--- a/plan/0.시스템/2.스테이터스.docx
+++ b/plan/0.시스템/2.스테이터스.docx
@@ -439,7 +439,7 @@
         <w:rPr>
           <w:noProof/>
         </w:rPr>
-        <w:instrText xml:space="preserve"> PAGEREF _Toc465790580 \h </w:instrText>
+        <w:instrText xml:space="preserve"> PAGEREF _Toc465899970 \h </w:instrText>
       </w:r>
       <w:r>
         <w:rPr>
@@ -501,7 +501,7 @@
         <w:rPr>
           <w:noProof/>
         </w:rPr>
-        <w:t>게임의 장르</w:t>
+        <w:t>높은 공격횟수를 활용할 수 있는 스테이터스를 작성한다.</w:t>
       </w:r>
       <w:r>
         <w:rPr>
@@ -519,7 +519,167 @@
         <w:rPr>
           <w:noProof/>
         </w:rPr>
-        <w:instrText xml:space="preserve"> PAGEREF _Toc465790581 \h </w:instrText>
+        <w:instrText xml:space="preserve"> PAGEREF _Toc465899971 \h </w:instrText>
+      </w:r>
+      <w:r>
+        <w:rPr>
+          <w:noProof/>
+        </w:rPr>
+      </w:r>
+      <w:r>
+        <w:rPr>
+          <w:noProof/>
+        </w:rPr>
+        <w:fldChar w:fldCharType="separate"/>
+      </w:r>
+      <w:r>
+        <w:rPr>
+          <w:noProof/>
+        </w:rPr>
+        <w:t>4</w:t>
+      </w:r>
+      <w:r>
+        <w:rPr>
+          <w:noProof/>
+        </w:rPr>
+        <w:fldChar w:fldCharType="end"/>
+      </w:r>
+    </w:p>
+    <w:p>
+      <w:pPr>
+        <w:pStyle w:val="22"/>
+        <w:tabs>
+          <w:tab w:val="left" w:pos="480"/>
+          <w:tab w:val="right" w:leader="dot" w:pos="10450"/>
+        </w:tabs>
+        <w:rPr>
+          <w:rFonts w:eastAsiaTheme="minorEastAsia"/>
+          <w:noProof/>
+          <w:sz w:val="24"/>
+          <w:szCs w:val="24"/>
+        </w:rPr>
+      </w:pPr>
+      <w:r>
+        <w:rPr>
+          <w:rFonts w:eastAsia="바탕"/>
+          <w:b/>
+          <w:noProof/>
+          <w:color w:val="000000" w:themeColor="text1"/>
+        </w:rPr>
+        <w:t>B.</w:t>
+      </w:r>
+      <w:r>
+        <w:rPr>
+          <w:rFonts w:eastAsiaTheme="minorEastAsia"/>
+          <w:noProof/>
+          <w:sz w:val="24"/>
+          <w:szCs w:val="24"/>
+        </w:rPr>
+        <w:tab/>
+      </w:r>
+      <w:r>
+        <w:rPr>
+          <w:noProof/>
+        </w:rPr>
+        <w:t>PC의 레벨과 장비에 따라 상승하는 스테이터스를 정의한다.</w:t>
+      </w:r>
+      <w:r>
+        <w:rPr>
+          <w:noProof/>
+        </w:rPr>
+        <w:tab/>
+      </w:r>
+      <w:r>
+        <w:rPr>
+          <w:noProof/>
+        </w:rPr>
+        <w:fldChar w:fldCharType="begin"/>
+      </w:r>
+      <w:r>
+        <w:rPr>
+          <w:noProof/>
+        </w:rPr>
+        <w:instrText xml:space="preserve"> PAGEREF _Toc465899972 \h </w:instrText>
+      </w:r>
+      <w:r>
+        <w:rPr>
+          <w:noProof/>
+        </w:rPr>
+      </w:r>
+      <w:r>
+        <w:rPr>
+          <w:noProof/>
+        </w:rPr>
+        <w:fldChar w:fldCharType="separate"/>
+      </w:r>
+      <w:r>
+        <w:rPr>
+          <w:noProof/>
+        </w:rPr>
+        <w:t>4</w:t>
+      </w:r>
+      <w:r>
+        <w:rPr>
+          <w:noProof/>
+        </w:rPr>
+        <w:fldChar w:fldCharType="end"/>
+      </w:r>
+    </w:p>
+    <w:p>
+      <w:pPr>
+        <w:pStyle w:val="22"/>
+        <w:tabs>
+          <w:tab w:val="left" w:pos="480"/>
+          <w:tab w:val="right" w:leader="dot" w:pos="10450"/>
+        </w:tabs>
+        <w:rPr>
+          <w:rFonts w:eastAsiaTheme="minorEastAsia"/>
+          <w:noProof/>
+          <w:sz w:val="24"/>
+          <w:szCs w:val="24"/>
+        </w:rPr>
+      </w:pPr>
+      <w:r>
+        <w:rPr>
+          <w:rFonts w:eastAsia="바탕"/>
+          <w:b/>
+          <w:noProof/>
+          <w:color w:val="000000" w:themeColor="text1"/>
+        </w:rPr>
+        <w:t>C.</w:t>
+      </w:r>
+      <w:r>
+        <w:rPr>
+          <w:rFonts w:eastAsiaTheme="minorEastAsia"/>
+          <w:noProof/>
+          <w:sz w:val="24"/>
+          <w:szCs w:val="24"/>
+        </w:rPr>
+        <w:tab/>
+      </w:r>
+      <w:r>
+        <w:rPr>
+          <w:noProof/>
+        </w:rPr>
+        <w:t>각 스테이터스간 연관 관계와 직업별 특화 스테이터스를 설정한다.</w:t>
+      </w:r>
+      <w:r>
+        <w:rPr>
+          <w:noProof/>
+        </w:rPr>
+        <w:tab/>
+      </w:r>
+      <w:r>
+        <w:rPr>
+          <w:noProof/>
+        </w:rPr>
+        <w:fldChar w:fldCharType="begin"/>
+      </w:r>
+      <w:r>
+        <w:rPr>
+          <w:noProof/>
+        </w:rPr>
+        <w:instrText xml:space="preserve"> PAGEREF _Toc465899973 \h </w:instrText>
       </w:r>
       <w:r>
         <w:rPr>
@@ -582,7 +742,7 @@
         <w:rPr>
           <w:noProof/>
         </w:rPr>
-        <w:t>플레이어의 설정</w:t>
+        <w:t>스테이터스 설정</w:t>
       </w:r>
       <w:r>
         <w:rPr>
@@ -600,7 +760,7 @@
         <w:rPr>
           <w:noProof/>
         </w:rPr>
-        <w:instrText xml:space="preserve"> PAGEREF _Toc465790582 \h </w:instrText>
+        <w:instrText xml:space="preserve"> PAGEREF _Toc465899974 \h </w:instrText>
       </w:r>
       <w:r>
         <w:rPr>
@@ -660,10 +820,9 @@
       </w:r>
       <w:r>
         <w:rPr>
-          <w:b/>
-          <w:noProof/>
-        </w:rPr>
-        <w:t>기본 설정</w:t>
+          <w:noProof/>
+        </w:rPr>
+        <w:t>스테이터스 설정</w:t>
       </w:r>
       <w:r>
         <w:rPr>
@@ -681,7 +840,7 @@
         <w:rPr>
           <w:noProof/>
         </w:rPr>
-        <w:instrText xml:space="preserve"> PAGEREF _Toc465790583 \h </w:instrText>
+        <w:instrText xml:space="preserve"> PAGEREF _Toc465899975 \h </w:instrText>
       </w:r>
       <w:r>
         <w:rPr>
@@ -698,7 +857,88 @@
         <w:rPr>
           <w:noProof/>
         </w:rPr>
-        <w:t>5</w:t>
+        <w:t>6</w:t>
+      </w:r>
+      <w:r>
+        <w:rPr>
+          <w:noProof/>
+        </w:rPr>
+        <w:fldChar w:fldCharType="end"/>
+      </w:r>
+    </w:p>
+    <w:p>
+      <w:pPr>
+        <w:pStyle w:val="12"/>
+        <w:tabs>
+          <w:tab w:val="left" w:pos="480"/>
+          <w:tab w:val="right" w:leader="dot" w:pos="10450"/>
+        </w:tabs>
+        <w:rPr>
+          <w:rFonts w:asciiTheme="minorHAnsi" w:eastAsiaTheme="minorEastAsia"/>
+          <w:b w:val="0"/>
+          <w:bCs w:val="0"/>
+          <w:noProof/>
+          <w:color w:val="auto"/>
+        </w:rPr>
+      </w:pPr>
+      <w:r>
+        <w:rPr>
+          <w:rFonts w:eastAsia="바탕"/>
+          <w:noProof/>
+          <w:color w:val="000000" w:themeColor="text1"/>
+        </w:rPr>
+        <w:t>3.</w:t>
+      </w:r>
+      <w:r>
+        <w:rPr>
+          <w:rFonts w:asciiTheme="minorHAnsi" w:eastAsiaTheme="minorEastAsia"/>
+          <w:b w:val="0"/>
+          <w:bCs w:val="0"/>
+          <w:noProof/>
+          <w:color w:val="auto"/>
+        </w:rPr>
+        <w:tab/>
+      </w:r>
+      <w:r>
+        <w:rPr>
+          <w:noProof/>
+        </w:rPr>
+        <w:t>1차 스텟</w:t>
+      </w:r>
+      <w:r>
+        <w:rPr>
+          <w:noProof/>
+        </w:rPr>
+        <w:tab/>
+      </w:r>
+      <w:r>
+        <w:rPr>
+          <w:noProof/>
+        </w:rPr>
+        <w:fldChar w:fldCharType="begin"/>
+      </w:r>
+      <w:r>
+        <w:rPr>
+          <w:noProof/>
+        </w:rPr>
+        <w:instrText xml:space="preserve"> PAGEREF _Toc465899976 \h </w:instrText>
+      </w:r>
+      <w:r>
+        <w:rPr>
+          <w:noProof/>
+        </w:rPr>
+      </w:r>
+      <w:r>
+        <w:rPr>
+          <w:noProof/>
+        </w:rPr>
+        <w:fldChar w:fldCharType="separate"/>
+      </w:r>
+      <w:r>
+        <w:rPr>
+          <w:noProof/>
+        </w:rPr>
+        <w:t>7</w:t>
       </w:r>
       <w:r>
         <w:rPr>
@@ -728,7 +968,7 @@
           <w:noProof/>
           <w:color w:val="000000" w:themeColor="text1"/>
         </w:rPr>
-        <w:t>B.</w:t>
+        <w:t>A.</w:t>
       </w:r>
       <w:r>
         <w:rPr>
@@ -741,14 +981,81 @@
       </w:r>
       <w:r>
         <w:rPr>
+          <w:noProof/>
+        </w:rPr>
+        <w:t>정의</w:t>
+      </w:r>
+      <w:r>
+        <w:rPr>
+          <w:noProof/>
+        </w:rPr>
+        <w:tab/>
+      </w:r>
+      <w:r>
+        <w:rPr>
+          <w:noProof/>
+        </w:rPr>
+        <w:fldChar w:fldCharType="begin"/>
+      </w:r>
+      <w:r>
+        <w:rPr>
+          <w:noProof/>
+        </w:rPr>
+        <w:instrText xml:space="preserve"> PAGEREF _Toc465899977 \h </w:instrText>
+      </w:r>
+      <w:r>
+        <w:rPr>
+          <w:noProof/>
+        </w:rPr>
+      </w:r>
+      <w:r>
+        <w:rPr>
+          <w:noProof/>
+        </w:rPr>
+        <w:fldChar w:fldCharType="separate"/>
+      </w:r>
+      <w:r>
+        <w:rPr>
+          <w:noProof/>
+        </w:rPr>
+        <w:t>7</w:t>
+      </w:r>
+      <w:r>
+        <w:rPr>
+          <w:noProof/>
+        </w:rPr>
+        <w:fldChar w:fldCharType="end"/>
+      </w:r>
+    </w:p>
+    <w:p>
+      <w:pPr>
+        <w:pStyle w:val="22"/>
+        <w:tabs>
+          <w:tab w:val="left" w:pos="480"/>
+          <w:tab w:val="right" w:leader="dot" w:pos="10450"/>
+        </w:tabs>
+        <w:rPr>
+          <w:rFonts w:eastAsiaTheme="minorEastAsia"/>
+          <w:noProof/>
+          <w:sz w:val="24"/>
+          <w:szCs w:val="24"/>
+        </w:rPr>
+      </w:pPr>
+      <w:r>
+        <w:rPr>
+          <w:rFonts w:eastAsia="바탕"/>
           <w:b/>
           <w:noProof/>
-        </w:rPr>
-        <w:t>스탯</w:t>
-      </w:r>
-      <w:r>
-        <w:rPr>
-          <w:noProof/>
+          <w:color w:val="000000" w:themeColor="text1"/>
+        </w:rPr>
+        <w:t>B.</w:t>
+      </w:r>
+      <w:r>
+        <w:rPr>
+          <w:rFonts w:eastAsiaTheme="minorEastAsia"/>
+          <w:noProof/>
+          <w:sz w:val="24"/>
+          <w:szCs w:val="24"/>
         </w:rPr>
         <w:tab/>
       </w:r>
@@ -756,13 +1063,25 @@
         <w:rPr>
           <w:noProof/>
         </w:rPr>
+        <w:t>개요</w:t>
+      </w:r>
+      <w:r>
+        <w:rPr>
+          <w:noProof/>
+        </w:rPr>
+        <w:tab/>
+      </w:r>
+      <w:r>
+        <w:rPr>
+          <w:noProof/>
+        </w:rPr>
         <w:fldChar w:fldCharType="begin"/>
       </w:r>
       <w:r>
         <w:rPr>
           <w:noProof/>
         </w:rPr>
-        <w:instrText xml:space="preserve"> PAGEREF _Toc465790584 \h </w:instrText>
+        <w:instrText xml:space="preserve"> PAGEREF _Toc465899978 \h </w:instrText>
       </w:r>
       <w:r>
         <w:rPr>
@@ -779,7 +1098,728 @@
         <w:rPr>
           <w:noProof/>
         </w:rPr>
-        <w:t>6</w:t>
+        <w:t>7</w:t>
+      </w:r>
+      <w:r>
+        <w:rPr>
+          <w:noProof/>
+        </w:rPr>
+        <w:fldChar w:fldCharType="end"/>
+      </w:r>
+    </w:p>
+    <w:p>
+      <w:pPr>
+        <w:pStyle w:val="22"/>
+        <w:tabs>
+          <w:tab w:val="left" w:pos="480"/>
+          <w:tab w:val="right" w:leader="dot" w:pos="10450"/>
+        </w:tabs>
+        <w:rPr>
+          <w:rFonts w:eastAsiaTheme="minorEastAsia"/>
+          <w:noProof/>
+          <w:sz w:val="24"/>
+          <w:szCs w:val="24"/>
+        </w:rPr>
+      </w:pPr>
+      <w:r>
+        <w:rPr>
+          <w:rFonts w:eastAsia="바탕"/>
+          <w:b/>
+          <w:noProof/>
+          <w:color w:val="000000" w:themeColor="text1"/>
+        </w:rPr>
+        <w:t>C.</w:t>
+      </w:r>
+      <w:r>
+        <w:rPr>
+          <w:rFonts w:eastAsiaTheme="minorEastAsia"/>
+          <w:noProof/>
+          <w:sz w:val="24"/>
+          <w:szCs w:val="24"/>
+        </w:rPr>
+        <w:tab/>
+      </w:r>
+      <w:r>
+        <w:rPr>
+          <w:noProof/>
+        </w:rPr>
+        <w:t>힘</w:t>
+      </w:r>
+      <w:r>
+        <w:rPr>
+          <w:noProof/>
+        </w:rPr>
+        <w:tab/>
+      </w:r>
+      <w:r>
+        <w:rPr>
+          <w:noProof/>
+        </w:rPr>
+        <w:fldChar w:fldCharType="begin"/>
+      </w:r>
+      <w:r>
+        <w:rPr>
+          <w:noProof/>
+        </w:rPr>
+        <w:instrText xml:space="preserve"> PAGEREF _Toc465899979 \h </w:instrText>
+      </w:r>
+      <w:r>
+        <w:rPr>
+          <w:noProof/>
+        </w:rPr>
+      </w:r>
+      <w:r>
+        <w:rPr>
+          <w:noProof/>
+        </w:rPr>
+        <w:fldChar w:fldCharType="separate"/>
+      </w:r>
+      <w:r>
+        <w:rPr>
+          <w:noProof/>
+        </w:rPr>
+        <w:t>7</w:t>
+      </w:r>
+      <w:r>
+        <w:rPr>
+          <w:noProof/>
+        </w:rPr>
+        <w:fldChar w:fldCharType="end"/>
+      </w:r>
+    </w:p>
+    <w:p>
+      <w:pPr>
+        <w:pStyle w:val="22"/>
+        <w:tabs>
+          <w:tab w:val="left" w:pos="480"/>
+          <w:tab w:val="right" w:leader="dot" w:pos="10450"/>
+        </w:tabs>
+        <w:rPr>
+          <w:rFonts w:eastAsiaTheme="minorEastAsia"/>
+          <w:noProof/>
+          <w:sz w:val="24"/>
+          <w:szCs w:val="24"/>
+        </w:rPr>
+      </w:pPr>
+      <w:r>
+        <w:rPr>
+          <w:rFonts w:eastAsia="바탕"/>
+          <w:b/>
+          <w:noProof/>
+          <w:color w:val="000000" w:themeColor="text1"/>
+        </w:rPr>
+        <w:t>D.</w:t>
+      </w:r>
+      <w:r>
+        <w:rPr>
+          <w:rFonts w:eastAsiaTheme="minorEastAsia"/>
+          <w:noProof/>
+          <w:sz w:val="24"/>
+          <w:szCs w:val="24"/>
+        </w:rPr>
+        <w:tab/>
+      </w:r>
+      <w:r>
+        <w:rPr>
+          <w:noProof/>
+        </w:rPr>
+        <w:t>민첩</w:t>
+      </w:r>
+      <w:r>
+        <w:rPr>
+          <w:noProof/>
+        </w:rPr>
+        <w:tab/>
+      </w:r>
+      <w:r>
+        <w:rPr>
+          <w:noProof/>
+        </w:rPr>
+        <w:fldChar w:fldCharType="begin"/>
+      </w:r>
+      <w:r>
+        <w:rPr>
+          <w:noProof/>
+        </w:rPr>
+        <w:instrText xml:space="preserve"> PAGEREF _Toc465899980 \h </w:instrText>
+      </w:r>
+      <w:r>
+        <w:rPr>
+          <w:noProof/>
+        </w:rPr>
+      </w:r>
+      <w:r>
+        <w:rPr>
+          <w:noProof/>
+        </w:rPr>
+        <w:fldChar w:fldCharType="separate"/>
+      </w:r>
+      <w:r>
+        <w:rPr>
+          <w:noProof/>
+        </w:rPr>
+        <w:t>7</w:t>
+      </w:r>
+      <w:r>
+        <w:rPr>
+          <w:noProof/>
+        </w:rPr>
+        <w:fldChar w:fldCharType="end"/>
+      </w:r>
+    </w:p>
+    <w:p>
+      <w:pPr>
+        <w:pStyle w:val="22"/>
+        <w:tabs>
+          <w:tab w:val="left" w:pos="480"/>
+          <w:tab w:val="right" w:leader="dot" w:pos="10450"/>
+        </w:tabs>
+        <w:rPr>
+          <w:rFonts w:eastAsiaTheme="minorEastAsia"/>
+          <w:noProof/>
+          <w:sz w:val="24"/>
+          <w:szCs w:val="24"/>
+        </w:rPr>
+      </w:pPr>
+      <w:r>
+        <w:rPr>
+          <w:rFonts w:eastAsia="바탕"/>
+          <w:b/>
+          <w:noProof/>
+          <w:color w:val="000000" w:themeColor="text1"/>
+        </w:rPr>
+        <w:t>E.</w:t>
+      </w:r>
+      <w:r>
+        <w:rPr>
+          <w:rFonts w:eastAsiaTheme="minorEastAsia"/>
+          <w:noProof/>
+          <w:sz w:val="24"/>
+          <w:szCs w:val="24"/>
+        </w:rPr>
+        <w:tab/>
+      </w:r>
+      <w:r>
+        <w:rPr>
+          <w:noProof/>
+        </w:rPr>
+        <w:t>지능</w:t>
+      </w:r>
+      <w:r>
+        <w:rPr>
+          <w:noProof/>
+        </w:rPr>
+        <w:tab/>
+      </w:r>
+      <w:r>
+        <w:rPr>
+          <w:noProof/>
+        </w:rPr>
+        <w:fldChar w:fldCharType="begin"/>
+      </w:r>
+      <w:r>
+        <w:rPr>
+          <w:noProof/>
+        </w:rPr>
+        <w:instrText xml:space="preserve"> PAGEREF _Toc465899981 \h </w:instrText>
+      </w:r>
+      <w:r>
+        <w:rPr>
+          <w:noProof/>
+        </w:rPr>
+      </w:r>
+      <w:r>
+        <w:rPr>
+          <w:noProof/>
+        </w:rPr>
+        <w:fldChar w:fldCharType="separate"/>
+      </w:r>
+      <w:r>
+        <w:rPr>
+          <w:noProof/>
+        </w:rPr>
+        <w:t>8</w:t>
+      </w:r>
+      <w:r>
+        <w:rPr>
+          <w:noProof/>
+        </w:rPr>
+        <w:fldChar w:fldCharType="end"/>
+      </w:r>
+    </w:p>
+    <w:p>
+      <w:pPr>
+        <w:pStyle w:val="22"/>
+        <w:tabs>
+          <w:tab w:val="left" w:pos="480"/>
+          <w:tab w:val="right" w:leader="dot" w:pos="10450"/>
+        </w:tabs>
+        <w:rPr>
+          <w:rFonts w:eastAsiaTheme="minorEastAsia"/>
+          <w:noProof/>
+          <w:sz w:val="24"/>
+          <w:szCs w:val="24"/>
+        </w:rPr>
+      </w:pPr>
+      <w:r>
+        <w:rPr>
+          <w:rFonts w:eastAsia="바탕"/>
+          <w:b/>
+          <w:noProof/>
+          <w:color w:val="000000" w:themeColor="text1"/>
+        </w:rPr>
+        <w:t>F.</w:t>
+      </w:r>
+      <w:r>
+        <w:rPr>
+          <w:rFonts w:eastAsiaTheme="minorEastAsia"/>
+          <w:noProof/>
+          <w:sz w:val="24"/>
+          <w:szCs w:val="24"/>
+        </w:rPr>
+        <w:tab/>
+      </w:r>
+      <w:r>
+        <w:rPr>
+          <w:noProof/>
+        </w:rPr>
+        <w:t>체력</w:t>
+      </w:r>
+      <w:r>
+        <w:rPr>
+          <w:noProof/>
+        </w:rPr>
+        <w:tab/>
+      </w:r>
+      <w:r>
+        <w:rPr>
+          <w:noProof/>
+        </w:rPr>
+        <w:fldChar w:fldCharType="begin"/>
+      </w:r>
+      <w:r>
+        <w:rPr>
+          <w:noProof/>
+        </w:rPr>
+        <w:instrText xml:space="preserve"> PAGEREF _Toc465899982 \h </w:instrText>
+      </w:r>
+      <w:r>
+        <w:rPr>
+          <w:noProof/>
+        </w:rPr>
+      </w:r>
+      <w:r>
+        <w:rPr>
+          <w:noProof/>
+        </w:rPr>
+        <w:fldChar w:fldCharType="separate"/>
+      </w:r>
+      <w:r>
+        <w:rPr>
+          <w:noProof/>
+        </w:rPr>
+        <w:t>8</w:t>
+      </w:r>
+      <w:r>
+        <w:rPr>
+          <w:noProof/>
+        </w:rPr>
+        <w:fldChar w:fldCharType="end"/>
+      </w:r>
+    </w:p>
+    <w:p>
+      <w:pPr>
+        <w:pStyle w:val="22"/>
+        <w:tabs>
+          <w:tab w:val="left" w:pos="480"/>
+          <w:tab w:val="right" w:leader="dot" w:pos="10450"/>
+        </w:tabs>
+        <w:rPr>
+          <w:rFonts w:eastAsiaTheme="minorEastAsia"/>
+          <w:noProof/>
+          <w:sz w:val="24"/>
+          <w:szCs w:val="24"/>
+        </w:rPr>
+      </w:pPr>
+      <w:r>
+        <w:rPr>
+          <w:rFonts w:eastAsia="바탕"/>
+          <w:b/>
+          <w:noProof/>
+          <w:color w:val="000000" w:themeColor="text1"/>
+        </w:rPr>
+        <w:t>G.</w:t>
+      </w:r>
+      <w:r>
+        <w:rPr>
+          <w:rFonts w:eastAsiaTheme="minorEastAsia"/>
+          <w:noProof/>
+          <w:sz w:val="24"/>
+          <w:szCs w:val="24"/>
+        </w:rPr>
+        <w:tab/>
+      </w:r>
+      <w:r>
+        <w:rPr>
+          <w:noProof/>
+        </w:rPr>
+        <w:t>스텟 값 설정</w:t>
+      </w:r>
+      <w:r>
+        <w:rPr>
+          <w:noProof/>
+        </w:rPr>
+        <w:tab/>
+      </w:r>
+      <w:r>
+        <w:rPr>
+          <w:noProof/>
+        </w:rPr>
+        <w:fldChar w:fldCharType="begin"/>
+      </w:r>
+      <w:r>
+        <w:rPr>
+          <w:noProof/>
+        </w:rPr>
+        <w:instrText xml:space="preserve"> PAGEREF _Toc465899983 \h </w:instrText>
+      </w:r>
+      <w:r>
+        <w:rPr>
+          <w:noProof/>
+        </w:rPr>
+      </w:r>
+      <w:r>
+        <w:rPr>
+          <w:noProof/>
+        </w:rPr>
+        <w:fldChar w:fldCharType="separate"/>
+      </w:r>
+      <w:r>
+        <w:rPr>
+          <w:noProof/>
+        </w:rPr>
+        <w:t>9</w:t>
+      </w:r>
+      <w:r>
+        <w:rPr>
+          <w:noProof/>
+        </w:rPr>
+        <w:fldChar w:fldCharType="end"/>
+      </w:r>
+    </w:p>
+    <w:p>
+      <w:pPr>
+        <w:pStyle w:val="12"/>
+        <w:tabs>
+          <w:tab w:val="left" w:pos="480"/>
+          <w:tab w:val="right" w:leader="dot" w:pos="10450"/>
+        </w:tabs>
+        <w:rPr>
+          <w:rFonts w:asciiTheme="minorHAnsi" w:eastAsiaTheme="minorEastAsia"/>
+          <w:b w:val="0"/>
+          <w:bCs w:val="0"/>
+          <w:noProof/>
+          <w:color w:val="auto"/>
+        </w:rPr>
+      </w:pPr>
+      <w:r>
+        <w:rPr>
+          <w:rFonts w:eastAsia="바탕"/>
+          <w:noProof/>
+          <w:color w:val="000000" w:themeColor="text1"/>
+        </w:rPr>
+        <w:t>4.</w:t>
+      </w:r>
+      <w:r>
+        <w:rPr>
+          <w:rFonts w:asciiTheme="minorHAnsi" w:eastAsiaTheme="minorEastAsia"/>
+          <w:b w:val="0"/>
+          <w:bCs w:val="0"/>
+          <w:noProof/>
+          <w:color w:val="auto"/>
+        </w:rPr>
+        <w:tab/>
+      </w:r>
+      <w:r>
+        <w:rPr>
+          <w:noProof/>
+        </w:rPr>
+        <w:t>2차 스텟</w:t>
+      </w:r>
+      <w:r>
+        <w:rPr>
+          <w:noProof/>
+        </w:rPr>
+        <w:tab/>
+      </w:r>
+      <w:r>
+        <w:rPr>
+          <w:noProof/>
+        </w:rPr>
+        <w:fldChar w:fldCharType="begin"/>
+      </w:r>
+      <w:r>
+        <w:rPr>
+          <w:noProof/>
+        </w:rPr>
+        <w:instrText xml:space="preserve"> PAGEREF _Toc465899984 \h </w:instrText>
+      </w:r>
+      <w:r>
+        <w:rPr>
+          <w:noProof/>
+        </w:rPr>
+      </w:r>
+      <w:r>
+        <w:rPr>
+          <w:noProof/>
+        </w:rPr>
+        <w:fldChar w:fldCharType="separate"/>
+      </w:r>
+      <w:r>
+        <w:rPr>
+          <w:noProof/>
+        </w:rPr>
+        <w:t>10</w:t>
+      </w:r>
+      <w:r>
+        <w:rPr>
+          <w:noProof/>
+        </w:rPr>
+        <w:fldChar w:fldCharType="end"/>
+      </w:r>
+    </w:p>
+    <w:p>
+      <w:pPr>
+        <w:pStyle w:val="22"/>
+        <w:tabs>
+          <w:tab w:val="left" w:pos="480"/>
+          <w:tab w:val="right" w:leader="dot" w:pos="10450"/>
+        </w:tabs>
+        <w:rPr>
+          <w:rFonts w:eastAsiaTheme="minorEastAsia"/>
+          <w:noProof/>
+          <w:sz w:val="24"/>
+          <w:szCs w:val="24"/>
+        </w:rPr>
+      </w:pPr>
+      <w:r>
+        <w:rPr>
+          <w:rFonts w:eastAsia="바탕"/>
+          <w:b/>
+          <w:noProof/>
+          <w:color w:val="000000" w:themeColor="text1"/>
+        </w:rPr>
+        <w:t>A.</w:t>
+      </w:r>
+      <w:r>
+        <w:rPr>
+          <w:rFonts w:eastAsiaTheme="minorEastAsia"/>
+          <w:noProof/>
+          <w:sz w:val="24"/>
+          <w:szCs w:val="24"/>
+        </w:rPr>
+        <w:tab/>
+      </w:r>
+      <w:r>
+        <w:rPr>
+          <w:noProof/>
+        </w:rPr>
+        <w:t>정의</w:t>
+      </w:r>
+      <w:r>
+        <w:rPr>
+          <w:noProof/>
+        </w:rPr>
+        <w:tab/>
+      </w:r>
+      <w:r>
+        <w:rPr>
+          <w:noProof/>
+        </w:rPr>
+        <w:fldChar w:fldCharType="begin"/>
+      </w:r>
+      <w:r>
+        <w:rPr>
+          <w:noProof/>
+        </w:rPr>
+        <w:instrText xml:space="preserve"> PAGEREF _Toc465899985 \h </w:instrText>
+      </w:r>
+      <w:r>
+        <w:rPr>
+          <w:noProof/>
+        </w:rPr>
+      </w:r>
+      <w:r>
+        <w:rPr>
+          <w:noProof/>
+        </w:rPr>
+        <w:fldChar w:fldCharType="separate"/>
+      </w:r>
+      <w:r>
+        <w:rPr>
+          <w:noProof/>
+        </w:rPr>
+        <w:t>10</w:t>
+      </w:r>
+      <w:r>
+        <w:rPr>
+          <w:noProof/>
+        </w:rPr>
+        <w:fldChar w:fldCharType="end"/>
+      </w:r>
+    </w:p>
+    <w:p>
+      <w:pPr>
+        <w:pStyle w:val="22"/>
+        <w:tabs>
+          <w:tab w:val="left" w:pos="480"/>
+          <w:tab w:val="right" w:leader="dot" w:pos="10450"/>
+        </w:tabs>
+        <w:rPr>
+          <w:rFonts w:eastAsiaTheme="minorEastAsia"/>
+          <w:noProof/>
+          <w:sz w:val="24"/>
+          <w:szCs w:val="24"/>
+        </w:rPr>
+      </w:pPr>
+      <w:r>
+        <w:rPr>
+          <w:rFonts w:eastAsia="바탕"/>
+          <w:b/>
+          <w:noProof/>
+          <w:color w:val="000000" w:themeColor="text1"/>
+        </w:rPr>
+        <w:t>B.</w:t>
+      </w:r>
+      <w:r>
+        <w:rPr>
+          <w:rFonts w:eastAsiaTheme="minorEastAsia"/>
+          <w:noProof/>
+          <w:sz w:val="24"/>
+          <w:szCs w:val="24"/>
+        </w:rPr>
+        <w:tab/>
+      </w:r>
+      <w:r>
+        <w:rPr>
+          <w:noProof/>
+        </w:rPr>
+        <w:t>개요</w:t>
+      </w:r>
+      <w:r>
+        <w:rPr>
+          <w:noProof/>
+        </w:rPr>
+        <w:tab/>
+      </w:r>
+      <w:r>
+        <w:rPr>
+          <w:noProof/>
+        </w:rPr>
+        <w:fldChar w:fldCharType="begin"/>
+      </w:r>
+      <w:r>
+        <w:rPr>
+          <w:noProof/>
+        </w:rPr>
+        <w:instrText xml:space="preserve"> PAGEREF _Toc465899986 \h </w:instrText>
+      </w:r>
+      <w:r>
+        <w:rPr>
+          <w:noProof/>
+        </w:rPr>
+      </w:r>
+      <w:r>
+        <w:rPr>
+          <w:noProof/>
+        </w:rPr>
+        <w:fldChar w:fldCharType="separate"/>
+      </w:r>
+      <w:r>
+        <w:rPr>
+          <w:noProof/>
+        </w:rPr>
+        <w:t>10</w:t>
+      </w:r>
+      <w:r>
+        <w:rPr>
+          <w:noProof/>
+        </w:rPr>
+        <w:fldChar w:fldCharType="end"/>
+      </w:r>
+    </w:p>
+    <w:p>
+      <w:pPr>
+        <w:pStyle w:val="22"/>
+        <w:tabs>
+          <w:tab w:val="left" w:pos="480"/>
+          <w:tab w:val="right" w:leader="dot" w:pos="10450"/>
+        </w:tabs>
+        <w:rPr>
+          <w:rFonts w:eastAsiaTheme="minorEastAsia"/>
+          <w:noProof/>
+          <w:sz w:val="24"/>
+          <w:szCs w:val="24"/>
+        </w:rPr>
+      </w:pPr>
+      <w:r>
+        <w:rPr>
+          <w:rFonts w:eastAsia="바탕"/>
+          <w:b/>
+          <w:noProof/>
+          <w:color w:val="000000" w:themeColor="text1"/>
+        </w:rPr>
+        <w:t>C.</w:t>
+      </w:r>
+      <w:r>
+        <w:rPr>
+          <w:rFonts w:eastAsiaTheme="minorEastAsia"/>
+          <w:noProof/>
+          <w:sz w:val="24"/>
+          <w:szCs w:val="24"/>
+        </w:rPr>
+        <w:tab/>
+      </w:r>
+      <w:r>
+        <w:rPr>
+          <w:noProof/>
+        </w:rPr>
+        <w:t>효과 저항</w:t>
+      </w:r>
+      <w:r>
+        <w:rPr>
+          <w:noProof/>
+        </w:rPr>
+        <w:tab/>
+      </w:r>
+      <w:r>
+        <w:rPr>
+          <w:noProof/>
+        </w:rPr>
+        <w:fldChar w:fldCharType="begin"/>
+      </w:r>
+      <w:r>
+        <w:rPr>
+          <w:noProof/>
+        </w:rPr>
+        <w:instrText xml:space="preserve"> PAGEREF _Toc465899987 \h </w:instrText>
+      </w:r>
+      <w:r>
+        <w:rPr>
+          <w:noProof/>
+        </w:rPr>
+      </w:r>
+      <w:r>
+        <w:rPr>
+          <w:noProof/>
+        </w:rPr>
+        <w:fldChar w:fldCharType="separate"/>
+      </w:r>
+      <w:r>
+        <w:rPr>
+          <w:noProof/>
+        </w:rPr>
+        <w:t>11</w:t>
       </w:r>
       <w:r>
         <w:rPr>
@@ -811,7 +1851,7 @@
       <w:pPr>
         <w:pStyle w:val="1"/>
       </w:pPr>
-      <w:bookmarkStart w:id="0" w:name="_Toc465790580"/>
+      <w:bookmarkStart w:id="0" w:name="_Toc465899970"/>
       <w:r>
         <w:rPr>
           <w:rFonts w:hint="eastAsia"/>
@@ -825,17 +1865,32 @@
       <w:pPr>
         <w:pStyle w:val="2"/>
       </w:pPr>
-      <w:r>
-        <w:rPr>
-          <w:rFonts w:hint="eastAsia"/>
-        </w:rPr>
-        <w:t>높은 공격횟수를 활용할 수 있는 스테이터스를 작성한다.</w:t>
-      </w:r>
+      <w:bookmarkStart w:id="1" w:name="_Toc465899971"/>
+      <w:r>
+        <w:rPr>
+          <w:rFonts w:hint="eastAsia"/>
+        </w:rPr>
+        <w:t xml:space="preserve">높은 </w:t>
+      </w:r>
+      <w:r>
+        <w:rPr>
+          <w:rFonts w:hint="eastAsia"/>
+        </w:rPr>
+        <w:t>공격횟</w:t>
+      </w:r>
+      <w:r>
+        <w:rPr>
+          <w:rFonts w:hint="eastAsia"/>
+        </w:rPr>
+        <w:t>수를 활용할 수 있는 스테이터스를 작성한다.</w:t>
+      </w:r>
+      <w:bookmarkEnd w:id="1"/>
     </w:p>
     <w:p>
       <w:pPr>
         <w:pStyle w:val="2"/>
       </w:pPr>
+      <w:bookmarkStart w:id="2" w:name="_Toc465899972"/>
       <w:r>
         <w:t>PC</w:t>
       </w:r>
@@ -845,17 +1900,32 @@
         </w:rPr>
         <w:t>의 레벨과 장비에 따라 상승하는 스테이터스를 정의한다.</w:t>
       </w:r>
+      <w:bookmarkEnd w:id="2"/>
     </w:p>
     <w:p>
       <w:pPr>
         <w:pStyle w:val="2"/>
       </w:pPr>
-      <w:r>
-        <w:rPr>
-          <w:rFonts w:hint="eastAsia"/>
-        </w:rPr>
-        <w:t>각 스테이터스간 연관 관계와 직업별 특화 스테이터스를 설정한다.</w:t>
-      </w:r>
+      <w:bookmarkStart w:id="3" w:name="_Toc465899973"/>
+      <w:r>
+        <w:rPr>
+          <w:rFonts w:hint="eastAsia"/>
+        </w:rPr>
+        <w:t>각 스테이터스</w:t>
+      </w:r>
+      <w:r>
+        <w:rPr>
+          <w:rFonts w:hint="eastAsia"/>
+        </w:rPr>
+        <w:t xml:space="preserve"> </w:t>
+      </w:r>
+      <w:r>
+        <w:rPr>
+          <w:rFonts w:hint="eastAsia"/>
+        </w:rPr>
+        <w:t>간 연관 관계와 직업별 특화 스테이터스를 설정한다.</w:t>
+      </w:r>
+      <w:bookmarkEnd w:id="3"/>
     </w:p>
     <w:p>
       <w:pPr>
@@ -866,6 +1936,8 @@
         </w:numPr>
         <w:ind w:left="1920"/>
       </w:pPr>
+      <w:bookmarkStart w:id="4" w:name="_GoBack"/>
+      <w:bookmarkEnd w:id="4"/>
     </w:p>
     <w:p>
       <w:pPr>
@@ -897,6 +1969,7 @@
       <w:pPr>
         <w:pStyle w:val="1"/>
       </w:pPr>
+      <w:bookmarkStart w:id="5" w:name="_Toc465899974"/>
       <w:r>
         <w:rPr>
           <w:rFonts w:hint="eastAsia"/>
@@ -904,6 +1977,7 @@
         <w:lastRenderedPageBreak/>
         <w:t>스테이터스 설정</w:t>
       </w:r>
+      <w:bookmarkEnd w:id="5"/>
     </w:p>
     <w:p>
       <w:pPr>
@@ -974,6 +2048,7 @@
       <w:pPr>
         <w:pStyle w:val="2"/>
       </w:pPr>
+      <w:bookmarkStart w:id="6" w:name="_Toc465899975"/>
       <w:r>
         <w:rPr>
           <w:rFonts w:hint="eastAsia"/>
@@ -981,6 +2056,7 @@
         <w:lastRenderedPageBreak/>
         <w:t>스테이터스 설정</w:t>
       </w:r>
+      <w:bookmarkEnd w:id="6"/>
     </w:p>
     <w:p>
       <w:pPr>
@@ -1040,9 +2116,6 @@
     <w:p>
       <w:pPr>
         <w:pStyle w:val="3"/>
-        <w:rPr>
-          <w:rFonts w:hint="eastAsia"/>
-        </w:rPr>
       </w:pPr>
       <w:r>
         <w:rPr>
@@ -1057,13 +2130,7 @@
         <w:t xml:space="preserve"> 4가지 요소에 의해 구성된다.</w:t>
       </w:r>
     </w:p>
-    <w:p>
-      <w:pPr>
-        <w:rPr>
-          <w:rFonts w:hint="eastAsia"/>
-        </w:rPr>
-      </w:pPr>
-    </w:p>
+    <w:p/>
     <w:tbl>
       <w:tblPr>
         <w:tblStyle w:val="ac"/>
@@ -1089,9 +2156,6 @@
           <w:p>
             <w:pPr>
               <w:jc w:val="center"/>
-              <w:rPr>
-                <w:rFonts w:hint="eastAsia"/>
-              </w:rPr>
             </w:pPr>
             <w:r>
               <w:rPr>
@@ -1110,9 +2174,6 @@
           <w:p>
             <w:pPr>
               <w:jc w:val="center"/>
-              <w:rPr>
-                <w:rFonts w:hint="eastAsia"/>
-              </w:rPr>
             </w:pPr>
             <w:r>
               <w:rPr>
@@ -1131,9 +2192,6 @@
           <w:p>
             <w:pPr>
               <w:jc w:val="center"/>
-              <w:rPr>
-                <w:rFonts w:hint="eastAsia"/>
-              </w:rPr>
             </w:pPr>
             <w:r>
               <w:rPr>
@@ -1156,9 +2214,6 @@
           <w:p>
             <w:pPr>
               <w:jc w:val="center"/>
-              <w:rPr>
-                <w:rFonts w:hint="eastAsia"/>
-              </w:rPr>
             </w:pPr>
             <w:r>
               <w:rPr>
@@ -1188,9 +2243,6 @@
           <w:p>
             <w:pPr>
               <w:jc w:val="center"/>
-              <w:rPr>
-                <w:rFonts w:hint="eastAsia"/>
-              </w:rPr>
             </w:pPr>
             <w:r>
               <w:rPr>
@@ -1202,9 +2254,6 @@
           <w:p>
             <w:pPr>
               <w:jc w:val="center"/>
-              <w:rPr>
-                <w:rFonts w:hint="eastAsia"/>
-              </w:rPr>
             </w:pPr>
             <w:r>
               <w:rPr>
@@ -1216,9 +2265,6 @@
           <w:p>
             <w:pPr>
               <w:jc w:val="center"/>
-              <w:rPr>
-                <w:rFonts w:hint="eastAsia"/>
-              </w:rPr>
             </w:pPr>
             <w:r>
               <w:rPr>
@@ -1236,9 +2282,6 @@
           <w:p>
             <w:pPr>
               <w:jc w:val="center"/>
-              <w:rPr>
-                <w:rFonts w:hint="eastAsia"/>
-              </w:rPr>
             </w:pPr>
             <w:r>
               <w:rPr>
@@ -1261,9 +2304,6 @@
           <w:p>
             <w:pPr>
               <w:jc w:val="center"/>
-              <w:rPr>
-                <w:rFonts w:hint="eastAsia"/>
-              </w:rPr>
             </w:pPr>
             <w:r>
               <w:rPr>
@@ -1287,9 +2327,6 @@
           <w:p>
             <w:pPr>
               <w:jc w:val="center"/>
-              <w:rPr>
-                <w:rFonts w:hint="eastAsia"/>
-              </w:rPr>
             </w:pPr>
             <w:r>
               <w:rPr>
@@ -1301,9 +2338,6 @@
           <w:p>
             <w:pPr>
               <w:jc w:val="center"/>
-              <w:rPr>
-                <w:rFonts w:hint="eastAsia"/>
-              </w:rPr>
             </w:pPr>
             <w:r>
               <w:rPr>
@@ -1315,9 +2349,6 @@
           <w:p>
             <w:pPr>
               <w:jc w:val="center"/>
-              <w:rPr>
-                <w:rFonts w:hint="eastAsia"/>
-              </w:rPr>
             </w:pPr>
             <w:r>
               <w:rPr>
@@ -1329,9 +2360,6 @@
           <w:p>
             <w:pPr>
               <w:jc w:val="center"/>
-              <w:rPr>
-                <w:rFonts w:hint="eastAsia"/>
-              </w:rPr>
             </w:pPr>
             <w:r>
               <w:rPr>
@@ -1349,9 +2377,6 @@
           <w:p>
             <w:pPr>
               <w:jc w:val="center"/>
-              <w:rPr>
-                <w:rFonts w:hint="eastAsia"/>
-              </w:rPr>
             </w:pPr>
             <w:r>
               <w:rPr>
@@ -1381,9 +2406,6 @@
           <w:p>
             <w:pPr>
               <w:jc w:val="center"/>
-              <w:rPr>
-                <w:rFonts w:hint="eastAsia"/>
-              </w:rPr>
             </w:pPr>
             <w:r>
               <w:rPr>
@@ -1406,9 +2428,6 @@
           <w:p>
             <w:pPr>
               <w:jc w:val="center"/>
-              <w:rPr>
-                <w:rFonts w:hint="eastAsia"/>
-              </w:rPr>
             </w:pPr>
             <w:r>
               <w:rPr>
@@ -1432,9 +2451,6 @@
           <w:p>
             <w:pPr>
               <w:jc w:val="center"/>
-              <w:rPr>
-                <w:rFonts w:hint="eastAsia"/>
-              </w:rPr>
             </w:pPr>
             <w:r>
               <w:rPr>
@@ -1458,9 +2474,6 @@
           <w:p>
             <w:pPr>
               <w:jc w:val="center"/>
-              <w:rPr>
-                <w:rFonts w:hint="eastAsia"/>
-              </w:rPr>
             </w:pPr>
             <w:r>
               <w:rPr>
@@ -1472,9 +2485,6 @@
           <w:p>
             <w:pPr>
               <w:jc w:val="center"/>
-              <w:rPr>
-                <w:rFonts w:hint="eastAsia"/>
-              </w:rPr>
             </w:pPr>
             <w:r>
               <w:rPr>
@@ -1486,9 +2496,6 @@
           <w:p>
             <w:pPr>
               <w:jc w:val="center"/>
-              <w:rPr>
-                <w:rFonts w:hint="eastAsia"/>
-              </w:rPr>
             </w:pPr>
             <w:r>
               <w:rPr>
@@ -1500,9 +2507,6 @@
           <w:p>
             <w:pPr>
               <w:jc w:val="center"/>
-              <w:rPr>
-                <w:rFonts w:hint="eastAsia"/>
-              </w:rPr>
             </w:pPr>
             <w:r>
               <w:rPr>
@@ -1514,9 +2518,6 @@
           <w:p>
             <w:pPr>
               <w:jc w:val="center"/>
-              <w:rPr>
-                <w:rFonts w:hint="eastAsia"/>
-              </w:rPr>
             </w:pPr>
             <w:r>
               <w:rPr>
@@ -1540,9 +2541,6 @@
           <w:p>
             <w:pPr>
               <w:jc w:val="center"/>
-              <w:rPr>
-                <w:rFonts w:hint="eastAsia"/>
-              </w:rPr>
             </w:pPr>
             <w:r>
               <w:t>HP</w:t>
@@ -1551,9 +2549,6 @@
           <w:p>
             <w:pPr>
               <w:jc w:val="center"/>
-              <w:rPr>
-                <w:rFonts w:hint="eastAsia"/>
-              </w:rPr>
             </w:pPr>
             <w:r>
               <w:t>HP</w:t>
@@ -1568,9 +2563,6 @@
           <w:p>
             <w:pPr>
               <w:jc w:val="center"/>
-              <w:rPr>
-                <w:rFonts w:hint="eastAsia"/>
-              </w:rPr>
             </w:pPr>
             <w:r>
               <w:rPr>
@@ -1588,9 +2580,6 @@
           <w:p>
             <w:pPr>
               <w:jc w:val="center"/>
-              <w:rPr>
-                <w:rFonts w:hint="eastAsia"/>
-              </w:rPr>
             </w:pPr>
             <w:r>
               <w:rPr>
@@ -1602,9 +2591,6 @@
           <w:p>
             <w:pPr>
               <w:jc w:val="center"/>
-              <w:rPr>
-                <w:rFonts w:hint="eastAsia"/>
-              </w:rPr>
             </w:pPr>
             <w:r>
               <w:rPr>
@@ -1627,9 +2613,6 @@
           <w:p>
             <w:pPr>
               <w:jc w:val="center"/>
-              <w:rPr>
-                <w:rFonts w:hint="eastAsia"/>
-              </w:rPr>
             </w:pPr>
             <w:r>
               <w:rPr>
@@ -1647,9 +2630,6 @@
           <w:p>
             <w:pPr>
               <w:jc w:val="center"/>
-              <w:rPr>
-                <w:rFonts w:hint="eastAsia"/>
-              </w:rPr>
             </w:pPr>
             <w:r>
               <w:rPr>
@@ -1661,9 +2641,6 @@
           <w:p>
             <w:pPr>
               <w:jc w:val="center"/>
-              <w:rPr>
-                <w:rFonts w:hint="eastAsia"/>
-              </w:rPr>
             </w:pPr>
             <w:r>
               <w:rPr>
@@ -1675,9 +2652,6 @@
           <w:p>
             <w:pPr>
               <w:jc w:val="center"/>
-              <w:rPr>
-                <w:rFonts w:hint="eastAsia"/>
-              </w:rPr>
             </w:pPr>
             <w:r>
               <w:rPr>
@@ -1689,9 +2663,6 @@
           <w:p>
             <w:pPr>
               <w:jc w:val="center"/>
-              <w:rPr>
-                <w:rFonts w:hint="eastAsia"/>
-              </w:rPr>
             </w:pPr>
             <w:r>
               <w:rPr>
@@ -1709,9 +2680,6 @@
           <w:p>
             <w:pPr>
               <w:jc w:val="center"/>
-              <w:rPr>
-                <w:rFonts w:hint="eastAsia"/>
-              </w:rPr>
             </w:pPr>
             <w:r>
               <w:rPr>
@@ -1723,9 +2691,6 @@
           <w:p>
             <w:pPr>
               <w:jc w:val="center"/>
-              <w:rPr>
-                <w:rFonts w:hint="eastAsia"/>
-              </w:rPr>
             </w:pPr>
             <w:r>
               <w:rPr>
@@ -1737,13 +2702,7 @@
         </w:tc>
       </w:tr>
     </w:tbl>
-    <w:p>
-      <w:pPr>
-        <w:rPr>
-          <w:rFonts w:hint="eastAsia"/>
-        </w:rPr>
-      </w:pPr>
-    </w:p>
+    <w:p/>
     <w:p>
       <w:pPr>
         <w:pStyle w:val="1"/>
@@ -1751,6 +2710,7 @@
       <w:r>
         <w:br w:type="page"/>
       </w:r>
+      <w:bookmarkStart w:id="7" w:name="_Toc465899976"/>
       <w:r>
         <w:rPr>
           <w:rFonts w:hint="eastAsia"/>
@@ -1764,27 +2724,24 @@
         </w:rPr>
         <w:t>스텟</w:t>
       </w:r>
+      <w:bookmarkEnd w:id="7"/>
     </w:p>
     <w:p>
       <w:pPr>
         <w:pStyle w:val="2"/>
-        <w:rPr>
-          <w:rFonts w:hint="eastAsia"/>
-        </w:rPr>
-      </w:pPr>
+      </w:pPr>
+      <w:bookmarkStart w:id="8" w:name="_Toc465899977"/>
       <w:r>
         <w:rPr>
           <w:rFonts w:hint="eastAsia"/>
         </w:rPr>
         <w:t>정의</w:t>
       </w:r>
+      <w:bookmarkEnd w:id="8"/>
     </w:p>
     <w:p>
       <w:pPr>
         <w:pStyle w:val="3"/>
-        <w:rPr>
-          <w:rFonts w:hint="eastAsia"/>
-        </w:rPr>
       </w:pPr>
       <w:r>
         <w:t>PC</w:t>
@@ -1799,23 +2756,19 @@
     <w:p>
       <w:pPr>
         <w:pStyle w:val="2"/>
-        <w:rPr>
-          <w:rFonts w:hint="eastAsia"/>
-        </w:rPr>
-      </w:pPr>
+      </w:pPr>
+      <w:bookmarkStart w:id="9" w:name="_Toc465899978"/>
       <w:r>
         <w:rPr>
           <w:rFonts w:hint="eastAsia"/>
         </w:rPr>
         <w:t>개요</w:t>
       </w:r>
+      <w:bookmarkEnd w:id="9"/>
     </w:p>
     <w:p>
       <w:pPr>
         <w:pStyle w:val="3"/>
-        <w:rPr>
-          <w:rFonts w:hint="eastAsia"/>
-        </w:rPr>
       </w:pPr>
       <w:r>
         <w:rPr>
@@ -1851,9 +2804,6 @@
                 <w:numId w:val="0"/>
               </w:numPr>
               <w:jc w:val="center"/>
-              <w:rPr>
-                <w:rFonts w:hint="eastAsia"/>
-              </w:rPr>
             </w:pPr>
             <w:r>
               <w:rPr>
@@ -1877,9 +2827,6 @@
                 <w:numId w:val="0"/>
               </w:numPr>
               <w:jc w:val="center"/>
-              <w:rPr>
-                <w:rFonts w:hint="eastAsia"/>
-              </w:rPr>
             </w:pPr>
             <w:r>
               <w:rPr>
@@ -1903,9 +2850,6 @@
                 <w:numId w:val="0"/>
               </w:numPr>
               <w:jc w:val="center"/>
-              <w:rPr>
-                <w:rFonts w:hint="eastAsia"/>
-              </w:rPr>
             </w:pPr>
             <w:r>
               <w:rPr>
@@ -1930,9 +2874,6 @@
                 <w:numId w:val="0"/>
               </w:numPr>
               <w:jc w:val="center"/>
-              <w:rPr>
-                <w:rFonts w:hint="eastAsia"/>
-              </w:rPr>
             </w:pPr>
             <w:r>
               <w:rPr>
@@ -1955,9 +2896,6 @@
                 <w:numId w:val="0"/>
               </w:numPr>
               <w:jc w:val="center"/>
-              <w:rPr>
-                <w:rFonts w:hint="eastAsia"/>
-              </w:rPr>
             </w:pPr>
             <w:r>
               <w:t>PC</w:t>
@@ -1984,9 +2922,6 @@
                 <w:numId w:val="0"/>
               </w:numPr>
               <w:jc w:val="center"/>
-              <w:rPr>
-                <w:rFonts w:hint="eastAsia"/>
-              </w:rPr>
             </w:pPr>
             <w:r>
               <w:t>PC</w:t>
@@ -2014,9 +2949,6 @@
                 <w:numId w:val="0"/>
               </w:numPr>
               <w:jc w:val="center"/>
-              <w:rPr>
-                <w:rFonts w:hint="eastAsia"/>
-              </w:rPr>
             </w:pPr>
             <w:r>
               <w:rPr>
@@ -2039,9 +2971,6 @@
                 <w:numId w:val="0"/>
               </w:numPr>
               <w:jc w:val="center"/>
-              <w:rPr>
-                <w:rFonts w:hint="eastAsia"/>
-              </w:rPr>
             </w:pPr>
             <w:r>
               <w:t>PC</w:t>
@@ -2068,9 +2997,6 @@
                 <w:numId w:val="0"/>
               </w:numPr>
               <w:jc w:val="center"/>
-              <w:rPr>
-                <w:rFonts w:hint="eastAsia"/>
-              </w:rPr>
             </w:pPr>
           </w:p>
         </w:tc>
@@ -2089,9 +3015,6 @@
                 <w:numId w:val="0"/>
               </w:numPr>
               <w:jc w:val="center"/>
-              <w:rPr>
-                <w:rFonts w:hint="eastAsia"/>
-              </w:rPr>
             </w:pPr>
             <w:r>
               <w:rPr>
@@ -2114,9 +3037,6 @@
                 <w:numId w:val="0"/>
               </w:numPr>
               <w:jc w:val="center"/>
-              <w:rPr>
-                <w:rFonts w:hint="eastAsia"/>
-              </w:rPr>
             </w:pPr>
             <w:r>
               <w:t>PC</w:t>
@@ -2143,9 +3063,6 @@
                 <w:numId w:val="0"/>
               </w:numPr>
               <w:jc w:val="center"/>
-              <w:rPr>
-                <w:rFonts w:hint="eastAsia"/>
-              </w:rPr>
             </w:pPr>
           </w:p>
         </w:tc>
@@ -2164,9 +3081,6 @@
                 <w:numId w:val="0"/>
               </w:numPr>
               <w:jc w:val="center"/>
-              <w:rPr>
-                <w:rFonts w:hint="eastAsia"/>
-              </w:rPr>
             </w:pPr>
             <w:r>
               <w:rPr>
@@ -2189,9 +3103,6 @@
                 <w:numId w:val="0"/>
               </w:numPr>
               <w:jc w:val="center"/>
-              <w:rPr>
-                <w:rFonts w:hint="eastAsia"/>
-              </w:rPr>
             </w:pPr>
             <w:r>
               <w:t>PC</w:t>
@@ -2217,9 +3128,6 @@
                 <w:numId w:val="0"/>
               </w:numPr>
               <w:jc w:val="center"/>
-              <w:rPr>
-                <w:rFonts w:hint="eastAsia"/>
-              </w:rPr>
             </w:pPr>
             <w:r>
               <w:t>PC</w:t>
@@ -2242,17 +3150,11 @@
           <w:numId w:val="0"/>
         </w:numPr>
         <w:ind w:left="1440"/>
-        <w:rPr>
-          <w:rFonts w:hint="eastAsia"/>
-        </w:rPr>
       </w:pPr>
     </w:p>
     <w:p>
       <w:pPr>
         <w:pStyle w:val="3"/>
-        <w:rPr>
-          <w:rFonts w:hint="eastAsia"/>
-        </w:rPr>
       </w:pPr>
       <w:r>
         <w:rPr>
@@ -2276,9 +3178,6 @@
     <w:p>
       <w:pPr>
         <w:pStyle w:val="3"/>
-        <w:rPr>
-          <w:rFonts w:hint="eastAsia"/>
-        </w:rPr>
       </w:pPr>
       <w:r>
         <w:rPr>
@@ -2295,21 +3194,20 @@
           <w:numId w:val="0"/>
         </w:numPr>
         <w:ind w:left="960"/>
-        <w:rPr>
-          <w:rFonts w:hint="eastAsia"/>
-        </w:rPr>
       </w:pPr>
     </w:p>
     <w:p>
       <w:pPr>
         <w:pStyle w:val="2"/>
       </w:pPr>
+      <w:bookmarkStart w:id="10" w:name="_Toc465899979"/>
       <w:r>
         <w:rPr>
           <w:rFonts w:hint="eastAsia"/>
         </w:rPr>
         <w:t>힘</w:t>
       </w:r>
+      <w:bookmarkEnd w:id="10"/>
     </w:p>
     <w:p>
       <w:pPr>
@@ -2329,9 +3227,6 @@
           <w:ilvl w:val="3"/>
           <w:numId w:val="1"/>
         </w:numPr>
-        <w:rPr>
-          <w:rFonts w:hint="eastAsia"/>
-        </w:rPr>
       </w:pPr>
       <w:r>
         <w:rPr>
@@ -2370,9 +3265,6 @@
           <w:ilvl w:val="3"/>
           <w:numId w:val="1"/>
         </w:numPr>
-        <w:rPr>
-          <w:rFonts w:hint="eastAsia"/>
-        </w:rPr>
       </w:pPr>
       <w:r>
         <w:rPr>
@@ -2407,9 +3299,6 @@
           <w:ilvl w:val="3"/>
           <w:numId w:val="1"/>
         </w:numPr>
-        <w:rPr>
-          <w:rFonts w:hint="eastAsia"/>
-        </w:rPr>
       </w:pPr>
       <w:r>
         <w:rPr>
@@ -2433,9 +3322,6 @@
     <w:p>
       <w:pPr>
         <w:pStyle w:val="3"/>
-        <w:rPr>
-          <w:rFonts w:hint="eastAsia"/>
-        </w:rPr>
       </w:pPr>
       <w:r>
         <w:rPr>
@@ -2451,9 +3337,6 @@
           <w:ilvl w:val="3"/>
           <w:numId w:val="1"/>
         </w:numPr>
-        <w:rPr>
-          <w:rFonts w:hint="eastAsia"/>
-        </w:rPr>
       </w:pPr>
       <w:r>
         <w:rPr>
@@ -2469,9 +3352,6 @@
           <w:ilvl w:val="3"/>
           <w:numId w:val="1"/>
         </w:numPr>
-        <w:rPr>
-          <w:rFonts w:hint="eastAsia"/>
-        </w:rPr>
       </w:pPr>
       <w:r>
         <w:rPr>
@@ -2487,21 +3367,20 @@
           <w:ilvl w:val="0"/>
           <w:numId w:val="0"/>
         </w:numPr>
-        <w:rPr>
-          <w:rFonts w:hint="eastAsia"/>
-        </w:rPr>
       </w:pPr>
     </w:p>
     <w:p>
       <w:pPr>
         <w:pStyle w:val="2"/>
       </w:pPr>
+      <w:bookmarkStart w:id="11" w:name="_Toc465899980"/>
       <w:r>
         <w:rPr>
           <w:rFonts w:hint="eastAsia"/>
         </w:rPr>
         <w:t>민첩</w:t>
       </w:r>
+      <w:bookmarkEnd w:id="11"/>
     </w:p>
     <w:p>
       <w:pPr>
@@ -2521,9 +3400,6 @@
           <w:ilvl w:val="3"/>
           <w:numId w:val="1"/>
         </w:numPr>
-        <w:rPr>
-          <w:rFonts w:hint="eastAsia"/>
-        </w:rPr>
       </w:pPr>
       <w:r>
         <w:rPr>
@@ -2535,9 +3411,6 @@
     <w:p>
       <w:pPr>
         <w:pStyle w:val="3"/>
-        <w:rPr>
-          <w:rFonts w:hint="eastAsia"/>
-        </w:rPr>
       </w:pPr>
       <w:r>
         <w:rPr>
@@ -2553,9 +3426,6 @@
           <w:ilvl w:val="3"/>
           <w:numId w:val="1"/>
         </w:numPr>
-        <w:rPr>
-          <w:rFonts w:hint="eastAsia"/>
-        </w:rPr>
       </w:pPr>
       <w:r>
         <w:rPr>
@@ -2578,9 +3448,6 @@
           <w:ilvl w:val="3"/>
           <w:numId w:val="1"/>
         </w:numPr>
-        <w:rPr>
-          <w:rFonts w:hint="eastAsia"/>
-        </w:rPr>
       </w:pPr>
       <w:r>
         <w:rPr>
@@ -2592,9 +3459,6 @@
     <w:p>
       <w:pPr>
         <w:pStyle w:val="3"/>
-        <w:rPr>
-          <w:rFonts w:hint="eastAsia"/>
-        </w:rPr>
       </w:pPr>
       <w:r>
         <w:rPr>
@@ -2610,9 +3474,6 @@
           <w:ilvl w:val="3"/>
           <w:numId w:val="1"/>
         </w:numPr>
-        <w:rPr>
-          <w:rFonts w:hint="eastAsia"/>
-        </w:rPr>
       </w:pPr>
       <w:r>
         <w:rPr>
@@ -2634,9 +3495,6 @@
           <w:ilvl w:val="3"/>
           <w:numId w:val="1"/>
         </w:numPr>
-        <w:rPr>
-          <w:rFonts w:hint="eastAsia"/>
-        </w:rPr>
       </w:pPr>
       <w:r>
         <w:rPr>
@@ -2658,9 +3516,6 @@
           <w:ilvl w:val="0"/>
           <w:numId w:val="0"/>
         </w:numPr>
-        <w:rPr>
-          <w:rFonts w:hint="eastAsia"/>
-        </w:rPr>
       </w:pPr>
     </w:p>
     <w:p>
@@ -2680,6 +3535,7 @@
       <w:pPr>
         <w:pStyle w:val="2"/>
       </w:pPr>
+      <w:bookmarkStart w:id="12" w:name="_Toc465899981"/>
       <w:r>
         <w:rPr>
           <w:rFonts w:hint="eastAsia"/>
@@ -2687,13 +3543,11 @@
         <w:lastRenderedPageBreak/>
         <w:t>지능</w:t>
       </w:r>
+      <w:bookmarkEnd w:id="12"/>
     </w:p>
     <w:p>
       <w:pPr>
         <w:pStyle w:val="3"/>
-        <w:rPr>
-          <w:rFonts w:hint="eastAsia"/>
-        </w:rPr>
       </w:pPr>
       <w:r>
         <w:rPr>
@@ -2709,9 +3563,6 @@
           <w:ilvl w:val="3"/>
           <w:numId w:val="1"/>
         </w:numPr>
-        <w:rPr>
-          <w:rFonts w:hint="eastAsia"/>
-        </w:rPr>
       </w:pPr>
       <w:r>
         <w:rPr>
@@ -2723,9 +3574,6 @@
     <w:p>
       <w:pPr>
         <w:pStyle w:val="3"/>
-        <w:rPr>
-          <w:rFonts w:hint="eastAsia"/>
-        </w:rPr>
       </w:pPr>
       <w:r>
         <w:rPr>
@@ -2741,9 +3589,6 @@
           <w:ilvl w:val="3"/>
           <w:numId w:val="1"/>
         </w:numPr>
-        <w:rPr>
-          <w:rFonts w:hint="eastAsia"/>
-        </w:rPr>
       </w:pPr>
       <w:r>
         <w:rPr>
@@ -2759,9 +3604,6 @@
           <w:ilvl w:val="3"/>
           <w:numId w:val="1"/>
         </w:numPr>
-        <w:rPr>
-          <w:rFonts w:hint="eastAsia"/>
-        </w:rPr>
       </w:pPr>
       <w:r>
         <w:rPr>
@@ -2773,9 +3615,6 @@
     <w:p>
       <w:pPr>
         <w:pStyle w:val="3"/>
-        <w:rPr>
-          <w:rFonts w:hint="eastAsia"/>
-        </w:rPr>
       </w:pPr>
       <w:r>
         <w:rPr>
@@ -2791,9 +3630,6 @@
           <w:ilvl w:val="3"/>
           <w:numId w:val="1"/>
         </w:numPr>
-        <w:rPr>
-          <w:rFonts w:hint="eastAsia"/>
-        </w:rPr>
       </w:pPr>
       <w:r>
         <w:rPr>
@@ -2809,9 +3645,6 @@
           <w:ilvl w:val="3"/>
           <w:numId w:val="1"/>
         </w:numPr>
-        <w:rPr>
-          <w:rFonts w:hint="eastAsia"/>
-        </w:rPr>
       </w:pPr>
       <w:r>
         <w:rPr>
@@ -2823,20 +3656,29 @@
     <w:p>
       <w:pPr>
         <w:pStyle w:val="2"/>
-      </w:pPr>
+        <w:numPr>
+          <w:ilvl w:val="0"/>
+          <w:numId w:val="0"/>
+        </w:numPr>
+        <w:ind w:left="960"/>
+      </w:pPr>
+    </w:p>
+    <w:p>
+      <w:pPr>
+        <w:pStyle w:val="2"/>
+      </w:pPr>
+      <w:bookmarkStart w:id="13" w:name="_Toc465899982"/>
       <w:r>
         <w:rPr>
           <w:rFonts w:hint="eastAsia"/>
         </w:rPr>
         <w:t>체력</w:t>
       </w:r>
+      <w:bookmarkEnd w:id="13"/>
     </w:p>
     <w:p>
       <w:pPr>
         <w:pStyle w:val="3"/>
-        <w:rPr>
-          <w:rFonts w:hint="eastAsia"/>
-        </w:rPr>
       </w:pPr>
       <w:r>
         <w:rPr>
@@ -2852,9 +3694,6 @@
           <w:ilvl w:val="3"/>
           <w:numId w:val="1"/>
         </w:numPr>
-        <w:rPr>
-          <w:rFonts w:hint="eastAsia"/>
-        </w:rPr>
       </w:pPr>
       <w:r>
         <w:rPr>
@@ -2881,9 +3720,6 @@
     <w:p>
       <w:pPr>
         <w:pStyle w:val="3"/>
-        <w:rPr>
-          <w:rFonts w:hint="eastAsia"/>
-        </w:rPr>
       </w:pPr>
       <w:r>
         <w:rPr>
@@ -2899,9 +3735,6 @@
           <w:ilvl w:val="3"/>
           <w:numId w:val="1"/>
         </w:numPr>
-        <w:rPr>
-          <w:rFonts w:hint="eastAsia"/>
-        </w:rPr>
       </w:pPr>
       <w:r>
         <w:rPr>
@@ -2917,15 +3750,83 @@
           <w:ilvl w:val="3"/>
           <w:numId w:val="1"/>
         </w:numPr>
-        <w:rPr>
-          <w:rFonts w:hint="eastAsia"/>
-        </w:rPr>
       </w:pPr>
       <w:r>
         <w:rPr>
           <w:rFonts w:hint="eastAsia"/>
         </w:rPr>
         <w:t>스텟 상승 시 모든 직업에도 동일한 효과를 누린다.</w:t>
+      </w:r>
+    </w:p>
+    <w:p>
+      <w:pPr>
+        <w:pStyle w:val="3"/>
+      </w:pPr>
+      <w:r>
+        <w:rPr>
+          <w:rFonts w:hint="eastAsia"/>
+        </w:rPr>
+        <w:t>설정</w:t>
+      </w:r>
+    </w:p>
+    <w:p>
+      <w:pPr>
+        <w:pStyle w:val="3"/>
+        <w:numPr>
+          <w:ilvl w:val="3"/>
+          <w:numId w:val="1"/>
+        </w:numPr>
+      </w:pPr>
+      <w:r>
+        <w:rPr>
+          <w:rFonts w:hint="eastAsia"/>
+        </w:rPr>
+        <w:t>방어력</w:t>
+      </w:r>
+    </w:p>
+    <w:p>
+      <w:pPr>
+        <w:pStyle w:val="3"/>
+        <w:numPr>
+          <w:ilvl w:val="3"/>
+          <w:numId w:val="1"/>
+        </w:numPr>
+      </w:pPr>
+      <w:r>
+        <w:rPr>
+          <w:rFonts w:hint="eastAsia"/>
+        </w:rPr>
+        <w:t>마법 방어력</w:t>
+      </w:r>
+    </w:p>
+    <w:p>
+      <w:pPr>
+        <w:pStyle w:val="3"/>
+        <w:numPr>
+          <w:ilvl w:val="3"/>
+          <w:numId w:val="1"/>
+        </w:numPr>
+      </w:pPr>
+      <w:r>
+        <w:t>HP</w:t>
+      </w:r>
+    </w:p>
+    <w:p>
+      <w:pPr>
+        <w:pStyle w:val="3"/>
+        <w:numPr>
+          <w:ilvl w:val="3"/>
+          <w:numId w:val="1"/>
+        </w:numPr>
+      </w:pPr>
+      <w:r>
+        <w:t>HP</w:t>
+      </w:r>
+      <w:r>
+        <w:rPr>
+          <w:rFonts w:hint="eastAsia"/>
+        </w:rPr>
+        <w:t>회복</w:t>
       </w:r>
     </w:p>
     <w:p>
@@ -2945,6 +3846,7 @@
       <w:pPr>
         <w:pStyle w:val="2"/>
       </w:pPr>
+      <w:bookmarkStart w:id="14" w:name="_Toc465899983"/>
       <w:r>
         <w:rPr>
           <w:rFonts w:hint="eastAsia"/>
@@ -2952,13 +3854,11 @@
         <w:lastRenderedPageBreak/>
         <w:t>스텟 값 설정</w:t>
       </w:r>
+      <w:bookmarkEnd w:id="14"/>
     </w:p>
     <w:p>
       <w:pPr>
         <w:pStyle w:val="3"/>
-        <w:rPr>
-          <w:rFonts w:hint="eastAsia"/>
-        </w:rPr>
       </w:pPr>
       <w:r>
         <w:rPr>
@@ -2990,17 +3890,11 @@
           <w:numId w:val="0"/>
         </w:numPr>
         <w:ind w:left="1440"/>
-        <w:rPr>
-          <w:rFonts w:hint="eastAsia"/>
-        </w:rPr>
       </w:pPr>
     </w:p>
     <w:p>
       <w:pPr>
         <w:pStyle w:val="3"/>
-        <w:rPr>
-          <w:rFonts w:hint="eastAsia"/>
-        </w:rPr>
       </w:pPr>
       <w:r>
         <w:rPr>
@@ -3016,9 +3910,6 @@
           <w:ilvl w:val="3"/>
           <w:numId w:val="1"/>
         </w:numPr>
-        <w:rPr>
-          <w:rFonts w:hint="eastAsia"/>
-        </w:rPr>
       </w:pPr>
       <w:r>
         <w:rPr>
@@ -3035,9 +3926,6 @@
           <w:numId w:val="0"/>
         </w:numPr>
         <w:ind w:left="1920"/>
-        <w:rPr>
-          <w:rFonts w:hint="eastAsia"/>
-        </w:rPr>
       </w:pPr>
     </w:p>
     <w:p>
@@ -3075,7 +3963,6 @@
               </w:numPr>
               <w:jc w:val="center"/>
               <w:rPr>
-                <w:rFonts w:hint="eastAsia"/>
                 <w:b/>
                 <w:sz w:val="36"/>
               </w:rPr>
@@ -3098,7 +3985,6 @@
               </w:numPr>
               <w:jc w:val="center"/>
               <w:rPr>
-                <w:rFonts w:hint="eastAsia"/>
                 <w:b/>
               </w:rPr>
             </w:pPr>
@@ -3117,9 +4003,6 @@
     <w:p>
       <w:pPr>
         <w:pStyle w:val="3"/>
-        <w:rPr>
-          <w:rFonts w:hint="eastAsia"/>
-        </w:rPr>
       </w:pPr>
     </w:p>
     <w:p>
@@ -3137,42 +4020,43 @@
         </w:rPr>
         <w:br w:type="page"/>
       </w:r>
+      <w:r>
+        <w:rPr>
+          <w:rFonts w:asciiTheme="majorHAnsi" w:eastAsiaTheme="majorEastAsia" w:hAnsiTheme="majorHAnsi" w:cstheme="majorBidi" w:hint="eastAsia"/>
+        </w:rPr>
+        <w:lastRenderedPageBreak/>
+        <w:t>ㅌ</w:t>
+      </w:r>
     </w:p>
     <w:p>
       <w:pPr>
         <w:pStyle w:val="1"/>
-        <w:rPr>
-          <w:rFonts w:hint="eastAsia"/>
-        </w:rPr>
-      </w:pPr>
-      <w:r>
-        <w:rPr>
-          <w:rFonts w:hint="eastAsia"/>
-        </w:rPr>
-        <w:lastRenderedPageBreak/>
+      </w:pPr>
+      <w:bookmarkStart w:id="15" w:name="_Toc465899984"/>
+      <w:r>
+        <w:rPr>
+          <w:rFonts w:hint="eastAsia"/>
+        </w:rPr>
         <w:t>2차 스텟</w:t>
       </w:r>
+      <w:bookmarkEnd w:id="15"/>
     </w:p>
     <w:p>
       <w:pPr>
         <w:pStyle w:val="2"/>
-        <w:rPr>
-          <w:rFonts w:hint="eastAsia"/>
-        </w:rPr>
-      </w:pPr>
+      </w:pPr>
+      <w:bookmarkStart w:id="16" w:name="_Toc465899985"/>
       <w:r>
         <w:rPr>
           <w:rFonts w:hint="eastAsia"/>
         </w:rPr>
         <w:t>정의</w:t>
       </w:r>
+      <w:bookmarkEnd w:id="16"/>
     </w:p>
     <w:p>
       <w:pPr>
         <w:pStyle w:val="3"/>
-        <w:rPr>
-          <w:rFonts w:hint="eastAsia"/>
-        </w:rPr>
       </w:pPr>
       <w:r>
         <w:t>PC</w:t>
@@ -3187,23 +4071,19 @@
     <w:p>
       <w:pPr>
         <w:pStyle w:val="2"/>
-        <w:rPr>
-          <w:rFonts w:hint="eastAsia"/>
-        </w:rPr>
-      </w:pPr>
+      </w:pPr>
+      <w:bookmarkStart w:id="17" w:name="_Toc465899986"/>
       <w:r>
         <w:rPr>
           <w:rFonts w:hint="eastAsia"/>
         </w:rPr>
         <w:t>개요</w:t>
       </w:r>
+      <w:bookmarkEnd w:id="17"/>
     </w:p>
     <w:p>
       <w:pPr>
         <w:pStyle w:val="3"/>
-        <w:rPr>
-          <w:rFonts w:hint="eastAsia"/>
-        </w:rPr>
       </w:pPr>
       <w:r>
         <w:rPr>
@@ -3227,9 +4107,6 @@
     <w:p>
       <w:pPr>
         <w:pStyle w:val="3"/>
-        <w:rPr>
-          <w:rFonts w:hint="eastAsia"/>
-        </w:rPr>
       </w:pPr>
       <w:r>
         <w:rPr>
@@ -3272,6 +4149,7 @@
         <w:tc>
           <w:tcPr>
             <w:tcW w:w="1816" w:type="dxa"/>
+            <w:shd w:val="clear" w:color="auto" w:fill="DEEAF6" w:themeFill="accent1" w:themeFillTint="33"/>
             <w:vAlign w:val="center"/>
           </w:tcPr>
           <w:p>
@@ -3282,9 +4160,6 @@
                 <w:numId w:val="0"/>
               </w:numPr>
               <w:jc w:val="center"/>
-              <w:rPr>
-                <w:rFonts w:hint="eastAsia"/>
-              </w:rPr>
             </w:pPr>
             <w:r>
               <w:rPr>
@@ -3297,6 +4172,7 @@
         <w:tc>
           <w:tcPr>
             <w:tcW w:w="4252" w:type="dxa"/>
+            <w:shd w:val="clear" w:color="auto" w:fill="DEEAF6" w:themeFill="accent1" w:themeFillTint="33"/>
             <w:vAlign w:val="center"/>
           </w:tcPr>
           <w:p>
@@ -3307,9 +4183,6 @@
                 <w:numId w:val="0"/>
               </w:numPr>
               <w:jc w:val="center"/>
-              <w:rPr>
-                <w:rFonts w:hint="eastAsia"/>
-              </w:rPr>
             </w:pPr>
             <w:r>
               <w:rPr>
@@ -3322,6 +4195,7 @@
         <w:tc>
           <w:tcPr>
             <w:tcW w:w="2942" w:type="dxa"/>
+            <w:shd w:val="clear" w:color="auto" w:fill="DEEAF6" w:themeFill="accent1" w:themeFillTint="33"/>
             <w:vAlign w:val="center"/>
           </w:tcPr>
           <w:p>
@@ -3332,9 +4206,6 @@
                 <w:numId w:val="0"/>
               </w:numPr>
               <w:jc w:val="center"/>
-              <w:rPr>
-                <w:rFonts w:hint="eastAsia"/>
-              </w:rPr>
             </w:pPr>
             <w:r>
               <w:rPr>
@@ -3359,9 +4230,6 @@
                 <w:numId w:val="0"/>
               </w:numPr>
               <w:jc w:val="center"/>
-              <w:rPr>
-                <w:rFonts w:hint="eastAsia"/>
-              </w:rPr>
             </w:pPr>
             <w:r>
               <w:rPr>
@@ -3384,9 +4252,6 @@
                 <w:numId w:val="0"/>
               </w:numPr>
               <w:jc w:val="center"/>
-              <w:rPr>
-                <w:rFonts w:hint="eastAsia"/>
-              </w:rPr>
             </w:pPr>
             <w:r>
               <w:t>PC</w:t>
@@ -3436,9 +4301,6 @@
                 <w:numId w:val="0"/>
               </w:numPr>
               <w:jc w:val="center"/>
-              <w:rPr>
-                <w:rFonts w:hint="eastAsia"/>
-              </w:rPr>
             </w:pPr>
             <w:r>
               <w:t>PC</w:t>
@@ -3466,9 +4328,6 @@
                 <w:numId w:val="0"/>
               </w:numPr>
               <w:jc w:val="center"/>
-              <w:rPr>
-                <w:rFonts w:hint="eastAsia"/>
-              </w:rPr>
             </w:pPr>
             <w:r>
               <w:rPr>
@@ -3491,9 +4350,6 @@
                 <w:numId w:val="0"/>
               </w:numPr>
               <w:jc w:val="center"/>
-              <w:rPr>
-                <w:rFonts w:hint="eastAsia"/>
-              </w:rPr>
             </w:pPr>
             <w:r>
               <w:t>PC</w:t>
@@ -3519,9 +4375,6 @@
                 <w:numId w:val="0"/>
               </w:numPr>
               <w:jc w:val="center"/>
-              <w:rPr>
-                <w:rFonts w:hint="eastAsia"/>
-              </w:rPr>
             </w:pPr>
             <w:r>
               <w:t>PC</w:t>
@@ -3549,9 +4402,6 @@
                 <w:numId w:val="0"/>
               </w:numPr>
               <w:jc w:val="center"/>
-              <w:rPr>
-                <w:rFonts w:hint="eastAsia"/>
-              </w:rPr>
             </w:pPr>
             <w:r>
               <w:rPr>
@@ -3574,9 +4424,6 @@
                 <w:numId w:val="0"/>
               </w:numPr>
               <w:jc w:val="center"/>
-              <w:rPr>
-                <w:rFonts w:hint="eastAsia"/>
-              </w:rPr>
             </w:pPr>
             <w:r>
               <w:t>PC</w:t>
@@ -3602,9 +4449,6 @@
                 <w:numId w:val="0"/>
               </w:numPr>
               <w:jc w:val="center"/>
-              <w:rPr>
-                <w:rFonts w:hint="eastAsia"/>
-              </w:rPr>
             </w:pPr>
             <w:r>
               <w:t>PC</w:t>
@@ -3632,9 +4476,6 @@
                 <w:numId w:val="0"/>
               </w:numPr>
               <w:jc w:val="center"/>
-              <w:rPr>
-                <w:rFonts w:hint="eastAsia"/>
-              </w:rPr>
             </w:pPr>
             <w:r>
               <w:rPr>
@@ -3657,9 +4498,6 @@
                 <w:numId w:val="0"/>
               </w:numPr>
               <w:jc w:val="center"/>
-              <w:rPr>
-                <w:rFonts w:hint="eastAsia"/>
-              </w:rPr>
             </w:pPr>
             <w:r>
               <w:t>PC</w:t>
@@ -3685,9 +4523,6 @@
                 <w:numId w:val="0"/>
               </w:numPr>
               <w:jc w:val="center"/>
-              <w:rPr>
-                <w:rFonts w:hint="eastAsia"/>
-              </w:rPr>
             </w:pPr>
             <w:r>
               <w:t>PC</w:t>
@@ -3715,9 +4550,6 @@
                 <w:numId w:val="0"/>
               </w:numPr>
               <w:jc w:val="center"/>
-              <w:rPr>
-                <w:rFonts w:hint="eastAsia"/>
-              </w:rPr>
             </w:pPr>
             <w:r>
               <w:rPr>
@@ -3740,9 +4572,6 @@
                 <w:numId w:val="0"/>
               </w:numPr>
               <w:jc w:val="center"/>
-              <w:rPr>
-                <w:rFonts w:hint="eastAsia"/>
-              </w:rPr>
             </w:pPr>
             <w:r>
               <w:t>PC</w:t>
@@ -3768,9 +4597,6 @@
                 <w:numId w:val="0"/>
               </w:numPr>
               <w:jc w:val="center"/>
-              <w:rPr>
-                <w:rFonts w:hint="eastAsia"/>
-              </w:rPr>
             </w:pPr>
             <w:r>
               <w:t>PC</w:t>
@@ -3798,9 +4624,6 @@
                 <w:numId w:val="0"/>
               </w:numPr>
               <w:jc w:val="center"/>
-              <w:rPr>
-                <w:rFonts w:hint="eastAsia"/>
-              </w:rPr>
             </w:pPr>
             <w:r>
               <w:rPr>
@@ -3823,9 +4646,6 @@
                 <w:numId w:val="0"/>
               </w:numPr>
               <w:jc w:val="center"/>
-              <w:rPr>
-                <w:rFonts w:hint="eastAsia"/>
-              </w:rPr>
             </w:pPr>
             <w:r>
               <w:t>PC</w:t>
@@ -3851,9 +4671,6 @@
                 <w:numId w:val="0"/>
               </w:numPr>
               <w:jc w:val="center"/>
-              <w:rPr>
-                <w:rFonts w:hint="eastAsia"/>
-              </w:rPr>
             </w:pPr>
             <w:r>
               <w:t>PC</w:t>
@@ -3900,9 +4717,6 @@
                 <w:numId w:val="0"/>
               </w:numPr>
               <w:jc w:val="center"/>
-              <w:rPr>
-                <w:rFonts w:hint="eastAsia"/>
-              </w:rPr>
             </w:pPr>
             <w:r>
               <w:t>PC</w:t>
@@ -3937,9 +4751,6 @@
                 <w:numId w:val="0"/>
               </w:numPr>
               <w:jc w:val="center"/>
-              <w:rPr>
-                <w:rFonts w:hint="eastAsia"/>
-              </w:rPr>
             </w:pPr>
             <w:r>
               <w:t>PC</w:t>
@@ -3967,9 +4778,6 @@
                 <w:numId w:val="0"/>
               </w:numPr>
               <w:jc w:val="center"/>
-              <w:rPr>
-                <w:rFonts w:hint="eastAsia"/>
-              </w:rPr>
             </w:pPr>
             <w:r>
               <w:t>HP</w:t>
@@ -3995,9 +4803,6 @@
                 <w:numId w:val="0"/>
               </w:numPr>
               <w:jc w:val="center"/>
-              <w:rPr>
-                <w:rFonts w:hint="eastAsia"/>
-              </w:rPr>
             </w:pPr>
             <w:r>
               <w:t>PC</w:t>
@@ -4032,9 +4837,6 @@
                 <w:numId w:val="0"/>
               </w:numPr>
               <w:jc w:val="center"/>
-              <w:rPr>
-                <w:rFonts w:hint="eastAsia"/>
-              </w:rPr>
             </w:pPr>
             <w:r>
               <w:t>PC</w:t>
@@ -4062,11 +4864,7 @@
                 <w:numId w:val="0"/>
               </w:numPr>
               <w:jc w:val="center"/>
-              <w:rPr>
-                <w:rFonts w:hint="eastAsia"/>
-              </w:rPr>
-            </w:pPr>
-            <w:bookmarkStart w:id="1" w:name="_GoBack" w:colFirst="2" w:colLast="2"/>
+            </w:pPr>
             <w:r>
               <w:rPr>
                 <w:rFonts w:hint="eastAsia"/>
@@ -4088,9 +4886,6 @@
                 <w:numId w:val="0"/>
               </w:numPr>
               <w:jc w:val="center"/>
-              <w:rPr>
-                <w:rFonts w:hint="eastAsia"/>
-              </w:rPr>
             </w:pPr>
             <w:r>
               <w:t>PC</w:t>
@@ -4116,9 +4911,6 @@
                 <w:numId w:val="0"/>
               </w:numPr>
               <w:jc w:val="center"/>
-              <w:rPr>
-                <w:rFonts w:hint="eastAsia"/>
-              </w:rPr>
             </w:pPr>
             <w:r>
               <w:t>PC</w:t>
@@ -4132,53 +4924,11 @@
           </w:p>
         </w:tc>
       </w:tr>
-      <w:bookmarkEnd w:id="1"/>
     </w:tbl>
     <w:p>
       <w:pPr>
         <w:pStyle w:val="3"/>
-        <w:rPr>
-          <w:rFonts w:hint="eastAsia"/>
-        </w:rPr>
-      </w:pPr>
-    </w:p>
-    <w:p>
-      <w:pPr>
-        <w:pStyle w:val="2"/>
-        <w:rPr>
-          <w:rFonts w:hint="eastAsia"/>
-        </w:rPr>
-      </w:pPr>
-    </w:p>
-    <w:p>
-      <w:pPr>
-        <w:pStyle w:val="2"/>
-        <w:rPr>
-          <w:rFonts w:hint="eastAsia"/>
-        </w:rPr>
-      </w:pPr>
-    </w:p>
-    <w:p>
-      <w:pPr>
-        <w:pStyle w:val="2"/>
-        <w:rPr>
-          <w:rFonts w:hint="eastAsia"/>
-        </w:rPr>
-      </w:pPr>
-    </w:p>
-    <w:p>
-      <w:pPr>
-        <w:pStyle w:val="2"/>
-        <w:rPr>
-          <w:rFonts w:hint="eastAsia"/>
-        </w:rPr>
-      </w:pPr>
-      <w:r>
-        <w:rPr>
-          <w:rFonts w:hint="eastAsia"/>
-        </w:rPr>
-        <w:t>설정</w:t>
-      </w:r>
+      </w:pPr>
     </w:p>
     <w:p>
       <w:pPr>
@@ -4189,6 +4939,847 @@
           <w:rFonts w:asciiTheme="majorHAnsi" w:eastAsiaTheme="majorEastAsia" w:hAnsiTheme="majorHAnsi" w:cstheme="majorBidi"/>
         </w:rPr>
       </w:pPr>
+      <w:r>
+        <w:br w:type="page"/>
+      </w:r>
+    </w:p>
+    <w:p>
+      <w:pPr>
+        <w:pStyle w:val="2"/>
+      </w:pPr>
+      <w:bookmarkStart w:id="18" w:name="_Toc465899987"/>
+      <w:r>
+        <w:rPr>
+          <w:rFonts w:hint="eastAsia"/>
+        </w:rPr>
+        <w:lastRenderedPageBreak/>
+        <w:t>효과 저항</w:t>
+      </w:r>
+      <w:bookmarkEnd w:id="18"/>
+    </w:p>
+    <w:p>
+      <w:pPr>
+        <w:pStyle w:val="3"/>
+      </w:pPr>
+      <w:r>
+        <w:rPr>
+          <w:rFonts w:hint="eastAsia"/>
+        </w:rPr>
+        <w:t>컨셉</w:t>
+      </w:r>
+    </w:p>
+    <w:p>
+      <w:pPr>
+        <w:pStyle w:val="3"/>
+        <w:numPr>
+          <w:ilvl w:val="3"/>
+          <w:numId w:val="1"/>
+        </w:numPr>
+      </w:pPr>
+      <w:r>
+        <w:rPr>
+          <w:rFonts w:hint="eastAsia"/>
+        </w:rPr>
+        <w:t>강력한 힘을 바탕으로 다양한 환경에 더 잘 버틸 수 있게 된다.</w:t>
+      </w:r>
+    </w:p>
+    <w:p>
+      <w:pPr>
+        <w:pStyle w:val="3"/>
+        <w:numPr>
+          <w:ilvl w:val="0"/>
+          <w:numId w:val="0"/>
+        </w:numPr>
+        <w:ind w:left="1440"/>
+        <w:rPr>
+          <w:rFonts w:hint="eastAsia"/>
+        </w:rPr>
+      </w:pPr>
+    </w:p>
+    <w:p>
+      <w:pPr>
+        <w:pStyle w:val="3"/>
+      </w:pPr>
+      <w:r>
+        <w:rPr>
+          <w:rFonts w:hint="eastAsia"/>
+        </w:rPr>
+        <w:t>정의</w:t>
+      </w:r>
+    </w:p>
+    <w:p>
+      <w:pPr>
+        <w:pStyle w:val="3"/>
+        <w:numPr>
+          <w:ilvl w:val="3"/>
+          <w:numId w:val="1"/>
+        </w:numPr>
+      </w:pPr>
+      <w:r>
+        <w:rPr>
+          <w:rFonts w:hint="eastAsia"/>
+        </w:rPr>
+        <w:t>효과 저항은 힘의 보조 스텟으로, 힘이 상승하면 값이 상승한다.</w:t>
+      </w:r>
+    </w:p>
+    <w:p>
+      <w:pPr>
+        <w:pStyle w:val="3"/>
+        <w:numPr>
+          <w:ilvl w:val="3"/>
+          <w:numId w:val="1"/>
+        </w:numPr>
+      </w:pPr>
+      <w:r>
+        <w:rPr>
+          <w:rFonts w:hint="eastAsia"/>
+        </w:rPr>
+        <w:t>효과 저항이 높을수록 각종 상태이상효과의 지속시간이 짧아진다.</w:t>
+      </w:r>
+    </w:p>
+    <w:p>
+      <w:pPr>
+        <w:pStyle w:val="3"/>
+        <w:numPr>
+          <w:ilvl w:val="3"/>
+          <w:numId w:val="1"/>
+        </w:numPr>
+        <w:rPr>
+          <w:rFonts w:hint="eastAsia"/>
+        </w:rPr>
+      </w:pPr>
+      <w:r>
+        <w:rPr>
+          <w:rFonts w:hint="eastAsia"/>
+        </w:rPr>
+        <w:t>자신보다 약한 상대에게 효과 저항의 효율이 증대된다.</w:t>
+      </w:r>
+    </w:p>
+    <w:p>
+      <w:pPr>
+        <w:pStyle w:val="3"/>
+        <w:numPr>
+          <w:ilvl w:val="0"/>
+          <w:numId w:val="0"/>
+        </w:numPr>
+        <w:ind w:left="1440"/>
+        <w:rPr>
+          <w:rFonts w:hint="eastAsia"/>
+        </w:rPr>
+      </w:pPr>
+    </w:p>
+    <w:p>
+      <w:pPr>
+        <w:pStyle w:val="3"/>
+      </w:pPr>
+      <w:r>
+        <w:rPr>
+          <w:rFonts w:hint="eastAsia"/>
+        </w:rPr>
+        <w:t>영향 받는 1차 스텟</w:t>
+      </w:r>
+    </w:p>
+    <w:p>
+      <w:pPr>
+        <w:pStyle w:val="3"/>
+        <w:numPr>
+          <w:ilvl w:val="3"/>
+          <w:numId w:val="1"/>
+        </w:numPr>
+      </w:pPr>
+      <w:r>
+        <w:rPr>
+          <w:rFonts w:hint="eastAsia"/>
+        </w:rPr>
+        <w:t>힘</w:t>
+      </w:r>
+    </w:p>
+    <w:p>
+      <w:pPr>
+        <w:pStyle w:val="3"/>
+        <w:numPr>
+          <w:ilvl w:val="0"/>
+          <w:numId w:val="0"/>
+        </w:numPr>
+        <w:ind w:left="1440"/>
+        <w:rPr>
+          <w:rFonts w:hint="eastAsia"/>
+        </w:rPr>
+      </w:pPr>
+    </w:p>
+    <w:p>
+      <w:pPr>
+        <w:pStyle w:val="3"/>
+      </w:pPr>
+      <w:r>
+        <w:rPr>
+          <w:rFonts w:hint="eastAsia"/>
+        </w:rPr>
+        <w:t>설정</w:t>
+      </w:r>
+    </w:p>
+    <w:tbl>
+      <w:tblPr>
+        <w:tblStyle w:val="ac"/>
+        <w:tblW w:w="0" w:type="auto"/>
+        <w:tblInd w:w="1920" w:type="dxa"/>
+        <w:tblLook w:val="04A0" w:firstRow="1" w:lastRow="0" w:firstColumn="1" w:lastColumn="0" w:noHBand="0" w:noVBand="1"/>
+      </w:tblPr>
+      <w:tblGrid>
+        <w:gridCol w:w="1797"/>
+        <w:gridCol w:w="3889"/>
+        <w:gridCol w:w="2844"/>
+      </w:tblGrid>
+      <w:tr>
+        <w:tc>
+          <w:tcPr>
+            <w:tcW w:w="8530" w:type="dxa"/>
+            <w:gridSpan w:val="3"/>
+          </w:tcPr>
+          <w:p>
+            <w:pPr>
+              <w:pStyle w:val="3"/>
+              <w:numPr>
+                <w:ilvl w:val="0"/>
+                <w:numId w:val="0"/>
+              </w:numPr>
+              <w:jc w:val="center"/>
+              <w:rPr>
+                <w:rFonts w:hint="eastAsia"/>
+                <w:b/>
+                <w:sz w:val="28"/>
+              </w:rPr>
+            </w:pPr>
+            <w:r>
+              <w:rPr>
+                <w:rFonts w:hint="eastAsia"/>
+                <w:b/>
+                <w:sz w:val="28"/>
+              </w:rPr>
+              <w:t xml:space="preserve">효과 </w:t>
+            </w:r>
+            <w:r>
+              <w:rPr>
+                <w:rFonts w:hint="eastAsia"/>
+                <w:b/>
+                <w:sz w:val="28"/>
+              </w:rPr>
+              <w:t>저항</w:t>
+            </w:r>
+            <w:r>
+              <w:rPr>
+                <w:rFonts w:hint="eastAsia"/>
+                <w:b/>
+                <w:sz w:val="28"/>
+              </w:rPr>
+              <w:t xml:space="preserve"> = 힘 * (</w:t>
+            </w:r>
+            <w:r>
+              <w:rPr>
+                <w:rFonts w:hint="eastAsia"/>
+                <w:b/>
+                <w:sz w:val="28"/>
+              </w:rPr>
+              <w:t xml:space="preserve"> </w:t>
+            </w:r>
+            <w:r>
+              <w:rPr>
+                <w:rFonts w:hint="eastAsia"/>
+                <w:b/>
+                <w:sz w:val="28"/>
+              </w:rPr>
+              <w:t>(</w:t>
+            </w:r>
+            <w:r>
+              <w:rPr>
+                <w:rFonts w:hint="eastAsia"/>
+                <w:b/>
+                <w:sz w:val="28"/>
+              </w:rPr>
+              <w:t xml:space="preserve"> </w:t>
+            </w:r>
+            <w:r>
+              <w:rPr>
+                <w:b/>
+                <w:sz w:val="28"/>
+              </w:rPr>
+              <w:t>PC</w:t>
+            </w:r>
+            <w:r>
+              <w:rPr>
+                <w:rFonts w:hint="eastAsia"/>
+                <w:b/>
+                <w:sz w:val="28"/>
+              </w:rPr>
+              <w:t xml:space="preserve">의 레벨 </w:t>
+            </w:r>
+            <w:r>
+              <w:rPr>
+                <w:b/>
+                <w:sz w:val="28"/>
+              </w:rPr>
+              <w:t>–</w:t>
+            </w:r>
+            <w:r>
+              <w:rPr>
+                <w:rFonts w:hint="eastAsia"/>
+                <w:b/>
+                <w:sz w:val="28"/>
+              </w:rPr>
+              <w:t xml:space="preserve"> 대상의 레벨</w:t>
+            </w:r>
+            <w:r>
+              <w:rPr>
+                <w:rFonts w:hint="eastAsia"/>
+                <w:b/>
+                <w:sz w:val="28"/>
+              </w:rPr>
+              <w:t xml:space="preserve"> </w:t>
+            </w:r>
+            <w:r>
+              <w:rPr>
+                <w:rFonts w:hint="eastAsia"/>
+                <w:b/>
+                <w:sz w:val="28"/>
+              </w:rPr>
+              <w:t xml:space="preserve">) / </w:t>
+            </w:r>
+            <w:r>
+              <w:rPr>
+                <w:b/>
+                <w:sz w:val="28"/>
+              </w:rPr>
+              <w:t>10000</w:t>
+            </w:r>
+            <w:r>
+              <w:rPr>
+                <w:rFonts w:hint="eastAsia"/>
+                <w:b/>
+                <w:sz w:val="28"/>
+              </w:rPr>
+              <w:t xml:space="preserve"> </w:t>
+            </w:r>
+            <w:r>
+              <w:rPr>
+                <w:b/>
+                <w:sz w:val="28"/>
+              </w:rPr>
+              <w:t>)</w:t>
+            </w:r>
+          </w:p>
+        </w:tc>
+      </w:tr>
+      <w:tr>
+        <w:tc>
+          <w:tcPr>
+            <w:tcW w:w="1797" w:type="dxa"/>
+            <w:shd w:val="clear" w:color="auto" w:fill="DEEAF6" w:themeFill="accent1" w:themeFillTint="33"/>
+          </w:tcPr>
+          <w:p>
+            <w:pPr>
+              <w:pStyle w:val="3"/>
+              <w:numPr>
+                <w:ilvl w:val="0"/>
+                <w:numId w:val="0"/>
+              </w:numPr>
+              <w:jc w:val="center"/>
+              <w:rPr>
+                <w:rFonts w:hint="eastAsia"/>
+              </w:rPr>
+            </w:pPr>
+            <w:r>
+              <w:rPr>
+                <w:rFonts w:hint="eastAsia"/>
+              </w:rPr>
+              <w:t>항목</w:t>
+            </w:r>
+          </w:p>
+        </w:tc>
+        <w:tc>
+          <w:tcPr>
+            <w:tcW w:w="3889" w:type="dxa"/>
+            <w:shd w:val="clear" w:color="auto" w:fill="DEEAF6" w:themeFill="accent1" w:themeFillTint="33"/>
+          </w:tcPr>
+          <w:p>
+            <w:pPr>
+              <w:pStyle w:val="3"/>
+              <w:numPr>
+                <w:ilvl w:val="0"/>
+                <w:numId w:val="0"/>
+              </w:numPr>
+              <w:jc w:val="center"/>
+              <w:rPr>
+                <w:rFonts w:hint="eastAsia"/>
+              </w:rPr>
+            </w:pPr>
+            <w:r>
+              <w:rPr>
+                <w:rFonts w:hint="eastAsia"/>
+              </w:rPr>
+              <w:t>설명</w:t>
+            </w:r>
+          </w:p>
+        </w:tc>
+        <w:tc>
+          <w:tcPr>
+            <w:tcW w:w="2844" w:type="dxa"/>
+            <w:shd w:val="clear" w:color="auto" w:fill="DEEAF6" w:themeFill="accent1" w:themeFillTint="33"/>
+          </w:tcPr>
+          <w:p>
+            <w:pPr>
+              <w:pStyle w:val="3"/>
+              <w:numPr>
+                <w:ilvl w:val="0"/>
+                <w:numId w:val="0"/>
+              </w:numPr>
+              <w:jc w:val="center"/>
+              <w:rPr>
+                <w:rFonts w:hint="eastAsia"/>
+              </w:rPr>
+            </w:pPr>
+            <w:r>
+              <w:rPr>
+                <w:rFonts w:hint="eastAsia"/>
+              </w:rPr>
+              <w:t>비고</w:t>
+            </w:r>
+          </w:p>
+        </w:tc>
+      </w:tr>
+      <w:tr>
+        <w:tc>
+          <w:tcPr>
+            <w:tcW w:w="1797" w:type="dxa"/>
+          </w:tcPr>
+          <w:p>
+            <w:pPr>
+              <w:pStyle w:val="3"/>
+              <w:numPr>
+                <w:ilvl w:val="0"/>
+                <w:numId w:val="0"/>
+              </w:numPr>
+              <w:jc w:val="center"/>
+              <w:rPr>
+                <w:rFonts w:hint="eastAsia"/>
+              </w:rPr>
+            </w:pPr>
+            <w:r>
+              <w:rPr>
+                <w:rFonts w:hint="eastAsia"/>
+              </w:rPr>
+              <w:t>힘</w:t>
+            </w:r>
+          </w:p>
+        </w:tc>
+        <w:tc>
+          <w:tcPr>
+            <w:tcW w:w="3889" w:type="dxa"/>
+          </w:tcPr>
+          <w:p>
+            <w:pPr>
+              <w:pStyle w:val="3"/>
+              <w:numPr>
+                <w:ilvl w:val="0"/>
+                <w:numId w:val="0"/>
+              </w:numPr>
+              <w:jc w:val="center"/>
+              <w:rPr>
+                <w:rFonts w:hint="eastAsia"/>
+              </w:rPr>
+            </w:pPr>
+            <w:r>
+              <w:t>PC</w:t>
+            </w:r>
+            <w:r>
+              <w:rPr>
+                <w:rFonts w:hint="eastAsia"/>
+              </w:rPr>
+              <w:t>의 힘</w:t>
+            </w:r>
+          </w:p>
+        </w:tc>
+        <w:tc>
+          <w:tcPr>
+            <w:tcW w:w="2844" w:type="dxa"/>
+          </w:tcPr>
+          <w:p>
+            <w:pPr>
+              <w:pStyle w:val="3"/>
+              <w:numPr>
+                <w:ilvl w:val="0"/>
+                <w:numId w:val="0"/>
+              </w:numPr>
+              <w:jc w:val="center"/>
+              <w:rPr>
+                <w:rFonts w:hint="eastAsia"/>
+              </w:rPr>
+            </w:pPr>
+            <w:r>
+              <w:rPr>
+                <w:rFonts w:hint="eastAsia"/>
+              </w:rPr>
+              <w:t>레벨에 따른 힘</w:t>
+            </w:r>
+            <w:r>
+              <w:rPr>
+                <w:rFonts w:hint="eastAsia"/>
+              </w:rPr>
+              <w:t xml:space="preserve"> 수치</w:t>
+            </w:r>
+          </w:p>
+        </w:tc>
+      </w:tr>
+      <w:tr>
+        <w:tc>
+          <w:tcPr>
+            <w:tcW w:w="1797" w:type="dxa"/>
+          </w:tcPr>
+          <w:p>
+            <w:pPr>
+              <w:pStyle w:val="3"/>
+              <w:numPr>
+                <w:ilvl w:val="0"/>
+                <w:numId w:val="0"/>
+              </w:numPr>
+              <w:jc w:val="center"/>
+              <w:rPr>
+                <w:rFonts w:hint="eastAsia"/>
+              </w:rPr>
+            </w:pPr>
+            <w:r>
+              <w:t>PC</w:t>
+            </w:r>
+            <w:r>
+              <w:rPr>
+                <w:rFonts w:hint="eastAsia"/>
+              </w:rPr>
+              <w:t>의 레벨</w:t>
+            </w:r>
+          </w:p>
+        </w:tc>
+        <w:tc>
+          <w:tcPr>
+            <w:tcW w:w="3889" w:type="dxa"/>
+          </w:tcPr>
+          <w:p>
+            <w:pPr>
+              <w:pStyle w:val="3"/>
+              <w:numPr>
+                <w:ilvl w:val="0"/>
+                <w:numId w:val="0"/>
+              </w:numPr>
+              <w:jc w:val="center"/>
+              <w:rPr>
+                <w:rFonts w:hint="eastAsia"/>
+              </w:rPr>
+            </w:pPr>
+            <w:r>
+              <w:t>PC</w:t>
+            </w:r>
+            <w:r>
+              <w:rPr>
+                <w:rFonts w:hint="eastAsia"/>
+              </w:rPr>
+              <w:t>의 현재 레벨</w:t>
+            </w:r>
+          </w:p>
+        </w:tc>
+        <w:tc>
+          <w:tcPr>
+            <w:tcW w:w="2844" w:type="dxa"/>
+          </w:tcPr>
+          <w:p>
+            <w:pPr>
+              <w:pStyle w:val="3"/>
+              <w:numPr>
+                <w:ilvl w:val="0"/>
+                <w:numId w:val="0"/>
+              </w:numPr>
+              <w:jc w:val="center"/>
+              <w:rPr>
+                <w:rFonts w:hint="eastAsia"/>
+              </w:rPr>
+            </w:pPr>
+            <w:r>
+              <w:rPr>
+                <w:rFonts w:hint="eastAsia"/>
+              </w:rPr>
+              <w:t>현재 레벨</w:t>
+            </w:r>
+          </w:p>
+        </w:tc>
+      </w:tr>
+      <w:tr>
+        <w:tc>
+          <w:tcPr>
+            <w:tcW w:w="1797" w:type="dxa"/>
+          </w:tcPr>
+          <w:p>
+            <w:pPr>
+              <w:pStyle w:val="3"/>
+              <w:numPr>
+                <w:ilvl w:val="0"/>
+                <w:numId w:val="0"/>
+              </w:numPr>
+              <w:jc w:val="center"/>
+              <w:rPr>
+                <w:rFonts w:hint="eastAsia"/>
+              </w:rPr>
+            </w:pPr>
+            <w:r>
+              <w:rPr>
+                <w:rFonts w:hint="eastAsia"/>
+              </w:rPr>
+              <w:t>대상의 레벨</w:t>
+            </w:r>
+          </w:p>
+        </w:tc>
+        <w:tc>
+          <w:tcPr>
+            <w:tcW w:w="3889" w:type="dxa"/>
+          </w:tcPr>
+          <w:p>
+            <w:pPr>
+              <w:pStyle w:val="3"/>
+              <w:numPr>
+                <w:ilvl w:val="0"/>
+                <w:numId w:val="0"/>
+              </w:numPr>
+              <w:jc w:val="center"/>
+              <w:rPr>
+                <w:rFonts w:hint="eastAsia"/>
+              </w:rPr>
+            </w:pPr>
+            <w:r>
+              <w:t>PC</w:t>
+            </w:r>
+            <w:r>
+              <w:rPr>
+                <w:rFonts w:hint="eastAsia"/>
+              </w:rPr>
+              <w:t>에게 피해를 입히는 대상</w:t>
+            </w:r>
+          </w:p>
+        </w:tc>
+        <w:tc>
+          <w:tcPr>
+            <w:tcW w:w="2844" w:type="dxa"/>
+          </w:tcPr>
+          <w:p>
+            <w:pPr>
+              <w:pStyle w:val="3"/>
+              <w:numPr>
+                <w:ilvl w:val="0"/>
+                <w:numId w:val="0"/>
+              </w:numPr>
+              <w:jc w:val="center"/>
+              <w:rPr>
+                <w:rFonts w:hint="eastAsia"/>
+              </w:rPr>
+            </w:pPr>
+            <w:r>
+              <w:rPr>
+                <w:rFonts w:hint="eastAsia"/>
+              </w:rPr>
+              <w:t>상대 적</w:t>
+            </w:r>
+          </w:p>
+        </w:tc>
+      </w:tr>
+      <w:tr>
+        <w:tc>
+          <w:tcPr>
+            <w:tcW w:w="1797" w:type="dxa"/>
+          </w:tcPr>
+          <w:p>
+            <w:pPr>
+              <w:pStyle w:val="3"/>
+              <w:numPr>
+                <w:ilvl w:val="0"/>
+                <w:numId w:val="0"/>
+              </w:numPr>
+              <w:jc w:val="center"/>
+              <w:rPr>
+                <w:rFonts w:hint="eastAsia"/>
+              </w:rPr>
+            </w:pPr>
+            <w:r>
+              <w:rPr>
+                <w:rFonts w:hint="eastAsia"/>
+              </w:rPr>
+              <w:t>10000</w:t>
+            </w:r>
+          </w:p>
+        </w:tc>
+        <w:tc>
+          <w:tcPr>
+            <w:tcW w:w="3889" w:type="dxa"/>
+          </w:tcPr>
+          <w:p>
+            <w:pPr>
+              <w:pStyle w:val="3"/>
+              <w:numPr>
+                <w:ilvl w:val="0"/>
+                <w:numId w:val="0"/>
+              </w:numPr>
+              <w:jc w:val="center"/>
+              <w:rPr>
+                <w:rFonts w:hint="eastAsia"/>
+              </w:rPr>
+            </w:pPr>
+            <w:r>
+              <w:rPr>
+                <w:rFonts w:hint="eastAsia"/>
+              </w:rPr>
+              <w:t>보정수치</w:t>
+            </w:r>
+          </w:p>
+        </w:tc>
+        <w:tc>
+          <w:tcPr>
+            <w:tcW w:w="2844" w:type="dxa"/>
+          </w:tcPr>
+          <w:p>
+            <w:pPr>
+              <w:pStyle w:val="3"/>
+              <w:numPr>
+                <w:ilvl w:val="0"/>
+                <w:numId w:val="0"/>
+              </w:numPr>
+              <w:jc w:val="center"/>
+              <w:rPr>
+                <w:rFonts w:hint="eastAsia"/>
+              </w:rPr>
+            </w:pPr>
+            <w:r>
+              <w:rPr>
+                <w:rFonts w:hint="eastAsia"/>
+              </w:rPr>
+              <w:t>-</w:t>
+            </w:r>
+          </w:p>
+        </w:tc>
+      </w:tr>
+    </w:tbl>
+    <w:p>
+      <w:pPr>
+        <w:pStyle w:val="3"/>
+        <w:numPr>
+          <w:ilvl w:val="3"/>
+          <w:numId w:val="1"/>
+        </w:numPr>
+      </w:pPr>
+      <w:r>
+        <w:rPr>
+          <w:rFonts w:hint="eastAsia"/>
+        </w:rPr>
+        <w:t xml:space="preserve">단위는 %를 </w:t>
+      </w:r>
+      <w:r>
+        <w:rPr>
+          <w:rFonts w:hint="eastAsia"/>
+        </w:rPr>
+        <w:t>사용하며, 소수점 아래 첫 번째 자리에서 반올림한다.</w:t>
+      </w:r>
+    </w:p>
+    <w:p>
+      <w:pPr>
+        <w:pStyle w:val="3"/>
+        <w:numPr>
+          <w:ilvl w:val="3"/>
+          <w:numId w:val="1"/>
+        </w:numPr>
+        <w:rPr>
+          <w:rFonts w:hint="eastAsia"/>
+        </w:rPr>
+      </w:pPr>
+      <w:r>
+        <w:rPr>
+          <w:rFonts w:hint="eastAsia"/>
+        </w:rPr>
+        <w:t xml:space="preserve">효과 저항의 수치만큼 걸려있는 </w:t>
+      </w:r>
+      <w:r>
+        <w:rPr>
+          <w:rFonts w:hint="eastAsia"/>
+        </w:rPr>
+        <w:t>상태이상효과의 걸린 시간이 감소한다.</w:t>
+      </w:r>
+    </w:p>
+    <w:p>
+      <w:pPr>
+        <w:pStyle w:val="3"/>
+        <w:numPr>
+          <w:ilvl w:val="0"/>
+          <w:numId w:val="0"/>
+        </w:numPr>
+        <w:ind w:left="1440"/>
+        <w:rPr>
+          <w:rFonts w:hint="eastAsia"/>
+        </w:rPr>
+      </w:pPr>
+    </w:p>
+    <w:p>
+      <w:pPr>
+        <w:pStyle w:val="3"/>
+      </w:pPr>
+      <w:r>
+        <w:rPr>
+          <w:rFonts w:hint="eastAsia"/>
+        </w:rPr>
+        <w:t>예외처리</w:t>
+      </w:r>
+    </w:p>
+    <w:p>
+      <w:pPr>
+        <w:pStyle w:val="3"/>
+        <w:numPr>
+          <w:ilvl w:val="3"/>
+          <w:numId w:val="1"/>
+        </w:numPr>
+        <w:rPr>
+          <w:rFonts w:hint="eastAsia"/>
+        </w:rPr>
+      </w:pPr>
+      <w:r>
+        <w:rPr>
+          <w:rFonts w:hint="eastAsia"/>
+        </w:rPr>
+        <w:t>효과 저항 수치는 0 미만으로 내려갈 수 없다.</w:t>
+      </w:r>
+    </w:p>
+    <w:p>
+      <w:pPr>
+        <w:pStyle w:val="3"/>
+        <w:numPr>
+          <w:ilvl w:val="3"/>
+          <w:numId w:val="1"/>
+        </w:numPr>
+      </w:pPr>
+      <w:r>
+        <w:rPr>
+          <w:rFonts w:hint="eastAsia"/>
+        </w:rPr>
+        <w:t>효과 저항 수치는 50%을 넘을 수 없다.</w:t>
+      </w:r>
+    </w:p>
+    <w:p>
+      <w:pPr>
+        <w:pStyle w:val="3"/>
+        <w:numPr>
+          <w:ilvl w:val="3"/>
+          <w:numId w:val="1"/>
+        </w:numPr>
+      </w:pPr>
+      <w:r>
+        <w:rPr>
+          <w:rFonts w:hint="eastAsia"/>
+        </w:rPr>
+        <w:t>상대의 레벨이 더 높아 효과 저항의 효율이 0 미만으로 내려갈 경우, 0으로 고정한다.</w:t>
+      </w:r>
+      <w:r>
+        <w:t xml:space="preserve"> </w:t>
+      </w:r>
     </w:p>
     <w:sectPr>
       <w:pgSz w:w="11900" w:h="16840"/>
@@ -7447,7 +9038,7 @@
 </file>
 
 <file path=customXml/itemProps1.xml><?xml version="1.0" encoding="utf-8"?>
-<ds:datastoreItem xmlns:ds="http://schemas.openxmlformats.org/officeDocument/2006/customXml" ds:itemID="{DEE3BBF0-48CE-A147-99D4-FA087F86795B}">
+<ds:datastoreItem xmlns:ds="http://schemas.openxmlformats.org/officeDocument/2006/customXml" ds:itemID="{888D8406-0672-F94F-9758-1E29B6E1C62E}">
   <ds:schemaRefs>
     <ds:schemaRef ds:uri="http://schemas.openxmlformats.org/officeDocument/2006/bibliography"/>
   </ds:schemaRefs>

--- a/plan/0.시스템/2.스테이터스.docx
+++ b/plan/0.시스템/2.스테이터스.docx
@@ -1936,8 +1936,6 @@
         </w:numPr>
         <w:ind w:left="1920"/>
       </w:pPr>
-      <w:bookmarkStart w:id="4" w:name="_GoBack"/>
-      <w:bookmarkEnd w:id="4"/>
     </w:p>
     <w:p>
       <w:pPr>
@@ -1969,7 +1967,7 @@
       <w:pPr>
         <w:pStyle w:val="1"/>
       </w:pPr>
-      <w:bookmarkStart w:id="5" w:name="_Toc465899974"/>
+      <w:bookmarkStart w:id="4" w:name="_Toc465899974"/>
       <w:r>
         <w:rPr>
           <w:rFonts w:hint="eastAsia"/>
@@ -1977,7 +1975,7 @@
         <w:lastRenderedPageBreak/>
         <w:t>스테이터스 설정</w:t>
       </w:r>
-      <w:bookmarkEnd w:id="5"/>
+      <w:bookmarkEnd w:id="4"/>
     </w:p>
     <w:p>
       <w:pPr>
@@ -2048,7 +2046,7 @@
       <w:pPr>
         <w:pStyle w:val="2"/>
       </w:pPr>
-      <w:bookmarkStart w:id="6" w:name="_Toc465899975"/>
+      <w:bookmarkStart w:id="5" w:name="_Toc465899975"/>
       <w:r>
         <w:rPr>
           <w:rFonts w:hint="eastAsia"/>
@@ -2056,7 +2054,7 @@
         <w:lastRenderedPageBreak/>
         <w:t>스테이터스 설정</w:t>
       </w:r>
-      <w:bookmarkEnd w:id="6"/>
+      <w:bookmarkEnd w:id="5"/>
     </w:p>
     <w:p>
       <w:pPr>
@@ -2710,7 +2708,7 @@
       <w:r>
         <w:br w:type="page"/>
       </w:r>
-      <w:bookmarkStart w:id="7" w:name="_Toc465899976"/>
+      <w:bookmarkStart w:id="6" w:name="_Toc465899976"/>
       <w:r>
         <w:rPr>
           <w:rFonts w:hint="eastAsia"/>
@@ -2724,47 +2722,47 @@
         </w:rPr>
         <w:t>스텟</w:t>
       </w:r>
+      <w:bookmarkEnd w:id="6"/>
+    </w:p>
+    <w:p>
+      <w:pPr>
+        <w:pStyle w:val="2"/>
+      </w:pPr>
+      <w:bookmarkStart w:id="7" w:name="_Toc465899977"/>
+      <w:r>
+        <w:rPr>
+          <w:rFonts w:hint="eastAsia"/>
+        </w:rPr>
+        <w:t>정의</w:t>
+      </w:r>
       <w:bookmarkEnd w:id="7"/>
     </w:p>
     <w:p>
       <w:pPr>
+        <w:pStyle w:val="3"/>
+      </w:pPr>
+      <w:r>
+        <w:t>PC</w:t>
+      </w:r>
+      <w:r>
+        <w:rPr>
+          <w:rFonts w:hint="eastAsia"/>
+        </w:rPr>
+        <w:t>의 직업 특성을 구분 짓는 최상위 스텟이다.</w:t>
+      </w:r>
+    </w:p>
+    <w:p>
+      <w:pPr>
         <w:pStyle w:val="2"/>
       </w:pPr>
-      <w:bookmarkStart w:id="8" w:name="_Toc465899977"/>
-      <w:r>
-        <w:rPr>
-          <w:rFonts w:hint="eastAsia"/>
-        </w:rPr>
-        <w:t>정의</w:t>
+      <w:bookmarkStart w:id="8" w:name="_Toc465899978"/>
+      <w:r>
+        <w:rPr>
+          <w:rFonts w:hint="eastAsia"/>
+        </w:rPr>
+        <w:t>개요</w:t>
       </w:r>
       <w:bookmarkEnd w:id="8"/>
-    </w:p>
-    <w:p>
-      <w:pPr>
-        <w:pStyle w:val="3"/>
-      </w:pPr>
-      <w:r>
-        <w:t>PC</w:t>
-      </w:r>
-      <w:r>
-        <w:rPr>
-          <w:rFonts w:hint="eastAsia"/>
-        </w:rPr>
-        <w:t>의 직업 특성을 구분 짓는 최상위 스텟이다.</w:t>
-      </w:r>
-    </w:p>
-    <w:p>
-      <w:pPr>
-        <w:pStyle w:val="2"/>
-      </w:pPr>
-      <w:bookmarkStart w:id="9" w:name="_Toc465899978"/>
-      <w:r>
-        <w:rPr>
-          <w:rFonts w:hint="eastAsia"/>
-        </w:rPr>
-        <w:t>개요</w:t>
-      </w:r>
-      <w:bookmarkEnd w:id="9"/>
     </w:p>
     <w:p>
       <w:pPr>
@@ -3200,14 +3198,14 @@
       <w:pPr>
         <w:pStyle w:val="2"/>
       </w:pPr>
-      <w:bookmarkStart w:id="10" w:name="_Toc465899979"/>
+      <w:bookmarkStart w:id="9" w:name="_Toc465899979"/>
       <w:r>
         <w:rPr>
           <w:rFonts w:hint="eastAsia"/>
         </w:rPr>
         <w:t>힘</w:t>
       </w:r>
-      <w:bookmarkEnd w:id="10"/>
+      <w:bookmarkEnd w:id="9"/>
     </w:p>
     <w:p>
       <w:pPr>
@@ -3373,14 +3371,14 @@
       <w:pPr>
         <w:pStyle w:val="2"/>
       </w:pPr>
-      <w:bookmarkStart w:id="11" w:name="_Toc465899980"/>
+      <w:bookmarkStart w:id="10" w:name="_Toc465899980"/>
       <w:r>
         <w:rPr>
           <w:rFonts w:hint="eastAsia"/>
         </w:rPr>
         <w:t>민첩</w:t>
       </w:r>
-      <w:bookmarkEnd w:id="11"/>
+      <w:bookmarkEnd w:id="10"/>
     </w:p>
     <w:p>
       <w:pPr>
@@ -3535,7 +3533,7 @@
       <w:pPr>
         <w:pStyle w:val="2"/>
       </w:pPr>
-      <w:bookmarkStart w:id="12" w:name="_Toc465899981"/>
+      <w:bookmarkStart w:id="11" w:name="_Toc465899981"/>
       <w:r>
         <w:rPr>
           <w:rFonts w:hint="eastAsia"/>
@@ -3543,7 +3541,7 @@
         <w:lastRenderedPageBreak/>
         <w:t>지능</w:t>
       </w:r>
-      <w:bookmarkEnd w:id="12"/>
+      <w:bookmarkEnd w:id="11"/>
     </w:p>
     <w:p>
       <w:pPr>
@@ -3667,14 +3665,14 @@
       <w:pPr>
         <w:pStyle w:val="2"/>
       </w:pPr>
-      <w:bookmarkStart w:id="13" w:name="_Toc465899982"/>
+      <w:bookmarkStart w:id="12" w:name="_Toc465899982"/>
       <w:r>
         <w:rPr>
           <w:rFonts w:hint="eastAsia"/>
         </w:rPr>
         <w:t>체력</w:t>
       </w:r>
-      <w:bookmarkEnd w:id="13"/>
+      <w:bookmarkEnd w:id="12"/>
     </w:p>
     <w:p>
       <w:pPr>
@@ -3846,7 +3844,7 @@
       <w:pPr>
         <w:pStyle w:val="2"/>
       </w:pPr>
-      <w:bookmarkStart w:id="14" w:name="_Toc465899983"/>
+      <w:bookmarkStart w:id="13" w:name="_Toc465899983"/>
       <w:r>
         <w:rPr>
           <w:rFonts w:hint="eastAsia"/>
@@ -3854,7 +3852,7 @@
         <w:lastRenderedPageBreak/>
         <w:t>스텟 값 설정</w:t>
       </w:r>
-      <w:bookmarkEnd w:id="14"/>
+      <w:bookmarkEnd w:id="13"/>
     </w:p>
     <w:p>
       <w:pPr>
@@ -4020,37 +4018,58 @@
         </w:rPr>
         <w:br w:type="page"/>
       </w:r>
-      <w:r>
-        <w:rPr>
-          <w:rFonts w:asciiTheme="majorHAnsi" w:eastAsiaTheme="majorEastAsia" w:hAnsiTheme="majorHAnsi" w:cstheme="majorBidi" w:hint="eastAsia"/>
+    </w:p>
+    <w:p>
+      <w:pPr>
+        <w:pStyle w:val="1"/>
+      </w:pPr>
+      <w:bookmarkStart w:id="14" w:name="_Toc465899984"/>
+      <w:r>
+        <w:rPr>
+          <w:rFonts w:hint="eastAsia"/>
         </w:rPr>
         <w:lastRenderedPageBreak/>
-        <w:t>ㅌ</w:t>
-      </w:r>
-    </w:p>
-    <w:p>
-      <w:pPr>
-        <w:pStyle w:val="1"/>
-      </w:pPr>
-      <w:bookmarkStart w:id="15" w:name="_Toc465899984"/>
-      <w:r>
-        <w:rPr>
-          <w:rFonts w:hint="eastAsia"/>
-        </w:rPr>
         <w:t>2차 스텟</w:t>
       </w:r>
+      <w:bookmarkEnd w:id="14"/>
+    </w:p>
+    <w:p>
+      <w:pPr>
+        <w:pStyle w:val="2"/>
+      </w:pPr>
+      <w:bookmarkStart w:id="15" w:name="_Toc465899985"/>
+      <w:r>
+        <w:rPr>
+          <w:rFonts w:hint="eastAsia"/>
+        </w:rPr>
+        <w:t>정의</w:t>
+      </w:r>
       <w:bookmarkEnd w:id="15"/>
     </w:p>
     <w:p>
       <w:pPr>
+        <w:pStyle w:val="3"/>
+      </w:pPr>
+      <w:r>
+        <w:t>PC</w:t>
+      </w:r>
+      <w:r>
+        <w:rPr>
+          <w:rFonts w:hint="eastAsia"/>
+        </w:rPr>
+        <w:t>가 기본적인 레벨링과 장비 파밍을 통해 공통적으로 획득할 수 있는 스텟</w:t>
+      </w:r>
+    </w:p>
+    <w:p>
+      <w:pPr>
         <w:pStyle w:val="2"/>
       </w:pPr>
-      <w:bookmarkStart w:id="16" w:name="_Toc465899985"/>
-      <w:r>
-        <w:rPr>
-          <w:rFonts w:hint="eastAsia"/>
-        </w:rPr>
-        <w:t>정의</w:t>
+      <w:bookmarkStart w:id="16" w:name="_Toc465899986"/>
+      <w:r>
+        <w:rPr>
+          <w:rFonts w:hint="eastAsia"/>
+        </w:rPr>
+        <w:t>개요</w:t>
       </w:r>
       <w:bookmarkEnd w:id="16"/>
     </w:p>
@@ -4059,33 +4078,6 @@
         <w:pStyle w:val="3"/>
       </w:pPr>
       <w:r>
-        <w:t>PC</w:t>
-      </w:r>
-      <w:r>
-        <w:rPr>
-          <w:rFonts w:hint="eastAsia"/>
-        </w:rPr>
-        <w:t>가 기본적인 레벨링과 장비 파밍을 통해 공통적으로 획득할 수 있는 스텟</w:t>
-      </w:r>
-    </w:p>
-    <w:p>
-      <w:pPr>
-        <w:pStyle w:val="2"/>
-      </w:pPr>
-      <w:bookmarkStart w:id="17" w:name="_Toc465899986"/>
-      <w:r>
-        <w:rPr>
-          <w:rFonts w:hint="eastAsia"/>
-        </w:rPr>
-        <w:t>개요</w:t>
-      </w:r>
-      <w:bookmarkEnd w:id="17"/>
-    </w:p>
-    <w:p>
-      <w:pPr>
-        <w:pStyle w:val="3"/>
-      </w:pPr>
-      <w:r>
         <w:rPr>
           <w:rFonts w:hint="eastAsia"/>
         </w:rPr>
@@ -4133,6 +4125,7 @@
         <w:t xml:space="preserve"> 9가지 스텟으로 이루어져있다.</w:t>
       </w:r>
     </w:p>
+    <w:p/>
     <w:tbl>
       <w:tblPr>
         <w:tblStyle w:val="ac"/>
@@ -4947,7 +4940,7 @@
       <w:pPr>
         <w:pStyle w:val="2"/>
       </w:pPr>
-      <w:bookmarkStart w:id="18" w:name="_Toc465899987"/>
+      <w:bookmarkStart w:id="17" w:name="_Toc465899987"/>
       <w:r>
         <w:rPr>
           <w:rFonts w:hint="eastAsia"/>
@@ -4955,7 +4948,7 @@
         <w:lastRenderedPageBreak/>
         <w:t>효과 저항</w:t>
       </w:r>
-      <w:bookmarkEnd w:id="18"/>
+      <w:bookmarkEnd w:id="17"/>
     </w:p>
     <w:p>
       <w:pPr>
@@ -4991,9 +4984,6 @@
           <w:numId w:val="0"/>
         </w:numPr>
         <w:ind w:left="1440"/>
-        <w:rPr>
-          <w:rFonts w:hint="eastAsia"/>
-        </w:rPr>
       </w:pPr>
     </w:p>
     <w:p>
@@ -5019,7 +5009,40 @@
         <w:rPr>
           <w:rFonts w:hint="eastAsia"/>
         </w:rPr>
-        <w:t>효과 저항은 힘의 보조 스텟으로, 힘이 상승하면 값이 상승한다.</w:t>
+        <w:t xml:space="preserve">수치에 따라 </w:t>
+      </w:r>
+      <w:r>
+        <w:rPr>
+          <w:rFonts w:hint="eastAsia"/>
+        </w:rPr>
+        <w:t>상태 이상 효과의 지속시간을 줄이는 스텟</w:t>
+      </w:r>
+    </w:p>
+    <w:p>
+      <w:pPr>
+        <w:pStyle w:val="3"/>
+        <w:numPr>
+          <w:ilvl w:val="0"/>
+          <w:numId w:val="0"/>
+        </w:numPr>
+        <w:ind w:left="1440"/>
+      </w:pPr>
+    </w:p>
+    <w:p>
+      <w:pPr>
+        <w:pStyle w:val="3"/>
+      </w:pPr>
+      <w:r>
+        <w:rPr>
+          <w:rFonts w:hint="eastAsia"/>
+        </w:rPr>
+        <w:t xml:space="preserve">영향 받는 </w:t>
+      </w:r>
+      <w:r>
+        <w:rPr>
+          <w:rFonts w:hint="eastAsia"/>
+        </w:rPr>
+        <w:t>요소</w:t>
       </w:r>
     </w:p>
     <w:p>
@@ -5034,25 +5057,7 @@
         <w:rPr>
           <w:rFonts w:hint="eastAsia"/>
         </w:rPr>
-        <w:t>효과 저항이 높을수록 각종 상태이상효과의 지속시간이 짧아진다.</w:t>
-      </w:r>
-    </w:p>
-    <w:p>
-      <w:pPr>
-        <w:pStyle w:val="3"/>
-        <w:numPr>
-          <w:ilvl w:val="3"/>
-          <w:numId w:val="1"/>
-        </w:numPr>
-        <w:rPr>
-          <w:rFonts w:hint="eastAsia"/>
-        </w:rPr>
-      </w:pPr>
-      <w:r>
-        <w:rPr>
-          <w:rFonts w:hint="eastAsia"/>
-        </w:rPr>
-        <w:t>자신보다 약한 상대에게 효과 저항의 효율이 증대된다.</w:t>
+        <w:t>힘</w:t>
       </w:r>
     </w:p>
     <w:p>
@@ -5063,48 +5068,6 @@
           <w:numId w:val="0"/>
         </w:numPr>
         <w:ind w:left="1440"/>
-        <w:rPr>
-          <w:rFonts w:hint="eastAsia"/>
-        </w:rPr>
-      </w:pPr>
-    </w:p>
-    <w:p>
-      <w:pPr>
-        <w:pStyle w:val="3"/>
-      </w:pPr>
-      <w:r>
-        <w:rPr>
-          <w:rFonts w:hint="eastAsia"/>
-        </w:rPr>
-        <w:t>영향 받는 1차 스텟</w:t>
-      </w:r>
-    </w:p>
-    <w:p>
-      <w:pPr>
-        <w:pStyle w:val="3"/>
-        <w:numPr>
-          <w:ilvl w:val="3"/>
-          <w:numId w:val="1"/>
-        </w:numPr>
-      </w:pPr>
-      <w:r>
-        <w:rPr>
-          <w:rFonts w:hint="eastAsia"/>
-        </w:rPr>
-        <w:t>힘</w:t>
-      </w:r>
-    </w:p>
-    <w:p>
-      <w:pPr>
-        <w:pStyle w:val="3"/>
-        <w:numPr>
-          <w:ilvl w:val="0"/>
-          <w:numId w:val="0"/>
-        </w:numPr>
-        <w:ind w:left="1440"/>
-        <w:rPr>
-          <w:rFonts w:hint="eastAsia"/>
-        </w:rPr>
       </w:pPr>
     </w:p>
     <w:p>
@@ -5145,7 +5108,6 @@
               </w:numPr>
               <w:jc w:val="center"/>
               <w:rPr>
-                <w:rFonts w:hint="eastAsia"/>
                 <w:b/>
                 <w:sz w:val="28"/>
               </w:rPr>
@@ -5283,9 +5245,6 @@
                 <w:numId w:val="0"/>
               </w:numPr>
               <w:jc w:val="center"/>
-              <w:rPr>
-                <w:rFonts w:hint="eastAsia"/>
-              </w:rPr>
             </w:pPr>
             <w:r>
               <w:rPr>
@@ -5308,9 +5267,6 @@
                 <w:numId w:val="0"/>
               </w:numPr>
               <w:jc w:val="center"/>
-              <w:rPr>
-                <w:rFonts w:hint="eastAsia"/>
-              </w:rPr>
             </w:pPr>
             <w:r>
               <w:rPr>
@@ -5333,9 +5289,6 @@
                 <w:numId w:val="0"/>
               </w:numPr>
               <w:jc w:val="center"/>
-              <w:rPr>
-                <w:rFonts w:hint="eastAsia"/>
-              </w:rPr>
             </w:pPr>
             <w:r>
               <w:rPr>
@@ -5359,9 +5312,6 @@
                 <w:numId w:val="0"/>
               </w:numPr>
               <w:jc w:val="center"/>
-              <w:rPr>
-                <w:rFonts w:hint="eastAsia"/>
-              </w:rPr>
             </w:pPr>
             <w:r>
               <w:rPr>
@@ -5383,9 +5333,6 @@
                 <w:numId w:val="0"/>
               </w:numPr>
               <w:jc w:val="center"/>
-              <w:rPr>
-                <w:rFonts w:hint="eastAsia"/>
-              </w:rPr>
             </w:pPr>
             <w:r>
               <w:t>PC</w:t>
@@ -5410,9 +5357,6 @@
                 <w:numId w:val="0"/>
               </w:numPr>
               <w:jc w:val="center"/>
-              <w:rPr>
-                <w:rFonts w:hint="eastAsia"/>
-              </w:rPr>
             </w:pPr>
             <w:r>
               <w:rPr>
@@ -5442,9 +5386,6 @@
                 <w:numId w:val="0"/>
               </w:numPr>
               <w:jc w:val="center"/>
-              <w:rPr>
-                <w:rFonts w:hint="eastAsia"/>
-              </w:rPr>
             </w:pPr>
             <w:r>
               <w:t>PC</w:t>
@@ -5469,9 +5410,6 @@
                 <w:numId w:val="0"/>
               </w:numPr>
               <w:jc w:val="center"/>
-              <w:rPr>
-                <w:rFonts w:hint="eastAsia"/>
-              </w:rPr>
             </w:pPr>
             <w:r>
               <w:t>PC</w:t>
@@ -5496,9 +5434,6 @@
                 <w:numId w:val="0"/>
               </w:numPr>
               <w:jc w:val="center"/>
-              <w:rPr>
-                <w:rFonts w:hint="eastAsia"/>
-              </w:rPr>
             </w:pPr>
             <w:r>
               <w:rPr>
@@ -5522,9 +5457,6 @@
                 <w:numId w:val="0"/>
               </w:numPr>
               <w:jc w:val="center"/>
-              <w:rPr>
-                <w:rFonts w:hint="eastAsia"/>
-              </w:rPr>
             </w:pPr>
             <w:r>
               <w:rPr>
@@ -5546,9 +5478,6 @@
                 <w:numId w:val="0"/>
               </w:numPr>
               <w:jc w:val="center"/>
-              <w:rPr>
-                <w:rFonts w:hint="eastAsia"/>
-              </w:rPr>
             </w:pPr>
             <w:r>
               <w:t>PC</w:t>
@@ -5573,9 +5502,6 @@
                 <w:numId w:val="0"/>
               </w:numPr>
               <w:jc w:val="center"/>
-              <w:rPr>
-                <w:rFonts w:hint="eastAsia"/>
-              </w:rPr>
             </w:pPr>
             <w:r>
               <w:rPr>
@@ -5599,9 +5525,6 @@
                 <w:numId w:val="0"/>
               </w:numPr>
               <w:jc w:val="center"/>
-              <w:rPr>
-                <w:rFonts w:hint="eastAsia"/>
-              </w:rPr>
             </w:pPr>
             <w:r>
               <w:rPr>
@@ -5623,9 +5546,6 @@
                 <w:numId w:val="0"/>
               </w:numPr>
               <w:jc w:val="center"/>
-              <w:rPr>
-                <w:rFonts w:hint="eastAsia"/>
-              </w:rPr>
             </w:pPr>
             <w:r>
               <w:rPr>
@@ -5647,9 +5567,6 @@
                 <w:numId w:val="0"/>
               </w:numPr>
               <w:jc w:val="center"/>
-              <w:rPr>
-                <w:rFonts w:hint="eastAsia"/>
-              </w:rPr>
             </w:pPr>
             <w:r>
               <w:rPr>
@@ -5665,6 +5582,19 @@
       <w:pPr>
         <w:pStyle w:val="3"/>
         <w:numPr>
+          <w:ilvl w:val="0"/>
+          <w:numId w:val="0"/>
+        </w:numPr>
+        <w:ind w:left="1920"/>
+        <w:rPr>
+          <w:rFonts w:hint="eastAsia"/>
+        </w:rPr>
+      </w:pPr>
+    </w:p>
+    <w:p>
+      <w:pPr>
+        <w:pStyle w:val="3"/>
+        <w:numPr>
           <w:ilvl w:val="3"/>
           <w:numId w:val="1"/>
         </w:numPr>
@@ -5673,13 +5603,7 @@
         <w:rPr>
           <w:rFonts w:hint="eastAsia"/>
         </w:rPr>
-        <w:t xml:space="preserve">단위는 %를 </w:t>
-      </w:r>
-      <w:r>
-        <w:rPr>
-          <w:rFonts w:hint="eastAsia"/>
-        </w:rPr>
-        <w:t>사용하며, 소수점 아래 첫 번째 자리에서 반올림한다.</w:t>
+        <w:t>효과 저항은 힘의 보조 스텟으로, 힘이 상승하면 값이 상승한다.</w:t>
       </w:r>
     </w:p>
     <w:p>
@@ -5689,9 +5613,27 @@
           <w:ilvl w:val="3"/>
           <w:numId w:val="1"/>
         </w:numPr>
-        <w:rPr>
-          <w:rFonts w:hint="eastAsia"/>
-        </w:rPr>
+      </w:pPr>
+      <w:r>
+        <w:rPr>
+          <w:rFonts w:hint="eastAsia"/>
+        </w:rPr>
+        <w:t xml:space="preserve">단위는 %를 </w:t>
+      </w:r>
+      <w:r>
+        <w:rPr>
+          <w:rFonts w:hint="eastAsia"/>
+        </w:rPr>
+        <w:t>사용하며, 소수점 아래 첫 번째 자리에서 반올림한다.</w:t>
+      </w:r>
+    </w:p>
+    <w:p>
+      <w:pPr>
+        <w:pStyle w:val="3"/>
+        <w:numPr>
+          <w:ilvl w:val="3"/>
+          <w:numId w:val="1"/>
+        </w:numPr>
       </w:pPr>
       <w:r>
         <w:rPr>
@@ -5704,6 +5646,256 @@
           <w:rFonts w:hint="eastAsia"/>
         </w:rPr>
         <w:t>상태이상효과의 걸린 시간이 감소한다.</w:t>
+      </w:r>
+    </w:p>
+    <w:p>
+      <w:pPr>
+        <w:pStyle w:val="3"/>
+        <w:numPr>
+          <w:ilvl w:val="3"/>
+          <w:numId w:val="1"/>
+        </w:numPr>
+      </w:pPr>
+      <w:r>
+        <w:rPr>
+          <w:rFonts w:hint="eastAsia"/>
+        </w:rPr>
+        <w:t>효과 저항이 높을수록 각종 상태이상효과의 지속시간이 짧아진다.</w:t>
+      </w:r>
+    </w:p>
+    <w:p>
+      <w:pPr>
+        <w:pStyle w:val="3"/>
+        <w:numPr>
+          <w:ilvl w:val="3"/>
+          <w:numId w:val="1"/>
+        </w:numPr>
+      </w:pPr>
+      <w:r>
+        <w:rPr>
+          <w:rFonts w:hint="eastAsia"/>
+        </w:rPr>
+        <w:t>효과 저항의 효율은</w:t>
+      </w:r>
+      <w:r>
+        <w:rPr>
+          <w:rFonts w:hint="eastAsia"/>
+        </w:rPr>
+        <w:t xml:space="preserve"> </w:t>
+      </w:r>
+      <w:r>
+        <w:rPr>
+          <w:rFonts w:hint="eastAsia"/>
+        </w:rPr>
+        <w:t>상대보다 레벨이 높을수록 좋아진다.</w:t>
+      </w:r>
+    </w:p>
+    <w:p>
+      <w:pPr>
+        <w:pStyle w:val="3"/>
+        <w:numPr>
+          <w:ilvl w:val="4"/>
+          <w:numId w:val="1"/>
+        </w:numPr>
+      </w:pPr>
+      <w:r>
+        <w:rPr>
+          <w:rFonts w:hint="eastAsia"/>
+        </w:rPr>
+        <w:t>플레이어에게 표기는</w:t>
+      </w:r>
+      <w:r>
+        <w:rPr>
+          <w:rFonts w:hint="eastAsia"/>
+        </w:rPr>
+        <w:t xml:space="preserve"> </w:t>
+      </w:r>
+      <w:r>
+        <w:rPr>
+          <w:rFonts w:hint="eastAsia"/>
+        </w:rPr>
+        <w:t xml:space="preserve">동일레벨 기준으로 </w:t>
+      </w:r>
+      <w:r>
+        <w:rPr>
+          <w:rFonts w:hint="eastAsia"/>
+        </w:rPr>
+        <w:t>한다.</w:t>
+      </w:r>
+    </w:p>
+    <w:p>
+      <w:pPr>
+        <w:pStyle w:val="3"/>
+        <w:numPr>
+          <w:ilvl w:val="4"/>
+          <w:numId w:val="1"/>
+        </w:numPr>
+      </w:pPr>
+      <w:r>
+        <w:rPr>
+          <w:rFonts w:hint="eastAsia"/>
+        </w:rPr>
+        <w:t>해당 부분에 대한 설명을 덧붙인다.</w:t>
+      </w:r>
+    </w:p>
+    <w:p>
+      <w:pPr>
+        <w:pStyle w:val="3"/>
+        <w:numPr>
+          <w:ilvl w:val="4"/>
+          <w:numId w:val="1"/>
+        </w:numPr>
+        <w:rPr>
+          <w:b/>
+        </w:rPr>
+      </w:pPr>
+      <w:r>
+        <w:rPr>
+          <w:rFonts w:hint="eastAsia"/>
+          <w:b/>
+        </w:rPr>
+        <w:t>나보다 약한 적에게 공격을 받아 기절을 하는 경우가 반복된다면 그보다 재미없는 일은 없을것이다.</w:t>
+      </w:r>
+    </w:p>
+    <w:p>
+      <w:pPr>
+        <w:pStyle w:val="3"/>
+        <w:numPr>
+          <w:ilvl w:val="4"/>
+          <w:numId w:val="1"/>
+        </w:numPr>
+      </w:pPr>
+      <w:r>
+        <w:rPr>
+          <w:rFonts w:hint="eastAsia"/>
+        </w:rPr>
+        <w:t>동레벨, 혹은 높은 레벨의 적에겐 효과를 거의 발휘할 수 없지만, 탱커형 직업에게는 별도 스킬을 통해 추가 효과 저항을 부여한다.</w:t>
+      </w:r>
+    </w:p>
+    <w:p>
+      <w:pPr>
+        <w:rPr>
+          <w:rFonts w:hint="eastAsia"/>
+        </w:rPr>
+      </w:pPr>
+    </w:p>
+    <w:p>
+      <w:pPr>
+        <w:pStyle w:val="3"/>
+      </w:pPr>
+      <w:r>
+        <w:rPr>
+          <w:rFonts w:hint="eastAsia"/>
+        </w:rPr>
+        <w:t>예외처리</w:t>
+      </w:r>
+    </w:p>
+    <w:p>
+      <w:pPr>
+        <w:pStyle w:val="3"/>
+        <w:numPr>
+          <w:ilvl w:val="3"/>
+          <w:numId w:val="1"/>
+        </w:numPr>
+      </w:pPr>
+      <w:r>
+        <w:rPr>
+          <w:rFonts w:hint="eastAsia"/>
+        </w:rPr>
+        <w:t>효과 저항 수치는 0 미만으로 내려갈 수 없다.</w:t>
+      </w:r>
+    </w:p>
+    <w:p>
+      <w:pPr>
+        <w:pStyle w:val="3"/>
+        <w:numPr>
+          <w:ilvl w:val="3"/>
+          <w:numId w:val="1"/>
+        </w:numPr>
+      </w:pPr>
+      <w:r>
+        <w:rPr>
+          <w:rFonts w:hint="eastAsia"/>
+        </w:rPr>
+        <w:t>효과 저항 수치는 50%을 넘을 수 없다.</w:t>
+      </w:r>
+    </w:p>
+    <w:p>
+      <w:pPr>
+        <w:pStyle w:val="3"/>
+        <w:numPr>
+          <w:ilvl w:val="3"/>
+          <w:numId w:val="1"/>
+        </w:numPr>
+      </w:pPr>
+      <w:r>
+        <w:rPr>
+          <w:rFonts w:hint="eastAsia"/>
+        </w:rPr>
+        <w:t>상대의 레벨이 더 높아 효과 저항의 효율이 0 미만으로 내려갈 경우, 0으로 고정한다.</w:t>
+      </w:r>
+    </w:p>
+    <w:p>
+      <w:pPr>
+        <w:widowControl/>
+        <w:wordWrap/>
+        <w:jc w:val="left"/>
+        <w:rPr>
+          <w:rFonts w:asciiTheme="majorHAnsi" w:eastAsiaTheme="majorEastAsia" w:hAnsiTheme="majorHAnsi" w:cstheme="majorBidi"/>
+        </w:rPr>
+      </w:pPr>
+      <w:r>
+        <w:br w:type="page"/>
+      </w:r>
+    </w:p>
+    <w:p>
+      <w:pPr>
+        <w:pStyle w:val="2"/>
+      </w:pPr>
+      <w:r>
+        <w:rPr>
+          <w:rFonts w:hint="eastAsia"/>
+        </w:rPr>
+        <w:lastRenderedPageBreak/>
+        <w:t>공격력</w:t>
+      </w:r>
+    </w:p>
+    <w:p>
+      <w:pPr>
+        <w:pStyle w:val="3"/>
+      </w:pPr>
+      <w:r>
+        <w:rPr>
+          <w:rFonts w:hint="eastAsia"/>
+        </w:rPr>
+        <w:t>컨셉</w:t>
+      </w:r>
+    </w:p>
+    <w:p>
+      <w:pPr>
+        <w:pStyle w:val="3"/>
+        <w:numPr>
+          <w:ilvl w:val="3"/>
+          <w:numId w:val="1"/>
+        </w:numPr>
+      </w:pPr>
+      <w:r>
+        <w:rPr>
+          <w:rFonts w:hint="eastAsia"/>
+        </w:rPr>
+        <w:t>힘 또는 민첩을</w:t>
+      </w:r>
+      <w:r>
+        <w:rPr>
+          <w:rFonts w:hint="eastAsia"/>
+        </w:rPr>
+        <w:t xml:space="preserve"> 올리면 플레이어의 공격력이 </w:t>
+      </w:r>
+      <w:r>
+        <w:rPr>
+          <w:rFonts w:hint="eastAsia"/>
+        </w:rPr>
+        <w:t>강해지고, 장비를 통해 추가 수치를 얻을 수 있다.</w:t>
       </w:r>
     </w:p>
     <w:p>
@@ -5714,20 +5906,17 @@
           <w:numId w:val="0"/>
         </w:numPr>
         <w:ind w:left="1440"/>
-        <w:rPr>
-          <w:rFonts w:hint="eastAsia"/>
-        </w:rPr>
-      </w:pPr>
-    </w:p>
-    <w:p>
-      <w:pPr>
-        <w:pStyle w:val="3"/>
-      </w:pPr>
-      <w:r>
-        <w:rPr>
-          <w:rFonts w:hint="eastAsia"/>
-        </w:rPr>
-        <w:t>예외처리</w:t>
+      </w:pPr>
+    </w:p>
+    <w:p>
+      <w:pPr>
+        <w:pStyle w:val="3"/>
+      </w:pPr>
+      <w:r>
+        <w:rPr>
+          <w:rFonts w:hint="eastAsia"/>
+        </w:rPr>
+        <w:t>정의</w:t>
       </w:r>
     </w:p>
     <w:p>
@@ -5737,15 +5926,39 @@
           <w:ilvl w:val="3"/>
           <w:numId w:val="1"/>
         </w:numPr>
-        <w:rPr>
-          <w:rFonts w:hint="eastAsia"/>
-        </w:rPr>
-      </w:pPr>
-      <w:r>
-        <w:rPr>
-          <w:rFonts w:hint="eastAsia"/>
-        </w:rPr>
-        <w:t>효과 저항 수치는 0 미만으로 내려갈 수 없다.</w:t>
+      </w:pPr>
+      <w:r>
+        <w:rPr>
+          <w:rFonts w:hint="eastAsia"/>
+        </w:rPr>
+        <w:t xml:space="preserve">방어력이 0인 상대에게 공격했을 때 가해지는 </w:t>
+      </w:r>
+      <w:r>
+        <w:rPr>
+          <w:rFonts w:hint="eastAsia"/>
+        </w:rPr>
+        <w:t>피해량</w:t>
+      </w:r>
+    </w:p>
+    <w:p>
+      <w:pPr>
+        <w:pStyle w:val="3"/>
+        <w:numPr>
+          <w:ilvl w:val="0"/>
+          <w:numId w:val="0"/>
+        </w:numPr>
+        <w:ind w:left="1440"/>
+      </w:pPr>
+    </w:p>
+    <w:p>
+      <w:pPr>
+        <w:pStyle w:val="3"/>
+      </w:pPr>
+      <w:r>
+        <w:rPr>
+          <w:rFonts w:hint="eastAsia"/>
+        </w:rPr>
+        <w:t>영향 받는 요소</w:t>
       </w:r>
     </w:p>
     <w:p>
@@ -5760,7 +5973,7 @@
         <w:rPr>
           <w:rFonts w:hint="eastAsia"/>
         </w:rPr>
-        <w:t>효과 저항 수치는 50%을 넘을 수 없다.</w:t>
+        <w:t>힘</w:t>
       </w:r>
     </w:p>
     <w:p>
@@ -5775,11 +5988,4460 @@
         <w:rPr>
           <w:rFonts w:hint="eastAsia"/>
         </w:rPr>
-        <w:t>상대의 레벨이 더 높아 효과 저항의 효율이 0 미만으로 내려갈 경우, 0으로 고정한다.</w:t>
-      </w:r>
-      <w:r>
+        <w:t>장비</w:t>
+      </w:r>
+    </w:p>
+    <w:p>
+      <w:pPr>
+        <w:pStyle w:val="3"/>
+        <w:numPr>
+          <w:ilvl w:val="0"/>
+          <w:numId w:val="0"/>
+        </w:numPr>
+        <w:ind w:left="1440"/>
+      </w:pPr>
+    </w:p>
+    <w:p>
+      <w:pPr>
+        <w:pStyle w:val="3"/>
+      </w:pPr>
+      <w:r>
+        <w:rPr>
+          <w:rFonts w:hint="eastAsia"/>
+        </w:rPr>
+        <w:t>설정</w:t>
+      </w:r>
+    </w:p>
+    <w:tbl>
+      <w:tblPr>
+        <w:tblStyle w:val="ac"/>
+        <w:tblW w:w="0" w:type="auto"/>
+        <w:tblInd w:w="1920" w:type="dxa"/>
+        <w:tblLook w:val="04A0" w:firstRow="1" w:lastRow="0" w:firstColumn="1" w:lastColumn="0" w:noHBand="0" w:noVBand="1"/>
+      </w:tblPr>
+      <w:tblGrid>
+        <w:gridCol w:w="1797"/>
+        <w:gridCol w:w="3889"/>
+        <w:gridCol w:w="2844"/>
+      </w:tblGrid>
+      <w:tr>
+        <w:tc>
+          <w:tcPr>
+            <w:tcW w:w="8530" w:type="dxa"/>
+            <w:gridSpan w:val="3"/>
+          </w:tcPr>
+          <w:p>
+            <w:pPr>
+              <w:pStyle w:val="3"/>
+              <w:numPr>
+                <w:ilvl w:val="0"/>
+                <w:numId w:val="0"/>
+              </w:numPr>
+              <w:jc w:val="center"/>
+              <w:rPr>
+                <w:b/>
+                <w:sz w:val="28"/>
+              </w:rPr>
+            </w:pPr>
+            <w:r>
+              <w:rPr>
+                <w:rFonts w:hint="eastAsia"/>
+                <w:b/>
+                <w:sz w:val="28"/>
+              </w:rPr>
+              <w:t>공격력</w:t>
+            </w:r>
+            <w:r>
+              <w:rPr>
+                <w:rFonts w:hint="eastAsia"/>
+                <w:b/>
+                <w:sz w:val="28"/>
+              </w:rPr>
+              <w:t xml:space="preserve"> =</w:t>
+            </w:r>
+            <w:r>
+              <w:rPr>
+                <w:rFonts w:hint="eastAsia"/>
+                <w:b/>
+                <w:sz w:val="28"/>
+              </w:rPr>
+              <w:t xml:space="preserve"> </w:t>
+            </w:r>
+            <w:r>
+              <w:rPr>
+                <w:rFonts w:hint="eastAsia"/>
+                <w:b/>
+                <w:sz w:val="28"/>
+              </w:rPr>
+              <w:t>(</w:t>
+            </w:r>
+            <w:r>
+              <w:rPr>
+                <w:rFonts w:hint="eastAsia"/>
+                <w:b/>
+                <w:sz w:val="28"/>
+              </w:rPr>
+              <w:t xml:space="preserve"> </w:t>
+            </w:r>
+            <w:r>
+              <w:rPr>
+                <w:rFonts w:hint="eastAsia"/>
+                <w:b/>
+                <w:sz w:val="28"/>
+              </w:rPr>
+              <w:t xml:space="preserve">( </w:t>
+            </w:r>
+            <w:r>
+              <w:rPr>
+                <w:rFonts w:hint="eastAsia"/>
+                <w:b/>
+                <w:sz w:val="28"/>
+              </w:rPr>
+              <w:t>힘</w:t>
+            </w:r>
+            <w:r>
+              <w:rPr>
+                <w:rFonts w:hint="eastAsia"/>
+                <w:b/>
+                <w:sz w:val="28"/>
+              </w:rPr>
+              <w:t xml:space="preserve"> / 민첩</w:t>
+            </w:r>
+            <w:r>
+              <w:rPr>
+                <w:rFonts w:hint="eastAsia"/>
+                <w:b/>
+                <w:sz w:val="28"/>
+              </w:rPr>
+              <w:t xml:space="preserve"> * 0.3 ) + 무기 공격력</w:t>
+            </w:r>
+            <w:r>
+              <w:rPr>
+                <w:rFonts w:hint="eastAsia"/>
+                <w:b/>
+                <w:sz w:val="28"/>
+              </w:rPr>
+              <w:t xml:space="preserve"> ) * 품질보정</w:t>
+            </w:r>
+          </w:p>
+        </w:tc>
+      </w:tr>
+      <w:tr>
+        <w:tc>
+          <w:tcPr>
+            <w:tcW w:w="1797" w:type="dxa"/>
+            <w:shd w:val="clear" w:color="auto" w:fill="DEEAF6" w:themeFill="accent1" w:themeFillTint="33"/>
+          </w:tcPr>
+          <w:p>
+            <w:pPr>
+              <w:pStyle w:val="3"/>
+              <w:numPr>
+                <w:ilvl w:val="0"/>
+                <w:numId w:val="0"/>
+              </w:numPr>
+              <w:jc w:val="center"/>
+            </w:pPr>
+            <w:r>
+              <w:rPr>
+                <w:rFonts w:hint="eastAsia"/>
+              </w:rPr>
+              <w:t>항목</w:t>
+            </w:r>
+          </w:p>
+        </w:tc>
+        <w:tc>
+          <w:tcPr>
+            <w:tcW w:w="3889" w:type="dxa"/>
+            <w:shd w:val="clear" w:color="auto" w:fill="DEEAF6" w:themeFill="accent1" w:themeFillTint="33"/>
+          </w:tcPr>
+          <w:p>
+            <w:pPr>
+              <w:pStyle w:val="3"/>
+              <w:numPr>
+                <w:ilvl w:val="0"/>
+                <w:numId w:val="0"/>
+              </w:numPr>
+              <w:jc w:val="center"/>
+            </w:pPr>
+            <w:r>
+              <w:rPr>
+                <w:rFonts w:hint="eastAsia"/>
+              </w:rPr>
+              <w:t>설명</w:t>
+            </w:r>
+          </w:p>
+        </w:tc>
+        <w:tc>
+          <w:tcPr>
+            <w:tcW w:w="2844" w:type="dxa"/>
+            <w:shd w:val="clear" w:color="auto" w:fill="DEEAF6" w:themeFill="accent1" w:themeFillTint="33"/>
+          </w:tcPr>
+          <w:p>
+            <w:pPr>
+              <w:pStyle w:val="3"/>
+              <w:numPr>
+                <w:ilvl w:val="0"/>
+                <w:numId w:val="0"/>
+              </w:numPr>
+              <w:jc w:val="center"/>
+            </w:pPr>
+            <w:r>
+              <w:rPr>
+                <w:rFonts w:hint="eastAsia"/>
+              </w:rPr>
+              <w:t>비고</w:t>
+            </w:r>
+          </w:p>
+        </w:tc>
+      </w:tr>
+      <w:tr>
+        <w:tc>
+          <w:tcPr>
+            <w:tcW w:w="1797" w:type="dxa"/>
+          </w:tcPr>
+          <w:p>
+            <w:pPr>
+              <w:pStyle w:val="3"/>
+              <w:numPr>
+                <w:ilvl w:val="0"/>
+                <w:numId w:val="0"/>
+              </w:numPr>
+              <w:jc w:val="center"/>
+            </w:pPr>
+            <w:r>
+              <w:rPr>
+                <w:rFonts w:hint="eastAsia"/>
+              </w:rPr>
+              <w:t>힘</w:t>
+            </w:r>
+            <w:r>
+              <w:rPr>
+                <w:rFonts w:hint="eastAsia"/>
+              </w:rPr>
+              <w:t xml:space="preserve"> / 지능</w:t>
+            </w:r>
+          </w:p>
+        </w:tc>
+        <w:tc>
+          <w:tcPr>
+            <w:tcW w:w="3889" w:type="dxa"/>
+          </w:tcPr>
+          <w:p>
+            <w:pPr>
+              <w:pStyle w:val="3"/>
+              <w:numPr>
+                <w:ilvl w:val="0"/>
+                <w:numId w:val="0"/>
+              </w:numPr>
+              <w:jc w:val="center"/>
+            </w:pPr>
+            <w:r>
+              <w:t>PC</w:t>
+            </w:r>
+            <w:r>
+              <w:rPr>
+                <w:rFonts w:hint="eastAsia"/>
+              </w:rPr>
+              <w:t>의 힘</w:t>
+            </w:r>
+            <w:r>
+              <w:rPr>
+                <w:rFonts w:hint="eastAsia"/>
+              </w:rPr>
+              <w:t xml:space="preserve"> 또는 지능</w:t>
+            </w:r>
+          </w:p>
+        </w:tc>
+        <w:tc>
+          <w:tcPr>
+            <w:tcW w:w="2844" w:type="dxa"/>
+          </w:tcPr>
+          <w:p>
+            <w:pPr>
+              <w:pStyle w:val="3"/>
+              <w:numPr>
+                <w:ilvl w:val="0"/>
+                <w:numId w:val="0"/>
+              </w:numPr>
+              <w:jc w:val="center"/>
+            </w:pPr>
+            <w:r>
+              <w:rPr>
+                <w:rFonts w:hint="eastAsia"/>
+              </w:rPr>
+              <w:t>레벨에 따른 수치</w:t>
+            </w:r>
+          </w:p>
+        </w:tc>
+      </w:tr>
+      <w:tr>
+        <w:tc>
+          <w:tcPr>
+            <w:tcW w:w="1797" w:type="dxa"/>
+          </w:tcPr>
+          <w:p>
+            <w:pPr>
+              <w:pStyle w:val="3"/>
+              <w:numPr>
+                <w:ilvl w:val="0"/>
+                <w:numId w:val="0"/>
+              </w:numPr>
+              <w:jc w:val="center"/>
+            </w:pPr>
+            <w:r>
+              <w:rPr>
+                <w:rFonts w:hint="eastAsia"/>
+              </w:rPr>
+              <w:t>0.3</w:t>
+            </w:r>
+          </w:p>
+        </w:tc>
+        <w:tc>
+          <w:tcPr>
+            <w:tcW w:w="3889" w:type="dxa"/>
+          </w:tcPr>
+          <w:p>
+            <w:pPr>
+              <w:pStyle w:val="3"/>
+              <w:numPr>
+                <w:ilvl w:val="0"/>
+                <w:numId w:val="0"/>
+              </w:numPr>
+              <w:jc w:val="center"/>
+            </w:pPr>
+            <w:r>
+              <w:rPr>
+                <w:rFonts w:hint="eastAsia"/>
+              </w:rPr>
+              <w:t>공격력에서 스텟의 비중</w:t>
+            </w:r>
+          </w:p>
+        </w:tc>
+        <w:tc>
+          <w:tcPr>
+            <w:tcW w:w="2844" w:type="dxa"/>
+          </w:tcPr>
+          <w:p>
+            <w:pPr>
+              <w:pStyle w:val="3"/>
+              <w:numPr>
+                <w:ilvl w:val="0"/>
+                <w:numId w:val="0"/>
+              </w:numPr>
+              <w:jc w:val="center"/>
+            </w:pPr>
+            <w:r>
+              <w:t>PC</w:t>
+            </w:r>
+            <w:r>
+              <w:rPr>
+                <w:rFonts w:hint="eastAsia"/>
+              </w:rPr>
+              <w:t>의 스텟</w:t>
+            </w:r>
+          </w:p>
+        </w:tc>
+      </w:tr>
+      <w:tr>
+        <w:tc>
+          <w:tcPr>
+            <w:tcW w:w="1797" w:type="dxa"/>
+          </w:tcPr>
+          <w:p>
+            <w:pPr>
+              <w:pStyle w:val="3"/>
+              <w:numPr>
+                <w:ilvl w:val="0"/>
+                <w:numId w:val="0"/>
+              </w:numPr>
+              <w:jc w:val="center"/>
+            </w:pPr>
+            <w:r>
+              <w:rPr>
+                <w:rFonts w:hint="eastAsia"/>
+              </w:rPr>
+              <w:t>무기 공격력</w:t>
+            </w:r>
+          </w:p>
+        </w:tc>
+        <w:tc>
+          <w:tcPr>
+            <w:tcW w:w="3889" w:type="dxa"/>
+          </w:tcPr>
+          <w:p>
+            <w:pPr>
+              <w:pStyle w:val="3"/>
+              <w:numPr>
+                <w:ilvl w:val="0"/>
+                <w:numId w:val="0"/>
+              </w:numPr>
+              <w:jc w:val="center"/>
+            </w:pPr>
+            <w:r>
+              <w:rPr>
+                <w:rFonts w:hint="eastAsia"/>
+              </w:rPr>
+              <w:t>현재 착용한 무기의 공격력</w:t>
+            </w:r>
+          </w:p>
+        </w:tc>
+        <w:tc>
+          <w:tcPr>
+            <w:tcW w:w="2844" w:type="dxa"/>
+          </w:tcPr>
+          <w:p>
+            <w:pPr>
+              <w:pStyle w:val="3"/>
+              <w:numPr>
+                <w:ilvl w:val="0"/>
+                <w:numId w:val="0"/>
+              </w:numPr>
+              <w:jc w:val="center"/>
+            </w:pPr>
+            <w:r>
+              <w:rPr>
+                <w:rFonts w:hint="eastAsia"/>
+              </w:rPr>
+              <w:t>-</w:t>
+            </w:r>
+          </w:p>
+        </w:tc>
+      </w:tr>
+      <w:tr>
+        <w:trPr>
+          <w:trHeight w:val="346"/>
+        </w:trPr>
+        <w:tc>
+          <w:tcPr>
+            <w:tcW w:w="1797" w:type="dxa"/>
+          </w:tcPr>
+          <w:p>
+            <w:pPr>
+              <w:pStyle w:val="3"/>
+              <w:numPr>
+                <w:ilvl w:val="0"/>
+                <w:numId w:val="0"/>
+              </w:numPr>
+              <w:jc w:val="center"/>
+            </w:pPr>
+            <w:r>
+              <w:rPr>
+                <w:rFonts w:hint="eastAsia"/>
+              </w:rPr>
+              <w:t>품질보정</w:t>
+            </w:r>
+          </w:p>
+        </w:tc>
+        <w:tc>
+          <w:tcPr>
+            <w:tcW w:w="3889" w:type="dxa"/>
+          </w:tcPr>
+          <w:p>
+            <w:pPr>
+              <w:pStyle w:val="3"/>
+              <w:numPr>
+                <w:ilvl w:val="0"/>
+                <w:numId w:val="0"/>
+              </w:numPr>
+              <w:jc w:val="center"/>
+            </w:pPr>
+            <w:r>
+              <w:rPr>
+                <w:rFonts w:hint="eastAsia"/>
+              </w:rPr>
+              <w:t>장비의 등급에 따른 추가 공격력</w:t>
+            </w:r>
+          </w:p>
+        </w:tc>
+        <w:tc>
+          <w:tcPr>
+            <w:tcW w:w="2844" w:type="dxa"/>
+          </w:tcPr>
+          <w:p>
+            <w:pPr>
+              <w:pStyle w:val="3"/>
+              <w:numPr>
+                <w:ilvl w:val="0"/>
+                <w:numId w:val="0"/>
+              </w:numPr>
+              <w:jc w:val="center"/>
+            </w:pPr>
+            <w:r>
+              <w:rPr>
+                <w:rFonts w:hint="eastAsia"/>
+              </w:rPr>
+              <w:t>장비의 등급</w:t>
+            </w:r>
+          </w:p>
+        </w:tc>
+      </w:tr>
+    </w:tbl>
+    <w:p>
+      <w:pPr>
+        <w:pStyle w:val="3"/>
+        <w:numPr>
+          <w:ilvl w:val="0"/>
+          <w:numId w:val="0"/>
+        </w:numPr>
+        <w:ind w:left="1920"/>
+      </w:pPr>
+    </w:p>
+    <w:p>
+      <w:pPr>
+        <w:pStyle w:val="3"/>
+        <w:numPr>
+          <w:ilvl w:val="3"/>
+          <w:numId w:val="1"/>
+        </w:numPr>
+      </w:pPr>
+      <w:r>
+        <w:rPr>
+          <w:rFonts w:hint="eastAsia"/>
+        </w:rPr>
+        <w:t>힘 기반의 직업이 힘을 얻으면 공격력이 상승한다.</w:t>
+      </w:r>
+    </w:p>
+    <w:p>
+      <w:pPr>
+        <w:pStyle w:val="3"/>
+        <w:numPr>
+          <w:ilvl w:val="4"/>
+          <w:numId w:val="1"/>
+        </w:numPr>
+      </w:pPr>
+      <w:r>
+        <w:rPr>
+          <w:rFonts w:hint="eastAsia"/>
+        </w:rPr>
+        <w:t>민첩</w:t>
+      </w:r>
+      <w:r>
+        <w:rPr>
+          <w:rFonts w:hint="eastAsia"/>
+        </w:rPr>
+        <w:t>, 지능</w:t>
+      </w:r>
+      <w:r>
+        <w:rPr>
+          <w:rFonts w:hint="eastAsia"/>
+        </w:rPr>
+        <w:t xml:space="preserve"> 기반의 캐릭터는 효과를 얻지 못한다.</w:t>
+      </w:r>
+    </w:p>
+    <w:p>
+      <w:pPr>
+        <w:pStyle w:val="3"/>
+        <w:numPr>
+          <w:ilvl w:val="3"/>
+          <w:numId w:val="1"/>
+        </w:numPr>
+      </w:pPr>
+      <w:r>
+        <w:rPr>
+          <w:rFonts w:hint="eastAsia"/>
+        </w:rPr>
+        <w:t>장비</w:t>
+      </w:r>
+      <w:r>
+        <w:rPr>
+          <w:rFonts w:hint="eastAsia"/>
+        </w:rPr>
+        <w:t xml:space="preserve"> 착용 여부를 통해 공격력이 달라질 수 있다.</w:t>
+      </w:r>
+    </w:p>
+    <w:p>
+      <w:pPr>
+        <w:pStyle w:val="3"/>
+        <w:numPr>
+          <w:ilvl w:val="4"/>
+          <w:numId w:val="1"/>
+        </w:numPr>
+      </w:pPr>
+      <w:r>
+        <w:rPr>
+          <w:rFonts w:hint="eastAsia"/>
+        </w:rPr>
+        <w:t>장비의 등급에 따라 최종 공격력에 추가 수치를 부여한다</w:t>
+      </w:r>
+    </w:p>
+    <w:p>
+      <w:pPr>
+        <w:pStyle w:val="3"/>
+        <w:numPr>
+          <w:ilvl w:val="4"/>
+          <w:numId w:val="1"/>
+        </w:numPr>
+      </w:pPr>
+      <w:r>
+        <w:rPr>
+          <w:rFonts w:hint="eastAsia"/>
+        </w:rPr>
+        <w:t xml:space="preserve">예를 들어 같은 무기라도 </w:t>
+      </w:r>
+      <w:r>
+        <w:rPr>
+          <w:rFonts w:hint="eastAsia"/>
+        </w:rPr>
+        <w:t>하급과 유니크의 공격력은 다르다.</w:t>
+      </w:r>
+    </w:p>
+    <w:p>
+      <w:pPr>
+        <w:pStyle w:val="3"/>
+        <w:numPr>
+          <w:ilvl w:val="3"/>
+          <w:numId w:val="1"/>
+        </w:numPr>
+      </w:pPr>
+      <w:r>
+        <w:rPr>
+          <w:rFonts w:hint="eastAsia"/>
+        </w:rPr>
+        <w:t>장비와</w:t>
+      </w:r>
+      <w:r>
+        <w:rPr>
+          <w:rFonts w:hint="eastAsia"/>
+        </w:rPr>
+        <w:t xml:space="preserve"> 힘을 통해 얻는 공격력의 비중을 설정한다.</w:t>
+      </w:r>
+    </w:p>
+    <w:p>
+      <w:pPr>
+        <w:pStyle w:val="3"/>
+        <w:numPr>
+          <w:ilvl w:val="4"/>
+          <w:numId w:val="1"/>
+        </w:numPr>
+      </w:pPr>
+      <w:r>
+        <w:rPr>
+          <w:rFonts w:hint="eastAsia"/>
+        </w:rPr>
+        <w:t>힘 3 : 무기 7</w:t>
+      </w:r>
+    </w:p>
+    <w:p>
+      <w:pPr>
+        <w:pStyle w:val="3"/>
+        <w:numPr>
+          <w:ilvl w:val="4"/>
+          <w:numId w:val="1"/>
+        </w:numPr>
+      </w:pPr>
+      <w:r>
+        <w:rPr>
+          <w:rFonts w:hint="eastAsia"/>
+        </w:rPr>
+        <w:t>최종 레벨 이후 동레벨에서 파밍을 통한 성장구도를 예상한다.</w:t>
+      </w:r>
+    </w:p>
+    <w:p>
+      <w:pPr>
+        <w:pStyle w:val="3"/>
+        <w:numPr>
+          <w:ilvl w:val="0"/>
+          <w:numId w:val="0"/>
+        </w:numPr>
+        <w:ind w:left="1440"/>
+      </w:pPr>
+    </w:p>
+    <w:p>
+      <w:pPr>
+        <w:pStyle w:val="3"/>
+      </w:pPr>
+      <w:r>
+        <w:rPr>
+          <w:rFonts w:hint="eastAsia"/>
+        </w:rPr>
+        <w:t>예외처리</w:t>
+      </w:r>
+    </w:p>
+    <w:p>
+      <w:pPr>
+        <w:pStyle w:val="3"/>
+        <w:numPr>
+          <w:ilvl w:val="3"/>
+          <w:numId w:val="1"/>
+        </w:numPr>
+      </w:pPr>
+      <w:r>
+        <w:rPr>
+          <w:rFonts w:hint="eastAsia"/>
+        </w:rPr>
+        <w:t>단, 맨손일 때 공격력은 출력만 하고 실제로 공격할 수는 없다.</w:t>
+      </w:r>
+    </w:p>
+    <w:p>
+      <w:pPr>
+        <w:pStyle w:val="3"/>
+        <w:numPr>
+          <w:ilvl w:val="3"/>
+          <w:numId w:val="1"/>
+        </w:numPr>
+      </w:pPr>
+      <w:r>
+        <w:rPr>
+          <w:rFonts w:hint="eastAsia"/>
+        </w:rPr>
+        <w:t>공격력은 0 미만으로 내려갈 수 없다.</w:t>
+      </w:r>
+    </w:p>
+    <w:p>
+      <w:pPr>
+        <w:widowControl/>
+        <w:wordWrap/>
+        <w:jc w:val="left"/>
+        <w:rPr>
+          <w:rFonts w:asciiTheme="majorHAnsi" w:eastAsiaTheme="majorEastAsia" w:hAnsiTheme="majorHAnsi" w:cstheme="majorBidi"/>
+        </w:rPr>
+      </w:pPr>
+      <w:r>
+        <w:br w:type="page"/>
+      </w:r>
+    </w:p>
+    <w:p>
+      <w:pPr>
+        <w:pStyle w:val="2"/>
+      </w:pPr>
+      <w:r>
+        <w:rPr>
+          <w:rFonts w:hint="eastAsia"/>
+        </w:rPr>
+        <w:lastRenderedPageBreak/>
+        <w:t>치명타 회피</w:t>
+      </w:r>
+    </w:p>
+    <w:p>
+      <w:pPr>
+        <w:pStyle w:val="3"/>
+      </w:pPr>
+      <w:r>
+        <w:rPr>
+          <w:rFonts w:hint="eastAsia"/>
+        </w:rPr>
+        <w:t>컨셉</w:t>
+      </w:r>
+    </w:p>
+    <w:p>
+      <w:pPr>
+        <w:pStyle w:val="3"/>
+        <w:numPr>
+          <w:ilvl w:val="3"/>
+          <w:numId w:val="1"/>
+        </w:numPr>
+      </w:pPr>
+      <w:r>
+        <w:rPr>
+          <w:rFonts w:hint="eastAsia"/>
+        </w:rPr>
+        <w:t xml:space="preserve">민첩을 바탕으로 몸이 </w:t>
+      </w:r>
+      <w:r>
+        <w:rPr>
+          <w:rFonts w:hint="eastAsia"/>
+        </w:rPr>
+        <w:t>기민</w:t>
+      </w:r>
+      <w:r>
+        <w:rPr>
+          <w:rFonts w:hint="eastAsia"/>
+        </w:rPr>
         <w:t xml:space="preserve"> </w:t>
       </w:r>
+      <w:r>
+        <w:rPr>
+          <w:rFonts w:hint="eastAsia"/>
+        </w:rPr>
+        <w:t>해지고</w:t>
+      </w:r>
+      <w:r>
+        <w:rPr>
+          <w:rFonts w:hint="eastAsia"/>
+        </w:rPr>
+        <w:t>,</w:t>
+      </w:r>
+      <w:r>
+        <w:rPr>
+          <w:rFonts w:hint="eastAsia"/>
+        </w:rPr>
+        <w:t xml:space="preserve"> 적의 치명적인 공격을 잘 피한다.</w:t>
+      </w:r>
+    </w:p>
+    <w:p>
+      <w:pPr>
+        <w:pStyle w:val="3"/>
+        <w:numPr>
+          <w:ilvl w:val="0"/>
+          <w:numId w:val="0"/>
+        </w:numPr>
+        <w:ind w:left="1440"/>
+      </w:pPr>
+    </w:p>
+    <w:p>
+      <w:pPr>
+        <w:pStyle w:val="3"/>
+      </w:pPr>
+      <w:r>
+        <w:rPr>
+          <w:rFonts w:hint="eastAsia"/>
+        </w:rPr>
+        <w:t>정의</w:t>
+      </w:r>
+    </w:p>
+    <w:p>
+      <w:pPr>
+        <w:pStyle w:val="3"/>
+        <w:numPr>
+          <w:ilvl w:val="3"/>
+          <w:numId w:val="1"/>
+        </w:numPr>
+      </w:pPr>
+      <w:r>
+        <w:rPr>
+          <w:rFonts w:hint="eastAsia"/>
+        </w:rPr>
+        <w:t>적이 공격할 때 치명타로 적중할 확률을 줄이는 스텟</w:t>
+      </w:r>
+    </w:p>
+    <w:p>
+      <w:pPr>
+        <w:pStyle w:val="3"/>
+        <w:numPr>
+          <w:ilvl w:val="0"/>
+          <w:numId w:val="0"/>
+        </w:numPr>
+        <w:ind w:left="1440"/>
+      </w:pPr>
+    </w:p>
+    <w:p>
+      <w:pPr>
+        <w:pStyle w:val="3"/>
+      </w:pPr>
+      <w:r>
+        <w:rPr>
+          <w:rFonts w:hint="eastAsia"/>
+        </w:rPr>
+        <w:t>영향 받는 요소</w:t>
+      </w:r>
+    </w:p>
+    <w:p>
+      <w:pPr>
+        <w:pStyle w:val="3"/>
+        <w:numPr>
+          <w:ilvl w:val="3"/>
+          <w:numId w:val="1"/>
+        </w:numPr>
+      </w:pPr>
+      <w:r>
+        <w:rPr>
+          <w:rFonts w:hint="eastAsia"/>
+        </w:rPr>
+        <w:t>민첩</w:t>
+      </w:r>
+    </w:p>
+    <w:p>
+      <w:pPr>
+        <w:pStyle w:val="3"/>
+        <w:numPr>
+          <w:ilvl w:val="0"/>
+          <w:numId w:val="0"/>
+        </w:numPr>
+        <w:ind w:left="1440"/>
+      </w:pPr>
+    </w:p>
+    <w:p>
+      <w:pPr>
+        <w:pStyle w:val="3"/>
+      </w:pPr>
+      <w:r>
+        <w:rPr>
+          <w:rFonts w:hint="eastAsia"/>
+        </w:rPr>
+        <w:t>설정</w:t>
+      </w:r>
+    </w:p>
+    <w:tbl>
+      <w:tblPr>
+        <w:tblStyle w:val="ac"/>
+        <w:tblW w:w="9002" w:type="dxa"/>
+        <w:tblInd w:w="1564" w:type="dxa"/>
+        <w:tblLook w:val="04A0" w:firstRow="1" w:lastRow="0" w:firstColumn="1" w:lastColumn="0" w:noHBand="0" w:noVBand="1"/>
+      </w:tblPr>
+      <w:tblGrid>
+        <w:gridCol w:w="2595"/>
+        <w:gridCol w:w="3439"/>
+        <w:gridCol w:w="2968"/>
+      </w:tblGrid>
+      <w:tr>
+        <w:trPr>
+          <w:trHeight w:val="555"/>
+        </w:trPr>
+        <w:tc>
+          <w:tcPr>
+            <w:tcW w:w="9002" w:type="dxa"/>
+            <w:gridSpan w:val="3"/>
+          </w:tcPr>
+          <w:p>
+            <w:pPr>
+              <w:pStyle w:val="3"/>
+              <w:numPr>
+                <w:ilvl w:val="0"/>
+                <w:numId w:val="0"/>
+              </w:numPr>
+              <w:jc w:val="center"/>
+              <w:rPr>
+                <w:rFonts w:hint="eastAsia"/>
+                <w:b/>
+                <w:sz w:val="28"/>
+              </w:rPr>
+            </w:pPr>
+            <w:r>
+              <w:rPr>
+                <w:rFonts w:hint="eastAsia"/>
+                <w:b/>
+                <w:sz w:val="28"/>
+              </w:rPr>
+              <w:t xml:space="preserve">치명타 회피= </w:t>
+            </w:r>
+            <w:r>
+              <w:rPr>
+                <w:b/>
+                <w:sz w:val="28"/>
+              </w:rPr>
+              <w:t xml:space="preserve">10 + ( ( ( </w:t>
+            </w:r>
+            <w:r>
+              <w:rPr>
+                <w:b/>
+                <w:sz w:val="28"/>
+              </w:rPr>
+              <w:t>PC</w:t>
+            </w:r>
+            <w:r>
+              <w:rPr>
+                <w:b/>
+                <w:sz w:val="28"/>
+              </w:rPr>
+              <w:t xml:space="preserve"> 레벨 - 상대 레벨 ) / 10000 ) * 민첩)</w:t>
+            </w:r>
+          </w:p>
+        </w:tc>
+      </w:tr>
+      <w:tr>
+        <w:trPr>
+          <w:trHeight w:val="393"/>
+        </w:trPr>
+        <w:tc>
+          <w:tcPr>
+            <w:tcW w:w="2595" w:type="dxa"/>
+            <w:shd w:val="clear" w:color="auto" w:fill="DEEAF6" w:themeFill="accent1" w:themeFillTint="33"/>
+          </w:tcPr>
+          <w:p>
+            <w:pPr>
+              <w:pStyle w:val="3"/>
+              <w:numPr>
+                <w:ilvl w:val="0"/>
+                <w:numId w:val="0"/>
+              </w:numPr>
+              <w:jc w:val="center"/>
+            </w:pPr>
+            <w:r>
+              <w:rPr>
+                <w:rFonts w:hint="eastAsia"/>
+              </w:rPr>
+              <w:t>항목</w:t>
+            </w:r>
+          </w:p>
+        </w:tc>
+        <w:tc>
+          <w:tcPr>
+            <w:tcW w:w="3439" w:type="dxa"/>
+            <w:shd w:val="clear" w:color="auto" w:fill="DEEAF6" w:themeFill="accent1" w:themeFillTint="33"/>
+          </w:tcPr>
+          <w:p>
+            <w:pPr>
+              <w:pStyle w:val="3"/>
+              <w:numPr>
+                <w:ilvl w:val="0"/>
+                <w:numId w:val="0"/>
+              </w:numPr>
+              <w:jc w:val="center"/>
+            </w:pPr>
+            <w:r>
+              <w:rPr>
+                <w:rFonts w:hint="eastAsia"/>
+              </w:rPr>
+              <w:t>설명</w:t>
+            </w:r>
+          </w:p>
+        </w:tc>
+        <w:tc>
+          <w:tcPr>
+            <w:tcW w:w="2968" w:type="dxa"/>
+            <w:shd w:val="clear" w:color="auto" w:fill="DEEAF6" w:themeFill="accent1" w:themeFillTint="33"/>
+          </w:tcPr>
+          <w:p>
+            <w:pPr>
+              <w:pStyle w:val="3"/>
+              <w:numPr>
+                <w:ilvl w:val="0"/>
+                <w:numId w:val="0"/>
+              </w:numPr>
+              <w:jc w:val="center"/>
+              <w:rPr>
+                <w:rFonts w:hint="eastAsia"/>
+              </w:rPr>
+            </w:pPr>
+            <w:r>
+              <w:rPr>
+                <w:rFonts w:hint="eastAsia"/>
+              </w:rPr>
+              <w:t>비고</w:t>
+            </w:r>
+          </w:p>
+        </w:tc>
+      </w:tr>
+      <w:tr>
+        <w:trPr>
+          <w:trHeight w:val="412"/>
+        </w:trPr>
+        <w:tc>
+          <w:tcPr>
+            <w:tcW w:w="2595" w:type="dxa"/>
+          </w:tcPr>
+          <w:p>
+            <w:pPr>
+              <w:pStyle w:val="3"/>
+              <w:numPr>
+                <w:ilvl w:val="0"/>
+                <w:numId w:val="0"/>
+              </w:numPr>
+              <w:jc w:val="center"/>
+            </w:pPr>
+            <w:r>
+              <w:rPr>
+                <w:rFonts w:hint="eastAsia"/>
+              </w:rPr>
+              <w:t>10</w:t>
+            </w:r>
+          </w:p>
+        </w:tc>
+        <w:tc>
+          <w:tcPr>
+            <w:tcW w:w="3439" w:type="dxa"/>
+          </w:tcPr>
+          <w:p>
+            <w:pPr>
+              <w:pStyle w:val="3"/>
+              <w:numPr>
+                <w:ilvl w:val="0"/>
+                <w:numId w:val="0"/>
+              </w:numPr>
+              <w:jc w:val="center"/>
+              <w:rPr>
+                <w:rFonts w:hint="eastAsia"/>
+              </w:rPr>
+            </w:pPr>
+            <w:r>
+              <w:rPr>
+                <w:rFonts w:hint="eastAsia"/>
+              </w:rPr>
+              <w:t>기본값</w:t>
+            </w:r>
+          </w:p>
+        </w:tc>
+        <w:tc>
+          <w:tcPr>
+            <w:tcW w:w="2968" w:type="dxa"/>
+          </w:tcPr>
+          <w:p>
+            <w:pPr>
+              <w:pStyle w:val="3"/>
+              <w:numPr>
+                <w:ilvl w:val="0"/>
+                <w:numId w:val="0"/>
+              </w:numPr>
+              <w:jc w:val="center"/>
+              <w:rPr>
+                <w:rFonts w:hint="eastAsia"/>
+              </w:rPr>
+            </w:pPr>
+            <w:r>
+              <w:rPr>
+                <w:rFonts w:hint="eastAsia"/>
+              </w:rPr>
+              <w:t>-</w:t>
+            </w:r>
+          </w:p>
+        </w:tc>
+      </w:tr>
+      <w:tr>
+        <w:trPr>
+          <w:trHeight w:val="393"/>
+        </w:trPr>
+        <w:tc>
+          <w:tcPr>
+            <w:tcW w:w="2595" w:type="dxa"/>
+          </w:tcPr>
+          <w:p>
+            <w:pPr>
+              <w:pStyle w:val="3"/>
+              <w:numPr>
+                <w:ilvl w:val="0"/>
+                <w:numId w:val="0"/>
+              </w:numPr>
+              <w:jc w:val="center"/>
+              <w:rPr>
+                <w:rFonts w:hint="eastAsia"/>
+              </w:rPr>
+            </w:pPr>
+            <w:r>
+              <w:rPr>
+                <w:rFonts w:hint="eastAsia"/>
+              </w:rPr>
+              <w:t>내 레벨</w:t>
+            </w:r>
+          </w:p>
+        </w:tc>
+        <w:tc>
+          <w:tcPr>
+            <w:tcW w:w="3439" w:type="dxa"/>
+          </w:tcPr>
+          <w:p>
+            <w:pPr>
+              <w:pStyle w:val="3"/>
+              <w:numPr>
+                <w:ilvl w:val="0"/>
+                <w:numId w:val="0"/>
+              </w:numPr>
+              <w:jc w:val="center"/>
+            </w:pPr>
+            <w:r>
+              <w:t>PC</w:t>
+            </w:r>
+            <w:r>
+              <w:rPr>
+                <w:rFonts w:hint="eastAsia"/>
+              </w:rPr>
+              <w:t>의</w:t>
+            </w:r>
+            <w:r>
+              <w:rPr>
+                <w:rFonts w:hint="eastAsia"/>
+              </w:rPr>
+              <w:t xml:space="preserve"> </w:t>
+            </w:r>
+            <w:r>
+              <w:rPr>
+                <w:rFonts w:hint="eastAsia"/>
+              </w:rPr>
+              <w:t>레벨</w:t>
+            </w:r>
+          </w:p>
+        </w:tc>
+        <w:tc>
+          <w:tcPr>
+            <w:tcW w:w="2968" w:type="dxa"/>
+          </w:tcPr>
+          <w:p>
+            <w:pPr>
+              <w:pStyle w:val="3"/>
+              <w:numPr>
+                <w:ilvl w:val="0"/>
+                <w:numId w:val="0"/>
+              </w:numPr>
+              <w:jc w:val="center"/>
+              <w:rPr>
+                <w:rFonts w:hint="eastAsia"/>
+              </w:rPr>
+            </w:pPr>
+            <w:r>
+              <w:rPr>
+                <w:rFonts w:hint="eastAsia"/>
+              </w:rPr>
+              <w:t>-</w:t>
+            </w:r>
+          </w:p>
+        </w:tc>
+      </w:tr>
+      <w:tr>
+        <w:trPr>
+          <w:trHeight w:val="412"/>
+        </w:trPr>
+        <w:tc>
+          <w:tcPr>
+            <w:tcW w:w="2595" w:type="dxa"/>
+          </w:tcPr>
+          <w:p>
+            <w:pPr>
+              <w:pStyle w:val="3"/>
+              <w:numPr>
+                <w:ilvl w:val="0"/>
+                <w:numId w:val="0"/>
+              </w:numPr>
+              <w:jc w:val="center"/>
+              <w:rPr>
+                <w:rFonts w:hint="eastAsia"/>
+              </w:rPr>
+            </w:pPr>
+            <w:r>
+              <w:rPr>
+                <w:rFonts w:hint="eastAsia"/>
+              </w:rPr>
+              <w:t>상대 레벨</w:t>
+            </w:r>
+          </w:p>
+        </w:tc>
+        <w:tc>
+          <w:tcPr>
+            <w:tcW w:w="3439" w:type="dxa"/>
+          </w:tcPr>
+          <w:p>
+            <w:pPr>
+              <w:pStyle w:val="3"/>
+              <w:numPr>
+                <w:ilvl w:val="0"/>
+                <w:numId w:val="0"/>
+              </w:numPr>
+              <w:jc w:val="center"/>
+              <w:rPr>
+                <w:rFonts w:hint="eastAsia"/>
+              </w:rPr>
+            </w:pPr>
+            <w:r>
+              <w:rPr>
+                <w:rFonts w:hint="eastAsia"/>
+              </w:rPr>
+              <w:t>상대하는 적의 레벨</w:t>
+            </w:r>
+          </w:p>
+        </w:tc>
+        <w:tc>
+          <w:tcPr>
+            <w:tcW w:w="2968" w:type="dxa"/>
+          </w:tcPr>
+          <w:p>
+            <w:pPr>
+              <w:pStyle w:val="3"/>
+              <w:numPr>
+                <w:ilvl w:val="0"/>
+                <w:numId w:val="0"/>
+              </w:numPr>
+              <w:jc w:val="center"/>
+              <w:rPr>
+                <w:rFonts w:hint="eastAsia"/>
+              </w:rPr>
+            </w:pPr>
+            <w:r>
+              <w:rPr>
+                <w:rFonts w:hint="eastAsia"/>
+              </w:rPr>
+              <w:t>-</w:t>
+            </w:r>
+          </w:p>
+        </w:tc>
+      </w:tr>
+      <w:tr>
+        <w:trPr>
+          <w:trHeight w:val="344"/>
+        </w:trPr>
+        <w:tc>
+          <w:tcPr>
+            <w:tcW w:w="2595" w:type="dxa"/>
+          </w:tcPr>
+          <w:p>
+            <w:pPr>
+              <w:pStyle w:val="3"/>
+              <w:numPr>
+                <w:ilvl w:val="0"/>
+                <w:numId w:val="0"/>
+              </w:numPr>
+              <w:jc w:val="center"/>
+            </w:pPr>
+            <w:r>
+              <w:rPr>
+                <w:rFonts w:hint="eastAsia"/>
+              </w:rPr>
+              <w:t>10000</w:t>
+            </w:r>
+          </w:p>
+        </w:tc>
+        <w:tc>
+          <w:tcPr>
+            <w:tcW w:w="3439" w:type="dxa"/>
+          </w:tcPr>
+          <w:p>
+            <w:pPr>
+              <w:pStyle w:val="3"/>
+              <w:numPr>
+                <w:ilvl w:val="0"/>
+                <w:numId w:val="0"/>
+              </w:numPr>
+              <w:jc w:val="center"/>
+              <w:rPr>
+                <w:rFonts w:hint="eastAsia"/>
+              </w:rPr>
+            </w:pPr>
+            <w:r>
+              <w:rPr>
+                <w:rFonts w:hint="eastAsia"/>
+              </w:rPr>
+              <w:t>보정수치</w:t>
+            </w:r>
+          </w:p>
+        </w:tc>
+        <w:tc>
+          <w:tcPr>
+            <w:tcW w:w="2968" w:type="dxa"/>
+          </w:tcPr>
+          <w:p>
+            <w:pPr>
+              <w:pStyle w:val="3"/>
+              <w:numPr>
+                <w:ilvl w:val="0"/>
+                <w:numId w:val="0"/>
+              </w:numPr>
+              <w:jc w:val="center"/>
+              <w:rPr>
+                <w:rFonts w:hint="eastAsia"/>
+              </w:rPr>
+            </w:pPr>
+            <w:r>
+              <w:rPr>
+                <w:rFonts w:hint="eastAsia"/>
+              </w:rPr>
+              <w:t>-</w:t>
+            </w:r>
+          </w:p>
+        </w:tc>
+      </w:tr>
+      <w:tr>
+        <w:trPr>
+          <w:trHeight w:val="344"/>
+        </w:trPr>
+        <w:tc>
+          <w:tcPr>
+            <w:tcW w:w="2595" w:type="dxa"/>
+          </w:tcPr>
+          <w:p>
+            <w:pPr>
+              <w:pStyle w:val="3"/>
+              <w:numPr>
+                <w:ilvl w:val="0"/>
+                <w:numId w:val="0"/>
+              </w:numPr>
+              <w:jc w:val="center"/>
+              <w:rPr>
+                <w:rFonts w:hint="eastAsia"/>
+              </w:rPr>
+            </w:pPr>
+            <w:r>
+              <w:rPr>
+                <w:rFonts w:hint="eastAsia"/>
+              </w:rPr>
+              <w:t>민첩</w:t>
+            </w:r>
+          </w:p>
+        </w:tc>
+        <w:tc>
+          <w:tcPr>
+            <w:tcW w:w="3439" w:type="dxa"/>
+          </w:tcPr>
+          <w:p>
+            <w:pPr>
+              <w:pStyle w:val="3"/>
+              <w:numPr>
+                <w:ilvl w:val="0"/>
+                <w:numId w:val="0"/>
+              </w:numPr>
+              <w:jc w:val="center"/>
+            </w:pPr>
+            <w:r>
+              <w:rPr>
+                <w:rFonts w:hint="eastAsia"/>
+              </w:rPr>
+              <w:t xml:space="preserve"> PC의 민첩</w:t>
+            </w:r>
+          </w:p>
+        </w:tc>
+        <w:tc>
+          <w:tcPr>
+            <w:tcW w:w="2968" w:type="dxa"/>
+          </w:tcPr>
+          <w:p>
+            <w:pPr>
+              <w:pStyle w:val="3"/>
+              <w:numPr>
+                <w:ilvl w:val="0"/>
+                <w:numId w:val="0"/>
+              </w:numPr>
+              <w:jc w:val="center"/>
+              <w:rPr>
+                <w:rFonts w:hint="eastAsia"/>
+              </w:rPr>
+            </w:pPr>
+            <w:r>
+              <w:rPr>
+                <w:rFonts w:hint="eastAsia"/>
+              </w:rPr>
+              <w:t>레벨에 따른 민첩 수치</w:t>
+            </w:r>
+          </w:p>
+        </w:tc>
+      </w:tr>
+    </w:tbl>
+    <w:p>
+      <w:pPr>
+        <w:pStyle w:val="3"/>
+        <w:numPr>
+          <w:ilvl w:val="0"/>
+          <w:numId w:val="0"/>
+        </w:numPr>
+        <w:ind w:left="1920"/>
+        <w:rPr>
+          <w:rFonts w:hint="eastAsia"/>
+        </w:rPr>
+      </w:pPr>
+    </w:p>
+    <w:p>
+      <w:pPr>
+        <w:pStyle w:val="3"/>
+        <w:numPr>
+          <w:ilvl w:val="3"/>
+          <w:numId w:val="1"/>
+        </w:numPr>
+      </w:pPr>
+      <w:r>
+        <w:rPr>
+          <w:rFonts w:hint="eastAsia"/>
+        </w:rPr>
+        <w:t>치명타 회피</w:t>
+      </w:r>
+      <w:r>
+        <w:rPr>
+          <w:rFonts w:hint="eastAsia"/>
+        </w:rPr>
+        <w:t>는</w:t>
+      </w:r>
+      <w:r>
+        <w:rPr>
+          <w:rFonts w:hint="eastAsia"/>
+        </w:rPr>
+        <w:t xml:space="preserve"> </w:t>
+      </w:r>
+      <w:r>
+        <w:rPr>
+          <w:rFonts w:hint="eastAsia"/>
+        </w:rPr>
+        <w:t>민첩</w:t>
+      </w:r>
+      <w:r>
+        <w:rPr>
+          <w:rFonts w:hint="eastAsia"/>
+        </w:rPr>
+        <w:t xml:space="preserve">의 보조 스텟으로, </w:t>
+      </w:r>
+      <w:r>
+        <w:rPr>
+          <w:rFonts w:hint="eastAsia"/>
+        </w:rPr>
+        <w:t>민첩</w:t>
+      </w:r>
+      <w:r>
+        <w:rPr>
+          <w:rFonts w:hint="eastAsia"/>
+        </w:rPr>
+        <w:t>이 상승하면 값이 상승한다.</w:t>
+      </w:r>
+    </w:p>
+    <w:p>
+      <w:pPr>
+        <w:pStyle w:val="3"/>
+        <w:numPr>
+          <w:ilvl w:val="3"/>
+          <w:numId w:val="1"/>
+        </w:numPr>
+        <w:rPr>
+          <w:rFonts w:hint="eastAsia"/>
+        </w:rPr>
+      </w:pPr>
+      <w:r>
+        <w:rPr>
+          <w:rFonts w:hint="eastAsia"/>
+        </w:rPr>
+        <w:t>단위는 %을 사용한다.</w:t>
+      </w:r>
+    </w:p>
+    <w:p>
+      <w:pPr>
+        <w:pStyle w:val="3"/>
+        <w:numPr>
+          <w:ilvl w:val="3"/>
+          <w:numId w:val="1"/>
+        </w:numPr>
+      </w:pPr>
+      <w:r>
+        <w:rPr>
+          <w:rFonts w:hint="eastAsia"/>
+        </w:rPr>
+        <w:t xml:space="preserve">치명타 회피의 효율은 상대보다 레벨이 높을수록 </w:t>
+      </w:r>
+      <w:r>
+        <w:rPr>
+          <w:rFonts w:hint="eastAsia"/>
+        </w:rPr>
+        <w:t>좋아진다.</w:t>
+      </w:r>
+    </w:p>
+    <w:p>
+      <w:pPr>
+        <w:pStyle w:val="3"/>
+        <w:numPr>
+          <w:ilvl w:val="4"/>
+          <w:numId w:val="1"/>
+        </w:numPr>
+      </w:pPr>
+      <w:r>
+        <w:rPr>
+          <w:rFonts w:hint="eastAsia"/>
+        </w:rPr>
+        <w:t>플레이어에게 표기는 동일레벨 기준으로 한다.</w:t>
+      </w:r>
+    </w:p>
+    <w:p>
+      <w:pPr>
+        <w:pStyle w:val="3"/>
+        <w:numPr>
+          <w:ilvl w:val="4"/>
+          <w:numId w:val="1"/>
+        </w:numPr>
+      </w:pPr>
+      <w:r>
+        <w:rPr>
+          <w:rFonts w:hint="eastAsia"/>
+        </w:rPr>
+        <w:t>해당 부분에 대한 설명을 덧붙인다.</w:t>
+      </w:r>
+    </w:p>
+    <w:p>
+      <w:pPr>
+        <w:pStyle w:val="3"/>
+        <w:rPr>
+          <w:rFonts w:hint="eastAsia"/>
+        </w:rPr>
+      </w:pPr>
+    </w:p>
+    <w:p>
+      <w:pPr>
+        <w:pStyle w:val="3"/>
+      </w:pPr>
+      <w:r>
+        <w:rPr>
+          <w:rFonts w:hint="eastAsia"/>
+        </w:rPr>
+        <w:t>예외처리</w:t>
+      </w:r>
+    </w:p>
+    <w:p>
+      <w:pPr>
+        <w:pStyle w:val="3"/>
+        <w:numPr>
+          <w:ilvl w:val="3"/>
+          <w:numId w:val="1"/>
+        </w:numPr>
+        <w:rPr>
+          <w:rFonts w:hint="eastAsia"/>
+        </w:rPr>
+      </w:pPr>
+      <w:r>
+        <w:rPr>
+          <w:rFonts w:hint="eastAsia"/>
+        </w:rPr>
+        <w:t>치명타 회피의 최소 값은 0이다.</w:t>
+      </w:r>
+    </w:p>
+    <w:p>
+      <w:pPr>
+        <w:pStyle w:val="3"/>
+        <w:numPr>
+          <w:ilvl w:val="3"/>
+          <w:numId w:val="1"/>
+        </w:numPr>
+        <w:rPr>
+          <w:rFonts w:hint="eastAsia"/>
+        </w:rPr>
+      </w:pPr>
+      <w:r>
+        <w:rPr>
+          <w:rFonts w:hint="eastAsia"/>
+        </w:rPr>
+        <w:t>치명타 회피의 최대값은 100이다.</w:t>
+      </w:r>
+    </w:p>
+    <w:p>
+      <w:pPr>
+        <w:widowControl/>
+        <w:wordWrap/>
+        <w:jc w:val="left"/>
+      </w:pPr>
+      <w:r>
+        <w:br w:type="page"/>
+      </w:r>
+    </w:p>
+    <w:p>
+      <w:pPr>
+        <w:pStyle w:val="2"/>
+      </w:pPr>
+      <w:r>
+        <w:rPr>
+          <w:rFonts w:hint="eastAsia"/>
+        </w:rPr>
+        <w:lastRenderedPageBreak/>
+        <w:t>관통률</w:t>
+      </w:r>
+    </w:p>
+    <w:p>
+      <w:pPr>
+        <w:pStyle w:val="3"/>
+        <w:rPr>
+          <w:rFonts w:hint="eastAsia"/>
+        </w:rPr>
+      </w:pPr>
+      <w:r>
+        <w:rPr>
+          <w:rFonts w:hint="eastAsia"/>
+        </w:rPr>
+        <w:t>컨셉</w:t>
+      </w:r>
+    </w:p>
+    <w:p>
+      <w:pPr>
+        <w:pStyle w:val="3"/>
+        <w:numPr>
+          <w:ilvl w:val="3"/>
+          <w:numId w:val="1"/>
+        </w:numPr>
+        <w:rPr>
+          <w:rFonts w:hint="eastAsia"/>
+        </w:rPr>
+      </w:pPr>
+      <w:r>
+        <w:rPr>
+          <w:rFonts w:hint="eastAsia"/>
+        </w:rPr>
+        <w:t xml:space="preserve">높은 지능을 바탕으로 적의 치명적인 </w:t>
+      </w:r>
+      <w:r>
+        <w:rPr>
+          <w:rFonts w:hint="eastAsia"/>
+        </w:rPr>
+        <w:t>부위를 더 잘 찾아낼 수 있다.</w:t>
+      </w:r>
+    </w:p>
+    <w:p>
+      <w:pPr>
+        <w:pStyle w:val="3"/>
+        <w:numPr>
+          <w:ilvl w:val="0"/>
+          <w:numId w:val="0"/>
+        </w:numPr>
+        <w:ind w:left="1440"/>
+        <w:rPr>
+          <w:rFonts w:hint="eastAsia"/>
+        </w:rPr>
+      </w:pPr>
+    </w:p>
+    <w:p>
+      <w:pPr>
+        <w:pStyle w:val="3"/>
+        <w:rPr>
+          <w:rFonts w:hint="eastAsia"/>
+        </w:rPr>
+      </w:pPr>
+      <w:r>
+        <w:rPr>
+          <w:rFonts w:hint="eastAsia"/>
+        </w:rPr>
+        <w:t>정의</w:t>
+      </w:r>
+    </w:p>
+    <w:p>
+      <w:pPr>
+        <w:pStyle w:val="3"/>
+        <w:numPr>
+          <w:ilvl w:val="3"/>
+          <w:numId w:val="1"/>
+        </w:numPr>
+        <w:rPr>
+          <w:rFonts w:hint="eastAsia"/>
+        </w:rPr>
+      </w:pPr>
+      <w:r>
+        <w:rPr>
+          <w:rFonts w:hint="eastAsia"/>
+        </w:rPr>
+        <w:t xml:space="preserve">적을 공격할 때 </w:t>
+      </w:r>
+      <w:r>
+        <w:rPr>
+          <w:rFonts w:hint="eastAsia"/>
+        </w:rPr>
+        <w:t>정의된 확률이 발동되면 일정량의 방어력을 무시하고 공격</w:t>
+      </w:r>
+    </w:p>
+    <w:p>
+      <w:pPr>
+        <w:pStyle w:val="3"/>
+        <w:numPr>
+          <w:ilvl w:val="0"/>
+          <w:numId w:val="0"/>
+        </w:numPr>
+        <w:ind w:left="1440"/>
+        <w:rPr>
+          <w:rFonts w:hint="eastAsia"/>
+        </w:rPr>
+      </w:pPr>
+    </w:p>
+    <w:p>
+      <w:pPr>
+        <w:pStyle w:val="3"/>
+        <w:rPr>
+          <w:rFonts w:hint="eastAsia"/>
+        </w:rPr>
+      </w:pPr>
+      <w:r>
+        <w:rPr>
+          <w:rFonts w:hint="eastAsia"/>
+        </w:rPr>
+        <w:t>영향 받는 요소</w:t>
+      </w:r>
+    </w:p>
+    <w:p>
+      <w:pPr>
+        <w:pStyle w:val="3"/>
+        <w:numPr>
+          <w:ilvl w:val="3"/>
+          <w:numId w:val="1"/>
+        </w:numPr>
+        <w:rPr>
+          <w:rFonts w:hint="eastAsia"/>
+        </w:rPr>
+      </w:pPr>
+      <w:r>
+        <w:rPr>
+          <w:rFonts w:hint="eastAsia"/>
+        </w:rPr>
+        <w:t>지능</w:t>
+      </w:r>
+    </w:p>
+    <w:p>
+      <w:pPr>
+        <w:pStyle w:val="3"/>
+        <w:numPr>
+          <w:ilvl w:val="0"/>
+          <w:numId w:val="0"/>
+        </w:numPr>
+        <w:ind w:left="1440"/>
+        <w:rPr>
+          <w:rFonts w:hint="eastAsia"/>
+        </w:rPr>
+      </w:pPr>
+    </w:p>
+    <w:p>
+      <w:pPr>
+        <w:pStyle w:val="3"/>
+      </w:pPr>
+      <w:r>
+        <w:rPr>
+          <w:rFonts w:hint="eastAsia"/>
+        </w:rPr>
+        <w:t>설정</w:t>
+      </w:r>
+    </w:p>
+    <w:tbl>
+      <w:tblPr>
+        <w:tblStyle w:val="ac"/>
+        <w:tblW w:w="9002" w:type="dxa"/>
+        <w:tblInd w:w="1564" w:type="dxa"/>
+        <w:tblLook w:val="04A0" w:firstRow="1" w:lastRow="0" w:firstColumn="1" w:lastColumn="0" w:noHBand="0" w:noVBand="1"/>
+      </w:tblPr>
+      <w:tblGrid>
+        <w:gridCol w:w="2595"/>
+        <w:gridCol w:w="3439"/>
+        <w:gridCol w:w="2968"/>
+      </w:tblGrid>
+      <w:tr>
+        <w:trPr>
+          <w:trHeight w:val="555"/>
+        </w:trPr>
+        <w:tc>
+          <w:tcPr>
+            <w:tcW w:w="9002" w:type="dxa"/>
+            <w:gridSpan w:val="3"/>
+          </w:tcPr>
+          <w:p>
+            <w:pPr>
+              <w:pStyle w:val="3"/>
+              <w:numPr>
+                <w:ilvl w:val="0"/>
+                <w:numId w:val="0"/>
+              </w:numPr>
+              <w:jc w:val="center"/>
+              <w:rPr>
+                <w:rFonts w:hint="eastAsia"/>
+                <w:b/>
+                <w:sz w:val="28"/>
+              </w:rPr>
+            </w:pPr>
+            <w:r>
+              <w:rPr>
+                <w:rFonts w:hint="eastAsia"/>
+                <w:b/>
+                <w:sz w:val="28"/>
+              </w:rPr>
+              <w:t xml:space="preserve">관통률 = </w:t>
+            </w:r>
+            <w:r>
+              <w:rPr>
+                <w:b/>
+                <w:sz w:val="28"/>
+              </w:rPr>
+              <w:t xml:space="preserve">10 + ( ( ( </w:t>
+            </w:r>
+            <w:r>
+              <w:rPr>
+                <w:rFonts w:hint="eastAsia"/>
+                <w:b/>
+                <w:sz w:val="28"/>
+              </w:rPr>
+              <w:t>상대</w:t>
+            </w:r>
+            <w:r>
+              <w:rPr>
+                <w:b/>
+                <w:sz w:val="28"/>
+              </w:rPr>
+              <w:t xml:space="preserve"> 레벨 - </w:t>
+            </w:r>
+            <w:r>
+              <w:rPr>
+                <w:b/>
+                <w:sz w:val="28"/>
+              </w:rPr>
+              <w:t>PC</w:t>
+            </w:r>
+            <w:r>
+              <w:rPr>
+                <w:b/>
+                <w:sz w:val="28"/>
+              </w:rPr>
+              <w:t xml:space="preserve"> 레벨 ) / 10000 ) * </w:t>
+            </w:r>
+            <w:r>
+              <w:rPr>
+                <w:rFonts w:hint="eastAsia"/>
+                <w:b/>
+                <w:sz w:val="28"/>
+              </w:rPr>
+              <w:t>지능</w:t>
+            </w:r>
+            <w:r>
+              <w:rPr>
+                <w:b/>
+                <w:sz w:val="28"/>
+              </w:rPr>
+              <w:t>)</w:t>
+            </w:r>
+          </w:p>
+        </w:tc>
+      </w:tr>
+      <w:tr>
+        <w:trPr>
+          <w:trHeight w:val="393"/>
+        </w:trPr>
+        <w:tc>
+          <w:tcPr>
+            <w:tcW w:w="2595" w:type="dxa"/>
+            <w:shd w:val="clear" w:color="auto" w:fill="DEEAF6" w:themeFill="accent1" w:themeFillTint="33"/>
+          </w:tcPr>
+          <w:p>
+            <w:pPr>
+              <w:pStyle w:val="3"/>
+              <w:numPr>
+                <w:ilvl w:val="0"/>
+                <w:numId w:val="0"/>
+              </w:numPr>
+              <w:jc w:val="center"/>
+            </w:pPr>
+            <w:r>
+              <w:rPr>
+                <w:rFonts w:hint="eastAsia"/>
+              </w:rPr>
+              <w:t>항목</w:t>
+            </w:r>
+          </w:p>
+        </w:tc>
+        <w:tc>
+          <w:tcPr>
+            <w:tcW w:w="3439" w:type="dxa"/>
+            <w:shd w:val="clear" w:color="auto" w:fill="DEEAF6" w:themeFill="accent1" w:themeFillTint="33"/>
+          </w:tcPr>
+          <w:p>
+            <w:pPr>
+              <w:pStyle w:val="3"/>
+              <w:numPr>
+                <w:ilvl w:val="0"/>
+                <w:numId w:val="0"/>
+              </w:numPr>
+              <w:jc w:val="center"/>
+            </w:pPr>
+            <w:r>
+              <w:rPr>
+                <w:rFonts w:hint="eastAsia"/>
+              </w:rPr>
+              <w:t>설명</w:t>
+            </w:r>
+          </w:p>
+        </w:tc>
+        <w:tc>
+          <w:tcPr>
+            <w:tcW w:w="2968" w:type="dxa"/>
+            <w:shd w:val="clear" w:color="auto" w:fill="DEEAF6" w:themeFill="accent1" w:themeFillTint="33"/>
+          </w:tcPr>
+          <w:p>
+            <w:pPr>
+              <w:pStyle w:val="3"/>
+              <w:numPr>
+                <w:ilvl w:val="0"/>
+                <w:numId w:val="0"/>
+              </w:numPr>
+              <w:jc w:val="center"/>
+              <w:rPr>
+                <w:rFonts w:hint="eastAsia"/>
+              </w:rPr>
+            </w:pPr>
+            <w:r>
+              <w:rPr>
+                <w:rFonts w:hint="eastAsia"/>
+              </w:rPr>
+              <w:t>비고</w:t>
+            </w:r>
+          </w:p>
+        </w:tc>
+      </w:tr>
+      <w:tr>
+        <w:trPr>
+          <w:trHeight w:val="412"/>
+        </w:trPr>
+        <w:tc>
+          <w:tcPr>
+            <w:tcW w:w="2595" w:type="dxa"/>
+          </w:tcPr>
+          <w:p>
+            <w:pPr>
+              <w:pStyle w:val="3"/>
+              <w:numPr>
+                <w:ilvl w:val="0"/>
+                <w:numId w:val="0"/>
+              </w:numPr>
+              <w:jc w:val="center"/>
+            </w:pPr>
+            <w:r>
+              <w:rPr>
+                <w:rFonts w:hint="eastAsia"/>
+              </w:rPr>
+              <w:t>10</w:t>
+            </w:r>
+          </w:p>
+        </w:tc>
+        <w:tc>
+          <w:tcPr>
+            <w:tcW w:w="3439" w:type="dxa"/>
+          </w:tcPr>
+          <w:p>
+            <w:pPr>
+              <w:pStyle w:val="3"/>
+              <w:numPr>
+                <w:ilvl w:val="0"/>
+                <w:numId w:val="0"/>
+              </w:numPr>
+              <w:jc w:val="center"/>
+              <w:rPr>
+                <w:rFonts w:hint="eastAsia"/>
+              </w:rPr>
+            </w:pPr>
+            <w:r>
+              <w:rPr>
+                <w:rFonts w:hint="eastAsia"/>
+              </w:rPr>
+              <w:t>기본값</w:t>
+            </w:r>
+          </w:p>
+        </w:tc>
+        <w:tc>
+          <w:tcPr>
+            <w:tcW w:w="2968" w:type="dxa"/>
+          </w:tcPr>
+          <w:p>
+            <w:pPr>
+              <w:pStyle w:val="3"/>
+              <w:numPr>
+                <w:ilvl w:val="0"/>
+                <w:numId w:val="0"/>
+              </w:numPr>
+              <w:jc w:val="center"/>
+              <w:rPr>
+                <w:rFonts w:hint="eastAsia"/>
+              </w:rPr>
+            </w:pPr>
+            <w:r>
+              <w:rPr>
+                <w:rFonts w:hint="eastAsia"/>
+              </w:rPr>
+              <w:t>-</w:t>
+            </w:r>
+          </w:p>
+        </w:tc>
+      </w:tr>
+      <w:tr>
+        <w:trPr>
+          <w:trHeight w:val="393"/>
+        </w:trPr>
+        <w:tc>
+          <w:tcPr>
+            <w:tcW w:w="2595" w:type="dxa"/>
+          </w:tcPr>
+          <w:p>
+            <w:pPr>
+              <w:pStyle w:val="3"/>
+              <w:numPr>
+                <w:ilvl w:val="0"/>
+                <w:numId w:val="0"/>
+              </w:numPr>
+              <w:jc w:val="center"/>
+              <w:rPr>
+                <w:rFonts w:hint="eastAsia"/>
+              </w:rPr>
+            </w:pPr>
+            <w:r>
+              <w:rPr>
+                <w:rFonts w:hint="eastAsia"/>
+              </w:rPr>
+              <w:t>내 레벨</w:t>
+            </w:r>
+          </w:p>
+        </w:tc>
+        <w:tc>
+          <w:tcPr>
+            <w:tcW w:w="3439" w:type="dxa"/>
+          </w:tcPr>
+          <w:p>
+            <w:pPr>
+              <w:pStyle w:val="3"/>
+              <w:numPr>
+                <w:ilvl w:val="0"/>
+                <w:numId w:val="0"/>
+              </w:numPr>
+              <w:jc w:val="center"/>
+            </w:pPr>
+            <w:r>
+              <w:t>PC</w:t>
+            </w:r>
+            <w:r>
+              <w:rPr>
+                <w:rFonts w:hint="eastAsia"/>
+              </w:rPr>
+              <w:t>의 레벨</w:t>
+            </w:r>
+          </w:p>
+        </w:tc>
+        <w:tc>
+          <w:tcPr>
+            <w:tcW w:w="2968" w:type="dxa"/>
+          </w:tcPr>
+          <w:p>
+            <w:pPr>
+              <w:pStyle w:val="3"/>
+              <w:numPr>
+                <w:ilvl w:val="0"/>
+                <w:numId w:val="0"/>
+              </w:numPr>
+              <w:jc w:val="center"/>
+              <w:rPr>
+                <w:rFonts w:hint="eastAsia"/>
+              </w:rPr>
+            </w:pPr>
+            <w:r>
+              <w:rPr>
+                <w:rFonts w:hint="eastAsia"/>
+              </w:rPr>
+              <w:t>-</w:t>
+            </w:r>
+          </w:p>
+        </w:tc>
+      </w:tr>
+      <w:tr>
+        <w:trPr>
+          <w:trHeight w:val="412"/>
+        </w:trPr>
+        <w:tc>
+          <w:tcPr>
+            <w:tcW w:w="2595" w:type="dxa"/>
+          </w:tcPr>
+          <w:p>
+            <w:pPr>
+              <w:pStyle w:val="3"/>
+              <w:numPr>
+                <w:ilvl w:val="0"/>
+                <w:numId w:val="0"/>
+              </w:numPr>
+              <w:jc w:val="center"/>
+              <w:rPr>
+                <w:rFonts w:hint="eastAsia"/>
+              </w:rPr>
+            </w:pPr>
+            <w:r>
+              <w:rPr>
+                <w:rFonts w:hint="eastAsia"/>
+              </w:rPr>
+              <w:t>상대 레벨</w:t>
+            </w:r>
+          </w:p>
+        </w:tc>
+        <w:tc>
+          <w:tcPr>
+            <w:tcW w:w="3439" w:type="dxa"/>
+          </w:tcPr>
+          <w:p>
+            <w:pPr>
+              <w:pStyle w:val="3"/>
+              <w:numPr>
+                <w:ilvl w:val="0"/>
+                <w:numId w:val="0"/>
+              </w:numPr>
+              <w:jc w:val="center"/>
+              <w:rPr>
+                <w:rFonts w:hint="eastAsia"/>
+              </w:rPr>
+            </w:pPr>
+            <w:r>
+              <w:rPr>
+                <w:rFonts w:hint="eastAsia"/>
+              </w:rPr>
+              <w:t>상대하는 적의 레벨</w:t>
+            </w:r>
+          </w:p>
+        </w:tc>
+        <w:tc>
+          <w:tcPr>
+            <w:tcW w:w="2968" w:type="dxa"/>
+          </w:tcPr>
+          <w:p>
+            <w:pPr>
+              <w:pStyle w:val="3"/>
+              <w:numPr>
+                <w:ilvl w:val="0"/>
+                <w:numId w:val="0"/>
+              </w:numPr>
+              <w:jc w:val="center"/>
+              <w:rPr>
+                <w:rFonts w:hint="eastAsia"/>
+              </w:rPr>
+            </w:pPr>
+            <w:r>
+              <w:rPr>
+                <w:rFonts w:hint="eastAsia"/>
+              </w:rPr>
+              <w:t>-</w:t>
+            </w:r>
+          </w:p>
+        </w:tc>
+      </w:tr>
+      <w:tr>
+        <w:trPr>
+          <w:trHeight w:val="344"/>
+        </w:trPr>
+        <w:tc>
+          <w:tcPr>
+            <w:tcW w:w="2595" w:type="dxa"/>
+          </w:tcPr>
+          <w:p>
+            <w:pPr>
+              <w:pStyle w:val="3"/>
+              <w:numPr>
+                <w:ilvl w:val="0"/>
+                <w:numId w:val="0"/>
+              </w:numPr>
+              <w:jc w:val="center"/>
+            </w:pPr>
+            <w:r>
+              <w:rPr>
+                <w:rFonts w:hint="eastAsia"/>
+              </w:rPr>
+              <w:t>10000</w:t>
+            </w:r>
+          </w:p>
+        </w:tc>
+        <w:tc>
+          <w:tcPr>
+            <w:tcW w:w="3439" w:type="dxa"/>
+          </w:tcPr>
+          <w:p>
+            <w:pPr>
+              <w:pStyle w:val="3"/>
+              <w:numPr>
+                <w:ilvl w:val="0"/>
+                <w:numId w:val="0"/>
+              </w:numPr>
+              <w:jc w:val="center"/>
+              <w:rPr>
+                <w:rFonts w:hint="eastAsia"/>
+              </w:rPr>
+            </w:pPr>
+            <w:r>
+              <w:rPr>
+                <w:rFonts w:hint="eastAsia"/>
+              </w:rPr>
+              <w:t>보정수치</w:t>
+            </w:r>
+          </w:p>
+        </w:tc>
+        <w:tc>
+          <w:tcPr>
+            <w:tcW w:w="2968" w:type="dxa"/>
+          </w:tcPr>
+          <w:p>
+            <w:pPr>
+              <w:pStyle w:val="3"/>
+              <w:numPr>
+                <w:ilvl w:val="0"/>
+                <w:numId w:val="0"/>
+              </w:numPr>
+              <w:jc w:val="center"/>
+              <w:rPr>
+                <w:rFonts w:hint="eastAsia"/>
+              </w:rPr>
+            </w:pPr>
+            <w:r>
+              <w:rPr>
+                <w:rFonts w:hint="eastAsia"/>
+              </w:rPr>
+              <w:t>-</w:t>
+            </w:r>
+          </w:p>
+        </w:tc>
+      </w:tr>
+      <w:tr>
+        <w:trPr>
+          <w:trHeight w:val="344"/>
+        </w:trPr>
+        <w:tc>
+          <w:tcPr>
+            <w:tcW w:w="2595" w:type="dxa"/>
+          </w:tcPr>
+          <w:p>
+            <w:pPr>
+              <w:pStyle w:val="3"/>
+              <w:numPr>
+                <w:ilvl w:val="0"/>
+                <w:numId w:val="0"/>
+              </w:numPr>
+              <w:jc w:val="center"/>
+              <w:rPr>
+                <w:rFonts w:hint="eastAsia"/>
+              </w:rPr>
+            </w:pPr>
+            <w:r>
+              <w:rPr>
+                <w:rFonts w:hint="eastAsia"/>
+              </w:rPr>
+              <w:t>지능</w:t>
+            </w:r>
+          </w:p>
+        </w:tc>
+        <w:tc>
+          <w:tcPr>
+            <w:tcW w:w="3439" w:type="dxa"/>
+          </w:tcPr>
+          <w:p>
+            <w:pPr>
+              <w:pStyle w:val="3"/>
+              <w:numPr>
+                <w:ilvl w:val="0"/>
+                <w:numId w:val="0"/>
+              </w:numPr>
+              <w:jc w:val="center"/>
+            </w:pPr>
+            <w:r>
+              <w:rPr>
+                <w:rFonts w:hint="eastAsia"/>
+              </w:rPr>
+              <w:t xml:space="preserve"> PC의 </w:t>
+            </w:r>
+            <w:r>
+              <w:rPr>
+                <w:rFonts w:hint="eastAsia"/>
+              </w:rPr>
+              <w:t>지능</w:t>
+            </w:r>
+          </w:p>
+        </w:tc>
+        <w:tc>
+          <w:tcPr>
+            <w:tcW w:w="2968" w:type="dxa"/>
+          </w:tcPr>
+          <w:p>
+            <w:pPr>
+              <w:pStyle w:val="3"/>
+              <w:numPr>
+                <w:ilvl w:val="0"/>
+                <w:numId w:val="0"/>
+              </w:numPr>
+              <w:jc w:val="center"/>
+              <w:rPr>
+                <w:rFonts w:hint="eastAsia"/>
+              </w:rPr>
+            </w:pPr>
+            <w:r>
+              <w:rPr>
+                <w:rFonts w:hint="eastAsia"/>
+              </w:rPr>
+              <w:t xml:space="preserve">레벨에 따른 </w:t>
+            </w:r>
+            <w:r>
+              <w:rPr>
+                <w:rFonts w:hint="eastAsia"/>
+              </w:rPr>
+              <w:t>지능</w:t>
+            </w:r>
+            <w:r>
+              <w:rPr>
+                <w:rFonts w:hint="eastAsia"/>
+              </w:rPr>
+              <w:t xml:space="preserve"> 수치</w:t>
+            </w:r>
+          </w:p>
+        </w:tc>
+      </w:tr>
+    </w:tbl>
+    <w:p>
+      <w:pPr>
+        <w:pStyle w:val="3"/>
+        <w:numPr>
+          <w:ilvl w:val="0"/>
+          <w:numId w:val="0"/>
+        </w:numPr>
+        <w:ind w:left="1920"/>
+        <w:rPr>
+          <w:rFonts w:hint="eastAsia"/>
+        </w:rPr>
+      </w:pPr>
+    </w:p>
+    <w:p>
+      <w:pPr>
+        <w:pStyle w:val="3"/>
+        <w:numPr>
+          <w:ilvl w:val="3"/>
+          <w:numId w:val="1"/>
+        </w:numPr>
+        <w:rPr>
+          <w:rFonts w:hint="eastAsia"/>
+        </w:rPr>
+      </w:pPr>
+      <w:r>
+        <w:rPr>
+          <w:rFonts w:hint="eastAsia"/>
+        </w:rPr>
+        <w:t>관통률은 지능의 보조 스탯으로, 지능이 상승하면 값이 상승한다.</w:t>
+      </w:r>
+    </w:p>
+    <w:p>
+      <w:pPr>
+        <w:pStyle w:val="3"/>
+        <w:numPr>
+          <w:ilvl w:val="3"/>
+          <w:numId w:val="1"/>
+        </w:numPr>
+        <w:rPr>
+          <w:rFonts w:hint="eastAsia"/>
+        </w:rPr>
+      </w:pPr>
+      <w:r>
+        <w:rPr>
+          <w:rFonts w:hint="eastAsia"/>
+        </w:rPr>
+        <w:t>단위는 %을 사용한다.</w:t>
+      </w:r>
+    </w:p>
+    <w:p>
+      <w:pPr>
+        <w:pStyle w:val="3"/>
+        <w:numPr>
+          <w:ilvl w:val="3"/>
+          <w:numId w:val="1"/>
+        </w:numPr>
+        <w:rPr>
+          <w:rFonts w:hint="eastAsia"/>
+        </w:rPr>
+      </w:pPr>
+      <w:r>
+        <w:rPr>
+          <w:rFonts w:hint="eastAsia"/>
+        </w:rPr>
+        <w:t>소숫점 아래의 수는 버린다.</w:t>
+      </w:r>
+    </w:p>
+    <w:p>
+      <w:pPr>
+        <w:pStyle w:val="3"/>
+        <w:numPr>
+          <w:ilvl w:val="3"/>
+          <w:numId w:val="1"/>
+        </w:numPr>
+        <w:rPr>
+          <w:rFonts w:hint="eastAsia"/>
+        </w:rPr>
+      </w:pPr>
+      <w:r>
+        <w:rPr>
+          <w:rFonts w:hint="eastAsia"/>
+        </w:rPr>
+        <w:t xml:space="preserve">관통률의 효율은 상대보다 레벨이 낮을수록 </w:t>
+      </w:r>
+      <w:r>
+        <w:rPr>
+          <w:rFonts w:hint="eastAsia"/>
+        </w:rPr>
+        <w:t>좋아진다.</w:t>
+      </w:r>
+    </w:p>
+    <w:p>
+      <w:pPr>
+        <w:pStyle w:val="3"/>
+        <w:numPr>
+          <w:ilvl w:val="4"/>
+          <w:numId w:val="1"/>
+        </w:numPr>
+        <w:rPr>
+          <w:rFonts w:hint="eastAsia"/>
+        </w:rPr>
+      </w:pPr>
+      <w:r>
+        <w:rPr>
+          <w:rFonts w:hint="eastAsia"/>
+        </w:rPr>
+        <w:t xml:space="preserve">상대보다 레벨이 높으면 </w:t>
+      </w:r>
+      <w:r>
+        <w:rPr>
+          <w:rFonts w:hint="eastAsia"/>
+        </w:rPr>
+        <w:t xml:space="preserve">외적인 요소에 의해 이미 </w:t>
+      </w:r>
+      <w:r>
+        <w:rPr>
+          <w:rFonts w:hint="eastAsia"/>
+        </w:rPr>
+        <w:t xml:space="preserve">더 </w:t>
+      </w:r>
+      <w:r>
+        <w:rPr>
+          <w:rFonts w:hint="eastAsia"/>
+        </w:rPr>
+        <w:t>강할 수 있다.</w:t>
+      </w:r>
+    </w:p>
+    <w:p>
+      <w:pPr>
+        <w:pStyle w:val="3"/>
+        <w:numPr>
+          <w:ilvl w:val="4"/>
+          <w:numId w:val="1"/>
+        </w:numPr>
+        <w:rPr>
+          <w:rFonts w:hint="eastAsia"/>
+        </w:rPr>
+      </w:pPr>
+      <w:r>
+        <w:rPr>
+          <w:rFonts w:hint="eastAsia"/>
+        </w:rPr>
+        <w:t>이를 상쇄할 수 있는 요소를 넣는다</w:t>
+      </w:r>
+      <w:r>
+        <w:rPr>
+          <w:rFonts w:hint="eastAsia"/>
+        </w:rPr>
+        <w:t>.</w:t>
+      </w:r>
+    </w:p>
+    <w:p>
+      <w:pPr>
+        <w:pStyle w:val="3"/>
+        <w:numPr>
+          <w:ilvl w:val="0"/>
+          <w:numId w:val="0"/>
+        </w:numPr>
+        <w:ind w:left="1440"/>
+        <w:rPr>
+          <w:rFonts w:hint="eastAsia"/>
+        </w:rPr>
+      </w:pPr>
+    </w:p>
+    <w:p>
+      <w:pPr>
+        <w:pStyle w:val="3"/>
+        <w:rPr>
+          <w:rFonts w:hint="eastAsia"/>
+        </w:rPr>
+      </w:pPr>
+      <w:r>
+        <w:rPr>
+          <w:rFonts w:hint="eastAsia"/>
+        </w:rPr>
+        <w:t>예외처리</w:t>
+      </w:r>
+    </w:p>
+    <w:p>
+      <w:pPr>
+        <w:pStyle w:val="3"/>
+        <w:numPr>
+          <w:ilvl w:val="3"/>
+          <w:numId w:val="1"/>
+        </w:numPr>
+        <w:rPr>
+          <w:rFonts w:hint="eastAsia"/>
+        </w:rPr>
+      </w:pPr>
+      <w:r>
+        <w:rPr>
+          <w:rFonts w:hint="eastAsia"/>
+        </w:rPr>
+        <w:t>관통률의 최소값은 0이다.</w:t>
+      </w:r>
+    </w:p>
+    <w:p>
+      <w:pPr>
+        <w:pStyle w:val="3"/>
+        <w:numPr>
+          <w:ilvl w:val="3"/>
+          <w:numId w:val="1"/>
+        </w:numPr>
+        <w:rPr>
+          <w:rFonts w:hint="eastAsia"/>
+        </w:rPr>
+      </w:pPr>
+      <w:r>
+        <w:rPr>
+          <w:rFonts w:hint="eastAsia"/>
+        </w:rPr>
+        <w:t>관통률의 최대값은 50이다</w:t>
+      </w:r>
+      <w:r>
+        <w:rPr>
+          <w:rFonts w:hint="eastAsia"/>
+        </w:rPr>
+        <w:t>.</w:t>
+      </w:r>
+    </w:p>
+    <w:p>
+      <w:pPr>
+        <w:widowControl/>
+        <w:wordWrap/>
+        <w:jc w:val="left"/>
+      </w:pPr>
+      <w:r>
+        <w:br w:type="page"/>
+      </w:r>
+    </w:p>
+    <w:p>
+      <w:pPr>
+        <w:pStyle w:val="2"/>
+      </w:pPr>
+      <w:r>
+        <w:rPr>
+          <w:rFonts w:hint="eastAsia"/>
+        </w:rPr>
+        <w:lastRenderedPageBreak/>
+        <w:t>마법</w:t>
+      </w:r>
+      <w:r>
+        <w:rPr>
+          <w:rFonts w:hint="eastAsia"/>
+        </w:rPr>
+        <w:t xml:space="preserve"> </w:t>
+      </w:r>
+      <w:r>
+        <w:rPr>
+          <w:rFonts w:hint="eastAsia"/>
+        </w:rPr>
+        <w:t>공격력</w:t>
+      </w:r>
+    </w:p>
+    <w:p>
+      <w:pPr>
+        <w:pStyle w:val="3"/>
+      </w:pPr>
+      <w:r>
+        <w:rPr>
+          <w:rFonts w:hint="eastAsia"/>
+        </w:rPr>
+        <w:t>컨셉</w:t>
+      </w:r>
+    </w:p>
+    <w:p>
+      <w:pPr>
+        <w:pStyle w:val="3"/>
+        <w:numPr>
+          <w:ilvl w:val="3"/>
+          <w:numId w:val="1"/>
+        </w:numPr>
+      </w:pPr>
+      <w:r>
+        <w:rPr>
+          <w:rFonts w:hint="eastAsia"/>
+        </w:rPr>
+        <w:t>높은 지능을 바탕으로 더 강력한 공격을 할 수 있으며, 장비를 통해 추가 마법 공격력을 획득할 수 있다.</w:t>
+      </w:r>
+    </w:p>
+    <w:p>
+      <w:pPr>
+        <w:pStyle w:val="3"/>
+        <w:numPr>
+          <w:ilvl w:val="0"/>
+          <w:numId w:val="0"/>
+        </w:numPr>
+        <w:ind w:left="1440"/>
+      </w:pPr>
+    </w:p>
+    <w:p>
+      <w:pPr>
+        <w:pStyle w:val="3"/>
+      </w:pPr>
+      <w:r>
+        <w:rPr>
+          <w:rFonts w:hint="eastAsia"/>
+        </w:rPr>
+        <w:t>정의</w:t>
+      </w:r>
+    </w:p>
+    <w:p>
+      <w:pPr>
+        <w:pStyle w:val="3"/>
+        <w:numPr>
+          <w:ilvl w:val="3"/>
+          <w:numId w:val="1"/>
+        </w:numPr>
+      </w:pPr>
+      <w:r>
+        <w:rPr>
+          <w:rFonts w:hint="eastAsia"/>
+        </w:rPr>
+        <w:t xml:space="preserve">마법 </w:t>
+      </w:r>
+      <w:r>
+        <w:rPr>
+          <w:rFonts w:hint="eastAsia"/>
+        </w:rPr>
+        <w:t>방어력이 0인 상대에게 공격했을 때 가해지는 피해량</w:t>
+      </w:r>
+    </w:p>
+    <w:p>
+      <w:pPr>
+        <w:pStyle w:val="3"/>
+        <w:numPr>
+          <w:ilvl w:val="0"/>
+          <w:numId w:val="0"/>
+        </w:numPr>
+        <w:ind w:left="1440"/>
+      </w:pPr>
+    </w:p>
+    <w:p>
+      <w:pPr>
+        <w:pStyle w:val="3"/>
+      </w:pPr>
+      <w:r>
+        <w:rPr>
+          <w:rFonts w:hint="eastAsia"/>
+        </w:rPr>
+        <w:t>영향 받는 요소</w:t>
+      </w:r>
+    </w:p>
+    <w:p>
+      <w:pPr>
+        <w:pStyle w:val="3"/>
+        <w:numPr>
+          <w:ilvl w:val="3"/>
+          <w:numId w:val="1"/>
+        </w:numPr>
+      </w:pPr>
+      <w:r>
+        <w:rPr>
+          <w:rFonts w:hint="eastAsia"/>
+        </w:rPr>
+        <w:t>지능</w:t>
+      </w:r>
+    </w:p>
+    <w:p>
+      <w:pPr>
+        <w:pStyle w:val="3"/>
+        <w:numPr>
+          <w:ilvl w:val="3"/>
+          <w:numId w:val="1"/>
+        </w:numPr>
+      </w:pPr>
+      <w:r>
+        <w:rPr>
+          <w:rFonts w:hint="eastAsia"/>
+        </w:rPr>
+        <w:t>장비</w:t>
+      </w:r>
+    </w:p>
+    <w:p>
+      <w:pPr>
+        <w:pStyle w:val="3"/>
+        <w:numPr>
+          <w:ilvl w:val="0"/>
+          <w:numId w:val="0"/>
+        </w:numPr>
+        <w:ind w:left="1440"/>
+      </w:pPr>
+    </w:p>
+    <w:p>
+      <w:pPr>
+        <w:pStyle w:val="3"/>
+      </w:pPr>
+      <w:r>
+        <w:rPr>
+          <w:rFonts w:hint="eastAsia"/>
+        </w:rPr>
+        <w:t>설정</w:t>
+      </w:r>
+    </w:p>
+    <w:tbl>
+      <w:tblPr>
+        <w:tblStyle w:val="ac"/>
+        <w:tblW w:w="0" w:type="auto"/>
+        <w:tblInd w:w="1920" w:type="dxa"/>
+        <w:tblLook w:val="04A0" w:firstRow="1" w:lastRow="0" w:firstColumn="1" w:lastColumn="0" w:noHBand="0" w:noVBand="1"/>
+      </w:tblPr>
+      <w:tblGrid>
+        <w:gridCol w:w="1797"/>
+        <w:gridCol w:w="3889"/>
+        <w:gridCol w:w="2844"/>
+      </w:tblGrid>
+      <w:tr>
+        <w:tc>
+          <w:tcPr>
+            <w:tcW w:w="8530" w:type="dxa"/>
+            <w:gridSpan w:val="3"/>
+          </w:tcPr>
+          <w:p>
+            <w:pPr>
+              <w:pStyle w:val="3"/>
+              <w:numPr>
+                <w:ilvl w:val="0"/>
+                <w:numId w:val="0"/>
+              </w:numPr>
+              <w:jc w:val="center"/>
+              <w:rPr>
+                <w:b/>
+                <w:sz w:val="28"/>
+              </w:rPr>
+            </w:pPr>
+            <w:r>
+              <w:rPr>
+                <w:rFonts w:hint="eastAsia"/>
+                <w:b/>
+              </w:rPr>
+              <w:t xml:space="preserve">마법 </w:t>
+            </w:r>
+            <w:r>
+              <w:rPr>
+                <w:rFonts w:hint="eastAsia"/>
+                <w:b/>
+              </w:rPr>
+              <w:t xml:space="preserve">공격력 = ( ( </w:t>
+            </w:r>
+            <w:r>
+              <w:rPr>
+                <w:rFonts w:hint="eastAsia"/>
+                <w:b/>
+              </w:rPr>
+              <w:t>지능</w:t>
+            </w:r>
+            <w:r>
+              <w:rPr>
+                <w:rFonts w:hint="eastAsia"/>
+                <w:b/>
+              </w:rPr>
+              <w:t xml:space="preserve"> * 0.3 ) + 무기 </w:t>
+            </w:r>
+            <w:r>
+              <w:rPr>
+                <w:rFonts w:hint="eastAsia"/>
+                <w:b/>
+              </w:rPr>
+              <w:t xml:space="preserve">마법 </w:t>
+            </w:r>
+            <w:r>
+              <w:rPr>
+                <w:rFonts w:hint="eastAsia"/>
+                <w:b/>
+              </w:rPr>
+              <w:t>공격력 ) * 품질보정</w:t>
+            </w:r>
+          </w:p>
+        </w:tc>
+      </w:tr>
+      <w:tr>
+        <w:tc>
+          <w:tcPr>
+            <w:tcW w:w="1797" w:type="dxa"/>
+            <w:shd w:val="clear" w:color="auto" w:fill="DEEAF6" w:themeFill="accent1" w:themeFillTint="33"/>
+          </w:tcPr>
+          <w:p>
+            <w:pPr>
+              <w:pStyle w:val="3"/>
+              <w:numPr>
+                <w:ilvl w:val="0"/>
+                <w:numId w:val="0"/>
+              </w:numPr>
+              <w:jc w:val="center"/>
+            </w:pPr>
+            <w:r>
+              <w:rPr>
+                <w:rFonts w:hint="eastAsia"/>
+              </w:rPr>
+              <w:t>항목</w:t>
+            </w:r>
+          </w:p>
+        </w:tc>
+        <w:tc>
+          <w:tcPr>
+            <w:tcW w:w="3889" w:type="dxa"/>
+            <w:shd w:val="clear" w:color="auto" w:fill="DEEAF6" w:themeFill="accent1" w:themeFillTint="33"/>
+          </w:tcPr>
+          <w:p>
+            <w:pPr>
+              <w:pStyle w:val="3"/>
+              <w:numPr>
+                <w:ilvl w:val="0"/>
+                <w:numId w:val="0"/>
+              </w:numPr>
+              <w:jc w:val="center"/>
+            </w:pPr>
+            <w:r>
+              <w:rPr>
+                <w:rFonts w:hint="eastAsia"/>
+              </w:rPr>
+              <w:t>설명</w:t>
+            </w:r>
+          </w:p>
+        </w:tc>
+        <w:tc>
+          <w:tcPr>
+            <w:tcW w:w="2844" w:type="dxa"/>
+            <w:shd w:val="clear" w:color="auto" w:fill="DEEAF6" w:themeFill="accent1" w:themeFillTint="33"/>
+          </w:tcPr>
+          <w:p>
+            <w:pPr>
+              <w:pStyle w:val="3"/>
+              <w:numPr>
+                <w:ilvl w:val="0"/>
+                <w:numId w:val="0"/>
+              </w:numPr>
+              <w:jc w:val="center"/>
+            </w:pPr>
+            <w:r>
+              <w:rPr>
+                <w:rFonts w:hint="eastAsia"/>
+              </w:rPr>
+              <w:t>비고</w:t>
+            </w:r>
+          </w:p>
+        </w:tc>
+      </w:tr>
+      <w:tr>
+        <w:tc>
+          <w:tcPr>
+            <w:tcW w:w="1797" w:type="dxa"/>
+          </w:tcPr>
+          <w:p>
+            <w:pPr>
+              <w:pStyle w:val="3"/>
+              <w:numPr>
+                <w:ilvl w:val="0"/>
+                <w:numId w:val="0"/>
+              </w:numPr>
+              <w:jc w:val="center"/>
+            </w:pPr>
+            <w:r>
+              <w:rPr>
+                <w:rFonts w:hint="eastAsia"/>
+              </w:rPr>
+              <w:t>힘</w:t>
+            </w:r>
+            <w:r>
+              <w:rPr>
+                <w:rFonts w:hint="eastAsia"/>
+              </w:rPr>
+              <w:t xml:space="preserve"> / 지능</w:t>
+            </w:r>
+          </w:p>
+        </w:tc>
+        <w:tc>
+          <w:tcPr>
+            <w:tcW w:w="3889" w:type="dxa"/>
+          </w:tcPr>
+          <w:p>
+            <w:pPr>
+              <w:pStyle w:val="3"/>
+              <w:numPr>
+                <w:ilvl w:val="0"/>
+                <w:numId w:val="0"/>
+              </w:numPr>
+              <w:jc w:val="center"/>
+            </w:pPr>
+            <w:r>
+              <w:t>PC</w:t>
+            </w:r>
+            <w:r>
+              <w:rPr>
+                <w:rFonts w:hint="eastAsia"/>
+              </w:rPr>
+              <w:t>의 힘</w:t>
+            </w:r>
+            <w:r>
+              <w:rPr>
+                <w:rFonts w:hint="eastAsia"/>
+              </w:rPr>
+              <w:t xml:space="preserve"> 또는 지능</w:t>
+            </w:r>
+          </w:p>
+        </w:tc>
+        <w:tc>
+          <w:tcPr>
+            <w:tcW w:w="2844" w:type="dxa"/>
+          </w:tcPr>
+          <w:p>
+            <w:pPr>
+              <w:pStyle w:val="3"/>
+              <w:numPr>
+                <w:ilvl w:val="0"/>
+                <w:numId w:val="0"/>
+              </w:numPr>
+              <w:jc w:val="center"/>
+            </w:pPr>
+            <w:r>
+              <w:rPr>
+                <w:rFonts w:hint="eastAsia"/>
+              </w:rPr>
+              <w:t>레벨에 따른 수치</w:t>
+            </w:r>
+          </w:p>
+        </w:tc>
+      </w:tr>
+      <w:tr>
+        <w:tc>
+          <w:tcPr>
+            <w:tcW w:w="1797" w:type="dxa"/>
+          </w:tcPr>
+          <w:p>
+            <w:pPr>
+              <w:pStyle w:val="3"/>
+              <w:numPr>
+                <w:ilvl w:val="0"/>
+                <w:numId w:val="0"/>
+              </w:numPr>
+              <w:jc w:val="center"/>
+            </w:pPr>
+            <w:r>
+              <w:rPr>
+                <w:rFonts w:hint="eastAsia"/>
+              </w:rPr>
+              <w:t>0.3</w:t>
+            </w:r>
+          </w:p>
+        </w:tc>
+        <w:tc>
+          <w:tcPr>
+            <w:tcW w:w="3889" w:type="dxa"/>
+          </w:tcPr>
+          <w:p>
+            <w:pPr>
+              <w:pStyle w:val="3"/>
+              <w:numPr>
+                <w:ilvl w:val="0"/>
+                <w:numId w:val="0"/>
+              </w:numPr>
+              <w:jc w:val="center"/>
+            </w:pPr>
+            <w:r>
+              <w:rPr>
+                <w:rFonts w:hint="eastAsia"/>
+              </w:rPr>
+              <w:t xml:space="preserve">마법 </w:t>
+            </w:r>
+            <w:r>
+              <w:rPr>
+                <w:rFonts w:hint="eastAsia"/>
+              </w:rPr>
+              <w:t>공격력에서 스텟의 비중</w:t>
+            </w:r>
+          </w:p>
+        </w:tc>
+        <w:tc>
+          <w:tcPr>
+            <w:tcW w:w="2844" w:type="dxa"/>
+          </w:tcPr>
+          <w:p>
+            <w:pPr>
+              <w:pStyle w:val="3"/>
+              <w:numPr>
+                <w:ilvl w:val="0"/>
+                <w:numId w:val="0"/>
+              </w:numPr>
+              <w:jc w:val="center"/>
+            </w:pPr>
+            <w:r>
+              <w:t>PC</w:t>
+            </w:r>
+            <w:r>
+              <w:rPr>
+                <w:rFonts w:hint="eastAsia"/>
+              </w:rPr>
+              <w:t>의 스텟</w:t>
+            </w:r>
+          </w:p>
+        </w:tc>
+      </w:tr>
+      <w:tr>
+        <w:tc>
+          <w:tcPr>
+            <w:tcW w:w="1797" w:type="dxa"/>
+          </w:tcPr>
+          <w:p>
+            <w:pPr>
+              <w:pStyle w:val="3"/>
+              <w:numPr>
+                <w:ilvl w:val="0"/>
+                <w:numId w:val="0"/>
+              </w:numPr>
+              <w:jc w:val="center"/>
+              <w:rPr>
+                <w:rFonts w:hint="eastAsia"/>
+              </w:rPr>
+            </w:pPr>
+            <w:r>
+              <w:rPr>
+                <w:rFonts w:hint="eastAsia"/>
+              </w:rPr>
+              <w:t>무기</w:t>
+            </w:r>
+            <w:r>
+              <w:rPr>
+                <w:rFonts w:hint="eastAsia"/>
+              </w:rPr>
+              <w:t xml:space="preserve"> 마법</w:t>
+            </w:r>
+          </w:p>
+          <w:p>
+            <w:pPr>
+              <w:pStyle w:val="3"/>
+              <w:numPr>
+                <w:ilvl w:val="0"/>
+                <w:numId w:val="0"/>
+              </w:numPr>
+              <w:jc w:val="center"/>
+            </w:pPr>
+            <w:r>
+              <w:rPr>
+                <w:rFonts w:hint="eastAsia"/>
+              </w:rPr>
+              <w:t>공격력</w:t>
+            </w:r>
+          </w:p>
+        </w:tc>
+        <w:tc>
+          <w:tcPr>
+            <w:tcW w:w="3889" w:type="dxa"/>
+          </w:tcPr>
+          <w:p>
+            <w:pPr>
+              <w:pStyle w:val="3"/>
+              <w:numPr>
+                <w:ilvl w:val="0"/>
+                <w:numId w:val="0"/>
+              </w:numPr>
+              <w:jc w:val="center"/>
+              <w:rPr>
+                <w:rFonts w:hint="eastAsia"/>
+              </w:rPr>
+            </w:pPr>
+            <w:r>
+              <w:rPr>
+                <w:rFonts w:hint="eastAsia"/>
+              </w:rPr>
+              <w:t>현재 착용한 무기의</w:t>
+            </w:r>
+          </w:p>
+          <w:p>
+            <w:pPr>
+              <w:pStyle w:val="3"/>
+              <w:numPr>
+                <w:ilvl w:val="0"/>
+                <w:numId w:val="0"/>
+              </w:numPr>
+              <w:jc w:val="center"/>
+            </w:pPr>
+            <w:r>
+              <w:rPr>
+                <w:rFonts w:hint="eastAsia"/>
+              </w:rPr>
+              <w:t>마법</w:t>
+            </w:r>
+            <w:r>
+              <w:rPr>
+                <w:rFonts w:hint="eastAsia"/>
+              </w:rPr>
+              <w:t xml:space="preserve"> 공격력</w:t>
+            </w:r>
+          </w:p>
+        </w:tc>
+        <w:tc>
+          <w:tcPr>
+            <w:tcW w:w="2844" w:type="dxa"/>
+          </w:tcPr>
+          <w:p>
+            <w:pPr>
+              <w:pStyle w:val="3"/>
+              <w:numPr>
+                <w:ilvl w:val="0"/>
+                <w:numId w:val="0"/>
+              </w:numPr>
+              <w:jc w:val="center"/>
+            </w:pPr>
+            <w:r>
+              <w:rPr>
+                <w:rFonts w:hint="eastAsia"/>
+              </w:rPr>
+              <w:t>-</w:t>
+            </w:r>
+          </w:p>
+        </w:tc>
+      </w:tr>
+      <w:tr>
+        <w:trPr>
+          <w:trHeight w:val="346"/>
+        </w:trPr>
+        <w:tc>
+          <w:tcPr>
+            <w:tcW w:w="1797" w:type="dxa"/>
+          </w:tcPr>
+          <w:p>
+            <w:pPr>
+              <w:pStyle w:val="3"/>
+              <w:numPr>
+                <w:ilvl w:val="0"/>
+                <w:numId w:val="0"/>
+              </w:numPr>
+              <w:jc w:val="center"/>
+            </w:pPr>
+            <w:r>
+              <w:rPr>
+                <w:rFonts w:hint="eastAsia"/>
+              </w:rPr>
+              <w:t>품질보정</w:t>
+            </w:r>
+          </w:p>
+        </w:tc>
+        <w:tc>
+          <w:tcPr>
+            <w:tcW w:w="3889" w:type="dxa"/>
+          </w:tcPr>
+          <w:p>
+            <w:pPr>
+              <w:pStyle w:val="3"/>
+              <w:numPr>
+                <w:ilvl w:val="0"/>
+                <w:numId w:val="0"/>
+              </w:numPr>
+              <w:jc w:val="center"/>
+              <w:rPr>
+                <w:rFonts w:hint="eastAsia"/>
+              </w:rPr>
+            </w:pPr>
+            <w:r>
+              <w:rPr>
+                <w:rFonts w:hint="eastAsia"/>
+              </w:rPr>
+              <w:t>장비의 등급에 따른</w:t>
+            </w:r>
+          </w:p>
+          <w:p>
+            <w:pPr>
+              <w:pStyle w:val="3"/>
+              <w:numPr>
+                <w:ilvl w:val="0"/>
+                <w:numId w:val="0"/>
+              </w:numPr>
+              <w:jc w:val="center"/>
+            </w:pPr>
+            <w:r>
+              <w:rPr>
+                <w:rFonts w:hint="eastAsia"/>
+              </w:rPr>
+              <w:t>추가</w:t>
+            </w:r>
+            <w:r>
+              <w:rPr>
+                <w:rFonts w:hint="eastAsia"/>
+              </w:rPr>
+              <w:t xml:space="preserve"> 마법</w:t>
+            </w:r>
+            <w:r>
+              <w:rPr>
+                <w:rFonts w:hint="eastAsia"/>
+              </w:rPr>
+              <w:t xml:space="preserve"> 공격력</w:t>
+            </w:r>
+          </w:p>
+        </w:tc>
+        <w:tc>
+          <w:tcPr>
+            <w:tcW w:w="2844" w:type="dxa"/>
+          </w:tcPr>
+          <w:p>
+            <w:pPr>
+              <w:pStyle w:val="3"/>
+              <w:numPr>
+                <w:ilvl w:val="0"/>
+                <w:numId w:val="0"/>
+              </w:numPr>
+              <w:jc w:val="center"/>
+            </w:pPr>
+            <w:r>
+              <w:rPr>
+                <w:rFonts w:hint="eastAsia"/>
+              </w:rPr>
+              <w:t>장비의 등급</w:t>
+            </w:r>
+          </w:p>
+        </w:tc>
+      </w:tr>
+    </w:tbl>
+    <w:p>
+      <w:pPr>
+        <w:pStyle w:val="3"/>
+        <w:numPr>
+          <w:ilvl w:val="0"/>
+          <w:numId w:val="0"/>
+        </w:numPr>
+        <w:ind w:left="1920"/>
+      </w:pPr>
+    </w:p>
+    <w:p>
+      <w:pPr>
+        <w:pStyle w:val="3"/>
+        <w:numPr>
+          <w:ilvl w:val="3"/>
+          <w:numId w:val="1"/>
+        </w:numPr>
+      </w:pPr>
+      <w:r>
+        <w:rPr>
+          <w:rFonts w:hint="eastAsia"/>
+        </w:rPr>
+        <w:t>지능</w:t>
+      </w:r>
+      <w:r>
+        <w:rPr>
+          <w:rFonts w:hint="eastAsia"/>
+        </w:rPr>
+        <w:t xml:space="preserve"> 기반의 직업이 힘을 얻으면 공격력이 상승한다.</w:t>
+      </w:r>
+    </w:p>
+    <w:p>
+      <w:pPr>
+        <w:pStyle w:val="3"/>
+        <w:numPr>
+          <w:ilvl w:val="4"/>
+          <w:numId w:val="1"/>
+        </w:numPr>
+      </w:pPr>
+      <w:r>
+        <w:rPr>
+          <w:rFonts w:hint="eastAsia"/>
+        </w:rPr>
+        <w:t xml:space="preserve">힘, </w:t>
+      </w:r>
+      <w:r>
+        <w:rPr>
+          <w:rFonts w:hint="eastAsia"/>
+        </w:rPr>
+        <w:t>민첩 기반의 캐릭터는 효과를 얻지 못한다.</w:t>
+      </w:r>
+    </w:p>
+    <w:p>
+      <w:pPr>
+        <w:pStyle w:val="3"/>
+        <w:numPr>
+          <w:ilvl w:val="3"/>
+          <w:numId w:val="1"/>
+        </w:numPr>
+      </w:pPr>
+      <w:r>
+        <w:rPr>
+          <w:rFonts w:hint="eastAsia"/>
+        </w:rPr>
+        <w:t>장비 착용 여부를 통해</w:t>
+      </w:r>
+      <w:r>
+        <w:rPr>
+          <w:rFonts w:hint="eastAsia"/>
+        </w:rPr>
+        <w:t xml:space="preserve"> 마법</w:t>
+      </w:r>
+      <w:r>
+        <w:rPr>
+          <w:rFonts w:hint="eastAsia"/>
+        </w:rPr>
+        <w:t xml:space="preserve"> 공격력이 달라질 수 있다.</w:t>
+      </w:r>
+    </w:p>
+    <w:p>
+      <w:pPr>
+        <w:pStyle w:val="3"/>
+        <w:numPr>
+          <w:ilvl w:val="4"/>
+          <w:numId w:val="1"/>
+        </w:numPr>
+      </w:pPr>
+      <w:r>
+        <w:rPr>
+          <w:rFonts w:hint="eastAsia"/>
+        </w:rPr>
+        <w:t xml:space="preserve">장비의 등급에 따라 최종 공격력에 추가 </w:t>
+      </w:r>
+      <w:r>
+        <w:rPr>
+          <w:rFonts w:hint="eastAsia"/>
+        </w:rPr>
+        <w:t>계수</w:t>
+      </w:r>
+      <w:r>
+        <w:rPr>
+          <w:rFonts w:hint="eastAsia"/>
+        </w:rPr>
+        <w:t>를 부여한다</w:t>
+      </w:r>
+    </w:p>
+    <w:p>
+      <w:pPr>
+        <w:pStyle w:val="3"/>
+        <w:numPr>
+          <w:ilvl w:val="4"/>
+          <w:numId w:val="1"/>
+        </w:numPr>
+      </w:pPr>
+      <w:r>
+        <w:rPr>
+          <w:rFonts w:hint="eastAsia"/>
+        </w:rPr>
+        <w:t>예를 들어 같은 무기라도 하급과 유니크의 공격력은 다르다.</w:t>
+      </w:r>
+    </w:p>
+    <w:p>
+      <w:pPr>
+        <w:pStyle w:val="3"/>
+        <w:numPr>
+          <w:ilvl w:val="4"/>
+          <w:numId w:val="1"/>
+        </w:numPr>
+        <w:rPr>
+          <w:rFonts w:hint="eastAsia"/>
+        </w:rPr>
+      </w:pPr>
+      <w:r>
+        <w:rPr>
+          <w:rFonts w:hint="eastAsia"/>
+        </w:rPr>
+        <w:t>장비를 착용하지 않았을 경우, 품질보정값은 곱하기 않는다.</w:t>
+      </w:r>
+    </w:p>
+    <w:p>
+      <w:pPr>
+        <w:pStyle w:val="3"/>
+        <w:numPr>
+          <w:ilvl w:val="3"/>
+          <w:numId w:val="1"/>
+        </w:numPr>
+      </w:pPr>
+      <w:r>
+        <w:rPr>
+          <w:rFonts w:hint="eastAsia"/>
+        </w:rPr>
+        <w:t xml:space="preserve">장비와 </w:t>
+      </w:r>
+      <w:r>
+        <w:rPr>
+          <w:rFonts w:hint="eastAsia"/>
+        </w:rPr>
+        <w:t>지능</w:t>
+      </w:r>
+      <w:r>
+        <w:rPr>
+          <w:rFonts w:hint="eastAsia"/>
+        </w:rPr>
+        <w:t>을 통해 얻는 공격력의 비중을 설정한다.</w:t>
+      </w:r>
+    </w:p>
+    <w:p>
+      <w:pPr>
+        <w:pStyle w:val="3"/>
+        <w:numPr>
+          <w:ilvl w:val="4"/>
+          <w:numId w:val="1"/>
+        </w:numPr>
+      </w:pPr>
+      <w:r>
+        <w:rPr>
+          <w:rFonts w:hint="eastAsia"/>
+        </w:rPr>
+        <w:t>지능</w:t>
+      </w:r>
+      <w:r>
+        <w:rPr>
+          <w:rFonts w:hint="eastAsia"/>
+        </w:rPr>
+        <w:t xml:space="preserve"> 3 : 무기 7</w:t>
+      </w:r>
+    </w:p>
+    <w:p>
+      <w:pPr>
+        <w:pStyle w:val="3"/>
+        <w:numPr>
+          <w:ilvl w:val="4"/>
+          <w:numId w:val="1"/>
+        </w:numPr>
+      </w:pPr>
+      <w:r>
+        <w:rPr>
+          <w:rFonts w:hint="eastAsia"/>
+        </w:rPr>
+        <w:t>최종 레벨 이후 동레벨에서 파밍을 통한 성장구도를 예상한다.</w:t>
+      </w:r>
+    </w:p>
+    <w:p>
+      <w:pPr>
+        <w:pStyle w:val="3"/>
+        <w:numPr>
+          <w:ilvl w:val="0"/>
+          <w:numId w:val="0"/>
+        </w:numPr>
+        <w:ind w:left="1440"/>
+      </w:pPr>
+    </w:p>
+    <w:p>
+      <w:pPr>
+        <w:pStyle w:val="3"/>
+      </w:pPr>
+      <w:r>
+        <w:rPr>
+          <w:rFonts w:hint="eastAsia"/>
+        </w:rPr>
+        <w:t>예외처리</w:t>
+      </w:r>
+    </w:p>
+    <w:p>
+      <w:pPr>
+        <w:pStyle w:val="3"/>
+        <w:numPr>
+          <w:ilvl w:val="3"/>
+          <w:numId w:val="1"/>
+        </w:numPr>
+      </w:pPr>
+      <w:r>
+        <w:rPr>
+          <w:rFonts w:hint="eastAsia"/>
+        </w:rPr>
+        <w:t xml:space="preserve">단, 맨손일 때 </w:t>
+      </w:r>
+      <w:r>
+        <w:rPr>
+          <w:rFonts w:hint="eastAsia"/>
+        </w:rPr>
+        <w:t>마법 공격력은 출력하지 않는다.</w:t>
+      </w:r>
+    </w:p>
+    <w:p>
+      <w:pPr>
+        <w:pStyle w:val="3"/>
+        <w:numPr>
+          <w:ilvl w:val="3"/>
+          <w:numId w:val="1"/>
+        </w:numPr>
+      </w:pPr>
+      <w:r>
+        <w:rPr>
+          <w:rFonts w:hint="eastAsia"/>
+        </w:rPr>
+        <w:t xml:space="preserve">마법 </w:t>
+      </w:r>
+      <w:r>
+        <w:rPr>
+          <w:rFonts w:hint="eastAsia"/>
+        </w:rPr>
+        <w:t>공격력은 0 미만으로 내려갈 수 없다.</w:t>
+      </w:r>
+    </w:p>
+    <w:p>
+      <w:pPr>
+        <w:widowControl/>
+        <w:wordWrap/>
+        <w:jc w:val="left"/>
+      </w:pPr>
+      <w:r>
+        <w:br w:type="page"/>
+      </w:r>
+    </w:p>
+    <w:p>
+      <w:pPr>
+        <w:pStyle w:val="2"/>
+      </w:pPr>
+      <w:r>
+        <w:rPr>
+          <w:rFonts w:hint="eastAsia"/>
+        </w:rPr>
+        <w:lastRenderedPageBreak/>
+        <w:t xml:space="preserve">마법 </w:t>
+      </w:r>
+      <w:r>
+        <w:rPr>
+          <w:rFonts w:hint="eastAsia"/>
+        </w:rPr>
+        <w:t>방어력</w:t>
+      </w:r>
+    </w:p>
+    <w:p>
+      <w:pPr>
+        <w:pStyle w:val="3"/>
+        <w:rPr>
+          <w:rFonts w:hint="eastAsia"/>
+        </w:rPr>
+      </w:pPr>
+      <w:r>
+        <w:rPr>
+          <w:rFonts w:hint="eastAsia"/>
+        </w:rPr>
+        <w:t>컨셉</w:t>
+      </w:r>
+    </w:p>
+    <w:p>
+      <w:pPr>
+        <w:pStyle w:val="3"/>
+        <w:numPr>
+          <w:ilvl w:val="3"/>
+          <w:numId w:val="1"/>
+        </w:numPr>
+        <w:rPr>
+          <w:rFonts w:hint="eastAsia"/>
+        </w:rPr>
+      </w:pPr>
+      <w:r>
+        <w:rPr>
+          <w:rFonts w:hint="eastAsia"/>
+        </w:rPr>
+        <w:t>강인한 체력을 바탕으로 마법 공격을 더 잘 버틸 수 있으며, 장비를 통해 추가 마법 방어력을 획득할 수 있다.</w:t>
+      </w:r>
+    </w:p>
+    <w:p>
+      <w:pPr>
+        <w:pStyle w:val="3"/>
+        <w:numPr>
+          <w:ilvl w:val="0"/>
+          <w:numId w:val="0"/>
+        </w:numPr>
+        <w:ind w:left="1440"/>
+        <w:rPr>
+          <w:rFonts w:hint="eastAsia"/>
+        </w:rPr>
+      </w:pPr>
+    </w:p>
+    <w:p>
+      <w:pPr>
+        <w:pStyle w:val="3"/>
+        <w:rPr>
+          <w:rFonts w:hint="eastAsia"/>
+        </w:rPr>
+      </w:pPr>
+      <w:r>
+        <w:rPr>
+          <w:rFonts w:hint="eastAsia"/>
+        </w:rPr>
+        <w:t>정의</w:t>
+      </w:r>
+    </w:p>
+    <w:p>
+      <w:pPr>
+        <w:pStyle w:val="3"/>
+        <w:numPr>
+          <w:ilvl w:val="3"/>
+          <w:numId w:val="1"/>
+        </w:numPr>
+        <w:rPr>
+          <w:rFonts w:hint="eastAsia"/>
+        </w:rPr>
+      </w:pPr>
+      <w:r>
+        <w:rPr>
+          <w:rFonts w:hint="eastAsia"/>
+        </w:rPr>
+        <w:t>정의된 수치만큼 받는 마법 공격력을 감소시킨다.</w:t>
+      </w:r>
+    </w:p>
+    <w:p>
+      <w:pPr>
+        <w:pStyle w:val="3"/>
+        <w:numPr>
+          <w:ilvl w:val="0"/>
+          <w:numId w:val="0"/>
+        </w:numPr>
+        <w:ind w:left="960"/>
+        <w:rPr>
+          <w:rFonts w:hint="eastAsia"/>
+        </w:rPr>
+      </w:pPr>
+    </w:p>
+    <w:p>
+      <w:pPr>
+        <w:pStyle w:val="3"/>
+        <w:rPr>
+          <w:rFonts w:hint="eastAsia"/>
+        </w:rPr>
+      </w:pPr>
+      <w:r>
+        <w:rPr>
+          <w:rFonts w:hint="eastAsia"/>
+        </w:rPr>
+        <w:t>정의</w:t>
+      </w:r>
+    </w:p>
+    <w:p>
+      <w:pPr>
+        <w:pStyle w:val="3"/>
+        <w:numPr>
+          <w:ilvl w:val="3"/>
+          <w:numId w:val="1"/>
+        </w:numPr>
+        <w:rPr>
+          <w:rFonts w:hint="eastAsia"/>
+        </w:rPr>
+      </w:pPr>
+      <w:r>
+        <w:rPr>
+          <w:rFonts w:hint="eastAsia"/>
+        </w:rPr>
+        <w:t>체력</w:t>
+      </w:r>
+    </w:p>
+    <w:p>
+      <w:pPr>
+        <w:pStyle w:val="3"/>
+        <w:numPr>
+          <w:ilvl w:val="3"/>
+          <w:numId w:val="1"/>
+        </w:numPr>
+        <w:rPr>
+          <w:rFonts w:hint="eastAsia"/>
+        </w:rPr>
+      </w:pPr>
+      <w:r>
+        <w:rPr>
+          <w:rFonts w:hint="eastAsia"/>
+        </w:rPr>
+        <w:t>장비</w:t>
+      </w:r>
+    </w:p>
+    <w:p>
+      <w:pPr>
+        <w:pStyle w:val="3"/>
+        <w:numPr>
+          <w:ilvl w:val="0"/>
+          <w:numId w:val="0"/>
+        </w:numPr>
+        <w:ind w:left="1440"/>
+        <w:rPr>
+          <w:rFonts w:hint="eastAsia"/>
+        </w:rPr>
+      </w:pPr>
+    </w:p>
+    <w:p>
+      <w:pPr>
+        <w:pStyle w:val="3"/>
+      </w:pPr>
+      <w:r>
+        <w:rPr>
+          <w:rFonts w:hint="eastAsia"/>
+        </w:rPr>
+        <w:t>설정</w:t>
+      </w:r>
+    </w:p>
+    <w:tbl>
+      <w:tblPr>
+        <w:tblStyle w:val="ac"/>
+        <w:tblW w:w="0" w:type="auto"/>
+        <w:tblInd w:w="1920" w:type="dxa"/>
+        <w:tblLook w:val="04A0" w:firstRow="1" w:lastRow="0" w:firstColumn="1" w:lastColumn="0" w:noHBand="0" w:noVBand="1"/>
+      </w:tblPr>
+      <w:tblGrid>
+        <w:gridCol w:w="1797"/>
+        <w:gridCol w:w="3889"/>
+        <w:gridCol w:w="2844"/>
+      </w:tblGrid>
+      <w:tr>
+        <w:tc>
+          <w:tcPr>
+            <w:tcW w:w="8530" w:type="dxa"/>
+            <w:gridSpan w:val="3"/>
+          </w:tcPr>
+          <w:p>
+            <w:pPr>
+              <w:pStyle w:val="3"/>
+              <w:numPr>
+                <w:ilvl w:val="0"/>
+                <w:numId w:val="0"/>
+              </w:numPr>
+              <w:jc w:val="center"/>
+              <w:rPr>
+                <w:rFonts w:hint="eastAsia"/>
+                <w:b/>
+              </w:rPr>
+            </w:pPr>
+            <w:r>
+              <w:rPr>
+                <w:rFonts w:hint="eastAsia"/>
+                <w:b/>
+              </w:rPr>
+              <w:t xml:space="preserve">마법 방어력 = </w:t>
+            </w:r>
+            <w:r>
+              <w:rPr>
+                <w:rFonts w:hint="eastAsia"/>
+                <w:b/>
+              </w:rPr>
+              <w:t xml:space="preserve">( </w:t>
+            </w:r>
+            <w:r>
+              <w:rPr>
+                <w:b/>
+              </w:rPr>
+              <w:t>LN</w:t>
+            </w:r>
+            <w:r>
+              <w:rPr>
+                <w:rFonts w:hint="eastAsia"/>
+                <w:b/>
+              </w:rPr>
+              <w:t>(체력)</w:t>
+            </w:r>
+            <w:r>
+              <w:rPr>
+                <w:rFonts w:hint="eastAsia"/>
+                <w:b/>
+              </w:rPr>
+              <w:t xml:space="preserve"> + </w:t>
+            </w:r>
+            <w:r>
+              <w:rPr>
+                <w:b/>
+              </w:rPr>
+              <w:t>LN(</w:t>
+            </w:r>
+            <w:r>
+              <w:rPr>
+                <w:rFonts w:hint="eastAsia"/>
+                <w:b/>
+              </w:rPr>
+              <w:t>장비 마법 방어력) ) * 2</w:t>
+            </w:r>
+            <w:r>
+              <w:rPr>
+                <w:rFonts w:hint="eastAsia"/>
+                <w:b/>
+              </w:rPr>
+              <w:t xml:space="preserve"> * 품질보정</w:t>
+            </w:r>
+          </w:p>
+          <w:p>
+            <w:pPr>
+              <w:jc w:val="center"/>
+              <w:rPr>
+                <w:rFonts w:hint="eastAsia"/>
+              </w:rPr>
+            </w:pPr>
+            <w:r>
+              <w:t xml:space="preserve">LN : </w:t>
+            </w:r>
+            <w:r>
+              <w:rPr>
+                <w:rFonts w:hint="eastAsia"/>
+              </w:rPr>
+              <w:t>상수</w:t>
+            </w:r>
+            <w:r>
+              <w:rPr>
+                <w:rFonts w:hint="eastAsia"/>
+              </w:rPr>
+              <w:t xml:space="preserve">가 </w:t>
+            </w:r>
+            <w:r>
+              <w:t>e</w:t>
+            </w:r>
+            <w:r>
+              <w:rPr>
+                <w:rFonts w:hint="eastAsia"/>
+              </w:rPr>
+              <w:t>인 값에 대한 자연 로그값</w:t>
+            </w:r>
+            <w:r>
+              <w:rPr>
+                <w:rFonts w:hint="eastAsia"/>
+              </w:rPr>
+              <w:t>, 2.7로 사용한다.</w:t>
+            </w:r>
+          </w:p>
+        </w:tc>
+      </w:tr>
+      <w:tr>
+        <w:tc>
+          <w:tcPr>
+            <w:tcW w:w="1797" w:type="dxa"/>
+            <w:shd w:val="clear" w:color="auto" w:fill="DEEAF6" w:themeFill="accent1" w:themeFillTint="33"/>
+          </w:tcPr>
+          <w:p>
+            <w:pPr>
+              <w:pStyle w:val="3"/>
+              <w:numPr>
+                <w:ilvl w:val="0"/>
+                <w:numId w:val="0"/>
+              </w:numPr>
+              <w:jc w:val="center"/>
+            </w:pPr>
+            <w:r>
+              <w:rPr>
+                <w:rFonts w:hint="eastAsia"/>
+              </w:rPr>
+              <w:t>항목</w:t>
+            </w:r>
+          </w:p>
+        </w:tc>
+        <w:tc>
+          <w:tcPr>
+            <w:tcW w:w="3889" w:type="dxa"/>
+            <w:shd w:val="clear" w:color="auto" w:fill="DEEAF6" w:themeFill="accent1" w:themeFillTint="33"/>
+          </w:tcPr>
+          <w:p>
+            <w:pPr>
+              <w:pStyle w:val="3"/>
+              <w:numPr>
+                <w:ilvl w:val="0"/>
+                <w:numId w:val="0"/>
+              </w:numPr>
+              <w:jc w:val="center"/>
+            </w:pPr>
+            <w:r>
+              <w:rPr>
+                <w:rFonts w:hint="eastAsia"/>
+              </w:rPr>
+              <w:t>설명</w:t>
+            </w:r>
+          </w:p>
+        </w:tc>
+        <w:tc>
+          <w:tcPr>
+            <w:tcW w:w="2844" w:type="dxa"/>
+            <w:shd w:val="clear" w:color="auto" w:fill="DEEAF6" w:themeFill="accent1" w:themeFillTint="33"/>
+          </w:tcPr>
+          <w:p>
+            <w:pPr>
+              <w:pStyle w:val="3"/>
+              <w:numPr>
+                <w:ilvl w:val="0"/>
+                <w:numId w:val="0"/>
+              </w:numPr>
+              <w:jc w:val="center"/>
+            </w:pPr>
+            <w:r>
+              <w:rPr>
+                <w:rFonts w:hint="eastAsia"/>
+              </w:rPr>
+              <w:t>비고</w:t>
+            </w:r>
+          </w:p>
+        </w:tc>
+      </w:tr>
+      <w:tr>
+        <w:tc>
+          <w:tcPr>
+            <w:tcW w:w="1797" w:type="dxa"/>
+          </w:tcPr>
+          <w:p>
+            <w:pPr>
+              <w:pStyle w:val="3"/>
+              <w:numPr>
+                <w:ilvl w:val="0"/>
+                <w:numId w:val="0"/>
+              </w:numPr>
+              <w:jc w:val="center"/>
+              <w:rPr>
+                <w:rFonts w:hint="eastAsia"/>
+              </w:rPr>
+            </w:pPr>
+            <w:r>
+              <w:t>LN(</w:t>
+            </w:r>
+            <w:r>
+              <w:rPr>
+                <w:rFonts w:hint="eastAsia"/>
+              </w:rPr>
+              <w:t>체력)</w:t>
+            </w:r>
+          </w:p>
+        </w:tc>
+        <w:tc>
+          <w:tcPr>
+            <w:tcW w:w="3889" w:type="dxa"/>
+          </w:tcPr>
+          <w:p>
+            <w:pPr>
+              <w:pStyle w:val="3"/>
+              <w:numPr>
+                <w:ilvl w:val="0"/>
+                <w:numId w:val="0"/>
+              </w:numPr>
+              <w:jc w:val="center"/>
+              <w:rPr>
+                <w:rFonts w:hint="eastAsia"/>
+              </w:rPr>
+            </w:pPr>
+            <w:r>
+              <w:rPr>
+                <w:rFonts w:hint="eastAsia"/>
+              </w:rPr>
+              <w:t xml:space="preserve">체력에 대한 </w:t>
+            </w:r>
+            <w:r>
+              <w:rPr>
+                <w:rFonts w:hint="eastAsia"/>
+              </w:rPr>
+              <w:t>로그값</w:t>
+            </w:r>
+          </w:p>
+        </w:tc>
+        <w:tc>
+          <w:tcPr>
+            <w:tcW w:w="2844" w:type="dxa"/>
+          </w:tcPr>
+          <w:p>
+            <w:pPr>
+              <w:pStyle w:val="3"/>
+              <w:numPr>
+                <w:ilvl w:val="0"/>
+                <w:numId w:val="0"/>
+              </w:numPr>
+              <w:jc w:val="center"/>
+              <w:rPr>
+                <w:rFonts w:hint="eastAsia"/>
+              </w:rPr>
+            </w:pPr>
+            <w:r>
+              <w:rPr>
+                <w:rFonts w:hint="eastAsia"/>
+              </w:rPr>
+              <w:t xml:space="preserve">상수는 2.7 </w:t>
+            </w:r>
+            <w:r>
+              <w:rPr>
+                <w:rFonts w:hint="eastAsia"/>
+              </w:rPr>
+              <w:t>사용</w:t>
+            </w:r>
+          </w:p>
+        </w:tc>
+      </w:tr>
+      <w:tr>
+        <w:tc>
+          <w:tcPr>
+            <w:tcW w:w="1797" w:type="dxa"/>
+          </w:tcPr>
+          <w:p>
+            <w:pPr>
+              <w:pStyle w:val="3"/>
+              <w:numPr>
+                <w:ilvl w:val="0"/>
+                <w:numId w:val="0"/>
+              </w:numPr>
+              <w:jc w:val="center"/>
+              <w:rPr>
+                <w:rFonts w:hint="eastAsia"/>
+              </w:rPr>
+            </w:pPr>
+            <w:r>
+              <w:t>LN(</w:t>
+            </w:r>
+            <w:r>
+              <w:rPr>
+                <w:rFonts w:hint="eastAsia"/>
+              </w:rPr>
+              <w:t>장비 마법 방어력)</w:t>
+            </w:r>
+          </w:p>
+        </w:tc>
+        <w:tc>
+          <w:tcPr>
+            <w:tcW w:w="3889" w:type="dxa"/>
+          </w:tcPr>
+          <w:p>
+            <w:pPr>
+              <w:pStyle w:val="3"/>
+              <w:numPr>
+                <w:ilvl w:val="0"/>
+                <w:numId w:val="0"/>
+              </w:numPr>
+              <w:jc w:val="center"/>
+              <w:rPr>
+                <w:rFonts w:hint="eastAsia"/>
+              </w:rPr>
+            </w:pPr>
+            <w:r>
+              <w:rPr>
+                <w:rFonts w:hint="eastAsia"/>
+              </w:rPr>
+              <w:t>장비 마법 방어력에 대한 로그값</w:t>
+            </w:r>
+          </w:p>
+        </w:tc>
+        <w:tc>
+          <w:tcPr>
+            <w:tcW w:w="2844" w:type="dxa"/>
+          </w:tcPr>
+          <w:p>
+            <w:pPr>
+              <w:pStyle w:val="3"/>
+              <w:numPr>
+                <w:ilvl w:val="0"/>
+                <w:numId w:val="0"/>
+              </w:numPr>
+              <w:jc w:val="center"/>
+              <w:rPr>
+                <w:rFonts w:hint="eastAsia"/>
+              </w:rPr>
+            </w:pPr>
+            <w:r>
+              <w:rPr>
+                <w:rFonts w:hint="eastAsia"/>
+              </w:rPr>
+              <w:t>상수는 2.7 사용</w:t>
+            </w:r>
+          </w:p>
+        </w:tc>
+      </w:tr>
+      <w:tr>
+        <w:tc>
+          <w:tcPr>
+            <w:tcW w:w="1797" w:type="dxa"/>
+          </w:tcPr>
+          <w:p>
+            <w:pPr>
+              <w:pStyle w:val="3"/>
+              <w:numPr>
+                <w:ilvl w:val="0"/>
+                <w:numId w:val="0"/>
+              </w:numPr>
+              <w:jc w:val="center"/>
+            </w:pPr>
+            <w:r>
+              <w:rPr>
+                <w:rFonts w:hint="eastAsia"/>
+              </w:rPr>
+              <w:t>2</w:t>
+            </w:r>
+          </w:p>
+        </w:tc>
+        <w:tc>
+          <w:tcPr>
+            <w:tcW w:w="3889" w:type="dxa"/>
+          </w:tcPr>
+          <w:p>
+            <w:pPr>
+              <w:pStyle w:val="3"/>
+              <w:numPr>
+                <w:ilvl w:val="0"/>
+                <w:numId w:val="0"/>
+              </w:numPr>
+              <w:jc w:val="center"/>
+              <w:rPr>
+                <w:rFonts w:hint="eastAsia"/>
+              </w:rPr>
+            </w:pPr>
+            <w:r>
+              <w:rPr>
+                <w:rFonts w:hint="eastAsia"/>
+              </w:rPr>
+              <w:t>보정값</w:t>
+            </w:r>
+          </w:p>
+        </w:tc>
+        <w:tc>
+          <w:tcPr>
+            <w:tcW w:w="2844" w:type="dxa"/>
+          </w:tcPr>
+          <w:p>
+            <w:pPr>
+              <w:pStyle w:val="3"/>
+              <w:numPr>
+                <w:ilvl w:val="0"/>
+                <w:numId w:val="0"/>
+              </w:numPr>
+              <w:jc w:val="center"/>
+            </w:pPr>
+            <w:r>
+              <w:rPr>
+                <w:rFonts w:hint="eastAsia"/>
+              </w:rPr>
+              <w:t>-</w:t>
+            </w:r>
+          </w:p>
+        </w:tc>
+      </w:tr>
+      <w:tr>
+        <w:tc>
+          <w:tcPr>
+            <w:tcW w:w="1797" w:type="dxa"/>
+          </w:tcPr>
+          <w:p>
+            <w:pPr>
+              <w:pStyle w:val="3"/>
+              <w:numPr>
+                <w:ilvl w:val="0"/>
+                <w:numId w:val="0"/>
+              </w:numPr>
+              <w:jc w:val="center"/>
+              <w:rPr>
+                <w:rFonts w:hint="eastAsia"/>
+              </w:rPr>
+            </w:pPr>
+            <w:r>
+              <w:rPr>
+                <w:rFonts w:hint="eastAsia"/>
+              </w:rPr>
+              <w:t>품질보정</w:t>
+            </w:r>
+          </w:p>
+        </w:tc>
+        <w:tc>
+          <w:tcPr>
+            <w:tcW w:w="3889" w:type="dxa"/>
+          </w:tcPr>
+          <w:p>
+            <w:pPr>
+              <w:pStyle w:val="3"/>
+              <w:numPr>
+                <w:ilvl w:val="0"/>
+                <w:numId w:val="0"/>
+              </w:numPr>
+              <w:jc w:val="center"/>
+              <w:rPr>
+                <w:rFonts w:hint="eastAsia"/>
+              </w:rPr>
+            </w:pPr>
+            <w:r>
+              <w:rPr>
+                <w:rFonts w:hint="eastAsia"/>
+              </w:rPr>
+              <w:t>장비의 등급에 따른</w:t>
+            </w:r>
+          </w:p>
+          <w:p>
+            <w:pPr>
+              <w:jc w:val="center"/>
+              <w:rPr>
+                <w:rFonts w:hint="eastAsia"/>
+              </w:rPr>
+            </w:pPr>
+            <w:r>
+              <w:rPr>
+                <w:rFonts w:hint="eastAsia"/>
+              </w:rPr>
+              <w:t>추가 마법 벙여력</w:t>
+            </w:r>
+          </w:p>
+        </w:tc>
+        <w:tc>
+          <w:tcPr>
+            <w:tcW w:w="2844" w:type="dxa"/>
+          </w:tcPr>
+          <w:p>
+            <w:pPr>
+              <w:pStyle w:val="3"/>
+              <w:numPr>
+                <w:ilvl w:val="0"/>
+                <w:numId w:val="0"/>
+              </w:numPr>
+              <w:jc w:val="center"/>
+              <w:rPr>
+                <w:rFonts w:hint="eastAsia"/>
+              </w:rPr>
+            </w:pPr>
+            <w:r>
+              <w:rPr>
+                <w:rFonts w:hint="eastAsia"/>
+              </w:rPr>
+              <w:t>장비의 등급</w:t>
+            </w:r>
+            <w:bookmarkStart w:id="18" w:name="_GoBack"/>
+            <w:bookmarkEnd w:id="18"/>
+          </w:p>
+        </w:tc>
+      </w:tr>
+    </w:tbl>
+    <w:p>
+      <w:pPr>
+        <w:pStyle w:val="3"/>
+        <w:numPr>
+          <w:ilvl w:val="0"/>
+          <w:numId w:val="0"/>
+        </w:numPr>
+        <w:ind w:left="1920"/>
+        <w:rPr>
+          <w:rFonts w:hint="eastAsia"/>
+        </w:rPr>
+      </w:pPr>
+    </w:p>
+    <w:p>
+      <w:pPr>
+        <w:pStyle w:val="3"/>
+        <w:numPr>
+          <w:ilvl w:val="3"/>
+          <w:numId w:val="1"/>
+        </w:numPr>
+        <w:rPr>
+          <w:rFonts w:hint="eastAsia"/>
+        </w:rPr>
+      </w:pPr>
+      <w:r>
+        <w:rPr>
+          <w:rFonts w:hint="eastAsia"/>
+        </w:rPr>
+        <w:t>장비 착</w:t>
+      </w:r>
+      <w:r>
+        <w:rPr>
+          <w:rFonts w:hint="eastAsia"/>
+        </w:rPr>
+        <w:t>용</w:t>
+      </w:r>
+      <w:r>
+        <w:rPr>
+          <w:rFonts w:hint="eastAsia"/>
+        </w:rPr>
+        <w:t xml:space="preserve"> 여부를 통해 마법 방어력이 달라질 수 있다.</w:t>
+      </w:r>
+    </w:p>
+    <w:p>
+      <w:pPr>
+        <w:pStyle w:val="3"/>
+        <w:numPr>
+          <w:ilvl w:val="4"/>
+          <w:numId w:val="1"/>
+        </w:numPr>
+      </w:pPr>
+      <w:r>
+        <w:rPr>
+          <w:rFonts w:hint="eastAsia"/>
+        </w:rPr>
+        <w:t xml:space="preserve">장비의 등급에 따라 최종 </w:t>
+      </w:r>
+      <w:r>
+        <w:rPr>
+          <w:rFonts w:hint="eastAsia"/>
+        </w:rPr>
+        <w:t>마법 방어력</w:t>
+      </w:r>
+      <w:r>
+        <w:rPr>
+          <w:rFonts w:hint="eastAsia"/>
+        </w:rPr>
+        <w:t xml:space="preserve">에 추가 </w:t>
+      </w:r>
+      <w:r>
+        <w:rPr>
+          <w:rFonts w:hint="eastAsia"/>
+        </w:rPr>
+        <w:t>계수</w:t>
+      </w:r>
+      <w:r>
+        <w:rPr>
+          <w:rFonts w:hint="eastAsia"/>
+        </w:rPr>
+        <w:t>를 부여한다</w:t>
+      </w:r>
+    </w:p>
+    <w:p>
+      <w:pPr>
+        <w:pStyle w:val="3"/>
+        <w:numPr>
+          <w:ilvl w:val="4"/>
+          <w:numId w:val="1"/>
+        </w:numPr>
+      </w:pPr>
+      <w:r>
+        <w:rPr>
+          <w:rFonts w:hint="eastAsia"/>
+        </w:rPr>
+        <w:t>예를 들어 같은 무기라도 하급과 유니크의 공격력은 다르다.</w:t>
+      </w:r>
+    </w:p>
+    <w:p>
+      <w:pPr>
+        <w:pStyle w:val="3"/>
+        <w:numPr>
+          <w:ilvl w:val="4"/>
+          <w:numId w:val="1"/>
+        </w:numPr>
+        <w:rPr>
+          <w:rFonts w:hint="eastAsia"/>
+        </w:rPr>
+      </w:pPr>
+      <w:r>
+        <w:rPr>
+          <w:rFonts w:hint="eastAsia"/>
+        </w:rPr>
+        <w:t>장비를 착용하지 않았을 경우, 품질보정값은 곱하기 않는다.</w:t>
+      </w:r>
+    </w:p>
+    <w:p>
+      <w:pPr>
+        <w:pStyle w:val="3"/>
+        <w:numPr>
+          <w:ilvl w:val="3"/>
+          <w:numId w:val="1"/>
+        </w:numPr>
+      </w:pPr>
+      <w:r>
+        <w:rPr>
+          <w:rFonts w:hint="eastAsia"/>
+        </w:rPr>
+        <w:t xml:space="preserve">장비와 </w:t>
+      </w:r>
+      <w:r>
+        <w:rPr>
+          <w:rFonts w:hint="eastAsia"/>
+        </w:rPr>
+        <w:t>체력</w:t>
+      </w:r>
+      <w:r>
+        <w:rPr>
+          <w:rFonts w:hint="eastAsia"/>
+        </w:rPr>
+        <w:t>을 통해 얻는</w:t>
+      </w:r>
+      <w:r>
+        <w:rPr>
+          <w:rFonts w:hint="eastAsia"/>
+        </w:rPr>
+        <w:t xml:space="preserve"> 마법 방어력</w:t>
+      </w:r>
+      <w:r>
+        <w:rPr>
+          <w:rFonts w:hint="eastAsia"/>
+        </w:rPr>
+        <w:t>의 비중을 설정한다.</w:t>
+      </w:r>
+    </w:p>
+    <w:p>
+      <w:pPr>
+        <w:pStyle w:val="3"/>
+        <w:numPr>
+          <w:ilvl w:val="4"/>
+          <w:numId w:val="1"/>
+        </w:numPr>
+      </w:pPr>
+      <w:r>
+        <w:rPr>
+          <w:rFonts w:hint="eastAsia"/>
+        </w:rPr>
+        <w:t>지능 3 : 무기 7</w:t>
+      </w:r>
+    </w:p>
+    <w:p>
+      <w:pPr>
+        <w:pStyle w:val="3"/>
+        <w:numPr>
+          <w:ilvl w:val="4"/>
+          <w:numId w:val="1"/>
+        </w:numPr>
+      </w:pPr>
+      <w:r>
+        <w:rPr>
+          <w:rFonts w:hint="eastAsia"/>
+        </w:rPr>
+        <w:t>최종 레벨 이후 동레벨에서 파밍을 통한 성장구도를 예상한다.</w:t>
+      </w:r>
+    </w:p>
+    <w:p>
+      <w:pPr>
+        <w:pStyle w:val="3"/>
+        <w:numPr>
+          <w:ilvl w:val="3"/>
+          <w:numId w:val="1"/>
+        </w:numPr>
+        <w:rPr>
+          <w:rFonts w:hint="eastAsia"/>
+        </w:rPr>
+      </w:pPr>
+    </w:p>
+    <w:p>
+      <w:pPr>
+        <w:pStyle w:val="3"/>
+        <w:rPr>
+          <w:rFonts w:hint="eastAsia"/>
+        </w:rPr>
+      </w:pPr>
+      <w:r>
+        <w:rPr>
+          <w:rFonts w:hint="eastAsia"/>
+        </w:rPr>
+        <w:t>예외처리</w:t>
+      </w:r>
+    </w:p>
+    <w:p>
+      <w:pPr>
+        <w:pStyle w:val="3"/>
+        <w:numPr>
+          <w:ilvl w:val="3"/>
+          <w:numId w:val="1"/>
+        </w:numPr>
+        <w:rPr>
+          <w:rFonts w:hint="eastAsia"/>
+        </w:rPr>
+      </w:pPr>
+      <w:r>
+        <w:rPr>
+          <w:rFonts w:hint="eastAsia"/>
+        </w:rPr>
+        <w:t>마법 방어력의 최소값은 0이다.</w:t>
+      </w:r>
+    </w:p>
+    <w:p>
+      <w:pPr>
+        <w:rPr>
+          <w:rFonts w:hint="eastAsia"/>
+        </w:rPr>
+      </w:pPr>
     </w:p>
     <w:sectPr>
       <w:pgSz w:w="11900" w:h="16840"/>
@@ -7804,6 +12466,96 @@
     </w:lvlOverride>
   </w:num>
   <w:num w:numId="31">
+    <w:abstractNumId w:val="4"/>
+    <w:lvlOverride w:ilvl="0">
+      <w:startOverride w:val="1"/>
+    </w:lvlOverride>
+    <w:lvlOverride w:ilvl="1">
+      <w:startOverride w:val="1"/>
+    </w:lvlOverride>
+    <w:lvlOverride w:ilvl="2">
+      <w:startOverride w:val="1"/>
+    </w:lvlOverride>
+    <w:lvlOverride w:ilvl="3">
+      <w:startOverride w:val="1"/>
+    </w:lvlOverride>
+    <w:lvlOverride w:ilvl="4">
+      <w:startOverride w:val="1"/>
+    </w:lvlOverride>
+    <w:lvlOverride w:ilvl="5">
+      <w:startOverride w:val="1"/>
+    </w:lvlOverride>
+    <w:lvlOverride w:ilvl="6">
+      <w:startOverride w:val="1"/>
+    </w:lvlOverride>
+    <w:lvlOverride w:ilvl="7">
+      <w:startOverride w:val="1"/>
+    </w:lvlOverride>
+    <w:lvlOverride w:ilvl="8">
+      <w:startOverride w:val="1"/>
+    </w:lvlOverride>
+  </w:num>
+  <w:num w:numId="32">
+    <w:abstractNumId w:val="4"/>
+    <w:lvlOverride w:ilvl="0">
+      <w:startOverride w:val="1"/>
+    </w:lvlOverride>
+    <w:lvlOverride w:ilvl="1">
+      <w:startOverride w:val="1"/>
+    </w:lvlOverride>
+    <w:lvlOverride w:ilvl="2">
+      <w:startOverride w:val="1"/>
+    </w:lvlOverride>
+    <w:lvlOverride w:ilvl="3">
+      <w:startOverride w:val="1"/>
+    </w:lvlOverride>
+    <w:lvlOverride w:ilvl="4">
+      <w:startOverride w:val="1"/>
+    </w:lvlOverride>
+    <w:lvlOverride w:ilvl="5">
+      <w:startOverride w:val="1"/>
+    </w:lvlOverride>
+    <w:lvlOverride w:ilvl="6">
+      <w:startOverride w:val="1"/>
+    </w:lvlOverride>
+    <w:lvlOverride w:ilvl="7">
+      <w:startOverride w:val="1"/>
+    </w:lvlOverride>
+    <w:lvlOverride w:ilvl="8">
+      <w:startOverride w:val="1"/>
+    </w:lvlOverride>
+  </w:num>
+  <w:num w:numId="33">
+    <w:abstractNumId w:val="4"/>
+    <w:lvlOverride w:ilvl="0">
+      <w:startOverride w:val="1"/>
+    </w:lvlOverride>
+    <w:lvlOverride w:ilvl="1">
+      <w:startOverride w:val="1"/>
+    </w:lvlOverride>
+    <w:lvlOverride w:ilvl="2">
+      <w:startOverride w:val="1"/>
+    </w:lvlOverride>
+    <w:lvlOverride w:ilvl="3">
+      <w:startOverride w:val="1"/>
+    </w:lvlOverride>
+    <w:lvlOverride w:ilvl="4">
+      <w:startOverride w:val="1"/>
+    </w:lvlOverride>
+    <w:lvlOverride w:ilvl="5">
+      <w:startOverride w:val="1"/>
+    </w:lvlOverride>
+    <w:lvlOverride w:ilvl="6">
+      <w:startOverride w:val="1"/>
+    </w:lvlOverride>
+    <w:lvlOverride w:ilvl="7">
+      <w:startOverride w:val="1"/>
+    </w:lvlOverride>
+    <w:lvlOverride w:ilvl="8">
+      <w:startOverride w:val="1"/>
+    </w:lvlOverride>
+  </w:num>
+  <w:num w:numId="34">
     <w:abstractNumId w:val="4"/>
     <w:lvlOverride w:ilvl="0">
       <w:startOverride w:val="1"/>
@@ -9038,7 +13790,7 @@
 </file>
 
 <file path=customXml/itemProps1.xml><?xml version="1.0" encoding="utf-8"?>
-<ds:datastoreItem xmlns:ds="http://schemas.openxmlformats.org/officeDocument/2006/customXml" ds:itemID="{888D8406-0672-F94F-9758-1E29B6E1C62E}">
+<ds:datastoreItem xmlns:ds="http://schemas.openxmlformats.org/officeDocument/2006/customXml" ds:itemID="{227A4856-BE17-F646-836A-6FC4EA1390EB}">
   <ds:schemaRefs>
     <ds:schemaRef ds:uri="http://schemas.openxmlformats.org/officeDocument/2006/bibliography"/>
   </ds:schemaRefs>

--- a/plan/0.시스템/2.스테이터스.docx
+++ b/plan/0.시스템/2.스테이터스.docx
@@ -66,8 +66,17 @@
           <w:rFonts w:hint="eastAsia"/>
           <w:sz w:val="36"/>
         </w:rPr>
-        <w:t>팀 편돌이</w:t>
-      </w:r>
+        <w:t xml:space="preserve">팀 </w:t>
+      </w:r>
+      <w:proofErr w:type="spellStart"/>
+      <w:r>
+        <w:rPr>
+          <w:rFonts w:hint="eastAsia"/>
+          <w:sz w:val="36"/>
+        </w:rPr>
+        <w:t>편돌이</w:t>
+      </w:r>
+      <w:proofErr w:type="spellEnd"/>
     </w:p>
     <w:p>
       <w:pPr>
@@ -84,8 +93,18 @@
           <w:b/>
           <w:sz w:val="52"/>
         </w:rPr>
-        <w:t>프로젝트 편돌이</w:t>
-      </w:r>
+        <w:t xml:space="preserve">프로젝트 </w:t>
+      </w:r>
+      <w:proofErr w:type="spellStart"/>
+      <w:r>
+        <w:rPr>
+          <w:rFonts w:hint="eastAsia"/>
+          <w:b/>
+          <w:sz w:val="52"/>
+        </w:rPr>
+        <w:t>편돌이</w:t>
+      </w:r>
+      <w:proofErr w:type="spellEnd"/>
     </w:p>
     <w:p>
       <w:pPr>
@@ -96,6 +115,7 @@
           <w:sz w:val="52"/>
         </w:rPr>
       </w:pPr>
+      <w:proofErr w:type="spellStart"/>
       <w:r>
         <w:rPr>
           <w:rFonts w:hint="eastAsia"/>
@@ -104,6 +124,7 @@
         </w:rPr>
         <w:t>스테이터스</w:t>
       </w:r>
+      <w:proofErr w:type="spellEnd"/>
       <w:r>
         <w:rPr>
           <w:rFonts w:hint="eastAsia"/>
@@ -278,6 +299,7 @@
           <w:bCs/>
         </w:rPr>
       </w:pPr>
+      <w:proofErr w:type="spellStart"/>
       <w:r>
         <w:rPr>
           <w:rFonts w:hint="eastAsia"/>
@@ -287,6 +309,7 @@
         <w:lastRenderedPageBreak/>
         <w:t>수정내역</w:t>
       </w:r>
+      <w:proofErr w:type="spellEnd"/>
     </w:p>
     <w:p>
       <w:pPr>
@@ -318,7 +341,25 @@
           <w:b/>
           <w:bCs/>
         </w:rPr>
-        <w:t>11. 1. 스테이터스 기획서 작성 시작.</w:t>
+        <w:t xml:space="preserve">11. 1. </w:t>
+      </w:r>
+      <w:proofErr w:type="spellStart"/>
+      <w:r>
+        <w:rPr>
+          <w:rFonts w:hint="eastAsia"/>
+          <w:b/>
+          <w:bCs/>
+        </w:rPr>
+        <w:t>스테이터스</w:t>
+      </w:r>
+      <w:proofErr w:type="spellEnd"/>
+      <w:r>
+        <w:rPr>
+          <w:rFonts w:hint="eastAsia"/>
+          <w:b/>
+          <w:bCs/>
+        </w:rPr>
+        <w:t xml:space="preserve"> 기획서 작성 시작.</w:t>
       </w:r>
     </w:p>
     <w:p>
@@ -337,23 +378,8 @@
           <w:color w:val="548DD4"/>
         </w:rPr>
       </w:pPr>
-    </w:p>
-    <w:p>
-      <w:pPr>
-        <w:pStyle w:val="a7"/>
-        <w:widowControl/>
-        <w:numPr>
-          <w:ilvl w:val="0"/>
-          <w:numId w:val="5"/>
-        </w:numPr>
-        <w:wordWrap/>
-        <w:ind w:leftChars="0"/>
-        <w:jc w:val="left"/>
-        <w:rPr>
-          <w:rFonts w:asciiTheme="majorHAnsi" w:eastAsiaTheme="majorHAnsi"/>
-          <w:color w:val="548DD4"/>
-        </w:rPr>
-      </w:pPr>
+      <w:bookmarkStart w:id="0" w:name="_GoBack"/>
+      <w:bookmarkEnd w:id="0"/>
       <w:r>
         <w:rPr>
           <w:b/>
@@ -439,7 +465,7 @@
         <w:rPr>
           <w:noProof/>
         </w:rPr>
-        <w:instrText xml:space="preserve"> PAGEREF _Toc465899970 \h </w:instrText>
+        <w:instrText xml:space="preserve"> PAGEREF _Toc466245832 \h </w:instrText>
       </w:r>
       <w:r>
         <w:rPr>
@@ -519,7 +545,7 @@
         <w:rPr>
           <w:noProof/>
         </w:rPr>
-        <w:instrText xml:space="preserve"> PAGEREF _Toc465899971 \h </w:instrText>
+        <w:instrText xml:space="preserve"> PAGEREF _Toc466245833 \h </w:instrText>
       </w:r>
       <w:r>
         <w:rPr>
@@ -599,7 +625,7 @@
         <w:rPr>
           <w:noProof/>
         </w:rPr>
-        <w:instrText xml:space="preserve"> PAGEREF _Toc465899972 \h </w:instrText>
+        <w:instrText xml:space="preserve"> PAGEREF _Toc466245834 \h </w:instrText>
       </w:r>
       <w:r>
         <w:rPr>
@@ -661,7 +687,7 @@
         <w:rPr>
           <w:noProof/>
         </w:rPr>
-        <w:t>각 스테이터스간 연관 관계와 직업별 특화 스테이터스를 설정한다.</w:t>
+        <w:t>각 스테이터스 간 연관 관계와 직업별 특화 스테이터스를 설정한다.</w:t>
       </w:r>
       <w:r>
         <w:rPr>
@@ -679,7 +705,7 @@
         <w:rPr>
           <w:noProof/>
         </w:rPr>
-        <w:instrText xml:space="preserve"> PAGEREF _Toc465899973 \h </w:instrText>
+        <w:instrText xml:space="preserve"> PAGEREF _Toc466245835 \h </w:instrText>
       </w:r>
       <w:r>
         <w:rPr>
@@ -760,7 +786,7 @@
         <w:rPr>
           <w:noProof/>
         </w:rPr>
-        <w:instrText xml:space="preserve"> PAGEREF _Toc465899974 \h </w:instrText>
+        <w:instrText xml:space="preserve"> PAGEREF _Toc466245836 \h </w:instrText>
       </w:r>
       <w:r>
         <w:rPr>
@@ -840,7 +866,7 @@
         <w:rPr>
           <w:noProof/>
         </w:rPr>
-        <w:instrText xml:space="preserve"> PAGEREF _Toc465899975 \h </w:instrText>
+        <w:instrText xml:space="preserve"> PAGEREF _Toc466245837 \h </w:instrText>
       </w:r>
       <w:r>
         <w:rPr>
@@ -921,7 +947,7 @@
         <w:rPr>
           <w:noProof/>
         </w:rPr>
-        <w:instrText xml:space="preserve"> PAGEREF _Toc465899976 \h </w:instrText>
+        <w:instrText xml:space="preserve"> PAGEREF _Toc466245838 \h </w:instrText>
       </w:r>
       <w:r>
         <w:rPr>
@@ -1001,7 +1027,7 @@
         <w:rPr>
           <w:noProof/>
         </w:rPr>
-        <w:instrText xml:space="preserve"> PAGEREF _Toc465899977 \h </w:instrText>
+        <w:instrText xml:space="preserve"> PAGEREF _Toc466245839 \h </w:instrText>
       </w:r>
       <w:r>
         <w:rPr>
@@ -1081,7 +1107,7 @@
         <w:rPr>
           <w:noProof/>
         </w:rPr>
-        <w:instrText xml:space="preserve"> PAGEREF _Toc465899978 \h </w:instrText>
+        <w:instrText xml:space="preserve"> PAGEREF _Toc466245840 \h </w:instrText>
       </w:r>
       <w:r>
         <w:rPr>
@@ -1161,7 +1187,7 @@
         <w:rPr>
           <w:noProof/>
         </w:rPr>
-        <w:instrText xml:space="preserve"> PAGEREF _Toc465899979 \h </w:instrText>
+        <w:instrText xml:space="preserve"> PAGEREF _Toc466245841 \h </w:instrText>
       </w:r>
       <w:r>
         <w:rPr>
@@ -1241,7 +1267,7 @@
         <w:rPr>
           <w:noProof/>
         </w:rPr>
-        <w:instrText xml:space="preserve"> PAGEREF _Toc465899980 \h </w:instrText>
+        <w:instrText xml:space="preserve"> PAGEREF _Toc466245842 \h </w:instrText>
       </w:r>
       <w:r>
         <w:rPr>
@@ -1321,7 +1347,7 @@
         <w:rPr>
           <w:noProof/>
         </w:rPr>
-        <w:instrText xml:space="preserve"> PAGEREF _Toc465899981 \h </w:instrText>
+        <w:instrText xml:space="preserve"> PAGEREF _Toc466245843 \h </w:instrText>
       </w:r>
       <w:r>
         <w:rPr>
@@ -1401,7 +1427,7 @@
         <w:rPr>
           <w:noProof/>
         </w:rPr>
-        <w:instrText xml:space="preserve"> PAGEREF _Toc465899982 \h </w:instrText>
+        <w:instrText xml:space="preserve"> PAGEREF _Toc466245844 \h </w:instrText>
       </w:r>
       <w:r>
         <w:rPr>
@@ -1481,7 +1507,7 @@
         <w:rPr>
           <w:noProof/>
         </w:rPr>
-        <w:instrText xml:space="preserve"> PAGEREF _Toc465899983 \h </w:instrText>
+        <w:instrText xml:space="preserve"> PAGEREF _Toc466245845 \h </w:instrText>
       </w:r>
       <w:r>
         <w:rPr>
@@ -1562,7 +1588,7 @@
         <w:rPr>
           <w:noProof/>
         </w:rPr>
-        <w:instrText xml:space="preserve"> PAGEREF _Toc465899984 \h </w:instrText>
+        <w:instrText xml:space="preserve"> PAGEREF _Toc466245846 \h </w:instrText>
       </w:r>
       <w:r>
         <w:rPr>
@@ -1642,7 +1668,7 @@
         <w:rPr>
           <w:noProof/>
         </w:rPr>
-        <w:instrText xml:space="preserve"> PAGEREF _Toc465899985 \h </w:instrText>
+        <w:instrText xml:space="preserve"> PAGEREF _Toc466245847 \h </w:instrText>
       </w:r>
       <w:r>
         <w:rPr>
@@ -1722,7 +1748,7 @@
         <w:rPr>
           <w:noProof/>
         </w:rPr>
-        <w:instrText xml:space="preserve"> PAGEREF _Toc465899986 \h </w:instrText>
+        <w:instrText xml:space="preserve"> PAGEREF _Toc466245848 \h </w:instrText>
       </w:r>
       <w:r>
         <w:rPr>
@@ -1802,7 +1828,7 @@
         <w:rPr>
           <w:noProof/>
         </w:rPr>
-        <w:instrText xml:space="preserve"> PAGEREF _Toc465899987 \h </w:instrText>
+        <w:instrText xml:space="preserve"> PAGEREF _Toc466245849 \h </w:instrText>
       </w:r>
       <w:r>
         <w:rPr>
@@ -1820,6 +1846,646 @@
           <w:noProof/>
         </w:rPr>
         <w:t>11</w:t>
+      </w:r>
+      <w:r>
+        <w:rPr>
+          <w:noProof/>
+        </w:rPr>
+        <w:fldChar w:fldCharType="end"/>
+      </w:r>
+    </w:p>
+    <w:p>
+      <w:pPr>
+        <w:pStyle w:val="22"/>
+        <w:tabs>
+          <w:tab w:val="left" w:pos="480"/>
+          <w:tab w:val="right" w:leader="dot" w:pos="10450"/>
+        </w:tabs>
+        <w:rPr>
+          <w:rFonts w:eastAsiaTheme="minorEastAsia"/>
+          <w:noProof/>
+          <w:sz w:val="24"/>
+          <w:szCs w:val="24"/>
+        </w:rPr>
+      </w:pPr>
+      <w:r>
+        <w:rPr>
+          <w:rFonts w:eastAsia="바탕"/>
+          <w:b/>
+          <w:noProof/>
+          <w:color w:val="000000" w:themeColor="text1"/>
+        </w:rPr>
+        <w:t>D.</w:t>
+      </w:r>
+      <w:r>
+        <w:rPr>
+          <w:rFonts w:eastAsiaTheme="minorEastAsia"/>
+          <w:noProof/>
+          <w:sz w:val="24"/>
+          <w:szCs w:val="24"/>
+        </w:rPr>
+        <w:tab/>
+      </w:r>
+      <w:r>
+        <w:rPr>
+          <w:noProof/>
+        </w:rPr>
+        <w:t>공격력</w:t>
+      </w:r>
+      <w:r>
+        <w:rPr>
+          <w:noProof/>
+        </w:rPr>
+        <w:tab/>
+      </w:r>
+      <w:r>
+        <w:rPr>
+          <w:noProof/>
+        </w:rPr>
+        <w:fldChar w:fldCharType="begin"/>
+      </w:r>
+      <w:r>
+        <w:rPr>
+          <w:noProof/>
+        </w:rPr>
+        <w:instrText xml:space="preserve"> PAGEREF _Toc466245850 \h </w:instrText>
+      </w:r>
+      <w:r>
+        <w:rPr>
+          <w:noProof/>
+        </w:rPr>
+      </w:r>
+      <w:r>
+        <w:rPr>
+          <w:noProof/>
+        </w:rPr>
+        <w:fldChar w:fldCharType="separate"/>
+      </w:r>
+      <w:r>
+        <w:rPr>
+          <w:noProof/>
+        </w:rPr>
+        <w:t>12</w:t>
+      </w:r>
+      <w:r>
+        <w:rPr>
+          <w:noProof/>
+        </w:rPr>
+        <w:fldChar w:fldCharType="end"/>
+      </w:r>
+    </w:p>
+    <w:p>
+      <w:pPr>
+        <w:pStyle w:val="22"/>
+        <w:tabs>
+          <w:tab w:val="left" w:pos="480"/>
+          <w:tab w:val="right" w:leader="dot" w:pos="10450"/>
+        </w:tabs>
+        <w:rPr>
+          <w:rFonts w:eastAsiaTheme="minorEastAsia"/>
+          <w:noProof/>
+          <w:sz w:val="24"/>
+          <w:szCs w:val="24"/>
+        </w:rPr>
+      </w:pPr>
+      <w:r>
+        <w:rPr>
+          <w:rFonts w:eastAsia="바탕"/>
+          <w:b/>
+          <w:noProof/>
+          <w:color w:val="000000" w:themeColor="text1"/>
+        </w:rPr>
+        <w:t>E.</w:t>
+      </w:r>
+      <w:r>
+        <w:rPr>
+          <w:rFonts w:eastAsiaTheme="minorEastAsia"/>
+          <w:noProof/>
+          <w:sz w:val="24"/>
+          <w:szCs w:val="24"/>
+        </w:rPr>
+        <w:tab/>
+      </w:r>
+      <w:r>
+        <w:rPr>
+          <w:noProof/>
+        </w:rPr>
+        <w:t>치명타 회피</w:t>
+      </w:r>
+      <w:r>
+        <w:rPr>
+          <w:noProof/>
+        </w:rPr>
+        <w:tab/>
+      </w:r>
+      <w:r>
+        <w:rPr>
+          <w:noProof/>
+        </w:rPr>
+        <w:fldChar w:fldCharType="begin"/>
+      </w:r>
+      <w:r>
+        <w:rPr>
+          <w:noProof/>
+        </w:rPr>
+        <w:instrText xml:space="preserve"> PAGEREF _Toc466245851 \h </w:instrText>
+      </w:r>
+      <w:r>
+        <w:rPr>
+          <w:noProof/>
+        </w:rPr>
+      </w:r>
+      <w:r>
+        <w:rPr>
+          <w:noProof/>
+        </w:rPr>
+        <w:fldChar w:fldCharType="separate"/>
+      </w:r>
+      <w:r>
+        <w:rPr>
+          <w:noProof/>
+        </w:rPr>
+        <w:t>13</w:t>
+      </w:r>
+      <w:r>
+        <w:rPr>
+          <w:noProof/>
+        </w:rPr>
+        <w:fldChar w:fldCharType="end"/>
+      </w:r>
+    </w:p>
+    <w:p>
+      <w:pPr>
+        <w:pStyle w:val="22"/>
+        <w:tabs>
+          <w:tab w:val="left" w:pos="480"/>
+          <w:tab w:val="right" w:leader="dot" w:pos="10450"/>
+        </w:tabs>
+        <w:rPr>
+          <w:rFonts w:eastAsiaTheme="minorEastAsia"/>
+          <w:noProof/>
+          <w:sz w:val="24"/>
+          <w:szCs w:val="24"/>
+        </w:rPr>
+      </w:pPr>
+      <w:r>
+        <w:rPr>
+          <w:rFonts w:eastAsia="바탕"/>
+          <w:b/>
+          <w:noProof/>
+          <w:color w:val="000000" w:themeColor="text1"/>
+        </w:rPr>
+        <w:t>F.</w:t>
+      </w:r>
+      <w:r>
+        <w:rPr>
+          <w:rFonts w:eastAsiaTheme="minorEastAsia"/>
+          <w:noProof/>
+          <w:sz w:val="24"/>
+          <w:szCs w:val="24"/>
+        </w:rPr>
+        <w:tab/>
+      </w:r>
+      <w:r>
+        <w:rPr>
+          <w:noProof/>
+        </w:rPr>
+        <w:t>관통률</w:t>
+      </w:r>
+      <w:r>
+        <w:rPr>
+          <w:noProof/>
+        </w:rPr>
+        <w:tab/>
+      </w:r>
+      <w:r>
+        <w:rPr>
+          <w:noProof/>
+        </w:rPr>
+        <w:fldChar w:fldCharType="begin"/>
+      </w:r>
+      <w:r>
+        <w:rPr>
+          <w:noProof/>
+        </w:rPr>
+        <w:instrText xml:space="preserve"> PAGEREF _Toc466245852 \h </w:instrText>
+      </w:r>
+      <w:r>
+        <w:rPr>
+          <w:noProof/>
+        </w:rPr>
+      </w:r>
+      <w:r>
+        <w:rPr>
+          <w:noProof/>
+        </w:rPr>
+        <w:fldChar w:fldCharType="separate"/>
+      </w:r>
+      <w:r>
+        <w:rPr>
+          <w:noProof/>
+        </w:rPr>
+        <w:t>14</w:t>
+      </w:r>
+      <w:r>
+        <w:rPr>
+          <w:noProof/>
+        </w:rPr>
+        <w:fldChar w:fldCharType="end"/>
+      </w:r>
+    </w:p>
+    <w:p>
+      <w:pPr>
+        <w:pStyle w:val="22"/>
+        <w:tabs>
+          <w:tab w:val="left" w:pos="480"/>
+          <w:tab w:val="right" w:leader="dot" w:pos="10450"/>
+        </w:tabs>
+        <w:rPr>
+          <w:rFonts w:eastAsiaTheme="minorEastAsia"/>
+          <w:noProof/>
+          <w:sz w:val="24"/>
+          <w:szCs w:val="24"/>
+        </w:rPr>
+      </w:pPr>
+      <w:r>
+        <w:rPr>
+          <w:rFonts w:eastAsia="바탕"/>
+          <w:b/>
+          <w:noProof/>
+          <w:color w:val="000000" w:themeColor="text1"/>
+        </w:rPr>
+        <w:t>G.</w:t>
+      </w:r>
+      <w:r>
+        <w:rPr>
+          <w:rFonts w:eastAsiaTheme="minorEastAsia"/>
+          <w:noProof/>
+          <w:sz w:val="24"/>
+          <w:szCs w:val="24"/>
+        </w:rPr>
+        <w:tab/>
+      </w:r>
+      <w:r>
+        <w:rPr>
+          <w:noProof/>
+        </w:rPr>
+        <w:t>마법 공격력</w:t>
+      </w:r>
+      <w:r>
+        <w:rPr>
+          <w:noProof/>
+        </w:rPr>
+        <w:tab/>
+      </w:r>
+      <w:r>
+        <w:rPr>
+          <w:noProof/>
+        </w:rPr>
+        <w:fldChar w:fldCharType="begin"/>
+      </w:r>
+      <w:r>
+        <w:rPr>
+          <w:noProof/>
+        </w:rPr>
+        <w:instrText xml:space="preserve"> PAGEREF _Toc466245853 \h </w:instrText>
+      </w:r>
+      <w:r>
+        <w:rPr>
+          <w:noProof/>
+        </w:rPr>
+      </w:r>
+      <w:r>
+        <w:rPr>
+          <w:noProof/>
+        </w:rPr>
+        <w:fldChar w:fldCharType="separate"/>
+      </w:r>
+      <w:r>
+        <w:rPr>
+          <w:noProof/>
+        </w:rPr>
+        <w:t>15</w:t>
+      </w:r>
+      <w:r>
+        <w:rPr>
+          <w:noProof/>
+        </w:rPr>
+        <w:fldChar w:fldCharType="end"/>
+      </w:r>
+    </w:p>
+    <w:p>
+      <w:pPr>
+        <w:pStyle w:val="22"/>
+        <w:tabs>
+          <w:tab w:val="left" w:pos="480"/>
+          <w:tab w:val="right" w:leader="dot" w:pos="10450"/>
+        </w:tabs>
+        <w:rPr>
+          <w:rFonts w:eastAsiaTheme="minorEastAsia"/>
+          <w:noProof/>
+          <w:sz w:val="24"/>
+          <w:szCs w:val="24"/>
+        </w:rPr>
+      </w:pPr>
+      <w:r>
+        <w:rPr>
+          <w:rFonts w:eastAsia="바탕"/>
+          <w:b/>
+          <w:noProof/>
+          <w:color w:val="000000" w:themeColor="text1"/>
+        </w:rPr>
+        <w:t>H.</w:t>
+      </w:r>
+      <w:r>
+        <w:rPr>
+          <w:rFonts w:eastAsiaTheme="minorEastAsia"/>
+          <w:noProof/>
+          <w:sz w:val="24"/>
+          <w:szCs w:val="24"/>
+        </w:rPr>
+        <w:tab/>
+      </w:r>
+      <w:r>
+        <w:rPr>
+          <w:noProof/>
+        </w:rPr>
+        <w:t>마법 방어력</w:t>
+      </w:r>
+      <w:r>
+        <w:rPr>
+          <w:noProof/>
+        </w:rPr>
+        <w:tab/>
+      </w:r>
+      <w:r>
+        <w:rPr>
+          <w:noProof/>
+        </w:rPr>
+        <w:fldChar w:fldCharType="begin"/>
+      </w:r>
+      <w:r>
+        <w:rPr>
+          <w:noProof/>
+        </w:rPr>
+        <w:instrText xml:space="preserve"> PAGEREF _Toc466245854 \h </w:instrText>
+      </w:r>
+      <w:r>
+        <w:rPr>
+          <w:noProof/>
+        </w:rPr>
+      </w:r>
+      <w:r>
+        <w:rPr>
+          <w:noProof/>
+        </w:rPr>
+        <w:fldChar w:fldCharType="separate"/>
+      </w:r>
+      <w:r>
+        <w:rPr>
+          <w:noProof/>
+        </w:rPr>
+        <w:t>16</w:t>
+      </w:r>
+      <w:r>
+        <w:rPr>
+          <w:noProof/>
+        </w:rPr>
+        <w:fldChar w:fldCharType="end"/>
+      </w:r>
+    </w:p>
+    <w:p>
+      <w:pPr>
+        <w:pStyle w:val="22"/>
+        <w:tabs>
+          <w:tab w:val="left" w:pos="480"/>
+          <w:tab w:val="right" w:leader="dot" w:pos="10450"/>
+        </w:tabs>
+        <w:rPr>
+          <w:rFonts w:eastAsiaTheme="minorEastAsia"/>
+          <w:noProof/>
+          <w:sz w:val="24"/>
+          <w:szCs w:val="24"/>
+        </w:rPr>
+      </w:pPr>
+      <w:r>
+        <w:rPr>
+          <w:rFonts w:eastAsia="바탕"/>
+          <w:b/>
+          <w:noProof/>
+          <w:color w:val="000000" w:themeColor="text1"/>
+        </w:rPr>
+        <w:t>I.</w:t>
+      </w:r>
+      <w:r>
+        <w:rPr>
+          <w:rFonts w:eastAsiaTheme="minorEastAsia"/>
+          <w:noProof/>
+          <w:sz w:val="24"/>
+          <w:szCs w:val="24"/>
+        </w:rPr>
+        <w:tab/>
+      </w:r>
+      <w:r>
+        <w:rPr>
+          <w:noProof/>
+        </w:rPr>
+        <w:t>HP</w:t>
+      </w:r>
+      <w:r>
+        <w:rPr>
+          <w:noProof/>
+        </w:rPr>
+        <w:tab/>
+      </w:r>
+      <w:r>
+        <w:rPr>
+          <w:noProof/>
+        </w:rPr>
+        <w:fldChar w:fldCharType="begin"/>
+      </w:r>
+      <w:r>
+        <w:rPr>
+          <w:noProof/>
+        </w:rPr>
+        <w:instrText xml:space="preserve"> PAGEREF _Toc466245855 \h </w:instrText>
+      </w:r>
+      <w:r>
+        <w:rPr>
+          <w:noProof/>
+        </w:rPr>
+      </w:r>
+      <w:r>
+        <w:rPr>
+          <w:noProof/>
+        </w:rPr>
+        <w:fldChar w:fldCharType="separate"/>
+      </w:r>
+      <w:r>
+        <w:rPr>
+          <w:noProof/>
+        </w:rPr>
+        <w:t>17</w:t>
+      </w:r>
+      <w:r>
+        <w:rPr>
+          <w:noProof/>
+        </w:rPr>
+        <w:fldChar w:fldCharType="end"/>
+      </w:r>
+    </w:p>
+    <w:p>
+      <w:pPr>
+        <w:pStyle w:val="22"/>
+        <w:tabs>
+          <w:tab w:val="left" w:pos="480"/>
+          <w:tab w:val="right" w:leader="dot" w:pos="10450"/>
+        </w:tabs>
+        <w:rPr>
+          <w:rFonts w:eastAsiaTheme="minorEastAsia"/>
+          <w:noProof/>
+          <w:sz w:val="24"/>
+          <w:szCs w:val="24"/>
+        </w:rPr>
+      </w:pPr>
+      <w:r>
+        <w:rPr>
+          <w:rFonts w:eastAsia="바탕"/>
+          <w:b/>
+          <w:noProof/>
+          <w:color w:val="000000" w:themeColor="text1"/>
+        </w:rPr>
+        <w:t>J.</w:t>
+      </w:r>
+      <w:r>
+        <w:rPr>
+          <w:rFonts w:eastAsiaTheme="minorEastAsia"/>
+          <w:noProof/>
+          <w:sz w:val="24"/>
+          <w:szCs w:val="24"/>
+        </w:rPr>
+        <w:tab/>
+      </w:r>
+      <w:r>
+        <w:rPr>
+          <w:noProof/>
+        </w:rPr>
+        <w:t>HP회복</w:t>
+      </w:r>
+      <w:r>
+        <w:rPr>
+          <w:noProof/>
+        </w:rPr>
+        <w:tab/>
+      </w:r>
+      <w:r>
+        <w:rPr>
+          <w:noProof/>
+        </w:rPr>
+        <w:fldChar w:fldCharType="begin"/>
+      </w:r>
+      <w:r>
+        <w:rPr>
+          <w:noProof/>
+        </w:rPr>
+        <w:instrText xml:space="preserve"> PAGEREF _Toc466245856 \h </w:instrText>
+      </w:r>
+      <w:r>
+        <w:rPr>
+          <w:noProof/>
+        </w:rPr>
+      </w:r>
+      <w:r>
+        <w:rPr>
+          <w:noProof/>
+        </w:rPr>
+        <w:fldChar w:fldCharType="separate"/>
+      </w:r>
+      <w:r>
+        <w:rPr>
+          <w:noProof/>
+        </w:rPr>
+        <w:t>18</w:t>
+      </w:r>
+      <w:r>
+        <w:rPr>
+          <w:noProof/>
+        </w:rPr>
+        <w:fldChar w:fldCharType="end"/>
+      </w:r>
+    </w:p>
+    <w:p>
+      <w:pPr>
+        <w:pStyle w:val="22"/>
+        <w:tabs>
+          <w:tab w:val="left" w:pos="480"/>
+          <w:tab w:val="right" w:leader="dot" w:pos="10450"/>
+        </w:tabs>
+        <w:rPr>
+          <w:rFonts w:eastAsiaTheme="minorEastAsia"/>
+          <w:noProof/>
+          <w:sz w:val="24"/>
+          <w:szCs w:val="24"/>
+        </w:rPr>
+      </w:pPr>
+      <w:r>
+        <w:rPr>
+          <w:rFonts w:eastAsia="바탕"/>
+          <w:b/>
+          <w:noProof/>
+          <w:color w:val="000000" w:themeColor="text1"/>
+        </w:rPr>
+        <w:t>A.</w:t>
+      </w:r>
+      <w:r>
+        <w:rPr>
+          <w:rFonts w:eastAsiaTheme="minorEastAsia"/>
+          <w:noProof/>
+          <w:sz w:val="24"/>
+          <w:szCs w:val="24"/>
+        </w:rPr>
+        <w:tab/>
+      </w:r>
+      <w:r>
+        <w:rPr>
+          <w:noProof/>
+        </w:rPr>
+        <w:t>방어력</w:t>
+      </w:r>
+      <w:r>
+        <w:rPr>
+          <w:noProof/>
+        </w:rPr>
+        <w:tab/>
+      </w:r>
+      <w:r>
+        <w:rPr>
+          <w:noProof/>
+        </w:rPr>
+        <w:fldChar w:fldCharType="begin"/>
+      </w:r>
+      <w:r>
+        <w:rPr>
+          <w:noProof/>
+        </w:rPr>
+        <w:instrText xml:space="preserve"> PAGEREF _Toc466245857 \h </w:instrText>
+      </w:r>
+      <w:r>
+        <w:rPr>
+          <w:noProof/>
+        </w:rPr>
+      </w:r>
+      <w:r>
+        <w:rPr>
+          <w:noProof/>
+        </w:rPr>
+        <w:fldChar w:fldCharType="separate"/>
+      </w:r>
+      <w:r>
+        <w:rPr>
+          <w:noProof/>
+        </w:rPr>
+        <w:t>19</w:t>
       </w:r>
       <w:r>
         <w:rPr>
@@ -1851,7 +2517,7 @@
       <w:pPr>
         <w:pStyle w:val="1"/>
       </w:pPr>
-      <w:bookmarkStart w:id="0" w:name="_Toc465899970"/>
+      <w:bookmarkStart w:id="1" w:name="_Toc466245832"/>
       <w:r>
         <w:rPr>
           <w:rFonts w:hint="eastAsia"/>
@@ -1859,19 +2525,20 @@
         <w:lastRenderedPageBreak/>
         <w:t>기획 의도</w:t>
       </w:r>
-      <w:bookmarkEnd w:id="0"/>
+      <w:bookmarkEnd w:id="1"/>
     </w:p>
     <w:p>
       <w:pPr>
         <w:pStyle w:val="2"/>
       </w:pPr>
-      <w:bookmarkStart w:id="1" w:name="_Toc465899971"/>
+      <w:bookmarkStart w:id="2" w:name="_Toc466245833"/>
       <w:r>
         <w:rPr>
           <w:rFonts w:hint="eastAsia"/>
         </w:rPr>
         <w:t xml:space="preserve">높은 </w:t>
       </w:r>
+      <w:proofErr w:type="spellStart"/>
       <w:r>
         <w:rPr>
           <w:rFonts w:hint="eastAsia"/>
@@ -1882,15 +2549,36 @@
         <w:rPr>
           <w:rFonts w:hint="eastAsia"/>
         </w:rPr>
-        <w:t>수를 활용할 수 있는 스테이터스를 작성한다.</w:t>
-      </w:r>
-      <w:bookmarkEnd w:id="1"/>
+        <w:t>수를</w:t>
+      </w:r>
+      <w:proofErr w:type="spellEnd"/>
+      <w:r>
+        <w:rPr>
+          <w:rFonts w:hint="eastAsia"/>
+        </w:rPr>
+        <w:t xml:space="preserve"> 활용할 수 있는 </w:t>
+      </w:r>
+      <w:proofErr w:type="spellStart"/>
+      <w:r>
+        <w:rPr>
+          <w:rFonts w:hint="eastAsia"/>
+        </w:rPr>
+        <w:t>스테이터스를</w:t>
+      </w:r>
+      <w:proofErr w:type="spellEnd"/>
+      <w:r>
+        <w:rPr>
+          <w:rFonts w:hint="eastAsia"/>
+        </w:rPr>
+        <w:t xml:space="preserve"> 작성한다.</w:t>
+      </w:r>
+      <w:bookmarkEnd w:id="2"/>
     </w:p>
     <w:p>
       <w:pPr>
         <w:pStyle w:val="2"/>
       </w:pPr>
-      <w:bookmarkStart w:id="2" w:name="_Toc465899972"/>
+      <w:bookmarkStart w:id="3" w:name="_Toc466245834"/>
       <w:r>
         <w:t>PC</w:t>
       </w:r>
@@ -1898,21 +2586,43 @@
         <w:rPr>
           <w:rFonts w:hint="eastAsia"/>
         </w:rPr>
-        <w:t>의 레벨과 장비에 따라 상승하는 스테이터스를 정의한다.</w:t>
-      </w:r>
-      <w:bookmarkEnd w:id="2"/>
+        <w:t xml:space="preserve">의 레벨과 장비에 따라 상승하는 </w:t>
+      </w:r>
+      <w:proofErr w:type="spellStart"/>
+      <w:r>
+        <w:rPr>
+          <w:rFonts w:hint="eastAsia"/>
+        </w:rPr>
+        <w:t>스테이터스를</w:t>
+      </w:r>
+      <w:proofErr w:type="spellEnd"/>
+      <w:r>
+        <w:rPr>
+          <w:rFonts w:hint="eastAsia"/>
+        </w:rPr>
+        <w:t xml:space="preserve"> 정의한다.</w:t>
+      </w:r>
+      <w:bookmarkEnd w:id="3"/>
     </w:p>
     <w:p>
       <w:pPr>
         <w:pStyle w:val="2"/>
       </w:pPr>
-      <w:bookmarkStart w:id="3" w:name="_Toc465899973"/>
-      <w:r>
-        <w:rPr>
-          <w:rFonts w:hint="eastAsia"/>
-        </w:rPr>
-        <w:t>각 스테이터스</w:t>
-      </w:r>
+      <w:bookmarkStart w:id="4" w:name="_Toc466245835"/>
+      <w:r>
+        <w:rPr>
+          <w:rFonts w:hint="eastAsia"/>
+        </w:rPr>
+        <w:t xml:space="preserve">각 </w:t>
+      </w:r>
+      <w:proofErr w:type="spellStart"/>
+      <w:r>
+        <w:rPr>
+          <w:rFonts w:hint="eastAsia"/>
+        </w:rPr>
+        <w:t>스테이터스</w:t>
+      </w:r>
+      <w:proofErr w:type="spellEnd"/>
       <w:r>
         <w:rPr>
           <w:rFonts w:hint="eastAsia"/>
@@ -1923,9 +2633,23 @@
         <w:rPr>
           <w:rFonts w:hint="eastAsia"/>
         </w:rPr>
-        <w:t>간 연관 관계와 직업별 특화 스테이터스를 설정한다.</w:t>
-      </w:r>
-      <w:bookmarkEnd w:id="3"/>
+        <w:t xml:space="preserve">간 연관 관계와 직업별 특화 </w:t>
+      </w:r>
+      <w:proofErr w:type="spellStart"/>
+      <w:r>
+        <w:rPr>
+          <w:rFonts w:hint="eastAsia"/>
+        </w:rPr>
+        <w:t>스테이터스를</w:t>
+      </w:r>
+      <w:proofErr w:type="spellEnd"/>
+      <w:r>
+        <w:rPr>
+          <w:rFonts w:hint="eastAsia"/>
+        </w:rPr>
+        <w:t xml:space="preserve"> 설정한다.</w:t>
+      </w:r>
+      <w:bookmarkEnd w:id="4"/>
     </w:p>
     <w:p>
       <w:pPr>
@@ -1967,15 +2691,23 @@
       <w:pPr>
         <w:pStyle w:val="1"/>
       </w:pPr>
-      <w:bookmarkStart w:id="4" w:name="_Toc465899974"/>
+      <w:bookmarkStart w:id="5" w:name="_Toc466245836"/>
+      <w:proofErr w:type="spellStart"/>
       <w:r>
         <w:rPr>
           <w:rFonts w:hint="eastAsia"/>
         </w:rPr>
         <w:lastRenderedPageBreak/>
-        <w:t>스테이터스 설정</w:t>
-      </w:r>
-      <w:bookmarkEnd w:id="4"/>
+        <w:t>스테이터스</w:t>
+      </w:r>
+      <w:proofErr w:type="spellEnd"/>
+      <w:r>
+        <w:rPr>
+          <w:rFonts w:hint="eastAsia"/>
+        </w:rPr>
+        <w:t xml:space="preserve"> 설정</w:t>
+      </w:r>
+      <w:bookmarkEnd w:id="5"/>
     </w:p>
     <w:p>
       <w:pPr>
@@ -2046,25 +2778,41 @@
       <w:pPr>
         <w:pStyle w:val="2"/>
       </w:pPr>
-      <w:bookmarkStart w:id="5" w:name="_Toc465899975"/>
+      <w:bookmarkStart w:id="6" w:name="_Toc466245837"/>
+      <w:proofErr w:type="spellStart"/>
       <w:r>
         <w:rPr>
           <w:rFonts w:hint="eastAsia"/>
         </w:rPr>
         <w:lastRenderedPageBreak/>
-        <w:t>스테이터스 설정</w:t>
-      </w:r>
-      <w:bookmarkEnd w:id="5"/>
-    </w:p>
-    <w:p>
-      <w:pPr>
-        <w:pStyle w:val="3"/>
-      </w:pPr>
-      <w:r>
-        <w:rPr>
-          <w:rFonts w:hint="eastAsia"/>
-        </w:rPr>
-        <w:t xml:space="preserve">스테이터스는 </w:t>
+        <w:t>스테이터스</w:t>
+      </w:r>
+      <w:proofErr w:type="spellEnd"/>
+      <w:r>
+        <w:rPr>
+          <w:rFonts w:hint="eastAsia"/>
+        </w:rPr>
+        <w:t xml:space="preserve"> 설정</w:t>
+      </w:r>
+      <w:bookmarkEnd w:id="6"/>
+    </w:p>
+    <w:p>
+      <w:pPr>
+        <w:pStyle w:val="3"/>
+      </w:pPr>
+      <w:proofErr w:type="spellStart"/>
+      <w:r>
+        <w:rPr>
+          <w:rFonts w:hint="eastAsia"/>
+        </w:rPr>
+        <w:t>스테이터스는</w:t>
+      </w:r>
+      <w:proofErr w:type="spellEnd"/>
+      <w:r>
+        <w:rPr>
+          <w:rFonts w:hint="eastAsia"/>
+        </w:rPr>
+        <w:t xml:space="preserve"> </w:t>
       </w:r>
       <w:r>
         <w:t>PC</w:t>
@@ -2102,7 +2850,21 @@
         <w:rPr>
           <w:rFonts w:hint="eastAsia"/>
         </w:rPr>
-        <w:t xml:space="preserve">특정 스테이터스는 레벨에 의해 값이 </w:t>
+        <w:t xml:space="preserve">특정 </w:t>
+      </w:r>
+      <w:proofErr w:type="spellStart"/>
+      <w:r>
+        <w:rPr>
+          <w:rFonts w:hint="eastAsia"/>
+        </w:rPr>
+        <w:t>스테이터스는</w:t>
+      </w:r>
+      <w:proofErr w:type="spellEnd"/>
+      <w:r>
+        <w:rPr>
+          <w:rFonts w:hint="eastAsia"/>
+        </w:rPr>
+        <w:t xml:space="preserve"> 레벨에 의해 값이 </w:t>
       </w:r>
       <w:r>
         <w:rPr>
@@ -2115,11 +2877,19 @@
       <w:pPr>
         <w:pStyle w:val="3"/>
       </w:pPr>
-      <w:r>
-        <w:rPr>
-          <w:rFonts w:hint="eastAsia"/>
-        </w:rPr>
-        <w:t>스테이터스는 다음과 같은</w:t>
+      <w:proofErr w:type="spellStart"/>
+      <w:r>
+        <w:rPr>
+          <w:rFonts w:hint="eastAsia"/>
+        </w:rPr>
+        <w:t>스테이터스는</w:t>
+      </w:r>
+      <w:proofErr w:type="spellEnd"/>
+      <w:r>
+        <w:rPr>
+          <w:rFonts w:hint="eastAsia"/>
+        </w:rPr>
+        <w:t xml:space="preserve"> 다음과 같은</w:t>
       </w:r>
       <w:r>
         <w:rPr>
@@ -2213,6 +2983,7 @@
             <w:pPr>
               <w:jc w:val="center"/>
             </w:pPr>
+            <w:proofErr w:type="spellStart"/>
             <w:r>
               <w:rPr>
                 <w:rFonts w:hint="eastAsia"/>
@@ -2225,6 +2996,7 @@
               </w:rPr>
               <w:t>형</w:t>
             </w:r>
+            <w:proofErr w:type="spellEnd"/>
             <w:r>
               <w:rPr>
                 <w:rFonts w:hint="eastAsia"/>
@@ -2253,12 +3025,14 @@
             <w:pPr>
               <w:jc w:val="center"/>
             </w:pPr>
+            <w:proofErr w:type="spellStart"/>
             <w:r>
               <w:rPr>
                 <w:rFonts w:hint="eastAsia"/>
               </w:rPr>
               <w:t>발열점수</w:t>
             </w:r>
+            <w:proofErr w:type="spellEnd"/>
           </w:p>
           <w:p>
             <w:pPr>
@@ -2309,12 +3083,14 @@
               </w:rPr>
               <w:t xml:space="preserve">1차 </w:t>
             </w:r>
+            <w:proofErr w:type="spellStart"/>
             <w:r>
               <w:rPr>
                 <w:rFonts w:hint="eastAsia"/>
               </w:rPr>
               <w:t>스텟</w:t>
             </w:r>
+            <w:proofErr w:type="spellEnd"/>
           </w:p>
         </w:tc>
         <w:tc>
@@ -2433,12 +3209,14 @@
               </w:rPr>
               <w:t xml:space="preserve">2차 </w:t>
             </w:r>
+            <w:proofErr w:type="spellStart"/>
             <w:r>
               <w:rPr>
                 <w:rFonts w:hint="eastAsia"/>
               </w:rPr>
               <w:t>스텟</w:t>
             </w:r>
+            <w:proofErr w:type="spellEnd"/>
           </w:p>
         </w:tc>
         <w:tc>
@@ -2506,12 +3284,14 @@
             <w:pPr>
               <w:jc w:val="center"/>
             </w:pPr>
+            <w:proofErr w:type="spellStart"/>
             <w:r>
               <w:rPr>
                 <w:rFonts w:hint="eastAsia"/>
               </w:rPr>
               <w:t>관통률</w:t>
             </w:r>
+            <w:proofErr w:type="spellEnd"/>
           </w:p>
           <w:p>
             <w:pPr>
@@ -2583,8 +3363,16 @@
               <w:rPr>
                 <w:rFonts w:hint="eastAsia"/>
               </w:rPr>
-              <w:t>플레이어의 1차 스텟과</w:t>
-            </w:r>
+              <w:t xml:space="preserve">플레이어의 1차 </w:t>
+            </w:r>
+            <w:proofErr w:type="spellStart"/>
+            <w:r>
+              <w:rPr>
+                <w:rFonts w:hint="eastAsia"/>
+              </w:rPr>
+              <w:t>스텟과</w:t>
+            </w:r>
+            <w:proofErr w:type="spellEnd"/>
           </w:p>
           <w:p>
             <w:pPr>
@@ -2708,7 +3496,7 @@
       <w:r>
         <w:br w:type="page"/>
       </w:r>
-      <w:bookmarkStart w:id="6" w:name="_Toc465899976"/>
+      <w:bookmarkStart w:id="7" w:name="_Toc466245838"/>
       <w:r>
         <w:rPr>
           <w:rFonts w:hint="eastAsia"/>
@@ -2716,26 +3504,28 @@
         <w:lastRenderedPageBreak/>
         <w:t xml:space="preserve">1차 </w:t>
       </w:r>
+      <w:proofErr w:type="spellStart"/>
       <w:r>
         <w:rPr>
           <w:rFonts w:hint="eastAsia"/>
         </w:rPr>
         <w:t>스텟</w:t>
       </w:r>
-      <w:bookmarkEnd w:id="6"/>
+      <w:bookmarkEnd w:id="7"/>
+      <w:proofErr w:type="spellEnd"/>
     </w:p>
     <w:p>
       <w:pPr>
         <w:pStyle w:val="2"/>
       </w:pPr>
-      <w:bookmarkStart w:id="7" w:name="_Toc465899977"/>
+      <w:bookmarkStart w:id="8" w:name="_Toc466245839"/>
       <w:r>
         <w:rPr>
           <w:rFonts w:hint="eastAsia"/>
         </w:rPr>
         <w:t>정의</w:t>
       </w:r>
-      <w:bookmarkEnd w:id="7"/>
+      <w:bookmarkEnd w:id="8"/>
     </w:p>
     <w:p>
       <w:pPr>
@@ -2748,31 +3538,73 @@
         <w:rPr>
           <w:rFonts w:hint="eastAsia"/>
         </w:rPr>
-        <w:t>의 직업 특성을 구분 짓는 최상위 스텟이다.</w:t>
+        <w:t xml:space="preserve">의 직업 특성을 구분 짓는 최상위 </w:t>
+      </w:r>
+      <w:proofErr w:type="spellStart"/>
+      <w:r>
+        <w:rPr>
+          <w:rFonts w:hint="eastAsia"/>
+        </w:rPr>
+        <w:t>스텟이다</w:t>
+      </w:r>
+      <w:proofErr w:type="spellEnd"/>
+      <w:r>
+        <w:rPr>
+          <w:rFonts w:hint="eastAsia"/>
+        </w:rPr>
+        <w:t>.</w:t>
       </w:r>
     </w:p>
     <w:p>
       <w:pPr>
         <w:pStyle w:val="2"/>
       </w:pPr>
-      <w:bookmarkStart w:id="8" w:name="_Toc465899978"/>
+      <w:bookmarkStart w:id="9" w:name="_Toc466245840"/>
       <w:r>
         <w:rPr>
           <w:rFonts w:hint="eastAsia"/>
         </w:rPr>
         <w:t>개요</w:t>
       </w:r>
-      <w:bookmarkEnd w:id="8"/>
-    </w:p>
-    <w:p>
-      <w:pPr>
-        <w:pStyle w:val="3"/>
-      </w:pPr>
-      <w:r>
-        <w:rPr>
-          <w:rFonts w:hint="eastAsia"/>
-        </w:rPr>
-        <w:t>1차 스테이어스는 4가지 스텟으로 이루어져 있다.</w:t>
+      <w:bookmarkEnd w:id="9"/>
+    </w:p>
+    <w:p>
+      <w:pPr>
+        <w:pStyle w:val="3"/>
+      </w:pPr>
+      <w:r>
+        <w:rPr>
+          <w:rFonts w:hint="eastAsia"/>
+        </w:rPr>
+        <w:t xml:space="preserve">1차 </w:t>
+      </w:r>
+      <w:proofErr w:type="spellStart"/>
+      <w:r>
+        <w:rPr>
+          <w:rFonts w:hint="eastAsia"/>
+        </w:rPr>
+        <w:t>스테이어스는</w:t>
+      </w:r>
+      <w:proofErr w:type="spellEnd"/>
+      <w:r>
+        <w:rPr>
+          <w:rFonts w:hint="eastAsia"/>
+        </w:rPr>
+        <w:t xml:space="preserve"> 4가지 </w:t>
+      </w:r>
+      <w:proofErr w:type="spellStart"/>
+      <w:r>
+        <w:rPr>
+          <w:rFonts w:hint="eastAsia"/>
+        </w:rPr>
+        <w:t>스텟으로</w:t>
+      </w:r>
+      <w:proofErr w:type="spellEnd"/>
+      <w:r>
+        <w:rPr>
+          <w:rFonts w:hint="eastAsia"/>
+        </w:rPr>
+        <w:t xml:space="preserve"> 이루어져 있다.</w:t>
       </w:r>
     </w:p>
     <w:tbl>
@@ -3158,8 +3990,16 @@
         <w:rPr>
           <w:rFonts w:hint="eastAsia"/>
         </w:rPr>
-        <w:t>각 스텟은</w:t>
-      </w:r>
+        <w:t xml:space="preserve">각 </w:t>
+      </w:r>
+      <w:proofErr w:type="spellStart"/>
+      <w:r>
+        <w:rPr>
+          <w:rFonts w:hint="eastAsia"/>
+        </w:rPr>
+        <w:t>스텟은</w:t>
+      </w:r>
+      <w:proofErr w:type="spellEnd"/>
       <w:r>
         <w:rPr>
           <w:rFonts w:hint="eastAsia"/>
@@ -3170,18 +4010,54 @@
         <w:rPr>
           <w:rFonts w:hint="eastAsia"/>
         </w:rPr>
-        <w:t xml:space="preserve"> 1개씩의 보조 스텟을 보유하고 있다.</w:t>
-      </w:r>
-    </w:p>
-    <w:p>
-      <w:pPr>
-        <w:pStyle w:val="3"/>
-      </w:pPr>
-      <w:r>
-        <w:rPr>
-          <w:rFonts w:hint="eastAsia"/>
-        </w:rPr>
-        <w:t>보조스텟은 각 직업의 특성을 살려주는 스텟이다.</w:t>
+        <w:t xml:space="preserve"> 1개씩의 보조 </w:t>
+      </w:r>
+      <w:proofErr w:type="spellStart"/>
+      <w:r>
+        <w:rPr>
+          <w:rFonts w:hint="eastAsia"/>
+        </w:rPr>
+        <w:t>스텟을</w:t>
+      </w:r>
+      <w:proofErr w:type="spellEnd"/>
+      <w:r>
+        <w:rPr>
+          <w:rFonts w:hint="eastAsia"/>
+        </w:rPr>
+        <w:t xml:space="preserve"> 보유하고 있다.</w:t>
+      </w:r>
+    </w:p>
+    <w:p>
+      <w:pPr>
+        <w:pStyle w:val="3"/>
+      </w:pPr>
+      <w:proofErr w:type="spellStart"/>
+      <w:r>
+        <w:rPr>
+          <w:rFonts w:hint="eastAsia"/>
+        </w:rPr>
+        <w:t>보조스텟은</w:t>
+      </w:r>
+      <w:proofErr w:type="spellEnd"/>
+      <w:r>
+        <w:rPr>
+          <w:rFonts w:hint="eastAsia"/>
+        </w:rPr>
+        <w:t xml:space="preserve"> 각 직업의 특성을 살려주는 </w:t>
+      </w:r>
+      <w:proofErr w:type="spellStart"/>
+      <w:r>
+        <w:rPr>
+          <w:rFonts w:hint="eastAsia"/>
+        </w:rPr>
+        <w:t>스텟이다</w:t>
+      </w:r>
+      <w:proofErr w:type="spellEnd"/>
+      <w:r>
+        <w:rPr>
+          <w:rFonts w:hint="eastAsia"/>
+        </w:rPr>
+        <w:t>.</w:t>
       </w:r>
     </w:p>
     <w:p>
@@ -3198,14 +4074,14 @@
       <w:pPr>
         <w:pStyle w:val="2"/>
       </w:pPr>
-      <w:bookmarkStart w:id="9" w:name="_Toc465899979"/>
+      <w:bookmarkStart w:id="10" w:name="_Toc466245841"/>
       <w:r>
         <w:rPr>
           <w:rFonts w:hint="eastAsia"/>
         </w:rPr>
         <w:t>힘</w:t>
       </w:r>
-      <w:bookmarkEnd w:id="9"/>
+      <w:bookmarkEnd w:id="10"/>
     </w:p>
     <w:p>
       <w:pPr>
@@ -3236,8 +4112,16 @@
         <w:rPr>
           <w:rFonts w:hint="eastAsia"/>
         </w:rPr>
-        <w:t>플레이어의 물리 공격력을 올려주는 스텟이다</w:t>
-      </w:r>
+        <w:t xml:space="preserve">플레이어의 물리 공격력을 올려주는 </w:t>
+      </w:r>
+      <w:proofErr w:type="spellStart"/>
+      <w:r>
+        <w:rPr>
+          <w:rFonts w:hint="eastAsia"/>
+        </w:rPr>
+        <w:t>스텟이다</w:t>
+      </w:r>
+      <w:proofErr w:type="spellEnd"/>
       <w:r>
         <w:rPr>
           <w:rFonts w:hint="eastAsia"/>
@@ -3269,7 +4153,23 @@
           <w:rFonts w:hint="eastAsia"/>
           <w:b/>
         </w:rPr>
-        <w:t>주 스텟이 힘</w:t>
+        <w:t xml:space="preserve">주 </w:t>
+      </w:r>
+      <w:proofErr w:type="spellStart"/>
+      <w:r>
+        <w:rPr>
+          <w:rFonts w:hint="eastAsia"/>
+          <w:b/>
+        </w:rPr>
+        <w:t>스텟이</w:t>
+      </w:r>
+      <w:proofErr w:type="spellEnd"/>
+      <w:r>
+        <w:rPr>
+          <w:rFonts w:hint="eastAsia"/>
+          <w:b/>
+        </w:rPr>
+        <w:t xml:space="preserve"> 힘</w:t>
       </w:r>
       <w:r>
         <w:rPr>
@@ -3277,11 +4177,19 @@
         </w:rPr>
         <w:t xml:space="preserve">이면, </w:t>
       </w:r>
-      <w:r>
-        <w:rPr>
-          <w:rFonts w:hint="eastAsia"/>
-        </w:rPr>
-        <w:t>스텟 상승 시</w:t>
+      <w:proofErr w:type="spellStart"/>
+      <w:r>
+        <w:rPr>
+          <w:rFonts w:hint="eastAsia"/>
+        </w:rPr>
+        <w:t>스텟</w:t>
+      </w:r>
+      <w:proofErr w:type="spellEnd"/>
+      <w:r>
+        <w:rPr>
+          <w:rFonts w:hint="eastAsia"/>
+        </w:rPr>
+        <w:t xml:space="preserve"> 상승 시</w:t>
       </w:r>
       <w:r>
         <w:rPr>
@@ -3340,7 +4248,21 @@
         <w:rPr>
           <w:rFonts w:hint="eastAsia"/>
         </w:rPr>
-        <w:t>주 스텟 : 물리 공격력</w:t>
+        <w:t xml:space="preserve">주 </w:t>
+      </w:r>
+      <w:proofErr w:type="spellStart"/>
+      <w:r>
+        <w:rPr>
+          <w:rFonts w:hint="eastAsia"/>
+        </w:rPr>
+        <w:t>스텟</w:t>
+      </w:r>
+      <w:proofErr w:type="spellEnd"/>
+      <w:r>
+        <w:rPr>
+          <w:rFonts w:hint="eastAsia"/>
+        </w:rPr>
+        <w:t xml:space="preserve"> : 물리 공격력</w:t>
       </w:r>
     </w:p>
     <w:p>
@@ -3355,7 +4277,21 @@
         <w:rPr>
           <w:rFonts w:hint="eastAsia"/>
         </w:rPr>
-        <w:t>보조 스텟 : 효과 저항</w:t>
+        <w:t xml:space="preserve">보조 </w:t>
+      </w:r>
+      <w:proofErr w:type="spellStart"/>
+      <w:r>
+        <w:rPr>
+          <w:rFonts w:hint="eastAsia"/>
+        </w:rPr>
+        <w:t>스텟</w:t>
+      </w:r>
+      <w:proofErr w:type="spellEnd"/>
+      <w:r>
+        <w:rPr>
+          <w:rFonts w:hint="eastAsia"/>
+        </w:rPr>
+        <w:t xml:space="preserve"> : 효과 저항</w:t>
       </w:r>
     </w:p>
     <w:p>
@@ -3371,14 +4307,14 @@
       <w:pPr>
         <w:pStyle w:val="2"/>
       </w:pPr>
-      <w:bookmarkStart w:id="10" w:name="_Toc465899980"/>
+      <w:bookmarkStart w:id="11" w:name="_Toc466245842"/>
       <w:r>
         <w:rPr>
           <w:rFonts w:hint="eastAsia"/>
         </w:rPr>
         <w:t>민첩</w:t>
       </w:r>
-      <w:bookmarkEnd w:id="10"/>
+      <w:bookmarkEnd w:id="11"/>
     </w:p>
     <w:p>
       <w:pPr>
@@ -3403,7 +4339,21 @@
         <w:rPr>
           <w:rFonts w:hint="eastAsia"/>
         </w:rPr>
-        <w:t>민첩은 플레이어의 물리 공격력을 올려주는 스텟이다.</w:t>
+        <w:t xml:space="preserve">민첩은 플레이어의 물리 공격력을 올려주는 </w:t>
+      </w:r>
+      <w:proofErr w:type="spellStart"/>
+      <w:r>
+        <w:rPr>
+          <w:rFonts w:hint="eastAsia"/>
+        </w:rPr>
+        <w:t>스텟이다</w:t>
+      </w:r>
+      <w:proofErr w:type="spellEnd"/>
+      <w:r>
+        <w:rPr>
+          <w:rFonts w:hint="eastAsia"/>
+        </w:rPr>
+        <w:t>.</w:t>
       </w:r>
     </w:p>
     <w:p>
@@ -3430,13 +4380,43 @@
           <w:rFonts w:hint="eastAsia"/>
           <w:b/>
         </w:rPr>
-        <w:t>주 스텟이 민첩</w:t>
-      </w:r>
-      <w:r>
-        <w:rPr>
-          <w:rFonts w:hint="eastAsia"/>
-        </w:rPr>
-        <w:t>이면, 스텟 상승 시 물리 공격력이 상승한다.</w:t>
+        <w:t xml:space="preserve">주 </w:t>
+      </w:r>
+      <w:proofErr w:type="spellStart"/>
+      <w:r>
+        <w:rPr>
+          <w:rFonts w:hint="eastAsia"/>
+          <w:b/>
+        </w:rPr>
+        <w:t>스텟이</w:t>
+      </w:r>
+      <w:proofErr w:type="spellEnd"/>
+      <w:r>
+        <w:rPr>
+          <w:rFonts w:hint="eastAsia"/>
+          <w:b/>
+        </w:rPr>
+        <w:t xml:space="preserve"> 민첩</w:t>
+      </w:r>
+      <w:r>
+        <w:rPr>
+          <w:rFonts w:hint="eastAsia"/>
+        </w:rPr>
+        <w:t xml:space="preserve">이면, </w:t>
+      </w:r>
+      <w:proofErr w:type="spellStart"/>
+      <w:r>
+        <w:rPr>
+          <w:rFonts w:hint="eastAsia"/>
+        </w:rPr>
+        <w:t>스텟</w:t>
+      </w:r>
+      <w:proofErr w:type="spellEnd"/>
+      <w:r>
+        <w:rPr>
+          <w:rFonts w:hint="eastAsia"/>
+        </w:rPr>
+        <w:t xml:space="preserve"> 상승 시 물리 공격력이 상승한다.</w:t>
       </w:r>
     </w:p>
     <w:p>
@@ -3477,7 +4457,21 @@
         <w:rPr>
           <w:rFonts w:hint="eastAsia"/>
         </w:rPr>
-        <w:t xml:space="preserve">주 스텟 : 물리 </w:t>
+        <w:t xml:space="preserve">주 </w:t>
+      </w:r>
+      <w:proofErr w:type="spellStart"/>
+      <w:r>
+        <w:rPr>
+          <w:rFonts w:hint="eastAsia"/>
+        </w:rPr>
+        <w:t>스텟</w:t>
+      </w:r>
+      <w:proofErr w:type="spellEnd"/>
+      <w:r>
+        <w:rPr>
+          <w:rFonts w:hint="eastAsia"/>
+        </w:rPr>
+        <w:t xml:space="preserve"> : 물리 </w:t>
       </w:r>
       <w:r>
         <w:rPr>
@@ -3533,7 +4527,7 @@
       <w:pPr>
         <w:pStyle w:val="2"/>
       </w:pPr>
-      <w:bookmarkStart w:id="11" w:name="_Toc465899981"/>
+      <w:bookmarkStart w:id="12" w:name="_Toc466245843"/>
       <w:r>
         <w:rPr>
           <w:rFonts w:hint="eastAsia"/>
@@ -3541,7 +4535,7 @@
         <w:lastRenderedPageBreak/>
         <w:t>지능</w:t>
       </w:r>
-      <w:bookmarkEnd w:id="11"/>
+      <w:bookmarkEnd w:id="12"/>
     </w:p>
     <w:p>
       <w:pPr>
@@ -3566,7 +4560,21 @@
         <w:rPr>
           <w:rFonts w:hint="eastAsia"/>
         </w:rPr>
-        <w:t>지능은 플레이어의 마법 공격력을 올려주는 스텟이다.</w:t>
+        <w:t xml:space="preserve">지능은 플레이어의 마법 공격력을 올려주는 </w:t>
+      </w:r>
+      <w:proofErr w:type="spellStart"/>
+      <w:r>
+        <w:rPr>
+          <w:rFonts w:hint="eastAsia"/>
+        </w:rPr>
+        <w:t>스텟이다</w:t>
+      </w:r>
+      <w:proofErr w:type="spellEnd"/>
+      <w:r>
+        <w:rPr>
+          <w:rFonts w:hint="eastAsia"/>
+        </w:rPr>
+        <w:t>.</w:t>
       </w:r>
     </w:p>
     <w:p>
@@ -3592,7 +4600,35 @@
         <w:rPr>
           <w:rFonts w:hint="eastAsia"/>
         </w:rPr>
-        <w:t>주 스텟이 지능이면, 스텟 상승 시 마법 공격력이 상승한다.</w:t>
+        <w:t xml:space="preserve">주 </w:t>
+      </w:r>
+      <w:proofErr w:type="spellStart"/>
+      <w:r>
+        <w:rPr>
+          <w:rFonts w:hint="eastAsia"/>
+        </w:rPr>
+        <w:t>스텟이</w:t>
+      </w:r>
+      <w:proofErr w:type="spellEnd"/>
+      <w:r>
+        <w:rPr>
+          <w:rFonts w:hint="eastAsia"/>
+        </w:rPr>
+        <w:t xml:space="preserve"> 지능이면, </w:t>
+      </w:r>
+      <w:proofErr w:type="spellStart"/>
+      <w:r>
+        <w:rPr>
+          <w:rFonts w:hint="eastAsia"/>
+        </w:rPr>
+        <w:t>스텟</w:t>
+      </w:r>
+      <w:proofErr w:type="spellEnd"/>
+      <w:r>
+        <w:rPr>
+          <w:rFonts w:hint="eastAsia"/>
+        </w:rPr>
+        <w:t xml:space="preserve"> 상승 시 마법 공격력이 상승한다.</w:t>
       </w:r>
     </w:p>
     <w:p>
@@ -3607,7 +4643,21 @@
         <w:rPr>
           <w:rFonts w:hint="eastAsia"/>
         </w:rPr>
-        <w:t>모든 직업에서 지능을 올리면 관통률이 상승한다.</w:t>
+        <w:t xml:space="preserve">모든 직업에서 지능을 올리면 </w:t>
+      </w:r>
+      <w:proofErr w:type="spellStart"/>
+      <w:r>
+        <w:rPr>
+          <w:rFonts w:hint="eastAsia"/>
+        </w:rPr>
+        <w:t>관통률이</w:t>
+      </w:r>
+      <w:proofErr w:type="spellEnd"/>
+      <w:r>
+        <w:rPr>
+          <w:rFonts w:hint="eastAsia"/>
+        </w:rPr>
+        <w:t xml:space="preserve"> 상승한다.</w:t>
       </w:r>
     </w:p>
     <w:p>
@@ -3633,7 +4683,21 @@
         <w:rPr>
           <w:rFonts w:hint="eastAsia"/>
         </w:rPr>
-        <w:t>주 스텟 : 마법 공격력</w:t>
+        <w:t xml:space="preserve">주 </w:t>
+      </w:r>
+      <w:proofErr w:type="spellStart"/>
+      <w:r>
+        <w:rPr>
+          <w:rFonts w:hint="eastAsia"/>
+        </w:rPr>
+        <w:t>스텟</w:t>
+      </w:r>
+      <w:proofErr w:type="spellEnd"/>
+      <w:r>
+        <w:rPr>
+          <w:rFonts w:hint="eastAsia"/>
+        </w:rPr>
+        <w:t xml:space="preserve"> : 마법 공격력</w:t>
       </w:r>
     </w:p>
     <w:p>
@@ -3648,8 +4712,30 @@
         <w:rPr>
           <w:rFonts w:hint="eastAsia"/>
         </w:rPr>
-        <w:t>보조 스텟 : 관통률</w:t>
-      </w:r>
+        <w:t xml:space="preserve">보조 </w:t>
+      </w:r>
+      <w:proofErr w:type="spellStart"/>
+      <w:r>
+        <w:rPr>
+          <w:rFonts w:hint="eastAsia"/>
+        </w:rPr>
+        <w:t>스텟</w:t>
+      </w:r>
+      <w:proofErr w:type="spellEnd"/>
+      <w:r>
+        <w:rPr>
+          <w:rFonts w:hint="eastAsia"/>
+        </w:rPr>
+        <w:t xml:space="preserve"> : </w:t>
+      </w:r>
+      <w:proofErr w:type="spellStart"/>
+      <w:r>
+        <w:rPr>
+          <w:rFonts w:hint="eastAsia"/>
+        </w:rPr>
+        <w:t>관통률</w:t>
+      </w:r>
+      <w:proofErr w:type="spellEnd"/>
     </w:p>
     <w:p>
       <w:pPr>
@@ -3665,14 +4751,14 @@
       <w:pPr>
         <w:pStyle w:val="2"/>
       </w:pPr>
-      <w:bookmarkStart w:id="12" w:name="_Toc465899982"/>
+      <w:bookmarkStart w:id="13" w:name="_Toc466245844"/>
       <w:r>
         <w:rPr>
           <w:rFonts w:hint="eastAsia"/>
         </w:rPr>
         <w:t>체력</w:t>
       </w:r>
-      <w:bookmarkEnd w:id="12"/>
+      <w:bookmarkEnd w:id="13"/>
     </w:p>
     <w:p>
       <w:pPr>
@@ -3712,7 +4798,21 @@
         <w:rPr>
           <w:rFonts w:hint="eastAsia"/>
         </w:rPr>
-        <w:t>회복을 올려주는 스텟이다.</w:t>
+        <w:t xml:space="preserve">회복을 올려주는 </w:t>
+      </w:r>
+      <w:proofErr w:type="spellStart"/>
+      <w:r>
+        <w:rPr>
+          <w:rFonts w:hint="eastAsia"/>
+        </w:rPr>
+        <w:t>스텟이다</w:t>
+      </w:r>
+      <w:proofErr w:type="spellEnd"/>
+      <w:r>
+        <w:rPr>
+          <w:rFonts w:hint="eastAsia"/>
+        </w:rPr>
+        <w:t>.</w:t>
       </w:r>
     </w:p>
     <w:p>
@@ -3738,7 +4838,35 @@
         <w:rPr>
           <w:rFonts w:hint="eastAsia"/>
         </w:rPr>
-        <w:t>체력 스텟은 어떤 직업에서도 주 스텟으로 사용되지 않는다.</w:t>
+        <w:t xml:space="preserve">체력 </w:t>
+      </w:r>
+      <w:proofErr w:type="spellStart"/>
+      <w:r>
+        <w:rPr>
+          <w:rFonts w:hint="eastAsia"/>
+        </w:rPr>
+        <w:t>스텟은</w:t>
+      </w:r>
+      <w:proofErr w:type="spellEnd"/>
+      <w:r>
+        <w:rPr>
+          <w:rFonts w:hint="eastAsia"/>
+        </w:rPr>
+        <w:t xml:space="preserve"> 어떤 직업에서도 주 </w:t>
+      </w:r>
+      <w:proofErr w:type="spellStart"/>
+      <w:r>
+        <w:rPr>
+          <w:rFonts w:hint="eastAsia"/>
+        </w:rPr>
+        <w:t>스텟으로</w:t>
+      </w:r>
+      <w:proofErr w:type="spellEnd"/>
+      <w:r>
+        <w:rPr>
+          <w:rFonts w:hint="eastAsia"/>
+        </w:rPr>
+        <w:t xml:space="preserve"> 사용되지 않는다.</w:t>
       </w:r>
     </w:p>
     <w:p>
@@ -3749,11 +4877,19 @@
           <w:numId w:val="1"/>
         </w:numPr>
       </w:pPr>
-      <w:r>
-        <w:rPr>
-          <w:rFonts w:hint="eastAsia"/>
-        </w:rPr>
-        <w:t>스텟 상승 시 모든 직업에도 동일한 효과를 누린다.</w:t>
+      <w:proofErr w:type="spellStart"/>
+      <w:r>
+        <w:rPr>
+          <w:rFonts w:hint="eastAsia"/>
+        </w:rPr>
+        <w:t>스텟</w:t>
+      </w:r>
+      <w:proofErr w:type="spellEnd"/>
+      <w:r>
+        <w:rPr>
+          <w:rFonts w:hint="eastAsia"/>
+        </w:rPr>
+        <w:t xml:space="preserve"> 상승 시 모든 직업에도 동일한 효과를 누린다.</w:t>
       </w:r>
     </w:p>
     <w:p>
@@ -3844,15 +4980,23 @@
       <w:pPr>
         <w:pStyle w:val="2"/>
       </w:pPr>
-      <w:bookmarkStart w:id="13" w:name="_Toc465899983"/>
+      <w:bookmarkStart w:id="14" w:name="_Toc466245845"/>
+      <w:proofErr w:type="spellStart"/>
       <w:r>
         <w:rPr>
           <w:rFonts w:hint="eastAsia"/>
         </w:rPr>
         <w:lastRenderedPageBreak/>
-        <w:t>스텟 값 설정</w:t>
-      </w:r>
-      <w:bookmarkEnd w:id="13"/>
+        <w:t>스텟</w:t>
+      </w:r>
+      <w:proofErr w:type="spellEnd"/>
+      <w:r>
+        <w:rPr>
+          <w:rFonts w:hint="eastAsia"/>
+        </w:rPr>
+        <w:t xml:space="preserve"> 값 설정</w:t>
+      </w:r>
+      <w:bookmarkEnd w:id="14"/>
     </w:p>
     <w:p>
       <w:pPr>
@@ -3894,12 +5038,14 @@
       <w:pPr>
         <w:pStyle w:val="3"/>
       </w:pPr>
+      <w:proofErr w:type="spellStart"/>
       <w:r>
         <w:rPr>
           <w:rFonts w:hint="eastAsia"/>
         </w:rPr>
         <w:t>상승치</w:t>
       </w:r>
+      <w:proofErr w:type="spellEnd"/>
     </w:p>
     <w:p>
       <w:pPr>
@@ -3913,7 +5059,21 @@
         <w:rPr>
           <w:rFonts w:hint="eastAsia"/>
         </w:rPr>
-        <w:t>각 직업은 레벨 상승에 따라서 설정된 스테이터스가 상승하게 된다.</w:t>
+        <w:t xml:space="preserve">각 직업은 레벨 상승에 따라서 설정된 </w:t>
+      </w:r>
+      <w:proofErr w:type="spellStart"/>
+      <w:r>
+        <w:rPr>
+          <w:rFonts w:hint="eastAsia"/>
+        </w:rPr>
+        <w:t>스테이터스가</w:t>
+      </w:r>
+      <w:proofErr w:type="spellEnd"/>
+      <w:r>
+        <w:rPr>
+          <w:rFonts w:hint="eastAsia"/>
+        </w:rPr>
+        <w:t xml:space="preserve"> 상승하게 된다.</w:t>
       </w:r>
     </w:p>
     <w:p>
@@ -3971,28 +5131,82 @@
                 <w:b/>
                 <w:sz w:val="36"/>
               </w:rPr>
-              <w:t xml:space="preserve">현재 스텟량 = </w:t>
-            </w:r>
-          </w:p>
-          <w:p>
-            <w:pPr>
-              <w:pStyle w:val="3"/>
-              <w:numPr>
-                <w:ilvl w:val="0"/>
-                <w:numId w:val="0"/>
-              </w:numPr>
-              <w:jc w:val="center"/>
-              <w:rPr>
-                <w:b/>
-              </w:rPr>
-            </w:pPr>
+              <w:t xml:space="preserve">현재 </w:t>
+            </w:r>
+            <w:proofErr w:type="spellStart"/>
             <w:r>
               <w:rPr>
                 <w:rFonts w:hint="eastAsia"/>
                 <w:b/>
                 <w:sz w:val="36"/>
               </w:rPr>
-              <w:t xml:space="preserve"> (해당 레벨까지의 스텟 상승량 총합) + 초기값</w:t>
+              <w:t>스텟량</w:t>
+            </w:r>
+            <w:proofErr w:type="spellEnd"/>
+            <w:r>
+              <w:rPr>
+                <w:rFonts w:hint="eastAsia"/>
+                <w:b/>
+                <w:sz w:val="36"/>
+              </w:rPr>
+              <w:t xml:space="preserve"> = </w:t>
+            </w:r>
+          </w:p>
+          <w:p>
+            <w:pPr>
+              <w:pStyle w:val="3"/>
+              <w:numPr>
+                <w:ilvl w:val="0"/>
+                <w:numId w:val="0"/>
+              </w:numPr>
+              <w:jc w:val="center"/>
+              <w:rPr>
+                <w:b/>
+              </w:rPr>
+            </w:pPr>
+            <w:r>
+              <w:rPr>
+                <w:rFonts w:hint="eastAsia"/>
+                <w:b/>
+                <w:sz w:val="36"/>
+              </w:rPr>
+              <w:t xml:space="preserve"> (해당 레벨까지의 </w:t>
+            </w:r>
+            <w:proofErr w:type="spellStart"/>
+            <w:r>
+              <w:rPr>
+                <w:rFonts w:hint="eastAsia"/>
+                <w:b/>
+                <w:sz w:val="36"/>
+              </w:rPr>
+              <w:t>스텟</w:t>
+            </w:r>
+            <w:proofErr w:type="spellEnd"/>
+            <w:r>
+              <w:rPr>
+                <w:rFonts w:hint="eastAsia"/>
+                <w:b/>
+                <w:sz w:val="36"/>
+              </w:rPr>
+              <w:t xml:space="preserve"> </w:t>
+            </w:r>
+            <w:proofErr w:type="spellStart"/>
+            <w:r>
+              <w:rPr>
+                <w:rFonts w:hint="eastAsia"/>
+                <w:b/>
+                <w:sz w:val="36"/>
+              </w:rPr>
+              <w:t>상승량</w:t>
+            </w:r>
+            <w:proofErr w:type="spellEnd"/>
+            <w:r>
+              <w:rPr>
+                <w:rFonts w:hint="eastAsia"/>
+                <w:b/>
+                <w:sz w:val="36"/>
+              </w:rPr>
+              <w:t xml:space="preserve"> 총합) + 초기값</w:t>
             </w:r>
           </w:p>
         </w:tc>
@@ -4023,28 +5237,36 @@
       <w:pPr>
         <w:pStyle w:val="1"/>
       </w:pPr>
-      <w:bookmarkStart w:id="14" w:name="_Toc465899984"/>
+      <w:bookmarkStart w:id="15" w:name="_Toc466245846"/>
       <w:r>
         <w:rPr>
           <w:rFonts w:hint="eastAsia"/>
         </w:rPr>
         <w:lastRenderedPageBreak/>
-        <w:t>2차 스텟</w:t>
-      </w:r>
-      <w:bookmarkEnd w:id="14"/>
+        <w:t xml:space="preserve">2차 </w:t>
+      </w:r>
+      <w:proofErr w:type="spellStart"/>
+      <w:r>
+        <w:rPr>
+          <w:rFonts w:hint="eastAsia"/>
+        </w:rPr>
+        <w:t>스텟</w:t>
+      </w:r>
+      <w:bookmarkEnd w:id="15"/>
+      <w:proofErr w:type="spellEnd"/>
     </w:p>
     <w:p>
       <w:pPr>
         <w:pStyle w:val="2"/>
       </w:pPr>
-      <w:bookmarkStart w:id="15" w:name="_Toc465899985"/>
+      <w:bookmarkStart w:id="16" w:name="_Toc466245847"/>
       <w:r>
         <w:rPr>
           <w:rFonts w:hint="eastAsia"/>
         </w:rPr>
         <w:t>정의</w:t>
       </w:r>
-      <w:bookmarkEnd w:id="15"/>
+      <w:bookmarkEnd w:id="16"/>
     </w:p>
     <w:p>
       <w:pPr>
@@ -4057,21 +5279,57 @@
         <w:rPr>
           <w:rFonts w:hint="eastAsia"/>
         </w:rPr>
-        <w:t>가 기본적인 레벨링과 장비 파밍을 통해 공통적으로 획득할 수 있는 스텟</w:t>
-      </w:r>
+        <w:t xml:space="preserve">가 기본적인 </w:t>
+      </w:r>
+      <w:proofErr w:type="spellStart"/>
+      <w:r>
+        <w:rPr>
+          <w:rFonts w:hint="eastAsia"/>
+        </w:rPr>
+        <w:t>레벨링과</w:t>
+      </w:r>
+      <w:proofErr w:type="spellEnd"/>
+      <w:r>
+        <w:rPr>
+          <w:rFonts w:hint="eastAsia"/>
+        </w:rPr>
+        <w:t xml:space="preserve"> 장비 </w:t>
+      </w:r>
+      <w:proofErr w:type="spellStart"/>
+      <w:r>
+        <w:rPr>
+          <w:rFonts w:hint="eastAsia"/>
+        </w:rPr>
+        <w:t>파밍을</w:t>
+      </w:r>
+      <w:proofErr w:type="spellEnd"/>
+      <w:r>
+        <w:rPr>
+          <w:rFonts w:hint="eastAsia"/>
+        </w:rPr>
+        <w:t xml:space="preserve"> 통해 공통적으로 획득할 수 있는 </w:t>
+      </w:r>
+      <w:proofErr w:type="spellStart"/>
+      <w:r>
+        <w:rPr>
+          <w:rFonts w:hint="eastAsia"/>
+        </w:rPr>
+        <w:t>스텟</w:t>
+      </w:r>
+      <w:proofErr w:type="spellEnd"/>
     </w:p>
     <w:p>
       <w:pPr>
         <w:pStyle w:val="2"/>
       </w:pPr>
-      <w:bookmarkStart w:id="16" w:name="_Toc465899986"/>
+      <w:bookmarkStart w:id="17" w:name="_Toc466245848"/>
       <w:r>
         <w:rPr>
           <w:rFonts w:hint="eastAsia"/>
         </w:rPr>
         <w:t>개요</w:t>
       </w:r>
-      <w:bookmarkEnd w:id="16"/>
+      <w:bookmarkEnd w:id="17"/>
     </w:p>
     <w:p>
       <w:pPr>
@@ -4083,6 +5341,7 @@
         </w:rPr>
         <w:t xml:space="preserve">1차 </w:t>
       </w:r>
+      <w:proofErr w:type="spellStart"/>
       <w:r>
         <w:rPr>
           <w:rFonts w:hint="eastAsia"/>
@@ -4093,7 +5352,28 @@
         <w:rPr>
           <w:rFonts w:hint="eastAsia"/>
         </w:rPr>
-        <w:t>과 장비 등에 의해 값이 설정되는 스테이터스다.</w:t>
+        <w:t>과</w:t>
+      </w:r>
+      <w:proofErr w:type="spellEnd"/>
+      <w:r>
+        <w:rPr>
+          <w:rFonts w:hint="eastAsia"/>
+        </w:rPr>
+        <w:t xml:space="preserve"> 장비 등에 의해 값이 설정되는 </w:t>
+      </w:r>
+      <w:proofErr w:type="spellStart"/>
+      <w:r>
+        <w:rPr>
+          <w:rFonts w:hint="eastAsia"/>
+        </w:rPr>
+        <w:t>스테이터스다</w:t>
+      </w:r>
+      <w:proofErr w:type="spellEnd"/>
+      <w:r>
+        <w:rPr>
+          <w:rFonts w:hint="eastAsia"/>
+        </w:rPr>
+        <w:t>.</w:t>
       </w:r>
     </w:p>
     <w:p>
@@ -4106,6 +5386,7 @@
         </w:rPr>
         <w:t xml:space="preserve">2차 </w:t>
       </w:r>
+      <w:proofErr w:type="spellStart"/>
       <w:r>
         <w:rPr>
           <w:rFonts w:hint="eastAsia"/>
@@ -4118,11 +5399,26 @@
         </w:rPr>
         <w:t>텟은</w:t>
       </w:r>
-      <w:r>
-        <w:rPr>
-          <w:rFonts w:hint="eastAsia"/>
-        </w:rPr>
-        <w:t xml:space="preserve"> 9가지 스텟으로 이루어져있다.</w:t>
+      <w:proofErr w:type="spellEnd"/>
+      <w:r>
+        <w:rPr>
+          <w:rFonts w:hint="eastAsia"/>
+        </w:rPr>
+        <w:t xml:space="preserve"> 9가지 </w:t>
+      </w:r>
+      <w:proofErr w:type="spellStart"/>
+      <w:r>
+        <w:rPr>
+          <w:rFonts w:hint="eastAsia"/>
+        </w:rPr>
+        <w:t>스텟으로</w:t>
+      </w:r>
+      <w:proofErr w:type="spellEnd"/>
+      <w:r>
+        <w:rPr>
+          <w:rFonts w:hint="eastAsia"/>
+        </w:rPr>
+        <w:t xml:space="preserve"> 이루어져있다.</w:t>
       </w:r>
     </w:p>
     <w:p/>
@@ -4470,12 +5766,14 @@
               </w:numPr>
               <w:jc w:val="center"/>
             </w:pPr>
+            <w:proofErr w:type="spellStart"/>
             <w:r>
               <w:rPr>
                 <w:rFonts w:hint="eastAsia"/>
               </w:rPr>
               <w:t>관통률</w:t>
             </w:r>
+            <w:proofErr w:type="spellEnd"/>
           </w:p>
         </w:tc>
         <w:tc>
@@ -4524,7 +5822,19 @@
               <w:rPr>
                 <w:rFonts w:hint="eastAsia"/>
               </w:rPr>
-              <w:t>의 방어능력</w:t>
+              <w:t xml:space="preserve">의 </w:t>
+            </w:r>
+            <w:r>
+              <w:rPr>
+                <w:rFonts w:hint="eastAsia"/>
+              </w:rPr>
+              <w:t>공격</w:t>
+            </w:r>
+            <w:r>
+              <w:rPr>
+                <w:rFonts w:hint="eastAsia"/>
+              </w:rPr>
+              <w:t>능력</w:t>
             </w:r>
           </w:p>
         </w:tc>
@@ -4598,7 +5908,19 @@
               <w:rPr>
                 <w:rFonts w:hint="eastAsia"/>
               </w:rPr>
-              <w:t>의 방어능력</w:t>
+              <w:t xml:space="preserve">의 </w:t>
+            </w:r>
+            <w:r>
+              <w:rPr>
+                <w:rFonts w:hint="eastAsia"/>
+              </w:rPr>
+              <w:t>공격</w:t>
+            </w:r>
+            <w:r>
+              <w:rPr>
+                <w:rFonts w:hint="eastAsia"/>
+              </w:rPr>
+              <w:t>능력</w:t>
             </w:r>
           </w:p>
         </w:tc>
@@ -4723,11 +6045,19 @@
             <w:r>
               <w:t>HP</w:t>
             </w:r>
-            <w:r>
-              <w:rPr>
-                <w:rFonts w:hint="eastAsia"/>
-              </w:rPr>
-              <w:t>를 상승시킨다.</w:t>
+            <w:proofErr w:type="spellStart"/>
+            <w:r>
+              <w:rPr>
+                <w:rFonts w:hint="eastAsia"/>
+              </w:rPr>
+              <w:t>를</w:t>
+            </w:r>
+            <w:proofErr w:type="spellEnd"/>
+            <w:r>
+              <w:rPr>
+                <w:rFonts w:hint="eastAsia"/>
+              </w:rPr>
+              <w:t xml:space="preserve"> 상승시킨다.</w:t>
             </w:r>
           </w:p>
         </w:tc>
@@ -4752,8 +6082,22 @@
               <w:rPr>
                 <w:rFonts w:hint="eastAsia"/>
               </w:rPr>
-              <w:t>의 방어능력</w:t>
-            </w:r>
+              <w:t xml:space="preserve">의 </w:t>
+            </w:r>
+            <w:proofErr w:type="spellStart"/>
+            <w:r>
+              <w:rPr>
+                <w:rFonts w:hint="eastAsia"/>
+              </w:rPr>
+              <w:t>생존</w:t>
+            </w:r>
+            <w:r>
+              <w:rPr>
+                <w:rFonts w:hint="eastAsia"/>
+              </w:rPr>
+              <w:t>능력</w:t>
+            </w:r>
+            <w:proofErr w:type="spellEnd"/>
           </w:p>
         </w:tc>
       </w:tr>
@@ -4838,8 +6182,22 @@
               <w:rPr>
                 <w:rFonts w:hint="eastAsia"/>
               </w:rPr>
-              <w:t>의 방어능력</w:t>
-            </w:r>
+              <w:t xml:space="preserve">의 </w:t>
+            </w:r>
+            <w:proofErr w:type="spellStart"/>
+            <w:r>
+              <w:rPr>
+                <w:rFonts w:hint="eastAsia"/>
+              </w:rPr>
+              <w:t>생존</w:t>
+            </w:r>
+            <w:r>
+              <w:rPr>
+                <w:rFonts w:hint="eastAsia"/>
+              </w:rPr>
+              <w:t>능력</w:t>
+            </w:r>
+            <w:proofErr w:type="spellEnd"/>
           </w:p>
         </w:tc>
       </w:tr>
@@ -4940,7 +6298,7 @@
       <w:pPr>
         <w:pStyle w:val="2"/>
       </w:pPr>
-      <w:bookmarkStart w:id="17" w:name="_Toc465899987"/>
+      <w:bookmarkStart w:id="18" w:name="_Toc466245849"/>
       <w:r>
         <w:rPr>
           <w:rFonts w:hint="eastAsia"/>
@@ -4948,7 +6306,7 @@
         <w:lastRenderedPageBreak/>
         <w:t>효과 저항</w:t>
       </w:r>
-      <w:bookmarkEnd w:id="17"/>
+      <w:bookmarkEnd w:id="18"/>
     </w:p>
     <w:p>
       <w:pPr>
@@ -5015,8 +6373,16 @@
         <w:rPr>
           <w:rFonts w:hint="eastAsia"/>
         </w:rPr>
-        <w:t>상태 이상 효과의 지속시간을 줄이는 스텟</w:t>
-      </w:r>
+        <w:t xml:space="preserve">상태 이상 효과의 지속시간을 줄이는 </w:t>
+      </w:r>
+      <w:proofErr w:type="spellStart"/>
+      <w:r>
+        <w:rPr>
+          <w:rFonts w:hint="eastAsia"/>
+        </w:rPr>
+        <w:t>스텟</w:t>
+      </w:r>
+      <w:proofErr w:type="spellEnd"/>
     </w:p>
     <w:p>
       <w:pPr>
@@ -5547,12 +6913,14 @@
               </w:numPr>
               <w:jc w:val="center"/>
             </w:pPr>
+            <w:proofErr w:type="spellStart"/>
             <w:r>
               <w:rPr>
                 <w:rFonts w:hint="eastAsia"/>
               </w:rPr>
               <w:t>보정수치</w:t>
             </w:r>
+            <w:proofErr w:type="spellEnd"/>
           </w:p>
         </w:tc>
         <w:tc>
@@ -5586,9 +6954,6 @@
           <w:numId w:val="0"/>
         </w:numPr>
         <w:ind w:left="1920"/>
-        <w:rPr>
-          <w:rFonts w:hint="eastAsia"/>
-        </w:rPr>
       </w:pPr>
     </w:p>
     <w:p>
@@ -5603,7 +6968,21 @@
         <w:rPr>
           <w:rFonts w:hint="eastAsia"/>
         </w:rPr>
-        <w:t>효과 저항은 힘의 보조 스텟으로, 힘이 상승하면 값이 상승한다.</w:t>
+        <w:t xml:space="preserve">효과 저항은 힘의 보조 </w:t>
+      </w:r>
+      <w:proofErr w:type="spellStart"/>
+      <w:r>
+        <w:rPr>
+          <w:rFonts w:hint="eastAsia"/>
+        </w:rPr>
+        <w:t>스텟으로</w:t>
+      </w:r>
+      <w:proofErr w:type="spellEnd"/>
+      <w:r>
+        <w:rPr>
+          <w:rFonts w:hint="eastAsia"/>
+        </w:rPr>
+        <w:t>, 힘이 상승하면 값이 상승한다.</w:t>
       </w:r>
     </w:p>
     <w:p>
@@ -5618,7 +6997,21 @@
         <w:rPr>
           <w:rFonts w:hint="eastAsia"/>
         </w:rPr>
-        <w:t xml:space="preserve">단위는 %를 </w:t>
+        <w:t>단위는 %</w:t>
+      </w:r>
+      <w:proofErr w:type="spellStart"/>
+      <w:r>
+        <w:rPr>
+          <w:rFonts w:hint="eastAsia"/>
+        </w:rPr>
+        <w:t>를</w:t>
+      </w:r>
+      <w:proofErr w:type="spellEnd"/>
+      <w:r>
+        <w:rPr>
+          <w:rFonts w:hint="eastAsia"/>
+        </w:rPr>
+        <w:t xml:space="preserve"> </w:t>
       </w:r>
       <w:r>
         <w:rPr>
@@ -5710,11 +7103,19 @@
         </w:rPr>
         <w:t xml:space="preserve"> </w:t>
       </w:r>
-      <w:r>
-        <w:rPr>
-          <w:rFonts w:hint="eastAsia"/>
-        </w:rPr>
-        <w:t xml:space="preserve">동일레벨 기준으로 </w:t>
+      <w:proofErr w:type="spellStart"/>
+      <w:r>
+        <w:rPr>
+          <w:rFonts w:hint="eastAsia"/>
+        </w:rPr>
+        <w:t>동일레벨</w:t>
+      </w:r>
+      <w:proofErr w:type="spellEnd"/>
+      <w:r>
+        <w:rPr>
+          <w:rFonts w:hint="eastAsia"/>
+        </w:rPr>
+        <w:t xml:space="preserve"> 기준으로 </w:t>
       </w:r>
       <w:r>
         <w:rPr>
@@ -5754,7 +7155,23 @@
           <w:rFonts w:hint="eastAsia"/>
           <w:b/>
         </w:rPr>
-        <w:t>나보다 약한 적에게 공격을 받아 기절을 하는 경우가 반복된다면 그보다 재미없는 일은 없을것이다.</w:t>
+        <w:t xml:space="preserve">나보다 약한 적에게 공격을 받아 기절을 하는 경우가 반복된다면 그보다 재미없는 일은 </w:t>
+      </w:r>
+      <w:proofErr w:type="spellStart"/>
+      <w:r>
+        <w:rPr>
+          <w:rFonts w:hint="eastAsia"/>
+          <w:b/>
+        </w:rPr>
+        <w:t>없을것이다</w:t>
+      </w:r>
+      <w:proofErr w:type="spellEnd"/>
+      <w:r>
+        <w:rPr>
+          <w:rFonts w:hint="eastAsia"/>
+          <w:b/>
+        </w:rPr>
+        <w:t>.</w:t>
       </w:r>
     </w:p>
     <w:p>
@@ -5765,20 +7182,50 @@
           <w:numId w:val="1"/>
         </w:numPr>
       </w:pPr>
-      <w:r>
-        <w:rPr>
-          <w:rFonts w:hint="eastAsia"/>
-        </w:rPr>
-        <w:t>동레벨, 혹은 높은 레벨의 적에겐 효과를 거의 발휘할 수 없지만, 탱커형 직업에게는 별도 스킬을 통해 추가 효과 저항을 부여한다.</w:t>
-      </w:r>
-    </w:p>
-    <w:p>
-      <w:pPr>
-        <w:rPr>
-          <w:rFonts w:hint="eastAsia"/>
-        </w:rPr>
-      </w:pPr>
-    </w:p>
+      <w:proofErr w:type="spellStart"/>
+      <w:r>
+        <w:rPr>
+          <w:rFonts w:hint="eastAsia"/>
+        </w:rPr>
+        <w:t>동레벨</w:t>
+      </w:r>
+      <w:proofErr w:type="spellEnd"/>
+      <w:r>
+        <w:rPr>
+          <w:rFonts w:hint="eastAsia"/>
+        </w:rPr>
+        <w:t xml:space="preserve">, 혹은 높은 레벨의 적에겐 효과를 거의 발휘할 수 없지만, </w:t>
+      </w:r>
+      <w:proofErr w:type="spellStart"/>
+      <w:r>
+        <w:rPr>
+          <w:rFonts w:hint="eastAsia"/>
+        </w:rPr>
+        <w:t>탱커형</w:t>
+      </w:r>
+      <w:proofErr w:type="spellEnd"/>
+      <w:r>
+        <w:rPr>
+          <w:rFonts w:hint="eastAsia"/>
+        </w:rPr>
+        <w:t xml:space="preserve"> </w:t>
+      </w:r>
+      <w:proofErr w:type="spellStart"/>
+      <w:r>
+        <w:rPr>
+          <w:rFonts w:hint="eastAsia"/>
+        </w:rPr>
+        <w:t>직업에게는</w:t>
+      </w:r>
+      <w:proofErr w:type="spellEnd"/>
+      <w:r>
+        <w:rPr>
+          <w:rFonts w:hint="eastAsia"/>
+        </w:rPr>
+        <w:t xml:space="preserve"> 별도 스킬을 통해 추가 효과 저항을 부여한다.</w:t>
+      </w:r>
+    </w:p>
+    <w:p/>
     <w:p>
       <w:pPr>
         <w:pStyle w:val="3"/>
@@ -5852,6 +7299,7 @@
       <w:pPr>
         <w:pStyle w:val="2"/>
       </w:pPr>
+      <w:bookmarkStart w:id="19" w:name="_Toc466245850"/>
       <w:r>
         <w:rPr>
           <w:rFonts w:hint="eastAsia"/>
@@ -5859,6 +7307,7 @@
         <w:lastRenderedPageBreak/>
         <w:t>공격력</w:t>
       </w:r>
+      <w:bookmarkEnd w:id="19"/>
     </w:p>
     <w:p>
       <w:pPr>
@@ -5933,12 +7382,14 @@
         </w:rPr>
         <w:t xml:space="preserve">방어력이 0인 상대에게 공격했을 때 가해지는 </w:t>
       </w:r>
+      <w:proofErr w:type="spellStart"/>
       <w:r>
         <w:rPr>
           <w:rFonts w:hint="eastAsia"/>
         </w:rPr>
         <w:t>피해량</w:t>
       </w:r>
+      <w:proofErr w:type="spellEnd"/>
     </w:p>
     <w:p>
       <w:pPr>
@@ -6121,8 +7572,18 @@
                 <w:b/>
                 <w:sz w:val="28"/>
               </w:rPr>
-              <w:t xml:space="preserve"> ) * 품질보정</w:t>
-            </w:r>
+              <w:t xml:space="preserve"> ) * </w:t>
+            </w:r>
+            <w:proofErr w:type="spellStart"/>
+            <w:r>
+              <w:rPr>
+                <w:rFonts w:hint="eastAsia"/>
+                <w:b/>
+                <w:sz w:val="28"/>
+              </w:rPr>
+              <w:t>품질보정</w:t>
+            </w:r>
+            <w:proofErr w:type="spellEnd"/>
           </w:p>
         </w:tc>
       </w:tr>
@@ -6313,7 +7774,21 @@
               <w:rPr>
                 <w:rFonts w:hint="eastAsia"/>
               </w:rPr>
-              <w:t>공격력에서 스텟의 비중</w:t>
+              <w:t xml:space="preserve">공격력에서 </w:t>
+            </w:r>
+            <w:proofErr w:type="spellStart"/>
+            <w:r>
+              <w:rPr>
+                <w:rFonts w:hint="eastAsia"/>
+              </w:rPr>
+              <w:t>스텟의</w:t>
+            </w:r>
+            <w:proofErr w:type="spellEnd"/>
+            <w:r>
+              <w:rPr>
+                <w:rFonts w:hint="eastAsia"/>
+              </w:rPr>
+              <w:t xml:space="preserve"> 비중</w:t>
             </w:r>
           </w:p>
         </w:tc>
@@ -6337,8 +7812,16 @@
               <w:rPr>
                 <w:rFonts w:hint="eastAsia"/>
               </w:rPr>
-              <w:t>의 스텟</w:t>
-            </w:r>
+              <w:t xml:space="preserve">의 </w:t>
+            </w:r>
+            <w:proofErr w:type="spellStart"/>
+            <w:r>
+              <w:rPr>
+                <w:rFonts w:hint="eastAsia"/>
+              </w:rPr>
+              <w:t>스텟</w:t>
+            </w:r>
+            <w:proofErr w:type="spellEnd"/>
           </w:p>
         </w:tc>
       </w:tr>
@@ -6424,12 +7907,14 @@
               </w:numPr>
               <w:jc w:val="center"/>
             </w:pPr>
+            <w:proofErr w:type="spellStart"/>
             <w:r>
               <w:rPr>
                 <w:rFonts w:hint="eastAsia"/>
               </w:rPr>
               <w:t>품질보정</w:t>
             </w:r>
+            <w:proofErr w:type="spellEnd"/>
           </w:p>
         </w:tc>
         <w:tc>
@@ -6633,7 +8118,49 @@
         <w:rPr>
           <w:rFonts w:hint="eastAsia"/>
         </w:rPr>
-        <w:t>최종 레벨 이후 동레벨에서 파밍을 통한 성장구도를 예상한다.</w:t>
+        <w:t xml:space="preserve">최종 레벨 이후 </w:t>
+      </w:r>
+      <w:proofErr w:type="spellStart"/>
+      <w:r>
+        <w:rPr>
+          <w:rFonts w:hint="eastAsia"/>
+        </w:rPr>
+        <w:t>동레벨에서</w:t>
+      </w:r>
+      <w:proofErr w:type="spellEnd"/>
+      <w:r>
+        <w:rPr>
+          <w:rFonts w:hint="eastAsia"/>
+        </w:rPr>
+        <w:t xml:space="preserve"> </w:t>
+      </w:r>
+      <w:proofErr w:type="spellStart"/>
+      <w:r>
+        <w:rPr>
+          <w:rFonts w:hint="eastAsia"/>
+        </w:rPr>
+        <w:t>파밍을</w:t>
+      </w:r>
+      <w:proofErr w:type="spellEnd"/>
+      <w:r>
+        <w:rPr>
+          <w:rFonts w:hint="eastAsia"/>
+        </w:rPr>
+        <w:t xml:space="preserve"> 통한 </w:t>
+      </w:r>
+      <w:proofErr w:type="spellStart"/>
+      <w:r>
+        <w:rPr>
+          <w:rFonts w:hint="eastAsia"/>
+        </w:rPr>
+        <w:t>성장구도를</w:t>
+      </w:r>
+      <w:proofErr w:type="spellEnd"/>
+      <w:r>
+        <w:rPr>
+          <w:rFonts w:hint="eastAsia"/>
+        </w:rPr>
+        <w:t xml:space="preserve"> 예상한다.</w:t>
       </w:r>
     </w:p>
     <w:p>
@@ -6704,6 +8231,7 @@
       <w:pPr>
         <w:pStyle w:val="2"/>
       </w:pPr>
+      <w:bookmarkStart w:id="20" w:name="_Toc466245851"/>
       <w:r>
         <w:rPr>
           <w:rFonts w:hint="eastAsia"/>
@@ -6711,6 +8239,7 @@
         <w:lastRenderedPageBreak/>
         <w:t>치명타 회피</w:t>
       </w:r>
+      <w:bookmarkEnd w:id="20"/>
     </w:p>
     <w:p>
       <w:pPr>
@@ -6801,8 +8330,16 @@
         <w:rPr>
           <w:rFonts w:hint="eastAsia"/>
         </w:rPr>
-        <w:t>적이 공격할 때 치명타로 적중할 확률을 줄이는 스텟</w:t>
-      </w:r>
+        <w:t xml:space="preserve">적이 공격할 때 치명타로 적중할 확률을 줄이는 </w:t>
+      </w:r>
+      <w:proofErr w:type="spellStart"/>
+      <w:r>
+        <w:rPr>
+          <w:rFonts w:hint="eastAsia"/>
+        </w:rPr>
+        <w:t>스텟</w:t>
+      </w:r>
+      <w:proofErr w:type="spellEnd"/>
     </w:p>
     <w:p>
       <w:pPr>
@@ -6891,7 +8428,6 @@
               </w:numPr>
               <w:jc w:val="center"/>
               <w:rPr>
-                <w:rFonts w:hint="eastAsia"/>
                 <w:b/>
                 <w:sz w:val="28"/>
               </w:rPr>
@@ -6989,9 +8525,6 @@
                 <w:numId w:val="0"/>
               </w:numPr>
               <w:jc w:val="center"/>
-              <w:rPr>
-                <w:rFonts w:hint="eastAsia"/>
-              </w:rPr>
             </w:pPr>
             <w:r>
               <w:rPr>
@@ -7039,9 +8572,6 @@
                 <w:numId w:val="0"/>
               </w:numPr>
               <w:jc w:val="center"/>
-              <w:rPr>
-                <w:rFonts w:hint="eastAsia"/>
-              </w:rPr>
             </w:pPr>
             <w:r>
               <w:rPr>
@@ -7063,9 +8593,6 @@
                 <w:numId w:val="0"/>
               </w:numPr>
               <w:jc w:val="center"/>
-              <w:rPr>
-                <w:rFonts w:hint="eastAsia"/>
-              </w:rPr>
             </w:pPr>
             <w:r>
               <w:rPr>
@@ -7092,9 +8619,6 @@
                 <w:numId w:val="0"/>
               </w:numPr>
               <w:jc w:val="center"/>
-              <w:rPr>
-                <w:rFonts w:hint="eastAsia"/>
-              </w:rPr>
             </w:pPr>
             <w:r>
               <w:rPr>
@@ -7152,9 +8676,6 @@
                 <w:numId w:val="0"/>
               </w:numPr>
               <w:jc w:val="center"/>
-              <w:rPr>
-                <w:rFonts w:hint="eastAsia"/>
-              </w:rPr>
             </w:pPr>
             <w:r>
               <w:rPr>
@@ -7181,9 +8702,6 @@
                 <w:numId w:val="0"/>
               </w:numPr>
               <w:jc w:val="center"/>
-              <w:rPr>
-                <w:rFonts w:hint="eastAsia"/>
-              </w:rPr>
             </w:pPr>
             <w:r>
               <w:rPr>
@@ -7205,9 +8723,6 @@
                 <w:numId w:val="0"/>
               </w:numPr>
               <w:jc w:val="center"/>
-              <w:rPr>
-                <w:rFonts w:hint="eastAsia"/>
-              </w:rPr>
             </w:pPr>
             <w:r>
               <w:rPr>
@@ -7229,9 +8744,6 @@
                 <w:numId w:val="0"/>
               </w:numPr>
               <w:jc w:val="center"/>
-              <w:rPr>
-                <w:rFonts w:hint="eastAsia"/>
-              </w:rPr>
             </w:pPr>
             <w:r>
               <w:rPr>
@@ -7279,16 +8791,15 @@
                 <w:numId w:val="0"/>
               </w:numPr>
               <w:jc w:val="center"/>
-              <w:rPr>
-                <w:rFonts w:hint="eastAsia"/>
-              </w:rPr>
-            </w:pPr>
+            </w:pPr>
+            <w:proofErr w:type="spellStart"/>
             <w:r>
               <w:rPr>
                 <w:rFonts w:hint="eastAsia"/>
               </w:rPr>
               <w:t>보정수치</w:t>
             </w:r>
+            <w:proofErr w:type="spellEnd"/>
           </w:p>
         </w:tc>
         <w:tc>
@@ -7303,9 +8814,6 @@
                 <w:numId w:val="0"/>
               </w:numPr>
               <w:jc w:val="center"/>
-              <w:rPr>
-                <w:rFonts w:hint="eastAsia"/>
-              </w:rPr>
             </w:pPr>
             <w:r>
               <w:rPr>
@@ -7332,9 +8840,6 @@
                 <w:numId w:val="0"/>
               </w:numPr>
               <w:jc w:val="center"/>
-              <w:rPr>
-                <w:rFonts w:hint="eastAsia"/>
-              </w:rPr>
             </w:pPr>
             <w:r>
               <w:rPr>
@@ -7377,9 +8882,6 @@
                 <w:numId w:val="0"/>
               </w:numPr>
               <w:jc w:val="center"/>
-              <w:rPr>
-                <w:rFonts w:hint="eastAsia"/>
-              </w:rPr>
             </w:pPr>
             <w:r>
               <w:rPr>
@@ -7399,9 +8901,6 @@
           <w:numId w:val="0"/>
         </w:numPr>
         <w:ind w:left="1920"/>
-        <w:rPr>
-          <w:rFonts w:hint="eastAsia"/>
-        </w:rPr>
       </w:pPr>
     </w:p>
     <w:p>
@@ -7440,7 +8939,21 @@
         <w:rPr>
           <w:rFonts w:hint="eastAsia"/>
         </w:rPr>
-        <w:t xml:space="preserve">의 보조 스텟으로, </w:t>
+        <w:t xml:space="preserve">의 보조 </w:t>
+      </w:r>
+      <w:proofErr w:type="spellStart"/>
+      <w:r>
+        <w:rPr>
+          <w:rFonts w:hint="eastAsia"/>
+        </w:rPr>
+        <w:t>스텟으로</w:t>
+      </w:r>
+      <w:proofErr w:type="spellEnd"/>
+      <w:r>
+        <w:rPr>
+          <w:rFonts w:hint="eastAsia"/>
+        </w:rPr>
+        <w:t xml:space="preserve">, </w:t>
       </w:r>
       <w:r>
         <w:rPr>
@@ -7462,9 +8975,6 @@
           <w:ilvl w:val="3"/>
           <w:numId w:val="1"/>
         </w:numPr>
-        <w:rPr>
-          <w:rFonts w:hint="eastAsia"/>
-        </w:rPr>
       </w:pPr>
       <w:r>
         <w:rPr>
@@ -7506,7 +9016,21 @@
         <w:rPr>
           <w:rFonts w:hint="eastAsia"/>
         </w:rPr>
-        <w:t>플레이어에게 표기는 동일레벨 기준으로 한다.</w:t>
+        <w:t xml:space="preserve">플레이어에게 표기는 </w:t>
+      </w:r>
+      <w:proofErr w:type="spellStart"/>
+      <w:r>
+        <w:rPr>
+          <w:rFonts w:hint="eastAsia"/>
+        </w:rPr>
+        <w:t>동일레벨</w:t>
+      </w:r>
+      <w:proofErr w:type="spellEnd"/>
+      <w:r>
+        <w:rPr>
+          <w:rFonts w:hint="eastAsia"/>
+        </w:rPr>
+        <w:t xml:space="preserve"> 기준으로 한다.</w:t>
       </w:r>
     </w:p>
     <w:p>
@@ -7527,9 +9051,6 @@
     <w:p>
       <w:pPr>
         <w:pStyle w:val="3"/>
-        <w:rPr>
-          <w:rFonts w:hint="eastAsia"/>
-        </w:rPr>
       </w:pPr>
     </w:p>
     <w:p>
@@ -7550,9 +9071,6 @@
           <w:ilvl w:val="3"/>
           <w:numId w:val="1"/>
         </w:numPr>
-        <w:rPr>
-          <w:rFonts w:hint="eastAsia"/>
-        </w:rPr>
       </w:pPr>
       <w:r>
         <w:rPr>
@@ -7568,9 +9086,6 @@
           <w:ilvl w:val="3"/>
           <w:numId w:val="1"/>
         </w:numPr>
-        <w:rPr>
-          <w:rFonts w:hint="eastAsia"/>
-        </w:rPr>
       </w:pPr>
       <w:r>
         <w:rPr>
@@ -7593,6 +9108,8 @@
       <w:pPr>
         <w:pStyle w:val="2"/>
       </w:pPr>
+      <w:bookmarkStart w:id="21" w:name="_Toc466245852"/>
+      <w:proofErr w:type="spellStart"/>
       <w:r>
         <w:rPr>
           <w:rFonts w:hint="eastAsia"/>
@@ -7600,13 +9117,12 @@
         <w:lastRenderedPageBreak/>
         <w:t>관통률</w:t>
       </w:r>
-    </w:p>
-    <w:p>
-      <w:pPr>
-        <w:pStyle w:val="3"/>
-        <w:rPr>
-          <w:rFonts w:hint="eastAsia"/>
-        </w:rPr>
+      <w:bookmarkEnd w:id="21"/>
+      <w:proofErr w:type="spellEnd"/>
+    </w:p>
+    <w:p>
+      <w:pPr>
+        <w:pStyle w:val="3"/>
       </w:pPr>
       <w:r>
         <w:rPr>
@@ -7622,9 +9138,6 @@
           <w:ilvl w:val="3"/>
           <w:numId w:val="1"/>
         </w:numPr>
-        <w:rPr>
-          <w:rFonts w:hint="eastAsia"/>
-        </w:rPr>
       </w:pPr>
       <w:r>
         <w:rPr>
@@ -7647,17 +9160,11 @@
           <w:numId w:val="0"/>
         </w:numPr>
         <w:ind w:left="1440"/>
-        <w:rPr>
-          <w:rFonts w:hint="eastAsia"/>
-        </w:rPr>
-      </w:pPr>
-    </w:p>
-    <w:p>
-      <w:pPr>
-        <w:pStyle w:val="3"/>
-        <w:rPr>
-          <w:rFonts w:hint="eastAsia"/>
-        </w:rPr>
+      </w:pPr>
+    </w:p>
+    <w:p>
+      <w:pPr>
+        <w:pStyle w:val="3"/>
       </w:pPr>
       <w:r>
         <w:rPr>
@@ -7673,9 +9180,6 @@
           <w:ilvl w:val="3"/>
           <w:numId w:val="1"/>
         </w:numPr>
-        <w:rPr>
-          <w:rFonts w:hint="eastAsia"/>
-        </w:rPr>
       </w:pPr>
       <w:r>
         <w:rPr>
@@ -7698,17 +9202,11 @@
           <w:numId w:val="0"/>
         </w:numPr>
         <w:ind w:left="1440"/>
-        <w:rPr>
-          <w:rFonts w:hint="eastAsia"/>
-        </w:rPr>
-      </w:pPr>
-    </w:p>
-    <w:p>
-      <w:pPr>
-        <w:pStyle w:val="3"/>
-        <w:rPr>
-          <w:rFonts w:hint="eastAsia"/>
-        </w:rPr>
+      </w:pPr>
+    </w:p>
+    <w:p>
+      <w:pPr>
+        <w:pStyle w:val="3"/>
       </w:pPr>
       <w:r>
         <w:rPr>
@@ -7724,9 +9222,6 @@
           <w:ilvl w:val="3"/>
           <w:numId w:val="1"/>
         </w:numPr>
-        <w:rPr>
-          <w:rFonts w:hint="eastAsia"/>
-        </w:rPr>
       </w:pPr>
       <w:r>
         <w:rPr>
@@ -7743,9 +9238,6 @@
           <w:numId w:val="0"/>
         </w:numPr>
         <w:ind w:left="1440"/>
-        <w:rPr>
-          <w:rFonts w:hint="eastAsia"/>
-        </w:rPr>
       </w:pPr>
     </w:p>
     <w:p>
@@ -7789,18 +9281,27 @@
               </w:numPr>
               <w:jc w:val="center"/>
               <w:rPr>
-                <w:rFonts w:hint="eastAsia"/>
                 <w:b/>
                 <w:sz w:val="28"/>
               </w:rPr>
             </w:pPr>
+            <w:proofErr w:type="spellStart"/>
             <w:r>
               <w:rPr>
                 <w:rFonts w:hint="eastAsia"/>
                 <w:b/>
                 <w:sz w:val="28"/>
               </w:rPr>
-              <w:t xml:space="preserve">관통률 = </w:t>
+              <w:t>관통률</w:t>
+            </w:r>
+            <w:proofErr w:type="spellEnd"/>
+            <w:r>
+              <w:rPr>
+                <w:rFonts w:hint="eastAsia"/>
+                <w:b/>
+                <w:sz w:val="28"/>
+              </w:rPr>
+              <w:t xml:space="preserve"> = </w:t>
             </w:r>
             <w:r>
               <w:rPr>
@@ -7917,9 +9418,6 @@
                 <w:numId w:val="0"/>
               </w:numPr>
               <w:jc w:val="center"/>
-              <w:rPr>
-                <w:rFonts w:hint="eastAsia"/>
-              </w:rPr>
             </w:pPr>
             <w:r>
               <w:rPr>
@@ -7967,9 +9465,6 @@
                 <w:numId w:val="0"/>
               </w:numPr>
               <w:jc w:val="center"/>
-              <w:rPr>
-                <w:rFonts w:hint="eastAsia"/>
-              </w:rPr>
             </w:pPr>
             <w:r>
               <w:rPr>
@@ -7991,9 +9486,6 @@
                 <w:numId w:val="0"/>
               </w:numPr>
               <w:jc w:val="center"/>
-              <w:rPr>
-                <w:rFonts w:hint="eastAsia"/>
-              </w:rPr>
             </w:pPr>
             <w:r>
               <w:rPr>
@@ -8020,9 +9512,6 @@
                 <w:numId w:val="0"/>
               </w:numPr>
               <w:jc w:val="center"/>
-              <w:rPr>
-                <w:rFonts w:hint="eastAsia"/>
-              </w:rPr>
             </w:pPr>
             <w:r>
               <w:rPr>
@@ -8068,9 +9557,6 @@
                 <w:numId w:val="0"/>
               </w:numPr>
               <w:jc w:val="center"/>
-              <w:rPr>
-                <w:rFonts w:hint="eastAsia"/>
-              </w:rPr>
             </w:pPr>
             <w:r>
               <w:rPr>
@@ -8097,9 +9583,6 @@
                 <w:numId w:val="0"/>
               </w:numPr>
               <w:jc w:val="center"/>
-              <w:rPr>
-                <w:rFonts w:hint="eastAsia"/>
-              </w:rPr>
             </w:pPr>
             <w:r>
               <w:rPr>
@@ -8121,9 +9604,6 @@
                 <w:numId w:val="0"/>
               </w:numPr>
               <w:jc w:val="center"/>
-              <w:rPr>
-                <w:rFonts w:hint="eastAsia"/>
-              </w:rPr>
             </w:pPr>
             <w:r>
               <w:rPr>
@@ -8145,9 +9625,6 @@
                 <w:numId w:val="0"/>
               </w:numPr>
               <w:jc w:val="center"/>
-              <w:rPr>
-                <w:rFonts w:hint="eastAsia"/>
-              </w:rPr>
             </w:pPr>
             <w:r>
               <w:rPr>
@@ -8195,16 +9672,15 @@
                 <w:numId w:val="0"/>
               </w:numPr>
               <w:jc w:val="center"/>
-              <w:rPr>
-                <w:rFonts w:hint="eastAsia"/>
-              </w:rPr>
-            </w:pPr>
+            </w:pPr>
+            <w:proofErr w:type="spellStart"/>
             <w:r>
               <w:rPr>
                 <w:rFonts w:hint="eastAsia"/>
               </w:rPr>
               <w:t>보정수치</w:t>
             </w:r>
+            <w:proofErr w:type="spellEnd"/>
           </w:p>
         </w:tc>
         <w:tc>
@@ -8219,9 +9695,6 @@
                 <w:numId w:val="0"/>
               </w:numPr>
               <w:jc w:val="center"/>
-              <w:rPr>
-                <w:rFonts w:hint="eastAsia"/>
-              </w:rPr>
             </w:pPr>
             <w:r>
               <w:rPr>
@@ -8248,9 +9721,6 @@
                 <w:numId w:val="0"/>
               </w:numPr>
               <w:jc w:val="center"/>
-              <w:rPr>
-                <w:rFonts w:hint="eastAsia"/>
-              </w:rPr>
             </w:pPr>
             <w:r>
               <w:rPr>
@@ -8299,9 +9769,6 @@
                 <w:numId w:val="0"/>
               </w:numPr>
               <w:jc w:val="center"/>
-              <w:rPr>
-                <w:rFonts w:hint="eastAsia"/>
-              </w:rPr>
             </w:pPr>
             <w:r>
               <w:rPr>
@@ -8333,9 +9800,6 @@
           <w:numId w:val="0"/>
         </w:numPr>
         <w:ind w:left="1920"/>
-        <w:rPr>
-          <w:rFonts w:hint="eastAsia"/>
-        </w:rPr>
       </w:pPr>
     </w:p>
     <w:p>
@@ -8345,15 +9809,34 @@
           <w:ilvl w:val="3"/>
           <w:numId w:val="1"/>
         </w:numPr>
-        <w:rPr>
-          <w:rFonts w:hint="eastAsia"/>
-        </w:rPr>
-      </w:pPr>
-      <w:r>
-        <w:rPr>
-          <w:rFonts w:hint="eastAsia"/>
-        </w:rPr>
-        <w:t>관통률은 지능의 보조 스탯으로, 지능이 상승하면 값이 상승한다.</w:t>
+      </w:pPr>
+      <w:proofErr w:type="spellStart"/>
+      <w:r>
+        <w:rPr>
+          <w:rFonts w:hint="eastAsia"/>
+        </w:rPr>
+        <w:t>관통률은</w:t>
+      </w:r>
+      <w:proofErr w:type="spellEnd"/>
+      <w:r>
+        <w:rPr>
+          <w:rFonts w:hint="eastAsia"/>
+        </w:rPr>
+        <w:t xml:space="preserve"> 지능의 보조 </w:t>
+      </w:r>
+      <w:proofErr w:type="spellStart"/>
+      <w:r>
+        <w:rPr>
+          <w:rFonts w:hint="eastAsia"/>
+        </w:rPr>
+        <w:t>스탯으로</w:t>
+      </w:r>
+      <w:proofErr w:type="spellEnd"/>
+      <w:r>
+        <w:rPr>
+          <w:rFonts w:hint="eastAsia"/>
+        </w:rPr>
+        <w:t>, 지능이 상승하면 값이 상승한다.</w:t>
       </w:r>
     </w:p>
     <w:p>
@@ -8363,9 +9846,6 @@
           <w:ilvl w:val="3"/>
           <w:numId w:val="1"/>
         </w:numPr>
-        <w:rPr>
-          <w:rFonts w:hint="eastAsia"/>
-        </w:rPr>
       </w:pPr>
       <w:r>
         <w:rPr>
@@ -8381,15 +9861,20 @@
           <w:ilvl w:val="3"/>
           <w:numId w:val="1"/>
         </w:numPr>
-        <w:rPr>
-          <w:rFonts w:hint="eastAsia"/>
-        </w:rPr>
-      </w:pPr>
-      <w:r>
-        <w:rPr>
-          <w:rFonts w:hint="eastAsia"/>
-        </w:rPr>
-        <w:t>소숫점 아래의 수는 버린다.</w:t>
+      </w:pPr>
+      <w:proofErr w:type="spellStart"/>
+      <w:r>
+        <w:rPr>
+          <w:rFonts w:hint="eastAsia"/>
+        </w:rPr>
+        <w:t>소숫점</w:t>
+      </w:r>
+      <w:proofErr w:type="spellEnd"/>
+      <w:r>
+        <w:rPr>
+          <w:rFonts w:hint="eastAsia"/>
+        </w:rPr>
+        <w:t xml:space="preserve"> 아래의 수는 버린다.</w:t>
       </w:r>
     </w:p>
     <w:p>
@@ -8399,15 +9884,20 @@
           <w:ilvl w:val="3"/>
           <w:numId w:val="1"/>
         </w:numPr>
-        <w:rPr>
-          <w:rFonts w:hint="eastAsia"/>
-        </w:rPr>
-      </w:pPr>
-      <w:r>
-        <w:rPr>
-          <w:rFonts w:hint="eastAsia"/>
-        </w:rPr>
-        <w:t xml:space="preserve">관통률의 효율은 상대보다 레벨이 낮을수록 </w:t>
+      </w:pPr>
+      <w:proofErr w:type="spellStart"/>
+      <w:r>
+        <w:rPr>
+          <w:rFonts w:hint="eastAsia"/>
+        </w:rPr>
+        <w:t>관통률의</w:t>
+      </w:r>
+      <w:proofErr w:type="spellEnd"/>
+      <w:r>
+        <w:rPr>
+          <w:rFonts w:hint="eastAsia"/>
+        </w:rPr>
+        <w:t xml:space="preserve"> 효율은 상대보다 레벨이 낮을수록 </w:t>
       </w:r>
       <w:r>
         <w:rPr>
@@ -8423,9 +9913,6 @@
           <w:ilvl w:val="4"/>
           <w:numId w:val="1"/>
         </w:numPr>
-        <w:rPr>
-          <w:rFonts w:hint="eastAsia"/>
-        </w:rPr>
       </w:pPr>
       <w:r>
         <w:rPr>
@@ -8459,9 +9946,6 @@
           <w:ilvl w:val="4"/>
           <w:numId w:val="1"/>
         </w:numPr>
-        <w:rPr>
-          <w:rFonts w:hint="eastAsia"/>
-        </w:rPr>
       </w:pPr>
       <w:r>
         <w:rPr>
@@ -8484,17 +9968,11 @@
           <w:numId w:val="0"/>
         </w:numPr>
         <w:ind w:left="1440"/>
-        <w:rPr>
-          <w:rFonts w:hint="eastAsia"/>
-        </w:rPr>
-      </w:pPr>
-    </w:p>
-    <w:p>
-      <w:pPr>
-        <w:pStyle w:val="3"/>
-        <w:rPr>
-          <w:rFonts w:hint="eastAsia"/>
-        </w:rPr>
+      </w:pPr>
+    </w:p>
+    <w:p>
+      <w:pPr>
+        <w:pStyle w:val="3"/>
       </w:pPr>
       <w:r>
         <w:rPr>
@@ -8510,15 +9988,20 @@
           <w:ilvl w:val="3"/>
           <w:numId w:val="1"/>
         </w:numPr>
-        <w:rPr>
-          <w:rFonts w:hint="eastAsia"/>
-        </w:rPr>
-      </w:pPr>
-      <w:r>
-        <w:rPr>
-          <w:rFonts w:hint="eastAsia"/>
-        </w:rPr>
-        <w:t>관통률의 최소값은 0이다.</w:t>
+      </w:pPr>
+      <w:proofErr w:type="spellStart"/>
+      <w:r>
+        <w:rPr>
+          <w:rFonts w:hint="eastAsia"/>
+        </w:rPr>
+        <w:t>관통률의</w:t>
+      </w:r>
+      <w:proofErr w:type="spellEnd"/>
+      <w:r>
+        <w:rPr>
+          <w:rFonts w:hint="eastAsia"/>
+        </w:rPr>
+        <w:t xml:space="preserve"> 최소값은 0이다.</w:t>
       </w:r>
     </w:p>
     <w:p>
@@ -8528,15 +10011,20 @@
           <w:ilvl w:val="3"/>
           <w:numId w:val="1"/>
         </w:numPr>
-        <w:rPr>
-          <w:rFonts w:hint="eastAsia"/>
-        </w:rPr>
-      </w:pPr>
-      <w:r>
-        <w:rPr>
-          <w:rFonts w:hint="eastAsia"/>
-        </w:rPr>
-        <w:t>관통률의 최대값은 50이다</w:t>
+      </w:pPr>
+      <w:proofErr w:type="spellStart"/>
+      <w:r>
+        <w:rPr>
+          <w:rFonts w:hint="eastAsia"/>
+        </w:rPr>
+        <w:t>관통률의</w:t>
+      </w:r>
+      <w:proofErr w:type="spellEnd"/>
+      <w:r>
+        <w:rPr>
+          <w:rFonts w:hint="eastAsia"/>
+        </w:rPr>
+        <w:t xml:space="preserve"> 최대값은 50이다</w:t>
       </w:r>
       <w:r>
         <w:rPr>
@@ -8559,6 +10047,7 @@
       <w:pPr>
         <w:pStyle w:val="2"/>
       </w:pPr>
+      <w:bookmarkStart w:id="22" w:name="_Toc466245853"/>
       <w:r>
         <w:rPr>
           <w:rFonts w:hint="eastAsia"/>
@@ -8578,6 +10067,7 @@
         </w:rPr>
         <w:t>공격력</w:t>
       </w:r>
+      <w:bookmarkEnd w:id="22"/>
     </w:p>
     <w:p>
       <w:pPr>
@@ -8644,8 +10134,16 @@
         <w:rPr>
           <w:rFonts w:hint="eastAsia"/>
         </w:rPr>
-        <w:t>방어력이 0인 상대에게 공격했을 때 가해지는 피해량</w:t>
-      </w:r>
+        <w:t xml:space="preserve">방어력이 0인 상대에게 공격했을 때 가해지는 </w:t>
+      </w:r>
+      <w:proofErr w:type="spellStart"/>
+      <w:r>
+        <w:rPr>
+          <w:rFonts w:hint="eastAsia"/>
+        </w:rPr>
+        <w:t>피해량</w:t>
+      </w:r>
+      <w:proofErr w:type="spellEnd"/>
     </w:p>
     <w:p>
       <w:pPr>
@@ -8790,8 +10288,17 @@
                 <w:rFonts w:hint="eastAsia"/>
                 <w:b/>
               </w:rPr>
-              <w:t>공격력 ) * 품질보정</w:t>
-            </w:r>
+              <w:t xml:space="preserve">공격력 ) * </w:t>
+            </w:r>
+            <w:proofErr w:type="spellStart"/>
+            <w:r>
+              <w:rPr>
+                <w:rFonts w:hint="eastAsia"/>
+                <w:b/>
+              </w:rPr>
+              <w:t>품질보정</w:t>
+            </w:r>
+            <w:proofErr w:type="spellEnd"/>
           </w:p>
         </w:tc>
       </w:tr>
@@ -8988,7 +10495,21 @@
               <w:rPr>
                 <w:rFonts w:hint="eastAsia"/>
               </w:rPr>
-              <w:t>공격력에서 스텟의 비중</w:t>
+              <w:t xml:space="preserve">공격력에서 </w:t>
+            </w:r>
+            <w:proofErr w:type="spellStart"/>
+            <w:r>
+              <w:rPr>
+                <w:rFonts w:hint="eastAsia"/>
+              </w:rPr>
+              <w:t>스텟의</w:t>
+            </w:r>
+            <w:proofErr w:type="spellEnd"/>
+            <w:r>
+              <w:rPr>
+                <w:rFonts w:hint="eastAsia"/>
+              </w:rPr>
+              <w:t xml:space="preserve"> 비중</w:t>
             </w:r>
           </w:p>
         </w:tc>
@@ -9012,8 +10533,16 @@
               <w:rPr>
                 <w:rFonts w:hint="eastAsia"/>
               </w:rPr>
-              <w:t>의 스텟</w:t>
-            </w:r>
+              <w:t xml:space="preserve">의 </w:t>
+            </w:r>
+            <w:proofErr w:type="spellStart"/>
+            <w:r>
+              <w:rPr>
+                <w:rFonts w:hint="eastAsia"/>
+              </w:rPr>
+              <w:t>스텟</w:t>
+            </w:r>
+            <w:proofErr w:type="spellEnd"/>
           </w:p>
         </w:tc>
       </w:tr>
@@ -9030,9 +10559,6 @@
                 <w:numId w:val="0"/>
               </w:numPr>
               <w:jc w:val="center"/>
-              <w:rPr>
-                <w:rFonts w:hint="eastAsia"/>
-              </w:rPr>
             </w:pPr>
             <w:r>
               <w:rPr>
@@ -9076,9 +10602,6 @@
                 <w:numId w:val="0"/>
               </w:numPr>
               <w:jc w:val="center"/>
-              <w:rPr>
-                <w:rFonts w:hint="eastAsia"/>
-              </w:rPr>
             </w:pPr>
             <w:r>
               <w:rPr>
@@ -9149,12 +10672,14 @@
               </w:numPr>
               <w:jc w:val="center"/>
             </w:pPr>
+            <w:proofErr w:type="spellStart"/>
             <w:r>
               <w:rPr>
                 <w:rFonts w:hint="eastAsia"/>
               </w:rPr>
               <w:t>품질보정</w:t>
             </w:r>
+            <w:proofErr w:type="spellEnd"/>
           </w:p>
         </w:tc>
         <w:tc>
@@ -9169,9 +10694,6 @@
                 <w:numId w:val="0"/>
               </w:numPr>
               <w:jc w:val="center"/>
-              <w:rPr>
-                <w:rFonts w:hint="eastAsia"/>
-              </w:rPr>
             </w:pPr>
             <w:r>
               <w:rPr>
@@ -9360,9 +10882,6 @@
           <w:ilvl w:val="4"/>
           <w:numId w:val="1"/>
         </w:numPr>
-        <w:rPr>
-          <w:rFonts w:hint="eastAsia"/>
-        </w:rPr>
       </w:pPr>
       <w:r>
         <w:rPr>
@@ -9431,7 +10950,49 @@
         <w:rPr>
           <w:rFonts w:hint="eastAsia"/>
         </w:rPr>
-        <w:t>최종 레벨 이후 동레벨에서 파밍을 통한 성장구도를 예상한다.</w:t>
+        <w:t xml:space="preserve">최종 레벨 이후 </w:t>
+      </w:r>
+      <w:proofErr w:type="spellStart"/>
+      <w:r>
+        <w:rPr>
+          <w:rFonts w:hint="eastAsia"/>
+        </w:rPr>
+        <w:t>동레벨에서</w:t>
+      </w:r>
+      <w:proofErr w:type="spellEnd"/>
+      <w:r>
+        <w:rPr>
+          <w:rFonts w:hint="eastAsia"/>
+        </w:rPr>
+        <w:t xml:space="preserve"> </w:t>
+      </w:r>
+      <w:proofErr w:type="spellStart"/>
+      <w:r>
+        <w:rPr>
+          <w:rFonts w:hint="eastAsia"/>
+        </w:rPr>
+        <w:t>파밍을</w:t>
+      </w:r>
+      <w:proofErr w:type="spellEnd"/>
+      <w:r>
+        <w:rPr>
+          <w:rFonts w:hint="eastAsia"/>
+        </w:rPr>
+        <w:t xml:space="preserve"> 통한 </w:t>
+      </w:r>
+      <w:proofErr w:type="spellStart"/>
+      <w:r>
+        <w:rPr>
+          <w:rFonts w:hint="eastAsia"/>
+        </w:rPr>
+        <w:t>성장구도를</w:t>
+      </w:r>
+      <w:proofErr w:type="spellEnd"/>
+      <w:r>
+        <w:rPr>
+          <w:rFonts w:hint="eastAsia"/>
+        </w:rPr>
+        <w:t xml:space="preserve"> 예상한다.</w:t>
       </w:r>
     </w:p>
     <w:p>
@@ -9511,6 +11072,7 @@
       <w:pPr>
         <w:pStyle w:val="2"/>
       </w:pPr>
+      <w:bookmarkStart w:id="23" w:name="_Toc466245854"/>
       <w:r>
         <w:rPr>
           <w:rFonts w:hint="eastAsia"/>
@@ -9524,13 +11086,11 @@
         </w:rPr>
         <w:t>방어력</w:t>
       </w:r>
-    </w:p>
-    <w:p>
-      <w:pPr>
-        <w:pStyle w:val="3"/>
-        <w:rPr>
-          <w:rFonts w:hint="eastAsia"/>
-        </w:rPr>
+      <w:bookmarkEnd w:id="23"/>
+    </w:p>
+    <w:p>
+      <w:pPr>
+        <w:pStyle w:val="3"/>
       </w:pPr>
       <w:r>
         <w:rPr>
@@ -9546,9 +11106,6 @@
           <w:ilvl w:val="3"/>
           <w:numId w:val="1"/>
         </w:numPr>
-        <w:rPr>
-          <w:rFonts w:hint="eastAsia"/>
-        </w:rPr>
       </w:pPr>
       <w:r>
         <w:rPr>
@@ -9565,17 +11122,11 @@
           <w:numId w:val="0"/>
         </w:numPr>
         <w:ind w:left="1440"/>
-        <w:rPr>
-          <w:rFonts w:hint="eastAsia"/>
-        </w:rPr>
-      </w:pPr>
-    </w:p>
-    <w:p>
-      <w:pPr>
-        <w:pStyle w:val="3"/>
-        <w:rPr>
-          <w:rFonts w:hint="eastAsia"/>
-        </w:rPr>
+      </w:pPr>
+    </w:p>
+    <w:p>
+      <w:pPr>
+        <w:pStyle w:val="3"/>
       </w:pPr>
       <w:r>
         <w:rPr>
@@ -9591,9 +11142,6 @@
           <w:ilvl w:val="3"/>
           <w:numId w:val="1"/>
         </w:numPr>
-        <w:rPr>
-          <w:rFonts w:hint="eastAsia"/>
-        </w:rPr>
       </w:pPr>
       <w:r>
         <w:rPr>
@@ -9610,23 +11158,17 @@
           <w:numId w:val="0"/>
         </w:numPr>
         <w:ind w:left="960"/>
-        <w:rPr>
-          <w:rFonts w:hint="eastAsia"/>
-        </w:rPr>
-      </w:pPr>
-    </w:p>
-    <w:p>
-      <w:pPr>
-        <w:pStyle w:val="3"/>
-        <w:rPr>
-          <w:rFonts w:hint="eastAsia"/>
-        </w:rPr>
-      </w:pPr>
-      <w:r>
-        <w:rPr>
-          <w:rFonts w:hint="eastAsia"/>
-        </w:rPr>
-        <w:t>정의</w:t>
+      </w:pPr>
+    </w:p>
+    <w:p>
+      <w:pPr>
+        <w:pStyle w:val="3"/>
+      </w:pPr>
+      <w:r>
+        <w:rPr>
+          <w:rFonts w:hint="eastAsia"/>
+        </w:rPr>
+        <w:t>영향 받는 요소</w:t>
       </w:r>
     </w:p>
     <w:p>
@@ -9636,9 +11178,6 @@
           <w:ilvl w:val="3"/>
           <w:numId w:val="1"/>
         </w:numPr>
-        <w:rPr>
-          <w:rFonts w:hint="eastAsia"/>
-        </w:rPr>
       </w:pPr>
       <w:r>
         <w:rPr>
@@ -9654,9 +11193,6 @@
           <w:ilvl w:val="3"/>
           <w:numId w:val="1"/>
         </w:numPr>
-        <w:rPr>
-          <w:rFonts w:hint="eastAsia"/>
-        </w:rPr>
       </w:pPr>
       <w:r>
         <w:rPr>
@@ -9673,9 +11209,6 @@
           <w:numId w:val="0"/>
         </w:numPr>
         <w:ind w:left="1440"/>
-        <w:rPr>
-          <w:rFonts w:hint="eastAsia"/>
-        </w:rPr>
       </w:pPr>
     </w:p>
     <w:p>
@@ -9716,7 +11249,6 @@
               </w:numPr>
               <w:jc w:val="center"/>
               <w:rPr>
-                <w:rFonts w:hint="eastAsia"/>
                 <w:b/>
               </w:rPr>
             </w:pPr>
@@ -9772,15 +11304,21 @@
                 <w:rFonts w:hint="eastAsia"/>
                 <w:b/>
               </w:rPr>
-              <w:t xml:space="preserve"> * 품질보정</w:t>
-            </w:r>
-          </w:p>
-          <w:p>
-            <w:pPr>
-              <w:jc w:val="center"/>
-              <w:rPr>
-                <w:rFonts w:hint="eastAsia"/>
-              </w:rPr>
+              <w:t xml:space="preserve"> * </w:t>
+            </w:r>
+            <w:proofErr w:type="spellStart"/>
+            <w:r>
+              <w:rPr>
+                <w:rFonts w:hint="eastAsia"/>
+                <w:b/>
+              </w:rPr>
+              <w:t>품질보정</w:t>
+            </w:r>
+            <w:proofErr w:type="spellEnd"/>
+          </w:p>
+          <w:p>
+            <w:pPr>
+              <w:jc w:val="center"/>
             </w:pPr>
             <w:r>
               <w:t xml:space="preserve">LN : </w:t>
@@ -9804,8 +11342,16 @@
               <w:rPr>
                 <w:rFonts w:hint="eastAsia"/>
               </w:rPr>
-              <w:t>인 값에 대한 자연 로그값</w:t>
-            </w:r>
+              <w:t xml:space="preserve">인 값에 대한 자연 </w:t>
+            </w:r>
+            <w:proofErr w:type="spellStart"/>
+            <w:r>
+              <w:rPr>
+                <w:rFonts w:hint="eastAsia"/>
+              </w:rPr>
+              <w:t>로그값</w:t>
+            </w:r>
+            <w:proofErr w:type="spellEnd"/>
             <w:r>
               <w:rPr>
                 <w:rFonts w:hint="eastAsia"/>
@@ -9896,9 +11442,6 @@
                 <w:numId w:val="0"/>
               </w:numPr>
               <w:jc w:val="center"/>
-              <w:rPr>
-                <w:rFonts w:hint="eastAsia"/>
-              </w:rPr>
             </w:pPr>
             <w:r>
               <w:t>LN(</w:t>
@@ -9923,9 +11466,6 @@
                 <w:numId w:val="0"/>
               </w:numPr>
               <w:jc w:val="center"/>
-              <w:rPr>
-                <w:rFonts w:hint="eastAsia"/>
-              </w:rPr>
             </w:pPr>
             <w:r>
               <w:rPr>
@@ -9933,12 +11473,14 @@
               </w:rPr>
               <w:t xml:space="preserve">체력에 대한 </w:t>
             </w:r>
+            <w:proofErr w:type="spellStart"/>
             <w:r>
               <w:rPr>
                 <w:rFonts w:hint="eastAsia"/>
               </w:rPr>
               <w:t>로그값</w:t>
             </w:r>
+            <w:proofErr w:type="spellEnd"/>
           </w:p>
         </w:tc>
         <w:tc>
@@ -9953,9 +11495,6 @@
                 <w:numId w:val="0"/>
               </w:numPr>
               <w:jc w:val="center"/>
-              <w:rPr>
-                <w:rFonts w:hint="eastAsia"/>
-              </w:rPr>
             </w:pPr>
             <w:r>
               <w:rPr>
@@ -9985,9 +11524,6 @@
                 <w:numId w:val="0"/>
               </w:numPr>
               <w:jc w:val="center"/>
-              <w:rPr>
-                <w:rFonts w:hint="eastAsia"/>
-              </w:rPr>
             </w:pPr>
             <w:r>
               <w:t>LN(</w:t>
@@ -10012,16 +11548,21 @@
                 <w:numId w:val="0"/>
               </w:numPr>
               <w:jc w:val="center"/>
-              <w:rPr>
-                <w:rFonts w:hint="eastAsia"/>
-              </w:rPr>
-            </w:pPr>
-            <w:r>
-              <w:rPr>
-                <w:rFonts w:hint="eastAsia"/>
-              </w:rPr>
-              <w:t>장비 마법 방어력에 대한 로그값</w:t>
-            </w:r>
+            </w:pPr>
+            <w:r>
+              <w:rPr>
+                <w:rFonts w:hint="eastAsia"/>
+              </w:rPr>
+              <w:t xml:space="preserve">장비 마법 방어력에 대한 </w:t>
+            </w:r>
+            <w:proofErr w:type="spellStart"/>
+            <w:r>
+              <w:rPr>
+                <w:rFonts w:hint="eastAsia"/>
+              </w:rPr>
+              <w:t>로그값</w:t>
+            </w:r>
+            <w:proofErr w:type="spellEnd"/>
           </w:p>
         </w:tc>
         <w:tc>
@@ -10036,9 +11577,6 @@
                 <w:numId w:val="0"/>
               </w:numPr>
               <w:jc w:val="center"/>
-              <w:rPr>
-                <w:rFonts w:hint="eastAsia"/>
-              </w:rPr>
             </w:pPr>
             <w:r>
               <w:rPr>
@@ -10083,16 +11621,15 @@
                 <w:numId w:val="0"/>
               </w:numPr>
               <w:jc w:val="center"/>
-              <w:rPr>
-                <w:rFonts w:hint="eastAsia"/>
-              </w:rPr>
-            </w:pPr>
+            </w:pPr>
+            <w:proofErr w:type="spellStart"/>
             <w:r>
               <w:rPr>
                 <w:rFonts w:hint="eastAsia"/>
               </w:rPr>
               <w:t>보정값</w:t>
             </w:r>
+            <w:proofErr w:type="spellEnd"/>
           </w:p>
         </w:tc>
         <w:tc>
@@ -10130,16 +11667,15 @@
                 <w:numId w:val="0"/>
               </w:numPr>
               <w:jc w:val="center"/>
-              <w:rPr>
-                <w:rFonts w:hint="eastAsia"/>
-              </w:rPr>
-            </w:pPr>
+            </w:pPr>
+            <w:proofErr w:type="spellStart"/>
             <w:r>
               <w:rPr>
                 <w:rFonts w:hint="eastAsia"/>
               </w:rPr>
               <w:t>품질보정</w:t>
             </w:r>
+            <w:proofErr w:type="spellEnd"/>
           </w:p>
         </w:tc>
         <w:tc>
@@ -10154,9 +11690,6 @@
                 <w:numId w:val="0"/>
               </w:numPr>
               <w:jc w:val="center"/>
-              <w:rPr>
-                <w:rFonts w:hint="eastAsia"/>
-              </w:rPr>
             </w:pPr>
             <w:r>
               <w:rPr>
@@ -10168,16 +11701,21 @@
           <w:p>
             <w:pPr>
               <w:jc w:val="center"/>
-              <w:rPr>
-                <w:rFonts w:hint="eastAsia"/>
-              </w:rPr>
-            </w:pPr>
-            <w:r>
-              <w:rPr>
-                <w:rFonts w:hint="eastAsia"/>
-              </w:rPr>
-              <w:t>추가 마법 벙여력</w:t>
-            </w:r>
+            </w:pPr>
+            <w:r>
+              <w:rPr>
+                <w:rFonts w:hint="eastAsia"/>
+              </w:rPr>
+              <w:t xml:space="preserve">추가 마법 </w:t>
+            </w:r>
+            <w:proofErr w:type="spellStart"/>
+            <w:r>
+              <w:rPr>
+                <w:rFonts w:hint="eastAsia"/>
+              </w:rPr>
+              <w:t>벙여력</w:t>
+            </w:r>
+            <w:proofErr w:type="spellEnd"/>
           </w:p>
         </w:tc>
         <w:tc>
@@ -10192,9 +11730,6 @@
                 <w:numId w:val="0"/>
               </w:numPr>
               <w:jc w:val="center"/>
-              <w:rPr>
-                <w:rFonts w:hint="eastAsia"/>
-              </w:rPr>
             </w:pPr>
             <w:r>
               <w:rPr>
@@ -10202,8 +11737,6 @@
               </w:rPr>
               <w:t>장비의 등급</w:t>
             </w:r>
-            <w:bookmarkStart w:id="18" w:name="_GoBack"/>
-            <w:bookmarkEnd w:id="18"/>
           </w:p>
         </w:tc>
       </w:tr>
@@ -10216,9 +11749,6 @@
           <w:numId w:val="0"/>
         </w:numPr>
         <w:ind w:left="1920"/>
-        <w:rPr>
-          <w:rFonts w:hint="eastAsia"/>
-        </w:rPr>
       </w:pPr>
     </w:p>
     <w:p>
@@ -10228,9 +11758,21 @@
           <w:ilvl w:val="3"/>
           <w:numId w:val="1"/>
         </w:numPr>
-        <w:rPr>
-          <w:rFonts w:hint="eastAsia"/>
-        </w:rPr>
+      </w:pPr>
+      <w:r>
+        <w:rPr>
+          <w:rFonts w:hint="eastAsia"/>
+        </w:rPr>
+        <w:t>단위는 %을 사용한다.</w:t>
+      </w:r>
+    </w:p>
+    <w:p>
+      <w:pPr>
+        <w:pStyle w:val="3"/>
+        <w:numPr>
+          <w:ilvl w:val="3"/>
+          <w:numId w:val="1"/>
+        </w:numPr>
       </w:pPr>
       <w:r>
         <w:rPr>
@@ -10302,7 +11844,27 @@
         <w:rPr>
           <w:rFonts w:hint="eastAsia"/>
         </w:rPr>
-        <w:t>예를 들어 같은 무기라도 하급과 유니크의 공격력은 다르다.</w:t>
+        <w:t xml:space="preserve">예를 들어 같은 </w:t>
+      </w:r>
+      <w:proofErr w:type="spellStart"/>
+      <w:r>
+        <w:rPr>
+          <w:rFonts w:hint="eastAsia"/>
+        </w:rPr>
+        <w:t>방어구</w:t>
+      </w:r>
+      <w:r>
+        <w:rPr>
+          <w:rFonts w:hint="eastAsia"/>
+        </w:rPr>
+        <w:t>라도</w:t>
+      </w:r>
+      <w:proofErr w:type="spellEnd"/>
+      <w:r>
+        <w:rPr>
+          <w:rFonts w:hint="eastAsia"/>
+        </w:rPr>
+        <w:t xml:space="preserve"> 하급과 유니크의 공격력은 다르다.</w:t>
       </w:r>
     </w:p>
     <w:p>
@@ -10312,9 +11874,6 @@
           <w:ilvl w:val="4"/>
           <w:numId w:val="1"/>
         </w:numPr>
-        <w:rPr>
-          <w:rFonts w:hint="eastAsia"/>
-        </w:rPr>
       </w:pPr>
       <w:r>
         <w:rPr>
@@ -10374,7 +11933,21 @@
         <w:rPr>
           <w:rFonts w:hint="eastAsia"/>
         </w:rPr>
-        <w:t>지능 3 : 무기 7</w:t>
+        <w:t xml:space="preserve">지능 3 : </w:t>
+      </w:r>
+      <w:proofErr w:type="spellStart"/>
+      <w:r>
+        <w:rPr>
+          <w:rFonts w:hint="eastAsia"/>
+        </w:rPr>
+        <w:t>방어구</w:t>
+      </w:r>
+      <w:proofErr w:type="spellEnd"/>
+      <w:r>
+        <w:rPr>
+          <w:rFonts w:hint="eastAsia"/>
+        </w:rPr>
+        <w:t xml:space="preserve"> 7</w:t>
       </w:r>
     </w:p>
     <w:p>
@@ -10389,7 +11962,49 @@
         <w:rPr>
           <w:rFonts w:hint="eastAsia"/>
         </w:rPr>
-        <w:t>최종 레벨 이후 동레벨에서 파밍을 통한 성장구도를 예상한다.</w:t>
+        <w:t xml:space="preserve">최종 레벨 이후 </w:t>
+      </w:r>
+      <w:proofErr w:type="spellStart"/>
+      <w:r>
+        <w:rPr>
+          <w:rFonts w:hint="eastAsia"/>
+        </w:rPr>
+        <w:t>동레벨에서</w:t>
+      </w:r>
+      <w:proofErr w:type="spellEnd"/>
+      <w:r>
+        <w:rPr>
+          <w:rFonts w:hint="eastAsia"/>
+        </w:rPr>
+        <w:t xml:space="preserve"> </w:t>
+      </w:r>
+      <w:proofErr w:type="spellStart"/>
+      <w:r>
+        <w:rPr>
+          <w:rFonts w:hint="eastAsia"/>
+        </w:rPr>
+        <w:t>파밍을</w:t>
+      </w:r>
+      <w:proofErr w:type="spellEnd"/>
+      <w:r>
+        <w:rPr>
+          <w:rFonts w:hint="eastAsia"/>
+        </w:rPr>
+        <w:t xml:space="preserve"> 통한 </w:t>
+      </w:r>
+      <w:proofErr w:type="spellStart"/>
+      <w:r>
+        <w:rPr>
+          <w:rFonts w:hint="eastAsia"/>
+        </w:rPr>
+        <w:t>성장구도를</w:t>
+      </w:r>
+      <w:proofErr w:type="spellEnd"/>
+      <w:r>
+        <w:rPr>
+          <w:rFonts w:hint="eastAsia"/>
+        </w:rPr>
+        <w:t xml:space="preserve"> 예상한다.</w:t>
       </w:r>
     </w:p>
     <w:p>
@@ -10399,17 +12014,11 @@
           <w:ilvl w:val="3"/>
           <w:numId w:val="1"/>
         </w:numPr>
-        <w:rPr>
-          <w:rFonts w:hint="eastAsia"/>
-        </w:rPr>
-      </w:pPr>
-    </w:p>
-    <w:p>
-      <w:pPr>
-        <w:pStyle w:val="3"/>
-        <w:rPr>
-          <w:rFonts w:hint="eastAsia"/>
-        </w:rPr>
+      </w:pPr>
+    </w:p>
+    <w:p>
+      <w:pPr>
+        <w:pStyle w:val="3"/>
       </w:pPr>
       <w:r>
         <w:rPr>
@@ -10425,9 +12034,6 @@
           <w:ilvl w:val="3"/>
           <w:numId w:val="1"/>
         </w:numPr>
-        <w:rPr>
-          <w:rFonts w:hint="eastAsia"/>
-        </w:rPr>
       </w:pPr>
       <w:r>
         <w:rPr>
@@ -10438,11 +12044,2294 @@
     </w:p>
     <w:p>
       <w:pPr>
-        <w:rPr>
-          <w:rFonts w:hint="eastAsia"/>
-        </w:rPr>
-      </w:pPr>
-    </w:p>
+        <w:widowControl/>
+        <w:wordWrap/>
+        <w:jc w:val="left"/>
+      </w:pPr>
+      <w:r>
+        <w:br w:type="page"/>
+      </w:r>
+    </w:p>
+    <w:p>
+      <w:pPr>
+        <w:pStyle w:val="2"/>
+      </w:pPr>
+      <w:bookmarkStart w:id="24" w:name="_Toc466245855"/>
+      <w:r>
+        <w:lastRenderedPageBreak/>
+        <w:t>HP</w:t>
+      </w:r>
+      <w:bookmarkEnd w:id="24"/>
+    </w:p>
+    <w:p>
+      <w:pPr>
+        <w:pStyle w:val="3"/>
+      </w:pPr>
+      <w:r>
+        <w:rPr>
+          <w:rFonts w:hint="eastAsia"/>
+        </w:rPr>
+        <w:t>컨셉</w:t>
+      </w:r>
+    </w:p>
+    <w:p>
+      <w:pPr>
+        <w:pStyle w:val="3"/>
+        <w:numPr>
+          <w:ilvl w:val="3"/>
+          <w:numId w:val="1"/>
+        </w:numPr>
+      </w:pPr>
+      <w:r>
+        <w:rPr>
+          <w:rFonts w:hint="eastAsia"/>
+        </w:rPr>
+        <w:t xml:space="preserve">높은 체력을 바탕으로 </w:t>
+      </w:r>
+      <w:r>
+        <w:t>HP</w:t>
+      </w:r>
+      <w:r>
+        <w:rPr>
+          <w:rFonts w:hint="eastAsia"/>
+        </w:rPr>
+        <w:t xml:space="preserve">가 </w:t>
+      </w:r>
+      <w:r>
+        <w:rPr>
+          <w:rFonts w:hint="eastAsia"/>
+        </w:rPr>
+        <w:t>상승</w:t>
+      </w:r>
+      <w:r>
+        <w:rPr>
+          <w:rFonts w:hint="eastAsia"/>
+        </w:rPr>
+        <w:t>해 더 오래 버틸 수 있도록 해준다.</w:t>
+      </w:r>
+    </w:p>
+    <w:p>
+      <w:pPr>
+        <w:pStyle w:val="3"/>
+        <w:numPr>
+          <w:ilvl w:val="0"/>
+          <w:numId w:val="0"/>
+        </w:numPr>
+        <w:ind w:left="1440"/>
+      </w:pPr>
+    </w:p>
+    <w:p>
+      <w:pPr>
+        <w:pStyle w:val="3"/>
+      </w:pPr>
+      <w:r>
+        <w:rPr>
+          <w:rFonts w:hint="eastAsia"/>
+        </w:rPr>
+        <w:t>정의</w:t>
+      </w:r>
+    </w:p>
+    <w:p>
+      <w:pPr>
+        <w:pStyle w:val="3"/>
+        <w:numPr>
+          <w:ilvl w:val="3"/>
+          <w:numId w:val="1"/>
+        </w:numPr>
+      </w:pPr>
+      <w:r>
+        <w:rPr>
+          <w:rFonts w:hint="eastAsia"/>
+        </w:rPr>
+        <w:t xml:space="preserve">피해를 받을 때 상대방의 공격력에서 </w:t>
+      </w:r>
+      <w:r>
+        <w:t>PC</w:t>
+      </w:r>
+      <w:r>
+        <w:rPr>
+          <w:rFonts w:hint="eastAsia"/>
+        </w:rPr>
+        <w:t xml:space="preserve">의 방어력을 제한 만큼 피해를 입으면 </w:t>
+      </w:r>
+      <w:r>
+        <w:t>HP</w:t>
+      </w:r>
+      <w:r>
+        <w:rPr>
+          <w:rFonts w:hint="eastAsia"/>
+        </w:rPr>
+        <w:t>가 감소한다.</w:t>
+      </w:r>
+    </w:p>
+    <w:p>
+      <w:pPr>
+        <w:pStyle w:val="3"/>
+        <w:numPr>
+          <w:ilvl w:val="0"/>
+          <w:numId w:val="0"/>
+        </w:numPr>
+        <w:ind w:left="1440"/>
+      </w:pPr>
+    </w:p>
+    <w:p>
+      <w:pPr>
+        <w:pStyle w:val="3"/>
+      </w:pPr>
+      <w:r>
+        <w:rPr>
+          <w:rFonts w:hint="eastAsia"/>
+        </w:rPr>
+        <w:t>영향 받는 요소</w:t>
+      </w:r>
+    </w:p>
+    <w:p>
+      <w:pPr>
+        <w:pStyle w:val="3"/>
+        <w:numPr>
+          <w:ilvl w:val="3"/>
+          <w:numId w:val="1"/>
+        </w:numPr>
+      </w:pPr>
+      <w:r>
+        <w:rPr>
+          <w:rFonts w:hint="eastAsia"/>
+        </w:rPr>
+        <w:t>체력</w:t>
+      </w:r>
+    </w:p>
+    <w:p>
+      <w:pPr>
+        <w:pStyle w:val="3"/>
+        <w:numPr>
+          <w:ilvl w:val="0"/>
+          <w:numId w:val="0"/>
+        </w:numPr>
+        <w:ind w:left="1440"/>
+      </w:pPr>
+    </w:p>
+    <w:p>
+      <w:pPr>
+        <w:pStyle w:val="3"/>
+      </w:pPr>
+      <w:r>
+        <w:rPr>
+          <w:rFonts w:hint="eastAsia"/>
+        </w:rPr>
+        <w:t>설정</w:t>
+      </w:r>
+    </w:p>
+    <w:tbl>
+      <w:tblPr>
+        <w:tblStyle w:val="ac"/>
+        <w:tblW w:w="0" w:type="auto"/>
+        <w:tblInd w:w="1920" w:type="dxa"/>
+        <w:tblLook w:val="04A0" w:firstRow="1" w:lastRow="0" w:firstColumn="1" w:lastColumn="0" w:noHBand="0" w:noVBand="1"/>
+      </w:tblPr>
+      <w:tblGrid>
+        <w:gridCol w:w="1797"/>
+        <w:gridCol w:w="3889"/>
+        <w:gridCol w:w="2844"/>
+      </w:tblGrid>
+      <w:tr>
+        <w:tc>
+          <w:tcPr>
+            <w:tcW w:w="8530" w:type="dxa"/>
+            <w:gridSpan w:val="3"/>
+          </w:tcPr>
+          <w:p>
+            <w:pPr>
+              <w:pStyle w:val="3"/>
+              <w:numPr>
+                <w:ilvl w:val="0"/>
+                <w:numId w:val="0"/>
+              </w:numPr>
+              <w:jc w:val="center"/>
+              <w:rPr>
+                <w:b/>
+              </w:rPr>
+            </w:pPr>
+            <w:r>
+              <w:rPr>
+                <w:b/>
+                <w:sz w:val="28"/>
+              </w:rPr>
+              <w:t xml:space="preserve">HP = </w:t>
+            </w:r>
+            <w:r>
+              <w:rPr>
+                <w:b/>
+                <w:sz w:val="28"/>
+              </w:rPr>
+              <w:t xml:space="preserve">( </w:t>
+            </w:r>
+            <w:r>
+              <w:rPr>
+                <w:rFonts w:hint="eastAsia"/>
+                <w:b/>
+                <w:sz w:val="28"/>
+              </w:rPr>
+              <w:t>초기값 + ( 레벨 * 체력 )</w:t>
+            </w:r>
+            <w:r>
+              <w:rPr>
+                <w:b/>
+                <w:sz w:val="28"/>
+              </w:rPr>
+              <w:t xml:space="preserve"> ) * </w:t>
+            </w:r>
+            <w:proofErr w:type="spellStart"/>
+            <w:r>
+              <w:rPr>
+                <w:rFonts w:hint="eastAsia"/>
+                <w:b/>
+                <w:sz w:val="28"/>
+              </w:rPr>
+              <w:t>직업보정</w:t>
+            </w:r>
+            <w:proofErr w:type="spellEnd"/>
+          </w:p>
+        </w:tc>
+      </w:tr>
+      <w:tr>
+        <w:tc>
+          <w:tcPr>
+            <w:tcW w:w="1797" w:type="dxa"/>
+            <w:shd w:val="clear" w:color="auto" w:fill="DEEAF6" w:themeFill="accent1" w:themeFillTint="33"/>
+          </w:tcPr>
+          <w:p>
+            <w:pPr>
+              <w:pStyle w:val="3"/>
+              <w:numPr>
+                <w:ilvl w:val="0"/>
+                <w:numId w:val="0"/>
+              </w:numPr>
+              <w:jc w:val="center"/>
+            </w:pPr>
+            <w:r>
+              <w:rPr>
+                <w:rFonts w:hint="eastAsia"/>
+              </w:rPr>
+              <w:t>항목</w:t>
+            </w:r>
+          </w:p>
+        </w:tc>
+        <w:tc>
+          <w:tcPr>
+            <w:tcW w:w="3889" w:type="dxa"/>
+            <w:shd w:val="clear" w:color="auto" w:fill="DEEAF6" w:themeFill="accent1" w:themeFillTint="33"/>
+          </w:tcPr>
+          <w:p>
+            <w:pPr>
+              <w:pStyle w:val="3"/>
+              <w:numPr>
+                <w:ilvl w:val="0"/>
+                <w:numId w:val="0"/>
+              </w:numPr>
+              <w:jc w:val="center"/>
+            </w:pPr>
+            <w:r>
+              <w:rPr>
+                <w:rFonts w:hint="eastAsia"/>
+              </w:rPr>
+              <w:t>설명</w:t>
+            </w:r>
+          </w:p>
+        </w:tc>
+        <w:tc>
+          <w:tcPr>
+            <w:tcW w:w="2844" w:type="dxa"/>
+            <w:shd w:val="clear" w:color="auto" w:fill="DEEAF6" w:themeFill="accent1" w:themeFillTint="33"/>
+          </w:tcPr>
+          <w:p>
+            <w:pPr>
+              <w:pStyle w:val="3"/>
+              <w:numPr>
+                <w:ilvl w:val="0"/>
+                <w:numId w:val="0"/>
+              </w:numPr>
+              <w:jc w:val="center"/>
+            </w:pPr>
+            <w:r>
+              <w:rPr>
+                <w:rFonts w:hint="eastAsia"/>
+              </w:rPr>
+              <w:t>비고</w:t>
+            </w:r>
+          </w:p>
+        </w:tc>
+      </w:tr>
+      <w:tr>
+        <w:tc>
+          <w:tcPr>
+            <w:tcW w:w="1797" w:type="dxa"/>
+          </w:tcPr>
+          <w:p>
+            <w:pPr>
+              <w:pStyle w:val="3"/>
+              <w:numPr>
+                <w:ilvl w:val="0"/>
+                <w:numId w:val="0"/>
+              </w:numPr>
+              <w:jc w:val="center"/>
+            </w:pPr>
+            <w:r>
+              <w:rPr>
+                <w:rFonts w:hint="eastAsia"/>
+              </w:rPr>
+              <w:t>초기값</w:t>
+            </w:r>
+          </w:p>
+        </w:tc>
+        <w:tc>
+          <w:tcPr>
+            <w:tcW w:w="3889" w:type="dxa"/>
+          </w:tcPr>
+          <w:p>
+            <w:pPr>
+              <w:pStyle w:val="3"/>
+              <w:numPr>
+                <w:ilvl w:val="0"/>
+                <w:numId w:val="0"/>
+              </w:numPr>
+              <w:jc w:val="center"/>
+            </w:pPr>
+            <w:r>
+              <w:t>HP</w:t>
+            </w:r>
+            <w:r>
+              <w:rPr>
+                <w:rFonts w:hint="eastAsia"/>
+              </w:rPr>
+              <w:t>의 직업별 초기값</w:t>
+            </w:r>
+          </w:p>
+        </w:tc>
+        <w:tc>
+          <w:tcPr>
+            <w:tcW w:w="2844" w:type="dxa"/>
+          </w:tcPr>
+          <w:p>
+            <w:pPr>
+              <w:pStyle w:val="3"/>
+              <w:numPr>
+                <w:ilvl w:val="0"/>
+                <w:numId w:val="0"/>
+              </w:numPr>
+              <w:jc w:val="center"/>
+            </w:pPr>
+            <w:r>
+              <w:rPr>
+                <w:rFonts w:hint="eastAsia"/>
+              </w:rPr>
+              <w:t>-</w:t>
+            </w:r>
+          </w:p>
+        </w:tc>
+      </w:tr>
+      <w:tr>
+        <w:tc>
+          <w:tcPr>
+            <w:tcW w:w="1797" w:type="dxa"/>
+          </w:tcPr>
+          <w:p>
+            <w:pPr>
+              <w:pStyle w:val="3"/>
+              <w:numPr>
+                <w:ilvl w:val="0"/>
+                <w:numId w:val="0"/>
+              </w:numPr>
+              <w:jc w:val="center"/>
+            </w:pPr>
+            <w:r>
+              <w:rPr>
+                <w:rFonts w:hint="eastAsia"/>
+              </w:rPr>
+              <w:t>레벨</w:t>
+            </w:r>
+          </w:p>
+        </w:tc>
+        <w:tc>
+          <w:tcPr>
+            <w:tcW w:w="3889" w:type="dxa"/>
+          </w:tcPr>
+          <w:p>
+            <w:pPr>
+              <w:pStyle w:val="3"/>
+              <w:numPr>
+                <w:ilvl w:val="0"/>
+                <w:numId w:val="0"/>
+              </w:numPr>
+              <w:jc w:val="center"/>
+            </w:pPr>
+            <w:r>
+              <w:t>PC</w:t>
+            </w:r>
+            <w:r>
+              <w:rPr>
+                <w:rFonts w:hint="eastAsia"/>
+              </w:rPr>
+              <w:t>의 현재 레벨</w:t>
+            </w:r>
+          </w:p>
+        </w:tc>
+        <w:tc>
+          <w:tcPr>
+            <w:tcW w:w="2844" w:type="dxa"/>
+          </w:tcPr>
+          <w:p>
+            <w:pPr>
+              <w:pStyle w:val="3"/>
+              <w:numPr>
+                <w:ilvl w:val="0"/>
+                <w:numId w:val="0"/>
+              </w:numPr>
+              <w:jc w:val="center"/>
+            </w:pPr>
+            <w:r>
+              <w:rPr>
+                <w:rFonts w:hint="eastAsia"/>
+              </w:rPr>
+              <w:t>-</w:t>
+            </w:r>
+          </w:p>
+        </w:tc>
+      </w:tr>
+      <w:tr>
+        <w:tc>
+          <w:tcPr>
+            <w:tcW w:w="1797" w:type="dxa"/>
+          </w:tcPr>
+          <w:p>
+            <w:pPr>
+              <w:pStyle w:val="3"/>
+              <w:numPr>
+                <w:ilvl w:val="0"/>
+                <w:numId w:val="0"/>
+              </w:numPr>
+              <w:jc w:val="center"/>
+            </w:pPr>
+            <w:r>
+              <w:rPr>
+                <w:rFonts w:hint="eastAsia"/>
+              </w:rPr>
+              <w:t>체력</w:t>
+            </w:r>
+          </w:p>
+        </w:tc>
+        <w:tc>
+          <w:tcPr>
+            <w:tcW w:w="3889" w:type="dxa"/>
+          </w:tcPr>
+          <w:p>
+            <w:pPr>
+              <w:pStyle w:val="3"/>
+              <w:numPr>
+                <w:ilvl w:val="0"/>
+                <w:numId w:val="0"/>
+              </w:numPr>
+              <w:jc w:val="center"/>
+            </w:pPr>
+            <w:r>
+              <w:t>PC</w:t>
+            </w:r>
+            <w:r>
+              <w:rPr>
+                <w:rFonts w:hint="eastAsia"/>
+              </w:rPr>
+              <w:t>의 현재 체력</w:t>
+            </w:r>
+          </w:p>
+        </w:tc>
+        <w:tc>
+          <w:tcPr>
+            <w:tcW w:w="2844" w:type="dxa"/>
+          </w:tcPr>
+          <w:p>
+            <w:pPr>
+              <w:pStyle w:val="3"/>
+              <w:numPr>
+                <w:ilvl w:val="0"/>
+                <w:numId w:val="0"/>
+              </w:numPr>
+              <w:jc w:val="center"/>
+            </w:pPr>
+            <w:r>
+              <w:rPr>
+                <w:rFonts w:hint="eastAsia"/>
+              </w:rPr>
+              <w:t>-</w:t>
+            </w:r>
+          </w:p>
+        </w:tc>
+      </w:tr>
+      <w:tr>
+        <w:tc>
+          <w:tcPr>
+            <w:tcW w:w="1797" w:type="dxa"/>
+          </w:tcPr>
+          <w:p>
+            <w:pPr>
+              <w:pStyle w:val="3"/>
+              <w:numPr>
+                <w:ilvl w:val="0"/>
+                <w:numId w:val="0"/>
+              </w:numPr>
+              <w:jc w:val="center"/>
+            </w:pPr>
+            <w:proofErr w:type="spellStart"/>
+            <w:r>
+              <w:rPr>
+                <w:rFonts w:hint="eastAsia"/>
+              </w:rPr>
+              <w:t>직업보정</w:t>
+            </w:r>
+            <w:proofErr w:type="spellEnd"/>
+          </w:p>
+        </w:tc>
+        <w:tc>
+          <w:tcPr>
+            <w:tcW w:w="3889" w:type="dxa"/>
+          </w:tcPr>
+          <w:p>
+            <w:pPr>
+              <w:pStyle w:val="3"/>
+              <w:numPr>
+                <w:ilvl w:val="0"/>
+                <w:numId w:val="0"/>
+              </w:numPr>
+              <w:jc w:val="center"/>
+            </w:pPr>
+            <w:r>
+              <w:t>PC</w:t>
+            </w:r>
+            <w:r>
+              <w:rPr>
+                <w:rFonts w:hint="eastAsia"/>
+              </w:rPr>
+              <w:t>의 직업</w:t>
+            </w:r>
+            <w:r>
+              <w:rPr>
+                <w:rFonts w:hint="eastAsia"/>
+              </w:rPr>
+              <w:t>에 따른</w:t>
+            </w:r>
+          </w:p>
+          <w:p>
+            <w:pPr>
+              <w:jc w:val="center"/>
+            </w:pPr>
+            <w:r>
+              <w:rPr>
+                <w:rFonts w:hint="eastAsia"/>
+              </w:rPr>
+              <w:t xml:space="preserve">추가 마법 </w:t>
+            </w:r>
+            <w:proofErr w:type="spellStart"/>
+            <w:r>
+              <w:rPr>
+                <w:rFonts w:hint="eastAsia"/>
+              </w:rPr>
+              <w:t>벙여력</w:t>
+            </w:r>
+            <w:proofErr w:type="spellEnd"/>
+          </w:p>
+        </w:tc>
+        <w:tc>
+          <w:tcPr>
+            <w:tcW w:w="2844" w:type="dxa"/>
+          </w:tcPr>
+          <w:p>
+            <w:pPr>
+              <w:pStyle w:val="3"/>
+              <w:numPr>
+                <w:ilvl w:val="0"/>
+                <w:numId w:val="0"/>
+              </w:numPr>
+              <w:jc w:val="center"/>
+            </w:pPr>
+            <w:r>
+              <w:t>Pc</w:t>
+            </w:r>
+            <w:r>
+              <w:rPr>
+                <w:rFonts w:hint="eastAsia"/>
+              </w:rPr>
+              <w:t>의 직업</w:t>
+            </w:r>
+          </w:p>
+        </w:tc>
+      </w:tr>
+    </w:tbl>
+    <w:p>
+      <w:pPr>
+        <w:pStyle w:val="3"/>
+        <w:numPr>
+          <w:ilvl w:val="0"/>
+          <w:numId w:val="0"/>
+        </w:numPr>
+        <w:ind w:left="1920"/>
+      </w:pPr>
+    </w:p>
+    <w:p>
+      <w:pPr>
+        <w:pStyle w:val="3"/>
+        <w:numPr>
+          <w:ilvl w:val="3"/>
+          <w:numId w:val="1"/>
+        </w:numPr>
+      </w:pPr>
+      <w:r>
+        <w:t>HP</w:t>
+      </w:r>
+      <w:r>
+        <w:rPr>
+          <w:rFonts w:hint="eastAsia"/>
+        </w:rPr>
+        <w:t xml:space="preserve">가 0이 되면 </w:t>
+      </w:r>
+      <w:r>
+        <w:t>PC</w:t>
+      </w:r>
+      <w:r>
+        <w:rPr>
+          <w:rFonts w:hint="eastAsia"/>
+        </w:rPr>
+        <w:t>는 사망한다.</w:t>
+      </w:r>
+    </w:p>
+    <w:p>
+      <w:pPr>
+        <w:pStyle w:val="3"/>
+        <w:numPr>
+          <w:ilvl w:val="3"/>
+          <w:numId w:val="1"/>
+        </w:numPr>
+      </w:pPr>
+      <w:r>
+        <w:t>HP</w:t>
+      </w:r>
+      <w:r>
+        <w:rPr>
+          <w:rFonts w:hint="eastAsia"/>
+        </w:rPr>
+        <w:t xml:space="preserve">의 값은 직업에 따라 </w:t>
+      </w:r>
+      <w:proofErr w:type="spellStart"/>
+      <w:r>
+        <w:rPr>
+          <w:rFonts w:hint="eastAsia"/>
+        </w:rPr>
+        <w:t>직업보정의</w:t>
+      </w:r>
+      <w:proofErr w:type="spellEnd"/>
+      <w:r>
+        <w:rPr>
+          <w:rFonts w:hint="eastAsia"/>
+        </w:rPr>
+        <w:t xml:space="preserve"> 값을 가진다.</w:t>
+      </w:r>
+    </w:p>
+    <w:p>
+      <w:pPr>
+        <w:pStyle w:val="3"/>
+        <w:numPr>
+          <w:ilvl w:val="3"/>
+          <w:numId w:val="1"/>
+        </w:numPr>
+      </w:pPr>
+    </w:p>
+    <w:p>
+      <w:pPr>
+        <w:pStyle w:val="3"/>
+      </w:pPr>
+      <w:r>
+        <w:rPr>
+          <w:rFonts w:hint="eastAsia"/>
+        </w:rPr>
+        <w:t>예외처리</w:t>
+      </w:r>
+    </w:p>
+    <w:p>
+      <w:pPr>
+        <w:pStyle w:val="3"/>
+        <w:numPr>
+          <w:ilvl w:val="3"/>
+          <w:numId w:val="1"/>
+        </w:numPr>
+      </w:pPr>
+      <w:r>
+        <w:t>HP</w:t>
+      </w:r>
+      <w:r>
+        <w:rPr>
+          <w:rFonts w:hint="eastAsia"/>
+        </w:rPr>
+        <w:t>는 0 미만으로 감소하지 않는다.</w:t>
+      </w:r>
+    </w:p>
+    <w:p>
+      <w:pPr>
+        <w:widowControl/>
+        <w:wordWrap/>
+        <w:jc w:val="left"/>
+      </w:pPr>
+      <w:r>
+        <w:br w:type="page"/>
+      </w:r>
+    </w:p>
+    <w:p>
+      <w:pPr>
+        <w:pStyle w:val="2"/>
+      </w:pPr>
+      <w:bookmarkStart w:id="25" w:name="_Toc466245856"/>
+      <w:r>
+        <w:lastRenderedPageBreak/>
+        <w:t>HP</w:t>
+      </w:r>
+      <w:r>
+        <w:rPr>
+          <w:rFonts w:hint="eastAsia"/>
+        </w:rPr>
+        <w:t>회복</w:t>
+      </w:r>
+      <w:bookmarkEnd w:id="25"/>
+    </w:p>
+    <w:p>
+      <w:pPr>
+        <w:pStyle w:val="3"/>
+      </w:pPr>
+      <w:r>
+        <w:rPr>
+          <w:rFonts w:hint="eastAsia"/>
+        </w:rPr>
+        <w:t>컨셉</w:t>
+      </w:r>
+    </w:p>
+    <w:p>
+      <w:pPr>
+        <w:pStyle w:val="3"/>
+        <w:numPr>
+          <w:ilvl w:val="3"/>
+          <w:numId w:val="1"/>
+        </w:numPr>
+      </w:pPr>
+      <w:r>
+        <w:rPr>
+          <w:rFonts w:hint="eastAsia"/>
+        </w:rPr>
+        <w:t xml:space="preserve">높은 체력을 바탕으로 </w:t>
+      </w:r>
+      <w:r>
+        <w:rPr>
+          <w:rFonts w:hint="eastAsia"/>
+        </w:rPr>
+        <w:t>주기적으로 체력을 회복한다.</w:t>
+      </w:r>
+    </w:p>
+    <w:p>
+      <w:pPr>
+        <w:pStyle w:val="3"/>
+        <w:numPr>
+          <w:ilvl w:val="0"/>
+          <w:numId w:val="0"/>
+        </w:numPr>
+        <w:ind w:left="1440"/>
+      </w:pPr>
+    </w:p>
+    <w:p>
+      <w:pPr>
+        <w:pStyle w:val="3"/>
+      </w:pPr>
+      <w:r>
+        <w:rPr>
+          <w:rFonts w:hint="eastAsia"/>
+        </w:rPr>
+        <w:t>정의</w:t>
+      </w:r>
+    </w:p>
+    <w:p>
+      <w:pPr>
+        <w:pStyle w:val="3"/>
+        <w:numPr>
+          <w:ilvl w:val="3"/>
+          <w:numId w:val="1"/>
+        </w:numPr>
+      </w:pPr>
+      <w:r>
+        <w:t>HP</w:t>
+      </w:r>
+      <w:r>
+        <w:rPr>
+          <w:rFonts w:hint="eastAsia"/>
+        </w:rPr>
+        <w:t xml:space="preserve">가 최대 상태가 </w:t>
+      </w:r>
+      <w:r>
+        <w:rPr>
+          <w:rFonts w:hint="eastAsia"/>
+        </w:rPr>
+        <w:t xml:space="preserve">아니며 </w:t>
+      </w:r>
+      <w:r>
+        <w:t>PC</w:t>
+      </w:r>
+      <w:r>
+        <w:rPr>
+          <w:rFonts w:hint="eastAsia"/>
+        </w:rPr>
+        <w:t xml:space="preserve">가 전투 상태가 아니면 주기적으로 </w:t>
+      </w:r>
+      <w:r>
+        <w:t>HP</w:t>
+      </w:r>
+      <w:proofErr w:type="spellStart"/>
+      <w:r>
+        <w:rPr>
+          <w:rFonts w:hint="eastAsia"/>
+        </w:rPr>
+        <w:t>를</w:t>
+      </w:r>
+      <w:proofErr w:type="spellEnd"/>
+      <w:r>
+        <w:rPr>
+          <w:rFonts w:hint="eastAsia"/>
+        </w:rPr>
+        <w:t xml:space="preserve"> 회복한다.</w:t>
+      </w:r>
+    </w:p>
+    <w:p>
+      <w:pPr>
+        <w:pStyle w:val="3"/>
+        <w:numPr>
+          <w:ilvl w:val="0"/>
+          <w:numId w:val="0"/>
+        </w:numPr>
+        <w:ind w:left="1440"/>
+      </w:pPr>
+    </w:p>
+    <w:p>
+      <w:pPr>
+        <w:pStyle w:val="3"/>
+      </w:pPr>
+      <w:r>
+        <w:rPr>
+          <w:rFonts w:hint="eastAsia"/>
+        </w:rPr>
+        <w:t>영향 받는 요소</w:t>
+      </w:r>
+    </w:p>
+    <w:p>
+      <w:pPr>
+        <w:pStyle w:val="3"/>
+        <w:numPr>
+          <w:ilvl w:val="3"/>
+          <w:numId w:val="1"/>
+        </w:numPr>
+      </w:pPr>
+      <w:r>
+        <w:rPr>
+          <w:rFonts w:hint="eastAsia"/>
+        </w:rPr>
+        <w:t>체력</w:t>
+      </w:r>
+    </w:p>
+    <w:p>
+      <w:pPr>
+        <w:pStyle w:val="3"/>
+        <w:numPr>
+          <w:ilvl w:val="0"/>
+          <w:numId w:val="0"/>
+        </w:numPr>
+        <w:ind w:left="1440"/>
+      </w:pPr>
+    </w:p>
+    <w:p>
+      <w:pPr>
+        <w:pStyle w:val="3"/>
+      </w:pPr>
+      <w:r>
+        <w:rPr>
+          <w:rFonts w:hint="eastAsia"/>
+        </w:rPr>
+        <w:t>설정</w:t>
+      </w:r>
+    </w:p>
+    <w:tbl>
+      <w:tblPr>
+        <w:tblStyle w:val="ac"/>
+        <w:tblW w:w="0" w:type="auto"/>
+        <w:tblInd w:w="1920" w:type="dxa"/>
+        <w:tblLook w:val="04A0" w:firstRow="1" w:lastRow="0" w:firstColumn="1" w:lastColumn="0" w:noHBand="0" w:noVBand="1"/>
+      </w:tblPr>
+      <w:tblGrid>
+        <w:gridCol w:w="1797"/>
+        <w:gridCol w:w="3889"/>
+        <w:gridCol w:w="2844"/>
+      </w:tblGrid>
+      <w:tr>
+        <w:tc>
+          <w:tcPr>
+            <w:tcW w:w="8530" w:type="dxa"/>
+            <w:gridSpan w:val="3"/>
+          </w:tcPr>
+          <w:p>
+            <w:pPr>
+              <w:pStyle w:val="3"/>
+              <w:numPr>
+                <w:ilvl w:val="0"/>
+                <w:numId w:val="0"/>
+              </w:numPr>
+              <w:jc w:val="center"/>
+              <w:rPr>
+                <w:b/>
+              </w:rPr>
+            </w:pPr>
+            <w:r>
+              <w:rPr>
+                <w:b/>
+                <w:sz w:val="28"/>
+              </w:rPr>
+              <w:t>HP</w:t>
+            </w:r>
+            <w:r>
+              <w:rPr>
+                <w:rFonts w:hint="eastAsia"/>
+                <w:b/>
+                <w:sz w:val="28"/>
+              </w:rPr>
+              <w:t>회복</w:t>
+            </w:r>
+            <w:r>
+              <w:rPr>
+                <w:b/>
+                <w:sz w:val="28"/>
+              </w:rPr>
+              <w:t xml:space="preserve"> = </w:t>
+            </w:r>
+            <w:r>
+              <w:rPr>
+                <w:rFonts w:hint="eastAsia"/>
+                <w:b/>
+                <w:sz w:val="28"/>
+              </w:rPr>
+              <w:t xml:space="preserve"> </w:t>
+            </w:r>
+            <w:r>
+              <w:rPr>
+                <w:b/>
+                <w:sz w:val="28"/>
+              </w:rPr>
+              <w:t>HP</w:t>
+            </w:r>
+            <w:r>
+              <w:rPr>
+                <w:rFonts w:hint="eastAsia"/>
+                <w:b/>
+                <w:sz w:val="28"/>
+              </w:rPr>
+              <w:t xml:space="preserve"> / 30</w:t>
+            </w:r>
+          </w:p>
+        </w:tc>
+      </w:tr>
+      <w:tr>
+        <w:tc>
+          <w:tcPr>
+            <w:tcW w:w="1797" w:type="dxa"/>
+            <w:shd w:val="clear" w:color="auto" w:fill="DEEAF6" w:themeFill="accent1" w:themeFillTint="33"/>
+          </w:tcPr>
+          <w:p>
+            <w:pPr>
+              <w:pStyle w:val="3"/>
+              <w:numPr>
+                <w:ilvl w:val="0"/>
+                <w:numId w:val="0"/>
+              </w:numPr>
+              <w:jc w:val="center"/>
+            </w:pPr>
+            <w:r>
+              <w:rPr>
+                <w:rFonts w:hint="eastAsia"/>
+              </w:rPr>
+              <w:t>항목</w:t>
+            </w:r>
+          </w:p>
+        </w:tc>
+        <w:tc>
+          <w:tcPr>
+            <w:tcW w:w="3889" w:type="dxa"/>
+            <w:shd w:val="clear" w:color="auto" w:fill="DEEAF6" w:themeFill="accent1" w:themeFillTint="33"/>
+          </w:tcPr>
+          <w:p>
+            <w:pPr>
+              <w:pStyle w:val="3"/>
+              <w:numPr>
+                <w:ilvl w:val="0"/>
+                <w:numId w:val="0"/>
+              </w:numPr>
+              <w:jc w:val="center"/>
+            </w:pPr>
+            <w:r>
+              <w:rPr>
+                <w:rFonts w:hint="eastAsia"/>
+              </w:rPr>
+              <w:t>설명</w:t>
+            </w:r>
+          </w:p>
+        </w:tc>
+        <w:tc>
+          <w:tcPr>
+            <w:tcW w:w="2844" w:type="dxa"/>
+            <w:shd w:val="clear" w:color="auto" w:fill="DEEAF6" w:themeFill="accent1" w:themeFillTint="33"/>
+          </w:tcPr>
+          <w:p>
+            <w:pPr>
+              <w:pStyle w:val="3"/>
+              <w:numPr>
+                <w:ilvl w:val="0"/>
+                <w:numId w:val="0"/>
+              </w:numPr>
+              <w:jc w:val="center"/>
+            </w:pPr>
+            <w:r>
+              <w:rPr>
+                <w:rFonts w:hint="eastAsia"/>
+              </w:rPr>
+              <w:t>비고</w:t>
+            </w:r>
+          </w:p>
+        </w:tc>
+      </w:tr>
+      <w:tr>
+        <w:tc>
+          <w:tcPr>
+            <w:tcW w:w="1797" w:type="dxa"/>
+          </w:tcPr>
+          <w:p>
+            <w:pPr>
+              <w:pStyle w:val="3"/>
+              <w:numPr>
+                <w:ilvl w:val="0"/>
+                <w:numId w:val="0"/>
+              </w:numPr>
+              <w:jc w:val="center"/>
+            </w:pPr>
+            <w:r>
+              <w:rPr>
+                <w:rFonts w:hint="eastAsia"/>
+              </w:rPr>
+              <w:t>초기값</w:t>
+            </w:r>
+          </w:p>
+        </w:tc>
+        <w:tc>
+          <w:tcPr>
+            <w:tcW w:w="3889" w:type="dxa"/>
+          </w:tcPr>
+          <w:p>
+            <w:pPr>
+              <w:pStyle w:val="3"/>
+              <w:numPr>
+                <w:ilvl w:val="0"/>
+                <w:numId w:val="0"/>
+              </w:numPr>
+              <w:jc w:val="center"/>
+            </w:pPr>
+            <w:r>
+              <w:t>HP</w:t>
+            </w:r>
+            <w:r>
+              <w:rPr>
+                <w:rFonts w:hint="eastAsia"/>
+              </w:rPr>
+              <w:t>회복</w:t>
+            </w:r>
+            <w:r>
+              <w:rPr>
+                <w:rFonts w:hint="eastAsia"/>
+              </w:rPr>
+              <w:t>의 초기값</w:t>
+            </w:r>
+          </w:p>
+        </w:tc>
+        <w:tc>
+          <w:tcPr>
+            <w:tcW w:w="2844" w:type="dxa"/>
+          </w:tcPr>
+          <w:p>
+            <w:pPr>
+              <w:pStyle w:val="3"/>
+              <w:numPr>
+                <w:ilvl w:val="0"/>
+                <w:numId w:val="0"/>
+              </w:numPr>
+              <w:jc w:val="center"/>
+            </w:pPr>
+            <w:r>
+              <w:rPr>
+                <w:rFonts w:hint="eastAsia"/>
+              </w:rPr>
+              <w:t>직업 공통</w:t>
+            </w:r>
+          </w:p>
+        </w:tc>
+      </w:tr>
+      <w:tr>
+        <w:tc>
+          <w:tcPr>
+            <w:tcW w:w="1797" w:type="dxa"/>
+          </w:tcPr>
+          <w:p>
+            <w:pPr>
+              <w:pStyle w:val="3"/>
+              <w:numPr>
+                <w:ilvl w:val="0"/>
+                <w:numId w:val="0"/>
+              </w:numPr>
+              <w:jc w:val="center"/>
+            </w:pPr>
+            <w:r>
+              <w:rPr>
+                <w:rFonts w:hint="eastAsia"/>
+              </w:rPr>
+              <w:t>체력</w:t>
+            </w:r>
+          </w:p>
+        </w:tc>
+        <w:tc>
+          <w:tcPr>
+            <w:tcW w:w="3889" w:type="dxa"/>
+          </w:tcPr>
+          <w:p>
+            <w:pPr>
+              <w:pStyle w:val="3"/>
+              <w:numPr>
+                <w:ilvl w:val="0"/>
+                <w:numId w:val="0"/>
+              </w:numPr>
+              <w:jc w:val="center"/>
+            </w:pPr>
+            <w:r>
+              <w:t>PC</w:t>
+            </w:r>
+            <w:r>
+              <w:rPr>
+                <w:rFonts w:hint="eastAsia"/>
+              </w:rPr>
+              <w:t>의 현재 체력</w:t>
+            </w:r>
+          </w:p>
+        </w:tc>
+        <w:tc>
+          <w:tcPr>
+            <w:tcW w:w="2844" w:type="dxa"/>
+          </w:tcPr>
+          <w:p>
+            <w:pPr>
+              <w:pStyle w:val="3"/>
+              <w:numPr>
+                <w:ilvl w:val="0"/>
+                <w:numId w:val="0"/>
+              </w:numPr>
+              <w:jc w:val="center"/>
+            </w:pPr>
+            <w:r>
+              <w:rPr>
+                <w:rFonts w:hint="eastAsia"/>
+              </w:rPr>
+              <w:t>-</w:t>
+            </w:r>
+          </w:p>
+        </w:tc>
+      </w:tr>
+      <w:tr>
+        <w:tc>
+          <w:tcPr>
+            <w:tcW w:w="1797" w:type="dxa"/>
+          </w:tcPr>
+          <w:p>
+            <w:pPr>
+              <w:pStyle w:val="3"/>
+              <w:numPr>
+                <w:ilvl w:val="0"/>
+                <w:numId w:val="0"/>
+              </w:numPr>
+              <w:jc w:val="center"/>
+            </w:pPr>
+            <w:r>
+              <w:rPr>
+                <w:rFonts w:hint="eastAsia"/>
+              </w:rPr>
+              <w:t>10</w:t>
+            </w:r>
+          </w:p>
+        </w:tc>
+        <w:tc>
+          <w:tcPr>
+            <w:tcW w:w="3889" w:type="dxa"/>
+          </w:tcPr>
+          <w:p>
+            <w:pPr>
+              <w:jc w:val="center"/>
+            </w:pPr>
+            <w:proofErr w:type="spellStart"/>
+            <w:r>
+              <w:rPr>
+                <w:rFonts w:hint="eastAsia"/>
+              </w:rPr>
+              <w:t>보정값</w:t>
+            </w:r>
+            <w:proofErr w:type="spellEnd"/>
+          </w:p>
+        </w:tc>
+        <w:tc>
+          <w:tcPr>
+            <w:tcW w:w="2844" w:type="dxa"/>
+          </w:tcPr>
+          <w:p>
+            <w:pPr>
+              <w:pStyle w:val="3"/>
+              <w:numPr>
+                <w:ilvl w:val="0"/>
+                <w:numId w:val="0"/>
+              </w:numPr>
+              <w:jc w:val="center"/>
+            </w:pPr>
+            <w:r>
+              <w:rPr>
+                <w:rFonts w:hint="eastAsia"/>
+              </w:rPr>
+              <w:t>-</w:t>
+            </w:r>
+          </w:p>
+        </w:tc>
+      </w:tr>
+    </w:tbl>
+    <w:p>
+      <w:pPr>
+        <w:pStyle w:val="3"/>
+        <w:numPr>
+          <w:ilvl w:val="0"/>
+          <w:numId w:val="0"/>
+        </w:numPr>
+        <w:ind w:left="1920"/>
+      </w:pPr>
+    </w:p>
+    <w:p>
+      <w:pPr>
+        <w:pStyle w:val="3"/>
+        <w:numPr>
+          <w:ilvl w:val="3"/>
+          <w:numId w:val="1"/>
+        </w:numPr>
+      </w:pPr>
+      <w:r>
+        <w:t>PC</w:t>
+      </w:r>
+      <w:r>
+        <w:rPr>
+          <w:rFonts w:hint="eastAsia"/>
+        </w:rPr>
+        <w:t xml:space="preserve">가 전투를 5초 이상 진행되지 않으면 </w:t>
+      </w:r>
+      <w:r>
+        <w:t>HP</w:t>
+      </w:r>
+      <w:r>
+        <w:rPr>
+          <w:rFonts w:hint="eastAsia"/>
+        </w:rPr>
+        <w:t>회복이 진행된다.</w:t>
+      </w:r>
+    </w:p>
+    <w:p>
+      <w:pPr>
+        <w:pStyle w:val="3"/>
+        <w:numPr>
+          <w:ilvl w:val="3"/>
+          <w:numId w:val="1"/>
+        </w:numPr>
+      </w:pPr>
+      <w:r>
+        <w:rPr>
+          <w:rFonts w:hint="eastAsia"/>
+        </w:rPr>
+        <w:t xml:space="preserve">정해진 값만큼 </w:t>
+      </w:r>
+      <w:r>
+        <w:rPr>
+          <w:rFonts w:hint="eastAsia"/>
+        </w:rPr>
+        <w:t>1초에 한 번씩 회복된다.</w:t>
+      </w:r>
+    </w:p>
+    <w:p>
+      <w:pPr>
+        <w:pStyle w:val="3"/>
+        <w:numPr>
+          <w:ilvl w:val="0"/>
+          <w:numId w:val="0"/>
+        </w:numPr>
+        <w:ind w:left="1440"/>
+      </w:pPr>
+    </w:p>
+    <w:p>
+      <w:pPr>
+        <w:pStyle w:val="3"/>
+      </w:pPr>
+      <w:r>
+        <w:rPr>
+          <w:rFonts w:hint="eastAsia"/>
+        </w:rPr>
+        <w:t>예외처리</w:t>
+      </w:r>
+    </w:p>
+    <w:p>
+      <w:pPr>
+        <w:pStyle w:val="3"/>
+        <w:numPr>
+          <w:ilvl w:val="3"/>
+          <w:numId w:val="1"/>
+        </w:numPr>
+      </w:pPr>
+      <w:r>
+        <w:t>HP</w:t>
+      </w:r>
+      <w:r>
+        <w:rPr>
+          <w:rFonts w:hint="eastAsia"/>
+        </w:rPr>
+        <w:t>회복은 0미만으로 감소하지 않는다.</w:t>
+      </w:r>
+    </w:p>
+    <w:p>
+      <w:pPr>
+        <w:widowControl/>
+        <w:wordWrap/>
+        <w:jc w:val="left"/>
+      </w:pPr>
+      <w:r>
+        <w:br w:type="page"/>
+      </w:r>
+    </w:p>
+    <w:p>
+      <w:pPr>
+        <w:pStyle w:val="2"/>
+      </w:pPr>
+      <w:bookmarkStart w:id="26" w:name="_Toc466245857"/>
+      <w:r>
+        <w:rPr>
+          <w:rFonts w:hint="eastAsia"/>
+        </w:rPr>
+        <w:lastRenderedPageBreak/>
+        <w:t>방어력</w:t>
+      </w:r>
+      <w:bookmarkEnd w:id="26"/>
+    </w:p>
+    <w:p>
+      <w:pPr>
+        <w:pStyle w:val="3"/>
+      </w:pPr>
+      <w:r>
+        <w:rPr>
+          <w:rFonts w:hint="eastAsia"/>
+        </w:rPr>
+        <w:t>컨셉</w:t>
+      </w:r>
+    </w:p>
+    <w:p>
+      <w:pPr>
+        <w:pStyle w:val="3"/>
+        <w:numPr>
+          <w:ilvl w:val="3"/>
+          <w:numId w:val="1"/>
+        </w:numPr>
+      </w:pPr>
+      <w:r>
+        <w:rPr>
+          <w:rFonts w:hint="eastAsia"/>
+        </w:rPr>
+        <w:t xml:space="preserve">강인한 체력을 바탕으로 </w:t>
+      </w:r>
+      <w:r>
+        <w:rPr>
+          <w:rFonts w:hint="eastAsia"/>
+        </w:rPr>
+        <w:t xml:space="preserve">물리 </w:t>
+      </w:r>
+      <w:r>
+        <w:rPr>
+          <w:rFonts w:hint="eastAsia"/>
+        </w:rPr>
+        <w:t>공격을 더 잘 버틸 수 있으며, 장비를 통해 추가 방어력을 획득할 수 있다.</w:t>
+      </w:r>
+    </w:p>
+    <w:p>
+      <w:pPr>
+        <w:pStyle w:val="3"/>
+        <w:numPr>
+          <w:ilvl w:val="0"/>
+          <w:numId w:val="0"/>
+        </w:numPr>
+        <w:ind w:left="1440"/>
+      </w:pPr>
+    </w:p>
+    <w:p>
+      <w:pPr>
+        <w:pStyle w:val="3"/>
+      </w:pPr>
+      <w:r>
+        <w:rPr>
+          <w:rFonts w:hint="eastAsia"/>
+        </w:rPr>
+        <w:t>정의</w:t>
+      </w:r>
+    </w:p>
+    <w:p>
+      <w:pPr>
+        <w:pStyle w:val="3"/>
+        <w:numPr>
+          <w:ilvl w:val="3"/>
+          <w:numId w:val="1"/>
+        </w:numPr>
+      </w:pPr>
+      <w:r>
+        <w:rPr>
+          <w:rFonts w:hint="eastAsia"/>
+        </w:rPr>
+        <w:t xml:space="preserve">정의된 수치만큼 받는 </w:t>
+      </w:r>
+      <w:r>
+        <w:rPr>
+          <w:rFonts w:hint="eastAsia"/>
+        </w:rPr>
+        <w:t>물리</w:t>
+      </w:r>
+      <w:r>
+        <w:rPr>
+          <w:rFonts w:hint="eastAsia"/>
+        </w:rPr>
+        <w:t xml:space="preserve"> 공격력을 감소시킨다.</w:t>
+      </w:r>
+    </w:p>
+    <w:p>
+      <w:pPr>
+        <w:pStyle w:val="3"/>
+        <w:numPr>
+          <w:ilvl w:val="0"/>
+          <w:numId w:val="0"/>
+        </w:numPr>
+        <w:ind w:left="960"/>
+      </w:pPr>
+    </w:p>
+    <w:p>
+      <w:pPr>
+        <w:pStyle w:val="3"/>
+      </w:pPr>
+      <w:r>
+        <w:rPr>
+          <w:rFonts w:hint="eastAsia"/>
+        </w:rPr>
+        <w:t>영향 받는 요소</w:t>
+      </w:r>
+    </w:p>
+    <w:p>
+      <w:pPr>
+        <w:pStyle w:val="3"/>
+        <w:numPr>
+          <w:ilvl w:val="3"/>
+          <w:numId w:val="1"/>
+        </w:numPr>
+      </w:pPr>
+      <w:r>
+        <w:rPr>
+          <w:rFonts w:hint="eastAsia"/>
+        </w:rPr>
+        <w:t>체력</w:t>
+      </w:r>
+    </w:p>
+    <w:p>
+      <w:pPr>
+        <w:pStyle w:val="3"/>
+        <w:numPr>
+          <w:ilvl w:val="3"/>
+          <w:numId w:val="1"/>
+        </w:numPr>
+      </w:pPr>
+      <w:r>
+        <w:rPr>
+          <w:rFonts w:hint="eastAsia"/>
+        </w:rPr>
+        <w:t>장비</w:t>
+      </w:r>
+    </w:p>
+    <w:p>
+      <w:pPr>
+        <w:pStyle w:val="3"/>
+        <w:numPr>
+          <w:ilvl w:val="0"/>
+          <w:numId w:val="0"/>
+        </w:numPr>
+        <w:ind w:left="1440"/>
+      </w:pPr>
+    </w:p>
+    <w:p>
+      <w:pPr>
+        <w:pStyle w:val="3"/>
+      </w:pPr>
+      <w:r>
+        <w:rPr>
+          <w:rFonts w:hint="eastAsia"/>
+        </w:rPr>
+        <w:t>설정</w:t>
+      </w:r>
+    </w:p>
+    <w:tbl>
+      <w:tblPr>
+        <w:tblStyle w:val="ac"/>
+        <w:tblW w:w="0" w:type="auto"/>
+        <w:tblInd w:w="1920" w:type="dxa"/>
+        <w:tblLook w:val="04A0" w:firstRow="1" w:lastRow="0" w:firstColumn="1" w:lastColumn="0" w:noHBand="0" w:noVBand="1"/>
+      </w:tblPr>
+      <w:tblGrid>
+        <w:gridCol w:w="1797"/>
+        <w:gridCol w:w="3889"/>
+        <w:gridCol w:w="2844"/>
+      </w:tblGrid>
+      <w:tr>
+        <w:tc>
+          <w:tcPr>
+            <w:tcW w:w="8530" w:type="dxa"/>
+            <w:gridSpan w:val="3"/>
+          </w:tcPr>
+          <w:p>
+            <w:pPr>
+              <w:pStyle w:val="3"/>
+              <w:numPr>
+                <w:ilvl w:val="0"/>
+                <w:numId w:val="0"/>
+              </w:numPr>
+              <w:jc w:val="center"/>
+              <w:rPr>
+                <w:b/>
+              </w:rPr>
+            </w:pPr>
+            <w:r>
+              <w:rPr>
+                <w:rFonts w:hint="eastAsia"/>
+                <w:b/>
+              </w:rPr>
+              <w:t xml:space="preserve">방어력 = ( </w:t>
+            </w:r>
+            <w:r>
+              <w:rPr>
+                <w:b/>
+              </w:rPr>
+              <w:t>LN</w:t>
+            </w:r>
+            <w:r>
+              <w:rPr>
+                <w:rFonts w:hint="eastAsia"/>
+                <w:b/>
+              </w:rPr>
+              <w:t xml:space="preserve">(체력) + </w:t>
+            </w:r>
+            <w:r>
+              <w:rPr>
+                <w:b/>
+              </w:rPr>
+              <w:t>LN(</w:t>
+            </w:r>
+            <w:r>
+              <w:rPr>
+                <w:rFonts w:hint="eastAsia"/>
+                <w:b/>
+              </w:rPr>
+              <w:t xml:space="preserve">장비 방어력) ) * 2 * </w:t>
+            </w:r>
+            <w:proofErr w:type="spellStart"/>
+            <w:r>
+              <w:rPr>
+                <w:rFonts w:hint="eastAsia"/>
+                <w:b/>
+              </w:rPr>
+              <w:t>품질보정</w:t>
+            </w:r>
+            <w:proofErr w:type="spellEnd"/>
+          </w:p>
+          <w:p>
+            <w:pPr>
+              <w:jc w:val="center"/>
+            </w:pPr>
+            <w:r>
+              <w:t xml:space="preserve">LN : </w:t>
+            </w:r>
+            <w:r>
+              <w:rPr>
+                <w:rFonts w:hint="eastAsia"/>
+              </w:rPr>
+              <w:t xml:space="preserve">상수가 </w:t>
+            </w:r>
+            <w:r>
+              <w:t>e</w:t>
+            </w:r>
+            <w:r>
+              <w:rPr>
+                <w:rFonts w:hint="eastAsia"/>
+              </w:rPr>
+              <w:t xml:space="preserve">인 값에 대한 자연 </w:t>
+            </w:r>
+            <w:proofErr w:type="spellStart"/>
+            <w:r>
+              <w:rPr>
+                <w:rFonts w:hint="eastAsia"/>
+              </w:rPr>
+              <w:t>로그값</w:t>
+            </w:r>
+            <w:proofErr w:type="spellEnd"/>
+            <w:r>
+              <w:rPr>
+                <w:rFonts w:hint="eastAsia"/>
+              </w:rPr>
+              <w:t>, 2.7로 사용한다.</w:t>
+            </w:r>
+          </w:p>
+        </w:tc>
+      </w:tr>
+      <w:tr>
+        <w:tc>
+          <w:tcPr>
+            <w:tcW w:w="1797" w:type="dxa"/>
+            <w:shd w:val="clear" w:color="auto" w:fill="DEEAF6" w:themeFill="accent1" w:themeFillTint="33"/>
+          </w:tcPr>
+          <w:p>
+            <w:pPr>
+              <w:pStyle w:val="3"/>
+              <w:numPr>
+                <w:ilvl w:val="0"/>
+                <w:numId w:val="0"/>
+              </w:numPr>
+              <w:jc w:val="center"/>
+            </w:pPr>
+            <w:r>
+              <w:rPr>
+                <w:rFonts w:hint="eastAsia"/>
+              </w:rPr>
+              <w:t>항목</w:t>
+            </w:r>
+          </w:p>
+        </w:tc>
+        <w:tc>
+          <w:tcPr>
+            <w:tcW w:w="3889" w:type="dxa"/>
+            <w:shd w:val="clear" w:color="auto" w:fill="DEEAF6" w:themeFill="accent1" w:themeFillTint="33"/>
+          </w:tcPr>
+          <w:p>
+            <w:pPr>
+              <w:pStyle w:val="3"/>
+              <w:numPr>
+                <w:ilvl w:val="0"/>
+                <w:numId w:val="0"/>
+              </w:numPr>
+              <w:jc w:val="center"/>
+            </w:pPr>
+            <w:r>
+              <w:rPr>
+                <w:rFonts w:hint="eastAsia"/>
+              </w:rPr>
+              <w:t>설명</w:t>
+            </w:r>
+          </w:p>
+        </w:tc>
+        <w:tc>
+          <w:tcPr>
+            <w:tcW w:w="2844" w:type="dxa"/>
+            <w:shd w:val="clear" w:color="auto" w:fill="DEEAF6" w:themeFill="accent1" w:themeFillTint="33"/>
+          </w:tcPr>
+          <w:p>
+            <w:pPr>
+              <w:pStyle w:val="3"/>
+              <w:numPr>
+                <w:ilvl w:val="0"/>
+                <w:numId w:val="0"/>
+              </w:numPr>
+              <w:jc w:val="center"/>
+            </w:pPr>
+            <w:r>
+              <w:rPr>
+                <w:rFonts w:hint="eastAsia"/>
+              </w:rPr>
+              <w:t>비고</w:t>
+            </w:r>
+          </w:p>
+        </w:tc>
+      </w:tr>
+      <w:tr>
+        <w:tc>
+          <w:tcPr>
+            <w:tcW w:w="1797" w:type="dxa"/>
+          </w:tcPr>
+          <w:p>
+            <w:pPr>
+              <w:pStyle w:val="3"/>
+              <w:numPr>
+                <w:ilvl w:val="0"/>
+                <w:numId w:val="0"/>
+              </w:numPr>
+              <w:jc w:val="center"/>
+            </w:pPr>
+            <w:r>
+              <w:t>LN(</w:t>
+            </w:r>
+            <w:r>
+              <w:rPr>
+                <w:rFonts w:hint="eastAsia"/>
+              </w:rPr>
+              <w:t>체력)</w:t>
+            </w:r>
+          </w:p>
+        </w:tc>
+        <w:tc>
+          <w:tcPr>
+            <w:tcW w:w="3889" w:type="dxa"/>
+          </w:tcPr>
+          <w:p>
+            <w:pPr>
+              <w:pStyle w:val="3"/>
+              <w:numPr>
+                <w:ilvl w:val="0"/>
+                <w:numId w:val="0"/>
+              </w:numPr>
+              <w:jc w:val="center"/>
+            </w:pPr>
+            <w:r>
+              <w:rPr>
+                <w:rFonts w:hint="eastAsia"/>
+              </w:rPr>
+              <w:t xml:space="preserve">체력에 대한 </w:t>
+            </w:r>
+            <w:proofErr w:type="spellStart"/>
+            <w:r>
+              <w:rPr>
+                <w:rFonts w:hint="eastAsia"/>
+              </w:rPr>
+              <w:t>로그값</w:t>
+            </w:r>
+            <w:proofErr w:type="spellEnd"/>
+          </w:p>
+        </w:tc>
+        <w:tc>
+          <w:tcPr>
+            <w:tcW w:w="2844" w:type="dxa"/>
+          </w:tcPr>
+          <w:p>
+            <w:pPr>
+              <w:pStyle w:val="3"/>
+              <w:numPr>
+                <w:ilvl w:val="0"/>
+                <w:numId w:val="0"/>
+              </w:numPr>
+              <w:jc w:val="center"/>
+            </w:pPr>
+            <w:r>
+              <w:rPr>
+                <w:rFonts w:hint="eastAsia"/>
+              </w:rPr>
+              <w:t>상수는 2.7 사용</w:t>
+            </w:r>
+          </w:p>
+        </w:tc>
+      </w:tr>
+      <w:tr>
+        <w:tc>
+          <w:tcPr>
+            <w:tcW w:w="1797" w:type="dxa"/>
+          </w:tcPr>
+          <w:p>
+            <w:pPr>
+              <w:pStyle w:val="3"/>
+              <w:numPr>
+                <w:ilvl w:val="0"/>
+                <w:numId w:val="0"/>
+              </w:numPr>
+              <w:jc w:val="center"/>
+            </w:pPr>
+            <w:r>
+              <w:t>LN(</w:t>
+            </w:r>
+            <w:r>
+              <w:rPr>
+                <w:rFonts w:hint="eastAsia"/>
+              </w:rPr>
+              <w:t>장비</w:t>
+            </w:r>
+          </w:p>
+          <w:p>
+            <w:pPr>
+              <w:pStyle w:val="3"/>
+              <w:numPr>
+                <w:ilvl w:val="0"/>
+                <w:numId w:val="0"/>
+              </w:numPr>
+              <w:jc w:val="center"/>
+            </w:pPr>
+            <w:r>
+              <w:rPr>
+                <w:rFonts w:hint="eastAsia"/>
+              </w:rPr>
+              <w:t>방어력)</w:t>
+            </w:r>
+          </w:p>
+        </w:tc>
+        <w:tc>
+          <w:tcPr>
+            <w:tcW w:w="3889" w:type="dxa"/>
+          </w:tcPr>
+          <w:p>
+            <w:pPr>
+              <w:pStyle w:val="3"/>
+              <w:numPr>
+                <w:ilvl w:val="0"/>
+                <w:numId w:val="0"/>
+              </w:numPr>
+              <w:jc w:val="center"/>
+            </w:pPr>
+            <w:r>
+              <w:rPr>
+                <w:rFonts w:hint="eastAsia"/>
+              </w:rPr>
+              <w:t xml:space="preserve">장비 방어력에 대한 </w:t>
+            </w:r>
+            <w:proofErr w:type="spellStart"/>
+            <w:r>
+              <w:rPr>
+                <w:rFonts w:hint="eastAsia"/>
+              </w:rPr>
+              <w:t>로그값</w:t>
+            </w:r>
+            <w:proofErr w:type="spellEnd"/>
+          </w:p>
+        </w:tc>
+        <w:tc>
+          <w:tcPr>
+            <w:tcW w:w="2844" w:type="dxa"/>
+          </w:tcPr>
+          <w:p>
+            <w:pPr>
+              <w:pStyle w:val="3"/>
+              <w:numPr>
+                <w:ilvl w:val="0"/>
+                <w:numId w:val="0"/>
+              </w:numPr>
+              <w:jc w:val="center"/>
+            </w:pPr>
+            <w:r>
+              <w:rPr>
+                <w:rFonts w:hint="eastAsia"/>
+              </w:rPr>
+              <w:t>상수는 2.7 사용</w:t>
+            </w:r>
+          </w:p>
+        </w:tc>
+      </w:tr>
+      <w:tr>
+        <w:tc>
+          <w:tcPr>
+            <w:tcW w:w="1797" w:type="dxa"/>
+          </w:tcPr>
+          <w:p>
+            <w:pPr>
+              <w:pStyle w:val="3"/>
+              <w:numPr>
+                <w:ilvl w:val="0"/>
+                <w:numId w:val="0"/>
+              </w:numPr>
+              <w:jc w:val="center"/>
+            </w:pPr>
+            <w:r>
+              <w:rPr>
+                <w:rFonts w:hint="eastAsia"/>
+              </w:rPr>
+              <w:t>2</w:t>
+            </w:r>
+          </w:p>
+        </w:tc>
+        <w:tc>
+          <w:tcPr>
+            <w:tcW w:w="3889" w:type="dxa"/>
+          </w:tcPr>
+          <w:p>
+            <w:pPr>
+              <w:pStyle w:val="3"/>
+              <w:numPr>
+                <w:ilvl w:val="0"/>
+                <w:numId w:val="0"/>
+              </w:numPr>
+              <w:jc w:val="center"/>
+            </w:pPr>
+            <w:proofErr w:type="spellStart"/>
+            <w:r>
+              <w:rPr>
+                <w:rFonts w:hint="eastAsia"/>
+              </w:rPr>
+              <w:t>보정값</w:t>
+            </w:r>
+            <w:proofErr w:type="spellEnd"/>
+          </w:p>
+        </w:tc>
+        <w:tc>
+          <w:tcPr>
+            <w:tcW w:w="2844" w:type="dxa"/>
+          </w:tcPr>
+          <w:p>
+            <w:pPr>
+              <w:pStyle w:val="3"/>
+              <w:numPr>
+                <w:ilvl w:val="0"/>
+                <w:numId w:val="0"/>
+              </w:numPr>
+              <w:jc w:val="center"/>
+            </w:pPr>
+            <w:r>
+              <w:rPr>
+                <w:rFonts w:hint="eastAsia"/>
+              </w:rPr>
+              <w:t>-</w:t>
+            </w:r>
+          </w:p>
+        </w:tc>
+      </w:tr>
+      <w:tr>
+        <w:tc>
+          <w:tcPr>
+            <w:tcW w:w="1797" w:type="dxa"/>
+          </w:tcPr>
+          <w:p>
+            <w:pPr>
+              <w:pStyle w:val="3"/>
+              <w:numPr>
+                <w:ilvl w:val="0"/>
+                <w:numId w:val="0"/>
+              </w:numPr>
+              <w:jc w:val="center"/>
+            </w:pPr>
+            <w:proofErr w:type="spellStart"/>
+            <w:r>
+              <w:rPr>
+                <w:rFonts w:hint="eastAsia"/>
+              </w:rPr>
+              <w:t>품질보정</w:t>
+            </w:r>
+            <w:proofErr w:type="spellEnd"/>
+          </w:p>
+        </w:tc>
+        <w:tc>
+          <w:tcPr>
+            <w:tcW w:w="3889" w:type="dxa"/>
+          </w:tcPr>
+          <w:p>
+            <w:pPr>
+              <w:pStyle w:val="3"/>
+              <w:numPr>
+                <w:ilvl w:val="0"/>
+                <w:numId w:val="0"/>
+              </w:numPr>
+              <w:jc w:val="center"/>
+            </w:pPr>
+            <w:r>
+              <w:rPr>
+                <w:rFonts w:hint="eastAsia"/>
+              </w:rPr>
+              <w:t>장비의 등급에 따른</w:t>
+            </w:r>
+          </w:p>
+          <w:p>
+            <w:pPr>
+              <w:jc w:val="center"/>
+            </w:pPr>
+            <w:r>
+              <w:rPr>
+                <w:rFonts w:hint="eastAsia"/>
+              </w:rPr>
+              <w:t xml:space="preserve">추가 마법 </w:t>
+            </w:r>
+            <w:proofErr w:type="spellStart"/>
+            <w:r>
+              <w:rPr>
+                <w:rFonts w:hint="eastAsia"/>
+              </w:rPr>
+              <w:t>벙여력</w:t>
+            </w:r>
+            <w:proofErr w:type="spellEnd"/>
+          </w:p>
+        </w:tc>
+        <w:tc>
+          <w:tcPr>
+            <w:tcW w:w="2844" w:type="dxa"/>
+          </w:tcPr>
+          <w:p>
+            <w:pPr>
+              <w:pStyle w:val="3"/>
+              <w:numPr>
+                <w:ilvl w:val="0"/>
+                <w:numId w:val="0"/>
+              </w:numPr>
+              <w:jc w:val="center"/>
+            </w:pPr>
+            <w:r>
+              <w:rPr>
+                <w:rFonts w:hint="eastAsia"/>
+              </w:rPr>
+              <w:t>장비의 등급</w:t>
+            </w:r>
+          </w:p>
+        </w:tc>
+      </w:tr>
+    </w:tbl>
+    <w:p>
+      <w:pPr>
+        <w:pStyle w:val="3"/>
+        <w:numPr>
+          <w:ilvl w:val="0"/>
+          <w:numId w:val="0"/>
+        </w:numPr>
+        <w:ind w:left="1920"/>
+      </w:pPr>
+    </w:p>
+    <w:p>
+      <w:pPr>
+        <w:pStyle w:val="3"/>
+        <w:numPr>
+          <w:ilvl w:val="3"/>
+          <w:numId w:val="1"/>
+        </w:numPr>
+      </w:pPr>
+      <w:r>
+        <w:rPr>
+          <w:rFonts w:hint="eastAsia"/>
+        </w:rPr>
+        <w:t>단위는 %을 사용한다.</w:t>
+      </w:r>
+    </w:p>
+    <w:p>
+      <w:pPr>
+        <w:pStyle w:val="3"/>
+        <w:numPr>
+          <w:ilvl w:val="3"/>
+          <w:numId w:val="1"/>
+        </w:numPr>
+      </w:pPr>
+      <w:r>
+        <w:rPr>
+          <w:rFonts w:hint="eastAsia"/>
+        </w:rPr>
+        <w:t>장비 착용 여부를 통해 마법 방어력이 달라질 수 있다.</w:t>
+      </w:r>
+    </w:p>
+    <w:p>
+      <w:pPr>
+        <w:pStyle w:val="3"/>
+        <w:numPr>
+          <w:ilvl w:val="4"/>
+          <w:numId w:val="1"/>
+        </w:numPr>
+      </w:pPr>
+      <w:r>
+        <w:rPr>
+          <w:rFonts w:hint="eastAsia"/>
+        </w:rPr>
+        <w:t>장비의 등급에 따라 최종 방어력에 추가 계수를 부여한다</w:t>
+      </w:r>
+    </w:p>
+    <w:p>
+      <w:pPr>
+        <w:pStyle w:val="3"/>
+        <w:numPr>
+          <w:ilvl w:val="4"/>
+          <w:numId w:val="1"/>
+        </w:numPr>
+      </w:pPr>
+      <w:r>
+        <w:rPr>
+          <w:rFonts w:hint="eastAsia"/>
+        </w:rPr>
+        <w:t xml:space="preserve">예를 들어 같은 </w:t>
+      </w:r>
+      <w:proofErr w:type="spellStart"/>
+      <w:r>
+        <w:rPr>
+          <w:rFonts w:hint="eastAsia"/>
+        </w:rPr>
+        <w:t>방어구</w:t>
+      </w:r>
+      <w:r>
+        <w:rPr>
+          <w:rFonts w:hint="eastAsia"/>
+        </w:rPr>
+        <w:t>라도</w:t>
+      </w:r>
+      <w:proofErr w:type="spellEnd"/>
+      <w:r>
+        <w:rPr>
+          <w:rFonts w:hint="eastAsia"/>
+        </w:rPr>
+        <w:t xml:space="preserve"> 하급과 유니크의 공격력은 다르다.</w:t>
+      </w:r>
+    </w:p>
+    <w:p>
+      <w:pPr>
+        <w:pStyle w:val="3"/>
+        <w:numPr>
+          <w:ilvl w:val="4"/>
+          <w:numId w:val="1"/>
+        </w:numPr>
+      </w:pPr>
+      <w:r>
+        <w:rPr>
+          <w:rFonts w:hint="eastAsia"/>
+        </w:rPr>
+        <w:t>장비를 착용하지 않았을 경우, 품질보정값은 곱하기 않는다.</w:t>
+      </w:r>
+    </w:p>
+    <w:p>
+      <w:pPr>
+        <w:pStyle w:val="3"/>
+        <w:numPr>
+          <w:ilvl w:val="3"/>
+          <w:numId w:val="1"/>
+        </w:numPr>
+      </w:pPr>
+      <w:r>
+        <w:rPr>
+          <w:rFonts w:hint="eastAsia"/>
+        </w:rPr>
+        <w:t>장비와 체력을 통해 얻는 마법 방어력의 비중을 설정한다.</w:t>
+      </w:r>
+    </w:p>
+    <w:p>
+      <w:pPr>
+        <w:pStyle w:val="3"/>
+        <w:numPr>
+          <w:ilvl w:val="4"/>
+          <w:numId w:val="1"/>
+        </w:numPr>
+      </w:pPr>
+      <w:r>
+        <w:rPr>
+          <w:rFonts w:hint="eastAsia"/>
+        </w:rPr>
+        <w:t xml:space="preserve">지능 3 : </w:t>
+      </w:r>
+      <w:proofErr w:type="spellStart"/>
+      <w:r>
+        <w:rPr>
+          <w:rFonts w:hint="eastAsia"/>
+        </w:rPr>
+        <w:t>방어구</w:t>
+      </w:r>
+      <w:proofErr w:type="spellEnd"/>
+      <w:r>
+        <w:rPr>
+          <w:rFonts w:hint="eastAsia"/>
+        </w:rPr>
+        <w:t xml:space="preserve"> 7</w:t>
+      </w:r>
+    </w:p>
+    <w:p>
+      <w:pPr>
+        <w:pStyle w:val="3"/>
+        <w:numPr>
+          <w:ilvl w:val="4"/>
+          <w:numId w:val="1"/>
+        </w:numPr>
+      </w:pPr>
+      <w:r>
+        <w:rPr>
+          <w:rFonts w:hint="eastAsia"/>
+        </w:rPr>
+        <w:t xml:space="preserve">최종 레벨 이후 </w:t>
+      </w:r>
+      <w:proofErr w:type="spellStart"/>
+      <w:r>
+        <w:rPr>
+          <w:rFonts w:hint="eastAsia"/>
+        </w:rPr>
+        <w:t>동레벨에서</w:t>
+      </w:r>
+      <w:proofErr w:type="spellEnd"/>
+      <w:r>
+        <w:rPr>
+          <w:rFonts w:hint="eastAsia"/>
+        </w:rPr>
+        <w:t xml:space="preserve"> </w:t>
+      </w:r>
+      <w:proofErr w:type="spellStart"/>
+      <w:r>
+        <w:rPr>
+          <w:rFonts w:hint="eastAsia"/>
+        </w:rPr>
+        <w:t>파밍을</w:t>
+      </w:r>
+      <w:proofErr w:type="spellEnd"/>
+      <w:r>
+        <w:rPr>
+          <w:rFonts w:hint="eastAsia"/>
+        </w:rPr>
+        <w:t xml:space="preserve"> 통한 </w:t>
+      </w:r>
+      <w:proofErr w:type="spellStart"/>
+      <w:r>
+        <w:rPr>
+          <w:rFonts w:hint="eastAsia"/>
+        </w:rPr>
+        <w:t>성장구도를</w:t>
+      </w:r>
+      <w:proofErr w:type="spellEnd"/>
+      <w:r>
+        <w:rPr>
+          <w:rFonts w:hint="eastAsia"/>
+        </w:rPr>
+        <w:t xml:space="preserve"> 예상한다.</w:t>
+      </w:r>
+    </w:p>
+    <w:p>
+      <w:pPr>
+        <w:pStyle w:val="3"/>
+        <w:numPr>
+          <w:ilvl w:val="3"/>
+          <w:numId w:val="1"/>
+        </w:numPr>
+      </w:pPr>
+    </w:p>
+    <w:p>
+      <w:pPr>
+        <w:pStyle w:val="3"/>
+      </w:pPr>
+      <w:r>
+        <w:rPr>
+          <w:rFonts w:hint="eastAsia"/>
+        </w:rPr>
+        <w:t>예외처리</w:t>
+      </w:r>
+    </w:p>
+    <w:p>
+      <w:pPr>
+        <w:pStyle w:val="3"/>
+        <w:numPr>
+          <w:ilvl w:val="3"/>
+          <w:numId w:val="1"/>
+        </w:numPr>
+      </w:pPr>
+      <w:r>
+        <w:rPr>
+          <w:rFonts w:hint="eastAsia"/>
+        </w:rPr>
+        <w:t>방어력의 최소값은 0이다.</w:t>
+      </w:r>
+    </w:p>
+    <w:p/>
     <w:sectPr>
       <w:pgSz w:w="11900" w:h="16840"/>
       <w:pgMar w:top="720" w:right="720" w:bottom="720" w:left="720" w:header="851" w:footer="992" w:gutter="0"/>
@@ -12556,6 +16445,66 @@
     </w:lvlOverride>
   </w:num>
   <w:num w:numId="34">
+    <w:abstractNumId w:val="4"/>
+    <w:lvlOverride w:ilvl="0">
+      <w:startOverride w:val="1"/>
+    </w:lvlOverride>
+    <w:lvlOverride w:ilvl="1">
+      <w:startOverride w:val="1"/>
+    </w:lvlOverride>
+    <w:lvlOverride w:ilvl="2">
+      <w:startOverride w:val="1"/>
+    </w:lvlOverride>
+    <w:lvlOverride w:ilvl="3">
+      <w:startOverride w:val="1"/>
+    </w:lvlOverride>
+    <w:lvlOverride w:ilvl="4">
+      <w:startOverride w:val="1"/>
+    </w:lvlOverride>
+    <w:lvlOverride w:ilvl="5">
+      <w:startOverride w:val="1"/>
+    </w:lvlOverride>
+    <w:lvlOverride w:ilvl="6">
+      <w:startOverride w:val="1"/>
+    </w:lvlOverride>
+    <w:lvlOverride w:ilvl="7">
+      <w:startOverride w:val="1"/>
+    </w:lvlOverride>
+    <w:lvlOverride w:ilvl="8">
+      <w:startOverride w:val="1"/>
+    </w:lvlOverride>
+  </w:num>
+  <w:num w:numId="35">
+    <w:abstractNumId w:val="4"/>
+    <w:lvlOverride w:ilvl="0">
+      <w:startOverride w:val="1"/>
+    </w:lvlOverride>
+    <w:lvlOverride w:ilvl="1">
+      <w:startOverride w:val="1"/>
+    </w:lvlOverride>
+    <w:lvlOverride w:ilvl="2">
+      <w:startOverride w:val="1"/>
+    </w:lvlOverride>
+    <w:lvlOverride w:ilvl="3">
+      <w:startOverride w:val="1"/>
+    </w:lvlOverride>
+    <w:lvlOverride w:ilvl="4">
+      <w:startOverride w:val="1"/>
+    </w:lvlOverride>
+    <w:lvlOverride w:ilvl="5">
+      <w:startOverride w:val="1"/>
+    </w:lvlOverride>
+    <w:lvlOverride w:ilvl="6">
+      <w:startOverride w:val="1"/>
+    </w:lvlOverride>
+    <w:lvlOverride w:ilvl="7">
+      <w:startOverride w:val="1"/>
+    </w:lvlOverride>
+    <w:lvlOverride w:ilvl="8">
+      <w:startOverride w:val="1"/>
+    </w:lvlOverride>
+  </w:num>
+  <w:num w:numId="36">
     <w:abstractNumId w:val="4"/>
     <w:lvlOverride w:ilvl="0">
       <w:startOverride w:val="1"/>
@@ -13790,7 +17739,7 @@
 </file>
 
 <file path=customXml/itemProps1.xml><?xml version="1.0" encoding="utf-8"?>
-<ds:datastoreItem xmlns:ds="http://schemas.openxmlformats.org/officeDocument/2006/customXml" ds:itemID="{227A4856-BE17-F646-836A-6FC4EA1390EB}">
+<ds:datastoreItem xmlns:ds="http://schemas.openxmlformats.org/officeDocument/2006/customXml" ds:itemID="{5E429AA3-DE6C-4146-9CAB-F57A7CDC7FE0}">
   <ds:schemaRefs>
     <ds:schemaRef ds:uri="http://schemas.openxmlformats.org/officeDocument/2006/bibliography"/>
   </ds:schemaRefs>

--- a/plan/0.시스템/2.스테이터스.docx
+++ b/plan/0.시스템/2.스테이터스.docx
@@ -66,17 +66,8 @@
           <w:rFonts w:hint="eastAsia"/>
           <w:sz w:val="36"/>
         </w:rPr>
-        <w:t xml:space="preserve">팀 </w:t>
-      </w:r>
-      <w:proofErr w:type="spellStart"/>
-      <w:r>
-        <w:rPr>
-          <w:rFonts w:hint="eastAsia"/>
-          <w:sz w:val="36"/>
-        </w:rPr>
-        <w:t>편돌이</w:t>
-      </w:r>
-      <w:proofErr w:type="spellEnd"/>
+        <w:t>팀 편돌이</w:t>
+      </w:r>
     </w:p>
     <w:p>
       <w:pPr>
@@ -93,38 +84,26 @@
           <w:b/>
           <w:sz w:val="52"/>
         </w:rPr>
-        <w:t xml:space="preserve">프로젝트 </w:t>
-      </w:r>
-      <w:proofErr w:type="spellStart"/>
-      <w:r>
-        <w:rPr>
-          <w:rFonts w:hint="eastAsia"/>
+        <w:t>프로젝트 편돌이</w:t>
+      </w:r>
+    </w:p>
+    <w:p>
+      <w:pPr>
+        <w:spacing w:line="276" w:lineRule="auto"/>
+        <w:jc w:val="center"/>
+        <w:rPr>
           <w:b/>
           <w:sz w:val="52"/>
         </w:rPr>
-        <w:t>편돌이</w:t>
-      </w:r>
-      <w:proofErr w:type="spellEnd"/>
-    </w:p>
-    <w:p>
-      <w:pPr>
-        <w:spacing w:line="276" w:lineRule="auto"/>
-        <w:jc w:val="center"/>
-        <w:rPr>
+      </w:pPr>
+      <w:r>
+        <w:rPr>
+          <w:rFonts w:hint="eastAsia"/>
           <w:b/>
           <w:sz w:val="52"/>
         </w:rPr>
-      </w:pPr>
-      <w:proofErr w:type="spellStart"/>
-      <w:r>
-        <w:rPr>
-          <w:rFonts w:hint="eastAsia"/>
-          <w:b/>
-          <w:sz w:val="52"/>
-        </w:rPr>
         <w:t>스테이터스</w:t>
       </w:r>
-      <w:proofErr w:type="spellEnd"/>
       <w:r>
         <w:rPr>
           <w:rFonts w:hint="eastAsia"/>
@@ -299,7 +278,6 @@
           <w:bCs/>
         </w:rPr>
       </w:pPr>
-      <w:proofErr w:type="spellStart"/>
       <w:r>
         <w:rPr>
           <w:rFonts w:hint="eastAsia"/>
@@ -309,7 +287,6 @@
         <w:lastRenderedPageBreak/>
         <w:t>수정내역</w:t>
       </w:r>
-      <w:proofErr w:type="spellEnd"/>
     </w:p>
     <w:p>
       <w:pPr>
@@ -341,25 +318,7 @@
           <w:b/>
           <w:bCs/>
         </w:rPr>
-        <w:t xml:space="preserve">11. 1. </w:t>
-      </w:r>
-      <w:proofErr w:type="spellStart"/>
-      <w:r>
-        <w:rPr>
-          <w:rFonts w:hint="eastAsia"/>
-          <w:b/>
-          <w:bCs/>
-        </w:rPr>
-        <w:t>스테이터스</w:t>
-      </w:r>
-      <w:proofErr w:type="spellEnd"/>
-      <w:r>
-        <w:rPr>
-          <w:rFonts w:hint="eastAsia"/>
-          <w:b/>
-          <w:bCs/>
-        </w:rPr>
-        <w:t xml:space="preserve"> 기획서 작성 시작.</w:t>
+        <w:t>11. 1. 스테이터스 기획서 작성 시작.</w:t>
       </w:r>
     </w:p>
     <w:p>
@@ -378,8 +337,6 @@
           <w:color w:val="548DD4"/>
         </w:rPr>
       </w:pPr>
-      <w:bookmarkStart w:id="0" w:name="_GoBack"/>
-      <w:bookmarkEnd w:id="0"/>
       <w:r>
         <w:rPr>
           <w:b/>
@@ -2517,7 +2474,7 @@
       <w:pPr>
         <w:pStyle w:val="1"/>
       </w:pPr>
-      <w:bookmarkStart w:id="1" w:name="_Toc466245832"/>
+      <w:bookmarkStart w:id="0" w:name="_Toc466245832"/>
       <w:r>
         <w:rPr>
           <w:rFonts w:hint="eastAsia"/>
@@ -2525,52 +2482,46 @@
         <w:lastRenderedPageBreak/>
         <w:t>기획 의도</w:t>
       </w:r>
+      <w:bookmarkEnd w:id="0"/>
+    </w:p>
+    <w:p>
+      <w:pPr>
+        <w:pStyle w:val="2"/>
+      </w:pPr>
+      <w:bookmarkStart w:id="1" w:name="_Toc466245833"/>
+      <w:r>
+        <w:rPr>
+          <w:rFonts w:hint="eastAsia"/>
+        </w:rPr>
+        <w:t xml:space="preserve">높은 </w:t>
+      </w:r>
+      <w:r>
+        <w:rPr>
+          <w:rFonts w:hint="eastAsia"/>
+        </w:rPr>
+        <w:t>공격횟</w:t>
+      </w:r>
+      <w:r>
+        <w:rPr>
+          <w:rFonts w:hint="eastAsia"/>
+        </w:rPr>
+        <w:t>수를 활용할 수 있는 스테이터스를 작성한다.</w:t>
+      </w:r>
       <w:bookmarkEnd w:id="1"/>
     </w:p>
     <w:p>
       <w:pPr>
         <w:pStyle w:val="2"/>
       </w:pPr>
-      <w:bookmarkStart w:id="2" w:name="_Toc466245833"/>
-      <w:r>
-        <w:rPr>
-          <w:rFonts w:hint="eastAsia"/>
-        </w:rPr>
-        <w:t xml:space="preserve">높은 </w:t>
-      </w:r>
-      <w:proofErr w:type="spellStart"/>
-      <w:r>
-        <w:rPr>
-          <w:rFonts w:hint="eastAsia"/>
-        </w:rPr>
-        <w:t>공격횟</w:t>
-      </w:r>
-      <w:r>
-        <w:rPr>
-          <w:rFonts w:hint="eastAsia"/>
-        </w:rPr>
-        <w:t>수를</w:t>
-      </w:r>
-      <w:proofErr w:type="spellEnd"/>
-      <w:r>
-        <w:rPr>
-          <w:rFonts w:hint="eastAsia"/>
-        </w:rPr>
-        <w:t xml:space="preserve"> 활용할 수 있는 </w:t>
-      </w:r>
-      <w:proofErr w:type="spellStart"/>
-      <w:r>
-        <w:rPr>
-          <w:rFonts w:hint="eastAsia"/>
-        </w:rPr>
-        <w:t>스테이터스를</w:t>
-      </w:r>
-      <w:proofErr w:type="spellEnd"/>
-      <w:r>
-        <w:rPr>
-          <w:rFonts w:hint="eastAsia"/>
-        </w:rPr>
-        <w:t xml:space="preserve"> 작성한다.</w:t>
+      <w:bookmarkStart w:id="2" w:name="_Toc466245834"/>
+      <w:r>
+        <w:t>PC</w:t>
+      </w:r>
+      <w:r>
+        <w:rPr>
+          <w:rFonts w:hint="eastAsia"/>
+        </w:rPr>
+        <w:t>의 레벨과 장비에 따라 상승하는 스테이터스를 정의한다.</w:t>
       </w:r>
       <w:bookmarkEnd w:id="2"/>
     </w:p>
@@ -2578,78 +2529,26 @@
       <w:pPr>
         <w:pStyle w:val="2"/>
       </w:pPr>
-      <w:bookmarkStart w:id="3" w:name="_Toc466245834"/>
-      <w:r>
-        <w:t>PC</w:t>
-      </w:r>
-      <w:r>
-        <w:rPr>
-          <w:rFonts w:hint="eastAsia"/>
-        </w:rPr>
-        <w:t xml:space="preserve">의 레벨과 장비에 따라 상승하는 </w:t>
-      </w:r>
-      <w:proofErr w:type="spellStart"/>
-      <w:r>
-        <w:rPr>
-          <w:rFonts w:hint="eastAsia"/>
-        </w:rPr>
-        <w:t>스테이터스를</w:t>
-      </w:r>
-      <w:proofErr w:type="spellEnd"/>
-      <w:r>
-        <w:rPr>
-          <w:rFonts w:hint="eastAsia"/>
-        </w:rPr>
-        <w:t xml:space="preserve"> 정의한다.</w:t>
+      <w:bookmarkStart w:id="3" w:name="_Toc466245835"/>
+      <w:r>
+        <w:rPr>
+          <w:rFonts w:hint="eastAsia"/>
+        </w:rPr>
+        <w:t>각 스테이터스</w:t>
+      </w:r>
+      <w:r>
+        <w:rPr>
+          <w:rFonts w:hint="eastAsia"/>
+        </w:rPr>
+        <w:t xml:space="preserve"> </w:t>
+      </w:r>
+      <w:r>
+        <w:rPr>
+          <w:rFonts w:hint="eastAsia"/>
+        </w:rPr>
+        <w:t>간 연관 관계와 직업별 특화 스테이터스를 설정한다.</w:t>
       </w:r>
       <w:bookmarkEnd w:id="3"/>
-    </w:p>
-    <w:p>
-      <w:pPr>
-        <w:pStyle w:val="2"/>
-      </w:pPr>
-      <w:bookmarkStart w:id="4" w:name="_Toc466245835"/>
-      <w:r>
-        <w:rPr>
-          <w:rFonts w:hint="eastAsia"/>
-        </w:rPr>
-        <w:t xml:space="preserve">각 </w:t>
-      </w:r>
-      <w:proofErr w:type="spellStart"/>
-      <w:r>
-        <w:rPr>
-          <w:rFonts w:hint="eastAsia"/>
-        </w:rPr>
-        <w:t>스테이터스</w:t>
-      </w:r>
-      <w:proofErr w:type="spellEnd"/>
-      <w:r>
-        <w:rPr>
-          <w:rFonts w:hint="eastAsia"/>
-        </w:rPr>
-        <w:t xml:space="preserve"> </w:t>
-      </w:r>
-      <w:r>
-        <w:rPr>
-          <w:rFonts w:hint="eastAsia"/>
-        </w:rPr>
-        <w:t xml:space="preserve">간 연관 관계와 직업별 특화 </w:t>
-      </w:r>
-      <w:proofErr w:type="spellStart"/>
-      <w:r>
-        <w:rPr>
-          <w:rFonts w:hint="eastAsia"/>
-        </w:rPr>
-        <w:t>스테이터스를</w:t>
-      </w:r>
-      <w:proofErr w:type="spellEnd"/>
-      <w:r>
-        <w:rPr>
-          <w:rFonts w:hint="eastAsia"/>
-        </w:rPr>
-        <w:t xml:space="preserve"> 설정한다.</w:t>
-      </w:r>
-      <w:bookmarkEnd w:id="4"/>
     </w:p>
     <w:p>
       <w:pPr>
@@ -2691,23 +2590,15 @@
       <w:pPr>
         <w:pStyle w:val="1"/>
       </w:pPr>
-      <w:bookmarkStart w:id="5" w:name="_Toc466245836"/>
-      <w:proofErr w:type="spellStart"/>
+      <w:bookmarkStart w:id="4" w:name="_Toc466245836"/>
       <w:r>
         <w:rPr>
           <w:rFonts w:hint="eastAsia"/>
         </w:rPr>
         <w:lastRenderedPageBreak/>
-        <w:t>스테이터스</w:t>
-      </w:r>
-      <w:proofErr w:type="spellEnd"/>
-      <w:r>
-        <w:rPr>
-          <w:rFonts w:hint="eastAsia"/>
-        </w:rPr>
-        <w:t xml:space="preserve"> 설정</w:t>
-      </w:r>
-      <w:bookmarkEnd w:id="5"/>
+        <w:t>스테이터스 설정</w:t>
+      </w:r>
+      <w:bookmarkEnd w:id="4"/>
     </w:p>
     <w:p>
       <w:pPr>
@@ -2778,36 +2669,41 @@
       <w:pPr>
         <w:pStyle w:val="2"/>
       </w:pPr>
-      <w:bookmarkStart w:id="6" w:name="_Toc466245837"/>
-      <w:proofErr w:type="spellStart"/>
+      <w:bookmarkStart w:id="5" w:name="_Toc466245837"/>
       <w:r>
         <w:rPr>
           <w:rFonts w:hint="eastAsia"/>
         </w:rPr>
         <w:lastRenderedPageBreak/>
-        <w:t>스테이터스</w:t>
-      </w:r>
-      <w:proofErr w:type="spellEnd"/>
-      <w:r>
-        <w:rPr>
-          <w:rFonts w:hint="eastAsia"/>
-        </w:rPr>
-        <w:t xml:space="preserve"> 설정</w:t>
-      </w:r>
-      <w:bookmarkEnd w:id="6"/>
-    </w:p>
-    <w:p>
-      <w:pPr>
-        <w:pStyle w:val="3"/>
-      </w:pPr>
-      <w:proofErr w:type="spellStart"/>
-      <w:r>
-        <w:rPr>
-          <w:rFonts w:hint="eastAsia"/>
-        </w:rPr>
-        <w:t>스테이터스는</w:t>
-      </w:r>
-      <w:proofErr w:type="spellEnd"/>
+        <w:t>스테이터스 설정</w:t>
+      </w:r>
+      <w:bookmarkEnd w:id="5"/>
+    </w:p>
+    <w:p>
+      <w:pPr>
+        <w:pStyle w:val="3"/>
+      </w:pPr>
+      <w:r>
+        <w:rPr>
+          <w:rFonts w:hint="eastAsia"/>
+        </w:rPr>
+        <w:t xml:space="preserve">스테이터스는 </w:t>
+      </w:r>
+      <w:r>
+        <w:t>PC</w:t>
+      </w:r>
+      <w:r>
+        <w:rPr>
+          <w:rFonts w:hint="eastAsia"/>
+        </w:rPr>
+        <w:t xml:space="preserve">의 </w:t>
+      </w:r>
+      <w:r>
+        <w:rPr>
+          <w:rFonts w:hint="eastAsia"/>
+        </w:rPr>
+        <w:t>직업과 레벨을 기본으로 부여</w:t>
+      </w:r>
       <w:r>
         <w:rPr>
           <w:rFonts w:hint="eastAsia"/>
@@ -2815,27 +2711,6 @@
         <w:t xml:space="preserve"> </w:t>
       </w:r>
       <w:r>
-        <w:t>PC</w:t>
-      </w:r>
-      <w:r>
-        <w:rPr>
-          <w:rFonts w:hint="eastAsia"/>
-        </w:rPr>
-        <w:t xml:space="preserve">의 </w:t>
-      </w:r>
-      <w:r>
-        <w:rPr>
-          <w:rFonts w:hint="eastAsia"/>
-        </w:rPr>
-        <w:t>직업과 레벨을 기본으로 부여</w:t>
-      </w:r>
-      <w:r>
-        <w:rPr>
-          <w:rFonts w:hint="eastAsia"/>
-        </w:rPr>
-        <w:t xml:space="preserve"> </w:t>
-      </w:r>
-      <w:r>
         <w:rPr>
           <w:rFonts w:hint="eastAsia"/>
         </w:rPr>
@@ -2850,21 +2725,7 @@
         <w:rPr>
           <w:rFonts w:hint="eastAsia"/>
         </w:rPr>
-        <w:t xml:space="preserve">특정 </w:t>
-      </w:r>
-      <w:proofErr w:type="spellStart"/>
-      <w:r>
-        <w:rPr>
-          <w:rFonts w:hint="eastAsia"/>
-        </w:rPr>
-        <w:t>스테이터스는</w:t>
-      </w:r>
-      <w:proofErr w:type="spellEnd"/>
-      <w:r>
-        <w:rPr>
-          <w:rFonts w:hint="eastAsia"/>
-        </w:rPr>
-        <w:t xml:space="preserve"> 레벨에 의해 값이 </w:t>
+        <w:t xml:space="preserve">특정 스테이터스는 레벨에 의해 값이 </w:t>
       </w:r>
       <w:r>
         <w:rPr>
@@ -2877,19 +2738,11 @@
       <w:pPr>
         <w:pStyle w:val="3"/>
       </w:pPr>
-      <w:proofErr w:type="spellStart"/>
-      <w:r>
-        <w:rPr>
-          <w:rFonts w:hint="eastAsia"/>
-        </w:rPr>
-        <w:t>스테이터스는</w:t>
-      </w:r>
-      <w:proofErr w:type="spellEnd"/>
-      <w:r>
-        <w:rPr>
-          <w:rFonts w:hint="eastAsia"/>
-        </w:rPr>
-        <w:t xml:space="preserve"> 다음과 같은</w:t>
+      <w:r>
+        <w:rPr>
+          <w:rFonts w:hint="eastAsia"/>
+        </w:rPr>
+        <w:t>스테이터스는 다음과 같은</w:t>
       </w:r>
       <w:r>
         <w:rPr>
@@ -2983,7 +2836,6 @@
             <w:pPr>
               <w:jc w:val="center"/>
             </w:pPr>
-            <w:proofErr w:type="spellStart"/>
             <w:r>
               <w:rPr>
                 <w:rFonts w:hint="eastAsia"/>
@@ -2996,7 +2848,6 @@
               </w:rPr>
               <w:t>형</w:t>
             </w:r>
-            <w:proofErr w:type="spellEnd"/>
             <w:r>
               <w:rPr>
                 <w:rFonts w:hint="eastAsia"/>
@@ -3025,14 +2876,12 @@
             <w:pPr>
               <w:jc w:val="center"/>
             </w:pPr>
-            <w:proofErr w:type="spellStart"/>
             <w:r>
               <w:rPr>
                 <w:rFonts w:hint="eastAsia"/>
               </w:rPr>
               <w:t>발열점수</w:t>
             </w:r>
-            <w:proofErr w:type="spellEnd"/>
           </w:p>
           <w:p>
             <w:pPr>
@@ -3083,14 +2932,12 @@
               </w:rPr>
               <w:t xml:space="preserve">1차 </w:t>
             </w:r>
-            <w:proofErr w:type="spellStart"/>
             <w:r>
               <w:rPr>
                 <w:rFonts w:hint="eastAsia"/>
               </w:rPr>
               <w:t>스텟</w:t>
             </w:r>
-            <w:proofErr w:type="spellEnd"/>
           </w:p>
         </w:tc>
         <w:tc>
@@ -3209,14 +3056,12 @@
               </w:rPr>
               <w:t xml:space="preserve">2차 </w:t>
             </w:r>
-            <w:proofErr w:type="spellStart"/>
             <w:r>
               <w:rPr>
                 <w:rFonts w:hint="eastAsia"/>
               </w:rPr>
               <w:t>스텟</w:t>
             </w:r>
-            <w:proofErr w:type="spellEnd"/>
           </w:p>
         </w:tc>
         <w:tc>
@@ -3284,14 +3129,12 @@
             <w:pPr>
               <w:jc w:val="center"/>
             </w:pPr>
-            <w:proofErr w:type="spellStart"/>
             <w:r>
               <w:rPr>
                 <w:rFonts w:hint="eastAsia"/>
               </w:rPr>
               <w:t>관통률</w:t>
             </w:r>
-            <w:proofErr w:type="spellEnd"/>
           </w:p>
           <w:p>
             <w:pPr>
@@ -3363,16 +3206,8 @@
               <w:rPr>
                 <w:rFonts w:hint="eastAsia"/>
               </w:rPr>
-              <w:t xml:space="preserve">플레이어의 1차 </w:t>
-            </w:r>
-            <w:proofErr w:type="spellStart"/>
-            <w:r>
-              <w:rPr>
-                <w:rFonts w:hint="eastAsia"/>
-              </w:rPr>
-              <w:t>스텟과</w:t>
-            </w:r>
-            <w:proofErr w:type="spellEnd"/>
+              <w:t>플레이어의 1차 스텟과</w:t>
+            </w:r>
           </w:p>
           <w:p>
             <w:pPr>
@@ -3496,7 +3331,7 @@
       <w:r>
         <w:br w:type="page"/>
       </w:r>
-      <w:bookmarkStart w:id="7" w:name="_Toc466245838"/>
+      <w:bookmarkStart w:id="6" w:name="_Toc466245838"/>
       <w:r>
         <w:rPr>
           <w:rFonts w:hint="eastAsia"/>
@@ -3504,26 +3339,51 @@
         <w:lastRenderedPageBreak/>
         <w:t xml:space="preserve">1차 </w:t>
       </w:r>
-      <w:proofErr w:type="spellStart"/>
       <w:r>
         <w:rPr>
           <w:rFonts w:hint="eastAsia"/>
         </w:rPr>
         <w:t>스텟</w:t>
       </w:r>
+      <w:bookmarkEnd w:id="6"/>
+    </w:p>
+    <w:p>
+      <w:pPr>
+        <w:pStyle w:val="2"/>
+      </w:pPr>
+      <w:bookmarkStart w:id="7" w:name="_Toc466245839"/>
+      <w:r>
+        <w:rPr>
+          <w:rFonts w:hint="eastAsia"/>
+        </w:rPr>
+        <w:t>정의</w:t>
+      </w:r>
       <w:bookmarkEnd w:id="7"/>
-      <w:proofErr w:type="spellEnd"/>
+    </w:p>
+    <w:p>
+      <w:pPr>
+        <w:pStyle w:val="3"/>
+      </w:pPr>
+      <w:r>
+        <w:t>PC</w:t>
+      </w:r>
+      <w:r>
+        <w:rPr>
+          <w:rFonts w:hint="eastAsia"/>
+        </w:rPr>
+        <w:t>의 직업 특성을 구분 짓는 최상위 스텟이다.</w:t>
+      </w:r>
     </w:p>
     <w:p>
       <w:pPr>
         <w:pStyle w:val="2"/>
       </w:pPr>
-      <w:bookmarkStart w:id="8" w:name="_Toc466245839"/>
-      <w:r>
-        <w:rPr>
-          <w:rFonts w:hint="eastAsia"/>
-        </w:rPr>
-        <w:t>정의</w:t>
+      <w:bookmarkStart w:id="8" w:name="_Toc466245840"/>
+      <w:r>
+        <w:rPr>
+          <w:rFonts w:hint="eastAsia"/>
+        </w:rPr>
+        <w:t>개요</w:t>
       </w:r>
       <w:bookmarkEnd w:id="8"/>
     </w:p>
@@ -3532,79 +3392,10 @@
         <w:pStyle w:val="3"/>
       </w:pPr>
       <w:r>
-        <w:t>PC</w:t>
-      </w:r>
-      <w:r>
-        <w:rPr>
-          <w:rFonts w:hint="eastAsia"/>
-        </w:rPr>
-        <w:t xml:space="preserve">의 직업 특성을 구분 짓는 최상위 </w:t>
-      </w:r>
-      <w:proofErr w:type="spellStart"/>
-      <w:r>
-        <w:rPr>
-          <w:rFonts w:hint="eastAsia"/>
-        </w:rPr>
-        <w:t>스텟이다</w:t>
-      </w:r>
-      <w:proofErr w:type="spellEnd"/>
-      <w:r>
-        <w:rPr>
-          <w:rFonts w:hint="eastAsia"/>
-        </w:rPr>
-        <w:t>.</w:t>
-      </w:r>
-    </w:p>
-    <w:p>
-      <w:pPr>
-        <w:pStyle w:val="2"/>
-      </w:pPr>
-      <w:bookmarkStart w:id="9" w:name="_Toc466245840"/>
-      <w:r>
-        <w:rPr>
-          <w:rFonts w:hint="eastAsia"/>
-        </w:rPr>
-        <w:t>개요</w:t>
-      </w:r>
-      <w:bookmarkEnd w:id="9"/>
-    </w:p>
-    <w:p>
-      <w:pPr>
-        <w:pStyle w:val="3"/>
-      </w:pPr>
-      <w:r>
-        <w:rPr>
-          <w:rFonts w:hint="eastAsia"/>
-        </w:rPr>
-        <w:t xml:space="preserve">1차 </w:t>
-      </w:r>
-      <w:proofErr w:type="spellStart"/>
-      <w:r>
-        <w:rPr>
-          <w:rFonts w:hint="eastAsia"/>
-        </w:rPr>
-        <w:t>스테이어스는</w:t>
-      </w:r>
-      <w:proofErr w:type="spellEnd"/>
-      <w:r>
-        <w:rPr>
-          <w:rFonts w:hint="eastAsia"/>
-        </w:rPr>
-        <w:t xml:space="preserve"> 4가지 </w:t>
-      </w:r>
-      <w:proofErr w:type="spellStart"/>
-      <w:r>
-        <w:rPr>
-          <w:rFonts w:hint="eastAsia"/>
-        </w:rPr>
-        <w:t>스텟으로</w:t>
-      </w:r>
-      <w:proofErr w:type="spellEnd"/>
-      <w:r>
-        <w:rPr>
-          <w:rFonts w:hint="eastAsia"/>
-        </w:rPr>
-        <w:t xml:space="preserve"> 이루어져 있다.</w:t>
+        <w:rPr>
+          <w:rFonts w:hint="eastAsia"/>
+        </w:rPr>
+        <w:t>1차 스테이어스는 4가지 스텟으로 이루어져 있다.</w:t>
       </w:r>
     </w:p>
     <w:tbl>
@@ -3990,16 +3781,8 @@
         <w:rPr>
           <w:rFonts w:hint="eastAsia"/>
         </w:rPr>
-        <w:t xml:space="preserve">각 </w:t>
-      </w:r>
-      <w:proofErr w:type="spellStart"/>
-      <w:r>
-        <w:rPr>
-          <w:rFonts w:hint="eastAsia"/>
-        </w:rPr>
-        <w:t>스텟은</w:t>
-      </w:r>
-      <w:proofErr w:type="spellEnd"/>
+        <w:t>각 스텟은</w:t>
+      </w:r>
       <w:r>
         <w:rPr>
           <w:rFonts w:hint="eastAsia"/>
@@ -4010,54 +3793,18 @@
         <w:rPr>
           <w:rFonts w:hint="eastAsia"/>
         </w:rPr>
-        <w:t xml:space="preserve"> 1개씩의 보조 </w:t>
-      </w:r>
-      <w:proofErr w:type="spellStart"/>
-      <w:r>
-        <w:rPr>
-          <w:rFonts w:hint="eastAsia"/>
-        </w:rPr>
-        <w:t>스텟을</w:t>
-      </w:r>
-      <w:proofErr w:type="spellEnd"/>
-      <w:r>
-        <w:rPr>
-          <w:rFonts w:hint="eastAsia"/>
-        </w:rPr>
-        <w:t xml:space="preserve"> 보유하고 있다.</w:t>
-      </w:r>
-    </w:p>
-    <w:p>
-      <w:pPr>
-        <w:pStyle w:val="3"/>
-      </w:pPr>
-      <w:proofErr w:type="spellStart"/>
-      <w:r>
-        <w:rPr>
-          <w:rFonts w:hint="eastAsia"/>
-        </w:rPr>
-        <w:t>보조스텟은</w:t>
-      </w:r>
-      <w:proofErr w:type="spellEnd"/>
-      <w:r>
-        <w:rPr>
-          <w:rFonts w:hint="eastAsia"/>
-        </w:rPr>
-        <w:t xml:space="preserve"> 각 직업의 특성을 살려주는 </w:t>
-      </w:r>
-      <w:proofErr w:type="spellStart"/>
-      <w:r>
-        <w:rPr>
-          <w:rFonts w:hint="eastAsia"/>
-        </w:rPr>
-        <w:t>스텟이다</w:t>
-      </w:r>
-      <w:proofErr w:type="spellEnd"/>
-      <w:r>
-        <w:rPr>
-          <w:rFonts w:hint="eastAsia"/>
-        </w:rPr>
-        <w:t>.</w:t>
+        <w:t xml:space="preserve"> 1개씩의 보조 스텟을 보유하고 있다.</w:t>
+      </w:r>
+    </w:p>
+    <w:p>
+      <w:pPr>
+        <w:pStyle w:val="3"/>
+      </w:pPr>
+      <w:r>
+        <w:rPr>
+          <w:rFonts w:hint="eastAsia"/>
+        </w:rPr>
+        <w:t>보조스텟은 각 직업의 특성을 살려주는 스텟이다.</w:t>
       </w:r>
     </w:p>
     <w:p>
@@ -4074,14 +3821,14 @@
       <w:pPr>
         <w:pStyle w:val="2"/>
       </w:pPr>
-      <w:bookmarkStart w:id="10" w:name="_Toc466245841"/>
+      <w:bookmarkStart w:id="9" w:name="_Toc466245841"/>
       <w:r>
         <w:rPr>
           <w:rFonts w:hint="eastAsia"/>
         </w:rPr>
         <w:t>힘</w:t>
       </w:r>
-      <w:bookmarkEnd w:id="10"/>
+      <w:bookmarkEnd w:id="9"/>
     </w:p>
     <w:p>
       <w:pPr>
@@ -4112,16 +3859,8 @@
         <w:rPr>
           <w:rFonts w:hint="eastAsia"/>
         </w:rPr>
-        <w:t xml:space="preserve">플레이어의 물리 공격력을 올려주는 </w:t>
-      </w:r>
-      <w:proofErr w:type="spellStart"/>
-      <w:r>
-        <w:rPr>
-          <w:rFonts w:hint="eastAsia"/>
-        </w:rPr>
-        <w:t>스텟이다</w:t>
-      </w:r>
-      <w:proofErr w:type="spellEnd"/>
+        <w:t>플레이어의 물리 공격력을 올려주는 스텟이다</w:t>
+      </w:r>
       <w:r>
         <w:rPr>
           <w:rFonts w:hint="eastAsia"/>
@@ -4153,23 +3892,7 @@
           <w:rFonts w:hint="eastAsia"/>
           <w:b/>
         </w:rPr>
-        <w:t xml:space="preserve">주 </w:t>
-      </w:r>
-      <w:proofErr w:type="spellStart"/>
-      <w:r>
-        <w:rPr>
-          <w:rFonts w:hint="eastAsia"/>
-          <w:b/>
-        </w:rPr>
-        <w:t>스텟이</w:t>
-      </w:r>
-      <w:proofErr w:type="spellEnd"/>
-      <w:r>
-        <w:rPr>
-          <w:rFonts w:hint="eastAsia"/>
-          <w:b/>
-        </w:rPr>
-        <w:t xml:space="preserve"> 힘</w:t>
+        <w:t>주 스텟이 힘</w:t>
       </w:r>
       <w:r>
         <w:rPr>
@@ -4177,19 +3900,11 @@
         </w:rPr>
         <w:t xml:space="preserve">이면, </w:t>
       </w:r>
-      <w:proofErr w:type="spellStart"/>
-      <w:r>
-        <w:rPr>
-          <w:rFonts w:hint="eastAsia"/>
-        </w:rPr>
-        <w:t>스텟</w:t>
-      </w:r>
-      <w:proofErr w:type="spellEnd"/>
-      <w:r>
-        <w:rPr>
-          <w:rFonts w:hint="eastAsia"/>
-        </w:rPr>
-        <w:t xml:space="preserve"> 상승 시</w:t>
+      <w:r>
+        <w:rPr>
+          <w:rFonts w:hint="eastAsia"/>
+        </w:rPr>
+        <w:t>스텟 상승 시</w:t>
       </w:r>
       <w:r>
         <w:rPr>
@@ -4248,21 +3963,7 @@
         <w:rPr>
           <w:rFonts w:hint="eastAsia"/>
         </w:rPr>
-        <w:t xml:space="preserve">주 </w:t>
-      </w:r>
-      <w:proofErr w:type="spellStart"/>
-      <w:r>
-        <w:rPr>
-          <w:rFonts w:hint="eastAsia"/>
-        </w:rPr>
-        <w:t>스텟</w:t>
-      </w:r>
-      <w:proofErr w:type="spellEnd"/>
-      <w:r>
-        <w:rPr>
-          <w:rFonts w:hint="eastAsia"/>
-        </w:rPr>
-        <w:t xml:space="preserve"> : 물리 공격력</w:t>
+        <w:t>주 스텟 : 물리 공격력</w:t>
       </w:r>
     </w:p>
     <w:p>
@@ -4277,21 +3978,7 @@
         <w:rPr>
           <w:rFonts w:hint="eastAsia"/>
         </w:rPr>
-        <w:t xml:space="preserve">보조 </w:t>
-      </w:r>
-      <w:proofErr w:type="spellStart"/>
-      <w:r>
-        <w:rPr>
-          <w:rFonts w:hint="eastAsia"/>
-        </w:rPr>
-        <w:t>스텟</w:t>
-      </w:r>
-      <w:proofErr w:type="spellEnd"/>
-      <w:r>
-        <w:rPr>
-          <w:rFonts w:hint="eastAsia"/>
-        </w:rPr>
-        <w:t xml:space="preserve"> : 효과 저항</w:t>
+        <w:t>보조 스텟 : 효과 저항</w:t>
       </w:r>
     </w:p>
     <w:p>
@@ -4307,14 +3994,14 @@
       <w:pPr>
         <w:pStyle w:val="2"/>
       </w:pPr>
-      <w:bookmarkStart w:id="11" w:name="_Toc466245842"/>
+      <w:bookmarkStart w:id="10" w:name="_Toc466245842"/>
       <w:r>
         <w:rPr>
           <w:rFonts w:hint="eastAsia"/>
         </w:rPr>
         <w:t>민첩</w:t>
       </w:r>
-      <w:bookmarkEnd w:id="11"/>
+      <w:bookmarkEnd w:id="10"/>
     </w:p>
     <w:p>
       <w:pPr>
@@ -4339,21 +4026,7 @@
         <w:rPr>
           <w:rFonts w:hint="eastAsia"/>
         </w:rPr>
-        <w:t xml:space="preserve">민첩은 플레이어의 물리 공격력을 올려주는 </w:t>
-      </w:r>
-      <w:proofErr w:type="spellStart"/>
-      <w:r>
-        <w:rPr>
-          <w:rFonts w:hint="eastAsia"/>
-        </w:rPr>
-        <w:t>스텟이다</w:t>
-      </w:r>
-      <w:proofErr w:type="spellEnd"/>
-      <w:r>
-        <w:rPr>
-          <w:rFonts w:hint="eastAsia"/>
-        </w:rPr>
-        <w:t>.</w:t>
+        <w:t>민첩은 플레이어의 물리 공격력을 올려주는 스텟이다.</w:t>
       </w:r>
     </w:p>
     <w:p>
@@ -4380,43 +4053,13 @@
           <w:rFonts w:hint="eastAsia"/>
           <w:b/>
         </w:rPr>
-        <w:t xml:space="preserve">주 </w:t>
-      </w:r>
-      <w:proofErr w:type="spellStart"/>
-      <w:r>
-        <w:rPr>
-          <w:rFonts w:hint="eastAsia"/>
-          <w:b/>
-        </w:rPr>
-        <w:t>스텟이</w:t>
-      </w:r>
-      <w:proofErr w:type="spellEnd"/>
-      <w:r>
-        <w:rPr>
-          <w:rFonts w:hint="eastAsia"/>
-          <w:b/>
-        </w:rPr>
-        <w:t xml:space="preserve"> 민첩</w:t>
-      </w:r>
-      <w:r>
-        <w:rPr>
-          <w:rFonts w:hint="eastAsia"/>
-        </w:rPr>
-        <w:t xml:space="preserve">이면, </w:t>
-      </w:r>
-      <w:proofErr w:type="spellStart"/>
-      <w:r>
-        <w:rPr>
-          <w:rFonts w:hint="eastAsia"/>
-        </w:rPr>
-        <w:t>스텟</w:t>
-      </w:r>
-      <w:proofErr w:type="spellEnd"/>
-      <w:r>
-        <w:rPr>
-          <w:rFonts w:hint="eastAsia"/>
-        </w:rPr>
-        <w:t xml:space="preserve"> 상승 시 물리 공격력이 상승한다.</w:t>
+        <w:t>주 스텟이 민첩</w:t>
+      </w:r>
+      <w:r>
+        <w:rPr>
+          <w:rFonts w:hint="eastAsia"/>
+        </w:rPr>
+        <w:t>이면, 스텟 상승 시 물리 공격력이 상승한다.</w:t>
       </w:r>
     </w:p>
     <w:p>
@@ -4457,21 +4100,7 @@
         <w:rPr>
           <w:rFonts w:hint="eastAsia"/>
         </w:rPr>
-        <w:t xml:space="preserve">주 </w:t>
-      </w:r>
-      <w:proofErr w:type="spellStart"/>
-      <w:r>
-        <w:rPr>
-          <w:rFonts w:hint="eastAsia"/>
-        </w:rPr>
-        <w:t>스텟</w:t>
-      </w:r>
-      <w:proofErr w:type="spellEnd"/>
-      <w:r>
-        <w:rPr>
-          <w:rFonts w:hint="eastAsia"/>
-        </w:rPr>
-        <w:t xml:space="preserve"> : 물리 </w:t>
+        <w:t xml:space="preserve">주 스텟 : 물리 </w:t>
       </w:r>
       <w:r>
         <w:rPr>
@@ -4527,7 +4156,7 @@
       <w:pPr>
         <w:pStyle w:val="2"/>
       </w:pPr>
-      <w:bookmarkStart w:id="12" w:name="_Toc466245843"/>
+      <w:bookmarkStart w:id="11" w:name="_Toc466245843"/>
       <w:r>
         <w:rPr>
           <w:rFonts w:hint="eastAsia"/>
@@ -4535,7 +4164,7 @@
         <w:lastRenderedPageBreak/>
         <w:t>지능</w:t>
       </w:r>
-      <w:bookmarkEnd w:id="12"/>
+      <w:bookmarkEnd w:id="11"/>
     </w:p>
     <w:p>
       <w:pPr>
@@ -4560,21 +4189,7 @@
         <w:rPr>
           <w:rFonts w:hint="eastAsia"/>
         </w:rPr>
-        <w:t xml:space="preserve">지능은 플레이어의 마법 공격력을 올려주는 </w:t>
-      </w:r>
-      <w:proofErr w:type="spellStart"/>
-      <w:r>
-        <w:rPr>
-          <w:rFonts w:hint="eastAsia"/>
-        </w:rPr>
-        <w:t>스텟이다</w:t>
-      </w:r>
-      <w:proofErr w:type="spellEnd"/>
-      <w:r>
-        <w:rPr>
-          <w:rFonts w:hint="eastAsia"/>
-        </w:rPr>
-        <w:t>.</w:t>
+        <w:t>지능은 플레이어의 마법 공격력을 올려주는 스텟이다.</w:t>
       </w:r>
     </w:p>
     <w:p>
@@ -4600,35 +4215,7 @@
         <w:rPr>
           <w:rFonts w:hint="eastAsia"/>
         </w:rPr>
-        <w:t xml:space="preserve">주 </w:t>
-      </w:r>
-      <w:proofErr w:type="spellStart"/>
-      <w:r>
-        <w:rPr>
-          <w:rFonts w:hint="eastAsia"/>
-        </w:rPr>
-        <w:t>스텟이</w:t>
-      </w:r>
-      <w:proofErr w:type="spellEnd"/>
-      <w:r>
-        <w:rPr>
-          <w:rFonts w:hint="eastAsia"/>
-        </w:rPr>
-        <w:t xml:space="preserve"> 지능이면, </w:t>
-      </w:r>
-      <w:proofErr w:type="spellStart"/>
-      <w:r>
-        <w:rPr>
-          <w:rFonts w:hint="eastAsia"/>
-        </w:rPr>
-        <w:t>스텟</w:t>
-      </w:r>
-      <w:proofErr w:type="spellEnd"/>
-      <w:r>
-        <w:rPr>
-          <w:rFonts w:hint="eastAsia"/>
-        </w:rPr>
-        <w:t xml:space="preserve"> 상승 시 마법 공격력이 상승한다.</w:t>
+        <w:t>주 스텟이 지능이면, 스텟 상승 시 마법 공격력이 상승한다.</w:t>
       </w:r>
     </w:p>
     <w:p>
@@ -4643,21 +4230,7 @@
         <w:rPr>
           <w:rFonts w:hint="eastAsia"/>
         </w:rPr>
-        <w:t xml:space="preserve">모든 직업에서 지능을 올리면 </w:t>
-      </w:r>
-      <w:proofErr w:type="spellStart"/>
-      <w:r>
-        <w:rPr>
-          <w:rFonts w:hint="eastAsia"/>
-        </w:rPr>
-        <w:t>관통률이</w:t>
-      </w:r>
-      <w:proofErr w:type="spellEnd"/>
-      <w:r>
-        <w:rPr>
-          <w:rFonts w:hint="eastAsia"/>
-        </w:rPr>
-        <w:t xml:space="preserve"> 상승한다.</w:t>
+        <w:t>모든 직업에서 지능을 올리면 관통률이 상승한다.</w:t>
       </w:r>
     </w:p>
     <w:p>
@@ -4683,21 +4256,7 @@
         <w:rPr>
           <w:rFonts w:hint="eastAsia"/>
         </w:rPr>
-        <w:t xml:space="preserve">주 </w:t>
-      </w:r>
-      <w:proofErr w:type="spellStart"/>
-      <w:r>
-        <w:rPr>
-          <w:rFonts w:hint="eastAsia"/>
-        </w:rPr>
-        <w:t>스텟</w:t>
-      </w:r>
-      <w:proofErr w:type="spellEnd"/>
-      <w:r>
-        <w:rPr>
-          <w:rFonts w:hint="eastAsia"/>
-        </w:rPr>
-        <w:t xml:space="preserve"> : 마법 공격력</w:t>
+        <w:t>주 스텟 : 마법 공격력</w:t>
       </w:r>
     </w:p>
     <w:p>
@@ -4712,30 +4271,8 @@
         <w:rPr>
           <w:rFonts w:hint="eastAsia"/>
         </w:rPr>
-        <w:t xml:space="preserve">보조 </w:t>
-      </w:r>
-      <w:proofErr w:type="spellStart"/>
-      <w:r>
-        <w:rPr>
-          <w:rFonts w:hint="eastAsia"/>
-        </w:rPr>
-        <w:t>스텟</w:t>
-      </w:r>
-      <w:proofErr w:type="spellEnd"/>
-      <w:r>
-        <w:rPr>
-          <w:rFonts w:hint="eastAsia"/>
-        </w:rPr>
-        <w:t xml:space="preserve"> : </w:t>
-      </w:r>
-      <w:proofErr w:type="spellStart"/>
-      <w:r>
-        <w:rPr>
-          <w:rFonts w:hint="eastAsia"/>
-        </w:rPr>
-        <w:t>관통률</w:t>
-      </w:r>
-      <w:proofErr w:type="spellEnd"/>
+        <w:t>보조 스텟 : 관통률</w:t>
+      </w:r>
     </w:p>
     <w:p>
       <w:pPr>
@@ -4751,14 +4288,14 @@
       <w:pPr>
         <w:pStyle w:val="2"/>
       </w:pPr>
-      <w:bookmarkStart w:id="13" w:name="_Toc466245844"/>
+      <w:bookmarkStart w:id="12" w:name="_Toc466245844"/>
       <w:r>
         <w:rPr>
           <w:rFonts w:hint="eastAsia"/>
         </w:rPr>
         <w:t>체력</w:t>
       </w:r>
-      <w:bookmarkEnd w:id="13"/>
+      <w:bookmarkEnd w:id="12"/>
     </w:p>
     <w:p>
       <w:pPr>
@@ -4798,21 +4335,7 @@
         <w:rPr>
           <w:rFonts w:hint="eastAsia"/>
         </w:rPr>
-        <w:t xml:space="preserve">회복을 올려주는 </w:t>
-      </w:r>
-      <w:proofErr w:type="spellStart"/>
-      <w:r>
-        <w:rPr>
-          <w:rFonts w:hint="eastAsia"/>
-        </w:rPr>
-        <w:t>스텟이다</w:t>
-      </w:r>
-      <w:proofErr w:type="spellEnd"/>
-      <w:r>
-        <w:rPr>
-          <w:rFonts w:hint="eastAsia"/>
-        </w:rPr>
-        <w:t>.</w:t>
+        <w:t>회복을 올려주는 스텟이다.</w:t>
       </w:r>
     </w:p>
     <w:p>
@@ -4838,35 +4361,7 @@
         <w:rPr>
           <w:rFonts w:hint="eastAsia"/>
         </w:rPr>
-        <w:t xml:space="preserve">체력 </w:t>
-      </w:r>
-      <w:proofErr w:type="spellStart"/>
-      <w:r>
-        <w:rPr>
-          <w:rFonts w:hint="eastAsia"/>
-        </w:rPr>
-        <w:t>스텟은</w:t>
-      </w:r>
-      <w:proofErr w:type="spellEnd"/>
-      <w:r>
-        <w:rPr>
-          <w:rFonts w:hint="eastAsia"/>
-        </w:rPr>
-        <w:t xml:space="preserve"> 어떤 직업에서도 주 </w:t>
-      </w:r>
-      <w:proofErr w:type="spellStart"/>
-      <w:r>
-        <w:rPr>
-          <w:rFonts w:hint="eastAsia"/>
-        </w:rPr>
-        <w:t>스텟으로</w:t>
-      </w:r>
-      <w:proofErr w:type="spellEnd"/>
-      <w:r>
-        <w:rPr>
-          <w:rFonts w:hint="eastAsia"/>
-        </w:rPr>
-        <w:t xml:space="preserve"> 사용되지 않는다.</w:t>
+        <w:t>체력 스텟은 어떤 직업에서도 주 스텟으로 사용되지 않는다.</w:t>
       </w:r>
     </w:p>
     <w:p>
@@ -4877,19 +4372,11 @@
           <w:numId w:val="1"/>
         </w:numPr>
       </w:pPr>
-      <w:proofErr w:type="spellStart"/>
-      <w:r>
-        <w:rPr>
-          <w:rFonts w:hint="eastAsia"/>
-        </w:rPr>
-        <w:t>스텟</w:t>
-      </w:r>
-      <w:proofErr w:type="spellEnd"/>
-      <w:r>
-        <w:rPr>
-          <w:rFonts w:hint="eastAsia"/>
-        </w:rPr>
-        <w:t xml:space="preserve"> 상승 시 모든 직업에도 동일한 효과를 누린다.</w:t>
+      <w:r>
+        <w:rPr>
+          <w:rFonts w:hint="eastAsia"/>
+        </w:rPr>
+        <w:t>스텟 상승 시 모든 직업에도 동일한 효과를 누린다.</w:t>
       </w:r>
     </w:p>
     <w:p>
@@ -4980,23 +4467,15 @@
       <w:pPr>
         <w:pStyle w:val="2"/>
       </w:pPr>
-      <w:bookmarkStart w:id="14" w:name="_Toc466245845"/>
-      <w:proofErr w:type="spellStart"/>
+      <w:bookmarkStart w:id="13" w:name="_Toc466245845"/>
       <w:r>
         <w:rPr>
           <w:rFonts w:hint="eastAsia"/>
         </w:rPr>
         <w:lastRenderedPageBreak/>
-        <w:t>스텟</w:t>
-      </w:r>
-      <w:proofErr w:type="spellEnd"/>
-      <w:r>
-        <w:rPr>
-          <w:rFonts w:hint="eastAsia"/>
-        </w:rPr>
-        <w:t xml:space="preserve"> 값 설정</w:t>
-      </w:r>
-      <w:bookmarkEnd w:id="14"/>
+        <w:t>스텟 값 설정</w:t>
+      </w:r>
+      <w:bookmarkEnd w:id="13"/>
     </w:p>
     <w:p>
       <w:pPr>
@@ -5038,14 +4517,12 @@
       <w:pPr>
         <w:pStyle w:val="3"/>
       </w:pPr>
-      <w:proofErr w:type="spellStart"/>
       <w:r>
         <w:rPr>
           <w:rFonts w:hint="eastAsia"/>
         </w:rPr>
         <w:t>상승치</w:t>
       </w:r>
-      <w:proofErr w:type="spellEnd"/>
     </w:p>
     <w:p>
       <w:pPr>
@@ -5059,21 +4536,7 @@
         <w:rPr>
           <w:rFonts w:hint="eastAsia"/>
         </w:rPr>
-        <w:t xml:space="preserve">각 직업은 레벨 상승에 따라서 설정된 </w:t>
-      </w:r>
-      <w:proofErr w:type="spellStart"/>
-      <w:r>
-        <w:rPr>
-          <w:rFonts w:hint="eastAsia"/>
-        </w:rPr>
-        <w:t>스테이터스가</w:t>
-      </w:r>
-      <w:proofErr w:type="spellEnd"/>
-      <w:r>
-        <w:rPr>
-          <w:rFonts w:hint="eastAsia"/>
-        </w:rPr>
-        <w:t xml:space="preserve"> 상승하게 된다.</w:t>
+        <w:t>각 직업은 레벨 상승에 따라서 설정된 스테이터스가 상승하게 된다.</w:t>
       </w:r>
     </w:p>
     <w:p>
@@ -5131,82 +4594,28 @@
                 <w:b/>
                 <w:sz w:val="36"/>
               </w:rPr>
-              <w:t xml:space="preserve">현재 </w:t>
-            </w:r>
-            <w:proofErr w:type="spellStart"/>
+              <w:t xml:space="preserve">현재 스텟량 = </w:t>
+            </w:r>
+          </w:p>
+          <w:p>
+            <w:pPr>
+              <w:pStyle w:val="3"/>
+              <w:numPr>
+                <w:ilvl w:val="0"/>
+                <w:numId w:val="0"/>
+              </w:numPr>
+              <w:jc w:val="center"/>
+              <w:rPr>
+                <w:b/>
+              </w:rPr>
+            </w:pPr>
             <w:r>
               <w:rPr>
                 <w:rFonts w:hint="eastAsia"/>
                 <w:b/>
                 <w:sz w:val="36"/>
               </w:rPr>
-              <w:t>스텟량</w:t>
-            </w:r>
-            <w:proofErr w:type="spellEnd"/>
-            <w:r>
-              <w:rPr>
-                <w:rFonts w:hint="eastAsia"/>
-                <w:b/>
-                <w:sz w:val="36"/>
-              </w:rPr>
-              <w:t xml:space="preserve"> = </w:t>
-            </w:r>
-          </w:p>
-          <w:p>
-            <w:pPr>
-              <w:pStyle w:val="3"/>
-              <w:numPr>
-                <w:ilvl w:val="0"/>
-                <w:numId w:val="0"/>
-              </w:numPr>
-              <w:jc w:val="center"/>
-              <w:rPr>
-                <w:b/>
-              </w:rPr>
-            </w:pPr>
-            <w:r>
-              <w:rPr>
-                <w:rFonts w:hint="eastAsia"/>
-                <w:b/>
-                <w:sz w:val="36"/>
-              </w:rPr>
-              <w:t xml:space="preserve"> (해당 레벨까지의 </w:t>
-            </w:r>
-            <w:proofErr w:type="spellStart"/>
-            <w:r>
-              <w:rPr>
-                <w:rFonts w:hint="eastAsia"/>
-                <w:b/>
-                <w:sz w:val="36"/>
-              </w:rPr>
-              <w:t>스텟</w:t>
-            </w:r>
-            <w:proofErr w:type="spellEnd"/>
-            <w:r>
-              <w:rPr>
-                <w:rFonts w:hint="eastAsia"/>
-                <w:b/>
-                <w:sz w:val="36"/>
-              </w:rPr>
-              <w:t xml:space="preserve"> </w:t>
-            </w:r>
-            <w:proofErr w:type="spellStart"/>
-            <w:r>
-              <w:rPr>
-                <w:rFonts w:hint="eastAsia"/>
-                <w:b/>
-                <w:sz w:val="36"/>
-              </w:rPr>
-              <w:t>상승량</w:t>
-            </w:r>
-            <w:proofErr w:type="spellEnd"/>
-            <w:r>
-              <w:rPr>
-                <w:rFonts w:hint="eastAsia"/>
-                <w:b/>
-                <w:sz w:val="36"/>
-              </w:rPr>
-              <w:t xml:space="preserve"> 총합) + 초기값</w:t>
+              <w:t xml:space="preserve"> (해당 레벨까지의 스텟 상승량 총합) + 초기값</w:t>
             </w:r>
           </w:p>
         </w:tc>
@@ -5237,156 +4646,89 @@
       <w:pPr>
         <w:pStyle w:val="1"/>
       </w:pPr>
-      <w:bookmarkStart w:id="15" w:name="_Toc466245846"/>
+      <w:bookmarkStart w:id="14" w:name="_Toc466245846"/>
       <w:r>
         <w:rPr>
           <w:rFonts w:hint="eastAsia"/>
         </w:rPr>
         <w:lastRenderedPageBreak/>
+        <w:t>2차 스텟</w:t>
+      </w:r>
+      <w:bookmarkEnd w:id="14"/>
+    </w:p>
+    <w:p>
+      <w:pPr>
+        <w:pStyle w:val="2"/>
+      </w:pPr>
+      <w:bookmarkStart w:id="15" w:name="_Toc466245847"/>
+      <w:r>
+        <w:rPr>
+          <w:rFonts w:hint="eastAsia"/>
+        </w:rPr>
+        <w:t>정의</w:t>
+      </w:r>
+      <w:bookmarkEnd w:id="15"/>
+    </w:p>
+    <w:p>
+      <w:pPr>
+        <w:pStyle w:val="3"/>
+      </w:pPr>
+      <w:r>
+        <w:t>PC</w:t>
+      </w:r>
+      <w:r>
+        <w:rPr>
+          <w:rFonts w:hint="eastAsia"/>
+        </w:rPr>
+        <w:t>가 기본적인 레벨링과 장비 파밍을 통해 공통적으로 획득할 수 있는 스텟</w:t>
+      </w:r>
+    </w:p>
+    <w:p>
+      <w:pPr>
+        <w:pStyle w:val="2"/>
+      </w:pPr>
+      <w:bookmarkStart w:id="16" w:name="_Toc466245848"/>
+      <w:r>
+        <w:rPr>
+          <w:rFonts w:hint="eastAsia"/>
+        </w:rPr>
+        <w:t>개요</w:t>
+      </w:r>
+      <w:bookmarkEnd w:id="16"/>
+    </w:p>
+    <w:p>
+      <w:pPr>
+        <w:pStyle w:val="3"/>
+      </w:pPr>
+      <w:r>
+        <w:rPr>
+          <w:rFonts w:hint="eastAsia"/>
+        </w:rPr>
+        <w:t xml:space="preserve">1차 </w:t>
+      </w:r>
+      <w:r>
+        <w:rPr>
+          <w:rFonts w:hint="eastAsia"/>
+        </w:rPr>
+        <w:t>스텟</w:t>
+      </w:r>
+      <w:r>
+        <w:rPr>
+          <w:rFonts w:hint="eastAsia"/>
+        </w:rPr>
+        <w:t>과 장비 등에 의해 값이 설정되는 스테이터스다.</w:t>
+      </w:r>
+    </w:p>
+    <w:p>
+      <w:pPr>
+        <w:pStyle w:val="3"/>
+      </w:pPr>
+      <w:r>
+        <w:rPr>
+          <w:rFonts w:hint="eastAsia"/>
+        </w:rPr>
         <w:t xml:space="preserve">2차 </w:t>
       </w:r>
-      <w:proofErr w:type="spellStart"/>
-      <w:r>
-        <w:rPr>
-          <w:rFonts w:hint="eastAsia"/>
-        </w:rPr>
-        <w:t>스텟</w:t>
-      </w:r>
-      <w:bookmarkEnd w:id="15"/>
-      <w:proofErr w:type="spellEnd"/>
-    </w:p>
-    <w:p>
-      <w:pPr>
-        <w:pStyle w:val="2"/>
-      </w:pPr>
-      <w:bookmarkStart w:id="16" w:name="_Toc466245847"/>
-      <w:r>
-        <w:rPr>
-          <w:rFonts w:hint="eastAsia"/>
-        </w:rPr>
-        <w:t>정의</w:t>
-      </w:r>
-      <w:bookmarkEnd w:id="16"/>
-    </w:p>
-    <w:p>
-      <w:pPr>
-        <w:pStyle w:val="3"/>
-      </w:pPr>
-      <w:r>
-        <w:t>PC</w:t>
-      </w:r>
-      <w:r>
-        <w:rPr>
-          <w:rFonts w:hint="eastAsia"/>
-        </w:rPr>
-        <w:t xml:space="preserve">가 기본적인 </w:t>
-      </w:r>
-      <w:proofErr w:type="spellStart"/>
-      <w:r>
-        <w:rPr>
-          <w:rFonts w:hint="eastAsia"/>
-        </w:rPr>
-        <w:t>레벨링과</w:t>
-      </w:r>
-      <w:proofErr w:type="spellEnd"/>
-      <w:r>
-        <w:rPr>
-          <w:rFonts w:hint="eastAsia"/>
-        </w:rPr>
-        <w:t xml:space="preserve"> 장비 </w:t>
-      </w:r>
-      <w:proofErr w:type="spellStart"/>
-      <w:r>
-        <w:rPr>
-          <w:rFonts w:hint="eastAsia"/>
-        </w:rPr>
-        <w:t>파밍을</w:t>
-      </w:r>
-      <w:proofErr w:type="spellEnd"/>
-      <w:r>
-        <w:rPr>
-          <w:rFonts w:hint="eastAsia"/>
-        </w:rPr>
-        <w:t xml:space="preserve"> 통해 공통적으로 획득할 수 있는 </w:t>
-      </w:r>
-      <w:proofErr w:type="spellStart"/>
-      <w:r>
-        <w:rPr>
-          <w:rFonts w:hint="eastAsia"/>
-        </w:rPr>
-        <w:t>스텟</w:t>
-      </w:r>
-      <w:proofErr w:type="spellEnd"/>
-    </w:p>
-    <w:p>
-      <w:pPr>
-        <w:pStyle w:val="2"/>
-      </w:pPr>
-      <w:bookmarkStart w:id="17" w:name="_Toc466245848"/>
-      <w:r>
-        <w:rPr>
-          <w:rFonts w:hint="eastAsia"/>
-        </w:rPr>
-        <w:t>개요</w:t>
-      </w:r>
-      <w:bookmarkEnd w:id="17"/>
-    </w:p>
-    <w:p>
-      <w:pPr>
-        <w:pStyle w:val="3"/>
-      </w:pPr>
-      <w:r>
-        <w:rPr>
-          <w:rFonts w:hint="eastAsia"/>
-        </w:rPr>
-        <w:t xml:space="preserve">1차 </w:t>
-      </w:r>
-      <w:proofErr w:type="spellStart"/>
-      <w:r>
-        <w:rPr>
-          <w:rFonts w:hint="eastAsia"/>
-        </w:rPr>
-        <w:t>스텟</w:t>
-      </w:r>
-      <w:r>
-        <w:rPr>
-          <w:rFonts w:hint="eastAsia"/>
-        </w:rPr>
-        <w:t>과</w:t>
-      </w:r>
-      <w:proofErr w:type="spellEnd"/>
-      <w:r>
-        <w:rPr>
-          <w:rFonts w:hint="eastAsia"/>
-        </w:rPr>
-        <w:t xml:space="preserve"> 장비 등에 의해 값이 설정되는 </w:t>
-      </w:r>
-      <w:proofErr w:type="spellStart"/>
-      <w:r>
-        <w:rPr>
-          <w:rFonts w:hint="eastAsia"/>
-        </w:rPr>
-        <w:t>스테이터스다</w:t>
-      </w:r>
-      <w:proofErr w:type="spellEnd"/>
-      <w:r>
-        <w:rPr>
-          <w:rFonts w:hint="eastAsia"/>
-        </w:rPr>
-        <w:t>.</w:t>
-      </w:r>
-    </w:p>
-    <w:p>
-      <w:pPr>
-        <w:pStyle w:val="3"/>
-      </w:pPr>
-      <w:r>
-        <w:rPr>
-          <w:rFonts w:hint="eastAsia"/>
-        </w:rPr>
-        <w:t xml:space="preserve">2차 </w:t>
-      </w:r>
-      <w:proofErr w:type="spellStart"/>
       <w:r>
         <w:rPr>
           <w:rFonts w:hint="eastAsia"/>
@@ -5399,26 +4741,11 @@
         </w:rPr>
         <w:t>텟은</w:t>
       </w:r>
-      <w:proofErr w:type="spellEnd"/>
-      <w:r>
-        <w:rPr>
-          <w:rFonts w:hint="eastAsia"/>
-        </w:rPr>
-        <w:t xml:space="preserve"> 9가지 </w:t>
-      </w:r>
-      <w:proofErr w:type="spellStart"/>
-      <w:r>
-        <w:rPr>
-          <w:rFonts w:hint="eastAsia"/>
-        </w:rPr>
-        <w:t>스텟으로</w:t>
-      </w:r>
-      <w:proofErr w:type="spellEnd"/>
-      <w:r>
-        <w:rPr>
-          <w:rFonts w:hint="eastAsia"/>
-        </w:rPr>
-        <w:t xml:space="preserve"> 이루어져있다.</w:t>
+      <w:r>
+        <w:rPr>
+          <w:rFonts w:hint="eastAsia"/>
+        </w:rPr>
+        <w:t xml:space="preserve"> 9가지 스텟으로 이루어져있다.</w:t>
       </w:r>
     </w:p>
     <w:p/>
@@ -5766,14 +5093,12 @@
               </w:numPr>
               <w:jc w:val="center"/>
             </w:pPr>
-            <w:proofErr w:type="spellStart"/>
             <w:r>
               <w:rPr>
                 <w:rFonts w:hint="eastAsia"/>
               </w:rPr>
               <w:t>관통률</w:t>
             </w:r>
-            <w:proofErr w:type="spellEnd"/>
           </w:p>
         </w:tc>
         <w:tc>
@@ -6045,19 +5370,11 @@
             <w:r>
               <w:t>HP</w:t>
             </w:r>
-            <w:proofErr w:type="spellStart"/>
-            <w:r>
-              <w:rPr>
-                <w:rFonts w:hint="eastAsia"/>
-              </w:rPr>
-              <w:t>를</w:t>
-            </w:r>
-            <w:proofErr w:type="spellEnd"/>
-            <w:r>
-              <w:rPr>
-                <w:rFonts w:hint="eastAsia"/>
-              </w:rPr>
-              <w:t xml:space="preserve"> 상승시킨다.</w:t>
+            <w:r>
+              <w:rPr>
+                <w:rFonts w:hint="eastAsia"/>
+              </w:rPr>
+              <w:t>를 상승시킨다.</w:t>
             </w:r>
           </w:p>
         </w:tc>
@@ -6084,7 +5401,6 @@
               </w:rPr>
               <w:t xml:space="preserve">의 </w:t>
             </w:r>
-            <w:proofErr w:type="spellStart"/>
             <w:r>
               <w:rPr>
                 <w:rFonts w:hint="eastAsia"/>
@@ -6097,7 +5413,6 @@
               </w:rPr>
               <w:t>능력</w:t>
             </w:r>
-            <w:proofErr w:type="spellEnd"/>
           </w:p>
         </w:tc>
       </w:tr>
@@ -6184,7 +5499,6 @@
               </w:rPr>
               <w:t xml:space="preserve">의 </w:t>
             </w:r>
-            <w:proofErr w:type="spellStart"/>
             <w:r>
               <w:rPr>
                 <w:rFonts w:hint="eastAsia"/>
@@ -6197,7 +5511,6 @@
               </w:rPr>
               <w:t>능력</w:t>
             </w:r>
-            <w:proofErr w:type="spellEnd"/>
           </w:p>
         </w:tc>
       </w:tr>
@@ -6298,7 +5611,7 @@
       <w:pPr>
         <w:pStyle w:val="2"/>
       </w:pPr>
-      <w:bookmarkStart w:id="18" w:name="_Toc466245849"/>
+      <w:bookmarkStart w:id="17" w:name="_Toc466245849"/>
       <w:r>
         <w:rPr>
           <w:rFonts w:hint="eastAsia"/>
@@ -6306,7 +5619,7 @@
         <w:lastRenderedPageBreak/>
         <w:t>효과 저항</w:t>
       </w:r>
-      <w:bookmarkEnd w:id="18"/>
+      <w:bookmarkEnd w:id="17"/>
     </w:p>
     <w:p>
       <w:pPr>
@@ -6373,16 +5686,8 @@
         <w:rPr>
           <w:rFonts w:hint="eastAsia"/>
         </w:rPr>
-        <w:t xml:space="preserve">상태 이상 효과의 지속시간을 줄이는 </w:t>
-      </w:r>
-      <w:proofErr w:type="spellStart"/>
-      <w:r>
-        <w:rPr>
-          <w:rFonts w:hint="eastAsia"/>
-        </w:rPr>
-        <w:t>스텟</w:t>
-      </w:r>
-      <w:proofErr w:type="spellEnd"/>
+        <w:t>상태 이상 효과의 지속시간을 줄이는 스텟</w:t>
+      </w:r>
     </w:p>
     <w:p>
       <w:pPr>
@@ -6913,14 +6218,12 @@
               </w:numPr>
               <w:jc w:val="center"/>
             </w:pPr>
-            <w:proofErr w:type="spellStart"/>
             <w:r>
               <w:rPr>
                 <w:rFonts w:hint="eastAsia"/>
               </w:rPr>
               <w:t>보정수치</w:t>
             </w:r>
-            <w:proofErr w:type="spellEnd"/>
           </w:p>
         </w:tc>
         <w:tc>
@@ -6968,21 +6271,7 @@
         <w:rPr>
           <w:rFonts w:hint="eastAsia"/>
         </w:rPr>
-        <w:t xml:space="preserve">효과 저항은 힘의 보조 </w:t>
-      </w:r>
-      <w:proofErr w:type="spellStart"/>
-      <w:r>
-        <w:rPr>
-          <w:rFonts w:hint="eastAsia"/>
-        </w:rPr>
-        <w:t>스텟으로</w:t>
-      </w:r>
-      <w:proofErr w:type="spellEnd"/>
-      <w:r>
-        <w:rPr>
-          <w:rFonts w:hint="eastAsia"/>
-        </w:rPr>
-        <w:t>, 힘이 상승하면 값이 상승한다.</w:t>
+        <w:t>효과 저항은 힘의 보조 스텟으로, 힘이 상승하면 값이 상승한다.</w:t>
       </w:r>
     </w:p>
     <w:p>
@@ -6997,21 +6286,7 @@
         <w:rPr>
           <w:rFonts w:hint="eastAsia"/>
         </w:rPr>
-        <w:t>단위는 %</w:t>
-      </w:r>
-      <w:proofErr w:type="spellStart"/>
-      <w:r>
-        <w:rPr>
-          <w:rFonts w:hint="eastAsia"/>
-        </w:rPr>
-        <w:t>를</w:t>
-      </w:r>
-      <w:proofErr w:type="spellEnd"/>
-      <w:r>
-        <w:rPr>
-          <w:rFonts w:hint="eastAsia"/>
-        </w:rPr>
-        <w:t xml:space="preserve"> </w:t>
+        <w:t xml:space="preserve">단위는 %를 </w:t>
       </w:r>
       <w:r>
         <w:rPr>
@@ -7103,19 +6378,11 @@
         </w:rPr>
         <w:t xml:space="preserve"> </w:t>
       </w:r>
-      <w:proofErr w:type="spellStart"/>
-      <w:r>
-        <w:rPr>
-          <w:rFonts w:hint="eastAsia"/>
-        </w:rPr>
-        <w:t>동일레벨</w:t>
-      </w:r>
-      <w:proofErr w:type="spellEnd"/>
-      <w:r>
-        <w:rPr>
-          <w:rFonts w:hint="eastAsia"/>
-        </w:rPr>
-        <w:t xml:space="preserve"> 기준으로 </w:t>
+      <w:r>
+        <w:rPr>
+          <w:rFonts w:hint="eastAsia"/>
+        </w:rPr>
+        <w:t xml:space="preserve">동일레벨 기준으로 </w:t>
       </w:r>
       <w:r>
         <w:rPr>
@@ -7155,23 +6422,7 @@
           <w:rFonts w:hint="eastAsia"/>
           <w:b/>
         </w:rPr>
-        <w:t xml:space="preserve">나보다 약한 적에게 공격을 받아 기절을 하는 경우가 반복된다면 그보다 재미없는 일은 </w:t>
-      </w:r>
-      <w:proofErr w:type="spellStart"/>
-      <w:r>
-        <w:rPr>
-          <w:rFonts w:hint="eastAsia"/>
-          <w:b/>
-        </w:rPr>
-        <w:t>없을것이다</w:t>
-      </w:r>
-      <w:proofErr w:type="spellEnd"/>
-      <w:r>
-        <w:rPr>
-          <w:rFonts w:hint="eastAsia"/>
-          <w:b/>
-        </w:rPr>
-        <w:t>.</w:t>
+        <w:t>나보다 약한 적에게 공격을 받아 기절을 하는 경우가 반복된다면 그보다 재미없는 일은 없을것이다.</w:t>
       </w:r>
     </w:p>
     <w:p>
@@ -7182,47 +6433,11 @@
           <w:numId w:val="1"/>
         </w:numPr>
       </w:pPr>
-      <w:proofErr w:type="spellStart"/>
-      <w:r>
-        <w:rPr>
-          <w:rFonts w:hint="eastAsia"/>
-        </w:rPr>
-        <w:t>동레벨</w:t>
-      </w:r>
-      <w:proofErr w:type="spellEnd"/>
-      <w:r>
-        <w:rPr>
-          <w:rFonts w:hint="eastAsia"/>
-        </w:rPr>
-        <w:t xml:space="preserve">, 혹은 높은 레벨의 적에겐 효과를 거의 발휘할 수 없지만, </w:t>
-      </w:r>
-      <w:proofErr w:type="spellStart"/>
-      <w:r>
-        <w:rPr>
-          <w:rFonts w:hint="eastAsia"/>
-        </w:rPr>
-        <w:t>탱커형</w:t>
-      </w:r>
-      <w:proofErr w:type="spellEnd"/>
-      <w:r>
-        <w:rPr>
-          <w:rFonts w:hint="eastAsia"/>
-        </w:rPr>
-        <w:t xml:space="preserve"> </w:t>
-      </w:r>
-      <w:proofErr w:type="spellStart"/>
-      <w:r>
-        <w:rPr>
-          <w:rFonts w:hint="eastAsia"/>
-        </w:rPr>
-        <w:t>직업에게는</w:t>
-      </w:r>
-      <w:proofErr w:type="spellEnd"/>
-      <w:r>
-        <w:rPr>
-          <w:rFonts w:hint="eastAsia"/>
-        </w:rPr>
-        <w:t xml:space="preserve"> 별도 스킬을 통해 추가 효과 저항을 부여한다.</w:t>
+      <w:r>
+        <w:rPr>
+          <w:rFonts w:hint="eastAsia"/>
+        </w:rPr>
+        <w:t>동레벨, 혹은 높은 레벨의 적에겐 효과를 거의 발휘할 수 없지만, 탱커형 직업에게는 별도 스킬을 통해 추가 효과 저항을 부여한다.</w:t>
       </w:r>
     </w:p>
     <w:p/>
@@ -7299,7 +6514,7 @@
       <w:pPr>
         <w:pStyle w:val="2"/>
       </w:pPr>
-      <w:bookmarkStart w:id="19" w:name="_Toc466245850"/>
+      <w:bookmarkStart w:id="18" w:name="_Toc466245850"/>
       <w:r>
         <w:rPr>
           <w:rFonts w:hint="eastAsia"/>
@@ -7307,7 +6522,7 @@
         <w:lastRenderedPageBreak/>
         <w:t>공격력</w:t>
       </w:r>
-      <w:bookmarkEnd w:id="19"/>
+      <w:bookmarkEnd w:id="18"/>
     </w:p>
     <w:p>
       <w:pPr>
@@ -7382,14 +6597,12 @@
         </w:rPr>
         <w:t xml:space="preserve">방어력이 0인 상대에게 공격했을 때 가해지는 </w:t>
       </w:r>
-      <w:proofErr w:type="spellStart"/>
       <w:r>
         <w:rPr>
           <w:rFonts w:hint="eastAsia"/>
         </w:rPr>
         <w:t>피해량</w:t>
       </w:r>
-      <w:proofErr w:type="spellEnd"/>
     </w:p>
     <w:p>
       <w:pPr>
@@ -7572,18 +6785,8 @@
                 <w:b/>
                 <w:sz w:val="28"/>
               </w:rPr>
-              <w:t xml:space="preserve"> ) * </w:t>
-            </w:r>
-            <w:proofErr w:type="spellStart"/>
-            <w:r>
-              <w:rPr>
-                <w:rFonts w:hint="eastAsia"/>
-                <w:b/>
-                <w:sz w:val="28"/>
-              </w:rPr>
-              <w:t>품질보정</w:t>
-            </w:r>
-            <w:proofErr w:type="spellEnd"/>
+              <w:t xml:space="preserve"> ) * 품질보정</w:t>
+            </w:r>
           </w:p>
         </w:tc>
       </w:tr>
@@ -7774,21 +6977,7 @@
               <w:rPr>
                 <w:rFonts w:hint="eastAsia"/>
               </w:rPr>
-              <w:t xml:space="preserve">공격력에서 </w:t>
-            </w:r>
-            <w:proofErr w:type="spellStart"/>
-            <w:r>
-              <w:rPr>
-                <w:rFonts w:hint="eastAsia"/>
-              </w:rPr>
-              <w:t>스텟의</w:t>
-            </w:r>
-            <w:proofErr w:type="spellEnd"/>
-            <w:r>
-              <w:rPr>
-                <w:rFonts w:hint="eastAsia"/>
-              </w:rPr>
-              <w:t xml:space="preserve"> 비중</w:t>
+              <w:t>공격력에서 스텟의 비중</w:t>
             </w:r>
           </w:p>
         </w:tc>
@@ -7812,16 +7001,8 @@
               <w:rPr>
                 <w:rFonts w:hint="eastAsia"/>
               </w:rPr>
-              <w:t xml:space="preserve">의 </w:t>
-            </w:r>
-            <w:proofErr w:type="spellStart"/>
-            <w:r>
-              <w:rPr>
-                <w:rFonts w:hint="eastAsia"/>
-              </w:rPr>
-              <w:t>스텟</w:t>
-            </w:r>
-            <w:proofErr w:type="spellEnd"/>
+              <w:t>의 스텟</w:t>
+            </w:r>
           </w:p>
         </w:tc>
       </w:tr>
@@ -7907,14 +7088,12 @@
               </w:numPr>
               <w:jc w:val="center"/>
             </w:pPr>
-            <w:proofErr w:type="spellStart"/>
             <w:r>
               <w:rPr>
                 <w:rFonts w:hint="eastAsia"/>
               </w:rPr>
               <w:t>품질보정</w:t>
             </w:r>
-            <w:proofErr w:type="spellEnd"/>
           </w:p>
         </w:tc>
         <w:tc>
@@ -8118,49 +7297,7 @@
         <w:rPr>
           <w:rFonts w:hint="eastAsia"/>
         </w:rPr>
-        <w:t xml:space="preserve">최종 레벨 이후 </w:t>
-      </w:r>
-      <w:proofErr w:type="spellStart"/>
-      <w:r>
-        <w:rPr>
-          <w:rFonts w:hint="eastAsia"/>
-        </w:rPr>
-        <w:t>동레벨에서</w:t>
-      </w:r>
-      <w:proofErr w:type="spellEnd"/>
-      <w:r>
-        <w:rPr>
-          <w:rFonts w:hint="eastAsia"/>
-        </w:rPr>
-        <w:t xml:space="preserve"> </w:t>
-      </w:r>
-      <w:proofErr w:type="spellStart"/>
-      <w:r>
-        <w:rPr>
-          <w:rFonts w:hint="eastAsia"/>
-        </w:rPr>
-        <w:t>파밍을</w:t>
-      </w:r>
-      <w:proofErr w:type="spellEnd"/>
-      <w:r>
-        <w:rPr>
-          <w:rFonts w:hint="eastAsia"/>
-        </w:rPr>
-        <w:t xml:space="preserve"> 통한 </w:t>
-      </w:r>
-      <w:proofErr w:type="spellStart"/>
-      <w:r>
-        <w:rPr>
-          <w:rFonts w:hint="eastAsia"/>
-        </w:rPr>
-        <w:t>성장구도를</w:t>
-      </w:r>
-      <w:proofErr w:type="spellEnd"/>
-      <w:r>
-        <w:rPr>
-          <w:rFonts w:hint="eastAsia"/>
-        </w:rPr>
-        <w:t xml:space="preserve"> 예상한다.</w:t>
+        <w:t>최종 레벨 이후 동레벨에서 파밍을 통한 성장구도를 예상한다.</w:t>
       </w:r>
     </w:p>
     <w:p>
@@ -8231,7 +7368,7 @@
       <w:pPr>
         <w:pStyle w:val="2"/>
       </w:pPr>
-      <w:bookmarkStart w:id="20" w:name="_Toc466245851"/>
+      <w:bookmarkStart w:id="19" w:name="_Toc466245851"/>
       <w:r>
         <w:rPr>
           <w:rFonts w:hint="eastAsia"/>
@@ -8239,7 +7376,7 @@
         <w:lastRenderedPageBreak/>
         <w:t>치명타 회피</w:t>
       </w:r>
-      <w:bookmarkEnd w:id="20"/>
+      <w:bookmarkEnd w:id="19"/>
     </w:p>
     <w:p>
       <w:pPr>
@@ -8330,16 +7467,8 @@
         <w:rPr>
           <w:rFonts w:hint="eastAsia"/>
         </w:rPr>
-        <w:t xml:space="preserve">적이 공격할 때 치명타로 적중할 확률을 줄이는 </w:t>
-      </w:r>
-      <w:proofErr w:type="spellStart"/>
-      <w:r>
-        <w:rPr>
-          <w:rFonts w:hint="eastAsia"/>
-        </w:rPr>
-        <w:t>스텟</w:t>
-      </w:r>
-      <w:proofErr w:type="spellEnd"/>
+        <w:t>적이 공격할 때 치명타로 적중할 확률을 줄이는 스텟</w:t>
+      </w:r>
     </w:p>
     <w:p>
       <w:pPr>
@@ -8792,14 +7921,12 @@
               </w:numPr>
               <w:jc w:val="center"/>
             </w:pPr>
-            <w:proofErr w:type="spellStart"/>
             <w:r>
               <w:rPr>
                 <w:rFonts w:hint="eastAsia"/>
               </w:rPr>
               <w:t>보정수치</w:t>
             </w:r>
-            <w:proofErr w:type="spellEnd"/>
           </w:p>
         </w:tc>
         <w:tc>
@@ -8939,21 +8066,7 @@
         <w:rPr>
           <w:rFonts w:hint="eastAsia"/>
         </w:rPr>
-        <w:t xml:space="preserve">의 보조 </w:t>
-      </w:r>
-      <w:proofErr w:type="spellStart"/>
-      <w:r>
-        <w:rPr>
-          <w:rFonts w:hint="eastAsia"/>
-        </w:rPr>
-        <w:t>스텟으로</w:t>
-      </w:r>
-      <w:proofErr w:type="spellEnd"/>
-      <w:r>
-        <w:rPr>
-          <w:rFonts w:hint="eastAsia"/>
-        </w:rPr>
-        <w:t xml:space="preserve">, </w:t>
+        <w:t xml:space="preserve">의 보조 스텟으로, </w:t>
       </w:r>
       <w:r>
         <w:rPr>
@@ -9016,21 +8129,7 @@
         <w:rPr>
           <w:rFonts w:hint="eastAsia"/>
         </w:rPr>
-        <w:t xml:space="preserve">플레이어에게 표기는 </w:t>
-      </w:r>
-      <w:proofErr w:type="spellStart"/>
-      <w:r>
-        <w:rPr>
-          <w:rFonts w:hint="eastAsia"/>
-        </w:rPr>
-        <w:t>동일레벨</w:t>
-      </w:r>
-      <w:proofErr w:type="spellEnd"/>
-      <w:r>
-        <w:rPr>
-          <w:rFonts w:hint="eastAsia"/>
-        </w:rPr>
-        <w:t xml:space="preserve"> 기준으로 한다.</w:t>
+        <w:t>플레이어에게 표기는 동일레벨 기준으로 한다.</w:t>
       </w:r>
     </w:p>
     <w:p>
@@ -9108,8 +8207,7 @@
       <w:pPr>
         <w:pStyle w:val="2"/>
       </w:pPr>
-      <w:bookmarkStart w:id="21" w:name="_Toc466245852"/>
-      <w:proofErr w:type="spellStart"/>
+      <w:bookmarkStart w:id="20" w:name="_Toc466245852"/>
       <w:r>
         <w:rPr>
           <w:rFonts w:hint="eastAsia"/>
@@ -9117,8 +8215,7 @@
         <w:lastRenderedPageBreak/>
         <w:t>관통률</w:t>
       </w:r>
-      <w:bookmarkEnd w:id="21"/>
-      <w:proofErr w:type="spellEnd"/>
+      <w:bookmarkEnd w:id="20"/>
     </w:p>
     <w:p>
       <w:pPr>
@@ -9285,23 +8382,13 @@
                 <w:sz w:val="28"/>
               </w:rPr>
             </w:pPr>
-            <w:proofErr w:type="spellStart"/>
             <w:r>
               <w:rPr>
                 <w:rFonts w:hint="eastAsia"/>
                 <w:b/>
                 <w:sz w:val="28"/>
               </w:rPr>
-              <w:t>관통률</w:t>
-            </w:r>
-            <w:proofErr w:type="spellEnd"/>
-            <w:r>
-              <w:rPr>
-                <w:rFonts w:hint="eastAsia"/>
-                <w:b/>
-                <w:sz w:val="28"/>
-              </w:rPr>
-              <w:t xml:space="preserve"> = </w:t>
+              <w:t xml:space="preserve">관통률 = </w:t>
             </w:r>
             <w:r>
               <w:rPr>
@@ -9673,14 +8760,12 @@
               </w:numPr>
               <w:jc w:val="center"/>
             </w:pPr>
-            <w:proofErr w:type="spellStart"/>
             <w:r>
               <w:rPr>
                 <w:rFonts w:hint="eastAsia"/>
               </w:rPr>
               <w:t>보정수치</w:t>
             </w:r>
-            <w:proofErr w:type="spellEnd"/>
           </w:p>
         </w:tc>
         <w:tc>
@@ -9810,33 +8895,11 @@
           <w:numId w:val="1"/>
         </w:numPr>
       </w:pPr>
-      <w:proofErr w:type="spellStart"/>
-      <w:r>
-        <w:rPr>
-          <w:rFonts w:hint="eastAsia"/>
-        </w:rPr>
-        <w:t>관통률은</w:t>
-      </w:r>
-      <w:proofErr w:type="spellEnd"/>
-      <w:r>
-        <w:rPr>
-          <w:rFonts w:hint="eastAsia"/>
-        </w:rPr>
-        <w:t xml:space="preserve"> 지능의 보조 </w:t>
-      </w:r>
-      <w:proofErr w:type="spellStart"/>
-      <w:r>
-        <w:rPr>
-          <w:rFonts w:hint="eastAsia"/>
-        </w:rPr>
-        <w:t>스탯으로</w:t>
-      </w:r>
-      <w:proofErr w:type="spellEnd"/>
-      <w:r>
-        <w:rPr>
-          <w:rFonts w:hint="eastAsia"/>
-        </w:rPr>
-        <w:t>, 지능이 상승하면 값이 상승한다.</w:t>
+      <w:r>
+        <w:rPr>
+          <w:rFonts w:hint="eastAsia"/>
+        </w:rPr>
+        <w:t>관통률은 지능의 보조 스탯으로, 지능이 상승하면 값이 상승한다.</w:t>
       </w:r>
     </w:p>
     <w:p>
@@ -9862,19 +8925,11 @@
           <w:numId w:val="1"/>
         </w:numPr>
       </w:pPr>
-      <w:proofErr w:type="spellStart"/>
-      <w:r>
-        <w:rPr>
-          <w:rFonts w:hint="eastAsia"/>
-        </w:rPr>
-        <w:t>소숫점</w:t>
-      </w:r>
-      <w:proofErr w:type="spellEnd"/>
-      <w:r>
-        <w:rPr>
-          <w:rFonts w:hint="eastAsia"/>
-        </w:rPr>
-        <w:t xml:space="preserve"> 아래의 수는 버린다.</w:t>
+      <w:r>
+        <w:rPr>
+          <w:rFonts w:hint="eastAsia"/>
+        </w:rPr>
+        <w:t>소숫점 아래의 수는 버린다.</w:t>
       </w:r>
     </w:p>
     <w:p>
@@ -9885,19 +8940,11 @@
           <w:numId w:val="1"/>
         </w:numPr>
       </w:pPr>
-      <w:proofErr w:type="spellStart"/>
-      <w:r>
-        <w:rPr>
-          <w:rFonts w:hint="eastAsia"/>
-        </w:rPr>
-        <w:t>관통률의</w:t>
-      </w:r>
-      <w:proofErr w:type="spellEnd"/>
-      <w:r>
-        <w:rPr>
-          <w:rFonts w:hint="eastAsia"/>
-        </w:rPr>
-        <w:t xml:space="preserve"> 효율은 상대보다 레벨이 낮을수록 </w:t>
+      <w:r>
+        <w:rPr>
+          <w:rFonts w:hint="eastAsia"/>
+        </w:rPr>
+        <w:t xml:space="preserve">관통률의 효율은 상대보다 레벨이 낮을수록 </w:t>
       </w:r>
       <w:r>
         <w:rPr>
@@ -9989,19 +9036,11 @@
           <w:numId w:val="1"/>
         </w:numPr>
       </w:pPr>
-      <w:proofErr w:type="spellStart"/>
-      <w:r>
-        <w:rPr>
-          <w:rFonts w:hint="eastAsia"/>
-        </w:rPr>
-        <w:t>관통률의</w:t>
-      </w:r>
-      <w:proofErr w:type="spellEnd"/>
-      <w:r>
-        <w:rPr>
-          <w:rFonts w:hint="eastAsia"/>
-        </w:rPr>
-        <w:t xml:space="preserve"> 최소값은 0이다.</w:t>
+      <w:r>
+        <w:rPr>
+          <w:rFonts w:hint="eastAsia"/>
+        </w:rPr>
+        <w:t>관통률의 최소값은 0이다.</w:t>
       </w:r>
     </w:p>
     <w:p>
@@ -10012,19 +9051,11 @@
           <w:numId w:val="1"/>
         </w:numPr>
       </w:pPr>
-      <w:proofErr w:type="spellStart"/>
-      <w:r>
-        <w:rPr>
-          <w:rFonts w:hint="eastAsia"/>
-        </w:rPr>
-        <w:t>관통률의</w:t>
-      </w:r>
-      <w:proofErr w:type="spellEnd"/>
-      <w:r>
-        <w:rPr>
-          <w:rFonts w:hint="eastAsia"/>
-        </w:rPr>
-        <w:t xml:space="preserve"> 최대값은 50이다</w:t>
+      <w:r>
+        <w:rPr>
+          <w:rFonts w:hint="eastAsia"/>
+        </w:rPr>
+        <w:t>관통률의 최대값은 50이다</w:t>
       </w:r>
       <w:r>
         <w:rPr>
@@ -10047,7 +9078,7 @@
       <w:pPr>
         <w:pStyle w:val="2"/>
       </w:pPr>
-      <w:bookmarkStart w:id="22" w:name="_Toc466245853"/>
+      <w:bookmarkStart w:id="21" w:name="_Toc466245853"/>
       <w:r>
         <w:rPr>
           <w:rFonts w:hint="eastAsia"/>
@@ -10067,7 +9098,7 @@
         </w:rPr>
         <w:t>공격력</w:t>
       </w:r>
-      <w:bookmarkEnd w:id="22"/>
+      <w:bookmarkEnd w:id="21"/>
     </w:p>
     <w:p>
       <w:pPr>
@@ -10134,16 +9165,8 @@
         <w:rPr>
           <w:rFonts w:hint="eastAsia"/>
         </w:rPr>
-        <w:t xml:space="preserve">방어력이 0인 상대에게 공격했을 때 가해지는 </w:t>
-      </w:r>
-      <w:proofErr w:type="spellStart"/>
-      <w:r>
-        <w:rPr>
-          <w:rFonts w:hint="eastAsia"/>
-        </w:rPr>
-        <w:t>피해량</w:t>
-      </w:r>
-      <w:proofErr w:type="spellEnd"/>
+        <w:t>방어력이 0인 상대에게 공격했을 때 가해지는 피해량</w:t>
+      </w:r>
     </w:p>
     <w:p>
       <w:pPr>
@@ -10288,17 +9311,8 @@
                 <w:rFonts w:hint="eastAsia"/>
                 <w:b/>
               </w:rPr>
-              <w:t xml:space="preserve">공격력 ) * </w:t>
-            </w:r>
-            <w:proofErr w:type="spellStart"/>
-            <w:r>
-              <w:rPr>
-                <w:rFonts w:hint="eastAsia"/>
-                <w:b/>
-              </w:rPr>
-              <w:t>품질보정</w:t>
-            </w:r>
-            <w:proofErr w:type="spellEnd"/>
+              <w:t>공격력 ) * 품질보정</w:t>
+            </w:r>
           </w:p>
         </w:tc>
       </w:tr>
@@ -10495,21 +9509,7 @@
               <w:rPr>
                 <w:rFonts w:hint="eastAsia"/>
               </w:rPr>
-              <w:t xml:space="preserve">공격력에서 </w:t>
-            </w:r>
-            <w:proofErr w:type="spellStart"/>
-            <w:r>
-              <w:rPr>
-                <w:rFonts w:hint="eastAsia"/>
-              </w:rPr>
-              <w:t>스텟의</w:t>
-            </w:r>
-            <w:proofErr w:type="spellEnd"/>
-            <w:r>
-              <w:rPr>
-                <w:rFonts w:hint="eastAsia"/>
-              </w:rPr>
-              <w:t xml:space="preserve"> 비중</w:t>
+              <w:t>공격력에서 스텟의 비중</w:t>
             </w:r>
           </w:p>
         </w:tc>
@@ -10533,16 +9533,8 @@
               <w:rPr>
                 <w:rFonts w:hint="eastAsia"/>
               </w:rPr>
-              <w:t xml:space="preserve">의 </w:t>
-            </w:r>
-            <w:proofErr w:type="spellStart"/>
-            <w:r>
-              <w:rPr>
-                <w:rFonts w:hint="eastAsia"/>
-              </w:rPr>
-              <w:t>스텟</w:t>
-            </w:r>
-            <w:proofErr w:type="spellEnd"/>
+              <w:t>의 스텟</w:t>
+            </w:r>
           </w:p>
         </w:tc>
       </w:tr>
@@ -10672,14 +9664,12 @@
               </w:numPr>
               <w:jc w:val="center"/>
             </w:pPr>
-            <w:proofErr w:type="spellStart"/>
             <w:r>
               <w:rPr>
                 <w:rFonts w:hint="eastAsia"/>
               </w:rPr>
               <w:t>품질보정</w:t>
             </w:r>
-            <w:proofErr w:type="spellEnd"/>
           </w:p>
         </w:tc>
         <w:tc>
@@ -10950,49 +9940,7 @@
         <w:rPr>
           <w:rFonts w:hint="eastAsia"/>
         </w:rPr>
-        <w:t xml:space="preserve">최종 레벨 이후 </w:t>
-      </w:r>
-      <w:proofErr w:type="spellStart"/>
-      <w:r>
-        <w:rPr>
-          <w:rFonts w:hint="eastAsia"/>
-        </w:rPr>
-        <w:t>동레벨에서</w:t>
-      </w:r>
-      <w:proofErr w:type="spellEnd"/>
-      <w:r>
-        <w:rPr>
-          <w:rFonts w:hint="eastAsia"/>
-        </w:rPr>
-        <w:t xml:space="preserve"> </w:t>
-      </w:r>
-      <w:proofErr w:type="spellStart"/>
-      <w:r>
-        <w:rPr>
-          <w:rFonts w:hint="eastAsia"/>
-        </w:rPr>
-        <w:t>파밍을</w:t>
-      </w:r>
-      <w:proofErr w:type="spellEnd"/>
-      <w:r>
-        <w:rPr>
-          <w:rFonts w:hint="eastAsia"/>
-        </w:rPr>
-        <w:t xml:space="preserve"> 통한 </w:t>
-      </w:r>
-      <w:proofErr w:type="spellStart"/>
-      <w:r>
-        <w:rPr>
-          <w:rFonts w:hint="eastAsia"/>
-        </w:rPr>
-        <w:t>성장구도를</w:t>
-      </w:r>
-      <w:proofErr w:type="spellEnd"/>
-      <w:r>
-        <w:rPr>
-          <w:rFonts w:hint="eastAsia"/>
-        </w:rPr>
-        <w:t xml:space="preserve"> 예상한다.</w:t>
+        <w:t>최종 레벨 이후 동레벨에서 파밍을 통한 성장구도를 예상한다.</w:t>
       </w:r>
     </w:p>
     <w:p>
@@ -11072,7 +10020,7 @@
       <w:pPr>
         <w:pStyle w:val="2"/>
       </w:pPr>
-      <w:bookmarkStart w:id="23" w:name="_Toc466245854"/>
+      <w:bookmarkStart w:id="22" w:name="_Toc466245854"/>
       <w:r>
         <w:rPr>
           <w:rFonts w:hint="eastAsia"/>
@@ -11086,7 +10034,7 @@
         </w:rPr>
         <w:t>방어력</w:t>
       </w:r>
-      <w:bookmarkEnd w:id="23"/>
+      <w:bookmarkEnd w:id="22"/>
     </w:p>
     <w:p>
       <w:pPr>
@@ -11304,17 +10252,8 @@
                 <w:rFonts w:hint="eastAsia"/>
                 <w:b/>
               </w:rPr>
-              <w:t xml:space="preserve"> * </w:t>
-            </w:r>
-            <w:proofErr w:type="spellStart"/>
-            <w:r>
-              <w:rPr>
-                <w:rFonts w:hint="eastAsia"/>
-                <w:b/>
-              </w:rPr>
-              <w:t>품질보정</w:t>
-            </w:r>
-            <w:proofErr w:type="spellEnd"/>
+              <w:t xml:space="preserve"> * 품질보정</w:t>
+            </w:r>
           </w:p>
           <w:p>
             <w:pPr>
@@ -11342,16 +10281,8 @@
               <w:rPr>
                 <w:rFonts w:hint="eastAsia"/>
               </w:rPr>
-              <w:t xml:space="preserve">인 값에 대한 자연 </w:t>
-            </w:r>
-            <w:proofErr w:type="spellStart"/>
-            <w:r>
-              <w:rPr>
-                <w:rFonts w:hint="eastAsia"/>
-              </w:rPr>
-              <w:t>로그값</w:t>
-            </w:r>
-            <w:proofErr w:type="spellEnd"/>
+              <w:t>인 값에 대한 자연 로그값</w:t>
+            </w:r>
             <w:r>
               <w:rPr>
                 <w:rFonts w:hint="eastAsia"/>
@@ -11473,14 +10404,12 @@
               </w:rPr>
               <w:t xml:space="preserve">체력에 대한 </w:t>
             </w:r>
-            <w:proofErr w:type="spellStart"/>
             <w:r>
               <w:rPr>
                 <w:rFonts w:hint="eastAsia"/>
               </w:rPr>
               <w:t>로그값</w:t>
             </w:r>
-            <w:proofErr w:type="spellEnd"/>
           </w:p>
         </w:tc>
         <w:tc>
@@ -11553,16 +10482,8 @@
               <w:rPr>
                 <w:rFonts w:hint="eastAsia"/>
               </w:rPr>
-              <w:t xml:space="preserve">장비 마법 방어력에 대한 </w:t>
-            </w:r>
-            <w:proofErr w:type="spellStart"/>
-            <w:r>
-              <w:rPr>
-                <w:rFonts w:hint="eastAsia"/>
-              </w:rPr>
-              <w:t>로그값</w:t>
-            </w:r>
-            <w:proofErr w:type="spellEnd"/>
+              <w:t>장비 마법 방어력에 대한 로그값</w:t>
+            </w:r>
           </w:p>
         </w:tc>
         <w:tc>
@@ -11622,14 +10543,12 @@
               </w:numPr>
               <w:jc w:val="center"/>
             </w:pPr>
-            <w:proofErr w:type="spellStart"/>
             <w:r>
               <w:rPr>
                 <w:rFonts w:hint="eastAsia"/>
               </w:rPr>
               <w:t>보정값</w:t>
             </w:r>
-            <w:proofErr w:type="spellEnd"/>
           </w:p>
         </w:tc>
         <w:tc>
@@ -11668,14 +10587,12 @@
               </w:numPr>
               <w:jc w:val="center"/>
             </w:pPr>
-            <w:proofErr w:type="spellStart"/>
             <w:r>
               <w:rPr>
                 <w:rFonts w:hint="eastAsia"/>
               </w:rPr>
               <w:t>품질보정</w:t>
             </w:r>
-            <w:proofErr w:type="spellEnd"/>
           </w:p>
         </w:tc>
         <w:tc>
@@ -11706,16 +10623,8 @@
               <w:rPr>
                 <w:rFonts w:hint="eastAsia"/>
               </w:rPr>
-              <w:t xml:space="preserve">추가 마법 </w:t>
-            </w:r>
-            <w:proofErr w:type="spellStart"/>
-            <w:r>
-              <w:rPr>
-                <w:rFonts w:hint="eastAsia"/>
-              </w:rPr>
-              <w:t>벙여력</w:t>
-            </w:r>
-            <w:proofErr w:type="spellEnd"/>
+              <w:t>추가 마법 벙여력</w:t>
+            </w:r>
           </w:p>
         </w:tc>
         <w:tc>
@@ -11846,7 +10755,6 @@
         </w:rPr>
         <w:t xml:space="preserve">예를 들어 같은 </w:t>
       </w:r>
-      <w:proofErr w:type="spellStart"/>
       <w:r>
         <w:rPr>
           <w:rFonts w:hint="eastAsia"/>
@@ -11857,14 +10765,7 @@
         <w:rPr>
           <w:rFonts w:hint="eastAsia"/>
         </w:rPr>
-        <w:t>라도</w:t>
-      </w:r>
-      <w:proofErr w:type="spellEnd"/>
-      <w:r>
-        <w:rPr>
-          <w:rFonts w:hint="eastAsia"/>
-        </w:rPr>
-        <w:t xml:space="preserve"> 하급과 유니크의 공격력은 다르다.</w:t>
+        <w:t>라도 하급과 유니크의 공격력은 다르다.</w:t>
       </w:r>
     </w:p>
     <w:p>
@@ -11935,14 +10836,12 @@
         </w:rPr>
         <w:t xml:space="preserve">지능 3 : </w:t>
       </w:r>
-      <w:proofErr w:type="spellStart"/>
       <w:r>
         <w:rPr>
           <w:rFonts w:hint="eastAsia"/>
         </w:rPr>
         <w:t>방어구</w:t>
       </w:r>
-      <w:proofErr w:type="spellEnd"/>
       <w:r>
         <w:rPr>
           <w:rFonts w:hint="eastAsia"/>
@@ -11962,49 +10861,7 @@
         <w:rPr>
           <w:rFonts w:hint="eastAsia"/>
         </w:rPr>
-        <w:t xml:space="preserve">최종 레벨 이후 </w:t>
-      </w:r>
-      <w:proofErr w:type="spellStart"/>
-      <w:r>
-        <w:rPr>
-          <w:rFonts w:hint="eastAsia"/>
-        </w:rPr>
-        <w:t>동레벨에서</w:t>
-      </w:r>
-      <w:proofErr w:type="spellEnd"/>
-      <w:r>
-        <w:rPr>
-          <w:rFonts w:hint="eastAsia"/>
-        </w:rPr>
-        <w:t xml:space="preserve"> </w:t>
-      </w:r>
-      <w:proofErr w:type="spellStart"/>
-      <w:r>
-        <w:rPr>
-          <w:rFonts w:hint="eastAsia"/>
-        </w:rPr>
-        <w:t>파밍을</w:t>
-      </w:r>
-      <w:proofErr w:type="spellEnd"/>
-      <w:r>
-        <w:rPr>
-          <w:rFonts w:hint="eastAsia"/>
-        </w:rPr>
-        <w:t xml:space="preserve"> 통한 </w:t>
-      </w:r>
-      <w:proofErr w:type="spellStart"/>
-      <w:r>
-        <w:rPr>
-          <w:rFonts w:hint="eastAsia"/>
-        </w:rPr>
-        <w:t>성장구도를</w:t>
-      </w:r>
-      <w:proofErr w:type="spellEnd"/>
-      <w:r>
-        <w:rPr>
-          <w:rFonts w:hint="eastAsia"/>
-        </w:rPr>
-        <w:t xml:space="preserve"> 예상한다.</w:t>
+        <w:t>최종 레벨 이후 동레벨에서 파밍을 통한 성장구도를 예상한다.</w:t>
       </w:r>
     </w:p>
     <w:p>
@@ -12056,12 +10913,12 @@
       <w:pPr>
         <w:pStyle w:val="2"/>
       </w:pPr>
-      <w:bookmarkStart w:id="24" w:name="_Toc466245855"/>
+      <w:bookmarkStart w:id="23" w:name="_Toc466245855"/>
       <w:r>
         <w:lastRenderedPageBreak/>
         <w:t>HP</w:t>
       </w:r>
-      <w:bookmarkEnd w:id="24"/>
+      <w:bookmarkEnd w:id="23"/>
     </w:p>
     <w:p>
       <w:pPr>
@@ -12280,7 +11137,6 @@
               </w:rPr>
               <w:t xml:space="preserve"> ) * </w:t>
             </w:r>
-            <w:proofErr w:type="spellStart"/>
             <w:r>
               <w:rPr>
                 <w:rFonts w:hint="eastAsia"/>
@@ -12289,7 +11145,6 @@
               </w:rPr>
               <w:t>직업보정</w:t>
             </w:r>
-            <w:proofErr w:type="spellEnd"/>
           </w:p>
         </w:tc>
       </w:tr>
@@ -12579,14 +11434,12 @@
               </w:numPr>
               <w:jc w:val="center"/>
             </w:pPr>
-            <w:proofErr w:type="spellStart"/>
             <w:r>
               <w:rPr>
                 <w:rFonts w:hint="eastAsia"/>
               </w:rPr>
               <w:t>직업보정</w:t>
             </w:r>
-            <w:proofErr w:type="spellEnd"/>
           </w:p>
         </w:tc>
         <w:tc>
@@ -12626,16 +11479,8 @@
               <w:rPr>
                 <w:rFonts w:hint="eastAsia"/>
               </w:rPr>
-              <w:t xml:space="preserve">추가 마법 </w:t>
-            </w:r>
-            <w:proofErr w:type="spellStart"/>
-            <w:r>
-              <w:rPr>
-                <w:rFonts w:hint="eastAsia"/>
-              </w:rPr>
-              <w:t>벙여력</w:t>
-            </w:r>
-            <w:proofErr w:type="spellEnd"/>
+              <w:t>추가 마법 벙여력</w:t>
+            </w:r>
           </w:p>
         </w:tc>
         <w:tc>
@@ -12716,21 +11561,7 @@
         <w:rPr>
           <w:rFonts w:hint="eastAsia"/>
         </w:rPr>
-        <w:t xml:space="preserve">의 값은 직업에 따라 </w:t>
-      </w:r>
-      <w:proofErr w:type="spellStart"/>
-      <w:r>
-        <w:rPr>
-          <w:rFonts w:hint="eastAsia"/>
-        </w:rPr>
-        <w:t>직업보정의</w:t>
-      </w:r>
-      <w:proofErr w:type="spellEnd"/>
-      <w:r>
-        <w:rPr>
-          <w:rFonts w:hint="eastAsia"/>
-        </w:rPr>
-        <w:t xml:space="preserve"> 값을 가진다.</w:t>
+        <w:t>의 값은 직업에 따라 직업보정의 값을 가진다.</w:t>
       </w:r>
     </w:p>
     <w:p>
@@ -12785,7 +11616,7 @@
       <w:pPr>
         <w:pStyle w:val="2"/>
       </w:pPr>
-      <w:bookmarkStart w:id="25" w:name="_Toc466245856"/>
+      <w:bookmarkStart w:id="24" w:name="_Toc466245856"/>
       <w:r>
         <w:lastRenderedPageBreak/>
         <w:t>HP</w:t>
@@ -12796,7 +11627,7 @@
         </w:rPr>
         <w:t>회복</w:t>
       </w:r>
-      <w:bookmarkEnd w:id="25"/>
+      <w:bookmarkEnd w:id="24"/>
     </w:p>
     <w:p>
       <w:pPr>
@@ -12886,19 +11717,11 @@
       <w:r>
         <w:t>HP</w:t>
       </w:r>
-      <w:proofErr w:type="spellStart"/>
-      <w:r>
-        <w:rPr>
-          <w:rFonts w:hint="eastAsia"/>
-        </w:rPr>
-        <w:t>를</w:t>
-      </w:r>
-      <w:proofErr w:type="spellEnd"/>
-      <w:r>
-        <w:rPr>
-          <w:rFonts w:hint="eastAsia"/>
-        </w:rPr>
-        <w:t xml:space="preserve"> 회복한다.</w:t>
+      <w:r>
+        <w:rPr>
+          <w:rFonts w:hint="eastAsia"/>
+        </w:rPr>
+        <w:t>를 회복한다.</w:t>
       </w:r>
     </w:p>
     <w:p>
@@ -13276,14 +12099,12 @@
             <w:pPr>
               <w:jc w:val="center"/>
             </w:pPr>
-            <w:proofErr w:type="spellStart"/>
             <w:r>
               <w:rPr>
                 <w:rFonts w:hint="eastAsia"/>
               </w:rPr>
               <w:t>보정값</w:t>
             </w:r>
-            <w:proofErr w:type="spellEnd"/>
           </w:p>
         </w:tc>
         <w:tc>
@@ -13420,7 +12241,7 @@
       <w:pPr>
         <w:pStyle w:val="2"/>
       </w:pPr>
-      <w:bookmarkStart w:id="26" w:name="_Toc466245857"/>
+      <w:bookmarkStart w:id="25" w:name="_Toc466245857"/>
       <w:r>
         <w:rPr>
           <w:rFonts w:hint="eastAsia"/>
@@ -13428,7 +12249,7 @@
         <w:lastRenderedPageBreak/>
         <w:t>방어력</w:t>
       </w:r>
-      <w:bookmarkEnd w:id="26"/>
+      <w:bookmarkEnd w:id="25"/>
     </w:p>
     <w:p>
       <w:pPr>
@@ -13649,17 +12470,8 @@
                 <w:rFonts w:hint="eastAsia"/>
                 <w:b/>
               </w:rPr>
-              <w:t xml:space="preserve">장비 방어력) ) * 2 * </w:t>
-            </w:r>
-            <w:proofErr w:type="spellStart"/>
-            <w:r>
-              <w:rPr>
-                <w:rFonts w:hint="eastAsia"/>
-                <w:b/>
-              </w:rPr>
-              <w:t>품질보정</w:t>
-            </w:r>
-            <w:proofErr w:type="spellEnd"/>
+              <w:t>장비 방어력) ) * 2 * 품질보정</w:t>
+            </w:r>
           </w:p>
           <w:p>
             <w:pPr>
@@ -13681,21 +12493,7 @@
               <w:rPr>
                 <w:rFonts w:hint="eastAsia"/>
               </w:rPr>
-              <w:t xml:space="preserve">인 값에 대한 자연 </w:t>
-            </w:r>
-            <w:proofErr w:type="spellStart"/>
-            <w:r>
-              <w:rPr>
-                <w:rFonts w:hint="eastAsia"/>
-              </w:rPr>
-              <w:t>로그값</w:t>
-            </w:r>
-            <w:proofErr w:type="spellEnd"/>
-            <w:r>
-              <w:rPr>
-                <w:rFonts w:hint="eastAsia"/>
-              </w:rPr>
-              <w:t>, 2.7로 사용한다.</w:t>
+              <w:t>인 값에 대한 자연 로그값, 2.7로 사용한다.</w:t>
             </w:r>
           </w:p>
         </w:tc>
@@ -13810,16 +12608,8 @@
               <w:rPr>
                 <w:rFonts w:hint="eastAsia"/>
               </w:rPr>
-              <w:t xml:space="preserve">체력에 대한 </w:t>
-            </w:r>
-            <w:proofErr w:type="spellStart"/>
-            <w:r>
-              <w:rPr>
-                <w:rFonts w:hint="eastAsia"/>
-              </w:rPr>
-              <w:t>로그값</w:t>
-            </w:r>
-            <w:proofErr w:type="spellEnd"/>
+              <w:t>체력에 대한 로그값</w:t>
+            </w:r>
           </w:p>
         </w:tc>
         <w:tc>
@@ -13902,16 +12692,8 @@
               <w:rPr>
                 <w:rFonts w:hint="eastAsia"/>
               </w:rPr>
-              <w:t xml:space="preserve">장비 방어력에 대한 </w:t>
-            </w:r>
-            <w:proofErr w:type="spellStart"/>
-            <w:r>
-              <w:rPr>
-                <w:rFonts w:hint="eastAsia"/>
-              </w:rPr>
-              <w:t>로그값</w:t>
-            </w:r>
-            <w:proofErr w:type="spellEnd"/>
+              <w:t>장비 방어력에 대한 로그값</w:t>
+            </w:r>
           </w:p>
         </w:tc>
         <w:tc>
@@ -13971,14 +12753,12 @@
               </w:numPr>
               <w:jc w:val="center"/>
             </w:pPr>
-            <w:proofErr w:type="spellStart"/>
             <w:r>
               <w:rPr>
                 <w:rFonts w:hint="eastAsia"/>
               </w:rPr>
               <w:t>보정값</w:t>
             </w:r>
-            <w:proofErr w:type="spellEnd"/>
           </w:p>
         </w:tc>
         <w:tc>
@@ -14017,14 +12797,12 @@
               </w:numPr>
               <w:jc w:val="center"/>
             </w:pPr>
-            <w:proofErr w:type="spellStart"/>
             <w:r>
               <w:rPr>
                 <w:rFonts w:hint="eastAsia"/>
               </w:rPr>
               <w:t>품질보정</w:t>
             </w:r>
-            <w:proofErr w:type="spellEnd"/>
           </w:p>
         </w:tc>
         <w:tc>
@@ -14055,16 +12833,8 @@
               <w:rPr>
                 <w:rFonts w:hint="eastAsia"/>
               </w:rPr>
-              <w:t xml:space="preserve">추가 마법 </w:t>
-            </w:r>
-            <w:proofErr w:type="spellStart"/>
-            <w:r>
-              <w:rPr>
-                <w:rFonts w:hint="eastAsia"/>
-              </w:rPr>
-              <w:t>벙여력</w:t>
-            </w:r>
-            <w:proofErr w:type="spellEnd"/>
+              <w:t>추가 마법 벙여력</w:t>
+            </w:r>
           </w:p>
         </w:tc>
         <w:tc>
@@ -14159,7 +12929,6 @@
         </w:rPr>
         <w:t xml:space="preserve">예를 들어 같은 </w:t>
       </w:r>
-      <w:proofErr w:type="spellStart"/>
       <w:r>
         <w:rPr>
           <w:rFonts w:hint="eastAsia"/>
@@ -14170,14 +12939,7 @@
         <w:rPr>
           <w:rFonts w:hint="eastAsia"/>
         </w:rPr>
-        <w:t>라도</w:t>
-      </w:r>
-      <w:proofErr w:type="spellEnd"/>
-      <w:r>
-        <w:rPr>
-          <w:rFonts w:hint="eastAsia"/>
-        </w:rPr>
-        <w:t xml:space="preserve"> 하급과 유니크의 공격력은 다르다.</w:t>
+        <w:t>라도 하급과 유니크의 공격력은 다르다.</w:t>
       </w:r>
     </w:p>
     <w:p>
@@ -14192,7 +12954,19 @@
         <w:rPr>
           <w:rFonts w:hint="eastAsia"/>
         </w:rPr>
-        <w:t>장비를 착용하지 않았을 경우, 품질보정값은 곱하기 않는다.</w:t>
+        <w:t>장비를 착용하지 않았을 경우, 품질보정값은 곱하</w:t>
+      </w:r>
+      <w:r>
+        <w:rPr>
+          <w:rFonts w:hint="eastAsia"/>
+        </w:rPr>
+        <w:t>지</w:t>
+      </w:r>
+      <w:r>
+        <w:rPr>
+          <w:rFonts w:hint="eastAsia"/>
+        </w:rPr>
+        <w:t xml:space="preserve"> 않는다.</w:t>
       </w:r>
     </w:p>
     <w:p>
@@ -14222,21 +12996,7 @@
         <w:rPr>
           <w:rFonts w:hint="eastAsia"/>
         </w:rPr>
-        <w:t xml:space="preserve">지능 3 : </w:t>
-      </w:r>
-      <w:proofErr w:type="spellStart"/>
-      <w:r>
-        <w:rPr>
-          <w:rFonts w:hint="eastAsia"/>
-        </w:rPr>
-        <w:t>방어구</w:t>
-      </w:r>
-      <w:proofErr w:type="spellEnd"/>
-      <w:r>
-        <w:rPr>
-          <w:rFonts w:hint="eastAsia"/>
-        </w:rPr>
-        <w:t xml:space="preserve"> 7</w:t>
+        <w:t>지능 3 : 방어구 7</w:t>
       </w:r>
     </w:p>
     <w:p>
@@ -14251,49 +13011,7 @@
         <w:rPr>
           <w:rFonts w:hint="eastAsia"/>
         </w:rPr>
-        <w:t xml:space="preserve">최종 레벨 이후 </w:t>
-      </w:r>
-      <w:proofErr w:type="spellStart"/>
-      <w:r>
-        <w:rPr>
-          <w:rFonts w:hint="eastAsia"/>
-        </w:rPr>
-        <w:t>동레벨에서</w:t>
-      </w:r>
-      <w:proofErr w:type="spellEnd"/>
-      <w:r>
-        <w:rPr>
-          <w:rFonts w:hint="eastAsia"/>
-        </w:rPr>
-        <w:t xml:space="preserve"> </w:t>
-      </w:r>
-      <w:proofErr w:type="spellStart"/>
-      <w:r>
-        <w:rPr>
-          <w:rFonts w:hint="eastAsia"/>
-        </w:rPr>
-        <w:t>파밍을</w:t>
-      </w:r>
-      <w:proofErr w:type="spellEnd"/>
-      <w:r>
-        <w:rPr>
-          <w:rFonts w:hint="eastAsia"/>
-        </w:rPr>
-        <w:t xml:space="preserve"> 통한 </w:t>
-      </w:r>
-      <w:proofErr w:type="spellStart"/>
-      <w:r>
-        <w:rPr>
-          <w:rFonts w:hint="eastAsia"/>
-        </w:rPr>
-        <w:t>성장구도를</w:t>
-      </w:r>
-      <w:proofErr w:type="spellEnd"/>
-      <w:r>
-        <w:rPr>
-          <w:rFonts w:hint="eastAsia"/>
-        </w:rPr>
-        <w:t xml:space="preserve"> 예상한다.</w:t>
+        <w:t>최종 레벨 이후 동레벨에서 파밍을 통한 성장구도를 예상한다.</w:t>
       </w:r>
     </w:p>
     <w:p>
@@ -14331,7 +13049,2507 @@
         <w:t>방어력의 최소값은 0이다.</w:t>
       </w:r>
     </w:p>
-    <w:p/>
+    <w:p>
+      <w:pPr>
+        <w:widowControl/>
+        <w:wordWrap/>
+        <w:jc w:val="left"/>
+      </w:pPr>
+      <w:r>
+        <w:br w:type="page"/>
+      </w:r>
+    </w:p>
+    <w:p>
+      <w:pPr>
+        <w:pStyle w:val="1"/>
+      </w:pPr>
+      <w:r>
+        <w:rPr>
+          <w:rFonts w:hint="eastAsia"/>
+        </w:rPr>
+        <w:lastRenderedPageBreak/>
+        <w:t>공격속성</w:t>
+      </w:r>
+    </w:p>
+    <w:p>
+      <w:pPr>
+        <w:pStyle w:val="2"/>
+      </w:pPr>
+      <w:r>
+        <w:rPr>
+          <w:rFonts w:hint="eastAsia"/>
+        </w:rPr>
+        <w:t>특화</w:t>
+      </w:r>
+    </w:p>
+    <w:p>
+      <w:pPr>
+        <w:pStyle w:val="3"/>
+        <w:rPr>
+          <w:rFonts w:hint="eastAsia"/>
+        </w:rPr>
+      </w:pPr>
+      <w:r>
+        <w:rPr>
+          <w:rFonts w:hint="eastAsia"/>
+        </w:rPr>
+        <w:t>컨셉</w:t>
+      </w:r>
+    </w:p>
+    <w:p>
+      <w:pPr>
+        <w:pStyle w:val="3"/>
+        <w:numPr>
+          <w:ilvl w:val="3"/>
+          <w:numId w:val="1"/>
+        </w:numPr>
+        <w:rPr>
+          <w:rFonts w:hint="eastAsia"/>
+        </w:rPr>
+      </w:pPr>
+      <w:r>
+        <w:rPr>
+          <w:rFonts w:hint="eastAsia"/>
+        </w:rPr>
+        <w:t>특화에 따라 직업 특화 스킬의 효율이 좋아진다.</w:t>
+      </w:r>
+    </w:p>
+    <w:p>
+      <w:pPr>
+        <w:pStyle w:val="3"/>
+        <w:numPr>
+          <w:ilvl w:val="0"/>
+          <w:numId w:val="0"/>
+        </w:numPr>
+        <w:ind w:left="1440"/>
+        <w:rPr>
+          <w:rFonts w:hint="eastAsia"/>
+        </w:rPr>
+      </w:pPr>
+    </w:p>
+    <w:p>
+      <w:pPr>
+        <w:pStyle w:val="3"/>
+        <w:rPr>
+          <w:rFonts w:hint="eastAsia"/>
+        </w:rPr>
+      </w:pPr>
+      <w:r>
+        <w:rPr>
+          <w:rFonts w:hint="eastAsia"/>
+        </w:rPr>
+        <w:t>정의</w:t>
+      </w:r>
+    </w:p>
+    <w:p>
+      <w:pPr>
+        <w:pStyle w:val="3"/>
+        <w:numPr>
+          <w:ilvl w:val="3"/>
+          <w:numId w:val="1"/>
+        </w:numPr>
+        <w:rPr>
+          <w:rFonts w:hint="eastAsia"/>
+        </w:rPr>
+      </w:pPr>
+      <w:r>
+        <w:rPr>
+          <w:rFonts w:hint="eastAsia"/>
+        </w:rPr>
+        <w:t xml:space="preserve">정의된 수치에 따라 해당 직업의 특화스킬의 </w:t>
+      </w:r>
+      <w:r>
+        <w:rPr>
+          <w:rFonts w:hint="eastAsia"/>
+        </w:rPr>
+        <w:t>배율이 높아진다.</w:t>
+      </w:r>
+    </w:p>
+    <w:p>
+      <w:pPr>
+        <w:pStyle w:val="3"/>
+        <w:numPr>
+          <w:ilvl w:val="0"/>
+          <w:numId w:val="0"/>
+        </w:numPr>
+        <w:ind w:left="1440"/>
+        <w:rPr>
+          <w:rFonts w:hint="eastAsia"/>
+        </w:rPr>
+      </w:pPr>
+    </w:p>
+    <w:p>
+      <w:pPr>
+        <w:pStyle w:val="3"/>
+        <w:rPr>
+          <w:rFonts w:hint="eastAsia"/>
+        </w:rPr>
+      </w:pPr>
+      <w:r>
+        <w:rPr>
+          <w:rFonts w:hint="eastAsia"/>
+        </w:rPr>
+        <w:t>영향 받는 요소</w:t>
+      </w:r>
+    </w:p>
+    <w:p>
+      <w:pPr>
+        <w:pStyle w:val="3"/>
+        <w:numPr>
+          <w:ilvl w:val="3"/>
+          <w:numId w:val="1"/>
+        </w:numPr>
+        <w:rPr>
+          <w:rFonts w:hint="eastAsia"/>
+        </w:rPr>
+      </w:pPr>
+      <w:r>
+        <w:rPr>
+          <w:rFonts w:hint="eastAsia"/>
+        </w:rPr>
+        <w:t>장비</w:t>
+      </w:r>
+    </w:p>
+    <w:p>
+      <w:pPr>
+        <w:pStyle w:val="3"/>
+        <w:numPr>
+          <w:ilvl w:val="0"/>
+          <w:numId w:val="0"/>
+        </w:numPr>
+        <w:ind w:left="1440"/>
+        <w:rPr>
+          <w:rFonts w:hint="eastAsia"/>
+        </w:rPr>
+      </w:pPr>
+    </w:p>
+    <w:p>
+      <w:pPr>
+        <w:pStyle w:val="3"/>
+      </w:pPr>
+      <w:r>
+        <w:rPr>
+          <w:rFonts w:hint="eastAsia"/>
+        </w:rPr>
+        <w:t>설정</w:t>
+      </w:r>
+    </w:p>
+    <w:tbl>
+      <w:tblPr>
+        <w:tblStyle w:val="ac"/>
+        <w:tblW w:w="0" w:type="auto"/>
+        <w:tblInd w:w="1920" w:type="dxa"/>
+        <w:tblLook w:val="04A0" w:firstRow="1" w:lastRow="0" w:firstColumn="1" w:lastColumn="0" w:noHBand="0" w:noVBand="1"/>
+      </w:tblPr>
+      <w:tblGrid>
+        <w:gridCol w:w="1797"/>
+        <w:gridCol w:w="3889"/>
+        <w:gridCol w:w="2844"/>
+      </w:tblGrid>
+      <w:tr>
+        <w:tc>
+          <w:tcPr>
+            <w:tcW w:w="8530" w:type="dxa"/>
+            <w:gridSpan w:val="3"/>
+          </w:tcPr>
+          <w:p>
+            <w:pPr>
+              <w:jc w:val="center"/>
+              <w:rPr>
+                <w:rFonts w:hint="eastAsia"/>
+                <w:b/>
+              </w:rPr>
+            </w:pPr>
+            <w:r>
+              <w:rPr>
+                <w:rFonts w:hint="eastAsia"/>
+                <w:b/>
+                <w:sz w:val="28"/>
+              </w:rPr>
+              <w:t>별도 수식 없</w:t>
+            </w:r>
+            <w:r>
+              <w:rPr>
+                <w:rFonts w:hint="eastAsia"/>
+                <w:b/>
+                <w:sz w:val="28"/>
+              </w:rPr>
+              <w:t>음</w:t>
+            </w:r>
+          </w:p>
+        </w:tc>
+      </w:tr>
+      <w:tr>
+        <w:tc>
+          <w:tcPr>
+            <w:tcW w:w="1797" w:type="dxa"/>
+            <w:shd w:val="clear" w:color="auto" w:fill="DEEAF6" w:themeFill="accent1" w:themeFillTint="33"/>
+          </w:tcPr>
+          <w:p>
+            <w:pPr>
+              <w:pStyle w:val="3"/>
+              <w:numPr>
+                <w:ilvl w:val="0"/>
+                <w:numId w:val="0"/>
+              </w:numPr>
+              <w:jc w:val="center"/>
+            </w:pPr>
+            <w:r>
+              <w:rPr>
+                <w:rFonts w:hint="eastAsia"/>
+              </w:rPr>
+              <w:t>항목</w:t>
+            </w:r>
+          </w:p>
+        </w:tc>
+        <w:tc>
+          <w:tcPr>
+            <w:tcW w:w="3889" w:type="dxa"/>
+            <w:shd w:val="clear" w:color="auto" w:fill="DEEAF6" w:themeFill="accent1" w:themeFillTint="33"/>
+          </w:tcPr>
+          <w:p>
+            <w:pPr>
+              <w:pStyle w:val="3"/>
+              <w:numPr>
+                <w:ilvl w:val="0"/>
+                <w:numId w:val="0"/>
+              </w:numPr>
+              <w:jc w:val="center"/>
+            </w:pPr>
+            <w:r>
+              <w:rPr>
+                <w:rFonts w:hint="eastAsia"/>
+              </w:rPr>
+              <w:t>설명</w:t>
+            </w:r>
+          </w:p>
+        </w:tc>
+        <w:tc>
+          <w:tcPr>
+            <w:tcW w:w="2844" w:type="dxa"/>
+            <w:shd w:val="clear" w:color="auto" w:fill="DEEAF6" w:themeFill="accent1" w:themeFillTint="33"/>
+          </w:tcPr>
+          <w:p>
+            <w:pPr>
+              <w:pStyle w:val="3"/>
+              <w:numPr>
+                <w:ilvl w:val="0"/>
+                <w:numId w:val="0"/>
+              </w:numPr>
+              <w:jc w:val="center"/>
+            </w:pPr>
+            <w:r>
+              <w:rPr>
+                <w:rFonts w:hint="eastAsia"/>
+              </w:rPr>
+              <w:t>비고</w:t>
+            </w:r>
+          </w:p>
+        </w:tc>
+      </w:tr>
+      <w:tr>
+        <w:tc>
+          <w:tcPr>
+            <w:tcW w:w="1797" w:type="dxa"/>
+          </w:tcPr>
+          <w:p>
+            <w:pPr>
+              <w:pStyle w:val="3"/>
+              <w:numPr>
+                <w:ilvl w:val="0"/>
+                <w:numId w:val="0"/>
+              </w:numPr>
+              <w:jc w:val="center"/>
+            </w:pPr>
+          </w:p>
+        </w:tc>
+        <w:tc>
+          <w:tcPr>
+            <w:tcW w:w="3889" w:type="dxa"/>
+          </w:tcPr>
+          <w:p>
+            <w:pPr>
+              <w:pStyle w:val="3"/>
+              <w:numPr>
+                <w:ilvl w:val="0"/>
+                <w:numId w:val="0"/>
+              </w:numPr>
+              <w:jc w:val="center"/>
+            </w:pPr>
+          </w:p>
+        </w:tc>
+        <w:tc>
+          <w:tcPr>
+            <w:tcW w:w="2844" w:type="dxa"/>
+          </w:tcPr>
+          <w:p>
+            <w:pPr>
+              <w:pStyle w:val="3"/>
+              <w:numPr>
+                <w:ilvl w:val="0"/>
+                <w:numId w:val="0"/>
+              </w:numPr>
+              <w:jc w:val="center"/>
+            </w:pPr>
+          </w:p>
+        </w:tc>
+      </w:tr>
+    </w:tbl>
+    <w:p>
+      <w:pPr>
+        <w:pStyle w:val="3"/>
+        <w:numPr>
+          <w:ilvl w:val="0"/>
+          <w:numId w:val="0"/>
+        </w:numPr>
+        <w:ind w:left="1920"/>
+        <w:rPr>
+          <w:rFonts w:hint="eastAsia"/>
+        </w:rPr>
+      </w:pPr>
+    </w:p>
+    <w:p>
+      <w:pPr>
+        <w:pStyle w:val="3"/>
+        <w:numPr>
+          <w:ilvl w:val="3"/>
+          <w:numId w:val="1"/>
+        </w:numPr>
+        <w:rPr>
+          <w:rFonts w:hint="eastAsia"/>
+        </w:rPr>
+      </w:pPr>
+      <w:r>
+        <w:rPr>
+          <w:rFonts w:hint="eastAsia"/>
+        </w:rPr>
+        <w:t>특화의 기본값은 0이다.</w:t>
+      </w:r>
+    </w:p>
+    <w:p>
+      <w:pPr>
+        <w:pStyle w:val="3"/>
+        <w:numPr>
+          <w:ilvl w:val="0"/>
+          <w:numId w:val="0"/>
+        </w:numPr>
+        <w:ind w:left="1440"/>
+        <w:rPr>
+          <w:rFonts w:hint="eastAsia"/>
+        </w:rPr>
+      </w:pPr>
+    </w:p>
+    <w:p>
+      <w:pPr>
+        <w:pStyle w:val="3"/>
+      </w:pPr>
+      <w:r>
+        <w:rPr>
+          <w:rFonts w:hint="eastAsia"/>
+        </w:rPr>
+        <w:t>예외처리</w:t>
+      </w:r>
+    </w:p>
+    <w:p>
+      <w:pPr>
+        <w:widowControl/>
+        <w:wordWrap/>
+        <w:jc w:val="left"/>
+        <w:rPr>
+          <w:rFonts w:asciiTheme="majorHAnsi" w:eastAsiaTheme="majorEastAsia" w:hAnsiTheme="majorHAnsi" w:cstheme="majorBidi"/>
+        </w:rPr>
+      </w:pPr>
+      <w:r>
+        <w:br w:type="page"/>
+      </w:r>
+    </w:p>
+    <w:p>
+      <w:pPr>
+        <w:pStyle w:val="2"/>
+        <w:rPr>
+          <w:rFonts w:hint="eastAsia"/>
+        </w:rPr>
+      </w:pPr>
+      <w:r>
+        <w:rPr>
+          <w:rFonts w:hint="eastAsia"/>
+        </w:rPr>
+        <w:lastRenderedPageBreak/>
+        <w:t>치명타</w:t>
+      </w:r>
+    </w:p>
+    <w:p>
+      <w:pPr>
+        <w:pStyle w:val="3"/>
+        <w:rPr>
+          <w:rFonts w:hint="eastAsia"/>
+        </w:rPr>
+      </w:pPr>
+      <w:r>
+        <w:rPr>
+          <w:rFonts w:hint="eastAsia"/>
+        </w:rPr>
+        <w:t>컨셉</w:t>
+      </w:r>
+    </w:p>
+    <w:p>
+      <w:pPr>
+        <w:pStyle w:val="3"/>
+        <w:numPr>
+          <w:ilvl w:val="3"/>
+          <w:numId w:val="1"/>
+        </w:numPr>
+        <w:rPr>
+          <w:rFonts w:hint="eastAsia"/>
+        </w:rPr>
+      </w:pPr>
+      <w:r>
+        <w:rPr>
+          <w:rFonts w:hint="eastAsia"/>
+        </w:rPr>
+        <w:t>강력한 장비의 효율을 이용해 적에게 치명적인 공격을 가한다.</w:t>
+      </w:r>
+    </w:p>
+    <w:p>
+      <w:pPr>
+        <w:pStyle w:val="3"/>
+        <w:numPr>
+          <w:ilvl w:val="0"/>
+          <w:numId w:val="0"/>
+        </w:numPr>
+        <w:ind w:left="1440"/>
+        <w:rPr>
+          <w:rFonts w:hint="eastAsia"/>
+        </w:rPr>
+      </w:pPr>
+    </w:p>
+    <w:p>
+      <w:pPr>
+        <w:pStyle w:val="3"/>
+        <w:rPr>
+          <w:rFonts w:hint="eastAsia"/>
+        </w:rPr>
+      </w:pPr>
+      <w:r>
+        <w:rPr>
+          <w:rFonts w:hint="eastAsia"/>
+        </w:rPr>
+        <w:t>정의</w:t>
+      </w:r>
+    </w:p>
+    <w:p>
+      <w:pPr>
+        <w:pStyle w:val="3"/>
+        <w:numPr>
+          <w:ilvl w:val="3"/>
+          <w:numId w:val="1"/>
+        </w:numPr>
+        <w:rPr>
+          <w:rFonts w:hint="eastAsia"/>
+        </w:rPr>
+      </w:pPr>
+      <w:r>
+        <w:rPr>
+          <w:rFonts w:hint="eastAsia"/>
+        </w:rPr>
+        <w:t xml:space="preserve">정의된 수치에 따라 공격이 2배의 피해량으로 </w:t>
+      </w:r>
+      <w:r>
+        <w:rPr>
+          <w:rFonts w:hint="eastAsia"/>
+        </w:rPr>
+        <w:t>증폭되어 적용된다.</w:t>
+      </w:r>
+    </w:p>
+    <w:p>
+      <w:pPr>
+        <w:pStyle w:val="3"/>
+        <w:numPr>
+          <w:ilvl w:val="0"/>
+          <w:numId w:val="0"/>
+        </w:numPr>
+        <w:ind w:left="1440"/>
+        <w:rPr>
+          <w:rFonts w:hint="eastAsia"/>
+        </w:rPr>
+      </w:pPr>
+    </w:p>
+    <w:p>
+      <w:pPr>
+        <w:pStyle w:val="3"/>
+        <w:rPr>
+          <w:rFonts w:hint="eastAsia"/>
+        </w:rPr>
+      </w:pPr>
+      <w:r>
+        <w:rPr>
+          <w:rFonts w:hint="eastAsia"/>
+        </w:rPr>
+        <w:t>영향 받는 요소</w:t>
+      </w:r>
+    </w:p>
+    <w:p>
+      <w:pPr>
+        <w:pStyle w:val="3"/>
+        <w:numPr>
+          <w:ilvl w:val="3"/>
+          <w:numId w:val="1"/>
+        </w:numPr>
+        <w:rPr>
+          <w:rFonts w:hint="eastAsia"/>
+        </w:rPr>
+      </w:pPr>
+      <w:r>
+        <w:rPr>
+          <w:rFonts w:hint="eastAsia"/>
+        </w:rPr>
+        <w:t>장비</w:t>
+      </w:r>
+    </w:p>
+    <w:p>
+      <w:pPr>
+        <w:pStyle w:val="3"/>
+        <w:numPr>
+          <w:ilvl w:val="0"/>
+          <w:numId w:val="0"/>
+        </w:numPr>
+        <w:ind w:left="1440"/>
+        <w:rPr>
+          <w:rFonts w:hint="eastAsia"/>
+        </w:rPr>
+      </w:pPr>
+    </w:p>
+    <w:p>
+      <w:pPr>
+        <w:pStyle w:val="3"/>
+      </w:pPr>
+      <w:r>
+        <w:rPr>
+          <w:rFonts w:hint="eastAsia"/>
+        </w:rPr>
+        <w:t>설정</w:t>
+      </w:r>
+    </w:p>
+    <w:tbl>
+      <w:tblPr>
+        <w:tblStyle w:val="ac"/>
+        <w:tblW w:w="0" w:type="auto"/>
+        <w:tblInd w:w="1920" w:type="dxa"/>
+        <w:tblLook w:val="04A0" w:firstRow="1" w:lastRow="0" w:firstColumn="1" w:lastColumn="0" w:noHBand="0" w:noVBand="1"/>
+      </w:tblPr>
+      <w:tblGrid>
+        <w:gridCol w:w="1797"/>
+        <w:gridCol w:w="3889"/>
+        <w:gridCol w:w="2844"/>
+      </w:tblGrid>
+      <w:tr>
+        <w:tc>
+          <w:tcPr>
+            <w:tcW w:w="8530" w:type="dxa"/>
+            <w:gridSpan w:val="3"/>
+          </w:tcPr>
+          <w:p>
+            <w:pPr>
+              <w:pStyle w:val="3"/>
+              <w:numPr>
+                <w:ilvl w:val="0"/>
+                <w:numId w:val="0"/>
+              </w:numPr>
+              <w:jc w:val="center"/>
+              <w:rPr>
+                <w:rFonts w:hint="eastAsia"/>
+                <w:b/>
+              </w:rPr>
+            </w:pPr>
+            <w:r>
+              <w:rPr>
+                <w:rFonts w:hint="eastAsia"/>
+                <w:b/>
+              </w:rPr>
+              <w:t xml:space="preserve">치명타 = 기본값 + </w:t>
+            </w:r>
+            <w:r>
+              <w:rPr>
+                <w:rFonts w:hint="eastAsia"/>
+                <w:b/>
+              </w:rPr>
+              <w:t>(</w:t>
+            </w:r>
+            <w:r>
+              <w:rPr>
+                <w:b/>
+              </w:rPr>
+              <w:t xml:space="preserve"> LN (</w:t>
+            </w:r>
+            <w:r>
+              <w:rPr>
+                <w:rFonts w:hint="eastAsia"/>
+                <w:b/>
+              </w:rPr>
+              <w:t xml:space="preserve"> 장비의 치명타 값 ) )</w:t>
+            </w:r>
+          </w:p>
+          <w:p>
+            <w:pPr>
+              <w:jc w:val="center"/>
+            </w:pPr>
+            <w:r>
+              <w:t xml:space="preserve">LN : </w:t>
+            </w:r>
+            <w:r>
+              <w:rPr>
+                <w:rFonts w:hint="eastAsia"/>
+              </w:rPr>
+              <w:t xml:space="preserve">상수가 </w:t>
+            </w:r>
+            <w:r>
+              <w:t>e</w:t>
+            </w:r>
+            <w:r>
+              <w:rPr>
+                <w:rFonts w:hint="eastAsia"/>
+              </w:rPr>
+              <w:t>인 값에 대한 자연 로그값, 2.7로 사용한다.</w:t>
+            </w:r>
+          </w:p>
+        </w:tc>
+      </w:tr>
+      <w:tr>
+        <w:tc>
+          <w:tcPr>
+            <w:tcW w:w="1797" w:type="dxa"/>
+            <w:shd w:val="clear" w:color="auto" w:fill="DEEAF6" w:themeFill="accent1" w:themeFillTint="33"/>
+          </w:tcPr>
+          <w:p>
+            <w:pPr>
+              <w:pStyle w:val="3"/>
+              <w:numPr>
+                <w:ilvl w:val="0"/>
+                <w:numId w:val="0"/>
+              </w:numPr>
+              <w:jc w:val="center"/>
+            </w:pPr>
+            <w:r>
+              <w:rPr>
+                <w:rFonts w:hint="eastAsia"/>
+              </w:rPr>
+              <w:t>항목</w:t>
+            </w:r>
+          </w:p>
+        </w:tc>
+        <w:tc>
+          <w:tcPr>
+            <w:tcW w:w="3889" w:type="dxa"/>
+            <w:shd w:val="clear" w:color="auto" w:fill="DEEAF6" w:themeFill="accent1" w:themeFillTint="33"/>
+          </w:tcPr>
+          <w:p>
+            <w:pPr>
+              <w:pStyle w:val="3"/>
+              <w:numPr>
+                <w:ilvl w:val="0"/>
+                <w:numId w:val="0"/>
+              </w:numPr>
+              <w:jc w:val="center"/>
+            </w:pPr>
+            <w:r>
+              <w:rPr>
+                <w:rFonts w:hint="eastAsia"/>
+              </w:rPr>
+              <w:t>설명</w:t>
+            </w:r>
+          </w:p>
+        </w:tc>
+        <w:tc>
+          <w:tcPr>
+            <w:tcW w:w="2844" w:type="dxa"/>
+            <w:shd w:val="clear" w:color="auto" w:fill="DEEAF6" w:themeFill="accent1" w:themeFillTint="33"/>
+          </w:tcPr>
+          <w:p>
+            <w:pPr>
+              <w:pStyle w:val="3"/>
+              <w:numPr>
+                <w:ilvl w:val="0"/>
+                <w:numId w:val="0"/>
+              </w:numPr>
+              <w:jc w:val="center"/>
+            </w:pPr>
+            <w:r>
+              <w:rPr>
+                <w:rFonts w:hint="eastAsia"/>
+              </w:rPr>
+              <w:t>비고</w:t>
+            </w:r>
+          </w:p>
+        </w:tc>
+      </w:tr>
+      <w:tr>
+        <w:tc>
+          <w:tcPr>
+            <w:tcW w:w="1797" w:type="dxa"/>
+          </w:tcPr>
+          <w:p>
+            <w:pPr>
+              <w:pStyle w:val="3"/>
+              <w:numPr>
+                <w:ilvl w:val="0"/>
+                <w:numId w:val="0"/>
+              </w:numPr>
+              <w:jc w:val="center"/>
+              <w:rPr>
+                <w:rFonts w:hint="eastAsia"/>
+              </w:rPr>
+            </w:pPr>
+            <w:r>
+              <w:rPr>
+                <w:rFonts w:hint="eastAsia"/>
+              </w:rPr>
+              <w:t>기본값</w:t>
+            </w:r>
+          </w:p>
+        </w:tc>
+        <w:tc>
+          <w:tcPr>
+            <w:tcW w:w="3889" w:type="dxa"/>
+          </w:tcPr>
+          <w:p>
+            <w:pPr>
+              <w:pStyle w:val="3"/>
+              <w:numPr>
+                <w:ilvl w:val="0"/>
+                <w:numId w:val="0"/>
+              </w:numPr>
+              <w:jc w:val="center"/>
+              <w:rPr>
+                <w:rFonts w:hint="eastAsia"/>
+              </w:rPr>
+            </w:pPr>
+            <w:r>
+              <w:t>PC</w:t>
+            </w:r>
+            <w:r>
+              <w:rPr>
+                <w:rFonts w:hint="eastAsia"/>
+              </w:rPr>
+              <w:t>의 기본 치명타 수치</w:t>
+            </w:r>
+          </w:p>
+        </w:tc>
+        <w:tc>
+          <w:tcPr>
+            <w:tcW w:w="2844" w:type="dxa"/>
+          </w:tcPr>
+          <w:p>
+            <w:pPr>
+              <w:pStyle w:val="3"/>
+              <w:numPr>
+                <w:ilvl w:val="0"/>
+                <w:numId w:val="0"/>
+              </w:numPr>
+              <w:jc w:val="center"/>
+              <w:rPr>
+                <w:rFonts w:hint="eastAsia"/>
+              </w:rPr>
+            </w:pPr>
+            <w:r>
+              <w:rPr>
+                <w:rFonts w:hint="eastAsia"/>
+              </w:rPr>
+              <w:t>직업별 설정</w:t>
+            </w:r>
+          </w:p>
+        </w:tc>
+      </w:tr>
+      <w:tr>
+        <w:tc>
+          <w:tcPr>
+            <w:tcW w:w="1797" w:type="dxa"/>
+          </w:tcPr>
+          <w:p>
+            <w:pPr>
+              <w:pStyle w:val="3"/>
+              <w:numPr>
+                <w:ilvl w:val="0"/>
+                <w:numId w:val="0"/>
+              </w:numPr>
+              <w:jc w:val="center"/>
+              <w:rPr>
+                <w:rFonts w:hint="eastAsia"/>
+              </w:rPr>
+            </w:pPr>
+            <w:r>
+              <w:t>LN</w:t>
+            </w:r>
+            <w:r>
+              <w:rPr>
+                <w:rFonts w:hint="eastAsia"/>
+              </w:rPr>
+              <w:t>(장비의</w:t>
+            </w:r>
+          </w:p>
+          <w:p>
+            <w:pPr>
+              <w:jc w:val="center"/>
+              <w:rPr>
+                <w:rFonts w:hint="eastAsia"/>
+              </w:rPr>
+            </w:pPr>
+            <w:r>
+              <w:rPr>
+                <w:rFonts w:hint="eastAsia"/>
+              </w:rPr>
+              <w:t>치명타 값)</w:t>
+            </w:r>
+          </w:p>
+        </w:tc>
+        <w:tc>
+          <w:tcPr>
+            <w:tcW w:w="3889" w:type="dxa"/>
+          </w:tcPr>
+          <w:p>
+            <w:pPr>
+              <w:pStyle w:val="3"/>
+              <w:numPr>
+                <w:ilvl w:val="0"/>
+                <w:numId w:val="0"/>
+              </w:numPr>
+              <w:jc w:val="center"/>
+            </w:pPr>
+            <w:r>
+              <w:rPr>
+                <w:rFonts w:hint="eastAsia"/>
+              </w:rPr>
+              <w:t>장비</w:t>
+            </w:r>
+            <w:r>
+              <w:rPr>
+                <w:rFonts w:hint="eastAsia"/>
+              </w:rPr>
+              <w:t>의</w:t>
+            </w:r>
+            <w:r>
+              <w:rPr>
+                <w:rFonts w:hint="eastAsia"/>
+              </w:rPr>
+              <w:t xml:space="preserve"> </w:t>
+            </w:r>
+            <w:r>
+              <w:rPr>
+                <w:rFonts w:hint="eastAsia"/>
+              </w:rPr>
+              <w:t>치명타</w:t>
+            </w:r>
+            <w:r>
+              <w:rPr>
+                <w:rFonts w:hint="eastAsia"/>
+              </w:rPr>
+              <w:t>에 대한 로그값</w:t>
+            </w:r>
+          </w:p>
+        </w:tc>
+        <w:tc>
+          <w:tcPr>
+            <w:tcW w:w="2844" w:type="dxa"/>
+          </w:tcPr>
+          <w:p>
+            <w:pPr>
+              <w:pStyle w:val="3"/>
+              <w:numPr>
+                <w:ilvl w:val="0"/>
+                <w:numId w:val="0"/>
+              </w:numPr>
+              <w:jc w:val="center"/>
+            </w:pPr>
+            <w:r>
+              <w:rPr>
+                <w:rFonts w:hint="eastAsia"/>
+              </w:rPr>
+              <w:t>상수는 2.7 사용</w:t>
+            </w:r>
+          </w:p>
+        </w:tc>
+      </w:tr>
+    </w:tbl>
+    <w:p>
+      <w:pPr>
+        <w:pStyle w:val="3"/>
+        <w:numPr>
+          <w:ilvl w:val="0"/>
+          <w:numId w:val="0"/>
+        </w:numPr>
+        <w:ind w:left="1920"/>
+        <w:rPr>
+          <w:rFonts w:hint="eastAsia"/>
+        </w:rPr>
+      </w:pPr>
+    </w:p>
+    <w:p>
+      <w:pPr>
+        <w:pStyle w:val="3"/>
+        <w:numPr>
+          <w:ilvl w:val="3"/>
+          <w:numId w:val="1"/>
+        </w:numPr>
+        <w:rPr>
+          <w:rFonts w:hint="eastAsia"/>
+        </w:rPr>
+      </w:pPr>
+      <w:r>
+        <w:rPr>
+          <w:rFonts w:hint="eastAsia"/>
+        </w:rPr>
+        <w:t>치명타가 발동되면 해당 공격은 피해량이 2배로 증폭되어 적용된다.</w:t>
+      </w:r>
+    </w:p>
+    <w:p>
+      <w:pPr>
+        <w:pStyle w:val="3"/>
+        <w:numPr>
+          <w:ilvl w:val="4"/>
+          <w:numId w:val="1"/>
+        </w:numPr>
+        <w:rPr>
+          <w:rFonts w:hint="eastAsia"/>
+        </w:rPr>
+      </w:pPr>
+      <w:r>
+        <w:rPr>
+          <w:rFonts w:hint="eastAsia"/>
+        </w:rPr>
+        <w:t xml:space="preserve">적의 </w:t>
+      </w:r>
+      <w:r>
+        <w:t>HP</w:t>
+      </w:r>
+      <w:r>
+        <w:rPr>
+          <w:rFonts w:hint="eastAsia"/>
+        </w:rPr>
+        <w:t>를 감소 시키는 모든 공격이 포함된다.</w:t>
+      </w:r>
+    </w:p>
+    <w:p>
+      <w:pPr>
+        <w:pStyle w:val="3"/>
+        <w:numPr>
+          <w:ilvl w:val="3"/>
+          <w:numId w:val="1"/>
+        </w:numPr>
+        <w:rPr>
+          <w:rFonts w:hint="eastAsia"/>
+        </w:rPr>
+      </w:pPr>
+      <w:r>
+        <w:rPr>
+          <w:rFonts w:hint="eastAsia"/>
+        </w:rPr>
+        <w:t>치명타는 아군을 대상으로 한 치유 등의 스킬에도 적용된다.</w:t>
+      </w:r>
+    </w:p>
+    <w:p>
+      <w:pPr>
+        <w:pStyle w:val="3"/>
+        <w:numPr>
+          <w:ilvl w:val="4"/>
+          <w:numId w:val="1"/>
+        </w:numPr>
+        <w:rPr>
+          <w:rFonts w:hint="eastAsia"/>
+        </w:rPr>
+      </w:pPr>
+      <w:r>
+        <w:rPr>
+          <w:rFonts w:hint="eastAsia"/>
+        </w:rPr>
+        <w:t xml:space="preserve">아군의 </w:t>
+      </w:r>
+      <w:r>
+        <w:t>HP</w:t>
+      </w:r>
+      <w:r>
+        <w:rPr>
+          <w:rFonts w:hint="eastAsia"/>
+        </w:rPr>
+        <w:t>를 증가시키는 모든 스킬이 포함된다.</w:t>
+      </w:r>
+    </w:p>
+    <w:p>
+      <w:pPr>
+        <w:pStyle w:val="3"/>
+        <w:numPr>
+          <w:ilvl w:val="3"/>
+          <w:numId w:val="1"/>
+        </w:numPr>
+        <w:rPr>
+          <w:rFonts w:hint="eastAsia"/>
+        </w:rPr>
+      </w:pPr>
+      <w:r>
+        <w:rPr>
+          <w:rFonts w:hint="eastAsia"/>
+        </w:rPr>
+        <w:t>연산 후 소숫점 자리는 버린다.</w:t>
+      </w:r>
+    </w:p>
+    <w:p>
+      <w:pPr>
+        <w:pStyle w:val="3"/>
+        <w:numPr>
+          <w:ilvl w:val="3"/>
+          <w:numId w:val="1"/>
+        </w:numPr>
+        <w:rPr>
+          <w:rFonts w:hint="eastAsia"/>
+        </w:rPr>
+      </w:pPr>
+      <w:r>
+        <w:rPr>
+          <w:rFonts w:hint="eastAsia"/>
+        </w:rPr>
+        <w:t>단위는 %를 사용한다.</w:t>
+      </w:r>
+    </w:p>
+    <w:p>
+      <w:pPr>
+        <w:pStyle w:val="3"/>
+        <w:numPr>
+          <w:ilvl w:val="0"/>
+          <w:numId w:val="0"/>
+        </w:numPr>
+        <w:ind w:left="1440"/>
+        <w:rPr>
+          <w:rFonts w:hint="eastAsia"/>
+        </w:rPr>
+      </w:pPr>
+    </w:p>
+    <w:p>
+      <w:pPr>
+        <w:pStyle w:val="3"/>
+        <w:rPr>
+          <w:rFonts w:hint="eastAsia"/>
+        </w:rPr>
+      </w:pPr>
+      <w:r>
+        <w:rPr>
+          <w:rFonts w:hint="eastAsia"/>
+        </w:rPr>
+        <w:t>예외처리</w:t>
+      </w:r>
+    </w:p>
+    <w:p>
+      <w:pPr>
+        <w:pStyle w:val="3"/>
+        <w:numPr>
+          <w:ilvl w:val="3"/>
+          <w:numId w:val="1"/>
+        </w:numPr>
+      </w:pPr>
+      <w:r>
+        <w:rPr>
+          <w:rFonts w:hint="eastAsia"/>
+        </w:rPr>
+        <w:t xml:space="preserve">치명타의 최대 </w:t>
+      </w:r>
+      <w:r>
+        <w:rPr>
+          <w:rFonts w:hint="eastAsia"/>
+        </w:rPr>
+        <w:t>값</w:t>
+      </w:r>
+      <w:r>
+        <w:rPr>
+          <w:rFonts w:hint="eastAsia"/>
+        </w:rPr>
+        <w:t>은</w:t>
+      </w:r>
+      <w:r>
+        <w:rPr>
+          <w:rFonts w:hint="eastAsia"/>
+        </w:rPr>
+        <w:t xml:space="preserve"> 50</w:t>
+      </w:r>
+      <w:r>
+        <w:rPr>
+          <w:rFonts w:hint="eastAsia"/>
+        </w:rPr>
+        <w:t>이다.</w:t>
+      </w:r>
+    </w:p>
+    <w:p>
+      <w:pPr>
+        <w:pStyle w:val="3"/>
+        <w:numPr>
+          <w:ilvl w:val="3"/>
+          <w:numId w:val="1"/>
+        </w:numPr>
+        <w:rPr>
+          <w:rFonts w:hint="eastAsia"/>
+        </w:rPr>
+      </w:pPr>
+      <w:r>
+        <w:rPr>
+          <w:rFonts w:hint="eastAsia"/>
+        </w:rPr>
+        <w:t>치명타는 0 미만으로 감소하지 않는다.</w:t>
+      </w:r>
+    </w:p>
+    <w:p>
+      <w:pPr>
+        <w:widowControl/>
+        <w:wordWrap/>
+        <w:jc w:val="left"/>
+      </w:pPr>
+      <w:r>
+        <w:br w:type="page"/>
+      </w:r>
+    </w:p>
+    <w:p>
+      <w:pPr>
+        <w:pStyle w:val="2"/>
+        <w:rPr>
+          <w:rFonts w:hint="eastAsia"/>
+        </w:rPr>
+      </w:pPr>
+      <w:r>
+        <w:rPr>
+          <w:rFonts w:hint="eastAsia"/>
+        </w:rPr>
+        <w:lastRenderedPageBreak/>
+        <w:t>강타</w:t>
+      </w:r>
+    </w:p>
+    <w:p>
+      <w:pPr>
+        <w:pStyle w:val="3"/>
+        <w:rPr>
+          <w:rFonts w:hint="eastAsia"/>
+        </w:rPr>
+      </w:pPr>
+      <w:r>
+        <w:rPr>
+          <w:rFonts w:hint="eastAsia"/>
+        </w:rPr>
+        <w:t>컨셉</w:t>
+      </w:r>
+    </w:p>
+    <w:p>
+      <w:pPr>
+        <w:pStyle w:val="3"/>
+        <w:numPr>
+          <w:ilvl w:val="3"/>
+          <w:numId w:val="1"/>
+        </w:numPr>
+        <w:rPr>
+          <w:rFonts w:hint="eastAsia"/>
+        </w:rPr>
+      </w:pPr>
+      <w:r>
+        <w:rPr>
+          <w:rFonts w:hint="eastAsia"/>
+        </w:rPr>
+        <w:t xml:space="preserve">강력한 장비의 효율을 이용해 적을 더 잘 </w:t>
+      </w:r>
+      <w:r>
+        <w:rPr>
+          <w:rFonts w:hint="eastAsia"/>
+        </w:rPr>
+        <w:t>제압할</w:t>
+      </w:r>
+      <w:r>
+        <w:rPr>
+          <w:rFonts w:hint="eastAsia"/>
+        </w:rPr>
+        <w:t xml:space="preserve"> 수 있게 된다.</w:t>
+      </w:r>
+    </w:p>
+    <w:p>
+      <w:pPr>
+        <w:pStyle w:val="3"/>
+        <w:numPr>
+          <w:ilvl w:val="0"/>
+          <w:numId w:val="0"/>
+        </w:numPr>
+        <w:ind w:left="1440"/>
+        <w:rPr>
+          <w:rFonts w:hint="eastAsia"/>
+        </w:rPr>
+      </w:pPr>
+    </w:p>
+    <w:p>
+      <w:pPr>
+        <w:pStyle w:val="3"/>
+        <w:rPr>
+          <w:rFonts w:hint="eastAsia"/>
+        </w:rPr>
+      </w:pPr>
+      <w:r>
+        <w:rPr>
+          <w:rFonts w:hint="eastAsia"/>
+        </w:rPr>
+        <w:t>정의</w:t>
+      </w:r>
+    </w:p>
+    <w:p>
+      <w:pPr>
+        <w:pStyle w:val="3"/>
+        <w:numPr>
+          <w:ilvl w:val="3"/>
+          <w:numId w:val="1"/>
+        </w:numPr>
+        <w:rPr>
+          <w:rFonts w:hint="eastAsia"/>
+        </w:rPr>
+      </w:pPr>
+      <w:r>
+        <w:rPr>
+          <w:rFonts w:hint="eastAsia"/>
+        </w:rPr>
+        <w:t>정의된 수치에 따라 적을 더 잘 넘어뜨리거나 밀쳐낼 수 있게 된다.</w:t>
+      </w:r>
+    </w:p>
+    <w:p>
+      <w:pPr>
+        <w:pStyle w:val="3"/>
+        <w:numPr>
+          <w:ilvl w:val="0"/>
+          <w:numId w:val="0"/>
+        </w:numPr>
+        <w:ind w:left="1440"/>
+        <w:rPr>
+          <w:rFonts w:hint="eastAsia"/>
+        </w:rPr>
+      </w:pPr>
+    </w:p>
+    <w:p>
+      <w:pPr>
+        <w:pStyle w:val="3"/>
+        <w:rPr>
+          <w:rFonts w:hint="eastAsia"/>
+        </w:rPr>
+      </w:pPr>
+      <w:r>
+        <w:rPr>
+          <w:rFonts w:hint="eastAsia"/>
+        </w:rPr>
+        <w:t>영향 받는 요소</w:t>
+      </w:r>
+    </w:p>
+    <w:p>
+      <w:pPr>
+        <w:pStyle w:val="3"/>
+        <w:numPr>
+          <w:ilvl w:val="3"/>
+          <w:numId w:val="1"/>
+        </w:numPr>
+        <w:rPr>
+          <w:rFonts w:hint="eastAsia"/>
+        </w:rPr>
+      </w:pPr>
+      <w:r>
+        <w:rPr>
+          <w:rFonts w:hint="eastAsia"/>
+        </w:rPr>
+        <w:t>장비</w:t>
+      </w:r>
+    </w:p>
+    <w:p>
+      <w:pPr>
+        <w:pStyle w:val="3"/>
+        <w:numPr>
+          <w:ilvl w:val="0"/>
+          <w:numId w:val="0"/>
+        </w:numPr>
+        <w:ind w:left="1440"/>
+        <w:rPr>
+          <w:rFonts w:hint="eastAsia"/>
+        </w:rPr>
+      </w:pPr>
+    </w:p>
+    <w:p>
+      <w:pPr>
+        <w:pStyle w:val="3"/>
+      </w:pPr>
+      <w:r>
+        <w:rPr>
+          <w:rFonts w:hint="eastAsia"/>
+        </w:rPr>
+        <w:t>설정</w:t>
+      </w:r>
+    </w:p>
+    <w:tbl>
+      <w:tblPr>
+        <w:tblStyle w:val="ac"/>
+        <w:tblW w:w="0" w:type="auto"/>
+        <w:tblInd w:w="1920" w:type="dxa"/>
+        <w:tblLook w:val="04A0" w:firstRow="1" w:lastRow="0" w:firstColumn="1" w:lastColumn="0" w:noHBand="0" w:noVBand="1"/>
+      </w:tblPr>
+      <w:tblGrid>
+        <w:gridCol w:w="1797"/>
+        <w:gridCol w:w="3889"/>
+        <w:gridCol w:w="2844"/>
+      </w:tblGrid>
+      <w:tr>
+        <w:tc>
+          <w:tcPr>
+            <w:tcW w:w="8530" w:type="dxa"/>
+            <w:gridSpan w:val="3"/>
+          </w:tcPr>
+          <w:p>
+            <w:pPr>
+              <w:pStyle w:val="3"/>
+              <w:numPr>
+                <w:ilvl w:val="0"/>
+                <w:numId w:val="0"/>
+              </w:numPr>
+              <w:jc w:val="center"/>
+              <w:rPr>
+                <w:rFonts w:hint="eastAsia"/>
+                <w:b/>
+              </w:rPr>
+            </w:pPr>
+            <w:r>
+              <w:rPr>
+                <w:rFonts w:hint="eastAsia"/>
+                <w:b/>
+              </w:rPr>
+              <w:t>치명타 = 기본값 + (</w:t>
+            </w:r>
+            <w:r>
+              <w:rPr>
+                <w:b/>
+              </w:rPr>
+              <w:t xml:space="preserve"> LN (</w:t>
+            </w:r>
+            <w:r>
+              <w:rPr>
+                <w:rFonts w:hint="eastAsia"/>
+                <w:b/>
+              </w:rPr>
+              <w:t xml:space="preserve"> 장비의 </w:t>
+            </w:r>
+            <w:r>
+              <w:rPr>
+                <w:rFonts w:hint="eastAsia"/>
+                <w:b/>
+              </w:rPr>
+              <w:t>강타</w:t>
+            </w:r>
+            <w:r>
+              <w:rPr>
+                <w:rFonts w:hint="eastAsia"/>
+                <w:b/>
+              </w:rPr>
+              <w:t xml:space="preserve"> 값 ) )</w:t>
+            </w:r>
+          </w:p>
+          <w:p>
+            <w:pPr>
+              <w:pStyle w:val="3"/>
+              <w:numPr>
+                <w:ilvl w:val="0"/>
+                <w:numId w:val="0"/>
+              </w:numPr>
+              <w:jc w:val="center"/>
+            </w:pPr>
+            <w:r>
+              <w:t xml:space="preserve">LN : </w:t>
+            </w:r>
+            <w:r>
+              <w:rPr>
+                <w:rFonts w:hint="eastAsia"/>
+              </w:rPr>
+              <w:t xml:space="preserve">상수가 </w:t>
+            </w:r>
+            <w:r>
+              <w:t>e</w:t>
+            </w:r>
+            <w:r>
+              <w:rPr>
+                <w:rFonts w:hint="eastAsia"/>
+              </w:rPr>
+              <w:t>인 값에 대한 자연 로그값, 2.7로 사용한다</w:t>
+            </w:r>
+          </w:p>
+        </w:tc>
+      </w:tr>
+      <w:tr>
+        <w:tc>
+          <w:tcPr>
+            <w:tcW w:w="1797" w:type="dxa"/>
+            <w:shd w:val="clear" w:color="auto" w:fill="DEEAF6" w:themeFill="accent1" w:themeFillTint="33"/>
+          </w:tcPr>
+          <w:p>
+            <w:pPr>
+              <w:pStyle w:val="3"/>
+              <w:numPr>
+                <w:ilvl w:val="0"/>
+                <w:numId w:val="0"/>
+              </w:numPr>
+              <w:jc w:val="center"/>
+            </w:pPr>
+            <w:r>
+              <w:rPr>
+                <w:rFonts w:hint="eastAsia"/>
+              </w:rPr>
+              <w:t>항목</w:t>
+            </w:r>
+          </w:p>
+        </w:tc>
+        <w:tc>
+          <w:tcPr>
+            <w:tcW w:w="3889" w:type="dxa"/>
+            <w:shd w:val="clear" w:color="auto" w:fill="DEEAF6" w:themeFill="accent1" w:themeFillTint="33"/>
+          </w:tcPr>
+          <w:p>
+            <w:pPr>
+              <w:pStyle w:val="3"/>
+              <w:numPr>
+                <w:ilvl w:val="0"/>
+                <w:numId w:val="0"/>
+              </w:numPr>
+              <w:jc w:val="center"/>
+            </w:pPr>
+            <w:r>
+              <w:rPr>
+                <w:rFonts w:hint="eastAsia"/>
+              </w:rPr>
+              <w:t>설명</w:t>
+            </w:r>
+          </w:p>
+        </w:tc>
+        <w:tc>
+          <w:tcPr>
+            <w:tcW w:w="2844" w:type="dxa"/>
+            <w:shd w:val="clear" w:color="auto" w:fill="DEEAF6" w:themeFill="accent1" w:themeFillTint="33"/>
+          </w:tcPr>
+          <w:p>
+            <w:pPr>
+              <w:pStyle w:val="3"/>
+              <w:numPr>
+                <w:ilvl w:val="0"/>
+                <w:numId w:val="0"/>
+              </w:numPr>
+              <w:jc w:val="center"/>
+            </w:pPr>
+            <w:r>
+              <w:rPr>
+                <w:rFonts w:hint="eastAsia"/>
+              </w:rPr>
+              <w:t>비고</w:t>
+            </w:r>
+          </w:p>
+        </w:tc>
+      </w:tr>
+      <w:tr>
+        <w:tc>
+          <w:tcPr>
+            <w:tcW w:w="1797" w:type="dxa"/>
+          </w:tcPr>
+          <w:p>
+            <w:pPr>
+              <w:pStyle w:val="3"/>
+              <w:numPr>
+                <w:ilvl w:val="0"/>
+                <w:numId w:val="0"/>
+              </w:numPr>
+              <w:jc w:val="center"/>
+              <w:rPr>
+                <w:rFonts w:hint="eastAsia"/>
+              </w:rPr>
+            </w:pPr>
+            <w:r>
+              <w:rPr>
+                <w:rFonts w:hint="eastAsia"/>
+              </w:rPr>
+              <w:t>기본값</w:t>
+            </w:r>
+          </w:p>
+        </w:tc>
+        <w:tc>
+          <w:tcPr>
+            <w:tcW w:w="3889" w:type="dxa"/>
+          </w:tcPr>
+          <w:p>
+            <w:pPr>
+              <w:pStyle w:val="3"/>
+              <w:numPr>
+                <w:ilvl w:val="0"/>
+                <w:numId w:val="0"/>
+              </w:numPr>
+              <w:jc w:val="center"/>
+              <w:rPr>
+                <w:rFonts w:hint="eastAsia"/>
+              </w:rPr>
+            </w:pPr>
+            <w:r>
+              <w:t>PC</w:t>
+            </w:r>
+            <w:r>
+              <w:rPr>
+                <w:rFonts w:hint="eastAsia"/>
+              </w:rPr>
+              <w:t xml:space="preserve">의 기본 </w:t>
+            </w:r>
+            <w:r>
+              <w:rPr>
+                <w:rFonts w:hint="eastAsia"/>
+              </w:rPr>
+              <w:t>강타</w:t>
+            </w:r>
+            <w:r>
+              <w:rPr>
+                <w:rFonts w:hint="eastAsia"/>
+              </w:rPr>
+              <w:t xml:space="preserve"> 수치</w:t>
+            </w:r>
+          </w:p>
+        </w:tc>
+        <w:tc>
+          <w:tcPr>
+            <w:tcW w:w="2844" w:type="dxa"/>
+          </w:tcPr>
+          <w:p>
+            <w:pPr>
+              <w:pStyle w:val="3"/>
+              <w:numPr>
+                <w:ilvl w:val="0"/>
+                <w:numId w:val="0"/>
+              </w:numPr>
+              <w:jc w:val="center"/>
+              <w:rPr>
+                <w:rFonts w:hint="eastAsia"/>
+              </w:rPr>
+            </w:pPr>
+            <w:r>
+              <w:rPr>
+                <w:rFonts w:hint="eastAsia"/>
+              </w:rPr>
+              <w:t>직업별 설정</w:t>
+            </w:r>
+          </w:p>
+        </w:tc>
+      </w:tr>
+      <w:tr>
+        <w:trPr>
+          <w:trHeight w:val="361"/>
+        </w:trPr>
+        <w:tc>
+          <w:tcPr>
+            <w:tcW w:w="1797" w:type="dxa"/>
+          </w:tcPr>
+          <w:p>
+            <w:pPr>
+              <w:pStyle w:val="3"/>
+              <w:numPr>
+                <w:ilvl w:val="0"/>
+                <w:numId w:val="0"/>
+              </w:numPr>
+              <w:jc w:val="center"/>
+              <w:rPr>
+                <w:rFonts w:hint="eastAsia"/>
+              </w:rPr>
+            </w:pPr>
+            <w:r>
+              <w:t>LN</w:t>
+            </w:r>
+            <w:r>
+              <w:rPr>
+                <w:rFonts w:hint="eastAsia"/>
+              </w:rPr>
+              <w:t>(장비의</w:t>
+            </w:r>
+          </w:p>
+          <w:p>
+            <w:pPr>
+              <w:jc w:val="center"/>
+              <w:rPr>
+                <w:rFonts w:hint="eastAsia"/>
+              </w:rPr>
+            </w:pPr>
+            <w:r>
+              <w:rPr>
+                <w:rFonts w:hint="eastAsia"/>
+              </w:rPr>
+              <w:t>강타 값)</w:t>
+            </w:r>
+          </w:p>
+        </w:tc>
+        <w:tc>
+          <w:tcPr>
+            <w:tcW w:w="3889" w:type="dxa"/>
+          </w:tcPr>
+          <w:p>
+            <w:pPr>
+              <w:pStyle w:val="3"/>
+              <w:numPr>
+                <w:ilvl w:val="0"/>
+                <w:numId w:val="0"/>
+              </w:numPr>
+              <w:jc w:val="center"/>
+              <w:rPr>
+                <w:rFonts w:hint="eastAsia"/>
+              </w:rPr>
+            </w:pPr>
+            <w:r>
+              <w:rPr>
+                <w:rFonts w:hint="eastAsia"/>
+              </w:rPr>
+              <w:t>장비</w:t>
+            </w:r>
+            <w:r>
+              <w:rPr>
+                <w:rFonts w:hint="eastAsia"/>
+              </w:rPr>
+              <w:t>의</w:t>
+            </w:r>
+            <w:r>
+              <w:rPr>
+                <w:rFonts w:hint="eastAsia"/>
+              </w:rPr>
+              <w:t xml:space="preserve"> </w:t>
+            </w:r>
+            <w:r>
+              <w:rPr>
+                <w:rFonts w:hint="eastAsia"/>
+              </w:rPr>
+              <w:t>강타</w:t>
+            </w:r>
+            <w:r>
+              <w:rPr>
+                <w:rFonts w:hint="eastAsia"/>
+              </w:rPr>
+              <w:t>에 대한 로그값</w:t>
+            </w:r>
+          </w:p>
+        </w:tc>
+        <w:tc>
+          <w:tcPr>
+            <w:tcW w:w="2844" w:type="dxa"/>
+          </w:tcPr>
+          <w:p>
+            <w:pPr>
+              <w:pStyle w:val="3"/>
+              <w:numPr>
+                <w:ilvl w:val="0"/>
+                <w:numId w:val="0"/>
+              </w:numPr>
+              <w:jc w:val="center"/>
+            </w:pPr>
+            <w:r>
+              <w:rPr>
+                <w:rFonts w:hint="eastAsia"/>
+              </w:rPr>
+              <w:t>상수는 2.7 사용</w:t>
+            </w:r>
+          </w:p>
+        </w:tc>
+      </w:tr>
+    </w:tbl>
+    <w:p>
+      <w:pPr>
+        <w:pStyle w:val="3"/>
+        <w:numPr>
+          <w:ilvl w:val="0"/>
+          <w:numId w:val="0"/>
+        </w:numPr>
+        <w:ind w:left="1920"/>
+        <w:rPr>
+          <w:rFonts w:hint="eastAsia"/>
+        </w:rPr>
+      </w:pPr>
+    </w:p>
+    <w:p>
+      <w:pPr>
+        <w:pStyle w:val="3"/>
+        <w:numPr>
+          <w:ilvl w:val="3"/>
+          <w:numId w:val="1"/>
+        </w:numPr>
+        <w:rPr>
+          <w:rFonts w:hint="eastAsia"/>
+        </w:rPr>
+      </w:pPr>
+      <w:r>
+        <w:rPr>
+          <w:rFonts w:hint="eastAsia"/>
+        </w:rPr>
+        <w:t>강타가 발동되면 해당 공격은 공격을 맞은 대상을 경직시키거나 밀쳐낸다.</w:t>
+      </w:r>
+    </w:p>
+    <w:p>
+      <w:pPr>
+        <w:pStyle w:val="3"/>
+        <w:numPr>
+          <w:ilvl w:val="4"/>
+          <w:numId w:val="1"/>
+        </w:numPr>
+        <w:rPr>
+          <w:rFonts w:hint="eastAsia"/>
+        </w:rPr>
+      </w:pPr>
+      <w:r>
+        <w:rPr>
+          <w:rFonts w:hint="eastAsia"/>
+        </w:rPr>
+        <w:t>경직 / 밀쳐냄 여부는 각 공격의 설정에 따른다.</w:t>
+      </w:r>
+    </w:p>
+    <w:p>
+      <w:pPr>
+        <w:pStyle w:val="3"/>
+        <w:numPr>
+          <w:ilvl w:val="3"/>
+          <w:numId w:val="1"/>
+        </w:numPr>
+        <w:rPr>
+          <w:rFonts w:hint="eastAsia"/>
+        </w:rPr>
+      </w:pPr>
+      <w:r>
+        <w:rPr>
+          <w:rFonts w:hint="eastAsia"/>
+        </w:rPr>
+        <w:t>연산 후 소숫점 자리는 버린다.</w:t>
+      </w:r>
+    </w:p>
+    <w:p>
+      <w:pPr>
+        <w:pStyle w:val="3"/>
+        <w:numPr>
+          <w:ilvl w:val="3"/>
+          <w:numId w:val="1"/>
+        </w:numPr>
+        <w:rPr>
+          <w:rFonts w:hint="eastAsia"/>
+        </w:rPr>
+      </w:pPr>
+      <w:r>
+        <w:rPr>
+          <w:rFonts w:hint="eastAsia"/>
+        </w:rPr>
+        <w:t>단위는 %를 사용한다.</w:t>
+      </w:r>
+    </w:p>
+    <w:p>
+      <w:pPr>
+        <w:pStyle w:val="3"/>
+        <w:numPr>
+          <w:ilvl w:val="0"/>
+          <w:numId w:val="0"/>
+        </w:numPr>
+        <w:ind w:left="1440"/>
+        <w:rPr>
+          <w:rFonts w:hint="eastAsia"/>
+        </w:rPr>
+      </w:pPr>
+    </w:p>
+    <w:p>
+      <w:pPr>
+        <w:pStyle w:val="3"/>
+        <w:rPr>
+          <w:rFonts w:hint="eastAsia"/>
+        </w:rPr>
+      </w:pPr>
+      <w:r>
+        <w:rPr>
+          <w:rFonts w:hint="eastAsia"/>
+        </w:rPr>
+        <w:t>예외처리</w:t>
+      </w:r>
+    </w:p>
+    <w:p>
+      <w:pPr>
+        <w:pStyle w:val="3"/>
+        <w:numPr>
+          <w:ilvl w:val="3"/>
+          <w:numId w:val="1"/>
+        </w:numPr>
+        <w:rPr>
+          <w:rFonts w:hint="eastAsia"/>
+        </w:rPr>
+      </w:pPr>
+      <w:r>
+        <w:rPr>
+          <w:rFonts w:hint="eastAsia"/>
+        </w:rPr>
+        <w:t xml:space="preserve">강타의 최대 값은 </w:t>
+      </w:r>
+      <w:r>
+        <w:rPr>
+          <w:rFonts w:hint="eastAsia"/>
+        </w:rPr>
+        <w:t>10이다.</w:t>
+      </w:r>
+    </w:p>
+    <w:p>
+      <w:pPr>
+        <w:pStyle w:val="3"/>
+        <w:numPr>
+          <w:ilvl w:val="3"/>
+          <w:numId w:val="1"/>
+        </w:numPr>
+      </w:pPr>
+      <w:r>
+        <w:rPr>
+          <w:rFonts w:hint="eastAsia"/>
+        </w:rPr>
+        <w:t>강타는 0 미만으로 감소하지 않는다.</w:t>
+      </w:r>
+    </w:p>
+    <w:p>
+      <w:pPr>
+        <w:widowControl/>
+        <w:wordWrap/>
+        <w:jc w:val="left"/>
+        <w:rPr>
+          <w:rFonts w:asciiTheme="majorHAnsi" w:eastAsiaTheme="majorEastAsia" w:hAnsiTheme="majorHAnsi" w:cstheme="majorBidi"/>
+        </w:rPr>
+      </w:pPr>
+      <w:r>
+        <w:br w:type="page"/>
+      </w:r>
+    </w:p>
+    <w:p>
+      <w:pPr>
+        <w:pStyle w:val="2"/>
+        <w:rPr>
+          <w:rFonts w:hint="eastAsia"/>
+        </w:rPr>
+      </w:pPr>
+      <w:r>
+        <w:rPr>
+          <w:rFonts w:hint="eastAsia"/>
+        </w:rPr>
+        <w:lastRenderedPageBreak/>
+        <w:t>공격속도</w:t>
+      </w:r>
+    </w:p>
+    <w:p>
+      <w:pPr>
+        <w:pStyle w:val="3"/>
+        <w:rPr>
+          <w:rFonts w:hint="eastAsia"/>
+        </w:rPr>
+      </w:pPr>
+      <w:r>
+        <w:rPr>
+          <w:rFonts w:hint="eastAsia"/>
+        </w:rPr>
+        <w:t>컨셉</w:t>
+      </w:r>
+    </w:p>
+    <w:p>
+      <w:pPr>
+        <w:pStyle w:val="3"/>
+        <w:numPr>
+          <w:ilvl w:val="3"/>
+          <w:numId w:val="1"/>
+        </w:numPr>
+        <w:rPr>
+          <w:rFonts w:hint="eastAsia"/>
+        </w:rPr>
+      </w:pPr>
+      <w:r>
+        <w:rPr>
+          <w:rFonts w:hint="eastAsia"/>
+        </w:rPr>
+        <w:t xml:space="preserve">강력한 장비의 효율을 이용해 </w:t>
+      </w:r>
+      <w:r>
+        <w:rPr>
+          <w:rFonts w:hint="eastAsia"/>
+        </w:rPr>
+        <w:t>더 빠르게 공격을 할 수 있게 된다.</w:t>
+      </w:r>
+    </w:p>
+    <w:p>
+      <w:pPr>
+        <w:pStyle w:val="3"/>
+        <w:numPr>
+          <w:ilvl w:val="0"/>
+          <w:numId w:val="0"/>
+        </w:numPr>
+        <w:ind w:left="1440"/>
+        <w:rPr>
+          <w:rFonts w:hint="eastAsia"/>
+        </w:rPr>
+      </w:pPr>
+    </w:p>
+    <w:p>
+      <w:pPr>
+        <w:pStyle w:val="3"/>
+        <w:rPr>
+          <w:rFonts w:hint="eastAsia"/>
+        </w:rPr>
+      </w:pPr>
+      <w:r>
+        <w:rPr>
+          <w:rFonts w:hint="eastAsia"/>
+        </w:rPr>
+        <w:t>정의</w:t>
+      </w:r>
+    </w:p>
+    <w:p>
+      <w:pPr>
+        <w:pStyle w:val="3"/>
+        <w:numPr>
+          <w:ilvl w:val="3"/>
+          <w:numId w:val="1"/>
+        </w:numPr>
+        <w:rPr>
+          <w:rFonts w:hint="eastAsia"/>
+        </w:rPr>
+      </w:pPr>
+      <w:r>
+        <w:rPr>
+          <w:rFonts w:hint="eastAsia"/>
+        </w:rPr>
+        <w:t xml:space="preserve">정의된 수치에 따라 </w:t>
+      </w:r>
+      <w:r>
+        <w:rPr>
+          <w:rFonts w:hint="eastAsia"/>
+        </w:rPr>
+        <w:t>공격속도의 배율이 상승한다.</w:t>
+      </w:r>
+    </w:p>
+    <w:p>
+      <w:pPr>
+        <w:pStyle w:val="3"/>
+        <w:numPr>
+          <w:ilvl w:val="0"/>
+          <w:numId w:val="0"/>
+        </w:numPr>
+        <w:ind w:left="1440"/>
+        <w:rPr>
+          <w:rFonts w:hint="eastAsia"/>
+        </w:rPr>
+      </w:pPr>
+    </w:p>
+    <w:p>
+      <w:pPr>
+        <w:pStyle w:val="3"/>
+        <w:rPr>
+          <w:rFonts w:hint="eastAsia"/>
+        </w:rPr>
+      </w:pPr>
+      <w:r>
+        <w:rPr>
+          <w:rFonts w:hint="eastAsia"/>
+        </w:rPr>
+        <w:t>영향 받는 요소</w:t>
+      </w:r>
+    </w:p>
+    <w:p>
+      <w:pPr>
+        <w:pStyle w:val="3"/>
+        <w:numPr>
+          <w:ilvl w:val="3"/>
+          <w:numId w:val="1"/>
+        </w:numPr>
+        <w:rPr>
+          <w:rFonts w:hint="eastAsia"/>
+        </w:rPr>
+      </w:pPr>
+      <w:r>
+        <w:rPr>
+          <w:rFonts w:hint="eastAsia"/>
+        </w:rPr>
+        <w:t>장비</w:t>
+      </w:r>
+    </w:p>
+    <w:p>
+      <w:pPr>
+        <w:pStyle w:val="3"/>
+        <w:numPr>
+          <w:ilvl w:val="0"/>
+          <w:numId w:val="0"/>
+        </w:numPr>
+        <w:ind w:left="1440"/>
+        <w:rPr>
+          <w:rFonts w:hint="eastAsia"/>
+        </w:rPr>
+      </w:pPr>
+    </w:p>
+    <w:p>
+      <w:pPr>
+        <w:pStyle w:val="3"/>
+      </w:pPr>
+      <w:r>
+        <w:rPr>
+          <w:rFonts w:hint="eastAsia"/>
+        </w:rPr>
+        <w:t>설정</w:t>
+      </w:r>
+    </w:p>
+    <w:tbl>
+      <w:tblPr>
+        <w:tblStyle w:val="ac"/>
+        <w:tblW w:w="0" w:type="auto"/>
+        <w:tblInd w:w="1920" w:type="dxa"/>
+        <w:tblLook w:val="04A0" w:firstRow="1" w:lastRow="0" w:firstColumn="1" w:lastColumn="0" w:noHBand="0" w:noVBand="1"/>
+      </w:tblPr>
+      <w:tblGrid>
+        <w:gridCol w:w="1797"/>
+        <w:gridCol w:w="3889"/>
+        <w:gridCol w:w="2844"/>
+      </w:tblGrid>
+      <w:tr>
+        <w:tc>
+          <w:tcPr>
+            <w:tcW w:w="8530" w:type="dxa"/>
+            <w:gridSpan w:val="3"/>
+          </w:tcPr>
+          <w:p>
+            <w:pPr>
+              <w:pStyle w:val="3"/>
+              <w:numPr>
+                <w:ilvl w:val="0"/>
+                <w:numId w:val="0"/>
+              </w:numPr>
+              <w:jc w:val="center"/>
+              <w:rPr>
+                <w:rFonts w:hint="eastAsia"/>
+                <w:b/>
+              </w:rPr>
+            </w:pPr>
+            <w:r>
+              <w:rPr>
+                <w:rFonts w:hint="eastAsia"/>
+                <w:b/>
+              </w:rPr>
+              <w:t>공격속도 = 기본값</w:t>
+            </w:r>
+            <w:r>
+              <w:rPr>
+                <w:rFonts w:hint="eastAsia"/>
+                <w:b/>
+              </w:rPr>
+              <w:t xml:space="preserve"> + 장비의 공격속도</w:t>
+            </w:r>
+          </w:p>
+        </w:tc>
+      </w:tr>
+      <w:tr>
+        <w:tc>
+          <w:tcPr>
+            <w:tcW w:w="1797" w:type="dxa"/>
+            <w:shd w:val="clear" w:color="auto" w:fill="DEEAF6" w:themeFill="accent1" w:themeFillTint="33"/>
+          </w:tcPr>
+          <w:p>
+            <w:pPr>
+              <w:pStyle w:val="3"/>
+              <w:numPr>
+                <w:ilvl w:val="0"/>
+                <w:numId w:val="0"/>
+              </w:numPr>
+              <w:jc w:val="center"/>
+            </w:pPr>
+            <w:r>
+              <w:rPr>
+                <w:rFonts w:hint="eastAsia"/>
+              </w:rPr>
+              <w:t>항목</w:t>
+            </w:r>
+          </w:p>
+        </w:tc>
+        <w:tc>
+          <w:tcPr>
+            <w:tcW w:w="3889" w:type="dxa"/>
+            <w:shd w:val="clear" w:color="auto" w:fill="DEEAF6" w:themeFill="accent1" w:themeFillTint="33"/>
+          </w:tcPr>
+          <w:p>
+            <w:pPr>
+              <w:pStyle w:val="3"/>
+              <w:numPr>
+                <w:ilvl w:val="0"/>
+                <w:numId w:val="0"/>
+              </w:numPr>
+              <w:jc w:val="center"/>
+            </w:pPr>
+            <w:r>
+              <w:rPr>
+                <w:rFonts w:hint="eastAsia"/>
+              </w:rPr>
+              <w:t>설명</w:t>
+            </w:r>
+          </w:p>
+        </w:tc>
+        <w:tc>
+          <w:tcPr>
+            <w:tcW w:w="2844" w:type="dxa"/>
+            <w:shd w:val="clear" w:color="auto" w:fill="DEEAF6" w:themeFill="accent1" w:themeFillTint="33"/>
+          </w:tcPr>
+          <w:p>
+            <w:pPr>
+              <w:pStyle w:val="3"/>
+              <w:numPr>
+                <w:ilvl w:val="0"/>
+                <w:numId w:val="0"/>
+              </w:numPr>
+              <w:jc w:val="center"/>
+            </w:pPr>
+            <w:r>
+              <w:rPr>
+                <w:rFonts w:hint="eastAsia"/>
+              </w:rPr>
+              <w:t>비고</w:t>
+            </w:r>
+          </w:p>
+        </w:tc>
+      </w:tr>
+      <w:tr>
+        <w:tc>
+          <w:tcPr>
+            <w:tcW w:w="1797" w:type="dxa"/>
+          </w:tcPr>
+          <w:p>
+            <w:pPr>
+              <w:pStyle w:val="3"/>
+              <w:numPr>
+                <w:ilvl w:val="0"/>
+                <w:numId w:val="0"/>
+              </w:numPr>
+              <w:jc w:val="center"/>
+              <w:rPr>
+                <w:rFonts w:hint="eastAsia"/>
+              </w:rPr>
+            </w:pPr>
+            <w:r>
+              <w:rPr>
+                <w:rFonts w:hint="eastAsia"/>
+              </w:rPr>
+              <w:t>기본값</w:t>
+            </w:r>
+          </w:p>
+        </w:tc>
+        <w:tc>
+          <w:tcPr>
+            <w:tcW w:w="3889" w:type="dxa"/>
+          </w:tcPr>
+          <w:p>
+            <w:pPr>
+              <w:pStyle w:val="3"/>
+              <w:numPr>
+                <w:ilvl w:val="0"/>
+                <w:numId w:val="0"/>
+              </w:numPr>
+              <w:jc w:val="center"/>
+              <w:rPr>
+                <w:rFonts w:hint="eastAsia"/>
+              </w:rPr>
+            </w:pPr>
+            <w:r>
+              <w:t>PC</w:t>
+            </w:r>
+            <w:r>
+              <w:rPr>
+                <w:rFonts w:hint="eastAsia"/>
+              </w:rPr>
+              <w:t>의 기본 강타 수치</w:t>
+            </w:r>
+          </w:p>
+        </w:tc>
+        <w:tc>
+          <w:tcPr>
+            <w:tcW w:w="2844" w:type="dxa"/>
+          </w:tcPr>
+          <w:p>
+            <w:pPr>
+              <w:pStyle w:val="3"/>
+              <w:numPr>
+                <w:ilvl w:val="0"/>
+                <w:numId w:val="0"/>
+              </w:numPr>
+              <w:jc w:val="center"/>
+              <w:rPr>
+                <w:rFonts w:hint="eastAsia"/>
+              </w:rPr>
+            </w:pPr>
+            <w:r>
+              <w:rPr>
+                <w:rFonts w:hint="eastAsia"/>
+              </w:rPr>
+              <w:t>직업별 설정</w:t>
+            </w:r>
+          </w:p>
+        </w:tc>
+      </w:tr>
+      <w:tr>
+        <w:trPr>
+          <w:trHeight w:val="361"/>
+        </w:trPr>
+        <w:tc>
+          <w:tcPr>
+            <w:tcW w:w="1797" w:type="dxa"/>
+          </w:tcPr>
+          <w:p>
+            <w:pPr>
+              <w:jc w:val="center"/>
+              <w:rPr>
+                <w:rFonts w:hint="eastAsia"/>
+              </w:rPr>
+            </w:pPr>
+            <w:r>
+              <w:rPr>
+                <w:rFonts w:hint="eastAsia"/>
+              </w:rPr>
+              <w:t>장비의</w:t>
+            </w:r>
+          </w:p>
+          <w:p>
+            <w:pPr>
+              <w:jc w:val="center"/>
+              <w:rPr>
+                <w:rFonts w:hint="eastAsia"/>
+              </w:rPr>
+            </w:pPr>
+            <w:r>
+              <w:rPr>
+                <w:rFonts w:hint="eastAsia"/>
+              </w:rPr>
+              <w:t>공격속도</w:t>
+            </w:r>
+          </w:p>
+        </w:tc>
+        <w:tc>
+          <w:tcPr>
+            <w:tcW w:w="3889" w:type="dxa"/>
+          </w:tcPr>
+          <w:p>
+            <w:pPr>
+              <w:pStyle w:val="3"/>
+              <w:numPr>
+                <w:ilvl w:val="0"/>
+                <w:numId w:val="0"/>
+              </w:numPr>
+              <w:jc w:val="center"/>
+              <w:rPr>
+                <w:rFonts w:hint="eastAsia"/>
+              </w:rPr>
+            </w:pPr>
+            <w:r>
+              <w:rPr>
+                <w:rFonts w:hint="eastAsia"/>
+              </w:rPr>
+              <w:t xml:space="preserve">장비의 </w:t>
+            </w:r>
+            <w:r>
+              <w:rPr>
+                <w:rFonts w:hint="eastAsia"/>
+              </w:rPr>
+              <w:t>공격속도 값</w:t>
+            </w:r>
+          </w:p>
+        </w:tc>
+        <w:tc>
+          <w:tcPr>
+            <w:tcW w:w="2844" w:type="dxa"/>
+          </w:tcPr>
+          <w:p>
+            <w:pPr>
+              <w:pStyle w:val="3"/>
+              <w:numPr>
+                <w:ilvl w:val="0"/>
+                <w:numId w:val="0"/>
+              </w:numPr>
+              <w:jc w:val="center"/>
+            </w:pPr>
+            <w:r>
+              <w:rPr>
+                <w:rFonts w:hint="eastAsia"/>
+              </w:rPr>
+              <w:t>-</w:t>
+            </w:r>
+          </w:p>
+        </w:tc>
+      </w:tr>
+    </w:tbl>
+    <w:p>
+      <w:pPr>
+        <w:pStyle w:val="3"/>
+        <w:numPr>
+          <w:ilvl w:val="0"/>
+          <w:numId w:val="0"/>
+        </w:numPr>
+        <w:ind w:left="1920"/>
+        <w:rPr>
+          <w:rFonts w:hint="eastAsia"/>
+        </w:rPr>
+      </w:pPr>
+    </w:p>
+    <w:p>
+      <w:pPr>
+        <w:pStyle w:val="3"/>
+        <w:numPr>
+          <w:ilvl w:val="3"/>
+          <w:numId w:val="1"/>
+        </w:numPr>
+        <w:rPr>
+          <w:rFonts w:hint="eastAsia"/>
+        </w:rPr>
+      </w:pPr>
+      <w:r>
+        <w:rPr>
+          <w:rFonts w:hint="eastAsia"/>
+        </w:rPr>
+        <w:t>공격속도가 올라가면 모든 공격, 스킬</w:t>
+      </w:r>
+      <w:r>
+        <w:rPr>
+          <w:rFonts w:hint="eastAsia"/>
+        </w:rPr>
+        <w:t xml:space="preserve"> </w:t>
+      </w:r>
+      <w:r>
+        <w:rPr>
+          <w:rFonts w:hint="eastAsia"/>
+        </w:rPr>
+        <w:t>행위의 속도가 상승한다.</w:t>
+      </w:r>
+    </w:p>
+    <w:p>
+      <w:pPr>
+        <w:pStyle w:val="3"/>
+        <w:numPr>
+          <w:ilvl w:val="3"/>
+          <w:numId w:val="1"/>
+        </w:numPr>
+        <w:rPr>
+          <w:rFonts w:hint="eastAsia"/>
+        </w:rPr>
+      </w:pPr>
+      <w:r>
+        <w:rPr>
+          <w:rFonts w:hint="eastAsia"/>
+        </w:rPr>
+        <w:t xml:space="preserve">공격속도의 기본값은 </w:t>
+      </w:r>
+      <w:r>
+        <w:rPr>
+          <w:rFonts w:hint="eastAsia"/>
+        </w:rPr>
+        <w:t xml:space="preserve">0.01초 단위로 </w:t>
+      </w:r>
+      <w:r>
+        <w:rPr>
+          <w:rFonts w:hint="eastAsia"/>
+        </w:rPr>
+        <w:t>계산되며, 해당 직업의 기본 공격을 한 번 실행하는데 필요한 시간값이다.</w:t>
+      </w:r>
+    </w:p>
+    <w:p>
+      <w:pPr>
+        <w:pStyle w:val="3"/>
+        <w:numPr>
+          <w:ilvl w:val="3"/>
+          <w:numId w:val="1"/>
+        </w:numPr>
+        <w:rPr>
+          <w:rFonts w:hint="eastAsia"/>
+        </w:rPr>
+      </w:pPr>
+      <w:r>
+        <w:rPr>
+          <w:rFonts w:hint="eastAsia"/>
+        </w:rPr>
+        <w:t>연산 후 소숫점 아래 수는 버린다.</w:t>
+      </w:r>
+    </w:p>
+    <w:p>
+      <w:pPr>
+        <w:pStyle w:val="3"/>
+        <w:numPr>
+          <w:ilvl w:val="3"/>
+          <w:numId w:val="1"/>
+        </w:numPr>
+        <w:rPr>
+          <w:rFonts w:hint="eastAsia"/>
+        </w:rPr>
+      </w:pPr>
+      <w:r>
+        <w:rPr>
+          <w:rFonts w:hint="eastAsia"/>
+        </w:rPr>
+        <w:t>장비의 공격속도는 정수값으로 상승할</w:t>
+      </w:r>
+      <w:r>
+        <w:rPr>
+          <w:rFonts w:hint="eastAsia"/>
+        </w:rPr>
+        <w:t xml:space="preserve"> </w:t>
+      </w:r>
+      <w:r>
+        <w:rPr>
+          <w:rFonts w:hint="eastAsia"/>
+        </w:rPr>
+        <w:t>수도, %의 개념으로 상승할 수도 있다.</w:t>
+      </w:r>
+    </w:p>
+    <w:p>
+      <w:pPr>
+        <w:pStyle w:val="3"/>
+        <w:numPr>
+          <w:ilvl w:val="4"/>
+          <w:numId w:val="1"/>
+        </w:numPr>
+        <w:rPr>
+          <w:rFonts w:hint="eastAsia"/>
+        </w:rPr>
+      </w:pPr>
+      <w:r>
+        <w:rPr>
+          <w:rFonts w:hint="eastAsia"/>
+        </w:rPr>
+        <w:t>%로 상승하는 공격속도를 기본값에 우선 적용한다.</w:t>
+      </w:r>
+      <w:bookmarkStart w:id="26" w:name="_GoBack"/>
+      <w:bookmarkEnd w:id="26"/>
+    </w:p>
+    <w:p>
+      <w:pPr>
+        <w:pStyle w:val="3"/>
+        <w:numPr>
+          <w:ilvl w:val="0"/>
+          <w:numId w:val="0"/>
+        </w:numPr>
+        <w:ind w:left="1440"/>
+        <w:rPr>
+          <w:rFonts w:hint="eastAsia"/>
+        </w:rPr>
+      </w:pPr>
+    </w:p>
+    <w:p>
+      <w:pPr>
+        <w:pStyle w:val="3"/>
+        <w:rPr>
+          <w:rFonts w:hint="eastAsia"/>
+        </w:rPr>
+      </w:pPr>
+      <w:r>
+        <w:rPr>
+          <w:rFonts w:hint="eastAsia"/>
+        </w:rPr>
+        <w:t>예외처리</w:t>
+      </w:r>
+    </w:p>
+    <w:p>
+      <w:pPr>
+        <w:pStyle w:val="3"/>
+        <w:numPr>
+          <w:ilvl w:val="3"/>
+          <w:numId w:val="1"/>
+        </w:numPr>
+        <w:rPr>
+          <w:rFonts w:hint="eastAsia"/>
+        </w:rPr>
+      </w:pPr>
+      <w:r>
+        <w:rPr>
+          <w:rFonts w:hint="eastAsia"/>
+        </w:rPr>
+        <w:t>공격속도는 0 미만으로 감소하지 않는다.</w:t>
+      </w:r>
+    </w:p>
     <w:sectPr>
       <w:pgSz w:w="11900" w:h="16840"/>
       <w:pgMar w:top="720" w:right="720" w:bottom="720" w:left="720" w:header="851" w:footer="992" w:gutter="0"/>
@@ -16505,6 +17723,96 @@
     </w:lvlOverride>
   </w:num>
   <w:num w:numId="36">
+    <w:abstractNumId w:val="4"/>
+    <w:lvlOverride w:ilvl="0">
+      <w:startOverride w:val="1"/>
+    </w:lvlOverride>
+    <w:lvlOverride w:ilvl="1">
+      <w:startOverride w:val="1"/>
+    </w:lvlOverride>
+    <w:lvlOverride w:ilvl="2">
+      <w:startOverride w:val="1"/>
+    </w:lvlOverride>
+    <w:lvlOverride w:ilvl="3">
+      <w:startOverride w:val="1"/>
+    </w:lvlOverride>
+    <w:lvlOverride w:ilvl="4">
+      <w:startOverride w:val="1"/>
+    </w:lvlOverride>
+    <w:lvlOverride w:ilvl="5">
+      <w:startOverride w:val="1"/>
+    </w:lvlOverride>
+    <w:lvlOverride w:ilvl="6">
+      <w:startOverride w:val="1"/>
+    </w:lvlOverride>
+    <w:lvlOverride w:ilvl="7">
+      <w:startOverride w:val="1"/>
+    </w:lvlOverride>
+    <w:lvlOverride w:ilvl="8">
+      <w:startOverride w:val="1"/>
+    </w:lvlOverride>
+  </w:num>
+  <w:num w:numId="37">
+    <w:abstractNumId w:val="4"/>
+    <w:lvlOverride w:ilvl="0">
+      <w:startOverride w:val="1"/>
+    </w:lvlOverride>
+    <w:lvlOverride w:ilvl="1">
+      <w:startOverride w:val="1"/>
+    </w:lvlOverride>
+    <w:lvlOverride w:ilvl="2">
+      <w:startOverride w:val="1"/>
+    </w:lvlOverride>
+    <w:lvlOverride w:ilvl="3">
+      <w:startOverride w:val="1"/>
+    </w:lvlOverride>
+    <w:lvlOverride w:ilvl="4">
+      <w:startOverride w:val="1"/>
+    </w:lvlOverride>
+    <w:lvlOverride w:ilvl="5">
+      <w:startOverride w:val="1"/>
+    </w:lvlOverride>
+    <w:lvlOverride w:ilvl="6">
+      <w:startOverride w:val="1"/>
+    </w:lvlOverride>
+    <w:lvlOverride w:ilvl="7">
+      <w:startOverride w:val="1"/>
+    </w:lvlOverride>
+    <w:lvlOverride w:ilvl="8">
+      <w:startOverride w:val="1"/>
+    </w:lvlOverride>
+  </w:num>
+  <w:num w:numId="38">
+    <w:abstractNumId w:val="4"/>
+    <w:lvlOverride w:ilvl="0">
+      <w:startOverride w:val="1"/>
+    </w:lvlOverride>
+    <w:lvlOverride w:ilvl="1">
+      <w:startOverride w:val="1"/>
+    </w:lvlOverride>
+    <w:lvlOverride w:ilvl="2">
+      <w:startOverride w:val="1"/>
+    </w:lvlOverride>
+    <w:lvlOverride w:ilvl="3">
+      <w:startOverride w:val="1"/>
+    </w:lvlOverride>
+    <w:lvlOverride w:ilvl="4">
+      <w:startOverride w:val="1"/>
+    </w:lvlOverride>
+    <w:lvlOverride w:ilvl="5">
+      <w:startOverride w:val="1"/>
+    </w:lvlOverride>
+    <w:lvlOverride w:ilvl="6">
+      <w:startOverride w:val="1"/>
+    </w:lvlOverride>
+    <w:lvlOverride w:ilvl="7">
+      <w:startOverride w:val="1"/>
+    </w:lvlOverride>
+    <w:lvlOverride w:ilvl="8">
+      <w:startOverride w:val="1"/>
+    </w:lvlOverride>
+  </w:num>
+  <w:num w:numId="39">
     <w:abstractNumId w:val="4"/>
     <w:lvlOverride w:ilvl="0">
       <w:startOverride w:val="1"/>
@@ -17739,7 +19047,7 @@
 </file>
 
 <file path=customXml/itemProps1.xml><?xml version="1.0" encoding="utf-8"?>
-<ds:datastoreItem xmlns:ds="http://schemas.openxmlformats.org/officeDocument/2006/customXml" ds:itemID="{5E429AA3-DE6C-4146-9CAB-F57A7CDC7FE0}">
+<ds:datastoreItem xmlns:ds="http://schemas.openxmlformats.org/officeDocument/2006/customXml" ds:itemID="{0DF7967A-0464-E64D-AF89-CB0D8162AA67}">
   <ds:schemaRefs>
     <ds:schemaRef ds:uri="http://schemas.openxmlformats.org/officeDocument/2006/bibliography"/>
   </ds:schemaRefs>

--- a/plan/0.시스템/2.스테이터스.docx
+++ b/plan/0.시스템/2.스테이터스.docx
@@ -6,6 +6,7 @@
       <w:pPr>
         <w:spacing w:line="276" w:lineRule="auto"/>
         <w:rPr>
+          <w:rFonts w:hint="eastAsia"/>
           <w:sz w:val="52"/>
         </w:rPr>
       </w:pPr>
@@ -66,8 +67,17 @@
           <w:rFonts w:hint="eastAsia"/>
           <w:sz w:val="36"/>
         </w:rPr>
-        <w:t>팀 편돌이</w:t>
-      </w:r>
+        <w:t xml:space="preserve">팀 </w:t>
+      </w:r>
+      <w:proofErr w:type="spellStart"/>
+      <w:r>
+        <w:rPr>
+          <w:rFonts w:hint="eastAsia"/>
+          <w:sz w:val="36"/>
+        </w:rPr>
+        <w:t>편돌이</w:t>
+      </w:r>
+      <w:proofErr w:type="spellEnd"/>
     </w:p>
     <w:p>
       <w:pPr>
@@ -84,8 +94,18 @@
           <w:b/>
           <w:sz w:val="52"/>
         </w:rPr>
-        <w:t>프로젝트 편돌이</w:t>
-      </w:r>
+        <w:t xml:space="preserve">프로젝트 </w:t>
+      </w:r>
+      <w:proofErr w:type="spellStart"/>
+      <w:r>
+        <w:rPr>
+          <w:rFonts w:hint="eastAsia"/>
+          <w:b/>
+          <w:sz w:val="52"/>
+        </w:rPr>
+        <w:t>편돌이</w:t>
+      </w:r>
+      <w:proofErr w:type="spellEnd"/>
     </w:p>
     <w:p>
       <w:pPr>
@@ -96,6 +116,7 @@
           <w:sz w:val="52"/>
         </w:rPr>
       </w:pPr>
+      <w:proofErr w:type="spellStart"/>
       <w:r>
         <w:rPr>
           <w:rFonts w:hint="eastAsia"/>
@@ -104,6 +125,7 @@
         </w:rPr>
         <w:t>스테이터스</w:t>
       </w:r>
+      <w:proofErr w:type="spellEnd"/>
       <w:r>
         <w:rPr>
           <w:rFonts w:hint="eastAsia"/>
@@ -278,6 +300,7 @@
           <w:bCs/>
         </w:rPr>
       </w:pPr>
+      <w:proofErr w:type="spellStart"/>
       <w:r>
         <w:rPr>
           <w:rFonts w:hint="eastAsia"/>
@@ -287,6 +310,7 @@
         <w:lastRenderedPageBreak/>
         <w:t>수정내역</w:t>
       </w:r>
+      <w:proofErr w:type="spellEnd"/>
     </w:p>
     <w:p>
       <w:pPr>
@@ -318,7 +342,25 @@
           <w:b/>
           <w:bCs/>
         </w:rPr>
-        <w:t>11. 1. 스테이터스 기획서 작성 시작.</w:t>
+        <w:t xml:space="preserve">11. 1. </w:t>
+      </w:r>
+      <w:proofErr w:type="spellStart"/>
+      <w:r>
+        <w:rPr>
+          <w:rFonts w:hint="eastAsia"/>
+          <w:b/>
+          <w:bCs/>
+        </w:rPr>
+        <w:t>스테이터스</w:t>
+      </w:r>
+      <w:proofErr w:type="spellEnd"/>
+      <w:r>
+        <w:rPr>
+          <w:rFonts w:hint="eastAsia"/>
+          <w:b/>
+          <w:bCs/>
+        </w:rPr>
+        <w:t xml:space="preserve"> 기획서 작성 시작.</w:t>
       </w:r>
     </w:p>
     <w:p>
@@ -344,6 +386,8 @@
         </w:rPr>
         <w:br w:type="page"/>
       </w:r>
+      <w:bookmarkStart w:id="0" w:name="_GoBack"/>
+      <w:bookmarkEnd w:id="0"/>
     </w:p>
     <w:p>
       <w:pPr>
@@ -422,7 +466,7 @@
         <w:rPr>
           <w:noProof/>
         </w:rPr>
-        <w:instrText xml:space="preserve"> PAGEREF _Toc466245832 \h </w:instrText>
+        <w:instrText xml:space="preserve"> PAGEREF _Toc466336226 \h </w:instrText>
       </w:r>
       <w:r>
         <w:rPr>
@@ -439,7 +483,7 @@
         <w:rPr>
           <w:noProof/>
         </w:rPr>
-        <w:t>4</w:t>
+        <w:t>5</w:t>
       </w:r>
       <w:r>
         <w:rPr>
@@ -502,7 +546,7 @@
         <w:rPr>
           <w:noProof/>
         </w:rPr>
-        <w:instrText xml:space="preserve"> PAGEREF _Toc466245833 \h </w:instrText>
+        <w:instrText xml:space="preserve"> PAGEREF _Toc466336227 \h </w:instrText>
       </w:r>
       <w:r>
         <w:rPr>
@@ -519,7 +563,7 @@
         <w:rPr>
           <w:noProof/>
         </w:rPr>
-        <w:t>4</w:t>
+        <w:t>5</w:t>
       </w:r>
       <w:r>
         <w:rPr>
@@ -582,7 +626,7 @@
         <w:rPr>
           <w:noProof/>
         </w:rPr>
-        <w:instrText xml:space="preserve"> PAGEREF _Toc466245834 \h </w:instrText>
+        <w:instrText xml:space="preserve"> PAGEREF _Toc466336228 \h </w:instrText>
       </w:r>
       <w:r>
         <w:rPr>
@@ -599,7 +643,7 @@
         <w:rPr>
           <w:noProof/>
         </w:rPr>
-        <w:t>4</w:t>
+        <w:t>5</w:t>
       </w:r>
       <w:r>
         <w:rPr>
@@ -662,7 +706,7 @@
         <w:rPr>
           <w:noProof/>
         </w:rPr>
-        <w:instrText xml:space="preserve"> PAGEREF _Toc466245835 \h </w:instrText>
+        <w:instrText xml:space="preserve"> PAGEREF _Toc466336229 \h </w:instrText>
       </w:r>
       <w:r>
         <w:rPr>
@@ -679,7 +723,7 @@
         <w:rPr>
           <w:noProof/>
         </w:rPr>
-        <w:t>4</w:t>
+        <w:t>5</w:t>
       </w:r>
       <w:r>
         <w:rPr>
@@ -743,7 +787,7 @@
         <w:rPr>
           <w:noProof/>
         </w:rPr>
-        <w:instrText xml:space="preserve"> PAGEREF _Toc466245836 \h </w:instrText>
+        <w:instrText xml:space="preserve"> PAGEREF _Toc466336230 \h </w:instrText>
       </w:r>
       <w:r>
         <w:rPr>
@@ -760,7 +804,7 @@
         <w:rPr>
           <w:noProof/>
         </w:rPr>
-        <w:t>5</w:t>
+        <w:t>6</w:t>
       </w:r>
       <w:r>
         <w:rPr>
@@ -823,7 +867,7 @@
         <w:rPr>
           <w:noProof/>
         </w:rPr>
-        <w:instrText xml:space="preserve"> PAGEREF _Toc466245837 \h </w:instrText>
+        <w:instrText xml:space="preserve"> PAGEREF _Toc466336231 \h </w:instrText>
       </w:r>
       <w:r>
         <w:rPr>
@@ -840,7 +884,7 @@
         <w:rPr>
           <w:noProof/>
         </w:rPr>
-        <w:t>6</w:t>
+        <w:t>7</w:t>
       </w:r>
       <w:r>
         <w:rPr>
@@ -886,7 +930,7 @@
         <w:rPr>
           <w:noProof/>
         </w:rPr>
-        <w:t>1차 스텟</w:t>
+        <w:t>능동형 속성</w:t>
       </w:r>
       <w:r>
         <w:rPr>
@@ -904,7 +948,7 @@
         <w:rPr>
           <w:noProof/>
         </w:rPr>
-        <w:instrText xml:space="preserve"> PAGEREF _Toc466245838 \h </w:instrText>
+        <w:instrText xml:space="preserve"> PAGEREF _Toc466336232 \h </w:instrText>
       </w:r>
       <w:r>
         <w:rPr>
@@ -921,7 +965,7 @@
         <w:rPr>
           <w:noProof/>
         </w:rPr>
-        <w:t>7</w:t>
+        <w:t>8</w:t>
       </w:r>
       <w:r>
         <w:rPr>
@@ -984,7 +1028,7 @@
         <w:rPr>
           <w:noProof/>
         </w:rPr>
-        <w:instrText xml:space="preserve"> PAGEREF _Toc466245839 \h </w:instrText>
+        <w:instrText xml:space="preserve"> PAGEREF _Toc466336233 \h </w:instrText>
       </w:r>
       <w:r>
         <w:rPr>
@@ -1001,7 +1045,7 @@
         <w:rPr>
           <w:noProof/>
         </w:rPr>
-        <w:t>7</w:t>
+        <w:t>8</w:t>
       </w:r>
       <w:r>
         <w:rPr>
@@ -1064,7 +1108,7 @@
         <w:rPr>
           <w:noProof/>
         </w:rPr>
-        <w:instrText xml:space="preserve"> PAGEREF _Toc466245840 \h </w:instrText>
+        <w:instrText xml:space="preserve"> PAGEREF _Toc466336234 \h </w:instrText>
       </w:r>
       <w:r>
         <w:rPr>
@@ -1081,7 +1125,7 @@
         <w:rPr>
           <w:noProof/>
         </w:rPr>
-        <w:t>7</w:t>
+        <w:t>8</w:t>
       </w:r>
       <w:r>
         <w:rPr>
@@ -1126,7 +1170,7 @@
         <w:rPr>
           <w:noProof/>
         </w:rPr>
-        <w:t>힘</w:t>
+        <w:t>기술점수</w:t>
       </w:r>
       <w:r>
         <w:rPr>
@@ -1144,7 +1188,7 @@
         <w:rPr>
           <w:noProof/>
         </w:rPr>
-        <w:instrText xml:space="preserve"> PAGEREF _Toc466245841 \h </w:instrText>
+        <w:instrText xml:space="preserve"> PAGEREF _Toc466336235 \h </w:instrText>
       </w:r>
       <w:r>
         <w:rPr>
@@ -1161,7 +1205,7 @@
         <w:rPr>
           <w:noProof/>
         </w:rPr>
-        <w:t>7</w:t>
+        <w:t>9</w:t>
       </w:r>
       <w:r>
         <w:rPr>
@@ -1206,7 +1250,7 @@
         <w:rPr>
           <w:noProof/>
         </w:rPr>
-        <w:t>민첩</w:t>
+        <w:t>발열점수</w:t>
       </w:r>
       <w:r>
         <w:rPr>
@@ -1224,7 +1268,7 @@
         <w:rPr>
           <w:noProof/>
         </w:rPr>
-        <w:instrText xml:space="preserve"> PAGEREF _Toc466245842 \h </w:instrText>
+        <w:instrText xml:space="preserve"> PAGEREF _Toc466336236 \h </w:instrText>
       </w:r>
       <w:r>
         <w:rPr>
@@ -1241,7 +1285,88 @@
         <w:rPr>
           <w:noProof/>
         </w:rPr>
-        <w:t>7</w:t>
+        <w:t>10</w:t>
+      </w:r>
+      <w:r>
+        <w:rPr>
+          <w:noProof/>
+        </w:rPr>
+        <w:fldChar w:fldCharType="end"/>
+      </w:r>
+    </w:p>
+    <w:p>
+      <w:pPr>
+        <w:pStyle w:val="12"/>
+        <w:tabs>
+          <w:tab w:val="left" w:pos="480"/>
+          <w:tab w:val="right" w:leader="dot" w:pos="10450"/>
+        </w:tabs>
+        <w:rPr>
+          <w:rFonts w:asciiTheme="minorHAnsi" w:eastAsiaTheme="minorEastAsia"/>
+          <w:b w:val="0"/>
+          <w:bCs w:val="0"/>
+          <w:noProof/>
+          <w:color w:val="auto"/>
+        </w:rPr>
+      </w:pPr>
+      <w:r>
+        <w:rPr>
+          <w:rFonts w:eastAsia="바탕"/>
+          <w:noProof/>
+          <w:color w:val="000000" w:themeColor="text1"/>
+        </w:rPr>
+        <w:t>4.</w:t>
+      </w:r>
+      <w:r>
+        <w:rPr>
+          <w:rFonts w:asciiTheme="minorHAnsi" w:eastAsiaTheme="minorEastAsia"/>
+          <w:b w:val="0"/>
+          <w:bCs w:val="0"/>
+          <w:noProof/>
+          <w:color w:val="auto"/>
+        </w:rPr>
+        <w:tab/>
+      </w:r>
+      <w:r>
+        <w:rPr>
+          <w:noProof/>
+        </w:rPr>
+        <w:t>1차 스텟</w:t>
+      </w:r>
+      <w:r>
+        <w:rPr>
+          <w:noProof/>
+        </w:rPr>
+        <w:tab/>
+      </w:r>
+      <w:r>
+        <w:rPr>
+          <w:noProof/>
+        </w:rPr>
+        <w:fldChar w:fldCharType="begin"/>
+      </w:r>
+      <w:r>
+        <w:rPr>
+          <w:noProof/>
+        </w:rPr>
+        <w:instrText xml:space="preserve"> PAGEREF _Toc466336237 \h </w:instrText>
+      </w:r>
+      <w:r>
+        <w:rPr>
+          <w:noProof/>
+        </w:rPr>
+      </w:r>
+      <w:r>
+        <w:rPr>
+          <w:noProof/>
+        </w:rPr>
+        <w:fldChar w:fldCharType="separate"/>
+      </w:r>
+      <w:r>
+        <w:rPr>
+          <w:noProof/>
+        </w:rPr>
+        <w:t>11</w:t>
       </w:r>
       <w:r>
         <w:rPr>
@@ -1271,7 +1396,7 @@
           <w:noProof/>
           <w:color w:val="000000" w:themeColor="text1"/>
         </w:rPr>
-        <w:t>E.</w:t>
+        <w:t>A.</w:t>
       </w:r>
       <w:r>
         <w:rPr>
@@ -1286,7 +1411,7 @@
         <w:rPr>
           <w:noProof/>
         </w:rPr>
-        <w:t>지능</w:t>
+        <w:t>정의</w:t>
       </w:r>
       <w:r>
         <w:rPr>
@@ -1304,7 +1429,7 @@
         <w:rPr>
           <w:noProof/>
         </w:rPr>
-        <w:instrText xml:space="preserve"> PAGEREF _Toc466245843 \h </w:instrText>
+        <w:instrText xml:space="preserve"> PAGEREF _Toc466336238 \h </w:instrText>
       </w:r>
       <w:r>
         <w:rPr>
@@ -1321,7 +1446,7 @@
         <w:rPr>
           <w:noProof/>
         </w:rPr>
-        <w:t>8</w:t>
+        <w:t>11</w:t>
       </w:r>
       <w:r>
         <w:rPr>
@@ -1351,7 +1476,7 @@
           <w:noProof/>
           <w:color w:val="000000" w:themeColor="text1"/>
         </w:rPr>
-        <w:t>F.</w:t>
+        <w:t>B.</w:t>
       </w:r>
       <w:r>
         <w:rPr>
@@ -1366,7 +1491,7 @@
         <w:rPr>
           <w:noProof/>
         </w:rPr>
-        <w:t>체력</w:t>
+        <w:t>개요</w:t>
       </w:r>
       <w:r>
         <w:rPr>
@@ -1384,7 +1509,7 @@
         <w:rPr>
           <w:noProof/>
         </w:rPr>
-        <w:instrText xml:space="preserve"> PAGEREF _Toc466245844 \h </w:instrText>
+        <w:instrText xml:space="preserve"> PAGEREF _Toc466336239 \h </w:instrText>
       </w:r>
       <w:r>
         <w:rPr>
@@ -1401,7 +1526,7 @@
         <w:rPr>
           <w:noProof/>
         </w:rPr>
-        <w:t>8</w:t>
+        <w:t>11</w:t>
       </w:r>
       <w:r>
         <w:rPr>
@@ -1431,7 +1556,7 @@
           <w:noProof/>
           <w:color w:val="000000" w:themeColor="text1"/>
         </w:rPr>
-        <w:t>G.</w:t>
+        <w:t>C.</w:t>
       </w:r>
       <w:r>
         <w:rPr>
@@ -1446,6 +1571,326 @@
         <w:rPr>
           <w:noProof/>
         </w:rPr>
+        <w:t>힘</w:t>
+      </w:r>
+      <w:r>
+        <w:rPr>
+          <w:noProof/>
+        </w:rPr>
+        <w:tab/>
+      </w:r>
+      <w:r>
+        <w:rPr>
+          <w:noProof/>
+        </w:rPr>
+        <w:fldChar w:fldCharType="begin"/>
+      </w:r>
+      <w:r>
+        <w:rPr>
+          <w:noProof/>
+        </w:rPr>
+        <w:instrText xml:space="preserve"> PAGEREF _Toc466336240 \h </w:instrText>
+      </w:r>
+      <w:r>
+        <w:rPr>
+          <w:noProof/>
+        </w:rPr>
+      </w:r>
+      <w:r>
+        <w:rPr>
+          <w:noProof/>
+        </w:rPr>
+        <w:fldChar w:fldCharType="separate"/>
+      </w:r>
+      <w:r>
+        <w:rPr>
+          <w:noProof/>
+        </w:rPr>
+        <w:t>11</w:t>
+      </w:r>
+      <w:r>
+        <w:rPr>
+          <w:noProof/>
+        </w:rPr>
+        <w:fldChar w:fldCharType="end"/>
+      </w:r>
+    </w:p>
+    <w:p>
+      <w:pPr>
+        <w:pStyle w:val="22"/>
+        <w:tabs>
+          <w:tab w:val="left" w:pos="480"/>
+          <w:tab w:val="right" w:leader="dot" w:pos="10450"/>
+        </w:tabs>
+        <w:rPr>
+          <w:rFonts w:eastAsiaTheme="minorEastAsia"/>
+          <w:noProof/>
+          <w:sz w:val="24"/>
+          <w:szCs w:val="24"/>
+        </w:rPr>
+      </w:pPr>
+      <w:r>
+        <w:rPr>
+          <w:rFonts w:eastAsia="바탕"/>
+          <w:b/>
+          <w:noProof/>
+          <w:color w:val="000000" w:themeColor="text1"/>
+        </w:rPr>
+        <w:t>D.</w:t>
+      </w:r>
+      <w:r>
+        <w:rPr>
+          <w:rFonts w:eastAsiaTheme="minorEastAsia"/>
+          <w:noProof/>
+          <w:sz w:val="24"/>
+          <w:szCs w:val="24"/>
+        </w:rPr>
+        <w:tab/>
+      </w:r>
+      <w:r>
+        <w:rPr>
+          <w:noProof/>
+        </w:rPr>
+        <w:t>민첩</w:t>
+      </w:r>
+      <w:r>
+        <w:rPr>
+          <w:noProof/>
+        </w:rPr>
+        <w:tab/>
+      </w:r>
+      <w:r>
+        <w:rPr>
+          <w:noProof/>
+        </w:rPr>
+        <w:fldChar w:fldCharType="begin"/>
+      </w:r>
+      <w:r>
+        <w:rPr>
+          <w:noProof/>
+        </w:rPr>
+        <w:instrText xml:space="preserve"> PAGEREF _Toc466336241 \h </w:instrText>
+      </w:r>
+      <w:r>
+        <w:rPr>
+          <w:noProof/>
+        </w:rPr>
+      </w:r>
+      <w:r>
+        <w:rPr>
+          <w:noProof/>
+        </w:rPr>
+        <w:fldChar w:fldCharType="separate"/>
+      </w:r>
+      <w:r>
+        <w:rPr>
+          <w:noProof/>
+        </w:rPr>
+        <w:t>11</w:t>
+      </w:r>
+      <w:r>
+        <w:rPr>
+          <w:noProof/>
+        </w:rPr>
+        <w:fldChar w:fldCharType="end"/>
+      </w:r>
+    </w:p>
+    <w:p>
+      <w:pPr>
+        <w:pStyle w:val="22"/>
+        <w:tabs>
+          <w:tab w:val="left" w:pos="480"/>
+          <w:tab w:val="right" w:leader="dot" w:pos="10450"/>
+        </w:tabs>
+        <w:rPr>
+          <w:rFonts w:eastAsiaTheme="minorEastAsia"/>
+          <w:noProof/>
+          <w:sz w:val="24"/>
+          <w:szCs w:val="24"/>
+        </w:rPr>
+      </w:pPr>
+      <w:r>
+        <w:rPr>
+          <w:rFonts w:eastAsia="바탕"/>
+          <w:b/>
+          <w:noProof/>
+          <w:color w:val="000000" w:themeColor="text1"/>
+        </w:rPr>
+        <w:t>E.</w:t>
+      </w:r>
+      <w:r>
+        <w:rPr>
+          <w:rFonts w:eastAsiaTheme="minorEastAsia"/>
+          <w:noProof/>
+          <w:sz w:val="24"/>
+          <w:szCs w:val="24"/>
+        </w:rPr>
+        <w:tab/>
+      </w:r>
+      <w:r>
+        <w:rPr>
+          <w:noProof/>
+        </w:rPr>
+        <w:t>지능</w:t>
+      </w:r>
+      <w:r>
+        <w:rPr>
+          <w:noProof/>
+        </w:rPr>
+        <w:tab/>
+      </w:r>
+      <w:r>
+        <w:rPr>
+          <w:noProof/>
+        </w:rPr>
+        <w:fldChar w:fldCharType="begin"/>
+      </w:r>
+      <w:r>
+        <w:rPr>
+          <w:noProof/>
+        </w:rPr>
+        <w:instrText xml:space="preserve"> PAGEREF _Toc466336242 \h </w:instrText>
+      </w:r>
+      <w:r>
+        <w:rPr>
+          <w:noProof/>
+        </w:rPr>
+      </w:r>
+      <w:r>
+        <w:rPr>
+          <w:noProof/>
+        </w:rPr>
+        <w:fldChar w:fldCharType="separate"/>
+      </w:r>
+      <w:r>
+        <w:rPr>
+          <w:noProof/>
+        </w:rPr>
+        <w:t>12</w:t>
+      </w:r>
+      <w:r>
+        <w:rPr>
+          <w:noProof/>
+        </w:rPr>
+        <w:fldChar w:fldCharType="end"/>
+      </w:r>
+    </w:p>
+    <w:p>
+      <w:pPr>
+        <w:pStyle w:val="22"/>
+        <w:tabs>
+          <w:tab w:val="left" w:pos="480"/>
+          <w:tab w:val="right" w:leader="dot" w:pos="10450"/>
+        </w:tabs>
+        <w:rPr>
+          <w:rFonts w:eastAsiaTheme="minorEastAsia"/>
+          <w:noProof/>
+          <w:sz w:val="24"/>
+          <w:szCs w:val="24"/>
+        </w:rPr>
+      </w:pPr>
+      <w:r>
+        <w:rPr>
+          <w:rFonts w:eastAsia="바탕"/>
+          <w:b/>
+          <w:noProof/>
+          <w:color w:val="000000" w:themeColor="text1"/>
+        </w:rPr>
+        <w:t>F.</w:t>
+      </w:r>
+      <w:r>
+        <w:rPr>
+          <w:rFonts w:eastAsiaTheme="minorEastAsia"/>
+          <w:noProof/>
+          <w:sz w:val="24"/>
+          <w:szCs w:val="24"/>
+        </w:rPr>
+        <w:tab/>
+      </w:r>
+      <w:r>
+        <w:rPr>
+          <w:noProof/>
+        </w:rPr>
+        <w:t>체력</w:t>
+      </w:r>
+      <w:r>
+        <w:rPr>
+          <w:noProof/>
+        </w:rPr>
+        <w:tab/>
+      </w:r>
+      <w:r>
+        <w:rPr>
+          <w:noProof/>
+        </w:rPr>
+        <w:fldChar w:fldCharType="begin"/>
+      </w:r>
+      <w:r>
+        <w:rPr>
+          <w:noProof/>
+        </w:rPr>
+        <w:instrText xml:space="preserve"> PAGEREF _Toc466336243 \h </w:instrText>
+      </w:r>
+      <w:r>
+        <w:rPr>
+          <w:noProof/>
+        </w:rPr>
+      </w:r>
+      <w:r>
+        <w:rPr>
+          <w:noProof/>
+        </w:rPr>
+        <w:fldChar w:fldCharType="separate"/>
+      </w:r>
+      <w:r>
+        <w:rPr>
+          <w:noProof/>
+        </w:rPr>
+        <w:t>12</w:t>
+      </w:r>
+      <w:r>
+        <w:rPr>
+          <w:noProof/>
+        </w:rPr>
+        <w:fldChar w:fldCharType="end"/>
+      </w:r>
+    </w:p>
+    <w:p>
+      <w:pPr>
+        <w:pStyle w:val="22"/>
+        <w:tabs>
+          <w:tab w:val="left" w:pos="480"/>
+          <w:tab w:val="right" w:leader="dot" w:pos="10450"/>
+        </w:tabs>
+        <w:rPr>
+          <w:rFonts w:eastAsiaTheme="minorEastAsia"/>
+          <w:noProof/>
+          <w:sz w:val="24"/>
+          <w:szCs w:val="24"/>
+        </w:rPr>
+      </w:pPr>
+      <w:r>
+        <w:rPr>
+          <w:rFonts w:eastAsia="바탕"/>
+          <w:b/>
+          <w:noProof/>
+          <w:color w:val="000000" w:themeColor="text1"/>
+        </w:rPr>
+        <w:t>G.</w:t>
+      </w:r>
+      <w:r>
+        <w:rPr>
+          <w:rFonts w:eastAsiaTheme="minorEastAsia"/>
+          <w:noProof/>
+          <w:sz w:val="24"/>
+          <w:szCs w:val="24"/>
+        </w:rPr>
+        <w:tab/>
+      </w:r>
+      <w:r>
+        <w:rPr>
+          <w:noProof/>
+        </w:rPr>
         <w:t>스텟 값 설정</w:t>
       </w:r>
       <w:r>
@@ -1464,7 +1909,7 @@
         <w:rPr>
           <w:noProof/>
         </w:rPr>
-        <w:instrText xml:space="preserve"> PAGEREF _Toc466245845 \h </w:instrText>
+        <w:instrText xml:space="preserve"> PAGEREF _Toc466336244 \h </w:instrText>
       </w:r>
       <w:r>
         <w:rPr>
@@ -1481,7 +1926,7 @@
         <w:rPr>
           <w:noProof/>
         </w:rPr>
-        <w:t>9</w:t>
+        <w:t>13</w:t>
       </w:r>
       <w:r>
         <w:rPr>
@@ -1511,7 +1956,7 @@
           <w:noProof/>
           <w:color w:val="000000" w:themeColor="text1"/>
         </w:rPr>
-        <w:t>4.</w:t>
+        <w:t>5.</w:t>
       </w:r>
       <w:r>
         <w:rPr>
@@ -1545,7 +1990,7 @@
         <w:rPr>
           <w:noProof/>
         </w:rPr>
-        <w:instrText xml:space="preserve"> PAGEREF _Toc466245846 \h </w:instrText>
+        <w:instrText xml:space="preserve"> PAGEREF _Toc466336245 \h </w:instrText>
       </w:r>
       <w:r>
         <w:rPr>
@@ -1562,7 +2007,7 @@
         <w:rPr>
           <w:noProof/>
         </w:rPr>
-        <w:t>10</w:t>
+        <w:t>14</w:t>
       </w:r>
       <w:r>
         <w:rPr>
@@ -1625,7 +2070,7 @@
         <w:rPr>
           <w:noProof/>
         </w:rPr>
-        <w:instrText xml:space="preserve"> PAGEREF _Toc466245847 \h </w:instrText>
+        <w:instrText xml:space="preserve"> PAGEREF _Toc466336246 \h </w:instrText>
       </w:r>
       <w:r>
         <w:rPr>
@@ -1642,7 +2087,7 @@
         <w:rPr>
           <w:noProof/>
         </w:rPr>
-        <w:t>10</w:t>
+        <w:t>14</w:t>
       </w:r>
       <w:r>
         <w:rPr>
@@ -1705,7 +2150,7 @@
         <w:rPr>
           <w:noProof/>
         </w:rPr>
-        <w:instrText xml:space="preserve"> PAGEREF _Toc466245848 \h </w:instrText>
+        <w:instrText xml:space="preserve"> PAGEREF _Toc466336247 \h </w:instrText>
       </w:r>
       <w:r>
         <w:rPr>
@@ -1722,7 +2167,7 @@
         <w:rPr>
           <w:noProof/>
         </w:rPr>
-        <w:t>10</w:t>
+        <w:t>14</w:t>
       </w:r>
       <w:r>
         <w:rPr>
@@ -1785,7 +2230,7 @@
         <w:rPr>
           <w:noProof/>
         </w:rPr>
-        <w:instrText xml:space="preserve"> PAGEREF _Toc466245849 \h </w:instrText>
+        <w:instrText xml:space="preserve"> PAGEREF _Toc466336248 \h </w:instrText>
       </w:r>
       <w:r>
         <w:rPr>
@@ -1802,7 +2247,7 @@
         <w:rPr>
           <w:noProof/>
         </w:rPr>
-        <w:t>11</w:t>
+        <w:t>15</w:t>
       </w:r>
       <w:r>
         <w:rPr>
@@ -1865,7 +2310,7 @@
         <w:rPr>
           <w:noProof/>
         </w:rPr>
-        <w:instrText xml:space="preserve"> PAGEREF _Toc466245850 \h </w:instrText>
+        <w:instrText xml:space="preserve"> PAGEREF _Toc466336249 \h </w:instrText>
       </w:r>
       <w:r>
         <w:rPr>
@@ -1882,7 +2327,7 @@
         <w:rPr>
           <w:noProof/>
         </w:rPr>
-        <w:t>12</w:t>
+        <w:t>16</w:t>
       </w:r>
       <w:r>
         <w:rPr>
@@ -1945,7 +2390,7 @@
         <w:rPr>
           <w:noProof/>
         </w:rPr>
-        <w:instrText xml:space="preserve"> PAGEREF _Toc466245851 \h </w:instrText>
+        <w:instrText xml:space="preserve"> PAGEREF _Toc466336250 \h </w:instrText>
       </w:r>
       <w:r>
         <w:rPr>
@@ -1962,7 +2407,7 @@
         <w:rPr>
           <w:noProof/>
         </w:rPr>
-        <w:t>13</w:t>
+        <w:t>17</w:t>
       </w:r>
       <w:r>
         <w:rPr>
@@ -2025,7 +2470,7 @@
         <w:rPr>
           <w:noProof/>
         </w:rPr>
-        <w:instrText xml:space="preserve"> PAGEREF _Toc466245852 \h </w:instrText>
+        <w:instrText xml:space="preserve"> PAGEREF _Toc466336251 \h </w:instrText>
       </w:r>
       <w:r>
         <w:rPr>
@@ -2042,7 +2487,7 @@
         <w:rPr>
           <w:noProof/>
         </w:rPr>
-        <w:t>14</w:t>
+        <w:t>18</w:t>
       </w:r>
       <w:r>
         <w:rPr>
@@ -2105,7 +2550,7 @@
         <w:rPr>
           <w:noProof/>
         </w:rPr>
-        <w:instrText xml:space="preserve"> PAGEREF _Toc466245853 \h </w:instrText>
+        <w:instrText xml:space="preserve"> PAGEREF _Toc466336252 \h </w:instrText>
       </w:r>
       <w:r>
         <w:rPr>
@@ -2122,7 +2567,7 @@
         <w:rPr>
           <w:noProof/>
         </w:rPr>
-        <w:t>15</w:t>
+        <w:t>19</w:t>
       </w:r>
       <w:r>
         <w:rPr>
@@ -2185,7 +2630,7 @@
         <w:rPr>
           <w:noProof/>
         </w:rPr>
-        <w:instrText xml:space="preserve"> PAGEREF _Toc466245854 \h </w:instrText>
+        <w:instrText xml:space="preserve"> PAGEREF _Toc466336253 \h </w:instrText>
       </w:r>
       <w:r>
         <w:rPr>
@@ -2202,7 +2647,7 @@
         <w:rPr>
           <w:noProof/>
         </w:rPr>
-        <w:t>16</w:t>
+        <w:t>20</w:t>
       </w:r>
       <w:r>
         <w:rPr>
@@ -2265,7 +2710,7 @@
         <w:rPr>
           <w:noProof/>
         </w:rPr>
-        <w:instrText xml:space="preserve"> PAGEREF _Toc466245855 \h </w:instrText>
+        <w:instrText xml:space="preserve"> PAGEREF _Toc466336254 \h </w:instrText>
       </w:r>
       <w:r>
         <w:rPr>
@@ -2282,7 +2727,7 @@
         <w:rPr>
           <w:noProof/>
         </w:rPr>
-        <w:t>17</w:t>
+        <w:t>21</w:t>
       </w:r>
       <w:r>
         <w:rPr>
@@ -2345,7 +2790,7 @@
         <w:rPr>
           <w:noProof/>
         </w:rPr>
-        <w:instrText xml:space="preserve"> PAGEREF _Toc466245856 \h </w:instrText>
+        <w:instrText xml:space="preserve"> PAGEREF _Toc466336255 \h </w:instrText>
       </w:r>
       <w:r>
         <w:rPr>
@@ -2362,7 +2807,7 @@
         <w:rPr>
           <w:noProof/>
         </w:rPr>
-        <w:t>18</w:t>
+        <w:t>22</w:t>
       </w:r>
       <w:r>
         <w:rPr>
@@ -2392,7 +2837,7 @@
           <w:noProof/>
           <w:color w:val="000000" w:themeColor="text1"/>
         </w:rPr>
-        <w:t>A.</w:t>
+        <w:t>K.</w:t>
       </w:r>
       <w:r>
         <w:rPr>
@@ -2425,7 +2870,7 @@
         <w:rPr>
           <w:noProof/>
         </w:rPr>
-        <w:instrText xml:space="preserve"> PAGEREF _Toc466245857 \h </w:instrText>
+        <w:instrText xml:space="preserve"> PAGEREF _Toc466336256 \h </w:instrText>
       </w:r>
       <w:r>
         <w:rPr>
@@ -2442,7 +2887,570 @@
         <w:rPr>
           <w:noProof/>
         </w:rPr>
-        <w:t>19</w:t>
+        <w:t>23</w:t>
+      </w:r>
+      <w:r>
+        <w:rPr>
+          <w:noProof/>
+        </w:rPr>
+        <w:fldChar w:fldCharType="end"/>
+      </w:r>
+    </w:p>
+    <w:p>
+      <w:pPr>
+        <w:pStyle w:val="12"/>
+        <w:tabs>
+          <w:tab w:val="left" w:pos="480"/>
+          <w:tab w:val="right" w:leader="dot" w:pos="10450"/>
+        </w:tabs>
+        <w:rPr>
+          <w:rFonts w:asciiTheme="minorHAnsi" w:eastAsiaTheme="minorEastAsia"/>
+          <w:b w:val="0"/>
+          <w:bCs w:val="0"/>
+          <w:noProof/>
+          <w:color w:val="auto"/>
+        </w:rPr>
+      </w:pPr>
+      <w:r>
+        <w:rPr>
+          <w:rFonts w:eastAsia="바탕"/>
+          <w:noProof/>
+          <w:color w:val="000000" w:themeColor="text1"/>
+        </w:rPr>
+        <w:t>6.</w:t>
+      </w:r>
+      <w:r>
+        <w:rPr>
+          <w:rFonts w:asciiTheme="minorHAnsi" w:eastAsiaTheme="minorEastAsia"/>
+          <w:b w:val="0"/>
+          <w:bCs w:val="0"/>
+          <w:noProof/>
+          <w:color w:val="auto"/>
+        </w:rPr>
+        <w:tab/>
+      </w:r>
+      <w:r>
+        <w:rPr>
+          <w:noProof/>
+        </w:rPr>
+        <w:t>공격속성</w:t>
+      </w:r>
+      <w:r>
+        <w:rPr>
+          <w:noProof/>
+        </w:rPr>
+        <w:tab/>
+      </w:r>
+      <w:r>
+        <w:rPr>
+          <w:noProof/>
+        </w:rPr>
+        <w:fldChar w:fldCharType="begin"/>
+      </w:r>
+      <w:r>
+        <w:rPr>
+          <w:noProof/>
+        </w:rPr>
+        <w:instrText xml:space="preserve"> PAGEREF _Toc466336257 \h </w:instrText>
+      </w:r>
+      <w:r>
+        <w:rPr>
+          <w:noProof/>
+        </w:rPr>
+      </w:r>
+      <w:r>
+        <w:rPr>
+          <w:noProof/>
+        </w:rPr>
+        <w:fldChar w:fldCharType="separate"/>
+      </w:r>
+      <w:r>
+        <w:rPr>
+          <w:noProof/>
+        </w:rPr>
+        <w:t>24</w:t>
+      </w:r>
+      <w:r>
+        <w:rPr>
+          <w:noProof/>
+        </w:rPr>
+        <w:fldChar w:fldCharType="end"/>
+      </w:r>
+    </w:p>
+    <w:p>
+      <w:pPr>
+        <w:pStyle w:val="22"/>
+        <w:tabs>
+          <w:tab w:val="left" w:pos="480"/>
+          <w:tab w:val="right" w:leader="dot" w:pos="10450"/>
+        </w:tabs>
+        <w:rPr>
+          <w:rFonts w:eastAsiaTheme="minorEastAsia"/>
+          <w:noProof/>
+          <w:sz w:val="24"/>
+          <w:szCs w:val="24"/>
+        </w:rPr>
+      </w:pPr>
+      <w:r>
+        <w:rPr>
+          <w:rFonts w:eastAsia="바탕"/>
+          <w:b/>
+          <w:noProof/>
+          <w:color w:val="000000" w:themeColor="text1"/>
+        </w:rPr>
+        <w:t>A.</w:t>
+      </w:r>
+      <w:r>
+        <w:rPr>
+          <w:rFonts w:eastAsiaTheme="minorEastAsia"/>
+          <w:noProof/>
+          <w:sz w:val="24"/>
+          <w:szCs w:val="24"/>
+        </w:rPr>
+        <w:tab/>
+      </w:r>
+      <w:r>
+        <w:rPr>
+          <w:noProof/>
+        </w:rPr>
+        <w:t>특화</w:t>
+      </w:r>
+      <w:r>
+        <w:rPr>
+          <w:noProof/>
+        </w:rPr>
+        <w:tab/>
+      </w:r>
+      <w:r>
+        <w:rPr>
+          <w:noProof/>
+        </w:rPr>
+        <w:fldChar w:fldCharType="begin"/>
+      </w:r>
+      <w:r>
+        <w:rPr>
+          <w:noProof/>
+        </w:rPr>
+        <w:instrText xml:space="preserve"> PAGEREF _Toc466336258 \h </w:instrText>
+      </w:r>
+      <w:r>
+        <w:rPr>
+          <w:noProof/>
+        </w:rPr>
+      </w:r>
+      <w:r>
+        <w:rPr>
+          <w:noProof/>
+        </w:rPr>
+        <w:fldChar w:fldCharType="separate"/>
+      </w:r>
+      <w:r>
+        <w:rPr>
+          <w:noProof/>
+        </w:rPr>
+        <w:t>24</w:t>
+      </w:r>
+      <w:r>
+        <w:rPr>
+          <w:noProof/>
+        </w:rPr>
+        <w:fldChar w:fldCharType="end"/>
+      </w:r>
+    </w:p>
+    <w:p>
+      <w:pPr>
+        <w:pStyle w:val="22"/>
+        <w:tabs>
+          <w:tab w:val="left" w:pos="480"/>
+          <w:tab w:val="right" w:leader="dot" w:pos="10450"/>
+        </w:tabs>
+        <w:rPr>
+          <w:rFonts w:eastAsiaTheme="minorEastAsia"/>
+          <w:noProof/>
+          <w:sz w:val="24"/>
+          <w:szCs w:val="24"/>
+        </w:rPr>
+      </w:pPr>
+      <w:r>
+        <w:rPr>
+          <w:rFonts w:eastAsia="바탕"/>
+          <w:b/>
+          <w:noProof/>
+          <w:color w:val="000000" w:themeColor="text1"/>
+        </w:rPr>
+        <w:t>B.</w:t>
+      </w:r>
+      <w:r>
+        <w:rPr>
+          <w:rFonts w:eastAsiaTheme="minorEastAsia"/>
+          <w:noProof/>
+          <w:sz w:val="24"/>
+          <w:szCs w:val="24"/>
+        </w:rPr>
+        <w:tab/>
+      </w:r>
+      <w:r>
+        <w:rPr>
+          <w:noProof/>
+        </w:rPr>
+        <w:t>치명타</w:t>
+      </w:r>
+      <w:r>
+        <w:rPr>
+          <w:noProof/>
+        </w:rPr>
+        <w:tab/>
+      </w:r>
+      <w:r>
+        <w:rPr>
+          <w:noProof/>
+        </w:rPr>
+        <w:fldChar w:fldCharType="begin"/>
+      </w:r>
+      <w:r>
+        <w:rPr>
+          <w:noProof/>
+        </w:rPr>
+        <w:instrText xml:space="preserve"> PAGEREF _Toc466336259 \h </w:instrText>
+      </w:r>
+      <w:r>
+        <w:rPr>
+          <w:noProof/>
+        </w:rPr>
+      </w:r>
+      <w:r>
+        <w:rPr>
+          <w:noProof/>
+        </w:rPr>
+        <w:fldChar w:fldCharType="separate"/>
+      </w:r>
+      <w:r>
+        <w:rPr>
+          <w:noProof/>
+        </w:rPr>
+        <w:t>25</w:t>
+      </w:r>
+      <w:r>
+        <w:rPr>
+          <w:noProof/>
+        </w:rPr>
+        <w:fldChar w:fldCharType="end"/>
+      </w:r>
+    </w:p>
+    <w:p>
+      <w:pPr>
+        <w:pStyle w:val="22"/>
+        <w:tabs>
+          <w:tab w:val="left" w:pos="480"/>
+          <w:tab w:val="right" w:leader="dot" w:pos="10450"/>
+        </w:tabs>
+        <w:rPr>
+          <w:rFonts w:eastAsiaTheme="minorEastAsia"/>
+          <w:noProof/>
+          <w:sz w:val="24"/>
+          <w:szCs w:val="24"/>
+        </w:rPr>
+      </w:pPr>
+      <w:r>
+        <w:rPr>
+          <w:rFonts w:eastAsia="바탕"/>
+          <w:b/>
+          <w:noProof/>
+          <w:color w:val="000000" w:themeColor="text1"/>
+        </w:rPr>
+        <w:t>C.</w:t>
+      </w:r>
+      <w:r>
+        <w:rPr>
+          <w:rFonts w:eastAsiaTheme="minorEastAsia"/>
+          <w:noProof/>
+          <w:sz w:val="24"/>
+          <w:szCs w:val="24"/>
+        </w:rPr>
+        <w:tab/>
+      </w:r>
+      <w:r>
+        <w:rPr>
+          <w:noProof/>
+        </w:rPr>
+        <w:t>강타</w:t>
+      </w:r>
+      <w:r>
+        <w:rPr>
+          <w:noProof/>
+        </w:rPr>
+        <w:tab/>
+      </w:r>
+      <w:r>
+        <w:rPr>
+          <w:noProof/>
+        </w:rPr>
+        <w:fldChar w:fldCharType="begin"/>
+      </w:r>
+      <w:r>
+        <w:rPr>
+          <w:noProof/>
+        </w:rPr>
+        <w:instrText xml:space="preserve"> PAGEREF _Toc466336260 \h </w:instrText>
+      </w:r>
+      <w:r>
+        <w:rPr>
+          <w:noProof/>
+        </w:rPr>
+      </w:r>
+      <w:r>
+        <w:rPr>
+          <w:noProof/>
+        </w:rPr>
+        <w:fldChar w:fldCharType="separate"/>
+      </w:r>
+      <w:r>
+        <w:rPr>
+          <w:noProof/>
+        </w:rPr>
+        <w:t>26</w:t>
+      </w:r>
+      <w:r>
+        <w:rPr>
+          <w:noProof/>
+        </w:rPr>
+        <w:fldChar w:fldCharType="end"/>
+      </w:r>
+    </w:p>
+    <w:p>
+      <w:pPr>
+        <w:pStyle w:val="22"/>
+        <w:tabs>
+          <w:tab w:val="left" w:pos="480"/>
+          <w:tab w:val="right" w:leader="dot" w:pos="10450"/>
+        </w:tabs>
+        <w:rPr>
+          <w:rFonts w:eastAsiaTheme="minorEastAsia"/>
+          <w:noProof/>
+          <w:sz w:val="24"/>
+          <w:szCs w:val="24"/>
+        </w:rPr>
+      </w:pPr>
+      <w:r>
+        <w:rPr>
+          <w:rFonts w:eastAsia="바탕"/>
+          <w:b/>
+          <w:noProof/>
+          <w:color w:val="000000" w:themeColor="text1"/>
+        </w:rPr>
+        <w:t>D.</w:t>
+      </w:r>
+      <w:r>
+        <w:rPr>
+          <w:rFonts w:eastAsiaTheme="minorEastAsia"/>
+          <w:noProof/>
+          <w:sz w:val="24"/>
+          <w:szCs w:val="24"/>
+        </w:rPr>
+        <w:tab/>
+      </w:r>
+      <w:r>
+        <w:rPr>
+          <w:noProof/>
+        </w:rPr>
+        <w:t>공격속도</w:t>
+      </w:r>
+      <w:r>
+        <w:rPr>
+          <w:noProof/>
+        </w:rPr>
+        <w:tab/>
+      </w:r>
+      <w:r>
+        <w:rPr>
+          <w:noProof/>
+        </w:rPr>
+        <w:fldChar w:fldCharType="begin"/>
+      </w:r>
+      <w:r>
+        <w:rPr>
+          <w:noProof/>
+        </w:rPr>
+        <w:instrText xml:space="preserve"> PAGEREF _Toc466336261 \h </w:instrText>
+      </w:r>
+      <w:r>
+        <w:rPr>
+          <w:noProof/>
+        </w:rPr>
+      </w:r>
+      <w:r>
+        <w:rPr>
+          <w:noProof/>
+        </w:rPr>
+        <w:fldChar w:fldCharType="separate"/>
+      </w:r>
+      <w:r>
+        <w:rPr>
+          <w:noProof/>
+        </w:rPr>
+        <w:t>27</w:t>
+      </w:r>
+      <w:r>
+        <w:rPr>
+          <w:noProof/>
+        </w:rPr>
+        <w:fldChar w:fldCharType="end"/>
+      </w:r>
+    </w:p>
+    <w:p>
+      <w:pPr>
+        <w:pStyle w:val="12"/>
+        <w:tabs>
+          <w:tab w:val="left" w:pos="480"/>
+          <w:tab w:val="right" w:leader="dot" w:pos="10450"/>
+        </w:tabs>
+        <w:rPr>
+          <w:rFonts w:asciiTheme="minorHAnsi" w:eastAsiaTheme="minorEastAsia"/>
+          <w:b w:val="0"/>
+          <w:bCs w:val="0"/>
+          <w:noProof/>
+          <w:color w:val="auto"/>
+        </w:rPr>
+      </w:pPr>
+      <w:r>
+        <w:rPr>
+          <w:rFonts w:eastAsia="바탕"/>
+          <w:noProof/>
+          <w:color w:val="000000" w:themeColor="text1"/>
+        </w:rPr>
+        <w:t>7.</w:t>
+      </w:r>
+      <w:r>
+        <w:rPr>
+          <w:rFonts w:asciiTheme="minorHAnsi" w:eastAsiaTheme="minorEastAsia"/>
+          <w:b w:val="0"/>
+          <w:bCs w:val="0"/>
+          <w:noProof/>
+          <w:color w:val="auto"/>
+        </w:rPr>
+        <w:tab/>
+      </w:r>
+      <w:r>
+        <w:rPr>
+          <w:noProof/>
+        </w:rPr>
+        <w:t>테이블 설계</w:t>
+      </w:r>
+      <w:r>
+        <w:rPr>
+          <w:noProof/>
+        </w:rPr>
+        <w:tab/>
+      </w:r>
+      <w:r>
+        <w:rPr>
+          <w:noProof/>
+        </w:rPr>
+        <w:fldChar w:fldCharType="begin"/>
+      </w:r>
+      <w:r>
+        <w:rPr>
+          <w:noProof/>
+        </w:rPr>
+        <w:instrText xml:space="preserve"> PAGEREF _Toc466336262 \h </w:instrText>
+      </w:r>
+      <w:r>
+        <w:rPr>
+          <w:noProof/>
+        </w:rPr>
+      </w:r>
+      <w:r>
+        <w:rPr>
+          <w:noProof/>
+        </w:rPr>
+        <w:fldChar w:fldCharType="separate"/>
+      </w:r>
+      <w:r>
+        <w:rPr>
+          <w:noProof/>
+        </w:rPr>
+        <w:t>28</w:t>
+      </w:r>
+      <w:r>
+        <w:rPr>
+          <w:noProof/>
+        </w:rPr>
+        <w:fldChar w:fldCharType="end"/>
+      </w:r>
+    </w:p>
+    <w:p>
+      <w:pPr>
+        <w:pStyle w:val="22"/>
+        <w:tabs>
+          <w:tab w:val="left" w:pos="480"/>
+          <w:tab w:val="right" w:leader="dot" w:pos="10450"/>
+        </w:tabs>
+        <w:rPr>
+          <w:rFonts w:eastAsiaTheme="minorEastAsia"/>
+          <w:noProof/>
+          <w:sz w:val="24"/>
+          <w:szCs w:val="24"/>
+        </w:rPr>
+      </w:pPr>
+      <w:r>
+        <w:rPr>
+          <w:rFonts w:eastAsia="바탕"/>
+          <w:b/>
+          <w:noProof/>
+          <w:color w:val="000000" w:themeColor="text1"/>
+        </w:rPr>
+        <w:lastRenderedPageBreak/>
+        <w:t>A.</w:t>
+      </w:r>
+      <w:r>
+        <w:rPr>
+          <w:rFonts w:eastAsiaTheme="minorEastAsia"/>
+          <w:noProof/>
+          <w:sz w:val="24"/>
+          <w:szCs w:val="24"/>
+        </w:rPr>
+        <w:tab/>
+      </w:r>
+      <w:r>
+        <w:rPr>
+          <w:noProof/>
+        </w:rPr>
+        <w:t>아직 미작성</w:t>
+      </w:r>
+      <w:r>
+        <w:rPr>
+          <w:noProof/>
+        </w:rPr>
+        <w:tab/>
+      </w:r>
+      <w:r>
+        <w:rPr>
+          <w:noProof/>
+        </w:rPr>
+        <w:fldChar w:fldCharType="begin"/>
+      </w:r>
+      <w:r>
+        <w:rPr>
+          <w:noProof/>
+        </w:rPr>
+        <w:instrText xml:space="preserve"> PAGEREF _Toc466336263 \h </w:instrText>
+      </w:r>
+      <w:r>
+        <w:rPr>
+          <w:noProof/>
+        </w:rPr>
+      </w:r>
+      <w:r>
+        <w:rPr>
+          <w:noProof/>
+        </w:rPr>
+        <w:fldChar w:fldCharType="separate"/>
+      </w:r>
+      <w:r>
+        <w:rPr>
+          <w:noProof/>
+        </w:rPr>
+        <w:t>28</w:t>
       </w:r>
       <w:r>
         <w:rPr>
@@ -2474,7 +3482,7 @@
       <w:pPr>
         <w:pStyle w:val="1"/>
       </w:pPr>
-      <w:bookmarkStart w:id="0" w:name="_Toc466245832"/>
+      <w:bookmarkStart w:id="1" w:name="_Toc466336226"/>
       <w:r>
         <w:rPr>
           <w:rFonts w:hint="eastAsia"/>
@@ -2482,19 +3490,20 @@
         <w:lastRenderedPageBreak/>
         <w:t>기획 의도</w:t>
       </w:r>
-      <w:bookmarkEnd w:id="0"/>
+      <w:bookmarkEnd w:id="1"/>
     </w:p>
     <w:p>
       <w:pPr>
         <w:pStyle w:val="2"/>
       </w:pPr>
-      <w:bookmarkStart w:id="1" w:name="_Toc466245833"/>
+      <w:bookmarkStart w:id="2" w:name="_Toc466336227"/>
       <w:r>
         <w:rPr>
           <w:rFonts w:hint="eastAsia"/>
         </w:rPr>
         <w:t xml:space="preserve">높은 </w:t>
       </w:r>
+      <w:proofErr w:type="spellStart"/>
       <w:r>
         <w:rPr>
           <w:rFonts w:hint="eastAsia"/>
@@ -2505,15 +3514,36 @@
         <w:rPr>
           <w:rFonts w:hint="eastAsia"/>
         </w:rPr>
-        <w:t>수를 활용할 수 있는 스테이터스를 작성한다.</w:t>
-      </w:r>
-      <w:bookmarkEnd w:id="1"/>
+        <w:t>수를</w:t>
+      </w:r>
+      <w:proofErr w:type="spellEnd"/>
+      <w:r>
+        <w:rPr>
+          <w:rFonts w:hint="eastAsia"/>
+        </w:rPr>
+        <w:t xml:space="preserve"> 활용할 수 있는 </w:t>
+      </w:r>
+      <w:proofErr w:type="spellStart"/>
+      <w:r>
+        <w:rPr>
+          <w:rFonts w:hint="eastAsia"/>
+        </w:rPr>
+        <w:t>스테이터스를</w:t>
+      </w:r>
+      <w:proofErr w:type="spellEnd"/>
+      <w:r>
+        <w:rPr>
+          <w:rFonts w:hint="eastAsia"/>
+        </w:rPr>
+        <w:t xml:space="preserve"> 작성한다.</w:t>
+      </w:r>
+      <w:bookmarkEnd w:id="2"/>
     </w:p>
     <w:p>
       <w:pPr>
         <w:pStyle w:val="2"/>
       </w:pPr>
-      <w:bookmarkStart w:id="2" w:name="_Toc466245834"/>
+      <w:bookmarkStart w:id="3" w:name="_Toc466336228"/>
       <w:r>
         <w:t>PC</w:t>
       </w:r>
@@ -2521,21 +3551,43 @@
         <w:rPr>
           <w:rFonts w:hint="eastAsia"/>
         </w:rPr>
-        <w:t>의 레벨과 장비에 따라 상승하는 스테이터스를 정의한다.</w:t>
-      </w:r>
-      <w:bookmarkEnd w:id="2"/>
+        <w:t xml:space="preserve">의 레벨과 장비에 따라 상승하는 </w:t>
+      </w:r>
+      <w:proofErr w:type="spellStart"/>
+      <w:r>
+        <w:rPr>
+          <w:rFonts w:hint="eastAsia"/>
+        </w:rPr>
+        <w:t>스테이터스를</w:t>
+      </w:r>
+      <w:proofErr w:type="spellEnd"/>
+      <w:r>
+        <w:rPr>
+          <w:rFonts w:hint="eastAsia"/>
+        </w:rPr>
+        <w:t xml:space="preserve"> 정의한다.</w:t>
+      </w:r>
+      <w:bookmarkEnd w:id="3"/>
     </w:p>
     <w:p>
       <w:pPr>
         <w:pStyle w:val="2"/>
       </w:pPr>
-      <w:bookmarkStart w:id="3" w:name="_Toc466245835"/>
-      <w:r>
-        <w:rPr>
-          <w:rFonts w:hint="eastAsia"/>
-        </w:rPr>
-        <w:t>각 스테이터스</w:t>
-      </w:r>
+      <w:bookmarkStart w:id="4" w:name="_Toc466336229"/>
+      <w:r>
+        <w:rPr>
+          <w:rFonts w:hint="eastAsia"/>
+        </w:rPr>
+        <w:t xml:space="preserve">각 </w:t>
+      </w:r>
+      <w:proofErr w:type="spellStart"/>
+      <w:r>
+        <w:rPr>
+          <w:rFonts w:hint="eastAsia"/>
+        </w:rPr>
+        <w:t>스테이터스</w:t>
+      </w:r>
+      <w:proofErr w:type="spellEnd"/>
       <w:r>
         <w:rPr>
           <w:rFonts w:hint="eastAsia"/>
@@ -2546,9 +3598,23 @@
         <w:rPr>
           <w:rFonts w:hint="eastAsia"/>
         </w:rPr>
-        <w:t>간 연관 관계와 직업별 특화 스테이터스를 설정한다.</w:t>
-      </w:r>
-      <w:bookmarkEnd w:id="3"/>
+        <w:t xml:space="preserve">간 연관 관계와 직업별 특화 </w:t>
+      </w:r>
+      <w:proofErr w:type="spellStart"/>
+      <w:r>
+        <w:rPr>
+          <w:rFonts w:hint="eastAsia"/>
+        </w:rPr>
+        <w:t>스테이터스를</w:t>
+      </w:r>
+      <w:proofErr w:type="spellEnd"/>
+      <w:r>
+        <w:rPr>
+          <w:rFonts w:hint="eastAsia"/>
+        </w:rPr>
+        <w:t xml:space="preserve"> 설정한다.</w:t>
+      </w:r>
+      <w:bookmarkEnd w:id="4"/>
     </w:p>
     <w:p>
       <w:pPr>
@@ -2590,15 +3656,23 @@
       <w:pPr>
         <w:pStyle w:val="1"/>
       </w:pPr>
-      <w:bookmarkStart w:id="4" w:name="_Toc466245836"/>
+      <w:bookmarkStart w:id="5" w:name="_Toc466336230"/>
+      <w:proofErr w:type="spellStart"/>
       <w:r>
         <w:rPr>
           <w:rFonts w:hint="eastAsia"/>
         </w:rPr>
         <w:lastRenderedPageBreak/>
-        <w:t>스테이터스 설정</w:t>
-      </w:r>
-      <w:bookmarkEnd w:id="4"/>
+        <w:t>스테이터스</w:t>
+      </w:r>
+      <w:proofErr w:type="spellEnd"/>
+      <w:r>
+        <w:rPr>
+          <w:rFonts w:hint="eastAsia"/>
+        </w:rPr>
+        <w:t xml:space="preserve"> 설정</w:t>
+      </w:r>
+      <w:bookmarkEnd w:id="5"/>
     </w:p>
     <w:p>
       <w:pPr>
@@ -2617,10 +3691,10 @@
           <w:noProof/>
         </w:rPr>
         <w:drawing>
-          <wp:inline distT="0" distB="0" distL="0" distR="0" wp14:anchorId="2F8D9426" wp14:editId="453F1E78">
-            <wp:extent cx="6642100" cy="9027795"/>
-            <wp:effectExtent l="0" t="0" r="12700" b="0"/>
-            <wp:docPr id="2" name="그림 2"/>
+          <wp:inline distT="0" distB="0" distL="0" distR="0" wp14:anchorId="0EC4782C" wp14:editId="3FA4AD12">
+            <wp:extent cx="6642100" cy="9267825"/>
+            <wp:effectExtent l="0" t="0" r="12700" b="3175"/>
+            <wp:docPr id="1" name="그림 1"/>
             <wp:cNvGraphicFramePr>
               <a:graphicFrameLocks xmlns:a="http://schemas.openxmlformats.org/drawingml/2006/main" noChangeAspect="1"/>
             </wp:cNvGraphicFramePr>
@@ -2628,11 +3702,11 @@
               <a:graphicData uri="http://schemas.openxmlformats.org/drawingml/2006/picture">
                 <pic:pic xmlns:pic="http://schemas.openxmlformats.org/drawingml/2006/picture">
                   <pic:nvPicPr>
-                    <pic:cNvPr id="2" name="그림1.png"/>
+                    <pic:cNvPr id="1" name="그림1.png"/>
                     <pic:cNvPicPr/>
                   </pic:nvPicPr>
                   <pic:blipFill>
-                    <a:blip r:embed="rId6" cstate="print">
+                    <a:blip r:embed="rId8" cstate="print">
                       <a:extLst>
                         <a:ext uri="{28A0092B-C50C-407E-A947-70E740481C1C}">
                           <a14:useLocalDpi xmlns:a14="http://schemas.microsoft.com/office/drawing/2010/main" val="0"/>
@@ -2646,7 +3720,7 @@
                   <pic:spPr>
                     <a:xfrm>
                       <a:off x="0" y="0"/>
-                      <a:ext cx="6642100" cy="9027795"/>
+                      <a:ext cx="6642100" cy="9267825"/>
                     </a:xfrm>
                     <a:prstGeom prst="rect">
                       <a:avLst/>
@@ -2669,25 +3743,41 @@
       <w:pPr>
         <w:pStyle w:val="2"/>
       </w:pPr>
-      <w:bookmarkStart w:id="5" w:name="_Toc466245837"/>
+      <w:bookmarkStart w:id="6" w:name="_Toc466336231"/>
+      <w:proofErr w:type="spellStart"/>
       <w:r>
         <w:rPr>
           <w:rFonts w:hint="eastAsia"/>
         </w:rPr>
         <w:lastRenderedPageBreak/>
-        <w:t>스테이터스 설정</w:t>
-      </w:r>
-      <w:bookmarkEnd w:id="5"/>
-    </w:p>
-    <w:p>
-      <w:pPr>
-        <w:pStyle w:val="3"/>
-      </w:pPr>
-      <w:r>
-        <w:rPr>
-          <w:rFonts w:hint="eastAsia"/>
-        </w:rPr>
-        <w:t xml:space="preserve">스테이터스는 </w:t>
+        <w:t>스테이터스</w:t>
+      </w:r>
+      <w:proofErr w:type="spellEnd"/>
+      <w:r>
+        <w:rPr>
+          <w:rFonts w:hint="eastAsia"/>
+        </w:rPr>
+        <w:t xml:space="preserve"> 설정</w:t>
+      </w:r>
+      <w:bookmarkEnd w:id="6"/>
+    </w:p>
+    <w:p>
+      <w:pPr>
+        <w:pStyle w:val="3"/>
+      </w:pPr>
+      <w:proofErr w:type="spellStart"/>
+      <w:r>
+        <w:rPr>
+          <w:rFonts w:hint="eastAsia"/>
+        </w:rPr>
+        <w:t>스테이터스는</w:t>
+      </w:r>
+      <w:proofErr w:type="spellEnd"/>
+      <w:r>
+        <w:rPr>
+          <w:rFonts w:hint="eastAsia"/>
+        </w:rPr>
+        <w:t xml:space="preserve"> </w:t>
       </w:r>
       <w:r>
         <w:t>PC</w:t>
@@ -2725,7 +3815,21 @@
         <w:rPr>
           <w:rFonts w:hint="eastAsia"/>
         </w:rPr>
-        <w:t xml:space="preserve">특정 스테이터스는 레벨에 의해 값이 </w:t>
+        <w:t xml:space="preserve">특정 </w:t>
+      </w:r>
+      <w:proofErr w:type="spellStart"/>
+      <w:r>
+        <w:rPr>
+          <w:rFonts w:hint="eastAsia"/>
+        </w:rPr>
+        <w:t>스테이터스는</w:t>
+      </w:r>
+      <w:proofErr w:type="spellEnd"/>
+      <w:r>
+        <w:rPr>
+          <w:rFonts w:hint="eastAsia"/>
+        </w:rPr>
+        <w:t xml:space="preserve"> 레벨에 의해 값이 </w:t>
       </w:r>
       <w:r>
         <w:rPr>
@@ -2738,11 +3842,19 @@
       <w:pPr>
         <w:pStyle w:val="3"/>
       </w:pPr>
-      <w:r>
-        <w:rPr>
-          <w:rFonts w:hint="eastAsia"/>
-        </w:rPr>
-        <w:t>스테이터스는 다음과 같은</w:t>
+      <w:proofErr w:type="spellStart"/>
+      <w:r>
+        <w:rPr>
+          <w:rFonts w:hint="eastAsia"/>
+        </w:rPr>
+        <w:t>스테이터스는</w:t>
+      </w:r>
+      <w:proofErr w:type="spellEnd"/>
+      <w:r>
+        <w:rPr>
+          <w:rFonts w:hint="eastAsia"/>
+        </w:rPr>
+        <w:t xml:space="preserve"> 다음과 같은</w:t>
       </w:r>
       <w:r>
         <w:rPr>
@@ -2836,6 +3948,7 @@
             <w:pPr>
               <w:jc w:val="center"/>
             </w:pPr>
+            <w:proofErr w:type="spellStart"/>
             <w:r>
               <w:rPr>
                 <w:rFonts w:hint="eastAsia"/>
@@ -2848,6 +3961,7 @@
               </w:rPr>
               <w:t>형</w:t>
             </w:r>
+            <w:proofErr w:type="spellEnd"/>
             <w:r>
               <w:rPr>
                 <w:rFonts w:hint="eastAsia"/>
@@ -2876,12 +3990,14 @@
             <w:pPr>
               <w:jc w:val="center"/>
             </w:pPr>
+            <w:proofErr w:type="spellStart"/>
             <w:r>
               <w:rPr>
                 <w:rFonts w:hint="eastAsia"/>
               </w:rPr>
               <w:t>발열점수</w:t>
             </w:r>
+            <w:proofErr w:type="spellEnd"/>
           </w:p>
           <w:p>
             <w:pPr>
@@ -2932,12 +4048,14 @@
               </w:rPr>
               <w:t xml:space="preserve">1차 </w:t>
             </w:r>
+            <w:proofErr w:type="spellStart"/>
             <w:r>
               <w:rPr>
                 <w:rFonts w:hint="eastAsia"/>
               </w:rPr>
               <w:t>스텟</w:t>
             </w:r>
+            <w:proofErr w:type="spellEnd"/>
           </w:p>
         </w:tc>
         <w:tc>
@@ -3056,12 +4174,14 @@
               </w:rPr>
               <w:t xml:space="preserve">2차 </w:t>
             </w:r>
+            <w:proofErr w:type="spellStart"/>
             <w:r>
               <w:rPr>
                 <w:rFonts w:hint="eastAsia"/>
               </w:rPr>
               <w:t>스텟</w:t>
             </w:r>
+            <w:proofErr w:type="spellEnd"/>
           </w:p>
         </w:tc>
         <w:tc>
@@ -3129,12 +4249,14 @@
             <w:pPr>
               <w:jc w:val="center"/>
             </w:pPr>
+            <w:proofErr w:type="spellStart"/>
             <w:r>
               <w:rPr>
                 <w:rFonts w:hint="eastAsia"/>
               </w:rPr>
               <w:t>관통률</w:t>
             </w:r>
+            <w:proofErr w:type="spellEnd"/>
           </w:p>
           <w:p>
             <w:pPr>
@@ -3206,8 +4328,16 @@
               <w:rPr>
                 <w:rFonts w:hint="eastAsia"/>
               </w:rPr>
-              <w:t>플레이어의 1차 스텟과</w:t>
-            </w:r>
+              <w:t xml:space="preserve">플레이어의 1차 </w:t>
+            </w:r>
+            <w:proofErr w:type="spellStart"/>
+            <w:r>
+              <w:rPr>
+                <w:rFonts w:hint="eastAsia"/>
+              </w:rPr>
+              <w:t>스텟과</w:t>
+            </w:r>
+            <w:proofErr w:type="spellEnd"/>
           </w:p>
           <w:p>
             <w:pPr>
@@ -3331,7 +4461,1803 @@
       <w:r>
         <w:br w:type="page"/>
       </w:r>
-      <w:bookmarkStart w:id="6" w:name="_Toc466245838"/>
+      <w:bookmarkStart w:id="7" w:name="_Toc466336232"/>
+      <w:proofErr w:type="spellStart"/>
+      <w:r>
+        <w:rPr>
+          <w:rFonts w:hint="eastAsia"/>
+        </w:rPr>
+        <w:lastRenderedPageBreak/>
+        <w:t>능동형</w:t>
+      </w:r>
+      <w:proofErr w:type="spellEnd"/>
+      <w:r>
+        <w:rPr>
+          <w:rFonts w:hint="eastAsia"/>
+        </w:rPr>
+        <w:t xml:space="preserve"> 속성</w:t>
+      </w:r>
+      <w:bookmarkEnd w:id="7"/>
+    </w:p>
+    <w:p>
+      <w:pPr>
+        <w:pStyle w:val="2"/>
+      </w:pPr>
+      <w:bookmarkStart w:id="8" w:name="_Toc466336233"/>
+      <w:r>
+        <w:rPr>
+          <w:rFonts w:hint="eastAsia"/>
+        </w:rPr>
+        <w:t>정의</w:t>
+      </w:r>
+      <w:bookmarkEnd w:id="8"/>
+    </w:p>
+    <w:p>
+      <w:pPr>
+        <w:pStyle w:val="3"/>
+      </w:pPr>
+      <w:r>
+        <w:t>PC</w:t>
+      </w:r>
+      <w:r>
+        <w:rPr>
+          <w:rFonts w:hint="eastAsia"/>
+        </w:rPr>
+        <w:t xml:space="preserve">의 </w:t>
+      </w:r>
+      <w:proofErr w:type="spellStart"/>
+      <w:r>
+        <w:rPr>
+          <w:rFonts w:hint="eastAsia"/>
+        </w:rPr>
+        <w:t>조작능력에</w:t>
+      </w:r>
+      <w:proofErr w:type="spellEnd"/>
+      <w:r>
+        <w:rPr>
+          <w:rFonts w:hint="eastAsia"/>
+        </w:rPr>
+        <w:t xml:space="preserve"> 따라 능동적으로 </w:t>
+      </w:r>
+      <w:r>
+        <w:rPr>
+          <w:rFonts w:hint="eastAsia"/>
+        </w:rPr>
+        <w:t>획득할</w:t>
+      </w:r>
+      <w:r>
+        <w:rPr>
+          <w:rFonts w:hint="eastAsia"/>
+        </w:rPr>
+        <w:t xml:space="preserve"> 수 있는 </w:t>
+      </w:r>
+      <w:r>
+        <w:rPr>
+          <w:rFonts w:hint="eastAsia"/>
+        </w:rPr>
+        <w:t xml:space="preserve">소모성 </w:t>
+      </w:r>
+      <w:r>
+        <w:rPr>
+          <w:rFonts w:hint="eastAsia"/>
+        </w:rPr>
+        <w:t>자원</w:t>
+      </w:r>
+    </w:p>
+    <w:p>
+      <w:pPr>
+        <w:pStyle w:val="2"/>
+        <w:numPr>
+          <w:ilvl w:val="0"/>
+          <w:numId w:val="0"/>
+        </w:numPr>
+        <w:ind w:left="960"/>
+      </w:pPr>
+    </w:p>
+    <w:p>
+      <w:pPr>
+        <w:pStyle w:val="2"/>
+      </w:pPr>
+      <w:bookmarkStart w:id="9" w:name="_Toc466336234"/>
+      <w:r>
+        <w:rPr>
+          <w:rFonts w:hint="eastAsia"/>
+        </w:rPr>
+        <w:t>개요</w:t>
+      </w:r>
+      <w:bookmarkEnd w:id="9"/>
+    </w:p>
+    <w:tbl>
+      <w:tblPr>
+        <w:tblStyle w:val="ac"/>
+        <w:tblW w:w="0" w:type="auto"/>
+        <w:tblInd w:w="1440" w:type="dxa"/>
+        <w:tblLook w:val="04A0" w:firstRow="1" w:lastRow="0" w:firstColumn="1" w:lastColumn="0" w:noHBand="0" w:noVBand="1"/>
+      </w:tblPr>
+      <w:tblGrid>
+        <w:gridCol w:w="1522"/>
+        <w:gridCol w:w="4546"/>
+        <w:gridCol w:w="2942"/>
+      </w:tblGrid>
+      <w:tr>
+        <w:tc>
+          <w:tcPr>
+            <w:tcW w:w="1522" w:type="dxa"/>
+            <w:shd w:val="clear" w:color="auto" w:fill="DEEAF6" w:themeFill="accent1" w:themeFillTint="33"/>
+            <w:vAlign w:val="center"/>
+          </w:tcPr>
+          <w:p>
+            <w:pPr>
+              <w:pStyle w:val="3"/>
+              <w:numPr>
+                <w:ilvl w:val="0"/>
+                <w:numId w:val="0"/>
+              </w:numPr>
+              <w:jc w:val="center"/>
+            </w:pPr>
+            <w:r>
+              <w:rPr>
+                <w:rFonts w:hint="eastAsia"/>
+              </w:rPr>
+              <w:t>구분</w:t>
+            </w:r>
+          </w:p>
+        </w:tc>
+        <w:tc>
+          <w:tcPr>
+            <w:tcW w:w="4546" w:type="dxa"/>
+            <w:shd w:val="clear" w:color="auto" w:fill="DEEAF6" w:themeFill="accent1" w:themeFillTint="33"/>
+            <w:vAlign w:val="center"/>
+          </w:tcPr>
+          <w:p>
+            <w:pPr>
+              <w:pStyle w:val="3"/>
+              <w:numPr>
+                <w:ilvl w:val="0"/>
+                <w:numId w:val="0"/>
+              </w:numPr>
+              <w:jc w:val="center"/>
+            </w:pPr>
+            <w:r>
+              <w:rPr>
+                <w:rFonts w:hint="eastAsia"/>
+              </w:rPr>
+              <w:t>설명</w:t>
+            </w:r>
+          </w:p>
+        </w:tc>
+        <w:tc>
+          <w:tcPr>
+            <w:tcW w:w="2942" w:type="dxa"/>
+            <w:shd w:val="clear" w:color="auto" w:fill="DEEAF6" w:themeFill="accent1" w:themeFillTint="33"/>
+            <w:vAlign w:val="center"/>
+          </w:tcPr>
+          <w:p>
+            <w:pPr>
+              <w:pStyle w:val="3"/>
+              <w:numPr>
+                <w:ilvl w:val="0"/>
+                <w:numId w:val="0"/>
+              </w:numPr>
+              <w:jc w:val="center"/>
+            </w:pPr>
+            <w:r>
+              <w:rPr>
+                <w:rFonts w:hint="eastAsia"/>
+              </w:rPr>
+              <w:t>역할</w:t>
+            </w:r>
+          </w:p>
+        </w:tc>
+      </w:tr>
+      <w:tr>
+        <w:tc>
+          <w:tcPr>
+            <w:tcW w:w="1522" w:type="dxa"/>
+            <w:vAlign w:val="center"/>
+          </w:tcPr>
+          <w:p>
+            <w:pPr>
+              <w:pStyle w:val="3"/>
+              <w:numPr>
+                <w:ilvl w:val="0"/>
+                <w:numId w:val="0"/>
+              </w:numPr>
+              <w:jc w:val="center"/>
+            </w:pPr>
+            <w:r>
+              <w:rPr>
+                <w:rFonts w:hint="eastAsia"/>
+              </w:rPr>
+              <w:t>기술점수</w:t>
+            </w:r>
+          </w:p>
+        </w:tc>
+        <w:tc>
+          <w:tcPr>
+            <w:tcW w:w="4546" w:type="dxa"/>
+            <w:vAlign w:val="center"/>
+          </w:tcPr>
+          <w:p>
+            <w:pPr>
+              <w:pStyle w:val="3"/>
+              <w:numPr>
+                <w:ilvl w:val="0"/>
+                <w:numId w:val="0"/>
+              </w:numPr>
+              <w:jc w:val="center"/>
+            </w:pPr>
+            <w:r>
+              <w:t>PC</w:t>
+            </w:r>
+            <w:r>
+              <w:rPr>
+                <w:rFonts w:hint="eastAsia"/>
+              </w:rPr>
+              <w:t xml:space="preserve">의 </w:t>
+            </w:r>
+            <w:proofErr w:type="spellStart"/>
+            <w:r>
+              <w:rPr>
+                <w:rFonts w:hint="eastAsia"/>
+              </w:rPr>
+              <w:t>스킬공격에</w:t>
+            </w:r>
+            <w:proofErr w:type="spellEnd"/>
+            <w:r>
+              <w:rPr>
+                <w:rFonts w:hint="eastAsia"/>
+              </w:rPr>
+              <w:t xml:space="preserve"> 사</w:t>
+            </w:r>
+            <w:r>
+              <w:rPr>
+                <w:rFonts w:hint="eastAsia"/>
+              </w:rPr>
+              <w:t>용되는 자원</w:t>
+            </w:r>
+          </w:p>
+        </w:tc>
+        <w:tc>
+          <w:tcPr>
+            <w:tcW w:w="2942" w:type="dxa"/>
+            <w:vMerge w:val="restart"/>
+            <w:vAlign w:val="center"/>
+          </w:tcPr>
+          <w:p>
+            <w:pPr>
+              <w:pStyle w:val="3"/>
+              <w:numPr>
+                <w:ilvl w:val="0"/>
+                <w:numId w:val="0"/>
+              </w:numPr>
+              <w:jc w:val="center"/>
+            </w:pPr>
+            <w:r>
+              <w:t>PC</w:t>
+            </w:r>
+            <w:r>
+              <w:rPr>
+                <w:rFonts w:hint="eastAsia"/>
+              </w:rPr>
+              <w:t>의 공격능력</w:t>
+            </w:r>
+          </w:p>
+        </w:tc>
+      </w:tr>
+      <w:tr>
+        <w:tc>
+          <w:tcPr>
+            <w:tcW w:w="1522" w:type="dxa"/>
+            <w:vAlign w:val="center"/>
+          </w:tcPr>
+          <w:p>
+            <w:pPr>
+              <w:pStyle w:val="3"/>
+              <w:numPr>
+                <w:ilvl w:val="0"/>
+                <w:numId w:val="0"/>
+              </w:numPr>
+              <w:jc w:val="center"/>
+            </w:pPr>
+            <w:proofErr w:type="spellStart"/>
+            <w:r>
+              <w:rPr>
+                <w:rFonts w:hint="eastAsia"/>
+              </w:rPr>
+              <w:t>발열점수</w:t>
+            </w:r>
+            <w:proofErr w:type="spellEnd"/>
+          </w:p>
+        </w:tc>
+        <w:tc>
+          <w:tcPr>
+            <w:tcW w:w="4546" w:type="dxa"/>
+            <w:vAlign w:val="center"/>
+          </w:tcPr>
+          <w:p>
+            <w:pPr>
+              <w:pStyle w:val="3"/>
+              <w:numPr>
+                <w:ilvl w:val="0"/>
+                <w:numId w:val="0"/>
+              </w:numPr>
+              <w:jc w:val="center"/>
+            </w:pPr>
+            <w:r>
+              <w:t>PC</w:t>
+            </w:r>
+            <w:r>
+              <w:rPr>
+                <w:rFonts w:hint="eastAsia"/>
+              </w:rPr>
+              <w:t>의 공격에 따라 획득하는 자원</w:t>
+            </w:r>
+          </w:p>
+        </w:tc>
+        <w:tc>
+          <w:tcPr>
+            <w:tcW w:w="2942" w:type="dxa"/>
+            <w:vMerge/>
+            <w:vAlign w:val="center"/>
+          </w:tcPr>
+          <w:p>
+            <w:pPr>
+              <w:pStyle w:val="3"/>
+              <w:numPr>
+                <w:ilvl w:val="0"/>
+                <w:numId w:val="0"/>
+              </w:numPr>
+              <w:jc w:val="center"/>
+            </w:pPr>
+          </w:p>
+        </w:tc>
+      </w:tr>
+      <w:tr>
+        <w:tc>
+          <w:tcPr>
+            <w:tcW w:w="1522" w:type="dxa"/>
+            <w:vAlign w:val="center"/>
+          </w:tcPr>
+          <w:p>
+            <w:pPr>
+              <w:pStyle w:val="3"/>
+              <w:numPr>
+                <w:ilvl w:val="0"/>
+                <w:numId w:val="0"/>
+              </w:numPr>
+              <w:jc w:val="center"/>
+            </w:pPr>
+            <w:r>
+              <w:rPr>
+                <w:rFonts w:hint="eastAsia"/>
+              </w:rPr>
+              <w:t>발열체인</w:t>
+            </w:r>
+          </w:p>
+        </w:tc>
+        <w:tc>
+          <w:tcPr>
+            <w:tcW w:w="4546" w:type="dxa"/>
+            <w:vAlign w:val="center"/>
+          </w:tcPr>
+          <w:p>
+            <w:pPr>
+              <w:pStyle w:val="3"/>
+              <w:numPr>
+                <w:ilvl w:val="0"/>
+                <w:numId w:val="0"/>
+              </w:numPr>
+              <w:jc w:val="center"/>
+            </w:pPr>
+            <w:proofErr w:type="spellStart"/>
+            <w:r>
+              <w:rPr>
+                <w:rFonts w:hint="eastAsia"/>
+              </w:rPr>
+              <w:t>발열점수가</w:t>
+            </w:r>
+            <w:proofErr w:type="spellEnd"/>
+            <w:r>
+              <w:rPr>
+                <w:rFonts w:hint="eastAsia"/>
+              </w:rPr>
+              <w:t xml:space="preserve"> 누적됨에 따라 획득할 수 있는 자원</w:t>
+            </w:r>
+          </w:p>
+        </w:tc>
+        <w:tc>
+          <w:tcPr>
+            <w:tcW w:w="2942" w:type="dxa"/>
+            <w:vMerge/>
+            <w:vAlign w:val="center"/>
+          </w:tcPr>
+          <w:p>
+            <w:pPr>
+              <w:pStyle w:val="3"/>
+              <w:numPr>
+                <w:ilvl w:val="0"/>
+                <w:numId w:val="0"/>
+              </w:numPr>
+              <w:jc w:val="center"/>
+            </w:pPr>
+          </w:p>
+        </w:tc>
+      </w:tr>
+    </w:tbl>
+    <w:p>
+      <w:pPr>
+        <w:pStyle w:val="3"/>
+        <w:numPr>
+          <w:ilvl w:val="0"/>
+          <w:numId w:val="0"/>
+        </w:numPr>
+        <w:ind w:left="1440"/>
+      </w:pPr>
+    </w:p>
+    <w:p>
+      <w:pPr>
+        <w:pStyle w:val="3"/>
+      </w:pPr>
+      <w:proofErr w:type="spellStart"/>
+      <w:r>
+        <w:rPr>
+          <w:rFonts w:hint="eastAsia"/>
+        </w:rPr>
+        <w:t>능동형</w:t>
+      </w:r>
+      <w:proofErr w:type="spellEnd"/>
+      <w:r>
+        <w:rPr>
+          <w:rFonts w:hint="eastAsia"/>
+        </w:rPr>
+        <w:t xml:space="preserve"> 속성은 최대값이 정해져 있고, </w:t>
+      </w:r>
+      <w:r>
+        <w:rPr>
+          <w:rFonts w:hint="eastAsia"/>
+        </w:rPr>
+        <w:t xml:space="preserve">처음에 </w:t>
+      </w:r>
+      <w:r>
+        <w:rPr>
+          <w:rFonts w:hint="eastAsia"/>
+        </w:rPr>
+        <w:t>0부터 시작되는 소모성 자원이다.</w:t>
+      </w:r>
+    </w:p>
+    <w:p>
+      <w:pPr>
+        <w:pStyle w:val="3"/>
+      </w:pPr>
+      <w:proofErr w:type="spellStart"/>
+      <w:r>
+        <w:rPr>
+          <w:rFonts w:hint="eastAsia"/>
+        </w:rPr>
+        <w:t>능동형</w:t>
+      </w:r>
+      <w:proofErr w:type="spellEnd"/>
+      <w:r>
+        <w:rPr>
+          <w:rFonts w:hint="eastAsia"/>
+        </w:rPr>
+        <w:t xml:space="preserve"> 속성은 </w:t>
+      </w:r>
+      <w:r>
+        <w:t>PC</w:t>
+      </w:r>
+      <w:r>
+        <w:rPr>
+          <w:rFonts w:hint="eastAsia"/>
+        </w:rPr>
+        <w:t>의 조작능력에 따라 사용 효율이 달라질 수 있다.</w:t>
+      </w:r>
+    </w:p>
+    <w:p>
+      <w:pPr>
+        <w:pStyle w:val="3"/>
+      </w:pPr>
+      <w:proofErr w:type="spellStart"/>
+      <w:r>
+        <w:rPr>
+          <w:rFonts w:hint="eastAsia"/>
+        </w:rPr>
+        <w:t>능동형</w:t>
+      </w:r>
+      <w:proofErr w:type="spellEnd"/>
+      <w:r>
+        <w:rPr>
+          <w:rFonts w:hint="eastAsia"/>
+        </w:rPr>
+        <w:t xml:space="preserve"> 속성은 </w:t>
+      </w:r>
+      <w:r>
+        <w:t>PC</w:t>
+      </w:r>
+      <w:r>
+        <w:rPr>
+          <w:rFonts w:hint="eastAsia"/>
+        </w:rPr>
+        <w:t>의 직업에 의해서만 초기값이 설정된다.</w:t>
+      </w:r>
+    </w:p>
+    <w:p/>
+    <w:p>
+      <w:pPr>
+        <w:widowControl/>
+        <w:wordWrap/>
+        <w:jc w:val="left"/>
+        <w:rPr>
+          <w:rFonts w:asciiTheme="majorHAnsi" w:eastAsiaTheme="majorEastAsia" w:hAnsiTheme="majorHAnsi" w:cstheme="majorBidi"/>
+        </w:rPr>
+      </w:pPr>
+      <w:r>
+        <w:br w:type="page"/>
+      </w:r>
+    </w:p>
+    <w:p>
+      <w:pPr>
+        <w:pStyle w:val="2"/>
+      </w:pPr>
+      <w:bookmarkStart w:id="10" w:name="_Toc466336235"/>
+      <w:r>
+        <w:rPr>
+          <w:rFonts w:hint="eastAsia"/>
+        </w:rPr>
+        <w:lastRenderedPageBreak/>
+        <w:t>기술점수</w:t>
+      </w:r>
+      <w:bookmarkEnd w:id="10"/>
+    </w:p>
+    <w:p>
+      <w:pPr>
+        <w:pStyle w:val="3"/>
+      </w:pPr>
+      <w:r>
+        <w:rPr>
+          <w:rFonts w:hint="eastAsia"/>
+        </w:rPr>
+        <w:t>컨셉</w:t>
+      </w:r>
+    </w:p>
+    <w:p>
+      <w:pPr>
+        <w:pStyle w:val="3"/>
+        <w:numPr>
+          <w:ilvl w:val="3"/>
+          <w:numId w:val="1"/>
+        </w:numPr>
+      </w:pPr>
+      <w:r>
+        <w:rPr>
+          <w:rFonts w:hint="eastAsia"/>
+        </w:rPr>
+        <w:t xml:space="preserve">공격을 </w:t>
+      </w:r>
+      <w:r>
+        <w:rPr>
+          <w:rFonts w:hint="eastAsia"/>
+        </w:rPr>
+        <w:t>통</w:t>
+      </w:r>
+      <w:r>
+        <w:rPr>
+          <w:rFonts w:hint="eastAsia"/>
+        </w:rPr>
+        <w:t xml:space="preserve">해 </w:t>
+      </w:r>
+      <w:r>
+        <w:rPr>
+          <w:rFonts w:hint="eastAsia"/>
+        </w:rPr>
+        <w:t>자원을</w:t>
+      </w:r>
+      <w:r>
+        <w:rPr>
+          <w:rFonts w:hint="eastAsia"/>
+        </w:rPr>
+        <w:t xml:space="preserve"> 획득하고, </w:t>
+      </w:r>
+      <w:r>
+        <w:rPr>
+          <w:rFonts w:hint="eastAsia"/>
+        </w:rPr>
+        <w:t>획득한 자원을 소모해 기술을 사용한다.</w:t>
+      </w:r>
+    </w:p>
+    <w:p>
+      <w:pPr>
+        <w:pStyle w:val="3"/>
+        <w:numPr>
+          <w:ilvl w:val="0"/>
+          <w:numId w:val="0"/>
+        </w:numPr>
+        <w:ind w:left="1440"/>
+      </w:pPr>
+    </w:p>
+    <w:p>
+      <w:pPr>
+        <w:pStyle w:val="3"/>
+      </w:pPr>
+      <w:r>
+        <w:rPr>
+          <w:rFonts w:hint="eastAsia"/>
+        </w:rPr>
+        <w:t>정의</w:t>
+      </w:r>
+    </w:p>
+    <w:p>
+      <w:pPr>
+        <w:pStyle w:val="3"/>
+        <w:numPr>
+          <w:ilvl w:val="3"/>
+          <w:numId w:val="1"/>
+        </w:numPr>
+      </w:pPr>
+      <w:r>
+        <w:t>PC</w:t>
+      </w:r>
+      <w:r>
+        <w:rPr>
+          <w:rFonts w:hint="eastAsia"/>
+        </w:rPr>
+        <w:t>는 일반공격을 통해 기술점수를 획득하고, 획득한 기술점수를 소모해 스킬공격을 사용할 수 있다.</w:t>
+      </w:r>
+    </w:p>
+    <w:p>
+      <w:pPr>
+        <w:pStyle w:val="3"/>
+        <w:numPr>
+          <w:ilvl w:val="0"/>
+          <w:numId w:val="0"/>
+        </w:numPr>
+        <w:ind w:left="1440"/>
+      </w:pPr>
+      <w:r>
+        <w:rPr>
+          <w:rFonts w:hint="eastAsia"/>
+          <w:noProof/>
+        </w:rPr>
+        <w:drawing>
+          <wp:inline distT="0" distB="0" distL="0" distR="0" wp14:anchorId="7A736E57" wp14:editId="7D16F92F">
+            <wp:extent cx="5659875" cy="1293763"/>
+            <wp:effectExtent l="0" t="0" r="4445" b="0"/>
+            <wp:docPr id="5" name="그림 5"/>
+            <wp:cNvGraphicFramePr>
+              <a:graphicFrameLocks xmlns:a="http://schemas.openxmlformats.org/drawingml/2006/main" noChangeAspect="1"/>
+            </wp:cNvGraphicFramePr>
+            <a:graphic xmlns:a="http://schemas.openxmlformats.org/drawingml/2006/main">
+              <a:graphicData uri="http://schemas.openxmlformats.org/drawingml/2006/picture">
+                <pic:pic xmlns:pic="http://schemas.openxmlformats.org/drawingml/2006/picture">
+                  <pic:nvPicPr>
+                    <pic:cNvPr id="5" name="그림1.png"/>
+                    <pic:cNvPicPr/>
+                  </pic:nvPicPr>
+                  <pic:blipFill>
+                    <a:blip r:embed="rId9" cstate="print">
+                      <a:extLst>
+                        <a:ext uri="{28A0092B-C50C-407E-A947-70E740481C1C}">
+                          <a14:useLocalDpi xmlns:a14="http://schemas.microsoft.com/office/drawing/2010/main" val="0"/>
+                        </a:ext>
+                      </a:extLst>
+                    </a:blip>
+                    <a:stretch>
+                      <a:fillRect/>
+                    </a:stretch>
+                  </pic:blipFill>
+                  <pic:spPr>
+                    <a:xfrm>
+                      <a:off x="0" y="0"/>
+                      <a:ext cx="5687450" cy="1300066"/>
+                    </a:xfrm>
+                    <a:prstGeom prst="rect">
+                      <a:avLst/>
+                    </a:prstGeom>
+                  </pic:spPr>
+                </pic:pic>
+              </a:graphicData>
+            </a:graphic>
+          </wp:inline>
+        </w:drawing>
+      </w:r>
+    </w:p>
+    <w:p>
+      <w:pPr>
+        <w:pStyle w:val="3"/>
+        <w:numPr>
+          <w:ilvl w:val="0"/>
+          <w:numId w:val="0"/>
+        </w:numPr>
+        <w:ind w:left="1440"/>
+      </w:pPr>
+    </w:p>
+    <w:p>
+      <w:pPr>
+        <w:pStyle w:val="3"/>
+      </w:pPr>
+      <w:r>
+        <w:rPr>
+          <w:rFonts w:hint="eastAsia"/>
+        </w:rPr>
+        <w:t>설정</w:t>
+      </w:r>
+    </w:p>
+    <w:p>
+      <w:pPr>
+        <w:pStyle w:val="3"/>
+        <w:numPr>
+          <w:ilvl w:val="3"/>
+          <w:numId w:val="1"/>
+        </w:numPr>
+      </w:pPr>
+      <w:r>
+        <w:rPr>
+          <w:rFonts w:hint="eastAsia"/>
+        </w:rPr>
+        <w:t>기술점수의 최대값은 각 직업별로 다르게 설정된다.</w:t>
+      </w:r>
+    </w:p>
+    <w:p>
+      <w:pPr>
+        <w:pStyle w:val="3"/>
+        <w:numPr>
+          <w:ilvl w:val="3"/>
+          <w:numId w:val="1"/>
+        </w:numPr>
+      </w:pPr>
+      <w:proofErr w:type="spellStart"/>
+      <w:r>
+        <w:rPr>
+          <w:rFonts w:hint="eastAsia"/>
+        </w:rPr>
+        <w:t>기술점수의</w:t>
+      </w:r>
+      <w:proofErr w:type="spellEnd"/>
+      <w:r>
+        <w:rPr>
+          <w:rFonts w:hint="eastAsia"/>
+        </w:rPr>
+        <w:t xml:space="preserve"> </w:t>
+      </w:r>
+      <w:proofErr w:type="spellStart"/>
+      <w:r>
+        <w:rPr>
+          <w:rFonts w:hint="eastAsia"/>
+        </w:rPr>
+        <w:t>시작</w:t>
+      </w:r>
+      <w:r>
+        <w:rPr>
+          <w:rFonts w:hint="eastAsia"/>
+        </w:rPr>
+        <w:t>값은</w:t>
+      </w:r>
+      <w:proofErr w:type="spellEnd"/>
+      <w:r>
+        <w:rPr>
+          <w:rFonts w:hint="eastAsia"/>
+        </w:rPr>
+        <w:t xml:space="preserve"> 0이다.</w:t>
+      </w:r>
+    </w:p>
+    <w:p>
+      <w:pPr>
+        <w:pStyle w:val="3"/>
+        <w:numPr>
+          <w:ilvl w:val="3"/>
+          <w:numId w:val="1"/>
+        </w:numPr>
+      </w:pPr>
+      <w:r>
+        <w:rPr>
+          <w:rFonts w:hint="eastAsia"/>
+        </w:rPr>
+        <w:t>기술점수는 소모성 자원으로, 일반공격을 통해 획득할 수 있다.</w:t>
+      </w:r>
+    </w:p>
+    <w:p>
+      <w:pPr>
+        <w:pStyle w:val="3"/>
+        <w:numPr>
+          <w:ilvl w:val="3"/>
+          <w:numId w:val="1"/>
+        </w:numPr>
+      </w:pPr>
+      <w:proofErr w:type="spellStart"/>
+      <w:r>
+        <w:rPr>
+          <w:rFonts w:hint="eastAsia"/>
+        </w:rPr>
+        <w:t>기술점수는</w:t>
+      </w:r>
+      <w:proofErr w:type="spellEnd"/>
+      <w:r>
+        <w:rPr>
+          <w:rFonts w:hint="eastAsia"/>
+        </w:rPr>
+        <w:t xml:space="preserve"> 공격이 멈춘 순간부터 감소한다.</w:t>
+      </w:r>
+    </w:p>
+    <w:p>
+      <w:pPr>
+        <w:pStyle w:val="3"/>
+        <w:numPr>
+          <w:ilvl w:val="3"/>
+          <w:numId w:val="1"/>
+        </w:numPr>
+      </w:pPr>
+      <w:r>
+        <w:rPr>
+          <w:rFonts w:hint="eastAsia"/>
+        </w:rPr>
+        <w:t>기술점수가 0이 되면 스킬을 사용하지 못한다.</w:t>
+      </w:r>
+    </w:p>
+    <w:p>
+      <w:pPr>
+        <w:pStyle w:val="3"/>
+        <w:numPr>
+          <w:ilvl w:val="0"/>
+          <w:numId w:val="0"/>
+        </w:numPr>
+        <w:ind w:left="1440"/>
+      </w:pPr>
+    </w:p>
+    <w:p>
+      <w:pPr>
+        <w:pStyle w:val="3"/>
+      </w:pPr>
+      <w:r>
+        <w:rPr>
+          <w:rFonts w:hint="eastAsia"/>
+        </w:rPr>
+        <w:t>예외처리</w:t>
+      </w:r>
+    </w:p>
+    <w:p>
+      <w:pPr>
+        <w:pStyle w:val="3"/>
+        <w:numPr>
+          <w:ilvl w:val="3"/>
+          <w:numId w:val="1"/>
+        </w:numPr>
+      </w:pPr>
+      <w:r>
+        <w:rPr>
+          <w:rFonts w:hint="eastAsia"/>
+        </w:rPr>
+        <w:t>보유 기술점수는 0 미만으로 감소할 수 없다.</w:t>
+      </w:r>
+    </w:p>
+    <w:p>
+      <w:pPr>
+        <w:pStyle w:val="3"/>
+        <w:numPr>
+          <w:ilvl w:val="3"/>
+          <w:numId w:val="1"/>
+        </w:numPr>
+      </w:pPr>
+      <w:r>
+        <w:rPr>
+          <w:rFonts w:hint="eastAsia"/>
+        </w:rPr>
+        <w:t>기술점수를 최대한 획득한 상태에서는 추가 기술점수를 획득하지 못한다.</w:t>
+      </w:r>
+    </w:p>
+    <w:p>
+      <w:pPr>
+        <w:pStyle w:val="3"/>
+        <w:numPr>
+          <w:ilvl w:val="3"/>
+          <w:numId w:val="1"/>
+        </w:numPr>
+      </w:pPr>
+      <w:r>
+        <w:rPr>
+          <w:rFonts w:hint="eastAsia"/>
+        </w:rPr>
+        <w:t>스킬 사용 즉시 기술점수가 소모되며, 공격에 실패해도 반환되지 않는다.</w:t>
+      </w:r>
+    </w:p>
+    <w:p>
+      <w:pPr>
+        <w:widowControl/>
+        <w:wordWrap/>
+        <w:jc w:val="left"/>
+        <w:rPr>
+          <w:rFonts w:asciiTheme="majorHAnsi" w:eastAsiaTheme="majorEastAsia" w:hAnsiTheme="majorHAnsi" w:cstheme="majorBidi"/>
+        </w:rPr>
+      </w:pPr>
+      <w:r>
+        <w:br w:type="page"/>
+      </w:r>
+    </w:p>
+    <w:p>
+      <w:pPr>
+        <w:pStyle w:val="2"/>
+      </w:pPr>
+      <w:bookmarkStart w:id="11" w:name="_Toc466336236"/>
+      <w:proofErr w:type="spellStart"/>
+      <w:r>
+        <w:rPr>
+          <w:rFonts w:hint="eastAsia"/>
+        </w:rPr>
+        <w:lastRenderedPageBreak/>
+        <w:t>발열점수</w:t>
+      </w:r>
+      <w:bookmarkEnd w:id="11"/>
+      <w:proofErr w:type="spellEnd"/>
+    </w:p>
+    <w:p>
+      <w:pPr>
+        <w:pStyle w:val="3"/>
+      </w:pPr>
+      <w:r>
+        <w:rPr>
+          <w:rFonts w:hint="eastAsia"/>
+        </w:rPr>
+        <w:t>컨셉</w:t>
+      </w:r>
+    </w:p>
+    <w:p>
+      <w:pPr>
+        <w:pStyle w:val="3"/>
+        <w:numPr>
+          <w:ilvl w:val="3"/>
+          <w:numId w:val="1"/>
+        </w:numPr>
+        <w:rPr>
+          <w:rFonts w:hint="eastAsia"/>
+        </w:rPr>
+      </w:pPr>
+      <w:r>
+        <w:rPr>
+          <w:rFonts w:hint="eastAsia"/>
+        </w:rPr>
+        <w:t>끊임 없이 공격을 하면 몸이 달아올라 더 강력한 공격을 할 수 있게 된다.</w:t>
+      </w:r>
+    </w:p>
+    <w:p>
+      <w:pPr>
+        <w:pStyle w:val="3"/>
+        <w:numPr>
+          <w:ilvl w:val="0"/>
+          <w:numId w:val="0"/>
+        </w:numPr>
+        <w:ind w:left="1440"/>
+        <w:rPr>
+          <w:rFonts w:hint="eastAsia"/>
+        </w:rPr>
+      </w:pPr>
+    </w:p>
+    <w:p>
+      <w:pPr>
+        <w:pStyle w:val="3"/>
+        <w:rPr>
+          <w:rFonts w:hint="eastAsia"/>
+        </w:rPr>
+      </w:pPr>
+      <w:r>
+        <w:rPr>
+          <w:rFonts w:hint="eastAsia"/>
+        </w:rPr>
+        <w:t>정의</w:t>
+      </w:r>
+    </w:p>
+    <w:p>
+      <w:pPr>
+        <w:pStyle w:val="3"/>
+        <w:numPr>
+          <w:ilvl w:val="3"/>
+          <w:numId w:val="1"/>
+        </w:numPr>
+        <w:rPr>
+          <w:rFonts w:hint="eastAsia"/>
+        </w:rPr>
+      </w:pPr>
+      <w:r>
+        <w:t>PC</w:t>
+      </w:r>
+      <w:r>
+        <w:rPr>
+          <w:rFonts w:hint="eastAsia"/>
+        </w:rPr>
+        <w:t xml:space="preserve">가 </w:t>
+      </w:r>
+      <w:proofErr w:type="spellStart"/>
+      <w:r>
+        <w:rPr>
+          <w:rFonts w:hint="eastAsia"/>
+        </w:rPr>
+        <w:t>공격상태를</w:t>
+      </w:r>
+      <w:proofErr w:type="spellEnd"/>
+      <w:r>
+        <w:rPr>
+          <w:rFonts w:hint="eastAsia"/>
+        </w:rPr>
+        <w:t xml:space="preserve"> 유지하면</w:t>
+      </w:r>
+      <w:r>
+        <w:rPr>
+          <w:rFonts w:hint="eastAsia"/>
+        </w:rPr>
+        <w:t xml:space="preserve"> </w:t>
+      </w:r>
+      <w:proofErr w:type="spellStart"/>
+      <w:r>
+        <w:rPr>
+          <w:rFonts w:hint="eastAsia"/>
+        </w:rPr>
+        <w:t>발열점수를</w:t>
+      </w:r>
+      <w:proofErr w:type="spellEnd"/>
+      <w:r>
+        <w:rPr>
+          <w:rFonts w:hint="eastAsia"/>
+        </w:rPr>
+        <w:t xml:space="preserve"> </w:t>
+      </w:r>
+      <w:r>
+        <w:rPr>
+          <w:rFonts w:hint="eastAsia"/>
+        </w:rPr>
+        <w:t>획득한다</w:t>
+      </w:r>
+    </w:p>
+    <w:p>
+      <w:pPr>
+        <w:pStyle w:val="3"/>
+        <w:numPr>
+          <w:ilvl w:val="3"/>
+          <w:numId w:val="1"/>
+        </w:numPr>
+        <w:rPr>
+          <w:rFonts w:hint="eastAsia"/>
+        </w:rPr>
+      </w:pPr>
+      <w:proofErr w:type="spellStart"/>
+      <w:r>
+        <w:rPr>
+          <w:rFonts w:hint="eastAsia"/>
+        </w:rPr>
+        <w:t>발열점수가</w:t>
+      </w:r>
+      <w:proofErr w:type="spellEnd"/>
+      <w:r>
+        <w:rPr>
+          <w:rFonts w:hint="eastAsia"/>
+        </w:rPr>
+        <w:t xml:space="preserve"> </w:t>
+      </w:r>
+      <w:r>
+        <w:rPr>
+          <w:rFonts w:hint="eastAsia"/>
+        </w:rPr>
+        <w:t xml:space="preserve">일정량 </w:t>
+      </w:r>
+      <w:r>
+        <w:rPr>
+          <w:rFonts w:hint="eastAsia"/>
+        </w:rPr>
+        <w:t>누적</w:t>
+      </w:r>
+      <w:r>
+        <w:rPr>
+          <w:rFonts w:hint="eastAsia"/>
+        </w:rPr>
+        <w:t>되면</w:t>
+      </w:r>
+      <w:r>
+        <w:rPr>
+          <w:rFonts w:hint="eastAsia"/>
+        </w:rPr>
+        <w:t xml:space="preserve"> 스킬이 강화되거나 </w:t>
+      </w:r>
+      <w:proofErr w:type="spellStart"/>
+      <w:r>
+        <w:rPr>
+          <w:rFonts w:hint="eastAsia"/>
+        </w:rPr>
+        <w:t>궁극기에</w:t>
+      </w:r>
+      <w:proofErr w:type="spellEnd"/>
+      <w:r>
+        <w:rPr>
+          <w:rFonts w:hint="eastAsia"/>
+        </w:rPr>
+        <w:t xml:space="preserve"> 사용</w:t>
+      </w:r>
+      <w:r>
+        <w:rPr>
+          <w:rFonts w:hint="eastAsia"/>
+        </w:rPr>
+        <w:t xml:space="preserve"> </w:t>
+      </w:r>
+      <w:r>
+        <w:rPr>
+          <w:rFonts w:hint="eastAsia"/>
+        </w:rPr>
+        <w:t>가능하다.</w:t>
+      </w:r>
+    </w:p>
+    <w:p>
+      <w:pPr>
+        <w:pStyle w:val="3"/>
+        <w:numPr>
+          <w:ilvl w:val="0"/>
+          <w:numId w:val="0"/>
+        </w:numPr>
+        <w:ind w:left="1440"/>
+        <w:rPr>
+          <w:rFonts w:hint="eastAsia"/>
+        </w:rPr>
+      </w:pPr>
+    </w:p>
+    <w:p>
+      <w:pPr>
+        <w:pStyle w:val="3"/>
+        <w:rPr>
+          <w:rFonts w:hint="eastAsia"/>
+        </w:rPr>
+      </w:pPr>
+      <w:r>
+        <w:rPr>
+          <w:rFonts w:hint="eastAsia"/>
+        </w:rPr>
+        <w:t>설정</w:t>
+      </w:r>
+    </w:p>
+    <w:p>
+      <w:pPr>
+        <w:pStyle w:val="3"/>
+        <w:numPr>
+          <w:ilvl w:val="3"/>
+          <w:numId w:val="1"/>
+        </w:numPr>
+        <w:rPr>
+          <w:rFonts w:hint="eastAsia"/>
+        </w:rPr>
+      </w:pPr>
+      <w:proofErr w:type="spellStart"/>
+      <w:r>
+        <w:rPr>
+          <w:rFonts w:hint="eastAsia"/>
+        </w:rPr>
+        <w:t>발열점수는</w:t>
+      </w:r>
+      <w:proofErr w:type="spellEnd"/>
+      <w:r>
+        <w:rPr>
+          <w:rFonts w:hint="eastAsia"/>
+        </w:rPr>
+        <w:t xml:space="preserve"> </w:t>
+      </w:r>
+      <w:proofErr w:type="spellStart"/>
+      <w:r>
+        <w:rPr>
+          <w:rFonts w:hint="eastAsia"/>
+        </w:rPr>
+        <w:t>기본공격과</w:t>
+      </w:r>
+      <w:proofErr w:type="spellEnd"/>
+      <w:r>
+        <w:rPr>
+          <w:rFonts w:hint="eastAsia"/>
+        </w:rPr>
+        <w:t xml:space="preserve"> 스킬 공격을 통해 획득할 수 </w:t>
+      </w:r>
+      <w:r>
+        <w:rPr>
+          <w:rFonts w:hint="eastAsia"/>
+        </w:rPr>
+        <w:t>있는 소모성 자원이다.</w:t>
+      </w:r>
+    </w:p>
+    <w:p>
+      <w:pPr>
+        <w:pStyle w:val="3"/>
+        <w:numPr>
+          <w:ilvl w:val="3"/>
+          <w:numId w:val="1"/>
+        </w:numPr>
+        <w:rPr>
+          <w:rFonts w:hint="eastAsia"/>
+        </w:rPr>
+      </w:pPr>
+      <w:proofErr w:type="spellStart"/>
+      <w:r>
+        <w:rPr>
+          <w:rFonts w:hint="eastAsia"/>
+        </w:rPr>
+        <w:t>발열점수의</w:t>
+      </w:r>
+      <w:proofErr w:type="spellEnd"/>
+      <w:r>
+        <w:rPr>
+          <w:rFonts w:hint="eastAsia"/>
+        </w:rPr>
+        <w:t xml:space="preserve"> </w:t>
+      </w:r>
+      <w:proofErr w:type="spellStart"/>
+      <w:r>
+        <w:rPr>
+          <w:rFonts w:hint="eastAsia"/>
+        </w:rPr>
+        <w:t>시작값은</w:t>
+      </w:r>
+      <w:proofErr w:type="spellEnd"/>
+      <w:r>
+        <w:rPr>
+          <w:rFonts w:hint="eastAsia"/>
+        </w:rPr>
+        <w:t xml:space="preserve"> 0이다.</w:t>
+      </w:r>
+    </w:p>
+    <w:p>
+      <w:pPr>
+        <w:pStyle w:val="3"/>
+        <w:numPr>
+          <w:ilvl w:val="3"/>
+          <w:numId w:val="1"/>
+        </w:numPr>
+        <w:rPr>
+          <w:rFonts w:hint="eastAsia"/>
+        </w:rPr>
+      </w:pPr>
+      <w:proofErr w:type="spellStart"/>
+      <w:r>
+        <w:rPr>
+          <w:rFonts w:hint="eastAsia"/>
+        </w:rPr>
+        <w:t>발열점수의</w:t>
+      </w:r>
+      <w:proofErr w:type="spellEnd"/>
+      <w:r>
+        <w:rPr>
+          <w:rFonts w:hint="eastAsia"/>
+        </w:rPr>
+        <w:t xml:space="preserve"> 최대값은 직업에 따라 다르게 설정된다.</w:t>
+      </w:r>
+    </w:p>
+    <w:p>
+      <w:pPr>
+        <w:pStyle w:val="3"/>
+        <w:numPr>
+          <w:ilvl w:val="4"/>
+          <w:numId w:val="1"/>
+        </w:numPr>
+        <w:rPr>
+          <w:rFonts w:hint="eastAsia"/>
+        </w:rPr>
+      </w:pPr>
+      <w:r>
+        <w:rPr>
+          <w:rFonts w:hint="eastAsia"/>
+        </w:rPr>
+        <w:t>100단위로 설정한다.</w:t>
+      </w:r>
+    </w:p>
+    <w:p>
+      <w:pPr>
+        <w:pStyle w:val="3"/>
+        <w:numPr>
+          <w:ilvl w:val="3"/>
+          <w:numId w:val="1"/>
+        </w:numPr>
+        <w:rPr>
+          <w:rFonts w:hint="eastAsia"/>
+        </w:rPr>
+      </w:pPr>
+      <w:proofErr w:type="spellStart"/>
+      <w:r>
+        <w:rPr>
+          <w:rFonts w:hint="eastAsia"/>
+        </w:rPr>
+        <w:t>발열점수는</w:t>
+      </w:r>
+      <w:proofErr w:type="spellEnd"/>
+      <w:r>
+        <w:rPr>
+          <w:rFonts w:hint="eastAsia"/>
+        </w:rPr>
+        <w:t xml:space="preserve"> 공격이 멈춘 순간부터 감소한다.</w:t>
+      </w:r>
+    </w:p>
+    <w:p>
+      <w:pPr>
+        <w:pStyle w:val="3"/>
+        <w:numPr>
+          <w:ilvl w:val="3"/>
+          <w:numId w:val="1"/>
+        </w:numPr>
+        <w:rPr>
+          <w:rFonts w:hint="eastAsia"/>
+        </w:rPr>
+      </w:pPr>
+      <w:proofErr w:type="spellStart"/>
+      <w:r>
+        <w:rPr>
+          <w:rFonts w:hint="eastAsia"/>
+        </w:rPr>
+        <w:t>발열점수가</w:t>
+      </w:r>
+      <w:proofErr w:type="spellEnd"/>
+      <w:r>
+        <w:rPr>
+          <w:rFonts w:hint="eastAsia"/>
+        </w:rPr>
+        <w:t xml:space="preserve"> 일정량 이상 채워지면 스킬이 강화되거나 </w:t>
+      </w:r>
+      <w:proofErr w:type="spellStart"/>
+      <w:r>
+        <w:rPr>
+          <w:rFonts w:hint="eastAsia"/>
+        </w:rPr>
+        <w:t>궁극기를</w:t>
+      </w:r>
+      <w:proofErr w:type="spellEnd"/>
+      <w:r>
+        <w:rPr>
+          <w:rFonts w:hint="eastAsia"/>
+        </w:rPr>
+        <w:t xml:space="preserve"> 통해 소모할 수 있다.</w:t>
+      </w:r>
+    </w:p>
+    <w:p>
+      <w:pPr>
+        <w:pStyle w:val="3"/>
+        <w:numPr>
+          <w:ilvl w:val="3"/>
+          <w:numId w:val="1"/>
+        </w:numPr>
+        <w:rPr>
+          <w:rFonts w:hint="eastAsia"/>
+        </w:rPr>
+      </w:pPr>
+      <w:proofErr w:type="spellStart"/>
+      <w:r>
+        <w:rPr>
+          <w:rFonts w:hint="eastAsia"/>
+        </w:rPr>
+        <w:t>발열점수에</w:t>
+      </w:r>
+      <w:proofErr w:type="spellEnd"/>
+      <w:r>
+        <w:rPr>
+          <w:rFonts w:hint="eastAsia"/>
+        </w:rPr>
+        <w:t xml:space="preserve"> 따른 발열의 효과는 </w:t>
+      </w:r>
+      <w:r>
+        <w:rPr>
+          <w:rFonts w:hint="eastAsia"/>
+        </w:rPr>
+        <w:t>100단위마다 발휘된다.</w:t>
+      </w:r>
+    </w:p>
+    <w:p>
+      <w:pPr>
+        <w:pStyle w:val="3"/>
+        <w:numPr>
+          <w:ilvl w:val="4"/>
+          <w:numId w:val="1"/>
+        </w:numPr>
+        <w:rPr>
+          <w:rFonts w:hint="eastAsia"/>
+        </w:rPr>
+      </w:pPr>
+      <w:r>
+        <w:rPr>
+          <w:rFonts w:hint="eastAsia"/>
+        </w:rPr>
+        <w:t>예를 들어 최대</w:t>
+      </w:r>
+      <w:r>
+        <w:rPr>
+          <w:rFonts w:hint="eastAsia"/>
+        </w:rPr>
+        <w:t xml:space="preserve"> </w:t>
+      </w:r>
+      <w:proofErr w:type="spellStart"/>
+      <w:r>
+        <w:rPr>
+          <w:rFonts w:hint="eastAsia"/>
+        </w:rPr>
+        <w:t>발열</w:t>
+      </w:r>
+      <w:r>
+        <w:rPr>
+          <w:rFonts w:hint="eastAsia"/>
+        </w:rPr>
+        <w:t>점수가</w:t>
+      </w:r>
+      <w:proofErr w:type="spellEnd"/>
+      <w:r>
+        <w:rPr>
+          <w:rFonts w:hint="eastAsia"/>
+        </w:rPr>
+        <w:t xml:space="preserve"> </w:t>
+      </w:r>
+      <w:r>
+        <w:rPr>
+          <w:rFonts w:hint="eastAsia"/>
+        </w:rPr>
+        <w:t>4</w:t>
+      </w:r>
+      <w:r>
+        <w:rPr>
+          <w:rFonts w:hint="eastAsia"/>
+        </w:rPr>
+        <w:t>00인 직업이 있을 때</w:t>
+      </w:r>
+      <w:r>
+        <w:rPr>
+          <w:rFonts w:hint="eastAsia"/>
+        </w:rPr>
+        <w:t>, 100, 200, 300, 400</w:t>
+      </w:r>
+      <w:r>
+        <w:rPr>
+          <w:rFonts w:hint="eastAsia"/>
+        </w:rPr>
+        <w:t xml:space="preserve">마다 </w:t>
+      </w:r>
+      <w:r>
+        <w:rPr>
+          <w:rFonts w:hint="eastAsia"/>
+        </w:rPr>
+        <w:t xml:space="preserve">발열에 따른 </w:t>
+      </w:r>
+      <w:r>
+        <w:rPr>
+          <w:rFonts w:hint="eastAsia"/>
+        </w:rPr>
+        <w:t xml:space="preserve">효과 사용하거나 </w:t>
+      </w:r>
+      <w:proofErr w:type="spellStart"/>
+      <w:r>
+        <w:rPr>
+          <w:rFonts w:hint="eastAsia"/>
+        </w:rPr>
+        <w:t>궁극기에</w:t>
+      </w:r>
+      <w:proofErr w:type="spellEnd"/>
+      <w:r>
+        <w:rPr>
+          <w:rFonts w:hint="eastAsia"/>
+        </w:rPr>
+        <w:t xml:space="preserve"> 사용할 수 있다.</w:t>
+      </w:r>
+    </w:p>
+    <w:p>
+      <w:pPr>
+        <w:pStyle w:val="3"/>
+        <w:numPr>
+          <w:ilvl w:val="4"/>
+          <w:numId w:val="1"/>
+        </w:numPr>
+        <w:rPr>
+          <w:rFonts w:hint="eastAsia"/>
+        </w:rPr>
+      </w:pPr>
+      <w:r>
+        <w:rPr>
+          <w:rFonts w:hint="eastAsia"/>
+        </w:rPr>
+        <w:t>예시 그림은 다음과 같다</w:t>
+      </w:r>
+    </w:p>
+    <w:p>
+      <w:pPr>
+        <w:pStyle w:val="3"/>
+        <w:numPr>
+          <w:ilvl w:val="0"/>
+          <w:numId w:val="0"/>
+        </w:numPr>
+        <w:ind w:left="1920"/>
+        <w:rPr>
+          <w:rFonts w:hint="eastAsia"/>
+        </w:rPr>
+      </w:pPr>
+      <w:r>
+        <w:rPr>
+          <w:rFonts w:hint="eastAsia"/>
+        </w:rPr>
+        <w:t>.</w:t>
+      </w:r>
+      <w:r>
+        <w:rPr>
+          <w:rFonts w:hint="eastAsia"/>
+          <w:noProof/>
+        </w:rPr>
+        <w:drawing>
+          <wp:inline distT="0" distB="0" distL="0" distR="0" wp14:anchorId="39F15458" wp14:editId="2ACF9E77">
+            <wp:extent cx="5106911" cy="1393904"/>
+            <wp:effectExtent l="0" t="0" r="0" b="0"/>
+            <wp:docPr id="8" name="그림 8"/>
+            <wp:cNvGraphicFramePr>
+              <a:graphicFrameLocks xmlns:a="http://schemas.openxmlformats.org/drawingml/2006/main" noChangeAspect="1"/>
+            </wp:cNvGraphicFramePr>
+            <a:graphic xmlns:a="http://schemas.openxmlformats.org/drawingml/2006/main">
+              <a:graphicData uri="http://schemas.openxmlformats.org/drawingml/2006/picture">
+                <pic:pic xmlns:pic="http://schemas.openxmlformats.org/drawingml/2006/picture">
+                  <pic:nvPicPr>
+                    <pic:cNvPr id="8" name="그림1.png"/>
+                    <pic:cNvPicPr/>
+                  </pic:nvPicPr>
+                  <pic:blipFill>
+                    <a:blip r:embed="rId10" cstate="print">
+                      <a:extLst>
+                        <a:ext uri="{28A0092B-C50C-407E-A947-70E740481C1C}">
+                          <a14:useLocalDpi xmlns:a14="http://schemas.microsoft.com/office/drawing/2010/main" val="0"/>
+                        </a:ext>
+                      </a:extLst>
+                    </a:blip>
+                    <a:stretch>
+                      <a:fillRect/>
+                    </a:stretch>
+                  </pic:blipFill>
+                  <pic:spPr>
+                    <a:xfrm>
+                      <a:off x="0" y="0"/>
+                      <a:ext cx="5140330" cy="1403026"/>
+                    </a:xfrm>
+                    <a:prstGeom prst="rect">
+                      <a:avLst/>
+                    </a:prstGeom>
+                  </pic:spPr>
+                </pic:pic>
+              </a:graphicData>
+            </a:graphic>
+          </wp:inline>
+        </w:drawing>
+      </w:r>
+    </w:p>
+    <w:p>
+      <w:pPr>
+        <w:pStyle w:val="3"/>
+        <w:numPr>
+          <w:ilvl w:val="3"/>
+          <w:numId w:val="1"/>
+        </w:numPr>
+        <w:rPr>
+          <w:rFonts w:hint="eastAsia"/>
+        </w:rPr>
+      </w:pPr>
+      <w:proofErr w:type="spellStart"/>
+      <w:r>
+        <w:rPr>
+          <w:rFonts w:hint="eastAsia"/>
+        </w:rPr>
+        <w:t>발열점수를</w:t>
+      </w:r>
+      <w:proofErr w:type="spellEnd"/>
+      <w:r>
+        <w:rPr>
+          <w:rFonts w:hint="eastAsia"/>
+        </w:rPr>
+        <w:t xml:space="preserve"> 소모하는 </w:t>
+      </w:r>
+      <w:proofErr w:type="spellStart"/>
+      <w:r>
+        <w:rPr>
+          <w:rFonts w:hint="eastAsia"/>
+        </w:rPr>
+        <w:t>궁극기는</w:t>
+      </w:r>
+      <w:proofErr w:type="spellEnd"/>
+      <w:r>
+        <w:rPr>
+          <w:rFonts w:hint="eastAsia"/>
+        </w:rPr>
+        <w:t xml:space="preserve"> 발열을 100단위로 소모한다.</w:t>
+      </w:r>
+    </w:p>
+    <w:p>
+      <w:pPr>
+        <w:pStyle w:val="3"/>
+        <w:numPr>
+          <w:ilvl w:val="0"/>
+          <w:numId w:val="0"/>
+        </w:numPr>
+        <w:ind w:left="2400"/>
+        <w:rPr>
+          <w:rFonts w:hint="eastAsia"/>
+        </w:rPr>
+      </w:pPr>
+    </w:p>
+    <w:p>
+      <w:pPr>
+        <w:rPr>
+          <w:rFonts w:hint="eastAsia"/>
+        </w:rPr>
+      </w:pPr>
+    </w:p>
+    <w:p>
+      <w:pPr>
+        <w:pStyle w:val="3"/>
+      </w:pPr>
+      <w:r>
+        <w:rPr>
+          <w:rFonts w:hint="eastAsia"/>
+        </w:rPr>
+        <w:t>예외처</w:t>
+      </w:r>
+      <w:r>
+        <w:rPr>
+          <w:rFonts w:hint="eastAsia"/>
+        </w:rPr>
+        <w:t>리</w:t>
+      </w:r>
+    </w:p>
+    <w:p>
+      <w:pPr>
+        <w:pStyle w:val="3"/>
+        <w:numPr>
+          <w:ilvl w:val="3"/>
+          <w:numId w:val="1"/>
+        </w:numPr>
+        <w:rPr>
+          <w:rFonts w:hint="eastAsia"/>
+        </w:rPr>
+      </w:pPr>
+      <w:proofErr w:type="spellStart"/>
+      <w:r>
+        <w:rPr>
+          <w:rFonts w:hint="eastAsia"/>
+        </w:rPr>
+        <w:t>발열점수가</w:t>
+      </w:r>
+      <w:proofErr w:type="spellEnd"/>
+      <w:r>
+        <w:rPr>
+          <w:rFonts w:hint="eastAsia"/>
+        </w:rPr>
+        <w:t xml:space="preserve"> 최대치일 경우, 공격을 멈추더라도 즉시 감소하지 </w:t>
+      </w:r>
+      <w:r>
+        <w:rPr>
+          <w:rFonts w:hint="eastAsia"/>
+        </w:rPr>
+        <w:t xml:space="preserve">않고 짧은 </w:t>
+      </w:r>
+      <w:proofErr w:type="spellStart"/>
+      <w:r>
+        <w:rPr>
+          <w:rFonts w:hint="eastAsia"/>
+        </w:rPr>
+        <w:t>유예시간을</w:t>
+      </w:r>
+      <w:proofErr w:type="spellEnd"/>
+      <w:r>
+        <w:rPr>
+          <w:rFonts w:hint="eastAsia"/>
+        </w:rPr>
+        <w:t xml:space="preserve"> 부여한다.</w:t>
+      </w:r>
+    </w:p>
+    <w:p>
+      <w:pPr>
+        <w:pStyle w:val="3"/>
+        <w:numPr>
+          <w:ilvl w:val="3"/>
+          <w:numId w:val="1"/>
+        </w:numPr>
+      </w:pPr>
+      <w:r>
+        <w:rPr>
+          <w:rFonts w:hint="eastAsia"/>
+        </w:rPr>
+        <w:t xml:space="preserve">필요한 </w:t>
+      </w:r>
+      <w:proofErr w:type="spellStart"/>
+      <w:r>
+        <w:rPr>
+          <w:rFonts w:hint="eastAsia"/>
+        </w:rPr>
+        <w:t>발열점수</w:t>
+      </w:r>
+      <w:proofErr w:type="spellEnd"/>
+      <w:r>
+        <w:rPr>
+          <w:rFonts w:hint="eastAsia"/>
+        </w:rPr>
+        <w:t xml:space="preserve"> 외에 남는 </w:t>
+      </w:r>
+      <w:proofErr w:type="spellStart"/>
+      <w:r>
+        <w:rPr>
+          <w:rFonts w:hint="eastAsia"/>
+        </w:rPr>
+        <w:t>발열점수는</w:t>
+      </w:r>
+      <w:proofErr w:type="spellEnd"/>
+      <w:r>
+        <w:rPr>
+          <w:rFonts w:hint="eastAsia"/>
+        </w:rPr>
+        <w:t xml:space="preserve"> 그대로 유지한다.</w:t>
+      </w:r>
+    </w:p>
+    <w:p>
+      <w:pPr>
+        <w:pStyle w:val="3"/>
+        <w:numPr>
+          <w:ilvl w:val="4"/>
+          <w:numId w:val="1"/>
+        </w:numPr>
+      </w:pPr>
+      <w:r>
+        <w:rPr>
+          <w:rFonts w:hint="eastAsia"/>
+        </w:rPr>
+        <w:t xml:space="preserve">예를 들어 현재 </w:t>
+      </w:r>
+      <w:proofErr w:type="spellStart"/>
+      <w:r>
+        <w:rPr>
+          <w:rFonts w:hint="eastAsia"/>
+        </w:rPr>
+        <w:t>발열점수가</w:t>
+      </w:r>
+      <w:proofErr w:type="spellEnd"/>
+      <w:r>
+        <w:rPr>
+          <w:rFonts w:hint="eastAsia"/>
+        </w:rPr>
+        <w:t xml:space="preserve"> 136이고, 요구되는 </w:t>
+      </w:r>
+      <w:proofErr w:type="spellStart"/>
+      <w:r>
+        <w:rPr>
+          <w:rFonts w:hint="eastAsia"/>
+        </w:rPr>
+        <w:t>궁극기의</w:t>
+      </w:r>
+      <w:proofErr w:type="spellEnd"/>
+      <w:r>
+        <w:rPr>
+          <w:rFonts w:hint="eastAsia"/>
+        </w:rPr>
+        <w:t xml:space="preserve"> </w:t>
+      </w:r>
+      <w:proofErr w:type="spellStart"/>
+      <w:r>
+        <w:rPr>
+          <w:rFonts w:hint="eastAsia"/>
+        </w:rPr>
+        <w:t>발열점수</w:t>
+      </w:r>
+      <w:proofErr w:type="spellEnd"/>
+      <w:r>
+        <w:rPr>
+          <w:rFonts w:hint="eastAsia"/>
+        </w:rPr>
+        <w:t xml:space="preserve"> 소모가 100일 경우 36이 남는다.</w:t>
+      </w:r>
+    </w:p>
+    <w:p>
+      <w:pPr>
+        <w:widowControl/>
+        <w:wordWrap/>
+        <w:jc w:val="left"/>
+        <w:rPr>
+          <w:rFonts w:asciiTheme="majorHAnsi" w:eastAsiaTheme="majorEastAsia" w:hAnsiTheme="majorHAnsi" w:cstheme="majorBidi"/>
+          <w:sz w:val="28"/>
+          <w:szCs w:val="28"/>
+        </w:rPr>
+      </w:pPr>
+      <w:r>
+        <w:br w:type="page"/>
+      </w:r>
+    </w:p>
+    <w:p>
+      <w:pPr>
+        <w:pStyle w:val="1"/>
+      </w:pPr>
+      <w:bookmarkStart w:id="12" w:name="_Toc466336237"/>
       <w:r>
         <w:rPr>
           <w:rFonts w:hint="eastAsia"/>
@@ -3339,26 +6265,28 @@
         <w:lastRenderedPageBreak/>
         <w:t xml:space="preserve">1차 </w:t>
       </w:r>
+      <w:proofErr w:type="spellStart"/>
       <w:r>
         <w:rPr>
           <w:rFonts w:hint="eastAsia"/>
         </w:rPr>
         <w:t>스텟</w:t>
       </w:r>
-      <w:bookmarkEnd w:id="6"/>
+      <w:bookmarkEnd w:id="12"/>
+      <w:proofErr w:type="spellEnd"/>
     </w:p>
     <w:p>
       <w:pPr>
         <w:pStyle w:val="2"/>
       </w:pPr>
-      <w:bookmarkStart w:id="7" w:name="_Toc466245839"/>
+      <w:bookmarkStart w:id="13" w:name="_Toc466336238"/>
       <w:r>
         <w:rPr>
           <w:rFonts w:hint="eastAsia"/>
         </w:rPr>
         <w:t>정의</w:t>
       </w:r>
-      <w:bookmarkEnd w:id="7"/>
+      <w:bookmarkEnd w:id="13"/>
     </w:p>
     <w:p>
       <w:pPr>
@@ -3371,31 +6299,71 @@
         <w:rPr>
           <w:rFonts w:hint="eastAsia"/>
         </w:rPr>
-        <w:t>의 직업 특성을 구분 짓는 최상위 스텟이다.</w:t>
+        <w:t xml:space="preserve">의 직업 특성을 구분 짓는 최상위 </w:t>
+      </w:r>
+      <w:proofErr w:type="spellStart"/>
+      <w:r>
+        <w:rPr>
+          <w:rFonts w:hint="eastAsia"/>
+        </w:rPr>
+        <w:t>스텟이다</w:t>
+      </w:r>
+      <w:proofErr w:type="spellEnd"/>
+      <w:r>
+        <w:rPr>
+          <w:rFonts w:hint="eastAsia"/>
+        </w:rPr>
+        <w:t>.</w:t>
       </w:r>
     </w:p>
     <w:p>
       <w:pPr>
         <w:pStyle w:val="2"/>
       </w:pPr>
-      <w:bookmarkStart w:id="8" w:name="_Toc466245840"/>
+      <w:bookmarkStart w:id="14" w:name="_Toc466336239"/>
       <w:r>
         <w:rPr>
           <w:rFonts w:hint="eastAsia"/>
         </w:rPr>
         <w:t>개요</w:t>
       </w:r>
-      <w:bookmarkEnd w:id="8"/>
-    </w:p>
-    <w:p>
-      <w:pPr>
-        <w:pStyle w:val="3"/>
-      </w:pPr>
-      <w:r>
-        <w:rPr>
-          <w:rFonts w:hint="eastAsia"/>
-        </w:rPr>
-        <w:t>1차 스테이어스는 4가지 스텟으로 이루어져 있다.</w:t>
+      <w:bookmarkEnd w:id="14"/>
+    </w:p>
+    <w:p>
+      <w:pPr>
+        <w:pStyle w:val="3"/>
+      </w:pPr>
+      <w:r>
+        <w:rPr>
+          <w:rFonts w:hint="eastAsia"/>
+        </w:rPr>
+        <w:t xml:space="preserve">1차 </w:t>
+      </w:r>
+      <w:r>
+        <w:rPr>
+          <w:rFonts w:hint="eastAsia"/>
+        </w:rPr>
+        <w:t>스테이터</w:t>
+      </w:r>
+      <w:r>
+        <w:rPr>
+          <w:rFonts w:hint="eastAsia"/>
+        </w:rPr>
+        <w:t xml:space="preserve">스는 4가지 </w:t>
+      </w:r>
+      <w:proofErr w:type="spellStart"/>
+      <w:r>
+        <w:rPr>
+          <w:rFonts w:hint="eastAsia"/>
+        </w:rPr>
+        <w:t>스텟으로</w:t>
+      </w:r>
+      <w:proofErr w:type="spellEnd"/>
+      <w:r>
+        <w:rPr>
+          <w:rFonts w:hint="eastAsia"/>
+        </w:rPr>
+        <w:t xml:space="preserve"> 이루어져 있다.</w:t>
       </w:r>
     </w:p>
     <w:tbl>
@@ -3781,8 +6749,16 @@
         <w:rPr>
           <w:rFonts w:hint="eastAsia"/>
         </w:rPr>
-        <w:t>각 스텟은</w:t>
-      </w:r>
+        <w:t xml:space="preserve">각 </w:t>
+      </w:r>
+      <w:proofErr w:type="spellStart"/>
+      <w:r>
+        <w:rPr>
+          <w:rFonts w:hint="eastAsia"/>
+        </w:rPr>
+        <w:t>스텟은</w:t>
+      </w:r>
+      <w:proofErr w:type="spellEnd"/>
       <w:r>
         <w:rPr>
           <w:rFonts w:hint="eastAsia"/>
@@ -3793,18 +6769,54 @@
         <w:rPr>
           <w:rFonts w:hint="eastAsia"/>
         </w:rPr>
-        <w:t xml:space="preserve"> 1개씩의 보조 스텟을 보유하고 있다.</w:t>
-      </w:r>
-    </w:p>
-    <w:p>
-      <w:pPr>
-        <w:pStyle w:val="3"/>
-      </w:pPr>
-      <w:r>
-        <w:rPr>
-          <w:rFonts w:hint="eastAsia"/>
-        </w:rPr>
-        <w:t>보조스텟은 각 직업의 특성을 살려주는 스텟이다.</w:t>
+        <w:t xml:space="preserve"> 1개씩의 보조 </w:t>
+      </w:r>
+      <w:proofErr w:type="spellStart"/>
+      <w:r>
+        <w:rPr>
+          <w:rFonts w:hint="eastAsia"/>
+        </w:rPr>
+        <w:t>스텟을</w:t>
+      </w:r>
+      <w:proofErr w:type="spellEnd"/>
+      <w:r>
+        <w:rPr>
+          <w:rFonts w:hint="eastAsia"/>
+        </w:rPr>
+        <w:t xml:space="preserve"> 보유하고 있다.</w:t>
+      </w:r>
+    </w:p>
+    <w:p>
+      <w:pPr>
+        <w:pStyle w:val="3"/>
+      </w:pPr>
+      <w:proofErr w:type="spellStart"/>
+      <w:r>
+        <w:rPr>
+          <w:rFonts w:hint="eastAsia"/>
+        </w:rPr>
+        <w:t>보조스텟은</w:t>
+      </w:r>
+      <w:proofErr w:type="spellEnd"/>
+      <w:r>
+        <w:rPr>
+          <w:rFonts w:hint="eastAsia"/>
+        </w:rPr>
+        <w:t xml:space="preserve"> 각 직업의 특성을 살려주는 </w:t>
+      </w:r>
+      <w:proofErr w:type="spellStart"/>
+      <w:r>
+        <w:rPr>
+          <w:rFonts w:hint="eastAsia"/>
+        </w:rPr>
+        <w:t>스텟이다</w:t>
+      </w:r>
+      <w:proofErr w:type="spellEnd"/>
+      <w:r>
+        <w:rPr>
+          <w:rFonts w:hint="eastAsia"/>
+        </w:rPr>
+        <w:t>.</w:t>
       </w:r>
     </w:p>
     <w:p>
@@ -3821,14 +6833,14 @@
       <w:pPr>
         <w:pStyle w:val="2"/>
       </w:pPr>
-      <w:bookmarkStart w:id="9" w:name="_Toc466245841"/>
+      <w:bookmarkStart w:id="15" w:name="_Toc466336240"/>
       <w:r>
         <w:rPr>
           <w:rFonts w:hint="eastAsia"/>
         </w:rPr>
         <w:t>힘</w:t>
       </w:r>
-      <w:bookmarkEnd w:id="9"/>
+      <w:bookmarkEnd w:id="15"/>
     </w:p>
     <w:p>
       <w:pPr>
@@ -3859,8 +6871,16 @@
         <w:rPr>
           <w:rFonts w:hint="eastAsia"/>
         </w:rPr>
-        <w:t>플레이어의 물리 공격력을 올려주는 스텟이다</w:t>
-      </w:r>
+        <w:t xml:space="preserve">플레이어의 물리 공격력을 올려주는 </w:t>
+      </w:r>
+      <w:proofErr w:type="spellStart"/>
+      <w:r>
+        <w:rPr>
+          <w:rFonts w:hint="eastAsia"/>
+        </w:rPr>
+        <w:t>스텟이다</w:t>
+      </w:r>
+      <w:proofErr w:type="spellEnd"/>
       <w:r>
         <w:rPr>
           <w:rFonts w:hint="eastAsia"/>
@@ -3892,7 +6912,23 @@
           <w:rFonts w:hint="eastAsia"/>
           <w:b/>
         </w:rPr>
-        <w:t>주 스텟이 힘</w:t>
+        <w:t xml:space="preserve">주 </w:t>
+      </w:r>
+      <w:proofErr w:type="spellStart"/>
+      <w:r>
+        <w:rPr>
+          <w:rFonts w:hint="eastAsia"/>
+          <w:b/>
+        </w:rPr>
+        <w:t>스텟이</w:t>
+      </w:r>
+      <w:proofErr w:type="spellEnd"/>
+      <w:r>
+        <w:rPr>
+          <w:rFonts w:hint="eastAsia"/>
+          <w:b/>
+        </w:rPr>
+        <w:t xml:space="preserve"> 힘</w:t>
       </w:r>
       <w:r>
         <w:rPr>
@@ -3900,11 +6936,19 @@
         </w:rPr>
         <w:t xml:space="preserve">이면, </w:t>
       </w:r>
-      <w:r>
-        <w:rPr>
-          <w:rFonts w:hint="eastAsia"/>
-        </w:rPr>
-        <w:t>스텟 상승 시</w:t>
+      <w:proofErr w:type="spellStart"/>
+      <w:r>
+        <w:rPr>
+          <w:rFonts w:hint="eastAsia"/>
+        </w:rPr>
+        <w:t>스텟</w:t>
+      </w:r>
+      <w:proofErr w:type="spellEnd"/>
+      <w:r>
+        <w:rPr>
+          <w:rFonts w:hint="eastAsia"/>
+        </w:rPr>
+        <w:t xml:space="preserve"> 상승 시</w:t>
       </w:r>
       <w:r>
         <w:rPr>
@@ -3963,7 +7007,21 @@
         <w:rPr>
           <w:rFonts w:hint="eastAsia"/>
         </w:rPr>
-        <w:t>주 스텟 : 물리 공격력</w:t>
+        <w:t xml:space="preserve">주 </w:t>
+      </w:r>
+      <w:proofErr w:type="spellStart"/>
+      <w:r>
+        <w:rPr>
+          <w:rFonts w:hint="eastAsia"/>
+        </w:rPr>
+        <w:t>스텟</w:t>
+      </w:r>
+      <w:proofErr w:type="spellEnd"/>
+      <w:r>
+        <w:rPr>
+          <w:rFonts w:hint="eastAsia"/>
+        </w:rPr>
+        <w:t xml:space="preserve"> : 물리 공격력</w:t>
       </w:r>
     </w:p>
     <w:p>
@@ -3978,7 +7036,21 @@
         <w:rPr>
           <w:rFonts w:hint="eastAsia"/>
         </w:rPr>
-        <w:t>보조 스텟 : 효과 저항</w:t>
+        <w:t xml:space="preserve">보조 </w:t>
+      </w:r>
+      <w:proofErr w:type="spellStart"/>
+      <w:r>
+        <w:rPr>
+          <w:rFonts w:hint="eastAsia"/>
+        </w:rPr>
+        <w:t>스텟</w:t>
+      </w:r>
+      <w:proofErr w:type="spellEnd"/>
+      <w:r>
+        <w:rPr>
+          <w:rFonts w:hint="eastAsia"/>
+        </w:rPr>
+        <w:t xml:space="preserve"> : 효과 저항</w:t>
       </w:r>
     </w:p>
     <w:p>
@@ -3994,14 +7066,14 @@
       <w:pPr>
         <w:pStyle w:val="2"/>
       </w:pPr>
-      <w:bookmarkStart w:id="10" w:name="_Toc466245842"/>
+      <w:bookmarkStart w:id="16" w:name="_Toc466336241"/>
       <w:r>
         <w:rPr>
           <w:rFonts w:hint="eastAsia"/>
         </w:rPr>
         <w:t>민첩</w:t>
       </w:r>
-      <w:bookmarkEnd w:id="10"/>
+      <w:bookmarkEnd w:id="16"/>
     </w:p>
     <w:p>
       <w:pPr>
@@ -4026,7 +7098,21 @@
         <w:rPr>
           <w:rFonts w:hint="eastAsia"/>
         </w:rPr>
-        <w:t>민첩은 플레이어의 물리 공격력을 올려주는 스텟이다.</w:t>
+        <w:t xml:space="preserve">민첩은 플레이어의 물리 공격력을 올려주는 </w:t>
+      </w:r>
+      <w:proofErr w:type="spellStart"/>
+      <w:r>
+        <w:rPr>
+          <w:rFonts w:hint="eastAsia"/>
+        </w:rPr>
+        <w:t>스텟이다</w:t>
+      </w:r>
+      <w:proofErr w:type="spellEnd"/>
+      <w:r>
+        <w:rPr>
+          <w:rFonts w:hint="eastAsia"/>
+        </w:rPr>
+        <w:t>.</w:t>
       </w:r>
     </w:p>
     <w:p>
@@ -4053,13 +7139,43 @@
           <w:rFonts w:hint="eastAsia"/>
           <w:b/>
         </w:rPr>
-        <w:t>주 스텟이 민첩</w:t>
-      </w:r>
-      <w:r>
-        <w:rPr>
-          <w:rFonts w:hint="eastAsia"/>
-        </w:rPr>
-        <w:t>이면, 스텟 상승 시 물리 공격력이 상승한다.</w:t>
+        <w:t xml:space="preserve">주 </w:t>
+      </w:r>
+      <w:proofErr w:type="spellStart"/>
+      <w:r>
+        <w:rPr>
+          <w:rFonts w:hint="eastAsia"/>
+          <w:b/>
+        </w:rPr>
+        <w:t>스텟이</w:t>
+      </w:r>
+      <w:proofErr w:type="spellEnd"/>
+      <w:r>
+        <w:rPr>
+          <w:rFonts w:hint="eastAsia"/>
+          <w:b/>
+        </w:rPr>
+        <w:t xml:space="preserve"> 민첩</w:t>
+      </w:r>
+      <w:r>
+        <w:rPr>
+          <w:rFonts w:hint="eastAsia"/>
+        </w:rPr>
+        <w:t xml:space="preserve">이면, </w:t>
+      </w:r>
+      <w:proofErr w:type="spellStart"/>
+      <w:r>
+        <w:rPr>
+          <w:rFonts w:hint="eastAsia"/>
+        </w:rPr>
+        <w:t>스텟</w:t>
+      </w:r>
+      <w:proofErr w:type="spellEnd"/>
+      <w:r>
+        <w:rPr>
+          <w:rFonts w:hint="eastAsia"/>
+        </w:rPr>
+        <w:t xml:space="preserve"> 상승 시 물리 공격력이 상승한다.</w:t>
       </w:r>
     </w:p>
     <w:p>
@@ -4100,7 +7216,21 @@
         <w:rPr>
           <w:rFonts w:hint="eastAsia"/>
         </w:rPr>
-        <w:t xml:space="preserve">주 스텟 : 물리 </w:t>
+        <w:t xml:space="preserve">주 </w:t>
+      </w:r>
+      <w:proofErr w:type="spellStart"/>
+      <w:r>
+        <w:rPr>
+          <w:rFonts w:hint="eastAsia"/>
+        </w:rPr>
+        <w:t>스텟</w:t>
+      </w:r>
+      <w:proofErr w:type="spellEnd"/>
+      <w:r>
+        <w:rPr>
+          <w:rFonts w:hint="eastAsia"/>
+        </w:rPr>
+        <w:t xml:space="preserve"> : 물리 </w:t>
       </w:r>
       <w:r>
         <w:rPr>
@@ -4156,7 +7286,7 @@
       <w:pPr>
         <w:pStyle w:val="2"/>
       </w:pPr>
-      <w:bookmarkStart w:id="11" w:name="_Toc466245843"/>
+      <w:bookmarkStart w:id="17" w:name="_Toc466336242"/>
       <w:r>
         <w:rPr>
           <w:rFonts w:hint="eastAsia"/>
@@ -4164,7 +7294,7 @@
         <w:lastRenderedPageBreak/>
         <w:t>지능</w:t>
       </w:r>
-      <w:bookmarkEnd w:id="11"/>
+      <w:bookmarkEnd w:id="17"/>
     </w:p>
     <w:p>
       <w:pPr>
@@ -4189,7 +7319,21 @@
         <w:rPr>
           <w:rFonts w:hint="eastAsia"/>
         </w:rPr>
-        <w:t>지능은 플레이어의 마법 공격력을 올려주는 스텟이다.</w:t>
+        <w:t xml:space="preserve">지능은 플레이어의 마법 공격력을 올려주는 </w:t>
+      </w:r>
+      <w:proofErr w:type="spellStart"/>
+      <w:r>
+        <w:rPr>
+          <w:rFonts w:hint="eastAsia"/>
+        </w:rPr>
+        <w:t>스텟이다</w:t>
+      </w:r>
+      <w:proofErr w:type="spellEnd"/>
+      <w:r>
+        <w:rPr>
+          <w:rFonts w:hint="eastAsia"/>
+        </w:rPr>
+        <w:t>.</w:t>
       </w:r>
     </w:p>
     <w:p>
@@ -4215,7 +7359,35 @@
         <w:rPr>
           <w:rFonts w:hint="eastAsia"/>
         </w:rPr>
-        <w:t>주 스텟이 지능이면, 스텟 상승 시 마법 공격력이 상승한다.</w:t>
+        <w:t xml:space="preserve">주 </w:t>
+      </w:r>
+      <w:proofErr w:type="spellStart"/>
+      <w:r>
+        <w:rPr>
+          <w:rFonts w:hint="eastAsia"/>
+        </w:rPr>
+        <w:t>스텟이</w:t>
+      </w:r>
+      <w:proofErr w:type="spellEnd"/>
+      <w:r>
+        <w:rPr>
+          <w:rFonts w:hint="eastAsia"/>
+        </w:rPr>
+        <w:t xml:space="preserve"> 지능이면, </w:t>
+      </w:r>
+      <w:proofErr w:type="spellStart"/>
+      <w:r>
+        <w:rPr>
+          <w:rFonts w:hint="eastAsia"/>
+        </w:rPr>
+        <w:t>스텟</w:t>
+      </w:r>
+      <w:proofErr w:type="spellEnd"/>
+      <w:r>
+        <w:rPr>
+          <w:rFonts w:hint="eastAsia"/>
+        </w:rPr>
+        <w:t xml:space="preserve"> 상승 시 마법 공격력이 상승한다.</w:t>
       </w:r>
     </w:p>
     <w:p>
@@ -4230,7 +7402,21 @@
         <w:rPr>
           <w:rFonts w:hint="eastAsia"/>
         </w:rPr>
-        <w:t>모든 직업에서 지능을 올리면 관통률이 상승한다.</w:t>
+        <w:t xml:space="preserve">모든 직업에서 지능을 올리면 </w:t>
+      </w:r>
+      <w:proofErr w:type="spellStart"/>
+      <w:r>
+        <w:rPr>
+          <w:rFonts w:hint="eastAsia"/>
+        </w:rPr>
+        <w:t>관통률이</w:t>
+      </w:r>
+      <w:proofErr w:type="spellEnd"/>
+      <w:r>
+        <w:rPr>
+          <w:rFonts w:hint="eastAsia"/>
+        </w:rPr>
+        <w:t xml:space="preserve"> 상승한다.</w:t>
       </w:r>
     </w:p>
     <w:p>
@@ -4256,7 +7442,21 @@
         <w:rPr>
           <w:rFonts w:hint="eastAsia"/>
         </w:rPr>
-        <w:t>주 스텟 : 마법 공격력</w:t>
+        <w:t xml:space="preserve">주 </w:t>
+      </w:r>
+      <w:proofErr w:type="spellStart"/>
+      <w:r>
+        <w:rPr>
+          <w:rFonts w:hint="eastAsia"/>
+        </w:rPr>
+        <w:t>스텟</w:t>
+      </w:r>
+      <w:proofErr w:type="spellEnd"/>
+      <w:r>
+        <w:rPr>
+          <w:rFonts w:hint="eastAsia"/>
+        </w:rPr>
+        <w:t xml:space="preserve"> : 마법 공격력</w:t>
       </w:r>
     </w:p>
     <w:p>
@@ -4271,8 +7471,30 @@
         <w:rPr>
           <w:rFonts w:hint="eastAsia"/>
         </w:rPr>
-        <w:t>보조 스텟 : 관통률</w:t>
-      </w:r>
+        <w:t xml:space="preserve">보조 </w:t>
+      </w:r>
+      <w:proofErr w:type="spellStart"/>
+      <w:r>
+        <w:rPr>
+          <w:rFonts w:hint="eastAsia"/>
+        </w:rPr>
+        <w:t>스텟</w:t>
+      </w:r>
+      <w:proofErr w:type="spellEnd"/>
+      <w:r>
+        <w:rPr>
+          <w:rFonts w:hint="eastAsia"/>
+        </w:rPr>
+        <w:t xml:space="preserve"> : </w:t>
+      </w:r>
+      <w:proofErr w:type="spellStart"/>
+      <w:r>
+        <w:rPr>
+          <w:rFonts w:hint="eastAsia"/>
+        </w:rPr>
+        <w:t>관통률</w:t>
+      </w:r>
+      <w:proofErr w:type="spellEnd"/>
     </w:p>
     <w:p>
       <w:pPr>
@@ -4288,14 +7510,14 @@
       <w:pPr>
         <w:pStyle w:val="2"/>
       </w:pPr>
-      <w:bookmarkStart w:id="12" w:name="_Toc466245844"/>
+      <w:bookmarkStart w:id="18" w:name="_Toc466336243"/>
       <w:r>
         <w:rPr>
           <w:rFonts w:hint="eastAsia"/>
         </w:rPr>
         <w:t>체력</w:t>
       </w:r>
-      <w:bookmarkEnd w:id="12"/>
+      <w:bookmarkEnd w:id="18"/>
     </w:p>
     <w:p>
       <w:pPr>
@@ -4335,7 +7557,21 @@
         <w:rPr>
           <w:rFonts w:hint="eastAsia"/>
         </w:rPr>
-        <w:t>회복을 올려주는 스텟이다.</w:t>
+        <w:t xml:space="preserve">회복을 올려주는 </w:t>
+      </w:r>
+      <w:proofErr w:type="spellStart"/>
+      <w:r>
+        <w:rPr>
+          <w:rFonts w:hint="eastAsia"/>
+        </w:rPr>
+        <w:t>스텟이다</w:t>
+      </w:r>
+      <w:proofErr w:type="spellEnd"/>
+      <w:r>
+        <w:rPr>
+          <w:rFonts w:hint="eastAsia"/>
+        </w:rPr>
+        <w:t>.</w:t>
       </w:r>
     </w:p>
     <w:p>
@@ -4361,7 +7597,35 @@
         <w:rPr>
           <w:rFonts w:hint="eastAsia"/>
         </w:rPr>
-        <w:t>체력 스텟은 어떤 직업에서도 주 스텟으로 사용되지 않는다.</w:t>
+        <w:t xml:space="preserve">체력 </w:t>
+      </w:r>
+      <w:proofErr w:type="spellStart"/>
+      <w:r>
+        <w:rPr>
+          <w:rFonts w:hint="eastAsia"/>
+        </w:rPr>
+        <w:t>스텟은</w:t>
+      </w:r>
+      <w:proofErr w:type="spellEnd"/>
+      <w:r>
+        <w:rPr>
+          <w:rFonts w:hint="eastAsia"/>
+        </w:rPr>
+        <w:t xml:space="preserve"> 어떤 직업에서도 주 </w:t>
+      </w:r>
+      <w:proofErr w:type="spellStart"/>
+      <w:r>
+        <w:rPr>
+          <w:rFonts w:hint="eastAsia"/>
+        </w:rPr>
+        <w:t>스텟으로</w:t>
+      </w:r>
+      <w:proofErr w:type="spellEnd"/>
+      <w:r>
+        <w:rPr>
+          <w:rFonts w:hint="eastAsia"/>
+        </w:rPr>
+        <w:t xml:space="preserve"> 사용되지 않는다.</w:t>
       </w:r>
     </w:p>
     <w:p>
@@ -4372,11 +7636,19 @@
           <w:numId w:val="1"/>
         </w:numPr>
       </w:pPr>
-      <w:r>
-        <w:rPr>
-          <w:rFonts w:hint="eastAsia"/>
-        </w:rPr>
-        <w:t>스텟 상승 시 모든 직업에도 동일한 효과를 누린다.</w:t>
+      <w:proofErr w:type="spellStart"/>
+      <w:r>
+        <w:rPr>
+          <w:rFonts w:hint="eastAsia"/>
+        </w:rPr>
+        <w:t>스텟</w:t>
+      </w:r>
+      <w:proofErr w:type="spellEnd"/>
+      <w:r>
+        <w:rPr>
+          <w:rFonts w:hint="eastAsia"/>
+        </w:rPr>
+        <w:t xml:space="preserve"> 상승 시 모든 직업에도 동일한 효과를 누린다.</w:t>
       </w:r>
     </w:p>
     <w:p>
@@ -4467,15 +7739,23 @@
       <w:pPr>
         <w:pStyle w:val="2"/>
       </w:pPr>
-      <w:bookmarkStart w:id="13" w:name="_Toc466245845"/>
+      <w:bookmarkStart w:id="19" w:name="_Toc466336244"/>
+      <w:proofErr w:type="spellStart"/>
       <w:r>
         <w:rPr>
           <w:rFonts w:hint="eastAsia"/>
         </w:rPr>
         <w:lastRenderedPageBreak/>
-        <w:t>스텟 값 설정</w:t>
-      </w:r>
-      <w:bookmarkEnd w:id="13"/>
+        <w:t>스텟</w:t>
+      </w:r>
+      <w:proofErr w:type="spellEnd"/>
+      <w:r>
+        <w:rPr>
+          <w:rFonts w:hint="eastAsia"/>
+        </w:rPr>
+        <w:t xml:space="preserve"> 값 설정</w:t>
+      </w:r>
+      <w:bookmarkEnd w:id="19"/>
     </w:p>
     <w:p>
       <w:pPr>
@@ -4517,12 +7797,14 @@
       <w:pPr>
         <w:pStyle w:val="3"/>
       </w:pPr>
+      <w:proofErr w:type="spellStart"/>
       <w:r>
         <w:rPr>
           <w:rFonts w:hint="eastAsia"/>
         </w:rPr>
         <w:t>상승치</w:t>
       </w:r>
+      <w:proofErr w:type="spellEnd"/>
     </w:p>
     <w:p>
       <w:pPr>
@@ -4536,7 +7818,21 @@
         <w:rPr>
           <w:rFonts w:hint="eastAsia"/>
         </w:rPr>
-        <w:t>각 직업은 레벨 상승에 따라서 설정된 스테이터스가 상승하게 된다.</w:t>
+        <w:t xml:space="preserve">각 직업은 레벨 상승에 따라서 설정된 </w:t>
+      </w:r>
+      <w:proofErr w:type="spellStart"/>
+      <w:r>
+        <w:rPr>
+          <w:rFonts w:hint="eastAsia"/>
+        </w:rPr>
+        <w:t>스테이터스가</w:t>
+      </w:r>
+      <w:proofErr w:type="spellEnd"/>
+      <w:r>
+        <w:rPr>
+          <w:rFonts w:hint="eastAsia"/>
+        </w:rPr>
+        <w:t xml:space="preserve"> 상승하게 된다.</w:t>
       </w:r>
     </w:p>
     <w:p>
@@ -4594,28 +7890,82 @@
                 <w:b/>
                 <w:sz w:val="36"/>
               </w:rPr>
-              <w:t xml:space="preserve">현재 스텟량 = </w:t>
-            </w:r>
-          </w:p>
-          <w:p>
-            <w:pPr>
-              <w:pStyle w:val="3"/>
-              <w:numPr>
-                <w:ilvl w:val="0"/>
-                <w:numId w:val="0"/>
-              </w:numPr>
-              <w:jc w:val="center"/>
-              <w:rPr>
-                <w:b/>
-              </w:rPr>
-            </w:pPr>
+              <w:t xml:space="preserve">현재 </w:t>
+            </w:r>
+            <w:proofErr w:type="spellStart"/>
             <w:r>
               <w:rPr>
                 <w:rFonts w:hint="eastAsia"/>
                 <w:b/>
                 <w:sz w:val="36"/>
               </w:rPr>
-              <w:t xml:space="preserve"> (해당 레벨까지의 스텟 상승량 총합) + 초기값</w:t>
+              <w:t>스텟량</w:t>
+            </w:r>
+            <w:proofErr w:type="spellEnd"/>
+            <w:r>
+              <w:rPr>
+                <w:rFonts w:hint="eastAsia"/>
+                <w:b/>
+                <w:sz w:val="36"/>
+              </w:rPr>
+              <w:t xml:space="preserve"> = </w:t>
+            </w:r>
+          </w:p>
+          <w:p>
+            <w:pPr>
+              <w:pStyle w:val="3"/>
+              <w:numPr>
+                <w:ilvl w:val="0"/>
+                <w:numId w:val="0"/>
+              </w:numPr>
+              <w:jc w:val="center"/>
+              <w:rPr>
+                <w:b/>
+              </w:rPr>
+            </w:pPr>
+            <w:r>
+              <w:rPr>
+                <w:rFonts w:hint="eastAsia"/>
+                <w:b/>
+                <w:sz w:val="36"/>
+              </w:rPr>
+              <w:t xml:space="preserve"> (해당 레벨까지의 </w:t>
+            </w:r>
+            <w:proofErr w:type="spellStart"/>
+            <w:r>
+              <w:rPr>
+                <w:rFonts w:hint="eastAsia"/>
+                <w:b/>
+                <w:sz w:val="36"/>
+              </w:rPr>
+              <w:t>스텟</w:t>
+            </w:r>
+            <w:proofErr w:type="spellEnd"/>
+            <w:r>
+              <w:rPr>
+                <w:rFonts w:hint="eastAsia"/>
+                <w:b/>
+                <w:sz w:val="36"/>
+              </w:rPr>
+              <w:t xml:space="preserve"> </w:t>
+            </w:r>
+            <w:proofErr w:type="spellStart"/>
+            <w:r>
+              <w:rPr>
+                <w:rFonts w:hint="eastAsia"/>
+                <w:b/>
+                <w:sz w:val="36"/>
+              </w:rPr>
+              <w:t>상승량</w:t>
+            </w:r>
+            <w:proofErr w:type="spellEnd"/>
+            <w:r>
+              <w:rPr>
+                <w:rFonts w:hint="eastAsia"/>
+                <w:b/>
+                <w:sz w:val="36"/>
+              </w:rPr>
+              <w:t xml:space="preserve"> 총합) + 초기값</w:t>
             </w:r>
           </w:p>
         </w:tc>
@@ -4646,28 +7996,36 @@
       <w:pPr>
         <w:pStyle w:val="1"/>
       </w:pPr>
-      <w:bookmarkStart w:id="14" w:name="_Toc466245846"/>
+      <w:bookmarkStart w:id="20" w:name="_Toc466336245"/>
       <w:r>
         <w:rPr>
           <w:rFonts w:hint="eastAsia"/>
         </w:rPr>
         <w:lastRenderedPageBreak/>
-        <w:t>2차 스텟</w:t>
-      </w:r>
-      <w:bookmarkEnd w:id="14"/>
+        <w:t xml:space="preserve">2차 </w:t>
+      </w:r>
+      <w:proofErr w:type="spellStart"/>
+      <w:r>
+        <w:rPr>
+          <w:rFonts w:hint="eastAsia"/>
+        </w:rPr>
+        <w:t>스텟</w:t>
+      </w:r>
+      <w:bookmarkEnd w:id="20"/>
+      <w:proofErr w:type="spellEnd"/>
     </w:p>
     <w:p>
       <w:pPr>
         <w:pStyle w:val="2"/>
       </w:pPr>
-      <w:bookmarkStart w:id="15" w:name="_Toc466245847"/>
+      <w:bookmarkStart w:id="21" w:name="_Toc466336246"/>
       <w:r>
         <w:rPr>
           <w:rFonts w:hint="eastAsia"/>
         </w:rPr>
         <w:t>정의</w:t>
       </w:r>
-      <w:bookmarkEnd w:id="15"/>
+      <w:bookmarkEnd w:id="21"/>
     </w:p>
     <w:p>
       <w:pPr>
@@ -4680,21 +8038,57 @@
         <w:rPr>
           <w:rFonts w:hint="eastAsia"/>
         </w:rPr>
-        <w:t>가 기본적인 레벨링과 장비 파밍을 통해 공통적으로 획득할 수 있는 스텟</w:t>
-      </w:r>
+        <w:t xml:space="preserve">가 기본적인 </w:t>
+      </w:r>
+      <w:proofErr w:type="spellStart"/>
+      <w:r>
+        <w:rPr>
+          <w:rFonts w:hint="eastAsia"/>
+        </w:rPr>
+        <w:t>레벨링과</w:t>
+      </w:r>
+      <w:proofErr w:type="spellEnd"/>
+      <w:r>
+        <w:rPr>
+          <w:rFonts w:hint="eastAsia"/>
+        </w:rPr>
+        <w:t xml:space="preserve"> 장비 </w:t>
+      </w:r>
+      <w:proofErr w:type="spellStart"/>
+      <w:r>
+        <w:rPr>
+          <w:rFonts w:hint="eastAsia"/>
+        </w:rPr>
+        <w:t>파밍을</w:t>
+      </w:r>
+      <w:proofErr w:type="spellEnd"/>
+      <w:r>
+        <w:rPr>
+          <w:rFonts w:hint="eastAsia"/>
+        </w:rPr>
+        <w:t xml:space="preserve"> 통해 공통적으로 획득할 수 있는 </w:t>
+      </w:r>
+      <w:proofErr w:type="spellStart"/>
+      <w:r>
+        <w:rPr>
+          <w:rFonts w:hint="eastAsia"/>
+        </w:rPr>
+        <w:t>스텟</w:t>
+      </w:r>
+      <w:proofErr w:type="spellEnd"/>
     </w:p>
     <w:p>
       <w:pPr>
         <w:pStyle w:val="2"/>
       </w:pPr>
-      <w:bookmarkStart w:id="16" w:name="_Toc466245848"/>
+      <w:bookmarkStart w:id="22" w:name="_Toc466336247"/>
       <w:r>
         <w:rPr>
           <w:rFonts w:hint="eastAsia"/>
         </w:rPr>
         <w:t>개요</w:t>
       </w:r>
-      <w:bookmarkEnd w:id="16"/>
+      <w:bookmarkEnd w:id="22"/>
     </w:p>
     <w:p>
       <w:pPr>
@@ -4706,6 +8100,7 @@
         </w:rPr>
         <w:t xml:space="preserve">1차 </w:t>
       </w:r>
+      <w:proofErr w:type="spellStart"/>
       <w:r>
         <w:rPr>
           <w:rFonts w:hint="eastAsia"/>
@@ -4716,7 +8111,28 @@
         <w:rPr>
           <w:rFonts w:hint="eastAsia"/>
         </w:rPr>
-        <w:t>과 장비 등에 의해 값이 설정되는 스테이터스다.</w:t>
+        <w:t>과</w:t>
+      </w:r>
+      <w:proofErr w:type="spellEnd"/>
+      <w:r>
+        <w:rPr>
+          <w:rFonts w:hint="eastAsia"/>
+        </w:rPr>
+        <w:t xml:space="preserve"> 장비 등에 의해 값이 설정되는 </w:t>
+      </w:r>
+      <w:proofErr w:type="spellStart"/>
+      <w:r>
+        <w:rPr>
+          <w:rFonts w:hint="eastAsia"/>
+        </w:rPr>
+        <w:t>스테이터스다</w:t>
+      </w:r>
+      <w:proofErr w:type="spellEnd"/>
+      <w:r>
+        <w:rPr>
+          <w:rFonts w:hint="eastAsia"/>
+        </w:rPr>
+        <w:t>.</w:t>
       </w:r>
     </w:p>
     <w:p>
@@ -4729,6 +8145,7 @@
         </w:rPr>
         <w:t xml:space="preserve">2차 </w:t>
       </w:r>
+      <w:proofErr w:type="spellStart"/>
       <w:r>
         <w:rPr>
           <w:rFonts w:hint="eastAsia"/>
@@ -4741,11 +8158,26 @@
         </w:rPr>
         <w:t>텟은</w:t>
       </w:r>
-      <w:r>
-        <w:rPr>
-          <w:rFonts w:hint="eastAsia"/>
-        </w:rPr>
-        <w:t xml:space="preserve"> 9가지 스텟으로 이루어져있다.</w:t>
+      <w:proofErr w:type="spellEnd"/>
+      <w:r>
+        <w:rPr>
+          <w:rFonts w:hint="eastAsia"/>
+        </w:rPr>
+        <w:t xml:space="preserve"> 9가지 </w:t>
+      </w:r>
+      <w:proofErr w:type="spellStart"/>
+      <w:r>
+        <w:rPr>
+          <w:rFonts w:hint="eastAsia"/>
+        </w:rPr>
+        <w:t>스텟으로</w:t>
+      </w:r>
+      <w:proofErr w:type="spellEnd"/>
+      <w:r>
+        <w:rPr>
+          <w:rFonts w:hint="eastAsia"/>
+        </w:rPr>
+        <w:t xml:space="preserve"> 이루어져있다.</w:t>
       </w:r>
     </w:p>
     <w:p/>
@@ -5093,12 +8525,14 @@
               </w:numPr>
               <w:jc w:val="center"/>
             </w:pPr>
+            <w:proofErr w:type="spellStart"/>
             <w:r>
               <w:rPr>
                 <w:rFonts w:hint="eastAsia"/>
               </w:rPr>
               <w:t>관통률</w:t>
             </w:r>
+            <w:proofErr w:type="spellEnd"/>
           </w:p>
         </w:tc>
         <w:tc>
@@ -5370,11 +8804,19 @@
             <w:r>
               <w:t>HP</w:t>
             </w:r>
-            <w:r>
-              <w:rPr>
-                <w:rFonts w:hint="eastAsia"/>
-              </w:rPr>
-              <w:t>를 상승시킨다.</w:t>
+            <w:proofErr w:type="spellStart"/>
+            <w:r>
+              <w:rPr>
+                <w:rFonts w:hint="eastAsia"/>
+              </w:rPr>
+              <w:t>를</w:t>
+            </w:r>
+            <w:proofErr w:type="spellEnd"/>
+            <w:r>
+              <w:rPr>
+                <w:rFonts w:hint="eastAsia"/>
+              </w:rPr>
+              <w:t xml:space="preserve"> 상승시킨다.</w:t>
             </w:r>
           </w:p>
         </w:tc>
@@ -5401,6 +8843,7 @@
               </w:rPr>
               <w:t xml:space="preserve">의 </w:t>
             </w:r>
+            <w:proofErr w:type="spellStart"/>
             <w:r>
               <w:rPr>
                 <w:rFonts w:hint="eastAsia"/>
@@ -5413,6 +8856,7 @@
               </w:rPr>
               <w:t>능력</w:t>
             </w:r>
+            <w:proofErr w:type="spellEnd"/>
           </w:p>
         </w:tc>
       </w:tr>
@@ -5499,6 +8943,7 @@
               </w:rPr>
               <w:t xml:space="preserve">의 </w:t>
             </w:r>
+            <w:proofErr w:type="spellStart"/>
             <w:r>
               <w:rPr>
                 <w:rFonts w:hint="eastAsia"/>
@@ -5511,6 +8956,7 @@
               </w:rPr>
               <w:t>능력</w:t>
             </w:r>
+            <w:proofErr w:type="spellEnd"/>
           </w:p>
         </w:tc>
       </w:tr>
@@ -5611,7 +9057,7 @@
       <w:pPr>
         <w:pStyle w:val="2"/>
       </w:pPr>
-      <w:bookmarkStart w:id="17" w:name="_Toc466245849"/>
+      <w:bookmarkStart w:id="23" w:name="_Toc466336248"/>
       <w:r>
         <w:rPr>
           <w:rFonts w:hint="eastAsia"/>
@@ -5619,7 +9065,7 @@
         <w:lastRenderedPageBreak/>
         <w:t>효과 저항</w:t>
       </w:r>
-      <w:bookmarkEnd w:id="17"/>
+      <w:bookmarkEnd w:id="23"/>
     </w:p>
     <w:p>
       <w:pPr>
@@ -5686,8 +9132,16 @@
         <w:rPr>
           <w:rFonts w:hint="eastAsia"/>
         </w:rPr>
-        <w:t>상태 이상 효과의 지속시간을 줄이는 스텟</w:t>
-      </w:r>
+        <w:t xml:space="preserve">상태 이상 효과의 지속시간을 줄이는 </w:t>
+      </w:r>
+      <w:proofErr w:type="spellStart"/>
+      <w:r>
+        <w:rPr>
+          <w:rFonts w:hint="eastAsia"/>
+        </w:rPr>
+        <w:t>스텟</w:t>
+      </w:r>
+      <w:proofErr w:type="spellEnd"/>
     </w:p>
     <w:p>
       <w:pPr>
@@ -6218,12 +9672,14 @@
               </w:numPr>
               <w:jc w:val="center"/>
             </w:pPr>
+            <w:proofErr w:type="spellStart"/>
             <w:r>
               <w:rPr>
                 <w:rFonts w:hint="eastAsia"/>
               </w:rPr>
               <w:t>보정수치</w:t>
             </w:r>
+            <w:proofErr w:type="spellEnd"/>
           </w:p>
         </w:tc>
         <w:tc>
@@ -6271,7 +9727,21 @@
         <w:rPr>
           <w:rFonts w:hint="eastAsia"/>
         </w:rPr>
-        <w:t>효과 저항은 힘의 보조 스텟으로, 힘이 상승하면 값이 상승한다.</w:t>
+        <w:t xml:space="preserve">효과 저항은 힘의 보조 </w:t>
+      </w:r>
+      <w:proofErr w:type="spellStart"/>
+      <w:r>
+        <w:rPr>
+          <w:rFonts w:hint="eastAsia"/>
+        </w:rPr>
+        <w:t>스텟으로</w:t>
+      </w:r>
+      <w:proofErr w:type="spellEnd"/>
+      <w:r>
+        <w:rPr>
+          <w:rFonts w:hint="eastAsia"/>
+        </w:rPr>
+        <w:t>, 힘이 상승하면 값이 상승한다.</w:t>
       </w:r>
     </w:p>
     <w:p>
@@ -6286,7 +9756,21 @@
         <w:rPr>
           <w:rFonts w:hint="eastAsia"/>
         </w:rPr>
-        <w:t xml:space="preserve">단위는 %를 </w:t>
+        <w:t>단위는 %</w:t>
+      </w:r>
+      <w:proofErr w:type="spellStart"/>
+      <w:r>
+        <w:rPr>
+          <w:rFonts w:hint="eastAsia"/>
+        </w:rPr>
+        <w:t>를</w:t>
+      </w:r>
+      <w:proofErr w:type="spellEnd"/>
+      <w:r>
+        <w:rPr>
+          <w:rFonts w:hint="eastAsia"/>
+        </w:rPr>
+        <w:t xml:space="preserve"> </w:t>
       </w:r>
       <w:r>
         <w:rPr>
@@ -6378,11 +9862,19 @@
         </w:rPr>
         <w:t xml:space="preserve"> </w:t>
       </w:r>
-      <w:r>
-        <w:rPr>
-          <w:rFonts w:hint="eastAsia"/>
-        </w:rPr>
-        <w:t xml:space="preserve">동일레벨 기준으로 </w:t>
+      <w:proofErr w:type="spellStart"/>
+      <w:r>
+        <w:rPr>
+          <w:rFonts w:hint="eastAsia"/>
+        </w:rPr>
+        <w:t>동일레벨</w:t>
+      </w:r>
+      <w:proofErr w:type="spellEnd"/>
+      <w:r>
+        <w:rPr>
+          <w:rFonts w:hint="eastAsia"/>
+        </w:rPr>
+        <w:t xml:space="preserve"> 기준으로 </w:t>
       </w:r>
       <w:r>
         <w:rPr>
@@ -6422,7 +9914,23 @@
           <w:rFonts w:hint="eastAsia"/>
           <w:b/>
         </w:rPr>
-        <w:t>나보다 약한 적에게 공격을 받아 기절을 하는 경우가 반복된다면 그보다 재미없는 일은 없을것이다.</w:t>
+        <w:t xml:space="preserve">나보다 약한 적에게 공격을 받아 기절을 하는 경우가 반복된다면 그보다 재미없는 일은 </w:t>
+      </w:r>
+      <w:proofErr w:type="spellStart"/>
+      <w:r>
+        <w:rPr>
+          <w:rFonts w:hint="eastAsia"/>
+          <w:b/>
+        </w:rPr>
+        <w:t>없을것이다</w:t>
+      </w:r>
+      <w:proofErr w:type="spellEnd"/>
+      <w:r>
+        <w:rPr>
+          <w:rFonts w:hint="eastAsia"/>
+          <w:b/>
+        </w:rPr>
+        <w:t>.</w:t>
       </w:r>
     </w:p>
     <w:p>
@@ -6433,11 +9941,47 @@
           <w:numId w:val="1"/>
         </w:numPr>
       </w:pPr>
-      <w:r>
-        <w:rPr>
-          <w:rFonts w:hint="eastAsia"/>
-        </w:rPr>
-        <w:t>동레벨, 혹은 높은 레벨의 적에겐 효과를 거의 발휘할 수 없지만, 탱커형 직업에게는 별도 스킬을 통해 추가 효과 저항을 부여한다.</w:t>
+      <w:proofErr w:type="spellStart"/>
+      <w:r>
+        <w:rPr>
+          <w:rFonts w:hint="eastAsia"/>
+        </w:rPr>
+        <w:t>동레벨</w:t>
+      </w:r>
+      <w:proofErr w:type="spellEnd"/>
+      <w:r>
+        <w:rPr>
+          <w:rFonts w:hint="eastAsia"/>
+        </w:rPr>
+        <w:t xml:space="preserve">, 혹은 높은 레벨의 적에겐 효과를 거의 발휘할 수 없지만, </w:t>
+      </w:r>
+      <w:proofErr w:type="spellStart"/>
+      <w:r>
+        <w:rPr>
+          <w:rFonts w:hint="eastAsia"/>
+        </w:rPr>
+        <w:t>탱커형</w:t>
+      </w:r>
+      <w:proofErr w:type="spellEnd"/>
+      <w:r>
+        <w:rPr>
+          <w:rFonts w:hint="eastAsia"/>
+        </w:rPr>
+        <w:t xml:space="preserve"> </w:t>
+      </w:r>
+      <w:proofErr w:type="spellStart"/>
+      <w:r>
+        <w:rPr>
+          <w:rFonts w:hint="eastAsia"/>
+        </w:rPr>
+        <w:t>직업에게는</w:t>
+      </w:r>
+      <w:proofErr w:type="spellEnd"/>
+      <w:r>
+        <w:rPr>
+          <w:rFonts w:hint="eastAsia"/>
+        </w:rPr>
+        <w:t xml:space="preserve"> 별도 스킬을 통해 추가 효과 저항을 부여한다.</w:t>
       </w:r>
     </w:p>
     <w:p/>
@@ -6514,7 +10058,7 @@
       <w:pPr>
         <w:pStyle w:val="2"/>
       </w:pPr>
-      <w:bookmarkStart w:id="18" w:name="_Toc466245850"/>
+      <w:bookmarkStart w:id="24" w:name="_Toc466336249"/>
       <w:r>
         <w:rPr>
           <w:rFonts w:hint="eastAsia"/>
@@ -6522,7 +10066,7 @@
         <w:lastRenderedPageBreak/>
         <w:t>공격력</w:t>
       </w:r>
-      <w:bookmarkEnd w:id="18"/>
+      <w:bookmarkEnd w:id="24"/>
     </w:p>
     <w:p>
       <w:pPr>
@@ -6597,12 +10141,14 @@
         </w:rPr>
         <w:t xml:space="preserve">방어력이 0인 상대에게 공격했을 때 가해지는 </w:t>
       </w:r>
+      <w:proofErr w:type="spellStart"/>
       <w:r>
         <w:rPr>
           <w:rFonts w:hint="eastAsia"/>
         </w:rPr>
         <w:t>피해량</w:t>
       </w:r>
+      <w:proofErr w:type="spellEnd"/>
     </w:p>
     <w:p>
       <w:pPr>
@@ -6785,8 +10331,18 @@
                 <w:b/>
                 <w:sz w:val="28"/>
               </w:rPr>
-              <w:t xml:space="preserve"> ) * 품질보정</w:t>
-            </w:r>
+              <w:t xml:space="preserve"> ) * </w:t>
+            </w:r>
+            <w:proofErr w:type="spellStart"/>
+            <w:r>
+              <w:rPr>
+                <w:rFonts w:hint="eastAsia"/>
+                <w:b/>
+                <w:sz w:val="28"/>
+              </w:rPr>
+              <w:t>품질보정</w:t>
+            </w:r>
+            <w:proofErr w:type="spellEnd"/>
           </w:p>
         </w:tc>
       </w:tr>
@@ -6977,7 +10533,21 @@
               <w:rPr>
                 <w:rFonts w:hint="eastAsia"/>
               </w:rPr>
-              <w:t>공격력에서 스텟의 비중</w:t>
+              <w:t xml:space="preserve">공격력에서 </w:t>
+            </w:r>
+            <w:proofErr w:type="spellStart"/>
+            <w:r>
+              <w:rPr>
+                <w:rFonts w:hint="eastAsia"/>
+              </w:rPr>
+              <w:t>스텟의</w:t>
+            </w:r>
+            <w:proofErr w:type="spellEnd"/>
+            <w:r>
+              <w:rPr>
+                <w:rFonts w:hint="eastAsia"/>
+              </w:rPr>
+              <w:t xml:space="preserve"> 비중</w:t>
             </w:r>
           </w:p>
         </w:tc>
@@ -7001,8 +10571,16 @@
               <w:rPr>
                 <w:rFonts w:hint="eastAsia"/>
               </w:rPr>
-              <w:t>의 스텟</w:t>
-            </w:r>
+              <w:t xml:space="preserve">의 </w:t>
+            </w:r>
+            <w:proofErr w:type="spellStart"/>
+            <w:r>
+              <w:rPr>
+                <w:rFonts w:hint="eastAsia"/>
+              </w:rPr>
+              <w:t>스텟</w:t>
+            </w:r>
+            <w:proofErr w:type="spellEnd"/>
           </w:p>
         </w:tc>
       </w:tr>
@@ -7088,12 +10666,14 @@
               </w:numPr>
               <w:jc w:val="center"/>
             </w:pPr>
+            <w:proofErr w:type="spellStart"/>
             <w:r>
               <w:rPr>
                 <w:rFonts w:hint="eastAsia"/>
               </w:rPr>
               <w:t>품질보정</w:t>
             </w:r>
+            <w:proofErr w:type="spellEnd"/>
           </w:p>
         </w:tc>
         <w:tc>
@@ -7297,7 +10877,49 @@
         <w:rPr>
           <w:rFonts w:hint="eastAsia"/>
         </w:rPr>
-        <w:t>최종 레벨 이후 동레벨에서 파밍을 통한 성장구도를 예상한다.</w:t>
+        <w:t xml:space="preserve">최종 레벨 이후 </w:t>
+      </w:r>
+      <w:proofErr w:type="spellStart"/>
+      <w:r>
+        <w:rPr>
+          <w:rFonts w:hint="eastAsia"/>
+        </w:rPr>
+        <w:t>동레벨에서</w:t>
+      </w:r>
+      <w:proofErr w:type="spellEnd"/>
+      <w:r>
+        <w:rPr>
+          <w:rFonts w:hint="eastAsia"/>
+        </w:rPr>
+        <w:t xml:space="preserve"> </w:t>
+      </w:r>
+      <w:proofErr w:type="spellStart"/>
+      <w:r>
+        <w:rPr>
+          <w:rFonts w:hint="eastAsia"/>
+        </w:rPr>
+        <w:t>파밍을</w:t>
+      </w:r>
+      <w:proofErr w:type="spellEnd"/>
+      <w:r>
+        <w:rPr>
+          <w:rFonts w:hint="eastAsia"/>
+        </w:rPr>
+        <w:t xml:space="preserve"> 통한 </w:t>
+      </w:r>
+      <w:proofErr w:type="spellStart"/>
+      <w:r>
+        <w:rPr>
+          <w:rFonts w:hint="eastAsia"/>
+        </w:rPr>
+        <w:t>성장구도를</w:t>
+      </w:r>
+      <w:proofErr w:type="spellEnd"/>
+      <w:r>
+        <w:rPr>
+          <w:rFonts w:hint="eastAsia"/>
+        </w:rPr>
+        <w:t xml:space="preserve"> 예상한다.</w:t>
       </w:r>
     </w:p>
     <w:p>
@@ -7368,7 +10990,7 @@
       <w:pPr>
         <w:pStyle w:val="2"/>
       </w:pPr>
-      <w:bookmarkStart w:id="19" w:name="_Toc466245851"/>
+      <w:bookmarkStart w:id="25" w:name="_Toc466336250"/>
       <w:r>
         <w:rPr>
           <w:rFonts w:hint="eastAsia"/>
@@ -7376,7 +10998,7 @@
         <w:lastRenderedPageBreak/>
         <w:t>치명타 회피</w:t>
       </w:r>
-      <w:bookmarkEnd w:id="19"/>
+      <w:bookmarkEnd w:id="25"/>
     </w:p>
     <w:p>
       <w:pPr>
@@ -7467,8 +11089,16 @@
         <w:rPr>
           <w:rFonts w:hint="eastAsia"/>
         </w:rPr>
-        <w:t>적이 공격할 때 치명타로 적중할 확률을 줄이는 스텟</w:t>
-      </w:r>
+        <w:t xml:space="preserve">적이 공격할 때 치명타로 적중할 확률을 줄이는 </w:t>
+      </w:r>
+      <w:proofErr w:type="spellStart"/>
+      <w:r>
+        <w:rPr>
+          <w:rFonts w:hint="eastAsia"/>
+        </w:rPr>
+        <w:t>스텟</w:t>
+      </w:r>
+      <w:proofErr w:type="spellEnd"/>
     </w:p>
     <w:p>
       <w:pPr>
@@ -7921,12 +11551,14 @@
               </w:numPr>
               <w:jc w:val="center"/>
             </w:pPr>
+            <w:proofErr w:type="spellStart"/>
             <w:r>
               <w:rPr>
                 <w:rFonts w:hint="eastAsia"/>
               </w:rPr>
               <w:t>보정수치</w:t>
             </w:r>
+            <w:proofErr w:type="spellEnd"/>
           </w:p>
         </w:tc>
         <w:tc>
@@ -8066,7 +11698,21 @@
         <w:rPr>
           <w:rFonts w:hint="eastAsia"/>
         </w:rPr>
-        <w:t xml:space="preserve">의 보조 스텟으로, </w:t>
+        <w:t xml:space="preserve">의 보조 </w:t>
+      </w:r>
+      <w:proofErr w:type="spellStart"/>
+      <w:r>
+        <w:rPr>
+          <w:rFonts w:hint="eastAsia"/>
+        </w:rPr>
+        <w:t>스텟으로</w:t>
+      </w:r>
+      <w:proofErr w:type="spellEnd"/>
+      <w:r>
+        <w:rPr>
+          <w:rFonts w:hint="eastAsia"/>
+        </w:rPr>
+        <w:t xml:space="preserve">, </w:t>
       </w:r>
       <w:r>
         <w:rPr>
@@ -8129,7 +11775,21 @@
         <w:rPr>
           <w:rFonts w:hint="eastAsia"/>
         </w:rPr>
-        <w:t>플레이어에게 표기는 동일레벨 기준으로 한다.</w:t>
+        <w:t xml:space="preserve">플레이어에게 표기는 </w:t>
+      </w:r>
+      <w:proofErr w:type="spellStart"/>
+      <w:r>
+        <w:rPr>
+          <w:rFonts w:hint="eastAsia"/>
+        </w:rPr>
+        <w:t>동일레벨</w:t>
+      </w:r>
+      <w:proofErr w:type="spellEnd"/>
+      <w:r>
+        <w:rPr>
+          <w:rFonts w:hint="eastAsia"/>
+        </w:rPr>
+        <w:t xml:space="preserve"> 기준으로 한다.</w:t>
       </w:r>
     </w:p>
     <w:p>
@@ -8207,7 +11867,8 @@
       <w:pPr>
         <w:pStyle w:val="2"/>
       </w:pPr>
-      <w:bookmarkStart w:id="20" w:name="_Toc466245852"/>
+      <w:bookmarkStart w:id="26" w:name="_Toc466336251"/>
+      <w:proofErr w:type="spellStart"/>
       <w:r>
         <w:rPr>
           <w:rFonts w:hint="eastAsia"/>
@@ -8215,7 +11876,8 @@
         <w:lastRenderedPageBreak/>
         <w:t>관통률</w:t>
       </w:r>
-      <w:bookmarkEnd w:id="20"/>
+      <w:bookmarkEnd w:id="26"/>
+      <w:proofErr w:type="spellEnd"/>
     </w:p>
     <w:p>
       <w:pPr>
@@ -8382,13 +12044,23 @@
                 <w:sz w:val="28"/>
               </w:rPr>
             </w:pPr>
+            <w:proofErr w:type="spellStart"/>
             <w:r>
               <w:rPr>
                 <w:rFonts w:hint="eastAsia"/>
                 <w:b/>
                 <w:sz w:val="28"/>
               </w:rPr>
-              <w:t xml:space="preserve">관통률 = </w:t>
+              <w:t>관통률</w:t>
+            </w:r>
+            <w:proofErr w:type="spellEnd"/>
+            <w:r>
+              <w:rPr>
+                <w:rFonts w:hint="eastAsia"/>
+                <w:b/>
+                <w:sz w:val="28"/>
+              </w:rPr>
+              <w:t xml:space="preserve"> = </w:t>
             </w:r>
             <w:r>
               <w:rPr>
@@ -8760,12 +12432,14 @@
               </w:numPr>
               <w:jc w:val="center"/>
             </w:pPr>
+            <w:proofErr w:type="spellStart"/>
             <w:r>
               <w:rPr>
                 <w:rFonts w:hint="eastAsia"/>
               </w:rPr>
               <w:t>보정수치</w:t>
             </w:r>
+            <w:proofErr w:type="spellEnd"/>
           </w:p>
         </w:tc>
         <w:tc>
@@ -8895,11 +12569,33 @@
           <w:numId w:val="1"/>
         </w:numPr>
       </w:pPr>
-      <w:r>
-        <w:rPr>
-          <w:rFonts w:hint="eastAsia"/>
-        </w:rPr>
-        <w:t>관통률은 지능의 보조 스탯으로, 지능이 상승하면 값이 상승한다.</w:t>
+      <w:proofErr w:type="spellStart"/>
+      <w:r>
+        <w:rPr>
+          <w:rFonts w:hint="eastAsia"/>
+        </w:rPr>
+        <w:t>관통률은</w:t>
+      </w:r>
+      <w:proofErr w:type="spellEnd"/>
+      <w:r>
+        <w:rPr>
+          <w:rFonts w:hint="eastAsia"/>
+        </w:rPr>
+        <w:t xml:space="preserve"> 지능의 보조 </w:t>
+      </w:r>
+      <w:proofErr w:type="spellStart"/>
+      <w:r>
+        <w:rPr>
+          <w:rFonts w:hint="eastAsia"/>
+        </w:rPr>
+        <w:t>스탯으로</w:t>
+      </w:r>
+      <w:proofErr w:type="spellEnd"/>
+      <w:r>
+        <w:rPr>
+          <w:rFonts w:hint="eastAsia"/>
+        </w:rPr>
+        <w:t>, 지능이 상승하면 값이 상승한다.</w:t>
       </w:r>
     </w:p>
     <w:p>
@@ -8925,11 +12621,19 @@
           <w:numId w:val="1"/>
         </w:numPr>
       </w:pPr>
-      <w:r>
-        <w:rPr>
-          <w:rFonts w:hint="eastAsia"/>
-        </w:rPr>
-        <w:t>소숫점 아래의 수는 버린다.</w:t>
+      <w:proofErr w:type="spellStart"/>
+      <w:r>
+        <w:rPr>
+          <w:rFonts w:hint="eastAsia"/>
+        </w:rPr>
+        <w:t>소숫점</w:t>
+      </w:r>
+      <w:proofErr w:type="spellEnd"/>
+      <w:r>
+        <w:rPr>
+          <w:rFonts w:hint="eastAsia"/>
+        </w:rPr>
+        <w:t xml:space="preserve"> 아래의 수는 버린다.</w:t>
       </w:r>
     </w:p>
     <w:p>
@@ -8940,11 +12644,19 @@
           <w:numId w:val="1"/>
         </w:numPr>
       </w:pPr>
-      <w:r>
-        <w:rPr>
-          <w:rFonts w:hint="eastAsia"/>
-        </w:rPr>
-        <w:t xml:space="preserve">관통률의 효율은 상대보다 레벨이 낮을수록 </w:t>
+      <w:proofErr w:type="spellStart"/>
+      <w:r>
+        <w:rPr>
+          <w:rFonts w:hint="eastAsia"/>
+        </w:rPr>
+        <w:t>관통률의</w:t>
+      </w:r>
+      <w:proofErr w:type="spellEnd"/>
+      <w:r>
+        <w:rPr>
+          <w:rFonts w:hint="eastAsia"/>
+        </w:rPr>
+        <w:t xml:space="preserve"> 효율은 상대보다 레벨이 낮을수록 </w:t>
       </w:r>
       <w:r>
         <w:rPr>
@@ -9036,11 +12748,19 @@
           <w:numId w:val="1"/>
         </w:numPr>
       </w:pPr>
-      <w:r>
-        <w:rPr>
-          <w:rFonts w:hint="eastAsia"/>
-        </w:rPr>
-        <w:t>관통률의 최소값은 0이다.</w:t>
+      <w:proofErr w:type="spellStart"/>
+      <w:r>
+        <w:rPr>
+          <w:rFonts w:hint="eastAsia"/>
+        </w:rPr>
+        <w:t>관통률의</w:t>
+      </w:r>
+      <w:proofErr w:type="spellEnd"/>
+      <w:r>
+        <w:rPr>
+          <w:rFonts w:hint="eastAsia"/>
+        </w:rPr>
+        <w:t xml:space="preserve"> 최소값은 0이다.</w:t>
       </w:r>
     </w:p>
     <w:p>
@@ -9051,11 +12771,19 @@
           <w:numId w:val="1"/>
         </w:numPr>
       </w:pPr>
-      <w:r>
-        <w:rPr>
-          <w:rFonts w:hint="eastAsia"/>
-        </w:rPr>
-        <w:t>관통률의 최대값은 50이다</w:t>
+      <w:proofErr w:type="spellStart"/>
+      <w:r>
+        <w:rPr>
+          <w:rFonts w:hint="eastAsia"/>
+        </w:rPr>
+        <w:t>관통률의</w:t>
+      </w:r>
+      <w:proofErr w:type="spellEnd"/>
+      <w:r>
+        <w:rPr>
+          <w:rFonts w:hint="eastAsia"/>
+        </w:rPr>
+        <w:t xml:space="preserve"> 최대값은 50이다</w:t>
       </w:r>
       <w:r>
         <w:rPr>
@@ -9078,7 +12806,7 @@
       <w:pPr>
         <w:pStyle w:val="2"/>
       </w:pPr>
-      <w:bookmarkStart w:id="21" w:name="_Toc466245853"/>
+      <w:bookmarkStart w:id="27" w:name="_Toc466336252"/>
       <w:r>
         <w:rPr>
           <w:rFonts w:hint="eastAsia"/>
@@ -9098,7 +12826,7 @@
         </w:rPr>
         <w:t>공격력</w:t>
       </w:r>
-      <w:bookmarkEnd w:id="21"/>
+      <w:bookmarkEnd w:id="27"/>
     </w:p>
     <w:p>
       <w:pPr>
@@ -9165,8 +12893,16 @@
         <w:rPr>
           <w:rFonts w:hint="eastAsia"/>
         </w:rPr>
-        <w:t>방어력이 0인 상대에게 공격했을 때 가해지는 피해량</w:t>
-      </w:r>
+        <w:t xml:space="preserve">방어력이 0인 상대에게 공격했을 때 가해지는 </w:t>
+      </w:r>
+      <w:proofErr w:type="spellStart"/>
+      <w:r>
+        <w:rPr>
+          <w:rFonts w:hint="eastAsia"/>
+        </w:rPr>
+        <w:t>피해량</w:t>
+      </w:r>
+      <w:proofErr w:type="spellEnd"/>
     </w:p>
     <w:p>
       <w:pPr>
@@ -9311,8 +13047,17 @@
                 <w:rFonts w:hint="eastAsia"/>
                 <w:b/>
               </w:rPr>
-              <w:t>공격력 ) * 품질보정</w:t>
-            </w:r>
+              <w:t xml:space="preserve">공격력 ) * </w:t>
+            </w:r>
+            <w:proofErr w:type="spellStart"/>
+            <w:r>
+              <w:rPr>
+                <w:rFonts w:hint="eastAsia"/>
+                <w:b/>
+              </w:rPr>
+              <w:t>품질보정</w:t>
+            </w:r>
+            <w:proofErr w:type="spellEnd"/>
           </w:p>
         </w:tc>
       </w:tr>
@@ -9509,7 +13254,21 @@
               <w:rPr>
                 <w:rFonts w:hint="eastAsia"/>
               </w:rPr>
-              <w:t>공격력에서 스텟의 비중</w:t>
+              <w:t xml:space="preserve">공격력에서 </w:t>
+            </w:r>
+            <w:proofErr w:type="spellStart"/>
+            <w:r>
+              <w:rPr>
+                <w:rFonts w:hint="eastAsia"/>
+              </w:rPr>
+              <w:t>스텟의</w:t>
+            </w:r>
+            <w:proofErr w:type="spellEnd"/>
+            <w:r>
+              <w:rPr>
+                <w:rFonts w:hint="eastAsia"/>
+              </w:rPr>
+              <w:t xml:space="preserve"> 비중</w:t>
             </w:r>
           </w:p>
         </w:tc>
@@ -9533,8 +13292,16 @@
               <w:rPr>
                 <w:rFonts w:hint="eastAsia"/>
               </w:rPr>
-              <w:t>의 스텟</w:t>
-            </w:r>
+              <w:t xml:space="preserve">의 </w:t>
+            </w:r>
+            <w:proofErr w:type="spellStart"/>
+            <w:r>
+              <w:rPr>
+                <w:rFonts w:hint="eastAsia"/>
+              </w:rPr>
+              <w:t>스텟</w:t>
+            </w:r>
+            <w:proofErr w:type="spellEnd"/>
           </w:p>
         </w:tc>
       </w:tr>
@@ -9664,12 +13431,14 @@
               </w:numPr>
               <w:jc w:val="center"/>
             </w:pPr>
+            <w:proofErr w:type="spellStart"/>
             <w:r>
               <w:rPr>
                 <w:rFonts w:hint="eastAsia"/>
               </w:rPr>
               <w:t>품질보정</w:t>
             </w:r>
+            <w:proofErr w:type="spellEnd"/>
           </w:p>
         </w:tc>
         <w:tc>
@@ -9940,7 +13709,49 @@
         <w:rPr>
           <w:rFonts w:hint="eastAsia"/>
         </w:rPr>
-        <w:t>최종 레벨 이후 동레벨에서 파밍을 통한 성장구도를 예상한다.</w:t>
+        <w:t xml:space="preserve">최종 레벨 이후 </w:t>
+      </w:r>
+      <w:proofErr w:type="spellStart"/>
+      <w:r>
+        <w:rPr>
+          <w:rFonts w:hint="eastAsia"/>
+        </w:rPr>
+        <w:t>동레벨에서</w:t>
+      </w:r>
+      <w:proofErr w:type="spellEnd"/>
+      <w:r>
+        <w:rPr>
+          <w:rFonts w:hint="eastAsia"/>
+        </w:rPr>
+        <w:t xml:space="preserve"> </w:t>
+      </w:r>
+      <w:proofErr w:type="spellStart"/>
+      <w:r>
+        <w:rPr>
+          <w:rFonts w:hint="eastAsia"/>
+        </w:rPr>
+        <w:t>파밍을</w:t>
+      </w:r>
+      <w:proofErr w:type="spellEnd"/>
+      <w:r>
+        <w:rPr>
+          <w:rFonts w:hint="eastAsia"/>
+        </w:rPr>
+        <w:t xml:space="preserve"> 통한 </w:t>
+      </w:r>
+      <w:proofErr w:type="spellStart"/>
+      <w:r>
+        <w:rPr>
+          <w:rFonts w:hint="eastAsia"/>
+        </w:rPr>
+        <w:t>성장구도를</w:t>
+      </w:r>
+      <w:proofErr w:type="spellEnd"/>
+      <w:r>
+        <w:rPr>
+          <w:rFonts w:hint="eastAsia"/>
+        </w:rPr>
+        <w:t xml:space="preserve"> 예상한다.</w:t>
       </w:r>
     </w:p>
     <w:p>
@@ -10020,7 +13831,7 @@
       <w:pPr>
         <w:pStyle w:val="2"/>
       </w:pPr>
-      <w:bookmarkStart w:id="22" w:name="_Toc466245854"/>
+      <w:bookmarkStart w:id="28" w:name="_Toc466336253"/>
       <w:r>
         <w:rPr>
           <w:rFonts w:hint="eastAsia"/>
@@ -10034,7 +13845,7 @@
         </w:rPr>
         <w:t>방어력</w:t>
       </w:r>
-      <w:bookmarkEnd w:id="22"/>
+      <w:bookmarkEnd w:id="28"/>
     </w:p>
     <w:p>
       <w:pPr>
@@ -10252,8 +14063,17 @@
                 <w:rFonts w:hint="eastAsia"/>
                 <w:b/>
               </w:rPr>
-              <w:t xml:space="preserve"> * 품질보정</w:t>
-            </w:r>
+              <w:t xml:space="preserve"> * </w:t>
+            </w:r>
+            <w:proofErr w:type="spellStart"/>
+            <w:r>
+              <w:rPr>
+                <w:rFonts w:hint="eastAsia"/>
+                <w:b/>
+              </w:rPr>
+              <w:t>품질보정</w:t>
+            </w:r>
+            <w:proofErr w:type="spellEnd"/>
           </w:p>
           <w:p>
             <w:pPr>
@@ -10281,8 +14101,16 @@
               <w:rPr>
                 <w:rFonts w:hint="eastAsia"/>
               </w:rPr>
-              <w:t>인 값에 대한 자연 로그값</w:t>
-            </w:r>
+              <w:t xml:space="preserve">인 값에 대한 자연 </w:t>
+            </w:r>
+            <w:proofErr w:type="spellStart"/>
+            <w:r>
+              <w:rPr>
+                <w:rFonts w:hint="eastAsia"/>
+              </w:rPr>
+              <w:t>로그값</w:t>
+            </w:r>
+            <w:proofErr w:type="spellEnd"/>
             <w:r>
               <w:rPr>
                 <w:rFonts w:hint="eastAsia"/>
@@ -10404,12 +14232,14 @@
               </w:rPr>
               <w:t xml:space="preserve">체력에 대한 </w:t>
             </w:r>
+            <w:proofErr w:type="spellStart"/>
             <w:r>
               <w:rPr>
                 <w:rFonts w:hint="eastAsia"/>
               </w:rPr>
               <w:t>로그값</w:t>
             </w:r>
+            <w:proofErr w:type="spellEnd"/>
           </w:p>
         </w:tc>
         <w:tc>
@@ -10482,8 +14312,16 @@
               <w:rPr>
                 <w:rFonts w:hint="eastAsia"/>
               </w:rPr>
-              <w:t>장비 마법 방어력에 대한 로그값</w:t>
-            </w:r>
+              <w:t xml:space="preserve">장비 마법 방어력에 대한 </w:t>
+            </w:r>
+            <w:proofErr w:type="spellStart"/>
+            <w:r>
+              <w:rPr>
+                <w:rFonts w:hint="eastAsia"/>
+              </w:rPr>
+              <w:t>로그값</w:t>
+            </w:r>
+            <w:proofErr w:type="spellEnd"/>
           </w:p>
         </w:tc>
         <w:tc>
@@ -10543,12 +14381,14 @@
               </w:numPr>
               <w:jc w:val="center"/>
             </w:pPr>
+            <w:proofErr w:type="spellStart"/>
             <w:r>
               <w:rPr>
                 <w:rFonts w:hint="eastAsia"/>
               </w:rPr>
               <w:t>보정값</w:t>
             </w:r>
+            <w:proofErr w:type="spellEnd"/>
           </w:p>
         </w:tc>
         <w:tc>
@@ -10587,12 +14427,14 @@
               </w:numPr>
               <w:jc w:val="center"/>
             </w:pPr>
+            <w:proofErr w:type="spellStart"/>
             <w:r>
               <w:rPr>
                 <w:rFonts w:hint="eastAsia"/>
               </w:rPr>
               <w:t>품질보정</w:t>
             </w:r>
+            <w:proofErr w:type="spellEnd"/>
           </w:p>
         </w:tc>
         <w:tc>
@@ -10623,8 +14465,16 @@
               <w:rPr>
                 <w:rFonts w:hint="eastAsia"/>
               </w:rPr>
-              <w:t>추가 마법 벙여력</w:t>
-            </w:r>
+              <w:t xml:space="preserve">추가 마법 </w:t>
+            </w:r>
+            <w:proofErr w:type="spellStart"/>
+            <w:r>
+              <w:rPr>
+                <w:rFonts w:hint="eastAsia"/>
+              </w:rPr>
+              <w:t>벙여력</w:t>
+            </w:r>
+            <w:proofErr w:type="spellEnd"/>
           </w:p>
         </w:tc>
         <w:tc>
@@ -10755,6 +14605,7 @@
         </w:rPr>
         <w:t xml:space="preserve">예를 들어 같은 </w:t>
       </w:r>
+      <w:proofErr w:type="spellStart"/>
       <w:r>
         <w:rPr>
           <w:rFonts w:hint="eastAsia"/>
@@ -10765,7 +14616,14 @@
         <w:rPr>
           <w:rFonts w:hint="eastAsia"/>
         </w:rPr>
-        <w:t>라도 하급과 유니크의 공격력은 다르다.</w:t>
+        <w:t>라도</w:t>
+      </w:r>
+      <w:proofErr w:type="spellEnd"/>
+      <w:r>
+        <w:rPr>
+          <w:rFonts w:hint="eastAsia"/>
+        </w:rPr>
+        <w:t xml:space="preserve"> 하급과 유니크의 공격력은 다르다.</w:t>
       </w:r>
     </w:p>
     <w:p>
@@ -10836,12 +14694,14 @@
         </w:rPr>
         <w:t xml:space="preserve">지능 3 : </w:t>
       </w:r>
+      <w:proofErr w:type="spellStart"/>
       <w:r>
         <w:rPr>
           <w:rFonts w:hint="eastAsia"/>
         </w:rPr>
         <w:t>방어구</w:t>
       </w:r>
+      <w:proofErr w:type="spellEnd"/>
       <w:r>
         <w:rPr>
           <w:rFonts w:hint="eastAsia"/>
@@ -10861,7 +14721,49 @@
         <w:rPr>
           <w:rFonts w:hint="eastAsia"/>
         </w:rPr>
-        <w:t>최종 레벨 이후 동레벨에서 파밍을 통한 성장구도를 예상한다.</w:t>
+        <w:t xml:space="preserve">최종 레벨 이후 </w:t>
+      </w:r>
+      <w:proofErr w:type="spellStart"/>
+      <w:r>
+        <w:rPr>
+          <w:rFonts w:hint="eastAsia"/>
+        </w:rPr>
+        <w:t>동레벨에서</w:t>
+      </w:r>
+      <w:proofErr w:type="spellEnd"/>
+      <w:r>
+        <w:rPr>
+          <w:rFonts w:hint="eastAsia"/>
+        </w:rPr>
+        <w:t xml:space="preserve"> </w:t>
+      </w:r>
+      <w:proofErr w:type="spellStart"/>
+      <w:r>
+        <w:rPr>
+          <w:rFonts w:hint="eastAsia"/>
+        </w:rPr>
+        <w:t>파밍을</w:t>
+      </w:r>
+      <w:proofErr w:type="spellEnd"/>
+      <w:r>
+        <w:rPr>
+          <w:rFonts w:hint="eastAsia"/>
+        </w:rPr>
+        <w:t xml:space="preserve"> 통한 </w:t>
+      </w:r>
+      <w:proofErr w:type="spellStart"/>
+      <w:r>
+        <w:rPr>
+          <w:rFonts w:hint="eastAsia"/>
+        </w:rPr>
+        <w:t>성장구도를</w:t>
+      </w:r>
+      <w:proofErr w:type="spellEnd"/>
+      <w:r>
+        <w:rPr>
+          <w:rFonts w:hint="eastAsia"/>
+        </w:rPr>
+        <w:t xml:space="preserve"> 예상한다.</w:t>
       </w:r>
     </w:p>
     <w:p>
@@ -10913,12 +14815,12 @@
       <w:pPr>
         <w:pStyle w:val="2"/>
       </w:pPr>
-      <w:bookmarkStart w:id="23" w:name="_Toc466245855"/>
+      <w:bookmarkStart w:id="29" w:name="_Toc466336254"/>
       <w:r>
         <w:lastRenderedPageBreak/>
         <w:t>HP</w:t>
       </w:r>
-      <w:bookmarkEnd w:id="23"/>
+      <w:bookmarkEnd w:id="29"/>
     </w:p>
     <w:p>
       <w:pPr>
@@ -11137,6 +15039,7 @@
               </w:rPr>
               <w:t xml:space="preserve"> ) * </w:t>
             </w:r>
+            <w:proofErr w:type="spellStart"/>
             <w:r>
               <w:rPr>
                 <w:rFonts w:hint="eastAsia"/>
@@ -11145,6 +15048,7 @@
               </w:rPr>
               <w:t>직업보정</w:t>
             </w:r>
+            <w:proofErr w:type="spellEnd"/>
           </w:p>
         </w:tc>
       </w:tr>
@@ -11434,12 +15338,14 @@
               </w:numPr>
               <w:jc w:val="center"/>
             </w:pPr>
+            <w:proofErr w:type="spellStart"/>
             <w:r>
               <w:rPr>
                 <w:rFonts w:hint="eastAsia"/>
               </w:rPr>
               <w:t>직업보정</w:t>
             </w:r>
+            <w:proofErr w:type="spellEnd"/>
           </w:p>
         </w:tc>
         <w:tc>
@@ -11479,8 +15385,16 @@
               <w:rPr>
                 <w:rFonts w:hint="eastAsia"/>
               </w:rPr>
-              <w:t>추가 마법 벙여력</w:t>
-            </w:r>
+              <w:t xml:space="preserve">추가 마법 </w:t>
+            </w:r>
+            <w:proofErr w:type="spellStart"/>
+            <w:r>
+              <w:rPr>
+                <w:rFonts w:hint="eastAsia"/>
+              </w:rPr>
+              <w:t>벙여력</w:t>
+            </w:r>
+            <w:proofErr w:type="spellEnd"/>
           </w:p>
         </w:tc>
         <w:tc>
@@ -11561,7 +15475,21 @@
         <w:rPr>
           <w:rFonts w:hint="eastAsia"/>
         </w:rPr>
-        <w:t>의 값은 직업에 따라 직업보정의 값을 가진다.</w:t>
+        <w:t xml:space="preserve">의 값은 직업에 따라 </w:t>
+      </w:r>
+      <w:proofErr w:type="spellStart"/>
+      <w:r>
+        <w:rPr>
+          <w:rFonts w:hint="eastAsia"/>
+        </w:rPr>
+        <w:t>직업보정의</w:t>
+      </w:r>
+      <w:proofErr w:type="spellEnd"/>
+      <w:r>
+        <w:rPr>
+          <w:rFonts w:hint="eastAsia"/>
+        </w:rPr>
+        <w:t xml:space="preserve"> 값을 가진다.</w:t>
       </w:r>
     </w:p>
     <w:p>
@@ -11616,7 +15544,7 @@
       <w:pPr>
         <w:pStyle w:val="2"/>
       </w:pPr>
-      <w:bookmarkStart w:id="24" w:name="_Toc466245856"/>
+      <w:bookmarkStart w:id="30" w:name="_Toc466336255"/>
       <w:r>
         <w:lastRenderedPageBreak/>
         <w:t>HP</w:t>
@@ -11627,7 +15555,7 @@
         </w:rPr>
         <w:t>회복</w:t>
       </w:r>
-      <w:bookmarkEnd w:id="24"/>
+      <w:bookmarkEnd w:id="30"/>
     </w:p>
     <w:p>
       <w:pPr>
@@ -11717,11 +15645,19 @@
       <w:r>
         <w:t>HP</w:t>
       </w:r>
-      <w:r>
-        <w:rPr>
-          <w:rFonts w:hint="eastAsia"/>
-        </w:rPr>
-        <w:t>를 회복한다.</w:t>
+      <w:proofErr w:type="spellStart"/>
+      <w:r>
+        <w:rPr>
+          <w:rFonts w:hint="eastAsia"/>
+        </w:rPr>
+        <w:t>를</w:t>
+      </w:r>
+      <w:proofErr w:type="spellEnd"/>
+      <w:r>
+        <w:rPr>
+          <w:rFonts w:hint="eastAsia"/>
+        </w:rPr>
+        <w:t xml:space="preserve"> 회복한다.</w:t>
       </w:r>
     </w:p>
     <w:p>
@@ -12099,12 +16035,14 @@
             <w:pPr>
               <w:jc w:val="center"/>
             </w:pPr>
+            <w:proofErr w:type="spellStart"/>
             <w:r>
               <w:rPr>
                 <w:rFonts w:hint="eastAsia"/>
               </w:rPr>
               <w:t>보정값</w:t>
             </w:r>
+            <w:proofErr w:type="spellEnd"/>
           </w:p>
         </w:tc>
         <w:tc>
@@ -12241,7 +16179,7 @@
       <w:pPr>
         <w:pStyle w:val="2"/>
       </w:pPr>
-      <w:bookmarkStart w:id="25" w:name="_Toc466245857"/>
+      <w:bookmarkStart w:id="31" w:name="_Toc466336256"/>
       <w:r>
         <w:rPr>
           <w:rFonts w:hint="eastAsia"/>
@@ -12249,7 +16187,7 @@
         <w:lastRenderedPageBreak/>
         <w:t>방어력</w:t>
       </w:r>
-      <w:bookmarkEnd w:id="25"/>
+      <w:bookmarkEnd w:id="31"/>
     </w:p>
     <w:p>
       <w:pPr>
@@ -12470,8 +16408,17 @@
                 <w:rFonts w:hint="eastAsia"/>
                 <w:b/>
               </w:rPr>
-              <w:t>장비 방어력) ) * 2 * 품질보정</w:t>
-            </w:r>
+              <w:t xml:space="preserve">장비 방어력) ) * 2 * </w:t>
+            </w:r>
+            <w:proofErr w:type="spellStart"/>
+            <w:r>
+              <w:rPr>
+                <w:rFonts w:hint="eastAsia"/>
+                <w:b/>
+              </w:rPr>
+              <w:t>품질보정</w:t>
+            </w:r>
+            <w:proofErr w:type="spellEnd"/>
           </w:p>
           <w:p>
             <w:pPr>
@@ -12493,7 +16440,21 @@
               <w:rPr>
                 <w:rFonts w:hint="eastAsia"/>
               </w:rPr>
-              <w:t>인 값에 대한 자연 로그값, 2.7로 사용한다.</w:t>
+              <w:t xml:space="preserve">인 값에 대한 자연 </w:t>
+            </w:r>
+            <w:proofErr w:type="spellStart"/>
+            <w:r>
+              <w:rPr>
+                <w:rFonts w:hint="eastAsia"/>
+              </w:rPr>
+              <w:t>로그값</w:t>
+            </w:r>
+            <w:proofErr w:type="spellEnd"/>
+            <w:r>
+              <w:rPr>
+                <w:rFonts w:hint="eastAsia"/>
+              </w:rPr>
+              <w:t>, 2.7로 사용한다.</w:t>
             </w:r>
           </w:p>
         </w:tc>
@@ -12608,8 +16569,16 @@
               <w:rPr>
                 <w:rFonts w:hint="eastAsia"/>
               </w:rPr>
-              <w:t>체력에 대한 로그값</w:t>
-            </w:r>
+              <w:t xml:space="preserve">체력에 대한 </w:t>
+            </w:r>
+            <w:proofErr w:type="spellStart"/>
+            <w:r>
+              <w:rPr>
+                <w:rFonts w:hint="eastAsia"/>
+              </w:rPr>
+              <w:t>로그값</w:t>
+            </w:r>
+            <w:proofErr w:type="spellEnd"/>
           </w:p>
         </w:tc>
         <w:tc>
@@ -12692,8 +16661,16 @@
               <w:rPr>
                 <w:rFonts w:hint="eastAsia"/>
               </w:rPr>
-              <w:t>장비 방어력에 대한 로그값</w:t>
-            </w:r>
+              <w:t xml:space="preserve">장비 방어력에 대한 </w:t>
+            </w:r>
+            <w:proofErr w:type="spellStart"/>
+            <w:r>
+              <w:rPr>
+                <w:rFonts w:hint="eastAsia"/>
+              </w:rPr>
+              <w:t>로그값</w:t>
+            </w:r>
+            <w:proofErr w:type="spellEnd"/>
           </w:p>
         </w:tc>
         <w:tc>
@@ -12753,12 +16730,14 @@
               </w:numPr>
               <w:jc w:val="center"/>
             </w:pPr>
+            <w:proofErr w:type="spellStart"/>
             <w:r>
               <w:rPr>
                 <w:rFonts w:hint="eastAsia"/>
               </w:rPr>
               <w:t>보정값</w:t>
             </w:r>
+            <w:proofErr w:type="spellEnd"/>
           </w:p>
         </w:tc>
         <w:tc>
@@ -12797,12 +16776,14 @@
               </w:numPr>
               <w:jc w:val="center"/>
             </w:pPr>
+            <w:proofErr w:type="spellStart"/>
             <w:r>
               <w:rPr>
                 <w:rFonts w:hint="eastAsia"/>
               </w:rPr>
               <w:t>품질보정</w:t>
             </w:r>
+            <w:proofErr w:type="spellEnd"/>
           </w:p>
         </w:tc>
         <w:tc>
@@ -12833,8 +16814,16 @@
               <w:rPr>
                 <w:rFonts w:hint="eastAsia"/>
               </w:rPr>
-              <w:t>추가 마법 벙여력</w:t>
-            </w:r>
+              <w:t xml:space="preserve">추가 마법 </w:t>
+            </w:r>
+            <w:proofErr w:type="spellStart"/>
+            <w:r>
+              <w:rPr>
+                <w:rFonts w:hint="eastAsia"/>
+              </w:rPr>
+              <w:t>벙여력</w:t>
+            </w:r>
+            <w:proofErr w:type="spellEnd"/>
           </w:p>
         </w:tc>
         <w:tc>
@@ -12929,6 +16918,7 @@
         </w:rPr>
         <w:t xml:space="preserve">예를 들어 같은 </w:t>
       </w:r>
+      <w:proofErr w:type="spellStart"/>
       <w:r>
         <w:rPr>
           <w:rFonts w:hint="eastAsia"/>
@@ -12939,7 +16929,14 @@
         <w:rPr>
           <w:rFonts w:hint="eastAsia"/>
         </w:rPr>
-        <w:t>라도 하급과 유니크의 공격력은 다르다.</w:t>
+        <w:t>라도</w:t>
+      </w:r>
+      <w:proofErr w:type="spellEnd"/>
+      <w:r>
+        <w:rPr>
+          <w:rFonts w:hint="eastAsia"/>
+        </w:rPr>
+        <w:t xml:space="preserve"> 하급과 유니크의 공격력은 다르다.</w:t>
       </w:r>
     </w:p>
     <w:p>
@@ -12996,7 +16993,21 @@
         <w:rPr>
           <w:rFonts w:hint="eastAsia"/>
         </w:rPr>
-        <w:t>지능 3 : 방어구 7</w:t>
+        <w:t xml:space="preserve">지능 3 : </w:t>
+      </w:r>
+      <w:proofErr w:type="spellStart"/>
+      <w:r>
+        <w:rPr>
+          <w:rFonts w:hint="eastAsia"/>
+        </w:rPr>
+        <w:t>방어구</w:t>
+      </w:r>
+      <w:proofErr w:type="spellEnd"/>
+      <w:r>
+        <w:rPr>
+          <w:rFonts w:hint="eastAsia"/>
+        </w:rPr>
+        <w:t xml:space="preserve"> 7</w:t>
       </w:r>
     </w:p>
     <w:p>
@@ -13011,7 +17022,49 @@
         <w:rPr>
           <w:rFonts w:hint="eastAsia"/>
         </w:rPr>
-        <w:t>최종 레벨 이후 동레벨에서 파밍을 통한 성장구도를 예상한다.</w:t>
+        <w:t xml:space="preserve">최종 레벨 이후 </w:t>
+      </w:r>
+      <w:proofErr w:type="spellStart"/>
+      <w:r>
+        <w:rPr>
+          <w:rFonts w:hint="eastAsia"/>
+        </w:rPr>
+        <w:t>동레벨에서</w:t>
+      </w:r>
+      <w:proofErr w:type="spellEnd"/>
+      <w:r>
+        <w:rPr>
+          <w:rFonts w:hint="eastAsia"/>
+        </w:rPr>
+        <w:t xml:space="preserve"> </w:t>
+      </w:r>
+      <w:proofErr w:type="spellStart"/>
+      <w:r>
+        <w:rPr>
+          <w:rFonts w:hint="eastAsia"/>
+        </w:rPr>
+        <w:t>파밍을</w:t>
+      </w:r>
+      <w:proofErr w:type="spellEnd"/>
+      <w:r>
+        <w:rPr>
+          <w:rFonts w:hint="eastAsia"/>
+        </w:rPr>
+        <w:t xml:space="preserve"> 통한 </w:t>
+      </w:r>
+      <w:proofErr w:type="spellStart"/>
+      <w:r>
+        <w:rPr>
+          <w:rFonts w:hint="eastAsia"/>
+        </w:rPr>
+        <w:t>성장구도를</w:t>
+      </w:r>
+      <w:proofErr w:type="spellEnd"/>
+      <w:r>
+        <w:rPr>
+          <w:rFonts w:hint="eastAsia"/>
+        </w:rPr>
+        <w:t xml:space="preserve"> 예상한다.</w:t>
       </w:r>
     </w:p>
     <w:p>
@@ -13063,6 +17116,8 @@
       <w:pPr>
         <w:pStyle w:val="1"/>
       </w:pPr>
+      <w:bookmarkStart w:id="32" w:name="_Toc466336257"/>
+      <w:proofErr w:type="spellStart"/>
       <w:r>
         <w:rPr>
           <w:rFonts w:hint="eastAsia"/>
@@ -13070,24 +17125,25 @@
         <w:lastRenderedPageBreak/>
         <w:t>공격속성</w:t>
       </w:r>
+      <w:bookmarkEnd w:id="32"/>
+      <w:proofErr w:type="spellEnd"/>
     </w:p>
     <w:p>
       <w:pPr>
         <w:pStyle w:val="2"/>
       </w:pPr>
+      <w:bookmarkStart w:id="33" w:name="_Toc466336258"/>
       <w:r>
         <w:rPr>
           <w:rFonts w:hint="eastAsia"/>
         </w:rPr>
         <w:t>특화</w:t>
       </w:r>
-    </w:p>
-    <w:p>
-      <w:pPr>
-        <w:pStyle w:val="3"/>
-        <w:rPr>
-          <w:rFonts w:hint="eastAsia"/>
-        </w:rPr>
+      <w:bookmarkEnd w:id="33"/>
+    </w:p>
+    <w:p>
+      <w:pPr>
+        <w:pStyle w:val="3"/>
       </w:pPr>
       <w:r>
         <w:rPr>
@@ -13103,9 +17159,6 @@
           <w:ilvl w:val="3"/>
           <w:numId w:val="1"/>
         </w:numPr>
-        <w:rPr>
-          <w:rFonts w:hint="eastAsia"/>
-        </w:rPr>
       </w:pPr>
       <w:r>
         <w:rPr>
@@ -13122,17 +17175,11 @@
           <w:numId w:val="0"/>
         </w:numPr>
         <w:ind w:left="1440"/>
-        <w:rPr>
-          <w:rFonts w:hint="eastAsia"/>
-        </w:rPr>
-      </w:pPr>
-    </w:p>
-    <w:p>
-      <w:pPr>
-        <w:pStyle w:val="3"/>
-        <w:rPr>
-          <w:rFonts w:hint="eastAsia"/>
-        </w:rPr>
+      </w:pPr>
+    </w:p>
+    <w:p>
+      <w:pPr>
+        <w:pStyle w:val="3"/>
       </w:pPr>
       <w:r>
         <w:rPr>
@@ -13148,15 +17195,26 @@
           <w:ilvl w:val="3"/>
           <w:numId w:val="1"/>
         </w:numPr>
-        <w:rPr>
-          <w:rFonts w:hint="eastAsia"/>
-        </w:rPr>
-      </w:pPr>
-      <w:r>
-        <w:rPr>
-          <w:rFonts w:hint="eastAsia"/>
-        </w:rPr>
-        <w:t xml:space="preserve">정의된 수치에 따라 해당 직업의 특화스킬의 </w:t>
+      </w:pPr>
+      <w:r>
+        <w:rPr>
+          <w:rFonts w:hint="eastAsia"/>
+        </w:rPr>
+        <w:t xml:space="preserve">정의된 수치에 따라 해당 직업의 </w:t>
+      </w:r>
+      <w:proofErr w:type="spellStart"/>
+      <w:r>
+        <w:rPr>
+          <w:rFonts w:hint="eastAsia"/>
+        </w:rPr>
+        <w:t>특화스킬의</w:t>
+      </w:r>
+      <w:proofErr w:type="spellEnd"/>
+      <w:r>
+        <w:rPr>
+          <w:rFonts w:hint="eastAsia"/>
+        </w:rPr>
+        <w:t xml:space="preserve"> </w:t>
       </w:r>
       <w:r>
         <w:rPr>
@@ -13173,17 +17231,11 @@
           <w:numId w:val="0"/>
         </w:numPr>
         <w:ind w:left="1440"/>
-        <w:rPr>
-          <w:rFonts w:hint="eastAsia"/>
-        </w:rPr>
-      </w:pPr>
-    </w:p>
-    <w:p>
-      <w:pPr>
-        <w:pStyle w:val="3"/>
-        <w:rPr>
-          <w:rFonts w:hint="eastAsia"/>
-        </w:rPr>
+      </w:pPr>
+    </w:p>
+    <w:p>
+      <w:pPr>
+        <w:pStyle w:val="3"/>
       </w:pPr>
       <w:r>
         <w:rPr>
@@ -13199,9 +17251,6 @@
           <w:ilvl w:val="3"/>
           <w:numId w:val="1"/>
         </w:numPr>
-        <w:rPr>
-          <w:rFonts w:hint="eastAsia"/>
-        </w:rPr>
       </w:pPr>
       <w:r>
         <w:rPr>
@@ -13218,9 +17267,6 @@
           <w:numId w:val="0"/>
         </w:numPr>
         <w:ind w:left="1440"/>
-        <w:rPr>
-          <w:rFonts w:hint="eastAsia"/>
-        </w:rPr>
       </w:pPr>
     </w:p>
     <w:p>
@@ -13256,7 +17302,6 @@
             <w:pPr>
               <w:jc w:val="center"/>
               <w:rPr>
-                <w:rFonts w:hint="eastAsia"/>
                 <w:b/>
               </w:rPr>
             </w:pPr>
@@ -13403,9 +17448,6 @@
           <w:numId w:val="0"/>
         </w:numPr>
         <w:ind w:left="1920"/>
-        <w:rPr>
-          <w:rFonts w:hint="eastAsia"/>
-        </w:rPr>
       </w:pPr>
     </w:p>
     <w:p>
@@ -13415,9 +17457,6 @@
           <w:ilvl w:val="3"/>
           <w:numId w:val="1"/>
         </w:numPr>
-        <w:rPr>
-          <w:rFonts w:hint="eastAsia"/>
-        </w:rPr>
       </w:pPr>
       <w:r>
         <w:rPr>
@@ -13434,9 +17473,6 @@
           <w:numId w:val="0"/>
         </w:numPr>
         <w:ind w:left="1440"/>
-        <w:rPr>
-          <w:rFonts w:hint="eastAsia"/>
-        </w:rPr>
       </w:pPr>
     </w:p>
     <w:p>
@@ -13466,10 +17502,8 @@
     <w:p>
       <w:pPr>
         <w:pStyle w:val="2"/>
-        <w:rPr>
-          <w:rFonts w:hint="eastAsia"/>
-        </w:rPr>
-      </w:pPr>
+      </w:pPr>
+      <w:bookmarkStart w:id="34" w:name="_Toc466336259"/>
       <w:r>
         <w:rPr>
           <w:rFonts w:hint="eastAsia"/>
@@ -13477,13 +17511,11 @@
         <w:lastRenderedPageBreak/>
         <w:t>치명타</w:t>
       </w:r>
-    </w:p>
-    <w:p>
-      <w:pPr>
-        <w:pStyle w:val="3"/>
-        <w:rPr>
-          <w:rFonts w:hint="eastAsia"/>
-        </w:rPr>
+      <w:bookmarkEnd w:id="34"/>
+    </w:p>
+    <w:p>
+      <w:pPr>
+        <w:pStyle w:val="3"/>
       </w:pPr>
       <w:r>
         <w:rPr>
@@ -13499,9 +17531,6 @@
           <w:ilvl w:val="3"/>
           <w:numId w:val="1"/>
         </w:numPr>
-        <w:rPr>
-          <w:rFonts w:hint="eastAsia"/>
-        </w:rPr>
       </w:pPr>
       <w:r>
         <w:rPr>
@@ -13518,17 +17547,11 @@
           <w:numId w:val="0"/>
         </w:numPr>
         <w:ind w:left="1440"/>
-        <w:rPr>
-          <w:rFonts w:hint="eastAsia"/>
-        </w:rPr>
-      </w:pPr>
-    </w:p>
-    <w:p>
-      <w:pPr>
-        <w:pStyle w:val="3"/>
-        <w:rPr>
-          <w:rFonts w:hint="eastAsia"/>
-        </w:rPr>
+      </w:pPr>
+    </w:p>
+    <w:p>
+      <w:pPr>
+        <w:pStyle w:val="3"/>
       </w:pPr>
       <w:r>
         <w:rPr>
@@ -13544,15 +17567,26 @@
           <w:ilvl w:val="3"/>
           <w:numId w:val="1"/>
         </w:numPr>
-        <w:rPr>
-          <w:rFonts w:hint="eastAsia"/>
-        </w:rPr>
-      </w:pPr>
-      <w:r>
-        <w:rPr>
-          <w:rFonts w:hint="eastAsia"/>
-        </w:rPr>
-        <w:t xml:space="preserve">정의된 수치에 따라 공격이 2배의 피해량으로 </w:t>
+      </w:pPr>
+      <w:r>
+        <w:rPr>
+          <w:rFonts w:hint="eastAsia"/>
+        </w:rPr>
+        <w:t xml:space="preserve">정의된 수치에 따라 공격이 2배의 </w:t>
+      </w:r>
+      <w:proofErr w:type="spellStart"/>
+      <w:r>
+        <w:rPr>
+          <w:rFonts w:hint="eastAsia"/>
+        </w:rPr>
+        <w:t>피해량으로</w:t>
+      </w:r>
+      <w:proofErr w:type="spellEnd"/>
+      <w:r>
+        <w:rPr>
+          <w:rFonts w:hint="eastAsia"/>
+        </w:rPr>
+        <w:t xml:space="preserve"> </w:t>
       </w:r>
       <w:r>
         <w:rPr>
@@ -13569,17 +17603,11 @@
           <w:numId w:val="0"/>
         </w:numPr>
         <w:ind w:left="1440"/>
-        <w:rPr>
-          <w:rFonts w:hint="eastAsia"/>
-        </w:rPr>
-      </w:pPr>
-    </w:p>
-    <w:p>
-      <w:pPr>
-        <w:pStyle w:val="3"/>
-        <w:rPr>
-          <w:rFonts w:hint="eastAsia"/>
-        </w:rPr>
+      </w:pPr>
+    </w:p>
+    <w:p>
+      <w:pPr>
+        <w:pStyle w:val="3"/>
       </w:pPr>
       <w:r>
         <w:rPr>
@@ -13595,9 +17623,6 @@
           <w:ilvl w:val="3"/>
           <w:numId w:val="1"/>
         </w:numPr>
-        <w:rPr>
-          <w:rFonts w:hint="eastAsia"/>
-        </w:rPr>
       </w:pPr>
       <w:r>
         <w:rPr>
@@ -13614,9 +17639,6 @@
           <w:numId w:val="0"/>
         </w:numPr>
         <w:ind w:left="1440"/>
-        <w:rPr>
-          <w:rFonts w:hint="eastAsia"/>
-        </w:rPr>
       </w:pPr>
     </w:p>
     <w:p>
@@ -13657,7 +17679,6 @@
               </w:numPr>
               <w:jc w:val="center"/>
               <w:rPr>
-                <w:rFonts w:hint="eastAsia"/>
                 <w:b/>
               </w:rPr>
             </w:pPr>
@@ -13709,7 +17730,21 @@
               <w:rPr>
                 <w:rFonts w:hint="eastAsia"/>
               </w:rPr>
-              <w:t>인 값에 대한 자연 로그값, 2.7로 사용한다.</w:t>
+              <w:t xml:space="preserve">인 값에 대한 자연 </w:t>
+            </w:r>
+            <w:proofErr w:type="spellStart"/>
+            <w:r>
+              <w:rPr>
+                <w:rFonts w:hint="eastAsia"/>
+              </w:rPr>
+              <w:t>로그값</w:t>
+            </w:r>
+            <w:proofErr w:type="spellEnd"/>
+            <w:r>
+              <w:rPr>
+                <w:rFonts w:hint="eastAsia"/>
+              </w:rPr>
+              <w:t>, 2.7로 사용한다.</w:t>
             </w:r>
           </w:p>
         </w:tc>
@@ -13795,9 +17830,6 @@
                 <w:numId w:val="0"/>
               </w:numPr>
               <w:jc w:val="center"/>
-              <w:rPr>
-                <w:rFonts w:hint="eastAsia"/>
-              </w:rPr>
             </w:pPr>
             <w:r>
               <w:rPr>
@@ -13819,9 +17851,6 @@
                 <w:numId w:val="0"/>
               </w:numPr>
               <w:jc w:val="center"/>
-              <w:rPr>
-                <w:rFonts w:hint="eastAsia"/>
-              </w:rPr>
             </w:pPr>
             <w:r>
               <w:t>PC</w:t>
@@ -13846,9 +17875,6 @@
                 <w:numId w:val="0"/>
               </w:numPr>
               <w:jc w:val="center"/>
-              <w:rPr>
-                <w:rFonts w:hint="eastAsia"/>
-              </w:rPr>
             </w:pPr>
             <w:r>
               <w:rPr>
@@ -13872,9 +17898,6 @@
                 <w:numId w:val="0"/>
               </w:numPr>
               <w:jc w:val="center"/>
-              <w:rPr>
-                <w:rFonts w:hint="eastAsia"/>
-              </w:rPr>
             </w:pPr>
             <w:r>
               <w:t>LN</w:t>
@@ -13889,9 +17912,6 @@
           <w:p>
             <w:pPr>
               <w:jc w:val="center"/>
-              <w:rPr>
-                <w:rFonts w:hint="eastAsia"/>
-              </w:rPr>
             </w:pPr>
             <w:r>
               <w:rPr>
@@ -13942,8 +17962,16 @@
               <w:rPr>
                 <w:rFonts w:hint="eastAsia"/>
               </w:rPr>
-              <w:t>에 대한 로그값</w:t>
-            </w:r>
+              <w:t xml:space="preserve">에 대한 </w:t>
+            </w:r>
+            <w:proofErr w:type="spellStart"/>
+            <w:r>
+              <w:rPr>
+                <w:rFonts w:hint="eastAsia"/>
+              </w:rPr>
+              <w:t>로그값</w:t>
+            </w:r>
+            <w:proofErr w:type="spellEnd"/>
           </w:p>
         </w:tc>
         <w:tc>
@@ -13977,9 +18005,6 @@
           <w:numId w:val="0"/>
         </w:numPr>
         <w:ind w:left="1920"/>
-        <w:rPr>
-          <w:rFonts w:hint="eastAsia"/>
-        </w:rPr>
       </w:pPr>
     </w:p>
     <w:p>
@@ -13989,15 +18014,26 @@
           <w:ilvl w:val="3"/>
           <w:numId w:val="1"/>
         </w:numPr>
-        <w:rPr>
-          <w:rFonts w:hint="eastAsia"/>
-        </w:rPr>
-      </w:pPr>
-      <w:r>
-        <w:rPr>
-          <w:rFonts w:hint="eastAsia"/>
-        </w:rPr>
-        <w:t>치명타가 발동되면 해당 공격은 피해량이 2배로 증폭되어 적용된다.</w:t>
+      </w:pPr>
+      <w:r>
+        <w:rPr>
+          <w:rFonts w:hint="eastAsia"/>
+        </w:rPr>
+        <w:t xml:space="preserve">치명타가 발동되면 해당 공격은 </w:t>
+      </w:r>
+      <w:proofErr w:type="spellStart"/>
+      <w:r>
+        <w:rPr>
+          <w:rFonts w:hint="eastAsia"/>
+        </w:rPr>
+        <w:t>피해량이</w:t>
+      </w:r>
+      <w:proofErr w:type="spellEnd"/>
+      <w:r>
+        <w:rPr>
+          <w:rFonts w:hint="eastAsia"/>
+        </w:rPr>
+        <w:t xml:space="preserve"> 2배로 증폭되어 적용된다.</w:t>
       </w:r>
     </w:p>
     <w:p>
@@ -14007,9 +18043,6 @@
           <w:ilvl w:val="4"/>
           <w:numId w:val="1"/>
         </w:numPr>
-        <w:rPr>
-          <w:rFonts w:hint="eastAsia"/>
-        </w:rPr>
       </w:pPr>
       <w:r>
         <w:rPr>
@@ -14020,11 +18053,19 @@
       <w:r>
         <w:t>HP</w:t>
       </w:r>
-      <w:r>
-        <w:rPr>
-          <w:rFonts w:hint="eastAsia"/>
-        </w:rPr>
-        <w:t>를 감소 시키는 모든 공격이 포함된다.</w:t>
+      <w:proofErr w:type="spellStart"/>
+      <w:r>
+        <w:rPr>
+          <w:rFonts w:hint="eastAsia"/>
+        </w:rPr>
+        <w:t>를</w:t>
+      </w:r>
+      <w:proofErr w:type="spellEnd"/>
+      <w:r>
+        <w:rPr>
+          <w:rFonts w:hint="eastAsia"/>
+        </w:rPr>
+        <w:t xml:space="preserve"> 감소 시키는 모든 공격이 포함된다.</w:t>
       </w:r>
     </w:p>
     <w:p>
@@ -14034,9 +18075,6 @@
           <w:ilvl w:val="3"/>
           <w:numId w:val="1"/>
         </w:numPr>
-        <w:rPr>
-          <w:rFonts w:hint="eastAsia"/>
-        </w:rPr>
       </w:pPr>
       <w:r>
         <w:rPr>
@@ -14052,9 +18090,6 @@
           <w:ilvl w:val="4"/>
           <w:numId w:val="1"/>
         </w:numPr>
-        <w:rPr>
-          <w:rFonts w:hint="eastAsia"/>
-        </w:rPr>
       </w:pPr>
       <w:r>
         <w:rPr>
@@ -14065,11 +18100,19 @@
       <w:r>
         <w:t>HP</w:t>
       </w:r>
-      <w:r>
-        <w:rPr>
-          <w:rFonts w:hint="eastAsia"/>
-        </w:rPr>
-        <w:t>를 증가시키는 모든 스킬이 포함된다.</w:t>
+      <w:proofErr w:type="spellStart"/>
+      <w:r>
+        <w:rPr>
+          <w:rFonts w:hint="eastAsia"/>
+        </w:rPr>
+        <w:t>를</w:t>
+      </w:r>
+      <w:proofErr w:type="spellEnd"/>
+      <w:r>
+        <w:rPr>
+          <w:rFonts w:hint="eastAsia"/>
+        </w:rPr>
+        <w:t xml:space="preserve"> 증가시키는 모든 스킬이 포함된다.</w:t>
       </w:r>
     </w:p>
     <w:p>
@@ -14079,15 +18122,26 @@
           <w:ilvl w:val="3"/>
           <w:numId w:val="1"/>
         </w:numPr>
-        <w:rPr>
-          <w:rFonts w:hint="eastAsia"/>
-        </w:rPr>
-      </w:pPr>
-      <w:r>
-        <w:rPr>
-          <w:rFonts w:hint="eastAsia"/>
-        </w:rPr>
-        <w:t>연산 후 소숫점 자리는 버린다.</w:t>
+      </w:pPr>
+      <w:r>
+        <w:rPr>
+          <w:rFonts w:hint="eastAsia"/>
+        </w:rPr>
+        <w:t xml:space="preserve">연산 후 </w:t>
+      </w:r>
+      <w:proofErr w:type="spellStart"/>
+      <w:r>
+        <w:rPr>
+          <w:rFonts w:hint="eastAsia"/>
+        </w:rPr>
+        <w:t>소숫점</w:t>
+      </w:r>
+      <w:proofErr w:type="spellEnd"/>
+      <w:r>
+        <w:rPr>
+          <w:rFonts w:hint="eastAsia"/>
+        </w:rPr>
+        <w:t xml:space="preserve"> 자리는 버린다.</w:t>
       </w:r>
     </w:p>
     <w:p>
@@ -14097,15 +18151,26 @@
           <w:ilvl w:val="3"/>
           <w:numId w:val="1"/>
         </w:numPr>
-        <w:rPr>
-          <w:rFonts w:hint="eastAsia"/>
-        </w:rPr>
-      </w:pPr>
-      <w:r>
-        <w:rPr>
-          <w:rFonts w:hint="eastAsia"/>
-        </w:rPr>
-        <w:t>단위는 %를 사용한다.</w:t>
+      </w:pPr>
+      <w:r>
+        <w:rPr>
+          <w:rFonts w:hint="eastAsia"/>
+        </w:rPr>
+        <w:t>단위는 %</w:t>
+      </w:r>
+      <w:proofErr w:type="spellStart"/>
+      <w:r>
+        <w:rPr>
+          <w:rFonts w:hint="eastAsia"/>
+        </w:rPr>
+        <w:t>를</w:t>
+      </w:r>
+      <w:proofErr w:type="spellEnd"/>
+      <w:r>
+        <w:rPr>
+          <w:rFonts w:hint="eastAsia"/>
+        </w:rPr>
+        <w:t xml:space="preserve"> 사용한다.</w:t>
       </w:r>
     </w:p>
     <w:p>
@@ -14116,17 +18181,11 @@
           <w:numId w:val="0"/>
         </w:numPr>
         <w:ind w:left="1440"/>
-        <w:rPr>
-          <w:rFonts w:hint="eastAsia"/>
-        </w:rPr>
-      </w:pPr>
-    </w:p>
-    <w:p>
-      <w:pPr>
-        <w:pStyle w:val="3"/>
-        <w:rPr>
-          <w:rFonts w:hint="eastAsia"/>
-        </w:rPr>
+      </w:pPr>
+    </w:p>
+    <w:p>
+      <w:pPr>
+        <w:pStyle w:val="3"/>
       </w:pPr>
       <w:r>
         <w:rPr>
@@ -14147,19 +18206,7 @@
         <w:rPr>
           <w:rFonts w:hint="eastAsia"/>
         </w:rPr>
-        <w:t xml:space="preserve">치명타의 최대 </w:t>
-      </w:r>
-      <w:r>
-        <w:rPr>
-          <w:rFonts w:hint="eastAsia"/>
-        </w:rPr>
-        <w:t>값</w:t>
-      </w:r>
-      <w:r>
-        <w:rPr>
-          <w:rFonts w:hint="eastAsia"/>
-        </w:rPr>
-        <w:t>은</w:t>
+        <w:t>치명타의 최대 값은</w:t>
       </w:r>
       <w:r>
         <w:rPr>
@@ -14181,9 +18228,6 @@
           <w:ilvl w:val="3"/>
           <w:numId w:val="1"/>
         </w:numPr>
-        <w:rPr>
-          <w:rFonts w:hint="eastAsia"/>
-        </w:rPr>
       </w:pPr>
       <w:r>
         <w:rPr>
@@ -14205,10 +18249,8 @@
     <w:p>
       <w:pPr>
         <w:pStyle w:val="2"/>
-        <w:rPr>
-          <w:rFonts w:hint="eastAsia"/>
-        </w:rPr>
-      </w:pPr>
+      </w:pPr>
+      <w:bookmarkStart w:id="35" w:name="_Toc466336260"/>
       <w:r>
         <w:rPr>
           <w:rFonts w:hint="eastAsia"/>
@@ -14216,13 +18258,11 @@
         <w:lastRenderedPageBreak/>
         <w:t>강타</w:t>
       </w:r>
-    </w:p>
-    <w:p>
-      <w:pPr>
-        <w:pStyle w:val="3"/>
-        <w:rPr>
-          <w:rFonts w:hint="eastAsia"/>
-        </w:rPr>
+      <w:bookmarkEnd w:id="35"/>
+    </w:p>
+    <w:p>
+      <w:pPr>
+        <w:pStyle w:val="3"/>
       </w:pPr>
       <w:r>
         <w:rPr>
@@ -14238,9 +18278,6 @@
           <w:ilvl w:val="3"/>
           <w:numId w:val="1"/>
         </w:numPr>
-        <w:rPr>
-          <w:rFonts w:hint="eastAsia"/>
-        </w:rPr>
       </w:pPr>
       <w:r>
         <w:rPr>
@@ -14269,17 +18306,11 @@
           <w:numId w:val="0"/>
         </w:numPr>
         <w:ind w:left="1440"/>
-        <w:rPr>
-          <w:rFonts w:hint="eastAsia"/>
-        </w:rPr>
-      </w:pPr>
-    </w:p>
-    <w:p>
-      <w:pPr>
-        <w:pStyle w:val="3"/>
-        <w:rPr>
-          <w:rFonts w:hint="eastAsia"/>
-        </w:rPr>
+      </w:pPr>
+    </w:p>
+    <w:p>
+      <w:pPr>
+        <w:pStyle w:val="3"/>
       </w:pPr>
       <w:r>
         <w:rPr>
@@ -14295,9 +18326,6 @@
           <w:ilvl w:val="3"/>
           <w:numId w:val="1"/>
         </w:numPr>
-        <w:rPr>
-          <w:rFonts w:hint="eastAsia"/>
-        </w:rPr>
       </w:pPr>
       <w:r>
         <w:rPr>
@@ -14314,17 +18342,11 @@
           <w:numId w:val="0"/>
         </w:numPr>
         <w:ind w:left="1440"/>
-        <w:rPr>
-          <w:rFonts w:hint="eastAsia"/>
-        </w:rPr>
-      </w:pPr>
-    </w:p>
-    <w:p>
-      <w:pPr>
-        <w:pStyle w:val="3"/>
-        <w:rPr>
-          <w:rFonts w:hint="eastAsia"/>
-        </w:rPr>
+      </w:pPr>
+    </w:p>
+    <w:p>
+      <w:pPr>
+        <w:pStyle w:val="3"/>
       </w:pPr>
       <w:r>
         <w:rPr>
@@ -14340,9 +18362,6 @@
           <w:ilvl w:val="3"/>
           <w:numId w:val="1"/>
         </w:numPr>
-        <w:rPr>
-          <w:rFonts w:hint="eastAsia"/>
-        </w:rPr>
       </w:pPr>
       <w:r>
         <w:rPr>
@@ -14359,9 +18378,6 @@
           <w:numId w:val="0"/>
         </w:numPr>
         <w:ind w:left="1440"/>
-        <w:rPr>
-          <w:rFonts w:hint="eastAsia"/>
-        </w:rPr>
       </w:pPr>
     </w:p>
     <w:p>
@@ -14402,7 +18418,6 @@
               </w:numPr>
               <w:jc w:val="center"/>
               <w:rPr>
-                <w:rFonts w:hint="eastAsia"/>
                 <w:b/>
               </w:rPr>
             </w:pPr>
@@ -14424,21 +18439,7 @@
                 <w:rFonts w:hint="eastAsia"/>
                 <w:b/>
               </w:rPr>
-              <w:t xml:space="preserve"> 장비의 </w:t>
-            </w:r>
-            <w:r>
-              <w:rPr>
-                <w:rFonts w:hint="eastAsia"/>
-                <w:b/>
-              </w:rPr>
-              <w:t>강타</w:t>
-            </w:r>
-            <w:r>
-              <w:rPr>
-                <w:rFonts w:hint="eastAsia"/>
-                <w:b/>
-              </w:rPr>
-              <w:t xml:space="preserve"> 값 ) )</w:t>
+              <w:t xml:space="preserve"> 장비의 강타 값 ) )</w:t>
             </w:r>
           </w:p>
           <w:p>
@@ -14466,7 +18467,21 @@
               <w:rPr>
                 <w:rFonts w:hint="eastAsia"/>
               </w:rPr>
-              <w:t>인 값에 대한 자연 로그값, 2.7로 사용한다</w:t>
+              <w:t xml:space="preserve">인 값에 대한 자연 </w:t>
+            </w:r>
+            <w:proofErr w:type="spellStart"/>
+            <w:r>
+              <w:rPr>
+                <w:rFonts w:hint="eastAsia"/>
+              </w:rPr>
+              <w:t>로그값</w:t>
+            </w:r>
+            <w:proofErr w:type="spellEnd"/>
+            <w:r>
+              <w:rPr>
+                <w:rFonts w:hint="eastAsia"/>
+              </w:rPr>
+              <w:t>, 2.7로 사용한다</w:t>
             </w:r>
           </w:p>
         </w:tc>
@@ -14552,9 +18567,6 @@
                 <w:numId w:val="0"/>
               </w:numPr>
               <w:jc w:val="center"/>
-              <w:rPr>
-                <w:rFonts w:hint="eastAsia"/>
-              </w:rPr>
             </w:pPr>
             <w:r>
               <w:rPr>
@@ -14576,9 +18588,6 @@
                 <w:numId w:val="0"/>
               </w:numPr>
               <w:jc w:val="center"/>
-              <w:rPr>
-                <w:rFonts w:hint="eastAsia"/>
-              </w:rPr>
             </w:pPr>
             <w:r>
               <w:t>PC</w:t>
@@ -14615,9 +18624,6 @@
                 <w:numId w:val="0"/>
               </w:numPr>
               <w:jc w:val="center"/>
-              <w:rPr>
-                <w:rFonts w:hint="eastAsia"/>
-              </w:rPr>
             </w:pPr>
             <w:r>
               <w:rPr>
@@ -14644,9 +18650,6 @@
                 <w:numId w:val="0"/>
               </w:numPr>
               <w:jc w:val="center"/>
-              <w:rPr>
-                <w:rFonts w:hint="eastAsia"/>
-              </w:rPr>
             </w:pPr>
             <w:r>
               <w:t>LN</w:t>
@@ -14661,9 +18664,6 @@
           <w:p>
             <w:pPr>
               <w:jc w:val="center"/>
-              <w:rPr>
-                <w:rFonts w:hint="eastAsia"/>
-              </w:rPr>
             </w:pPr>
             <w:r>
               <w:rPr>
@@ -14685,9 +18685,6 @@
                 <w:numId w:val="0"/>
               </w:numPr>
               <w:jc w:val="center"/>
-              <w:rPr>
-                <w:rFonts w:hint="eastAsia"/>
-              </w:rPr>
             </w:pPr>
             <w:r>
               <w:rPr>
@@ -14705,20 +18702,16 @@
               <w:rPr>
                 <w:rFonts w:hint="eastAsia"/>
               </w:rPr>
-              <w:t xml:space="preserve"> </w:t>
-            </w:r>
-            <w:r>
-              <w:rPr>
-                <w:rFonts w:hint="eastAsia"/>
-              </w:rPr>
-              <w:t>강타</w:t>
-            </w:r>
-            <w:r>
-              <w:rPr>
-                <w:rFonts w:hint="eastAsia"/>
-              </w:rPr>
-              <w:t>에 대한 로그값</w:t>
-            </w:r>
+              <w:t xml:space="preserve"> 강타에 대한 </w:t>
+            </w:r>
+            <w:proofErr w:type="spellStart"/>
+            <w:r>
+              <w:rPr>
+                <w:rFonts w:hint="eastAsia"/>
+              </w:rPr>
+              <w:t>로그값</w:t>
+            </w:r>
+            <w:proofErr w:type="spellEnd"/>
           </w:p>
         </w:tc>
         <w:tc>
@@ -14752,9 +18745,6 @@
           <w:numId w:val="0"/>
         </w:numPr>
         <w:ind w:left="1920"/>
-        <w:rPr>
-          <w:rFonts w:hint="eastAsia"/>
-        </w:rPr>
       </w:pPr>
     </w:p>
     <w:p>
@@ -14764,9 +18754,6 @@
           <w:ilvl w:val="3"/>
           <w:numId w:val="1"/>
         </w:numPr>
-        <w:rPr>
-          <w:rFonts w:hint="eastAsia"/>
-        </w:rPr>
       </w:pPr>
       <w:r>
         <w:rPr>
@@ -14782,15 +18769,26 @@
           <w:ilvl w:val="4"/>
           <w:numId w:val="1"/>
         </w:numPr>
-        <w:rPr>
-          <w:rFonts w:hint="eastAsia"/>
-        </w:rPr>
-      </w:pPr>
-      <w:r>
-        <w:rPr>
-          <w:rFonts w:hint="eastAsia"/>
-        </w:rPr>
-        <w:t>경직 / 밀쳐냄 여부는 각 공격의 설정에 따른다.</w:t>
+      </w:pPr>
+      <w:r>
+        <w:rPr>
+          <w:rFonts w:hint="eastAsia"/>
+        </w:rPr>
+        <w:t xml:space="preserve">경직 / </w:t>
+      </w:r>
+      <w:proofErr w:type="spellStart"/>
+      <w:r>
+        <w:rPr>
+          <w:rFonts w:hint="eastAsia"/>
+        </w:rPr>
+        <w:t>밀쳐냄</w:t>
+      </w:r>
+      <w:proofErr w:type="spellEnd"/>
+      <w:r>
+        <w:rPr>
+          <w:rFonts w:hint="eastAsia"/>
+        </w:rPr>
+        <w:t xml:space="preserve"> 여부는 각 공격의 설정에 따른다.</w:t>
       </w:r>
     </w:p>
     <w:p>
@@ -14800,15 +18798,26 @@
           <w:ilvl w:val="3"/>
           <w:numId w:val="1"/>
         </w:numPr>
-        <w:rPr>
-          <w:rFonts w:hint="eastAsia"/>
-        </w:rPr>
-      </w:pPr>
-      <w:r>
-        <w:rPr>
-          <w:rFonts w:hint="eastAsia"/>
-        </w:rPr>
-        <w:t>연산 후 소숫점 자리는 버린다.</w:t>
+      </w:pPr>
+      <w:r>
+        <w:rPr>
+          <w:rFonts w:hint="eastAsia"/>
+        </w:rPr>
+        <w:t xml:space="preserve">연산 후 </w:t>
+      </w:r>
+      <w:proofErr w:type="spellStart"/>
+      <w:r>
+        <w:rPr>
+          <w:rFonts w:hint="eastAsia"/>
+        </w:rPr>
+        <w:t>소숫점</w:t>
+      </w:r>
+      <w:proofErr w:type="spellEnd"/>
+      <w:r>
+        <w:rPr>
+          <w:rFonts w:hint="eastAsia"/>
+        </w:rPr>
+        <w:t xml:space="preserve"> 자리는 버린다.</w:t>
       </w:r>
     </w:p>
     <w:p>
@@ -14818,15 +18827,26 @@
           <w:ilvl w:val="3"/>
           <w:numId w:val="1"/>
         </w:numPr>
-        <w:rPr>
-          <w:rFonts w:hint="eastAsia"/>
-        </w:rPr>
-      </w:pPr>
-      <w:r>
-        <w:rPr>
-          <w:rFonts w:hint="eastAsia"/>
-        </w:rPr>
-        <w:t>단위는 %를 사용한다.</w:t>
+      </w:pPr>
+      <w:r>
+        <w:rPr>
+          <w:rFonts w:hint="eastAsia"/>
+        </w:rPr>
+        <w:t>단위는 %</w:t>
+      </w:r>
+      <w:proofErr w:type="spellStart"/>
+      <w:r>
+        <w:rPr>
+          <w:rFonts w:hint="eastAsia"/>
+        </w:rPr>
+        <w:t>를</w:t>
+      </w:r>
+      <w:proofErr w:type="spellEnd"/>
+      <w:r>
+        <w:rPr>
+          <w:rFonts w:hint="eastAsia"/>
+        </w:rPr>
+        <w:t xml:space="preserve"> 사용한다.</w:t>
       </w:r>
     </w:p>
     <w:p>
@@ -14837,17 +18857,11 @@
           <w:numId w:val="0"/>
         </w:numPr>
         <w:ind w:left="1440"/>
-        <w:rPr>
-          <w:rFonts w:hint="eastAsia"/>
-        </w:rPr>
-      </w:pPr>
-    </w:p>
-    <w:p>
-      <w:pPr>
-        <w:pStyle w:val="3"/>
-        <w:rPr>
-          <w:rFonts w:hint="eastAsia"/>
-        </w:rPr>
+      </w:pPr>
+    </w:p>
+    <w:p>
+      <w:pPr>
+        <w:pStyle w:val="3"/>
       </w:pPr>
       <w:r>
         <w:rPr>
@@ -14863,9 +18877,6 @@
           <w:ilvl w:val="3"/>
           <w:numId w:val="1"/>
         </w:numPr>
-        <w:rPr>
-          <w:rFonts w:hint="eastAsia"/>
-        </w:rPr>
       </w:pPr>
       <w:r>
         <w:rPr>
@@ -14911,10 +18922,8 @@
     <w:p>
       <w:pPr>
         <w:pStyle w:val="2"/>
-        <w:rPr>
-          <w:rFonts w:hint="eastAsia"/>
-        </w:rPr>
-      </w:pPr>
+      </w:pPr>
+      <w:bookmarkStart w:id="36" w:name="_Toc466336261"/>
       <w:r>
         <w:rPr>
           <w:rFonts w:hint="eastAsia"/>
@@ -14922,13 +18931,11 @@
         <w:lastRenderedPageBreak/>
         <w:t>공격속도</w:t>
       </w:r>
-    </w:p>
-    <w:p>
-      <w:pPr>
-        <w:pStyle w:val="3"/>
-        <w:rPr>
-          <w:rFonts w:hint="eastAsia"/>
-        </w:rPr>
+      <w:bookmarkEnd w:id="36"/>
+    </w:p>
+    <w:p>
+      <w:pPr>
+        <w:pStyle w:val="3"/>
       </w:pPr>
       <w:r>
         <w:rPr>
@@ -14944,9 +18951,6 @@
           <w:ilvl w:val="3"/>
           <w:numId w:val="1"/>
         </w:numPr>
-        <w:rPr>
-          <w:rFonts w:hint="eastAsia"/>
-        </w:rPr>
       </w:pPr>
       <w:r>
         <w:rPr>
@@ -14969,17 +18973,11 @@
           <w:numId w:val="0"/>
         </w:numPr>
         <w:ind w:left="1440"/>
-        <w:rPr>
-          <w:rFonts w:hint="eastAsia"/>
-        </w:rPr>
-      </w:pPr>
-    </w:p>
-    <w:p>
-      <w:pPr>
-        <w:pStyle w:val="3"/>
-        <w:rPr>
-          <w:rFonts w:hint="eastAsia"/>
-        </w:rPr>
+      </w:pPr>
+    </w:p>
+    <w:p>
+      <w:pPr>
+        <w:pStyle w:val="3"/>
       </w:pPr>
       <w:r>
         <w:rPr>
@@ -14995,9 +18993,6 @@
           <w:ilvl w:val="3"/>
           <w:numId w:val="1"/>
         </w:numPr>
-        <w:rPr>
-          <w:rFonts w:hint="eastAsia"/>
-        </w:rPr>
       </w:pPr>
       <w:r>
         <w:rPr>
@@ -15005,11 +19000,19 @@
         </w:rPr>
         <w:t xml:space="preserve">정의된 수치에 따라 </w:t>
       </w:r>
-      <w:r>
-        <w:rPr>
-          <w:rFonts w:hint="eastAsia"/>
-        </w:rPr>
-        <w:t>공격속도의 배율이 상승한다.</w:t>
+      <w:proofErr w:type="spellStart"/>
+      <w:r>
+        <w:rPr>
+          <w:rFonts w:hint="eastAsia"/>
+        </w:rPr>
+        <w:t>공격속도의</w:t>
+      </w:r>
+      <w:proofErr w:type="spellEnd"/>
+      <w:r>
+        <w:rPr>
+          <w:rFonts w:hint="eastAsia"/>
+        </w:rPr>
+        <w:t xml:space="preserve"> 배율이 상승한다.</w:t>
       </w:r>
     </w:p>
     <w:p>
@@ -15020,17 +19023,11 @@
           <w:numId w:val="0"/>
         </w:numPr>
         <w:ind w:left="1440"/>
-        <w:rPr>
-          <w:rFonts w:hint="eastAsia"/>
-        </w:rPr>
-      </w:pPr>
-    </w:p>
-    <w:p>
-      <w:pPr>
-        <w:pStyle w:val="3"/>
-        <w:rPr>
-          <w:rFonts w:hint="eastAsia"/>
-        </w:rPr>
+      </w:pPr>
+    </w:p>
+    <w:p>
+      <w:pPr>
+        <w:pStyle w:val="3"/>
       </w:pPr>
       <w:r>
         <w:rPr>
@@ -15046,9 +19043,6 @@
           <w:ilvl w:val="3"/>
           <w:numId w:val="1"/>
         </w:numPr>
-        <w:rPr>
-          <w:rFonts w:hint="eastAsia"/>
-        </w:rPr>
       </w:pPr>
       <w:r>
         <w:rPr>
@@ -15065,9 +19059,6 @@
           <w:numId w:val="0"/>
         </w:numPr>
         <w:ind w:left="1440"/>
-        <w:rPr>
-          <w:rFonts w:hint="eastAsia"/>
-        </w:rPr>
       </w:pPr>
     </w:p>
     <w:p>
@@ -15108,7 +19099,6 @@
               </w:numPr>
               <w:jc w:val="center"/>
               <w:rPr>
-                <w:rFonts w:hint="eastAsia"/>
                 <w:b/>
               </w:rPr>
             </w:pPr>
@@ -15210,9 +19200,6 @@
                 <w:numId w:val="0"/>
               </w:numPr>
               <w:jc w:val="center"/>
-              <w:rPr>
-                <w:rFonts w:hint="eastAsia"/>
-              </w:rPr>
             </w:pPr>
             <w:r>
               <w:rPr>
@@ -15234,9 +19221,6 @@
                 <w:numId w:val="0"/>
               </w:numPr>
               <w:jc w:val="center"/>
-              <w:rPr>
-                <w:rFonts w:hint="eastAsia"/>
-              </w:rPr>
             </w:pPr>
             <w:r>
               <w:t>PC</w:t>
@@ -15261,9 +19245,6 @@
                 <w:numId w:val="0"/>
               </w:numPr>
               <w:jc w:val="center"/>
-              <w:rPr>
-                <w:rFonts w:hint="eastAsia"/>
-              </w:rPr>
             </w:pPr>
             <w:r>
               <w:rPr>
@@ -15285,9 +19266,6 @@
           <w:p>
             <w:pPr>
               <w:jc w:val="center"/>
-              <w:rPr>
-                <w:rFonts w:hint="eastAsia"/>
-              </w:rPr>
             </w:pPr>
             <w:r>
               <w:rPr>
@@ -15299,9 +19277,6 @@
           <w:p>
             <w:pPr>
               <w:jc w:val="center"/>
-              <w:rPr>
-                <w:rFonts w:hint="eastAsia"/>
-              </w:rPr>
             </w:pPr>
             <w:r>
               <w:rPr>
@@ -15323,9 +19298,6 @@
                 <w:numId w:val="0"/>
               </w:numPr>
               <w:jc w:val="center"/>
-              <w:rPr>
-                <w:rFonts w:hint="eastAsia"/>
-              </w:rPr>
             </w:pPr>
             <w:r>
               <w:rPr>
@@ -15372,9 +19344,6 @@
           <w:numId w:val="0"/>
         </w:numPr>
         <w:ind w:left="1920"/>
-        <w:rPr>
-          <w:rFonts w:hint="eastAsia"/>
-        </w:rPr>
       </w:pPr>
     </w:p>
     <w:p>
@@ -15384,9 +19353,6 @@
           <w:ilvl w:val="3"/>
           <w:numId w:val="1"/>
         </w:numPr>
-        <w:rPr>
-          <w:rFonts w:hint="eastAsia"/>
-        </w:rPr>
       </w:pPr>
       <w:r>
         <w:rPr>
@@ -15414,15 +19380,20 @@
           <w:ilvl w:val="3"/>
           <w:numId w:val="1"/>
         </w:numPr>
-        <w:rPr>
-          <w:rFonts w:hint="eastAsia"/>
-        </w:rPr>
-      </w:pPr>
-      <w:r>
-        <w:rPr>
-          <w:rFonts w:hint="eastAsia"/>
-        </w:rPr>
-        <w:t xml:space="preserve">공격속도의 기본값은 </w:t>
+      </w:pPr>
+      <w:proofErr w:type="spellStart"/>
+      <w:r>
+        <w:rPr>
+          <w:rFonts w:hint="eastAsia"/>
+        </w:rPr>
+        <w:t>공격속도의</w:t>
+      </w:r>
+      <w:proofErr w:type="spellEnd"/>
+      <w:r>
+        <w:rPr>
+          <w:rFonts w:hint="eastAsia"/>
+        </w:rPr>
+        <w:t xml:space="preserve"> 기본값은 </w:t>
       </w:r>
       <w:r>
         <w:rPr>
@@ -15434,7 +19405,21 @@
         <w:rPr>
           <w:rFonts w:hint="eastAsia"/>
         </w:rPr>
-        <w:t>계산되며, 해당 직업의 기본 공격을 한 번 실행하는데 필요한 시간값이다.</w:t>
+        <w:t xml:space="preserve">계산되며, 해당 직업의 기본 공격을 한 번 실행하는데 필요한 </w:t>
+      </w:r>
+      <w:proofErr w:type="spellStart"/>
+      <w:r>
+        <w:rPr>
+          <w:rFonts w:hint="eastAsia"/>
+        </w:rPr>
+        <w:t>시간값이다</w:t>
+      </w:r>
+      <w:proofErr w:type="spellEnd"/>
+      <w:r>
+        <w:rPr>
+          <w:rFonts w:hint="eastAsia"/>
+        </w:rPr>
+        <w:t>.</w:t>
       </w:r>
     </w:p>
     <w:p>
@@ -15444,15 +19429,26 @@
           <w:ilvl w:val="3"/>
           <w:numId w:val="1"/>
         </w:numPr>
-        <w:rPr>
-          <w:rFonts w:hint="eastAsia"/>
-        </w:rPr>
-      </w:pPr>
-      <w:r>
-        <w:rPr>
-          <w:rFonts w:hint="eastAsia"/>
-        </w:rPr>
-        <w:t>연산 후 소숫점 아래 수는 버린다.</w:t>
+      </w:pPr>
+      <w:r>
+        <w:rPr>
+          <w:rFonts w:hint="eastAsia"/>
+        </w:rPr>
+        <w:t xml:space="preserve">연산 후 </w:t>
+      </w:r>
+      <w:proofErr w:type="spellStart"/>
+      <w:r>
+        <w:rPr>
+          <w:rFonts w:hint="eastAsia"/>
+        </w:rPr>
+        <w:t>소숫점</w:t>
+      </w:r>
+      <w:proofErr w:type="spellEnd"/>
+      <w:r>
+        <w:rPr>
+          <w:rFonts w:hint="eastAsia"/>
+        </w:rPr>
+        <w:t xml:space="preserve"> 아래 수는 버린다.</w:t>
       </w:r>
     </w:p>
     <w:p>
@@ -15462,15 +19458,26 @@
           <w:ilvl w:val="3"/>
           <w:numId w:val="1"/>
         </w:numPr>
-        <w:rPr>
-          <w:rFonts w:hint="eastAsia"/>
-        </w:rPr>
-      </w:pPr>
-      <w:r>
-        <w:rPr>
-          <w:rFonts w:hint="eastAsia"/>
-        </w:rPr>
-        <w:t>장비의 공격속도는 정수값으로 상승할</w:t>
+      </w:pPr>
+      <w:r>
+        <w:rPr>
+          <w:rFonts w:hint="eastAsia"/>
+        </w:rPr>
+        <w:t xml:space="preserve">장비의 공격속도는 </w:t>
+      </w:r>
+      <w:proofErr w:type="spellStart"/>
+      <w:r>
+        <w:rPr>
+          <w:rFonts w:hint="eastAsia"/>
+        </w:rPr>
+        <w:t>정수값으로</w:t>
+      </w:r>
+      <w:proofErr w:type="spellEnd"/>
+      <w:r>
+        <w:rPr>
+          <w:rFonts w:hint="eastAsia"/>
+        </w:rPr>
+        <w:t xml:space="preserve"> 상승할</w:t>
       </w:r>
       <w:r>
         <w:rPr>
@@ -15492,9 +19499,6 @@
           <w:ilvl w:val="4"/>
           <w:numId w:val="1"/>
         </w:numPr>
-        <w:rPr>
-          <w:rFonts w:hint="eastAsia"/>
-        </w:rPr>
       </w:pPr>
       <w:r>
         <w:rPr>
@@ -15502,8 +19506,6 @@
         </w:rPr>
         <w:t>%로 상승하는 공격속도를 기본값에 우선 적용한다.</w:t>
       </w:r>
-      <w:bookmarkStart w:id="26" w:name="_GoBack"/>
-      <w:bookmarkEnd w:id="26"/>
     </w:p>
     <w:p>
       <w:pPr>
@@ -15513,17 +19515,11 @@
           <w:numId w:val="0"/>
         </w:numPr>
         <w:ind w:left="1440"/>
-        <w:rPr>
-          <w:rFonts w:hint="eastAsia"/>
-        </w:rPr>
-      </w:pPr>
-    </w:p>
-    <w:p>
-      <w:pPr>
-        <w:pStyle w:val="3"/>
-        <w:rPr>
-          <w:rFonts w:hint="eastAsia"/>
-        </w:rPr>
+      </w:pPr>
+    </w:p>
+    <w:p>
+      <w:pPr>
+        <w:pStyle w:val="3"/>
       </w:pPr>
       <w:r>
         <w:rPr>
@@ -15539,9 +19535,6 @@
           <w:ilvl w:val="3"/>
           <w:numId w:val="1"/>
         </w:numPr>
-        <w:rPr>
-          <w:rFonts w:hint="eastAsia"/>
-        </w:rPr>
       </w:pPr>
       <w:r>
         <w:rPr>
@@ -15549,6 +19542,54 @@
         </w:rPr>
         <w:t>공격속도는 0 미만으로 감소하지 않는다.</w:t>
       </w:r>
+    </w:p>
+    <w:p>
+      <w:pPr>
+        <w:widowControl/>
+        <w:wordWrap/>
+        <w:jc w:val="left"/>
+        <w:rPr>
+          <w:rFonts w:asciiTheme="majorHAnsi" w:eastAsiaTheme="majorEastAsia" w:hAnsiTheme="majorHAnsi" w:cstheme="majorBidi"/>
+        </w:rPr>
+      </w:pPr>
+      <w:r>
+        <w:br w:type="page"/>
+      </w:r>
+    </w:p>
+    <w:p>
+      <w:pPr>
+        <w:pStyle w:val="1"/>
+      </w:pPr>
+      <w:bookmarkStart w:id="37" w:name="_Toc466336262"/>
+      <w:r>
+        <w:rPr>
+          <w:rFonts w:hint="eastAsia"/>
+        </w:rPr>
+        <w:lastRenderedPageBreak/>
+        <w:t>테이블 설계</w:t>
+      </w:r>
+      <w:bookmarkEnd w:id="37"/>
+    </w:p>
+    <w:p>
+      <w:pPr>
+        <w:pStyle w:val="2"/>
+      </w:pPr>
+      <w:bookmarkStart w:id="38" w:name="_Toc466336263"/>
+      <w:r>
+        <w:rPr>
+          <w:rFonts w:hint="eastAsia"/>
+        </w:rPr>
+        <w:t xml:space="preserve">아직 </w:t>
+      </w:r>
+      <w:proofErr w:type="spellStart"/>
+      <w:r>
+        <w:rPr>
+          <w:rFonts w:hint="eastAsia"/>
+        </w:rPr>
+        <w:t>미작성</w:t>
+      </w:r>
+      <w:bookmarkEnd w:id="38"/>
+      <w:proofErr w:type="spellEnd"/>
     </w:p>
     <w:sectPr>
       <w:pgSz w:w="11900" w:h="16840"/>
@@ -15558,6 +19599,44 @@
     </w:sectPr>
   </w:body>
 </w:document>
+</file>
+
+<file path=word/endnotes.xml><?xml version="1.0" encoding="utf-8"?>
+<w:endnotes xmlns:wpc="http://schemas.microsoft.com/office/word/2010/wordprocessingCanvas" xmlns:mo="http://schemas.microsoft.com/office/mac/office/2008/main" xmlns:mc="http://schemas.openxmlformats.org/markup-compatibility/2006" xmlns:mv="urn:schemas-microsoft-com:mac:vml" xmlns:o="urn:schemas-microsoft-com:office:office" xmlns:r="http://schemas.openxmlformats.org/officeDocument/2006/relationships" xmlns:m="http://schemas.openxmlformats.org/officeDocument/2006/math" xmlns:v="urn:schemas-microsoft-com:vml" xmlns:wp14="http://schemas.microsoft.com/office/word/2010/wordprocessingDrawing" xmlns:wp="http://schemas.openxmlformats.org/drawingml/2006/wordprocessingDrawing" xmlns:w10="urn:schemas-microsoft-com:office:word" xmlns:w="http://schemas.openxmlformats.org/wordprocessingml/2006/main" xmlns:w14="http://schemas.microsoft.com/office/word/2010/wordml" xmlns:w15="http://schemas.microsoft.com/office/word/2012/wordml" xmlns:wpg="http://schemas.microsoft.com/office/word/2010/wordprocessingGroup" xmlns:wpi="http://schemas.microsoft.com/office/word/2010/wordprocessingInk" xmlns:wne="http://schemas.microsoft.com/office/word/2006/wordml" xmlns:wps="http://schemas.microsoft.com/office/word/2010/wordprocessingShape" mc:Ignorable="w14 w15 wp14">
+  <w:endnote w:type="separator" w:id="-1">
+    <w:p>
+      <w:r>
+        <w:separator/>
+      </w:r>
+    </w:p>
+  </w:endnote>
+  <w:endnote w:type="continuationSeparator" w:id="0">
+    <w:p>
+      <w:r>
+        <w:continuationSeparator/>
+      </w:r>
+    </w:p>
+  </w:endnote>
+</w:endnotes>
+</file>
+
+<file path=word/footnotes.xml><?xml version="1.0" encoding="utf-8"?>
+<w:footnotes xmlns:wpc="http://schemas.microsoft.com/office/word/2010/wordprocessingCanvas" xmlns:mo="http://schemas.microsoft.com/office/mac/office/2008/main" xmlns:mc="http://schemas.openxmlformats.org/markup-compatibility/2006" xmlns:mv="urn:schemas-microsoft-com:mac:vml" xmlns:o="urn:schemas-microsoft-com:office:office" xmlns:r="http://schemas.openxmlformats.org/officeDocument/2006/relationships" xmlns:m="http://schemas.openxmlformats.org/officeDocument/2006/math" xmlns:v="urn:schemas-microsoft-com:vml" xmlns:wp14="http://schemas.microsoft.com/office/word/2010/wordprocessingDrawing" xmlns:wp="http://schemas.openxmlformats.org/drawingml/2006/wordprocessingDrawing" xmlns:w10="urn:schemas-microsoft-com:office:word" xmlns:w="http://schemas.openxmlformats.org/wordprocessingml/2006/main" xmlns:w14="http://schemas.microsoft.com/office/word/2010/wordml" xmlns:w15="http://schemas.microsoft.com/office/word/2012/wordml" xmlns:wpg="http://schemas.microsoft.com/office/word/2010/wordprocessingGroup" xmlns:wpi="http://schemas.microsoft.com/office/word/2010/wordprocessingInk" xmlns:wne="http://schemas.microsoft.com/office/word/2006/wordml" xmlns:wps="http://schemas.microsoft.com/office/word/2010/wordprocessingShape" mc:Ignorable="w14 w15 wp14">
+  <w:footnote w:type="separator" w:id="-1">
+    <w:p>
+      <w:r>
+        <w:separator/>
+      </w:r>
+    </w:p>
+  </w:footnote>
+  <w:footnote w:type="continuationSeparator" w:id="0">
+    <w:p>
+      <w:r>
+        <w:continuationSeparator/>
+      </w:r>
+    </w:p>
+  </w:footnote>
+</w:footnotes>
 </file>
 
 <file path=word/numbering.xml><?xml version="1.0" encoding="utf-8"?>
@@ -17813,6 +21892,36 @@
     </w:lvlOverride>
   </w:num>
   <w:num w:numId="39">
+    <w:abstractNumId w:val="4"/>
+    <w:lvlOverride w:ilvl="0">
+      <w:startOverride w:val="1"/>
+    </w:lvlOverride>
+    <w:lvlOverride w:ilvl="1">
+      <w:startOverride w:val="1"/>
+    </w:lvlOverride>
+    <w:lvlOverride w:ilvl="2">
+      <w:startOverride w:val="1"/>
+    </w:lvlOverride>
+    <w:lvlOverride w:ilvl="3">
+      <w:startOverride w:val="1"/>
+    </w:lvlOverride>
+    <w:lvlOverride w:ilvl="4">
+      <w:startOverride w:val="1"/>
+    </w:lvlOverride>
+    <w:lvlOverride w:ilvl="5">
+      <w:startOverride w:val="1"/>
+    </w:lvlOverride>
+    <w:lvlOverride w:ilvl="6">
+      <w:startOverride w:val="1"/>
+    </w:lvlOverride>
+    <w:lvlOverride w:ilvl="7">
+      <w:startOverride w:val="1"/>
+    </w:lvlOverride>
+    <w:lvlOverride w:ilvl="8">
+      <w:startOverride w:val="1"/>
+    </w:lvlOverride>
+  </w:num>
+  <w:num w:numId="40">
     <w:abstractNumId w:val="4"/>
     <w:lvlOverride w:ilvl="0">
       <w:startOverride w:val="1"/>
@@ -18778,6 +22887,50 @@
       <w:szCs w:val="20"/>
     </w:rPr>
   </w:style>
+  <w:style w:type="paragraph" w:styleId="ae">
+    <w:name w:val="header"/>
+    <w:basedOn w:val="a3"/>
+    <w:link w:val="af"/>
+    <w:uiPriority w:val="99"/>
+    <w:unhideWhenUsed/>
+    <w:rsid w:val="00047F14"/>
+    <w:pPr>
+      <w:tabs>
+        <w:tab w:val="center" w:pos="4252"/>
+        <w:tab w:val="right" w:pos="8504"/>
+      </w:tabs>
+      <w:snapToGrid w:val="0"/>
+    </w:pPr>
+  </w:style>
+  <w:style w:type="character" w:customStyle="1" w:styleId="af">
+    <w:name w:val="머리글 문자"/>
+    <w:basedOn w:val="a4"/>
+    <w:link w:val="ae"/>
+    <w:uiPriority w:val="99"/>
+    <w:rsid w:val="00047F14"/>
+  </w:style>
+  <w:style w:type="paragraph" w:styleId="af0">
+    <w:name w:val="footer"/>
+    <w:basedOn w:val="a3"/>
+    <w:link w:val="af1"/>
+    <w:uiPriority w:val="99"/>
+    <w:unhideWhenUsed/>
+    <w:rsid w:val="00047F14"/>
+    <w:pPr>
+      <w:tabs>
+        <w:tab w:val="center" w:pos="4252"/>
+        <w:tab w:val="right" w:pos="8504"/>
+      </w:tabs>
+      <w:snapToGrid w:val="0"/>
+    </w:pPr>
+  </w:style>
+  <w:style w:type="character" w:customStyle="1" w:styleId="af1">
+    <w:name w:val="바닥글 문자"/>
+    <w:basedOn w:val="a4"/>
+    <w:link w:val="af0"/>
+    <w:uiPriority w:val="99"/>
+    <w:rsid w:val="00047F14"/>
+  </w:style>
 </w:styles>
 </file>
 
@@ -19047,7 +23200,7 @@
 </file>
 
 <file path=customXml/itemProps1.xml><?xml version="1.0" encoding="utf-8"?>
-<ds:datastoreItem xmlns:ds="http://schemas.openxmlformats.org/officeDocument/2006/customXml" ds:itemID="{0DF7967A-0464-E64D-AF89-CB0D8162AA67}">
+<ds:datastoreItem xmlns:ds="http://schemas.openxmlformats.org/officeDocument/2006/customXml" ds:itemID="{50B6C0F4-A726-0C47-BEEC-162E004BE46F}">
   <ds:schemaRefs>
     <ds:schemaRef ds:uri="http://schemas.openxmlformats.org/officeDocument/2006/bibliography"/>
   </ds:schemaRefs>

--- a/plan/0.시스템/2.스테이터스.docx
+++ b/plan/0.시스템/2.스테이터스.docx
@@ -6,7 +6,6 @@
       <w:pPr>
         <w:spacing w:line="276" w:lineRule="auto"/>
         <w:rPr>
-          <w:rFonts w:hint="eastAsia"/>
           <w:sz w:val="52"/>
         </w:rPr>
       </w:pPr>
@@ -67,17 +66,8 @@
           <w:rFonts w:hint="eastAsia"/>
           <w:sz w:val="36"/>
         </w:rPr>
-        <w:t xml:space="preserve">팀 </w:t>
-      </w:r>
-      <w:proofErr w:type="spellStart"/>
-      <w:r>
-        <w:rPr>
-          <w:rFonts w:hint="eastAsia"/>
-          <w:sz w:val="36"/>
-        </w:rPr>
-        <w:t>편돌이</w:t>
-      </w:r>
-      <w:proofErr w:type="spellEnd"/>
+        <w:t>팀 편돌이</w:t>
+      </w:r>
     </w:p>
     <w:p>
       <w:pPr>
@@ -94,38 +84,26 @@
           <w:b/>
           <w:sz w:val="52"/>
         </w:rPr>
-        <w:t xml:space="preserve">프로젝트 </w:t>
-      </w:r>
-      <w:proofErr w:type="spellStart"/>
-      <w:r>
-        <w:rPr>
-          <w:rFonts w:hint="eastAsia"/>
+        <w:t>프로젝트 편돌이</w:t>
+      </w:r>
+    </w:p>
+    <w:p>
+      <w:pPr>
+        <w:spacing w:line="276" w:lineRule="auto"/>
+        <w:jc w:val="center"/>
+        <w:rPr>
           <w:b/>
           <w:sz w:val="52"/>
         </w:rPr>
-        <w:t>편돌이</w:t>
-      </w:r>
-      <w:proofErr w:type="spellEnd"/>
-    </w:p>
-    <w:p>
-      <w:pPr>
-        <w:spacing w:line="276" w:lineRule="auto"/>
-        <w:jc w:val="center"/>
-        <w:rPr>
+      </w:pPr>
+      <w:r>
+        <w:rPr>
+          <w:rFonts w:hint="eastAsia"/>
           <w:b/>
           <w:sz w:val="52"/>
         </w:rPr>
-      </w:pPr>
-      <w:proofErr w:type="spellStart"/>
-      <w:r>
-        <w:rPr>
-          <w:rFonts w:hint="eastAsia"/>
-          <w:b/>
-          <w:sz w:val="52"/>
-        </w:rPr>
         <w:t>스테이터스</w:t>
       </w:r>
-      <w:proofErr w:type="spellEnd"/>
       <w:r>
         <w:rPr>
           <w:rFonts w:hint="eastAsia"/>
@@ -300,7 +278,6 @@
           <w:bCs/>
         </w:rPr>
       </w:pPr>
-      <w:proofErr w:type="spellStart"/>
       <w:r>
         <w:rPr>
           <w:rFonts w:hint="eastAsia"/>
@@ -310,7 +287,6 @@
         <w:lastRenderedPageBreak/>
         <w:t>수정내역</w:t>
       </w:r>
-      <w:proofErr w:type="spellEnd"/>
     </w:p>
     <w:p>
       <w:pPr>
@@ -324,7 +300,7 @@
         <w:ind w:leftChars="0"/>
         <w:jc w:val="left"/>
         <w:rPr>
-          <w:rFonts w:asciiTheme="majorHAnsi" w:eastAsiaTheme="majorHAnsi"/>
+          <w:rFonts w:asciiTheme="majorHAnsi" w:eastAsiaTheme="majorHAnsi" w:hint="eastAsia"/>
           <w:color w:val="548DD4"/>
         </w:rPr>
       </w:pPr>
@@ -342,25 +318,7 @@
           <w:b/>
           <w:bCs/>
         </w:rPr>
-        <w:t xml:space="preserve">11. 1. </w:t>
-      </w:r>
-      <w:proofErr w:type="spellStart"/>
-      <w:r>
-        <w:rPr>
-          <w:rFonts w:hint="eastAsia"/>
-          <w:b/>
-          <w:bCs/>
-        </w:rPr>
-        <w:t>스테이터스</w:t>
-      </w:r>
-      <w:proofErr w:type="spellEnd"/>
-      <w:r>
-        <w:rPr>
-          <w:rFonts w:hint="eastAsia"/>
-          <w:b/>
-          <w:bCs/>
-        </w:rPr>
-        <w:t xml:space="preserve"> 기획서 작성 시작.</w:t>
+        <w:t>11. 1. 스테이터스 기획서 작성 시작.</w:t>
       </w:r>
     </w:p>
     <w:p>
@@ -384,10 +342,42 @@
           <w:b/>
           <w:bCs/>
         </w:rPr>
-        <w:br w:type="page"/>
+        <w:t>2016. 11. 9.</w:t>
+      </w:r>
+      <w:r>
+        <w:rPr>
+          <w:rFonts w:hint="eastAsia"/>
+          <w:b/>
+          <w:bCs/>
+        </w:rPr>
+        <w:t xml:space="preserve"> 초안 작성 완료</w:t>
       </w:r>
       <w:bookmarkStart w:id="0" w:name="_GoBack"/>
       <w:bookmarkEnd w:id="0"/>
+    </w:p>
+    <w:p>
+      <w:pPr>
+        <w:pStyle w:val="a7"/>
+        <w:widowControl/>
+        <w:numPr>
+          <w:ilvl w:val="0"/>
+          <w:numId w:val="5"/>
+        </w:numPr>
+        <w:wordWrap/>
+        <w:ind w:leftChars="0"/>
+        <w:jc w:val="left"/>
+        <w:rPr>
+          <w:rFonts w:asciiTheme="majorHAnsi" w:eastAsiaTheme="majorHAnsi"/>
+          <w:color w:val="548DD4"/>
+        </w:rPr>
+      </w:pPr>
+      <w:r>
+        <w:rPr>
+          <w:b/>
+          <w:bCs/>
+        </w:rPr>
+        <w:br w:type="page"/>
+      </w:r>
     </w:p>
     <w:p>
       <w:pPr>
@@ -3503,7 +3493,6 @@
         </w:rPr>
         <w:t xml:space="preserve">높은 </w:t>
       </w:r>
-      <w:proofErr w:type="spellStart"/>
       <w:r>
         <w:rPr>
           <w:rFonts w:hint="eastAsia"/>
@@ -3514,28 +3503,7 @@
         <w:rPr>
           <w:rFonts w:hint="eastAsia"/>
         </w:rPr>
-        <w:t>수를</w:t>
-      </w:r>
-      <w:proofErr w:type="spellEnd"/>
-      <w:r>
-        <w:rPr>
-          <w:rFonts w:hint="eastAsia"/>
-        </w:rPr>
-        <w:t xml:space="preserve"> 활용할 수 있는 </w:t>
-      </w:r>
-      <w:proofErr w:type="spellStart"/>
-      <w:r>
-        <w:rPr>
-          <w:rFonts w:hint="eastAsia"/>
-        </w:rPr>
-        <w:t>스테이터스를</w:t>
-      </w:r>
-      <w:proofErr w:type="spellEnd"/>
-      <w:r>
-        <w:rPr>
-          <w:rFonts w:hint="eastAsia"/>
-        </w:rPr>
-        <w:t xml:space="preserve"> 작성한다.</w:t>
+        <w:t>수를 활용할 수 있는 스테이터스를 작성한다.</w:t>
       </w:r>
       <w:bookmarkEnd w:id="2"/>
     </w:p>
@@ -3551,21 +3519,7 @@
         <w:rPr>
           <w:rFonts w:hint="eastAsia"/>
         </w:rPr>
-        <w:t xml:space="preserve">의 레벨과 장비에 따라 상승하는 </w:t>
-      </w:r>
-      <w:proofErr w:type="spellStart"/>
-      <w:r>
-        <w:rPr>
-          <w:rFonts w:hint="eastAsia"/>
-        </w:rPr>
-        <w:t>스테이터스를</w:t>
-      </w:r>
-      <w:proofErr w:type="spellEnd"/>
-      <w:r>
-        <w:rPr>
-          <w:rFonts w:hint="eastAsia"/>
-        </w:rPr>
-        <w:t xml:space="preserve"> 정의한다.</w:t>
+        <w:t>의 레벨과 장비에 따라 상승하는 스테이터스를 정의한다.</w:t>
       </w:r>
       <w:bookmarkEnd w:id="3"/>
     </w:p>
@@ -3578,16 +3532,8 @@
         <w:rPr>
           <w:rFonts w:hint="eastAsia"/>
         </w:rPr>
-        <w:t xml:space="preserve">각 </w:t>
-      </w:r>
-      <w:proofErr w:type="spellStart"/>
-      <w:r>
-        <w:rPr>
-          <w:rFonts w:hint="eastAsia"/>
-        </w:rPr>
-        <w:t>스테이터스</w:t>
-      </w:r>
-      <w:proofErr w:type="spellEnd"/>
+        <w:t>각 스테이터스</w:t>
+      </w:r>
       <w:r>
         <w:rPr>
           <w:rFonts w:hint="eastAsia"/>
@@ -3598,21 +3544,7 @@
         <w:rPr>
           <w:rFonts w:hint="eastAsia"/>
         </w:rPr>
-        <w:t xml:space="preserve">간 연관 관계와 직업별 특화 </w:t>
-      </w:r>
-      <w:proofErr w:type="spellStart"/>
-      <w:r>
-        <w:rPr>
-          <w:rFonts w:hint="eastAsia"/>
-        </w:rPr>
-        <w:t>스테이터스를</w:t>
-      </w:r>
-      <w:proofErr w:type="spellEnd"/>
-      <w:r>
-        <w:rPr>
-          <w:rFonts w:hint="eastAsia"/>
-        </w:rPr>
-        <w:t xml:space="preserve"> 설정한다.</w:t>
+        <w:t>간 연관 관계와 직업별 특화 스테이터스를 설정한다.</w:t>
       </w:r>
       <w:bookmarkEnd w:id="4"/>
     </w:p>
@@ -3657,20 +3589,12 @@
         <w:pStyle w:val="1"/>
       </w:pPr>
       <w:bookmarkStart w:id="5" w:name="_Toc466336230"/>
-      <w:proofErr w:type="spellStart"/>
       <w:r>
         <w:rPr>
           <w:rFonts w:hint="eastAsia"/>
         </w:rPr>
         <w:lastRenderedPageBreak/>
-        <w:t>스테이터스</w:t>
-      </w:r>
-      <w:proofErr w:type="spellEnd"/>
-      <w:r>
-        <w:rPr>
-          <w:rFonts w:hint="eastAsia"/>
-        </w:rPr>
-        <w:t xml:space="preserve"> 설정</w:t>
+        <w:t>스테이터스 설정</w:t>
       </w:r>
       <w:bookmarkEnd w:id="5"/>
     </w:p>
@@ -3691,10 +3615,10 @@
           <w:noProof/>
         </w:rPr>
         <w:drawing>
-          <wp:inline distT="0" distB="0" distL="0" distR="0" wp14:anchorId="0EC4782C" wp14:editId="3FA4AD12">
-            <wp:extent cx="6642100" cy="9267825"/>
-            <wp:effectExtent l="0" t="0" r="12700" b="3175"/>
-            <wp:docPr id="1" name="그림 1"/>
+          <wp:inline distT="0" distB="0" distL="0" distR="0" wp14:anchorId="6D18BB6F" wp14:editId="5463C138">
+            <wp:extent cx="6642100" cy="9176385"/>
+            <wp:effectExtent l="0" t="0" r="12700" b="0"/>
+            <wp:docPr id="6" name="그림 6"/>
             <wp:cNvGraphicFramePr>
               <a:graphicFrameLocks xmlns:a="http://schemas.openxmlformats.org/drawingml/2006/main" noChangeAspect="1"/>
             </wp:cNvGraphicFramePr>
@@ -3702,7 +3626,7 @@
               <a:graphicData uri="http://schemas.openxmlformats.org/drawingml/2006/picture">
                 <pic:pic xmlns:pic="http://schemas.openxmlformats.org/drawingml/2006/picture">
                   <pic:nvPicPr>
-                    <pic:cNvPr id="1" name="그림1.png"/>
+                    <pic:cNvPr id="6" name="그림1.png"/>
                     <pic:cNvPicPr/>
                   </pic:nvPicPr>
                   <pic:blipFill>
@@ -3720,7 +3644,7 @@
                   <pic:spPr>
                     <a:xfrm>
                       <a:off x="0" y="0"/>
-                      <a:ext cx="6642100" cy="9267825"/>
+                      <a:ext cx="6642100" cy="9176385"/>
                     </a:xfrm>
                     <a:prstGeom prst="rect">
                       <a:avLst/>
@@ -3744,20 +3668,12 @@
         <w:pStyle w:val="2"/>
       </w:pPr>
       <w:bookmarkStart w:id="6" w:name="_Toc466336231"/>
-      <w:proofErr w:type="spellStart"/>
       <w:r>
         <w:rPr>
           <w:rFonts w:hint="eastAsia"/>
         </w:rPr>
         <w:lastRenderedPageBreak/>
-        <w:t>스테이터스</w:t>
-      </w:r>
-      <w:proofErr w:type="spellEnd"/>
-      <w:r>
-        <w:rPr>
-          <w:rFonts w:hint="eastAsia"/>
-        </w:rPr>
-        <w:t xml:space="preserve"> 설정</w:t>
+        <w:t>스테이터스 설정</w:t>
       </w:r>
       <w:bookmarkEnd w:id="6"/>
     </w:p>
@@ -3765,14 +3681,27 @@
       <w:pPr>
         <w:pStyle w:val="3"/>
       </w:pPr>
-      <w:proofErr w:type="spellStart"/>
-      <w:r>
-        <w:rPr>
-          <w:rFonts w:hint="eastAsia"/>
-        </w:rPr>
-        <w:t>스테이터스는</w:t>
-      </w:r>
-      <w:proofErr w:type="spellEnd"/>
+      <w:r>
+        <w:rPr>
+          <w:rFonts w:hint="eastAsia"/>
+        </w:rPr>
+        <w:t xml:space="preserve">스테이터스는 </w:t>
+      </w:r>
+      <w:r>
+        <w:t>PC</w:t>
+      </w:r>
+      <w:r>
+        <w:rPr>
+          <w:rFonts w:hint="eastAsia"/>
+        </w:rPr>
+        <w:t xml:space="preserve">의 </w:t>
+      </w:r>
+      <w:r>
+        <w:rPr>
+          <w:rFonts w:hint="eastAsia"/>
+        </w:rPr>
+        <w:t>직업과 레벨을 기본으로 부여</w:t>
+      </w:r>
       <w:r>
         <w:rPr>
           <w:rFonts w:hint="eastAsia"/>
@@ -3780,27 +3709,6 @@
         <w:t xml:space="preserve"> </w:t>
       </w:r>
       <w:r>
-        <w:t>PC</w:t>
-      </w:r>
-      <w:r>
-        <w:rPr>
-          <w:rFonts w:hint="eastAsia"/>
-        </w:rPr>
-        <w:t xml:space="preserve">의 </w:t>
-      </w:r>
-      <w:r>
-        <w:rPr>
-          <w:rFonts w:hint="eastAsia"/>
-        </w:rPr>
-        <w:t>직업과 레벨을 기본으로 부여</w:t>
-      </w:r>
-      <w:r>
-        <w:rPr>
-          <w:rFonts w:hint="eastAsia"/>
-        </w:rPr>
-        <w:t xml:space="preserve"> </w:t>
-      </w:r>
-      <w:r>
         <w:rPr>
           <w:rFonts w:hint="eastAsia"/>
         </w:rPr>
@@ -3815,21 +3723,7 @@
         <w:rPr>
           <w:rFonts w:hint="eastAsia"/>
         </w:rPr>
-        <w:t xml:space="preserve">특정 </w:t>
-      </w:r>
-      <w:proofErr w:type="spellStart"/>
-      <w:r>
-        <w:rPr>
-          <w:rFonts w:hint="eastAsia"/>
-        </w:rPr>
-        <w:t>스테이터스는</w:t>
-      </w:r>
-      <w:proofErr w:type="spellEnd"/>
-      <w:r>
-        <w:rPr>
-          <w:rFonts w:hint="eastAsia"/>
-        </w:rPr>
-        <w:t xml:space="preserve"> 레벨에 의해 값이 </w:t>
+        <w:t xml:space="preserve">특정 스테이터스는 레벨에 의해 값이 </w:t>
       </w:r>
       <w:r>
         <w:rPr>
@@ -3842,19 +3736,11 @@
       <w:pPr>
         <w:pStyle w:val="3"/>
       </w:pPr>
-      <w:proofErr w:type="spellStart"/>
-      <w:r>
-        <w:rPr>
-          <w:rFonts w:hint="eastAsia"/>
-        </w:rPr>
-        <w:t>스테이터스는</w:t>
-      </w:r>
-      <w:proofErr w:type="spellEnd"/>
-      <w:r>
-        <w:rPr>
-          <w:rFonts w:hint="eastAsia"/>
-        </w:rPr>
-        <w:t xml:space="preserve"> 다음과 같은</w:t>
+      <w:r>
+        <w:rPr>
+          <w:rFonts w:hint="eastAsia"/>
+        </w:rPr>
+        <w:t>스테이터스는 다음과 같은</w:t>
       </w:r>
       <w:r>
         <w:rPr>
@@ -3948,7 +3834,6 @@
             <w:pPr>
               <w:jc w:val="center"/>
             </w:pPr>
-            <w:proofErr w:type="spellStart"/>
             <w:r>
               <w:rPr>
                 <w:rFonts w:hint="eastAsia"/>
@@ -3961,7 +3846,6 @@
               </w:rPr>
               <w:t>형</w:t>
             </w:r>
-            <w:proofErr w:type="spellEnd"/>
             <w:r>
               <w:rPr>
                 <w:rFonts w:hint="eastAsia"/>
@@ -3990,24 +3874,11 @@
             <w:pPr>
               <w:jc w:val="center"/>
             </w:pPr>
-            <w:proofErr w:type="spellStart"/>
             <w:r>
               <w:rPr>
                 <w:rFonts w:hint="eastAsia"/>
               </w:rPr>
               <w:t>발열점수</w:t>
-            </w:r>
-            <w:proofErr w:type="spellEnd"/>
-          </w:p>
-          <w:p>
-            <w:pPr>
-              <w:jc w:val="center"/>
-            </w:pPr>
-            <w:r>
-              <w:rPr>
-                <w:rFonts w:hint="eastAsia"/>
-              </w:rPr>
-              <w:t>발열체인</w:t>
             </w:r>
           </w:p>
         </w:tc>
@@ -4048,14 +3919,12 @@
               </w:rPr>
               <w:t xml:space="preserve">1차 </w:t>
             </w:r>
-            <w:proofErr w:type="spellStart"/>
             <w:r>
               <w:rPr>
                 <w:rFonts w:hint="eastAsia"/>
               </w:rPr>
               <w:t>스텟</w:t>
             </w:r>
-            <w:proofErr w:type="spellEnd"/>
           </w:p>
         </w:tc>
         <w:tc>
@@ -4174,14 +4043,12 @@
               </w:rPr>
               <w:t xml:space="preserve">2차 </w:t>
             </w:r>
-            <w:proofErr w:type="spellStart"/>
             <w:r>
               <w:rPr>
                 <w:rFonts w:hint="eastAsia"/>
               </w:rPr>
               <w:t>스텟</w:t>
             </w:r>
-            <w:proofErr w:type="spellEnd"/>
           </w:p>
         </w:tc>
         <w:tc>
@@ -4249,14 +4116,23 @@
             <w:pPr>
               <w:jc w:val="center"/>
             </w:pPr>
-            <w:proofErr w:type="spellStart"/>
             <w:r>
               <w:rPr>
                 <w:rFonts w:hint="eastAsia"/>
               </w:rPr>
               <w:t>관통률</w:t>
             </w:r>
-            <w:proofErr w:type="spellEnd"/>
+          </w:p>
+          <w:p>
+            <w:pPr>
+              <w:jc w:val="center"/>
+            </w:pPr>
+            <w:r>
+              <w:rPr>
+                <w:rFonts w:hint="eastAsia"/>
+              </w:rPr>
+              <w:t>방어력</w:t>
+            </w:r>
           </w:p>
           <w:p>
             <w:pPr>
@@ -4301,17 +4177,6 @@
                 <w:rFonts w:hint="eastAsia"/>
               </w:rPr>
               <w:t>회복</w:t>
-            </w:r>
-          </w:p>
-          <w:p>
-            <w:pPr>
-              <w:jc w:val="center"/>
-            </w:pPr>
-            <w:r>
-              <w:rPr>
-                <w:rFonts w:hint="eastAsia"/>
-              </w:rPr>
-              <w:t>방어력</w:t>
             </w:r>
           </w:p>
         </w:tc>
@@ -4328,16 +4193,8 @@
               <w:rPr>
                 <w:rFonts w:hint="eastAsia"/>
               </w:rPr>
-              <w:t xml:space="preserve">플레이어의 1차 </w:t>
-            </w:r>
-            <w:proofErr w:type="spellStart"/>
-            <w:r>
-              <w:rPr>
-                <w:rFonts w:hint="eastAsia"/>
-              </w:rPr>
-              <w:t>스텟과</w:t>
-            </w:r>
-            <w:proofErr w:type="spellEnd"/>
+              <w:t>플레이어의 1차 스텟과</w:t>
+            </w:r>
           </w:p>
           <w:p>
             <w:pPr>
@@ -4462,20 +4319,12 @@
         <w:br w:type="page"/>
       </w:r>
       <w:bookmarkStart w:id="7" w:name="_Toc466336232"/>
-      <w:proofErr w:type="spellStart"/>
       <w:r>
         <w:rPr>
           <w:rFonts w:hint="eastAsia"/>
         </w:rPr>
         <w:lastRenderedPageBreak/>
-        <w:t>능동형</w:t>
-      </w:r>
-      <w:proofErr w:type="spellEnd"/>
-      <w:r>
-        <w:rPr>
-          <w:rFonts w:hint="eastAsia"/>
-        </w:rPr>
-        <w:t xml:space="preserve"> 속성</w:t>
+        <w:t>능동형 속성</w:t>
       </w:r>
       <w:bookmarkEnd w:id="7"/>
     </w:p>
@@ -4503,27 +4352,29 @@
         <w:rPr>
           <w:rFonts w:hint="eastAsia"/>
         </w:rPr>
-        <w:t xml:space="preserve">의 </w:t>
-      </w:r>
-      <w:proofErr w:type="spellStart"/>
-      <w:r>
-        <w:rPr>
-          <w:rFonts w:hint="eastAsia"/>
-        </w:rPr>
-        <w:t>조작능력에</w:t>
-      </w:r>
-      <w:proofErr w:type="spellEnd"/>
-      <w:r>
-        <w:rPr>
-          <w:rFonts w:hint="eastAsia"/>
-        </w:rPr>
-        <w:t xml:space="preserve"> 따라 능동적으로 </w:t>
-      </w:r>
-      <w:r>
-        <w:rPr>
-          <w:rFonts w:hint="eastAsia"/>
-        </w:rPr>
-        <w:t>획득할</w:t>
+        <w:t xml:space="preserve">의 조작능력에 따라 </w:t>
+      </w:r>
+      <w:r>
+        <w:rPr>
+          <w:rFonts w:hint="eastAsia"/>
+          <w:b/>
+          <w:color w:val="FF0000"/>
+        </w:rPr>
+        <w:t xml:space="preserve">능동적으로 </w:t>
+      </w:r>
+      <w:r>
+        <w:rPr>
+          <w:rFonts w:hint="eastAsia"/>
+          <w:b/>
+          <w:color w:val="FF0000"/>
+        </w:rPr>
+        <w:t>획득</w:t>
+      </w:r>
+      <w:r>
+        <w:rPr>
+          <w:rFonts w:hint="eastAsia"/>
+        </w:rPr>
+        <w:t>할</w:t>
       </w:r>
       <w:r>
         <w:rPr>
@@ -4534,12 +4385,14 @@
       <w:r>
         <w:rPr>
           <w:rFonts w:hint="eastAsia"/>
+          <w:b/>
         </w:rPr>
         <w:t xml:space="preserve">소모성 </w:t>
       </w:r>
       <w:r>
         <w:rPr>
           <w:rFonts w:hint="eastAsia"/>
+          <w:b/>
         </w:rPr>
         <w:t>자원</w:t>
       </w:r>
@@ -4694,21 +4547,7 @@
               <w:rPr>
                 <w:rFonts w:hint="eastAsia"/>
               </w:rPr>
-              <w:t xml:space="preserve">의 </w:t>
-            </w:r>
-            <w:proofErr w:type="spellStart"/>
-            <w:r>
-              <w:rPr>
-                <w:rFonts w:hint="eastAsia"/>
-              </w:rPr>
-              <w:t>스킬공격에</w:t>
-            </w:r>
-            <w:proofErr w:type="spellEnd"/>
-            <w:r>
-              <w:rPr>
-                <w:rFonts w:hint="eastAsia"/>
-              </w:rPr>
-              <w:t xml:space="preserve"> 사</w:t>
+              <w:t>의 스킬공격에 사</w:t>
             </w:r>
             <w:r>
               <w:rPr>
@@ -4760,14 +4599,12 @@
               </w:numPr>
               <w:jc w:val="center"/>
             </w:pPr>
-            <w:proofErr w:type="spellStart"/>
             <w:r>
               <w:rPr>
                 <w:rFonts w:hint="eastAsia"/>
               </w:rPr>
               <w:t>발열점수</w:t>
             </w:r>
-            <w:proofErr w:type="spellEnd"/>
           </w:p>
         </w:tc>
         <w:tc>
@@ -4813,77 +4650,6 @@
           </w:p>
         </w:tc>
       </w:tr>
-      <w:tr>
-        <w:tc>
-          <w:tcPr>
-            <w:tcW w:w="1522" w:type="dxa"/>
-            <w:vAlign w:val="center"/>
-          </w:tcPr>
-          <w:p>
-            <w:pPr>
-              <w:pStyle w:val="3"/>
-              <w:numPr>
-                <w:ilvl w:val="0"/>
-                <w:numId w:val="0"/>
-              </w:numPr>
-              <w:jc w:val="center"/>
-            </w:pPr>
-            <w:r>
-              <w:rPr>
-                <w:rFonts w:hint="eastAsia"/>
-              </w:rPr>
-              <w:t>발열체인</w:t>
-            </w:r>
-          </w:p>
-        </w:tc>
-        <w:tc>
-          <w:tcPr>
-            <w:tcW w:w="4546" w:type="dxa"/>
-            <w:vAlign w:val="center"/>
-          </w:tcPr>
-          <w:p>
-            <w:pPr>
-              <w:pStyle w:val="3"/>
-              <w:numPr>
-                <w:ilvl w:val="0"/>
-                <w:numId w:val="0"/>
-              </w:numPr>
-              <w:jc w:val="center"/>
-            </w:pPr>
-            <w:proofErr w:type="spellStart"/>
-            <w:r>
-              <w:rPr>
-                <w:rFonts w:hint="eastAsia"/>
-              </w:rPr>
-              <w:t>발열점수가</w:t>
-            </w:r>
-            <w:proofErr w:type="spellEnd"/>
-            <w:r>
-              <w:rPr>
-                <w:rFonts w:hint="eastAsia"/>
-              </w:rPr>
-              <w:t xml:space="preserve"> 누적됨에 따라 획득할 수 있는 자원</w:t>
-            </w:r>
-          </w:p>
-        </w:tc>
-        <w:tc>
-          <w:tcPr>
-            <w:tcW w:w="2942" w:type="dxa"/>
-            <w:vMerge/>
-            <w:vAlign w:val="center"/>
-          </w:tcPr>
-          <w:p>
-            <w:pPr>
-              <w:pStyle w:val="3"/>
-              <w:numPr>
-                <w:ilvl w:val="0"/>
-                <w:numId w:val="0"/>
-              </w:numPr>
-              <w:jc w:val="center"/>
-            </w:pPr>
-          </w:p>
-        </w:tc>
-      </w:tr>
     </w:tbl>
     <w:p>
       <w:pPr>
@@ -4899,19 +4665,11 @@
       <w:pPr>
         <w:pStyle w:val="3"/>
       </w:pPr>
-      <w:proofErr w:type="spellStart"/>
-      <w:r>
-        <w:rPr>
-          <w:rFonts w:hint="eastAsia"/>
-        </w:rPr>
-        <w:t>능동형</w:t>
-      </w:r>
-      <w:proofErr w:type="spellEnd"/>
-      <w:r>
-        <w:rPr>
-          <w:rFonts w:hint="eastAsia"/>
-        </w:rPr>
-        <w:t xml:space="preserve"> 속성은 최대값이 정해져 있고, </w:t>
+      <w:r>
+        <w:rPr>
+          <w:rFonts w:hint="eastAsia"/>
+        </w:rPr>
+        <w:t xml:space="preserve">능동형 속성은 최대값이 정해져 있고, </w:t>
       </w:r>
       <w:r>
         <w:rPr>
@@ -4930,19 +4688,11 @@
       <w:pPr>
         <w:pStyle w:val="3"/>
       </w:pPr>
-      <w:proofErr w:type="spellStart"/>
-      <w:r>
-        <w:rPr>
-          <w:rFonts w:hint="eastAsia"/>
-        </w:rPr>
-        <w:t>능동형</w:t>
-      </w:r>
-      <w:proofErr w:type="spellEnd"/>
-      <w:r>
-        <w:rPr>
-          <w:rFonts w:hint="eastAsia"/>
-        </w:rPr>
-        <w:t xml:space="preserve"> 속성은 </w:t>
+      <w:r>
+        <w:rPr>
+          <w:rFonts w:hint="eastAsia"/>
+        </w:rPr>
+        <w:t xml:space="preserve">능동형 속성은 </w:t>
       </w:r>
       <w:r>
         <w:t>PC</w:t>
@@ -4958,19 +4708,11 @@
       <w:pPr>
         <w:pStyle w:val="3"/>
       </w:pPr>
-      <w:proofErr w:type="spellStart"/>
-      <w:r>
-        <w:rPr>
-          <w:rFonts w:hint="eastAsia"/>
-        </w:rPr>
-        <w:t>능동형</w:t>
-      </w:r>
-      <w:proofErr w:type="spellEnd"/>
-      <w:r>
-        <w:rPr>
-          <w:rFonts w:hint="eastAsia"/>
-        </w:rPr>
-        <w:t xml:space="preserve"> 속성은 </w:t>
+      <w:r>
+        <w:rPr>
+          <w:rFonts w:hint="eastAsia"/>
+        </w:rPr>
+        <w:t xml:space="preserve">능동형 속성은 </w:t>
       </w:r>
       <w:r>
         <w:t>PC</w:t>
@@ -4979,7 +4721,19 @@
         <w:rPr>
           <w:rFonts w:hint="eastAsia"/>
         </w:rPr>
-        <w:t>의 직업에 의해서만 초기값이 설정된다.</w:t>
+        <w:t xml:space="preserve">의 직업에 의해서만 </w:t>
+      </w:r>
+      <w:r>
+        <w:rPr>
+          <w:rFonts w:hint="eastAsia"/>
+        </w:rPr>
+        <w:t>최대</w:t>
+      </w:r>
+      <w:r>
+        <w:rPr>
+          <w:rFonts w:hint="eastAsia"/>
+        </w:rPr>
+        <w:t>값이 설정된다.</w:t>
       </w:r>
     </w:p>
     <w:p/>
@@ -5029,6 +4783,12 @@
           <w:numId w:val="1"/>
         </w:numPr>
       </w:pPr>
+      <w:r>
+        <w:rPr>
+          <w:rFonts w:hint="eastAsia"/>
+        </w:rPr>
+        <w:t>일반</w:t>
+      </w:r>
       <w:r>
         <w:rPr>
           <w:rFonts w:hint="eastAsia"/>
@@ -5195,7 +4955,40 @@
         <w:rPr>
           <w:rFonts w:hint="eastAsia"/>
         </w:rPr>
-        <w:t>기술점수의 최대값은 각 직업별로 다르게 설정된다.</w:t>
+        <w:t>기술점수는 소모성 자원으로, 일반공격을 통해 획득할 수 있다.</w:t>
+      </w:r>
+    </w:p>
+    <w:p>
+      <w:pPr>
+        <w:pStyle w:val="3"/>
+        <w:numPr>
+          <w:ilvl w:val="4"/>
+          <w:numId w:val="1"/>
+        </w:numPr>
+      </w:pPr>
+      <w:r>
+        <w:rPr>
+          <w:rFonts w:hint="eastAsia"/>
+        </w:rPr>
+        <w:t xml:space="preserve">공격에 따른 </w:t>
+      </w:r>
+      <w:r>
+        <w:rPr>
+          <w:rFonts w:hint="eastAsia"/>
+        </w:rPr>
+        <w:t xml:space="preserve">획득값은 스킬 기획서에서 </w:t>
+      </w:r>
+      <w:r>
+        <w:rPr>
+          <w:rFonts w:hint="eastAsia"/>
+        </w:rPr>
+        <w:t>정의</w:t>
+      </w:r>
+      <w:r>
+        <w:rPr>
+          <w:rFonts w:hint="eastAsia"/>
+        </w:rPr>
+        <w:t>한다.</w:t>
       </w:r>
     </w:p>
     <w:p>
@@ -5206,39 +4999,26 @@
           <w:numId w:val="1"/>
         </w:numPr>
       </w:pPr>
-      <w:proofErr w:type="spellStart"/>
-      <w:r>
-        <w:rPr>
-          <w:rFonts w:hint="eastAsia"/>
-        </w:rPr>
-        <w:t>기술점수의</w:t>
-      </w:r>
-      <w:proofErr w:type="spellEnd"/>
-      <w:r>
-        <w:rPr>
-          <w:rFonts w:hint="eastAsia"/>
-        </w:rPr>
-        <w:t xml:space="preserve"> </w:t>
-      </w:r>
-      <w:proofErr w:type="spellStart"/>
-      <w:r>
-        <w:rPr>
-          <w:rFonts w:hint="eastAsia"/>
-        </w:rPr>
-        <w:t>시작</w:t>
-      </w:r>
-      <w:r>
-        <w:rPr>
-          <w:rFonts w:hint="eastAsia"/>
-        </w:rPr>
-        <w:t>값은</w:t>
-      </w:r>
-      <w:proofErr w:type="spellEnd"/>
-      <w:r>
-        <w:rPr>
-          <w:rFonts w:hint="eastAsia"/>
-        </w:rPr>
-        <w:t xml:space="preserve"> 0이다.</w:t>
+      <w:r>
+        <w:rPr>
+          <w:rFonts w:hint="eastAsia"/>
+        </w:rPr>
+        <w:t>기술점수의 최대값은 각 직업별로 다르게 설정된다.</w:t>
+      </w:r>
+    </w:p>
+    <w:p>
+      <w:pPr>
+        <w:pStyle w:val="3"/>
+        <w:numPr>
+          <w:ilvl w:val="4"/>
+          <w:numId w:val="1"/>
+        </w:numPr>
+      </w:pPr>
+      <w:r>
+        <w:rPr>
+          <w:rFonts w:hint="eastAsia"/>
+        </w:rPr>
+        <w:t>1단위로 설정된다.</w:t>
       </w:r>
     </w:p>
     <w:p>
@@ -5253,7 +5033,19 @@
         <w:rPr>
           <w:rFonts w:hint="eastAsia"/>
         </w:rPr>
-        <w:t>기술점수는 소모성 자원으로, 일반공격을 통해 획득할 수 있다.</w:t>
+        <w:t xml:space="preserve">기술점수의 </w:t>
+      </w:r>
+      <w:r>
+        <w:rPr>
+          <w:rFonts w:hint="eastAsia"/>
+        </w:rPr>
+        <w:t>시작</w:t>
+      </w:r>
+      <w:r>
+        <w:rPr>
+          <w:rFonts w:hint="eastAsia"/>
+        </w:rPr>
+        <w:t>값은 0이다.</w:t>
       </w:r>
     </w:p>
     <w:p>
@@ -5264,19 +5056,23 @@
           <w:numId w:val="1"/>
         </w:numPr>
       </w:pPr>
-      <w:proofErr w:type="spellStart"/>
-      <w:r>
-        <w:rPr>
-          <w:rFonts w:hint="eastAsia"/>
-        </w:rPr>
-        <w:t>기술점수는</w:t>
-      </w:r>
-      <w:proofErr w:type="spellEnd"/>
-      <w:r>
-        <w:rPr>
-          <w:rFonts w:hint="eastAsia"/>
-        </w:rPr>
-        <w:t xml:space="preserve"> 공격이 멈춘 순간부터 감소한다.</w:t>
+      <w:r>
+        <w:rPr>
+          <w:rFonts w:hint="eastAsia"/>
+        </w:rPr>
+        <w:t>기술점수는 공격이 멈춘 순간부터</w:t>
+      </w:r>
+      <w:r>
+        <w:rPr>
+          <w:rFonts w:hint="eastAsia"/>
+        </w:rPr>
+        <w:t xml:space="preserve"> 초당 1씩</w:t>
+      </w:r>
+      <w:r>
+        <w:rPr>
+          <w:rFonts w:hint="eastAsia"/>
+        </w:rPr>
+        <w:t xml:space="preserve"> 감소한다.</w:t>
       </w:r>
     </w:p>
     <w:p>
@@ -5378,7 +5174,6 @@
         <w:pStyle w:val="2"/>
       </w:pPr>
       <w:bookmarkStart w:id="11" w:name="_Toc466336236"/>
-      <w:proofErr w:type="spellStart"/>
       <w:r>
         <w:rPr>
           <w:rFonts w:hint="eastAsia"/>
@@ -5387,7 +5182,6 @@
         <w:t>발열점수</w:t>
       </w:r>
       <w:bookmarkEnd w:id="11"/>
-      <w:proofErr w:type="spellEnd"/>
     </w:p>
     <w:p>
       <w:pPr>
@@ -5407,15 +5201,19 @@
           <w:ilvl w:val="3"/>
           <w:numId w:val="1"/>
         </w:numPr>
-        <w:rPr>
-          <w:rFonts w:hint="eastAsia"/>
-        </w:rPr>
-      </w:pPr>
-      <w:r>
-        <w:rPr>
-          <w:rFonts w:hint="eastAsia"/>
-        </w:rPr>
-        <w:t>끊임 없이 공격을 하면 몸이 달아올라 더 강력한 공격을 할 수 있게 된다.</w:t>
+      </w:pPr>
+      <w:r>
+        <w:rPr>
+          <w:rFonts w:hint="eastAsia"/>
+          <w:b/>
+        </w:rPr>
+        <w:t>끊임 없이 공격</w:t>
+      </w:r>
+      <w:r>
+        <w:rPr>
+          <w:rFonts w:hint="eastAsia"/>
+        </w:rPr>
+        <w:t>을 하면 몸이 달아올라 더 강력한 공격을 할 수 있게 된다.</w:t>
       </w:r>
     </w:p>
     <w:p>
@@ -5426,17 +5224,11 @@
           <w:numId w:val="0"/>
         </w:numPr>
         <w:ind w:left="1440"/>
-        <w:rPr>
-          <w:rFonts w:hint="eastAsia"/>
-        </w:rPr>
-      </w:pPr>
-    </w:p>
-    <w:p>
-      <w:pPr>
-        <w:pStyle w:val="3"/>
-        <w:rPr>
-          <w:rFonts w:hint="eastAsia"/>
-        </w:rPr>
+      </w:pPr>
+    </w:p>
+    <w:p>
+      <w:pPr>
+        <w:pStyle w:val="3"/>
       </w:pPr>
       <w:r>
         <w:rPr>
@@ -5452,9 +5244,6 @@
           <w:ilvl w:val="3"/>
           <w:numId w:val="1"/>
         </w:numPr>
-        <w:rPr>
-          <w:rFonts w:hint="eastAsia"/>
-        </w:rPr>
       </w:pPr>
       <w:r>
         <w:t>PC</w:t>
@@ -5465,19 +5254,11 @@
         </w:rPr>
         <w:t xml:space="preserve">가 </w:t>
       </w:r>
-      <w:proofErr w:type="spellStart"/>
-      <w:r>
-        <w:rPr>
-          <w:rFonts w:hint="eastAsia"/>
-        </w:rPr>
-        <w:t>공격상태를</w:t>
-      </w:r>
-      <w:proofErr w:type="spellEnd"/>
-      <w:r>
-        <w:rPr>
-          <w:rFonts w:hint="eastAsia"/>
-        </w:rPr>
-        <w:t xml:space="preserve"> 유지하면</w:t>
+      <w:r>
+        <w:rPr>
+          <w:rFonts w:hint="eastAsia"/>
+        </w:rPr>
+        <w:t>모든 공격행위를 할 경우</w:t>
       </w:r>
       <w:r>
         <w:rPr>
@@ -5485,25 +5266,25 @@
         </w:rPr>
         <w:t xml:space="preserve"> </w:t>
       </w:r>
-      <w:proofErr w:type="spellStart"/>
-      <w:r>
-        <w:rPr>
-          <w:rFonts w:hint="eastAsia"/>
-        </w:rPr>
-        <w:t>발열점수를</w:t>
-      </w:r>
-      <w:proofErr w:type="spellEnd"/>
-      <w:r>
-        <w:rPr>
-          <w:rFonts w:hint="eastAsia"/>
-        </w:rPr>
-        <w:t xml:space="preserve"> </w:t>
-      </w:r>
-      <w:r>
-        <w:rPr>
-          <w:rFonts w:hint="eastAsia"/>
-        </w:rPr>
-        <w:t>획득한다</w:t>
+      <w:r>
+        <w:rPr>
+          <w:rFonts w:hint="eastAsia"/>
+          <w:b/>
+        </w:rPr>
+        <w:t xml:space="preserve">발열점수를 </w:t>
+      </w:r>
+      <w:r>
+        <w:rPr>
+          <w:rFonts w:hint="eastAsia"/>
+          <w:b/>
+        </w:rPr>
+        <w:t>획득</w:t>
+      </w:r>
+      <w:r>
+        <w:rPr>
+          <w:rFonts w:hint="eastAsia"/>
+        </w:rPr>
+        <w:t>한다</w:t>
       </w:r>
     </w:p>
     <w:p>
@@ -5513,18 +5294,31 @@
           <w:ilvl w:val="3"/>
           <w:numId w:val="1"/>
         </w:numPr>
-        <w:rPr>
-          <w:rFonts w:hint="eastAsia"/>
-        </w:rPr>
-      </w:pPr>
-      <w:proofErr w:type="spellStart"/>
-      <w:r>
-        <w:rPr>
-          <w:rFonts w:hint="eastAsia"/>
-        </w:rPr>
-        <w:t>발열점수가</w:t>
-      </w:r>
-      <w:proofErr w:type="spellEnd"/>
+      </w:pPr>
+      <w:r>
+        <w:rPr>
+          <w:rFonts w:hint="eastAsia"/>
+        </w:rPr>
+        <w:t xml:space="preserve">발열점수가 </w:t>
+      </w:r>
+      <w:r>
+        <w:rPr>
+          <w:rFonts w:hint="eastAsia"/>
+        </w:rPr>
+        <w:t xml:space="preserve">일정량 </w:t>
+      </w:r>
+      <w:r>
+        <w:rPr>
+          <w:rFonts w:hint="eastAsia"/>
+        </w:rPr>
+        <w:t>누적</w:t>
+      </w:r>
+      <w:r>
+        <w:rPr>
+          <w:rFonts w:hint="eastAsia"/>
+        </w:rPr>
+        <w:t>되면</w:t>
+      </w:r>
       <w:r>
         <w:rPr>
           <w:rFonts w:hint="eastAsia"/>
@@ -5534,40 +5328,9 @@
       <w:r>
         <w:rPr>
           <w:rFonts w:hint="eastAsia"/>
-        </w:rPr>
-        <w:t xml:space="preserve">일정량 </w:t>
-      </w:r>
-      <w:r>
-        <w:rPr>
-          <w:rFonts w:hint="eastAsia"/>
-        </w:rPr>
-        <w:t>누적</w:t>
-      </w:r>
-      <w:r>
-        <w:rPr>
-          <w:rFonts w:hint="eastAsia"/>
-        </w:rPr>
-        <w:t>되면</w:t>
-      </w:r>
-      <w:r>
-        <w:rPr>
-          <w:rFonts w:hint="eastAsia"/>
-        </w:rPr>
-        <w:t xml:space="preserve"> 스킬이 강화되거나 </w:t>
-      </w:r>
-      <w:proofErr w:type="spellStart"/>
-      <w:r>
-        <w:rPr>
-          <w:rFonts w:hint="eastAsia"/>
-        </w:rPr>
-        <w:t>궁극기에</w:t>
-      </w:r>
-      <w:proofErr w:type="spellEnd"/>
-      <w:r>
-        <w:rPr>
-          <w:rFonts w:hint="eastAsia"/>
-        </w:rPr>
-        <w:t xml:space="preserve"> 사용</w:t>
+          <w:b/>
+        </w:rPr>
+        <w:t>스킬이 강화되거나 궁극기에 사용</w:t>
       </w:r>
       <w:r>
         <w:rPr>
@@ -5590,17 +5353,11 @@
           <w:numId w:val="0"/>
         </w:numPr>
         <w:ind w:left="1440"/>
-        <w:rPr>
-          <w:rFonts w:hint="eastAsia"/>
-        </w:rPr>
-      </w:pPr>
-    </w:p>
-    <w:p>
-      <w:pPr>
-        <w:pStyle w:val="3"/>
-        <w:rPr>
-          <w:rFonts w:hint="eastAsia"/>
-        </w:rPr>
+      </w:pPr>
+    </w:p>
+    <w:p>
+      <w:pPr>
+        <w:pStyle w:val="3"/>
       </w:pPr>
       <w:r>
         <w:rPr>
@@ -5616,43 +5373,39 @@
           <w:ilvl w:val="3"/>
           <w:numId w:val="1"/>
         </w:numPr>
-        <w:rPr>
-          <w:rFonts w:hint="eastAsia"/>
-        </w:rPr>
-      </w:pPr>
-      <w:proofErr w:type="spellStart"/>
+      </w:pPr>
       <w:r>
         <w:rPr>
           <w:rFonts w:hint="eastAsia"/>
         </w:rPr>
         <w:t>발열점수는</w:t>
       </w:r>
-      <w:proofErr w:type="spellEnd"/>
-      <w:r>
-        <w:rPr>
-          <w:rFonts w:hint="eastAsia"/>
-        </w:rPr>
-        <w:t xml:space="preserve"> </w:t>
-      </w:r>
-      <w:proofErr w:type="spellStart"/>
-      <w:r>
-        <w:rPr>
-          <w:rFonts w:hint="eastAsia"/>
-        </w:rPr>
-        <w:t>기본공격과</w:t>
-      </w:r>
-      <w:proofErr w:type="spellEnd"/>
-      <w:r>
-        <w:rPr>
-          <w:rFonts w:hint="eastAsia"/>
-        </w:rPr>
-        <w:t xml:space="preserve"> 스킬 공격을 통해 획득할 수 </w:t>
+      <w:r>
+        <w:rPr>
+          <w:rFonts w:hint="eastAsia"/>
+        </w:rPr>
+        <w:t xml:space="preserve"> 기본공격과 스킬 공격을 통해 획득할 수 </w:t>
       </w:r>
       <w:r>
         <w:rPr>
           <w:rFonts w:hint="eastAsia"/>
         </w:rPr>
         <w:t>있는 소모성 자원이다.</w:t>
+      </w:r>
+    </w:p>
+    <w:p>
+      <w:pPr>
+        <w:pStyle w:val="3"/>
+        <w:numPr>
+          <w:ilvl w:val="4"/>
+          <w:numId w:val="1"/>
+        </w:numPr>
+      </w:pPr>
+      <w:r>
+        <w:rPr>
+          <w:rFonts w:hint="eastAsia"/>
+        </w:rPr>
+        <w:t>공격에 따른 획득값은 스킬 기획서에서 정의한다.</w:t>
       </w:r>
     </w:p>
     <w:p>
@@ -5662,37 +5415,27 @@
           <w:ilvl w:val="3"/>
           <w:numId w:val="1"/>
         </w:numPr>
-        <w:rPr>
-          <w:rFonts w:hint="eastAsia"/>
-        </w:rPr>
-      </w:pPr>
-      <w:proofErr w:type="spellStart"/>
-      <w:r>
-        <w:rPr>
-          <w:rFonts w:hint="eastAsia"/>
-        </w:rPr>
-        <w:t>발열점수의</w:t>
-      </w:r>
-      <w:proofErr w:type="spellEnd"/>
-      <w:r>
-        <w:rPr>
-          <w:rFonts w:hint="eastAsia"/>
-        </w:rPr>
-        <w:t xml:space="preserve"> </w:t>
-      </w:r>
-      <w:proofErr w:type="spellStart"/>
-      <w:r>
-        <w:rPr>
-          <w:rFonts w:hint="eastAsia"/>
-        </w:rPr>
-        <w:t>시작값은</w:t>
-      </w:r>
-      <w:proofErr w:type="spellEnd"/>
-      <w:r>
-        <w:rPr>
-          <w:rFonts w:hint="eastAsia"/>
-        </w:rPr>
-        <w:t xml:space="preserve"> 0이다.</w:t>
+      </w:pPr>
+      <w:r>
+        <w:rPr>
+          <w:rFonts w:hint="eastAsia"/>
+        </w:rPr>
+        <w:t>발열점수의 최대값은 직업에 따라 다르게 설정된다.</w:t>
+      </w:r>
+    </w:p>
+    <w:p>
+      <w:pPr>
+        <w:pStyle w:val="3"/>
+        <w:numPr>
+          <w:ilvl w:val="4"/>
+          <w:numId w:val="1"/>
+        </w:numPr>
+      </w:pPr>
+      <w:r>
+        <w:rPr>
+          <w:rFonts w:hint="eastAsia"/>
+        </w:rPr>
+        <w:t>100단위로 설정한다.</w:t>
       </w:r>
     </w:p>
     <w:p>
@@ -5702,23 +5445,65 @@
           <w:ilvl w:val="3"/>
           <w:numId w:val="1"/>
         </w:numPr>
-        <w:rPr>
-          <w:rFonts w:hint="eastAsia"/>
-        </w:rPr>
-      </w:pPr>
-      <w:proofErr w:type="spellStart"/>
-      <w:r>
-        <w:rPr>
-          <w:rFonts w:hint="eastAsia"/>
-        </w:rPr>
-        <w:t>발열점수의</w:t>
-      </w:r>
-      <w:proofErr w:type="spellEnd"/>
-      <w:r>
-        <w:rPr>
-          <w:rFonts w:hint="eastAsia"/>
-        </w:rPr>
-        <w:t xml:space="preserve"> 최대값은 직업에 따라 다르게 설정된다.</w:t>
+      </w:pPr>
+      <w:r>
+        <w:rPr>
+          <w:rFonts w:hint="eastAsia"/>
+        </w:rPr>
+        <w:t>발열점수는 공격이 멈춘 순간부터</w:t>
+      </w:r>
+      <w:r>
+        <w:rPr>
+          <w:rFonts w:hint="eastAsia"/>
+        </w:rPr>
+        <w:t xml:space="preserve"> 초당 10씩</w:t>
+      </w:r>
+      <w:r>
+        <w:rPr>
+          <w:rFonts w:hint="eastAsia"/>
+        </w:rPr>
+        <w:t xml:space="preserve"> 감소한다.</w:t>
+      </w:r>
+    </w:p>
+    <w:p>
+      <w:pPr>
+        <w:pStyle w:val="3"/>
+        <w:numPr>
+          <w:ilvl w:val="3"/>
+          <w:numId w:val="1"/>
+        </w:numPr>
+      </w:pPr>
+      <w:r>
+        <w:rPr>
+          <w:rFonts w:hint="eastAsia"/>
+        </w:rPr>
+        <w:t>발열점수가 일정량 이상 채워지면 스킬이 강화되거나 궁극기를 통해 소모할 수 있다.</w:t>
+      </w:r>
+    </w:p>
+    <w:p>
+      <w:pPr>
+        <w:pStyle w:val="3"/>
+        <w:numPr>
+          <w:ilvl w:val="3"/>
+          <w:numId w:val="1"/>
+        </w:numPr>
+        <w:rPr>
+          <w:b/>
+        </w:rPr>
+      </w:pPr>
+      <w:r>
+        <w:rPr>
+          <w:rFonts w:hint="eastAsia"/>
+          <w:b/>
+        </w:rPr>
+        <w:t xml:space="preserve">발열점수에 따른 발열의 효과는 </w:t>
+      </w:r>
+      <w:r>
+        <w:rPr>
+          <w:rFonts w:hint="eastAsia"/>
+          <w:b/>
+        </w:rPr>
+        <w:t>100단위마다 발휘된다.</w:t>
       </w:r>
     </w:p>
     <w:p>
@@ -5728,113 +5513,72 @@
           <w:ilvl w:val="4"/>
           <w:numId w:val="1"/>
         </w:numPr>
-        <w:rPr>
-          <w:rFonts w:hint="eastAsia"/>
-        </w:rPr>
-      </w:pPr>
-      <w:r>
-        <w:rPr>
-          <w:rFonts w:hint="eastAsia"/>
-        </w:rPr>
-        <w:t>100단위로 설정한다.</w:t>
-      </w:r>
-    </w:p>
-    <w:p>
-      <w:pPr>
-        <w:pStyle w:val="3"/>
-        <w:numPr>
-          <w:ilvl w:val="3"/>
-          <w:numId w:val="1"/>
-        </w:numPr>
-        <w:rPr>
-          <w:rFonts w:hint="eastAsia"/>
-        </w:rPr>
-      </w:pPr>
-      <w:proofErr w:type="spellStart"/>
-      <w:r>
-        <w:rPr>
-          <w:rFonts w:hint="eastAsia"/>
-        </w:rPr>
-        <w:t>발열점수는</w:t>
-      </w:r>
-      <w:proofErr w:type="spellEnd"/>
-      <w:r>
-        <w:rPr>
-          <w:rFonts w:hint="eastAsia"/>
-        </w:rPr>
-        <w:t xml:space="preserve"> 공격이 멈춘 순간부터 감소한다.</w:t>
-      </w:r>
-    </w:p>
-    <w:p>
-      <w:pPr>
-        <w:pStyle w:val="3"/>
-        <w:numPr>
-          <w:ilvl w:val="3"/>
-          <w:numId w:val="1"/>
-        </w:numPr>
-        <w:rPr>
-          <w:rFonts w:hint="eastAsia"/>
-        </w:rPr>
-      </w:pPr>
-      <w:proofErr w:type="spellStart"/>
-      <w:r>
-        <w:rPr>
-          <w:rFonts w:hint="eastAsia"/>
-        </w:rPr>
-        <w:t>발열점수가</w:t>
-      </w:r>
-      <w:proofErr w:type="spellEnd"/>
-      <w:r>
-        <w:rPr>
-          <w:rFonts w:hint="eastAsia"/>
-        </w:rPr>
-        <w:t xml:space="preserve"> 일정량 이상 채워지면 스킬이 강화되거나 </w:t>
-      </w:r>
-      <w:proofErr w:type="spellStart"/>
-      <w:r>
-        <w:rPr>
-          <w:rFonts w:hint="eastAsia"/>
-        </w:rPr>
-        <w:t>궁극기를</w:t>
-      </w:r>
-      <w:proofErr w:type="spellEnd"/>
-      <w:r>
-        <w:rPr>
-          <w:rFonts w:hint="eastAsia"/>
-        </w:rPr>
-        <w:t xml:space="preserve"> 통해 소모할 수 있다.</w:t>
-      </w:r>
-    </w:p>
-    <w:p>
-      <w:pPr>
-        <w:pStyle w:val="3"/>
-        <w:numPr>
-          <w:ilvl w:val="3"/>
-          <w:numId w:val="1"/>
-        </w:numPr>
-        <w:rPr>
-          <w:rFonts w:hint="eastAsia"/>
-        </w:rPr>
-      </w:pPr>
-      <w:proofErr w:type="spellStart"/>
-      <w:r>
-        <w:rPr>
-          <w:rFonts w:hint="eastAsia"/>
-        </w:rPr>
-        <w:t>발열점수에</w:t>
-      </w:r>
-      <w:proofErr w:type="spellEnd"/>
-      <w:r>
-        <w:rPr>
-          <w:rFonts w:hint="eastAsia"/>
-        </w:rPr>
-        <w:t xml:space="preserve"> 따른 발열의 효과는 </w:t>
-      </w:r>
-      <w:r>
-        <w:rPr>
-          <w:rFonts w:hint="eastAsia"/>
-        </w:rPr>
-        <w:t>100단위마다 발휘된다.</w:t>
+      </w:pPr>
+      <w:r>
+        <w:rPr>
+          <w:rFonts w:hint="eastAsia"/>
+        </w:rPr>
+        <w:t>예를 들어 최대</w:t>
+      </w:r>
+      <w:r>
+        <w:rPr>
+          <w:rFonts w:hint="eastAsia"/>
+        </w:rPr>
+        <w:t xml:space="preserve"> </w:t>
+      </w:r>
+      <w:r>
+        <w:rPr>
+          <w:rFonts w:hint="eastAsia"/>
+        </w:rPr>
+        <w:t>발열</w:t>
+      </w:r>
+      <w:r>
+        <w:rPr>
+          <w:rFonts w:hint="eastAsia"/>
+        </w:rPr>
+        <w:t>점수가</w:t>
+      </w:r>
+      <w:r>
+        <w:rPr>
+          <w:rFonts w:hint="eastAsia"/>
+        </w:rPr>
+        <w:t xml:space="preserve"> </w:t>
+      </w:r>
+      <w:r>
+        <w:rPr>
+          <w:rFonts w:hint="eastAsia"/>
+        </w:rPr>
+        <w:t>4</w:t>
+      </w:r>
+      <w:r>
+        <w:rPr>
+          <w:rFonts w:hint="eastAsia"/>
+        </w:rPr>
+        <w:t>00인 직업이 있을 때</w:t>
+      </w:r>
+      <w:r>
+        <w:rPr>
+          <w:rFonts w:hint="eastAsia"/>
+        </w:rPr>
+        <w:t>, 100, 200, 300, 400</w:t>
+      </w:r>
+      <w:r>
+        <w:rPr>
+          <w:rFonts w:hint="eastAsia"/>
+        </w:rPr>
+        <w:t xml:space="preserve">마다 </w:t>
+      </w:r>
+      <w:r>
+        <w:rPr>
+          <w:rFonts w:hint="eastAsia"/>
+        </w:rPr>
+        <w:t xml:space="preserve">발열에 따른 </w:t>
+      </w:r>
+      <w:r>
+        <w:rPr>
+          <w:rFonts w:hint="eastAsia"/>
+        </w:rPr>
+        <w:t>효과 사용하거나 궁극기에 사용할 수 있다.</w:t>
       </w:r>
     </w:p>
     <w:p>
@@ -5844,103 +5588,6 @@
           <w:ilvl w:val="4"/>
           <w:numId w:val="1"/>
         </w:numPr>
-        <w:rPr>
-          <w:rFonts w:hint="eastAsia"/>
-        </w:rPr>
-      </w:pPr>
-      <w:r>
-        <w:rPr>
-          <w:rFonts w:hint="eastAsia"/>
-        </w:rPr>
-        <w:t>예를 들어 최대</w:t>
-      </w:r>
-      <w:r>
-        <w:rPr>
-          <w:rFonts w:hint="eastAsia"/>
-        </w:rPr>
-        <w:t xml:space="preserve"> </w:t>
-      </w:r>
-      <w:proofErr w:type="spellStart"/>
-      <w:r>
-        <w:rPr>
-          <w:rFonts w:hint="eastAsia"/>
-        </w:rPr>
-        <w:t>발열</w:t>
-      </w:r>
-      <w:r>
-        <w:rPr>
-          <w:rFonts w:hint="eastAsia"/>
-        </w:rPr>
-        <w:t>점수가</w:t>
-      </w:r>
-      <w:proofErr w:type="spellEnd"/>
-      <w:r>
-        <w:rPr>
-          <w:rFonts w:hint="eastAsia"/>
-        </w:rPr>
-        <w:t xml:space="preserve"> </w:t>
-      </w:r>
-      <w:r>
-        <w:rPr>
-          <w:rFonts w:hint="eastAsia"/>
-        </w:rPr>
-        <w:t>4</w:t>
-      </w:r>
-      <w:r>
-        <w:rPr>
-          <w:rFonts w:hint="eastAsia"/>
-        </w:rPr>
-        <w:t>00인 직업이 있을 때</w:t>
-      </w:r>
-      <w:r>
-        <w:rPr>
-          <w:rFonts w:hint="eastAsia"/>
-        </w:rPr>
-        <w:t>, 100, 200, 300, 400</w:t>
-      </w:r>
-      <w:r>
-        <w:rPr>
-          <w:rFonts w:hint="eastAsia"/>
-        </w:rPr>
-        <w:t xml:space="preserve">마다 </w:t>
-      </w:r>
-      <w:r>
-        <w:rPr>
-          <w:rFonts w:hint="eastAsia"/>
-        </w:rPr>
-        <w:t xml:space="preserve">발열에 따른 </w:t>
-      </w:r>
-      <w:r>
-        <w:rPr>
-          <w:rFonts w:hint="eastAsia"/>
-        </w:rPr>
-        <w:t xml:space="preserve">효과 사용하거나 </w:t>
-      </w:r>
-      <w:proofErr w:type="spellStart"/>
-      <w:r>
-        <w:rPr>
-          <w:rFonts w:hint="eastAsia"/>
-        </w:rPr>
-        <w:t>궁극기에</w:t>
-      </w:r>
-      <w:proofErr w:type="spellEnd"/>
-      <w:r>
-        <w:rPr>
-          <w:rFonts w:hint="eastAsia"/>
-        </w:rPr>
-        <w:t xml:space="preserve"> 사용할 수 있다.</w:t>
-      </w:r>
-    </w:p>
-    <w:p>
-      <w:pPr>
-        <w:pStyle w:val="3"/>
-        <w:numPr>
-          <w:ilvl w:val="4"/>
-          <w:numId w:val="1"/>
-        </w:numPr>
-        <w:rPr>
-          <w:rFonts w:hint="eastAsia"/>
-        </w:rPr>
       </w:pPr>
       <w:r>
         <w:rPr>
@@ -5957,9 +5604,6 @@
           <w:numId w:val="0"/>
         </w:numPr>
         <w:ind w:left="1920"/>
-        <w:rPr>
-          <w:rFonts w:hint="eastAsia"/>
-        </w:rPr>
       </w:pPr>
       <w:r>
         <w:rPr>
@@ -6022,37 +5666,12 @@
           <w:ilvl w:val="3"/>
           <w:numId w:val="1"/>
         </w:numPr>
-        <w:rPr>
-          <w:rFonts w:hint="eastAsia"/>
-        </w:rPr>
-      </w:pPr>
-      <w:proofErr w:type="spellStart"/>
-      <w:r>
-        <w:rPr>
-          <w:rFonts w:hint="eastAsia"/>
-        </w:rPr>
-        <w:t>발열점수를</w:t>
-      </w:r>
-      <w:proofErr w:type="spellEnd"/>
-      <w:r>
-        <w:rPr>
-          <w:rFonts w:hint="eastAsia"/>
-        </w:rPr>
-        <w:t xml:space="preserve"> 소모하는 </w:t>
-      </w:r>
-      <w:proofErr w:type="spellStart"/>
-      <w:r>
-        <w:rPr>
-          <w:rFonts w:hint="eastAsia"/>
-        </w:rPr>
-        <w:t>궁극기는</w:t>
-      </w:r>
-      <w:proofErr w:type="spellEnd"/>
-      <w:r>
-        <w:rPr>
-          <w:rFonts w:hint="eastAsia"/>
-        </w:rPr>
-        <w:t xml:space="preserve"> 발열을 100단위로 소모한다.</w:t>
+      </w:pPr>
+      <w:r>
+        <w:rPr>
+          <w:rFonts w:hint="eastAsia"/>
+        </w:rPr>
+        <w:t>발열점수를 소모하는 궁극기는 발열을 100단위로 소모한다.</w:t>
       </w:r>
     </w:p>
     <w:p>
@@ -6063,18 +5682,9 @@
           <w:numId w:val="0"/>
         </w:numPr>
         <w:ind w:left="2400"/>
-        <w:rPr>
-          <w:rFonts w:hint="eastAsia"/>
-        </w:rPr>
-      </w:pPr>
-    </w:p>
-    <w:p>
-      <w:pPr>
-        <w:rPr>
-          <w:rFonts w:hint="eastAsia"/>
-        </w:rPr>
-      </w:pPr>
-    </w:p>
+      </w:pPr>
+    </w:p>
+    <w:p/>
     <w:p>
       <w:pPr>
         <w:pStyle w:val="3"/>
@@ -6099,43 +5709,18 @@
           <w:ilvl w:val="3"/>
           <w:numId w:val="1"/>
         </w:numPr>
-        <w:rPr>
-          <w:rFonts w:hint="eastAsia"/>
-        </w:rPr>
-      </w:pPr>
-      <w:proofErr w:type="spellStart"/>
-      <w:r>
-        <w:rPr>
-          <w:rFonts w:hint="eastAsia"/>
-        </w:rPr>
-        <w:t>발열점수가</w:t>
-      </w:r>
-      <w:proofErr w:type="spellEnd"/>
-      <w:r>
-        <w:rPr>
-          <w:rFonts w:hint="eastAsia"/>
-        </w:rPr>
-        <w:t xml:space="preserve"> 최대치일 경우, 공격을 멈추더라도 즉시 감소하지 </w:t>
-      </w:r>
-      <w:r>
-        <w:rPr>
-          <w:rFonts w:hint="eastAsia"/>
-        </w:rPr>
-        <w:t xml:space="preserve">않고 짧은 </w:t>
-      </w:r>
-      <w:proofErr w:type="spellStart"/>
-      <w:r>
-        <w:rPr>
-          <w:rFonts w:hint="eastAsia"/>
-        </w:rPr>
-        <w:t>유예시간을</w:t>
-      </w:r>
-      <w:proofErr w:type="spellEnd"/>
-      <w:r>
-        <w:rPr>
-          <w:rFonts w:hint="eastAsia"/>
-        </w:rPr>
-        <w:t xml:space="preserve"> 부여한다.</w:t>
+      </w:pPr>
+      <w:r>
+        <w:rPr>
+          <w:rFonts w:hint="eastAsia"/>
+        </w:rPr>
+        <w:t xml:space="preserve">발열점수가 최대치일 경우, 공격을 멈추더라도 즉시 감소하지 </w:t>
+      </w:r>
+      <w:r>
+        <w:rPr>
+          <w:rFonts w:hint="eastAsia"/>
+        </w:rPr>
+        <w:t>않고 짧은 유예시간을 부여한다.</w:t>
       </w:r>
     </w:p>
     <w:p>
@@ -6150,35 +5735,13 @@
         <w:rPr>
           <w:rFonts w:hint="eastAsia"/>
         </w:rPr>
-        <w:t xml:space="preserve">필요한 </w:t>
-      </w:r>
-      <w:proofErr w:type="spellStart"/>
-      <w:r>
-        <w:rPr>
-          <w:rFonts w:hint="eastAsia"/>
-        </w:rPr>
-        <w:t>발열점수</w:t>
-      </w:r>
-      <w:proofErr w:type="spellEnd"/>
-      <w:r>
-        <w:rPr>
-          <w:rFonts w:hint="eastAsia"/>
-        </w:rPr>
-        <w:t xml:space="preserve"> 외에 남는 </w:t>
-      </w:r>
-      <w:proofErr w:type="spellStart"/>
-      <w:r>
-        <w:rPr>
-          <w:rFonts w:hint="eastAsia"/>
-        </w:rPr>
-        <w:t>발열점수는</w:t>
-      </w:r>
-      <w:proofErr w:type="spellEnd"/>
-      <w:r>
-        <w:rPr>
-          <w:rFonts w:hint="eastAsia"/>
-        </w:rPr>
-        <w:t xml:space="preserve"> 그대로 유지한다.</w:t>
+        <w:t>소모될</w:t>
+      </w:r>
+      <w:r>
+        <w:rPr>
+          <w:rFonts w:hint="eastAsia"/>
+        </w:rPr>
+        <w:t xml:space="preserve"> 발열점수 외에 남는 발열점수는 그대로 유지한다.</w:t>
       </w:r>
     </w:p>
     <w:p>
@@ -6193,49 +5756,7 @@
         <w:rPr>
           <w:rFonts w:hint="eastAsia"/>
         </w:rPr>
-        <w:t xml:space="preserve">예를 들어 현재 </w:t>
-      </w:r>
-      <w:proofErr w:type="spellStart"/>
-      <w:r>
-        <w:rPr>
-          <w:rFonts w:hint="eastAsia"/>
-        </w:rPr>
-        <w:t>발열점수가</w:t>
-      </w:r>
-      <w:proofErr w:type="spellEnd"/>
-      <w:r>
-        <w:rPr>
-          <w:rFonts w:hint="eastAsia"/>
-        </w:rPr>
-        <w:t xml:space="preserve"> 136이고, 요구되는 </w:t>
-      </w:r>
-      <w:proofErr w:type="spellStart"/>
-      <w:r>
-        <w:rPr>
-          <w:rFonts w:hint="eastAsia"/>
-        </w:rPr>
-        <w:t>궁극기의</w:t>
-      </w:r>
-      <w:proofErr w:type="spellEnd"/>
-      <w:r>
-        <w:rPr>
-          <w:rFonts w:hint="eastAsia"/>
-        </w:rPr>
-        <w:t xml:space="preserve"> </w:t>
-      </w:r>
-      <w:proofErr w:type="spellStart"/>
-      <w:r>
-        <w:rPr>
-          <w:rFonts w:hint="eastAsia"/>
-        </w:rPr>
-        <w:t>발열점수</w:t>
-      </w:r>
-      <w:proofErr w:type="spellEnd"/>
-      <w:r>
-        <w:rPr>
-          <w:rFonts w:hint="eastAsia"/>
-        </w:rPr>
-        <w:t xml:space="preserve"> 소모가 100일 경우 36이 남는다.</w:t>
+        <w:t>예를 들어 현재 발열점수가 136이고, 요구되는 궁극기의 발열점수 소모가 100일 경우 36이 남는다.</w:t>
       </w:r>
     </w:p>
     <w:p>
@@ -6265,7 +5786,6 @@
         <w:lastRenderedPageBreak/>
         <w:t xml:space="preserve">1차 </w:t>
       </w:r>
-      <w:proofErr w:type="spellStart"/>
       <w:r>
         <w:rPr>
           <w:rFonts w:hint="eastAsia"/>
@@ -6273,7 +5793,6 @@
         <w:t>스텟</w:t>
       </w:r>
       <w:bookmarkEnd w:id="12"/>
-      <w:proofErr w:type="spellEnd"/>
     </w:p>
     <w:p>
       <w:pPr>
@@ -6299,21 +5818,7 @@
         <w:rPr>
           <w:rFonts w:hint="eastAsia"/>
         </w:rPr>
-        <w:t xml:space="preserve">의 직업 특성을 구분 짓는 최상위 </w:t>
-      </w:r>
-      <w:proofErr w:type="spellStart"/>
-      <w:r>
-        <w:rPr>
-          <w:rFonts w:hint="eastAsia"/>
-        </w:rPr>
-        <w:t>스텟이다</w:t>
-      </w:r>
-      <w:proofErr w:type="spellEnd"/>
-      <w:r>
-        <w:rPr>
-          <w:rFonts w:hint="eastAsia"/>
-        </w:rPr>
-        <w:t>.</w:t>
+        <w:t>의 직업 특성을 구분 짓는 최상위 스텟이다.</w:t>
       </w:r>
     </w:p>
     <w:p>
@@ -6349,21 +5854,7 @@
         <w:rPr>
           <w:rFonts w:hint="eastAsia"/>
         </w:rPr>
-        <w:t xml:space="preserve">스는 4가지 </w:t>
-      </w:r>
-      <w:proofErr w:type="spellStart"/>
-      <w:r>
-        <w:rPr>
-          <w:rFonts w:hint="eastAsia"/>
-        </w:rPr>
-        <w:t>스텟으로</w:t>
-      </w:r>
-      <w:proofErr w:type="spellEnd"/>
-      <w:r>
-        <w:rPr>
-          <w:rFonts w:hint="eastAsia"/>
-        </w:rPr>
-        <w:t xml:space="preserve"> 이루어져 있다.</w:t>
+        <w:t>스는 4가지 스텟으로 이루어져 있다.</w:t>
       </w:r>
     </w:p>
     <w:tbl>
@@ -6749,16 +6240,8 @@
         <w:rPr>
           <w:rFonts w:hint="eastAsia"/>
         </w:rPr>
-        <w:t xml:space="preserve">각 </w:t>
-      </w:r>
-      <w:proofErr w:type="spellStart"/>
-      <w:r>
-        <w:rPr>
-          <w:rFonts w:hint="eastAsia"/>
-        </w:rPr>
-        <w:t>스텟은</w:t>
-      </w:r>
-      <w:proofErr w:type="spellEnd"/>
+        <w:t>각 스텟은</w:t>
+      </w:r>
       <w:r>
         <w:rPr>
           <w:rFonts w:hint="eastAsia"/>
@@ -6769,54 +6252,18 @@
         <w:rPr>
           <w:rFonts w:hint="eastAsia"/>
         </w:rPr>
-        <w:t xml:space="preserve"> 1개씩의 보조 </w:t>
-      </w:r>
-      <w:proofErr w:type="spellStart"/>
-      <w:r>
-        <w:rPr>
-          <w:rFonts w:hint="eastAsia"/>
-        </w:rPr>
-        <w:t>스텟을</w:t>
-      </w:r>
-      <w:proofErr w:type="spellEnd"/>
-      <w:r>
-        <w:rPr>
-          <w:rFonts w:hint="eastAsia"/>
-        </w:rPr>
-        <w:t xml:space="preserve"> 보유하고 있다.</w:t>
-      </w:r>
-    </w:p>
-    <w:p>
-      <w:pPr>
-        <w:pStyle w:val="3"/>
-      </w:pPr>
-      <w:proofErr w:type="spellStart"/>
-      <w:r>
-        <w:rPr>
-          <w:rFonts w:hint="eastAsia"/>
-        </w:rPr>
-        <w:t>보조스텟은</w:t>
-      </w:r>
-      <w:proofErr w:type="spellEnd"/>
-      <w:r>
-        <w:rPr>
-          <w:rFonts w:hint="eastAsia"/>
-        </w:rPr>
-        <w:t xml:space="preserve"> 각 직업의 특성을 살려주는 </w:t>
-      </w:r>
-      <w:proofErr w:type="spellStart"/>
-      <w:r>
-        <w:rPr>
-          <w:rFonts w:hint="eastAsia"/>
-        </w:rPr>
-        <w:t>스텟이다</w:t>
-      </w:r>
-      <w:proofErr w:type="spellEnd"/>
-      <w:r>
-        <w:rPr>
-          <w:rFonts w:hint="eastAsia"/>
-        </w:rPr>
-        <w:t>.</w:t>
+        <w:t xml:space="preserve"> 1개씩의 보조 스텟을 보유하고 있다.</w:t>
+      </w:r>
+    </w:p>
+    <w:p>
+      <w:pPr>
+        <w:pStyle w:val="3"/>
+      </w:pPr>
+      <w:r>
+        <w:rPr>
+          <w:rFonts w:hint="eastAsia"/>
+        </w:rPr>
+        <w:t>보조스텟은 각 직업의 특성을 살려주는 스텟이다.</w:t>
       </w:r>
     </w:p>
     <w:p>
@@ -6871,16 +6318,8 @@
         <w:rPr>
           <w:rFonts w:hint="eastAsia"/>
         </w:rPr>
-        <w:t xml:space="preserve">플레이어의 물리 공격력을 올려주는 </w:t>
-      </w:r>
-      <w:proofErr w:type="spellStart"/>
-      <w:r>
-        <w:rPr>
-          <w:rFonts w:hint="eastAsia"/>
-        </w:rPr>
-        <w:t>스텟이다</w:t>
-      </w:r>
-      <w:proofErr w:type="spellEnd"/>
+        <w:t>플레이어의 물리 공격력을 올려주는 스텟이다</w:t>
+      </w:r>
       <w:r>
         <w:rPr>
           <w:rFonts w:hint="eastAsia"/>
@@ -6912,23 +6351,7 @@
           <w:rFonts w:hint="eastAsia"/>
           <w:b/>
         </w:rPr>
-        <w:t xml:space="preserve">주 </w:t>
-      </w:r>
-      <w:proofErr w:type="spellStart"/>
-      <w:r>
-        <w:rPr>
-          <w:rFonts w:hint="eastAsia"/>
-          <w:b/>
-        </w:rPr>
-        <w:t>스텟이</w:t>
-      </w:r>
-      <w:proofErr w:type="spellEnd"/>
-      <w:r>
-        <w:rPr>
-          <w:rFonts w:hint="eastAsia"/>
-          <w:b/>
-        </w:rPr>
-        <w:t xml:space="preserve"> 힘</w:t>
+        <w:t>주 스텟이 힘</w:t>
       </w:r>
       <w:r>
         <w:rPr>
@@ -6936,19 +6359,11 @@
         </w:rPr>
         <w:t xml:space="preserve">이면, </w:t>
       </w:r>
-      <w:proofErr w:type="spellStart"/>
-      <w:r>
-        <w:rPr>
-          <w:rFonts w:hint="eastAsia"/>
-        </w:rPr>
-        <w:t>스텟</w:t>
-      </w:r>
-      <w:proofErr w:type="spellEnd"/>
-      <w:r>
-        <w:rPr>
-          <w:rFonts w:hint="eastAsia"/>
-        </w:rPr>
-        <w:t xml:space="preserve"> 상승 시</w:t>
+      <w:r>
+        <w:rPr>
+          <w:rFonts w:hint="eastAsia"/>
+        </w:rPr>
+        <w:t>스텟 상승 시</w:t>
       </w:r>
       <w:r>
         <w:rPr>
@@ -7007,21 +6422,7 @@
         <w:rPr>
           <w:rFonts w:hint="eastAsia"/>
         </w:rPr>
-        <w:t xml:space="preserve">주 </w:t>
-      </w:r>
-      <w:proofErr w:type="spellStart"/>
-      <w:r>
-        <w:rPr>
-          <w:rFonts w:hint="eastAsia"/>
-        </w:rPr>
-        <w:t>스텟</w:t>
-      </w:r>
-      <w:proofErr w:type="spellEnd"/>
-      <w:r>
-        <w:rPr>
-          <w:rFonts w:hint="eastAsia"/>
-        </w:rPr>
-        <w:t xml:space="preserve"> : 물리 공격력</w:t>
+        <w:t>주 스텟 : 물리 공격력</w:t>
       </w:r>
     </w:p>
     <w:p>
@@ -7036,21 +6437,7 @@
         <w:rPr>
           <w:rFonts w:hint="eastAsia"/>
         </w:rPr>
-        <w:t xml:space="preserve">보조 </w:t>
-      </w:r>
-      <w:proofErr w:type="spellStart"/>
-      <w:r>
-        <w:rPr>
-          <w:rFonts w:hint="eastAsia"/>
-        </w:rPr>
-        <w:t>스텟</w:t>
-      </w:r>
-      <w:proofErr w:type="spellEnd"/>
-      <w:r>
-        <w:rPr>
-          <w:rFonts w:hint="eastAsia"/>
-        </w:rPr>
-        <w:t xml:space="preserve"> : 효과 저항</w:t>
+        <w:t>보조 스텟 : 효과 저항</w:t>
       </w:r>
     </w:p>
     <w:p>
@@ -7098,21 +6485,7 @@
         <w:rPr>
           <w:rFonts w:hint="eastAsia"/>
         </w:rPr>
-        <w:t xml:space="preserve">민첩은 플레이어의 물리 공격력을 올려주는 </w:t>
-      </w:r>
-      <w:proofErr w:type="spellStart"/>
-      <w:r>
-        <w:rPr>
-          <w:rFonts w:hint="eastAsia"/>
-        </w:rPr>
-        <w:t>스텟이다</w:t>
-      </w:r>
-      <w:proofErr w:type="spellEnd"/>
-      <w:r>
-        <w:rPr>
-          <w:rFonts w:hint="eastAsia"/>
-        </w:rPr>
-        <w:t>.</w:t>
+        <w:t>민첩은 플레이어의 물리 공격력을 올려주는 스텟이다.</w:t>
       </w:r>
     </w:p>
     <w:p>
@@ -7139,43 +6512,13 @@
           <w:rFonts w:hint="eastAsia"/>
           <w:b/>
         </w:rPr>
-        <w:t xml:space="preserve">주 </w:t>
-      </w:r>
-      <w:proofErr w:type="spellStart"/>
-      <w:r>
-        <w:rPr>
-          <w:rFonts w:hint="eastAsia"/>
-          <w:b/>
-        </w:rPr>
-        <w:t>스텟이</w:t>
-      </w:r>
-      <w:proofErr w:type="spellEnd"/>
-      <w:r>
-        <w:rPr>
-          <w:rFonts w:hint="eastAsia"/>
-          <w:b/>
-        </w:rPr>
-        <w:t xml:space="preserve"> 민첩</w:t>
-      </w:r>
-      <w:r>
-        <w:rPr>
-          <w:rFonts w:hint="eastAsia"/>
-        </w:rPr>
-        <w:t xml:space="preserve">이면, </w:t>
-      </w:r>
-      <w:proofErr w:type="spellStart"/>
-      <w:r>
-        <w:rPr>
-          <w:rFonts w:hint="eastAsia"/>
-        </w:rPr>
-        <w:t>스텟</w:t>
-      </w:r>
-      <w:proofErr w:type="spellEnd"/>
-      <w:r>
-        <w:rPr>
-          <w:rFonts w:hint="eastAsia"/>
-        </w:rPr>
-        <w:t xml:space="preserve"> 상승 시 물리 공격력이 상승한다.</w:t>
+        <w:t>주 스텟이 민첩</w:t>
+      </w:r>
+      <w:r>
+        <w:rPr>
+          <w:rFonts w:hint="eastAsia"/>
+        </w:rPr>
+        <w:t>이면, 스텟 상승 시 물리 공격력이 상승한다.</w:t>
       </w:r>
     </w:p>
     <w:p>
@@ -7216,21 +6559,7 @@
         <w:rPr>
           <w:rFonts w:hint="eastAsia"/>
         </w:rPr>
-        <w:t xml:space="preserve">주 </w:t>
-      </w:r>
-      <w:proofErr w:type="spellStart"/>
-      <w:r>
-        <w:rPr>
-          <w:rFonts w:hint="eastAsia"/>
-        </w:rPr>
-        <w:t>스텟</w:t>
-      </w:r>
-      <w:proofErr w:type="spellEnd"/>
-      <w:r>
-        <w:rPr>
-          <w:rFonts w:hint="eastAsia"/>
-        </w:rPr>
-        <w:t xml:space="preserve"> : 물리 </w:t>
+        <w:t xml:space="preserve">주 스텟 : 물리 </w:t>
       </w:r>
       <w:r>
         <w:rPr>
@@ -7251,7 +6580,7 @@
         <w:rPr>
           <w:rFonts w:hint="eastAsia"/>
         </w:rPr>
-        <w:t>설정</w:t>
+        <w:t>보조 스텟</w:t>
       </w:r>
       <w:r>
         <w:rPr>
@@ -7319,21 +6648,7 @@
         <w:rPr>
           <w:rFonts w:hint="eastAsia"/>
         </w:rPr>
-        <w:t xml:space="preserve">지능은 플레이어의 마법 공격력을 올려주는 </w:t>
-      </w:r>
-      <w:proofErr w:type="spellStart"/>
-      <w:r>
-        <w:rPr>
-          <w:rFonts w:hint="eastAsia"/>
-        </w:rPr>
-        <w:t>스텟이다</w:t>
-      </w:r>
-      <w:proofErr w:type="spellEnd"/>
-      <w:r>
-        <w:rPr>
-          <w:rFonts w:hint="eastAsia"/>
-        </w:rPr>
-        <w:t>.</w:t>
+        <w:t>지능은 플레이어의 마법 공격력을 올려주는 스텟이다.</w:t>
       </w:r>
     </w:p>
     <w:p>
@@ -7358,36 +6673,15 @@
       <w:r>
         <w:rPr>
           <w:rFonts w:hint="eastAsia"/>
-        </w:rPr>
-        <w:t xml:space="preserve">주 </w:t>
-      </w:r>
-      <w:proofErr w:type="spellStart"/>
-      <w:r>
-        <w:rPr>
-          <w:rFonts w:hint="eastAsia"/>
-        </w:rPr>
-        <w:t>스텟이</w:t>
-      </w:r>
-      <w:proofErr w:type="spellEnd"/>
-      <w:r>
-        <w:rPr>
-          <w:rFonts w:hint="eastAsia"/>
-        </w:rPr>
-        <w:t xml:space="preserve"> 지능이면, </w:t>
-      </w:r>
-      <w:proofErr w:type="spellStart"/>
-      <w:r>
-        <w:rPr>
-          <w:rFonts w:hint="eastAsia"/>
-        </w:rPr>
-        <w:t>스텟</w:t>
-      </w:r>
-      <w:proofErr w:type="spellEnd"/>
-      <w:r>
-        <w:rPr>
-          <w:rFonts w:hint="eastAsia"/>
-        </w:rPr>
-        <w:t xml:space="preserve"> 상승 시 마법 공격력이 상승한다.</w:t>
+          <w:b/>
+        </w:rPr>
+        <w:t>주 스텟이 지능</w:t>
+      </w:r>
+      <w:r>
+        <w:rPr>
+          <w:rFonts w:hint="eastAsia"/>
+        </w:rPr>
+        <w:t>이면, 스텟 상승 시 마법 공격력이 상승한다.</w:t>
       </w:r>
     </w:p>
     <w:p>
@@ -7402,21 +6696,7 @@
         <w:rPr>
           <w:rFonts w:hint="eastAsia"/>
         </w:rPr>
-        <w:t xml:space="preserve">모든 직업에서 지능을 올리면 </w:t>
-      </w:r>
-      <w:proofErr w:type="spellStart"/>
-      <w:r>
-        <w:rPr>
-          <w:rFonts w:hint="eastAsia"/>
-        </w:rPr>
-        <w:t>관통률이</w:t>
-      </w:r>
-      <w:proofErr w:type="spellEnd"/>
-      <w:r>
-        <w:rPr>
-          <w:rFonts w:hint="eastAsia"/>
-        </w:rPr>
-        <w:t xml:space="preserve"> 상승한다.</w:t>
+        <w:t>모든 직업에서 지능을 올리면 관통률이 상승한다.</w:t>
       </w:r>
     </w:p>
     <w:p>
@@ -7442,21 +6722,7 @@
         <w:rPr>
           <w:rFonts w:hint="eastAsia"/>
         </w:rPr>
-        <w:t xml:space="preserve">주 </w:t>
-      </w:r>
-      <w:proofErr w:type="spellStart"/>
-      <w:r>
-        <w:rPr>
-          <w:rFonts w:hint="eastAsia"/>
-        </w:rPr>
-        <w:t>스텟</w:t>
-      </w:r>
-      <w:proofErr w:type="spellEnd"/>
-      <w:r>
-        <w:rPr>
-          <w:rFonts w:hint="eastAsia"/>
-        </w:rPr>
-        <w:t xml:space="preserve"> : 마법 공격력</w:t>
+        <w:t>주 스텟 : 마법 공격력</w:t>
       </w:r>
     </w:p>
     <w:p>
@@ -7471,30 +6737,8 @@
         <w:rPr>
           <w:rFonts w:hint="eastAsia"/>
         </w:rPr>
-        <w:t xml:space="preserve">보조 </w:t>
-      </w:r>
-      <w:proofErr w:type="spellStart"/>
-      <w:r>
-        <w:rPr>
-          <w:rFonts w:hint="eastAsia"/>
-        </w:rPr>
-        <w:t>스텟</w:t>
-      </w:r>
-      <w:proofErr w:type="spellEnd"/>
-      <w:r>
-        <w:rPr>
-          <w:rFonts w:hint="eastAsia"/>
-        </w:rPr>
-        <w:t xml:space="preserve"> : </w:t>
-      </w:r>
-      <w:proofErr w:type="spellStart"/>
-      <w:r>
-        <w:rPr>
-          <w:rFonts w:hint="eastAsia"/>
-        </w:rPr>
-        <w:t>관통률</w:t>
-      </w:r>
-      <w:proofErr w:type="spellEnd"/>
+        <w:t>보조 스텟 : 관통률</w:t>
+      </w:r>
     </w:p>
     <w:p>
       <w:pPr>
@@ -7557,21 +6801,7 @@
         <w:rPr>
           <w:rFonts w:hint="eastAsia"/>
         </w:rPr>
-        <w:t xml:space="preserve">회복을 올려주는 </w:t>
-      </w:r>
-      <w:proofErr w:type="spellStart"/>
-      <w:r>
-        <w:rPr>
-          <w:rFonts w:hint="eastAsia"/>
-        </w:rPr>
-        <w:t>스텟이다</w:t>
-      </w:r>
-      <w:proofErr w:type="spellEnd"/>
-      <w:r>
-        <w:rPr>
-          <w:rFonts w:hint="eastAsia"/>
-        </w:rPr>
-        <w:t>.</w:t>
+        <w:t>회복을 올려주는 스텟이다.</w:t>
       </w:r>
     </w:p>
     <w:p>
@@ -7597,35 +6827,7 @@
         <w:rPr>
           <w:rFonts w:hint="eastAsia"/>
         </w:rPr>
-        <w:t xml:space="preserve">체력 </w:t>
-      </w:r>
-      <w:proofErr w:type="spellStart"/>
-      <w:r>
-        <w:rPr>
-          <w:rFonts w:hint="eastAsia"/>
-        </w:rPr>
-        <w:t>스텟은</w:t>
-      </w:r>
-      <w:proofErr w:type="spellEnd"/>
-      <w:r>
-        <w:rPr>
-          <w:rFonts w:hint="eastAsia"/>
-        </w:rPr>
-        <w:t xml:space="preserve"> 어떤 직업에서도 주 </w:t>
-      </w:r>
-      <w:proofErr w:type="spellStart"/>
-      <w:r>
-        <w:rPr>
-          <w:rFonts w:hint="eastAsia"/>
-        </w:rPr>
-        <w:t>스텟으로</w:t>
-      </w:r>
-      <w:proofErr w:type="spellEnd"/>
-      <w:r>
-        <w:rPr>
-          <w:rFonts w:hint="eastAsia"/>
-        </w:rPr>
-        <w:t xml:space="preserve"> 사용되지 않는다.</w:t>
+        <w:t>체력 스텟은 어떤 직업에서도 주 스텟으로 사용되지 않는다.</w:t>
       </w:r>
     </w:p>
     <w:p>
@@ -7636,19 +6838,11 @@
           <w:numId w:val="1"/>
         </w:numPr>
       </w:pPr>
-      <w:proofErr w:type="spellStart"/>
-      <w:r>
-        <w:rPr>
-          <w:rFonts w:hint="eastAsia"/>
-        </w:rPr>
-        <w:t>스텟</w:t>
-      </w:r>
-      <w:proofErr w:type="spellEnd"/>
-      <w:r>
-        <w:rPr>
-          <w:rFonts w:hint="eastAsia"/>
-        </w:rPr>
-        <w:t xml:space="preserve"> 상승 시 모든 직업에도 동일한 효과를 누린다.</w:t>
+      <w:r>
+        <w:rPr>
+          <w:rFonts w:hint="eastAsia"/>
+        </w:rPr>
+        <w:t>스텟 상승 시 모든 직업에도 동일한 효과를 누린다.</w:t>
       </w:r>
     </w:p>
     <w:p>
@@ -7740,20 +6934,12 @@
         <w:pStyle w:val="2"/>
       </w:pPr>
       <w:bookmarkStart w:id="19" w:name="_Toc466336244"/>
-      <w:proofErr w:type="spellStart"/>
       <w:r>
         <w:rPr>
           <w:rFonts w:hint="eastAsia"/>
         </w:rPr>
         <w:lastRenderedPageBreak/>
-        <w:t>스텟</w:t>
-      </w:r>
-      <w:proofErr w:type="spellEnd"/>
-      <w:r>
-        <w:rPr>
-          <w:rFonts w:hint="eastAsia"/>
-        </w:rPr>
-        <w:t xml:space="preserve"> 값 설정</w:t>
+        <w:t>스텟 값 설정</w:t>
       </w:r>
       <w:bookmarkEnd w:id="19"/>
     </w:p>
@@ -7797,14 +6983,12 @@
       <w:pPr>
         <w:pStyle w:val="3"/>
       </w:pPr>
-      <w:proofErr w:type="spellStart"/>
       <w:r>
         <w:rPr>
           <w:rFonts w:hint="eastAsia"/>
         </w:rPr>
         <w:t>상승치</w:t>
       </w:r>
-      <w:proofErr w:type="spellEnd"/>
     </w:p>
     <w:p>
       <w:pPr>
@@ -7818,21 +7002,7 @@
         <w:rPr>
           <w:rFonts w:hint="eastAsia"/>
         </w:rPr>
-        <w:t xml:space="preserve">각 직업은 레벨 상승에 따라서 설정된 </w:t>
-      </w:r>
-      <w:proofErr w:type="spellStart"/>
-      <w:r>
-        <w:rPr>
-          <w:rFonts w:hint="eastAsia"/>
-        </w:rPr>
-        <w:t>스테이터스가</w:t>
-      </w:r>
-      <w:proofErr w:type="spellEnd"/>
-      <w:r>
-        <w:rPr>
-          <w:rFonts w:hint="eastAsia"/>
-        </w:rPr>
-        <w:t xml:space="preserve"> 상승하게 된다.</w:t>
+        <w:t>각 직업은 레벨 상승에 따라서 설정된 스테이터스가 상승하게 된다.</w:t>
       </w:r>
     </w:p>
     <w:p>
@@ -7890,82 +7060,28 @@
                 <w:b/>
                 <w:sz w:val="36"/>
               </w:rPr>
-              <w:t xml:space="preserve">현재 </w:t>
-            </w:r>
-            <w:proofErr w:type="spellStart"/>
+              <w:t xml:space="preserve">현재 스텟량 = </w:t>
+            </w:r>
+          </w:p>
+          <w:p>
+            <w:pPr>
+              <w:pStyle w:val="3"/>
+              <w:numPr>
+                <w:ilvl w:val="0"/>
+                <w:numId w:val="0"/>
+              </w:numPr>
+              <w:jc w:val="center"/>
+              <w:rPr>
+                <w:b/>
+              </w:rPr>
+            </w:pPr>
             <w:r>
               <w:rPr>
                 <w:rFonts w:hint="eastAsia"/>
                 <w:b/>
                 <w:sz w:val="36"/>
               </w:rPr>
-              <w:t>스텟량</w:t>
-            </w:r>
-            <w:proofErr w:type="spellEnd"/>
-            <w:r>
-              <w:rPr>
-                <w:rFonts w:hint="eastAsia"/>
-                <w:b/>
-                <w:sz w:val="36"/>
-              </w:rPr>
-              <w:t xml:space="preserve"> = </w:t>
-            </w:r>
-          </w:p>
-          <w:p>
-            <w:pPr>
-              <w:pStyle w:val="3"/>
-              <w:numPr>
-                <w:ilvl w:val="0"/>
-                <w:numId w:val="0"/>
-              </w:numPr>
-              <w:jc w:val="center"/>
-              <w:rPr>
-                <w:b/>
-              </w:rPr>
-            </w:pPr>
-            <w:r>
-              <w:rPr>
-                <w:rFonts w:hint="eastAsia"/>
-                <w:b/>
-                <w:sz w:val="36"/>
-              </w:rPr>
-              <w:t xml:space="preserve"> (해당 레벨까지의 </w:t>
-            </w:r>
-            <w:proofErr w:type="spellStart"/>
-            <w:r>
-              <w:rPr>
-                <w:rFonts w:hint="eastAsia"/>
-                <w:b/>
-                <w:sz w:val="36"/>
-              </w:rPr>
-              <w:t>스텟</w:t>
-            </w:r>
-            <w:proofErr w:type="spellEnd"/>
-            <w:r>
-              <w:rPr>
-                <w:rFonts w:hint="eastAsia"/>
-                <w:b/>
-                <w:sz w:val="36"/>
-              </w:rPr>
-              <w:t xml:space="preserve"> </w:t>
-            </w:r>
-            <w:proofErr w:type="spellStart"/>
-            <w:r>
-              <w:rPr>
-                <w:rFonts w:hint="eastAsia"/>
-                <w:b/>
-                <w:sz w:val="36"/>
-              </w:rPr>
-              <w:t>상승량</w:t>
-            </w:r>
-            <w:proofErr w:type="spellEnd"/>
-            <w:r>
-              <w:rPr>
-                <w:rFonts w:hint="eastAsia"/>
-                <w:b/>
-                <w:sz w:val="36"/>
-              </w:rPr>
-              <w:t xml:space="preserve"> 총합) + 초기값</w:t>
+              <w:t xml:space="preserve"> (해당 레벨까지의 스텟 상승량 총합) + 초기값</w:t>
             </w:r>
           </w:p>
         </w:tc>
@@ -8002,150 +7118,83 @@
           <w:rFonts w:hint="eastAsia"/>
         </w:rPr>
         <w:lastRenderedPageBreak/>
+        <w:t>2차 스텟</w:t>
+      </w:r>
+      <w:bookmarkEnd w:id="20"/>
+    </w:p>
+    <w:p>
+      <w:pPr>
+        <w:pStyle w:val="2"/>
+      </w:pPr>
+      <w:bookmarkStart w:id="21" w:name="_Toc466336246"/>
+      <w:r>
+        <w:rPr>
+          <w:rFonts w:hint="eastAsia"/>
+        </w:rPr>
+        <w:t>정의</w:t>
+      </w:r>
+      <w:bookmarkEnd w:id="21"/>
+    </w:p>
+    <w:p>
+      <w:pPr>
+        <w:pStyle w:val="3"/>
+      </w:pPr>
+      <w:r>
+        <w:t>PC</w:t>
+      </w:r>
+      <w:r>
+        <w:rPr>
+          <w:rFonts w:hint="eastAsia"/>
+        </w:rPr>
+        <w:t>가 기본적인 레벨링과 장비 파밍을 통해 공통적으로 획득할 수 있는 스텟</w:t>
+      </w:r>
+    </w:p>
+    <w:p>
+      <w:pPr>
+        <w:pStyle w:val="2"/>
+      </w:pPr>
+      <w:bookmarkStart w:id="22" w:name="_Toc466336247"/>
+      <w:r>
+        <w:rPr>
+          <w:rFonts w:hint="eastAsia"/>
+        </w:rPr>
+        <w:t>개요</w:t>
+      </w:r>
+      <w:bookmarkEnd w:id="22"/>
+    </w:p>
+    <w:p>
+      <w:pPr>
+        <w:pStyle w:val="3"/>
+      </w:pPr>
+      <w:r>
+        <w:rPr>
+          <w:rFonts w:hint="eastAsia"/>
+        </w:rPr>
+        <w:t xml:space="preserve">1차 </w:t>
+      </w:r>
+      <w:r>
+        <w:rPr>
+          <w:rFonts w:hint="eastAsia"/>
+        </w:rPr>
+        <w:t>스텟</w:t>
+      </w:r>
+      <w:r>
+        <w:rPr>
+          <w:rFonts w:hint="eastAsia"/>
+        </w:rPr>
+        <w:t>과 장비 등에 의해 값이 설정되는 스테이터스다.</w:t>
+      </w:r>
+    </w:p>
+    <w:p>
+      <w:pPr>
+        <w:pStyle w:val="3"/>
+      </w:pPr>
+      <w:r>
+        <w:rPr>
+          <w:rFonts w:hint="eastAsia"/>
+        </w:rPr>
         <w:t xml:space="preserve">2차 </w:t>
       </w:r>
-      <w:proofErr w:type="spellStart"/>
-      <w:r>
-        <w:rPr>
-          <w:rFonts w:hint="eastAsia"/>
-        </w:rPr>
-        <w:t>스텟</w:t>
-      </w:r>
-      <w:bookmarkEnd w:id="20"/>
-      <w:proofErr w:type="spellEnd"/>
-    </w:p>
-    <w:p>
-      <w:pPr>
-        <w:pStyle w:val="2"/>
-      </w:pPr>
-      <w:bookmarkStart w:id="21" w:name="_Toc466336246"/>
-      <w:r>
-        <w:rPr>
-          <w:rFonts w:hint="eastAsia"/>
-        </w:rPr>
-        <w:t>정의</w:t>
-      </w:r>
-      <w:bookmarkEnd w:id="21"/>
-    </w:p>
-    <w:p>
-      <w:pPr>
-        <w:pStyle w:val="3"/>
-      </w:pPr>
-      <w:r>
-        <w:t>PC</w:t>
-      </w:r>
-      <w:r>
-        <w:rPr>
-          <w:rFonts w:hint="eastAsia"/>
-        </w:rPr>
-        <w:t xml:space="preserve">가 기본적인 </w:t>
-      </w:r>
-      <w:proofErr w:type="spellStart"/>
-      <w:r>
-        <w:rPr>
-          <w:rFonts w:hint="eastAsia"/>
-        </w:rPr>
-        <w:t>레벨링과</w:t>
-      </w:r>
-      <w:proofErr w:type="spellEnd"/>
-      <w:r>
-        <w:rPr>
-          <w:rFonts w:hint="eastAsia"/>
-        </w:rPr>
-        <w:t xml:space="preserve"> 장비 </w:t>
-      </w:r>
-      <w:proofErr w:type="spellStart"/>
-      <w:r>
-        <w:rPr>
-          <w:rFonts w:hint="eastAsia"/>
-        </w:rPr>
-        <w:t>파밍을</w:t>
-      </w:r>
-      <w:proofErr w:type="spellEnd"/>
-      <w:r>
-        <w:rPr>
-          <w:rFonts w:hint="eastAsia"/>
-        </w:rPr>
-        <w:t xml:space="preserve"> 통해 공통적으로 획득할 수 있는 </w:t>
-      </w:r>
-      <w:proofErr w:type="spellStart"/>
-      <w:r>
-        <w:rPr>
-          <w:rFonts w:hint="eastAsia"/>
-        </w:rPr>
-        <w:t>스텟</w:t>
-      </w:r>
-      <w:proofErr w:type="spellEnd"/>
-    </w:p>
-    <w:p>
-      <w:pPr>
-        <w:pStyle w:val="2"/>
-      </w:pPr>
-      <w:bookmarkStart w:id="22" w:name="_Toc466336247"/>
-      <w:r>
-        <w:rPr>
-          <w:rFonts w:hint="eastAsia"/>
-        </w:rPr>
-        <w:t>개요</w:t>
-      </w:r>
-      <w:bookmarkEnd w:id="22"/>
-    </w:p>
-    <w:p>
-      <w:pPr>
-        <w:pStyle w:val="3"/>
-      </w:pPr>
-      <w:r>
-        <w:rPr>
-          <w:rFonts w:hint="eastAsia"/>
-        </w:rPr>
-        <w:t xml:space="preserve">1차 </w:t>
-      </w:r>
-      <w:proofErr w:type="spellStart"/>
-      <w:r>
-        <w:rPr>
-          <w:rFonts w:hint="eastAsia"/>
-        </w:rPr>
-        <w:t>스텟</w:t>
-      </w:r>
-      <w:r>
-        <w:rPr>
-          <w:rFonts w:hint="eastAsia"/>
-        </w:rPr>
-        <w:t>과</w:t>
-      </w:r>
-      <w:proofErr w:type="spellEnd"/>
-      <w:r>
-        <w:rPr>
-          <w:rFonts w:hint="eastAsia"/>
-        </w:rPr>
-        <w:t xml:space="preserve"> 장비 등에 의해 값이 설정되는 </w:t>
-      </w:r>
-      <w:proofErr w:type="spellStart"/>
-      <w:r>
-        <w:rPr>
-          <w:rFonts w:hint="eastAsia"/>
-        </w:rPr>
-        <w:t>스테이터스다</w:t>
-      </w:r>
-      <w:proofErr w:type="spellEnd"/>
-      <w:r>
-        <w:rPr>
-          <w:rFonts w:hint="eastAsia"/>
-        </w:rPr>
-        <w:t>.</w:t>
-      </w:r>
-    </w:p>
-    <w:p>
-      <w:pPr>
-        <w:pStyle w:val="3"/>
-      </w:pPr>
-      <w:r>
-        <w:rPr>
-          <w:rFonts w:hint="eastAsia"/>
-        </w:rPr>
-        <w:t xml:space="preserve">2차 </w:t>
-      </w:r>
-      <w:proofErr w:type="spellStart"/>
       <w:r>
         <w:rPr>
           <w:rFonts w:hint="eastAsia"/>
@@ -8158,26 +7207,11 @@
         </w:rPr>
         <w:t>텟은</w:t>
       </w:r>
-      <w:proofErr w:type="spellEnd"/>
-      <w:r>
-        <w:rPr>
-          <w:rFonts w:hint="eastAsia"/>
-        </w:rPr>
-        <w:t xml:space="preserve"> 9가지 </w:t>
-      </w:r>
-      <w:proofErr w:type="spellStart"/>
-      <w:r>
-        <w:rPr>
-          <w:rFonts w:hint="eastAsia"/>
-        </w:rPr>
-        <w:t>스텟으로</w:t>
-      </w:r>
-      <w:proofErr w:type="spellEnd"/>
-      <w:r>
-        <w:rPr>
-          <w:rFonts w:hint="eastAsia"/>
-        </w:rPr>
-        <w:t xml:space="preserve"> 이루어져있다.</w:t>
+      <w:r>
+        <w:rPr>
+          <w:rFonts w:hint="eastAsia"/>
+        </w:rPr>
+        <w:t xml:space="preserve"> 9가지 스텟으로 이루어져있다.</w:t>
       </w:r>
     </w:p>
     <w:p/>
@@ -8381,6 +7415,12 @@
               <w:rPr>
                 <w:rFonts w:hint="eastAsia"/>
               </w:rPr>
+              <w:t xml:space="preserve">물리 </w:t>
+            </w:r>
+            <w:r>
+              <w:rPr>
+                <w:rFonts w:hint="eastAsia"/>
+              </w:rPr>
               <w:t>공격력</w:t>
             </w:r>
           </w:p>
@@ -8525,14 +7565,12 @@
               </w:numPr>
               <w:jc w:val="center"/>
             </w:pPr>
-            <w:proofErr w:type="spellStart"/>
             <w:r>
               <w:rPr>
                 <w:rFonts w:hint="eastAsia"/>
               </w:rPr>
               <w:t>관통률</w:t>
             </w:r>
-            <w:proofErr w:type="spellEnd"/>
           </w:p>
         </w:tc>
         <w:tc>
@@ -8703,7 +7741,7 @@
               <w:rPr>
                 <w:rFonts w:hint="eastAsia"/>
               </w:rPr>
-              <w:t>마법 방어력</w:t>
+              <w:t>방어력</w:t>
             </w:r>
           </w:p>
         </w:tc>
@@ -8728,7 +7766,7 @@
               <w:rPr>
                 <w:rFonts w:hint="eastAsia"/>
               </w:rPr>
-              <w:t>의 마법 방어력을 상승시킨다</w:t>
+              <w:t>의 방어력을 상승시킨다.</w:t>
             </w:r>
           </w:p>
         </w:tc>
@@ -8774,7 +7812,10 @@
               <w:jc w:val="center"/>
             </w:pPr>
             <w:r>
-              <w:t>HP</w:t>
+              <w:rPr>
+                <w:rFonts w:hint="eastAsia"/>
+              </w:rPr>
+              <w:t>마법 방어력</w:t>
             </w:r>
           </w:p>
         </w:tc>
@@ -8799,24 +7840,7 @@
               <w:rPr>
                 <w:rFonts w:hint="eastAsia"/>
               </w:rPr>
-              <w:t xml:space="preserve">의 </w:t>
-            </w:r>
-            <w:r>
-              <w:t>HP</w:t>
-            </w:r>
-            <w:proofErr w:type="spellStart"/>
-            <w:r>
-              <w:rPr>
-                <w:rFonts w:hint="eastAsia"/>
-              </w:rPr>
-              <w:t>를</w:t>
-            </w:r>
-            <w:proofErr w:type="spellEnd"/>
-            <w:r>
-              <w:rPr>
-                <w:rFonts w:hint="eastAsia"/>
-              </w:rPr>
-              <w:t xml:space="preserve"> 상승시킨다.</w:t>
+              <w:t>의 마법 방어력을 상승시킨다</w:t>
             </w:r>
           </w:p>
         </w:tc>
@@ -8841,22 +7865,8 @@
               <w:rPr>
                 <w:rFonts w:hint="eastAsia"/>
               </w:rPr>
-              <w:t xml:space="preserve">의 </w:t>
-            </w:r>
-            <w:proofErr w:type="spellStart"/>
-            <w:r>
-              <w:rPr>
-                <w:rFonts w:hint="eastAsia"/>
-              </w:rPr>
-              <w:t>생존</w:t>
-            </w:r>
-            <w:r>
-              <w:rPr>
-                <w:rFonts w:hint="eastAsia"/>
-              </w:rPr>
-              <w:t>능력</w:t>
-            </w:r>
-            <w:proofErr w:type="spellEnd"/>
+              <w:t>의 방어능력</w:t>
+            </w:r>
           </w:p>
         </w:tc>
       </w:tr>
@@ -8878,12 +7888,6 @@
             <w:r>
               <w:t>HP</w:t>
             </w:r>
-            <w:r>
-              <w:rPr>
-                <w:rFonts w:hint="eastAsia"/>
-              </w:rPr>
-              <w:t xml:space="preserve"> 회복</w:t>
-            </w:r>
           </w:p>
         </w:tc>
         <w:tc>
@@ -8916,7 +7920,7 @@
               <w:rPr>
                 <w:rFonts w:hint="eastAsia"/>
               </w:rPr>
-              <w:t xml:space="preserve"> 회복 능력을 상승시킨다.</w:t>
+              <w:t>를 상승시킨다.</w:t>
             </w:r>
           </w:p>
         </w:tc>
@@ -8941,22 +7945,8 @@
               <w:rPr>
                 <w:rFonts w:hint="eastAsia"/>
               </w:rPr>
-              <w:t xml:space="preserve">의 </w:t>
-            </w:r>
-            <w:proofErr w:type="spellStart"/>
-            <w:r>
-              <w:rPr>
-                <w:rFonts w:hint="eastAsia"/>
-              </w:rPr>
-              <w:t>생존</w:t>
-            </w:r>
-            <w:r>
-              <w:rPr>
-                <w:rFonts w:hint="eastAsia"/>
-              </w:rPr>
-              <w:t>능력</w:t>
-            </w:r>
-            <w:proofErr w:type="spellEnd"/>
+              <w:t>의 생존능력</w:t>
+            </w:r>
           </w:p>
         </w:tc>
       </w:tr>
@@ -8976,10 +7966,13 @@
               <w:jc w:val="center"/>
             </w:pPr>
             <w:r>
-              <w:rPr>
-                <w:rFonts w:hint="eastAsia"/>
-              </w:rPr>
-              <w:t>방어력</w:t>
+              <w:t>HP</w:t>
+            </w:r>
+            <w:r>
+              <w:rPr>
+                <w:rFonts w:hint="eastAsia"/>
+              </w:rPr>
+              <w:t xml:space="preserve"> 회복</w:t>
             </w:r>
           </w:p>
         </w:tc>
@@ -9004,7 +7997,16 @@
               <w:rPr>
                 <w:rFonts w:hint="eastAsia"/>
               </w:rPr>
-              <w:t>의 방어력을 상승시킨다.</w:t>
+              <w:t xml:space="preserve">의 </w:t>
+            </w:r>
+            <w:r>
+              <w:t>HP</w:t>
+            </w:r>
+            <w:r>
+              <w:rPr>
+                <w:rFonts w:hint="eastAsia"/>
+              </w:rPr>
+              <w:t xml:space="preserve"> 회복 능력을 상승시킨다.</w:t>
             </w:r>
           </w:p>
         </w:tc>
@@ -9029,7 +8031,7 @@
               <w:rPr>
                 <w:rFonts w:hint="eastAsia"/>
               </w:rPr>
-              <w:t>의 방어능력</w:t>
+              <w:t>의 생존능력</w:t>
             </w:r>
           </w:p>
         </w:tc>
@@ -9038,6 +8040,11 @@
     <w:p>
       <w:pPr>
         <w:pStyle w:val="3"/>
+        <w:numPr>
+          <w:ilvl w:val="0"/>
+          <w:numId w:val="0"/>
+        </w:numPr>
+        <w:ind w:left="1440"/>
       </w:pPr>
     </w:p>
     <w:p>
@@ -9132,16 +8139,8 @@
         <w:rPr>
           <w:rFonts w:hint="eastAsia"/>
         </w:rPr>
-        <w:t xml:space="preserve">상태 이상 효과의 지속시간을 줄이는 </w:t>
-      </w:r>
-      <w:proofErr w:type="spellStart"/>
-      <w:r>
-        <w:rPr>
-          <w:rFonts w:hint="eastAsia"/>
-        </w:rPr>
-        <w:t>스텟</w:t>
-      </w:r>
-      <w:proofErr w:type="spellEnd"/>
+        <w:t>상태 이상 효과의 지속시간을 줄이는 스텟</w:t>
+      </w:r>
     </w:p>
     <w:p>
       <w:pPr>
@@ -9672,14 +8671,12 @@
               </w:numPr>
               <w:jc w:val="center"/>
             </w:pPr>
-            <w:proofErr w:type="spellStart"/>
             <w:r>
               <w:rPr>
                 <w:rFonts w:hint="eastAsia"/>
               </w:rPr>
               <w:t>보정수치</w:t>
             </w:r>
-            <w:proofErr w:type="spellEnd"/>
           </w:p>
         </w:tc>
         <w:tc>
@@ -9727,21 +8724,20 @@
         <w:rPr>
           <w:rFonts w:hint="eastAsia"/>
         </w:rPr>
-        <w:t xml:space="preserve">효과 저항은 힘의 보조 </w:t>
-      </w:r>
-      <w:proofErr w:type="spellStart"/>
-      <w:r>
-        <w:rPr>
-          <w:rFonts w:hint="eastAsia"/>
-        </w:rPr>
-        <w:t>스텟으로</w:t>
-      </w:r>
-      <w:proofErr w:type="spellEnd"/>
-      <w:r>
-        <w:rPr>
-          <w:rFonts w:hint="eastAsia"/>
-        </w:rPr>
-        <w:t>, 힘이 상승하면 값이 상승한다.</w:t>
+        <w:t xml:space="preserve">효과 저항은 힘의 보조 스텟으로, </w:t>
+      </w:r>
+      <w:r>
+        <w:rPr>
+          <w:rFonts w:hint="eastAsia"/>
+          <w:b/>
+        </w:rPr>
+        <w:t>힘이 상승하면 값이 상승한다</w:t>
+      </w:r>
+      <w:r>
+        <w:rPr>
+          <w:rFonts w:hint="eastAsia"/>
+        </w:rPr>
+        <w:t>.</w:t>
       </w:r>
     </w:p>
     <w:p>
@@ -9756,21 +8752,7 @@
         <w:rPr>
           <w:rFonts w:hint="eastAsia"/>
         </w:rPr>
-        <w:t>단위는 %</w:t>
-      </w:r>
-      <w:proofErr w:type="spellStart"/>
-      <w:r>
-        <w:rPr>
-          <w:rFonts w:hint="eastAsia"/>
-        </w:rPr>
-        <w:t>를</w:t>
-      </w:r>
-      <w:proofErr w:type="spellEnd"/>
-      <w:r>
-        <w:rPr>
-          <w:rFonts w:hint="eastAsia"/>
-        </w:rPr>
-        <w:t xml:space="preserve"> </w:t>
+        <w:t xml:space="preserve">단위는 %를 </w:t>
       </w:r>
       <w:r>
         <w:rPr>
@@ -9786,6 +8768,9 @@
           <w:ilvl w:val="3"/>
           <w:numId w:val="1"/>
         </w:numPr>
+        <w:rPr>
+          <w:b/>
+        </w:rPr>
       </w:pPr>
       <w:r>
         <w:rPr>
@@ -9796,6 +8781,7 @@
       <w:r>
         <w:rPr>
           <w:rFonts w:hint="eastAsia"/>
+          <w:b/>
         </w:rPr>
         <w:t>상태이상효과의 걸린 시간이 감소한다.</w:t>
       </w:r>
@@ -9862,25 +8848,32 @@
         </w:rPr>
         <w:t xml:space="preserve"> </w:t>
       </w:r>
-      <w:proofErr w:type="spellStart"/>
-      <w:r>
-        <w:rPr>
-          <w:rFonts w:hint="eastAsia"/>
-        </w:rPr>
-        <w:t>동일레벨</w:t>
-      </w:r>
-      <w:proofErr w:type="spellEnd"/>
-      <w:r>
-        <w:rPr>
-          <w:rFonts w:hint="eastAsia"/>
-        </w:rPr>
-        <w:t xml:space="preserve"> 기준으로 </w:t>
+      <w:r>
+        <w:rPr>
+          <w:rFonts w:hint="eastAsia"/>
+        </w:rPr>
+        <w:t xml:space="preserve">동일레벨 기준으로 </w:t>
       </w:r>
       <w:r>
         <w:rPr>
           <w:rFonts w:hint="eastAsia"/>
         </w:rPr>
         <w:t>한다.</w:t>
+      </w:r>
+    </w:p>
+    <w:p>
+      <w:pPr>
+        <w:pStyle w:val="3"/>
+        <w:numPr>
+          <w:ilvl w:val="5"/>
+          <w:numId w:val="1"/>
+        </w:numPr>
+      </w:pPr>
+      <w:r>
+        <w:rPr>
+          <w:rFonts w:hint="eastAsia"/>
+        </w:rPr>
+        <w:t>해당 부분에 대한 설명을 덧붙인다.</w:t>
       </w:r>
     </w:p>
     <w:p>
@@ -9890,12 +8883,16 @@
           <w:ilvl w:val="4"/>
           <w:numId w:val="1"/>
         </w:numPr>
-      </w:pPr>
-      <w:r>
-        <w:rPr>
-          <w:rFonts w:hint="eastAsia"/>
-        </w:rPr>
-        <w:t>해당 부분에 대한 설명을 덧붙인다.</w:t>
+        <w:rPr>
+          <w:b/>
+        </w:rPr>
+      </w:pPr>
+      <w:r>
+        <w:rPr>
+          <w:rFonts w:hint="eastAsia"/>
+          <w:b/>
+        </w:rPr>
+        <w:t>나보다 약한 적에게 공격을 받아 기절을 하는 경우가 반복된다면 그보다 재미없는 일은 없을것이다.</w:t>
       </w:r>
     </w:p>
     <w:p>
@@ -9905,83 +8902,12 @@
           <w:ilvl w:val="4"/>
           <w:numId w:val="1"/>
         </w:numPr>
-        <w:rPr>
-          <w:b/>
-        </w:rPr>
-      </w:pPr>
-      <w:r>
-        <w:rPr>
-          <w:rFonts w:hint="eastAsia"/>
-          <w:b/>
-        </w:rPr>
-        <w:t xml:space="preserve">나보다 약한 적에게 공격을 받아 기절을 하는 경우가 반복된다면 그보다 재미없는 일은 </w:t>
-      </w:r>
-      <w:proofErr w:type="spellStart"/>
-      <w:r>
-        <w:rPr>
-          <w:rFonts w:hint="eastAsia"/>
-          <w:b/>
-        </w:rPr>
-        <w:t>없을것이다</w:t>
-      </w:r>
-      <w:proofErr w:type="spellEnd"/>
-      <w:r>
-        <w:rPr>
-          <w:rFonts w:hint="eastAsia"/>
-          <w:b/>
-        </w:rPr>
-        <w:t>.</w:t>
-      </w:r>
-    </w:p>
-    <w:p>
-      <w:pPr>
-        <w:pStyle w:val="3"/>
-        <w:numPr>
-          <w:ilvl w:val="4"/>
-          <w:numId w:val="1"/>
-        </w:numPr>
-      </w:pPr>
-      <w:proofErr w:type="spellStart"/>
-      <w:r>
-        <w:rPr>
-          <w:rFonts w:hint="eastAsia"/>
-        </w:rPr>
-        <w:t>동레벨</w:t>
-      </w:r>
-      <w:proofErr w:type="spellEnd"/>
-      <w:r>
-        <w:rPr>
-          <w:rFonts w:hint="eastAsia"/>
-        </w:rPr>
-        <w:t xml:space="preserve">, 혹은 높은 레벨의 적에겐 효과를 거의 발휘할 수 없지만, </w:t>
-      </w:r>
-      <w:proofErr w:type="spellStart"/>
-      <w:r>
-        <w:rPr>
-          <w:rFonts w:hint="eastAsia"/>
-        </w:rPr>
-        <w:t>탱커형</w:t>
-      </w:r>
-      <w:proofErr w:type="spellEnd"/>
-      <w:r>
-        <w:rPr>
-          <w:rFonts w:hint="eastAsia"/>
-        </w:rPr>
-        <w:t xml:space="preserve"> </w:t>
-      </w:r>
-      <w:proofErr w:type="spellStart"/>
-      <w:r>
-        <w:rPr>
-          <w:rFonts w:hint="eastAsia"/>
-        </w:rPr>
-        <w:t>직업에게는</w:t>
-      </w:r>
-      <w:proofErr w:type="spellEnd"/>
-      <w:r>
-        <w:rPr>
-          <w:rFonts w:hint="eastAsia"/>
-        </w:rPr>
-        <w:t xml:space="preserve"> 별도 스킬을 통해 추가 효과 저항을 부여한다.</w:t>
+      </w:pPr>
+      <w:r>
+        <w:rPr>
+          <w:rFonts w:hint="eastAsia"/>
+        </w:rPr>
+        <w:t>동레벨, 혹은 높은 레벨의 적에겐 효과를 거의 발휘할 수 없지만, 탱커형 직업에게는 별도 스킬을 통해 추가 효과 저항을 부여한다.</w:t>
       </w:r>
     </w:p>
     <w:p/>
@@ -10064,6 +8990,12 @@
           <w:rFonts w:hint="eastAsia"/>
         </w:rPr>
         <w:lastRenderedPageBreak/>
+        <w:t xml:space="preserve">물리 </w:t>
+      </w:r>
+      <w:r>
+        <w:rPr>
+          <w:rFonts w:hint="eastAsia"/>
+        </w:rPr>
         <w:t>공격력</w:t>
       </w:r>
       <w:bookmarkEnd w:id="24"/>
@@ -10097,7 +9029,19 @@
         <w:rPr>
           <w:rFonts w:hint="eastAsia"/>
         </w:rPr>
-        <w:t xml:space="preserve"> 올리면 플레이어의 공격력이 </w:t>
+        <w:t xml:space="preserve"> 올리면 플레이어의 </w:t>
+      </w:r>
+      <w:r>
+        <w:rPr>
+          <w:rFonts w:hint="eastAsia"/>
+        </w:rPr>
+        <w:t xml:space="preserve">물리 </w:t>
+      </w:r>
+      <w:r>
+        <w:rPr>
+          <w:rFonts w:hint="eastAsia"/>
+        </w:rPr>
+        <w:t xml:space="preserve">공격력이 </w:t>
       </w:r>
       <w:r>
         <w:rPr>
@@ -10141,14 +9085,12 @@
         </w:rPr>
         <w:t xml:space="preserve">방어력이 0인 상대에게 공격했을 때 가해지는 </w:t>
       </w:r>
-      <w:proofErr w:type="spellStart"/>
       <w:r>
         <w:rPr>
           <w:rFonts w:hint="eastAsia"/>
         </w:rPr>
         <w:t>피해량</w:t>
       </w:r>
-      <w:proofErr w:type="spellEnd"/>
     </w:p>
     <w:p>
       <w:pPr>
@@ -10257,7 +9199,13 @@
               <w:rPr>
                 <w:rFonts w:hint="eastAsia"/>
                 <w:b/>
-                <w:sz w:val="28"/>
+              </w:rPr>
+              <w:t xml:space="preserve">물리 </w:t>
+            </w:r>
+            <w:r>
+              <w:rPr>
+                <w:rFonts w:hint="eastAsia"/>
+                <w:b/>
               </w:rPr>
               <w:t>공격력</w:t>
             </w:r>
@@ -10265,7 +9213,6 @@
               <w:rPr>
                 <w:rFonts w:hint="eastAsia"/>
                 <w:b/>
-                <w:sz w:val="28"/>
               </w:rPr>
               <w:t xml:space="preserve"> =</w:t>
             </w:r>
@@ -10273,7 +9220,6 @@
               <w:rPr>
                 <w:rFonts w:hint="eastAsia"/>
                 <w:b/>
-                <w:sz w:val="28"/>
               </w:rPr>
               <w:t xml:space="preserve"> </w:t>
             </w:r>
@@ -10281,7 +9227,6 @@
               <w:rPr>
                 <w:rFonts w:hint="eastAsia"/>
                 <w:b/>
-                <w:sz w:val="28"/>
               </w:rPr>
               <w:t>(</w:t>
             </w:r>
@@ -10289,7 +9234,6 @@
               <w:rPr>
                 <w:rFonts w:hint="eastAsia"/>
                 <w:b/>
-                <w:sz w:val="28"/>
               </w:rPr>
               <w:t xml:space="preserve"> </w:t>
             </w:r>
@@ -10297,7 +9241,6 @@
               <w:rPr>
                 <w:rFonts w:hint="eastAsia"/>
                 <w:b/>
-                <w:sz w:val="28"/>
               </w:rPr>
               <w:t xml:space="preserve">( </w:t>
             </w:r>
@@ -10305,7 +9248,6 @@
               <w:rPr>
                 <w:rFonts w:hint="eastAsia"/>
                 <w:b/>
-                <w:sz w:val="28"/>
               </w:rPr>
               <w:t>힘</w:t>
             </w:r>
@@ -10313,7 +9255,6 @@
               <w:rPr>
                 <w:rFonts w:hint="eastAsia"/>
                 <w:b/>
-                <w:sz w:val="28"/>
               </w:rPr>
               <w:t xml:space="preserve"> / 민첩</w:t>
             </w:r>
@@ -10321,7 +9262,6 @@
               <w:rPr>
                 <w:rFonts w:hint="eastAsia"/>
                 <w:b/>
-                <w:sz w:val="28"/>
               </w:rPr>
               <w:t xml:space="preserve"> * 0.3 ) + 무기 공격력</w:t>
             </w:r>
@@ -10329,20 +9269,9 @@
               <w:rPr>
                 <w:rFonts w:hint="eastAsia"/>
                 <w:b/>
-                <w:sz w:val="28"/>
-              </w:rPr>
-              <w:t xml:space="preserve"> ) * </w:t>
-            </w:r>
-            <w:proofErr w:type="spellStart"/>
-            <w:r>
-              <w:rPr>
-                <w:rFonts w:hint="eastAsia"/>
-                <w:b/>
-                <w:sz w:val="28"/>
-              </w:rPr>
-              <w:t>품질보정</w:t>
-            </w:r>
-            <w:proofErr w:type="spellEnd"/>
+              </w:rPr>
+              <w:t xml:space="preserve"> ) * 품질보정</w:t>
+            </w:r>
           </w:p>
         </w:tc>
       </w:tr>
@@ -10533,21 +9462,7 @@
               <w:rPr>
                 <w:rFonts w:hint="eastAsia"/>
               </w:rPr>
-              <w:t xml:space="preserve">공격력에서 </w:t>
-            </w:r>
-            <w:proofErr w:type="spellStart"/>
-            <w:r>
-              <w:rPr>
-                <w:rFonts w:hint="eastAsia"/>
-              </w:rPr>
-              <w:t>스텟의</w:t>
-            </w:r>
-            <w:proofErr w:type="spellEnd"/>
-            <w:r>
-              <w:rPr>
-                <w:rFonts w:hint="eastAsia"/>
-              </w:rPr>
-              <w:t xml:space="preserve"> 비중</w:t>
+              <w:t>공격력에서 스텟의 비중</w:t>
             </w:r>
           </w:p>
         </w:tc>
@@ -10571,16 +9486,8 @@
               <w:rPr>
                 <w:rFonts w:hint="eastAsia"/>
               </w:rPr>
-              <w:t xml:space="preserve">의 </w:t>
-            </w:r>
-            <w:proofErr w:type="spellStart"/>
-            <w:r>
-              <w:rPr>
-                <w:rFonts w:hint="eastAsia"/>
-              </w:rPr>
-              <w:t>스텟</w:t>
-            </w:r>
-            <w:proofErr w:type="spellEnd"/>
+              <w:t>의 스텟</w:t>
+            </w:r>
           </w:p>
         </w:tc>
       </w:tr>
@@ -10666,14 +9573,12 @@
               </w:numPr>
               <w:jc w:val="center"/>
             </w:pPr>
-            <w:proofErr w:type="spellStart"/>
             <w:r>
               <w:rPr>
                 <w:rFonts w:hint="eastAsia"/>
               </w:rPr>
               <w:t>품질보정</w:t>
             </w:r>
-            <w:proofErr w:type="spellEnd"/>
           </w:p>
         </w:tc>
         <w:tc>
@@ -10737,12 +9642,35 @@
           <w:ilvl w:val="3"/>
           <w:numId w:val="1"/>
         </w:numPr>
-      </w:pPr>
-      <w:r>
-        <w:rPr>
-          <w:rFonts w:hint="eastAsia"/>
-        </w:rPr>
-        <w:t>힘 기반의 직업이 힘을 얻으면 공격력이 상승한다.</w:t>
+        <w:rPr>
+          <w:b/>
+        </w:rPr>
+      </w:pPr>
+      <w:r>
+        <w:rPr>
+          <w:rFonts w:hint="eastAsia"/>
+        </w:rPr>
+        <w:t xml:space="preserve">힘 기반의 직업이 힘을 얻으면 </w:t>
+      </w:r>
+      <w:r>
+        <w:rPr>
+          <w:rFonts w:hint="eastAsia"/>
+          <w:b/>
+        </w:rPr>
+        <w:t>물리</w:t>
+      </w:r>
+      <w:r>
+        <w:rPr>
+          <w:rFonts w:hint="eastAsia"/>
+        </w:rPr>
+        <w:t xml:space="preserve"> </w:t>
+      </w:r>
+      <w:r>
+        <w:rPr>
+          <w:rFonts w:hint="eastAsia"/>
+          <w:b/>
+        </w:rPr>
+        <w:t>공격력이 상승한다.</w:t>
       </w:r>
     </w:p>
     <w:p>
@@ -10805,7 +9733,19 @@
         <w:rPr>
           <w:rFonts w:hint="eastAsia"/>
         </w:rPr>
-        <w:t>장비의 등급에 따라 최종 공격력에 추가 수치를 부여한다</w:t>
+        <w:t>장비의 등급에 따라 최종</w:t>
+      </w:r>
+      <w:r>
+        <w:rPr>
+          <w:rFonts w:hint="eastAsia"/>
+        </w:rPr>
+        <w:t xml:space="preserve"> 물리</w:t>
+      </w:r>
+      <w:r>
+        <w:rPr>
+          <w:rFonts w:hint="eastAsia"/>
+        </w:rPr>
+        <w:t xml:space="preserve"> 공격력에 추가 수치를 부여한다</w:t>
       </w:r>
     </w:p>
     <w:p>
@@ -10877,49 +9817,7 @@
         <w:rPr>
           <w:rFonts w:hint="eastAsia"/>
         </w:rPr>
-        <w:t xml:space="preserve">최종 레벨 이후 </w:t>
-      </w:r>
-      <w:proofErr w:type="spellStart"/>
-      <w:r>
-        <w:rPr>
-          <w:rFonts w:hint="eastAsia"/>
-        </w:rPr>
-        <w:t>동레벨에서</w:t>
-      </w:r>
-      <w:proofErr w:type="spellEnd"/>
-      <w:r>
-        <w:rPr>
-          <w:rFonts w:hint="eastAsia"/>
-        </w:rPr>
-        <w:t xml:space="preserve"> </w:t>
-      </w:r>
-      <w:proofErr w:type="spellStart"/>
-      <w:r>
-        <w:rPr>
-          <w:rFonts w:hint="eastAsia"/>
-        </w:rPr>
-        <w:t>파밍을</w:t>
-      </w:r>
-      <w:proofErr w:type="spellEnd"/>
-      <w:r>
-        <w:rPr>
-          <w:rFonts w:hint="eastAsia"/>
-        </w:rPr>
-        <w:t xml:space="preserve"> 통한 </w:t>
-      </w:r>
-      <w:proofErr w:type="spellStart"/>
-      <w:r>
-        <w:rPr>
-          <w:rFonts w:hint="eastAsia"/>
-        </w:rPr>
-        <w:t>성장구도를</w:t>
-      </w:r>
-      <w:proofErr w:type="spellEnd"/>
-      <w:r>
-        <w:rPr>
-          <w:rFonts w:hint="eastAsia"/>
-        </w:rPr>
-        <w:t xml:space="preserve"> 예상한다.</w:t>
+        <w:t>최종 레벨 이후 동레벨에서 파밍을 통한 성장구도를 예상한다.</w:t>
       </w:r>
     </w:p>
     <w:p>
@@ -10955,7 +9853,19 @@
         <w:rPr>
           <w:rFonts w:hint="eastAsia"/>
         </w:rPr>
-        <w:t>단, 맨손일 때 공격력은 출력만 하고 실제로 공격할 수는 없다.</w:t>
+        <w:t>단, 맨손일 때</w:t>
+      </w:r>
+      <w:r>
+        <w:rPr>
+          <w:rFonts w:hint="eastAsia"/>
+        </w:rPr>
+        <w:t xml:space="preserve"> 물리</w:t>
+      </w:r>
+      <w:r>
+        <w:rPr>
+          <w:rFonts w:hint="eastAsia"/>
+        </w:rPr>
+        <w:t xml:space="preserve"> 공격력은 출력만 하고 실제로 공격할 수는 없다.</w:t>
       </w:r>
     </w:p>
     <w:p>
@@ -10966,6 +9876,12 @@
           <w:numId w:val="1"/>
         </w:numPr>
       </w:pPr>
+      <w:r>
+        <w:rPr>
+          <w:rFonts w:hint="eastAsia"/>
+        </w:rPr>
+        <w:t xml:space="preserve">물리 </w:t>
+      </w:r>
       <w:r>
         <w:rPr>
           <w:rFonts w:hint="eastAsia"/>
@@ -11089,16 +10005,8 @@
         <w:rPr>
           <w:rFonts w:hint="eastAsia"/>
         </w:rPr>
-        <w:t xml:space="preserve">적이 공격할 때 치명타로 적중할 확률을 줄이는 </w:t>
-      </w:r>
-      <w:proofErr w:type="spellStart"/>
-      <w:r>
-        <w:rPr>
-          <w:rFonts w:hint="eastAsia"/>
-        </w:rPr>
-        <w:t>스텟</w:t>
-      </w:r>
-      <w:proofErr w:type="spellEnd"/>
+        <w:t>적이 공격할 때 치명타로 적중할 확률을 줄이는 스텟</w:t>
+      </w:r>
     </w:p>
     <w:p>
       <w:pPr>
@@ -11551,14 +10459,12 @@
               </w:numPr>
               <w:jc w:val="center"/>
             </w:pPr>
-            <w:proofErr w:type="spellStart"/>
             <w:r>
               <w:rPr>
                 <w:rFonts w:hint="eastAsia"/>
               </w:rPr>
               <w:t>보정수치</w:t>
             </w:r>
-            <w:proofErr w:type="spellEnd"/>
           </w:p>
         </w:tc>
         <w:tc>
@@ -11698,33 +10604,27 @@
         <w:rPr>
           <w:rFonts w:hint="eastAsia"/>
         </w:rPr>
-        <w:t xml:space="preserve">의 보조 </w:t>
-      </w:r>
-      <w:proofErr w:type="spellStart"/>
-      <w:r>
-        <w:rPr>
-          <w:rFonts w:hint="eastAsia"/>
-        </w:rPr>
-        <w:t>스텟으로</w:t>
-      </w:r>
-      <w:proofErr w:type="spellEnd"/>
-      <w:r>
-        <w:rPr>
-          <w:rFonts w:hint="eastAsia"/>
-        </w:rPr>
-        <w:t xml:space="preserve">, </w:t>
-      </w:r>
-      <w:r>
-        <w:rPr>
-          <w:rFonts w:hint="eastAsia"/>
+        <w:t xml:space="preserve">의 보조 스텟으로, </w:t>
+      </w:r>
+      <w:r>
+        <w:rPr>
+          <w:rFonts w:hint="eastAsia"/>
+          <w:b/>
         </w:rPr>
         <w:t>민첩</w:t>
       </w:r>
       <w:r>
         <w:rPr>
           <w:rFonts w:hint="eastAsia"/>
-        </w:rPr>
-        <w:t>이 상승하면 값이 상승한다.</w:t>
+          <w:b/>
+        </w:rPr>
+        <w:t>이 상승하면</w:t>
+      </w:r>
+      <w:r>
+        <w:rPr>
+          <w:rFonts w:hint="eastAsia"/>
+        </w:rPr>
+        <w:t xml:space="preserve"> 값이 상승한다.</w:t>
       </w:r>
     </w:p>
     <w:p>
@@ -11749,16 +10649,21 @@
           <w:ilvl w:val="3"/>
           <w:numId w:val="1"/>
         </w:numPr>
-      </w:pPr>
-      <w:r>
-        <w:rPr>
-          <w:rFonts w:hint="eastAsia"/>
+        <w:rPr>
+          <w:b/>
+        </w:rPr>
+      </w:pPr>
+      <w:r>
+        <w:rPr>
+          <w:rFonts w:hint="eastAsia"/>
+          <w:b/>
         </w:rPr>
         <w:t xml:space="preserve">치명타 회피의 효율은 상대보다 레벨이 높을수록 </w:t>
       </w:r>
       <w:r>
         <w:rPr>
           <w:rFonts w:hint="eastAsia"/>
+          <w:b/>
         </w:rPr>
         <w:t>좋아진다.</w:t>
       </w:r>
@@ -11775,21 +10680,7 @@
         <w:rPr>
           <w:rFonts w:hint="eastAsia"/>
         </w:rPr>
-        <w:t xml:space="preserve">플레이어에게 표기는 </w:t>
-      </w:r>
-      <w:proofErr w:type="spellStart"/>
-      <w:r>
-        <w:rPr>
-          <w:rFonts w:hint="eastAsia"/>
-        </w:rPr>
-        <w:t>동일레벨</w:t>
-      </w:r>
-      <w:proofErr w:type="spellEnd"/>
-      <w:r>
-        <w:rPr>
-          <w:rFonts w:hint="eastAsia"/>
-        </w:rPr>
-        <w:t xml:space="preserve"> 기준으로 한다.</w:t>
+        <w:t>플레이어에게 표기는 동일레벨 기준으로 한다.</w:t>
       </w:r>
     </w:p>
     <w:p>
@@ -11868,7 +10759,6 @@
         <w:pStyle w:val="2"/>
       </w:pPr>
       <w:bookmarkStart w:id="26" w:name="_Toc466336251"/>
-      <w:proofErr w:type="spellStart"/>
       <w:r>
         <w:rPr>
           <w:rFonts w:hint="eastAsia"/>
@@ -11877,7 +10767,6 @@
         <w:t>관통률</w:t>
       </w:r>
       <w:bookmarkEnd w:id="26"/>
-      <w:proofErr w:type="spellEnd"/>
     </w:p>
     <w:p>
       <w:pPr>
@@ -12044,23 +10933,13 @@
                 <w:sz w:val="28"/>
               </w:rPr>
             </w:pPr>
-            <w:proofErr w:type="spellStart"/>
             <w:r>
               <w:rPr>
                 <w:rFonts w:hint="eastAsia"/>
                 <w:b/>
                 <w:sz w:val="28"/>
               </w:rPr>
-              <w:t>관통률</w:t>
-            </w:r>
-            <w:proofErr w:type="spellEnd"/>
-            <w:r>
-              <w:rPr>
-                <w:rFonts w:hint="eastAsia"/>
-                <w:b/>
-                <w:sz w:val="28"/>
-              </w:rPr>
-              <w:t xml:space="preserve"> = </w:t>
+              <w:t xml:space="preserve">관통률 = </w:t>
             </w:r>
             <w:r>
               <w:rPr>
@@ -12432,14 +11311,12 @@
               </w:numPr>
               <w:jc w:val="center"/>
             </w:pPr>
-            <w:proofErr w:type="spellStart"/>
             <w:r>
               <w:rPr>
                 <w:rFonts w:hint="eastAsia"/>
               </w:rPr>
               <w:t>보정수치</w:t>
             </w:r>
-            <w:proofErr w:type="spellEnd"/>
           </w:p>
         </w:tc>
         <w:tc>
@@ -12569,33 +11446,24 @@
           <w:numId w:val="1"/>
         </w:numPr>
       </w:pPr>
-      <w:proofErr w:type="spellStart"/>
-      <w:r>
-        <w:rPr>
-          <w:rFonts w:hint="eastAsia"/>
-        </w:rPr>
-        <w:t>관통률은</w:t>
-      </w:r>
-      <w:proofErr w:type="spellEnd"/>
-      <w:r>
-        <w:rPr>
-          <w:rFonts w:hint="eastAsia"/>
-        </w:rPr>
-        <w:t xml:space="preserve"> 지능의 보조 </w:t>
-      </w:r>
-      <w:proofErr w:type="spellStart"/>
-      <w:r>
-        <w:rPr>
-          <w:rFonts w:hint="eastAsia"/>
-        </w:rPr>
-        <w:t>스탯으로</w:t>
-      </w:r>
-      <w:proofErr w:type="spellEnd"/>
-      <w:r>
-        <w:rPr>
-          <w:rFonts w:hint="eastAsia"/>
-        </w:rPr>
-        <w:t>, 지능이 상승하면 값이 상승한다.</w:t>
+      <w:r>
+        <w:rPr>
+          <w:rFonts w:hint="eastAsia"/>
+        </w:rPr>
+        <w:t xml:space="preserve">관통률은 지능의 보조 스탯으로, </w:t>
+      </w:r>
+      <w:r>
+        <w:rPr>
+          <w:rFonts w:hint="eastAsia"/>
+          <w:b/>
+        </w:rPr>
+        <w:t>지능이 상승하면</w:t>
+      </w:r>
+      <w:r>
+        <w:rPr>
+          <w:rFonts w:hint="eastAsia"/>
+        </w:rPr>
+        <w:t xml:space="preserve"> 값이 상승한다.</w:t>
       </w:r>
     </w:p>
     <w:p>
@@ -12621,19 +11489,11 @@
           <w:numId w:val="1"/>
         </w:numPr>
       </w:pPr>
-      <w:proofErr w:type="spellStart"/>
-      <w:r>
-        <w:rPr>
-          <w:rFonts w:hint="eastAsia"/>
-        </w:rPr>
-        <w:t>소숫점</w:t>
-      </w:r>
-      <w:proofErr w:type="spellEnd"/>
-      <w:r>
-        <w:rPr>
-          <w:rFonts w:hint="eastAsia"/>
-        </w:rPr>
-        <w:t xml:space="preserve"> 아래의 수는 버린다.</w:t>
+      <w:r>
+        <w:rPr>
+          <w:rFonts w:hint="eastAsia"/>
+        </w:rPr>
+        <w:t>소숫점 아래의 수는 버린다.</w:t>
       </w:r>
     </w:p>
     <w:p>
@@ -12643,24 +11503,21 @@
           <w:ilvl w:val="3"/>
           <w:numId w:val="1"/>
         </w:numPr>
-      </w:pPr>
-      <w:proofErr w:type="spellStart"/>
-      <w:r>
-        <w:rPr>
-          <w:rFonts w:hint="eastAsia"/>
-        </w:rPr>
-        <w:t>관통률의</w:t>
-      </w:r>
-      <w:proofErr w:type="spellEnd"/>
-      <w:r>
-        <w:rPr>
-          <w:rFonts w:hint="eastAsia"/>
-        </w:rPr>
-        <w:t xml:space="preserve"> 효율은 상대보다 레벨이 낮을수록 </w:t>
-      </w:r>
-      <w:r>
-        <w:rPr>
-          <w:rFonts w:hint="eastAsia"/>
+        <w:rPr>
+          <w:b/>
+        </w:rPr>
+      </w:pPr>
+      <w:r>
+        <w:rPr>
+          <w:rFonts w:hint="eastAsia"/>
+          <w:b/>
+        </w:rPr>
+        <w:t xml:space="preserve">관통률의 효율은 상대보다 레벨이 낮을수록 </w:t>
+      </w:r>
+      <w:r>
+        <w:rPr>
+          <w:rFonts w:hint="eastAsia"/>
+          <w:b/>
         </w:rPr>
         <w:t>좋아진다.</w:t>
       </w:r>
@@ -12748,19 +11605,11 @@
           <w:numId w:val="1"/>
         </w:numPr>
       </w:pPr>
-      <w:proofErr w:type="spellStart"/>
-      <w:r>
-        <w:rPr>
-          <w:rFonts w:hint="eastAsia"/>
-        </w:rPr>
-        <w:t>관통률의</w:t>
-      </w:r>
-      <w:proofErr w:type="spellEnd"/>
-      <w:r>
-        <w:rPr>
-          <w:rFonts w:hint="eastAsia"/>
-        </w:rPr>
-        <w:t xml:space="preserve"> 최소값은 0이다.</w:t>
+      <w:r>
+        <w:rPr>
+          <w:rFonts w:hint="eastAsia"/>
+        </w:rPr>
+        <w:t>관통률의 최소값은 0이다.</w:t>
       </w:r>
     </w:p>
     <w:p>
@@ -12771,19 +11620,11 @@
           <w:numId w:val="1"/>
         </w:numPr>
       </w:pPr>
-      <w:proofErr w:type="spellStart"/>
-      <w:r>
-        <w:rPr>
-          <w:rFonts w:hint="eastAsia"/>
-        </w:rPr>
-        <w:t>관통률의</w:t>
-      </w:r>
-      <w:proofErr w:type="spellEnd"/>
-      <w:r>
-        <w:rPr>
-          <w:rFonts w:hint="eastAsia"/>
-        </w:rPr>
-        <w:t xml:space="preserve"> 최대값은 50이다</w:t>
+      <w:r>
+        <w:rPr>
+          <w:rFonts w:hint="eastAsia"/>
+        </w:rPr>
+        <w:t>관통률의 최대값은 50이다</w:t>
       </w:r>
       <w:r>
         <w:rPr>
@@ -12893,16 +11734,8 @@
         <w:rPr>
           <w:rFonts w:hint="eastAsia"/>
         </w:rPr>
-        <w:t xml:space="preserve">방어력이 0인 상대에게 공격했을 때 가해지는 </w:t>
-      </w:r>
-      <w:proofErr w:type="spellStart"/>
-      <w:r>
-        <w:rPr>
-          <w:rFonts w:hint="eastAsia"/>
-        </w:rPr>
-        <w:t>피해량</w:t>
-      </w:r>
-      <w:proofErr w:type="spellEnd"/>
+        <w:t>방어력이 0인 상대에게 공격했을 때 가해지는 피해량</w:t>
+      </w:r>
     </w:p>
     <w:p>
       <w:pPr>
@@ -13047,17 +11880,8 @@
                 <w:rFonts w:hint="eastAsia"/>
                 <w:b/>
               </w:rPr>
-              <w:t xml:space="preserve">공격력 ) * </w:t>
-            </w:r>
-            <w:proofErr w:type="spellStart"/>
-            <w:r>
-              <w:rPr>
-                <w:rFonts w:hint="eastAsia"/>
-                <w:b/>
-              </w:rPr>
-              <w:t>품질보정</w:t>
-            </w:r>
-            <w:proofErr w:type="spellEnd"/>
+              <w:t>공격력 ) * 품질보정</w:t>
+            </w:r>
           </w:p>
         </w:tc>
       </w:tr>
@@ -13147,13 +11971,7 @@
               <w:rPr>
                 <w:rFonts w:hint="eastAsia"/>
               </w:rPr>
-              <w:t>힘</w:t>
-            </w:r>
-            <w:r>
-              <w:rPr>
-                <w:rFonts w:hint="eastAsia"/>
-              </w:rPr>
-              <w:t xml:space="preserve"> / 지능</w:t>
+              <w:t>지능</w:t>
             </w:r>
           </w:p>
         </w:tc>
@@ -13177,13 +11995,13 @@
               <w:rPr>
                 <w:rFonts w:hint="eastAsia"/>
               </w:rPr>
-              <w:t>의 힘</w:t>
-            </w:r>
-            <w:r>
-              <w:rPr>
-                <w:rFonts w:hint="eastAsia"/>
-              </w:rPr>
-              <w:t xml:space="preserve"> 또는 지능</w:t>
+              <w:t xml:space="preserve">의 </w:t>
+            </w:r>
+            <w:r>
+              <w:rPr>
+                <w:rFonts w:hint="eastAsia"/>
+              </w:rPr>
+              <w:t>지능</w:t>
             </w:r>
           </w:p>
         </w:tc>
@@ -13254,21 +12072,7 @@
               <w:rPr>
                 <w:rFonts w:hint="eastAsia"/>
               </w:rPr>
-              <w:t xml:space="preserve">공격력에서 </w:t>
-            </w:r>
-            <w:proofErr w:type="spellStart"/>
-            <w:r>
-              <w:rPr>
-                <w:rFonts w:hint="eastAsia"/>
-              </w:rPr>
-              <w:t>스텟의</w:t>
-            </w:r>
-            <w:proofErr w:type="spellEnd"/>
-            <w:r>
-              <w:rPr>
-                <w:rFonts w:hint="eastAsia"/>
-              </w:rPr>
-              <w:t xml:space="preserve"> 비중</w:t>
+              <w:t>공격력에서 스텟의 비중</w:t>
             </w:r>
           </w:p>
         </w:tc>
@@ -13292,16 +12096,8 @@
               <w:rPr>
                 <w:rFonts w:hint="eastAsia"/>
               </w:rPr>
-              <w:t xml:space="preserve">의 </w:t>
-            </w:r>
-            <w:proofErr w:type="spellStart"/>
-            <w:r>
-              <w:rPr>
-                <w:rFonts w:hint="eastAsia"/>
-              </w:rPr>
-              <w:t>스텟</w:t>
-            </w:r>
-            <w:proofErr w:type="spellEnd"/>
+              <w:t>의 스텟</w:t>
+            </w:r>
           </w:p>
         </w:tc>
       </w:tr>
@@ -13431,14 +12227,12 @@
               </w:numPr>
               <w:jc w:val="center"/>
             </w:pPr>
-            <w:proofErr w:type="spellStart"/>
             <w:r>
               <w:rPr>
                 <w:rFonts w:hint="eastAsia"/>
               </w:rPr>
               <w:t>품질보정</w:t>
             </w:r>
-            <w:proofErr w:type="spellEnd"/>
           </w:p>
         </w:tc>
         <w:tc>
@@ -13541,7 +12335,31 @@
         <w:rPr>
           <w:rFonts w:hint="eastAsia"/>
         </w:rPr>
-        <w:t xml:space="preserve"> 기반의 직업이 힘을 얻으면 공격력이 상승한다.</w:t>
+        <w:t xml:space="preserve"> 기반의 직업이 </w:t>
+      </w:r>
+      <w:r>
+        <w:rPr>
+          <w:rFonts w:hint="eastAsia"/>
+        </w:rPr>
+        <w:t>지능</w:t>
+      </w:r>
+      <w:r>
+        <w:rPr>
+          <w:rFonts w:hint="eastAsia"/>
+        </w:rPr>
+        <w:t>을 얻으면</w:t>
+      </w:r>
+      <w:r>
+        <w:rPr>
+          <w:rFonts w:hint="eastAsia"/>
+        </w:rPr>
+        <w:t xml:space="preserve"> 마법</w:t>
+      </w:r>
+      <w:r>
+        <w:rPr>
+          <w:rFonts w:hint="eastAsia"/>
+        </w:rPr>
+        <w:t xml:space="preserve"> 공격력이 상승한다.</w:t>
       </w:r>
     </w:p>
     <w:p>
@@ -13604,7 +12422,19 @@
         <w:rPr>
           <w:rFonts w:hint="eastAsia"/>
         </w:rPr>
-        <w:t xml:space="preserve">장비의 등급에 따라 최종 공격력에 추가 </w:t>
+        <w:t>장비의 등급에 따라 최종</w:t>
+      </w:r>
+      <w:r>
+        <w:rPr>
+          <w:rFonts w:hint="eastAsia"/>
+        </w:rPr>
+        <w:t xml:space="preserve"> 마법</w:t>
+      </w:r>
+      <w:r>
+        <w:rPr>
+          <w:rFonts w:hint="eastAsia"/>
+        </w:rPr>
+        <w:t xml:space="preserve"> 공격력에 추가 </w:t>
       </w:r>
       <w:r>
         <w:rPr>
@@ -13709,49 +12539,7 @@
         <w:rPr>
           <w:rFonts w:hint="eastAsia"/>
         </w:rPr>
-        <w:t xml:space="preserve">최종 레벨 이후 </w:t>
-      </w:r>
-      <w:proofErr w:type="spellStart"/>
-      <w:r>
-        <w:rPr>
-          <w:rFonts w:hint="eastAsia"/>
-        </w:rPr>
-        <w:t>동레벨에서</w:t>
-      </w:r>
-      <w:proofErr w:type="spellEnd"/>
-      <w:r>
-        <w:rPr>
-          <w:rFonts w:hint="eastAsia"/>
-        </w:rPr>
-        <w:t xml:space="preserve"> </w:t>
-      </w:r>
-      <w:proofErr w:type="spellStart"/>
-      <w:r>
-        <w:rPr>
-          <w:rFonts w:hint="eastAsia"/>
-        </w:rPr>
-        <w:t>파밍을</w:t>
-      </w:r>
-      <w:proofErr w:type="spellEnd"/>
-      <w:r>
-        <w:rPr>
-          <w:rFonts w:hint="eastAsia"/>
-        </w:rPr>
-        <w:t xml:space="preserve"> 통한 </w:t>
-      </w:r>
-      <w:proofErr w:type="spellStart"/>
-      <w:r>
-        <w:rPr>
-          <w:rFonts w:hint="eastAsia"/>
-        </w:rPr>
-        <w:t>성장구도를</w:t>
-      </w:r>
-      <w:proofErr w:type="spellEnd"/>
-      <w:r>
-        <w:rPr>
-          <w:rFonts w:hint="eastAsia"/>
-        </w:rPr>
-        <w:t xml:space="preserve"> 예상한다.</w:t>
+        <w:t>최종 레벨 이후 동레벨에서 파밍을 통한 성장구도를 예상한다.</w:t>
       </w:r>
     </w:p>
     <w:p>
@@ -13793,7 +12581,13 @@
         <w:rPr>
           <w:rFonts w:hint="eastAsia"/>
         </w:rPr>
-        <w:t>마법 공격력은 출력하지 않는다.</w:t>
+        <w:t xml:space="preserve">마법 공격력은 </w:t>
+      </w:r>
+      <w:r>
+        <w:rPr>
+          <w:rFonts w:hint="eastAsia"/>
+        </w:rPr>
+        <w:t>0으로 출력한다.</w:t>
       </w:r>
     </w:p>
     <w:p>
@@ -13831,13 +12625,14 @@
       <w:pPr>
         <w:pStyle w:val="2"/>
       </w:pPr>
-      <w:bookmarkStart w:id="28" w:name="_Toc466336253"/>
+      <w:bookmarkStart w:id="28" w:name="_Toc466336256"/>
+      <w:bookmarkStart w:id="29" w:name="_Toc466336253"/>
       <w:r>
         <w:rPr>
           <w:rFonts w:hint="eastAsia"/>
         </w:rPr>
         <w:lastRenderedPageBreak/>
-        <w:t xml:space="preserve">마법 </w:t>
+        <w:t xml:space="preserve">물리 </w:t>
       </w:r>
       <w:r>
         <w:rPr>
@@ -13870,7 +12665,7 @@
         <w:rPr>
           <w:rFonts w:hint="eastAsia"/>
         </w:rPr>
-        <w:t>강인한 체력을 바탕으로 마법 공격을 더 잘 버틸 수 있으며, 장비를 통해 추가 마법 방어력을 획득할 수 있다.</w:t>
+        <w:t>강인한 체력을 바탕으로 물리 공격을 더 잘 버틸 수 있으며, 장비를 통해 추가 방어력을 획득할 수 있다.</w:t>
       </w:r>
     </w:p>
     <w:p>
@@ -13906,7 +12701,7 @@
         <w:rPr>
           <w:rFonts w:hint="eastAsia"/>
         </w:rPr>
-        <w:t>정의된 수치만큼 받는 마법 공격력을 감소시킨다.</w:t>
+        <w:t>정의된 수치만큼 받는 물리 공격력을 감소시킨다.</w:t>
       </w:r>
     </w:p>
     <w:p>
@@ -14016,14 +12811,14 @@
                 <w:rFonts w:hint="eastAsia"/>
                 <w:b/>
               </w:rPr>
-              <w:t xml:space="preserve">마법 방어력 = </w:t>
+              <w:t xml:space="preserve">물리 </w:t>
             </w:r>
             <w:r>
               <w:rPr>
                 <w:rFonts w:hint="eastAsia"/>
                 <w:b/>
               </w:rPr>
-              <w:t xml:space="preserve">( </w:t>
+              <w:t xml:space="preserve">방어력 = ( </w:t>
             </w:r>
             <w:r>
               <w:rPr>
@@ -14036,44 +12831,21 @@
                 <w:rFonts w:hint="eastAsia"/>
                 <w:b/>
               </w:rPr>
-              <w:t>(체력)</w:t>
-            </w:r>
-            <w:r>
-              <w:rPr>
-                <w:rFonts w:hint="eastAsia"/>
+              <w:t xml:space="preserve">(체력) + </w:t>
+            </w:r>
+            <w:r>
+              <w:rPr>
                 <w:b/>
               </w:rPr>
-              <w:t xml:space="preserve"> + </w:t>
-            </w:r>
-            <w:r>
-              <w:rPr>
+              <w:t>LN(</w:t>
+            </w:r>
+            <w:r>
+              <w:rPr>
+                <w:rFonts w:hint="eastAsia"/>
                 <w:b/>
               </w:rPr>
-              <w:t>LN(</w:t>
-            </w:r>
-            <w:r>
-              <w:rPr>
-                <w:rFonts w:hint="eastAsia"/>
-                <w:b/>
-              </w:rPr>
-              <w:t>장비 마법 방어력) ) * 2</w:t>
-            </w:r>
-            <w:r>
-              <w:rPr>
-                <w:rFonts w:hint="eastAsia"/>
-                <w:b/>
-              </w:rPr>
-              <w:t xml:space="preserve"> * </w:t>
-            </w:r>
-            <w:proofErr w:type="spellStart"/>
-            <w:r>
-              <w:rPr>
-                <w:rFonts w:hint="eastAsia"/>
-                <w:b/>
-              </w:rPr>
-              <w:t>품질보정</w:t>
-            </w:r>
-            <w:proofErr w:type="spellEnd"/>
+              <w:t>장비 방어력) ) * 2 * 품질보정</w:t>
+            </w:r>
           </w:p>
           <w:p>
             <w:pPr>
@@ -14086,13 +12858,7 @@
               <w:rPr>
                 <w:rFonts w:hint="eastAsia"/>
               </w:rPr>
-              <w:t>상수</w:t>
-            </w:r>
-            <w:r>
-              <w:rPr>
-                <w:rFonts w:hint="eastAsia"/>
-              </w:rPr>
-              <w:t xml:space="preserve">가 </w:t>
+              <w:t xml:space="preserve">상수가 </w:t>
             </w:r>
             <w:r>
               <w:t>e</w:t>
@@ -14101,21 +12867,7 @@
               <w:rPr>
                 <w:rFonts w:hint="eastAsia"/>
               </w:rPr>
-              <w:t xml:space="preserve">인 값에 대한 자연 </w:t>
-            </w:r>
-            <w:proofErr w:type="spellStart"/>
-            <w:r>
-              <w:rPr>
-                <w:rFonts w:hint="eastAsia"/>
-              </w:rPr>
-              <w:t>로그값</w:t>
-            </w:r>
-            <w:proofErr w:type="spellEnd"/>
-            <w:r>
-              <w:rPr>
-                <w:rFonts w:hint="eastAsia"/>
-              </w:rPr>
-              <w:t>, 2.7로 사용한다.</w:t>
+              <w:t>인 값에 대한 자연 로그값, 2.7로 사용한다.</w:t>
             </w:r>
           </w:p>
         </w:tc>
@@ -14230,16 +12982,8 @@
               <w:rPr>
                 <w:rFonts w:hint="eastAsia"/>
               </w:rPr>
-              <w:t xml:space="preserve">체력에 대한 </w:t>
-            </w:r>
-            <w:proofErr w:type="spellStart"/>
-            <w:r>
-              <w:rPr>
-                <w:rFonts w:hint="eastAsia"/>
-              </w:rPr>
-              <w:t>로그값</w:t>
-            </w:r>
-            <w:proofErr w:type="spellEnd"/>
+              <w:t>체력에 대한 로그값</w:t>
+            </w:r>
           </w:p>
         </w:tc>
         <w:tc>
@@ -14259,13 +13003,7 @@
               <w:rPr>
                 <w:rFonts w:hint="eastAsia"/>
               </w:rPr>
-              <w:t xml:space="preserve">상수는 2.7 </w:t>
-            </w:r>
-            <w:r>
-              <w:rPr>
-                <w:rFonts w:hint="eastAsia"/>
-              </w:rPr>
-              <w:t>사용</w:t>
+              <w:t>상수는 2.7 사용</w:t>
             </w:r>
           </w:p>
         </w:tc>
@@ -14291,7 +13029,29 @@
               <w:rPr>
                 <w:rFonts w:hint="eastAsia"/>
               </w:rPr>
-              <w:t>장비 마법 방어력)</w:t>
+              <w:t>장비</w:t>
+            </w:r>
+          </w:p>
+          <w:p>
+            <w:pPr>
+              <w:pStyle w:val="3"/>
+              <w:numPr>
+                <w:ilvl w:val="0"/>
+                <w:numId w:val="0"/>
+              </w:numPr>
+              <w:jc w:val="center"/>
+            </w:pPr>
+            <w:r>
+              <w:rPr>
+                <w:rFonts w:hint="eastAsia"/>
+              </w:rPr>
+              <w:t xml:space="preserve">물리 </w:t>
+            </w:r>
+            <w:r>
+              <w:rPr>
+                <w:rFonts w:hint="eastAsia"/>
+              </w:rPr>
+              <w:t>방어력)</w:t>
             </w:r>
           </w:p>
         </w:tc>
@@ -14312,16 +13072,8 @@
               <w:rPr>
                 <w:rFonts w:hint="eastAsia"/>
               </w:rPr>
-              <w:t xml:space="preserve">장비 마법 방어력에 대한 </w:t>
-            </w:r>
-            <w:proofErr w:type="spellStart"/>
-            <w:r>
-              <w:rPr>
-                <w:rFonts w:hint="eastAsia"/>
-              </w:rPr>
-              <w:t>로그값</w:t>
-            </w:r>
-            <w:proofErr w:type="spellEnd"/>
+              <w:t>장비 방어력에 대한 로그값</w:t>
+            </w:r>
           </w:p>
         </w:tc>
         <w:tc>
@@ -14381,14 +13133,12 @@
               </w:numPr>
               <w:jc w:val="center"/>
             </w:pPr>
-            <w:proofErr w:type="spellStart"/>
             <w:r>
               <w:rPr>
                 <w:rFonts w:hint="eastAsia"/>
               </w:rPr>
               <w:t>보정값</w:t>
             </w:r>
-            <w:proofErr w:type="spellEnd"/>
           </w:p>
         </w:tc>
         <w:tc>
@@ -14427,14 +13177,12 @@
               </w:numPr>
               <w:jc w:val="center"/>
             </w:pPr>
-            <w:proofErr w:type="spellStart"/>
             <w:r>
               <w:rPr>
                 <w:rFonts w:hint="eastAsia"/>
               </w:rPr>
               <w:t>품질보정</w:t>
             </w:r>
-            <w:proofErr w:type="spellEnd"/>
           </w:p>
         </w:tc>
         <w:tc>
@@ -14465,16 +13213,8 @@
               <w:rPr>
                 <w:rFonts w:hint="eastAsia"/>
               </w:rPr>
-              <w:t xml:space="preserve">추가 마법 </w:t>
-            </w:r>
-            <w:proofErr w:type="spellStart"/>
-            <w:r>
-              <w:rPr>
-                <w:rFonts w:hint="eastAsia"/>
-              </w:rPr>
-              <w:t>벙여력</w:t>
-            </w:r>
-            <w:proofErr w:type="spellEnd"/>
+              <w:t>추가 마법 벙여력</w:t>
+            </w:r>
           </w:p>
         </w:tc>
         <w:tc>
@@ -14537,19 +13277,19 @@
         <w:rPr>
           <w:rFonts w:hint="eastAsia"/>
         </w:rPr>
-        <w:t>장비 착</w:t>
-      </w:r>
-      <w:r>
-        <w:rPr>
-          <w:rFonts w:hint="eastAsia"/>
-        </w:rPr>
-        <w:t>용</w:t>
-      </w:r>
-      <w:r>
-        <w:rPr>
-          <w:rFonts w:hint="eastAsia"/>
-        </w:rPr>
-        <w:t xml:space="preserve"> 여부를 통해 마법 방어력이 달라질 수 있다.</w:t>
+        <w:t>장비 착용 여부를 통해</w:t>
+      </w:r>
+      <w:r>
+        <w:rPr>
+          <w:rFonts w:hint="eastAsia"/>
+        </w:rPr>
+        <w:t xml:space="preserve"> 물리</w:t>
+      </w:r>
+      <w:r>
+        <w:rPr>
+          <w:rFonts w:hint="eastAsia"/>
+        </w:rPr>
+        <w:t xml:space="preserve"> 방어력이 달라질 수 있다.</w:t>
       </w:r>
     </w:p>
     <w:p>
@@ -14564,31 +13304,7 @@
         <w:rPr>
           <w:rFonts w:hint="eastAsia"/>
         </w:rPr>
-        <w:t xml:space="preserve">장비의 등급에 따라 최종 </w:t>
-      </w:r>
-      <w:r>
-        <w:rPr>
-          <w:rFonts w:hint="eastAsia"/>
-        </w:rPr>
-        <w:t>마법 방어력</w:t>
-      </w:r>
-      <w:r>
-        <w:rPr>
-          <w:rFonts w:hint="eastAsia"/>
-        </w:rPr>
-        <w:t xml:space="preserve">에 추가 </w:t>
-      </w:r>
-      <w:r>
-        <w:rPr>
-          <w:rFonts w:hint="eastAsia"/>
-        </w:rPr>
-        <w:t>계수</w:t>
-      </w:r>
-      <w:r>
-        <w:rPr>
-          <w:rFonts w:hint="eastAsia"/>
-        </w:rPr>
-        <w:t>를 부여한다</w:t>
+        <w:t>장비의 등급에 따라 최종 방어력에 추가 계수를 부여한다</w:t>
       </w:r>
     </w:p>
     <w:p>
@@ -14603,27 +13319,19 @@
         <w:rPr>
           <w:rFonts w:hint="eastAsia"/>
         </w:rPr>
-        <w:t xml:space="preserve">예를 들어 같은 </w:t>
-      </w:r>
-      <w:proofErr w:type="spellStart"/>
-      <w:r>
-        <w:rPr>
-          <w:rFonts w:hint="eastAsia"/>
-        </w:rPr>
-        <w:t>방어구</w:t>
-      </w:r>
-      <w:r>
-        <w:rPr>
-          <w:rFonts w:hint="eastAsia"/>
-        </w:rPr>
-        <w:t>라도</w:t>
-      </w:r>
-      <w:proofErr w:type="spellEnd"/>
-      <w:r>
-        <w:rPr>
-          <w:rFonts w:hint="eastAsia"/>
-        </w:rPr>
-        <w:t xml:space="preserve"> 하급과 유니크의 공격력은 다르다.</w:t>
+        <w:t xml:space="preserve">예를 들어 같은 방어구라도 하급과 유니크의 </w:t>
+      </w:r>
+      <w:r>
+        <w:rPr>
+          <w:rFonts w:hint="eastAsia"/>
+        </w:rPr>
+        <w:t>방어</w:t>
+      </w:r>
+      <w:r>
+        <w:rPr>
+          <w:rFonts w:hint="eastAsia"/>
+        </w:rPr>
+        <w:t>력은 다르다.</w:t>
       </w:r>
     </w:p>
     <w:p>
@@ -14638,7 +13346,7 @@
         <w:rPr>
           <w:rFonts w:hint="eastAsia"/>
         </w:rPr>
-        <w:t>장비를 착용하지 않았을 경우, 품질보정값은 곱하기 않는다.</w:t>
+        <w:t>장비를 착용하지 않았을 경우, 품질보정값은 곱하지 않는다.</w:t>
       </w:r>
     </w:p>
     <w:p>
@@ -14653,31 +13361,19 @@
         <w:rPr>
           <w:rFonts w:hint="eastAsia"/>
         </w:rPr>
-        <w:t xml:space="preserve">장비와 </w:t>
-      </w:r>
-      <w:r>
-        <w:rPr>
-          <w:rFonts w:hint="eastAsia"/>
-        </w:rPr>
-        <w:t>체력</w:t>
-      </w:r>
-      <w:r>
-        <w:rPr>
-          <w:rFonts w:hint="eastAsia"/>
-        </w:rPr>
-        <w:t>을 통해 얻는</w:t>
-      </w:r>
-      <w:r>
-        <w:rPr>
-          <w:rFonts w:hint="eastAsia"/>
-        </w:rPr>
-        <w:t xml:space="preserve"> 마법 방어력</w:t>
-      </w:r>
-      <w:r>
-        <w:rPr>
-          <w:rFonts w:hint="eastAsia"/>
-        </w:rPr>
-        <w:t>의 비중을 설정한다.</w:t>
+        <w:t xml:space="preserve">장비와 체력을 통해 얻는 </w:t>
+      </w:r>
+      <w:r>
+        <w:rPr>
+          <w:rFonts w:hint="eastAsia"/>
+        </w:rPr>
+        <w:t>물리</w:t>
+      </w:r>
+      <w:r>
+        <w:rPr>
+          <w:rFonts w:hint="eastAsia"/>
+        </w:rPr>
+        <w:t xml:space="preserve"> 방어력의 비중을 설정한다.</w:t>
       </w:r>
     </w:p>
     <w:p>
@@ -14692,21 +13388,13 @@
         <w:rPr>
           <w:rFonts w:hint="eastAsia"/>
         </w:rPr>
-        <w:t xml:space="preserve">지능 3 : </w:t>
-      </w:r>
-      <w:proofErr w:type="spellStart"/>
-      <w:r>
-        <w:rPr>
-          <w:rFonts w:hint="eastAsia"/>
-        </w:rPr>
-        <w:t>방어구</w:t>
-      </w:r>
-      <w:proofErr w:type="spellEnd"/>
-      <w:r>
-        <w:rPr>
-          <w:rFonts w:hint="eastAsia"/>
-        </w:rPr>
-        <w:t xml:space="preserve"> 7</w:t>
+        <w:t>체력</w:t>
+      </w:r>
+      <w:r>
+        <w:rPr>
+          <w:rFonts w:hint="eastAsia"/>
+        </w:rPr>
+        <w:t xml:space="preserve"> 3 : 방어구 7</w:t>
       </w:r>
     </w:p>
     <w:p>
@@ -14721,49 +13409,7 @@
         <w:rPr>
           <w:rFonts w:hint="eastAsia"/>
         </w:rPr>
-        <w:t xml:space="preserve">최종 레벨 이후 </w:t>
-      </w:r>
-      <w:proofErr w:type="spellStart"/>
-      <w:r>
-        <w:rPr>
-          <w:rFonts w:hint="eastAsia"/>
-        </w:rPr>
-        <w:t>동레벨에서</w:t>
-      </w:r>
-      <w:proofErr w:type="spellEnd"/>
-      <w:r>
-        <w:rPr>
-          <w:rFonts w:hint="eastAsia"/>
-        </w:rPr>
-        <w:t xml:space="preserve"> </w:t>
-      </w:r>
-      <w:proofErr w:type="spellStart"/>
-      <w:r>
-        <w:rPr>
-          <w:rFonts w:hint="eastAsia"/>
-        </w:rPr>
-        <w:t>파밍을</w:t>
-      </w:r>
-      <w:proofErr w:type="spellEnd"/>
-      <w:r>
-        <w:rPr>
-          <w:rFonts w:hint="eastAsia"/>
-        </w:rPr>
-        <w:t xml:space="preserve"> 통한 </w:t>
-      </w:r>
-      <w:proofErr w:type="spellStart"/>
-      <w:r>
-        <w:rPr>
-          <w:rFonts w:hint="eastAsia"/>
-        </w:rPr>
-        <w:t>성장구도를</w:t>
-      </w:r>
-      <w:proofErr w:type="spellEnd"/>
-      <w:r>
-        <w:rPr>
-          <w:rFonts w:hint="eastAsia"/>
-        </w:rPr>
-        <w:t xml:space="preserve"> 예상한다.</w:t>
+        <w:t>최종 레벨 이후 동레벨에서 파밍을 통한 성장구도를 예상한다.</w:t>
       </w:r>
     </w:p>
     <w:p>
@@ -14798,7 +13444,13 @@
         <w:rPr>
           <w:rFonts w:hint="eastAsia"/>
         </w:rPr>
-        <w:t>마법 방어력의 최소값은 0이다.</w:t>
+        <w:t xml:space="preserve">물리 </w:t>
+      </w:r>
+      <w:r>
+        <w:rPr>
+          <w:rFonts w:hint="eastAsia"/>
+        </w:rPr>
+        <w:t>방어력의 최소값은 0이다.</w:t>
       </w:r>
     </w:p>
     <w:p>
@@ -14806,6 +13458,9 @@
         <w:widowControl/>
         <w:wordWrap/>
         <w:jc w:val="left"/>
+        <w:rPr>
+          <w:rFonts w:asciiTheme="majorHAnsi" w:eastAsiaTheme="majorEastAsia" w:hAnsiTheme="majorHAnsi" w:cstheme="majorBidi"/>
+        </w:rPr>
       </w:pPr>
       <w:r>
         <w:br w:type="page"/>
@@ -14815,10 +13470,18 @@
       <w:pPr>
         <w:pStyle w:val="2"/>
       </w:pPr>
-      <w:bookmarkStart w:id="29" w:name="_Toc466336254"/>
-      <w:r>
+      <w:r>
+        <w:rPr>
+          <w:rFonts w:hint="eastAsia"/>
+        </w:rPr>
         <w:lastRenderedPageBreak/>
-        <w:t>HP</w:t>
+        <w:t xml:space="preserve">마법 </w:t>
+      </w:r>
+      <w:r>
+        <w:rPr>
+          <w:rFonts w:hint="eastAsia"/>
+        </w:rPr>
+        <w:t>방어력</w:t>
       </w:r>
       <w:bookmarkEnd w:id="29"/>
     </w:p>
@@ -14845,28 +13508,7 @@
         <w:rPr>
           <w:rFonts w:hint="eastAsia"/>
         </w:rPr>
-        <w:t xml:space="preserve">높은 체력을 바탕으로 </w:t>
-      </w:r>
-      <w:r>
-        <w:t>HP</w:t>
-      </w:r>
-      <w:r>
-        <w:rPr>
-          <w:rFonts w:hint="eastAsia"/>
-        </w:rPr>
-        <w:t xml:space="preserve">가 </w:t>
-      </w:r>
-      <w:r>
-        <w:rPr>
-          <w:rFonts w:hint="eastAsia"/>
-        </w:rPr>
-        <w:t>상승</w:t>
-      </w:r>
-      <w:r>
-        <w:rPr>
-          <w:rFonts w:hint="eastAsia"/>
-        </w:rPr>
-        <w:t>해 더 오래 버틸 수 있도록 해준다.</w:t>
+        <w:t>강인한 체력을 바탕으로 마법 공격을 더 잘 버틸 수 있으며, 장비를 통해 추가 마법 방어력을 획득할 수 있다.</w:t>
       </w:r>
     </w:p>
     <w:p>
@@ -14902,25 +13544,7 @@
         <w:rPr>
           <w:rFonts w:hint="eastAsia"/>
         </w:rPr>
-        <w:t xml:space="preserve">피해를 받을 때 상대방의 공격력에서 </w:t>
-      </w:r>
-      <w:r>
-        <w:t>PC</w:t>
-      </w:r>
-      <w:r>
-        <w:rPr>
-          <w:rFonts w:hint="eastAsia"/>
-        </w:rPr>
-        <w:t xml:space="preserve">의 방어력을 제한 만큼 피해를 입으면 </w:t>
-      </w:r>
-      <w:r>
-        <w:t>HP</w:t>
-      </w:r>
-      <w:r>
-        <w:rPr>
-          <w:rFonts w:hint="eastAsia"/>
-        </w:rPr>
-        <w:t>가 감소한다.</w:t>
+        <w:t>정의된 수치만큼 받는 마법 공격력을 감소시킨다.</w:t>
       </w:r>
     </w:p>
     <w:p>
@@ -14930,7 +13554,7 @@
           <w:ilvl w:val="0"/>
           <w:numId w:val="0"/>
         </w:numPr>
-        <w:ind w:left="1440"/>
+        <w:ind w:left="960"/>
       </w:pPr>
     </w:p>
     <w:p>
@@ -14957,6 +13581,21 @@
           <w:rFonts w:hint="eastAsia"/>
         </w:rPr>
         <w:t>체력</w:t>
+      </w:r>
+    </w:p>
+    <w:p>
+      <w:pPr>
+        <w:pStyle w:val="3"/>
+        <w:numPr>
+          <w:ilvl w:val="3"/>
+          <w:numId w:val="1"/>
+        </w:numPr>
+      </w:pPr>
+      <w:r>
+        <w:rPr>
+          <w:rFonts w:hint="eastAsia"/>
+        </w:rPr>
+        <w:t>장비</w:t>
       </w:r>
     </w:p>
     <w:p>
@@ -15012,43 +13651,93 @@
             </w:pPr>
             <w:r>
               <w:rPr>
+                <w:rFonts w:hint="eastAsia"/>
                 <w:b/>
-                <w:sz w:val="28"/>
-              </w:rPr>
-              <w:t xml:space="preserve">HP = </w:t>
-            </w:r>
-            <w:r>
-              <w:rPr>
+              </w:rPr>
+              <w:t xml:space="preserve">마법 방어력 = </w:t>
+            </w:r>
+            <w:r>
+              <w:rPr>
+                <w:rFonts w:hint="eastAsia"/>
                 <w:b/>
-                <w:sz w:val="28"/>
               </w:rPr>
               <w:t xml:space="preserve">( </w:t>
             </w:r>
             <w:r>
               <w:rPr>
-                <w:rFonts w:hint="eastAsia"/>
                 <w:b/>
-                <w:sz w:val="28"/>
-              </w:rPr>
-              <w:t>초기값 + ( 레벨 * 체력 )</w:t>
-            </w:r>
-            <w:r>
-              <w:rPr>
+              </w:rPr>
+              <w:t>LN</w:t>
+            </w:r>
+            <w:r>
+              <w:rPr>
+                <w:rFonts w:hint="eastAsia"/>
                 <w:b/>
-                <w:sz w:val="28"/>
-              </w:rPr>
-              <w:t xml:space="preserve"> ) * </w:t>
-            </w:r>
-            <w:proofErr w:type="spellStart"/>
+              </w:rPr>
+              <w:t>(체력)</w:t>
+            </w:r>
             <w:r>
               <w:rPr>
                 <w:rFonts w:hint="eastAsia"/>
                 <w:b/>
-                <w:sz w:val="28"/>
-              </w:rPr>
-              <w:t>직업보정</w:t>
-            </w:r>
-            <w:proofErr w:type="spellEnd"/>
+              </w:rPr>
+              <w:t xml:space="preserve"> + </w:t>
+            </w:r>
+            <w:r>
+              <w:rPr>
+                <w:b/>
+              </w:rPr>
+              <w:t>LN(</w:t>
+            </w:r>
+            <w:r>
+              <w:rPr>
+                <w:rFonts w:hint="eastAsia"/>
+                <w:b/>
+              </w:rPr>
+              <w:t>장비 마법 방어력) ) * 2</w:t>
+            </w:r>
+            <w:r>
+              <w:rPr>
+                <w:rFonts w:hint="eastAsia"/>
+                <w:b/>
+              </w:rPr>
+              <w:t xml:space="preserve"> * 품질보정</w:t>
+            </w:r>
+          </w:p>
+          <w:p>
+            <w:pPr>
+              <w:jc w:val="center"/>
+            </w:pPr>
+            <w:r>
+              <w:t xml:space="preserve">LN : </w:t>
+            </w:r>
+            <w:r>
+              <w:rPr>
+                <w:rFonts w:hint="eastAsia"/>
+              </w:rPr>
+              <w:t>상수</w:t>
+            </w:r>
+            <w:r>
+              <w:rPr>
+                <w:rFonts w:hint="eastAsia"/>
+              </w:rPr>
+              <w:t xml:space="preserve">가 </w:t>
+            </w:r>
+            <w:r>
+              <w:t>e</w:t>
+            </w:r>
+            <w:r>
+              <w:rPr>
+                <w:rFonts w:hint="eastAsia"/>
+              </w:rPr>
+              <w:t>인 값에 대한 자연 로그값</w:t>
+            </w:r>
+            <w:r>
+              <w:rPr>
+                <w:rFonts w:hint="eastAsia"/>
+              </w:rPr>
+              <w:t>, 2.7로 사용한다.</w:t>
+            </w:r>
           </w:p>
         </w:tc>
       </w:tr>
@@ -15135,10 +13824,13 @@
               <w:jc w:val="center"/>
             </w:pPr>
             <w:r>
-              <w:rPr>
-                <w:rFonts w:hint="eastAsia"/>
-              </w:rPr>
-              <w:t>초기값</w:t>
+              <w:t>LN(</w:t>
+            </w:r>
+            <w:r>
+              <w:rPr>
+                <w:rFonts w:hint="eastAsia"/>
+              </w:rPr>
+              <w:t>체력)</w:t>
             </w:r>
           </w:p>
         </w:tc>
@@ -15156,13 +13848,16 @@
               <w:jc w:val="center"/>
             </w:pPr>
             <w:r>
-              <w:t>HP</w:t>
-            </w:r>
-            <w:r>
-              <w:rPr>
-                <w:rFonts w:hint="eastAsia"/>
-              </w:rPr>
-              <w:t>의 직업별 초기값</w:t>
+              <w:rPr>
+                <w:rFonts w:hint="eastAsia"/>
+              </w:rPr>
+              <w:t xml:space="preserve">체력에 대한 </w:t>
+            </w:r>
+            <w:r>
+              <w:rPr>
+                <w:rFonts w:hint="eastAsia"/>
+              </w:rPr>
+              <w:t>로그값</w:t>
             </w:r>
           </w:p>
         </w:tc>
@@ -15183,7 +13878,13 @@
               <w:rPr>
                 <w:rFonts w:hint="eastAsia"/>
               </w:rPr>
-              <w:t>-</w:t>
+              <w:t xml:space="preserve">상수는 2.7 </w:t>
+            </w:r>
+            <w:r>
+              <w:rPr>
+                <w:rFonts w:hint="eastAsia"/>
+              </w:rPr>
+              <w:t>사용</w:t>
             </w:r>
           </w:p>
         </w:tc>
@@ -15203,10 +13904,13 @@
               <w:jc w:val="center"/>
             </w:pPr>
             <w:r>
-              <w:rPr>
-                <w:rFonts w:hint="eastAsia"/>
-              </w:rPr>
-              <w:t>레벨</w:t>
+              <w:t>LN(</w:t>
+            </w:r>
+            <w:r>
+              <w:rPr>
+                <w:rFonts w:hint="eastAsia"/>
+              </w:rPr>
+              <w:t>장비 마법 방어력)</w:t>
             </w:r>
           </w:p>
         </w:tc>
@@ -15224,13 +13928,10 @@
               <w:jc w:val="center"/>
             </w:pPr>
             <w:r>
-              <w:t>PC</w:t>
-            </w:r>
-            <w:r>
-              <w:rPr>
-                <w:rFonts w:hint="eastAsia"/>
-              </w:rPr>
-              <w:t>의 현재 레벨</w:t>
+              <w:rPr>
+                <w:rFonts w:hint="eastAsia"/>
+              </w:rPr>
+              <w:t>장비 마법 방어력에 대한 로그값</w:t>
             </w:r>
           </w:p>
         </w:tc>
@@ -15251,7 +13952,7 @@
               <w:rPr>
                 <w:rFonts w:hint="eastAsia"/>
               </w:rPr>
-              <w:t>-</w:t>
+              <w:t>상수는 2.7 사용</w:t>
             </w:r>
           </w:p>
         </w:tc>
@@ -15274,7 +13975,7 @@
               <w:rPr>
                 <w:rFonts w:hint="eastAsia"/>
               </w:rPr>
-              <w:t>체력</w:t>
+              <w:t>2</w:t>
             </w:r>
           </w:p>
         </w:tc>
@@ -15292,13 +13993,10 @@
               <w:jc w:val="center"/>
             </w:pPr>
             <w:r>
-              <w:t>PC</w:t>
-            </w:r>
-            <w:r>
-              <w:rPr>
-                <w:rFonts w:hint="eastAsia"/>
-              </w:rPr>
-              <w:t>의 현재 체력</w:t>
+              <w:rPr>
+                <w:rFonts w:hint="eastAsia"/>
+              </w:rPr>
+              <w:t>보정값</w:t>
             </w:r>
           </w:p>
         </w:tc>
@@ -15338,14 +14036,12 @@
               </w:numPr>
               <w:jc w:val="center"/>
             </w:pPr>
-            <w:proofErr w:type="spellStart"/>
-            <w:r>
-              <w:rPr>
-                <w:rFonts w:hint="eastAsia"/>
-              </w:rPr>
-              <w:t>직업보정</w:t>
-            </w:r>
-            <w:proofErr w:type="spellEnd"/>
+            <w:r>
+              <w:rPr>
+                <w:rFonts w:hint="eastAsia"/>
+              </w:rPr>
+              <w:t>품질보정</w:t>
+            </w:r>
           </w:p>
         </w:tc>
         <w:tc>
@@ -15362,39 +14058,22 @@
               <w:jc w:val="center"/>
             </w:pPr>
             <w:r>
-              <w:t>PC</w:t>
-            </w:r>
-            <w:r>
-              <w:rPr>
-                <w:rFonts w:hint="eastAsia"/>
-              </w:rPr>
-              <w:t>의 직업</w:t>
-            </w:r>
-            <w:r>
-              <w:rPr>
-                <w:rFonts w:hint="eastAsia"/>
-              </w:rPr>
-              <w:t>에 따른</w:t>
-            </w:r>
-          </w:p>
-          <w:p>
-            <w:pPr>
-              <w:jc w:val="center"/>
-            </w:pPr>
-            <w:r>
-              <w:rPr>
-                <w:rFonts w:hint="eastAsia"/>
-              </w:rPr>
-              <w:t xml:space="preserve">추가 마법 </w:t>
-            </w:r>
-            <w:proofErr w:type="spellStart"/>
-            <w:r>
-              <w:rPr>
-                <w:rFonts w:hint="eastAsia"/>
-              </w:rPr>
-              <w:t>벙여력</w:t>
-            </w:r>
-            <w:proofErr w:type="spellEnd"/>
+              <w:rPr>
+                <w:rFonts w:hint="eastAsia"/>
+              </w:rPr>
+              <w:t>장비의 등급에 따른</w:t>
+            </w:r>
+          </w:p>
+          <w:p>
+            <w:pPr>
+              <w:jc w:val="center"/>
+            </w:pPr>
+            <w:r>
+              <w:rPr>
+                <w:rFonts w:hint="eastAsia"/>
+              </w:rPr>
+              <w:t>추가 마법 벙여력</w:t>
+            </w:r>
           </w:p>
         </w:tc>
         <w:tc>
@@ -15411,13 +14090,10 @@
               <w:jc w:val="center"/>
             </w:pPr>
             <w:r>
-              <w:t>Pc</w:t>
-            </w:r>
-            <w:r>
-              <w:rPr>
-                <w:rFonts w:hint="eastAsia"/>
-              </w:rPr>
-              <w:t>의 직업</w:t>
+              <w:rPr>
+                <w:rFonts w:hint="eastAsia"/>
+              </w:rPr>
+              <w:t>장비의 등급</w:t>
             </w:r>
           </w:p>
         </w:tc>
@@ -15442,22 +14118,10 @@
         </w:numPr>
       </w:pPr>
       <w:r>
-        <w:t>HP</w:t>
-      </w:r>
-      <w:r>
-        <w:rPr>
-          <w:rFonts w:hint="eastAsia"/>
-        </w:rPr>
-        <w:t xml:space="preserve">가 0이 되면 </w:t>
-      </w:r>
-      <w:r>
-        <w:t>PC</w:t>
-      </w:r>
-      <w:r>
-        <w:rPr>
-          <w:rFonts w:hint="eastAsia"/>
-        </w:rPr>
-        <w:t>는 사망한다.</w:t>
+        <w:rPr>
+          <w:rFonts w:hint="eastAsia"/>
+        </w:rPr>
+        <w:t>단위는 %을 사용한다.</w:t>
       </w:r>
     </w:p>
     <w:p>
@@ -15469,27 +14133,115 @@
         </w:numPr>
       </w:pPr>
       <w:r>
-        <w:t>HP</w:t>
-      </w:r>
-      <w:r>
-        <w:rPr>
-          <w:rFonts w:hint="eastAsia"/>
-        </w:rPr>
-        <w:t xml:space="preserve">의 값은 직업에 따라 </w:t>
-      </w:r>
-      <w:proofErr w:type="spellStart"/>
-      <w:r>
-        <w:rPr>
-          <w:rFonts w:hint="eastAsia"/>
-        </w:rPr>
-        <w:t>직업보정의</w:t>
-      </w:r>
-      <w:proofErr w:type="spellEnd"/>
-      <w:r>
-        <w:rPr>
-          <w:rFonts w:hint="eastAsia"/>
-        </w:rPr>
-        <w:t xml:space="preserve"> 값을 가진다.</w:t>
+        <w:rPr>
+          <w:rFonts w:hint="eastAsia"/>
+        </w:rPr>
+        <w:t>장비 착</w:t>
+      </w:r>
+      <w:r>
+        <w:rPr>
+          <w:rFonts w:hint="eastAsia"/>
+        </w:rPr>
+        <w:t>용</w:t>
+      </w:r>
+      <w:r>
+        <w:rPr>
+          <w:rFonts w:hint="eastAsia"/>
+        </w:rPr>
+        <w:t xml:space="preserve"> 여부를 통해 마법 방어력이 달라질 수 있다.</w:t>
+      </w:r>
+    </w:p>
+    <w:p>
+      <w:pPr>
+        <w:pStyle w:val="3"/>
+        <w:numPr>
+          <w:ilvl w:val="4"/>
+          <w:numId w:val="1"/>
+        </w:numPr>
+      </w:pPr>
+      <w:r>
+        <w:rPr>
+          <w:rFonts w:hint="eastAsia"/>
+        </w:rPr>
+        <w:t xml:space="preserve">장비의 등급에 따라 최종 </w:t>
+      </w:r>
+      <w:r>
+        <w:rPr>
+          <w:rFonts w:hint="eastAsia"/>
+        </w:rPr>
+        <w:t>마법 방어력</w:t>
+      </w:r>
+      <w:r>
+        <w:rPr>
+          <w:rFonts w:hint="eastAsia"/>
+        </w:rPr>
+        <w:t xml:space="preserve">에 추가 </w:t>
+      </w:r>
+      <w:r>
+        <w:rPr>
+          <w:rFonts w:hint="eastAsia"/>
+        </w:rPr>
+        <w:t>계수</w:t>
+      </w:r>
+      <w:r>
+        <w:rPr>
+          <w:rFonts w:hint="eastAsia"/>
+        </w:rPr>
+        <w:t>를 부여한다</w:t>
+      </w:r>
+    </w:p>
+    <w:p>
+      <w:pPr>
+        <w:pStyle w:val="3"/>
+        <w:numPr>
+          <w:ilvl w:val="4"/>
+          <w:numId w:val="1"/>
+        </w:numPr>
+      </w:pPr>
+      <w:r>
+        <w:rPr>
+          <w:rFonts w:hint="eastAsia"/>
+        </w:rPr>
+        <w:t xml:space="preserve">예를 들어 같은 </w:t>
+      </w:r>
+      <w:r>
+        <w:rPr>
+          <w:rFonts w:hint="eastAsia"/>
+        </w:rPr>
+        <w:t>방어구</w:t>
+      </w:r>
+      <w:r>
+        <w:rPr>
+          <w:rFonts w:hint="eastAsia"/>
+        </w:rPr>
+        <w:t xml:space="preserve">라도 하급과 유니크의 </w:t>
+      </w:r>
+      <w:r>
+        <w:rPr>
+          <w:rFonts w:hint="eastAsia"/>
+        </w:rPr>
+        <w:t>마법 방어</w:t>
+      </w:r>
+      <w:r>
+        <w:rPr>
+          <w:rFonts w:hint="eastAsia"/>
+        </w:rPr>
+        <w:t>력은 다르다.</w:t>
+      </w:r>
+    </w:p>
+    <w:p>
+      <w:pPr>
+        <w:pStyle w:val="3"/>
+        <w:numPr>
+          <w:ilvl w:val="4"/>
+          <w:numId w:val="1"/>
+        </w:numPr>
+      </w:pPr>
+      <w:r>
+        <w:rPr>
+          <w:rFonts w:hint="eastAsia"/>
+        </w:rPr>
+        <w:t>장비를 착용하지 않았을 경우, 품질보정값은 곱하기 않는다.</w:t>
       </w:r>
     </w:p>
     <w:p>
@@ -15500,16 +14252,83 @@
           <w:numId w:val="1"/>
         </w:numPr>
       </w:pPr>
-    </w:p>
-    <w:p>
-      <w:pPr>
-        <w:pStyle w:val="3"/>
-      </w:pPr>
-      <w:r>
-        <w:rPr>
-          <w:rFonts w:hint="eastAsia"/>
-        </w:rPr>
-        <w:t>예외처리</w:t>
+      <w:r>
+        <w:rPr>
+          <w:rFonts w:hint="eastAsia"/>
+        </w:rPr>
+        <w:t xml:space="preserve">장비와 </w:t>
+      </w:r>
+      <w:r>
+        <w:rPr>
+          <w:rFonts w:hint="eastAsia"/>
+        </w:rPr>
+        <w:t>체력</w:t>
+      </w:r>
+      <w:r>
+        <w:rPr>
+          <w:rFonts w:hint="eastAsia"/>
+        </w:rPr>
+        <w:t>을 통해 얻는</w:t>
+      </w:r>
+      <w:r>
+        <w:rPr>
+          <w:rFonts w:hint="eastAsia"/>
+        </w:rPr>
+        <w:t xml:space="preserve"> 마법 방어력</w:t>
+      </w:r>
+      <w:r>
+        <w:rPr>
+          <w:rFonts w:hint="eastAsia"/>
+        </w:rPr>
+        <w:t>의 비중을 설정한다.</w:t>
+      </w:r>
+    </w:p>
+    <w:p>
+      <w:pPr>
+        <w:pStyle w:val="3"/>
+        <w:numPr>
+          <w:ilvl w:val="4"/>
+          <w:numId w:val="1"/>
+        </w:numPr>
+      </w:pPr>
+      <w:r>
+        <w:rPr>
+          <w:rFonts w:hint="eastAsia"/>
+        </w:rPr>
+        <w:t>체력</w:t>
+      </w:r>
+      <w:r>
+        <w:rPr>
+          <w:rFonts w:hint="eastAsia"/>
+        </w:rPr>
+        <w:t xml:space="preserve"> 3 : </w:t>
+      </w:r>
+      <w:r>
+        <w:rPr>
+          <w:rFonts w:hint="eastAsia"/>
+        </w:rPr>
+        <w:t>방어구</w:t>
+      </w:r>
+      <w:r>
+        <w:rPr>
+          <w:rFonts w:hint="eastAsia"/>
+        </w:rPr>
+        <w:t xml:space="preserve"> 7</w:t>
+      </w:r>
+    </w:p>
+    <w:p>
+      <w:pPr>
+        <w:pStyle w:val="3"/>
+        <w:numPr>
+          <w:ilvl w:val="4"/>
+          <w:numId w:val="1"/>
+        </w:numPr>
+      </w:pPr>
+      <w:r>
+        <w:rPr>
+          <w:rFonts w:hint="eastAsia"/>
+        </w:rPr>
+        <w:t>최종 레벨 이후 동레벨에서 파밍을 통한 성장구도를 예상한다.</w:t>
       </w:r>
     </w:p>
     <w:p>
@@ -15520,14 +14339,31 @@
           <w:numId w:val="1"/>
         </w:numPr>
       </w:pPr>
-      <w:r>
-        <w:t>HP</w:t>
-      </w:r>
-      <w:r>
-        <w:rPr>
-          <w:rFonts w:hint="eastAsia"/>
-        </w:rPr>
-        <w:t>는 0 미만으로 감소하지 않는다.</w:t>
+    </w:p>
+    <w:p>
+      <w:pPr>
+        <w:pStyle w:val="3"/>
+      </w:pPr>
+      <w:r>
+        <w:rPr>
+          <w:rFonts w:hint="eastAsia"/>
+        </w:rPr>
+        <w:t>예외처리</w:t>
+      </w:r>
+    </w:p>
+    <w:p>
+      <w:pPr>
+        <w:pStyle w:val="3"/>
+        <w:numPr>
+          <w:ilvl w:val="3"/>
+          <w:numId w:val="1"/>
+        </w:numPr>
+      </w:pPr>
+      <w:r>
+        <w:rPr>
+          <w:rFonts w:hint="eastAsia"/>
+        </w:rPr>
+        <w:t>마법 방어력의 최소값은 0이다.</w:t>
       </w:r>
     </w:p>
     <w:p>
@@ -15544,17 +14380,11 @@
       <w:pPr>
         <w:pStyle w:val="2"/>
       </w:pPr>
-      <w:bookmarkStart w:id="30" w:name="_Toc466336255"/>
+      <w:bookmarkStart w:id="30" w:name="_Toc466336254"/>
       <w:r>
         <w:lastRenderedPageBreak/>
         <w:t>HP</w:t>
       </w:r>
-      <w:r>
-        <w:rPr>
-          <w:rFonts w:hint="eastAsia"/>
-        </w:rPr>
-        <w:t>회복</w:t>
-      </w:r>
       <w:bookmarkEnd w:id="30"/>
     </w:p>
     <w:p>
@@ -15586,7 +14416,28 @@
         <w:rPr>
           <w:rFonts w:hint="eastAsia"/>
         </w:rPr>
-        <w:t>주기적으로 체력을 회복한다.</w:t>
+        <w:t xml:space="preserve">최대 </w:t>
+      </w:r>
+      <w:r>
+        <w:t>HP</w:t>
+      </w:r>
+      <w:r>
+        <w:rPr>
+          <w:rFonts w:hint="eastAsia"/>
+        </w:rPr>
+        <w:t xml:space="preserve">가 </w:t>
+      </w:r>
+      <w:r>
+        <w:rPr>
+          <w:rFonts w:hint="eastAsia"/>
+        </w:rPr>
+        <w:t>상승</w:t>
+      </w:r>
+      <w:r>
+        <w:rPr>
+          <w:rFonts w:hint="eastAsia"/>
+        </w:rPr>
+        <w:t>해 더 오래 버틸 수 있도록 해준다.</w:t>
       </w:r>
     </w:p>
     <w:p>
@@ -15619,45 +14470,40 @@
         </w:numPr>
       </w:pPr>
       <w:r>
+        <w:rPr>
+          <w:rFonts w:hint="eastAsia"/>
+        </w:rPr>
+        <w:t xml:space="preserve">피해를 받을 때 상대방의 공격력에서 </w:t>
+      </w:r>
+      <w:r>
+        <w:t>PC</w:t>
+      </w:r>
+      <w:r>
+        <w:rPr>
+          <w:rFonts w:hint="eastAsia"/>
+        </w:rPr>
+        <w:t>의 방어력을 제한 만큼 피해를 입으면</w:t>
+      </w:r>
+      <w:r>
+        <w:rPr>
+          <w:rFonts w:hint="eastAsia"/>
+        </w:rPr>
+        <w:t xml:space="preserve"> 피해량만큼</w:t>
+      </w:r>
+      <w:r>
+        <w:rPr>
+          <w:rFonts w:hint="eastAsia"/>
+        </w:rPr>
+        <w:t xml:space="preserve"> </w:t>
+      </w:r>
+      <w:r>
         <w:t>HP</w:t>
       </w:r>
       <w:r>
         <w:rPr>
           <w:rFonts w:hint="eastAsia"/>
         </w:rPr>
-        <w:t xml:space="preserve">가 최대 상태가 </w:t>
-      </w:r>
-      <w:r>
-        <w:rPr>
-          <w:rFonts w:hint="eastAsia"/>
-        </w:rPr>
-        <w:t xml:space="preserve">아니며 </w:t>
-      </w:r>
-      <w:r>
-        <w:t>PC</w:t>
-      </w:r>
-      <w:r>
-        <w:rPr>
-          <w:rFonts w:hint="eastAsia"/>
-        </w:rPr>
-        <w:t xml:space="preserve">가 전투 상태가 아니면 주기적으로 </w:t>
-      </w:r>
-      <w:r>
-        <w:t>HP</w:t>
-      </w:r>
-      <w:proofErr w:type="spellStart"/>
-      <w:r>
-        <w:rPr>
-          <w:rFonts w:hint="eastAsia"/>
-        </w:rPr>
-        <w:t>를</w:t>
-      </w:r>
-      <w:proofErr w:type="spellEnd"/>
-      <w:r>
-        <w:rPr>
-          <w:rFonts w:hint="eastAsia"/>
-        </w:rPr>
-        <w:t xml:space="preserve"> 회복한다.</w:t>
+        <w:t>가 감소한다.</w:t>
       </w:r>
     </w:p>
     <w:p>
@@ -15752,45 +14598,37 @@
                 <w:b/>
                 <w:sz w:val="28"/>
               </w:rPr>
-              <w:t>HP</w:t>
-            </w:r>
-            <w:r>
-              <w:rPr>
-                <w:rFonts w:hint="eastAsia"/>
+              <w:t xml:space="preserve">HP = </w:t>
+            </w:r>
+            <w:r>
+              <w:rPr>
                 <w:b/>
                 <w:sz w:val="28"/>
               </w:rPr>
-              <w:t>회복</w:t>
-            </w:r>
-            <w:r>
-              <w:rPr>
+              <w:t xml:space="preserve">( </w:t>
+            </w:r>
+            <w:r>
+              <w:rPr>
+                <w:rFonts w:hint="eastAsia"/>
                 <w:b/>
                 <w:sz w:val="28"/>
               </w:rPr>
-              <w:t xml:space="preserve"> = </w:t>
-            </w:r>
-            <w:r>
-              <w:rPr>
-                <w:rFonts w:hint="eastAsia"/>
+              <w:t>초기값 + ( 레벨 * 체력 )</w:t>
+            </w:r>
+            <w:r>
+              <w:rPr>
                 <w:b/>
                 <w:sz w:val="28"/>
               </w:rPr>
-              <w:t xml:space="preserve"> </w:t>
-            </w:r>
-            <w:r>
-              <w:rPr>
+              <w:t xml:space="preserve"> ) * </w:t>
+            </w:r>
+            <w:r>
+              <w:rPr>
+                <w:rFonts w:hint="eastAsia"/>
                 <w:b/>
                 <w:sz w:val="28"/>
               </w:rPr>
-              <w:t>HP</w:t>
-            </w:r>
-            <w:r>
-              <w:rPr>
-                <w:rFonts w:hint="eastAsia"/>
-                <w:b/>
-                <w:sz w:val="28"/>
-              </w:rPr>
-              <w:t xml:space="preserve"> / 30</w:t>
+              <w:t>직업보정</w:t>
             </w:r>
           </w:p>
         </w:tc>
@@ -15905,13 +14743,7 @@
               <w:rPr>
                 <w:rFonts w:hint="eastAsia"/>
               </w:rPr>
-              <w:t>회복</w:t>
-            </w:r>
-            <w:r>
-              <w:rPr>
-                <w:rFonts w:hint="eastAsia"/>
-              </w:rPr>
-              <w:t>의 초기값</w:t>
+              <w:t>의 직업별 초기값</w:t>
             </w:r>
           </w:p>
         </w:tc>
@@ -15932,7 +14764,7 @@
               <w:rPr>
                 <w:rFonts w:hint="eastAsia"/>
               </w:rPr>
-              <w:t>직업 공통</w:t>
+              <w:t>-</w:t>
             </w:r>
           </w:p>
         </w:tc>
@@ -15955,7 +14787,7 @@
               <w:rPr>
                 <w:rFonts w:hint="eastAsia"/>
               </w:rPr>
-              <w:t>체력</w:t>
+              <w:t>레벨</w:t>
             </w:r>
           </w:p>
         </w:tc>
@@ -15979,7 +14811,7 @@
               <w:rPr>
                 <w:rFonts w:hint="eastAsia"/>
               </w:rPr>
-              <w:t>의 현재 체력</w:t>
+              <w:t>의 현재 레벨</w:t>
             </w:r>
           </w:p>
         </w:tc>
@@ -16023,7 +14855,7 @@
               <w:rPr>
                 <w:rFonts w:hint="eastAsia"/>
               </w:rPr>
-              <w:t>10</w:t>
+              <w:t>체력</w:t>
             </w:r>
           </w:p>
         </w:tc>
@@ -16033,16 +14865,22 @@
           </w:tcPr>
           <w:p>
             <w:pPr>
-              <w:jc w:val="center"/>
-            </w:pPr>
-            <w:proofErr w:type="spellStart"/>
-            <w:r>
-              <w:rPr>
-                <w:rFonts w:hint="eastAsia"/>
-              </w:rPr>
-              <w:t>보정값</w:t>
-            </w:r>
-            <w:proofErr w:type="spellEnd"/>
+              <w:pStyle w:val="3"/>
+              <w:numPr>
+                <w:ilvl w:val="0"/>
+                <w:numId w:val="0"/>
+              </w:numPr>
+              <w:jc w:val="center"/>
+            </w:pPr>
+            <w:r>
+              <w:t>PC</w:t>
+            </w:r>
+            <w:r>
+              <w:rPr>
+                <w:rFonts w:hint="eastAsia"/>
+              </w:rPr>
+              <w:t>의 현재 체력</w:t>
+            </w:r>
           </w:p>
         </w:tc>
         <w:tc>
@@ -16063,6 +14901,94 @@
                 <w:rFonts w:hint="eastAsia"/>
               </w:rPr>
               <w:t>-</w:t>
+            </w:r>
+          </w:p>
+        </w:tc>
+      </w:tr>
+      <w:tr>
+        <w:tc>
+          <w:tcPr>
+            <w:tcW w:w="1797" w:type="dxa"/>
+          </w:tcPr>
+          <w:p>
+            <w:pPr>
+              <w:pStyle w:val="3"/>
+              <w:numPr>
+                <w:ilvl w:val="0"/>
+                <w:numId w:val="0"/>
+              </w:numPr>
+              <w:jc w:val="center"/>
+            </w:pPr>
+            <w:r>
+              <w:rPr>
+                <w:rFonts w:hint="eastAsia"/>
+              </w:rPr>
+              <w:t>직업보정</w:t>
+            </w:r>
+          </w:p>
+        </w:tc>
+        <w:tc>
+          <w:tcPr>
+            <w:tcW w:w="3889" w:type="dxa"/>
+          </w:tcPr>
+          <w:p>
+            <w:pPr>
+              <w:pStyle w:val="3"/>
+              <w:numPr>
+                <w:ilvl w:val="0"/>
+                <w:numId w:val="0"/>
+              </w:numPr>
+              <w:jc w:val="center"/>
+            </w:pPr>
+            <w:r>
+              <w:t>PC</w:t>
+            </w:r>
+            <w:r>
+              <w:rPr>
+                <w:rFonts w:hint="eastAsia"/>
+              </w:rPr>
+              <w:t>의 직업</w:t>
+            </w:r>
+            <w:r>
+              <w:rPr>
+                <w:rFonts w:hint="eastAsia"/>
+              </w:rPr>
+              <w:t>에 따른</w:t>
+            </w:r>
+          </w:p>
+          <w:p>
+            <w:pPr>
+              <w:jc w:val="center"/>
+            </w:pPr>
+            <w:r>
+              <w:rPr>
+                <w:rFonts w:hint="eastAsia"/>
+              </w:rPr>
+              <w:t>추가 마법 벙여력</w:t>
+            </w:r>
+          </w:p>
+        </w:tc>
+        <w:tc>
+          <w:tcPr>
+            <w:tcW w:w="2844" w:type="dxa"/>
+          </w:tcPr>
+          <w:p>
+            <w:pPr>
+              <w:pStyle w:val="3"/>
+              <w:numPr>
+                <w:ilvl w:val="0"/>
+                <w:numId w:val="0"/>
+              </w:numPr>
+              <w:jc w:val="center"/>
+            </w:pPr>
+            <w:r>
+              <w:t>Pc</w:t>
+            </w:r>
+            <w:r>
+              <w:rPr>
+                <w:rFonts w:hint="eastAsia"/>
+              </w:rPr>
+              <w:t>의 직업</w:t>
             </w:r>
           </w:p>
         </w:tc>
@@ -16087,22 +15013,22 @@
         </w:numPr>
       </w:pPr>
       <w:r>
+        <w:t>HP</w:t>
+      </w:r>
+      <w:r>
+        <w:rPr>
+          <w:rFonts w:hint="eastAsia"/>
+        </w:rPr>
+        <w:t xml:space="preserve">가 0이 되면 </w:t>
+      </w:r>
+      <w:r>
         <w:t>PC</w:t>
       </w:r>
       <w:r>
         <w:rPr>
           <w:rFonts w:hint="eastAsia"/>
         </w:rPr>
-        <w:t xml:space="preserve">가 전투를 5초 이상 진행되지 않으면 </w:t>
-      </w:r>
-      <w:r>
-        <w:t>HP</w:t>
-      </w:r>
-      <w:r>
-        <w:rPr>
-          <w:rFonts w:hint="eastAsia"/>
-        </w:rPr>
-        <w:t>회복이 진행된다.</w:t>
+        <w:t>는 사망한다.</w:t>
       </w:r>
     </w:p>
     <w:p>
@@ -16114,37 +15040,13 @@
         </w:numPr>
       </w:pPr>
       <w:r>
-        <w:rPr>
-          <w:rFonts w:hint="eastAsia"/>
-        </w:rPr>
-        <w:t xml:space="preserve">정해진 값만큼 </w:t>
-      </w:r>
-      <w:r>
-        <w:rPr>
-          <w:rFonts w:hint="eastAsia"/>
-        </w:rPr>
-        <w:t>1초에 한 번씩 회복된다.</w:t>
-      </w:r>
-    </w:p>
-    <w:p>
-      <w:pPr>
-        <w:pStyle w:val="3"/>
-        <w:numPr>
-          <w:ilvl w:val="0"/>
-          <w:numId w:val="0"/>
-        </w:numPr>
-        <w:ind w:left="1440"/>
-      </w:pPr>
-    </w:p>
-    <w:p>
-      <w:pPr>
-        <w:pStyle w:val="3"/>
-      </w:pPr>
-      <w:r>
-        <w:rPr>
-          <w:rFonts w:hint="eastAsia"/>
-        </w:rPr>
-        <w:t>예외처리</w:t>
+        <w:t>HP</w:t>
+      </w:r>
+      <w:r>
+        <w:rPr>
+          <w:rFonts w:hint="eastAsia"/>
+        </w:rPr>
+        <w:t>의 값은 직업에 따라 직업보정의 값을 가진다.</w:t>
       </w:r>
     </w:p>
     <w:p>
@@ -16155,6 +15057,26 @@
           <w:numId w:val="1"/>
         </w:numPr>
       </w:pPr>
+    </w:p>
+    <w:p>
+      <w:pPr>
+        <w:pStyle w:val="3"/>
+      </w:pPr>
+      <w:r>
+        <w:rPr>
+          <w:rFonts w:hint="eastAsia"/>
+        </w:rPr>
+        <w:t>예외처리</w:t>
+      </w:r>
+    </w:p>
+    <w:p>
+      <w:pPr>
+        <w:pStyle w:val="3"/>
+        <w:numPr>
+          <w:ilvl w:val="3"/>
+          <w:numId w:val="1"/>
+        </w:numPr>
+      </w:pPr>
       <w:r>
         <w:t>HP</w:t>
       </w:r>
@@ -16162,7 +15084,7 @@
         <w:rPr>
           <w:rFonts w:hint="eastAsia"/>
         </w:rPr>
-        <w:t>회복은 0미만으로 감소하지 않는다.</w:t>
+        <w:t>는 0 미만으로 감소하지 않는다.</w:t>
       </w:r>
     </w:p>
     <w:p>
@@ -16179,13 +15101,16 @@
       <w:pPr>
         <w:pStyle w:val="2"/>
       </w:pPr>
-      <w:bookmarkStart w:id="31" w:name="_Toc466336256"/>
-      <w:r>
-        <w:rPr>
-          <w:rFonts w:hint="eastAsia"/>
-        </w:rPr>
+      <w:bookmarkStart w:id="31" w:name="_Toc466336255"/>
+      <w:r>
         <w:lastRenderedPageBreak/>
-        <w:t>방어력</w:t>
+        <w:t>HP</w:t>
+      </w:r>
+      <w:r>
+        <w:rPr>
+          <w:rFonts w:hint="eastAsia"/>
+        </w:rPr>
+        <w:t>회복</w:t>
       </w:r>
       <w:bookmarkEnd w:id="31"/>
     </w:p>
@@ -16212,19 +15137,28 @@
         <w:rPr>
           <w:rFonts w:hint="eastAsia"/>
         </w:rPr>
-        <w:t xml:space="preserve">강인한 체력을 바탕으로 </w:t>
-      </w:r>
-      <w:r>
-        <w:rPr>
-          <w:rFonts w:hint="eastAsia"/>
-        </w:rPr>
-        <w:t xml:space="preserve">물리 </w:t>
-      </w:r>
-      <w:r>
-        <w:rPr>
-          <w:rFonts w:hint="eastAsia"/>
-        </w:rPr>
-        <w:t>공격을 더 잘 버틸 수 있으며, 장비를 통해 추가 방어력을 획득할 수 있다.</w:t>
+        <w:t xml:space="preserve">높은 체력을 바탕으로 </w:t>
+      </w:r>
+      <w:r>
+        <w:rPr>
+          <w:rFonts w:hint="eastAsia"/>
+        </w:rPr>
+        <w:t xml:space="preserve">주기적으로 </w:t>
+      </w:r>
+      <w:r>
+        <w:t>HP</w:t>
+      </w:r>
+      <w:r>
+        <w:rPr>
+          <w:rFonts w:hint="eastAsia"/>
+        </w:rPr>
+        <w:t>를</w:t>
+      </w:r>
+      <w:r>
+        <w:rPr>
+          <w:rFonts w:hint="eastAsia"/>
+        </w:rPr>
+        <w:t xml:space="preserve"> 회복한다.</w:t>
       </w:r>
     </w:p>
     <w:p>
@@ -16257,22 +15191,37 @@
         </w:numPr>
       </w:pPr>
       <w:r>
-        <w:rPr>
-          <w:rFonts w:hint="eastAsia"/>
-        </w:rPr>
-        <w:t xml:space="preserve">정의된 수치만큼 받는 </w:t>
-      </w:r>
-      <w:r>
-        <w:rPr>
-          <w:rFonts w:hint="eastAsia"/>
-        </w:rPr>
-        <w:t>물리</w:t>
-      </w:r>
-      <w:r>
-        <w:rPr>
-          <w:rFonts w:hint="eastAsia"/>
-        </w:rPr>
-        <w:t xml:space="preserve"> 공격력을 감소시킨다.</w:t>
+        <w:t>HP</w:t>
+      </w:r>
+      <w:r>
+        <w:rPr>
+          <w:rFonts w:hint="eastAsia"/>
+        </w:rPr>
+        <w:t xml:space="preserve">가 최대 상태가 </w:t>
+      </w:r>
+      <w:r>
+        <w:rPr>
+          <w:rFonts w:hint="eastAsia"/>
+        </w:rPr>
+        <w:t xml:space="preserve">아니며 </w:t>
+      </w:r>
+      <w:r>
+        <w:t>PC</w:t>
+      </w:r>
+      <w:r>
+        <w:rPr>
+          <w:rFonts w:hint="eastAsia"/>
+        </w:rPr>
+        <w:t xml:space="preserve">가 전투 상태가 아니면 주기적으로 </w:t>
+      </w:r>
+      <w:r>
+        <w:t>HP</w:t>
+      </w:r>
+      <w:r>
+        <w:rPr>
+          <w:rFonts w:hint="eastAsia"/>
+        </w:rPr>
+        <w:t>를 회복한다.</w:t>
       </w:r>
     </w:p>
     <w:p>
@@ -16282,7 +15231,7 @@
           <w:ilvl w:val="0"/>
           <w:numId w:val="0"/>
         </w:numPr>
-        <w:ind w:left="960"/>
+        <w:ind w:left="1440"/>
       </w:pPr>
     </w:p>
     <w:p>
@@ -16309,21 +15258,6 @@
           <w:rFonts w:hint="eastAsia"/>
         </w:rPr>
         <w:t>체력</w:t>
-      </w:r>
-    </w:p>
-    <w:p>
-      <w:pPr>
-        <w:pStyle w:val="3"/>
-        <w:numPr>
-          <w:ilvl w:val="3"/>
-          <w:numId w:val="1"/>
-        </w:numPr>
-      </w:pPr>
-      <w:r>
-        <w:rPr>
-          <w:rFonts w:hint="eastAsia"/>
-        </w:rPr>
-        <w:t>장비</w:t>
       </w:r>
     </w:p>
     <w:p>
@@ -16379,82 +15313,48 @@
             </w:pPr>
             <w:r>
               <w:rPr>
-                <w:rFonts w:hint="eastAsia"/>
                 <w:b/>
-              </w:rPr>
-              <w:t xml:space="preserve">방어력 = ( </w:t>
-            </w:r>
-            <w:r>
-              <w:rPr>
+                <w:sz w:val="28"/>
+              </w:rPr>
+              <w:t>HP</w:t>
+            </w:r>
+            <w:r>
+              <w:rPr>
+                <w:rFonts w:hint="eastAsia"/>
                 <w:b/>
-              </w:rPr>
-              <w:t>LN</w:t>
-            </w:r>
-            <w:r>
-              <w:rPr>
-                <w:rFonts w:hint="eastAsia"/>
+                <w:sz w:val="28"/>
+              </w:rPr>
+              <w:t>회복</w:t>
+            </w:r>
+            <w:r>
+              <w:rPr>
                 <w:b/>
-              </w:rPr>
-              <w:t xml:space="preserve">(체력) + </w:t>
-            </w:r>
-            <w:r>
-              <w:rPr>
+                <w:sz w:val="28"/>
+              </w:rPr>
+              <w:t xml:space="preserve"> = </w:t>
+            </w:r>
+            <w:r>
+              <w:rPr>
+                <w:rFonts w:hint="eastAsia"/>
                 <w:b/>
-              </w:rPr>
-              <w:t>LN(</w:t>
-            </w:r>
-            <w:r>
-              <w:rPr>
-                <w:rFonts w:hint="eastAsia"/>
+                <w:sz w:val="28"/>
+              </w:rPr>
+              <w:t xml:space="preserve"> </w:t>
+            </w:r>
+            <w:r>
+              <w:rPr>
                 <w:b/>
-              </w:rPr>
-              <w:t xml:space="preserve">장비 방어력) ) * 2 * </w:t>
-            </w:r>
-            <w:proofErr w:type="spellStart"/>
+                <w:sz w:val="28"/>
+              </w:rPr>
+              <w:t>HP</w:t>
+            </w:r>
             <w:r>
               <w:rPr>
                 <w:rFonts w:hint="eastAsia"/>
                 <w:b/>
-              </w:rPr>
-              <w:t>품질보정</w:t>
-            </w:r>
-            <w:proofErr w:type="spellEnd"/>
-          </w:p>
-          <w:p>
-            <w:pPr>
-              <w:jc w:val="center"/>
-            </w:pPr>
-            <w:r>
-              <w:t xml:space="preserve">LN : </w:t>
-            </w:r>
-            <w:r>
-              <w:rPr>
-                <w:rFonts w:hint="eastAsia"/>
-              </w:rPr>
-              <w:t xml:space="preserve">상수가 </w:t>
-            </w:r>
-            <w:r>
-              <w:t>e</w:t>
-            </w:r>
-            <w:r>
-              <w:rPr>
-                <w:rFonts w:hint="eastAsia"/>
-              </w:rPr>
-              <w:t xml:space="preserve">인 값에 대한 자연 </w:t>
-            </w:r>
-            <w:proofErr w:type="spellStart"/>
-            <w:r>
-              <w:rPr>
-                <w:rFonts w:hint="eastAsia"/>
-              </w:rPr>
-              <w:t>로그값</w:t>
-            </w:r>
-            <w:proofErr w:type="spellEnd"/>
-            <w:r>
-              <w:rPr>
-                <w:rFonts w:hint="eastAsia"/>
-              </w:rPr>
-              <w:t>, 2.7로 사용한다.</w:t>
+                <w:sz w:val="28"/>
+              </w:rPr>
+              <w:t xml:space="preserve"> / 30</w:t>
             </w:r>
           </w:p>
         </w:tc>
@@ -16542,13 +15442,10 @@
               <w:jc w:val="center"/>
             </w:pPr>
             <w:r>
-              <w:t>LN(</w:t>
-            </w:r>
-            <w:r>
-              <w:rPr>
-                <w:rFonts w:hint="eastAsia"/>
-              </w:rPr>
-              <w:t>체력)</w:t>
+              <w:rPr>
+                <w:rFonts w:hint="eastAsia"/>
+              </w:rPr>
+              <w:t>초기값</w:t>
             </w:r>
           </w:p>
         </w:tc>
@@ -16566,19 +15463,20 @@
               <w:jc w:val="center"/>
             </w:pPr>
             <w:r>
-              <w:rPr>
-                <w:rFonts w:hint="eastAsia"/>
-              </w:rPr>
-              <w:t xml:space="preserve">체력에 대한 </w:t>
-            </w:r>
-            <w:proofErr w:type="spellStart"/>
-            <w:r>
-              <w:rPr>
-                <w:rFonts w:hint="eastAsia"/>
-              </w:rPr>
-              <w:t>로그값</w:t>
-            </w:r>
-            <w:proofErr w:type="spellEnd"/>
+              <w:t>HP</w:t>
+            </w:r>
+            <w:r>
+              <w:rPr>
+                <w:rFonts w:hint="eastAsia"/>
+              </w:rPr>
+              <w:t>회복</w:t>
+            </w:r>
+            <w:r>
+              <w:rPr>
+                <w:rFonts w:hint="eastAsia"/>
+              </w:rPr>
+              <w:t>의 초기값</w:t>
+            </w:r>
           </w:p>
         </w:tc>
         <w:tc>
@@ -16598,7 +15496,7 @@
               <w:rPr>
                 <w:rFonts w:hint="eastAsia"/>
               </w:rPr>
-              <w:t>상수는 2.7 사용</w:t>
+              <w:t>직업 공통</w:t>
             </w:r>
           </w:p>
         </w:tc>
@@ -16618,29 +15516,10 @@
               <w:jc w:val="center"/>
             </w:pPr>
             <w:r>
-              <w:t>LN(</w:t>
-            </w:r>
-            <w:r>
-              <w:rPr>
-                <w:rFonts w:hint="eastAsia"/>
-              </w:rPr>
-              <w:t>장비</w:t>
-            </w:r>
-          </w:p>
-          <w:p>
-            <w:pPr>
-              <w:pStyle w:val="3"/>
-              <w:numPr>
-                <w:ilvl w:val="0"/>
-                <w:numId w:val="0"/>
-              </w:numPr>
-              <w:jc w:val="center"/>
-            </w:pPr>
-            <w:r>
-              <w:rPr>
-                <w:rFonts w:hint="eastAsia"/>
-              </w:rPr>
-              <w:t>방어력)</w:t>
+              <w:rPr>
+                <w:rFonts w:hint="eastAsia"/>
+              </w:rPr>
+              <w:t>체력</w:t>
             </w:r>
           </w:p>
         </w:tc>
@@ -16658,19 +15537,14 @@
               <w:jc w:val="center"/>
             </w:pPr>
             <w:r>
-              <w:rPr>
-                <w:rFonts w:hint="eastAsia"/>
-              </w:rPr>
-              <w:t xml:space="preserve">장비 방어력에 대한 </w:t>
-            </w:r>
-            <w:proofErr w:type="spellStart"/>
-            <w:r>
-              <w:rPr>
-                <w:rFonts w:hint="eastAsia"/>
-              </w:rPr>
-              <w:t>로그값</w:t>
-            </w:r>
-            <w:proofErr w:type="spellEnd"/>
+              <w:t>PC</w:t>
+            </w:r>
+            <w:r>
+              <w:rPr>
+                <w:rFonts w:hint="eastAsia"/>
+              </w:rPr>
+              <w:t>의 현재 체력</w:t>
+            </w:r>
           </w:p>
         </w:tc>
         <w:tc>
@@ -16690,7 +15564,7 @@
               <w:rPr>
                 <w:rFonts w:hint="eastAsia"/>
               </w:rPr>
-              <w:t>상수는 2.7 사용</w:t>
+              <w:t>-</w:t>
             </w:r>
           </w:p>
         </w:tc>
@@ -16713,7 +15587,7 @@
               <w:rPr>
                 <w:rFonts w:hint="eastAsia"/>
               </w:rPr>
-              <w:t>2</w:t>
+              <w:t>10</w:t>
             </w:r>
           </w:p>
         </w:tc>
@@ -16723,21 +15597,14 @@
           </w:tcPr>
           <w:p>
             <w:pPr>
-              <w:pStyle w:val="3"/>
-              <w:numPr>
-                <w:ilvl w:val="0"/>
-                <w:numId w:val="0"/>
-              </w:numPr>
-              <w:jc w:val="center"/>
-            </w:pPr>
-            <w:proofErr w:type="spellStart"/>
+              <w:jc w:val="center"/>
+            </w:pPr>
             <w:r>
               <w:rPr>
                 <w:rFonts w:hint="eastAsia"/>
               </w:rPr>
               <w:t>보정값</w:t>
             </w:r>
-            <w:proofErr w:type="spellEnd"/>
           </w:p>
         </w:tc>
         <w:tc>
@@ -16758,92 +15625,6 @@
                 <w:rFonts w:hint="eastAsia"/>
               </w:rPr>
               <w:t>-</w:t>
-            </w:r>
-          </w:p>
-        </w:tc>
-      </w:tr>
-      <w:tr>
-        <w:tc>
-          <w:tcPr>
-            <w:tcW w:w="1797" w:type="dxa"/>
-          </w:tcPr>
-          <w:p>
-            <w:pPr>
-              <w:pStyle w:val="3"/>
-              <w:numPr>
-                <w:ilvl w:val="0"/>
-                <w:numId w:val="0"/>
-              </w:numPr>
-              <w:jc w:val="center"/>
-            </w:pPr>
-            <w:proofErr w:type="spellStart"/>
-            <w:r>
-              <w:rPr>
-                <w:rFonts w:hint="eastAsia"/>
-              </w:rPr>
-              <w:t>품질보정</w:t>
-            </w:r>
-            <w:proofErr w:type="spellEnd"/>
-          </w:p>
-        </w:tc>
-        <w:tc>
-          <w:tcPr>
-            <w:tcW w:w="3889" w:type="dxa"/>
-          </w:tcPr>
-          <w:p>
-            <w:pPr>
-              <w:pStyle w:val="3"/>
-              <w:numPr>
-                <w:ilvl w:val="0"/>
-                <w:numId w:val="0"/>
-              </w:numPr>
-              <w:jc w:val="center"/>
-            </w:pPr>
-            <w:r>
-              <w:rPr>
-                <w:rFonts w:hint="eastAsia"/>
-              </w:rPr>
-              <w:t>장비의 등급에 따른</w:t>
-            </w:r>
-          </w:p>
-          <w:p>
-            <w:pPr>
-              <w:jc w:val="center"/>
-            </w:pPr>
-            <w:r>
-              <w:rPr>
-                <w:rFonts w:hint="eastAsia"/>
-              </w:rPr>
-              <w:t xml:space="preserve">추가 마법 </w:t>
-            </w:r>
-            <w:proofErr w:type="spellStart"/>
-            <w:r>
-              <w:rPr>
-                <w:rFonts w:hint="eastAsia"/>
-              </w:rPr>
-              <w:t>벙여력</w:t>
-            </w:r>
-            <w:proofErr w:type="spellEnd"/>
-          </w:p>
-        </w:tc>
-        <w:tc>
-          <w:tcPr>
-            <w:tcW w:w="2844" w:type="dxa"/>
-          </w:tcPr>
-          <w:p>
-            <w:pPr>
-              <w:pStyle w:val="3"/>
-              <w:numPr>
-                <w:ilvl w:val="0"/>
-                <w:numId w:val="0"/>
-              </w:numPr>
-              <w:jc w:val="center"/>
-            </w:pPr>
-            <w:r>
-              <w:rPr>
-                <w:rFonts w:hint="eastAsia"/>
-              </w:rPr>
-              <w:t>장비의 등급</w:t>
             </w:r>
           </w:p>
         </w:tc>
@@ -16868,10 +15649,22 @@
         </w:numPr>
       </w:pPr>
       <w:r>
-        <w:rPr>
-          <w:rFonts w:hint="eastAsia"/>
-        </w:rPr>
-        <w:t>단위는 %을 사용한다.</w:t>
+        <w:t>PC</w:t>
+      </w:r>
+      <w:r>
+        <w:rPr>
+          <w:rFonts w:hint="eastAsia"/>
+        </w:rPr>
+        <w:t xml:space="preserve">가 전투를 5초 이상 진행되지 않으면 </w:t>
+      </w:r>
+      <w:r>
+        <w:t>HP</w:t>
+      </w:r>
+      <w:r>
+        <w:rPr>
+          <w:rFonts w:hint="eastAsia"/>
+        </w:rPr>
+        <w:t>회복이 진행된다.</w:t>
       </w:r>
     </w:p>
     <w:p>
@@ -16886,84 +15679,34 @@
         <w:rPr>
           <w:rFonts w:hint="eastAsia"/>
         </w:rPr>
-        <w:t>장비 착용 여부를 통해 마법 방어력이 달라질 수 있다.</w:t>
-      </w:r>
-    </w:p>
-    <w:p>
-      <w:pPr>
-        <w:pStyle w:val="3"/>
-        <w:numPr>
-          <w:ilvl w:val="4"/>
-          <w:numId w:val="1"/>
-        </w:numPr>
-      </w:pPr>
-      <w:r>
-        <w:rPr>
-          <w:rFonts w:hint="eastAsia"/>
-        </w:rPr>
-        <w:t>장비의 등급에 따라 최종 방어력에 추가 계수를 부여한다</w:t>
-      </w:r>
-    </w:p>
-    <w:p>
-      <w:pPr>
-        <w:pStyle w:val="3"/>
-        <w:numPr>
-          <w:ilvl w:val="4"/>
-          <w:numId w:val="1"/>
-        </w:numPr>
-      </w:pPr>
-      <w:r>
-        <w:rPr>
-          <w:rFonts w:hint="eastAsia"/>
-        </w:rPr>
-        <w:t xml:space="preserve">예를 들어 같은 </w:t>
-      </w:r>
-      <w:proofErr w:type="spellStart"/>
-      <w:r>
-        <w:rPr>
-          <w:rFonts w:hint="eastAsia"/>
-        </w:rPr>
-        <w:t>방어구</w:t>
-      </w:r>
-      <w:r>
-        <w:rPr>
-          <w:rFonts w:hint="eastAsia"/>
-        </w:rPr>
-        <w:t>라도</w:t>
-      </w:r>
-      <w:proofErr w:type="spellEnd"/>
-      <w:r>
-        <w:rPr>
-          <w:rFonts w:hint="eastAsia"/>
-        </w:rPr>
-        <w:t xml:space="preserve"> 하급과 유니크의 공격력은 다르다.</w:t>
-      </w:r>
-    </w:p>
-    <w:p>
-      <w:pPr>
-        <w:pStyle w:val="3"/>
-        <w:numPr>
-          <w:ilvl w:val="4"/>
-          <w:numId w:val="1"/>
-        </w:numPr>
-      </w:pPr>
-      <w:r>
-        <w:rPr>
-          <w:rFonts w:hint="eastAsia"/>
-        </w:rPr>
-        <w:t>장비를 착용하지 않았을 경우, 품질보정값은 곱하</w:t>
-      </w:r>
-      <w:r>
-        <w:rPr>
-          <w:rFonts w:hint="eastAsia"/>
-        </w:rPr>
-        <w:t>지</w:t>
-      </w:r>
-      <w:r>
-        <w:rPr>
-          <w:rFonts w:hint="eastAsia"/>
-        </w:rPr>
-        <w:t xml:space="preserve"> 않는다.</w:t>
+        <w:t xml:space="preserve">정해진 값만큼 </w:t>
+      </w:r>
+      <w:r>
+        <w:rPr>
+          <w:rFonts w:hint="eastAsia"/>
+        </w:rPr>
+        <w:t>1초에 한 번씩 회복된다.</w:t>
+      </w:r>
+    </w:p>
+    <w:p>
+      <w:pPr>
+        <w:pStyle w:val="3"/>
+        <w:numPr>
+          <w:ilvl w:val="0"/>
+          <w:numId w:val="0"/>
+        </w:numPr>
+        <w:ind w:left="1440"/>
+      </w:pPr>
+    </w:p>
+    <w:p>
+      <w:pPr>
+        <w:pStyle w:val="3"/>
+      </w:pPr>
+      <w:r>
+        <w:rPr>
+          <w:rFonts w:hint="eastAsia"/>
+        </w:rPr>
+        <w:t>예외처리</w:t>
       </w:r>
     </w:p>
     <w:p>
@@ -16975,96 +15718,13 @@
         </w:numPr>
       </w:pPr>
       <w:r>
-        <w:rPr>
-          <w:rFonts w:hint="eastAsia"/>
-        </w:rPr>
-        <w:t>장비와 체력을 통해 얻는 마법 방어력의 비중을 설정한다.</w:t>
-      </w:r>
-    </w:p>
-    <w:p>
-      <w:pPr>
-        <w:pStyle w:val="3"/>
-        <w:numPr>
-          <w:ilvl w:val="4"/>
-          <w:numId w:val="1"/>
-        </w:numPr>
-      </w:pPr>
-      <w:r>
-        <w:rPr>
-          <w:rFonts w:hint="eastAsia"/>
-        </w:rPr>
-        <w:t xml:space="preserve">지능 3 : </w:t>
-      </w:r>
-      <w:proofErr w:type="spellStart"/>
-      <w:r>
-        <w:rPr>
-          <w:rFonts w:hint="eastAsia"/>
-        </w:rPr>
-        <w:t>방어구</w:t>
-      </w:r>
-      <w:proofErr w:type="spellEnd"/>
-      <w:r>
-        <w:rPr>
-          <w:rFonts w:hint="eastAsia"/>
-        </w:rPr>
-        <w:t xml:space="preserve"> 7</w:t>
-      </w:r>
-    </w:p>
-    <w:p>
-      <w:pPr>
-        <w:pStyle w:val="3"/>
-        <w:numPr>
-          <w:ilvl w:val="4"/>
-          <w:numId w:val="1"/>
-        </w:numPr>
-      </w:pPr>
-      <w:r>
-        <w:rPr>
-          <w:rFonts w:hint="eastAsia"/>
-        </w:rPr>
-        <w:t xml:space="preserve">최종 레벨 이후 </w:t>
-      </w:r>
-      <w:proofErr w:type="spellStart"/>
-      <w:r>
-        <w:rPr>
-          <w:rFonts w:hint="eastAsia"/>
-        </w:rPr>
-        <w:t>동레벨에서</w:t>
-      </w:r>
-      <w:proofErr w:type="spellEnd"/>
-      <w:r>
-        <w:rPr>
-          <w:rFonts w:hint="eastAsia"/>
-        </w:rPr>
-        <w:t xml:space="preserve"> </w:t>
-      </w:r>
-      <w:proofErr w:type="spellStart"/>
-      <w:r>
-        <w:rPr>
-          <w:rFonts w:hint="eastAsia"/>
-        </w:rPr>
-        <w:t>파밍을</w:t>
-      </w:r>
-      <w:proofErr w:type="spellEnd"/>
-      <w:r>
-        <w:rPr>
-          <w:rFonts w:hint="eastAsia"/>
-        </w:rPr>
-        <w:t xml:space="preserve"> 통한 </w:t>
-      </w:r>
-      <w:proofErr w:type="spellStart"/>
-      <w:r>
-        <w:rPr>
-          <w:rFonts w:hint="eastAsia"/>
-        </w:rPr>
-        <w:t>성장구도를</w:t>
-      </w:r>
-      <w:proofErr w:type="spellEnd"/>
-      <w:r>
-        <w:rPr>
-          <w:rFonts w:hint="eastAsia"/>
-        </w:rPr>
-        <w:t xml:space="preserve"> 예상한다.</w:t>
+        <w:t>HP</w:t>
+      </w:r>
+      <w:r>
+        <w:rPr>
+          <w:rFonts w:hint="eastAsia"/>
+        </w:rPr>
+        <w:t>회복은 0미만으로 감소하지 않는다.</w:t>
       </w:r>
     </w:p>
     <w:p>
@@ -17075,16 +15735,11 @@
           <w:numId w:val="1"/>
         </w:numPr>
       </w:pPr>
-    </w:p>
-    <w:p>
-      <w:pPr>
-        <w:pStyle w:val="3"/>
-      </w:pPr>
-      <w:r>
-        <w:rPr>
-          <w:rFonts w:hint="eastAsia"/>
-        </w:rPr>
-        <w:t>예외처리</w:t>
+      <w:r>
+        <w:rPr>
+          <w:rFonts w:hint="eastAsia"/>
+        </w:rPr>
+        <w:t>최대 체력을 회복 한 후 나머지 값은 반환한다.</w:t>
       </w:r>
     </w:p>
     <w:p>
@@ -17096,10 +15751,22 @@
         </w:numPr>
       </w:pPr>
       <w:r>
-        <w:rPr>
-          <w:rFonts w:hint="eastAsia"/>
-        </w:rPr>
-        <w:t>방어력의 최소값은 0이다.</w:t>
+        <w:t>PC</w:t>
+      </w:r>
+      <w:r>
+        <w:rPr>
+          <w:rFonts w:hint="eastAsia"/>
+        </w:rPr>
+        <w:t xml:space="preserve">가 최대 체력일 경우 </w:t>
+      </w:r>
+      <w:r>
+        <w:t>HP</w:t>
+      </w:r>
+      <w:r>
+        <w:rPr>
+          <w:rFonts w:hint="eastAsia"/>
+        </w:rPr>
+        <w:t>회복이 진행되지 않는다.</w:t>
       </w:r>
     </w:p>
     <w:p>
@@ -17117,7 +15784,6 @@
         <w:pStyle w:val="1"/>
       </w:pPr>
       <w:bookmarkStart w:id="32" w:name="_Toc466336257"/>
-      <w:proofErr w:type="spellStart"/>
       <w:r>
         <w:rPr>
           <w:rFonts w:hint="eastAsia"/>
@@ -17126,7 +15792,6 @@
         <w:t>공격속성</w:t>
       </w:r>
       <w:bookmarkEnd w:id="32"/>
-      <w:proofErr w:type="spellEnd"/>
     </w:p>
     <w:p>
       <w:pPr>
@@ -17137,6 +15802,475 @@
         <w:rPr>
           <w:rFonts w:hint="eastAsia"/>
         </w:rPr>
+        <w:t>정의</w:t>
+      </w:r>
+    </w:p>
+    <w:p>
+      <w:pPr>
+        <w:pStyle w:val="3"/>
+      </w:pPr>
+      <w:r>
+        <w:rPr>
+          <w:rFonts w:hint="eastAsia"/>
+        </w:rPr>
+        <w:t>장비를 통해서만 획득할 수 있는</w:t>
+      </w:r>
+      <w:r>
+        <w:rPr>
+          <w:rFonts w:hint="eastAsia"/>
+        </w:rPr>
+        <w:t xml:space="preserve"> 직업의 특성을 강화시켜주는 선택적</w:t>
+      </w:r>
+      <w:r>
+        <w:rPr>
+          <w:rFonts w:hint="eastAsia"/>
+        </w:rPr>
+        <w:t xml:space="preserve"> </w:t>
+      </w:r>
+      <w:r>
+        <w:rPr>
+          <w:rFonts w:hint="eastAsia"/>
+        </w:rPr>
+        <w:t>값</w:t>
+      </w:r>
+    </w:p>
+    <w:p>
+      <w:pPr>
+        <w:pStyle w:val="2"/>
+        <w:numPr>
+          <w:ilvl w:val="0"/>
+          <w:numId w:val="0"/>
+        </w:numPr>
+        <w:ind w:left="960"/>
+      </w:pPr>
+    </w:p>
+    <w:p>
+      <w:pPr>
+        <w:pStyle w:val="2"/>
+      </w:pPr>
+      <w:r>
+        <w:rPr>
+          <w:rFonts w:hint="eastAsia"/>
+        </w:rPr>
+        <w:t>개요</w:t>
+      </w:r>
+    </w:p>
+    <w:tbl>
+      <w:tblPr>
+        <w:tblStyle w:val="ac"/>
+        <w:tblW w:w="0" w:type="auto"/>
+        <w:tblInd w:w="1440" w:type="dxa"/>
+        <w:tblLook w:val="04A0" w:firstRow="1" w:lastRow="0" w:firstColumn="1" w:lastColumn="0" w:noHBand="0" w:noVBand="1"/>
+      </w:tblPr>
+      <w:tblGrid>
+        <w:gridCol w:w="1397"/>
+        <w:gridCol w:w="5512"/>
+        <w:gridCol w:w="2101"/>
+      </w:tblGrid>
+      <w:tr>
+        <w:tc>
+          <w:tcPr>
+            <w:tcW w:w="1397" w:type="dxa"/>
+            <w:shd w:val="clear" w:color="auto" w:fill="DEEAF6" w:themeFill="accent1" w:themeFillTint="33"/>
+            <w:vAlign w:val="center"/>
+          </w:tcPr>
+          <w:p>
+            <w:pPr>
+              <w:pStyle w:val="3"/>
+              <w:numPr>
+                <w:ilvl w:val="0"/>
+                <w:numId w:val="0"/>
+              </w:numPr>
+              <w:jc w:val="center"/>
+            </w:pPr>
+            <w:r>
+              <w:rPr>
+                <w:rFonts w:hint="eastAsia"/>
+              </w:rPr>
+              <w:t>구분</w:t>
+            </w:r>
+          </w:p>
+        </w:tc>
+        <w:tc>
+          <w:tcPr>
+            <w:tcW w:w="5512" w:type="dxa"/>
+            <w:shd w:val="clear" w:color="auto" w:fill="DEEAF6" w:themeFill="accent1" w:themeFillTint="33"/>
+            <w:vAlign w:val="center"/>
+          </w:tcPr>
+          <w:p>
+            <w:pPr>
+              <w:pStyle w:val="3"/>
+              <w:numPr>
+                <w:ilvl w:val="0"/>
+                <w:numId w:val="0"/>
+              </w:numPr>
+              <w:jc w:val="center"/>
+            </w:pPr>
+            <w:r>
+              <w:rPr>
+                <w:rFonts w:hint="eastAsia"/>
+              </w:rPr>
+              <w:t>설명</w:t>
+            </w:r>
+          </w:p>
+        </w:tc>
+        <w:tc>
+          <w:tcPr>
+            <w:tcW w:w="2101" w:type="dxa"/>
+            <w:shd w:val="clear" w:color="auto" w:fill="DEEAF6" w:themeFill="accent1" w:themeFillTint="33"/>
+            <w:vAlign w:val="center"/>
+          </w:tcPr>
+          <w:p>
+            <w:pPr>
+              <w:pStyle w:val="3"/>
+              <w:numPr>
+                <w:ilvl w:val="0"/>
+                <w:numId w:val="0"/>
+              </w:numPr>
+              <w:jc w:val="center"/>
+            </w:pPr>
+            <w:r>
+              <w:rPr>
+                <w:rFonts w:hint="eastAsia"/>
+              </w:rPr>
+              <w:t>역할</w:t>
+            </w:r>
+          </w:p>
+        </w:tc>
+      </w:tr>
+      <w:tr>
+        <w:tc>
+          <w:tcPr>
+            <w:tcW w:w="1397" w:type="dxa"/>
+            <w:vAlign w:val="center"/>
+          </w:tcPr>
+          <w:p>
+            <w:pPr>
+              <w:pStyle w:val="3"/>
+              <w:numPr>
+                <w:ilvl w:val="0"/>
+                <w:numId w:val="0"/>
+              </w:numPr>
+              <w:jc w:val="center"/>
+            </w:pPr>
+            <w:r>
+              <w:rPr>
+                <w:rFonts w:hint="eastAsia"/>
+              </w:rPr>
+              <w:t>특화</w:t>
+            </w:r>
+          </w:p>
+        </w:tc>
+        <w:tc>
+          <w:tcPr>
+            <w:tcW w:w="5512" w:type="dxa"/>
+            <w:vAlign w:val="center"/>
+          </w:tcPr>
+          <w:p>
+            <w:pPr>
+              <w:pStyle w:val="3"/>
+              <w:numPr>
+                <w:ilvl w:val="0"/>
+                <w:numId w:val="0"/>
+              </w:numPr>
+              <w:jc w:val="center"/>
+            </w:pPr>
+            <w:r>
+              <w:t>PC</w:t>
+            </w:r>
+            <w:r>
+              <w:rPr>
+                <w:rFonts w:hint="eastAsia"/>
+              </w:rPr>
+              <w:t>의 직업 스킬을 강화시켜주는 스텟</w:t>
+            </w:r>
+          </w:p>
+        </w:tc>
+        <w:tc>
+          <w:tcPr>
+            <w:tcW w:w="2101" w:type="dxa"/>
+            <w:vMerge w:val="restart"/>
+            <w:vAlign w:val="center"/>
+          </w:tcPr>
+          <w:p>
+            <w:pPr>
+              <w:pStyle w:val="3"/>
+              <w:numPr>
+                <w:ilvl w:val="0"/>
+                <w:numId w:val="0"/>
+              </w:numPr>
+              <w:jc w:val="center"/>
+            </w:pPr>
+            <w:r>
+              <w:t>PC</w:t>
+            </w:r>
+            <w:r>
+              <w:rPr>
+                <w:rFonts w:hint="eastAsia"/>
+              </w:rPr>
+              <w:t>의</w:t>
+            </w:r>
+          </w:p>
+          <w:p>
+            <w:pPr>
+              <w:pStyle w:val="3"/>
+              <w:numPr>
+                <w:ilvl w:val="0"/>
+                <w:numId w:val="0"/>
+              </w:numPr>
+              <w:jc w:val="center"/>
+            </w:pPr>
+            <w:r>
+              <w:rPr>
+                <w:rFonts w:hint="eastAsia"/>
+              </w:rPr>
+              <w:t>공격능력</w:t>
+            </w:r>
+          </w:p>
+        </w:tc>
+      </w:tr>
+      <w:tr>
+        <w:tc>
+          <w:tcPr>
+            <w:tcW w:w="1397" w:type="dxa"/>
+            <w:vAlign w:val="center"/>
+          </w:tcPr>
+          <w:p>
+            <w:pPr>
+              <w:pStyle w:val="3"/>
+              <w:numPr>
+                <w:ilvl w:val="0"/>
+                <w:numId w:val="0"/>
+              </w:numPr>
+              <w:jc w:val="center"/>
+            </w:pPr>
+            <w:r>
+              <w:rPr>
+                <w:rFonts w:hint="eastAsia"/>
+              </w:rPr>
+              <w:t>치명타</w:t>
+            </w:r>
+          </w:p>
+        </w:tc>
+        <w:tc>
+          <w:tcPr>
+            <w:tcW w:w="5512" w:type="dxa"/>
+            <w:vAlign w:val="center"/>
+          </w:tcPr>
+          <w:p>
+            <w:pPr>
+              <w:pStyle w:val="3"/>
+              <w:numPr>
+                <w:ilvl w:val="0"/>
+                <w:numId w:val="0"/>
+              </w:numPr>
+              <w:jc w:val="center"/>
+            </w:pPr>
+            <w:r>
+              <w:t>PC</w:t>
+            </w:r>
+            <w:r>
+              <w:rPr>
+                <w:rFonts w:hint="eastAsia"/>
+              </w:rPr>
+              <w:t>의 공격을 확률에 따라 증폭시켜주는 스텟</w:t>
+            </w:r>
+          </w:p>
+        </w:tc>
+        <w:tc>
+          <w:tcPr>
+            <w:tcW w:w="2101" w:type="dxa"/>
+            <w:vMerge/>
+            <w:vAlign w:val="center"/>
+          </w:tcPr>
+          <w:p>
+            <w:pPr>
+              <w:pStyle w:val="3"/>
+              <w:numPr>
+                <w:ilvl w:val="0"/>
+                <w:numId w:val="0"/>
+              </w:numPr>
+              <w:jc w:val="center"/>
+            </w:pPr>
+          </w:p>
+        </w:tc>
+      </w:tr>
+      <w:tr>
+        <w:tc>
+          <w:tcPr>
+            <w:tcW w:w="1397" w:type="dxa"/>
+            <w:vAlign w:val="center"/>
+          </w:tcPr>
+          <w:p>
+            <w:pPr>
+              <w:pStyle w:val="3"/>
+              <w:numPr>
+                <w:ilvl w:val="0"/>
+                <w:numId w:val="0"/>
+              </w:numPr>
+              <w:jc w:val="center"/>
+            </w:pPr>
+            <w:r>
+              <w:rPr>
+                <w:rFonts w:hint="eastAsia"/>
+              </w:rPr>
+              <w:t>강타</w:t>
+            </w:r>
+          </w:p>
+        </w:tc>
+        <w:tc>
+          <w:tcPr>
+            <w:tcW w:w="5512" w:type="dxa"/>
+            <w:vAlign w:val="center"/>
+          </w:tcPr>
+          <w:p>
+            <w:pPr>
+              <w:pStyle w:val="3"/>
+              <w:numPr>
+                <w:ilvl w:val="0"/>
+                <w:numId w:val="0"/>
+              </w:numPr>
+              <w:jc w:val="center"/>
+            </w:pPr>
+            <w:r>
+              <w:t>PC</w:t>
+            </w:r>
+            <w:r>
+              <w:rPr>
+                <w:rFonts w:hint="eastAsia"/>
+              </w:rPr>
+              <w:t>의 공격이 적을 넘어뜨리거나 밀쳐낼 확률을 높이는 스텟</w:t>
+            </w:r>
+          </w:p>
+        </w:tc>
+        <w:tc>
+          <w:tcPr>
+            <w:tcW w:w="2101" w:type="dxa"/>
+            <w:vMerge/>
+            <w:vAlign w:val="center"/>
+          </w:tcPr>
+          <w:p>
+            <w:pPr>
+              <w:pStyle w:val="3"/>
+              <w:numPr>
+                <w:ilvl w:val="0"/>
+                <w:numId w:val="0"/>
+              </w:numPr>
+              <w:jc w:val="center"/>
+            </w:pPr>
+          </w:p>
+        </w:tc>
+      </w:tr>
+      <w:tr>
+        <w:tc>
+          <w:tcPr>
+            <w:tcW w:w="1397" w:type="dxa"/>
+            <w:vAlign w:val="center"/>
+          </w:tcPr>
+          <w:p>
+            <w:pPr>
+              <w:pStyle w:val="3"/>
+              <w:numPr>
+                <w:ilvl w:val="0"/>
+                <w:numId w:val="0"/>
+              </w:numPr>
+              <w:jc w:val="center"/>
+            </w:pPr>
+            <w:r>
+              <w:rPr>
+                <w:rFonts w:hint="eastAsia"/>
+              </w:rPr>
+              <w:t>공격속도</w:t>
+            </w:r>
+          </w:p>
+        </w:tc>
+        <w:tc>
+          <w:tcPr>
+            <w:tcW w:w="5512" w:type="dxa"/>
+            <w:vAlign w:val="center"/>
+          </w:tcPr>
+          <w:p>
+            <w:pPr>
+              <w:pStyle w:val="3"/>
+              <w:numPr>
+                <w:ilvl w:val="0"/>
+                <w:numId w:val="0"/>
+              </w:numPr>
+              <w:jc w:val="center"/>
+            </w:pPr>
+            <w:r>
+              <w:t>PC</w:t>
+            </w:r>
+            <w:r>
+              <w:rPr>
+                <w:rFonts w:hint="eastAsia"/>
+              </w:rPr>
+              <w:t>의 공격속도를 더 빠르게 해주는 스텟</w:t>
+            </w:r>
+          </w:p>
+        </w:tc>
+        <w:tc>
+          <w:tcPr>
+            <w:tcW w:w="2101" w:type="dxa"/>
+            <w:vMerge/>
+            <w:vAlign w:val="center"/>
+          </w:tcPr>
+          <w:p>
+            <w:pPr>
+              <w:pStyle w:val="3"/>
+              <w:numPr>
+                <w:ilvl w:val="0"/>
+                <w:numId w:val="0"/>
+              </w:numPr>
+              <w:jc w:val="center"/>
+            </w:pPr>
+          </w:p>
+        </w:tc>
+      </w:tr>
+    </w:tbl>
+    <w:p>
+      <w:pPr>
+        <w:pStyle w:val="3"/>
+        <w:numPr>
+          <w:ilvl w:val="0"/>
+          <w:numId w:val="0"/>
+        </w:numPr>
+        <w:ind w:left="1440"/>
+      </w:pPr>
+    </w:p>
+    <w:p>
+      <w:pPr>
+        <w:pStyle w:val="3"/>
+      </w:pPr>
+      <w:r>
+        <w:rPr>
+          <w:rFonts w:hint="eastAsia"/>
+        </w:rPr>
+        <w:t>공격속성의 값들은 장비를 통해서만 상승시킬 수 있다.</w:t>
+      </w:r>
+    </w:p>
+    <w:p>
+      <w:pPr>
+        <w:widowControl/>
+        <w:wordWrap/>
+        <w:jc w:val="left"/>
+        <w:rPr>
+          <w:rFonts w:asciiTheme="majorHAnsi" w:eastAsiaTheme="majorEastAsia" w:hAnsiTheme="majorHAnsi" w:cstheme="majorBidi"/>
+        </w:rPr>
+      </w:pPr>
+      <w:r>
+        <w:br w:type="page"/>
+      </w:r>
+    </w:p>
+    <w:p>
+      <w:pPr>
+        <w:pStyle w:val="2"/>
+      </w:pPr>
+      <w:r>
+        <w:rPr>
+          <w:rFonts w:hint="eastAsia"/>
+        </w:rPr>
+        <w:lastRenderedPageBreak/>
         <w:t>특화</w:t>
       </w:r>
       <w:bookmarkEnd w:id="33"/>
@@ -17200,21 +16334,7 @@
         <w:rPr>
           <w:rFonts w:hint="eastAsia"/>
         </w:rPr>
-        <w:t xml:space="preserve">정의된 수치에 따라 해당 직업의 </w:t>
-      </w:r>
-      <w:proofErr w:type="spellStart"/>
-      <w:r>
-        <w:rPr>
-          <w:rFonts w:hint="eastAsia"/>
-        </w:rPr>
-        <w:t>특화스킬의</w:t>
-      </w:r>
-      <w:proofErr w:type="spellEnd"/>
-      <w:r>
-        <w:rPr>
-          <w:rFonts w:hint="eastAsia"/>
-        </w:rPr>
-        <w:t xml:space="preserve"> </w:t>
+        <w:t xml:space="preserve">정의된 수치에 따라 해당 직업의 특화스킬의 </w:t>
       </w:r>
       <w:r>
         <w:rPr>
@@ -17536,7 +16656,13 @@
         <w:rPr>
           <w:rFonts w:hint="eastAsia"/>
         </w:rPr>
-        <w:t>강력한 장비의 효율을 이용해 적에게 치명적인 공격을 가한다.</w:t>
+        <w:t xml:space="preserve">강력한 장비의 효율을 이용해 </w:t>
+      </w:r>
+      <w:r>
+        <w:rPr>
+          <w:rFonts w:hint="eastAsia"/>
+        </w:rPr>
+        <w:t>평소보다 더 강력한 행위를 할 수 있다.</w:t>
       </w:r>
     </w:p>
     <w:p>
@@ -17572,27 +16698,16 @@
         <w:rPr>
           <w:rFonts w:hint="eastAsia"/>
         </w:rPr>
-        <w:t xml:space="preserve">정의된 수치에 따라 공격이 2배의 </w:t>
-      </w:r>
-      <w:proofErr w:type="spellStart"/>
-      <w:r>
-        <w:rPr>
-          <w:rFonts w:hint="eastAsia"/>
-        </w:rPr>
-        <w:t>피해량으로</w:t>
-      </w:r>
-      <w:proofErr w:type="spellEnd"/>
-      <w:r>
-        <w:rPr>
-          <w:rFonts w:hint="eastAsia"/>
-        </w:rPr>
-        <w:t xml:space="preserve"> </w:t>
-      </w:r>
-      <w:r>
-        <w:rPr>
-          <w:rFonts w:hint="eastAsia"/>
-        </w:rPr>
-        <w:t>증폭되어 적용된다.</w:t>
+        <w:t xml:space="preserve">정의된 수치에 따라 </w:t>
+      </w:r>
+      <w:r>
+        <w:t>PC</w:t>
+      </w:r>
+      <w:r>
+        <w:rPr>
+          <w:rFonts w:hint="eastAsia"/>
+        </w:rPr>
+        <w:t>의 행동이 200%로 증폭되어 작용한다.</w:t>
       </w:r>
     </w:p>
     <w:p>
@@ -17730,21 +16845,7 @@
               <w:rPr>
                 <w:rFonts w:hint="eastAsia"/>
               </w:rPr>
-              <w:t xml:space="preserve">인 값에 대한 자연 </w:t>
-            </w:r>
-            <w:proofErr w:type="spellStart"/>
-            <w:r>
-              <w:rPr>
-                <w:rFonts w:hint="eastAsia"/>
-              </w:rPr>
-              <w:t>로그값</w:t>
-            </w:r>
-            <w:proofErr w:type="spellEnd"/>
-            <w:r>
-              <w:rPr>
-                <w:rFonts w:hint="eastAsia"/>
-              </w:rPr>
-              <w:t>, 2.7로 사용한다.</w:t>
+              <w:t>인 값에 대한 자연 로그값, 2.7로 사용한다.</w:t>
             </w:r>
           </w:p>
         </w:tc>
@@ -17962,16 +17063,8 @@
               <w:rPr>
                 <w:rFonts w:hint="eastAsia"/>
               </w:rPr>
-              <w:t xml:space="preserve">에 대한 </w:t>
-            </w:r>
-            <w:proofErr w:type="spellStart"/>
-            <w:r>
-              <w:rPr>
-                <w:rFonts w:hint="eastAsia"/>
-              </w:rPr>
-              <w:t>로그값</w:t>
-            </w:r>
-            <w:proofErr w:type="spellEnd"/>
+              <w:t>에 대한 로그값</w:t>
+            </w:r>
           </w:p>
         </w:tc>
         <w:tc>
@@ -18019,21 +17112,7 @@
         <w:rPr>
           <w:rFonts w:hint="eastAsia"/>
         </w:rPr>
-        <w:t xml:space="preserve">치명타가 발동되면 해당 공격은 </w:t>
-      </w:r>
-      <w:proofErr w:type="spellStart"/>
-      <w:r>
-        <w:rPr>
-          <w:rFonts w:hint="eastAsia"/>
-        </w:rPr>
-        <w:t>피해량이</w:t>
-      </w:r>
-      <w:proofErr w:type="spellEnd"/>
-      <w:r>
-        <w:rPr>
-          <w:rFonts w:hint="eastAsia"/>
-        </w:rPr>
-        <w:t xml:space="preserve"> 2배로 증폭되어 적용된다.</w:t>
+        <w:t>치명타가 발동되면 해당 공격은 피해량이 2배로 증폭되어 적용된다.</w:t>
       </w:r>
     </w:p>
     <w:p>
@@ -18053,19 +17132,11 @@
       <w:r>
         <w:t>HP</w:t>
       </w:r>
-      <w:proofErr w:type="spellStart"/>
-      <w:r>
-        <w:rPr>
-          <w:rFonts w:hint="eastAsia"/>
-        </w:rPr>
-        <w:t>를</w:t>
-      </w:r>
-      <w:proofErr w:type="spellEnd"/>
-      <w:r>
-        <w:rPr>
-          <w:rFonts w:hint="eastAsia"/>
-        </w:rPr>
-        <w:t xml:space="preserve"> 감소 시키는 모든 공격이 포함된다.</w:t>
+      <w:r>
+        <w:rPr>
+          <w:rFonts w:hint="eastAsia"/>
+        </w:rPr>
+        <w:t>를 감소 시키는 모든 공격이 포함된다.</w:t>
       </w:r>
     </w:p>
     <w:p>
@@ -18100,19 +17171,11 @@
       <w:r>
         <w:t>HP</w:t>
       </w:r>
-      <w:proofErr w:type="spellStart"/>
-      <w:r>
-        <w:rPr>
-          <w:rFonts w:hint="eastAsia"/>
-        </w:rPr>
-        <w:t>를</w:t>
-      </w:r>
-      <w:proofErr w:type="spellEnd"/>
-      <w:r>
-        <w:rPr>
-          <w:rFonts w:hint="eastAsia"/>
-        </w:rPr>
-        <w:t xml:space="preserve"> 증가시키는 모든 스킬이 포함된다.</w:t>
+      <w:r>
+        <w:rPr>
+          <w:rFonts w:hint="eastAsia"/>
+        </w:rPr>
+        <w:t>를 증가시키는 모든 스킬이 포함된다.</w:t>
       </w:r>
     </w:p>
     <w:p>
@@ -18127,21 +17190,7 @@
         <w:rPr>
           <w:rFonts w:hint="eastAsia"/>
         </w:rPr>
-        <w:t xml:space="preserve">연산 후 </w:t>
-      </w:r>
-      <w:proofErr w:type="spellStart"/>
-      <w:r>
-        <w:rPr>
-          <w:rFonts w:hint="eastAsia"/>
-        </w:rPr>
-        <w:t>소숫점</w:t>
-      </w:r>
-      <w:proofErr w:type="spellEnd"/>
-      <w:r>
-        <w:rPr>
-          <w:rFonts w:hint="eastAsia"/>
-        </w:rPr>
-        <w:t xml:space="preserve"> 자리는 버린다.</w:t>
+        <w:t>연산 후 소숫점 자리는 버린다.</w:t>
       </w:r>
     </w:p>
     <w:p>
@@ -18156,21 +17205,7 @@
         <w:rPr>
           <w:rFonts w:hint="eastAsia"/>
         </w:rPr>
-        <w:t>단위는 %</w:t>
-      </w:r>
-      <w:proofErr w:type="spellStart"/>
-      <w:r>
-        <w:rPr>
-          <w:rFonts w:hint="eastAsia"/>
-        </w:rPr>
-        <w:t>를</w:t>
-      </w:r>
-      <w:proofErr w:type="spellEnd"/>
-      <w:r>
-        <w:rPr>
-          <w:rFonts w:hint="eastAsia"/>
-        </w:rPr>
-        <w:t xml:space="preserve"> 사용한다.</w:t>
+        <w:t>단위는 %를 사용한다.</w:t>
       </w:r>
     </w:p>
     <w:p>
@@ -18467,21 +17502,7 @@
               <w:rPr>
                 <w:rFonts w:hint="eastAsia"/>
               </w:rPr>
-              <w:t xml:space="preserve">인 값에 대한 자연 </w:t>
-            </w:r>
-            <w:proofErr w:type="spellStart"/>
-            <w:r>
-              <w:rPr>
-                <w:rFonts w:hint="eastAsia"/>
-              </w:rPr>
-              <w:t>로그값</w:t>
-            </w:r>
-            <w:proofErr w:type="spellEnd"/>
-            <w:r>
-              <w:rPr>
-                <w:rFonts w:hint="eastAsia"/>
-              </w:rPr>
-              <w:t>, 2.7로 사용한다</w:t>
+              <w:t>인 값에 대한 자연 로그값, 2.7로 사용한다</w:t>
             </w:r>
           </w:p>
         </w:tc>
@@ -18702,16 +17723,8 @@
               <w:rPr>
                 <w:rFonts w:hint="eastAsia"/>
               </w:rPr>
-              <w:t xml:space="preserve"> 강타에 대한 </w:t>
-            </w:r>
-            <w:proofErr w:type="spellStart"/>
-            <w:r>
-              <w:rPr>
-                <w:rFonts w:hint="eastAsia"/>
-              </w:rPr>
-              <w:t>로그값</w:t>
-            </w:r>
-            <w:proofErr w:type="spellEnd"/>
+              <w:t xml:space="preserve"> 강타에 대한 로그값</w:t>
+            </w:r>
           </w:p>
         </w:tc>
         <w:tc>
@@ -18774,21 +17787,7 @@
         <w:rPr>
           <w:rFonts w:hint="eastAsia"/>
         </w:rPr>
-        <w:t xml:space="preserve">경직 / </w:t>
-      </w:r>
-      <w:proofErr w:type="spellStart"/>
-      <w:r>
-        <w:rPr>
-          <w:rFonts w:hint="eastAsia"/>
-        </w:rPr>
-        <w:t>밀쳐냄</w:t>
-      </w:r>
-      <w:proofErr w:type="spellEnd"/>
-      <w:r>
-        <w:rPr>
-          <w:rFonts w:hint="eastAsia"/>
-        </w:rPr>
-        <w:t xml:space="preserve"> 여부는 각 공격의 설정에 따른다.</w:t>
+        <w:t>경직 / 밀쳐냄 여부는 각 공격의 설정에 따른다.</w:t>
       </w:r>
     </w:p>
     <w:p>
@@ -18803,21 +17802,7 @@
         <w:rPr>
           <w:rFonts w:hint="eastAsia"/>
         </w:rPr>
-        <w:t xml:space="preserve">연산 후 </w:t>
-      </w:r>
-      <w:proofErr w:type="spellStart"/>
-      <w:r>
-        <w:rPr>
-          <w:rFonts w:hint="eastAsia"/>
-        </w:rPr>
-        <w:t>소숫점</w:t>
-      </w:r>
-      <w:proofErr w:type="spellEnd"/>
-      <w:r>
-        <w:rPr>
-          <w:rFonts w:hint="eastAsia"/>
-        </w:rPr>
-        <w:t xml:space="preserve"> 자리는 버린다.</w:t>
+        <w:t>연산 후 소숫점 자리는 버린다.</w:t>
       </w:r>
     </w:p>
     <w:p>
@@ -18832,21 +17817,7 @@
         <w:rPr>
           <w:rFonts w:hint="eastAsia"/>
         </w:rPr>
-        <w:t>단위는 %</w:t>
-      </w:r>
-      <w:proofErr w:type="spellStart"/>
-      <w:r>
-        <w:rPr>
-          <w:rFonts w:hint="eastAsia"/>
-        </w:rPr>
-        <w:t>를</w:t>
-      </w:r>
-      <w:proofErr w:type="spellEnd"/>
-      <w:r>
-        <w:rPr>
-          <w:rFonts w:hint="eastAsia"/>
-        </w:rPr>
-        <w:t xml:space="preserve"> 사용한다.</w:t>
+        <w:t>단위는 %를 사용한다.</w:t>
       </w:r>
     </w:p>
     <w:p>
@@ -19000,19 +17971,11 @@
         </w:rPr>
         <w:t xml:space="preserve">정의된 수치에 따라 </w:t>
       </w:r>
-      <w:proofErr w:type="spellStart"/>
-      <w:r>
-        <w:rPr>
-          <w:rFonts w:hint="eastAsia"/>
-        </w:rPr>
-        <w:t>공격속도의</w:t>
-      </w:r>
-      <w:proofErr w:type="spellEnd"/>
-      <w:r>
-        <w:rPr>
-          <w:rFonts w:hint="eastAsia"/>
-        </w:rPr>
-        <w:t xml:space="preserve"> 배율이 상승한다.</w:t>
+      <w:r>
+        <w:rPr>
+          <w:rFonts w:hint="eastAsia"/>
+        </w:rPr>
+        <w:t>공격속도의 배율이 상승한다.</w:t>
       </w:r>
     </w:p>
     <w:p>
@@ -19358,19 +18321,37 @@
         <w:rPr>
           <w:rFonts w:hint="eastAsia"/>
         </w:rPr>
-        <w:t>공격속도가 올라가면 모든 공격, 스킬</w:t>
-      </w:r>
-      <w:r>
-        <w:rPr>
-          <w:rFonts w:hint="eastAsia"/>
-        </w:rPr>
-        <w:t xml:space="preserve"> </w:t>
-      </w:r>
-      <w:r>
-        <w:rPr>
-          <w:rFonts w:hint="eastAsia"/>
-        </w:rPr>
-        <w:t>행위의 속도가 상승한다.</w:t>
+        <w:t>공격속도의 기본값은 0.01초 단위로 계산되며, 해당 직업의 기본 공격을 한 번 실행하는데 필요한 시간값이다.</w:t>
+      </w:r>
+    </w:p>
+    <w:p>
+      <w:pPr>
+        <w:pStyle w:val="3"/>
+        <w:numPr>
+          <w:ilvl w:val="4"/>
+          <w:numId w:val="1"/>
+        </w:numPr>
+      </w:pPr>
+      <w:r>
+        <w:rPr>
+          <w:rFonts w:hint="eastAsia"/>
+        </w:rPr>
+        <w:t xml:space="preserve">단, </w:t>
+      </w:r>
+      <w:r>
+        <w:rPr>
+          <w:rFonts w:hint="eastAsia"/>
+        </w:rPr>
+        <w:t xml:space="preserve">직업별 기본값을 설정한 이후, </w:t>
+      </w:r>
+      <w:r>
+        <w:t>PC</w:t>
+      </w:r>
+      <w:r>
+        <w:rPr>
+          <w:rFonts w:hint="eastAsia"/>
+        </w:rPr>
+        <w:t>에게는 100으로 표기한다.</w:t>
       </w:r>
     </w:p>
     <w:p>
@@ -19381,45 +18362,23 @@
           <w:numId w:val="1"/>
         </w:numPr>
       </w:pPr>
-      <w:proofErr w:type="spellStart"/>
-      <w:r>
-        <w:rPr>
-          <w:rFonts w:hint="eastAsia"/>
-        </w:rPr>
-        <w:t>공격속도의</w:t>
-      </w:r>
-      <w:proofErr w:type="spellEnd"/>
-      <w:r>
-        <w:rPr>
-          <w:rFonts w:hint="eastAsia"/>
-        </w:rPr>
-        <w:t xml:space="preserve"> 기본값은 </w:t>
-      </w:r>
-      <w:r>
-        <w:rPr>
-          <w:rFonts w:hint="eastAsia"/>
-        </w:rPr>
-        <w:t xml:space="preserve">0.01초 단위로 </w:t>
-      </w:r>
-      <w:r>
-        <w:rPr>
-          <w:rFonts w:hint="eastAsia"/>
-        </w:rPr>
-        <w:t xml:space="preserve">계산되며, 해당 직업의 기본 공격을 한 번 실행하는데 필요한 </w:t>
-      </w:r>
-      <w:proofErr w:type="spellStart"/>
-      <w:r>
-        <w:rPr>
-          <w:rFonts w:hint="eastAsia"/>
-        </w:rPr>
-        <w:t>시간값이다</w:t>
-      </w:r>
-      <w:proofErr w:type="spellEnd"/>
-      <w:r>
-        <w:rPr>
-          <w:rFonts w:hint="eastAsia"/>
-        </w:rPr>
-        <w:t>.</w:t>
+      <w:r>
+        <w:rPr>
+          <w:rFonts w:hint="eastAsia"/>
+        </w:rPr>
+        <w:t>공격속도가 올라가면 모든 공격, 스킬</w:t>
+      </w:r>
+      <w:r>
+        <w:rPr>
+          <w:rFonts w:hint="eastAsia"/>
+        </w:rPr>
+        <w:t xml:space="preserve"> </w:t>
+      </w:r>
+      <w:r>
+        <w:rPr>
+          <w:rFonts w:hint="eastAsia"/>
+        </w:rPr>
+        <w:t>행위의 속도가 상승한다.</w:t>
       </w:r>
     </w:p>
     <w:p>
@@ -19434,21 +18393,7 @@
         <w:rPr>
           <w:rFonts w:hint="eastAsia"/>
         </w:rPr>
-        <w:t xml:space="preserve">연산 후 </w:t>
-      </w:r>
-      <w:proofErr w:type="spellStart"/>
-      <w:r>
-        <w:rPr>
-          <w:rFonts w:hint="eastAsia"/>
-        </w:rPr>
-        <w:t>소숫점</w:t>
-      </w:r>
-      <w:proofErr w:type="spellEnd"/>
-      <w:r>
-        <w:rPr>
-          <w:rFonts w:hint="eastAsia"/>
-        </w:rPr>
-        <w:t xml:space="preserve"> 아래 수는 버린다.</w:t>
+        <w:t>연산 후 소숫점 아래 수는 버린다.</w:t>
       </w:r>
     </w:p>
     <w:p>
@@ -19463,33 +18408,13 @@
         <w:rPr>
           <w:rFonts w:hint="eastAsia"/>
         </w:rPr>
-        <w:t xml:space="preserve">장비의 공격속도는 </w:t>
-      </w:r>
-      <w:proofErr w:type="spellStart"/>
-      <w:r>
-        <w:rPr>
-          <w:rFonts w:hint="eastAsia"/>
-        </w:rPr>
-        <w:t>정수값으로</w:t>
-      </w:r>
-      <w:proofErr w:type="spellEnd"/>
-      <w:r>
-        <w:rPr>
-          <w:rFonts w:hint="eastAsia"/>
-        </w:rPr>
-        <w:t xml:space="preserve"> 상승할</w:t>
-      </w:r>
-      <w:r>
-        <w:rPr>
-          <w:rFonts w:hint="eastAsia"/>
-        </w:rPr>
-        <w:t xml:space="preserve"> </w:t>
-      </w:r>
-      <w:r>
-        <w:rPr>
-          <w:rFonts w:hint="eastAsia"/>
-        </w:rPr>
-        <w:t>수도, %의 개념으로 상승할 수도 있다.</w:t>
+        <w:t xml:space="preserve">장비의 공격속도는 %의 개념으로 </w:t>
+      </w:r>
+      <w:r>
+        <w:rPr>
+          <w:rFonts w:hint="eastAsia"/>
+        </w:rPr>
+        <w:t>상승한다.</w:t>
       </w:r>
     </w:p>
     <w:p>
@@ -19504,7 +18429,7 @@
         <w:rPr>
           <w:rFonts w:hint="eastAsia"/>
         </w:rPr>
-        <w:t>%로 상승하는 공격속도를 기본값에 우선 적용한다.</w:t>
+        <w:t>1이 상승하면 1%의 상승효과가 적용된다.</w:t>
       </w:r>
     </w:p>
     <w:p>
@@ -19579,17 +18504,9 @@
         <w:rPr>
           <w:rFonts w:hint="eastAsia"/>
         </w:rPr>
-        <w:t xml:space="preserve">아직 </w:t>
-      </w:r>
-      <w:proofErr w:type="spellStart"/>
-      <w:r>
-        <w:rPr>
-          <w:rFonts w:hint="eastAsia"/>
-        </w:rPr>
-        <w:t>미작성</w:t>
+        <w:t>아직 미작성</w:t>
       </w:r>
       <w:bookmarkEnd w:id="38"/>
-      <w:proofErr w:type="spellEnd"/>
     </w:p>
     <w:sectPr>
       <w:pgSz w:w="11900" w:h="16840"/>
@@ -21922,6 +20839,36 @@
     </w:lvlOverride>
   </w:num>
   <w:num w:numId="40">
+    <w:abstractNumId w:val="4"/>
+    <w:lvlOverride w:ilvl="0">
+      <w:startOverride w:val="1"/>
+    </w:lvlOverride>
+    <w:lvlOverride w:ilvl="1">
+      <w:startOverride w:val="1"/>
+    </w:lvlOverride>
+    <w:lvlOverride w:ilvl="2">
+      <w:startOverride w:val="1"/>
+    </w:lvlOverride>
+    <w:lvlOverride w:ilvl="3">
+      <w:startOverride w:val="1"/>
+    </w:lvlOverride>
+    <w:lvlOverride w:ilvl="4">
+      <w:startOverride w:val="1"/>
+    </w:lvlOverride>
+    <w:lvlOverride w:ilvl="5">
+      <w:startOverride w:val="1"/>
+    </w:lvlOverride>
+    <w:lvlOverride w:ilvl="6">
+      <w:startOverride w:val="1"/>
+    </w:lvlOverride>
+    <w:lvlOverride w:ilvl="7">
+      <w:startOverride w:val="1"/>
+    </w:lvlOverride>
+    <w:lvlOverride w:ilvl="8">
+      <w:startOverride w:val="1"/>
+    </w:lvlOverride>
+  </w:num>
+  <w:num w:numId="41">
     <w:abstractNumId w:val="4"/>
     <w:lvlOverride w:ilvl="0">
       <w:startOverride w:val="1"/>
@@ -23200,7 +22147,7 @@
 </file>
 
 <file path=customXml/itemProps1.xml><?xml version="1.0" encoding="utf-8"?>
-<ds:datastoreItem xmlns:ds="http://schemas.openxmlformats.org/officeDocument/2006/customXml" ds:itemID="{50B6C0F4-A726-0C47-BEEC-162E004BE46F}">
+<ds:datastoreItem xmlns:ds="http://schemas.openxmlformats.org/officeDocument/2006/customXml" ds:itemID="{551DC2C1-44C9-CC4D-B0FC-2ADFDA32DAD5}">
   <ds:schemaRefs>
     <ds:schemaRef ds:uri="http://schemas.openxmlformats.org/officeDocument/2006/bibliography"/>
   </ds:schemaRefs>

--- a/plan/0.시스템/2.스테이터스.docx
+++ b/plan/0.시스템/2.스테이터스.docx
@@ -300,7 +300,7 @@
         <w:ind w:leftChars="0"/>
         <w:jc w:val="left"/>
         <w:rPr>
-          <w:rFonts w:asciiTheme="majorHAnsi" w:eastAsiaTheme="majorHAnsi" w:hint="eastAsia"/>
+          <w:rFonts w:asciiTheme="majorHAnsi" w:eastAsiaTheme="majorHAnsi"/>
           <w:color w:val="548DD4"/>
         </w:rPr>
       </w:pPr>
@@ -352,8 +352,6 @@
         </w:rPr>
         <w:t xml:space="preserve"> 초안 작성 완료</w:t>
       </w:r>
-      <w:bookmarkStart w:id="0" w:name="_GoBack"/>
-      <w:bookmarkEnd w:id="0"/>
     </w:p>
     <w:p>
       <w:pPr>
@@ -3472,7 +3470,7 @@
       <w:pPr>
         <w:pStyle w:val="1"/>
       </w:pPr>
-      <w:bookmarkStart w:id="1" w:name="_Toc466336226"/>
+      <w:bookmarkStart w:id="0" w:name="_Toc466336226"/>
       <w:r>
         <w:rPr>
           <w:rFonts w:hint="eastAsia"/>
@@ -3480,30 +3478,46 @@
         <w:lastRenderedPageBreak/>
         <w:t>기획 의도</w:t>
       </w:r>
+      <w:bookmarkEnd w:id="0"/>
+    </w:p>
+    <w:p>
+      <w:pPr>
+        <w:pStyle w:val="2"/>
+      </w:pPr>
+      <w:bookmarkStart w:id="1" w:name="_Toc466336227"/>
+      <w:r>
+        <w:rPr>
+          <w:rFonts w:hint="eastAsia"/>
+        </w:rPr>
+        <w:t xml:space="preserve">높은 </w:t>
+      </w:r>
+      <w:r>
+        <w:rPr>
+          <w:rFonts w:hint="eastAsia"/>
+        </w:rPr>
+        <w:t>공격횟</w:t>
+      </w:r>
+      <w:r>
+        <w:rPr>
+          <w:rFonts w:hint="eastAsia"/>
+        </w:rPr>
+        <w:t>수를 활용할 수 있는 스테이터스를 작성한다.</w:t>
+      </w:r>
       <w:bookmarkEnd w:id="1"/>
     </w:p>
     <w:p>
       <w:pPr>
         <w:pStyle w:val="2"/>
       </w:pPr>
-      <w:bookmarkStart w:id="2" w:name="_Toc466336227"/>
-      <w:r>
-        <w:rPr>
-          <w:rFonts w:hint="eastAsia"/>
-        </w:rPr>
-        <w:t xml:space="preserve">높은 </w:t>
-      </w:r>
-      <w:r>
-        <w:rPr>
-          <w:rFonts w:hint="eastAsia"/>
-        </w:rPr>
-        <w:t>공격횟</w:t>
-      </w:r>
-      <w:r>
-        <w:rPr>
-          <w:rFonts w:hint="eastAsia"/>
-        </w:rPr>
-        <w:t>수를 활용할 수 있는 스테이터스를 작성한다.</w:t>
+      <w:bookmarkStart w:id="2" w:name="_Toc466336228"/>
+      <w:r>
+        <w:t>PC</w:t>
+      </w:r>
+      <w:r>
+        <w:rPr>
+          <w:rFonts w:hint="eastAsia"/>
+        </w:rPr>
+        <w:t>의 레벨과 장비에 따라 상승하는 스테이터스를 정의한다.</w:t>
       </w:r>
       <w:bookmarkEnd w:id="2"/>
     </w:p>
@@ -3511,42 +3525,26 @@
       <w:pPr>
         <w:pStyle w:val="2"/>
       </w:pPr>
-      <w:bookmarkStart w:id="3" w:name="_Toc466336228"/>
-      <w:r>
-        <w:t>PC</w:t>
-      </w:r>
-      <w:r>
-        <w:rPr>
-          <w:rFonts w:hint="eastAsia"/>
-        </w:rPr>
-        <w:t>의 레벨과 장비에 따라 상승하는 스테이터스를 정의한다.</w:t>
+      <w:bookmarkStart w:id="3" w:name="_Toc466336229"/>
+      <w:r>
+        <w:rPr>
+          <w:rFonts w:hint="eastAsia"/>
+        </w:rPr>
+        <w:t>각 스테이터스</w:t>
+      </w:r>
+      <w:r>
+        <w:rPr>
+          <w:rFonts w:hint="eastAsia"/>
+        </w:rPr>
+        <w:t xml:space="preserve"> </w:t>
+      </w:r>
+      <w:r>
+        <w:rPr>
+          <w:rFonts w:hint="eastAsia"/>
+        </w:rPr>
+        <w:t>간 연관 관계와 직업별 특화 스테이터스를 설정한다.</w:t>
       </w:r>
       <w:bookmarkEnd w:id="3"/>
-    </w:p>
-    <w:p>
-      <w:pPr>
-        <w:pStyle w:val="2"/>
-      </w:pPr>
-      <w:bookmarkStart w:id="4" w:name="_Toc466336229"/>
-      <w:r>
-        <w:rPr>
-          <w:rFonts w:hint="eastAsia"/>
-        </w:rPr>
-        <w:t>각 스테이터스</w:t>
-      </w:r>
-      <w:r>
-        <w:rPr>
-          <w:rFonts w:hint="eastAsia"/>
-        </w:rPr>
-        <w:t xml:space="preserve"> </w:t>
-      </w:r>
-      <w:r>
-        <w:rPr>
-          <w:rFonts w:hint="eastAsia"/>
-        </w:rPr>
-        <w:t>간 연관 관계와 직업별 특화 스테이터스를 설정한다.</w:t>
-      </w:r>
-      <w:bookmarkEnd w:id="4"/>
     </w:p>
     <w:p>
       <w:pPr>
@@ -3588,7 +3586,7 @@
       <w:pPr>
         <w:pStyle w:val="1"/>
       </w:pPr>
-      <w:bookmarkStart w:id="5" w:name="_Toc466336230"/>
+      <w:bookmarkStart w:id="4" w:name="_Toc466336230"/>
       <w:r>
         <w:rPr>
           <w:rFonts w:hint="eastAsia"/>
@@ -3596,7 +3594,7 @@
         <w:lastRenderedPageBreak/>
         <w:t>스테이터스 설정</w:t>
       </w:r>
-      <w:bookmarkEnd w:id="5"/>
+      <w:bookmarkEnd w:id="4"/>
     </w:p>
     <w:p>
       <w:pPr>
@@ -3615,10 +3613,10 @@
           <w:noProof/>
         </w:rPr>
         <w:drawing>
-          <wp:inline distT="0" distB="0" distL="0" distR="0" wp14:anchorId="6D18BB6F" wp14:editId="5463C138">
-            <wp:extent cx="6642100" cy="9176385"/>
-            <wp:effectExtent l="0" t="0" r="12700" b="0"/>
-            <wp:docPr id="6" name="그림 6"/>
+          <wp:inline distT="0" distB="0" distL="0" distR="0" wp14:anchorId="0D97F77E" wp14:editId="7CCA321A">
+            <wp:extent cx="6642100" cy="9161780"/>
+            <wp:effectExtent l="0" t="0" r="12700" b="7620"/>
+            <wp:docPr id="3" name="그림 3"/>
             <wp:cNvGraphicFramePr>
               <a:graphicFrameLocks xmlns:a="http://schemas.openxmlformats.org/drawingml/2006/main" noChangeAspect="1"/>
             </wp:cNvGraphicFramePr>
@@ -3626,7 +3624,7 @@
               <a:graphicData uri="http://schemas.openxmlformats.org/drawingml/2006/picture">
                 <pic:pic xmlns:pic="http://schemas.openxmlformats.org/drawingml/2006/picture">
                   <pic:nvPicPr>
-                    <pic:cNvPr id="6" name="그림1.png"/>
+                    <pic:cNvPr id="3" name="그림1.png"/>
                     <pic:cNvPicPr/>
                   </pic:nvPicPr>
                   <pic:blipFill>
@@ -3644,7 +3642,7 @@
                   <pic:spPr>
                     <a:xfrm>
                       <a:off x="0" y="0"/>
-                      <a:ext cx="6642100" cy="9176385"/>
+                      <a:ext cx="6642100" cy="9161780"/>
                     </a:xfrm>
                     <a:prstGeom prst="rect">
                       <a:avLst/>
@@ -3667,7 +3665,7 @@
       <w:pPr>
         <w:pStyle w:val="2"/>
       </w:pPr>
-      <w:bookmarkStart w:id="6" w:name="_Toc466336231"/>
+      <w:bookmarkStart w:id="5" w:name="_Toc466336231"/>
       <w:r>
         <w:rPr>
           <w:rFonts w:hint="eastAsia"/>
@@ -3675,7 +3673,7 @@
         <w:lastRenderedPageBreak/>
         <w:t>스테이터스 설정</w:t>
       </w:r>
-      <w:bookmarkEnd w:id="6"/>
+      <w:bookmarkEnd w:id="5"/>
     </w:p>
     <w:p>
       <w:pPr>
@@ -4309,6 +4307,71 @@
           </w:p>
         </w:tc>
       </w:tr>
+      <w:tr>
+        <w:trPr>
+          <w:trHeight w:val="1606"/>
+        </w:trPr>
+        <w:tc>
+          <w:tcPr>
+            <w:tcW w:w="1752" w:type="dxa"/>
+            <w:vAlign w:val="center"/>
+          </w:tcPr>
+          <w:p>
+            <w:pPr>
+              <w:jc w:val="center"/>
+              <w:rPr>
+                <w:rFonts w:hint="eastAsia"/>
+              </w:rPr>
+            </w:pPr>
+            <w:r>
+              <w:rPr>
+                <w:rFonts w:hint="eastAsia"/>
+              </w:rPr>
+              <w:t>공통 속성</w:t>
+            </w:r>
+          </w:p>
+        </w:tc>
+        <w:tc>
+          <w:tcPr>
+            <w:tcW w:w="4252" w:type="dxa"/>
+            <w:vAlign w:val="center"/>
+          </w:tcPr>
+          <w:p>
+            <w:pPr>
+              <w:jc w:val="center"/>
+              <w:rPr>
+                <w:rFonts w:hint="eastAsia"/>
+              </w:rPr>
+            </w:pPr>
+            <w:r>
+              <w:rPr>
+                <w:rFonts w:hint="eastAsia"/>
+              </w:rPr>
+              <w:t>이동속도</w:t>
+            </w:r>
+          </w:p>
+        </w:tc>
+        <w:tc>
+          <w:tcPr>
+            <w:tcW w:w="3007" w:type="dxa"/>
+            <w:vAlign w:val="center"/>
+          </w:tcPr>
+          <w:p>
+            <w:pPr>
+              <w:jc w:val="center"/>
+              <w:rPr>
+                <w:rFonts w:hint="eastAsia"/>
+              </w:rPr>
+            </w:pPr>
+            <w:r>
+              <w:rPr>
+                <w:rFonts w:hint="eastAsia"/>
+              </w:rPr>
+              <w:t>플레이어의 어떤 속성에도 영향을 받지 않는 전 클래스의 공통 속성</w:t>
+            </w:r>
+          </w:p>
+        </w:tc>
+      </w:tr>
     </w:tbl>
     <w:p/>
     <w:p>
@@ -4318,7 +4381,7 @@
       <w:r>
         <w:br w:type="page"/>
       </w:r>
-      <w:bookmarkStart w:id="7" w:name="_Toc466336232"/>
+      <w:bookmarkStart w:id="6" w:name="_Toc466336232"/>
       <w:r>
         <w:rPr>
           <w:rFonts w:hint="eastAsia"/>
@@ -4326,20 +4389,20 @@
         <w:lastRenderedPageBreak/>
         <w:t>능동형 속성</w:t>
       </w:r>
+      <w:bookmarkEnd w:id="6"/>
+    </w:p>
+    <w:p>
+      <w:pPr>
+        <w:pStyle w:val="2"/>
+      </w:pPr>
+      <w:bookmarkStart w:id="7" w:name="_Toc466336233"/>
+      <w:r>
+        <w:rPr>
+          <w:rFonts w:hint="eastAsia"/>
+        </w:rPr>
+        <w:t>정의</w:t>
+      </w:r>
       <w:bookmarkEnd w:id="7"/>
-    </w:p>
-    <w:p>
-      <w:pPr>
-        <w:pStyle w:val="2"/>
-      </w:pPr>
-      <w:bookmarkStart w:id="8" w:name="_Toc466336233"/>
-      <w:r>
-        <w:rPr>
-          <w:rFonts w:hint="eastAsia"/>
-        </w:rPr>
-        <w:t>정의</w:t>
-      </w:r>
-      <w:bookmarkEnd w:id="8"/>
     </w:p>
     <w:p>
       <w:pPr>
@@ -4411,14 +4474,14 @@
       <w:pPr>
         <w:pStyle w:val="2"/>
       </w:pPr>
-      <w:bookmarkStart w:id="9" w:name="_Toc466336234"/>
+      <w:bookmarkStart w:id="8" w:name="_Toc466336234"/>
       <w:r>
         <w:rPr>
           <w:rFonts w:hint="eastAsia"/>
         </w:rPr>
         <w:t>개요</w:t>
       </w:r>
-      <w:bookmarkEnd w:id="9"/>
+      <w:bookmarkEnd w:id="8"/>
     </w:p>
     <w:tbl>
       <w:tblPr>
@@ -4754,7 +4817,7 @@
       <w:pPr>
         <w:pStyle w:val="2"/>
       </w:pPr>
-      <w:bookmarkStart w:id="10" w:name="_Toc466336235"/>
+      <w:bookmarkStart w:id="9" w:name="_Toc466336235"/>
       <w:r>
         <w:rPr>
           <w:rFonts w:hint="eastAsia"/>
@@ -4762,7 +4825,7 @@
         <w:lastRenderedPageBreak/>
         <w:t>기술점수</w:t>
       </w:r>
-      <w:bookmarkEnd w:id="10"/>
+      <w:bookmarkEnd w:id="9"/>
     </w:p>
     <w:p>
       <w:pPr>
@@ -5173,7 +5236,7 @@
       <w:pPr>
         <w:pStyle w:val="2"/>
       </w:pPr>
-      <w:bookmarkStart w:id="11" w:name="_Toc466336236"/>
+      <w:bookmarkStart w:id="10" w:name="_Toc466336236"/>
       <w:r>
         <w:rPr>
           <w:rFonts w:hint="eastAsia"/>
@@ -5181,7 +5244,7 @@
         <w:lastRenderedPageBreak/>
         <w:t>발열점수</w:t>
       </w:r>
-      <w:bookmarkEnd w:id="11"/>
+      <w:bookmarkEnd w:id="10"/>
     </w:p>
     <w:p>
       <w:pPr>
@@ -5778,7 +5841,7 @@
       <w:pPr>
         <w:pStyle w:val="1"/>
       </w:pPr>
-      <w:bookmarkStart w:id="12" w:name="_Toc466336237"/>
+      <w:bookmarkStart w:id="11" w:name="_Toc466336237"/>
       <w:r>
         <w:rPr>
           <w:rFonts w:hint="eastAsia"/>
@@ -5792,47 +5855,47 @@
         </w:rPr>
         <w:t>스텟</w:t>
       </w:r>
+      <w:bookmarkEnd w:id="11"/>
+    </w:p>
+    <w:p>
+      <w:pPr>
+        <w:pStyle w:val="2"/>
+      </w:pPr>
+      <w:bookmarkStart w:id="12" w:name="_Toc466336238"/>
+      <w:r>
+        <w:rPr>
+          <w:rFonts w:hint="eastAsia"/>
+        </w:rPr>
+        <w:t>정의</w:t>
+      </w:r>
       <w:bookmarkEnd w:id="12"/>
     </w:p>
     <w:p>
       <w:pPr>
+        <w:pStyle w:val="3"/>
+      </w:pPr>
+      <w:r>
+        <w:t>PC</w:t>
+      </w:r>
+      <w:r>
+        <w:rPr>
+          <w:rFonts w:hint="eastAsia"/>
+        </w:rPr>
+        <w:t>의 직업 특성을 구분 짓는 최상위 스텟이다.</w:t>
+      </w:r>
+    </w:p>
+    <w:p>
+      <w:pPr>
         <w:pStyle w:val="2"/>
       </w:pPr>
-      <w:bookmarkStart w:id="13" w:name="_Toc466336238"/>
-      <w:r>
-        <w:rPr>
-          <w:rFonts w:hint="eastAsia"/>
-        </w:rPr>
-        <w:t>정의</w:t>
+      <w:bookmarkStart w:id="13" w:name="_Toc466336239"/>
+      <w:r>
+        <w:rPr>
+          <w:rFonts w:hint="eastAsia"/>
+        </w:rPr>
+        <w:t>개요</w:t>
       </w:r>
       <w:bookmarkEnd w:id="13"/>
-    </w:p>
-    <w:p>
-      <w:pPr>
-        <w:pStyle w:val="3"/>
-      </w:pPr>
-      <w:r>
-        <w:t>PC</w:t>
-      </w:r>
-      <w:r>
-        <w:rPr>
-          <w:rFonts w:hint="eastAsia"/>
-        </w:rPr>
-        <w:t>의 직업 특성을 구분 짓는 최상위 스텟이다.</w:t>
-      </w:r>
-    </w:p>
-    <w:p>
-      <w:pPr>
-        <w:pStyle w:val="2"/>
-      </w:pPr>
-      <w:bookmarkStart w:id="14" w:name="_Toc466336239"/>
-      <w:r>
-        <w:rPr>
-          <w:rFonts w:hint="eastAsia"/>
-        </w:rPr>
-        <w:t>개요</w:t>
-      </w:r>
-      <w:bookmarkEnd w:id="14"/>
     </w:p>
     <w:p>
       <w:pPr>
@@ -6280,14 +6343,14 @@
       <w:pPr>
         <w:pStyle w:val="2"/>
       </w:pPr>
-      <w:bookmarkStart w:id="15" w:name="_Toc466336240"/>
+      <w:bookmarkStart w:id="14" w:name="_Toc466336240"/>
       <w:r>
         <w:rPr>
           <w:rFonts w:hint="eastAsia"/>
         </w:rPr>
         <w:t>힘</w:t>
       </w:r>
-      <w:bookmarkEnd w:id="15"/>
+      <w:bookmarkEnd w:id="14"/>
     </w:p>
     <w:p>
       <w:pPr>
@@ -6453,14 +6516,14 @@
       <w:pPr>
         <w:pStyle w:val="2"/>
       </w:pPr>
-      <w:bookmarkStart w:id="16" w:name="_Toc466336241"/>
+      <w:bookmarkStart w:id="15" w:name="_Toc466336241"/>
       <w:r>
         <w:rPr>
           <w:rFonts w:hint="eastAsia"/>
         </w:rPr>
         <w:t>민첩</w:t>
       </w:r>
-      <w:bookmarkEnd w:id="16"/>
+      <w:bookmarkEnd w:id="15"/>
     </w:p>
     <w:p>
       <w:pPr>
@@ -6615,7 +6678,7 @@
       <w:pPr>
         <w:pStyle w:val="2"/>
       </w:pPr>
-      <w:bookmarkStart w:id="17" w:name="_Toc466336242"/>
+      <w:bookmarkStart w:id="16" w:name="_Toc466336242"/>
       <w:r>
         <w:rPr>
           <w:rFonts w:hint="eastAsia"/>
@@ -6623,7 +6686,7 @@
         <w:lastRenderedPageBreak/>
         <w:t>지능</w:t>
       </w:r>
-      <w:bookmarkEnd w:id="17"/>
+      <w:bookmarkEnd w:id="16"/>
     </w:p>
     <w:p>
       <w:pPr>
@@ -6754,14 +6817,14 @@
       <w:pPr>
         <w:pStyle w:val="2"/>
       </w:pPr>
-      <w:bookmarkStart w:id="18" w:name="_Toc466336243"/>
+      <w:bookmarkStart w:id="17" w:name="_Toc466336243"/>
       <w:r>
         <w:rPr>
           <w:rFonts w:hint="eastAsia"/>
         </w:rPr>
         <w:t>체력</w:t>
       </w:r>
-      <w:bookmarkEnd w:id="18"/>
+      <w:bookmarkEnd w:id="17"/>
     </w:p>
     <w:p>
       <w:pPr>
@@ -6933,7 +6996,7 @@
       <w:pPr>
         <w:pStyle w:val="2"/>
       </w:pPr>
-      <w:bookmarkStart w:id="19" w:name="_Toc466336244"/>
+      <w:bookmarkStart w:id="18" w:name="_Toc466336244"/>
       <w:r>
         <w:rPr>
           <w:rFonts w:hint="eastAsia"/>
@@ -6941,7 +7004,7 @@
         <w:lastRenderedPageBreak/>
         <w:t>스텟 값 설정</w:t>
       </w:r>
-      <w:bookmarkEnd w:id="19"/>
+      <w:bookmarkEnd w:id="18"/>
     </w:p>
     <w:p>
       <w:pPr>
@@ -7112,7 +7175,7 @@
       <w:pPr>
         <w:pStyle w:val="1"/>
       </w:pPr>
-      <w:bookmarkStart w:id="20" w:name="_Toc466336245"/>
+      <w:bookmarkStart w:id="19" w:name="_Toc466336245"/>
       <w:r>
         <w:rPr>
           <w:rFonts w:hint="eastAsia"/>
@@ -7120,47 +7183,47 @@
         <w:lastRenderedPageBreak/>
         <w:t>2차 스텟</w:t>
       </w:r>
+      <w:bookmarkEnd w:id="19"/>
+    </w:p>
+    <w:p>
+      <w:pPr>
+        <w:pStyle w:val="2"/>
+      </w:pPr>
+      <w:bookmarkStart w:id="20" w:name="_Toc466336246"/>
+      <w:r>
+        <w:rPr>
+          <w:rFonts w:hint="eastAsia"/>
+        </w:rPr>
+        <w:t>정의</w:t>
+      </w:r>
       <w:bookmarkEnd w:id="20"/>
     </w:p>
     <w:p>
       <w:pPr>
+        <w:pStyle w:val="3"/>
+      </w:pPr>
+      <w:r>
+        <w:t>PC</w:t>
+      </w:r>
+      <w:r>
+        <w:rPr>
+          <w:rFonts w:hint="eastAsia"/>
+        </w:rPr>
+        <w:t>가 기본적인 레벨링과 장비 파밍을 통해 공통적으로 획득할 수 있는 스텟</w:t>
+      </w:r>
+    </w:p>
+    <w:p>
+      <w:pPr>
         <w:pStyle w:val="2"/>
       </w:pPr>
-      <w:bookmarkStart w:id="21" w:name="_Toc466336246"/>
-      <w:r>
-        <w:rPr>
-          <w:rFonts w:hint="eastAsia"/>
-        </w:rPr>
-        <w:t>정의</w:t>
+      <w:bookmarkStart w:id="21" w:name="_Toc466336247"/>
+      <w:r>
+        <w:rPr>
+          <w:rFonts w:hint="eastAsia"/>
+        </w:rPr>
+        <w:t>개요</w:t>
       </w:r>
       <w:bookmarkEnd w:id="21"/>
-    </w:p>
-    <w:p>
-      <w:pPr>
-        <w:pStyle w:val="3"/>
-      </w:pPr>
-      <w:r>
-        <w:t>PC</w:t>
-      </w:r>
-      <w:r>
-        <w:rPr>
-          <w:rFonts w:hint="eastAsia"/>
-        </w:rPr>
-        <w:t>가 기본적인 레벨링과 장비 파밍을 통해 공통적으로 획득할 수 있는 스텟</w:t>
-      </w:r>
-    </w:p>
-    <w:p>
-      <w:pPr>
-        <w:pStyle w:val="2"/>
-      </w:pPr>
-      <w:bookmarkStart w:id="22" w:name="_Toc466336247"/>
-      <w:r>
-        <w:rPr>
-          <w:rFonts w:hint="eastAsia"/>
-        </w:rPr>
-        <w:t>개요</w:t>
-      </w:r>
-      <w:bookmarkEnd w:id="22"/>
     </w:p>
     <w:p>
       <w:pPr>
@@ -8064,7 +8127,7 @@
       <w:pPr>
         <w:pStyle w:val="2"/>
       </w:pPr>
-      <w:bookmarkStart w:id="23" w:name="_Toc466336248"/>
+      <w:bookmarkStart w:id="22" w:name="_Toc466336248"/>
       <w:r>
         <w:rPr>
           <w:rFonts w:hint="eastAsia"/>
@@ -8072,7 +8135,7 @@
         <w:lastRenderedPageBreak/>
         <w:t>효과 저항</w:t>
       </w:r>
-      <w:bookmarkEnd w:id="23"/>
+      <w:bookmarkEnd w:id="22"/>
     </w:p>
     <w:p>
       <w:pPr>
@@ -8984,7 +9047,7 @@
       <w:pPr>
         <w:pStyle w:val="2"/>
       </w:pPr>
-      <w:bookmarkStart w:id="24" w:name="_Toc466336249"/>
+      <w:bookmarkStart w:id="23" w:name="_Toc466336249"/>
       <w:r>
         <w:rPr>
           <w:rFonts w:hint="eastAsia"/>
@@ -8998,7 +9061,7 @@
         </w:rPr>
         <w:t>공격력</w:t>
       </w:r>
-      <w:bookmarkEnd w:id="24"/>
+      <w:bookmarkEnd w:id="23"/>
     </w:p>
     <w:p>
       <w:pPr>
@@ -9906,7 +9969,7 @@
       <w:pPr>
         <w:pStyle w:val="2"/>
       </w:pPr>
-      <w:bookmarkStart w:id="25" w:name="_Toc466336250"/>
+      <w:bookmarkStart w:id="24" w:name="_Toc466336250"/>
       <w:r>
         <w:rPr>
           <w:rFonts w:hint="eastAsia"/>
@@ -9914,7 +9977,7 @@
         <w:lastRenderedPageBreak/>
         <w:t>치명타 회피</w:t>
       </w:r>
-      <w:bookmarkEnd w:id="25"/>
+      <w:bookmarkEnd w:id="24"/>
     </w:p>
     <w:p>
       <w:pPr>
@@ -10758,7 +10821,7 @@
       <w:pPr>
         <w:pStyle w:val="2"/>
       </w:pPr>
-      <w:bookmarkStart w:id="26" w:name="_Toc466336251"/>
+      <w:bookmarkStart w:id="25" w:name="_Toc466336251"/>
       <w:r>
         <w:rPr>
           <w:rFonts w:hint="eastAsia"/>
@@ -10766,7 +10829,7 @@
         <w:lastRenderedPageBreak/>
         <w:t>관통률</w:t>
       </w:r>
-      <w:bookmarkEnd w:id="26"/>
+      <w:bookmarkEnd w:id="25"/>
     </w:p>
     <w:p>
       <w:pPr>
@@ -11647,7 +11710,7 @@
       <w:pPr>
         <w:pStyle w:val="2"/>
       </w:pPr>
-      <w:bookmarkStart w:id="27" w:name="_Toc466336252"/>
+      <w:bookmarkStart w:id="26" w:name="_Toc466336252"/>
       <w:r>
         <w:rPr>
           <w:rFonts w:hint="eastAsia"/>
@@ -11667,7 +11730,7 @@
         </w:rPr>
         <w:t>공격력</w:t>
       </w:r>
-      <w:bookmarkEnd w:id="27"/>
+      <w:bookmarkEnd w:id="26"/>
     </w:p>
     <w:p>
       <w:pPr>
@@ -12625,8 +12688,8 @@
       <w:pPr>
         <w:pStyle w:val="2"/>
       </w:pPr>
-      <w:bookmarkStart w:id="28" w:name="_Toc466336256"/>
-      <w:bookmarkStart w:id="29" w:name="_Toc466336253"/>
+      <w:bookmarkStart w:id="27" w:name="_Toc466336256"/>
+      <w:bookmarkStart w:id="28" w:name="_Toc466336253"/>
       <w:r>
         <w:rPr>
           <w:rFonts w:hint="eastAsia"/>
@@ -12640,7 +12703,7 @@
         </w:rPr>
         <w:t>방어력</w:t>
       </w:r>
-      <w:bookmarkEnd w:id="28"/>
+      <w:bookmarkEnd w:id="27"/>
     </w:p>
     <w:p>
       <w:pPr>
@@ -13483,7 +13546,7 @@
         </w:rPr>
         <w:t>방어력</w:t>
       </w:r>
-      <w:bookmarkEnd w:id="29"/>
+      <w:bookmarkEnd w:id="28"/>
     </w:p>
     <w:p>
       <w:pPr>
@@ -14380,12 +14443,12 @@
       <w:pPr>
         <w:pStyle w:val="2"/>
       </w:pPr>
-      <w:bookmarkStart w:id="30" w:name="_Toc466336254"/>
+      <w:bookmarkStart w:id="29" w:name="_Toc466336254"/>
       <w:r>
         <w:lastRenderedPageBreak/>
         <w:t>HP</w:t>
       </w:r>
-      <w:bookmarkEnd w:id="30"/>
+      <w:bookmarkEnd w:id="29"/>
     </w:p>
     <w:p>
       <w:pPr>
@@ -15101,7 +15164,7 @@
       <w:pPr>
         <w:pStyle w:val="2"/>
       </w:pPr>
-      <w:bookmarkStart w:id="31" w:name="_Toc466336255"/>
+      <w:bookmarkStart w:id="30" w:name="_Toc466336255"/>
       <w:r>
         <w:lastRenderedPageBreak/>
         <w:t>HP</w:t>
@@ -15112,7 +15175,7 @@
         </w:rPr>
         <w:t>회복</w:t>
       </w:r>
-      <w:bookmarkEnd w:id="31"/>
+      <w:bookmarkEnd w:id="30"/>
     </w:p>
     <w:p>
       <w:pPr>
@@ -15783,7 +15846,7 @@
       <w:pPr>
         <w:pStyle w:val="1"/>
       </w:pPr>
-      <w:bookmarkStart w:id="32" w:name="_Toc466336257"/>
+      <w:bookmarkStart w:id="31" w:name="_Toc466336257"/>
       <w:r>
         <w:rPr>
           <w:rFonts w:hint="eastAsia"/>
@@ -15791,13 +15854,13 @@
         <w:lastRenderedPageBreak/>
         <w:t>공격속성</w:t>
       </w:r>
-      <w:bookmarkEnd w:id="32"/>
+      <w:bookmarkEnd w:id="31"/>
     </w:p>
     <w:p>
       <w:pPr>
         <w:pStyle w:val="2"/>
       </w:pPr>
-      <w:bookmarkStart w:id="33" w:name="_Toc466336258"/>
+      <w:bookmarkStart w:id="32" w:name="_Toc466336258"/>
       <w:r>
         <w:rPr>
           <w:rFonts w:hint="eastAsia"/>
@@ -15819,7 +15882,19 @@
         <w:rPr>
           <w:rFonts w:hint="eastAsia"/>
         </w:rPr>
-        <w:t xml:space="preserve"> 직업의 특성을 강화시켜주는 선택적</w:t>
+        <w:t xml:space="preserve"> 직업의 특성을 강화</w:t>
+      </w:r>
+      <w:r>
+        <w:rPr>
+          <w:rFonts w:hint="eastAsia"/>
+        </w:rPr>
+        <w:t xml:space="preserve"> </w:t>
+      </w:r>
+      <w:r>
+        <w:rPr>
+          <w:rFonts w:hint="eastAsia"/>
+        </w:rPr>
+        <w:t>시켜주는 선택적</w:t>
       </w:r>
       <w:r>
         <w:rPr>
@@ -16273,7 +16348,7 @@
         <w:lastRenderedPageBreak/>
         <w:t>특화</w:t>
       </w:r>
-      <w:bookmarkEnd w:id="33"/>
+      <w:bookmarkEnd w:id="32"/>
     </w:p>
     <w:p>
       <w:pPr>
@@ -16623,7 +16698,7 @@
       <w:pPr>
         <w:pStyle w:val="2"/>
       </w:pPr>
-      <w:bookmarkStart w:id="34" w:name="_Toc466336259"/>
+      <w:bookmarkStart w:id="33" w:name="_Toc466336259"/>
       <w:r>
         <w:rPr>
           <w:rFonts w:hint="eastAsia"/>
@@ -16631,7 +16706,7 @@
         <w:lastRenderedPageBreak/>
         <w:t>치명타</w:t>
       </w:r>
-      <w:bookmarkEnd w:id="34"/>
+      <w:bookmarkEnd w:id="33"/>
     </w:p>
     <w:p>
       <w:pPr>
@@ -17285,7 +17360,7 @@
       <w:pPr>
         <w:pStyle w:val="2"/>
       </w:pPr>
-      <w:bookmarkStart w:id="35" w:name="_Toc466336260"/>
+      <w:bookmarkStart w:id="34" w:name="_Toc466336260"/>
       <w:r>
         <w:rPr>
           <w:rFonts w:hint="eastAsia"/>
@@ -17293,7 +17368,7 @@
         <w:lastRenderedPageBreak/>
         <w:t>강타</w:t>
       </w:r>
-      <w:bookmarkEnd w:id="35"/>
+      <w:bookmarkEnd w:id="34"/>
     </w:p>
     <w:p>
       <w:pPr>
@@ -17894,7 +17969,7 @@
       <w:pPr>
         <w:pStyle w:val="2"/>
       </w:pPr>
-      <w:bookmarkStart w:id="36" w:name="_Toc466336261"/>
+      <w:bookmarkStart w:id="35" w:name="_Toc466336261"/>
       <w:r>
         <w:rPr>
           <w:rFonts w:hint="eastAsia"/>
@@ -17902,7 +17977,7 @@
         <w:lastRenderedPageBreak/>
         <w:t>공격속도</w:t>
       </w:r>
-      <w:bookmarkEnd w:id="36"/>
+      <w:bookmarkEnd w:id="35"/>
     </w:p>
     <w:p>
       <w:pPr>
@@ -18485,7 +18560,799 @@
       <w:pPr>
         <w:pStyle w:val="1"/>
       </w:pPr>
-      <w:bookmarkStart w:id="37" w:name="_Toc466336262"/>
+      <w:bookmarkStart w:id="36" w:name="_Toc466336262"/>
+      <w:r>
+        <w:rPr>
+          <w:rFonts w:hint="eastAsia"/>
+        </w:rPr>
+        <w:lastRenderedPageBreak/>
+        <w:t>공통</w:t>
+      </w:r>
+      <w:r>
+        <w:rPr>
+          <w:rFonts w:hint="eastAsia"/>
+        </w:rPr>
+        <w:t>속성</w:t>
+      </w:r>
+    </w:p>
+    <w:p>
+      <w:pPr>
+        <w:pStyle w:val="2"/>
+      </w:pPr>
+      <w:r>
+        <w:rPr>
+          <w:rFonts w:hint="eastAsia"/>
+        </w:rPr>
+        <w:t>정의</w:t>
+      </w:r>
+    </w:p>
+    <w:p>
+      <w:pPr>
+        <w:pStyle w:val="3"/>
+      </w:pPr>
+      <w:r>
+        <w:rPr>
+          <w:rFonts w:hint="eastAsia"/>
+        </w:rPr>
+        <w:t xml:space="preserve">모든 클래스의 기본값이 되는 수치가 존재하고, </w:t>
+      </w:r>
+      <w:r>
+        <w:rPr>
+          <w:rFonts w:hint="eastAsia"/>
+        </w:rPr>
+        <w:t>장비나 레벨 등에 영향을 받지 않는 독립적인 속성</w:t>
+      </w:r>
+    </w:p>
+    <w:p>
+      <w:pPr>
+        <w:pStyle w:val="2"/>
+        <w:numPr>
+          <w:ilvl w:val="0"/>
+          <w:numId w:val="0"/>
+        </w:numPr>
+        <w:ind w:left="960"/>
+        <w:rPr>
+          <w:rFonts w:hint="eastAsia"/>
+        </w:rPr>
+      </w:pPr>
+    </w:p>
+    <w:p>
+      <w:pPr>
+        <w:pStyle w:val="2"/>
+      </w:pPr>
+      <w:r>
+        <w:rPr>
+          <w:rFonts w:hint="eastAsia"/>
+        </w:rPr>
+        <w:t>정의</w:t>
+      </w:r>
+    </w:p>
+    <w:p>
+      <w:pPr>
+        <w:pStyle w:val="3"/>
+      </w:pPr>
+      <w:r>
+        <w:rPr>
+          <w:rFonts w:hint="eastAsia"/>
+        </w:rPr>
+        <w:t>어떤 속성에도 영향을 받지 않는 모든 클래스의 공통적인 속성</w:t>
+      </w:r>
+    </w:p>
+    <w:p>
+      <w:pPr>
+        <w:pStyle w:val="2"/>
+        <w:numPr>
+          <w:ilvl w:val="0"/>
+          <w:numId w:val="0"/>
+        </w:numPr>
+        <w:ind w:left="960"/>
+      </w:pPr>
+    </w:p>
+    <w:p>
+      <w:pPr>
+        <w:pStyle w:val="2"/>
+        <w:rPr>
+          <w:rFonts w:hint="eastAsia"/>
+        </w:rPr>
+      </w:pPr>
+      <w:r>
+        <w:rPr>
+          <w:rFonts w:hint="eastAsia"/>
+        </w:rPr>
+        <w:t>개요</w:t>
+      </w:r>
+    </w:p>
+    <w:tbl>
+      <w:tblPr>
+        <w:tblStyle w:val="ac"/>
+        <w:tblW w:w="0" w:type="auto"/>
+        <w:tblInd w:w="1440" w:type="dxa"/>
+        <w:tblLook w:val="04A0" w:firstRow="1" w:lastRow="0" w:firstColumn="1" w:lastColumn="0" w:noHBand="0" w:noVBand="1"/>
+      </w:tblPr>
+      <w:tblGrid>
+        <w:gridCol w:w="1397"/>
+        <w:gridCol w:w="5512"/>
+        <w:gridCol w:w="2101"/>
+      </w:tblGrid>
+      <w:tr>
+        <w:tc>
+          <w:tcPr>
+            <w:tcW w:w="1397" w:type="dxa"/>
+            <w:shd w:val="clear" w:color="auto" w:fill="DEEAF6" w:themeFill="accent1" w:themeFillTint="33"/>
+            <w:vAlign w:val="center"/>
+          </w:tcPr>
+          <w:p>
+            <w:pPr>
+              <w:pStyle w:val="3"/>
+              <w:numPr>
+                <w:ilvl w:val="0"/>
+                <w:numId w:val="0"/>
+              </w:numPr>
+              <w:jc w:val="center"/>
+            </w:pPr>
+            <w:r>
+              <w:rPr>
+                <w:rFonts w:hint="eastAsia"/>
+              </w:rPr>
+              <w:t>구분</w:t>
+            </w:r>
+          </w:p>
+        </w:tc>
+        <w:tc>
+          <w:tcPr>
+            <w:tcW w:w="5512" w:type="dxa"/>
+            <w:shd w:val="clear" w:color="auto" w:fill="DEEAF6" w:themeFill="accent1" w:themeFillTint="33"/>
+            <w:vAlign w:val="center"/>
+          </w:tcPr>
+          <w:p>
+            <w:pPr>
+              <w:pStyle w:val="3"/>
+              <w:numPr>
+                <w:ilvl w:val="0"/>
+                <w:numId w:val="0"/>
+              </w:numPr>
+              <w:jc w:val="center"/>
+            </w:pPr>
+            <w:r>
+              <w:rPr>
+                <w:rFonts w:hint="eastAsia"/>
+              </w:rPr>
+              <w:t>설명</w:t>
+            </w:r>
+          </w:p>
+        </w:tc>
+        <w:tc>
+          <w:tcPr>
+            <w:tcW w:w="2101" w:type="dxa"/>
+            <w:shd w:val="clear" w:color="auto" w:fill="DEEAF6" w:themeFill="accent1" w:themeFillTint="33"/>
+            <w:vAlign w:val="center"/>
+          </w:tcPr>
+          <w:p>
+            <w:pPr>
+              <w:pStyle w:val="3"/>
+              <w:numPr>
+                <w:ilvl w:val="0"/>
+                <w:numId w:val="0"/>
+              </w:numPr>
+              <w:jc w:val="center"/>
+            </w:pPr>
+            <w:r>
+              <w:rPr>
+                <w:rFonts w:hint="eastAsia"/>
+              </w:rPr>
+              <w:t>역할</w:t>
+            </w:r>
+          </w:p>
+        </w:tc>
+      </w:tr>
+      <w:tr>
+        <w:tc>
+          <w:tcPr>
+            <w:tcW w:w="1397" w:type="dxa"/>
+            <w:vAlign w:val="center"/>
+          </w:tcPr>
+          <w:p>
+            <w:pPr>
+              <w:pStyle w:val="3"/>
+              <w:numPr>
+                <w:ilvl w:val="0"/>
+                <w:numId w:val="0"/>
+              </w:numPr>
+              <w:jc w:val="center"/>
+              <w:rPr>
+                <w:rFonts w:hint="eastAsia"/>
+              </w:rPr>
+            </w:pPr>
+            <w:r>
+              <w:rPr>
+                <w:rFonts w:hint="eastAsia"/>
+              </w:rPr>
+              <w:t>이동속도</w:t>
+            </w:r>
+          </w:p>
+        </w:tc>
+        <w:tc>
+          <w:tcPr>
+            <w:tcW w:w="5512" w:type="dxa"/>
+            <w:vAlign w:val="center"/>
+          </w:tcPr>
+          <w:p>
+            <w:pPr>
+              <w:pStyle w:val="3"/>
+              <w:numPr>
+                <w:ilvl w:val="0"/>
+                <w:numId w:val="0"/>
+              </w:numPr>
+              <w:jc w:val="center"/>
+              <w:rPr>
+                <w:rFonts w:hint="eastAsia"/>
+              </w:rPr>
+            </w:pPr>
+            <w:r>
+              <w:t>PC</w:t>
+            </w:r>
+            <w:r>
+              <w:rPr>
+                <w:rFonts w:hint="eastAsia"/>
+              </w:rPr>
+              <w:t>의 이동속도 설정</w:t>
+            </w:r>
+          </w:p>
+        </w:tc>
+        <w:tc>
+          <w:tcPr>
+            <w:tcW w:w="2101" w:type="dxa"/>
+            <w:vAlign w:val="center"/>
+          </w:tcPr>
+          <w:p>
+            <w:pPr>
+              <w:pStyle w:val="3"/>
+              <w:numPr>
+                <w:ilvl w:val="0"/>
+                <w:numId w:val="0"/>
+              </w:numPr>
+              <w:jc w:val="center"/>
+            </w:pPr>
+            <w:r>
+              <w:t>PC</w:t>
+            </w:r>
+            <w:r>
+              <w:rPr>
+                <w:rFonts w:hint="eastAsia"/>
+              </w:rPr>
+              <w:t>의</w:t>
+            </w:r>
+          </w:p>
+          <w:p>
+            <w:pPr>
+              <w:pStyle w:val="3"/>
+              <w:numPr>
+                <w:ilvl w:val="0"/>
+                <w:numId w:val="0"/>
+              </w:numPr>
+              <w:jc w:val="center"/>
+            </w:pPr>
+            <w:r>
+              <w:rPr>
+                <w:rFonts w:hint="eastAsia"/>
+              </w:rPr>
+              <w:t>이동</w:t>
+            </w:r>
+            <w:r>
+              <w:rPr>
+                <w:rFonts w:hint="eastAsia"/>
+              </w:rPr>
+              <w:t>능력</w:t>
+            </w:r>
+          </w:p>
+        </w:tc>
+      </w:tr>
+    </w:tbl>
+    <w:p>
+      <w:pPr>
+        <w:rPr>
+          <w:rFonts w:hint="eastAsia"/>
+        </w:rPr>
+      </w:pPr>
+    </w:p>
+    <w:p>
+      <w:pPr>
+        <w:widowControl/>
+        <w:wordWrap/>
+        <w:jc w:val="left"/>
+        <w:rPr>
+          <w:rFonts w:asciiTheme="majorHAnsi" w:eastAsiaTheme="majorEastAsia" w:hAnsiTheme="majorHAnsi" w:cstheme="majorBidi"/>
+          <w:sz w:val="28"/>
+          <w:szCs w:val="28"/>
+        </w:rPr>
+      </w:pPr>
+      <w:r>
+        <w:br w:type="page"/>
+      </w:r>
+    </w:p>
+    <w:p>
+      <w:pPr>
+        <w:pStyle w:val="2"/>
+        <w:numPr>
+          <w:ilvl w:val="1"/>
+          <w:numId w:val="42"/>
+        </w:numPr>
+      </w:pPr>
+      <w:r>
+        <w:rPr>
+          <w:rFonts w:hint="eastAsia"/>
+        </w:rPr>
+        <w:lastRenderedPageBreak/>
+        <w:t>이동</w:t>
+      </w:r>
+      <w:r>
+        <w:rPr>
+          <w:rFonts w:hint="eastAsia"/>
+        </w:rPr>
+        <w:t>속도</w:t>
+      </w:r>
+    </w:p>
+    <w:p>
+      <w:pPr>
+        <w:pStyle w:val="3"/>
+      </w:pPr>
+      <w:r>
+        <w:rPr>
+          <w:rFonts w:hint="eastAsia"/>
+        </w:rPr>
+        <w:t>컨셉</w:t>
+      </w:r>
+    </w:p>
+    <w:p>
+      <w:pPr>
+        <w:pStyle w:val="3"/>
+        <w:numPr>
+          <w:ilvl w:val="3"/>
+          <w:numId w:val="1"/>
+        </w:numPr>
+      </w:pPr>
+      <w:r>
+        <w:rPr>
+          <w:rFonts w:hint="eastAsia"/>
+        </w:rPr>
+        <w:t>어떤 속성에도 영향을 받지 않는 이동속도를 만든다</w:t>
+      </w:r>
+    </w:p>
+    <w:p>
+      <w:pPr>
+        <w:pStyle w:val="3"/>
+        <w:numPr>
+          <w:ilvl w:val="0"/>
+          <w:numId w:val="0"/>
+        </w:numPr>
+        <w:ind w:left="1440"/>
+      </w:pPr>
+    </w:p>
+    <w:p>
+      <w:pPr>
+        <w:pStyle w:val="3"/>
+      </w:pPr>
+      <w:r>
+        <w:rPr>
+          <w:rFonts w:hint="eastAsia"/>
+        </w:rPr>
+        <w:t>정의</w:t>
+      </w:r>
+    </w:p>
+    <w:p>
+      <w:pPr>
+        <w:pStyle w:val="3"/>
+        <w:numPr>
+          <w:ilvl w:val="3"/>
+          <w:numId w:val="1"/>
+        </w:numPr>
+      </w:pPr>
+      <w:r>
+        <w:t>PC</w:t>
+      </w:r>
+      <w:r>
+        <w:rPr>
+          <w:rFonts w:hint="eastAsia"/>
+        </w:rPr>
+        <w:t>는 모든 클래스에 공통적으로 적용되는 이동속도를 부여받는다.</w:t>
+      </w:r>
+    </w:p>
+    <w:p>
+      <w:pPr>
+        <w:pStyle w:val="3"/>
+        <w:numPr>
+          <w:ilvl w:val="0"/>
+          <w:numId w:val="0"/>
+        </w:numPr>
+        <w:ind w:left="1440"/>
+      </w:pPr>
+    </w:p>
+    <w:p>
+      <w:pPr>
+        <w:pStyle w:val="3"/>
+      </w:pPr>
+      <w:r>
+        <w:rPr>
+          <w:rFonts w:hint="eastAsia"/>
+        </w:rPr>
+        <w:t>영향 받는 요소</w:t>
+      </w:r>
+    </w:p>
+    <w:p>
+      <w:pPr>
+        <w:pStyle w:val="3"/>
+        <w:numPr>
+          <w:ilvl w:val="3"/>
+          <w:numId w:val="1"/>
+        </w:numPr>
+      </w:pPr>
+      <w:r>
+        <w:rPr>
+          <w:rFonts w:hint="eastAsia"/>
+        </w:rPr>
+        <w:t>없음</w:t>
+      </w:r>
+    </w:p>
+    <w:p>
+      <w:pPr>
+        <w:pStyle w:val="3"/>
+        <w:numPr>
+          <w:ilvl w:val="0"/>
+          <w:numId w:val="0"/>
+        </w:numPr>
+        <w:ind w:left="1440"/>
+      </w:pPr>
+    </w:p>
+    <w:p>
+      <w:pPr>
+        <w:pStyle w:val="3"/>
+      </w:pPr>
+      <w:r>
+        <w:rPr>
+          <w:rFonts w:hint="eastAsia"/>
+        </w:rPr>
+        <w:t>설정</w:t>
+      </w:r>
+    </w:p>
+    <w:tbl>
+      <w:tblPr>
+        <w:tblStyle w:val="ac"/>
+        <w:tblW w:w="0" w:type="auto"/>
+        <w:tblInd w:w="1920" w:type="dxa"/>
+        <w:tblLook w:val="04A0" w:firstRow="1" w:lastRow="0" w:firstColumn="1" w:lastColumn="0" w:noHBand="0" w:noVBand="1"/>
+      </w:tblPr>
+      <w:tblGrid>
+        <w:gridCol w:w="1797"/>
+        <w:gridCol w:w="3889"/>
+        <w:gridCol w:w="2844"/>
+      </w:tblGrid>
+      <w:tr>
+        <w:tc>
+          <w:tcPr>
+            <w:tcW w:w="8530" w:type="dxa"/>
+            <w:gridSpan w:val="3"/>
+          </w:tcPr>
+          <w:p>
+            <w:pPr>
+              <w:pStyle w:val="3"/>
+              <w:numPr>
+                <w:ilvl w:val="0"/>
+                <w:numId w:val="0"/>
+              </w:numPr>
+              <w:jc w:val="center"/>
+              <w:rPr>
+                <w:rFonts w:hint="eastAsia"/>
+                <w:b/>
+              </w:rPr>
+            </w:pPr>
+            <w:r>
+              <w:rPr>
+                <w:rFonts w:hint="eastAsia"/>
+                <w:b/>
+              </w:rPr>
+              <w:t>이동속도 = 기본값</w:t>
+            </w:r>
+          </w:p>
+        </w:tc>
+      </w:tr>
+      <w:tr>
+        <w:tc>
+          <w:tcPr>
+            <w:tcW w:w="1797" w:type="dxa"/>
+            <w:shd w:val="clear" w:color="auto" w:fill="DEEAF6" w:themeFill="accent1" w:themeFillTint="33"/>
+          </w:tcPr>
+          <w:p>
+            <w:pPr>
+              <w:pStyle w:val="3"/>
+              <w:numPr>
+                <w:ilvl w:val="0"/>
+                <w:numId w:val="0"/>
+              </w:numPr>
+              <w:jc w:val="center"/>
+            </w:pPr>
+            <w:r>
+              <w:rPr>
+                <w:rFonts w:hint="eastAsia"/>
+              </w:rPr>
+              <w:t>항목</w:t>
+            </w:r>
+          </w:p>
+        </w:tc>
+        <w:tc>
+          <w:tcPr>
+            <w:tcW w:w="3889" w:type="dxa"/>
+            <w:shd w:val="clear" w:color="auto" w:fill="DEEAF6" w:themeFill="accent1" w:themeFillTint="33"/>
+          </w:tcPr>
+          <w:p>
+            <w:pPr>
+              <w:pStyle w:val="3"/>
+              <w:numPr>
+                <w:ilvl w:val="0"/>
+                <w:numId w:val="0"/>
+              </w:numPr>
+              <w:jc w:val="center"/>
+            </w:pPr>
+            <w:r>
+              <w:rPr>
+                <w:rFonts w:hint="eastAsia"/>
+              </w:rPr>
+              <w:t>설명</w:t>
+            </w:r>
+          </w:p>
+        </w:tc>
+        <w:tc>
+          <w:tcPr>
+            <w:tcW w:w="2844" w:type="dxa"/>
+            <w:shd w:val="clear" w:color="auto" w:fill="DEEAF6" w:themeFill="accent1" w:themeFillTint="33"/>
+          </w:tcPr>
+          <w:p>
+            <w:pPr>
+              <w:pStyle w:val="3"/>
+              <w:numPr>
+                <w:ilvl w:val="0"/>
+                <w:numId w:val="0"/>
+              </w:numPr>
+              <w:jc w:val="center"/>
+            </w:pPr>
+            <w:r>
+              <w:rPr>
+                <w:rFonts w:hint="eastAsia"/>
+              </w:rPr>
+              <w:t>비고</w:t>
+            </w:r>
+          </w:p>
+        </w:tc>
+      </w:tr>
+      <w:tr>
+        <w:tc>
+          <w:tcPr>
+            <w:tcW w:w="1797" w:type="dxa"/>
+          </w:tcPr>
+          <w:p>
+            <w:pPr>
+              <w:pStyle w:val="3"/>
+              <w:numPr>
+                <w:ilvl w:val="0"/>
+                <w:numId w:val="0"/>
+              </w:numPr>
+              <w:jc w:val="center"/>
+            </w:pPr>
+            <w:r>
+              <w:rPr>
+                <w:rFonts w:hint="eastAsia"/>
+              </w:rPr>
+              <w:t>기본값</w:t>
+            </w:r>
+          </w:p>
+        </w:tc>
+        <w:tc>
+          <w:tcPr>
+            <w:tcW w:w="3889" w:type="dxa"/>
+          </w:tcPr>
+          <w:p>
+            <w:pPr>
+              <w:pStyle w:val="3"/>
+              <w:numPr>
+                <w:ilvl w:val="0"/>
+                <w:numId w:val="0"/>
+              </w:numPr>
+              <w:jc w:val="center"/>
+            </w:pPr>
+            <w:r>
+              <w:t>PC</w:t>
+            </w:r>
+            <w:r>
+              <w:rPr>
+                <w:rFonts w:hint="eastAsia"/>
+              </w:rPr>
+              <w:t xml:space="preserve">의 기본 </w:t>
+            </w:r>
+            <w:r>
+              <w:rPr>
+                <w:rFonts w:hint="eastAsia"/>
+              </w:rPr>
+              <w:t>이동속도</w:t>
+            </w:r>
+            <w:r>
+              <w:rPr>
+                <w:rFonts w:hint="eastAsia"/>
+              </w:rPr>
+              <w:t xml:space="preserve"> 수치</w:t>
+            </w:r>
+          </w:p>
+        </w:tc>
+        <w:tc>
+          <w:tcPr>
+            <w:tcW w:w="2844" w:type="dxa"/>
+          </w:tcPr>
+          <w:p>
+            <w:pPr>
+              <w:pStyle w:val="3"/>
+              <w:numPr>
+                <w:ilvl w:val="0"/>
+                <w:numId w:val="0"/>
+              </w:numPr>
+              <w:jc w:val="center"/>
+              <w:rPr>
+                <w:rFonts w:hint="eastAsia"/>
+              </w:rPr>
+            </w:pPr>
+            <w:r>
+              <w:rPr>
+                <w:rFonts w:hint="eastAsia"/>
+              </w:rPr>
+              <w:t>전직업 공통</w:t>
+            </w:r>
+          </w:p>
+        </w:tc>
+      </w:tr>
+    </w:tbl>
+    <w:p>
+      <w:pPr>
+        <w:pStyle w:val="3"/>
+        <w:numPr>
+          <w:ilvl w:val="0"/>
+          <w:numId w:val="0"/>
+        </w:numPr>
+        <w:ind w:left="1920"/>
+      </w:pPr>
+    </w:p>
+    <w:p>
+      <w:pPr>
+        <w:pStyle w:val="3"/>
+        <w:numPr>
+          <w:ilvl w:val="3"/>
+          <w:numId w:val="1"/>
+        </w:numPr>
+      </w:pPr>
+      <w:r>
+        <w:rPr>
+          <w:rFonts w:hint="eastAsia"/>
+        </w:rPr>
+        <w:t>이동</w:t>
+      </w:r>
+      <w:r>
+        <w:rPr>
+          <w:rFonts w:hint="eastAsia"/>
+        </w:rPr>
+        <w:t xml:space="preserve">속도의 기본값은 0.01초 단위로 계산되며, </w:t>
+      </w:r>
+      <w:r>
+        <w:t>1unit</w:t>
+      </w:r>
+      <w:r>
+        <w:rPr>
+          <w:rFonts w:hint="eastAsia"/>
+        </w:rPr>
+        <w:t>을 이동하는 데 걸리는 시간이다.</w:t>
+      </w:r>
+    </w:p>
+    <w:p>
+      <w:pPr>
+        <w:pStyle w:val="3"/>
+        <w:numPr>
+          <w:ilvl w:val="4"/>
+          <w:numId w:val="1"/>
+        </w:numPr>
+      </w:pPr>
+      <w:r>
+        <w:rPr>
+          <w:rFonts w:hint="eastAsia"/>
+        </w:rPr>
+        <w:t xml:space="preserve">단, 직업별 기본값을 설정한 이후, </w:t>
+      </w:r>
+      <w:r>
+        <w:t>PC</w:t>
+      </w:r>
+      <w:r>
+        <w:rPr>
+          <w:rFonts w:hint="eastAsia"/>
+        </w:rPr>
+        <w:t>에게는 100으로 표기한다.</w:t>
+      </w:r>
+    </w:p>
+    <w:p>
+      <w:pPr>
+        <w:pStyle w:val="3"/>
+        <w:numPr>
+          <w:ilvl w:val="3"/>
+          <w:numId w:val="1"/>
+        </w:numPr>
+      </w:pPr>
+      <w:r>
+        <w:rPr>
+          <w:rFonts w:hint="eastAsia"/>
+        </w:rPr>
+        <w:t>이동</w:t>
+      </w:r>
+      <w:r>
+        <w:rPr>
+          <w:rFonts w:hint="eastAsia"/>
+        </w:rPr>
+        <w:t xml:space="preserve">속도가 올라가면 모든 공격, 스킬 행위의 </w:t>
+      </w:r>
+      <w:r>
+        <w:rPr>
+          <w:rFonts w:hint="eastAsia"/>
+        </w:rPr>
+        <w:t>이동거리가 증가한다.</w:t>
+      </w:r>
+    </w:p>
+    <w:p>
+      <w:pPr>
+        <w:pStyle w:val="3"/>
+        <w:numPr>
+          <w:ilvl w:val="0"/>
+          <w:numId w:val="0"/>
+        </w:numPr>
+        <w:ind w:left="1440"/>
+      </w:pPr>
+    </w:p>
+    <w:p>
+      <w:pPr>
+        <w:pStyle w:val="3"/>
+      </w:pPr>
+      <w:r>
+        <w:rPr>
+          <w:rFonts w:hint="eastAsia"/>
+        </w:rPr>
+        <w:t>예외처리</w:t>
+      </w:r>
+    </w:p>
+    <w:p>
+      <w:pPr>
+        <w:pStyle w:val="3"/>
+        <w:numPr>
+          <w:ilvl w:val="3"/>
+          <w:numId w:val="1"/>
+        </w:numPr>
+      </w:pPr>
+      <w:r>
+        <w:rPr>
+          <w:rFonts w:hint="eastAsia"/>
+        </w:rPr>
+        <w:t>공격속도는 0 미만으로 감소하지 않는다.</w:t>
+      </w:r>
+    </w:p>
+    <w:p>
+      <w:pPr>
+        <w:widowControl/>
+        <w:wordWrap/>
+        <w:jc w:val="left"/>
+        <w:rPr>
+          <w:rFonts w:asciiTheme="majorHAnsi" w:eastAsiaTheme="majorEastAsia" w:hAnsiTheme="majorHAnsi" w:cstheme="majorBidi"/>
+          <w:sz w:val="28"/>
+          <w:szCs w:val="28"/>
+        </w:rPr>
+      </w:pPr>
+      <w:r>
+        <w:br w:type="page"/>
+      </w:r>
+    </w:p>
+    <w:p>
+      <w:pPr>
+        <w:pStyle w:val="1"/>
+      </w:pPr>
       <w:r>
         <w:rPr>
           <w:rFonts w:hint="eastAsia"/>
@@ -18493,20 +19360,1358 @@
         <w:lastRenderedPageBreak/>
         <w:t>테이블 설계</w:t>
       </w:r>
-      <w:bookmarkEnd w:id="37"/>
+      <w:bookmarkEnd w:id="36"/>
     </w:p>
     <w:p>
       <w:pPr>
         <w:pStyle w:val="2"/>
-      </w:pPr>
-      <w:bookmarkStart w:id="38" w:name="_Toc466336263"/>
-      <w:r>
-        <w:rPr>
-          <w:rFonts w:hint="eastAsia"/>
-        </w:rPr>
-        <w:t>아직 미작성</w:t>
-      </w:r>
-      <w:bookmarkEnd w:id="38"/>
+        <w:rPr>
+          <w:rFonts w:hint="eastAsia"/>
+        </w:rPr>
+      </w:pPr>
+      <w:r>
+        <w:rPr>
+          <w:rFonts w:hint="eastAsia"/>
+        </w:rPr>
+        <w:t>개요</w:t>
+      </w:r>
+    </w:p>
+    <w:p>
+      <w:pPr>
+        <w:pStyle w:val="3"/>
+      </w:pPr>
+      <w:r>
+        <w:t>playerBase</w:t>
+      </w:r>
+      <w:r>
+        <w:rPr>
+          <w:rFonts w:hint="eastAsia"/>
+        </w:rPr>
+        <w:t>에서 모든 데이터를 관리한다.</w:t>
+      </w:r>
+    </w:p>
+    <w:p>
+      <w:pPr>
+        <w:pStyle w:val="3"/>
+      </w:pPr>
+      <w:r>
+        <w:t>PC</w:t>
+      </w:r>
+      <w:r>
+        <w:rPr>
+          <w:rFonts w:hint="eastAsia"/>
+        </w:rPr>
+        <w:t xml:space="preserve">의 스텟 외에도 기본적인 리소스의 </w:t>
+      </w:r>
+      <w:r>
+        <w:rPr>
+          <w:rFonts w:hint="eastAsia"/>
+        </w:rPr>
+        <w:t>경로 등의 설정값도 관리한다.</w:t>
+      </w:r>
+    </w:p>
+    <w:tbl>
+      <w:tblPr>
+        <w:tblStyle w:val="ac"/>
+        <w:tblpPr w:leftFromText="142" w:rightFromText="142" w:vertAnchor="text" w:horzAnchor="page" w:tblpX="2170" w:tblpY="136"/>
+        <w:tblW w:w="8900" w:type="dxa"/>
+        <w:tblLook w:val="04A0" w:firstRow="1" w:lastRow="0" w:firstColumn="1" w:lastColumn="0" w:noHBand="0" w:noVBand="1"/>
+      </w:tblPr>
+      <w:tblGrid>
+        <w:gridCol w:w="2182"/>
+        <w:gridCol w:w="1211"/>
+        <w:gridCol w:w="4397"/>
+        <w:gridCol w:w="1110"/>
+      </w:tblGrid>
+      <w:tr>
+        <w:trPr>
+          <w:trHeight w:val="406"/>
+        </w:trPr>
+        <w:tc>
+          <w:tcPr>
+            <w:tcW w:w="2182" w:type="dxa"/>
+            <w:shd w:val="clear" w:color="auto" w:fill="9CC2E5" w:themeFill="accent1" w:themeFillTint="99"/>
+            <w:vAlign w:val="center"/>
+          </w:tcPr>
+          <w:p>
+            <w:pPr>
+              <w:pStyle w:val="3"/>
+              <w:numPr>
+                <w:ilvl w:val="0"/>
+                <w:numId w:val="0"/>
+              </w:numPr>
+              <w:jc w:val="center"/>
+              <w:rPr>
+                <w:color w:val="000000" w:themeColor="text1"/>
+              </w:rPr>
+            </w:pPr>
+            <w:r>
+              <w:rPr>
+                <w:color w:val="000000" w:themeColor="text1"/>
+              </w:rPr>
+              <w:t>idx</w:t>
+            </w:r>
+          </w:p>
+        </w:tc>
+        <w:tc>
+          <w:tcPr>
+            <w:tcW w:w="1211" w:type="dxa"/>
+            <w:shd w:val="clear" w:color="auto" w:fill="9CC2E5" w:themeFill="accent1" w:themeFillTint="99"/>
+            <w:vAlign w:val="center"/>
+          </w:tcPr>
+          <w:p>
+            <w:pPr>
+              <w:pStyle w:val="3"/>
+              <w:numPr>
+                <w:ilvl w:val="0"/>
+                <w:numId w:val="0"/>
+              </w:numPr>
+              <w:jc w:val="center"/>
+            </w:pPr>
+            <w:r>
+              <w:rPr>
+                <w:rFonts w:hint="eastAsia"/>
+              </w:rPr>
+              <w:t>타입</w:t>
+            </w:r>
+          </w:p>
+        </w:tc>
+        <w:tc>
+          <w:tcPr>
+            <w:tcW w:w="4397" w:type="dxa"/>
+            <w:shd w:val="clear" w:color="auto" w:fill="9CC2E5" w:themeFill="accent1" w:themeFillTint="99"/>
+            <w:vAlign w:val="center"/>
+          </w:tcPr>
+          <w:p>
+            <w:pPr>
+              <w:pStyle w:val="3"/>
+              <w:numPr>
+                <w:ilvl w:val="0"/>
+                <w:numId w:val="0"/>
+              </w:numPr>
+              <w:jc w:val="center"/>
+            </w:pPr>
+            <w:r>
+              <w:rPr>
+                <w:rFonts w:hint="eastAsia"/>
+              </w:rPr>
+              <w:t>내용</w:t>
+            </w:r>
+          </w:p>
+        </w:tc>
+        <w:tc>
+          <w:tcPr>
+            <w:tcW w:w="1110" w:type="dxa"/>
+            <w:shd w:val="clear" w:color="auto" w:fill="9CC2E5" w:themeFill="accent1" w:themeFillTint="99"/>
+            <w:vAlign w:val="center"/>
+          </w:tcPr>
+          <w:p>
+            <w:pPr>
+              <w:pStyle w:val="3"/>
+              <w:numPr>
+                <w:ilvl w:val="0"/>
+                <w:numId w:val="0"/>
+              </w:numPr>
+              <w:jc w:val="center"/>
+            </w:pPr>
+            <w:r>
+              <w:rPr>
+                <w:rFonts w:hint="eastAsia"/>
+              </w:rPr>
+              <w:t>참고</w:t>
+            </w:r>
+          </w:p>
+        </w:tc>
+      </w:tr>
+      <w:tr>
+        <w:trPr>
+          <w:trHeight w:val="406"/>
+        </w:trPr>
+        <w:tc>
+          <w:tcPr>
+            <w:tcW w:w="2182" w:type="dxa"/>
+            <w:shd w:val="clear" w:color="auto" w:fill="auto"/>
+            <w:vAlign w:val="center"/>
+          </w:tcPr>
+          <w:p>
+            <w:pPr>
+              <w:pStyle w:val="3"/>
+              <w:numPr>
+                <w:ilvl w:val="0"/>
+                <w:numId w:val="0"/>
+              </w:numPr>
+              <w:jc w:val="center"/>
+            </w:pPr>
+            <w:r>
+              <w:rPr>
+                <w:color w:val="000000" w:themeColor="text1"/>
+              </w:rPr>
+              <w:t>No</w:t>
+            </w:r>
+          </w:p>
+        </w:tc>
+        <w:tc>
+          <w:tcPr>
+            <w:tcW w:w="1211" w:type="dxa"/>
+            <w:vAlign w:val="center"/>
+          </w:tcPr>
+          <w:p>
+            <w:pPr>
+              <w:pStyle w:val="3"/>
+              <w:numPr>
+                <w:ilvl w:val="0"/>
+                <w:numId w:val="0"/>
+              </w:numPr>
+              <w:jc w:val="center"/>
+            </w:pPr>
+            <w:r>
+              <w:t>Integer</w:t>
+            </w:r>
+          </w:p>
+        </w:tc>
+        <w:tc>
+          <w:tcPr>
+            <w:tcW w:w="4397" w:type="dxa"/>
+          </w:tcPr>
+          <w:p>
+            <w:pPr>
+              <w:pStyle w:val="3"/>
+              <w:numPr>
+                <w:ilvl w:val="0"/>
+                <w:numId w:val="0"/>
+              </w:numPr>
+            </w:pPr>
+            <w:r>
+              <w:t>Index</w:t>
+            </w:r>
+          </w:p>
+        </w:tc>
+        <w:tc>
+          <w:tcPr>
+            <w:tcW w:w="1110" w:type="dxa"/>
+          </w:tcPr>
+          <w:p>
+            <w:pPr>
+              <w:pStyle w:val="3"/>
+              <w:numPr>
+                <w:ilvl w:val="0"/>
+                <w:numId w:val="0"/>
+              </w:numPr>
+              <w:jc w:val="center"/>
+            </w:pPr>
+          </w:p>
+        </w:tc>
+      </w:tr>
+      <w:tr>
+        <w:trPr>
+          <w:trHeight w:val="376"/>
+        </w:trPr>
+        <w:tc>
+          <w:tcPr>
+            <w:tcW w:w="2182" w:type="dxa"/>
+            <w:shd w:val="clear" w:color="auto" w:fill="auto"/>
+            <w:vAlign w:val="center"/>
+          </w:tcPr>
+          <w:p>
+            <w:pPr>
+              <w:pStyle w:val="3"/>
+              <w:numPr>
+                <w:ilvl w:val="0"/>
+                <w:numId w:val="0"/>
+              </w:numPr>
+              <w:jc w:val="center"/>
+            </w:pPr>
+            <w:r>
+              <w:rPr>
+                <w:color w:val="000000" w:themeColor="text1"/>
+              </w:rPr>
+              <w:t>C</w:t>
+            </w:r>
+            <w:r>
+              <w:rPr>
+                <w:color w:val="000000" w:themeColor="text1"/>
+              </w:rPr>
+              <w:t>lass</w:t>
+            </w:r>
+          </w:p>
+        </w:tc>
+        <w:tc>
+          <w:tcPr>
+            <w:tcW w:w="1211" w:type="dxa"/>
+            <w:vAlign w:val="center"/>
+          </w:tcPr>
+          <w:p>
+            <w:pPr>
+              <w:pStyle w:val="3"/>
+              <w:numPr>
+                <w:ilvl w:val="0"/>
+                <w:numId w:val="0"/>
+              </w:numPr>
+              <w:jc w:val="center"/>
+            </w:pPr>
+            <w:r>
+              <w:t>Integer</w:t>
+            </w:r>
+          </w:p>
+        </w:tc>
+        <w:tc>
+          <w:tcPr>
+            <w:tcW w:w="4397" w:type="dxa"/>
+          </w:tcPr>
+          <w:p>
+            <w:pPr>
+              <w:pStyle w:val="3"/>
+              <w:numPr>
+                <w:ilvl w:val="0"/>
+                <w:numId w:val="0"/>
+              </w:numPr>
+              <w:rPr>
+                <w:rFonts w:hint="eastAsia"/>
+              </w:rPr>
+            </w:pPr>
+            <w:r>
+              <w:rPr>
+                <w:rFonts w:hint="eastAsia"/>
+              </w:rPr>
+              <w:t>직업</w:t>
+            </w:r>
+            <w:r>
+              <w:rPr>
+                <w:rFonts w:hint="eastAsia"/>
+              </w:rPr>
+              <w:t xml:space="preserve"> 설정</w:t>
+            </w:r>
+          </w:p>
+        </w:tc>
+        <w:tc>
+          <w:tcPr>
+            <w:tcW w:w="1110" w:type="dxa"/>
+          </w:tcPr>
+          <w:p>
+            <w:pPr>
+              <w:pStyle w:val="3"/>
+              <w:numPr>
+                <w:ilvl w:val="0"/>
+                <w:numId w:val="0"/>
+              </w:numPr>
+              <w:jc w:val="center"/>
+            </w:pPr>
+          </w:p>
+        </w:tc>
+      </w:tr>
+      <w:tr>
+        <w:trPr>
+          <w:trHeight w:val="376"/>
+        </w:trPr>
+        <w:tc>
+          <w:tcPr>
+            <w:tcW w:w="2182" w:type="dxa"/>
+            <w:shd w:val="clear" w:color="auto" w:fill="auto"/>
+            <w:vAlign w:val="center"/>
+          </w:tcPr>
+          <w:p>
+            <w:pPr>
+              <w:pStyle w:val="3"/>
+              <w:numPr>
+                <w:ilvl w:val="0"/>
+                <w:numId w:val="0"/>
+              </w:numPr>
+              <w:jc w:val="center"/>
+              <w:rPr>
+                <w:color w:val="000000" w:themeColor="text1"/>
+              </w:rPr>
+            </w:pPr>
+            <w:r>
+              <w:rPr>
+                <w:color w:val="000000" w:themeColor="text1"/>
+              </w:rPr>
+              <w:t>Str</w:t>
+            </w:r>
+          </w:p>
+        </w:tc>
+        <w:tc>
+          <w:tcPr>
+            <w:tcW w:w="1211" w:type="dxa"/>
+            <w:vAlign w:val="center"/>
+          </w:tcPr>
+          <w:p>
+            <w:pPr>
+              <w:pStyle w:val="3"/>
+              <w:numPr>
+                <w:ilvl w:val="0"/>
+                <w:numId w:val="0"/>
+              </w:numPr>
+              <w:jc w:val="center"/>
+            </w:pPr>
+            <w:r>
+              <w:t>integer</w:t>
+            </w:r>
+          </w:p>
+        </w:tc>
+        <w:tc>
+          <w:tcPr>
+            <w:tcW w:w="4397" w:type="dxa"/>
+          </w:tcPr>
+          <w:p>
+            <w:pPr>
+              <w:pStyle w:val="3"/>
+              <w:numPr>
+                <w:ilvl w:val="0"/>
+                <w:numId w:val="0"/>
+              </w:numPr>
+              <w:rPr>
+                <w:rFonts w:hint="eastAsia"/>
+              </w:rPr>
+            </w:pPr>
+            <w:r>
+              <w:rPr>
+                <w:rFonts w:hint="eastAsia"/>
+              </w:rPr>
+              <w:t>해당 직업의 힘 기본값</w:t>
+            </w:r>
+          </w:p>
+        </w:tc>
+        <w:tc>
+          <w:tcPr>
+            <w:tcW w:w="1110" w:type="dxa"/>
+          </w:tcPr>
+          <w:p>
+            <w:pPr>
+              <w:pStyle w:val="3"/>
+              <w:numPr>
+                <w:ilvl w:val="0"/>
+                <w:numId w:val="0"/>
+              </w:numPr>
+              <w:jc w:val="center"/>
+            </w:pPr>
+          </w:p>
+        </w:tc>
+      </w:tr>
+      <w:tr>
+        <w:trPr>
+          <w:trHeight w:val="376"/>
+        </w:trPr>
+        <w:tc>
+          <w:tcPr>
+            <w:tcW w:w="2182" w:type="dxa"/>
+            <w:shd w:val="clear" w:color="auto" w:fill="auto"/>
+            <w:vAlign w:val="center"/>
+          </w:tcPr>
+          <w:p>
+            <w:pPr>
+              <w:pStyle w:val="3"/>
+              <w:numPr>
+                <w:ilvl w:val="0"/>
+                <w:numId w:val="0"/>
+              </w:numPr>
+              <w:jc w:val="center"/>
+              <w:rPr>
+                <w:color w:val="000000" w:themeColor="text1"/>
+              </w:rPr>
+            </w:pPr>
+            <w:r>
+              <w:rPr>
+                <w:color w:val="000000" w:themeColor="text1"/>
+              </w:rPr>
+              <w:t>Agi</w:t>
+            </w:r>
+          </w:p>
+        </w:tc>
+        <w:tc>
+          <w:tcPr>
+            <w:tcW w:w="1211" w:type="dxa"/>
+            <w:vAlign w:val="center"/>
+          </w:tcPr>
+          <w:p>
+            <w:pPr>
+              <w:pStyle w:val="3"/>
+              <w:numPr>
+                <w:ilvl w:val="0"/>
+                <w:numId w:val="0"/>
+              </w:numPr>
+              <w:jc w:val="center"/>
+            </w:pPr>
+            <w:r>
+              <w:t>integer</w:t>
+            </w:r>
+          </w:p>
+        </w:tc>
+        <w:tc>
+          <w:tcPr>
+            <w:tcW w:w="4397" w:type="dxa"/>
+          </w:tcPr>
+          <w:p>
+            <w:pPr>
+              <w:pStyle w:val="3"/>
+              <w:numPr>
+                <w:ilvl w:val="0"/>
+                <w:numId w:val="0"/>
+              </w:numPr>
+              <w:rPr>
+                <w:rFonts w:hint="eastAsia"/>
+              </w:rPr>
+            </w:pPr>
+            <w:r>
+              <w:rPr>
+                <w:rFonts w:hint="eastAsia"/>
+              </w:rPr>
+              <w:t>해당</w:t>
+            </w:r>
+            <w:r>
+              <w:rPr>
+                <w:rFonts w:hint="eastAsia"/>
+              </w:rPr>
+              <w:t xml:space="preserve"> 직업의 민첩 기본값</w:t>
+            </w:r>
+          </w:p>
+        </w:tc>
+        <w:tc>
+          <w:tcPr>
+            <w:tcW w:w="1110" w:type="dxa"/>
+          </w:tcPr>
+          <w:p>
+            <w:pPr>
+              <w:pStyle w:val="3"/>
+              <w:numPr>
+                <w:ilvl w:val="0"/>
+                <w:numId w:val="0"/>
+              </w:numPr>
+              <w:jc w:val="center"/>
+            </w:pPr>
+          </w:p>
+        </w:tc>
+      </w:tr>
+      <w:tr>
+        <w:trPr>
+          <w:trHeight w:val="376"/>
+        </w:trPr>
+        <w:tc>
+          <w:tcPr>
+            <w:tcW w:w="2182" w:type="dxa"/>
+            <w:shd w:val="clear" w:color="auto" w:fill="auto"/>
+            <w:vAlign w:val="center"/>
+          </w:tcPr>
+          <w:p>
+            <w:pPr>
+              <w:pStyle w:val="3"/>
+              <w:numPr>
+                <w:ilvl w:val="0"/>
+                <w:numId w:val="0"/>
+              </w:numPr>
+              <w:jc w:val="center"/>
+              <w:rPr>
+                <w:color w:val="000000" w:themeColor="text1"/>
+              </w:rPr>
+            </w:pPr>
+            <w:r>
+              <w:rPr>
+                <w:color w:val="000000" w:themeColor="text1"/>
+              </w:rPr>
+              <w:t>Int</w:t>
+            </w:r>
+          </w:p>
+        </w:tc>
+        <w:tc>
+          <w:tcPr>
+            <w:tcW w:w="1211" w:type="dxa"/>
+            <w:vAlign w:val="center"/>
+          </w:tcPr>
+          <w:p>
+            <w:pPr>
+              <w:pStyle w:val="3"/>
+              <w:numPr>
+                <w:ilvl w:val="0"/>
+                <w:numId w:val="0"/>
+              </w:numPr>
+              <w:jc w:val="center"/>
+            </w:pPr>
+            <w:r>
+              <w:t>integer</w:t>
+            </w:r>
+          </w:p>
+        </w:tc>
+        <w:tc>
+          <w:tcPr>
+            <w:tcW w:w="4397" w:type="dxa"/>
+          </w:tcPr>
+          <w:p>
+            <w:pPr>
+              <w:pStyle w:val="3"/>
+              <w:numPr>
+                <w:ilvl w:val="0"/>
+                <w:numId w:val="0"/>
+              </w:numPr>
+              <w:rPr>
+                <w:rFonts w:hint="eastAsia"/>
+              </w:rPr>
+            </w:pPr>
+            <w:r>
+              <w:rPr>
+                <w:rFonts w:hint="eastAsia"/>
+              </w:rPr>
+              <w:t>해당 직업의 지능 기본값</w:t>
+            </w:r>
+          </w:p>
+        </w:tc>
+        <w:tc>
+          <w:tcPr>
+            <w:tcW w:w="1110" w:type="dxa"/>
+          </w:tcPr>
+          <w:p>
+            <w:pPr>
+              <w:pStyle w:val="3"/>
+              <w:numPr>
+                <w:ilvl w:val="0"/>
+                <w:numId w:val="0"/>
+              </w:numPr>
+              <w:jc w:val="center"/>
+            </w:pPr>
+          </w:p>
+        </w:tc>
+      </w:tr>
+      <w:tr>
+        <w:trPr>
+          <w:trHeight w:val="376"/>
+        </w:trPr>
+        <w:tc>
+          <w:tcPr>
+            <w:tcW w:w="2182" w:type="dxa"/>
+            <w:shd w:val="clear" w:color="auto" w:fill="auto"/>
+            <w:vAlign w:val="center"/>
+          </w:tcPr>
+          <w:p>
+            <w:pPr>
+              <w:pStyle w:val="3"/>
+              <w:numPr>
+                <w:ilvl w:val="0"/>
+                <w:numId w:val="0"/>
+              </w:numPr>
+              <w:jc w:val="center"/>
+              <w:rPr>
+                <w:color w:val="000000" w:themeColor="text1"/>
+              </w:rPr>
+            </w:pPr>
+            <w:r>
+              <w:rPr>
+                <w:color w:val="000000" w:themeColor="text1"/>
+              </w:rPr>
+              <w:t>health</w:t>
+            </w:r>
+          </w:p>
+        </w:tc>
+        <w:tc>
+          <w:tcPr>
+            <w:tcW w:w="1211" w:type="dxa"/>
+            <w:vAlign w:val="center"/>
+          </w:tcPr>
+          <w:p>
+            <w:pPr>
+              <w:pStyle w:val="3"/>
+              <w:numPr>
+                <w:ilvl w:val="0"/>
+                <w:numId w:val="0"/>
+              </w:numPr>
+              <w:jc w:val="center"/>
+            </w:pPr>
+            <w:r>
+              <w:t>integer</w:t>
+            </w:r>
+          </w:p>
+        </w:tc>
+        <w:tc>
+          <w:tcPr>
+            <w:tcW w:w="4397" w:type="dxa"/>
+          </w:tcPr>
+          <w:p>
+            <w:pPr>
+              <w:pStyle w:val="3"/>
+              <w:numPr>
+                <w:ilvl w:val="0"/>
+                <w:numId w:val="0"/>
+              </w:numPr>
+              <w:rPr>
+                <w:rFonts w:hint="eastAsia"/>
+              </w:rPr>
+            </w:pPr>
+            <w:r>
+              <w:rPr>
+                <w:rFonts w:hint="eastAsia"/>
+              </w:rPr>
+              <w:t>해당 직업의 체력 기본값</w:t>
+            </w:r>
+          </w:p>
+        </w:tc>
+        <w:tc>
+          <w:tcPr>
+            <w:tcW w:w="1110" w:type="dxa"/>
+          </w:tcPr>
+          <w:p>
+            <w:pPr>
+              <w:pStyle w:val="3"/>
+              <w:numPr>
+                <w:ilvl w:val="0"/>
+                <w:numId w:val="0"/>
+              </w:numPr>
+              <w:jc w:val="center"/>
+            </w:pPr>
+          </w:p>
+        </w:tc>
+      </w:tr>
+      <w:tr>
+        <w:trPr>
+          <w:trHeight w:val="376"/>
+        </w:trPr>
+        <w:tc>
+          <w:tcPr>
+            <w:tcW w:w="2182" w:type="dxa"/>
+            <w:shd w:val="clear" w:color="auto" w:fill="auto"/>
+            <w:vAlign w:val="center"/>
+          </w:tcPr>
+          <w:p>
+            <w:pPr>
+              <w:pStyle w:val="3"/>
+              <w:numPr>
+                <w:ilvl w:val="0"/>
+                <w:numId w:val="0"/>
+              </w:numPr>
+              <w:jc w:val="center"/>
+              <w:rPr>
+                <w:color w:val="000000" w:themeColor="text1"/>
+              </w:rPr>
+            </w:pPr>
+            <w:r>
+              <w:rPr>
+                <w:color w:val="000000" w:themeColor="text1"/>
+              </w:rPr>
+              <w:t>hp</w:t>
+            </w:r>
+          </w:p>
+        </w:tc>
+        <w:tc>
+          <w:tcPr>
+            <w:tcW w:w="1211" w:type="dxa"/>
+            <w:vAlign w:val="center"/>
+          </w:tcPr>
+          <w:p>
+            <w:pPr>
+              <w:pStyle w:val="3"/>
+              <w:numPr>
+                <w:ilvl w:val="0"/>
+                <w:numId w:val="0"/>
+              </w:numPr>
+              <w:jc w:val="center"/>
+            </w:pPr>
+            <w:r>
+              <w:t>integer</w:t>
+            </w:r>
+          </w:p>
+        </w:tc>
+        <w:tc>
+          <w:tcPr>
+            <w:tcW w:w="4397" w:type="dxa"/>
+          </w:tcPr>
+          <w:p>
+            <w:pPr>
+              <w:pStyle w:val="3"/>
+              <w:numPr>
+                <w:ilvl w:val="0"/>
+                <w:numId w:val="0"/>
+              </w:numPr>
+              <w:rPr>
+                <w:rFonts w:hint="eastAsia"/>
+              </w:rPr>
+            </w:pPr>
+            <w:r>
+              <w:rPr>
+                <w:rFonts w:hint="eastAsia"/>
+              </w:rPr>
+              <w:t xml:space="preserve">해당 직업의 </w:t>
+            </w:r>
+            <w:r>
+              <w:t>HP</w:t>
+            </w:r>
+            <w:r>
+              <w:rPr>
+                <w:rFonts w:hint="eastAsia"/>
+              </w:rPr>
+              <w:t xml:space="preserve"> 기본값</w:t>
+            </w:r>
+          </w:p>
+        </w:tc>
+        <w:tc>
+          <w:tcPr>
+            <w:tcW w:w="1110" w:type="dxa"/>
+          </w:tcPr>
+          <w:p>
+            <w:pPr>
+              <w:pStyle w:val="3"/>
+              <w:numPr>
+                <w:ilvl w:val="0"/>
+                <w:numId w:val="0"/>
+              </w:numPr>
+              <w:jc w:val="center"/>
+            </w:pPr>
+          </w:p>
+        </w:tc>
+      </w:tr>
+      <w:tr>
+        <w:trPr>
+          <w:trHeight w:val="376"/>
+        </w:trPr>
+        <w:tc>
+          <w:tcPr>
+            <w:tcW w:w="2182" w:type="dxa"/>
+            <w:shd w:val="clear" w:color="auto" w:fill="auto"/>
+            <w:vAlign w:val="center"/>
+          </w:tcPr>
+          <w:p>
+            <w:pPr>
+              <w:pStyle w:val="3"/>
+              <w:numPr>
+                <w:ilvl w:val="0"/>
+                <w:numId w:val="0"/>
+              </w:numPr>
+              <w:jc w:val="center"/>
+              <w:rPr>
+                <w:color w:val="000000" w:themeColor="text1"/>
+              </w:rPr>
+            </w:pPr>
+            <w:r>
+              <w:rPr>
+                <w:color w:val="000000" w:themeColor="text1"/>
+              </w:rPr>
+              <w:t>Special</w:t>
+            </w:r>
+          </w:p>
+        </w:tc>
+        <w:tc>
+          <w:tcPr>
+            <w:tcW w:w="1211" w:type="dxa"/>
+            <w:vAlign w:val="center"/>
+          </w:tcPr>
+          <w:p>
+            <w:pPr>
+              <w:pStyle w:val="3"/>
+              <w:numPr>
+                <w:ilvl w:val="0"/>
+                <w:numId w:val="0"/>
+              </w:numPr>
+              <w:jc w:val="center"/>
+            </w:pPr>
+            <w:r>
+              <w:t>integer</w:t>
+            </w:r>
+          </w:p>
+        </w:tc>
+        <w:tc>
+          <w:tcPr>
+            <w:tcW w:w="4397" w:type="dxa"/>
+          </w:tcPr>
+          <w:p>
+            <w:pPr>
+              <w:pStyle w:val="3"/>
+              <w:numPr>
+                <w:ilvl w:val="0"/>
+                <w:numId w:val="0"/>
+              </w:numPr>
+              <w:rPr>
+                <w:rFonts w:hint="eastAsia"/>
+              </w:rPr>
+            </w:pPr>
+            <w:r>
+              <w:rPr>
+                <w:rFonts w:hint="eastAsia"/>
+              </w:rPr>
+              <w:t>해당 직업의 특화 기본값</w:t>
+            </w:r>
+          </w:p>
+        </w:tc>
+        <w:tc>
+          <w:tcPr>
+            <w:tcW w:w="1110" w:type="dxa"/>
+          </w:tcPr>
+          <w:p>
+            <w:pPr>
+              <w:pStyle w:val="3"/>
+              <w:numPr>
+                <w:ilvl w:val="0"/>
+                <w:numId w:val="0"/>
+              </w:numPr>
+              <w:jc w:val="center"/>
+            </w:pPr>
+          </w:p>
+        </w:tc>
+      </w:tr>
+      <w:tr>
+        <w:trPr>
+          <w:trHeight w:val="376"/>
+        </w:trPr>
+        <w:tc>
+          <w:tcPr>
+            <w:tcW w:w="2182" w:type="dxa"/>
+            <w:shd w:val="clear" w:color="auto" w:fill="auto"/>
+            <w:vAlign w:val="center"/>
+          </w:tcPr>
+          <w:p>
+            <w:pPr>
+              <w:pStyle w:val="3"/>
+              <w:numPr>
+                <w:ilvl w:val="0"/>
+                <w:numId w:val="0"/>
+              </w:numPr>
+              <w:jc w:val="center"/>
+              <w:rPr>
+                <w:color w:val="000000" w:themeColor="text1"/>
+              </w:rPr>
+            </w:pPr>
+            <w:r>
+              <w:rPr>
+                <w:color w:val="000000" w:themeColor="text1"/>
+              </w:rPr>
+              <w:t>Critical</w:t>
+            </w:r>
+          </w:p>
+        </w:tc>
+        <w:tc>
+          <w:tcPr>
+            <w:tcW w:w="1211" w:type="dxa"/>
+            <w:vAlign w:val="center"/>
+          </w:tcPr>
+          <w:p>
+            <w:pPr>
+              <w:pStyle w:val="3"/>
+              <w:numPr>
+                <w:ilvl w:val="0"/>
+                <w:numId w:val="0"/>
+              </w:numPr>
+              <w:jc w:val="center"/>
+            </w:pPr>
+            <w:r>
+              <w:t>integer</w:t>
+            </w:r>
+          </w:p>
+        </w:tc>
+        <w:tc>
+          <w:tcPr>
+            <w:tcW w:w="4397" w:type="dxa"/>
+          </w:tcPr>
+          <w:p>
+            <w:pPr>
+              <w:pStyle w:val="3"/>
+              <w:numPr>
+                <w:ilvl w:val="0"/>
+                <w:numId w:val="0"/>
+              </w:numPr>
+              <w:rPr>
+                <w:rFonts w:hint="eastAsia"/>
+              </w:rPr>
+            </w:pPr>
+            <w:r>
+              <w:rPr>
+                <w:rFonts w:hint="eastAsia"/>
+              </w:rPr>
+              <w:t>해당 직업의 치명타 기본값</w:t>
+            </w:r>
+          </w:p>
+        </w:tc>
+        <w:tc>
+          <w:tcPr>
+            <w:tcW w:w="1110" w:type="dxa"/>
+          </w:tcPr>
+          <w:p>
+            <w:pPr>
+              <w:pStyle w:val="3"/>
+              <w:numPr>
+                <w:ilvl w:val="0"/>
+                <w:numId w:val="0"/>
+              </w:numPr>
+              <w:jc w:val="center"/>
+            </w:pPr>
+          </w:p>
+        </w:tc>
+      </w:tr>
+      <w:tr>
+        <w:trPr>
+          <w:trHeight w:val="376"/>
+        </w:trPr>
+        <w:tc>
+          <w:tcPr>
+            <w:tcW w:w="2182" w:type="dxa"/>
+            <w:shd w:val="clear" w:color="auto" w:fill="auto"/>
+            <w:vAlign w:val="center"/>
+          </w:tcPr>
+          <w:p>
+            <w:pPr>
+              <w:pStyle w:val="3"/>
+              <w:numPr>
+                <w:ilvl w:val="0"/>
+                <w:numId w:val="0"/>
+              </w:numPr>
+              <w:jc w:val="center"/>
+              <w:rPr>
+                <w:color w:val="000000" w:themeColor="text1"/>
+              </w:rPr>
+            </w:pPr>
+            <w:r>
+              <w:rPr>
+                <w:color w:val="000000" w:themeColor="text1"/>
+              </w:rPr>
+              <w:t>Smite</w:t>
+            </w:r>
+          </w:p>
+        </w:tc>
+        <w:tc>
+          <w:tcPr>
+            <w:tcW w:w="1211" w:type="dxa"/>
+            <w:vAlign w:val="center"/>
+          </w:tcPr>
+          <w:p>
+            <w:pPr>
+              <w:pStyle w:val="3"/>
+              <w:numPr>
+                <w:ilvl w:val="0"/>
+                <w:numId w:val="0"/>
+              </w:numPr>
+              <w:jc w:val="center"/>
+            </w:pPr>
+            <w:r>
+              <w:t>integer</w:t>
+            </w:r>
+          </w:p>
+        </w:tc>
+        <w:tc>
+          <w:tcPr>
+            <w:tcW w:w="4397" w:type="dxa"/>
+          </w:tcPr>
+          <w:p>
+            <w:pPr>
+              <w:pStyle w:val="3"/>
+              <w:numPr>
+                <w:ilvl w:val="0"/>
+                <w:numId w:val="0"/>
+              </w:numPr>
+              <w:rPr>
+                <w:rFonts w:hint="eastAsia"/>
+              </w:rPr>
+            </w:pPr>
+            <w:r>
+              <w:rPr>
+                <w:rFonts w:hint="eastAsia"/>
+              </w:rPr>
+              <w:t>해당 직업의 강타 기본값</w:t>
+            </w:r>
+          </w:p>
+        </w:tc>
+        <w:tc>
+          <w:tcPr>
+            <w:tcW w:w="1110" w:type="dxa"/>
+          </w:tcPr>
+          <w:p>
+            <w:pPr>
+              <w:pStyle w:val="3"/>
+              <w:numPr>
+                <w:ilvl w:val="0"/>
+                <w:numId w:val="0"/>
+              </w:numPr>
+              <w:jc w:val="center"/>
+            </w:pPr>
+          </w:p>
+        </w:tc>
+      </w:tr>
+      <w:tr>
+        <w:trPr>
+          <w:trHeight w:val="376"/>
+        </w:trPr>
+        <w:tc>
+          <w:tcPr>
+            <w:tcW w:w="2182" w:type="dxa"/>
+            <w:shd w:val="clear" w:color="auto" w:fill="auto"/>
+            <w:vAlign w:val="center"/>
+          </w:tcPr>
+          <w:p>
+            <w:pPr>
+              <w:pStyle w:val="3"/>
+              <w:numPr>
+                <w:ilvl w:val="0"/>
+                <w:numId w:val="0"/>
+              </w:numPr>
+              <w:jc w:val="center"/>
+              <w:rPr>
+                <w:color w:val="000000" w:themeColor="text1"/>
+              </w:rPr>
+            </w:pPr>
+            <w:r>
+              <w:rPr>
+                <w:color w:val="000000" w:themeColor="text1"/>
+              </w:rPr>
+              <w:t>attack</w:t>
+            </w:r>
+            <w:r>
+              <w:rPr>
+                <w:color w:val="000000" w:themeColor="text1"/>
+              </w:rPr>
+              <w:t>S</w:t>
+            </w:r>
+            <w:r>
+              <w:rPr>
+                <w:color w:val="000000" w:themeColor="text1"/>
+              </w:rPr>
+              <w:t>peed</w:t>
+            </w:r>
+          </w:p>
+        </w:tc>
+        <w:tc>
+          <w:tcPr>
+            <w:tcW w:w="1211" w:type="dxa"/>
+            <w:vAlign w:val="center"/>
+          </w:tcPr>
+          <w:p>
+            <w:pPr>
+              <w:pStyle w:val="3"/>
+              <w:numPr>
+                <w:ilvl w:val="0"/>
+                <w:numId w:val="0"/>
+              </w:numPr>
+              <w:jc w:val="center"/>
+            </w:pPr>
+            <w:r>
+              <w:t>integer</w:t>
+            </w:r>
+          </w:p>
+        </w:tc>
+        <w:tc>
+          <w:tcPr>
+            <w:tcW w:w="4397" w:type="dxa"/>
+          </w:tcPr>
+          <w:p>
+            <w:pPr>
+              <w:pStyle w:val="3"/>
+              <w:numPr>
+                <w:ilvl w:val="0"/>
+                <w:numId w:val="0"/>
+              </w:numPr>
+              <w:rPr>
+                <w:rFonts w:hint="eastAsia"/>
+              </w:rPr>
+            </w:pPr>
+            <w:r>
+              <w:rPr>
+                <w:rFonts w:hint="eastAsia"/>
+              </w:rPr>
+              <w:t>해당 직업의 공격속도 기본값</w:t>
+            </w:r>
+          </w:p>
+        </w:tc>
+        <w:tc>
+          <w:tcPr>
+            <w:tcW w:w="1110" w:type="dxa"/>
+          </w:tcPr>
+          <w:p>
+            <w:pPr>
+              <w:pStyle w:val="3"/>
+              <w:numPr>
+                <w:ilvl w:val="0"/>
+                <w:numId w:val="0"/>
+              </w:numPr>
+              <w:jc w:val="center"/>
+            </w:pPr>
+          </w:p>
+        </w:tc>
+      </w:tr>
+      <w:tr>
+        <w:trPr>
+          <w:trHeight w:val="376"/>
+        </w:trPr>
+        <w:tc>
+          <w:tcPr>
+            <w:tcW w:w="2182" w:type="dxa"/>
+            <w:shd w:val="clear" w:color="auto" w:fill="auto"/>
+            <w:vAlign w:val="center"/>
+          </w:tcPr>
+          <w:p>
+            <w:pPr>
+              <w:pStyle w:val="3"/>
+              <w:numPr>
+                <w:ilvl w:val="0"/>
+                <w:numId w:val="0"/>
+              </w:numPr>
+              <w:jc w:val="center"/>
+              <w:rPr>
+                <w:color w:val="000000" w:themeColor="text1"/>
+              </w:rPr>
+            </w:pPr>
+            <w:r>
+              <w:rPr>
+                <w:color w:val="000000" w:themeColor="text1"/>
+              </w:rPr>
+              <w:t>moveSpeed</w:t>
+            </w:r>
+          </w:p>
+        </w:tc>
+        <w:tc>
+          <w:tcPr>
+            <w:tcW w:w="1211" w:type="dxa"/>
+            <w:vAlign w:val="center"/>
+          </w:tcPr>
+          <w:p>
+            <w:pPr>
+              <w:pStyle w:val="3"/>
+              <w:numPr>
+                <w:ilvl w:val="0"/>
+                <w:numId w:val="0"/>
+              </w:numPr>
+              <w:jc w:val="center"/>
+            </w:pPr>
+            <w:r>
+              <w:t>Integer</w:t>
+            </w:r>
+          </w:p>
+        </w:tc>
+        <w:tc>
+          <w:tcPr>
+            <w:tcW w:w="4397" w:type="dxa"/>
+          </w:tcPr>
+          <w:p>
+            <w:pPr>
+              <w:pStyle w:val="3"/>
+              <w:numPr>
+                <w:ilvl w:val="0"/>
+                <w:numId w:val="0"/>
+              </w:numPr>
+              <w:rPr>
+                <w:rFonts w:hint="eastAsia"/>
+              </w:rPr>
+            </w:pPr>
+            <w:r>
+              <w:rPr>
+                <w:rFonts w:hint="eastAsia"/>
+              </w:rPr>
+              <w:t>모든 직업의 이동속도 기본값</w:t>
+            </w:r>
+            <w:bookmarkStart w:id="37" w:name="_GoBack"/>
+            <w:bookmarkEnd w:id="37"/>
+          </w:p>
+        </w:tc>
+        <w:tc>
+          <w:tcPr>
+            <w:tcW w:w="1110" w:type="dxa"/>
+          </w:tcPr>
+          <w:p>
+            <w:pPr>
+              <w:pStyle w:val="3"/>
+              <w:numPr>
+                <w:ilvl w:val="0"/>
+                <w:numId w:val="0"/>
+              </w:numPr>
+              <w:jc w:val="center"/>
+            </w:pPr>
+          </w:p>
+        </w:tc>
+      </w:tr>
+      <w:tr>
+        <w:trPr>
+          <w:trHeight w:val="381"/>
+        </w:trPr>
+        <w:tc>
+          <w:tcPr>
+            <w:tcW w:w="2182" w:type="dxa"/>
+            <w:shd w:val="clear" w:color="auto" w:fill="auto"/>
+            <w:vAlign w:val="center"/>
+          </w:tcPr>
+          <w:p>
+            <w:pPr>
+              <w:pStyle w:val="3"/>
+              <w:numPr>
+                <w:ilvl w:val="0"/>
+                <w:numId w:val="0"/>
+              </w:numPr>
+              <w:jc w:val="center"/>
+              <w:rPr>
+                <w:color w:val="000000" w:themeColor="text1"/>
+              </w:rPr>
+            </w:pPr>
+            <w:r>
+              <w:rPr>
+                <w:color w:val="000000" w:themeColor="text1"/>
+              </w:rPr>
+              <w:t>Model</w:t>
+            </w:r>
+          </w:p>
+        </w:tc>
+        <w:tc>
+          <w:tcPr>
+            <w:tcW w:w="1211" w:type="dxa"/>
+            <w:vAlign w:val="center"/>
+          </w:tcPr>
+          <w:p>
+            <w:pPr>
+              <w:pStyle w:val="3"/>
+              <w:numPr>
+                <w:ilvl w:val="0"/>
+                <w:numId w:val="0"/>
+              </w:numPr>
+              <w:jc w:val="center"/>
+            </w:pPr>
+            <w:r>
+              <w:t>character</w:t>
+            </w:r>
+          </w:p>
+        </w:tc>
+        <w:tc>
+          <w:tcPr>
+            <w:tcW w:w="4397" w:type="dxa"/>
+          </w:tcPr>
+          <w:p>
+            <w:pPr>
+              <w:pStyle w:val="3"/>
+              <w:numPr>
+                <w:ilvl w:val="0"/>
+                <w:numId w:val="0"/>
+              </w:numPr>
+              <w:rPr>
+                <w:rFonts w:hint="eastAsia"/>
+              </w:rPr>
+            </w:pPr>
+            <w:r>
+              <w:rPr>
+                <w:rFonts w:hint="eastAsia"/>
+              </w:rPr>
+              <w:t>해당 캐릭터의 모델 파일 경로</w:t>
+            </w:r>
+          </w:p>
+        </w:tc>
+        <w:tc>
+          <w:tcPr>
+            <w:tcW w:w="1110" w:type="dxa"/>
+          </w:tcPr>
+          <w:p>
+            <w:pPr>
+              <w:pStyle w:val="3"/>
+              <w:numPr>
+                <w:ilvl w:val="0"/>
+                <w:numId w:val="0"/>
+              </w:numPr>
+              <w:jc w:val="center"/>
+            </w:pPr>
+          </w:p>
+        </w:tc>
+      </w:tr>
+    </w:tbl>
+    <w:p>
+      <w:pPr>
+        <w:pStyle w:val="3"/>
+        <w:numPr>
+          <w:ilvl w:val="0"/>
+          <w:numId w:val="0"/>
+        </w:numPr>
+      </w:pPr>
+    </w:p>
+    <w:p>
+      <w:pPr>
+        <w:rPr>
+          <w:rFonts w:hint="eastAsia"/>
+        </w:rPr>
+      </w:pPr>
     </w:p>
     <w:sectPr>
       <w:pgSz w:w="11900" w:h="16840"/>
@@ -20869,6 +23074,36 @@
     </w:lvlOverride>
   </w:num>
   <w:num w:numId="41">
+    <w:abstractNumId w:val="4"/>
+    <w:lvlOverride w:ilvl="0">
+      <w:startOverride w:val="1"/>
+    </w:lvlOverride>
+    <w:lvlOverride w:ilvl="1">
+      <w:startOverride w:val="1"/>
+    </w:lvlOverride>
+    <w:lvlOverride w:ilvl="2">
+      <w:startOverride w:val="1"/>
+    </w:lvlOverride>
+    <w:lvlOverride w:ilvl="3">
+      <w:startOverride w:val="1"/>
+    </w:lvlOverride>
+    <w:lvlOverride w:ilvl="4">
+      <w:startOverride w:val="1"/>
+    </w:lvlOverride>
+    <w:lvlOverride w:ilvl="5">
+      <w:startOverride w:val="1"/>
+    </w:lvlOverride>
+    <w:lvlOverride w:ilvl="6">
+      <w:startOverride w:val="1"/>
+    </w:lvlOverride>
+    <w:lvlOverride w:ilvl="7">
+      <w:startOverride w:val="1"/>
+    </w:lvlOverride>
+    <w:lvlOverride w:ilvl="8">
+      <w:startOverride w:val="1"/>
+    </w:lvlOverride>
+  </w:num>
+  <w:num w:numId="42">
     <w:abstractNumId w:val="4"/>
     <w:lvlOverride w:ilvl="0">
       <w:startOverride w:val="1"/>
@@ -22147,7 +24382,7 @@
 </file>
 
 <file path=customXml/itemProps1.xml><?xml version="1.0" encoding="utf-8"?>
-<ds:datastoreItem xmlns:ds="http://schemas.openxmlformats.org/officeDocument/2006/customXml" ds:itemID="{551DC2C1-44C9-CC4D-B0FC-2ADFDA32DAD5}">
+<ds:datastoreItem xmlns:ds="http://schemas.openxmlformats.org/officeDocument/2006/customXml" ds:itemID="{345008E9-9236-F847-A47C-8EA3C68BB287}">
   <ds:schemaRefs>
     <ds:schemaRef ds:uri="http://schemas.openxmlformats.org/officeDocument/2006/bibliography"/>
   </ds:schemaRefs>

--- a/plan/0.시스템/2.스테이터스.docx
+++ b/plan/0.시스템/2.스테이터스.docx
@@ -3613,10 +3613,10 @@
           <w:noProof/>
         </w:rPr>
         <w:drawing>
-          <wp:inline distT="0" distB="0" distL="0" distR="0" wp14:anchorId="0D97F77E" wp14:editId="7CCA321A">
-            <wp:extent cx="6642100" cy="9161780"/>
-            <wp:effectExtent l="0" t="0" r="12700" b="7620"/>
-            <wp:docPr id="3" name="그림 3"/>
+          <wp:inline distT="0" distB="0" distL="0" distR="0" wp14:anchorId="666158C1" wp14:editId="2BFF64ED">
+            <wp:extent cx="6642100" cy="9147175"/>
+            <wp:effectExtent l="0" t="0" r="12700" b="0"/>
+            <wp:docPr id="1" name="그림 1"/>
             <wp:cNvGraphicFramePr>
               <a:graphicFrameLocks xmlns:a="http://schemas.openxmlformats.org/drawingml/2006/main" noChangeAspect="1"/>
             </wp:cNvGraphicFramePr>
@@ -3624,7 +3624,7 @@
               <a:graphicData uri="http://schemas.openxmlformats.org/drawingml/2006/picture">
                 <pic:pic xmlns:pic="http://schemas.openxmlformats.org/drawingml/2006/picture">
                   <pic:nvPicPr>
-                    <pic:cNvPr id="3" name="그림1.png"/>
+                    <pic:cNvPr id="1" name="그림1.png"/>
                     <pic:cNvPicPr/>
                   </pic:nvPicPr>
                   <pic:blipFill>
@@ -3642,7 +3642,7 @@
                   <pic:spPr>
                     <a:xfrm>
                       <a:off x="0" y="0"/>
-                      <a:ext cx="6642100" cy="9161780"/>
+                      <a:ext cx="6642100" cy="9147175"/>
                     </a:xfrm>
                     <a:prstGeom prst="rect">
                       <a:avLst/>
@@ -4319,9 +4319,6 @@
           <w:p>
             <w:pPr>
               <w:jc w:val="center"/>
-              <w:rPr>
-                <w:rFonts w:hint="eastAsia"/>
-              </w:rPr>
             </w:pPr>
             <w:r>
               <w:rPr>
@@ -4339,9 +4336,6 @@
           <w:p>
             <w:pPr>
               <w:jc w:val="center"/>
-              <w:rPr>
-                <w:rFonts w:hint="eastAsia"/>
-              </w:rPr>
             </w:pPr>
             <w:r>
               <w:rPr>
@@ -4359,9 +4353,6 @@
           <w:p>
             <w:pPr>
               <w:jc w:val="center"/>
-              <w:rPr>
-                <w:rFonts w:hint="eastAsia"/>
-              </w:rPr>
             </w:pPr>
             <w:r>
               <w:rPr>
@@ -5066,7 +5057,7 @@
         <w:rPr>
           <w:rFonts w:hint="eastAsia"/>
         </w:rPr>
-        <w:t>기술점수의 최대값은 각 직업별로 다르게 설정된다.</w:t>
+        <w:t>기술점수의 값은 각 직업별로 다르게 설정된다.</w:t>
       </w:r>
     </w:p>
     <w:p>
@@ -5081,34 +5072,22 @@
         <w:rPr>
           <w:rFonts w:hint="eastAsia"/>
         </w:rPr>
+        <w:t>기술점수의 시작값은 0이다.</w:t>
+      </w:r>
+    </w:p>
+    <w:p>
+      <w:pPr>
+        <w:pStyle w:val="3"/>
+        <w:numPr>
+          <w:ilvl w:val="5"/>
+          <w:numId w:val="1"/>
+        </w:numPr>
+      </w:pPr>
+      <w:r>
+        <w:rPr>
+          <w:rFonts w:hint="eastAsia"/>
+        </w:rPr>
         <w:t>1단위로 설정된다.</w:t>
-      </w:r>
-    </w:p>
-    <w:p>
-      <w:pPr>
-        <w:pStyle w:val="3"/>
-        <w:numPr>
-          <w:ilvl w:val="3"/>
-          <w:numId w:val="1"/>
-        </w:numPr>
-      </w:pPr>
-      <w:r>
-        <w:rPr>
-          <w:rFonts w:hint="eastAsia"/>
-        </w:rPr>
-        <w:t xml:space="preserve">기술점수의 </w:t>
-      </w:r>
-      <w:r>
-        <w:rPr>
-          <w:rFonts w:hint="eastAsia"/>
-        </w:rPr>
-        <w:t>시작</w:t>
-      </w:r>
-      <w:r>
-        <w:rPr>
-          <w:rFonts w:hint="eastAsia"/>
-        </w:rPr>
-        <w:t>값은 0이다.</w:t>
       </w:r>
     </w:p>
     <w:p>
@@ -5483,7 +5462,7 @@
         <w:rPr>
           <w:rFonts w:hint="eastAsia"/>
         </w:rPr>
-        <w:t>발열점수의 최대값은 직업에 따라 다르게 설정된다.</w:t>
+        <w:t>발열점수의 값은 직업에 따라 다르게 설정된다.</w:t>
       </w:r>
     </w:p>
     <w:p>
@@ -18566,13 +18545,7 @@
           <w:rFonts w:hint="eastAsia"/>
         </w:rPr>
         <w:lastRenderedPageBreak/>
-        <w:t>공통</w:t>
-      </w:r>
-      <w:r>
-        <w:rPr>
-          <w:rFonts w:hint="eastAsia"/>
-        </w:rPr>
-        <w:t>속성</w:t>
+        <w:t>공통속성</w:t>
       </w:r>
     </w:p>
     <w:p>
@@ -18611,9 +18584,6 @@
           <w:numId w:val="0"/>
         </w:numPr>
         <w:ind w:left="960"/>
-        <w:rPr>
-          <w:rFonts w:hint="eastAsia"/>
-        </w:rPr>
       </w:pPr>
     </w:p>
     <w:p>
@@ -18651,9 +18621,6 @@
     <w:p>
       <w:pPr>
         <w:pStyle w:val="2"/>
-        <w:rPr>
-          <w:rFonts w:hint="eastAsia"/>
-        </w:rPr>
       </w:pPr>
       <w:r>
         <w:rPr>
@@ -18759,9 +18726,6 @@
                 <w:numId w:val="0"/>
               </w:numPr>
               <w:jc w:val="center"/>
-              <w:rPr>
-                <w:rFonts w:hint="eastAsia"/>
-              </w:rPr>
             </w:pPr>
             <w:r>
               <w:rPr>
@@ -18784,9 +18748,6 @@
                 <w:numId w:val="0"/>
               </w:numPr>
               <w:jc w:val="center"/>
-              <w:rPr>
-                <w:rFonts w:hint="eastAsia"/>
-              </w:rPr>
             </w:pPr>
             <w:r>
               <w:t>PC</w:t>
@@ -18848,13 +18809,7 @@
         </w:tc>
       </w:tr>
     </w:tbl>
-    <w:p>
-      <w:pPr>
-        <w:rPr>
-          <w:rFonts w:hint="eastAsia"/>
-        </w:rPr>
-      </w:pPr>
-    </w:p>
+    <w:p/>
     <w:p>
       <w:pPr>
         <w:widowControl/>
@@ -19041,7 +18996,6 @@
               </w:numPr>
               <w:jc w:val="center"/>
               <w:rPr>
-                <w:rFonts w:hint="eastAsia"/>
                 <w:b/>
               </w:rPr>
             </w:pPr>
@@ -19193,9 +19147,6 @@
                 <w:numId w:val="0"/>
               </w:numPr>
               <w:jc w:val="center"/>
-              <w:rPr>
-                <w:rFonts w:hint="eastAsia"/>
-              </w:rPr>
             </w:pPr>
             <w:r>
               <w:rPr>
@@ -19278,6 +19229,9 @@
           <w:ilvl w:val="3"/>
           <w:numId w:val="1"/>
         </w:numPr>
+        <w:rPr>
+          <w:rFonts w:hint="eastAsia"/>
+        </w:rPr>
       </w:pPr>
       <w:r>
         <w:rPr>
@@ -19297,6 +19251,47 @@
         </w:rPr>
         <w:t>이동거리가 증가한다.</w:t>
       </w:r>
+    </w:p>
+    <w:p>
+      <w:pPr>
+        <w:pStyle w:val="3"/>
+        <w:numPr>
+          <w:ilvl w:val="3"/>
+          <w:numId w:val="1"/>
+        </w:numPr>
+      </w:pPr>
+      <w:r>
+        <w:rPr>
+          <w:rFonts w:hint="eastAsia"/>
+        </w:rPr>
+        <w:t>장비의 공격속도는 %의 개념으로 상승한다.</w:t>
+      </w:r>
+    </w:p>
+    <w:p>
+      <w:pPr>
+        <w:pStyle w:val="3"/>
+        <w:numPr>
+          <w:ilvl w:val="4"/>
+          <w:numId w:val="1"/>
+        </w:numPr>
+        <w:rPr>
+          <w:rFonts w:hint="eastAsia"/>
+        </w:rPr>
+      </w:pPr>
+      <w:r>
+        <w:rPr>
+          <w:rFonts w:hint="eastAsia"/>
+        </w:rPr>
+        <w:t>1이 상승하면 1%의 상승효과가 적용된다</w:t>
+      </w:r>
+      <w:r>
+        <w:rPr>
+          <w:rFonts w:hint="eastAsia"/>
+        </w:rPr>
+        <w:t>.</w:t>
+      </w:r>
+      <w:bookmarkStart w:id="37" w:name="_GoBack"/>
+      <w:bookmarkEnd w:id="37"/>
     </w:p>
     <w:p>
       <w:pPr>
@@ -19365,9 +19360,6 @@
     <w:p>
       <w:pPr>
         <w:pStyle w:val="2"/>
-        <w:rPr>
-          <w:rFonts w:hint="eastAsia"/>
-        </w:rPr>
       </w:pPr>
       <w:r>
         <w:rPr>
@@ -19665,9 +19657,6 @@
                 <w:ilvl w:val="0"/>
                 <w:numId w:val="0"/>
               </w:numPr>
-              <w:rPr>
-                <w:rFonts w:hint="eastAsia"/>
-              </w:rPr>
             </w:pPr>
             <w:r>
               <w:rPr>
@@ -19759,9 +19748,6 @@
                 <w:ilvl w:val="0"/>
                 <w:numId w:val="0"/>
               </w:numPr>
-              <w:rPr>
-                <w:rFonts w:hint="eastAsia"/>
-              </w:rPr>
             </w:pPr>
             <w:r>
               <w:rPr>
@@ -19847,9 +19833,6 @@
                 <w:ilvl w:val="0"/>
                 <w:numId w:val="0"/>
               </w:numPr>
-              <w:rPr>
-                <w:rFonts w:hint="eastAsia"/>
-              </w:rPr>
             </w:pPr>
             <w:r>
               <w:rPr>
@@ -19941,9 +19924,6 @@
                 <w:ilvl w:val="0"/>
                 <w:numId w:val="0"/>
               </w:numPr>
-              <w:rPr>
-                <w:rFonts w:hint="eastAsia"/>
-              </w:rPr>
             </w:pPr>
             <w:r>
               <w:rPr>
@@ -20029,9 +20009,6 @@
                 <w:ilvl w:val="0"/>
                 <w:numId w:val="0"/>
               </w:numPr>
-              <w:rPr>
-                <w:rFonts w:hint="eastAsia"/>
-              </w:rPr>
             </w:pPr>
             <w:r>
               <w:rPr>
@@ -20117,9 +20094,6 @@
                 <w:ilvl w:val="0"/>
                 <w:numId w:val="0"/>
               </w:numPr>
-              <w:rPr>
-                <w:rFonts w:hint="eastAsia"/>
-              </w:rPr>
             </w:pPr>
             <w:r>
               <w:rPr>
@@ -20214,9 +20188,6 @@
                 <w:ilvl w:val="0"/>
                 <w:numId w:val="0"/>
               </w:numPr>
-              <w:rPr>
-                <w:rFonts w:hint="eastAsia"/>
-              </w:rPr>
             </w:pPr>
             <w:r>
               <w:rPr>
@@ -20302,9 +20273,6 @@
                 <w:ilvl w:val="0"/>
                 <w:numId w:val="0"/>
               </w:numPr>
-              <w:rPr>
-                <w:rFonts w:hint="eastAsia"/>
-              </w:rPr>
             </w:pPr>
             <w:r>
               <w:rPr>
@@ -20390,9 +20358,6 @@
                 <w:ilvl w:val="0"/>
                 <w:numId w:val="0"/>
               </w:numPr>
-              <w:rPr>
-                <w:rFonts w:hint="eastAsia"/>
-              </w:rPr>
             </w:pPr>
             <w:r>
               <w:rPr>
@@ -20490,9 +20455,6 @@
                 <w:ilvl w:val="0"/>
                 <w:numId w:val="0"/>
               </w:numPr>
-              <w:rPr>
-                <w:rFonts w:hint="eastAsia"/>
-              </w:rPr>
             </w:pPr>
             <w:r>
               <w:rPr>
@@ -20578,9 +20540,6 @@
                 <w:ilvl w:val="0"/>
                 <w:numId w:val="0"/>
               </w:numPr>
-              <w:rPr>
-                <w:rFonts w:hint="eastAsia"/>
-              </w:rPr>
             </w:pPr>
             <w:r>
               <w:rPr>
@@ -20588,8 +20547,6 @@
               </w:rPr>
               <w:t>모든 직업의 이동속도 기본값</w:t>
             </w:r>
-            <w:bookmarkStart w:id="37" w:name="_GoBack"/>
-            <w:bookmarkEnd w:id="37"/>
           </w:p>
         </w:tc>
         <w:tc>
@@ -20668,9 +20625,6 @@
                 <w:ilvl w:val="0"/>
                 <w:numId w:val="0"/>
               </w:numPr>
-              <w:rPr>
-                <w:rFonts w:hint="eastAsia"/>
-              </w:rPr>
             </w:pPr>
             <w:r>
               <w:rPr>
@@ -20706,13 +20660,7 @@
         </w:numPr>
       </w:pPr>
     </w:p>
-    <w:p>
-      <w:pPr>
-        <w:rPr>
-          <w:rFonts w:hint="eastAsia"/>
-        </w:rPr>
-      </w:pPr>
-    </w:p>
+    <w:p/>
     <w:sectPr>
       <w:pgSz w:w="11900" w:h="16840"/>
       <w:pgMar w:top="720" w:right="720" w:bottom="720" w:left="720" w:header="851" w:footer="992" w:gutter="0"/>
@@ -24382,7 +24330,7 @@
 </file>
 
 <file path=customXml/itemProps1.xml><?xml version="1.0" encoding="utf-8"?>
-<ds:datastoreItem xmlns:ds="http://schemas.openxmlformats.org/officeDocument/2006/customXml" ds:itemID="{345008E9-9236-F847-A47C-8EA3C68BB287}">
+<ds:datastoreItem xmlns:ds="http://schemas.openxmlformats.org/officeDocument/2006/customXml" ds:itemID="{12096581-374F-6046-936C-AEB089F92A8B}">
   <ds:schemaRefs>
     <ds:schemaRef ds:uri="http://schemas.openxmlformats.org/officeDocument/2006/bibliography"/>
   </ds:schemaRefs>

--- a/plan/0.시스템/2.스테이터스.docx
+++ b/plan/0.시스템/2.스테이터스.docx
@@ -454,7 +454,7 @@
         <w:rPr>
           <w:noProof/>
         </w:rPr>
-        <w:instrText xml:space="preserve"> PAGEREF _Toc466336226 \h </w:instrText>
+        <w:instrText xml:space="preserve"> PAGEREF _Toc467543734 \h </w:instrText>
       </w:r>
       <w:r>
         <w:rPr>
@@ -534,7 +534,7 @@
         <w:rPr>
           <w:noProof/>
         </w:rPr>
-        <w:instrText xml:space="preserve"> PAGEREF _Toc466336227 \h </w:instrText>
+        <w:instrText xml:space="preserve"> PAGEREF _Toc467543735 \h </w:instrText>
       </w:r>
       <w:r>
         <w:rPr>
@@ -614,7 +614,7 @@
         <w:rPr>
           <w:noProof/>
         </w:rPr>
-        <w:instrText xml:space="preserve"> PAGEREF _Toc466336228 \h </w:instrText>
+        <w:instrText xml:space="preserve"> PAGEREF _Toc467543736 \h </w:instrText>
       </w:r>
       <w:r>
         <w:rPr>
@@ -694,7 +694,7 @@
         <w:rPr>
           <w:noProof/>
         </w:rPr>
-        <w:instrText xml:space="preserve"> PAGEREF _Toc466336229 \h </w:instrText>
+        <w:instrText xml:space="preserve"> PAGEREF _Toc467543737 \h </w:instrText>
       </w:r>
       <w:r>
         <w:rPr>
@@ -775,7 +775,7 @@
         <w:rPr>
           <w:noProof/>
         </w:rPr>
-        <w:instrText xml:space="preserve"> PAGEREF _Toc466336230 \h </w:instrText>
+        <w:instrText xml:space="preserve"> PAGEREF _Toc467543738 \h </w:instrText>
       </w:r>
       <w:r>
         <w:rPr>
@@ -855,7 +855,7 @@
         <w:rPr>
           <w:noProof/>
         </w:rPr>
-        <w:instrText xml:space="preserve"> PAGEREF _Toc466336231 \h </w:instrText>
+        <w:instrText xml:space="preserve"> PAGEREF _Toc467543739 \h </w:instrText>
       </w:r>
       <w:r>
         <w:rPr>
@@ -936,7 +936,7 @@
         <w:rPr>
           <w:noProof/>
         </w:rPr>
-        <w:instrText xml:space="preserve"> PAGEREF _Toc466336232 \h </w:instrText>
+        <w:instrText xml:space="preserve"> PAGEREF _Toc467543740 \h </w:instrText>
       </w:r>
       <w:r>
         <w:rPr>
@@ -1016,7 +1016,7 @@
         <w:rPr>
           <w:noProof/>
         </w:rPr>
-        <w:instrText xml:space="preserve"> PAGEREF _Toc466336233 \h </w:instrText>
+        <w:instrText xml:space="preserve"> PAGEREF _Toc467543741 \h </w:instrText>
       </w:r>
       <w:r>
         <w:rPr>
@@ -1096,7 +1096,7 @@
         <w:rPr>
           <w:noProof/>
         </w:rPr>
-        <w:instrText xml:space="preserve"> PAGEREF _Toc466336234 \h </w:instrText>
+        <w:instrText xml:space="preserve"> PAGEREF _Toc467543742 \h </w:instrText>
       </w:r>
       <w:r>
         <w:rPr>
@@ -1176,7 +1176,7 @@
         <w:rPr>
           <w:noProof/>
         </w:rPr>
-        <w:instrText xml:space="preserve"> PAGEREF _Toc466336235 \h </w:instrText>
+        <w:instrText xml:space="preserve"> PAGEREF _Toc467543743 \h </w:instrText>
       </w:r>
       <w:r>
         <w:rPr>
@@ -1256,7 +1256,7 @@
         <w:rPr>
           <w:noProof/>
         </w:rPr>
-        <w:instrText xml:space="preserve"> PAGEREF _Toc466336236 \h </w:instrText>
+        <w:instrText xml:space="preserve"> PAGEREF _Toc467543744 \h </w:instrText>
       </w:r>
       <w:r>
         <w:rPr>
@@ -1337,7 +1337,7 @@
         <w:rPr>
           <w:noProof/>
         </w:rPr>
-        <w:instrText xml:space="preserve"> PAGEREF _Toc466336237 \h </w:instrText>
+        <w:instrText xml:space="preserve"> PAGEREF _Toc467543745 \h </w:instrText>
       </w:r>
       <w:r>
         <w:rPr>
@@ -1417,7 +1417,7 @@
         <w:rPr>
           <w:noProof/>
         </w:rPr>
-        <w:instrText xml:space="preserve"> PAGEREF _Toc466336238 \h </w:instrText>
+        <w:instrText xml:space="preserve"> PAGEREF _Toc467543746 \h </w:instrText>
       </w:r>
       <w:r>
         <w:rPr>
@@ -1497,7 +1497,7 @@
         <w:rPr>
           <w:noProof/>
         </w:rPr>
-        <w:instrText xml:space="preserve"> PAGEREF _Toc466336239 \h </w:instrText>
+        <w:instrText xml:space="preserve"> PAGEREF _Toc467543747 \h </w:instrText>
       </w:r>
       <w:r>
         <w:rPr>
@@ -1577,7 +1577,7 @@
         <w:rPr>
           <w:noProof/>
         </w:rPr>
-        <w:instrText xml:space="preserve"> PAGEREF _Toc466336240 \h </w:instrText>
+        <w:instrText xml:space="preserve"> PAGEREF _Toc467543748 \h </w:instrText>
       </w:r>
       <w:r>
         <w:rPr>
@@ -1657,7 +1657,7 @@
         <w:rPr>
           <w:noProof/>
         </w:rPr>
-        <w:instrText xml:space="preserve"> PAGEREF _Toc466336241 \h </w:instrText>
+        <w:instrText xml:space="preserve"> PAGEREF _Toc467543749 \h </w:instrText>
       </w:r>
       <w:r>
         <w:rPr>
@@ -1737,7 +1737,7 @@
         <w:rPr>
           <w:noProof/>
         </w:rPr>
-        <w:instrText xml:space="preserve"> PAGEREF _Toc466336242 \h </w:instrText>
+        <w:instrText xml:space="preserve"> PAGEREF _Toc467543750 \h </w:instrText>
       </w:r>
       <w:r>
         <w:rPr>
@@ -1817,7 +1817,7 @@
         <w:rPr>
           <w:noProof/>
         </w:rPr>
-        <w:instrText xml:space="preserve"> PAGEREF _Toc466336243 \h </w:instrText>
+        <w:instrText xml:space="preserve"> PAGEREF _Toc467543751 \h </w:instrText>
       </w:r>
       <w:r>
         <w:rPr>
@@ -1897,7 +1897,7 @@
         <w:rPr>
           <w:noProof/>
         </w:rPr>
-        <w:instrText xml:space="preserve"> PAGEREF _Toc466336244 \h </w:instrText>
+        <w:instrText xml:space="preserve"> PAGEREF _Toc467543752 \h </w:instrText>
       </w:r>
       <w:r>
         <w:rPr>
@@ -1978,7 +1978,7 @@
         <w:rPr>
           <w:noProof/>
         </w:rPr>
-        <w:instrText xml:space="preserve"> PAGEREF _Toc466336245 \h </w:instrText>
+        <w:instrText xml:space="preserve"> PAGEREF _Toc467543753 \h </w:instrText>
       </w:r>
       <w:r>
         <w:rPr>
@@ -2058,7 +2058,7 @@
         <w:rPr>
           <w:noProof/>
         </w:rPr>
-        <w:instrText xml:space="preserve"> PAGEREF _Toc466336246 \h </w:instrText>
+        <w:instrText xml:space="preserve"> PAGEREF _Toc467543754 \h </w:instrText>
       </w:r>
       <w:r>
         <w:rPr>
@@ -2138,7 +2138,7 @@
         <w:rPr>
           <w:noProof/>
         </w:rPr>
-        <w:instrText xml:space="preserve"> PAGEREF _Toc466336247 \h </w:instrText>
+        <w:instrText xml:space="preserve"> PAGEREF _Toc467543755 \h </w:instrText>
       </w:r>
       <w:r>
         <w:rPr>
@@ -2218,7 +2218,7 @@
         <w:rPr>
           <w:noProof/>
         </w:rPr>
-        <w:instrText xml:space="preserve"> PAGEREF _Toc466336248 \h </w:instrText>
+        <w:instrText xml:space="preserve"> PAGEREF _Toc467543756 \h </w:instrText>
       </w:r>
       <w:r>
         <w:rPr>
@@ -2280,7 +2280,7 @@
         <w:rPr>
           <w:noProof/>
         </w:rPr>
-        <w:t>공격력</w:t>
+        <w:t>물리 공격력</w:t>
       </w:r>
       <w:r>
         <w:rPr>
@@ -2298,7 +2298,7 @@
         <w:rPr>
           <w:noProof/>
         </w:rPr>
-        <w:instrText xml:space="preserve"> PAGEREF _Toc466336249 \h </w:instrText>
+        <w:instrText xml:space="preserve"> PAGEREF _Toc467543757 \h </w:instrText>
       </w:r>
       <w:r>
         <w:rPr>
@@ -2378,7 +2378,7 @@
         <w:rPr>
           <w:noProof/>
         </w:rPr>
-        <w:instrText xml:space="preserve"> PAGEREF _Toc466336250 \h </w:instrText>
+        <w:instrText xml:space="preserve"> PAGEREF _Toc467543758 \h </w:instrText>
       </w:r>
       <w:r>
         <w:rPr>
@@ -2458,7 +2458,7 @@
         <w:rPr>
           <w:noProof/>
         </w:rPr>
-        <w:instrText xml:space="preserve"> PAGEREF _Toc466336251 \h </w:instrText>
+        <w:instrText xml:space="preserve"> PAGEREF _Toc467543759 \h </w:instrText>
       </w:r>
       <w:r>
         <w:rPr>
@@ -2538,7 +2538,7 @@
         <w:rPr>
           <w:noProof/>
         </w:rPr>
-        <w:instrText xml:space="preserve"> PAGEREF _Toc466336252 \h </w:instrText>
+        <w:instrText xml:space="preserve"> PAGEREF _Toc467543760 \h </w:instrText>
       </w:r>
       <w:r>
         <w:rPr>
@@ -2600,7 +2600,7 @@
         <w:rPr>
           <w:noProof/>
         </w:rPr>
-        <w:t>마법 방어력</w:t>
+        <w:t>물리 방어력</w:t>
       </w:r>
       <w:r>
         <w:rPr>
@@ -2618,7 +2618,7 @@
         <w:rPr>
           <w:noProof/>
         </w:rPr>
-        <w:instrText xml:space="preserve"> PAGEREF _Toc466336253 \h </w:instrText>
+        <w:instrText xml:space="preserve"> PAGEREF _Toc467543761 \h </w:instrText>
       </w:r>
       <w:r>
         <w:rPr>
@@ -2680,7 +2680,7 @@
         <w:rPr>
           <w:noProof/>
         </w:rPr>
-        <w:t>HP</w:t>
+        <w:t>마법 방어력</w:t>
       </w:r>
       <w:r>
         <w:rPr>
@@ -2698,7 +2698,7 @@
         <w:rPr>
           <w:noProof/>
         </w:rPr>
-        <w:instrText xml:space="preserve"> PAGEREF _Toc466336254 \h </w:instrText>
+        <w:instrText xml:space="preserve"> PAGEREF _Toc467543762 \h </w:instrText>
       </w:r>
       <w:r>
         <w:rPr>
@@ -2760,7 +2760,7 @@
         <w:rPr>
           <w:noProof/>
         </w:rPr>
-        <w:t>HP회복</w:t>
+        <w:t>HP</w:t>
       </w:r>
       <w:r>
         <w:rPr>
@@ -2778,7 +2778,7 @@
         <w:rPr>
           <w:noProof/>
         </w:rPr>
-        <w:instrText xml:space="preserve"> PAGEREF _Toc466336255 \h </w:instrText>
+        <w:instrText xml:space="preserve"> PAGEREF _Toc467543763 \h </w:instrText>
       </w:r>
       <w:r>
         <w:rPr>
@@ -2840,7 +2840,7 @@
         <w:rPr>
           <w:noProof/>
         </w:rPr>
-        <w:t>방어력</w:t>
+        <w:t>HP회복</w:t>
       </w:r>
       <w:r>
         <w:rPr>
@@ -2858,7 +2858,7 @@
         <w:rPr>
           <w:noProof/>
         </w:rPr>
-        <w:instrText xml:space="preserve"> PAGEREF _Toc466336256 \h </w:instrText>
+        <w:instrText xml:space="preserve"> PAGEREF _Toc467543764 \h </w:instrText>
       </w:r>
       <w:r>
         <w:rPr>
@@ -2939,7 +2939,7 @@
         <w:rPr>
           <w:noProof/>
         </w:rPr>
-        <w:instrText xml:space="preserve"> PAGEREF _Toc466336257 \h </w:instrText>
+        <w:instrText xml:space="preserve"> PAGEREF _Toc467543765 \h </w:instrText>
       </w:r>
       <w:r>
         <w:rPr>
@@ -3001,7 +3001,7 @@
         <w:rPr>
           <w:noProof/>
         </w:rPr>
-        <w:t>특화</w:t>
+        <w:t>정의</w:t>
       </w:r>
       <w:r>
         <w:rPr>
@@ -3019,7 +3019,7 @@
         <w:rPr>
           <w:noProof/>
         </w:rPr>
-        <w:instrText xml:space="preserve"> PAGEREF _Toc466336258 \h </w:instrText>
+        <w:instrText xml:space="preserve"> PAGEREF _Toc467543766 \h </w:instrText>
       </w:r>
       <w:r>
         <w:rPr>
@@ -3081,7 +3081,7 @@
         <w:rPr>
           <w:noProof/>
         </w:rPr>
-        <w:t>치명타</w:t>
+        <w:t>개요</w:t>
       </w:r>
       <w:r>
         <w:rPr>
@@ -3099,7 +3099,7 @@
         <w:rPr>
           <w:noProof/>
         </w:rPr>
-        <w:instrText xml:space="preserve"> PAGEREF _Toc466336259 \h </w:instrText>
+        <w:instrText xml:space="preserve"> PAGEREF _Toc467543767 \h </w:instrText>
       </w:r>
       <w:r>
         <w:rPr>
@@ -3116,7 +3116,7 @@
         <w:rPr>
           <w:noProof/>
         </w:rPr>
-        <w:t>25</w:t>
+        <w:t>24</w:t>
       </w:r>
       <w:r>
         <w:rPr>
@@ -3161,7 +3161,7 @@
         <w:rPr>
           <w:noProof/>
         </w:rPr>
-        <w:t>강타</w:t>
+        <w:t>특화</w:t>
       </w:r>
       <w:r>
         <w:rPr>
@@ -3179,7 +3179,7 @@
         <w:rPr>
           <w:noProof/>
         </w:rPr>
-        <w:instrText xml:space="preserve"> PAGEREF _Toc466336260 \h </w:instrText>
+        <w:instrText xml:space="preserve"> PAGEREF _Toc467543768 \h </w:instrText>
       </w:r>
       <w:r>
         <w:rPr>
@@ -3196,7 +3196,7 @@
         <w:rPr>
           <w:noProof/>
         </w:rPr>
-        <w:t>26</w:t>
+        <w:t>25</w:t>
       </w:r>
       <w:r>
         <w:rPr>
@@ -3241,6 +3241,166 @@
         <w:rPr>
           <w:noProof/>
         </w:rPr>
+        <w:t>치명타</w:t>
+      </w:r>
+      <w:r>
+        <w:rPr>
+          <w:noProof/>
+        </w:rPr>
+        <w:tab/>
+      </w:r>
+      <w:r>
+        <w:rPr>
+          <w:noProof/>
+        </w:rPr>
+        <w:fldChar w:fldCharType="begin"/>
+      </w:r>
+      <w:r>
+        <w:rPr>
+          <w:noProof/>
+        </w:rPr>
+        <w:instrText xml:space="preserve"> PAGEREF _Toc467543769 \h </w:instrText>
+      </w:r>
+      <w:r>
+        <w:rPr>
+          <w:noProof/>
+        </w:rPr>
+      </w:r>
+      <w:r>
+        <w:rPr>
+          <w:noProof/>
+        </w:rPr>
+        <w:fldChar w:fldCharType="separate"/>
+      </w:r>
+      <w:r>
+        <w:rPr>
+          <w:noProof/>
+        </w:rPr>
+        <w:t>26</w:t>
+      </w:r>
+      <w:r>
+        <w:rPr>
+          <w:noProof/>
+        </w:rPr>
+        <w:fldChar w:fldCharType="end"/>
+      </w:r>
+    </w:p>
+    <w:p>
+      <w:pPr>
+        <w:pStyle w:val="22"/>
+        <w:tabs>
+          <w:tab w:val="left" w:pos="480"/>
+          <w:tab w:val="right" w:leader="dot" w:pos="10450"/>
+        </w:tabs>
+        <w:rPr>
+          <w:rFonts w:eastAsiaTheme="minorEastAsia"/>
+          <w:noProof/>
+          <w:sz w:val="24"/>
+          <w:szCs w:val="24"/>
+        </w:rPr>
+      </w:pPr>
+      <w:r>
+        <w:rPr>
+          <w:rFonts w:eastAsia="바탕"/>
+          <w:b/>
+          <w:noProof/>
+          <w:color w:val="000000" w:themeColor="text1"/>
+        </w:rPr>
+        <w:t>E.</w:t>
+      </w:r>
+      <w:r>
+        <w:rPr>
+          <w:rFonts w:eastAsiaTheme="minorEastAsia"/>
+          <w:noProof/>
+          <w:sz w:val="24"/>
+          <w:szCs w:val="24"/>
+        </w:rPr>
+        <w:tab/>
+      </w:r>
+      <w:r>
+        <w:rPr>
+          <w:noProof/>
+        </w:rPr>
+        <w:t>강타</w:t>
+      </w:r>
+      <w:r>
+        <w:rPr>
+          <w:noProof/>
+        </w:rPr>
+        <w:tab/>
+      </w:r>
+      <w:r>
+        <w:rPr>
+          <w:noProof/>
+        </w:rPr>
+        <w:fldChar w:fldCharType="begin"/>
+      </w:r>
+      <w:r>
+        <w:rPr>
+          <w:noProof/>
+        </w:rPr>
+        <w:instrText xml:space="preserve"> PAGEREF _Toc467543770 \h </w:instrText>
+      </w:r>
+      <w:r>
+        <w:rPr>
+          <w:noProof/>
+        </w:rPr>
+      </w:r>
+      <w:r>
+        <w:rPr>
+          <w:noProof/>
+        </w:rPr>
+        <w:fldChar w:fldCharType="separate"/>
+      </w:r>
+      <w:r>
+        <w:rPr>
+          <w:noProof/>
+        </w:rPr>
+        <w:t>27</w:t>
+      </w:r>
+      <w:r>
+        <w:rPr>
+          <w:noProof/>
+        </w:rPr>
+        <w:fldChar w:fldCharType="end"/>
+      </w:r>
+    </w:p>
+    <w:p>
+      <w:pPr>
+        <w:pStyle w:val="22"/>
+        <w:tabs>
+          <w:tab w:val="left" w:pos="480"/>
+          <w:tab w:val="right" w:leader="dot" w:pos="10450"/>
+        </w:tabs>
+        <w:rPr>
+          <w:rFonts w:eastAsiaTheme="minorEastAsia"/>
+          <w:noProof/>
+          <w:sz w:val="24"/>
+          <w:szCs w:val="24"/>
+        </w:rPr>
+      </w:pPr>
+      <w:r>
+        <w:rPr>
+          <w:rFonts w:eastAsia="바탕"/>
+          <w:b/>
+          <w:noProof/>
+          <w:color w:val="000000" w:themeColor="text1"/>
+        </w:rPr>
+        <w:t>F.</w:t>
+      </w:r>
+      <w:r>
+        <w:rPr>
+          <w:rFonts w:eastAsiaTheme="minorEastAsia"/>
+          <w:noProof/>
+          <w:sz w:val="24"/>
+          <w:szCs w:val="24"/>
+        </w:rPr>
+        <w:tab/>
+      </w:r>
+      <w:r>
+        <w:rPr>
+          <w:noProof/>
+        </w:rPr>
         <w:t>공격속도</w:t>
       </w:r>
       <w:r>
@@ -3259,7 +3419,7 @@
         <w:rPr>
           <w:noProof/>
         </w:rPr>
-        <w:instrText xml:space="preserve"> PAGEREF _Toc466336261 \h </w:instrText>
+        <w:instrText xml:space="preserve"> PAGEREF _Toc467543771 \h </w:instrText>
       </w:r>
       <w:r>
         <w:rPr>
@@ -3276,7 +3436,7 @@
         <w:rPr>
           <w:noProof/>
         </w:rPr>
-        <w:t>27</w:t>
+        <w:t>28</w:t>
       </w:r>
       <w:r>
         <w:rPr>
@@ -3306,6 +3466,7 @@
           <w:noProof/>
           <w:color w:val="000000" w:themeColor="text1"/>
         </w:rPr>
+        <w:lastRenderedPageBreak/>
         <w:t>7.</w:t>
       </w:r>
       <w:r>
@@ -3322,7 +3483,7 @@
         <w:rPr>
           <w:noProof/>
         </w:rPr>
-        <w:t>테이블 설계</w:t>
+        <w:t>공통속성</w:t>
       </w:r>
       <w:r>
         <w:rPr>
@@ -3340,7 +3501,7 @@
         <w:rPr>
           <w:noProof/>
         </w:rPr>
-        <w:instrText xml:space="preserve"> PAGEREF _Toc466336262 \h </w:instrText>
+        <w:instrText xml:space="preserve"> PAGEREF _Toc467543772 \h </w:instrText>
       </w:r>
       <w:r>
         <w:rPr>
@@ -3357,7 +3518,7 @@
         <w:rPr>
           <w:noProof/>
         </w:rPr>
-        <w:t>28</w:t>
+        <w:t>29</w:t>
       </w:r>
       <w:r>
         <w:rPr>
@@ -3387,7 +3548,6 @@
           <w:noProof/>
           <w:color w:val="000000" w:themeColor="text1"/>
         </w:rPr>
-        <w:lastRenderedPageBreak/>
         <w:t>A.</w:t>
       </w:r>
       <w:r>
@@ -3403,7 +3563,7 @@
         <w:rPr>
           <w:noProof/>
         </w:rPr>
-        <w:t>아직 미작성</w:t>
+        <w:t>정의</w:t>
       </w:r>
       <w:r>
         <w:rPr>
@@ -3421,7 +3581,7 @@
         <w:rPr>
           <w:noProof/>
         </w:rPr>
-        <w:instrText xml:space="preserve"> PAGEREF _Toc466336263 \h </w:instrText>
+        <w:instrText xml:space="preserve"> PAGEREF _Toc467543773 \h </w:instrText>
       </w:r>
       <w:r>
         <w:rPr>
@@ -3438,7 +3598,408 @@
         <w:rPr>
           <w:noProof/>
         </w:rPr>
-        <w:t>28</w:t>
+        <w:t>29</w:t>
+      </w:r>
+      <w:r>
+        <w:rPr>
+          <w:noProof/>
+        </w:rPr>
+        <w:fldChar w:fldCharType="end"/>
+      </w:r>
+    </w:p>
+    <w:p>
+      <w:pPr>
+        <w:pStyle w:val="22"/>
+        <w:tabs>
+          <w:tab w:val="left" w:pos="480"/>
+          <w:tab w:val="right" w:leader="dot" w:pos="10450"/>
+        </w:tabs>
+        <w:rPr>
+          <w:rFonts w:eastAsiaTheme="minorEastAsia"/>
+          <w:noProof/>
+          <w:sz w:val="24"/>
+          <w:szCs w:val="24"/>
+        </w:rPr>
+      </w:pPr>
+      <w:r>
+        <w:rPr>
+          <w:rFonts w:eastAsia="바탕"/>
+          <w:b/>
+          <w:noProof/>
+          <w:color w:val="000000" w:themeColor="text1"/>
+        </w:rPr>
+        <w:t>B.</w:t>
+      </w:r>
+      <w:r>
+        <w:rPr>
+          <w:rFonts w:eastAsiaTheme="minorEastAsia"/>
+          <w:noProof/>
+          <w:sz w:val="24"/>
+          <w:szCs w:val="24"/>
+        </w:rPr>
+        <w:tab/>
+      </w:r>
+      <w:r>
+        <w:rPr>
+          <w:noProof/>
+        </w:rPr>
+        <w:t>정의</w:t>
+      </w:r>
+      <w:r>
+        <w:rPr>
+          <w:noProof/>
+        </w:rPr>
+        <w:tab/>
+      </w:r>
+      <w:r>
+        <w:rPr>
+          <w:noProof/>
+        </w:rPr>
+        <w:fldChar w:fldCharType="begin"/>
+      </w:r>
+      <w:r>
+        <w:rPr>
+          <w:noProof/>
+        </w:rPr>
+        <w:instrText xml:space="preserve"> PAGEREF _Toc467543774 \h </w:instrText>
+      </w:r>
+      <w:r>
+        <w:rPr>
+          <w:noProof/>
+        </w:rPr>
+      </w:r>
+      <w:r>
+        <w:rPr>
+          <w:noProof/>
+        </w:rPr>
+        <w:fldChar w:fldCharType="separate"/>
+      </w:r>
+      <w:r>
+        <w:rPr>
+          <w:noProof/>
+        </w:rPr>
+        <w:t>29</w:t>
+      </w:r>
+      <w:r>
+        <w:rPr>
+          <w:noProof/>
+        </w:rPr>
+        <w:fldChar w:fldCharType="end"/>
+      </w:r>
+    </w:p>
+    <w:p>
+      <w:pPr>
+        <w:pStyle w:val="22"/>
+        <w:tabs>
+          <w:tab w:val="left" w:pos="480"/>
+          <w:tab w:val="right" w:leader="dot" w:pos="10450"/>
+        </w:tabs>
+        <w:rPr>
+          <w:rFonts w:eastAsiaTheme="minorEastAsia"/>
+          <w:noProof/>
+          <w:sz w:val="24"/>
+          <w:szCs w:val="24"/>
+        </w:rPr>
+      </w:pPr>
+      <w:r>
+        <w:rPr>
+          <w:rFonts w:eastAsia="바탕"/>
+          <w:b/>
+          <w:noProof/>
+          <w:color w:val="000000" w:themeColor="text1"/>
+        </w:rPr>
+        <w:t>C.</w:t>
+      </w:r>
+      <w:r>
+        <w:rPr>
+          <w:rFonts w:eastAsiaTheme="minorEastAsia"/>
+          <w:noProof/>
+          <w:sz w:val="24"/>
+          <w:szCs w:val="24"/>
+        </w:rPr>
+        <w:tab/>
+      </w:r>
+      <w:r>
+        <w:rPr>
+          <w:noProof/>
+        </w:rPr>
+        <w:t>개요</w:t>
+      </w:r>
+      <w:r>
+        <w:rPr>
+          <w:noProof/>
+        </w:rPr>
+        <w:tab/>
+      </w:r>
+      <w:r>
+        <w:rPr>
+          <w:noProof/>
+        </w:rPr>
+        <w:fldChar w:fldCharType="begin"/>
+      </w:r>
+      <w:r>
+        <w:rPr>
+          <w:noProof/>
+        </w:rPr>
+        <w:instrText xml:space="preserve"> PAGEREF _Toc467543775 \h </w:instrText>
+      </w:r>
+      <w:r>
+        <w:rPr>
+          <w:noProof/>
+        </w:rPr>
+      </w:r>
+      <w:r>
+        <w:rPr>
+          <w:noProof/>
+        </w:rPr>
+        <w:fldChar w:fldCharType="separate"/>
+      </w:r>
+      <w:r>
+        <w:rPr>
+          <w:noProof/>
+        </w:rPr>
+        <w:t>29</w:t>
+      </w:r>
+      <w:r>
+        <w:rPr>
+          <w:noProof/>
+        </w:rPr>
+        <w:fldChar w:fldCharType="end"/>
+      </w:r>
+    </w:p>
+    <w:p>
+      <w:pPr>
+        <w:pStyle w:val="22"/>
+        <w:tabs>
+          <w:tab w:val="left" w:pos="480"/>
+          <w:tab w:val="right" w:leader="dot" w:pos="10450"/>
+        </w:tabs>
+        <w:rPr>
+          <w:rFonts w:eastAsiaTheme="minorEastAsia"/>
+          <w:noProof/>
+          <w:sz w:val="24"/>
+          <w:szCs w:val="24"/>
+        </w:rPr>
+      </w:pPr>
+      <w:r>
+        <w:rPr>
+          <w:rFonts w:eastAsia="바탕"/>
+          <w:b/>
+          <w:noProof/>
+          <w:color w:val="000000" w:themeColor="text1"/>
+        </w:rPr>
+        <w:t>A.</w:t>
+      </w:r>
+      <w:r>
+        <w:rPr>
+          <w:rFonts w:eastAsiaTheme="minorEastAsia"/>
+          <w:noProof/>
+          <w:sz w:val="24"/>
+          <w:szCs w:val="24"/>
+        </w:rPr>
+        <w:tab/>
+      </w:r>
+      <w:r>
+        <w:rPr>
+          <w:noProof/>
+        </w:rPr>
+        <w:t>이동속도</w:t>
+      </w:r>
+      <w:r>
+        <w:rPr>
+          <w:noProof/>
+        </w:rPr>
+        <w:tab/>
+      </w:r>
+      <w:r>
+        <w:rPr>
+          <w:noProof/>
+        </w:rPr>
+        <w:fldChar w:fldCharType="begin"/>
+      </w:r>
+      <w:r>
+        <w:rPr>
+          <w:noProof/>
+        </w:rPr>
+        <w:instrText xml:space="preserve"> PAGEREF _Toc467543776 \h </w:instrText>
+      </w:r>
+      <w:r>
+        <w:rPr>
+          <w:noProof/>
+        </w:rPr>
+      </w:r>
+      <w:r>
+        <w:rPr>
+          <w:noProof/>
+        </w:rPr>
+        <w:fldChar w:fldCharType="separate"/>
+      </w:r>
+      <w:r>
+        <w:rPr>
+          <w:noProof/>
+        </w:rPr>
+        <w:t>30</w:t>
+      </w:r>
+      <w:r>
+        <w:rPr>
+          <w:noProof/>
+        </w:rPr>
+        <w:fldChar w:fldCharType="end"/>
+      </w:r>
+    </w:p>
+    <w:p>
+      <w:pPr>
+        <w:pStyle w:val="12"/>
+        <w:tabs>
+          <w:tab w:val="left" w:pos="480"/>
+          <w:tab w:val="right" w:leader="dot" w:pos="10450"/>
+        </w:tabs>
+        <w:rPr>
+          <w:rFonts w:asciiTheme="minorHAnsi" w:eastAsiaTheme="minorEastAsia"/>
+          <w:b w:val="0"/>
+          <w:bCs w:val="0"/>
+          <w:noProof/>
+          <w:color w:val="auto"/>
+        </w:rPr>
+      </w:pPr>
+      <w:r>
+        <w:rPr>
+          <w:rFonts w:eastAsia="바탕"/>
+          <w:noProof/>
+          <w:color w:val="000000" w:themeColor="text1"/>
+        </w:rPr>
+        <w:t>8.</w:t>
+      </w:r>
+      <w:r>
+        <w:rPr>
+          <w:rFonts w:asciiTheme="minorHAnsi" w:eastAsiaTheme="minorEastAsia"/>
+          <w:b w:val="0"/>
+          <w:bCs w:val="0"/>
+          <w:noProof/>
+          <w:color w:val="auto"/>
+        </w:rPr>
+        <w:tab/>
+      </w:r>
+      <w:r>
+        <w:rPr>
+          <w:noProof/>
+        </w:rPr>
+        <w:t>테이블 설계</w:t>
+      </w:r>
+      <w:r>
+        <w:rPr>
+          <w:noProof/>
+        </w:rPr>
+        <w:tab/>
+      </w:r>
+      <w:r>
+        <w:rPr>
+          <w:noProof/>
+        </w:rPr>
+        <w:fldChar w:fldCharType="begin"/>
+      </w:r>
+      <w:r>
+        <w:rPr>
+          <w:noProof/>
+        </w:rPr>
+        <w:instrText xml:space="preserve"> PAGEREF _Toc467543777 \h </w:instrText>
+      </w:r>
+      <w:r>
+        <w:rPr>
+          <w:noProof/>
+        </w:rPr>
+      </w:r>
+      <w:r>
+        <w:rPr>
+          <w:noProof/>
+        </w:rPr>
+        <w:fldChar w:fldCharType="separate"/>
+      </w:r>
+      <w:r>
+        <w:rPr>
+          <w:noProof/>
+        </w:rPr>
+        <w:t>31</w:t>
+      </w:r>
+      <w:r>
+        <w:rPr>
+          <w:noProof/>
+        </w:rPr>
+        <w:fldChar w:fldCharType="end"/>
+      </w:r>
+    </w:p>
+    <w:p>
+      <w:pPr>
+        <w:pStyle w:val="22"/>
+        <w:tabs>
+          <w:tab w:val="left" w:pos="480"/>
+          <w:tab w:val="right" w:leader="dot" w:pos="10450"/>
+        </w:tabs>
+        <w:rPr>
+          <w:rFonts w:eastAsiaTheme="minorEastAsia"/>
+          <w:noProof/>
+          <w:sz w:val="24"/>
+          <w:szCs w:val="24"/>
+        </w:rPr>
+      </w:pPr>
+      <w:r>
+        <w:rPr>
+          <w:rFonts w:eastAsia="바탕"/>
+          <w:b/>
+          <w:noProof/>
+          <w:color w:val="000000" w:themeColor="text1"/>
+        </w:rPr>
+        <w:t>A.</w:t>
+      </w:r>
+      <w:r>
+        <w:rPr>
+          <w:rFonts w:eastAsiaTheme="minorEastAsia"/>
+          <w:noProof/>
+          <w:sz w:val="24"/>
+          <w:szCs w:val="24"/>
+        </w:rPr>
+        <w:tab/>
+      </w:r>
+      <w:r>
+        <w:rPr>
+          <w:noProof/>
+        </w:rPr>
+        <w:t>개요</w:t>
+      </w:r>
+      <w:r>
+        <w:rPr>
+          <w:noProof/>
+        </w:rPr>
+        <w:tab/>
+      </w:r>
+      <w:r>
+        <w:rPr>
+          <w:noProof/>
+        </w:rPr>
+        <w:fldChar w:fldCharType="begin"/>
+      </w:r>
+      <w:r>
+        <w:rPr>
+          <w:noProof/>
+        </w:rPr>
+        <w:instrText xml:space="preserve"> PAGEREF _Toc467543778 \h </w:instrText>
+      </w:r>
+      <w:r>
+        <w:rPr>
+          <w:noProof/>
+        </w:rPr>
+      </w:r>
+      <w:r>
+        <w:rPr>
+          <w:noProof/>
+        </w:rPr>
+        <w:fldChar w:fldCharType="separate"/>
+      </w:r>
+      <w:r>
+        <w:rPr>
+          <w:noProof/>
+        </w:rPr>
+        <w:t>31</w:t>
       </w:r>
       <w:r>
         <w:rPr>
@@ -3470,7 +4031,7 @@
       <w:pPr>
         <w:pStyle w:val="1"/>
       </w:pPr>
-      <w:bookmarkStart w:id="0" w:name="_Toc466336226"/>
+      <w:bookmarkStart w:id="0" w:name="_Toc467543734"/>
       <w:r>
         <w:rPr>
           <w:rFonts w:hint="eastAsia"/>
@@ -3484,7 +4045,7 @@
       <w:pPr>
         <w:pStyle w:val="2"/>
       </w:pPr>
-      <w:bookmarkStart w:id="1" w:name="_Toc466336227"/>
+      <w:bookmarkStart w:id="1" w:name="_Toc467543735"/>
       <w:r>
         <w:rPr>
           <w:rFonts w:hint="eastAsia"/>
@@ -3509,7 +4070,7 @@
       <w:pPr>
         <w:pStyle w:val="2"/>
       </w:pPr>
-      <w:bookmarkStart w:id="2" w:name="_Toc466336228"/>
+      <w:bookmarkStart w:id="2" w:name="_Toc467543736"/>
       <w:r>
         <w:t>PC</w:t>
       </w:r>
@@ -3525,7 +4086,7 @@
       <w:pPr>
         <w:pStyle w:val="2"/>
       </w:pPr>
-      <w:bookmarkStart w:id="3" w:name="_Toc466336229"/>
+      <w:bookmarkStart w:id="3" w:name="_Toc467543737"/>
       <w:r>
         <w:rPr>
           <w:rFonts w:hint="eastAsia"/>
@@ -3586,7 +4147,7 @@
       <w:pPr>
         <w:pStyle w:val="1"/>
       </w:pPr>
-      <w:bookmarkStart w:id="4" w:name="_Toc466336230"/>
+      <w:bookmarkStart w:id="4" w:name="_Toc467543738"/>
       <w:r>
         <w:rPr>
           <w:rFonts w:hint="eastAsia"/>
@@ -3665,7 +4226,7 @@
       <w:pPr>
         <w:pStyle w:val="2"/>
       </w:pPr>
-      <w:bookmarkStart w:id="5" w:name="_Toc466336231"/>
+      <w:bookmarkStart w:id="5" w:name="_Toc467543739"/>
       <w:r>
         <w:rPr>
           <w:rFonts w:hint="eastAsia"/>
@@ -4372,7 +4933,7 @@
       <w:r>
         <w:br w:type="page"/>
       </w:r>
-      <w:bookmarkStart w:id="6" w:name="_Toc466336232"/>
+      <w:bookmarkStart w:id="6" w:name="_Toc467543740"/>
       <w:r>
         <w:rPr>
           <w:rFonts w:hint="eastAsia"/>
@@ -4386,7 +4947,7 @@
       <w:pPr>
         <w:pStyle w:val="2"/>
       </w:pPr>
-      <w:bookmarkStart w:id="7" w:name="_Toc466336233"/>
+      <w:bookmarkStart w:id="7" w:name="_Toc467543741"/>
       <w:r>
         <w:rPr>
           <w:rFonts w:hint="eastAsia"/>
@@ -4465,7 +5026,7 @@
       <w:pPr>
         <w:pStyle w:val="2"/>
       </w:pPr>
-      <w:bookmarkStart w:id="8" w:name="_Toc466336234"/>
+      <w:bookmarkStart w:id="8" w:name="_Toc467543742"/>
       <w:r>
         <w:rPr>
           <w:rFonts w:hint="eastAsia"/>
@@ -4808,7 +5369,7 @@
       <w:pPr>
         <w:pStyle w:val="2"/>
       </w:pPr>
-      <w:bookmarkStart w:id="9" w:name="_Toc466336235"/>
+      <w:bookmarkStart w:id="9" w:name="_Toc467543743"/>
       <w:r>
         <w:rPr>
           <w:rFonts w:hint="eastAsia"/>
@@ -4888,6 +5449,9 @@
           <w:numId w:val="0"/>
         </w:numPr>
         <w:ind w:left="1440"/>
+        <w:rPr>
+          <w:rFonts w:hint="eastAsia"/>
+        </w:rPr>
       </w:pPr>
     </w:p>
     <w:p>
@@ -5049,6 +5613,94 @@
       <w:pPr>
         <w:pStyle w:val="3"/>
         <w:numPr>
+          <w:ilvl w:val="4"/>
+          <w:numId w:val="1"/>
+        </w:numPr>
+      </w:pPr>
+      <w:r>
+        <w:rPr>
+          <w:rFonts w:hint="eastAsia"/>
+        </w:rPr>
+        <w:t xml:space="preserve">기술점수의 </w:t>
+      </w:r>
+      <w:r>
+        <w:rPr>
+          <w:rFonts w:hint="eastAsia"/>
+        </w:rPr>
+        <w:t>최대</w:t>
+      </w:r>
+      <w:r>
+        <w:rPr>
+          <w:rFonts w:hint="eastAsia"/>
+        </w:rPr>
+        <w:t>값은 각 직업별로 다르게 설정된다.</w:t>
+      </w:r>
+    </w:p>
+    <w:p>
+      <w:pPr>
+        <w:pStyle w:val="3"/>
+        <w:numPr>
+          <w:ilvl w:val="4"/>
+          <w:numId w:val="1"/>
+        </w:numPr>
+      </w:pPr>
+      <w:r>
+        <w:rPr>
+          <w:rFonts w:hint="eastAsia"/>
+        </w:rPr>
+        <w:t>기술점수의 시작값은 0이다.</w:t>
+      </w:r>
+    </w:p>
+    <w:p>
+      <w:pPr>
+        <w:pStyle w:val="3"/>
+        <w:numPr>
+          <w:ilvl w:val="5"/>
+          <w:numId w:val="1"/>
+        </w:numPr>
+      </w:pPr>
+      <w:r>
+        <w:rPr>
+          <w:rFonts w:hint="eastAsia"/>
+        </w:rPr>
+        <w:t>1단위로 설정된다.</w:t>
+      </w:r>
+    </w:p>
+    <w:p>
+      <w:pPr>
+        <w:pStyle w:val="3"/>
+        <w:numPr>
+          <w:ilvl w:val="4"/>
+          <w:numId w:val="1"/>
+        </w:numPr>
+        <w:rPr>
+          <w:rFonts w:hint="eastAsia"/>
+        </w:rPr>
+      </w:pPr>
+      <w:r>
+        <w:rPr>
+          <w:rFonts w:hint="eastAsia"/>
+        </w:rPr>
+        <w:t>기술점수가 0이 되면 스킬을 사용하지 못한다.</w:t>
+      </w:r>
+    </w:p>
+    <w:p>
+      <w:pPr>
+        <w:pStyle w:val="3"/>
+        <w:numPr>
+          <w:ilvl w:val="0"/>
+          <w:numId w:val="0"/>
+        </w:numPr>
+        <w:ind w:left="1920"/>
+        <w:rPr>
+          <w:rFonts w:hint="eastAsia"/>
+        </w:rPr>
+      </w:pPr>
+    </w:p>
+    <w:p>
+      <w:pPr>
+        <w:pStyle w:val="3"/>
+        <w:numPr>
           <w:ilvl w:val="3"/>
           <w:numId w:val="1"/>
         </w:numPr>
@@ -5057,51 +5709,6 @@
         <w:rPr>
           <w:rFonts w:hint="eastAsia"/>
         </w:rPr>
-        <w:t>기술점수의 값은 각 직업별로 다르게 설정된다.</w:t>
-      </w:r>
-    </w:p>
-    <w:p>
-      <w:pPr>
-        <w:pStyle w:val="3"/>
-        <w:numPr>
-          <w:ilvl w:val="4"/>
-          <w:numId w:val="1"/>
-        </w:numPr>
-      </w:pPr>
-      <w:r>
-        <w:rPr>
-          <w:rFonts w:hint="eastAsia"/>
-        </w:rPr>
-        <w:t>기술점수의 시작값은 0이다.</w:t>
-      </w:r>
-    </w:p>
-    <w:p>
-      <w:pPr>
-        <w:pStyle w:val="3"/>
-        <w:numPr>
-          <w:ilvl w:val="5"/>
-          <w:numId w:val="1"/>
-        </w:numPr>
-      </w:pPr>
-      <w:r>
-        <w:rPr>
-          <w:rFonts w:hint="eastAsia"/>
-        </w:rPr>
-        <w:t>1단위로 설정된다.</w:t>
-      </w:r>
-    </w:p>
-    <w:p>
-      <w:pPr>
-        <w:pStyle w:val="3"/>
-        <w:numPr>
-          <w:ilvl w:val="3"/>
-          <w:numId w:val="1"/>
-        </w:numPr>
-      </w:pPr>
-      <w:r>
-        <w:rPr>
-          <w:rFonts w:hint="eastAsia"/>
-        </w:rPr>
         <w:t>기술점수는 공격이 멈춘 순간부터</w:t>
       </w:r>
       <w:r>
@@ -5115,21 +5722,6 @@
           <w:rFonts w:hint="eastAsia"/>
         </w:rPr>
         <w:t xml:space="preserve"> 감소한다.</w:t>
-      </w:r>
-    </w:p>
-    <w:p>
-      <w:pPr>
-        <w:pStyle w:val="3"/>
-        <w:numPr>
-          <w:ilvl w:val="3"/>
-          <w:numId w:val="1"/>
-        </w:numPr>
-      </w:pPr>
-      <w:r>
-        <w:rPr>
-          <w:rFonts w:hint="eastAsia"/>
-        </w:rPr>
-        <w:t>기술점수가 0이 되면 스킬을 사용하지 못한다.</w:t>
       </w:r>
     </w:p>
     <w:p>
@@ -5215,7 +5807,7 @@
       <w:pPr>
         <w:pStyle w:val="2"/>
       </w:pPr>
-      <w:bookmarkStart w:id="10" w:name="_Toc466336236"/>
+      <w:bookmarkStart w:id="10" w:name="_Toc467543744"/>
       <w:r>
         <w:rPr>
           <w:rFonts w:hint="eastAsia"/>
@@ -5454,21 +6046,6 @@
       <w:pPr>
         <w:pStyle w:val="3"/>
         <w:numPr>
-          <w:ilvl w:val="3"/>
-          <w:numId w:val="1"/>
-        </w:numPr>
-      </w:pPr>
-      <w:r>
-        <w:rPr>
-          <w:rFonts w:hint="eastAsia"/>
-        </w:rPr>
-        <w:t>발열점수의 값은 직업에 따라 다르게 설정된다.</w:t>
-      </w:r>
-    </w:p>
-    <w:p>
-      <w:pPr>
-        <w:pStyle w:val="3"/>
-        <w:numPr>
           <w:ilvl w:val="4"/>
           <w:numId w:val="1"/>
         </w:numPr>
@@ -5477,6 +6054,21 @@
         <w:rPr>
           <w:rFonts w:hint="eastAsia"/>
         </w:rPr>
+        <w:t>발열점수의 값은 직업에 따라 다르게 설정된다.</w:t>
+      </w:r>
+    </w:p>
+    <w:p>
+      <w:pPr>
+        <w:pStyle w:val="3"/>
+        <w:numPr>
+          <w:ilvl w:val="5"/>
+          <w:numId w:val="1"/>
+        </w:numPr>
+      </w:pPr>
+      <w:r>
+        <w:rPr>
+          <w:rFonts w:hint="eastAsia"/>
+        </w:rPr>
         <w:t>100단위로 설정한다.</w:t>
       </w:r>
     </w:p>
@@ -5484,7 +6076,7 @@
       <w:pPr>
         <w:pStyle w:val="3"/>
         <w:numPr>
-          <w:ilvl w:val="3"/>
+          <w:ilvl w:val="4"/>
           <w:numId w:val="1"/>
         </w:numPr>
       </w:pPr>
@@ -5511,16 +6103,15 @@
       <w:pPr>
         <w:pStyle w:val="3"/>
         <w:numPr>
-          <w:ilvl w:val="3"/>
-          <w:numId w:val="1"/>
-        </w:numPr>
-      </w:pPr>
-      <w:r>
-        <w:rPr>
-          <w:rFonts w:hint="eastAsia"/>
-        </w:rPr>
-        <w:t>발열점수가 일정량 이상 채워지면 스킬이 강화되거나 궁극기를 통해 소모할 수 있다.</w:t>
-      </w:r>
+          <w:ilvl w:val="0"/>
+          <w:numId w:val="0"/>
+        </w:numPr>
+        <w:ind w:left="1920"/>
+        <w:rPr>
+          <w:rFonts w:hint="eastAsia"/>
+          <w:b/>
+        </w:rPr>
+      </w:pPr>
     </w:p>
     <w:p>
       <w:pPr>
@@ -5705,10 +6296,12 @@
       <w:pPr>
         <w:pStyle w:val="3"/>
         <w:numPr>
-          <w:ilvl w:val="3"/>
+          <w:ilvl w:val="4"/>
           <w:numId w:val="1"/>
         </w:numPr>
       </w:pPr>
+      <w:bookmarkStart w:id="11" w:name="_GoBack"/>
+      <w:bookmarkEnd w:id="11"/>
       <w:r>
         <w:rPr>
           <w:rFonts w:hint="eastAsia"/>
@@ -5820,7 +6413,7 @@
       <w:pPr>
         <w:pStyle w:val="1"/>
       </w:pPr>
-      <w:bookmarkStart w:id="11" w:name="_Toc466336237"/>
+      <w:bookmarkStart w:id="12" w:name="_Toc467543745"/>
       <w:r>
         <w:rPr>
           <w:rFonts w:hint="eastAsia"/>
@@ -5834,20 +6427,20 @@
         </w:rPr>
         <w:t>스텟</w:t>
       </w:r>
-      <w:bookmarkEnd w:id="11"/>
+      <w:bookmarkEnd w:id="12"/>
     </w:p>
     <w:p>
       <w:pPr>
         <w:pStyle w:val="2"/>
       </w:pPr>
-      <w:bookmarkStart w:id="12" w:name="_Toc466336238"/>
+      <w:bookmarkStart w:id="13" w:name="_Toc467543746"/>
       <w:r>
         <w:rPr>
           <w:rFonts w:hint="eastAsia"/>
         </w:rPr>
         <w:t>정의</w:t>
       </w:r>
-      <w:bookmarkEnd w:id="12"/>
+      <w:bookmarkEnd w:id="13"/>
     </w:p>
     <w:p>
       <w:pPr>
@@ -5867,14 +6460,14 @@
       <w:pPr>
         <w:pStyle w:val="2"/>
       </w:pPr>
-      <w:bookmarkStart w:id="13" w:name="_Toc466336239"/>
+      <w:bookmarkStart w:id="14" w:name="_Toc467543747"/>
       <w:r>
         <w:rPr>
           <w:rFonts w:hint="eastAsia"/>
         </w:rPr>
         <w:t>개요</w:t>
       </w:r>
-      <w:bookmarkEnd w:id="13"/>
+      <w:bookmarkEnd w:id="14"/>
     </w:p>
     <w:p>
       <w:pPr>
@@ -6322,14 +6915,14 @@
       <w:pPr>
         <w:pStyle w:val="2"/>
       </w:pPr>
-      <w:bookmarkStart w:id="14" w:name="_Toc466336240"/>
+      <w:bookmarkStart w:id="15" w:name="_Toc467543748"/>
       <w:r>
         <w:rPr>
           <w:rFonts w:hint="eastAsia"/>
         </w:rPr>
         <w:t>힘</w:t>
       </w:r>
-      <w:bookmarkEnd w:id="14"/>
+      <w:bookmarkEnd w:id="15"/>
     </w:p>
     <w:p>
       <w:pPr>
@@ -6495,14 +7088,14 @@
       <w:pPr>
         <w:pStyle w:val="2"/>
       </w:pPr>
-      <w:bookmarkStart w:id="15" w:name="_Toc466336241"/>
+      <w:bookmarkStart w:id="16" w:name="_Toc467543749"/>
       <w:r>
         <w:rPr>
           <w:rFonts w:hint="eastAsia"/>
         </w:rPr>
         <w:t>민첩</w:t>
       </w:r>
-      <w:bookmarkEnd w:id="15"/>
+      <w:bookmarkEnd w:id="16"/>
     </w:p>
     <w:p>
       <w:pPr>
@@ -6657,7 +7250,7 @@
       <w:pPr>
         <w:pStyle w:val="2"/>
       </w:pPr>
-      <w:bookmarkStart w:id="16" w:name="_Toc466336242"/>
+      <w:bookmarkStart w:id="17" w:name="_Toc467543750"/>
       <w:r>
         <w:rPr>
           <w:rFonts w:hint="eastAsia"/>
@@ -6665,7 +7258,7 @@
         <w:lastRenderedPageBreak/>
         <w:t>지능</w:t>
       </w:r>
-      <w:bookmarkEnd w:id="16"/>
+      <w:bookmarkEnd w:id="17"/>
     </w:p>
     <w:p>
       <w:pPr>
@@ -6796,14 +7389,14 @@
       <w:pPr>
         <w:pStyle w:val="2"/>
       </w:pPr>
-      <w:bookmarkStart w:id="17" w:name="_Toc466336243"/>
+      <w:bookmarkStart w:id="18" w:name="_Toc467543751"/>
       <w:r>
         <w:rPr>
           <w:rFonts w:hint="eastAsia"/>
         </w:rPr>
         <w:t>체력</w:t>
       </w:r>
-      <w:bookmarkEnd w:id="17"/>
+      <w:bookmarkEnd w:id="18"/>
     </w:p>
     <w:p>
       <w:pPr>
@@ -6975,7 +7568,7 @@
       <w:pPr>
         <w:pStyle w:val="2"/>
       </w:pPr>
-      <w:bookmarkStart w:id="18" w:name="_Toc466336244"/>
+      <w:bookmarkStart w:id="19" w:name="_Toc467543752"/>
       <w:r>
         <w:rPr>
           <w:rFonts w:hint="eastAsia"/>
@@ -6983,7 +7576,7 @@
         <w:lastRenderedPageBreak/>
         <w:t>스텟 값 설정</w:t>
       </w:r>
-      <w:bookmarkEnd w:id="18"/>
+      <w:bookmarkEnd w:id="19"/>
     </w:p>
     <w:p>
       <w:pPr>
@@ -7154,7 +7747,7 @@
       <w:pPr>
         <w:pStyle w:val="1"/>
       </w:pPr>
-      <w:bookmarkStart w:id="19" w:name="_Toc466336245"/>
+      <w:bookmarkStart w:id="20" w:name="_Toc467543753"/>
       <w:r>
         <w:rPr>
           <w:rFonts w:hint="eastAsia"/>
@@ -7162,20 +7755,20 @@
         <w:lastRenderedPageBreak/>
         <w:t>2차 스텟</w:t>
       </w:r>
-      <w:bookmarkEnd w:id="19"/>
+      <w:bookmarkEnd w:id="20"/>
     </w:p>
     <w:p>
       <w:pPr>
         <w:pStyle w:val="2"/>
       </w:pPr>
-      <w:bookmarkStart w:id="20" w:name="_Toc466336246"/>
+      <w:bookmarkStart w:id="21" w:name="_Toc467543754"/>
       <w:r>
         <w:rPr>
           <w:rFonts w:hint="eastAsia"/>
         </w:rPr>
         <w:t>정의</w:t>
       </w:r>
-      <w:bookmarkEnd w:id="20"/>
+      <w:bookmarkEnd w:id="21"/>
     </w:p>
     <w:p>
       <w:pPr>
@@ -7195,14 +7788,14 @@
       <w:pPr>
         <w:pStyle w:val="2"/>
       </w:pPr>
-      <w:bookmarkStart w:id="21" w:name="_Toc466336247"/>
+      <w:bookmarkStart w:id="22" w:name="_Toc467543755"/>
       <w:r>
         <w:rPr>
           <w:rFonts w:hint="eastAsia"/>
         </w:rPr>
         <w:t>개요</w:t>
       </w:r>
-      <w:bookmarkEnd w:id="21"/>
+      <w:bookmarkEnd w:id="22"/>
     </w:p>
     <w:p>
       <w:pPr>
@@ -8106,7 +8699,7 @@
       <w:pPr>
         <w:pStyle w:val="2"/>
       </w:pPr>
-      <w:bookmarkStart w:id="22" w:name="_Toc466336248"/>
+      <w:bookmarkStart w:id="23" w:name="_Toc467543756"/>
       <w:r>
         <w:rPr>
           <w:rFonts w:hint="eastAsia"/>
@@ -8114,7 +8707,7 @@
         <w:lastRenderedPageBreak/>
         <w:t>효과 저항</w:t>
       </w:r>
-      <w:bookmarkEnd w:id="22"/>
+      <w:bookmarkEnd w:id="23"/>
     </w:p>
     <w:p>
       <w:pPr>
@@ -9026,7 +9619,7 @@
       <w:pPr>
         <w:pStyle w:val="2"/>
       </w:pPr>
-      <w:bookmarkStart w:id="23" w:name="_Toc466336249"/>
+      <w:bookmarkStart w:id="24" w:name="_Toc467543757"/>
       <w:r>
         <w:rPr>
           <w:rFonts w:hint="eastAsia"/>
@@ -9040,7 +9633,7 @@
         </w:rPr>
         <w:t>공격력</w:t>
       </w:r>
-      <w:bookmarkEnd w:id="23"/>
+      <w:bookmarkEnd w:id="24"/>
     </w:p>
     <w:p>
       <w:pPr>
@@ -9948,7 +10541,7 @@
       <w:pPr>
         <w:pStyle w:val="2"/>
       </w:pPr>
-      <w:bookmarkStart w:id="24" w:name="_Toc466336250"/>
+      <w:bookmarkStart w:id="25" w:name="_Toc467543758"/>
       <w:r>
         <w:rPr>
           <w:rFonts w:hint="eastAsia"/>
@@ -9956,7 +10549,7 @@
         <w:lastRenderedPageBreak/>
         <w:t>치명타 회피</w:t>
       </w:r>
-      <w:bookmarkEnd w:id="24"/>
+      <w:bookmarkEnd w:id="25"/>
     </w:p>
     <w:p>
       <w:pPr>
@@ -10800,7 +11393,7 @@
       <w:pPr>
         <w:pStyle w:val="2"/>
       </w:pPr>
-      <w:bookmarkStart w:id="25" w:name="_Toc466336251"/>
+      <w:bookmarkStart w:id="26" w:name="_Toc467543759"/>
       <w:r>
         <w:rPr>
           <w:rFonts w:hint="eastAsia"/>
@@ -10808,7 +11401,7 @@
         <w:lastRenderedPageBreak/>
         <w:t>관통률</w:t>
       </w:r>
-      <w:bookmarkEnd w:id="25"/>
+      <w:bookmarkEnd w:id="26"/>
     </w:p>
     <w:p>
       <w:pPr>
@@ -11689,7 +12282,7 @@
       <w:pPr>
         <w:pStyle w:val="2"/>
       </w:pPr>
-      <w:bookmarkStart w:id="26" w:name="_Toc466336252"/>
+      <w:bookmarkStart w:id="27" w:name="_Toc467543760"/>
       <w:r>
         <w:rPr>
           <w:rFonts w:hint="eastAsia"/>
@@ -11709,7 +12302,7 @@
         </w:rPr>
         <w:t>공격력</w:t>
       </w:r>
-      <w:bookmarkEnd w:id="26"/>
+      <w:bookmarkEnd w:id="27"/>
     </w:p>
     <w:p>
       <w:pPr>
@@ -12667,8 +13260,7 @@
       <w:pPr>
         <w:pStyle w:val="2"/>
       </w:pPr>
-      <w:bookmarkStart w:id="27" w:name="_Toc466336256"/>
-      <w:bookmarkStart w:id="28" w:name="_Toc466336253"/>
+      <w:bookmarkStart w:id="28" w:name="_Toc467543761"/>
       <w:r>
         <w:rPr>
           <w:rFonts w:hint="eastAsia"/>
@@ -12682,7 +13274,7 @@
         </w:rPr>
         <w:t>방어력</w:t>
       </w:r>
-      <w:bookmarkEnd w:id="27"/>
+      <w:bookmarkEnd w:id="28"/>
     </w:p>
     <w:p>
       <w:pPr>
@@ -13512,6 +14104,7 @@
       <w:pPr>
         <w:pStyle w:val="2"/>
       </w:pPr>
+      <w:bookmarkStart w:id="29" w:name="_Toc467543762"/>
       <w:r>
         <w:rPr>
           <w:rFonts w:hint="eastAsia"/>
@@ -13525,7 +14118,7 @@
         </w:rPr>
         <w:t>방어력</w:t>
       </w:r>
-      <w:bookmarkEnd w:id="28"/>
+      <w:bookmarkEnd w:id="29"/>
     </w:p>
     <w:p>
       <w:pPr>
@@ -14422,12 +15015,12 @@
       <w:pPr>
         <w:pStyle w:val="2"/>
       </w:pPr>
-      <w:bookmarkStart w:id="29" w:name="_Toc466336254"/>
+      <w:bookmarkStart w:id="30" w:name="_Toc467543763"/>
       <w:r>
         <w:lastRenderedPageBreak/>
         <w:t>HP</w:t>
       </w:r>
-      <w:bookmarkEnd w:id="29"/>
+      <w:bookmarkEnd w:id="30"/>
     </w:p>
     <w:p>
       <w:pPr>
@@ -15143,7 +15736,7 @@
       <w:pPr>
         <w:pStyle w:val="2"/>
       </w:pPr>
-      <w:bookmarkStart w:id="30" w:name="_Toc466336255"/>
+      <w:bookmarkStart w:id="31" w:name="_Toc467543764"/>
       <w:r>
         <w:lastRenderedPageBreak/>
         <w:t>HP</w:t>
@@ -15154,7 +15747,7 @@
         </w:rPr>
         <w:t>회복</w:t>
       </w:r>
-      <w:bookmarkEnd w:id="30"/>
+      <w:bookmarkEnd w:id="31"/>
     </w:p>
     <w:p>
       <w:pPr>
@@ -15825,7 +16418,7 @@
       <w:pPr>
         <w:pStyle w:val="1"/>
       </w:pPr>
-      <w:bookmarkStart w:id="31" w:name="_Toc466336257"/>
+      <w:bookmarkStart w:id="32" w:name="_Toc467543765"/>
       <w:r>
         <w:rPr>
           <w:rFonts w:hint="eastAsia"/>
@@ -15833,19 +16426,20 @@
         <w:lastRenderedPageBreak/>
         <w:t>공격속성</w:t>
       </w:r>
-      <w:bookmarkEnd w:id="31"/>
+      <w:bookmarkEnd w:id="32"/>
     </w:p>
     <w:p>
       <w:pPr>
         <w:pStyle w:val="2"/>
       </w:pPr>
-      <w:bookmarkStart w:id="32" w:name="_Toc466336258"/>
+      <w:bookmarkStart w:id="33" w:name="_Toc467543766"/>
       <w:r>
         <w:rPr>
           <w:rFonts w:hint="eastAsia"/>
         </w:rPr>
         <w:t>정의</w:t>
       </w:r>
+      <w:bookmarkEnd w:id="33"/>
     </w:p>
     <w:p>
       <w:pPr>
@@ -15902,12 +16496,14 @@
       <w:pPr>
         <w:pStyle w:val="2"/>
       </w:pPr>
+      <w:bookmarkStart w:id="34" w:name="_Toc467543767"/>
       <w:r>
         <w:rPr>
           <w:rFonts w:hint="eastAsia"/>
         </w:rPr>
         <w:t>개요</w:t>
       </w:r>
+      <w:bookmarkEnd w:id="34"/>
     </w:p>
     <w:tbl>
       <w:tblPr>
@@ -16320,6 +16916,7 @@
       <w:pPr>
         <w:pStyle w:val="2"/>
       </w:pPr>
+      <w:bookmarkStart w:id="35" w:name="_Toc467543768"/>
       <w:r>
         <w:rPr>
           <w:rFonts w:hint="eastAsia"/>
@@ -16327,7 +16924,7 @@
         <w:lastRenderedPageBreak/>
         <w:t>특화</w:t>
       </w:r>
-      <w:bookmarkEnd w:id="32"/>
+      <w:bookmarkEnd w:id="35"/>
     </w:p>
     <w:p>
       <w:pPr>
@@ -16677,7 +17274,7 @@
       <w:pPr>
         <w:pStyle w:val="2"/>
       </w:pPr>
-      <w:bookmarkStart w:id="33" w:name="_Toc466336259"/>
+      <w:bookmarkStart w:id="36" w:name="_Toc467543769"/>
       <w:r>
         <w:rPr>
           <w:rFonts w:hint="eastAsia"/>
@@ -16685,7 +17282,7 @@
         <w:lastRenderedPageBreak/>
         <w:t>치명타</w:t>
       </w:r>
-      <w:bookmarkEnd w:id="33"/>
+      <w:bookmarkEnd w:id="36"/>
     </w:p>
     <w:p>
       <w:pPr>
@@ -17339,7 +17936,7 @@
       <w:pPr>
         <w:pStyle w:val="2"/>
       </w:pPr>
-      <w:bookmarkStart w:id="34" w:name="_Toc466336260"/>
+      <w:bookmarkStart w:id="37" w:name="_Toc467543770"/>
       <w:r>
         <w:rPr>
           <w:rFonts w:hint="eastAsia"/>
@@ -17347,7 +17944,7 @@
         <w:lastRenderedPageBreak/>
         <w:t>강타</w:t>
       </w:r>
-      <w:bookmarkEnd w:id="34"/>
+      <w:bookmarkEnd w:id="37"/>
     </w:p>
     <w:p>
       <w:pPr>
@@ -17948,7 +18545,7 @@
       <w:pPr>
         <w:pStyle w:val="2"/>
       </w:pPr>
-      <w:bookmarkStart w:id="35" w:name="_Toc466336261"/>
+      <w:bookmarkStart w:id="38" w:name="_Toc467543771"/>
       <w:r>
         <w:rPr>
           <w:rFonts w:hint="eastAsia"/>
@@ -17956,7 +18553,7 @@
         <w:lastRenderedPageBreak/>
         <w:t>공격속도</w:t>
       </w:r>
-      <w:bookmarkEnd w:id="35"/>
+      <w:bookmarkEnd w:id="38"/>
     </w:p>
     <w:p>
       <w:pPr>
@@ -18539,7 +19136,7 @@
       <w:pPr>
         <w:pStyle w:val="1"/>
       </w:pPr>
-      <w:bookmarkStart w:id="36" w:name="_Toc466336262"/>
+      <w:bookmarkStart w:id="39" w:name="_Toc467543772"/>
       <w:r>
         <w:rPr>
           <w:rFonts w:hint="eastAsia"/>
@@ -18547,17 +19144,20 @@
         <w:lastRenderedPageBreak/>
         <w:t>공통속성</w:t>
       </w:r>
+      <w:bookmarkEnd w:id="39"/>
     </w:p>
     <w:p>
       <w:pPr>
         <w:pStyle w:val="2"/>
       </w:pPr>
+      <w:bookmarkStart w:id="40" w:name="_Toc467543773"/>
       <w:r>
         <w:rPr>
           <w:rFonts w:hint="eastAsia"/>
         </w:rPr>
         <w:t>정의</w:t>
       </w:r>
+      <w:bookmarkEnd w:id="40"/>
     </w:p>
     <w:p>
       <w:pPr>
@@ -18590,12 +19190,14 @@
       <w:pPr>
         <w:pStyle w:val="2"/>
       </w:pPr>
+      <w:bookmarkStart w:id="41" w:name="_Toc467543774"/>
       <w:r>
         <w:rPr>
           <w:rFonts w:hint="eastAsia"/>
         </w:rPr>
         <w:t>정의</w:t>
       </w:r>
+      <w:bookmarkEnd w:id="41"/>
     </w:p>
     <w:p>
       <w:pPr>
@@ -18622,12 +19224,14 @@
       <w:pPr>
         <w:pStyle w:val="2"/>
       </w:pPr>
+      <w:bookmarkStart w:id="42" w:name="_Toc467543775"/>
       <w:r>
         <w:rPr>
           <w:rFonts w:hint="eastAsia"/>
         </w:rPr>
         <w:t>개요</w:t>
       </w:r>
+      <w:bookmarkEnd w:id="42"/>
     </w:p>
     <w:tbl>
       <w:tblPr>
@@ -18833,6 +19437,7 @@
           <w:numId w:val="42"/>
         </w:numPr>
       </w:pPr>
+      <w:bookmarkStart w:id="43" w:name="_Toc467543776"/>
       <w:r>
         <w:rPr>
           <w:rFonts w:hint="eastAsia"/>
@@ -18846,6 +19451,7 @@
         </w:rPr>
         <w:t>속도</w:t>
       </w:r>
+      <w:bookmarkEnd w:id="43"/>
     </w:p>
     <w:p>
       <w:pPr>
@@ -19229,9 +19835,6 @@
           <w:ilvl w:val="3"/>
           <w:numId w:val="1"/>
         </w:numPr>
-        <w:rPr>
-          <w:rFonts w:hint="eastAsia"/>
-        </w:rPr>
       </w:pPr>
       <w:r>
         <w:rPr>
@@ -19274,9 +19877,6 @@
           <w:ilvl w:val="4"/>
           <w:numId w:val="1"/>
         </w:numPr>
-        <w:rPr>
-          <w:rFonts w:hint="eastAsia"/>
-        </w:rPr>
       </w:pPr>
       <w:r>
         <w:rPr>
@@ -19290,8 +19890,6 @@
         </w:rPr>
         <w:t>.</w:t>
       </w:r>
-      <w:bookmarkStart w:id="37" w:name="_GoBack"/>
-      <w:bookmarkEnd w:id="37"/>
     </w:p>
     <w:p>
       <w:pPr>
@@ -19348,6 +19946,7 @@
       <w:pPr>
         <w:pStyle w:val="1"/>
       </w:pPr>
+      <w:bookmarkStart w:id="44" w:name="_Toc467543777"/>
       <w:r>
         <w:rPr>
           <w:rFonts w:hint="eastAsia"/>
@@ -19355,18 +19954,20 @@
         <w:lastRenderedPageBreak/>
         <w:t>테이블 설계</w:t>
       </w:r>
-      <w:bookmarkEnd w:id="36"/>
+      <w:bookmarkEnd w:id="44"/>
     </w:p>
     <w:p>
       <w:pPr>
         <w:pStyle w:val="2"/>
       </w:pPr>
+      <w:bookmarkStart w:id="45" w:name="_Toc467543778"/>
       <w:r>
         <w:rPr>
           <w:rFonts w:hint="eastAsia"/>
         </w:rPr>
         <w:t>개요</w:t>
       </w:r>
+      <w:bookmarkEnd w:id="45"/>
     </w:p>
     <w:p>
       <w:pPr>
@@ -24330,7 +24931,7 @@
 </file>
 
 <file path=customXml/itemProps1.xml><?xml version="1.0" encoding="utf-8"?>
-<ds:datastoreItem xmlns:ds="http://schemas.openxmlformats.org/officeDocument/2006/customXml" ds:itemID="{12096581-374F-6046-936C-AEB089F92A8B}">
+<ds:datastoreItem xmlns:ds="http://schemas.openxmlformats.org/officeDocument/2006/customXml" ds:itemID="{8ECDFB60-ED32-8F42-991F-4C5A57501D42}">
   <ds:schemaRefs>
     <ds:schemaRef ds:uri="http://schemas.openxmlformats.org/officeDocument/2006/bibliography"/>
   </ds:schemaRefs>

--- a/plan/0.시스템/2.스테이터스.docx
+++ b/plan/0.시스템/2.스테이터스.docx
@@ -573,7 +573,7 @@
         <w:rPr>
           <w:noProof/>
         </w:rPr>
-        <w:instrText xml:space="preserve"> PAGEREF _Toc467882784 \h </w:instrText>
+        <w:instrText xml:space="preserve"> PAGEREF _Toc467977204 \h </w:instrText>
       </w:r>
       <w:r>
         <w:rPr>
@@ -653,7 +653,7 @@
         <w:rPr>
           <w:noProof/>
         </w:rPr>
-        <w:instrText xml:space="preserve"> PAGEREF _Toc467882785 \h </w:instrText>
+        <w:instrText xml:space="preserve"> PAGEREF _Toc467977205 \h </w:instrText>
       </w:r>
       <w:r>
         <w:rPr>
@@ -733,7 +733,7 @@
         <w:rPr>
           <w:noProof/>
         </w:rPr>
-        <w:instrText xml:space="preserve"> PAGEREF _Toc467882786 \h </w:instrText>
+        <w:instrText xml:space="preserve"> PAGEREF _Toc467977206 \h </w:instrText>
       </w:r>
       <w:r>
         <w:rPr>
@@ -797,6 +797,8 @@
         </w:rPr>
         <w:t>각 스테이터스 간 연관 관계와 직업별 특화 스테이터스를 설정한다.</w:t>
       </w:r>
+      <w:bookmarkStart w:id="0" w:name="_GoBack"/>
+      <w:bookmarkEnd w:id="0"/>
       <w:r>
         <w:rPr>
           <w:noProof/>
@@ -813,7 +815,7 @@
         <w:rPr>
           <w:noProof/>
         </w:rPr>
-        <w:instrText xml:space="preserve"> PAGEREF _Toc467882787 \h </w:instrText>
+        <w:instrText xml:space="preserve"> PAGEREF _Toc467977207 \h </w:instrText>
       </w:r>
       <w:r>
         <w:rPr>
@@ -894,7 +896,7 @@
         <w:rPr>
           <w:noProof/>
         </w:rPr>
-        <w:instrText xml:space="preserve"> PAGEREF _Toc467882788 \h </w:instrText>
+        <w:instrText xml:space="preserve"> PAGEREF _Toc467977208 \h </w:instrText>
       </w:r>
       <w:r>
         <w:rPr>
@@ -974,7 +976,7 @@
         <w:rPr>
           <w:noProof/>
         </w:rPr>
-        <w:instrText xml:space="preserve"> PAGEREF _Toc467882789 \h </w:instrText>
+        <w:instrText xml:space="preserve"> PAGEREF _Toc467977209 \h </w:instrText>
       </w:r>
       <w:r>
         <w:rPr>
@@ -1055,7 +1057,7 @@
         <w:rPr>
           <w:noProof/>
         </w:rPr>
-        <w:instrText xml:space="preserve"> PAGEREF _Toc467882790 \h </w:instrText>
+        <w:instrText xml:space="preserve"> PAGEREF _Toc467977210 \h </w:instrText>
       </w:r>
       <w:r>
         <w:rPr>
@@ -1135,7 +1137,7 @@
         <w:rPr>
           <w:noProof/>
         </w:rPr>
-        <w:instrText xml:space="preserve"> PAGEREF _Toc467882791 \h </w:instrText>
+        <w:instrText xml:space="preserve"> PAGEREF _Toc467977211 \h </w:instrText>
       </w:r>
       <w:r>
         <w:rPr>
@@ -1215,7 +1217,7 @@
         <w:rPr>
           <w:noProof/>
         </w:rPr>
-        <w:instrText xml:space="preserve"> PAGEREF _Toc467882792 \h </w:instrText>
+        <w:instrText xml:space="preserve"> PAGEREF _Toc467977212 \h </w:instrText>
       </w:r>
       <w:r>
         <w:rPr>
@@ -1295,7 +1297,7 @@
         <w:rPr>
           <w:noProof/>
         </w:rPr>
-        <w:instrText xml:space="preserve"> PAGEREF _Toc467882793 \h </w:instrText>
+        <w:instrText xml:space="preserve"> PAGEREF _Toc467977213 \h </w:instrText>
       </w:r>
       <w:r>
         <w:rPr>
@@ -1375,7 +1377,7 @@
         <w:rPr>
           <w:noProof/>
         </w:rPr>
-        <w:instrText xml:space="preserve"> PAGEREF _Toc467882794 \h </w:instrText>
+        <w:instrText xml:space="preserve"> PAGEREF _Toc467977214 \h </w:instrText>
       </w:r>
       <w:r>
         <w:rPr>
@@ -1456,7 +1458,7 @@
         <w:rPr>
           <w:noProof/>
         </w:rPr>
-        <w:instrText xml:space="preserve"> PAGEREF _Toc467882795 \h </w:instrText>
+        <w:instrText xml:space="preserve"> PAGEREF _Toc467977215 \h </w:instrText>
       </w:r>
       <w:r>
         <w:rPr>
@@ -1536,7 +1538,7 @@
         <w:rPr>
           <w:noProof/>
         </w:rPr>
-        <w:instrText xml:space="preserve"> PAGEREF _Toc467882796 \h </w:instrText>
+        <w:instrText xml:space="preserve"> PAGEREF _Toc467977216 \h </w:instrText>
       </w:r>
       <w:r>
         <w:rPr>
@@ -1616,7 +1618,7 @@
         <w:rPr>
           <w:noProof/>
         </w:rPr>
-        <w:instrText xml:space="preserve"> PAGEREF _Toc467882797 \h </w:instrText>
+        <w:instrText xml:space="preserve"> PAGEREF _Toc467977217 \h </w:instrText>
       </w:r>
       <w:r>
         <w:rPr>
@@ -1696,7 +1698,7 @@
         <w:rPr>
           <w:noProof/>
         </w:rPr>
-        <w:instrText xml:space="preserve"> PAGEREF _Toc467882798 \h </w:instrText>
+        <w:instrText xml:space="preserve"> PAGEREF _Toc467977218 \h </w:instrText>
       </w:r>
       <w:r>
         <w:rPr>
@@ -1776,7 +1778,7 @@
         <w:rPr>
           <w:noProof/>
         </w:rPr>
-        <w:instrText xml:space="preserve"> PAGEREF _Toc467882799 \h </w:instrText>
+        <w:instrText xml:space="preserve"> PAGEREF _Toc467977219 \h </w:instrText>
       </w:r>
       <w:r>
         <w:rPr>
@@ -1856,7 +1858,7 @@
         <w:rPr>
           <w:noProof/>
         </w:rPr>
-        <w:instrText xml:space="preserve"> PAGEREF _Toc467882800 \h </w:instrText>
+        <w:instrText xml:space="preserve"> PAGEREF _Toc467977220 \h </w:instrText>
       </w:r>
       <w:r>
         <w:rPr>
@@ -1936,7 +1938,7 @@
         <w:rPr>
           <w:noProof/>
         </w:rPr>
-        <w:instrText xml:space="preserve"> PAGEREF _Toc467882801 \h </w:instrText>
+        <w:instrText xml:space="preserve"> PAGEREF _Toc467977221 \h </w:instrText>
       </w:r>
       <w:r>
         <w:rPr>
@@ -2016,7 +2018,7 @@
         <w:rPr>
           <w:noProof/>
         </w:rPr>
-        <w:instrText xml:space="preserve"> PAGEREF _Toc467882802 \h </w:instrText>
+        <w:instrText xml:space="preserve"> PAGEREF _Toc467977222 \h </w:instrText>
       </w:r>
       <w:r>
         <w:rPr>
@@ -2097,7 +2099,7 @@
         <w:rPr>
           <w:noProof/>
         </w:rPr>
-        <w:instrText xml:space="preserve"> PAGEREF _Toc467882803 \h </w:instrText>
+        <w:instrText xml:space="preserve"> PAGEREF _Toc467977223 \h </w:instrText>
       </w:r>
       <w:r>
         <w:rPr>
@@ -2177,7 +2179,7 @@
         <w:rPr>
           <w:noProof/>
         </w:rPr>
-        <w:instrText xml:space="preserve"> PAGEREF _Toc467882804 \h </w:instrText>
+        <w:instrText xml:space="preserve"> PAGEREF _Toc467977224 \h </w:instrText>
       </w:r>
       <w:r>
         <w:rPr>
@@ -2257,7 +2259,7 @@
         <w:rPr>
           <w:noProof/>
         </w:rPr>
-        <w:instrText xml:space="preserve"> PAGEREF _Toc467882805 \h </w:instrText>
+        <w:instrText xml:space="preserve"> PAGEREF _Toc467977225 \h </w:instrText>
       </w:r>
       <w:r>
         <w:rPr>
@@ -2337,7 +2339,7 @@
         <w:rPr>
           <w:noProof/>
         </w:rPr>
-        <w:instrText xml:space="preserve"> PAGEREF _Toc467882806 \h </w:instrText>
+        <w:instrText xml:space="preserve"> PAGEREF _Toc467977226 \h </w:instrText>
       </w:r>
       <w:r>
         <w:rPr>
@@ -2417,7 +2419,7 @@
         <w:rPr>
           <w:noProof/>
         </w:rPr>
-        <w:instrText xml:space="preserve"> PAGEREF _Toc467882807 \h </w:instrText>
+        <w:instrText xml:space="preserve"> PAGEREF _Toc467977227 \h </w:instrText>
       </w:r>
       <w:r>
         <w:rPr>
@@ -2497,7 +2499,7 @@
         <w:rPr>
           <w:noProof/>
         </w:rPr>
-        <w:instrText xml:space="preserve"> PAGEREF _Toc467882808 \h </w:instrText>
+        <w:instrText xml:space="preserve"> PAGEREF _Toc467977228 \h </w:instrText>
       </w:r>
       <w:r>
         <w:rPr>
@@ -2577,7 +2579,7 @@
         <w:rPr>
           <w:noProof/>
         </w:rPr>
-        <w:instrText xml:space="preserve"> PAGEREF _Toc467882809 \h </w:instrText>
+        <w:instrText xml:space="preserve"> PAGEREF _Toc467977229 \h </w:instrText>
       </w:r>
       <w:r>
         <w:rPr>
@@ -2657,7 +2659,7 @@
         <w:rPr>
           <w:noProof/>
         </w:rPr>
-        <w:instrText xml:space="preserve"> PAGEREF _Toc467882810 \h </w:instrText>
+        <w:instrText xml:space="preserve"> PAGEREF _Toc467977230 \h </w:instrText>
       </w:r>
       <w:r>
         <w:rPr>
@@ -2737,7 +2739,7 @@
         <w:rPr>
           <w:noProof/>
         </w:rPr>
-        <w:instrText xml:space="preserve"> PAGEREF _Toc467882811 \h </w:instrText>
+        <w:instrText xml:space="preserve"> PAGEREF _Toc467977231 \h </w:instrText>
       </w:r>
       <w:r>
         <w:rPr>
@@ -2817,7 +2819,7 @@
         <w:rPr>
           <w:noProof/>
         </w:rPr>
-        <w:instrText xml:space="preserve"> PAGEREF _Toc467882812 \h </w:instrText>
+        <w:instrText xml:space="preserve"> PAGEREF _Toc467977232 \h </w:instrText>
       </w:r>
       <w:r>
         <w:rPr>
@@ -2897,7 +2899,7 @@
         <w:rPr>
           <w:noProof/>
         </w:rPr>
-        <w:instrText xml:space="preserve"> PAGEREF _Toc467882813 \h </w:instrText>
+        <w:instrText xml:space="preserve"> PAGEREF _Toc467977233 \h </w:instrText>
       </w:r>
       <w:r>
         <w:rPr>
@@ -2978,7 +2980,7 @@
         <w:rPr>
           <w:noProof/>
         </w:rPr>
-        <w:instrText xml:space="preserve"> PAGEREF _Toc467882814 \h </w:instrText>
+        <w:instrText xml:space="preserve"> PAGEREF _Toc467977234 \h </w:instrText>
       </w:r>
       <w:r>
         <w:rPr>
@@ -3058,7 +3060,7 @@
         <w:rPr>
           <w:noProof/>
         </w:rPr>
-        <w:instrText xml:space="preserve"> PAGEREF _Toc467882815 \h </w:instrText>
+        <w:instrText xml:space="preserve"> PAGEREF _Toc467977235 \h </w:instrText>
       </w:r>
       <w:r>
         <w:rPr>
@@ -3138,7 +3140,7 @@
         <w:rPr>
           <w:noProof/>
         </w:rPr>
-        <w:instrText xml:space="preserve"> PAGEREF _Toc467882816 \h </w:instrText>
+        <w:instrText xml:space="preserve"> PAGEREF _Toc467977236 \h </w:instrText>
       </w:r>
       <w:r>
         <w:rPr>
@@ -3218,7 +3220,7 @@
         <w:rPr>
           <w:noProof/>
         </w:rPr>
-        <w:instrText xml:space="preserve"> PAGEREF _Toc467882817 \h </w:instrText>
+        <w:instrText xml:space="preserve"> PAGEREF _Toc467977237 \h </w:instrText>
       </w:r>
       <w:r>
         <w:rPr>
@@ -3298,7 +3300,7 @@
         <w:rPr>
           <w:noProof/>
         </w:rPr>
-        <w:instrText xml:space="preserve"> PAGEREF _Toc467882818 \h </w:instrText>
+        <w:instrText xml:space="preserve"> PAGEREF _Toc467977238 \h </w:instrText>
       </w:r>
       <w:r>
         <w:rPr>
@@ -3378,7 +3380,7 @@
         <w:rPr>
           <w:noProof/>
         </w:rPr>
-        <w:instrText xml:space="preserve"> PAGEREF _Toc467882819 \h </w:instrText>
+        <w:instrText xml:space="preserve"> PAGEREF _Toc467977239 \h </w:instrText>
       </w:r>
       <w:r>
         <w:rPr>
@@ -3458,7 +3460,7 @@
         <w:rPr>
           <w:noProof/>
         </w:rPr>
-        <w:instrText xml:space="preserve"> PAGEREF _Toc467882820 \h </w:instrText>
+        <w:instrText xml:space="preserve"> PAGEREF _Toc467977240 \h </w:instrText>
       </w:r>
       <w:r>
         <w:rPr>
@@ -3540,7 +3542,7 @@
         <w:rPr>
           <w:noProof/>
         </w:rPr>
-        <w:instrText xml:space="preserve"> PAGEREF _Toc467882821 \h </w:instrText>
+        <w:instrText xml:space="preserve"> PAGEREF _Toc467977241 \h </w:instrText>
       </w:r>
       <w:r>
         <w:rPr>
@@ -3620,7 +3622,7 @@
         <w:rPr>
           <w:noProof/>
         </w:rPr>
-        <w:instrText xml:space="preserve"> PAGEREF _Toc467882822 \h </w:instrText>
+        <w:instrText xml:space="preserve"> PAGEREF _Toc467977242 \h </w:instrText>
       </w:r>
       <w:r>
         <w:rPr>
@@ -3700,7 +3702,7 @@
         <w:rPr>
           <w:noProof/>
         </w:rPr>
-        <w:instrText xml:space="preserve"> PAGEREF _Toc467882823 \h </w:instrText>
+        <w:instrText xml:space="preserve"> PAGEREF _Toc467977243 \h </w:instrText>
       </w:r>
       <w:r>
         <w:rPr>
@@ -3780,7 +3782,7 @@
         <w:rPr>
           <w:noProof/>
         </w:rPr>
-        <w:instrText xml:space="preserve"> PAGEREF _Toc467882824 \h </w:instrText>
+        <w:instrText xml:space="preserve"> PAGEREF _Toc467977244 \h </w:instrText>
       </w:r>
       <w:r>
         <w:rPr>
@@ -3860,7 +3862,7 @@
         <w:rPr>
           <w:noProof/>
         </w:rPr>
-        <w:instrText xml:space="preserve"> PAGEREF _Toc467882825 \h </w:instrText>
+        <w:instrText xml:space="preserve"> PAGEREF _Toc467977245 \h </w:instrText>
       </w:r>
       <w:r>
         <w:rPr>
@@ -3941,7 +3943,7 @@
         <w:rPr>
           <w:noProof/>
         </w:rPr>
-        <w:instrText xml:space="preserve"> PAGEREF _Toc467882826 \h </w:instrText>
+        <w:instrText xml:space="preserve"> PAGEREF _Toc467977246 \h </w:instrText>
       </w:r>
       <w:r>
         <w:rPr>
@@ -4021,7 +4023,7 @@
         <w:rPr>
           <w:noProof/>
         </w:rPr>
-        <w:instrText xml:space="preserve"> PAGEREF _Toc467882827 \h </w:instrText>
+        <w:instrText xml:space="preserve"> PAGEREF _Toc467977247 \h </w:instrText>
       </w:r>
       <w:r>
         <w:rPr>
@@ -4070,7 +4072,7 @@
       <w:pPr>
         <w:pStyle w:val="1"/>
       </w:pPr>
-      <w:bookmarkStart w:id="0" w:name="_Toc467882784"/>
+      <w:bookmarkStart w:id="1" w:name="_Toc467977204"/>
       <w:r>
         <w:rPr>
           <w:rFonts w:hint="eastAsia"/>
@@ -4078,13 +4080,13 @@
         <w:lastRenderedPageBreak/>
         <w:t>기획 의도</w:t>
       </w:r>
-      <w:bookmarkEnd w:id="0"/>
+      <w:bookmarkEnd w:id="1"/>
     </w:p>
     <w:p>
       <w:pPr>
         <w:pStyle w:val="2"/>
       </w:pPr>
-      <w:bookmarkStart w:id="1" w:name="_Toc467882785"/>
+      <w:bookmarkStart w:id="2" w:name="_Toc467977205"/>
       <w:r>
         <w:rPr>
           <w:rFonts w:hint="eastAsia"/>
@@ -4125,13 +4127,13 @@
         </w:rPr>
         <w:t xml:space="preserve"> 작성한다.</w:t>
       </w:r>
-      <w:bookmarkEnd w:id="1"/>
+      <w:bookmarkEnd w:id="2"/>
     </w:p>
     <w:p>
       <w:pPr>
         <w:pStyle w:val="2"/>
       </w:pPr>
-      <w:bookmarkStart w:id="2" w:name="_Toc467882786"/>
+      <w:bookmarkStart w:id="3" w:name="_Toc467977206"/>
       <w:r>
         <w:t>PC</w:t>
       </w:r>
@@ -4155,13 +4157,13 @@
         </w:rPr>
         <w:t xml:space="preserve"> 정의한다.</w:t>
       </w:r>
-      <w:bookmarkEnd w:id="2"/>
+      <w:bookmarkEnd w:id="3"/>
     </w:p>
     <w:p>
       <w:pPr>
         <w:pStyle w:val="2"/>
       </w:pPr>
-      <w:bookmarkStart w:id="3" w:name="_Toc467882787"/>
+      <w:bookmarkStart w:id="4" w:name="_Toc467977207"/>
       <w:r>
         <w:rPr>
           <w:rFonts w:hint="eastAsia"/>
@@ -4202,7 +4204,7 @@
         </w:rPr>
         <w:t xml:space="preserve"> 설정한다.</w:t>
       </w:r>
-      <w:bookmarkEnd w:id="3"/>
+      <w:bookmarkEnd w:id="4"/>
     </w:p>
     <w:p>
       <w:pPr>
@@ -4244,7 +4246,7 @@
       <w:pPr>
         <w:pStyle w:val="1"/>
       </w:pPr>
-      <w:bookmarkStart w:id="4" w:name="_Toc467882788"/>
+      <w:bookmarkStart w:id="5" w:name="_Toc467977208"/>
       <w:proofErr w:type="spellStart"/>
       <w:r>
         <w:rPr>
@@ -4260,7 +4262,7 @@
         </w:rPr>
         <w:t xml:space="preserve"> 설정</w:t>
       </w:r>
-      <w:bookmarkEnd w:id="4"/>
+      <w:bookmarkEnd w:id="5"/>
     </w:p>
     <w:p>
       <w:pPr>
@@ -4331,7 +4333,7 @@
       <w:pPr>
         <w:pStyle w:val="2"/>
       </w:pPr>
-      <w:bookmarkStart w:id="5" w:name="_Toc467882789"/>
+      <w:bookmarkStart w:id="6" w:name="_Toc467977209"/>
       <w:proofErr w:type="spellStart"/>
       <w:r>
         <w:rPr>
@@ -4347,7 +4349,7 @@
         </w:rPr>
         <w:t xml:space="preserve"> 설정</w:t>
       </w:r>
-      <w:bookmarkEnd w:id="5"/>
+      <w:bookmarkEnd w:id="6"/>
     </w:p>
     <w:p>
       <w:pPr>
@@ -5069,7 +5071,7 @@
       <w:r>
         <w:br w:type="page"/>
       </w:r>
-      <w:bookmarkStart w:id="6" w:name="_Toc467882790"/>
+      <w:bookmarkStart w:id="7" w:name="_Toc467977210"/>
       <w:r>
         <w:rPr>
           <w:rFonts w:hint="eastAsia"/>
@@ -5083,20 +5085,20 @@
         </w:rPr>
         <w:t xml:space="preserve"> 속성</w:t>
       </w:r>
-      <w:bookmarkEnd w:id="6"/>
+      <w:bookmarkEnd w:id="7"/>
     </w:p>
     <w:p>
       <w:pPr>
         <w:pStyle w:val="2"/>
       </w:pPr>
-      <w:bookmarkStart w:id="7" w:name="_Toc467882791"/>
+      <w:bookmarkStart w:id="8" w:name="_Toc467977211"/>
       <w:r>
         <w:rPr>
           <w:rFonts w:hint="eastAsia"/>
         </w:rPr>
         <w:t>정의</w:t>
       </w:r>
-      <w:bookmarkEnd w:id="7"/>
+      <w:bookmarkEnd w:id="8"/>
     </w:p>
     <w:p>
       <w:pPr>
@@ -5182,14 +5184,14 @@
       <w:pPr>
         <w:pStyle w:val="2"/>
       </w:pPr>
-      <w:bookmarkStart w:id="8" w:name="_Toc467882792"/>
+      <w:bookmarkStart w:id="9" w:name="_Toc467977212"/>
       <w:r>
         <w:rPr>
           <w:rFonts w:hint="eastAsia"/>
         </w:rPr>
         <w:t>개요</w:t>
       </w:r>
-      <w:bookmarkEnd w:id="8"/>
+      <w:bookmarkEnd w:id="9"/>
     </w:p>
     <w:tbl>
       <w:tblPr>
@@ -5608,7 +5610,7 @@
       <w:pPr>
         <w:pStyle w:val="2"/>
       </w:pPr>
-      <w:bookmarkStart w:id="9" w:name="_Toc467882793"/>
+      <w:bookmarkStart w:id="10" w:name="_Toc467977213"/>
       <w:r>
         <w:rPr>
           <w:rFonts w:hint="eastAsia"/>
@@ -5616,7 +5618,7 @@
         <w:lastRenderedPageBreak/>
         <w:t>룬</w:t>
       </w:r>
-      <w:bookmarkEnd w:id="9"/>
+      <w:bookmarkEnd w:id="10"/>
     </w:p>
     <w:p>
       <w:pPr>
@@ -6037,7 +6039,7 @@
       <w:pPr>
         <w:pStyle w:val="2"/>
       </w:pPr>
-      <w:bookmarkStart w:id="10" w:name="_Toc467882794"/>
+      <w:bookmarkStart w:id="11" w:name="_Toc467977214"/>
       <w:r>
         <w:rPr>
           <w:rFonts w:hint="eastAsia"/>
@@ -6045,7 +6047,7 @@
         <w:lastRenderedPageBreak/>
         <w:t>발열</w:t>
       </w:r>
-      <w:bookmarkEnd w:id="10"/>
+      <w:bookmarkEnd w:id="11"/>
     </w:p>
     <w:p>
       <w:pPr>
@@ -6700,7 +6702,7 @@
       <w:pPr>
         <w:pStyle w:val="1"/>
       </w:pPr>
-      <w:bookmarkStart w:id="11" w:name="_Toc467882795"/>
+      <w:bookmarkStart w:id="12" w:name="_Toc467977215"/>
       <w:r>
         <w:rPr>
           <w:rFonts w:hint="eastAsia"/>
@@ -6715,21 +6717,21 @@
         </w:rPr>
         <w:t>스텟</w:t>
       </w:r>
-      <w:bookmarkEnd w:id="11"/>
+      <w:bookmarkEnd w:id="12"/>
       <w:proofErr w:type="spellEnd"/>
     </w:p>
     <w:p>
       <w:pPr>
         <w:pStyle w:val="2"/>
       </w:pPr>
-      <w:bookmarkStart w:id="12" w:name="_Toc467882796"/>
+      <w:bookmarkStart w:id="13" w:name="_Toc467977216"/>
       <w:r>
         <w:rPr>
           <w:rFonts w:hint="eastAsia"/>
         </w:rPr>
         <w:t>정의</w:t>
       </w:r>
-      <w:bookmarkEnd w:id="12"/>
+      <w:bookmarkEnd w:id="13"/>
     </w:p>
     <w:p>
       <w:pPr>
@@ -6763,14 +6765,14 @@
       <w:pPr>
         <w:pStyle w:val="2"/>
       </w:pPr>
-      <w:bookmarkStart w:id="13" w:name="_Toc467882797"/>
+      <w:bookmarkStart w:id="14" w:name="_Toc467977217"/>
       <w:r>
         <w:rPr>
           <w:rFonts w:hint="eastAsia"/>
         </w:rPr>
         <w:t>개요</w:t>
       </w:r>
-      <w:bookmarkEnd w:id="13"/>
+      <w:bookmarkEnd w:id="14"/>
     </w:p>
     <w:p>
       <w:pPr>
@@ -7380,7 +7382,7 @@
       <w:pPr>
         <w:pStyle w:val="2"/>
       </w:pPr>
-      <w:bookmarkStart w:id="14" w:name="_Toc467882798"/>
+      <w:bookmarkStart w:id="15" w:name="_Toc467977218"/>
       <w:r>
         <w:rPr>
           <w:rFonts w:hint="eastAsia"/>
@@ -7388,7 +7390,7 @@
         <w:lastRenderedPageBreak/>
         <w:t>힘</w:t>
       </w:r>
-      <w:bookmarkEnd w:id="14"/>
+      <w:bookmarkEnd w:id="15"/>
     </w:p>
     <w:p>
       <w:pPr>
@@ -7644,14 +7646,14 @@
       <w:pPr>
         <w:pStyle w:val="2"/>
       </w:pPr>
-      <w:bookmarkStart w:id="15" w:name="_Toc467882799"/>
+      <w:bookmarkStart w:id="16" w:name="_Toc467977219"/>
       <w:r>
         <w:rPr>
           <w:rFonts w:hint="eastAsia"/>
         </w:rPr>
         <w:t>민첩</w:t>
       </w:r>
-      <w:bookmarkEnd w:id="15"/>
+      <w:bookmarkEnd w:id="16"/>
     </w:p>
     <w:p>
       <w:pPr>
@@ -7902,7 +7904,7 @@
       <w:pPr>
         <w:pStyle w:val="2"/>
       </w:pPr>
-      <w:bookmarkStart w:id="16" w:name="_Toc467882800"/>
+      <w:bookmarkStart w:id="17" w:name="_Toc467977220"/>
       <w:r>
         <w:rPr>
           <w:rFonts w:hint="eastAsia"/>
@@ -7910,7 +7912,7 @@
         <w:lastRenderedPageBreak/>
         <w:t>지능</w:t>
       </w:r>
-      <w:bookmarkEnd w:id="16"/>
+      <w:bookmarkEnd w:id="17"/>
     </w:p>
     <w:p>
       <w:pPr>
@@ -8195,14 +8197,14 @@
       <w:pPr>
         <w:pStyle w:val="2"/>
       </w:pPr>
-      <w:bookmarkStart w:id="17" w:name="_Toc467882801"/>
+      <w:bookmarkStart w:id="18" w:name="_Toc467977221"/>
       <w:r>
         <w:rPr>
           <w:rFonts w:hint="eastAsia"/>
         </w:rPr>
         <w:t>체력</w:t>
       </w:r>
-      <w:bookmarkEnd w:id="17"/>
+      <w:bookmarkEnd w:id="18"/>
     </w:p>
     <w:p>
       <w:pPr>
@@ -8445,7 +8447,7 @@
       <w:pPr>
         <w:pStyle w:val="2"/>
       </w:pPr>
-      <w:bookmarkStart w:id="18" w:name="_Toc467882802"/>
+      <w:bookmarkStart w:id="19" w:name="_Toc467977222"/>
       <w:proofErr w:type="spellStart"/>
       <w:r>
         <w:rPr>
@@ -8461,7 +8463,7 @@
         </w:rPr>
         <w:t xml:space="preserve"> 값 설정</w:t>
       </w:r>
-      <w:bookmarkEnd w:id="18"/>
+      <w:bookmarkEnd w:id="19"/>
     </w:p>
     <w:p>
       <w:pPr>
@@ -8702,7 +8704,7 @@
       <w:pPr>
         <w:pStyle w:val="1"/>
       </w:pPr>
-      <w:bookmarkStart w:id="19" w:name="_Toc467882803"/>
+      <w:bookmarkStart w:id="20" w:name="_Toc467977223"/>
       <w:r>
         <w:rPr>
           <w:rFonts w:hint="eastAsia"/>
@@ -8717,21 +8719,21 @@
         </w:rPr>
         <w:t>스텟</w:t>
       </w:r>
-      <w:bookmarkEnd w:id="19"/>
+      <w:bookmarkEnd w:id="20"/>
       <w:proofErr w:type="spellEnd"/>
     </w:p>
     <w:p>
       <w:pPr>
         <w:pStyle w:val="2"/>
       </w:pPr>
-      <w:bookmarkStart w:id="20" w:name="_Toc467882804"/>
+      <w:bookmarkStart w:id="21" w:name="_Toc467977224"/>
       <w:r>
         <w:rPr>
           <w:rFonts w:hint="eastAsia"/>
         </w:rPr>
         <w:t>정의</w:t>
       </w:r>
-      <w:bookmarkEnd w:id="20"/>
+      <w:bookmarkEnd w:id="21"/>
     </w:p>
     <w:p>
       <w:pPr>
@@ -8785,14 +8787,14 @@
       <w:pPr>
         <w:pStyle w:val="2"/>
       </w:pPr>
-      <w:bookmarkStart w:id="21" w:name="_Toc467882805"/>
+      <w:bookmarkStart w:id="22" w:name="_Toc467977225"/>
       <w:r>
         <w:rPr>
           <w:rFonts w:hint="eastAsia"/>
         </w:rPr>
         <w:t>개요</w:t>
       </w:r>
-      <w:bookmarkEnd w:id="21"/>
+      <w:bookmarkEnd w:id="22"/>
     </w:p>
     <w:p>
       <w:pPr>
@@ -8964,7 +8966,7 @@
       <w:pPr>
         <w:pStyle w:val="2"/>
       </w:pPr>
-      <w:bookmarkStart w:id="22" w:name="_Toc467882806"/>
+      <w:bookmarkStart w:id="23" w:name="_Toc467977226"/>
       <w:r>
         <w:rPr>
           <w:rFonts w:hint="eastAsia"/>
@@ -8972,7 +8974,7 @@
         <w:lastRenderedPageBreak/>
         <w:t>효과 저항</w:t>
       </w:r>
-      <w:bookmarkEnd w:id="22"/>
+      <w:bookmarkEnd w:id="23"/>
     </w:p>
     <w:p>
       <w:pPr>
@@ -10020,7 +10022,7 @@
       <w:pPr>
         <w:pStyle w:val="2"/>
       </w:pPr>
-      <w:bookmarkStart w:id="23" w:name="_Toc467882807"/>
+      <w:bookmarkStart w:id="24" w:name="_Toc467977227"/>
       <w:r>
         <w:rPr>
           <w:rFonts w:hint="eastAsia"/>
@@ -10034,7 +10036,7 @@
         </w:rPr>
         <w:t>공격력</w:t>
       </w:r>
-      <w:bookmarkEnd w:id="23"/>
+      <w:bookmarkEnd w:id="24"/>
     </w:p>
     <w:p>
       <w:pPr>
@@ -10979,7 +10981,7 @@
       <w:pPr>
         <w:pStyle w:val="2"/>
       </w:pPr>
-      <w:bookmarkStart w:id="24" w:name="_Toc467882808"/>
+      <w:bookmarkStart w:id="25" w:name="_Toc467977228"/>
       <w:r>
         <w:rPr>
           <w:rFonts w:hint="eastAsia"/>
@@ -10987,7 +10989,7 @@
         <w:lastRenderedPageBreak/>
         <w:t>치명타 회피</w:t>
       </w:r>
-      <w:bookmarkEnd w:id="24"/>
+      <w:bookmarkEnd w:id="25"/>
     </w:p>
     <w:p>
       <w:pPr>
@@ -11952,7 +11954,7 @@
       <w:pPr>
         <w:pStyle w:val="2"/>
       </w:pPr>
-      <w:bookmarkStart w:id="25" w:name="_Toc467882809"/>
+      <w:bookmarkStart w:id="26" w:name="_Toc467977229"/>
       <w:proofErr w:type="spellStart"/>
       <w:r>
         <w:rPr>
@@ -11961,7 +11963,7 @@
         <w:lastRenderedPageBreak/>
         <w:t>관통률</w:t>
       </w:r>
-      <w:bookmarkEnd w:id="25"/>
+      <w:bookmarkEnd w:id="26"/>
       <w:proofErr w:type="spellEnd"/>
     </w:p>
     <w:p>
@@ -12937,7 +12939,7 @@
       <w:pPr>
         <w:pStyle w:val="2"/>
       </w:pPr>
-      <w:bookmarkStart w:id="26" w:name="_Toc467882810"/>
+      <w:bookmarkStart w:id="27" w:name="_Toc467977230"/>
       <w:r>
         <w:rPr>
           <w:rFonts w:hint="eastAsia"/>
@@ -12951,7 +12953,7 @@
         </w:rPr>
         <w:t>력</w:t>
       </w:r>
-      <w:bookmarkEnd w:id="26"/>
+      <w:bookmarkEnd w:id="27"/>
     </w:p>
     <w:p>
       <w:pPr>
@@ -13822,7 +13824,7 @@
       <w:pPr>
         <w:pStyle w:val="2"/>
       </w:pPr>
-      <w:bookmarkStart w:id="27" w:name="_Toc467882811"/>
+      <w:bookmarkStart w:id="28" w:name="_Toc467977231"/>
       <w:r>
         <w:rPr>
           <w:rFonts w:hint="eastAsia"/>
@@ -13830,7 +13832,7 @@
         <w:lastRenderedPageBreak/>
         <w:t>방어도</w:t>
       </w:r>
-      <w:bookmarkEnd w:id="27"/>
+      <w:bookmarkEnd w:id="28"/>
     </w:p>
     <w:p>
       <w:pPr>
@@ -14874,12 +14876,12 @@
       <w:pPr>
         <w:pStyle w:val="2"/>
       </w:pPr>
-      <w:bookmarkStart w:id="28" w:name="_Toc467882812"/>
+      <w:bookmarkStart w:id="29" w:name="_Toc467977232"/>
       <w:r>
         <w:lastRenderedPageBreak/>
         <w:t>HP</w:t>
       </w:r>
-      <w:bookmarkEnd w:id="28"/>
+      <w:bookmarkEnd w:id="29"/>
     </w:p>
     <w:p>
       <w:pPr>
@@ -15622,7 +15624,7 @@
       <w:pPr>
         <w:pStyle w:val="2"/>
       </w:pPr>
-      <w:bookmarkStart w:id="29" w:name="_Toc467882813"/>
+      <w:bookmarkStart w:id="30" w:name="_Toc467977233"/>
       <w:r>
         <w:lastRenderedPageBreak/>
         <w:t>HP</w:t>
@@ -15633,7 +15635,7 @@
         </w:rPr>
         <w:t>회복</w:t>
       </w:r>
-      <w:bookmarkEnd w:id="29"/>
+      <w:bookmarkEnd w:id="30"/>
     </w:p>
     <w:p>
       <w:pPr>
@@ -16371,7 +16373,7 @@
       <w:pPr>
         <w:pStyle w:val="1"/>
       </w:pPr>
-      <w:bookmarkStart w:id="30" w:name="_Toc467882814"/>
+      <w:bookmarkStart w:id="31" w:name="_Toc467977234"/>
       <w:r>
         <w:rPr>
           <w:rFonts w:hint="eastAsia"/>
@@ -16386,21 +16388,21 @@
         </w:rPr>
         <w:t>스텟</w:t>
       </w:r>
-      <w:bookmarkEnd w:id="30"/>
+      <w:bookmarkEnd w:id="31"/>
       <w:proofErr w:type="spellEnd"/>
     </w:p>
     <w:p>
       <w:pPr>
         <w:pStyle w:val="2"/>
       </w:pPr>
-      <w:bookmarkStart w:id="31" w:name="_Toc467882815"/>
+      <w:bookmarkStart w:id="32" w:name="_Toc467977235"/>
       <w:r>
         <w:rPr>
           <w:rFonts w:hint="eastAsia"/>
         </w:rPr>
         <w:t>정의</w:t>
       </w:r>
-      <w:bookmarkEnd w:id="31"/>
+      <w:bookmarkEnd w:id="32"/>
     </w:p>
     <w:p>
       <w:pPr>
@@ -16457,14 +16459,14 @@
       <w:pPr>
         <w:pStyle w:val="2"/>
       </w:pPr>
-      <w:bookmarkStart w:id="32" w:name="_Toc467882816"/>
+      <w:bookmarkStart w:id="33" w:name="_Toc467977236"/>
       <w:r>
         <w:rPr>
           <w:rFonts w:hint="eastAsia"/>
         </w:rPr>
         <w:t>개요</w:t>
       </w:r>
-      <w:bookmarkEnd w:id="32"/>
+      <w:bookmarkEnd w:id="33"/>
     </w:p>
     <w:tbl>
       <w:tblPr>
@@ -16933,7 +16935,7 @@
       <w:pPr>
         <w:pStyle w:val="2"/>
       </w:pPr>
-      <w:bookmarkStart w:id="33" w:name="_Toc467882817"/>
+      <w:bookmarkStart w:id="34" w:name="_Toc467977237"/>
       <w:r>
         <w:rPr>
           <w:rFonts w:hint="eastAsia"/>
@@ -16941,7 +16943,7 @@
         <w:lastRenderedPageBreak/>
         <w:t>특화</w:t>
       </w:r>
-      <w:bookmarkEnd w:id="33"/>
+      <w:bookmarkEnd w:id="34"/>
     </w:p>
     <w:p>
       <w:pPr>
@@ -17305,7 +17307,7 @@
       <w:pPr>
         <w:pStyle w:val="2"/>
       </w:pPr>
-      <w:bookmarkStart w:id="34" w:name="_Toc467882818"/>
+      <w:bookmarkStart w:id="35" w:name="_Toc467977238"/>
       <w:r>
         <w:rPr>
           <w:rFonts w:hint="eastAsia"/>
@@ -17313,7 +17315,7 @@
         <w:lastRenderedPageBreak/>
         <w:t>치명타</w:t>
       </w:r>
-      <w:bookmarkEnd w:id="34"/>
+      <w:bookmarkEnd w:id="35"/>
     </w:p>
     <w:p>
       <w:pPr>
@@ -18038,7 +18040,7 @@
       <w:pPr>
         <w:pStyle w:val="2"/>
       </w:pPr>
-      <w:bookmarkStart w:id="35" w:name="_Toc467882819"/>
+      <w:bookmarkStart w:id="36" w:name="_Toc467977239"/>
       <w:r>
         <w:rPr>
           <w:rFonts w:hint="eastAsia"/>
@@ -18046,7 +18048,7 @@
         <w:lastRenderedPageBreak/>
         <w:t>강타</w:t>
       </w:r>
-      <w:bookmarkEnd w:id="35"/>
+      <w:bookmarkEnd w:id="36"/>
     </w:p>
     <w:p>
       <w:pPr>
@@ -18724,7 +18726,6 @@
           <w:rFonts w:asciiTheme="majorHAnsi" w:eastAsiaTheme="majorEastAsia" w:hAnsiTheme="majorHAnsi" w:cstheme="majorBidi"/>
         </w:rPr>
       </w:pPr>
-      <w:bookmarkStart w:id="36" w:name="_Toc467882820"/>
       <w:r>
         <w:br w:type="page"/>
       </w:r>
@@ -18733,6 +18734,7 @@
       <w:pPr>
         <w:pStyle w:val="2"/>
       </w:pPr>
+      <w:bookmarkStart w:id="37" w:name="_Toc467977240"/>
       <w:r>
         <w:rPr>
           <w:rFonts w:hint="eastAsia"/>
@@ -18740,7 +18742,7 @@
         <w:lastRenderedPageBreak/>
         <w:t>공격속도</w:t>
       </w:r>
-      <w:bookmarkEnd w:id="36"/>
+      <w:bookmarkEnd w:id="37"/>
     </w:p>
     <w:p>
       <w:pPr>
@@ -19430,7 +19432,7 @@
       <w:pPr>
         <w:pStyle w:val="1"/>
       </w:pPr>
-      <w:bookmarkStart w:id="37" w:name="_Toc467882821"/>
+      <w:bookmarkStart w:id="38" w:name="_Toc467977241"/>
       <w:proofErr w:type="spellStart"/>
       <w:r>
         <w:rPr>
@@ -19439,21 +19441,21 @@
         <w:lastRenderedPageBreak/>
         <w:t>공통속성</w:t>
       </w:r>
-      <w:bookmarkEnd w:id="37"/>
+      <w:bookmarkEnd w:id="38"/>
       <w:proofErr w:type="spellEnd"/>
     </w:p>
     <w:p>
       <w:pPr>
         <w:pStyle w:val="2"/>
       </w:pPr>
-      <w:bookmarkStart w:id="38" w:name="_Toc467882822"/>
+      <w:bookmarkStart w:id="39" w:name="_Toc467977242"/>
       <w:r>
         <w:rPr>
           <w:rFonts w:hint="eastAsia"/>
         </w:rPr>
         <w:t>정의</w:t>
       </w:r>
-      <w:bookmarkEnd w:id="38"/>
+      <w:bookmarkEnd w:id="39"/>
     </w:p>
     <w:p>
       <w:pPr>
@@ -19486,14 +19488,14 @@
       <w:pPr>
         <w:pStyle w:val="2"/>
       </w:pPr>
-      <w:bookmarkStart w:id="39" w:name="_Toc467882823"/>
+      <w:bookmarkStart w:id="40" w:name="_Toc467977243"/>
       <w:r>
         <w:rPr>
           <w:rFonts w:hint="eastAsia"/>
         </w:rPr>
         <w:t>정의</w:t>
       </w:r>
-      <w:bookmarkEnd w:id="39"/>
+      <w:bookmarkEnd w:id="40"/>
     </w:p>
     <w:p>
       <w:pPr>
@@ -19520,14 +19522,14 @@
       <w:pPr>
         <w:pStyle w:val="2"/>
       </w:pPr>
-      <w:bookmarkStart w:id="40" w:name="_Toc467882824"/>
+      <w:bookmarkStart w:id="41" w:name="_Toc467977244"/>
       <w:r>
         <w:rPr>
           <w:rFonts w:hint="eastAsia"/>
         </w:rPr>
         <w:t>개요</w:t>
       </w:r>
-      <w:bookmarkEnd w:id="40"/>
+      <w:bookmarkEnd w:id="41"/>
     </w:p>
     <w:tbl>
       <w:tblPr>
@@ -19741,7 +19743,7 @@
           <w:numId w:val="42"/>
         </w:numPr>
       </w:pPr>
-      <w:bookmarkStart w:id="41" w:name="_Toc467882825"/>
+      <w:bookmarkStart w:id="42" w:name="_Toc467977245"/>
       <w:r>
         <w:rPr>
           <w:rFonts w:hint="eastAsia"/>
@@ -19755,7 +19757,7 @@
         </w:rPr>
         <w:t>속도</w:t>
       </w:r>
-      <w:bookmarkEnd w:id="41"/>
+      <w:bookmarkEnd w:id="42"/>
     </w:p>
     <w:p>
       <w:pPr>
@@ -20393,7 +20395,7 @@
       <w:pPr>
         <w:pStyle w:val="1"/>
       </w:pPr>
-      <w:bookmarkStart w:id="42" w:name="_Toc467882826"/>
+      <w:bookmarkStart w:id="43" w:name="_Toc467977246"/>
       <w:r>
         <w:rPr>
           <w:rFonts w:hint="eastAsia"/>
@@ -20401,20 +20403,20 @@
         <w:lastRenderedPageBreak/>
         <w:t>테이블 설계</w:t>
       </w:r>
-      <w:bookmarkEnd w:id="42"/>
+      <w:bookmarkEnd w:id="43"/>
     </w:p>
     <w:p>
       <w:pPr>
         <w:pStyle w:val="2"/>
       </w:pPr>
-      <w:bookmarkStart w:id="43" w:name="_Toc467882827"/>
+      <w:bookmarkStart w:id="44" w:name="_Toc467977247"/>
       <w:r>
         <w:rPr>
           <w:rFonts w:hint="eastAsia"/>
         </w:rPr>
         <w:t>개요</w:t>
       </w:r>
-      <w:bookmarkEnd w:id="43"/>
+      <w:bookmarkEnd w:id="44"/>
     </w:p>
     <w:p>
       <w:pPr>
@@ -20569,8 +20571,6 @@
               </w:rPr>
               <w:t>내용</w:t>
             </w:r>
-            <w:bookmarkStart w:id="44" w:name="_GoBack"/>
-            <w:bookmarkEnd w:id="44"/>
           </w:p>
         </w:tc>
         <w:tc>
@@ -25375,7 +25375,7 @@
 </file>
 
 <file path=customXml/itemProps1.xml><?xml version="1.0" encoding="utf-8"?>
-<ds:datastoreItem xmlns:ds="http://schemas.openxmlformats.org/officeDocument/2006/customXml" ds:itemID="{F0C41E14-4119-9E4C-A8B7-EA0438C73417}">
+<ds:datastoreItem xmlns:ds="http://schemas.openxmlformats.org/officeDocument/2006/customXml" ds:itemID="{F5D5C964-47DC-1547-8E74-EE4E1B425385}">
   <ds:schemaRefs>
     <ds:schemaRef ds:uri="http://schemas.openxmlformats.org/officeDocument/2006/bibliography"/>
   </ds:schemaRefs>

--- a/plan/0.시스템/2.스테이터스.docx
+++ b/plan/0.시스템/2.스테이터스.docx
@@ -573,7 +573,7 @@
         <w:rPr>
           <w:noProof/>
         </w:rPr>
-        <w:instrText xml:space="preserve"> PAGEREF _Toc467977204 \h </w:instrText>
+        <w:instrText xml:space="preserve"> PAGEREF _Toc468212364 \h </w:instrText>
       </w:r>
       <w:r>
         <w:rPr>
@@ -635,7 +635,7 @@
         <w:rPr>
           <w:noProof/>
         </w:rPr>
-        <w:t>높은 공격횟수를 활용할 수 있는 스테이터스를 작성한다.</w:t>
+        <w:t>기획의도</w:t>
       </w:r>
       <w:r>
         <w:rPr>
@@ -653,7 +653,7 @@
         <w:rPr>
           <w:noProof/>
         </w:rPr>
-        <w:instrText xml:space="preserve"> PAGEREF _Toc467977205 \h </w:instrText>
+        <w:instrText xml:space="preserve"> PAGEREF _Toc468212365 \h </w:instrText>
       </w:r>
       <w:r>
         <w:rPr>
@@ -671,6 +671,87 @@
           <w:noProof/>
         </w:rPr>
         <w:t>5</w:t>
+      </w:r>
+      <w:r>
+        <w:rPr>
+          <w:noProof/>
+        </w:rPr>
+        <w:fldChar w:fldCharType="end"/>
+      </w:r>
+    </w:p>
+    <w:p>
+      <w:pPr>
+        <w:pStyle w:val="12"/>
+        <w:tabs>
+          <w:tab w:val="left" w:pos="480"/>
+          <w:tab w:val="right" w:leader="dot" w:pos="10450"/>
+        </w:tabs>
+        <w:rPr>
+          <w:rFonts w:asciiTheme="minorHAnsi" w:eastAsiaTheme="minorEastAsia"/>
+          <w:b w:val="0"/>
+          <w:bCs w:val="0"/>
+          <w:noProof/>
+          <w:color w:val="auto"/>
+        </w:rPr>
+      </w:pPr>
+      <w:r>
+        <w:rPr>
+          <w:rFonts w:eastAsia="바탕"/>
+          <w:noProof/>
+          <w:color w:val="000000" w:themeColor="text1"/>
+        </w:rPr>
+        <w:t>2.</w:t>
+      </w:r>
+      <w:r>
+        <w:rPr>
+          <w:rFonts w:asciiTheme="minorHAnsi" w:eastAsiaTheme="minorEastAsia"/>
+          <w:b w:val="0"/>
+          <w:bCs w:val="0"/>
+          <w:noProof/>
+          <w:color w:val="auto"/>
+        </w:rPr>
+        <w:tab/>
+      </w:r>
+      <w:r>
+        <w:rPr>
+          <w:noProof/>
+        </w:rPr>
+        <w:t>스테이터스 설정</w:t>
+      </w:r>
+      <w:r>
+        <w:rPr>
+          <w:noProof/>
+        </w:rPr>
+        <w:tab/>
+      </w:r>
+      <w:r>
+        <w:rPr>
+          <w:noProof/>
+        </w:rPr>
+        <w:fldChar w:fldCharType="begin"/>
+      </w:r>
+      <w:r>
+        <w:rPr>
+          <w:noProof/>
+        </w:rPr>
+        <w:instrText xml:space="preserve"> PAGEREF _Toc468212366 \h </w:instrText>
+      </w:r>
+      <w:r>
+        <w:rPr>
+          <w:noProof/>
+        </w:rPr>
+      </w:r>
+      <w:r>
+        <w:rPr>
+          <w:noProof/>
+        </w:rPr>
+        <w:fldChar w:fldCharType="separate"/>
+      </w:r>
+      <w:r>
+        <w:rPr>
+          <w:noProof/>
+        </w:rPr>
+        <w:t>6</w:t>
       </w:r>
       <w:r>
         <w:rPr>
@@ -700,7 +781,7 @@
           <w:noProof/>
           <w:color w:val="000000" w:themeColor="text1"/>
         </w:rPr>
-        <w:t>B.</w:t>
+        <w:t>A.</w:t>
       </w:r>
       <w:r>
         <w:rPr>
@@ -715,7 +796,7 @@
         <w:rPr>
           <w:noProof/>
         </w:rPr>
-        <w:t>PC의 레벨과 장비에 따라 상승하는 스테이터스를 정의한다.</w:t>
+        <w:t>스테이터스 설정</w:t>
       </w:r>
       <w:r>
         <w:rPr>
@@ -733,7 +814,7 @@
         <w:rPr>
           <w:noProof/>
         </w:rPr>
-        <w:instrText xml:space="preserve"> PAGEREF _Toc467977206 \h </w:instrText>
+        <w:instrText xml:space="preserve"> PAGEREF _Toc468212367 \h </w:instrText>
       </w:r>
       <w:r>
         <w:rPr>
@@ -750,7 +831,88 @@
         <w:rPr>
           <w:noProof/>
         </w:rPr>
-        <w:t>5</w:t>
+        <w:t>7</w:t>
+      </w:r>
+      <w:r>
+        <w:rPr>
+          <w:noProof/>
+        </w:rPr>
+        <w:fldChar w:fldCharType="end"/>
+      </w:r>
+    </w:p>
+    <w:p>
+      <w:pPr>
+        <w:pStyle w:val="12"/>
+        <w:tabs>
+          <w:tab w:val="left" w:pos="480"/>
+          <w:tab w:val="right" w:leader="dot" w:pos="10450"/>
+        </w:tabs>
+        <w:rPr>
+          <w:rFonts w:asciiTheme="minorHAnsi" w:eastAsiaTheme="minorEastAsia"/>
+          <w:b w:val="0"/>
+          <w:bCs w:val="0"/>
+          <w:noProof/>
+          <w:color w:val="auto"/>
+        </w:rPr>
+      </w:pPr>
+      <w:r>
+        <w:rPr>
+          <w:rFonts w:eastAsia="바탕"/>
+          <w:noProof/>
+          <w:color w:val="000000" w:themeColor="text1"/>
+        </w:rPr>
+        <w:t>3.</w:t>
+      </w:r>
+      <w:r>
+        <w:rPr>
+          <w:rFonts w:asciiTheme="minorHAnsi" w:eastAsiaTheme="minorEastAsia"/>
+          <w:b w:val="0"/>
+          <w:bCs w:val="0"/>
+          <w:noProof/>
+          <w:color w:val="auto"/>
+        </w:rPr>
+        <w:tab/>
+      </w:r>
+      <w:r>
+        <w:rPr>
+          <w:noProof/>
+        </w:rPr>
+        <w:t>공격 속성</w:t>
+      </w:r>
+      <w:r>
+        <w:rPr>
+          <w:noProof/>
+        </w:rPr>
+        <w:tab/>
+      </w:r>
+      <w:r>
+        <w:rPr>
+          <w:noProof/>
+        </w:rPr>
+        <w:fldChar w:fldCharType="begin"/>
+      </w:r>
+      <w:r>
+        <w:rPr>
+          <w:noProof/>
+        </w:rPr>
+        <w:instrText xml:space="preserve"> PAGEREF _Toc468212368 \h </w:instrText>
+      </w:r>
+      <w:r>
+        <w:rPr>
+          <w:noProof/>
+        </w:rPr>
+      </w:r>
+      <w:r>
+        <w:rPr>
+          <w:noProof/>
+        </w:rPr>
+        <w:fldChar w:fldCharType="separate"/>
+      </w:r>
+      <w:r>
+        <w:rPr>
+          <w:noProof/>
+        </w:rPr>
+        <w:t>8</w:t>
       </w:r>
       <w:r>
         <w:rPr>
@@ -780,7 +942,7 @@
           <w:noProof/>
           <w:color w:val="000000" w:themeColor="text1"/>
         </w:rPr>
-        <w:t>C.</w:t>
+        <w:t>A.</w:t>
       </w:r>
       <w:r>
         <w:rPr>
@@ -795,10 +957,8 @@
         <w:rPr>
           <w:noProof/>
         </w:rPr>
-        <w:t>각 스테이터스 간 연관 관계와 직업별 특화 스테이터스를 설정한다.</w:t>
-      </w:r>
-      <w:bookmarkStart w:id="0" w:name="_GoBack"/>
-      <w:bookmarkEnd w:id="0"/>
+        <w:t>정의</w:t>
+      </w:r>
       <w:r>
         <w:rPr>
           <w:noProof/>
@@ -815,7 +975,7 @@
         <w:rPr>
           <w:noProof/>
         </w:rPr>
-        <w:instrText xml:space="preserve"> PAGEREF _Toc467977207 \h </w:instrText>
+        <w:instrText xml:space="preserve"> PAGEREF _Toc468212369 \h </w:instrText>
       </w:r>
       <w:r>
         <w:rPr>
@@ -832,7 +992,247 @@
         <w:rPr>
           <w:noProof/>
         </w:rPr>
-        <w:t>5</w:t>
+        <w:t>8</w:t>
+      </w:r>
+      <w:r>
+        <w:rPr>
+          <w:noProof/>
+        </w:rPr>
+        <w:fldChar w:fldCharType="end"/>
+      </w:r>
+    </w:p>
+    <w:p>
+      <w:pPr>
+        <w:pStyle w:val="22"/>
+        <w:tabs>
+          <w:tab w:val="left" w:pos="480"/>
+          <w:tab w:val="right" w:leader="dot" w:pos="10450"/>
+        </w:tabs>
+        <w:rPr>
+          <w:rFonts w:eastAsiaTheme="minorEastAsia"/>
+          <w:noProof/>
+          <w:sz w:val="24"/>
+          <w:szCs w:val="24"/>
+        </w:rPr>
+      </w:pPr>
+      <w:r>
+        <w:rPr>
+          <w:rFonts w:eastAsia="바탕"/>
+          <w:b/>
+          <w:noProof/>
+          <w:color w:val="000000" w:themeColor="text1"/>
+        </w:rPr>
+        <w:t>B.</w:t>
+      </w:r>
+      <w:r>
+        <w:rPr>
+          <w:rFonts w:eastAsiaTheme="minorEastAsia"/>
+          <w:noProof/>
+          <w:sz w:val="24"/>
+          <w:szCs w:val="24"/>
+        </w:rPr>
+        <w:tab/>
+      </w:r>
+      <w:r>
+        <w:rPr>
+          <w:noProof/>
+        </w:rPr>
+        <w:t>개요</w:t>
+      </w:r>
+      <w:r>
+        <w:rPr>
+          <w:noProof/>
+        </w:rPr>
+        <w:tab/>
+      </w:r>
+      <w:r>
+        <w:rPr>
+          <w:noProof/>
+        </w:rPr>
+        <w:fldChar w:fldCharType="begin"/>
+      </w:r>
+      <w:r>
+        <w:rPr>
+          <w:noProof/>
+        </w:rPr>
+        <w:instrText xml:space="preserve"> PAGEREF _Toc468212370 \h </w:instrText>
+      </w:r>
+      <w:r>
+        <w:rPr>
+          <w:noProof/>
+        </w:rPr>
+      </w:r>
+      <w:r>
+        <w:rPr>
+          <w:noProof/>
+        </w:rPr>
+        <w:fldChar w:fldCharType="separate"/>
+      </w:r>
+      <w:r>
+        <w:rPr>
+          <w:noProof/>
+        </w:rPr>
+        <w:t>8</w:t>
+      </w:r>
+      <w:r>
+        <w:rPr>
+          <w:noProof/>
+        </w:rPr>
+        <w:fldChar w:fldCharType="end"/>
+      </w:r>
+    </w:p>
+    <w:p>
+      <w:pPr>
+        <w:pStyle w:val="22"/>
+        <w:tabs>
+          <w:tab w:val="left" w:pos="480"/>
+          <w:tab w:val="right" w:leader="dot" w:pos="10450"/>
+        </w:tabs>
+        <w:rPr>
+          <w:rFonts w:eastAsiaTheme="minorEastAsia"/>
+          <w:noProof/>
+          <w:sz w:val="24"/>
+          <w:szCs w:val="24"/>
+        </w:rPr>
+      </w:pPr>
+      <w:r>
+        <w:rPr>
+          <w:rFonts w:eastAsia="바탕"/>
+          <w:b/>
+          <w:noProof/>
+          <w:color w:val="000000" w:themeColor="text1"/>
+        </w:rPr>
+        <w:t>C.</w:t>
+      </w:r>
+      <w:r>
+        <w:rPr>
+          <w:rFonts w:eastAsiaTheme="minorEastAsia"/>
+          <w:noProof/>
+          <w:sz w:val="24"/>
+          <w:szCs w:val="24"/>
+        </w:rPr>
+        <w:tab/>
+      </w:r>
+      <w:r>
+        <w:rPr>
+          <w:noProof/>
+        </w:rPr>
+        <w:t>룬</w:t>
+      </w:r>
+      <w:r>
+        <w:rPr>
+          <w:noProof/>
+        </w:rPr>
+        <w:tab/>
+      </w:r>
+      <w:r>
+        <w:rPr>
+          <w:noProof/>
+        </w:rPr>
+        <w:fldChar w:fldCharType="begin"/>
+      </w:r>
+      <w:r>
+        <w:rPr>
+          <w:noProof/>
+        </w:rPr>
+        <w:instrText xml:space="preserve"> PAGEREF _Toc468212371 \h </w:instrText>
+      </w:r>
+      <w:r>
+        <w:rPr>
+          <w:noProof/>
+        </w:rPr>
+      </w:r>
+      <w:r>
+        <w:rPr>
+          <w:noProof/>
+        </w:rPr>
+        <w:fldChar w:fldCharType="separate"/>
+      </w:r>
+      <w:r>
+        <w:rPr>
+          <w:noProof/>
+        </w:rPr>
+        <w:t>9</w:t>
+      </w:r>
+      <w:r>
+        <w:rPr>
+          <w:noProof/>
+        </w:rPr>
+        <w:fldChar w:fldCharType="end"/>
+      </w:r>
+    </w:p>
+    <w:p>
+      <w:pPr>
+        <w:pStyle w:val="22"/>
+        <w:tabs>
+          <w:tab w:val="left" w:pos="480"/>
+          <w:tab w:val="right" w:leader="dot" w:pos="10450"/>
+        </w:tabs>
+        <w:rPr>
+          <w:rFonts w:eastAsiaTheme="minorEastAsia"/>
+          <w:noProof/>
+          <w:sz w:val="24"/>
+          <w:szCs w:val="24"/>
+        </w:rPr>
+      </w:pPr>
+      <w:r>
+        <w:rPr>
+          <w:rFonts w:eastAsia="바탕"/>
+          <w:b/>
+          <w:noProof/>
+          <w:color w:val="000000" w:themeColor="text1"/>
+        </w:rPr>
+        <w:t>D.</w:t>
+      </w:r>
+      <w:r>
+        <w:rPr>
+          <w:rFonts w:eastAsiaTheme="minorEastAsia"/>
+          <w:noProof/>
+          <w:sz w:val="24"/>
+          <w:szCs w:val="24"/>
+        </w:rPr>
+        <w:tab/>
+      </w:r>
+      <w:r>
+        <w:rPr>
+          <w:noProof/>
+        </w:rPr>
+        <w:t>발열</w:t>
+      </w:r>
+      <w:r>
+        <w:rPr>
+          <w:noProof/>
+        </w:rPr>
+        <w:tab/>
+      </w:r>
+      <w:r>
+        <w:rPr>
+          <w:noProof/>
+        </w:rPr>
+        <w:fldChar w:fldCharType="begin"/>
+      </w:r>
+      <w:r>
+        <w:rPr>
+          <w:noProof/>
+        </w:rPr>
+        <w:instrText xml:space="preserve"> PAGEREF _Toc468212372 \h </w:instrText>
+      </w:r>
+      <w:r>
+        <w:rPr>
+          <w:noProof/>
+        </w:rPr>
+      </w:r>
+      <w:r>
+        <w:rPr>
+          <w:noProof/>
+        </w:rPr>
+        <w:fldChar w:fldCharType="separate"/>
+      </w:r>
+      <w:r>
+        <w:rPr>
+          <w:noProof/>
+        </w:rPr>
+        <w:t>10</w:t>
       </w:r>
       <w:r>
         <w:rPr>
@@ -862,7 +1262,7 @@
           <w:noProof/>
           <w:color w:val="000000" w:themeColor="text1"/>
         </w:rPr>
-        <w:t>2.</w:t>
+        <w:t>4.</w:t>
       </w:r>
       <w:r>
         <w:rPr>
@@ -878,7 +1278,7 @@
         <w:rPr>
           <w:noProof/>
         </w:rPr>
-        <w:t>스테이터스 설정</w:t>
+        <w:t>1차 스텟</w:t>
       </w:r>
       <w:r>
         <w:rPr>
@@ -896,7 +1296,7 @@
         <w:rPr>
           <w:noProof/>
         </w:rPr>
-        <w:instrText xml:space="preserve"> PAGEREF _Toc467977208 \h </w:instrText>
+        <w:instrText xml:space="preserve"> PAGEREF _Toc468212373 \h </w:instrText>
       </w:r>
       <w:r>
         <w:rPr>
@@ -913,7 +1313,7 @@
         <w:rPr>
           <w:noProof/>
         </w:rPr>
-        <w:t>6</w:t>
+        <w:t>11</w:t>
       </w:r>
       <w:r>
         <w:rPr>
@@ -958,7 +1358,7 @@
         <w:rPr>
           <w:noProof/>
         </w:rPr>
-        <w:t>스테이터스 설정</w:t>
+        <w:t>정의</w:t>
       </w:r>
       <w:r>
         <w:rPr>
@@ -976,7 +1376,7 @@
         <w:rPr>
           <w:noProof/>
         </w:rPr>
-        <w:instrText xml:space="preserve"> PAGEREF _Toc467977209 \h </w:instrText>
+        <w:instrText xml:space="preserve"> PAGEREF _Toc468212374 \h </w:instrText>
       </w:r>
       <w:r>
         <w:rPr>
@@ -993,7 +1393,487 @@
         <w:rPr>
           <w:noProof/>
         </w:rPr>
-        <w:t>7</w:t>
+        <w:t>11</w:t>
+      </w:r>
+      <w:r>
+        <w:rPr>
+          <w:noProof/>
+        </w:rPr>
+        <w:fldChar w:fldCharType="end"/>
+      </w:r>
+    </w:p>
+    <w:p>
+      <w:pPr>
+        <w:pStyle w:val="22"/>
+        <w:tabs>
+          <w:tab w:val="left" w:pos="480"/>
+          <w:tab w:val="right" w:leader="dot" w:pos="10450"/>
+        </w:tabs>
+        <w:rPr>
+          <w:rFonts w:eastAsiaTheme="minorEastAsia"/>
+          <w:noProof/>
+          <w:sz w:val="24"/>
+          <w:szCs w:val="24"/>
+        </w:rPr>
+      </w:pPr>
+      <w:r>
+        <w:rPr>
+          <w:rFonts w:eastAsia="바탕"/>
+          <w:b/>
+          <w:noProof/>
+          <w:color w:val="000000" w:themeColor="text1"/>
+        </w:rPr>
+        <w:t>B.</w:t>
+      </w:r>
+      <w:r>
+        <w:rPr>
+          <w:rFonts w:eastAsiaTheme="minorEastAsia"/>
+          <w:noProof/>
+          <w:sz w:val="24"/>
+          <w:szCs w:val="24"/>
+        </w:rPr>
+        <w:tab/>
+      </w:r>
+      <w:r>
+        <w:rPr>
+          <w:noProof/>
+        </w:rPr>
+        <w:t>개요</w:t>
+      </w:r>
+      <w:r>
+        <w:rPr>
+          <w:noProof/>
+        </w:rPr>
+        <w:tab/>
+      </w:r>
+      <w:r>
+        <w:rPr>
+          <w:noProof/>
+        </w:rPr>
+        <w:fldChar w:fldCharType="begin"/>
+      </w:r>
+      <w:r>
+        <w:rPr>
+          <w:noProof/>
+        </w:rPr>
+        <w:instrText xml:space="preserve"> PAGEREF _Toc468212375 \h </w:instrText>
+      </w:r>
+      <w:r>
+        <w:rPr>
+          <w:noProof/>
+        </w:rPr>
+      </w:r>
+      <w:r>
+        <w:rPr>
+          <w:noProof/>
+        </w:rPr>
+        <w:fldChar w:fldCharType="separate"/>
+      </w:r>
+      <w:r>
+        <w:rPr>
+          <w:noProof/>
+        </w:rPr>
+        <w:t>11</w:t>
+      </w:r>
+      <w:r>
+        <w:rPr>
+          <w:noProof/>
+        </w:rPr>
+        <w:fldChar w:fldCharType="end"/>
+      </w:r>
+    </w:p>
+    <w:p>
+      <w:pPr>
+        <w:pStyle w:val="22"/>
+        <w:tabs>
+          <w:tab w:val="left" w:pos="480"/>
+          <w:tab w:val="right" w:leader="dot" w:pos="10450"/>
+        </w:tabs>
+        <w:rPr>
+          <w:rFonts w:eastAsiaTheme="minorEastAsia"/>
+          <w:noProof/>
+          <w:sz w:val="24"/>
+          <w:szCs w:val="24"/>
+        </w:rPr>
+      </w:pPr>
+      <w:r>
+        <w:rPr>
+          <w:rFonts w:eastAsia="바탕"/>
+          <w:b/>
+          <w:noProof/>
+          <w:color w:val="000000" w:themeColor="text1"/>
+        </w:rPr>
+        <w:t>C.</w:t>
+      </w:r>
+      <w:r>
+        <w:rPr>
+          <w:rFonts w:eastAsiaTheme="minorEastAsia"/>
+          <w:noProof/>
+          <w:sz w:val="24"/>
+          <w:szCs w:val="24"/>
+        </w:rPr>
+        <w:tab/>
+      </w:r>
+      <w:r>
+        <w:rPr>
+          <w:noProof/>
+        </w:rPr>
+        <w:t>힘</w:t>
+      </w:r>
+      <w:r>
+        <w:rPr>
+          <w:noProof/>
+        </w:rPr>
+        <w:tab/>
+      </w:r>
+      <w:r>
+        <w:rPr>
+          <w:noProof/>
+        </w:rPr>
+        <w:fldChar w:fldCharType="begin"/>
+      </w:r>
+      <w:r>
+        <w:rPr>
+          <w:noProof/>
+        </w:rPr>
+        <w:instrText xml:space="preserve"> PAGEREF _Toc468212376 \h </w:instrText>
+      </w:r>
+      <w:r>
+        <w:rPr>
+          <w:noProof/>
+        </w:rPr>
+      </w:r>
+      <w:r>
+        <w:rPr>
+          <w:noProof/>
+        </w:rPr>
+        <w:fldChar w:fldCharType="separate"/>
+      </w:r>
+      <w:r>
+        <w:rPr>
+          <w:noProof/>
+        </w:rPr>
+        <w:t>12</w:t>
+      </w:r>
+      <w:r>
+        <w:rPr>
+          <w:noProof/>
+        </w:rPr>
+        <w:fldChar w:fldCharType="end"/>
+      </w:r>
+    </w:p>
+    <w:p>
+      <w:pPr>
+        <w:pStyle w:val="22"/>
+        <w:tabs>
+          <w:tab w:val="left" w:pos="480"/>
+          <w:tab w:val="right" w:leader="dot" w:pos="10450"/>
+        </w:tabs>
+        <w:rPr>
+          <w:rFonts w:eastAsiaTheme="minorEastAsia"/>
+          <w:noProof/>
+          <w:sz w:val="24"/>
+          <w:szCs w:val="24"/>
+        </w:rPr>
+      </w:pPr>
+      <w:r>
+        <w:rPr>
+          <w:rFonts w:eastAsia="바탕"/>
+          <w:b/>
+          <w:noProof/>
+          <w:color w:val="000000" w:themeColor="text1"/>
+        </w:rPr>
+        <w:t>D.</w:t>
+      </w:r>
+      <w:r>
+        <w:rPr>
+          <w:rFonts w:eastAsiaTheme="minorEastAsia"/>
+          <w:noProof/>
+          <w:sz w:val="24"/>
+          <w:szCs w:val="24"/>
+        </w:rPr>
+        <w:tab/>
+      </w:r>
+      <w:r>
+        <w:rPr>
+          <w:noProof/>
+        </w:rPr>
+        <w:t>민첩</w:t>
+      </w:r>
+      <w:r>
+        <w:rPr>
+          <w:noProof/>
+        </w:rPr>
+        <w:tab/>
+      </w:r>
+      <w:r>
+        <w:rPr>
+          <w:noProof/>
+        </w:rPr>
+        <w:fldChar w:fldCharType="begin"/>
+      </w:r>
+      <w:r>
+        <w:rPr>
+          <w:noProof/>
+        </w:rPr>
+        <w:instrText xml:space="preserve"> PAGEREF _Toc468212377 \h </w:instrText>
+      </w:r>
+      <w:r>
+        <w:rPr>
+          <w:noProof/>
+        </w:rPr>
+      </w:r>
+      <w:r>
+        <w:rPr>
+          <w:noProof/>
+        </w:rPr>
+        <w:fldChar w:fldCharType="separate"/>
+      </w:r>
+      <w:r>
+        <w:rPr>
+          <w:noProof/>
+        </w:rPr>
+        <w:t>12</w:t>
+      </w:r>
+      <w:r>
+        <w:rPr>
+          <w:noProof/>
+        </w:rPr>
+        <w:fldChar w:fldCharType="end"/>
+      </w:r>
+    </w:p>
+    <w:p>
+      <w:pPr>
+        <w:pStyle w:val="22"/>
+        <w:tabs>
+          <w:tab w:val="left" w:pos="480"/>
+          <w:tab w:val="right" w:leader="dot" w:pos="10450"/>
+        </w:tabs>
+        <w:rPr>
+          <w:rFonts w:eastAsiaTheme="minorEastAsia"/>
+          <w:noProof/>
+          <w:sz w:val="24"/>
+          <w:szCs w:val="24"/>
+        </w:rPr>
+      </w:pPr>
+      <w:r>
+        <w:rPr>
+          <w:rFonts w:eastAsia="바탕"/>
+          <w:b/>
+          <w:noProof/>
+          <w:color w:val="000000" w:themeColor="text1"/>
+        </w:rPr>
+        <w:t>E.</w:t>
+      </w:r>
+      <w:r>
+        <w:rPr>
+          <w:rFonts w:eastAsiaTheme="minorEastAsia"/>
+          <w:noProof/>
+          <w:sz w:val="24"/>
+          <w:szCs w:val="24"/>
+        </w:rPr>
+        <w:tab/>
+      </w:r>
+      <w:r>
+        <w:rPr>
+          <w:noProof/>
+        </w:rPr>
+        <w:t>지능</w:t>
+      </w:r>
+      <w:r>
+        <w:rPr>
+          <w:noProof/>
+        </w:rPr>
+        <w:tab/>
+      </w:r>
+      <w:r>
+        <w:rPr>
+          <w:noProof/>
+        </w:rPr>
+        <w:fldChar w:fldCharType="begin"/>
+      </w:r>
+      <w:r>
+        <w:rPr>
+          <w:noProof/>
+        </w:rPr>
+        <w:instrText xml:space="preserve"> PAGEREF _Toc468212378 \h </w:instrText>
+      </w:r>
+      <w:r>
+        <w:rPr>
+          <w:noProof/>
+        </w:rPr>
+      </w:r>
+      <w:r>
+        <w:rPr>
+          <w:noProof/>
+        </w:rPr>
+        <w:fldChar w:fldCharType="separate"/>
+      </w:r>
+      <w:r>
+        <w:rPr>
+          <w:noProof/>
+        </w:rPr>
+        <w:t>13</w:t>
+      </w:r>
+      <w:r>
+        <w:rPr>
+          <w:noProof/>
+        </w:rPr>
+        <w:fldChar w:fldCharType="end"/>
+      </w:r>
+    </w:p>
+    <w:p>
+      <w:pPr>
+        <w:pStyle w:val="22"/>
+        <w:tabs>
+          <w:tab w:val="left" w:pos="480"/>
+          <w:tab w:val="right" w:leader="dot" w:pos="10450"/>
+        </w:tabs>
+        <w:rPr>
+          <w:rFonts w:eastAsiaTheme="minorEastAsia"/>
+          <w:noProof/>
+          <w:sz w:val="24"/>
+          <w:szCs w:val="24"/>
+        </w:rPr>
+      </w:pPr>
+      <w:r>
+        <w:rPr>
+          <w:rFonts w:eastAsia="바탕"/>
+          <w:b/>
+          <w:noProof/>
+          <w:color w:val="000000" w:themeColor="text1"/>
+        </w:rPr>
+        <w:t>F.</w:t>
+      </w:r>
+      <w:r>
+        <w:rPr>
+          <w:rFonts w:eastAsiaTheme="minorEastAsia"/>
+          <w:noProof/>
+          <w:sz w:val="24"/>
+          <w:szCs w:val="24"/>
+        </w:rPr>
+        <w:tab/>
+      </w:r>
+      <w:r>
+        <w:rPr>
+          <w:noProof/>
+        </w:rPr>
+        <w:t>체력</w:t>
+      </w:r>
+      <w:r>
+        <w:rPr>
+          <w:noProof/>
+        </w:rPr>
+        <w:tab/>
+      </w:r>
+      <w:r>
+        <w:rPr>
+          <w:noProof/>
+        </w:rPr>
+        <w:fldChar w:fldCharType="begin"/>
+      </w:r>
+      <w:r>
+        <w:rPr>
+          <w:noProof/>
+        </w:rPr>
+        <w:instrText xml:space="preserve"> PAGEREF _Toc468212379 \h </w:instrText>
+      </w:r>
+      <w:r>
+        <w:rPr>
+          <w:noProof/>
+        </w:rPr>
+      </w:r>
+      <w:r>
+        <w:rPr>
+          <w:noProof/>
+        </w:rPr>
+        <w:fldChar w:fldCharType="separate"/>
+      </w:r>
+      <w:r>
+        <w:rPr>
+          <w:noProof/>
+        </w:rPr>
+        <w:t>13</w:t>
+      </w:r>
+      <w:r>
+        <w:rPr>
+          <w:noProof/>
+        </w:rPr>
+        <w:fldChar w:fldCharType="end"/>
+      </w:r>
+    </w:p>
+    <w:p>
+      <w:pPr>
+        <w:pStyle w:val="22"/>
+        <w:tabs>
+          <w:tab w:val="left" w:pos="480"/>
+          <w:tab w:val="right" w:leader="dot" w:pos="10450"/>
+        </w:tabs>
+        <w:rPr>
+          <w:rFonts w:eastAsiaTheme="minorEastAsia"/>
+          <w:noProof/>
+          <w:sz w:val="24"/>
+          <w:szCs w:val="24"/>
+        </w:rPr>
+      </w:pPr>
+      <w:r>
+        <w:rPr>
+          <w:rFonts w:eastAsia="바탕"/>
+          <w:b/>
+          <w:noProof/>
+          <w:color w:val="000000" w:themeColor="text1"/>
+        </w:rPr>
+        <w:t>G.</w:t>
+      </w:r>
+      <w:r>
+        <w:rPr>
+          <w:rFonts w:eastAsiaTheme="minorEastAsia"/>
+          <w:noProof/>
+          <w:sz w:val="24"/>
+          <w:szCs w:val="24"/>
+        </w:rPr>
+        <w:tab/>
+      </w:r>
+      <w:r>
+        <w:rPr>
+          <w:noProof/>
+        </w:rPr>
+        <w:t>스텟 값 설정</w:t>
+      </w:r>
+      <w:r>
+        <w:rPr>
+          <w:noProof/>
+        </w:rPr>
+        <w:tab/>
+      </w:r>
+      <w:r>
+        <w:rPr>
+          <w:noProof/>
+        </w:rPr>
+        <w:fldChar w:fldCharType="begin"/>
+      </w:r>
+      <w:r>
+        <w:rPr>
+          <w:noProof/>
+        </w:rPr>
+        <w:instrText xml:space="preserve"> PAGEREF _Toc468212380 \h </w:instrText>
+      </w:r>
+      <w:r>
+        <w:rPr>
+          <w:noProof/>
+        </w:rPr>
+      </w:r>
+      <w:r>
+        <w:rPr>
+          <w:noProof/>
+        </w:rPr>
+        <w:fldChar w:fldCharType="separate"/>
+      </w:r>
+      <w:r>
+        <w:rPr>
+          <w:noProof/>
+        </w:rPr>
+        <w:t>14</w:t>
       </w:r>
       <w:r>
         <w:rPr>
@@ -1023,7 +1903,7 @@
           <w:noProof/>
           <w:color w:val="000000" w:themeColor="text1"/>
         </w:rPr>
-        <w:t>3.</w:t>
+        <w:t>5.</w:t>
       </w:r>
       <w:r>
         <w:rPr>
@@ -1039,7 +1919,7 @@
         <w:rPr>
           <w:noProof/>
         </w:rPr>
-        <w:t>공격 속성</w:t>
+        <w:t>2차 스텟</w:t>
       </w:r>
       <w:r>
         <w:rPr>
@@ -1057,7 +1937,7 @@
         <w:rPr>
           <w:noProof/>
         </w:rPr>
-        <w:instrText xml:space="preserve"> PAGEREF _Toc467977210 \h </w:instrText>
+        <w:instrText xml:space="preserve"> PAGEREF _Toc468212381 \h </w:instrText>
       </w:r>
       <w:r>
         <w:rPr>
@@ -1074,7 +1954,7 @@
         <w:rPr>
           <w:noProof/>
         </w:rPr>
-        <w:t>8</w:t>
+        <w:t>15</w:t>
       </w:r>
       <w:r>
         <w:rPr>
@@ -1137,7 +2017,7 @@
         <w:rPr>
           <w:noProof/>
         </w:rPr>
-        <w:instrText xml:space="preserve"> PAGEREF _Toc467977211 \h </w:instrText>
+        <w:instrText xml:space="preserve"> PAGEREF _Toc468212382 \h </w:instrText>
       </w:r>
       <w:r>
         <w:rPr>
@@ -1154,7 +2034,7 @@
         <w:rPr>
           <w:noProof/>
         </w:rPr>
-        <w:t>8</w:t>
+        <w:t>15</w:t>
       </w:r>
       <w:r>
         <w:rPr>
@@ -1217,7 +2097,7 @@
         <w:rPr>
           <w:noProof/>
         </w:rPr>
-        <w:instrText xml:space="preserve"> PAGEREF _Toc467977212 \h </w:instrText>
+        <w:instrText xml:space="preserve"> PAGEREF _Toc468212383 \h </w:instrText>
       </w:r>
       <w:r>
         <w:rPr>
@@ -1234,7 +2114,7 @@
         <w:rPr>
           <w:noProof/>
         </w:rPr>
-        <w:t>8</w:t>
+        <w:t>15</w:t>
       </w:r>
       <w:r>
         <w:rPr>
@@ -1279,7 +2159,7 @@
         <w:rPr>
           <w:noProof/>
         </w:rPr>
-        <w:t>룬</w:t>
+        <w:t>효과 저항</w:t>
       </w:r>
       <w:r>
         <w:rPr>
@@ -1297,7 +2177,7 @@
         <w:rPr>
           <w:noProof/>
         </w:rPr>
-        <w:instrText xml:space="preserve"> PAGEREF _Toc467977213 \h </w:instrText>
+        <w:instrText xml:space="preserve"> PAGEREF _Toc468212384 \h </w:instrText>
       </w:r>
       <w:r>
         <w:rPr>
@@ -1314,7 +2194,7 @@
         <w:rPr>
           <w:noProof/>
         </w:rPr>
-        <w:t>9</w:t>
+        <w:t>16</w:t>
       </w:r>
       <w:r>
         <w:rPr>
@@ -1359,7 +2239,7 @@
         <w:rPr>
           <w:noProof/>
         </w:rPr>
-        <w:t>발열</w:t>
+        <w:t>물리 공격력</w:t>
       </w:r>
       <w:r>
         <w:rPr>
@@ -1377,7 +2257,7 @@
         <w:rPr>
           <w:noProof/>
         </w:rPr>
-        <w:instrText xml:space="preserve"> PAGEREF _Toc467977214 \h </w:instrText>
+        <w:instrText xml:space="preserve"> PAGEREF _Toc468212385 \h </w:instrText>
       </w:r>
       <w:r>
         <w:rPr>
@@ -1394,7 +2274,487 @@
         <w:rPr>
           <w:noProof/>
         </w:rPr>
-        <w:t>10</w:t>
+        <w:t>17</w:t>
+      </w:r>
+      <w:r>
+        <w:rPr>
+          <w:noProof/>
+        </w:rPr>
+        <w:fldChar w:fldCharType="end"/>
+      </w:r>
+    </w:p>
+    <w:p>
+      <w:pPr>
+        <w:pStyle w:val="22"/>
+        <w:tabs>
+          <w:tab w:val="left" w:pos="480"/>
+          <w:tab w:val="right" w:leader="dot" w:pos="10450"/>
+        </w:tabs>
+        <w:rPr>
+          <w:rFonts w:eastAsiaTheme="minorEastAsia"/>
+          <w:noProof/>
+          <w:sz w:val="24"/>
+          <w:szCs w:val="24"/>
+        </w:rPr>
+      </w:pPr>
+      <w:r>
+        <w:rPr>
+          <w:rFonts w:eastAsia="바탕"/>
+          <w:b/>
+          <w:noProof/>
+          <w:color w:val="000000" w:themeColor="text1"/>
+        </w:rPr>
+        <w:t>E.</w:t>
+      </w:r>
+      <w:r>
+        <w:rPr>
+          <w:rFonts w:eastAsiaTheme="minorEastAsia"/>
+          <w:noProof/>
+          <w:sz w:val="24"/>
+          <w:szCs w:val="24"/>
+        </w:rPr>
+        <w:tab/>
+      </w:r>
+      <w:r>
+        <w:rPr>
+          <w:noProof/>
+        </w:rPr>
+        <w:t>치명타 회피</w:t>
+      </w:r>
+      <w:r>
+        <w:rPr>
+          <w:noProof/>
+        </w:rPr>
+        <w:tab/>
+      </w:r>
+      <w:r>
+        <w:rPr>
+          <w:noProof/>
+        </w:rPr>
+        <w:fldChar w:fldCharType="begin"/>
+      </w:r>
+      <w:r>
+        <w:rPr>
+          <w:noProof/>
+        </w:rPr>
+        <w:instrText xml:space="preserve"> PAGEREF _Toc468212386 \h </w:instrText>
+      </w:r>
+      <w:r>
+        <w:rPr>
+          <w:noProof/>
+        </w:rPr>
+      </w:r>
+      <w:r>
+        <w:rPr>
+          <w:noProof/>
+        </w:rPr>
+        <w:fldChar w:fldCharType="separate"/>
+      </w:r>
+      <w:r>
+        <w:rPr>
+          <w:noProof/>
+        </w:rPr>
+        <w:t>18</w:t>
+      </w:r>
+      <w:r>
+        <w:rPr>
+          <w:noProof/>
+        </w:rPr>
+        <w:fldChar w:fldCharType="end"/>
+      </w:r>
+    </w:p>
+    <w:p>
+      <w:pPr>
+        <w:pStyle w:val="22"/>
+        <w:tabs>
+          <w:tab w:val="left" w:pos="480"/>
+          <w:tab w:val="right" w:leader="dot" w:pos="10450"/>
+        </w:tabs>
+        <w:rPr>
+          <w:rFonts w:eastAsiaTheme="minorEastAsia"/>
+          <w:noProof/>
+          <w:sz w:val="24"/>
+          <w:szCs w:val="24"/>
+        </w:rPr>
+      </w:pPr>
+      <w:r>
+        <w:rPr>
+          <w:rFonts w:eastAsia="바탕"/>
+          <w:b/>
+          <w:noProof/>
+          <w:color w:val="000000" w:themeColor="text1"/>
+        </w:rPr>
+        <w:t>F.</w:t>
+      </w:r>
+      <w:r>
+        <w:rPr>
+          <w:rFonts w:eastAsiaTheme="minorEastAsia"/>
+          <w:noProof/>
+          <w:sz w:val="24"/>
+          <w:szCs w:val="24"/>
+        </w:rPr>
+        <w:tab/>
+      </w:r>
+      <w:r>
+        <w:rPr>
+          <w:noProof/>
+        </w:rPr>
+        <w:t>관통률</w:t>
+      </w:r>
+      <w:r>
+        <w:rPr>
+          <w:noProof/>
+        </w:rPr>
+        <w:tab/>
+      </w:r>
+      <w:r>
+        <w:rPr>
+          <w:noProof/>
+        </w:rPr>
+        <w:fldChar w:fldCharType="begin"/>
+      </w:r>
+      <w:r>
+        <w:rPr>
+          <w:noProof/>
+        </w:rPr>
+        <w:instrText xml:space="preserve"> PAGEREF _Toc468212387 \h </w:instrText>
+      </w:r>
+      <w:r>
+        <w:rPr>
+          <w:noProof/>
+        </w:rPr>
+      </w:r>
+      <w:r>
+        <w:rPr>
+          <w:noProof/>
+        </w:rPr>
+        <w:fldChar w:fldCharType="separate"/>
+      </w:r>
+      <w:r>
+        <w:rPr>
+          <w:noProof/>
+        </w:rPr>
+        <w:t>19</w:t>
+      </w:r>
+      <w:r>
+        <w:rPr>
+          <w:noProof/>
+        </w:rPr>
+        <w:fldChar w:fldCharType="end"/>
+      </w:r>
+    </w:p>
+    <w:p>
+      <w:pPr>
+        <w:pStyle w:val="22"/>
+        <w:tabs>
+          <w:tab w:val="left" w:pos="480"/>
+          <w:tab w:val="right" w:leader="dot" w:pos="10450"/>
+        </w:tabs>
+        <w:rPr>
+          <w:rFonts w:eastAsiaTheme="minorEastAsia"/>
+          <w:noProof/>
+          <w:sz w:val="24"/>
+          <w:szCs w:val="24"/>
+        </w:rPr>
+      </w:pPr>
+      <w:r>
+        <w:rPr>
+          <w:rFonts w:eastAsia="바탕"/>
+          <w:b/>
+          <w:noProof/>
+          <w:color w:val="000000" w:themeColor="text1"/>
+        </w:rPr>
+        <w:t>G.</w:t>
+      </w:r>
+      <w:r>
+        <w:rPr>
+          <w:rFonts w:eastAsiaTheme="minorEastAsia"/>
+          <w:noProof/>
+          <w:sz w:val="24"/>
+          <w:szCs w:val="24"/>
+        </w:rPr>
+        <w:tab/>
+      </w:r>
+      <w:r>
+        <w:rPr>
+          <w:noProof/>
+        </w:rPr>
+        <w:t>마력</w:t>
+      </w:r>
+      <w:r>
+        <w:rPr>
+          <w:noProof/>
+        </w:rPr>
+        <w:tab/>
+      </w:r>
+      <w:r>
+        <w:rPr>
+          <w:noProof/>
+        </w:rPr>
+        <w:fldChar w:fldCharType="begin"/>
+      </w:r>
+      <w:r>
+        <w:rPr>
+          <w:noProof/>
+        </w:rPr>
+        <w:instrText xml:space="preserve"> PAGEREF _Toc468212388 \h </w:instrText>
+      </w:r>
+      <w:r>
+        <w:rPr>
+          <w:noProof/>
+        </w:rPr>
+      </w:r>
+      <w:r>
+        <w:rPr>
+          <w:noProof/>
+        </w:rPr>
+        <w:fldChar w:fldCharType="separate"/>
+      </w:r>
+      <w:r>
+        <w:rPr>
+          <w:noProof/>
+        </w:rPr>
+        <w:t>20</w:t>
+      </w:r>
+      <w:r>
+        <w:rPr>
+          <w:noProof/>
+        </w:rPr>
+        <w:fldChar w:fldCharType="end"/>
+      </w:r>
+    </w:p>
+    <w:p>
+      <w:pPr>
+        <w:pStyle w:val="22"/>
+        <w:tabs>
+          <w:tab w:val="left" w:pos="480"/>
+          <w:tab w:val="right" w:leader="dot" w:pos="10450"/>
+        </w:tabs>
+        <w:rPr>
+          <w:rFonts w:eastAsiaTheme="minorEastAsia"/>
+          <w:noProof/>
+          <w:sz w:val="24"/>
+          <w:szCs w:val="24"/>
+        </w:rPr>
+      </w:pPr>
+      <w:r>
+        <w:rPr>
+          <w:rFonts w:eastAsia="바탕"/>
+          <w:b/>
+          <w:noProof/>
+          <w:color w:val="000000" w:themeColor="text1"/>
+        </w:rPr>
+        <w:t>H.</w:t>
+      </w:r>
+      <w:r>
+        <w:rPr>
+          <w:rFonts w:eastAsiaTheme="minorEastAsia"/>
+          <w:noProof/>
+          <w:sz w:val="24"/>
+          <w:szCs w:val="24"/>
+        </w:rPr>
+        <w:tab/>
+      </w:r>
+      <w:r>
+        <w:rPr>
+          <w:noProof/>
+        </w:rPr>
+        <w:t>방어도</w:t>
+      </w:r>
+      <w:r>
+        <w:rPr>
+          <w:noProof/>
+        </w:rPr>
+        <w:tab/>
+      </w:r>
+      <w:r>
+        <w:rPr>
+          <w:noProof/>
+        </w:rPr>
+        <w:fldChar w:fldCharType="begin"/>
+      </w:r>
+      <w:r>
+        <w:rPr>
+          <w:noProof/>
+        </w:rPr>
+        <w:instrText xml:space="preserve"> PAGEREF _Toc468212389 \h </w:instrText>
+      </w:r>
+      <w:r>
+        <w:rPr>
+          <w:noProof/>
+        </w:rPr>
+      </w:r>
+      <w:r>
+        <w:rPr>
+          <w:noProof/>
+        </w:rPr>
+        <w:fldChar w:fldCharType="separate"/>
+      </w:r>
+      <w:r>
+        <w:rPr>
+          <w:noProof/>
+        </w:rPr>
+        <w:t>21</w:t>
+      </w:r>
+      <w:r>
+        <w:rPr>
+          <w:noProof/>
+        </w:rPr>
+        <w:fldChar w:fldCharType="end"/>
+      </w:r>
+    </w:p>
+    <w:p>
+      <w:pPr>
+        <w:pStyle w:val="22"/>
+        <w:tabs>
+          <w:tab w:val="left" w:pos="480"/>
+          <w:tab w:val="right" w:leader="dot" w:pos="10450"/>
+        </w:tabs>
+        <w:rPr>
+          <w:rFonts w:eastAsiaTheme="minorEastAsia"/>
+          <w:noProof/>
+          <w:sz w:val="24"/>
+          <w:szCs w:val="24"/>
+        </w:rPr>
+      </w:pPr>
+      <w:r>
+        <w:rPr>
+          <w:rFonts w:eastAsia="바탕"/>
+          <w:b/>
+          <w:noProof/>
+          <w:color w:val="000000" w:themeColor="text1"/>
+        </w:rPr>
+        <w:t>I.</w:t>
+      </w:r>
+      <w:r>
+        <w:rPr>
+          <w:rFonts w:eastAsiaTheme="minorEastAsia"/>
+          <w:noProof/>
+          <w:sz w:val="24"/>
+          <w:szCs w:val="24"/>
+        </w:rPr>
+        <w:tab/>
+      </w:r>
+      <w:r>
+        <w:rPr>
+          <w:noProof/>
+        </w:rPr>
+        <w:t>HP</w:t>
+      </w:r>
+      <w:r>
+        <w:rPr>
+          <w:noProof/>
+        </w:rPr>
+        <w:tab/>
+      </w:r>
+      <w:r>
+        <w:rPr>
+          <w:noProof/>
+        </w:rPr>
+        <w:fldChar w:fldCharType="begin"/>
+      </w:r>
+      <w:r>
+        <w:rPr>
+          <w:noProof/>
+        </w:rPr>
+        <w:instrText xml:space="preserve"> PAGEREF _Toc468212390 \h </w:instrText>
+      </w:r>
+      <w:r>
+        <w:rPr>
+          <w:noProof/>
+        </w:rPr>
+      </w:r>
+      <w:r>
+        <w:rPr>
+          <w:noProof/>
+        </w:rPr>
+        <w:fldChar w:fldCharType="separate"/>
+      </w:r>
+      <w:r>
+        <w:rPr>
+          <w:noProof/>
+        </w:rPr>
+        <w:t>22</w:t>
+      </w:r>
+      <w:r>
+        <w:rPr>
+          <w:noProof/>
+        </w:rPr>
+        <w:fldChar w:fldCharType="end"/>
+      </w:r>
+    </w:p>
+    <w:p>
+      <w:pPr>
+        <w:pStyle w:val="22"/>
+        <w:tabs>
+          <w:tab w:val="left" w:pos="480"/>
+          <w:tab w:val="right" w:leader="dot" w:pos="10450"/>
+        </w:tabs>
+        <w:rPr>
+          <w:rFonts w:eastAsiaTheme="minorEastAsia"/>
+          <w:noProof/>
+          <w:sz w:val="24"/>
+          <w:szCs w:val="24"/>
+        </w:rPr>
+      </w:pPr>
+      <w:r>
+        <w:rPr>
+          <w:rFonts w:eastAsia="바탕"/>
+          <w:b/>
+          <w:noProof/>
+          <w:color w:val="000000" w:themeColor="text1"/>
+        </w:rPr>
+        <w:t>J.</w:t>
+      </w:r>
+      <w:r>
+        <w:rPr>
+          <w:rFonts w:eastAsiaTheme="minorEastAsia"/>
+          <w:noProof/>
+          <w:sz w:val="24"/>
+          <w:szCs w:val="24"/>
+        </w:rPr>
+        <w:tab/>
+      </w:r>
+      <w:r>
+        <w:rPr>
+          <w:noProof/>
+        </w:rPr>
+        <w:t>HP회복</w:t>
+      </w:r>
+      <w:r>
+        <w:rPr>
+          <w:noProof/>
+        </w:rPr>
+        <w:tab/>
+      </w:r>
+      <w:r>
+        <w:rPr>
+          <w:noProof/>
+        </w:rPr>
+        <w:fldChar w:fldCharType="begin"/>
+      </w:r>
+      <w:r>
+        <w:rPr>
+          <w:noProof/>
+        </w:rPr>
+        <w:instrText xml:space="preserve"> PAGEREF _Toc468212391 \h </w:instrText>
+      </w:r>
+      <w:r>
+        <w:rPr>
+          <w:noProof/>
+        </w:rPr>
+      </w:r>
+      <w:r>
+        <w:rPr>
+          <w:noProof/>
+        </w:rPr>
+        <w:fldChar w:fldCharType="separate"/>
+      </w:r>
+      <w:r>
+        <w:rPr>
+          <w:noProof/>
+        </w:rPr>
+        <w:t>23</w:t>
       </w:r>
       <w:r>
         <w:rPr>
@@ -1424,7 +2784,7 @@
           <w:noProof/>
           <w:color w:val="000000" w:themeColor="text1"/>
         </w:rPr>
-        <w:t>4.</w:t>
+        <w:t>6.</w:t>
       </w:r>
       <w:r>
         <w:rPr>
@@ -1440,7 +2800,7 @@
         <w:rPr>
           <w:noProof/>
         </w:rPr>
-        <w:t>1차 스텟</w:t>
+        <w:t>3차 스텟</w:t>
       </w:r>
       <w:r>
         <w:rPr>
@@ -1458,7 +2818,7 @@
         <w:rPr>
           <w:noProof/>
         </w:rPr>
-        <w:instrText xml:space="preserve"> PAGEREF _Toc467977215 \h </w:instrText>
+        <w:instrText xml:space="preserve"> PAGEREF _Toc468212392 \h </w:instrText>
       </w:r>
       <w:r>
         <w:rPr>
@@ -1475,7 +2835,7 @@
         <w:rPr>
           <w:noProof/>
         </w:rPr>
-        <w:t>11</w:t>
+        <w:t>24</w:t>
       </w:r>
       <w:r>
         <w:rPr>
@@ -1538,7 +2898,7 @@
         <w:rPr>
           <w:noProof/>
         </w:rPr>
-        <w:instrText xml:space="preserve"> PAGEREF _Toc467977216 \h </w:instrText>
+        <w:instrText xml:space="preserve"> PAGEREF _Toc468212393 \h </w:instrText>
       </w:r>
       <w:r>
         <w:rPr>
@@ -1555,7 +2915,7 @@
         <w:rPr>
           <w:noProof/>
         </w:rPr>
-        <w:t>11</w:t>
+        <w:t>24</w:t>
       </w:r>
       <w:r>
         <w:rPr>
@@ -1618,7 +2978,7 @@
         <w:rPr>
           <w:noProof/>
         </w:rPr>
-        <w:instrText xml:space="preserve"> PAGEREF _Toc467977217 \h </w:instrText>
+        <w:instrText xml:space="preserve"> PAGEREF _Toc468212394 \h </w:instrText>
       </w:r>
       <w:r>
         <w:rPr>
@@ -1635,7 +2995,7 @@
         <w:rPr>
           <w:noProof/>
         </w:rPr>
-        <w:t>11</w:t>
+        <w:t>24</w:t>
       </w:r>
       <w:r>
         <w:rPr>
@@ -1680,7 +3040,7 @@
         <w:rPr>
           <w:noProof/>
         </w:rPr>
-        <w:t>힘</w:t>
+        <w:t>특화</w:t>
       </w:r>
       <w:r>
         <w:rPr>
@@ -1698,7 +3058,7 @@
         <w:rPr>
           <w:noProof/>
         </w:rPr>
-        <w:instrText xml:space="preserve"> PAGEREF _Toc467977218 \h </w:instrText>
+        <w:instrText xml:space="preserve"> PAGEREF _Toc468212395 \h </w:instrText>
       </w:r>
       <w:r>
         <w:rPr>
@@ -1715,7 +3075,7 @@
         <w:rPr>
           <w:noProof/>
         </w:rPr>
-        <w:t>12</w:t>
+        <w:t>25</w:t>
       </w:r>
       <w:r>
         <w:rPr>
@@ -1760,7 +3120,7 @@
         <w:rPr>
           <w:noProof/>
         </w:rPr>
-        <w:t>민첩</w:t>
+        <w:t>치명타</w:t>
       </w:r>
       <w:r>
         <w:rPr>
@@ -1778,7 +3138,7 @@
         <w:rPr>
           <w:noProof/>
         </w:rPr>
-        <w:instrText xml:space="preserve"> PAGEREF _Toc467977219 \h </w:instrText>
+        <w:instrText xml:space="preserve"> PAGEREF _Toc468212396 \h </w:instrText>
       </w:r>
       <w:r>
         <w:rPr>
@@ -1795,7 +3155,7 @@
         <w:rPr>
           <w:noProof/>
         </w:rPr>
-        <w:t>12</w:t>
+        <w:t>26</w:t>
       </w:r>
       <w:r>
         <w:rPr>
@@ -1840,7 +3200,7 @@
         <w:rPr>
           <w:noProof/>
         </w:rPr>
-        <w:t>지능</w:t>
+        <w:t>강타</w:t>
       </w:r>
       <w:r>
         <w:rPr>
@@ -1858,7 +3218,7 @@
         <w:rPr>
           <w:noProof/>
         </w:rPr>
-        <w:instrText xml:space="preserve"> PAGEREF _Toc467977220 \h </w:instrText>
+        <w:instrText xml:space="preserve"> PAGEREF _Toc468212397 \h </w:instrText>
       </w:r>
       <w:r>
         <w:rPr>
@@ -1875,7 +3235,7 @@
         <w:rPr>
           <w:noProof/>
         </w:rPr>
-        <w:t>13</w:t>
+        <w:t>27</w:t>
       </w:r>
       <w:r>
         <w:rPr>
@@ -1920,7 +3280,7 @@
         <w:rPr>
           <w:noProof/>
         </w:rPr>
-        <w:t>체력</w:t>
+        <w:t>공격속도</w:t>
       </w:r>
       <w:r>
         <w:rPr>
@@ -1938,7 +3298,7 @@
         <w:rPr>
           <w:noProof/>
         </w:rPr>
-        <w:instrText xml:space="preserve"> PAGEREF _Toc467977221 \h </w:instrText>
+        <w:instrText xml:space="preserve"> PAGEREF _Toc468212398 \h </w:instrText>
       </w:r>
       <w:r>
         <w:rPr>
@@ -1955,7 +3315,88 @@
         <w:rPr>
           <w:noProof/>
         </w:rPr>
-        <w:t>13</w:t>
+        <w:t>28</w:t>
+      </w:r>
+      <w:r>
+        <w:rPr>
+          <w:noProof/>
+        </w:rPr>
+        <w:fldChar w:fldCharType="end"/>
+      </w:r>
+    </w:p>
+    <w:p>
+      <w:pPr>
+        <w:pStyle w:val="12"/>
+        <w:tabs>
+          <w:tab w:val="left" w:pos="480"/>
+          <w:tab w:val="right" w:leader="dot" w:pos="10450"/>
+        </w:tabs>
+        <w:rPr>
+          <w:rFonts w:asciiTheme="minorHAnsi" w:eastAsiaTheme="minorEastAsia"/>
+          <w:b w:val="0"/>
+          <w:bCs w:val="0"/>
+          <w:noProof/>
+          <w:color w:val="auto"/>
+        </w:rPr>
+      </w:pPr>
+      <w:r>
+        <w:rPr>
+          <w:rFonts w:eastAsia="바탕"/>
+          <w:noProof/>
+          <w:color w:val="000000" w:themeColor="text1"/>
+        </w:rPr>
+        <w:t>7.</w:t>
+      </w:r>
+      <w:r>
+        <w:rPr>
+          <w:rFonts w:asciiTheme="minorHAnsi" w:eastAsiaTheme="minorEastAsia"/>
+          <w:b w:val="0"/>
+          <w:bCs w:val="0"/>
+          <w:noProof/>
+          <w:color w:val="auto"/>
+        </w:rPr>
+        <w:tab/>
+      </w:r>
+      <w:r>
+        <w:rPr>
+          <w:noProof/>
+        </w:rPr>
+        <w:t>공통속성</w:t>
+      </w:r>
+      <w:r>
+        <w:rPr>
+          <w:noProof/>
+        </w:rPr>
+        <w:tab/>
+      </w:r>
+      <w:r>
+        <w:rPr>
+          <w:noProof/>
+        </w:rPr>
+        <w:fldChar w:fldCharType="begin"/>
+      </w:r>
+      <w:r>
+        <w:rPr>
+          <w:noProof/>
+        </w:rPr>
+        <w:instrText xml:space="preserve"> PAGEREF _Toc468212399 \h </w:instrText>
+      </w:r>
+      <w:r>
+        <w:rPr>
+          <w:noProof/>
+        </w:rPr>
+      </w:r>
+      <w:r>
+        <w:rPr>
+          <w:noProof/>
+        </w:rPr>
+        <w:fldChar w:fldCharType="separate"/>
+      </w:r>
+      <w:r>
+        <w:rPr>
+          <w:noProof/>
+        </w:rPr>
+        <w:t>29</w:t>
       </w:r>
       <w:r>
         <w:rPr>
@@ -1985,7 +3426,7 @@
           <w:noProof/>
           <w:color w:val="000000" w:themeColor="text1"/>
         </w:rPr>
-        <w:t>G.</w:t>
+        <w:t>A.</w:t>
       </w:r>
       <w:r>
         <w:rPr>
@@ -2000,7 +3441,7 @@
         <w:rPr>
           <w:noProof/>
         </w:rPr>
-        <w:t>스텟 값 설정</w:t>
+        <w:t>정의</w:t>
       </w:r>
       <w:r>
         <w:rPr>
@@ -2018,7 +3459,7 @@
         <w:rPr>
           <w:noProof/>
         </w:rPr>
-        <w:instrText xml:space="preserve"> PAGEREF _Toc467977222 \h </w:instrText>
+        <w:instrText xml:space="preserve"> PAGEREF _Toc468212400 \h </w:instrText>
       </w:r>
       <w:r>
         <w:rPr>
@@ -2035,7 +3476,248 @@
         <w:rPr>
           <w:noProof/>
         </w:rPr>
-        <w:t>14</w:t>
+        <w:t>29</w:t>
+      </w:r>
+      <w:r>
+        <w:rPr>
+          <w:noProof/>
+        </w:rPr>
+        <w:fldChar w:fldCharType="end"/>
+      </w:r>
+    </w:p>
+    <w:p>
+      <w:pPr>
+        <w:pStyle w:val="22"/>
+        <w:tabs>
+          <w:tab w:val="left" w:pos="480"/>
+          <w:tab w:val="right" w:leader="dot" w:pos="10450"/>
+        </w:tabs>
+        <w:rPr>
+          <w:rFonts w:eastAsiaTheme="minorEastAsia"/>
+          <w:noProof/>
+          <w:sz w:val="24"/>
+          <w:szCs w:val="24"/>
+        </w:rPr>
+      </w:pPr>
+      <w:r>
+        <w:rPr>
+          <w:rFonts w:eastAsia="바탕"/>
+          <w:b/>
+          <w:noProof/>
+          <w:color w:val="000000" w:themeColor="text1"/>
+        </w:rPr>
+        <w:lastRenderedPageBreak/>
+        <w:t>B.</w:t>
+      </w:r>
+      <w:r>
+        <w:rPr>
+          <w:rFonts w:eastAsiaTheme="minorEastAsia"/>
+          <w:noProof/>
+          <w:sz w:val="24"/>
+          <w:szCs w:val="24"/>
+        </w:rPr>
+        <w:tab/>
+      </w:r>
+      <w:r>
+        <w:rPr>
+          <w:noProof/>
+        </w:rPr>
+        <w:t>정의</w:t>
+      </w:r>
+      <w:r>
+        <w:rPr>
+          <w:noProof/>
+        </w:rPr>
+        <w:tab/>
+      </w:r>
+      <w:r>
+        <w:rPr>
+          <w:noProof/>
+        </w:rPr>
+        <w:fldChar w:fldCharType="begin"/>
+      </w:r>
+      <w:r>
+        <w:rPr>
+          <w:noProof/>
+        </w:rPr>
+        <w:instrText xml:space="preserve"> PAGEREF _Toc468212401 \h </w:instrText>
+      </w:r>
+      <w:r>
+        <w:rPr>
+          <w:noProof/>
+        </w:rPr>
+      </w:r>
+      <w:r>
+        <w:rPr>
+          <w:noProof/>
+        </w:rPr>
+        <w:fldChar w:fldCharType="separate"/>
+      </w:r>
+      <w:r>
+        <w:rPr>
+          <w:noProof/>
+        </w:rPr>
+        <w:t>29</w:t>
+      </w:r>
+      <w:r>
+        <w:rPr>
+          <w:noProof/>
+        </w:rPr>
+        <w:fldChar w:fldCharType="end"/>
+      </w:r>
+    </w:p>
+    <w:p>
+      <w:pPr>
+        <w:pStyle w:val="22"/>
+        <w:tabs>
+          <w:tab w:val="left" w:pos="480"/>
+          <w:tab w:val="right" w:leader="dot" w:pos="10450"/>
+        </w:tabs>
+        <w:rPr>
+          <w:rFonts w:eastAsiaTheme="minorEastAsia"/>
+          <w:noProof/>
+          <w:sz w:val="24"/>
+          <w:szCs w:val="24"/>
+        </w:rPr>
+      </w:pPr>
+      <w:r>
+        <w:rPr>
+          <w:rFonts w:eastAsia="바탕"/>
+          <w:b/>
+          <w:noProof/>
+          <w:color w:val="000000" w:themeColor="text1"/>
+        </w:rPr>
+        <w:t>C.</w:t>
+      </w:r>
+      <w:r>
+        <w:rPr>
+          <w:rFonts w:eastAsiaTheme="minorEastAsia"/>
+          <w:noProof/>
+          <w:sz w:val="24"/>
+          <w:szCs w:val="24"/>
+        </w:rPr>
+        <w:tab/>
+      </w:r>
+      <w:r>
+        <w:rPr>
+          <w:noProof/>
+        </w:rPr>
+        <w:t>개요</w:t>
+      </w:r>
+      <w:r>
+        <w:rPr>
+          <w:noProof/>
+        </w:rPr>
+        <w:tab/>
+      </w:r>
+      <w:r>
+        <w:rPr>
+          <w:noProof/>
+        </w:rPr>
+        <w:fldChar w:fldCharType="begin"/>
+      </w:r>
+      <w:r>
+        <w:rPr>
+          <w:noProof/>
+        </w:rPr>
+        <w:instrText xml:space="preserve"> PAGEREF _Toc468212402 \h </w:instrText>
+      </w:r>
+      <w:r>
+        <w:rPr>
+          <w:noProof/>
+        </w:rPr>
+      </w:r>
+      <w:r>
+        <w:rPr>
+          <w:noProof/>
+        </w:rPr>
+        <w:fldChar w:fldCharType="separate"/>
+      </w:r>
+      <w:r>
+        <w:rPr>
+          <w:noProof/>
+        </w:rPr>
+        <w:t>29</w:t>
+      </w:r>
+      <w:r>
+        <w:rPr>
+          <w:noProof/>
+        </w:rPr>
+        <w:fldChar w:fldCharType="end"/>
+      </w:r>
+    </w:p>
+    <w:p>
+      <w:pPr>
+        <w:pStyle w:val="22"/>
+        <w:tabs>
+          <w:tab w:val="left" w:pos="480"/>
+          <w:tab w:val="right" w:leader="dot" w:pos="10450"/>
+        </w:tabs>
+        <w:rPr>
+          <w:rFonts w:eastAsiaTheme="minorEastAsia"/>
+          <w:noProof/>
+          <w:sz w:val="24"/>
+          <w:szCs w:val="24"/>
+        </w:rPr>
+      </w:pPr>
+      <w:r>
+        <w:rPr>
+          <w:rFonts w:eastAsia="바탕"/>
+          <w:b/>
+          <w:noProof/>
+          <w:color w:val="000000" w:themeColor="text1"/>
+        </w:rPr>
+        <w:t>A.</w:t>
+      </w:r>
+      <w:r>
+        <w:rPr>
+          <w:rFonts w:eastAsiaTheme="minorEastAsia"/>
+          <w:noProof/>
+          <w:sz w:val="24"/>
+          <w:szCs w:val="24"/>
+        </w:rPr>
+        <w:tab/>
+      </w:r>
+      <w:r>
+        <w:rPr>
+          <w:noProof/>
+        </w:rPr>
+        <w:t>이동속도</w:t>
+      </w:r>
+      <w:r>
+        <w:rPr>
+          <w:noProof/>
+        </w:rPr>
+        <w:tab/>
+      </w:r>
+      <w:r>
+        <w:rPr>
+          <w:noProof/>
+        </w:rPr>
+        <w:fldChar w:fldCharType="begin"/>
+      </w:r>
+      <w:r>
+        <w:rPr>
+          <w:noProof/>
+        </w:rPr>
+        <w:instrText xml:space="preserve"> PAGEREF _Toc468212403 \h </w:instrText>
+      </w:r>
+      <w:r>
+        <w:rPr>
+          <w:noProof/>
+        </w:rPr>
+      </w:r>
+      <w:r>
+        <w:rPr>
+          <w:noProof/>
+        </w:rPr>
+        <w:fldChar w:fldCharType="separate"/>
+      </w:r>
+      <w:r>
+        <w:rPr>
+          <w:noProof/>
+        </w:rPr>
+        <w:t>30</w:t>
       </w:r>
       <w:r>
         <w:rPr>
@@ -2065,7 +3747,7 @@
           <w:noProof/>
           <w:color w:val="000000" w:themeColor="text1"/>
         </w:rPr>
-        <w:t>5.</w:t>
+        <w:t>8.</w:t>
       </w:r>
       <w:r>
         <w:rPr>
@@ -2081,7 +3763,7 @@
         <w:rPr>
           <w:noProof/>
         </w:rPr>
-        <w:t>2차 스텟</w:t>
+        <w:t>테이블 설계</w:t>
       </w:r>
       <w:r>
         <w:rPr>
@@ -2099,7 +3781,7 @@
         <w:rPr>
           <w:noProof/>
         </w:rPr>
-        <w:instrText xml:space="preserve"> PAGEREF _Toc467977223 \h </w:instrText>
+        <w:instrText xml:space="preserve"> PAGEREF _Toc468212404 \h </w:instrText>
       </w:r>
       <w:r>
         <w:rPr>
@@ -2116,7 +3798,7 @@
         <w:rPr>
           <w:noProof/>
         </w:rPr>
-        <w:t>15</w:t>
+        <w:t>31</w:t>
       </w:r>
       <w:r>
         <w:rPr>
@@ -2161,7 +3843,7 @@
         <w:rPr>
           <w:noProof/>
         </w:rPr>
-        <w:t>정의</w:t>
+        <w:t>개요</w:t>
       </w:r>
       <w:r>
         <w:rPr>
@@ -2179,1851 +3861,7 @@
         <w:rPr>
           <w:noProof/>
         </w:rPr>
-        <w:instrText xml:space="preserve"> PAGEREF _Toc467977224 \h </w:instrText>
-      </w:r>
-      <w:r>
-        <w:rPr>
-          <w:noProof/>
-        </w:rPr>
-      </w:r>
-      <w:r>
-        <w:rPr>
-          <w:noProof/>
-        </w:rPr>
-        <w:fldChar w:fldCharType="separate"/>
-      </w:r>
-      <w:r>
-        <w:rPr>
-          <w:noProof/>
-        </w:rPr>
-        <w:t>15</w:t>
-      </w:r>
-      <w:r>
-        <w:rPr>
-          <w:noProof/>
-        </w:rPr>
-        <w:fldChar w:fldCharType="end"/>
-      </w:r>
-    </w:p>
-    <w:p>
-      <w:pPr>
-        <w:pStyle w:val="22"/>
-        <w:tabs>
-          <w:tab w:val="left" w:pos="480"/>
-          <w:tab w:val="right" w:leader="dot" w:pos="10450"/>
-        </w:tabs>
-        <w:rPr>
-          <w:rFonts w:eastAsiaTheme="minorEastAsia"/>
-          <w:noProof/>
-          <w:sz w:val="24"/>
-          <w:szCs w:val="24"/>
-        </w:rPr>
-      </w:pPr>
-      <w:r>
-        <w:rPr>
-          <w:rFonts w:eastAsia="바탕"/>
-          <w:b/>
-          <w:noProof/>
-          <w:color w:val="000000" w:themeColor="text1"/>
-        </w:rPr>
-        <w:t>B.</w:t>
-      </w:r>
-      <w:r>
-        <w:rPr>
-          <w:rFonts w:eastAsiaTheme="minorEastAsia"/>
-          <w:noProof/>
-          <w:sz w:val="24"/>
-          <w:szCs w:val="24"/>
-        </w:rPr>
-        <w:tab/>
-      </w:r>
-      <w:r>
-        <w:rPr>
-          <w:noProof/>
-        </w:rPr>
-        <w:t>개요</w:t>
-      </w:r>
-      <w:r>
-        <w:rPr>
-          <w:noProof/>
-        </w:rPr>
-        <w:tab/>
-      </w:r>
-      <w:r>
-        <w:rPr>
-          <w:noProof/>
-        </w:rPr>
-        <w:fldChar w:fldCharType="begin"/>
-      </w:r>
-      <w:r>
-        <w:rPr>
-          <w:noProof/>
-        </w:rPr>
-        <w:instrText xml:space="preserve"> PAGEREF _Toc467977225 \h </w:instrText>
-      </w:r>
-      <w:r>
-        <w:rPr>
-          <w:noProof/>
-        </w:rPr>
-      </w:r>
-      <w:r>
-        <w:rPr>
-          <w:noProof/>
-        </w:rPr>
-        <w:fldChar w:fldCharType="separate"/>
-      </w:r>
-      <w:r>
-        <w:rPr>
-          <w:noProof/>
-        </w:rPr>
-        <w:t>15</w:t>
-      </w:r>
-      <w:r>
-        <w:rPr>
-          <w:noProof/>
-        </w:rPr>
-        <w:fldChar w:fldCharType="end"/>
-      </w:r>
-    </w:p>
-    <w:p>
-      <w:pPr>
-        <w:pStyle w:val="22"/>
-        <w:tabs>
-          <w:tab w:val="left" w:pos="480"/>
-          <w:tab w:val="right" w:leader="dot" w:pos="10450"/>
-        </w:tabs>
-        <w:rPr>
-          <w:rFonts w:eastAsiaTheme="minorEastAsia"/>
-          <w:noProof/>
-          <w:sz w:val="24"/>
-          <w:szCs w:val="24"/>
-        </w:rPr>
-      </w:pPr>
-      <w:r>
-        <w:rPr>
-          <w:rFonts w:eastAsia="바탕"/>
-          <w:b/>
-          <w:noProof/>
-          <w:color w:val="000000" w:themeColor="text1"/>
-        </w:rPr>
-        <w:t>C.</w:t>
-      </w:r>
-      <w:r>
-        <w:rPr>
-          <w:rFonts w:eastAsiaTheme="minorEastAsia"/>
-          <w:noProof/>
-          <w:sz w:val="24"/>
-          <w:szCs w:val="24"/>
-        </w:rPr>
-        <w:tab/>
-      </w:r>
-      <w:r>
-        <w:rPr>
-          <w:noProof/>
-        </w:rPr>
-        <w:t>효과 저항</w:t>
-      </w:r>
-      <w:r>
-        <w:rPr>
-          <w:noProof/>
-        </w:rPr>
-        <w:tab/>
-      </w:r>
-      <w:r>
-        <w:rPr>
-          <w:noProof/>
-        </w:rPr>
-        <w:fldChar w:fldCharType="begin"/>
-      </w:r>
-      <w:r>
-        <w:rPr>
-          <w:noProof/>
-        </w:rPr>
-        <w:instrText xml:space="preserve"> PAGEREF _Toc467977226 \h </w:instrText>
-      </w:r>
-      <w:r>
-        <w:rPr>
-          <w:noProof/>
-        </w:rPr>
-      </w:r>
-      <w:r>
-        <w:rPr>
-          <w:noProof/>
-        </w:rPr>
-        <w:fldChar w:fldCharType="separate"/>
-      </w:r>
-      <w:r>
-        <w:rPr>
-          <w:noProof/>
-        </w:rPr>
-        <w:t>16</w:t>
-      </w:r>
-      <w:r>
-        <w:rPr>
-          <w:noProof/>
-        </w:rPr>
-        <w:fldChar w:fldCharType="end"/>
-      </w:r>
-    </w:p>
-    <w:p>
-      <w:pPr>
-        <w:pStyle w:val="22"/>
-        <w:tabs>
-          <w:tab w:val="left" w:pos="480"/>
-          <w:tab w:val="right" w:leader="dot" w:pos="10450"/>
-        </w:tabs>
-        <w:rPr>
-          <w:rFonts w:eastAsiaTheme="minorEastAsia"/>
-          <w:noProof/>
-          <w:sz w:val="24"/>
-          <w:szCs w:val="24"/>
-        </w:rPr>
-      </w:pPr>
-      <w:r>
-        <w:rPr>
-          <w:rFonts w:eastAsia="바탕"/>
-          <w:b/>
-          <w:noProof/>
-          <w:color w:val="000000" w:themeColor="text1"/>
-        </w:rPr>
-        <w:t>D.</w:t>
-      </w:r>
-      <w:r>
-        <w:rPr>
-          <w:rFonts w:eastAsiaTheme="minorEastAsia"/>
-          <w:noProof/>
-          <w:sz w:val="24"/>
-          <w:szCs w:val="24"/>
-        </w:rPr>
-        <w:tab/>
-      </w:r>
-      <w:r>
-        <w:rPr>
-          <w:noProof/>
-        </w:rPr>
-        <w:t>물리 공격력</w:t>
-      </w:r>
-      <w:r>
-        <w:rPr>
-          <w:noProof/>
-        </w:rPr>
-        <w:tab/>
-      </w:r>
-      <w:r>
-        <w:rPr>
-          <w:noProof/>
-        </w:rPr>
-        <w:fldChar w:fldCharType="begin"/>
-      </w:r>
-      <w:r>
-        <w:rPr>
-          <w:noProof/>
-        </w:rPr>
-        <w:instrText xml:space="preserve"> PAGEREF _Toc467977227 \h </w:instrText>
-      </w:r>
-      <w:r>
-        <w:rPr>
-          <w:noProof/>
-        </w:rPr>
-      </w:r>
-      <w:r>
-        <w:rPr>
-          <w:noProof/>
-        </w:rPr>
-        <w:fldChar w:fldCharType="separate"/>
-      </w:r>
-      <w:r>
-        <w:rPr>
-          <w:noProof/>
-        </w:rPr>
-        <w:t>17</w:t>
-      </w:r>
-      <w:r>
-        <w:rPr>
-          <w:noProof/>
-        </w:rPr>
-        <w:fldChar w:fldCharType="end"/>
-      </w:r>
-    </w:p>
-    <w:p>
-      <w:pPr>
-        <w:pStyle w:val="22"/>
-        <w:tabs>
-          <w:tab w:val="left" w:pos="480"/>
-          <w:tab w:val="right" w:leader="dot" w:pos="10450"/>
-        </w:tabs>
-        <w:rPr>
-          <w:rFonts w:eastAsiaTheme="minorEastAsia"/>
-          <w:noProof/>
-          <w:sz w:val="24"/>
-          <w:szCs w:val="24"/>
-        </w:rPr>
-      </w:pPr>
-      <w:r>
-        <w:rPr>
-          <w:rFonts w:eastAsia="바탕"/>
-          <w:b/>
-          <w:noProof/>
-          <w:color w:val="000000" w:themeColor="text1"/>
-        </w:rPr>
-        <w:t>E.</w:t>
-      </w:r>
-      <w:r>
-        <w:rPr>
-          <w:rFonts w:eastAsiaTheme="minorEastAsia"/>
-          <w:noProof/>
-          <w:sz w:val="24"/>
-          <w:szCs w:val="24"/>
-        </w:rPr>
-        <w:tab/>
-      </w:r>
-      <w:r>
-        <w:rPr>
-          <w:noProof/>
-        </w:rPr>
-        <w:t>치명타 회피</w:t>
-      </w:r>
-      <w:r>
-        <w:rPr>
-          <w:noProof/>
-        </w:rPr>
-        <w:tab/>
-      </w:r>
-      <w:r>
-        <w:rPr>
-          <w:noProof/>
-        </w:rPr>
-        <w:fldChar w:fldCharType="begin"/>
-      </w:r>
-      <w:r>
-        <w:rPr>
-          <w:noProof/>
-        </w:rPr>
-        <w:instrText xml:space="preserve"> PAGEREF _Toc467977228 \h </w:instrText>
-      </w:r>
-      <w:r>
-        <w:rPr>
-          <w:noProof/>
-        </w:rPr>
-      </w:r>
-      <w:r>
-        <w:rPr>
-          <w:noProof/>
-        </w:rPr>
-        <w:fldChar w:fldCharType="separate"/>
-      </w:r>
-      <w:r>
-        <w:rPr>
-          <w:noProof/>
-        </w:rPr>
-        <w:t>18</w:t>
-      </w:r>
-      <w:r>
-        <w:rPr>
-          <w:noProof/>
-        </w:rPr>
-        <w:fldChar w:fldCharType="end"/>
-      </w:r>
-    </w:p>
-    <w:p>
-      <w:pPr>
-        <w:pStyle w:val="22"/>
-        <w:tabs>
-          <w:tab w:val="left" w:pos="480"/>
-          <w:tab w:val="right" w:leader="dot" w:pos="10450"/>
-        </w:tabs>
-        <w:rPr>
-          <w:rFonts w:eastAsiaTheme="minorEastAsia"/>
-          <w:noProof/>
-          <w:sz w:val="24"/>
-          <w:szCs w:val="24"/>
-        </w:rPr>
-      </w:pPr>
-      <w:r>
-        <w:rPr>
-          <w:rFonts w:eastAsia="바탕"/>
-          <w:b/>
-          <w:noProof/>
-          <w:color w:val="000000" w:themeColor="text1"/>
-        </w:rPr>
-        <w:t>F.</w:t>
-      </w:r>
-      <w:r>
-        <w:rPr>
-          <w:rFonts w:eastAsiaTheme="minorEastAsia"/>
-          <w:noProof/>
-          <w:sz w:val="24"/>
-          <w:szCs w:val="24"/>
-        </w:rPr>
-        <w:tab/>
-      </w:r>
-      <w:r>
-        <w:rPr>
-          <w:noProof/>
-        </w:rPr>
-        <w:t>관통률</w:t>
-      </w:r>
-      <w:r>
-        <w:rPr>
-          <w:noProof/>
-        </w:rPr>
-        <w:tab/>
-      </w:r>
-      <w:r>
-        <w:rPr>
-          <w:noProof/>
-        </w:rPr>
-        <w:fldChar w:fldCharType="begin"/>
-      </w:r>
-      <w:r>
-        <w:rPr>
-          <w:noProof/>
-        </w:rPr>
-        <w:instrText xml:space="preserve"> PAGEREF _Toc467977229 \h </w:instrText>
-      </w:r>
-      <w:r>
-        <w:rPr>
-          <w:noProof/>
-        </w:rPr>
-      </w:r>
-      <w:r>
-        <w:rPr>
-          <w:noProof/>
-        </w:rPr>
-        <w:fldChar w:fldCharType="separate"/>
-      </w:r>
-      <w:r>
-        <w:rPr>
-          <w:noProof/>
-        </w:rPr>
-        <w:t>19</w:t>
-      </w:r>
-      <w:r>
-        <w:rPr>
-          <w:noProof/>
-        </w:rPr>
-        <w:fldChar w:fldCharType="end"/>
-      </w:r>
-    </w:p>
-    <w:p>
-      <w:pPr>
-        <w:pStyle w:val="22"/>
-        <w:tabs>
-          <w:tab w:val="left" w:pos="480"/>
-          <w:tab w:val="right" w:leader="dot" w:pos="10450"/>
-        </w:tabs>
-        <w:rPr>
-          <w:rFonts w:eastAsiaTheme="minorEastAsia"/>
-          <w:noProof/>
-          <w:sz w:val="24"/>
-          <w:szCs w:val="24"/>
-        </w:rPr>
-      </w:pPr>
-      <w:r>
-        <w:rPr>
-          <w:rFonts w:eastAsia="바탕"/>
-          <w:b/>
-          <w:noProof/>
-          <w:color w:val="000000" w:themeColor="text1"/>
-        </w:rPr>
-        <w:t>G.</w:t>
-      </w:r>
-      <w:r>
-        <w:rPr>
-          <w:rFonts w:eastAsiaTheme="minorEastAsia"/>
-          <w:noProof/>
-          <w:sz w:val="24"/>
-          <w:szCs w:val="24"/>
-        </w:rPr>
-        <w:tab/>
-      </w:r>
-      <w:r>
-        <w:rPr>
-          <w:noProof/>
-        </w:rPr>
-        <w:t>마력</w:t>
-      </w:r>
-      <w:r>
-        <w:rPr>
-          <w:noProof/>
-        </w:rPr>
-        <w:tab/>
-      </w:r>
-      <w:r>
-        <w:rPr>
-          <w:noProof/>
-        </w:rPr>
-        <w:fldChar w:fldCharType="begin"/>
-      </w:r>
-      <w:r>
-        <w:rPr>
-          <w:noProof/>
-        </w:rPr>
-        <w:instrText xml:space="preserve"> PAGEREF _Toc467977230 \h </w:instrText>
-      </w:r>
-      <w:r>
-        <w:rPr>
-          <w:noProof/>
-        </w:rPr>
-      </w:r>
-      <w:r>
-        <w:rPr>
-          <w:noProof/>
-        </w:rPr>
-        <w:fldChar w:fldCharType="separate"/>
-      </w:r>
-      <w:r>
-        <w:rPr>
-          <w:noProof/>
-        </w:rPr>
-        <w:t>20</w:t>
-      </w:r>
-      <w:r>
-        <w:rPr>
-          <w:noProof/>
-        </w:rPr>
-        <w:fldChar w:fldCharType="end"/>
-      </w:r>
-    </w:p>
-    <w:p>
-      <w:pPr>
-        <w:pStyle w:val="22"/>
-        <w:tabs>
-          <w:tab w:val="left" w:pos="480"/>
-          <w:tab w:val="right" w:leader="dot" w:pos="10450"/>
-        </w:tabs>
-        <w:rPr>
-          <w:rFonts w:eastAsiaTheme="minorEastAsia"/>
-          <w:noProof/>
-          <w:sz w:val="24"/>
-          <w:szCs w:val="24"/>
-        </w:rPr>
-      </w:pPr>
-      <w:r>
-        <w:rPr>
-          <w:rFonts w:eastAsia="바탕"/>
-          <w:b/>
-          <w:noProof/>
-          <w:color w:val="000000" w:themeColor="text1"/>
-        </w:rPr>
-        <w:t>H.</w:t>
-      </w:r>
-      <w:r>
-        <w:rPr>
-          <w:rFonts w:eastAsiaTheme="minorEastAsia"/>
-          <w:noProof/>
-          <w:sz w:val="24"/>
-          <w:szCs w:val="24"/>
-        </w:rPr>
-        <w:tab/>
-      </w:r>
-      <w:r>
-        <w:rPr>
-          <w:noProof/>
-        </w:rPr>
-        <w:t>방어도</w:t>
-      </w:r>
-      <w:r>
-        <w:rPr>
-          <w:noProof/>
-        </w:rPr>
-        <w:tab/>
-      </w:r>
-      <w:r>
-        <w:rPr>
-          <w:noProof/>
-        </w:rPr>
-        <w:fldChar w:fldCharType="begin"/>
-      </w:r>
-      <w:r>
-        <w:rPr>
-          <w:noProof/>
-        </w:rPr>
-        <w:instrText xml:space="preserve"> PAGEREF _Toc467977231 \h </w:instrText>
-      </w:r>
-      <w:r>
-        <w:rPr>
-          <w:noProof/>
-        </w:rPr>
-      </w:r>
-      <w:r>
-        <w:rPr>
-          <w:noProof/>
-        </w:rPr>
-        <w:fldChar w:fldCharType="separate"/>
-      </w:r>
-      <w:r>
-        <w:rPr>
-          <w:noProof/>
-        </w:rPr>
-        <w:t>21</w:t>
-      </w:r>
-      <w:r>
-        <w:rPr>
-          <w:noProof/>
-        </w:rPr>
-        <w:fldChar w:fldCharType="end"/>
-      </w:r>
-    </w:p>
-    <w:p>
-      <w:pPr>
-        <w:pStyle w:val="22"/>
-        <w:tabs>
-          <w:tab w:val="left" w:pos="480"/>
-          <w:tab w:val="right" w:leader="dot" w:pos="10450"/>
-        </w:tabs>
-        <w:rPr>
-          <w:rFonts w:eastAsiaTheme="minorEastAsia"/>
-          <w:noProof/>
-          <w:sz w:val="24"/>
-          <w:szCs w:val="24"/>
-        </w:rPr>
-      </w:pPr>
-      <w:r>
-        <w:rPr>
-          <w:rFonts w:eastAsia="바탕"/>
-          <w:b/>
-          <w:noProof/>
-          <w:color w:val="000000" w:themeColor="text1"/>
-        </w:rPr>
-        <w:t>I.</w:t>
-      </w:r>
-      <w:r>
-        <w:rPr>
-          <w:rFonts w:eastAsiaTheme="minorEastAsia"/>
-          <w:noProof/>
-          <w:sz w:val="24"/>
-          <w:szCs w:val="24"/>
-        </w:rPr>
-        <w:tab/>
-      </w:r>
-      <w:r>
-        <w:rPr>
-          <w:noProof/>
-        </w:rPr>
-        <w:t>HP</w:t>
-      </w:r>
-      <w:r>
-        <w:rPr>
-          <w:noProof/>
-        </w:rPr>
-        <w:tab/>
-      </w:r>
-      <w:r>
-        <w:rPr>
-          <w:noProof/>
-        </w:rPr>
-        <w:fldChar w:fldCharType="begin"/>
-      </w:r>
-      <w:r>
-        <w:rPr>
-          <w:noProof/>
-        </w:rPr>
-        <w:instrText xml:space="preserve"> PAGEREF _Toc467977232 \h </w:instrText>
-      </w:r>
-      <w:r>
-        <w:rPr>
-          <w:noProof/>
-        </w:rPr>
-      </w:r>
-      <w:r>
-        <w:rPr>
-          <w:noProof/>
-        </w:rPr>
-        <w:fldChar w:fldCharType="separate"/>
-      </w:r>
-      <w:r>
-        <w:rPr>
-          <w:noProof/>
-        </w:rPr>
-        <w:t>22</w:t>
-      </w:r>
-      <w:r>
-        <w:rPr>
-          <w:noProof/>
-        </w:rPr>
-        <w:fldChar w:fldCharType="end"/>
-      </w:r>
-    </w:p>
-    <w:p>
-      <w:pPr>
-        <w:pStyle w:val="22"/>
-        <w:tabs>
-          <w:tab w:val="left" w:pos="480"/>
-          <w:tab w:val="right" w:leader="dot" w:pos="10450"/>
-        </w:tabs>
-        <w:rPr>
-          <w:rFonts w:eastAsiaTheme="minorEastAsia"/>
-          <w:noProof/>
-          <w:sz w:val="24"/>
-          <w:szCs w:val="24"/>
-        </w:rPr>
-      </w:pPr>
-      <w:r>
-        <w:rPr>
-          <w:rFonts w:eastAsia="바탕"/>
-          <w:b/>
-          <w:noProof/>
-          <w:color w:val="000000" w:themeColor="text1"/>
-        </w:rPr>
-        <w:t>J.</w:t>
-      </w:r>
-      <w:r>
-        <w:rPr>
-          <w:rFonts w:eastAsiaTheme="minorEastAsia"/>
-          <w:noProof/>
-          <w:sz w:val="24"/>
-          <w:szCs w:val="24"/>
-        </w:rPr>
-        <w:tab/>
-      </w:r>
-      <w:r>
-        <w:rPr>
-          <w:noProof/>
-        </w:rPr>
-        <w:t>HP회복</w:t>
-      </w:r>
-      <w:r>
-        <w:rPr>
-          <w:noProof/>
-        </w:rPr>
-        <w:tab/>
-      </w:r>
-      <w:r>
-        <w:rPr>
-          <w:noProof/>
-        </w:rPr>
-        <w:fldChar w:fldCharType="begin"/>
-      </w:r>
-      <w:r>
-        <w:rPr>
-          <w:noProof/>
-        </w:rPr>
-        <w:instrText xml:space="preserve"> PAGEREF _Toc467977233 \h </w:instrText>
-      </w:r>
-      <w:r>
-        <w:rPr>
-          <w:noProof/>
-        </w:rPr>
-      </w:r>
-      <w:r>
-        <w:rPr>
-          <w:noProof/>
-        </w:rPr>
-        <w:fldChar w:fldCharType="separate"/>
-      </w:r>
-      <w:r>
-        <w:rPr>
-          <w:noProof/>
-        </w:rPr>
-        <w:t>23</w:t>
-      </w:r>
-      <w:r>
-        <w:rPr>
-          <w:noProof/>
-        </w:rPr>
-        <w:fldChar w:fldCharType="end"/>
-      </w:r>
-    </w:p>
-    <w:p>
-      <w:pPr>
-        <w:pStyle w:val="12"/>
-        <w:tabs>
-          <w:tab w:val="left" w:pos="480"/>
-          <w:tab w:val="right" w:leader="dot" w:pos="10450"/>
-        </w:tabs>
-        <w:rPr>
-          <w:rFonts w:asciiTheme="minorHAnsi" w:eastAsiaTheme="minorEastAsia"/>
-          <w:b w:val="0"/>
-          <w:bCs w:val="0"/>
-          <w:noProof/>
-          <w:color w:val="auto"/>
-        </w:rPr>
-      </w:pPr>
-      <w:r>
-        <w:rPr>
-          <w:rFonts w:eastAsia="바탕"/>
-          <w:noProof/>
-          <w:color w:val="000000" w:themeColor="text1"/>
-        </w:rPr>
-        <w:t>6.</w:t>
-      </w:r>
-      <w:r>
-        <w:rPr>
-          <w:rFonts w:asciiTheme="minorHAnsi" w:eastAsiaTheme="minorEastAsia"/>
-          <w:b w:val="0"/>
-          <w:bCs w:val="0"/>
-          <w:noProof/>
-          <w:color w:val="auto"/>
-        </w:rPr>
-        <w:tab/>
-      </w:r>
-      <w:r>
-        <w:rPr>
-          <w:noProof/>
-        </w:rPr>
-        <w:t>3차 스텟</w:t>
-      </w:r>
-      <w:r>
-        <w:rPr>
-          <w:noProof/>
-        </w:rPr>
-        <w:tab/>
-      </w:r>
-      <w:r>
-        <w:rPr>
-          <w:noProof/>
-        </w:rPr>
-        <w:fldChar w:fldCharType="begin"/>
-      </w:r>
-      <w:r>
-        <w:rPr>
-          <w:noProof/>
-        </w:rPr>
-        <w:instrText xml:space="preserve"> PAGEREF _Toc467977234 \h </w:instrText>
-      </w:r>
-      <w:r>
-        <w:rPr>
-          <w:noProof/>
-        </w:rPr>
-      </w:r>
-      <w:r>
-        <w:rPr>
-          <w:noProof/>
-        </w:rPr>
-        <w:fldChar w:fldCharType="separate"/>
-      </w:r>
-      <w:r>
-        <w:rPr>
-          <w:noProof/>
-        </w:rPr>
-        <w:t>24</w:t>
-      </w:r>
-      <w:r>
-        <w:rPr>
-          <w:noProof/>
-        </w:rPr>
-        <w:fldChar w:fldCharType="end"/>
-      </w:r>
-    </w:p>
-    <w:p>
-      <w:pPr>
-        <w:pStyle w:val="22"/>
-        <w:tabs>
-          <w:tab w:val="left" w:pos="480"/>
-          <w:tab w:val="right" w:leader="dot" w:pos="10450"/>
-        </w:tabs>
-        <w:rPr>
-          <w:rFonts w:eastAsiaTheme="minorEastAsia"/>
-          <w:noProof/>
-          <w:sz w:val="24"/>
-          <w:szCs w:val="24"/>
-        </w:rPr>
-      </w:pPr>
-      <w:r>
-        <w:rPr>
-          <w:rFonts w:eastAsia="바탕"/>
-          <w:b/>
-          <w:noProof/>
-          <w:color w:val="000000" w:themeColor="text1"/>
-        </w:rPr>
-        <w:t>A.</w:t>
-      </w:r>
-      <w:r>
-        <w:rPr>
-          <w:rFonts w:eastAsiaTheme="minorEastAsia"/>
-          <w:noProof/>
-          <w:sz w:val="24"/>
-          <w:szCs w:val="24"/>
-        </w:rPr>
-        <w:tab/>
-      </w:r>
-      <w:r>
-        <w:rPr>
-          <w:noProof/>
-        </w:rPr>
-        <w:t>정의</w:t>
-      </w:r>
-      <w:r>
-        <w:rPr>
-          <w:noProof/>
-        </w:rPr>
-        <w:tab/>
-      </w:r>
-      <w:r>
-        <w:rPr>
-          <w:noProof/>
-        </w:rPr>
-        <w:fldChar w:fldCharType="begin"/>
-      </w:r>
-      <w:r>
-        <w:rPr>
-          <w:noProof/>
-        </w:rPr>
-        <w:instrText xml:space="preserve"> PAGEREF _Toc467977235 \h </w:instrText>
-      </w:r>
-      <w:r>
-        <w:rPr>
-          <w:noProof/>
-        </w:rPr>
-      </w:r>
-      <w:r>
-        <w:rPr>
-          <w:noProof/>
-        </w:rPr>
-        <w:fldChar w:fldCharType="separate"/>
-      </w:r>
-      <w:r>
-        <w:rPr>
-          <w:noProof/>
-        </w:rPr>
-        <w:t>24</w:t>
-      </w:r>
-      <w:r>
-        <w:rPr>
-          <w:noProof/>
-        </w:rPr>
-        <w:fldChar w:fldCharType="end"/>
-      </w:r>
-    </w:p>
-    <w:p>
-      <w:pPr>
-        <w:pStyle w:val="22"/>
-        <w:tabs>
-          <w:tab w:val="left" w:pos="480"/>
-          <w:tab w:val="right" w:leader="dot" w:pos="10450"/>
-        </w:tabs>
-        <w:rPr>
-          <w:rFonts w:eastAsiaTheme="minorEastAsia"/>
-          <w:noProof/>
-          <w:sz w:val="24"/>
-          <w:szCs w:val="24"/>
-        </w:rPr>
-      </w:pPr>
-      <w:r>
-        <w:rPr>
-          <w:rFonts w:eastAsia="바탕"/>
-          <w:b/>
-          <w:noProof/>
-          <w:color w:val="000000" w:themeColor="text1"/>
-        </w:rPr>
-        <w:t>B.</w:t>
-      </w:r>
-      <w:r>
-        <w:rPr>
-          <w:rFonts w:eastAsiaTheme="minorEastAsia"/>
-          <w:noProof/>
-          <w:sz w:val="24"/>
-          <w:szCs w:val="24"/>
-        </w:rPr>
-        <w:tab/>
-      </w:r>
-      <w:r>
-        <w:rPr>
-          <w:noProof/>
-        </w:rPr>
-        <w:t>개요</w:t>
-      </w:r>
-      <w:r>
-        <w:rPr>
-          <w:noProof/>
-        </w:rPr>
-        <w:tab/>
-      </w:r>
-      <w:r>
-        <w:rPr>
-          <w:noProof/>
-        </w:rPr>
-        <w:fldChar w:fldCharType="begin"/>
-      </w:r>
-      <w:r>
-        <w:rPr>
-          <w:noProof/>
-        </w:rPr>
-        <w:instrText xml:space="preserve"> PAGEREF _Toc467977236 \h </w:instrText>
-      </w:r>
-      <w:r>
-        <w:rPr>
-          <w:noProof/>
-        </w:rPr>
-      </w:r>
-      <w:r>
-        <w:rPr>
-          <w:noProof/>
-        </w:rPr>
-        <w:fldChar w:fldCharType="separate"/>
-      </w:r>
-      <w:r>
-        <w:rPr>
-          <w:noProof/>
-        </w:rPr>
-        <w:t>24</w:t>
-      </w:r>
-      <w:r>
-        <w:rPr>
-          <w:noProof/>
-        </w:rPr>
-        <w:fldChar w:fldCharType="end"/>
-      </w:r>
-    </w:p>
-    <w:p>
-      <w:pPr>
-        <w:pStyle w:val="22"/>
-        <w:tabs>
-          <w:tab w:val="left" w:pos="480"/>
-          <w:tab w:val="right" w:leader="dot" w:pos="10450"/>
-        </w:tabs>
-        <w:rPr>
-          <w:rFonts w:eastAsiaTheme="minorEastAsia"/>
-          <w:noProof/>
-          <w:sz w:val="24"/>
-          <w:szCs w:val="24"/>
-        </w:rPr>
-      </w:pPr>
-      <w:r>
-        <w:rPr>
-          <w:rFonts w:eastAsia="바탕"/>
-          <w:b/>
-          <w:noProof/>
-          <w:color w:val="000000" w:themeColor="text1"/>
-        </w:rPr>
-        <w:t>C.</w:t>
-      </w:r>
-      <w:r>
-        <w:rPr>
-          <w:rFonts w:eastAsiaTheme="minorEastAsia"/>
-          <w:noProof/>
-          <w:sz w:val="24"/>
-          <w:szCs w:val="24"/>
-        </w:rPr>
-        <w:tab/>
-      </w:r>
-      <w:r>
-        <w:rPr>
-          <w:noProof/>
-        </w:rPr>
-        <w:t>특화</w:t>
-      </w:r>
-      <w:r>
-        <w:rPr>
-          <w:noProof/>
-        </w:rPr>
-        <w:tab/>
-      </w:r>
-      <w:r>
-        <w:rPr>
-          <w:noProof/>
-        </w:rPr>
-        <w:fldChar w:fldCharType="begin"/>
-      </w:r>
-      <w:r>
-        <w:rPr>
-          <w:noProof/>
-        </w:rPr>
-        <w:instrText xml:space="preserve"> PAGEREF _Toc467977237 \h </w:instrText>
-      </w:r>
-      <w:r>
-        <w:rPr>
-          <w:noProof/>
-        </w:rPr>
-      </w:r>
-      <w:r>
-        <w:rPr>
-          <w:noProof/>
-        </w:rPr>
-        <w:fldChar w:fldCharType="separate"/>
-      </w:r>
-      <w:r>
-        <w:rPr>
-          <w:noProof/>
-        </w:rPr>
-        <w:t>25</w:t>
-      </w:r>
-      <w:r>
-        <w:rPr>
-          <w:noProof/>
-        </w:rPr>
-        <w:fldChar w:fldCharType="end"/>
-      </w:r>
-    </w:p>
-    <w:p>
-      <w:pPr>
-        <w:pStyle w:val="22"/>
-        <w:tabs>
-          <w:tab w:val="left" w:pos="480"/>
-          <w:tab w:val="right" w:leader="dot" w:pos="10450"/>
-        </w:tabs>
-        <w:rPr>
-          <w:rFonts w:eastAsiaTheme="minorEastAsia"/>
-          <w:noProof/>
-          <w:sz w:val="24"/>
-          <w:szCs w:val="24"/>
-        </w:rPr>
-      </w:pPr>
-      <w:r>
-        <w:rPr>
-          <w:rFonts w:eastAsia="바탕"/>
-          <w:b/>
-          <w:noProof/>
-          <w:color w:val="000000" w:themeColor="text1"/>
-        </w:rPr>
-        <w:t>D.</w:t>
-      </w:r>
-      <w:r>
-        <w:rPr>
-          <w:rFonts w:eastAsiaTheme="minorEastAsia"/>
-          <w:noProof/>
-          <w:sz w:val="24"/>
-          <w:szCs w:val="24"/>
-        </w:rPr>
-        <w:tab/>
-      </w:r>
-      <w:r>
-        <w:rPr>
-          <w:noProof/>
-        </w:rPr>
-        <w:t>치명타</w:t>
-      </w:r>
-      <w:r>
-        <w:rPr>
-          <w:noProof/>
-        </w:rPr>
-        <w:tab/>
-      </w:r>
-      <w:r>
-        <w:rPr>
-          <w:noProof/>
-        </w:rPr>
-        <w:fldChar w:fldCharType="begin"/>
-      </w:r>
-      <w:r>
-        <w:rPr>
-          <w:noProof/>
-        </w:rPr>
-        <w:instrText xml:space="preserve"> PAGEREF _Toc467977238 \h </w:instrText>
-      </w:r>
-      <w:r>
-        <w:rPr>
-          <w:noProof/>
-        </w:rPr>
-      </w:r>
-      <w:r>
-        <w:rPr>
-          <w:noProof/>
-        </w:rPr>
-        <w:fldChar w:fldCharType="separate"/>
-      </w:r>
-      <w:r>
-        <w:rPr>
-          <w:noProof/>
-        </w:rPr>
-        <w:t>26</w:t>
-      </w:r>
-      <w:r>
-        <w:rPr>
-          <w:noProof/>
-        </w:rPr>
-        <w:fldChar w:fldCharType="end"/>
-      </w:r>
-    </w:p>
-    <w:p>
-      <w:pPr>
-        <w:pStyle w:val="22"/>
-        <w:tabs>
-          <w:tab w:val="left" w:pos="480"/>
-          <w:tab w:val="right" w:leader="dot" w:pos="10450"/>
-        </w:tabs>
-        <w:rPr>
-          <w:rFonts w:eastAsiaTheme="minorEastAsia"/>
-          <w:noProof/>
-          <w:sz w:val="24"/>
-          <w:szCs w:val="24"/>
-        </w:rPr>
-      </w:pPr>
-      <w:r>
-        <w:rPr>
-          <w:rFonts w:eastAsia="바탕"/>
-          <w:b/>
-          <w:noProof/>
-          <w:color w:val="000000" w:themeColor="text1"/>
-        </w:rPr>
-        <w:t>E.</w:t>
-      </w:r>
-      <w:r>
-        <w:rPr>
-          <w:rFonts w:eastAsiaTheme="minorEastAsia"/>
-          <w:noProof/>
-          <w:sz w:val="24"/>
-          <w:szCs w:val="24"/>
-        </w:rPr>
-        <w:tab/>
-      </w:r>
-      <w:r>
-        <w:rPr>
-          <w:noProof/>
-        </w:rPr>
-        <w:t>강타</w:t>
-      </w:r>
-      <w:r>
-        <w:rPr>
-          <w:noProof/>
-        </w:rPr>
-        <w:tab/>
-      </w:r>
-      <w:r>
-        <w:rPr>
-          <w:noProof/>
-        </w:rPr>
-        <w:fldChar w:fldCharType="begin"/>
-      </w:r>
-      <w:r>
-        <w:rPr>
-          <w:noProof/>
-        </w:rPr>
-        <w:instrText xml:space="preserve"> PAGEREF _Toc467977239 \h </w:instrText>
-      </w:r>
-      <w:r>
-        <w:rPr>
-          <w:noProof/>
-        </w:rPr>
-      </w:r>
-      <w:r>
-        <w:rPr>
-          <w:noProof/>
-        </w:rPr>
-        <w:fldChar w:fldCharType="separate"/>
-      </w:r>
-      <w:r>
-        <w:rPr>
-          <w:noProof/>
-        </w:rPr>
-        <w:t>27</w:t>
-      </w:r>
-      <w:r>
-        <w:rPr>
-          <w:noProof/>
-        </w:rPr>
-        <w:fldChar w:fldCharType="end"/>
-      </w:r>
-    </w:p>
-    <w:p>
-      <w:pPr>
-        <w:pStyle w:val="22"/>
-        <w:tabs>
-          <w:tab w:val="left" w:pos="480"/>
-          <w:tab w:val="right" w:leader="dot" w:pos="10450"/>
-        </w:tabs>
-        <w:rPr>
-          <w:rFonts w:eastAsiaTheme="minorEastAsia"/>
-          <w:noProof/>
-          <w:sz w:val="24"/>
-          <w:szCs w:val="24"/>
-        </w:rPr>
-      </w:pPr>
-      <w:r>
-        <w:rPr>
-          <w:rFonts w:eastAsia="바탕"/>
-          <w:b/>
-          <w:noProof/>
-          <w:color w:val="000000" w:themeColor="text1"/>
-        </w:rPr>
-        <w:t>F.</w:t>
-      </w:r>
-      <w:r>
-        <w:rPr>
-          <w:rFonts w:eastAsiaTheme="minorEastAsia"/>
-          <w:noProof/>
-          <w:sz w:val="24"/>
-          <w:szCs w:val="24"/>
-        </w:rPr>
-        <w:tab/>
-      </w:r>
-      <w:r>
-        <w:rPr>
-          <w:noProof/>
-        </w:rPr>
-        <w:t>공격속도</w:t>
-      </w:r>
-      <w:r>
-        <w:rPr>
-          <w:noProof/>
-        </w:rPr>
-        <w:tab/>
-      </w:r>
-      <w:r>
-        <w:rPr>
-          <w:noProof/>
-        </w:rPr>
-        <w:fldChar w:fldCharType="begin"/>
-      </w:r>
-      <w:r>
-        <w:rPr>
-          <w:noProof/>
-        </w:rPr>
-        <w:instrText xml:space="preserve"> PAGEREF _Toc467977240 \h </w:instrText>
-      </w:r>
-      <w:r>
-        <w:rPr>
-          <w:noProof/>
-        </w:rPr>
-      </w:r>
-      <w:r>
-        <w:rPr>
-          <w:noProof/>
-        </w:rPr>
-        <w:fldChar w:fldCharType="separate"/>
-      </w:r>
-      <w:r>
-        <w:rPr>
-          <w:noProof/>
-        </w:rPr>
-        <w:t>28</w:t>
-      </w:r>
-      <w:r>
-        <w:rPr>
-          <w:noProof/>
-        </w:rPr>
-        <w:fldChar w:fldCharType="end"/>
-      </w:r>
-    </w:p>
-    <w:p>
-      <w:pPr>
-        <w:pStyle w:val="12"/>
-        <w:tabs>
-          <w:tab w:val="left" w:pos="480"/>
-          <w:tab w:val="right" w:leader="dot" w:pos="10450"/>
-        </w:tabs>
-        <w:rPr>
-          <w:rFonts w:asciiTheme="minorHAnsi" w:eastAsiaTheme="minorEastAsia"/>
-          <w:b w:val="0"/>
-          <w:bCs w:val="0"/>
-          <w:noProof/>
-          <w:color w:val="auto"/>
-        </w:rPr>
-      </w:pPr>
-      <w:r>
-        <w:rPr>
-          <w:rFonts w:eastAsia="바탕"/>
-          <w:noProof/>
-          <w:color w:val="000000" w:themeColor="text1"/>
-        </w:rPr>
-        <w:lastRenderedPageBreak/>
-        <w:t>7.</w:t>
-      </w:r>
-      <w:r>
-        <w:rPr>
-          <w:rFonts w:asciiTheme="minorHAnsi" w:eastAsiaTheme="minorEastAsia"/>
-          <w:b w:val="0"/>
-          <w:bCs w:val="0"/>
-          <w:noProof/>
-          <w:color w:val="auto"/>
-        </w:rPr>
-        <w:tab/>
-      </w:r>
-      <w:r>
-        <w:rPr>
-          <w:noProof/>
-        </w:rPr>
-        <w:t>공통속성</w:t>
-      </w:r>
-      <w:r>
-        <w:rPr>
-          <w:noProof/>
-        </w:rPr>
-        <w:tab/>
-      </w:r>
-      <w:r>
-        <w:rPr>
-          <w:noProof/>
-        </w:rPr>
-        <w:fldChar w:fldCharType="begin"/>
-      </w:r>
-      <w:r>
-        <w:rPr>
-          <w:noProof/>
-        </w:rPr>
-        <w:instrText xml:space="preserve"> PAGEREF _Toc467977241 \h </w:instrText>
-      </w:r>
-      <w:r>
-        <w:rPr>
-          <w:noProof/>
-        </w:rPr>
-      </w:r>
-      <w:r>
-        <w:rPr>
-          <w:noProof/>
-        </w:rPr>
-        <w:fldChar w:fldCharType="separate"/>
-      </w:r>
-      <w:r>
-        <w:rPr>
-          <w:noProof/>
-        </w:rPr>
-        <w:t>29</w:t>
-      </w:r>
-      <w:r>
-        <w:rPr>
-          <w:noProof/>
-        </w:rPr>
-        <w:fldChar w:fldCharType="end"/>
-      </w:r>
-    </w:p>
-    <w:p>
-      <w:pPr>
-        <w:pStyle w:val="22"/>
-        <w:tabs>
-          <w:tab w:val="left" w:pos="480"/>
-          <w:tab w:val="right" w:leader="dot" w:pos="10450"/>
-        </w:tabs>
-        <w:rPr>
-          <w:rFonts w:eastAsiaTheme="minorEastAsia"/>
-          <w:noProof/>
-          <w:sz w:val="24"/>
-          <w:szCs w:val="24"/>
-        </w:rPr>
-      </w:pPr>
-      <w:r>
-        <w:rPr>
-          <w:rFonts w:eastAsia="바탕"/>
-          <w:b/>
-          <w:noProof/>
-          <w:color w:val="000000" w:themeColor="text1"/>
-        </w:rPr>
-        <w:t>A.</w:t>
-      </w:r>
-      <w:r>
-        <w:rPr>
-          <w:rFonts w:eastAsiaTheme="minorEastAsia"/>
-          <w:noProof/>
-          <w:sz w:val="24"/>
-          <w:szCs w:val="24"/>
-        </w:rPr>
-        <w:tab/>
-      </w:r>
-      <w:r>
-        <w:rPr>
-          <w:noProof/>
-        </w:rPr>
-        <w:t>정의</w:t>
-      </w:r>
-      <w:r>
-        <w:rPr>
-          <w:noProof/>
-        </w:rPr>
-        <w:tab/>
-      </w:r>
-      <w:r>
-        <w:rPr>
-          <w:noProof/>
-        </w:rPr>
-        <w:fldChar w:fldCharType="begin"/>
-      </w:r>
-      <w:r>
-        <w:rPr>
-          <w:noProof/>
-        </w:rPr>
-        <w:instrText xml:space="preserve"> PAGEREF _Toc467977242 \h </w:instrText>
-      </w:r>
-      <w:r>
-        <w:rPr>
-          <w:noProof/>
-        </w:rPr>
-      </w:r>
-      <w:r>
-        <w:rPr>
-          <w:noProof/>
-        </w:rPr>
-        <w:fldChar w:fldCharType="separate"/>
-      </w:r>
-      <w:r>
-        <w:rPr>
-          <w:noProof/>
-        </w:rPr>
-        <w:t>29</w:t>
-      </w:r>
-      <w:r>
-        <w:rPr>
-          <w:noProof/>
-        </w:rPr>
-        <w:fldChar w:fldCharType="end"/>
-      </w:r>
-    </w:p>
-    <w:p>
-      <w:pPr>
-        <w:pStyle w:val="22"/>
-        <w:tabs>
-          <w:tab w:val="left" w:pos="480"/>
-          <w:tab w:val="right" w:leader="dot" w:pos="10450"/>
-        </w:tabs>
-        <w:rPr>
-          <w:rFonts w:eastAsiaTheme="minorEastAsia"/>
-          <w:noProof/>
-          <w:sz w:val="24"/>
-          <w:szCs w:val="24"/>
-        </w:rPr>
-      </w:pPr>
-      <w:r>
-        <w:rPr>
-          <w:rFonts w:eastAsia="바탕"/>
-          <w:b/>
-          <w:noProof/>
-          <w:color w:val="000000" w:themeColor="text1"/>
-        </w:rPr>
-        <w:t>B.</w:t>
-      </w:r>
-      <w:r>
-        <w:rPr>
-          <w:rFonts w:eastAsiaTheme="minorEastAsia"/>
-          <w:noProof/>
-          <w:sz w:val="24"/>
-          <w:szCs w:val="24"/>
-        </w:rPr>
-        <w:tab/>
-      </w:r>
-      <w:r>
-        <w:rPr>
-          <w:noProof/>
-        </w:rPr>
-        <w:t>정의</w:t>
-      </w:r>
-      <w:r>
-        <w:rPr>
-          <w:noProof/>
-        </w:rPr>
-        <w:tab/>
-      </w:r>
-      <w:r>
-        <w:rPr>
-          <w:noProof/>
-        </w:rPr>
-        <w:fldChar w:fldCharType="begin"/>
-      </w:r>
-      <w:r>
-        <w:rPr>
-          <w:noProof/>
-        </w:rPr>
-        <w:instrText xml:space="preserve"> PAGEREF _Toc467977243 \h </w:instrText>
-      </w:r>
-      <w:r>
-        <w:rPr>
-          <w:noProof/>
-        </w:rPr>
-      </w:r>
-      <w:r>
-        <w:rPr>
-          <w:noProof/>
-        </w:rPr>
-        <w:fldChar w:fldCharType="separate"/>
-      </w:r>
-      <w:r>
-        <w:rPr>
-          <w:noProof/>
-        </w:rPr>
-        <w:t>29</w:t>
-      </w:r>
-      <w:r>
-        <w:rPr>
-          <w:noProof/>
-        </w:rPr>
-        <w:fldChar w:fldCharType="end"/>
-      </w:r>
-    </w:p>
-    <w:p>
-      <w:pPr>
-        <w:pStyle w:val="22"/>
-        <w:tabs>
-          <w:tab w:val="left" w:pos="480"/>
-          <w:tab w:val="right" w:leader="dot" w:pos="10450"/>
-        </w:tabs>
-        <w:rPr>
-          <w:rFonts w:eastAsiaTheme="minorEastAsia"/>
-          <w:noProof/>
-          <w:sz w:val="24"/>
-          <w:szCs w:val="24"/>
-        </w:rPr>
-      </w:pPr>
-      <w:r>
-        <w:rPr>
-          <w:rFonts w:eastAsia="바탕"/>
-          <w:b/>
-          <w:noProof/>
-          <w:color w:val="000000" w:themeColor="text1"/>
-        </w:rPr>
-        <w:t>C.</w:t>
-      </w:r>
-      <w:r>
-        <w:rPr>
-          <w:rFonts w:eastAsiaTheme="minorEastAsia"/>
-          <w:noProof/>
-          <w:sz w:val="24"/>
-          <w:szCs w:val="24"/>
-        </w:rPr>
-        <w:tab/>
-      </w:r>
-      <w:r>
-        <w:rPr>
-          <w:noProof/>
-        </w:rPr>
-        <w:t>개요</w:t>
-      </w:r>
-      <w:r>
-        <w:rPr>
-          <w:noProof/>
-        </w:rPr>
-        <w:tab/>
-      </w:r>
-      <w:r>
-        <w:rPr>
-          <w:noProof/>
-        </w:rPr>
-        <w:fldChar w:fldCharType="begin"/>
-      </w:r>
-      <w:r>
-        <w:rPr>
-          <w:noProof/>
-        </w:rPr>
-        <w:instrText xml:space="preserve"> PAGEREF _Toc467977244 \h </w:instrText>
-      </w:r>
-      <w:r>
-        <w:rPr>
-          <w:noProof/>
-        </w:rPr>
-      </w:r>
-      <w:r>
-        <w:rPr>
-          <w:noProof/>
-        </w:rPr>
-        <w:fldChar w:fldCharType="separate"/>
-      </w:r>
-      <w:r>
-        <w:rPr>
-          <w:noProof/>
-        </w:rPr>
-        <w:t>29</w:t>
-      </w:r>
-      <w:r>
-        <w:rPr>
-          <w:noProof/>
-        </w:rPr>
-        <w:fldChar w:fldCharType="end"/>
-      </w:r>
-    </w:p>
-    <w:p>
-      <w:pPr>
-        <w:pStyle w:val="22"/>
-        <w:tabs>
-          <w:tab w:val="left" w:pos="480"/>
-          <w:tab w:val="right" w:leader="dot" w:pos="10450"/>
-        </w:tabs>
-        <w:rPr>
-          <w:rFonts w:eastAsiaTheme="minorEastAsia"/>
-          <w:noProof/>
-          <w:sz w:val="24"/>
-          <w:szCs w:val="24"/>
-        </w:rPr>
-      </w:pPr>
-      <w:r>
-        <w:rPr>
-          <w:rFonts w:eastAsia="바탕"/>
-          <w:b/>
-          <w:noProof/>
-          <w:color w:val="000000" w:themeColor="text1"/>
-        </w:rPr>
-        <w:t>A.</w:t>
-      </w:r>
-      <w:r>
-        <w:rPr>
-          <w:rFonts w:eastAsiaTheme="minorEastAsia"/>
-          <w:noProof/>
-          <w:sz w:val="24"/>
-          <w:szCs w:val="24"/>
-        </w:rPr>
-        <w:tab/>
-      </w:r>
-      <w:r>
-        <w:rPr>
-          <w:noProof/>
-        </w:rPr>
-        <w:t>이동속도</w:t>
-      </w:r>
-      <w:r>
-        <w:rPr>
-          <w:noProof/>
-        </w:rPr>
-        <w:tab/>
-      </w:r>
-      <w:r>
-        <w:rPr>
-          <w:noProof/>
-        </w:rPr>
-        <w:fldChar w:fldCharType="begin"/>
-      </w:r>
-      <w:r>
-        <w:rPr>
-          <w:noProof/>
-        </w:rPr>
-        <w:instrText xml:space="preserve"> PAGEREF _Toc467977245 \h </w:instrText>
-      </w:r>
-      <w:r>
-        <w:rPr>
-          <w:noProof/>
-        </w:rPr>
-      </w:r>
-      <w:r>
-        <w:rPr>
-          <w:noProof/>
-        </w:rPr>
-        <w:fldChar w:fldCharType="separate"/>
-      </w:r>
-      <w:r>
-        <w:rPr>
-          <w:noProof/>
-        </w:rPr>
-        <w:t>30</w:t>
-      </w:r>
-      <w:r>
-        <w:rPr>
-          <w:noProof/>
-        </w:rPr>
-        <w:fldChar w:fldCharType="end"/>
-      </w:r>
-    </w:p>
-    <w:p>
-      <w:pPr>
-        <w:pStyle w:val="12"/>
-        <w:tabs>
-          <w:tab w:val="left" w:pos="480"/>
-          <w:tab w:val="right" w:leader="dot" w:pos="10450"/>
-        </w:tabs>
-        <w:rPr>
-          <w:rFonts w:asciiTheme="minorHAnsi" w:eastAsiaTheme="minorEastAsia"/>
-          <w:b w:val="0"/>
-          <w:bCs w:val="0"/>
-          <w:noProof/>
-          <w:color w:val="auto"/>
-        </w:rPr>
-      </w:pPr>
-      <w:r>
-        <w:rPr>
-          <w:rFonts w:eastAsia="바탕"/>
-          <w:noProof/>
-          <w:color w:val="000000" w:themeColor="text1"/>
-        </w:rPr>
-        <w:t>8.</w:t>
-      </w:r>
-      <w:r>
-        <w:rPr>
-          <w:rFonts w:asciiTheme="minorHAnsi" w:eastAsiaTheme="minorEastAsia"/>
-          <w:b w:val="0"/>
-          <w:bCs w:val="0"/>
-          <w:noProof/>
-          <w:color w:val="auto"/>
-        </w:rPr>
-        <w:tab/>
-      </w:r>
-      <w:r>
-        <w:rPr>
-          <w:noProof/>
-        </w:rPr>
-        <w:t>테이블 설계</w:t>
-      </w:r>
-      <w:r>
-        <w:rPr>
-          <w:noProof/>
-        </w:rPr>
-        <w:tab/>
-      </w:r>
-      <w:r>
-        <w:rPr>
-          <w:noProof/>
-        </w:rPr>
-        <w:fldChar w:fldCharType="begin"/>
-      </w:r>
-      <w:r>
-        <w:rPr>
-          <w:noProof/>
-        </w:rPr>
-        <w:instrText xml:space="preserve"> PAGEREF _Toc467977246 \h </w:instrText>
-      </w:r>
-      <w:r>
-        <w:rPr>
-          <w:noProof/>
-        </w:rPr>
-      </w:r>
-      <w:r>
-        <w:rPr>
-          <w:noProof/>
-        </w:rPr>
-        <w:fldChar w:fldCharType="separate"/>
-      </w:r>
-      <w:r>
-        <w:rPr>
-          <w:noProof/>
-        </w:rPr>
-        <w:t>31</w:t>
-      </w:r>
-      <w:r>
-        <w:rPr>
-          <w:noProof/>
-        </w:rPr>
-        <w:fldChar w:fldCharType="end"/>
-      </w:r>
-    </w:p>
-    <w:p>
-      <w:pPr>
-        <w:pStyle w:val="22"/>
-        <w:tabs>
-          <w:tab w:val="left" w:pos="480"/>
-          <w:tab w:val="right" w:leader="dot" w:pos="10450"/>
-        </w:tabs>
-        <w:rPr>
-          <w:rFonts w:eastAsiaTheme="minorEastAsia"/>
-          <w:noProof/>
-          <w:sz w:val="24"/>
-          <w:szCs w:val="24"/>
-        </w:rPr>
-      </w:pPr>
-      <w:r>
-        <w:rPr>
-          <w:rFonts w:eastAsia="바탕"/>
-          <w:b/>
-          <w:noProof/>
-          <w:color w:val="000000" w:themeColor="text1"/>
-        </w:rPr>
-        <w:t>A.</w:t>
-      </w:r>
-      <w:r>
-        <w:rPr>
-          <w:rFonts w:eastAsiaTheme="minorEastAsia"/>
-          <w:noProof/>
-          <w:sz w:val="24"/>
-          <w:szCs w:val="24"/>
-        </w:rPr>
-        <w:tab/>
-      </w:r>
-      <w:r>
-        <w:rPr>
-          <w:noProof/>
-        </w:rPr>
-        <w:t>개요</w:t>
-      </w:r>
-      <w:r>
-        <w:rPr>
-          <w:noProof/>
-        </w:rPr>
-        <w:tab/>
-      </w:r>
-      <w:r>
-        <w:rPr>
-          <w:noProof/>
-        </w:rPr>
-        <w:fldChar w:fldCharType="begin"/>
-      </w:r>
-      <w:r>
-        <w:rPr>
-          <w:noProof/>
-        </w:rPr>
-        <w:instrText xml:space="preserve"> PAGEREF _Toc467977247 \h </w:instrText>
+        <w:instrText xml:space="preserve"> PAGEREF _Toc468212405 \h </w:instrText>
       </w:r>
       <w:r>
         <w:rPr>
@@ -4072,7 +3910,7 @@
       <w:pPr>
         <w:pStyle w:val="1"/>
       </w:pPr>
-      <w:bookmarkStart w:id="1" w:name="_Toc467977204"/>
+      <w:bookmarkStart w:id="0" w:name="_Toc468212364"/>
       <w:r>
         <w:rPr>
           <w:rFonts w:hint="eastAsia"/>
@@ -4080,13 +3918,28 @@
         <w:lastRenderedPageBreak/>
         <w:t>기획 의도</w:t>
       </w:r>
+      <w:bookmarkEnd w:id="0"/>
+    </w:p>
+    <w:p>
+      <w:pPr>
+        <w:pStyle w:val="2"/>
+        <w:rPr>
+          <w:rFonts w:hint="eastAsia"/>
+        </w:rPr>
+      </w:pPr>
+      <w:bookmarkStart w:id="1" w:name="_Toc468212365"/>
+      <w:r>
+        <w:rPr>
+          <w:rFonts w:hint="eastAsia"/>
+        </w:rPr>
+        <w:t>기획의도</w:t>
+      </w:r>
       <w:bookmarkEnd w:id="1"/>
     </w:p>
     <w:p>
       <w:pPr>
-        <w:pStyle w:val="2"/>
-      </w:pPr>
-      <w:bookmarkStart w:id="2" w:name="_Toc467977205"/>
+        <w:pStyle w:val="3"/>
+      </w:pPr>
       <w:r>
         <w:rPr>
           <w:rFonts w:hint="eastAsia"/>
@@ -4127,13 +3980,11 @@
         </w:rPr>
         <w:t xml:space="preserve"> 작성한다.</w:t>
       </w:r>
-      <w:bookmarkEnd w:id="2"/>
-    </w:p>
-    <w:p>
-      <w:pPr>
-        <w:pStyle w:val="2"/>
-      </w:pPr>
-      <w:bookmarkStart w:id="3" w:name="_Toc467977206"/>
+    </w:p>
+    <w:p>
+      <w:pPr>
+        <w:pStyle w:val="3"/>
+      </w:pPr>
       <w:r>
         <w:t>PC</w:t>
       </w:r>
@@ -4157,13 +4008,11 @@
         </w:rPr>
         <w:t xml:space="preserve"> 정의한다.</w:t>
       </w:r>
-      <w:bookmarkEnd w:id="3"/>
-    </w:p>
-    <w:p>
-      <w:pPr>
-        <w:pStyle w:val="2"/>
-      </w:pPr>
-      <w:bookmarkStart w:id="4" w:name="_Toc467977207"/>
+    </w:p>
+    <w:p>
+      <w:pPr>
+        <w:pStyle w:val="3"/>
+      </w:pPr>
       <w:r>
         <w:rPr>
           <w:rFonts w:hint="eastAsia"/>
@@ -4204,7 +4053,6 @@
         </w:rPr>
         <w:t xml:space="preserve"> 설정한다.</w:t>
       </w:r>
-      <w:bookmarkEnd w:id="4"/>
     </w:p>
     <w:p>
       <w:pPr>
@@ -4246,7 +4094,7 @@
       <w:pPr>
         <w:pStyle w:val="1"/>
       </w:pPr>
-      <w:bookmarkStart w:id="5" w:name="_Toc467977208"/>
+      <w:bookmarkStart w:id="2" w:name="_Toc468212366"/>
       <w:proofErr w:type="spellStart"/>
       <w:r>
         <w:rPr>
@@ -4262,7 +4110,7 @@
         </w:rPr>
         <w:t xml:space="preserve"> 설정</w:t>
       </w:r>
-      <w:bookmarkEnd w:id="5"/>
+      <w:bookmarkEnd w:id="2"/>
     </w:p>
     <w:p>
       <w:pPr>
@@ -4333,7 +4181,7 @@
       <w:pPr>
         <w:pStyle w:val="2"/>
       </w:pPr>
-      <w:bookmarkStart w:id="6" w:name="_Toc467977209"/>
+      <w:bookmarkStart w:id="3" w:name="_Toc468212367"/>
       <w:proofErr w:type="spellStart"/>
       <w:r>
         <w:rPr>
@@ -4349,7 +4197,7 @@
         </w:rPr>
         <w:t xml:space="preserve"> 설정</w:t>
       </w:r>
-      <w:bookmarkEnd w:id="6"/>
+      <w:bookmarkEnd w:id="3"/>
     </w:p>
     <w:p>
       <w:pPr>
@@ -5071,7 +4919,9 @@
       <w:r>
         <w:br w:type="page"/>
       </w:r>
-      <w:bookmarkStart w:id="7" w:name="_Toc467977210"/>
+      <w:bookmarkStart w:id="4" w:name="_Toc468212368"/>
+      <w:bookmarkStart w:id="5" w:name="_GoBack"/>
+      <w:bookmarkEnd w:id="5"/>
       <w:r>
         <w:rPr>
           <w:rFonts w:hint="eastAsia"/>
@@ -5085,20 +4935,20 @@
         </w:rPr>
         <w:t xml:space="preserve"> 속성</w:t>
       </w:r>
-      <w:bookmarkEnd w:id="7"/>
+      <w:bookmarkEnd w:id="4"/>
     </w:p>
     <w:p>
       <w:pPr>
         <w:pStyle w:val="2"/>
       </w:pPr>
-      <w:bookmarkStart w:id="8" w:name="_Toc467977211"/>
+      <w:bookmarkStart w:id="6" w:name="_Toc468212369"/>
       <w:r>
         <w:rPr>
           <w:rFonts w:hint="eastAsia"/>
         </w:rPr>
         <w:t>정의</w:t>
       </w:r>
-      <w:bookmarkEnd w:id="8"/>
+      <w:bookmarkEnd w:id="6"/>
     </w:p>
     <w:p>
       <w:pPr>
@@ -5184,14 +5034,14 @@
       <w:pPr>
         <w:pStyle w:val="2"/>
       </w:pPr>
-      <w:bookmarkStart w:id="9" w:name="_Toc467977212"/>
+      <w:bookmarkStart w:id="7" w:name="_Toc468212370"/>
       <w:r>
         <w:rPr>
           <w:rFonts w:hint="eastAsia"/>
         </w:rPr>
         <w:t>개요</w:t>
       </w:r>
-      <w:bookmarkEnd w:id="9"/>
+      <w:bookmarkEnd w:id="7"/>
     </w:p>
     <w:tbl>
       <w:tblPr>
@@ -5599,7 +5449,7 @@
         <w:wordWrap/>
         <w:jc w:val="left"/>
         <w:rPr>
-          <w:rFonts w:asciiTheme="majorHAnsi" w:eastAsiaTheme="majorEastAsia" w:hAnsiTheme="majorHAnsi" w:cstheme="majorBidi"/>
+          <w:rFonts w:asciiTheme="majorHAnsi" w:eastAsiaTheme="majorEastAsia" w:hAnsiTheme="majorHAnsi" w:cstheme="majorBidi" w:hint="eastAsia"/>
         </w:rPr>
       </w:pPr>
       <w:r>
@@ -5610,7 +5460,7 @@
       <w:pPr>
         <w:pStyle w:val="2"/>
       </w:pPr>
-      <w:bookmarkStart w:id="10" w:name="_Toc467977213"/>
+      <w:bookmarkStart w:id="8" w:name="_Toc468212371"/>
       <w:r>
         <w:rPr>
           <w:rFonts w:hint="eastAsia"/>
@@ -5618,7 +5468,7 @@
         <w:lastRenderedPageBreak/>
         <w:t>룬</w:t>
       </w:r>
-      <w:bookmarkEnd w:id="10"/>
+      <w:bookmarkEnd w:id="8"/>
     </w:p>
     <w:p>
       <w:pPr>
@@ -6039,7 +5889,7 @@
       <w:pPr>
         <w:pStyle w:val="2"/>
       </w:pPr>
-      <w:bookmarkStart w:id="11" w:name="_Toc467977214"/>
+      <w:bookmarkStart w:id="9" w:name="_Toc468212372"/>
       <w:r>
         <w:rPr>
           <w:rFonts w:hint="eastAsia"/>
@@ -6047,7 +5897,7 @@
         <w:lastRenderedPageBreak/>
         <w:t>발열</w:t>
       </w:r>
-      <w:bookmarkEnd w:id="11"/>
+      <w:bookmarkEnd w:id="9"/>
     </w:p>
     <w:p>
       <w:pPr>
@@ -6267,6 +6117,9 @@
           <w:numId w:val="0"/>
         </w:numPr>
         <w:ind w:left="1440"/>
+        <w:rPr>
+          <w:rFonts w:hint="eastAsia"/>
+        </w:rPr>
       </w:pPr>
     </w:p>
     <w:p>
@@ -6702,7 +6555,7 @@
       <w:pPr>
         <w:pStyle w:val="1"/>
       </w:pPr>
-      <w:bookmarkStart w:id="12" w:name="_Toc467977215"/>
+      <w:bookmarkStart w:id="10" w:name="_Toc468212373"/>
       <w:r>
         <w:rPr>
           <w:rFonts w:hint="eastAsia"/>
@@ -6717,62 +6570,62 @@
         </w:rPr>
         <w:t>스텟</w:t>
       </w:r>
+      <w:bookmarkEnd w:id="10"/>
+      <w:proofErr w:type="spellEnd"/>
+    </w:p>
+    <w:p>
+      <w:pPr>
+        <w:pStyle w:val="2"/>
+      </w:pPr>
+      <w:bookmarkStart w:id="11" w:name="_Toc468212374"/>
+      <w:r>
+        <w:rPr>
+          <w:rFonts w:hint="eastAsia"/>
+        </w:rPr>
+        <w:t>정의</w:t>
+      </w:r>
+      <w:bookmarkEnd w:id="11"/>
+    </w:p>
+    <w:p>
+      <w:pPr>
+        <w:pStyle w:val="3"/>
+      </w:pPr>
+      <w:r>
+        <w:t>PC</w:t>
+      </w:r>
+      <w:r>
+        <w:rPr>
+          <w:rFonts w:hint="eastAsia"/>
+        </w:rPr>
+        <w:t xml:space="preserve">의 직업 특성을 구분 짓는 최상위 </w:t>
+      </w:r>
+      <w:proofErr w:type="spellStart"/>
+      <w:r>
+        <w:rPr>
+          <w:rFonts w:hint="eastAsia"/>
+        </w:rPr>
+        <w:t>스텟이다</w:t>
+      </w:r>
+      <w:proofErr w:type="spellEnd"/>
+      <w:r>
+        <w:rPr>
+          <w:rFonts w:hint="eastAsia"/>
+        </w:rPr>
+        <w:t>.</w:t>
+      </w:r>
+    </w:p>
+    <w:p>
+      <w:pPr>
+        <w:pStyle w:val="2"/>
+      </w:pPr>
+      <w:bookmarkStart w:id="12" w:name="_Toc468212375"/>
+      <w:r>
+        <w:rPr>
+          <w:rFonts w:hint="eastAsia"/>
+        </w:rPr>
+        <w:t>개요</w:t>
+      </w:r>
       <w:bookmarkEnd w:id="12"/>
-      <w:proofErr w:type="spellEnd"/>
-    </w:p>
-    <w:p>
-      <w:pPr>
-        <w:pStyle w:val="2"/>
-      </w:pPr>
-      <w:bookmarkStart w:id="13" w:name="_Toc467977216"/>
-      <w:r>
-        <w:rPr>
-          <w:rFonts w:hint="eastAsia"/>
-        </w:rPr>
-        <w:t>정의</w:t>
-      </w:r>
-      <w:bookmarkEnd w:id="13"/>
-    </w:p>
-    <w:p>
-      <w:pPr>
-        <w:pStyle w:val="3"/>
-      </w:pPr>
-      <w:r>
-        <w:t>PC</w:t>
-      </w:r>
-      <w:r>
-        <w:rPr>
-          <w:rFonts w:hint="eastAsia"/>
-        </w:rPr>
-        <w:t xml:space="preserve">의 직업 특성을 구분 짓는 최상위 </w:t>
-      </w:r>
-      <w:proofErr w:type="spellStart"/>
-      <w:r>
-        <w:rPr>
-          <w:rFonts w:hint="eastAsia"/>
-        </w:rPr>
-        <w:t>스텟이다</w:t>
-      </w:r>
-      <w:proofErr w:type="spellEnd"/>
-      <w:r>
-        <w:rPr>
-          <w:rFonts w:hint="eastAsia"/>
-        </w:rPr>
-        <w:t>.</w:t>
-      </w:r>
-    </w:p>
-    <w:p>
-      <w:pPr>
-        <w:pStyle w:val="2"/>
-      </w:pPr>
-      <w:bookmarkStart w:id="14" w:name="_Toc467977217"/>
-      <w:r>
-        <w:rPr>
-          <w:rFonts w:hint="eastAsia"/>
-        </w:rPr>
-        <w:t>개요</w:t>
-      </w:r>
-      <w:bookmarkEnd w:id="14"/>
     </w:p>
     <w:p>
       <w:pPr>
@@ -7382,7 +7235,7 @@
       <w:pPr>
         <w:pStyle w:val="2"/>
       </w:pPr>
-      <w:bookmarkStart w:id="15" w:name="_Toc467977218"/>
+      <w:bookmarkStart w:id="13" w:name="_Toc468212376"/>
       <w:r>
         <w:rPr>
           <w:rFonts w:hint="eastAsia"/>
@@ -7390,7 +7243,7 @@
         <w:lastRenderedPageBreak/>
         <w:t>힘</w:t>
       </w:r>
-      <w:bookmarkEnd w:id="15"/>
+      <w:bookmarkEnd w:id="13"/>
     </w:p>
     <w:p>
       <w:pPr>
@@ -7646,14 +7499,14 @@
       <w:pPr>
         <w:pStyle w:val="2"/>
       </w:pPr>
-      <w:bookmarkStart w:id="16" w:name="_Toc467977219"/>
+      <w:bookmarkStart w:id="14" w:name="_Toc468212377"/>
       <w:r>
         <w:rPr>
           <w:rFonts w:hint="eastAsia"/>
         </w:rPr>
         <w:t>민첩</w:t>
       </w:r>
-      <w:bookmarkEnd w:id="16"/>
+      <w:bookmarkEnd w:id="14"/>
     </w:p>
     <w:p>
       <w:pPr>
@@ -7904,7 +7757,7 @@
       <w:pPr>
         <w:pStyle w:val="2"/>
       </w:pPr>
-      <w:bookmarkStart w:id="17" w:name="_Toc467977220"/>
+      <w:bookmarkStart w:id="15" w:name="_Toc468212378"/>
       <w:r>
         <w:rPr>
           <w:rFonts w:hint="eastAsia"/>
@@ -7912,7 +7765,7 @@
         <w:lastRenderedPageBreak/>
         <w:t>지능</w:t>
       </w:r>
-      <w:bookmarkEnd w:id="17"/>
+      <w:bookmarkEnd w:id="15"/>
     </w:p>
     <w:p>
       <w:pPr>
@@ -8197,14 +8050,14 @@
       <w:pPr>
         <w:pStyle w:val="2"/>
       </w:pPr>
-      <w:bookmarkStart w:id="18" w:name="_Toc467977221"/>
+      <w:bookmarkStart w:id="16" w:name="_Toc468212379"/>
       <w:r>
         <w:rPr>
           <w:rFonts w:hint="eastAsia"/>
         </w:rPr>
         <w:t>체력</w:t>
       </w:r>
-      <w:bookmarkEnd w:id="18"/>
+      <w:bookmarkEnd w:id="16"/>
     </w:p>
     <w:p>
       <w:pPr>
@@ -8447,7 +8300,7 @@
       <w:pPr>
         <w:pStyle w:val="2"/>
       </w:pPr>
-      <w:bookmarkStart w:id="19" w:name="_Toc467977222"/>
+      <w:bookmarkStart w:id="17" w:name="_Toc468212380"/>
       <w:proofErr w:type="spellStart"/>
       <w:r>
         <w:rPr>
@@ -8463,7 +8316,7 @@
         </w:rPr>
         <w:t xml:space="preserve"> 값 설정</w:t>
       </w:r>
-      <w:bookmarkEnd w:id="19"/>
+      <w:bookmarkEnd w:id="17"/>
     </w:p>
     <w:p>
       <w:pPr>
@@ -8704,7 +8557,7 @@
       <w:pPr>
         <w:pStyle w:val="1"/>
       </w:pPr>
-      <w:bookmarkStart w:id="20" w:name="_Toc467977223"/>
+      <w:bookmarkStart w:id="18" w:name="_Toc468212381"/>
       <w:r>
         <w:rPr>
           <w:rFonts w:hint="eastAsia"/>
@@ -8719,82 +8572,82 @@
         </w:rPr>
         <w:t>스텟</w:t>
       </w:r>
+      <w:bookmarkEnd w:id="18"/>
+      <w:proofErr w:type="spellEnd"/>
+    </w:p>
+    <w:p>
+      <w:pPr>
+        <w:pStyle w:val="2"/>
+      </w:pPr>
+      <w:bookmarkStart w:id="19" w:name="_Toc468212382"/>
+      <w:r>
+        <w:rPr>
+          <w:rFonts w:hint="eastAsia"/>
+        </w:rPr>
+        <w:t>정의</w:t>
+      </w:r>
+      <w:bookmarkEnd w:id="19"/>
+    </w:p>
+    <w:p>
+      <w:pPr>
+        <w:pStyle w:val="3"/>
+      </w:pPr>
+      <w:r>
+        <w:t>PC</w:t>
+      </w:r>
+      <w:r>
+        <w:rPr>
+          <w:rFonts w:hint="eastAsia"/>
+        </w:rPr>
+        <w:t xml:space="preserve">가 기본적인 </w:t>
+      </w:r>
+      <w:proofErr w:type="spellStart"/>
+      <w:r>
+        <w:rPr>
+          <w:rFonts w:hint="eastAsia"/>
+        </w:rPr>
+        <w:t>레벨링과</w:t>
+      </w:r>
+      <w:proofErr w:type="spellEnd"/>
+      <w:r>
+        <w:rPr>
+          <w:rFonts w:hint="eastAsia"/>
+        </w:rPr>
+        <w:t xml:space="preserve"> 장비</w:t>
+      </w:r>
+      <w:r>
+        <w:rPr>
+          <w:rFonts w:hint="eastAsia"/>
+        </w:rPr>
+        <w:t>를</w:t>
+      </w:r>
+      <w:r>
+        <w:rPr>
+          <w:rFonts w:hint="eastAsia"/>
+        </w:rPr>
+        <w:t xml:space="preserve"> 통해 공통적으로 획득할 수 있는 </w:t>
+      </w:r>
+      <w:proofErr w:type="spellStart"/>
+      <w:r>
+        <w:rPr>
+          <w:rFonts w:hint="eastAsia"/>
+        </w:rPr>
+        <w:t>스텟</w:t>
+      </w:r>
+      <w:proofErr w:type="spellEnd"/>
+    </w:p>
+    <w:p>
+      <w:pPr>
+        <w:pStyle w:val="2"/>
+      </w:pPr>
+      <w:bookmarkStart w:id="20" w:name="_Toc468212383"/>
+      <w:r>
+        <w:rPr>
+          <w:rFonts w:hint="eastAsia"/>
+        </w:rPr>
+        <w:t>개요</w:t>
+      </w:r>
       <w:bookmarkEnd w:id="20"/>
-      <w:proofErr w:type="spellEnd"/>
-    </w:p>
-    <w:p>
-      <w:pPr>
-        <w:pStyle w:val="2"/>
-      </w:pPr>
-      <w:bookmarkStart w:id="21" w:name="_Toc467977224"/>
-      <w:r>
-        <w:rPr>
-          <w:rFonts w:hint="eastAsia"/>
-        </w:rPr>
-        <w:t>정의</w:t>
-      </w:r>
-      <w:bookmarkEnd w:id="21"/>
-    </w:p>
-    <w:p>
-      <w:pPr>
-        <w:pStyle w:val="3"/>
-      </w:pPr>
-      <w:r>
-        <w:t>PC</w:t>
-      </w:r>
-      <w:r>
-        <w:rPr>
-          <w:rFonts w:hint="eastAsia"/>
-        </w:rPr>
-        <w:t xml:space="preserve">가 기본적인 </w:t>
-      </w:r>
-      <w:proofErr w:type="spellStart"/>
-      <w:r>
-        <w:rPr>
-          <w:rFonts w:hint="eastAsia"/>
-        </w:rPr>
-        <w:t>레벨링과</w:t>
-      </w:r>
-      <w:proofErr w:type="spellEnd"/>
-      <w:r>
-        <w:rPr>
-          <w:rFonts w:hint="eastAsia"/>
-        </w:rPr>
-        <w:t xml:space="preserve"> 장비</w:t>
-      </w:r>
-      <w:r>
-        <w:rPr>
-          <w:rFonts w:hint="eastAsia"/>
-        </w:rPr>
-        <w:t>를</w:t>
-      </w:r>
-      <w:r>
-        <w:rPr>
-          <w:rFonts w:hint="eastAsia"/>
-        </w:rPr>
-        <w:t xml:space="preserve"> 통해 공통적으로 획득할 수 있는 </w:t>
-      </w:r>
-      <w:proofErr w:type="spellStart"/>
-      <w:r>
-        <w:rPr>
-          <w:rFonts w:hint="eastAsia"/>
-        </w:rPr>
-        <w:t>스텟</w:t>
-      </w:r>
-      <w:proofErr w:type="spellEnd"/>
-    </w:p>
-    <w:p>
-      <w:pPr>
-        <w:pStyle w:val="2"/>
-      </w:pPr>
-      <w:bookmarkStart w:id="22" w:name="_Toc467977225"/>
-      <w:r>
-        <w:rPr>
-          <w:rFonts w:hint="eastAsia"/>
-        </w:rPr>
-        <w:t>개요</w:t>
-      </w:r>
-      <w:bookmarkEnd w:id="22"/>
     </w:p>
     <w:p>
       <w:pPr>
@@ -8966,7 +8819,7 @@
       <w:pPr>
         <w:pStyle w:val="2"/>
       </w:pPr>
-      <w:bookmarkStart w:id="23" w:name="_Toc467977226"/>
+      <w:bookmarkStart w:id="21" w:name="_Toc468212384"/>
       <w:r>
         <w:rPr>
           <w:rFonts w:hint="eastAsia"/>
@@ -8974,7 +8827,7 @@
         <w:lastRenderedPageBreak/>
         <w:t>효과 저항</w:t>
       </w:r>
-      <w:bookmarkEnd w:id="23"/>
+      <w:bookmarkEnd w:id="21"/>
     </w:p>
     <w:p>
       <w:pPr>
@@ -10022,7 +9875,7 @@
       <w:pPr>
         <w:pStyle w:val="2"/>
       </w:pPr>
-      <w:bookmarkStart w:id="24" w:name="_Toc467977227"/>
+      <w:bookmarkStart w:id="22" w:name="_Toc468212385"/>
       <w:r>
         <w:rPr>
           <w:rFonts w:hint="eastAsia"/>
@@ -10036,7 +9889,7 @@
         </w:rPr>
         <w:t>공격력</w:t>
       </w:r>
-      <w:bookmarkEnd w:id="24"/>
+      <w:bookmarkEnd w:id="22"/>
     </w:p>
     <w:p>
       <w:pPr>
@@ -10981,7 +10834,7 @@
       <w:pPr>
         <w:pStyle w:val="2"/>
       </w:pPr>
-      <w:bookmarkStart w:id="25" w:name="_Toc467977228"/>
+      <w:bookmarkStart w:id="23" w:name="_Toc468212386"/>
       <w:r>
         <w:rPr>
           <w:rFonts w:hint="eastAsia"/>
@@ -10989,7 +10842,7 @@
         <w:lastRenderedPageBreak/>
         <w:t>치명타 회피</w:t>
       </w:r>
-      <w:bookmarkEnd w:id="25"/>
+      <w:bookmarkEnd w:id="23"/>
     </w:p>
     <w:p>
       <w:pPr>
@@ -11954,7 +11807,7 @@
       <w:pPr>
         <w:pStyle w:val="2"/>
       </w:pPr>
-      <w:bookmarkStart w:id="26" w:name="_Toc467977229"/>
+      <w:bookmarkStart w:id="24" w:name="_Toc468212387"/>
       <w:proofErr w:type="spellStart"/>
       <w:r>
         <w:rPr>
@@ -11963,7 +11816,7 @@
         <w:lastRenderedPageBreak/>
         <w:t>관통률</w:t>
       </w:r>
-      <w:bookmarkEnd w:id="26"/>
+      <w:bookmarkEnd w:id="24"/>
       <w:proofErr w:type="spellEnd"/>
     </w:p>
     <w:p>
@@ -12939,7 +12792,7 @@
       <w:pPr>
         <w:pStyle w:val="2"/>
       </w:pPr>
-      <w:bookmarkStart w:id="27" w:name="_Toc467977230"/>
+      <w:bookmarkStart w:id="25" w:name="_Toc468212388"/>
       <w:r>
         <w:rPr>
           <w:rFonts w:hint="eastAsia"/>
@@ -12953,7 +12806,7 @@
         </w:rPr>
         <w:t>력</w:t>
       </w:r>
-      <w:bookmarkEnd w:id="27"/>
+      <w:bookmarkEnd w:id="25"/>
     </w:p>
     <w:p>
       <w:pPr>
@@ -13824,7 +13677,7 @@
       <w:pPr>
         <w:pStyle w:val="2"/>
       </w:pPr>
-      <w:bookmarkStart w:id="28" w:name="_Toc467977231"/>
+      <w:bookmarkStart w:id="26" w:name="_Toc468212389"/>
       <w:r>
         <w:rPr>
           <w:rFonts w:hint="eastAsia"/>
@@ -13832,7 +13685,7 @@
         <w:lastRenderedPageBreak/>
         <w:t>방어도</w:t>
       </w:r>
-      <w:bookmarkEnd w:id="28"/>
+      <w:bookmarkEnd w:id="26"/>
     </w:p>
     <w:p>
       <w:pPr>
@@ -14876,12 +14729,12 @@
       <w:pPr>
         <w:pStyle w:val="2"/>
       </w:pPr>
-      <w:bookmarkStart w:id="29" w:name="_Toc467977232"/>
+      <w:bookmarkStart w:id="27" w:name="_Toc468212390"/>
       <w:r>
         <w:lastRenderedPageBreak/>
         <w:t>HP</w:t>
       </w:r>
-      <w:bookmarkEnd w:id="29"/>
+      <w:bookmarkEnd w:id="27"/>
     </w:p>
     <w:p>
       <w:pPr>
@@ -15624,7 +15477,7 @@
       <w:pPr>
         <w:pStyle w:val="2"/>
       </w:pPr>
-      <w:bookmarkStart w:id="30" w:name="_Toc467977233"/>
+      <w:bookmarkStart w:id="28" w:name="_Toc468212391"/>
       <w:r>
         <w:lastRenderedPageBreak/>
         <w:t>HP</w:t>
@@ -15635,7 +15488,7 @@
         </w:rPr>
         <w:t>회복</w:t>
       </w:r>
-      <w:bookmarkEnd w:id="30"/>
+      <w:bookmarkEnd w:id="28"/>
     </w:p>
     <w:p>
       <w:pPr>
@@ -16373,7 +16226,7 @@
       <w:pPr>
         <w:pStyle w:val="1"/>
       </w:pPr>
-      <w:bookmarkStart w:id="31" w:name="_Toc467977234"/>
+      <w:bookmarkStart w:id="29" w:name="_Toc468212392"/>
       <w:r>
         <w:rPr>
           <w:rFonts w:hint="eastAsia"/>
@@ -16388,21 +16241,21 @@
         </w:rPr>
         <w:t>스텟</w:t>
       </w:r>
-      <w:bookmarkEnd w:id="31"/>
+      <w:bookmarkEnd w:id="29"/>
       <w:proofErr w:type="spellEnd"/>
     </w:p>
     <w:p>
       <w:pPr>
         <w:pStyle w:val="2"/>
       </w:pPr>
-      <w:bookmarkStart w:id="32" w:name="_Toc467977235"/>
+      <w:bookmarkStart w:id="30" w:name="_Toc468212393"/>
       <w:r>
         <w:rPr>
           <w:rFonts w:hint="eastAsia"/>
         </w:rPr>
         <w:t>정의</w:t>
       </w:r>
-      <w:bookmarkEnd w:id="32"/>
+      <w:bookmarkEnd w:id="30"/>
     </w:p>
     <w:p>
       <w:pPr>
@@ -16459,14 +16312,14 @@
       <w:pPr>
         <w:pStyle w:val="2"/>
       </w:pPr>
-      <w:bookmarkStart w:id="33" w:name="_Toc467977236"/>
+      <w:bookmarkStart w:id="31" w:name="_Toc468212394"/>
       <w:r>
         <w:rPr>
           <w:rFonts w:hint="eastAsia"/>
         </w:rPr>
         <w:t>개요</w:t>
       </w:r>
-      <w:bookmarkEnd w:id="33"/>
+      <w:bookmarkEnd w:id="31"/>
     </w:p>
     <w:tbl>
       <w:tblPr>
@@ -16935,7 +16788,7 @@
       <w:pPr>
         <w:pStyle w:val="2"/>
       </w:pPr>
-      <w:bookmarkStart w:id="34" w:name="_Toc467977237"/>
+      <w:bookmarkStart w:id="32" w:name="_Toc468212395"/>
       <w:r>
         <w:rPr>
           <w:rFonts w:hint="eastAsia"/>
@@ -16943,7 +16796,7 @@
         <w:lastRenderedPageBreak/>
         <w:t>특화</w:t>
       </w:r>
-      <w:bookmarkEnd w:id="34"/>
+      <w:bookmarkEnd w:id="32"/>
     </w:p>
     <w:p>
       <w:pPr>
@@ -17307,7 +17160,7 @@
       <w:pPr>
         <w:pStyle w:val="2"/>
       </w:pPr>
-      <w:bookmarkStart w:id="35" w:name="_Toc467977238"/>
+      <w:bookmarkStart w:id="33" w:name="_Toc468212396"/>
       <w:r>
         <w:rPr>
           <w:rFonts w:hint="eastAsia"/>
@@ -17315,7 +17168,7 @@
         <w:lastRenderedPageBreak/>
         <w:t>치명타</w:t>
       </w:r>
-      <w:bookmarkEnd w:id="35"/>
+      <w:bookmarkEnd w:id="33"/>
     </w:p>
     <w:p>
       <w:pPr>
@@ -18040,7 +17893,7 @@
       <w:pPr>
         <w:pStyle w:val="2"/>
       </w:pPr>
-      <w:bookmarkStart w:id="36" w:name="_Toc467977239"/>
+      <w:bookmarkStart w:id="34" w:name="_Toc468212397"/>
       <w:r>
         <w:rPr>
           <w:rFonts w:hint="eastAsia"/>
@@ -18048,7 +17901,7 @@
         <w:lastRenderedPageBreak/>
         <w:t>강타</w:t>
       </w:r>
-      <w:bookmarkEnd w:id="36"/>
+      <w:bookmarkEnd w:id="34"/>
     </w:p>
     <w:p>
       <w:pPr>
@@ -18585,9 +18438,6 @@
           <w:ilvl w:val="4"/>
           <w:numId w:val="1"/>
         </w:numPr>
-        <w:rPr>
-          <w:rFonts w:hint="eastAsia"/>
-        </w:rPr>
       </w:pPr>
       <w:r>
         <w:rPr>
@@ -18734,7 +18584,7 @@
       <w:pPr>
         <w:pStyle w:val="2"/>
       </w:pPr>
-      <w:bookmarkStart w:id="37" w:name="_Toc467977240"/>
+      <w:bookmarkStart w:id="35" w:name="_Toc468212398"/>
       <w:r>
         <w:rPr>
           <w:rFonts w:hint="eastAsia"/>
@@ -18742,7 +18592,7 @@
         <w:lastRenderedPageBreak/>
         <w:t>공격속도</w:t>
       </w:r>
-      <w:bookmarkEnd w:id="37"/>
+      <w:bookmarkEnd w:id="35"/>
     </w:p>
     <w:p>
       <w:pPr>
@@ -19220,9 +19070,6 @@
           <w:ilvl w:val="4"/>
           <w:numId w:val="1"/>
         </w:numPr>
-        <w:rPr>
-          <w:rFonts w:hint="eastAsia"/>
-        </w:rPr>
       </w:pPr>
       <w:r>
         <w:rPr>
@@ -19283,9 +19130,6 @@
           <w:numId w:val="0"/>
         </w:numPr>
         <w:ind w:left="1920"/>
-        <w:rPr>
-          <w:rFonts w:hint="eastAsia"/>
-        </w:rPr>
       </w:pPr>
     </w:p>
     <w:p>
@@ -19338,9 +19182,6 @@
           <w:numId w:val="0"/>
         </w:numPr>
         <w:ind w:left="1920"/>
-        <w:rPr>
-          <w:rFonts w:hint="eastAsia"/>
-        </w:rPr>
       </w:pPr>
     </w:p>
     <w:p>
@@ -19432,7 +19273,7 @@
       <w:pPr>
         <w:pStyle w:val="1"/>
       </w:pPr>
-      <w:bookmarkStart w:id="38" w:name="_Toc467977241"/>
+      <w:bookmarkStart w:id="36" w:name="_Toc468212399"/>
       <w:proofErr w:type="spellStart"/>
       <w:r>
         <w:rPr>
@@ -19441,21 +19282,21 @@
         <w:lastRenderedPageBreak/>
         <w:t>공통속성</w:t>
       </w:r>
-      <w:bookmarkEnd w:id="38"/>
+      <w:bookmarkEnd w:id="36"/>
       <w:proofErr w:type="spellEnd"/>
     </w:p>
     <w:p>
       <w:pPr>
         <w:pStyle w:val="2"/>
       </w:pPr>
-      <w:bookmarkStart w:id="39" w:name="_Toc467977242"/>
+      <w:bookmarkStart w:id="37" w:name="_Toc468212400"/>
       <w:r>
         <w:rPr>
           <w:rFonts w:hint="eastAsia"/>
         </w:rPr>
         <w:t>정의</w:t>
       </w:r>
-      <w:bookmarkEnd w:id="39"/>
+      <w:bookmarkEnd w:id="37"/>
     </w:p>
     <w:p>
       <w:pPr>
@@ -19488,14 +19329,14 @@
       <w:pPr>
         <w:pStyle w:val="2"/>
       </w:pPr>
-      <w:bookmarkStart w:id="40" w:name="_Toc467977243"/>
+      <w:bookmarkStart w:id="38" w:name="_Toc468212401"/>
       <w:r>
         <w:rPr>
           <w:rFonts w:hint="eastAsia"/>
         </w:rPr>
         <w:t>정의</w:t>
       </w:r>
-      <w:bookmarkEnd w:id="40"/>
+      <w:bookmarkEnd w:id="38"/>
     </w:p>
     <w:p>
       <w:pPr>
@@ -19522,14 +19363,14 @@
       <w:pPr>
         <w:pStyle w:val="2"/>
       </w:pPr>
-      <w:bookmarkStart w:id="41" w:name="_Toc467977244"/>
+      <w:bookmarkStart w:id="39" w:name="_Toc468212402"/>
       <w:r>
         <w:rPr>
           <w:rFonts w:hint="eastAsia"/>
         </w:rPr>
         <w:t>개요</w:t>
       </w:r>
-      <w:bookmarkEnd w:id="41"/>
+      <w:bookmarkEnd w:id="39"/>
     </w:p>
     <w:tbl>
       <w:tblPr>
@@ -19743,7 +19584,7 @@
           <w:numId w:val="42"/>
         </w:numPr>
       </w:pPr>
-      <w:bookmarkStart w:id="42" w:name="_Toc467977245"/>
+      <w:bookmarkStart w:id="40" w:name="_Toc468212403"/>
       <w:r>
         <w:rPr>
           <w:rFonts w:hint="eastAsia"/>
@@ -19757,7 +19598,7 @@
         </w:rPr>
         <w:t>속도</w:t>
       </w:r>
-      <w:bookmarkEnd w:id="42"/>
+      <w:bookmarkEnd w:id="40"/>
     </w:p>
     <w:p>
       <w:pPr>
@@ -20217,9 +20058,6 @@
           <w:numId w:val="0"/>
         </w:numPr>
         <w:ind w:left="1920"/>
-        <w:rPr>
-          <w:rFonts w:hint="eastAsia"/>
-        </w:rPr>
       </w:pPr>
     </w:p>
     <w:p>
@@ -20256,9 +20094,6 @@
           <w:ilvl w:val="4"/>
           <w:numId w:val="1"/>
         </w:numPr>
-        <w:rPr>
-          <w:rFonts w:hint="eastAsia"/>
-        </w:rPr>
       </w:pPr>
       <w:r>
         <w:rPr>
@@ -20293,9 +20128,6 @@
           <w:numId w:val="0"/>
         </w:numPr>
         <w:ind w:left="1920"/>
-        <w:rPr>
-          <w:rFonts w:hint="eastAsia"/>
-        </w:rPr>
       </w:pPr>
     </w:p>
     <w:p>
@@ -20395,7 +20227,7 @@
       <w:pPr>
         <w:pStyle w:val="1"/>
       </w:pPr>
-      <w:bookmarkStart w:id="43" w:name="_Toc467977246"/>
+      <w:bookmarkStart w:id="41" w:name="_Toc468212404"/>
       <w:r>
         <w:rPr>
           <w:rFonts w:hint="eastAsia"/>
@@ -20403,20 +20235,20 @@
         <w:lastRenderedPageBreak/>
         <w:t>테이블 설계</w:t>
       </w:r>
-      <w:bookmarkEnd w:id="43"/>
+      <w:bookmarkEnd w:id="41"/>
     </w:p>
     <w:p>
       <w:pPr>
         <w:pStyle w:val="2"/>
       </w:pPr>
-      <w:bookmarkStart w:id="44" w:name="_Toc467977247"/>
+      <w:bookmarkStart w:id="42" w:name="_Toc468212405"/>
       <w:r>
         <w:rPr>
           <w:rFonts w:hint="eastAsia"/>
         </w:rPr>
         <w:t>개요</w:t>
       </w:r>
-      <w:bookmarkEnd w:id="44"/>
+      <w:bookmarkEnd w:id="42"/>
     </w:p>
     <w:p>
       <w:pPr>
@@ -25375,7 +25207,7 @@
 </file>
 
 <file path=customXml/itemProps1.xml><?xml version="1.0" encoding="utf-8"?>
-<ds:datastoreItem xmlns:ds="http://schemas.openxmlformats.org/officeDocument/2006/customXml" ds:itemID="{F5D5C964-47DC-1547-8E74-EE4E1B425385}">
+<ds:datastoreItem xmlns:ds="http://schemas.openxmlformats.org/officeDocument/2006/customXml" ds:itemID="{1C4EB512-B395-BD42-97A1-8A3F59CB707D}">
   <ds:schemaRefs>
     <ds:schemaRef ds:uri="http://schemas.openxmlformats.org/officeDocument/2006/bibliography"/>
   </ds:schemaRefs>

--- a/plan/0.시스템/2.스테이터스.docx
+++ b/plan/0.시스템/2.스테이터스.docx
@@ -1,6 +1,6 @@
 
 <file path=word/document.xml><?xml version="1.0" encoding="utf-8"?>
-<w:document xmlns:wpc="http://schemas.microsoft.com/office/word/2010/wordprocessingCanvas" xmlns:mo="http://schemas.microsoft.com/office/mac/office/2008/main" xmlns:mc="http://schemas.openxmlformats.org/markup-compatibility/2006" xmlns:mv="urn:schemas-microsoft-com:mac:vml" xmlns:o="urn:schemas-microsoft-com:office:office" xmlns:r="http://schemas.openxmlformats.org/officeDocument/2006/relationships" xmlns:m="http://schemas.openxmlformats.org/officeDocument/2006/math" xmlns:v="urn:schemas-microsoft-com:vml" xmlns:wp14="http://schemas.microsoft.com/office/word/2010/wordprocessingDrawing" xmlns:wp="http://schemas.openxmlformats.org/drawingml/2006/wordprocessingDrawing" xmlns:w10="urn:schemas-microsoft-com:office:word" xmlns:w="http://schemas.openxmlformats.org/wordprocessingml/2006/main" xmlns:w14="http://schemas.microsoft.com/office/word/2010/wordml" xmlns:w15="http://schemas.microsoft.com/office/word/2012/wordml" xmlns:wpg="http://schemas.microsoft.com/office/word/2010/wordprocessingGroup" xmlns:wpi="http://schemas.microsoft.com/office/word/2010/wordprocessingInk" xmlns:wne="http://schemas.microsoft.com/office/word/2006/wordml" xmlns:wps="http://schemas.microsoft.com/office/word/2010/wordprocessingShape" mc:Ignorable="w14 w15 wp14">
+<w:document xmlns:wpc="http://schemas.microsoft.com/office/word/2010/wordprocessingCanvas" xmlns:cx="http://schemas.microsoft.com/office/drawing/2014/chartex" xmlns:cx1="http://schemas.microsoft.com/office/drawing/2015/9/8/chartex" xmlns:cx2="http://schemas.microsoft.com/office/drawing/2015/10/21/chartex" xmlns:cx3="http://schemas.microsoft.com/office/drawing/2016/5/9/chartex" xmlns:cx4="http://schemas.microsoft.com/office/drawing/2016/5/10/chartex" xmlns:cx5="http://schemas.microsoft.com/office/drawing/2016/5/11/chartex" xmlns:cx6="http://schemas.microsoft.com/office/drawing/2016/5/12/chartex" xmlns:cx7="http://schemas.microsoft.com/office/drawing/2016/5/13/chartex" xmlns:cx8="http://schemas.microsoft.com/office/drawing/2016/5/14/chartex" xmlns:mc="http://schemas.openxmlformats.org/markup-compatibility/2006" xmlns:o="urn:schemas-microsoft-com:office:office" xmlns:r="http://schemas.openxmlformats.org/officeDocument/2006/relationships" xmlns:m="http://schemas.openxmlformats.org/officeDocument/2006/math" xmlns:v="urn:schemas-microsoft-com:vml" xmlns:wp14="http://schemas.microsoft.com/office/word/2010/wordprocessingDrawing" xmlns:wp="http://schemas.openxmlformats.org/drawingml/2006/wordprocessingDrawing" xmlns:w10="urn:schemas-microsoft-com:office:word" xmlns:w="http://schemas.openxmlformats.org/wordprocessingml/2006/main" xmlns:w14="http://schemas.microsoft.com/office/word/2010/wordml" xmlns:w15="http://schemas.microsoft.com/office/word/2012/wordml" xmlns:w16se="http://schemas.microsoft.com/office/word/2015/wordml/symex" xmlns:wpg="http://schemas.microsoft.com/office/word/2010/wordprocessingGroup" xmlns:wpi="http://schemas.microsoft.com/office/word/2010/wordprocessingInk" xmlns:wne="http://schemas.microsoft.com/office/word/2006/wordml" xmlns:wps="http://schemas.microsoft.com/office/word/2010/wordprocessingShape" mc:Ignorable="w14 w15 w16se wp14">
   <w:body>
     <w:p>
       <w:pPr>
@@ -66,17 +66,8 @@
           <w:rFonts w:hint="eastAsia"/>
           <w:sz w:val="36"/>
         </w:rPr>
-        <w:t xml:space="preserve">팀 </w:t>
-      </w:r>
-      <w:proofErr w:type="spellStart"/>
-      <w:r>
-        <w:rPr>
-          <w:rFonts w:hint="eastAsia"/>
-          <w:sz w:val="36"/>
-        </w:rPr>
-        <w:t>편돌이</w:t>
-      </w:r>
-      <w:proofErr w:type="spellEnd"/>
+        <w:t>팀 편돌이</w:t>
+      </w:r>
     </w:p>
     <w:p>
       <w:pPr>
@@ -95,16 +86,16 @@
         </w:rPr>
         <w:t xml:space="preserve">프로젝트 </w:t>
       </w:r>
-      <w:proofErr w:type="spellStart"/>
       <w:r>
         <w:rPr>
           <w:rFonts w:hint="eastAsia"/>
           <w:b/>
           <w:sz w:val="52"/>
         </w:rPr>
-        <w:t>편돌이</w:t>
-      </w:r>
-      <w:proofErr w:type="spellEnd"/>
+        <w:t>노루막이</w:t>
+      </w:r>
+      <w:bookmarkStart w:id="0" w:name="_GoBack"/>
+      <w:bookmarkEnd w:id="0"/>
     </w:p>
     <w:p>
       <w:pPr>
@@ -115,7 +106,6 @@
           <w:sz w:val="52"/>
         </w:rPr>
       </w:pPr>
-      <w:proofErr w:type="spellStart"/>
       <w:r>
         <w:rPr>
           <w:rFonts w:hint="eastAsia"/>
@@ -124,7 +114,6 @@
         </w:rPr>
         <w:t>스테이터스</w:t>
       </w:r>
-      <w:proofErr w:type="spellEnd"/>
       <w:r>
         <w:rPr>
           <w:rFonts w:hint="eastAsia"/>
@@ -299,7 +288,6 @@
           <w:bCs/>
         </w:rPr>
       </w:pPr>
-      <w:proofErr w:type="spellStart"/>
       <w:r>
         <w:rPr>
           <w:rFonts w:hint="eastAsia"/>
@@ -309,7 +297,6 @@
         <w:lastRenderedPageBreak/>
         <w:t>수정내역</w:t>
       </w:r>
-      <w:proofErr w:type="spellEnd"/>
     </w:p>
     <w:p>
       <w:pPr>
@@ -341,25 +328,7 @@
           <w:b/>
           <w:bCs/>
         </w:rPr>
-        <w:t xml:space="preserve">11. 1. </w:t>
-      </w:r>
-      <w:proofErr w:type="spellStart"/>
-      <w:r>
-        <w:rPr>
-          <w:rFonts w:hint="eastAsia"/>
-          <w:b/>
-          <w:bCs/>
-        </w:rPr>
-        <w:t>스테이터스</w:t>
-      </w:r>
-      <w:proofErr w:type="spellEnd"/>
-      <w:r>
-        <w:rPr>
-          <w:rFonts w:hint="eastAsia"/>
-          <w:b/>
-          <w:bCs/>
-        </w:rPr>
-        <w:t xml:space="preserve"> 기획서 작성 시작.</w:t>
+        <w:t>11. 1. 스테이터스 기획서 작성 시작.</w:t>
       </w:r>
     </w:p>
     <w:p>
@@ -431,51 +400,15 @@
           <w:b/>
           <w:bCs/>
         </w:rPr>
-        <w:t xml:space="preserve">기술점수 삭제, 룬으로 대체. </w:t>
-      </w:r>
-      <w:proofErr w:type="spellStart"/>
+        <w:t>기술점수 삭제, 룬으로 대체. 발열점수 -&gt; 발열로 수정</w:t>
+      </w:r>
       <w:r>
         <w:rPr>
           <w:rFonts w:hint="eastAsia"/>
           <w:b/>
           <w:bCs/>
         </w:rPr>
-        <w:t>발열점수</w:t>
-      </w:r>
-      <w:proofErr w:type="spellEnd"/>
-      <w:r>
-        <w:rPr>
-          <w:rFonts w:hint="eastAsia"/>
-          <w:b/>
-          <w:bCs/>
-        </w:rPr>
-        <w:t xml:space="preserve"> -&gt; 발열로 수정</w:t>
-      </w:r>
-      <w:r>
-        <w:rPr>
-          <w:rFonts w:hint="eastAsia"/>
-          <w:b/>
-          <w:bCs/>
-        </w:rPr>
-        <w:t xml:space="preserve">, 마법 공격력 -&gt; 마력으로 수정, 마법 방어력 삭제, 물리 방어력 -&gt; </w:t>
-      </w:r>
-      <w:proofErr w:type="spellStart"/>
-      <w:r>
-        <w:rPr>
-          <w:rFonts w:hint="eastAsia"/>
-          <w:b/>
-          <w:bCs/>
-        </w:rPr>
-        <w:t>방어도로</w:t>
-      </w:r>
-      <w:proofErr w:type="spellEnd"/>
-      <w:r>
-        <w:rPr>
-          <w:rFonts w:hint="eastAsia"/>
-          <w:b/>
-          <w:bCs/>
-        </w:rPr>
-        <w:t xml:space="preserve"> 변경.</w:t>
+        <w:t>, 마법 공격력 -&gt; 마력으로 수정, 마법 방어력 삭제, 물리 방어력 -&gt; 방어도로 변경.</w:t>
       </w:r>
     </w:p>
     <w:p>
@@ -498,7 +431,7 @@
     </w:p>
     <w:p>
       <w:pPr>
-        <w:pStyle w:val="12"/>
+        <w:pStyle w:val="11"/>
         <w:tabs>
           <w:tab w:val="left" w:pos="480"/>
           <w:tab w:val="right" w:leader="dot" w:pos="10450"/>
@@ -601,7 +534,7 @@
     </w:p>
     <w:p>
       <w:pPr>
-        <w:pStyle w:val="22"/>
+        <w:pStyle w:val="21"/>
         <w:tabs>
           <w:tab w:val="left" w:pos="480"/>
           <w:tab w:val="right" w:leader="dot" w:pos="10450"/>
@@ -681,7 +614,7 @@
     </w:p>
     <w:p>
       <w:pPr>
-        <w:pStyle w:val="12"/>
+        <w:pStyle w:val="11"/>
         <w:tabs>
           <w:tab w:val="left" w:pos="480"/>
           <w:tab w:val="right" w:leader="dot" w:pos="10450"/>
@@ -762,7 +695,7 @@
     </w:p>
     <w:p>
       <w:pPr>
-        <w:pStyle w:val="22"/>
+        <w:pStyle w:val="21"/>
         <w:tabs>
           <w:tab w:val="left" w:pos="480"/>
           <w:tab w:val="right" w:leader="dot" w:pos="10450"/>
@@ -842,7 +775,7 @@
     </w:p>
     <w:p>
       <w:pPr>
-        <w:pStyle w:val="12"/>
+        <w:pStyle w:val="11"/>
         <w:tabs>
           <w:tab w:val="left" w:pos="480"/>
           <w:tab w:val="right" w:leader="dot" w:pos="10450"/>
@@ -923,7 +856,7 @@
     </w:p>
     <w:p>
       <w:pPr>
-        <w:pStyle w:val="22"/>
+        <w:pStyle w:val="21"/>
         <w:tabs>
           <w:tab w:val="left" w:pos="480"/>
           <w:tab w:val="right" w:leader="dot" w:pos="10450"/>
@@ -1003,7 +936,7 @@
     </w:p>
     <w:p>
       <w:pPr>
-        <w:pStyle w:val="22"/>
+        <w:pStyle w:val="21"/>
         <w:tabs>
           <w:tab w:val="left" w:pos="480"/>
           <w:tab w:val="right" w:leader="dot" w:pos="10450"/>
@@ -1083,7 +1016,7 @@
     </w:p>
     <w:p>
       <w:pPr>
-        <w:pStyle w:val="22"/>
+        <w:pStyle w:val="21"/>
         <w:tabs>
           <w:tab w:val="left" w:pos="480"/>
           <w:tab w:val="right" w:leader="dot" w:pos="10450"/>
@@ -1163,7 +1096,7 @@
     </w:p>
     <w:p>
       <w:pPr>
-        <w:pStyle w:val="22"/>
+        <w:pStyle w:val="21"/>
         <w:tabs>
           <w:tab w:val="left" w:pos="480"/>
           <w:tab w:val="right" w:leader="dot" w:pos="10450"/>
@@ -1243,7 +1176,7 @@
     </w:p>
     <w:p>
       <w:pPr>
-        <w:pStyle w:val="12"/>
+        <w:pStyle w:val="11"/>
         <w:tabs>
           <w:tab w:val="left" w:pos="480"/>
           <w:tab w:val="right" w:leader="dot" w:pos="10450"/>
@@ -1324,7 +1257,7 @@
     </w:p>
     <w:p>
       <w:pPr>
-        <w:pStyle w:val="22"/>
+        <w:pStyle w:val="21"/>
         <w:tabs>
           <w:tab w:val="left" w:pos="480"/>
           <w:tab w:val="right" w:leader="dot" w:pos="10450"/>
@@ -1404,7 +1337,7 @@
     </w:p>
     <w:p>
       <w:pPr>
-        <w:pStyle w:val="22"/>
+        <w:pStyle w:val="21"/>
         <w:tabs>
           <w:tab w:val="left" w:pos="480"/>
           <w:tab w:val="right" w:leader="dot" w:pos="10450"/>
@@ -1484,7 +1417,7 @@
     </w:p>
     <w:p>
       <w:pPr>
-        <w:pStyle w:val="22"/>
+        <w:pStyle w:val="21"/>
         <w:tabs>
           <w:tab w:val="left" w:pos="480"/>
           <w:tab w:val="right" w:leader="dot" w:pos="10450"/>
@@ -1564,7 +1497,7 @@
     </w:p>
     <w:p>
       <w:pPr>
-        <w:pStyle w:val="22"/>
+        <w:pStyle w:val="21"/>
         <w:tabs>
           <w:tab w:val="left" w:pos="480"/>
           <w:tab w:val="right" w:leader="dot" w:pos="10450"/>
@@ -1644,7 +1577,7 @@
     </w:p>
     <w:p>
       <w:pPr>
-        <w:pStyle w:val="22"/>
+        <w:pStyle w:val="21"/>
         <w:tabs>
           <w:tab w:val="left" w:pos="480"/>
           <w:tab w:val="right" w:leader="dot" w:pos="10450"/>
@@ -1724,7 +1657,7 @@
     </w:p>
     <w:p>
       <w:pPr>
-        <w:pStyle w:val="22"/>
+        <w:pStyle w:val="21"/>
         <w:tabs>
           <w:tab w:val="left" w:pos="480"/>
           <w:tab w:val="right" w:leader="dot" w:pos="10450"/>
@@ -1804,7 +1737,7 @@
     </w:p>
     <w:p>
       <w:pPr>
-        <w:pStyle w:val="22"/>
+        <w:pStyle w:val="21"/>
         <w:tabs>
           <w:tab w:val="left" w:pos="480"/>
           <w:tab w:val="right" w:leader="dot" w:pos="10450"/>
@@ -1884,7 +1817,7 @@
     </w:p>
     <w:p>
       <w:pPr>
-        <w:pStyle w:val="12"/>
+        <w:pStyle w:val="11"/>
         <w:tabs>
           <w:tab w:val="left" w:pos="480"/>
           <w:tab w:val="right" w:leader="dot" w:pos="10450"/>
@@ -1965,7 +1898,7 @@
     </w:p>
     <w:p>
       <w:pPr>
-        <w:pStyle w:val="22"/>
+        <w:pStyle w:val="21"/>
         <w:tabs>
           <w:tab w:val="left" w:pos="480"/>
           <w:tab w:val="right" w:leader="dot" w:pos="10450"/>
@@ -2045,7 +1978,7 @@
     </w:p>
     <w:p>
       <w:pPr>
-        <w:pStyle w:val="22"/>
+        <w:pStyle w:val="21"/>
         <w:tabs>
           <w:tab w:val="left" w:pos="480"/>
           <w:tab w:val="right" w:leader="dot" w:pos="10450"/>
@@ -2125,7 +2058,7 @@
     </w:p>
     <w:p>
       <w:pPr>
-        <w:pStyle w:val="22"/>
+        <w:pStyle w:val="21"/>
         <w:tabs>
           <w:tab w:val="left" w:pos="480"/>
           <w:tab w:val="right" w:leader="dot" w:pos="10450"/>
@@ -2205,7 +2138,7 @@
     </w:p>
     <w:p>
       <w:pPr>
-        <w:pStyle w:val="22"/>
+        <w:pStyle w:val="21"/>
         <w:tabs>
           <w:tab w:val="left" w:pos="480"/>
           <w:tab w:val="right" w:leader="dot" w:pos="10450"/>
@@ -2285,7 +2218,7 @@
     </w:p>
     <w:p>
       <w:pPr>
-        <w:pStyle w:val="22"/>
+        <w:pStyle w:val="21"/>
         <w:tabs>
           <w:tab w:val="left" w:pos="480"/>
           <w:tab w:val="right" w:leader="dot" w:pos="10450"/>
@@ -2365,7 +2298,7 @@
     </w:p>
     <w:p>
       <w:pPr>
-        <w:pStyle w:val="22"/>
+        <w:pStyle w:val="21"/>
         <w:tabs>
           <w:tab w:val="left" w:pos="480"/>
           <w:tab w:val="right" w:leader="dot" w:pos="10450"/>
@@ -2445,7 +2378,7 @@
     </w:p>
     <w:p>
       <w:pPr>
-        <w:pStyle w:val="22"/>
+        <w:pStyle w:val="21"/>
         <w:tabs>
           <w:tab w:val="left" w:pos="480"/>
           <w:tab w:val="right" w:leader="dot" w:pos="10450"/>
@@ -2525,7 +2458,7 @@
     </w:p>
     <w:p>
       <w:pPr>
-        <w:pStyle w:val="22"/>
+        <w:pStyle w:val="21"/>
         <w:tabs>
           <w:tab w:val="left" w:pos="480"/>
           <w:tab w:val="right" w:leader="dot" w:pos="10450"/>
@@ -2605,7 +2538,7 @@
     </w:p>
     <w:p>
       <w:pPr>
-        <w:pStyle w:val="22"/>
+        <w:pStyle w:val="21"/>
         <w:tabs>
           <w:tab w:val="left" w:pos="480"/>
           <w:tab w:val="right" w:leader="dot" w:pos="10450"/>
@@ -2685,7 +2618,7 @@
     </w:p>
     <w:p>
       <w:pPr>
-        <w:pStyle w:val="22"/>
+        <w:pStyle w:val="21"/>
         <w:tabs>
           <w:tab w:val="left" w:pos="480"/>
           <w:tab w:val="right" w:leader="dot" w:pos="10450"/>
@@ -2765,7 +2698,7 @@
     </w:p>
     <w:p>
       <w:pPr>
-        <w:pStyle w:val="12"/>
+        <w:pStyle w:val="11"/>
         <w:tabs>
           <w:tab w:val="left" w:pos="480"/>
           <w:tab w:val="right" w:leader="dot" w:pos="10450"/>
@@ -2846,7 +2779,7 @@
     </w:p>
     <w:p>
       <w:pPr>
-        <w:pStyle w:val="22"/>
+        <w:pStyle w:val="21"/>
         <w:tabs>
           <w:tab w:val="left" w:pos="480"/>
           <w:tab w:val="right" w:leader="dot" w:pos="10450"/>
@@ -2926,7 +2859,7 @@
     </w:p>
     <w:p>
       <w:pPr>
-        <w:pStyle w:val="22"/>
+        <w:pStyle w:val="21"/>
         <w:tabs>
           <w:tab w:val="left" w:pos="480"/>
           <w:tab w:val="right" w:leader="dot" w:pos="10450"/>
@@ -3006,7 +2939,7 @@
     </w:p>
     <w:p>
       <w:pPr>
-        <w:pStyle w:val="22"/>
+        <w:pStyle w:val="21"/>
         <w:tabs>
           <w:tab w:val="left" w:pos="480"/>
           <w:tab w:val="right" w:leader="dot" w:pos="10450"/>
@@ -3086,7 +3019,7 @@
     </w:p>
     <w:p>
       <w:pPr>
-        <w:pStyle w:val="22"/>
+        <w:pStyle w:val="21"/>
         <w:tabs>
           <w:tab w:val="left" w:pos="480"/>
           <w:tab w:val="right" w:leader="dot" w:pos="10450"/>
@@ -3166,7 +3099,7 @@
     </w:p>
     <w:p>
       <w:pPr>
-        <w:pStyle w:val="22"/>
+        <w:pStyle w:val="21"/>
         <w:tabs>
           <w:tab w:val="left" w:pos="480"/>
           <w:tab w:val="right" w:leader="dot" w:pos="10450"/>
@@ -3246,7 +3179,7 @@
     </w:p>
     <w:p>
       <w:pPr>
-        <w:pStyle w:val="22"/>
+        <w:pStyle w:val="21"/>
         <w:tabs>
           <w:tab w:val="left" w:pos="480"/>
           <w:tab w:val="right" w:leader="dot" w:pos="10450"/>
@@ -3326,7 +3259,7 @@
     </w:p>
     <w:p>
       <w:pPr>
-        <w:pStyle w:val="12"/>
+        <w:pStyle w:val="11"/>
         <w:tabs>
           <w:tab w:val="left" w:pos="480"/>
           <w:tab w:val="right" w:leader="dot" w:pos="10450"/>
@@ -3407,7 +3340,7 @@
     </w:p>
     <w:p>
       <w:pPr>
-        <w:pStyle w:val="22"/>
+        <w:pStyle w:val="21"/>
         <w:tabs>
           <w:tab w:val="left" w:pos="480"/>
           <w:tab w:val="right" w:leader="dot" w:pos="10450"/>
@@ -3487,7 +3420,7 @@
     </w:p>
     <w:p>
       <w:pPr>
-        <w:pStyle w:val="22"/>
+        <w:pStyle w:val="21"/>
         <w:tabs>
           <w:tab w:val="left" w:pos="480"/>
           <w:tab w:val="right" w:leader="dot" w:pos="10450"/>
@@ -3568,7 +3501,7 @@
     </w:p>
     <w:p>
       <w:pPr>
-        <w:pStyle w:val="22"/>
+        <w:pStyle w:val="21"/>
         <w:tabs>
           <w:tab w:val="left" w:pos="480"/>
           <w:tab w:val="right" w:leader="dot" w:pos="10450"/>
@@ -3648,7 +3581,7 @@
     </w:p>
     <w:p>
       <w:pPr>
-        <w:pStyle w:val="22"/>
+        <w:pStyle w:val="21"/>
         <w:tabs>
           <w:tab w:val="left" w:pos="480"/>
           <w:tab w:val="right" w:leader="dot" w:pos="10450"/>
@@ -3728,7 +3661,7 @@
     </w:p>
     <w:p>
       <w:pPr>
-        <w:pStyle w:val="12"/>
+        <w:pStyle w:val="11"/>
         <w:tabs>
           <w:tab w:val="left" w:pos="480"/>
           <w:tab w:val="right" w:leader="dot" w:pos="10450"/>
@@ -3809,7 +3742,7 @@
     </w:p>
     <w:p>
       <w:pPr>
-        <w:pStyle w:val="22"/>
+        <w:pStyle w:val="21"/>
         <w:tabs>
           <w:tab w:val="left" w:pos="480"/>
           <w:tab w:val="right" w:leader="dot" w:pos="10450"/>
@@ -3910,7 +3843,7 @@
       <w:pPr>
         <w:pStyle w:val="1"/>
       </w:pPr>
-      <w:bookmarkStart w:id="0" w:name="_Toc468212364"/>
+      <w:bookmarkStart w:id="1" w:name="_Toc468212364"/>
       <w:r>
         <w:rPr>
           <w:rFonts w:hint="eastAsia"/>
@@ -3918,23 +3851,20 @@
         <w:lastRenderedPageBreak/>
         <w:t>기획 의도</w:t>
       </w:r>
-      <w:bookmarkEnd w:id="0"/>
+      <w:bookmarkEnd w:id="1"/>
     </w:p>
     <w:p>
       <w:pPr>
         <w:pStyle w:val="2"/>
-        <w:rPr>
-          <w:rFonts w:hint="eastAsia"/>
-        </w:rPr>
-      </w:pPr>
-      <w:bookmarkStart w:id="1" w:name="_Toc468212365"/>
+      </w:pPr>
+      <w:bookmarkStart w:id="2" w:name="_Toc468212365"/>
       <w:r>
         <w:rPr>
           <w:rFonts w:hint="eastAsia"/>
         </w:rPr>
         <w:t>기획의도</w:t>
       </w:r>
-      <w:bookmarkEnd w:id="1"/>
+      <w:bookmarkEnd w:id="2"/>
     </w:p>
     <w:p>
       <w:pPr>
@@ -3946,7 +3876,6 @@
         </w:rPr>
         <w:t xml:space="preserve">높은 </w:t>
       </w:r>
-      <w:proofErr w:type="spellStart"/>
       <w:r>
         <w:rPr>
           <w:rFonts w:hint="eastAsia"/>
@@ -3957,28 +3886,7 @@
         <w:rPr>
           <w:rFonts w:hint="eastAsia"/>
         </w:rPr>
-        <w:t>수를</w:t>
-      </w:r>
-      <w:proofErr w:type="spellEnd"/>
-      <w:r>
-        <w:rPr>
-          <w:rFonts w:hint="eastAsia"/>
-        </w:rPr>
-        <w:t xml:space="preserve"> 활용할 수 있는 </w:t>
-      </w:r>
-      <w:proofErr w:type="spellStart"/>
-      <w:r>
-        <w:rPr>
-          <w:rFonts w:hint="eastAsia"/>
-        </w:rPr>
-        <w:t>스테이터스를</w:t>
-      </w:r>
-      <w:proofErr w:type="spellEnd"/>
-      <w:r>
-        <w:rPr>
-          <w:rFonts w:hint="eastAsia"/>
-        </w:rPr>
-        <w:t xml:space="preserve"> 작성한다.</w:t>
+        <w:t>수를 활용할 수 있는 스테이터스를 작성한다.</w:t>
       </w:r>
     </w:p>
     <w:p>
@@ -3992,41 +3900,19 @@
         <w:rPr>
           <w:rFonts w:hint="eastAsia"/>
         </w:rPr>
-        <w:t xml:space="preserve">의 레벨과 장비에 따라 상승하는 </w:t>
-      </w:r>
-      <w:proofErr w:type="spellStart"/>
-      <w:r>
-        <w:rPr>
-          <w:rFonts w:hint="eastAsia"/>
-        </w:rPr>
-        <w:t>스테이터스를</w:t>
-      </w:r>
-      <w:proofErr w:type="spellEnd"/>
-      <w:r>
-        <w:rPr>
-          <w:rFonts w:hint="eastAsia"/>
-        </w:rPr>
-        <w:t xml:space="preserve"> 정의한다.</w:t>
-      </w:r>
-    </w:p>
-    <w:p>
-      <w:pPr>
-        <w:pStyle w:val="3"/>
-      </w:pPr>
-      <w:r>
-        <w:rPr>
-          <w:rFonts w:hint="eastAsia"/>
-        </w:rPr>
-        <w:t xml:space="preserve">각 </w:t>
-      </w:r>
-      <w:proofErr w:type="spellStart"/>
-      <w:r>
-        <w:rPr>
-          <w:rFonts w:hint="eastAsia"/>
-        </w:rPr>
-        <w:t>스테이터스</w:t>
-      </w:r>
-      <w:proofErr w:type="spellEnd"/>
+        <w:t>의 레벨과 장비에 따라 상승하는 스테이터스를 정의한다.</w:t>
+      </w:r>
+    </w:p>
+    <w:p>
+      <w:pPr>
+        <w:pStyle w:val="3"/>
+      </w:pPr>
+      <w:r>
+        <w:rPr>
+          <w:rFonts w:hint="eastAsia"/>
+        </w:rPr>
+        <w:t>각 스테이터스</w:t>
+      </w:r>
       <w:r>
         <w:rPr>
           <w:rFonts w:hint="eastAsia"/>
@@ -4037,21 +3923,7 @@
         <w:rPr>
           <w:rFonts w:hint="eastAsia"/>
         </w:rPr>
-        <w:t xml:space="preserve">간 연관 관계와 직업별 특화 </w:t>
-      </w:r>
-      <w:proofErr w:type="spellStart"/>
-      <w:r>
-        <w:rPr>
-          <w:rFonts w:hint="eastAsia"/>
-        </w:rPr>
-        <w:t>스테이터스를</w:t>
-      </w:r>
-      <w:proofErr w:type="spellEnd"/>
-      <w:r>
-        <w:rPr>
-          <w:rFonts w:hint="eastAsia"/>
-        </w:rPr>
-        <w:t xml:space="preserve"> 설정한다.</w:t>
+        <w:t>간 연관 관계와 직업별 특화 스테이터스를 설정한다.</w:t>
       </w:r>
     </w:p>
     <w:p>
@@ -4094,23 +3966,15 @@
       <w:pPr>
         <w:pStyle w:val="1"/>
       </w:pPr>
-      <w:bookmarkStart w:id="2" w:name="_Toc468212366"/>
-      <w:proofErr w:type="spellStart"/>
+      <w:bookmarkStart w:id="3" w:name="_Toc468212366"/>
       <w:r>
         <w:rPr>
           <w:rFonts w:hint="eastAsia"/>
         </w:rPr>
         <w:lastRenderedPageBreak/>
-        <w:t>스테이터스</w:t>
-      </w:r>
-      <w:proofErr w:type="spellEnd"/>
-      <w:r>
-        <w:rPr>
-          <w:rFonts w:hint="eastAsia"/>
-        </w:rPr>
-        <w:t xml:space="preserve"> 설정</w:t>
-      </w:r>
-      <w:bookmarkEnd w:id="2"/>
+        <w:t>스테이터스 설정</w:t>
+      </w:r>
+      <w:bookmarkEnd w:id="3"/>
     </w:p>
     <w:p>
       <w:pPr>
@@ -4181,36 +4045,41 @@
       <w:pPr>
         <w:pStyle w:val="2"/>
       </w:pPr>
-      <w:bookmarkStart w:id="3" w:name="_Toc468212367"/>
-      <w:proofErr w:type="spellStart"/>
+      <w:bookmarkStart w:id="4" w:name="_Toc468212367"/>
       <w:r>
         <w:rPr>
           <w:rFonts w:hint="eastAsia"/>
         </w:rPr>
         <w:lastRenderedPageBreak/>
-        <w:t>스테이터스</w:t>
-      </w:r>
-      <w:proofErr w:type="spellEnd"/>
-      <w:r>
-        <w:rPr>
-          <w:rFonts w:hint="eastAsia"/>
-        </w:rPr>
-        <w:t xml:space="preserve"> 설정</w:t>
-      </w:r>
-      <w:bookmarkEnd w:id="3"/>
-    </w:p>
-    <w:p>
-      <w:pPr>
-        <w:pStyle w:val="3"/>
-      </w:pPr>
-      <w:proofErr w:type="spellStart"/>
-      <w:r>
-        <w:rPr>
-          <w:rFonts w:hint="eastAsia"/>
-        </w:rPr>
-        <w:t>스테이터스는</w:t>
-      </w:r>
-      <w:proofErr w:type="spellEnd"/>
+        <w:t>스테이터스 설정</w:t>
+      </w:r>
+      <w:bookmarkEnd w:id="4"/>
+    </w:p>
+    <w:p>
+      <w:pPr>
+        <w:pStyle w:val="3"/>
+      </w:pPr>
+      <w:r>
+        <w:rPr>
+          <w:rFonts w:hint="eastAsia"/>
+        </w:rPr>
+        <w:t xml:space="preserve">스테이터스는 </w:t>
+      </w:r>
+      <w:r>
+        <w:t>PC</w:t>
+      </w:r>
+      <w:r>
+        <w:rPr>
+          <w:rFonts w:hint="eastAsia"/>
+        </w:rPr>
+        <w:t xml:space="preserve">의 </w:t>
+      </w:r>
+      <w:r>
+        <w:rPr>
+          <w:rFonts w:hint="eastAsia"/>
+        </w:rPr>
+        <w:t>직업과 레벨을 기본으로 부여</w:t>
+      </w:r>
       <w:r>
         <w:rPr>
           <w:rFonts w:hint="eastAsia"/>
@@ -4218,27 +4087,6 @@
         <w:t xml:space="preserve"> </w:t>
       </w:r>
       <w:r>
-        <w:t>PC</w:t>
-      </w:r>
-      <w:r>
-        <w:rPr>
-          <w:rFonts w:hint="eastAsia"/>
-        </w:rPr>
-        <w:t xml:space="preserve">의 </w:t>
-      </w:r>
-      <w:r>
-        <w:rPr>
-          <w:rFonts w:hint="eastAsia"/>
-        </w:rPr>
-        <w:t>직업과 레벨을 기본으로 부여</w:t>
-      </w:r>
-      <w:r>
-        <w:rPr>
-          <w:rFonts w:hint="eastAsia"/>
-        </w:rPr>
-        <w:t xml:space="preserve"> </w:t>
-      </w:r>
-      <w:r>
         <w:rPr>
           <w:rFonts w:hint="eastAsia"/>
         </w:rPr>
@@ -4253,21 +4101,7 @@
         <w:rPr>
           <w:rFonts w:hint="eastAsia"/>
         </w:rPr>
-        <w:t xml:space="preserve">특정 </w:t>
-      </w:r>
-      <w:proofErr w:type="spellStart"/>
-      <w:r>
-        <w:rPr>
-          <w:rFonts w:hint="eastAsia"/>
-        </w:rPr>
-        <w:t>스테이터스는</w:t>
-      </w:r>
-      <w:proofErr w:type="spellEnd"/>
-      <w:r>
-        <w:rPr>
-          <w:rFonts w:hint="eastAsia"/>
-        </w:rPr>
-        <w:t xml:space="preserve"> 레벨에 의해 값이 </w:t>
+        <w:t xml:space="preserve">특정 스테이터스는 레벨에 의해 값이 </w:t>
       </w:r>
       <w:r>
         <w:rPr>
@@ -4280,19 +4114,11 @@
       <w:pPr>
         <w:pStyle w:val="3"/>
       </w:pPr>
-      <w:proofErr w:type="spellStart"/>
-      <w:r>
-        <w:rPr>
-          <w:rFonts w:hint="eastAsia"/>
-        </w:rPr>
-        <w:t>스테이터스는</w:t>
-      </w:r>
-      <w:proofErr w:type="spellEnd"/>
-      <w:r>
-        <w:rPr>
-          <w:rFonts w:hint="eastAsia"/>
-        </w:rPr>
-        <w:t xml:space="preserve"> 다음과 같은</w:t>
+      <w:r>
+        <w:rPr>
+          <w:rFonts w:hint="eastAsia"/>
+        </w:rPr>
+        <w:t>스테이터스는 다음과 같은</w:t>
       </w:r>
       <w:r>
         <w:rPr>
@@ -4304,7 +4130,7 @@
     <w:p/>
     <w:tbl>
       <w:tblPr>
-        <w:tblStyle w:val="ac"/>
+        <w:tblStyle w:val="aa"/>
         <w:tblW w:w="9011" w:type="dxa"/>
         <w:tblInd w:w="1684" w:type="dxa"/>
         <w:tblLook w:val="04A0" w:firstRow="1" w:lastRow="0" w:firstColumn="1" w:lastColumn="0" w:noHBand="0" w:noVBand="1"/>
@@ -4386,7 +4212,6 @@
             <w:pPr>
               <w:jc w:val="center"/>
             </w:pPr>
-            <w:proofErr w:type="spellStart"/>
             <w:r>
               <w:rPr>
                 <w:rFonts w:hint="eastAsia"/>
@@ -4399,7 +4224,6 @@
               </w:rPr>
               <w:t>형</w:t>
             </w:r>
-            <w:proofErr w:type="spellEnd"/>
             <w:r>
               <w:rPr>
                 <w:rFonts w:hint="eastAsia"/>
@@ -4473,14 +4297,12 @@
               </w:rPr>
               <w:t xml:space="preserve">1차 </w:t>
             </w:r>
-            <w:proofErr w:type="spellStart"/>
             <w:r>
               <w:rPr>
                 <w:rFonts w:hint="eastAsia"/>
               </w:rPr>
               <w:t>스텟</w:t>
             </w:r>
-            <w:proofErr w:type="spellEnd"/>
           </w:p>
         </w:tc>
         <w:tc>
@@ -4599,14 +4421,12 @@
               </w:rPr>
               <w:t xml:space="preserve">2차 </w:t>
             </w:r>
-            <w:proofErr w:type="spellStart"/>
             <w:r>
               <w:rPr>
                 <w:rFonts w:hint="eastAsia"/>
               </w:rPr>
               <w:t>스텟</w:t>
             </w:r>
-            <w:proofErr w:type="spellEnd"/>
           </w:p>
         </w:tc>
         <w:tc>
@@ -4674,14 +4494,12 @@
             <w:pPr>
               <w:jc w:val="center"/>
             </w:pPr>
-            <w:proofErr w:type="spellStart"/>
             <w:r>
               <w:rPr>
                 <w:rFonts w:hint="eastAsia"/>
               </w:rPr>
               <w:t>관통률</w:t>
             </w:r>
-            <w:proofErr w:type="spellEnd"/>
           </w:p>
           <w:p>
             <w:pPr>
@@ -4730,16 +4548,8 @@
               <w:rPr>
                 <w:rFonts w:hint="eastAsia"/>
               </w:rPr>
-              <w:t xml:space="preserve">플레이어의 1차 </w:t>
-            </w:r>
-            <w:proofErr w:type="spellStart"/>
-            <w:r>
-              <w:rPr>
-                <w:rFonts w:hint="eastAsia"/>
-              </w:rPr>
-              <w:t>스텟과</w:t>
-            </w:r>
-            <w:proofErr w:type="spellEnd"/>
+              <w:t>플레이어의 1차 스텟과</w:t>
+            </w:r>
           </w:p>
           <w:p>
             <w:pPr>
@@ -4919,9 +4729,7 @@
       <w:r>
         <w:br w:type="page"/>
       </w:r>
-      <w:bookmarkStart w:id="4" w:name="_Toc468212368"/>
-      <w:bookmarkStart w:id="5" w:name="_GoBack"/>
-      <w:bookmarkEnd w:id="5"/>
+      <w:bookmarkStart w:id="5" w:name="_Toc468212368"/>
       <w:r>
         <w:rPr>
           <w:rFonts w:hint="eastAsia"/>
@@ -4935,7 +4743,7 @@
         </w:rPr>
         <w:t xml:space="preserve"> 속성</w:t>
       </w:r>
-      <w:bookmarkEnd w:id="4"/>
+      <w:bookmarkEnd w:id="5"/>
     </w:p>
     <w:p>
       <w:pPr>
@@ -4961,21 +4769,7 @@
         <w:rPr>
           <w:rFonts w:hint="eastAsia"/>
         </w:rPr>
-        <w:t xml:space="preserve">의 </w:t>
-      </w:r>
-      <w:proofErr w:type="spellStart"/>
-      <w:r>
-        <w:rPr>
-          <w:rFonts w:hint="eastAsia"/>
-        </w:rPr>
-        <w:t>조작능력에</w:t>
-      </w:r>
-      <w:proofErr w:type="spellEnd"/>
-      <w:r>
-        <w:rPr>
-          <w:rFonts w:hint="eastAsia"/>
-        </w:rPr>
-        <w:t xml:space="preserve"> 따라 </w:t>
+        <w:t xml:space="preserve">의 조작능력에 따라 </w:t>
       </w:r>
       <w:r>
         <w:rPr>
@@ -5045,7 +4839,7 @@
     </w:p>
     <w:tbl>
       <w:tblPr>
-        <w:tblStyle w:val="ac"/>
+        <w:tblStyle w:val="aa"/>
         <w:tblW w:w="0" w:type="auto"/>
         <w:tblInd w:w="1440" w:type="dxa"/>
         <w:tblLook w:val="04A0" w:firstRow="1" w:lastRow="0" w:firstColumn="1" w:lastColumn="0" w:noHBand="0" w:noVBand="1"/>
@@ -5170,21 +4964,7 @@
               <w:rPr>
                 <w:rFonts w:hint="eastAsia"/>
               </w:rPr>
-              <w:t xml:space="preserve">의 </w:t>
-            </w:r>
-            <w:proofErr w:type="spellStart"/>
-            <w:r>
-              <w:rPr>
-                <w:rFonts w:hint="eastAsia"/>
-              </w:rPr>
-              <w:t>스킬공격에</w:t>
-            </w:r>
-            <w:proofErr w:type="spellEnd"/>
-            <w:r>
-              <w:rPr>
-                <w:rFonts w:hint="eastAsia"/>
-              </w:rPr>
-              <w:t xml:space="preserve"> 사</w:t>
+              <w:t>의 스킬공격에 사</w:t>
             </w:r>
             <w:r>
               <w:rPr>
@@ -5387,21 +5167,7 @@
         <w:rPr>
           <w:rFonts w:hint="eastAsia"/>
         </w:rPr>
-        <w:t xml:space="preserve">의 </w:t>
-      </w:r>
-      <w:proofErr w:type="spellStart"/>
-      <w:r>
-        <w:rPr>
-          <w:rFonts w:hint="eastAsia"/>
-        </w:rPr>
-        <w:t>조작능력에</w:t>
-      </w:r>
-      <w:proofErr w:type="spellEnd"/>
-      <w:r>
-        <w:rPr>
-          <w:rFonts w:hint="eastAsia"/>
-        </w:rPr>
-        <w:t xml:space="preserve"> 따라 사용 효율이 달라질 수 있다.</w:t>
+        <w:t>의 조작능력에 따라 사용 효율이 달라질 수 있다.</w:t>
       </w:r>
     </w:p>
     <w:p>
@@ -5449,7 +5215,7 @@
         <w:wordWrap/>
         <w:jc w:val="left"/>
         <w:rPr>
-          <w:rFonts w:asciiTheme="majorHAnsi" w:eastAsiaTheme="majorEastAsia" w:hAnsiTheme="majorHAnsi" w:cstheme="majorBidi" w:hint="eastAsia"/>
+          <w:rFonts w:asciiTheme="majorHAnsi" w:eastAsiaTheme="majorEastAsia" w:hAnsiTheme="majorHAnsi" w:cstheme="majorBidi"/>
         </w:rPr>
       </w:pPr>
       <w:r>
@@ -5663,21 +5429,7 @@
         <w:rPr>
           <w:rFonts w:hint="eastAsia"/>
         </w:rPr>
-        <w:t xml:space="preserve">룬의 </w:t>
-      </w:r>
-      <w:proofErr w:type="spellStart"/>
-      <w:r>
-        <w:rPr>
-          <w:rFonts w:hint="eastAsia"/>
-        </w:rPr>
-        <w:t>갯수는</w:t>
-      </w:r>
-      <w:proofErr w:type="spellEnd"/>
-      <w:r>
-        <w:rPr>
-          <w:rFonts w:hint="eastAsia"/>
-        </w:rPr>
-        <w:t xml:space="preserve"> 각 직업에 따라 다르게 설정된다.</w:t>
+        <w:t>룬의 갯수는 각 직업에 따라 다르게 설정된다.</w:t>
       </w:r>
     </w:p>
     <w:p>
@@ -5726,21 +5478,7 @@
         <w:rPr>
           <w:rFonts w:hint="eastAsia"/>
         </w:rPr>
-        <w:t xml:space="preserve">스킬에 의해 소모되는 룬의 </w:t>
-      </w:r>
-      <w:proofErr w:type="spellStart"/>
-      <w:r>
-        <w:rPr>
-          <w:rFonts w:hint="eastAsia"/>
-        </w:rPr>
-        <w:t>갯수는</w:t>
-      </w:r>
-      <w:proofErr w:type="spellEnd"/>
-      <w:r>
-        <w:rPr>
-          <w:rFonts w:hint="eastAsia"/>
-        </w:rPr>
-        <w:t xml:space="preserve"> 각 스킬에 따라 다르게 설정된다.</w:t>
+        <w:t>스킬에 의해 소모되는 룬의 갯수는 각 스킬에 따라 다르게 설정된다.</w:t>
       </w:r>
     </w:p>
     <w:p>
@@ -6042,14 +5780,30 @@
           <w:numId w:val="1"/>
         </w:numPr>
       </w:pPr>
-      <w:proofErr w:type="spellStart"/>
-      <w:r>
-        <w:rPr>
-          <w:rFonts w:hint="eastAsia"/>
-        </w:rPr>
-        <w:t>발열점수가</w:t>
-      </w:r>
-      <w:proofErr w:type="spellEnd"/>
+      <w:r>
+        <w:rPr>
+          <w:rFonts w:hint="eastAsia"/>
+        </w:rPr>
+        <w:t xml:space="preserve">발열점수가 </w:t>
+      </w:r>
+      <w:r>
+        <w:rPr>
+          <w:rFonts w:hint="eastAsia"/>
+        </w:rPr>
+        <w:t xml:space="preserve">일정량 </w:t>
+      </w:r>
+      <w:r>
+        <w:rPr>
+          <w:rFonts w:hint="eastAsia"/>
+        </w:rPr>
+        <w:t>누적</w:t>
+      </w:r>
+      <w:r>
+        <w:rPr>
+          <w:rFonts w:hint="eastAsia"/>
+        </w:rPr>
+        <w:t>되면</w:t>
+      </w:r>
       <w:r>
         <w:rPr>
           <w:rFonts w:hint="eastAsia"/>
@@ -6059,42 +5813,9 @@
       <w:r>
         <w:rPr>
           <w:rFonts w:hint="eastAsia"/>
-        </w:rPr>
-        <w:t xml:space="preserve">일정량 </w:t>
-      </w:r>
-      <w:r>
-        <w:rPr>
-          <w:rFonts w:hint="eastAsia"/>
-        </w:rPr>
-        <w:t>누적</w:t>
-      </w:r>
-      <w:r>
-        <w:rPr>
-          <w:rFonts w:hint="eastAsia"/>
-        </w:rPr>
-        <w:t>되면</w:t>
-      </w:r>
-      <w:r>
-        <w:rPr>
-          <w:rFonts w:hint="eastAsia"/>
-        </w:rPr>
-        <w:t xml:space="preserve"> </w:t>
-      </w:r>
-      <w:proofErr w:type="spellStart"/>
-      <w:r>
-        <w:rPr>
-          <w:rFonts w:hint="eastAsia"/>
           <w:b/>
         </w:rPr>
-        <w:t>궁극기에</w:t>
-      </w:r>
-      <w:proofErr w:type="spellEnd"/>
-      <w:r>
-        <w:rPr>
-          <w:rFonts w:hint="eastAsia"/>
-          <w:b/>
-        </w:rPr>
-        <w:t xml:space="preserve"> 사용</w:t>
+        <w:t>궁극기에 사용</w:t>
       </w:r>
       <w:r>
         <w:rPr>
@@ -6117,9 +5838,6 @@
           <w:numId w:val="0"/>
         </w:numPr>
         <w:ind w:left="1440"/>
-        <w:rPr>
-          <w:rFonts w:hint="eastAsia"/>
-        </w:rPr>
       </w:pPr>
     </w:p>
     <w:p>
@@ -6174,19 +5892,11 @@
           <w:numId w:val="1"/>
         </w:numPr>
       </w:pPr>
-      <w:proofErr w:type="spellStart"/>
-      <w:r>
-        <w:rPr>
-          <w:rFonts w:hint="eastAsia"/>
-        </w:rPr>
-        <w:t>발열점수의</w:t>
-      </w:r>
-      <w:proofErr w:type="spellEnd"/>
-      <w:r>
-        <w:rPr>
-          <w:rFonts w:hint="eastAsia"/>
-        </w:rPr>
-        <w:t xml:space="preserve"> 값은 직업에 따라 다르게 설정된다</w:t>
+      <w:r>
+        <w:rPr>
+          <w:rFonts w:hint="eastAsia"/>
+        </w:rPr>
+        <w:t>발열점수의 값은 직업에 따라 다르게 설정된다</w:t>
       </w:r>
       <w:r>
         <w:rPr>
@@ -6207,21 +5917,7 @@
         <w:rPr>
           <w:rFonts w:hint="eastAsia"/>
         </w:rPr>
-        <w:t xml:space="preserve">100의 </w:t>
-      </w:r>
-      <w:proofErr w:type="spellStart"/>
-      <w:r>
-        <w:rPr>
-          <w:rFonts w:hint="eastAsia"/>
-        </w:rPr>
-        <w:t>발열마다</w:t>
-      </w:r>
-      <w:proofErr w:type="spellEnd"/>
-      <w:r>
-        <w:rPr>
-          <w:rFonts w:hint="eastAsia"/>
-        </w:rPr>
-        <w:t xml:space="preserve"> 1, 2와 같이 별도 표기를 해준다.</w:t>
+        <w:t>100의 발열마다 1, 2와 같이 별도 표기를 해준다.</w:t>
       </w:r>
     </w:p>
     <w:p>
@@ -6232,19 +5928,11 @@
           <w:numId w:val="1"/>
         </w:numPr>
       </w:pPr>
-      <w:proofErr w:type="spellStart"/>
-      <w:r>
-        <w:rPr>
-          <w:rFonts w:hint="eastAsia"/>
-        </w:rPr>
-        <w:t>궁극기가</w:t>
-      </w:r>
-      <w:proofErr w:type="spellEnd"/>
-      <w:r>
-        <w:rPr>
-          <w:rFonts w:hint="eastAsia"/>
-        </w:rPr>
-        <w:t xml:space="preserve"> 100단위로 발열을 소모하기 때문.</w:t>
+      <w:r>
+        <w:rPr>
+          <w:rFonts w:hint="eastAsia"/>
+        </w:rPr>
+        <w:t>궁극기가 100단위로 발열을 소모하기 때문.</w:t>
       </w:r>
     </w:p>
     <w:p/>
@@ -6448,35 +6136,7 @@
         <w:rPr>
           <w:rFonts w:hint="eastAsia"/>
         </w:rPr>
-        <w:t xml:space="preserve"> </w:t>
-      </w:r>
-      <w:proofErr w:type="spellStart"/>
-      <w:r>
-        <w:rPr>
-          <w:rFonts w:hint="eastAsia"/>
-        </w:rPr>
-        <w:t>발열점수</w:t>
-      </w:r>
-      <w:proofErr w:type="spellEnd"/>
-      <w:r>
-        <w:rPr>
-          <w:rFonts w:hint="eastAsia"/>
-        </w:rPr>
-        <w:t xml:space="preserve"> 외에 남는 </w:t>
-      </w:r>
-      <w:proofErr w:type="spellStart"/>
-      <w:r>
-        <w:rPr>
-          <w:rFonts w:hint="eastAsia"/>
-        </w:rPr>
-        <w:t>발열점수는</w:t>
-      </w:r>
-      <w:proofErr w:type="spellEnd"/>
-      <w:r>
-        <w:rPr>
-          <w:rFonts w:hint="eastAsia"/>
-        </w:rPr>
-        <w:t xml:space="preserve"> 그대로 유지한다.</w:t>
+        <w:t xml:space="preserve"> 발열점수 외에 남는 발열점수는 그대로 유지한다.</w:t>
       </w:r>
     </w:p>
     <w:p>
@@ -6491,49 +6151,7 @@
         <w:rPr>
           <w:rFonts w:hint="eastAsia"/>
         </w:rPr>
-        <w:t xml:space="preserve">예를 들어 현재 </w:t>
-      </w:r>
-      <w:proofErr w:type="spellStart"/>
-      <w:r>
-        <w:rPr>
-          <w:rFonts w:hint="eastAsia"/>
-        </w:rPr>
-        <w:t>발열점수가</w:t>
-      </w:r>
-      <w:proofErr w:type="spellEnd"/>
-      <w:r>
-        <w:rPr>
-          <w:rFonts w:hint="eastAsia"/>
-        </w:rPr>
-        <w:t xml:space="preserve"> 136이고, 요구되는 </w:t>
-      </w:r>
-      <w:proofErr w:type="spellStart"/>
-      <w:r>
-        <w:rPr>
-          <w:rFonts w:hint="eastAsia"/>
-        </w:rPr>
-        <w:t>궁극기의</w:t>
-      </w:r>
-      <w:proofErr w:type="spellEnd"/>
-      <w:r>
-        <w:rPr>
-          <w:rFonts w:hint="eastAsia"/>
-        </w:rPr>
-        <w:t xml:space="preserve"> </w:t>
-      </w:r>
-      <w:proofErr w:type="spellStart"/>
-      <w:r>
-        <w:rPr>
-          <w:rFonts w:hint="eastAsia"/>
-        </w:rPr>
-        <w:t>발열점수</w:t>
-      </w:r>
-      <w:proofErr w:type="spellEnd"/>
-      <w:r>
-        <w:rPr>
-          <w:rFonts w:hint="eastAsia"/>
-        </w:rPr>
-        <w:t xml:space="preserve"> 소모가 100일 경우 36이 남는다.</w:t>
+        <w:t>예를 들어 현재 발열점수가 136이고, 요구되는 궁극기의 발열점수 소모가 100일 경우 36이 남는다.</w:t>
       </w:r>
     </w:p>
     <w:p>
@@ -6563,7 +6181,6 @@
         <w:lastRenderedPageBreak/>
         <w:t xml:space="preserve">1차 </w:t>
       </w:r>
-      <w:proofErr w:type="spellStart"/>
       <w:r>
         <w:rPr>
           <w:rFonts w:hint="eastAsia"/>
@@ -6571,7 +6188,6 @@
         <w:t>스텟</w:t>
       </w:r>
       <w:bookmarkEnd w:id="10"/>
-      <w:proofErr w:type="spellEnd"/>
     </w:p>
     <w:p>
       <w:pPr>
@@ -6597,21 +6213,7 @@
         <w:rPr>
           <w:rFonts w:hint="eastAsia"/>
         </w:rPr>
-        <w:t xml:space="preserve">의 직업 특성을 구분 짓는 최상위 </w:t>
-      </w:r>
-      <w:proofErr w:type="spellStart"/>
-      <w:r>
-        <w:rPr>
-          <w:rFonts w:hint="eastAsia"/>
-        </w:rPr>
-        <w:t>스텟이다</w:t>
-      </w:r>
-      <w:proofErr w:type="spellEnd"/>
-      <w:r>
-        <w:rPr>
-          <w:rFonts w:hint="eastAsia"/>
-        </w:rPr>
-        <w:t>.</w:t>
+        <w:t>의 직업 특성을 구분 짓는 최상위 스텟이다.</w:t>
       </w:r>
     </w:p>
     <w:p>
@@ -6637,7 +6239,6 @@
         </w:rPr>
         <w:t xml:space="preserve">1차 </w:t>
       </w:r>
-      <w:proofErr w:type="spellStart"/>
       <w:r>
         <w:rPr>
           <w:rFonts w:hint="eastAsia"/>
@@ -6648,33 +6249,12 @@
         <w:rPr>
           <w:rFonts w:hint="eastAsia"/>
         </w:rPr>
-        <w:t>스는</w:t>
-      </w:r>
-      <w:proofErr w:type="spellEnd"/>
-      <w:r>
-        <w:rPr>
-          <w:rFonts w:hint="eastAsia"/>
-        </w:rPr>
-        <w:t xml:space="preserve"> 4가지 </w:t>
-      </w:r>
-      <w:proofErr w:type="spellStart"/>
-      <w:r>
-        <w:rPr>
-          <w:rFonts w:hint="eastAsia"/>
-        </w:rPr>
-        <w:t>스텟으로</w:t>
-      </w:r>
-      <w:proofErr w:type="spellEnd"/>
-      <w:r>
-        <w:rPr>
-          <w:rFonts w:hint="eastAsia"/>
-        </w:rPr>
-        <w:t xml:space="preserve"> 이루어져 있다.</w:t>
+        <w:t>스는 4가지 스텟으로 이루어져 있다.</w:t>
       </w:r>
     </w:p>
     <w:tbl>
       <w:tblPr>
-        <w:tblStyle w:val="ac"/>
+        <w:tblStyle w:val="aa"/>
         <w:tblW w:w="0" w:type="auto"/>
         <w:tblInd w:w="1440" w:type="dxa"/>
         <w:tblLook w:val="04A0" w:firstRow="1" w:lastRow="0" w:firstColumn="1" w:lastColumn="0" w:noHBand="0" w:noVBand="1"/>
@@ -7129,14 +6709,12 @@
         </w:rPr>
         <w:t xml:space="preserve">1차 </w:t>
       </w:r>
-      <w:proofErr w:type="spellStart"/>
       <w:r>
         <w:rPr>
           <w:rFonts w:hint="eastAsia"/>
         </w:rPr>
         <w:t>스텟은</w:t>
       </w:r>
-      <w:proofErr w:type="spellEnd"/>
       <w:r>
         <w:rPr>
           <w:rFonts w:hint="eastAsia"/>
@@ -7147,35 +6725,13 @@
         <w:rPr>
           <w:rFonts w:hint="eastAsia"/>
         </w:rPr>
-        <w:t xml:space="preserve"> 2차 </w:t>
-      </w:r>
-      <w:proofErr w:type="spellStart"/>
-      <w:r>
-        <w:rPr>
-          <w:rFonts w:hint="eastAsia"/>
-        </w:rPr>
-        <w:t>스텟에</w:t>
-      </w:r>
-      <w:proofErr w:type="spellEnd"/>
-      <w:r>
-        <w:rPr>
-          <w:rFonts w:hint="eastAsia"/>
-        </w:rPr>
-        <w:t xml:space="preserve"> 1개씩의 보조 </w:t>
-      </w:r>
-      <w:proofErr w:type="spellStart"/>
-      <w:r>
-        <w:rPr>
-          <w:rFonts w:hint="eastAsia"/>
-        </w:rPr>
-        <w:t>스텟을</w:t>
-      </w:r>
-      <w:proofErr w:type="spellEnd"/>
-      <w:r>
-        <w:rPr>
-          <w:rFonts w:hint="eastAsia"/>
-        </w:rPr>
-        <w:t xml:space="preserve"> 보유</w:t>
+        <w:t xml:space="preserve"> 2차 스텟에</w:t>
+      </w:r>
+      <w:r>
+        <w:rPr>
+          <w:rFonts w:hint="eastAsia"/>
+        </w:rPr>
+        <w:t xml:space="preserve"> 1개씩의 보조 스텟을 보유</w:t>
       </w:r>
       <w:r>
         <w:rPr>
@@ -7192,33 +6748,11 @@
           <w:numId w:val="1"/>
         </w:numPr>
       </w:pPr>
-      <w:proofErr w:type="spellStart"/>
-      <w:r>
-        <w:rPr>
-          <w:rFonts w:hint="eastAsia"/>
-        </w:rPr>
-        <w:t>보조스텟은</w:t>
-      </w:r>
-      <w:proofErr w:type="spellEnd"/>
-      <w:r>
-        <w:rPr>
-          <w:rFonts w:hint="eastAsia"/>
-        </w:rPr>
-        <w:t xml:space="preserve"> 각 직업의 특성을 살려주는 </w:t>
-      </w:r>
-      <w:proofErr w:type="spellStart"/>
-      <w:r>
-        <w:rPr>
-          <w:rFonts w:hint="eastAsia"/>
-        </w:rPr>
-        <w:t>스텟이다</w:t>
-      </w:r>
-      <w:proofErr w:type="spellEnd"/>
-      <w:r>
-        <w:rPr>
-          <w:rFonts w:hint="eastAsia"/>
-        </w:rPr>
-        <w:t>.</w:t>
+      <w:r>
+        <w:rPr>
+          <w:rFonts w:hint="eastAsia"/>
+        </w:rPr>
+        <w:t>보조스텟은 각 직업의 특성을 살려주는 스텟이다.</w:t>
       </w:r>
     </w:p>
     <w:p>
@@ -7240,7 +6774,6 @@
         <w:rPr>
           <w:rFonts w:hint="eastAsia"/>
         </w:rPr>
-        <w:lastRenderedPageBreak/>
         <w:t>힘</w:t>
       </w:r>
       <w:bookmarkEnd w:id="13"/>
@@ -7284,16 +6817,8 @@
         <w:rPr>
           <w:rFonts w:hint="eastAsia"/>
         </w:rPr>
-        <w:t xml:space="preserve">플레이어의 물리 공격력을 올려주는 </w:t>
-      </w:r>
-      <w:proofErr w:type="spellStart"/>
-      <w:r>
-        <w:rPr>
-          <w:rFonts w:hint="eastAsia"/>
-        </w:rPr>
-        <w:t>스텟이다</w:t>
-      </w:r>
-      <w:proofErr w:type="spellEnd"/>
+        <w:t>플레이어의 물리 공격력을 올려주는 스텟이다</w:t>
+      </w:r>
       <w:r>
         <w:rPr>
           <w:rFonts w:hint="eastAsia"/>
@@ -7335,23 +6860,7 @@
           <w:rFonts w:hint="eastAsia"/>
           <w:b/>
         </w:rPr>
-        <w:t xml:space="preserve">주 </w:t>
-      </w:r>
-      <w:proofErr w:type="spellStart"/>
-      <w:r>
-        <w:rPr>
-          <w:rFonts w:hint="eastAsia"/>
-          <w:b/>
-        </w:rPr>
-        <w:t>스텟이</w:t>
-      </w:r>
-      <w:proofErr w:type="spellEnd"/>
-      <w:r>
-        <w:rPr>
-          <w:rFonts w:hint="eastAsia"/>
-          <w:b/>
-        </w:rPr>
-        <w:t xml:space="preserve"> 힘</w:t>
+        <w:t>주 스텟이 힘</w:t>
       </w:r>
       <w:r>
         <w:rPr>
@@ -7359,19 +6868,11 @@
         </w:rPr>
         <w:t xml:space="preserve">이면, </w:t>
       </w:r>
-      <w:proofErr w:type="spellStart"/>
-      <w:r>
-        <w:rPr>
-          <w:rFonts w:hint="eastAsia"/>
-        </w:rPr>
-        <w:t>스텟</w:t>
-      </w:r>
-      <w:proofErr w:type="spellEnd"/>
-      <w:r>
-        <w:rPr>
-          <w:rFonts w:hint="eastAsia"/>
-        </w:rPr>
-        <w:t xml:space="preserve"> 상승 시</w:t>
+      <w:r>
+        <w:rPr>
+          <w:rFonts w:hint="eastAsia"/>
+        </w:rPr>
+        <w:t>스텟 상승 시</w:t>
       </w:r>
       <w:r>
         <w:rPr>
@@ -7440,21 +6941,7 @@
         <w:rPr>
           <w:rFonts w:hint="eastAsia"/>
         </w:rPr>
-        <w:t xml:space="preserve">주 </w:t>
-      </w:r>
-      <w:proofErr w:type="spellStart"/>
-      <w:r>
-        <w:rPr>
-          <w:rFonts w:hint="eastAsia"/>
-        </w:rPr>
-        <w:t>스텟</w:t>
-      </w:r>
-      <w:proofErr w:type="spellEnd"/>
-      <w:r>
-        <w:rPr>
-          <w:rFonts w:hint="eastAsia"/>
-        </w:rPr>
-        <w:t xml:space="preserve"> : 물리 공격력</w:t>
+        <w:t>주 스텟 : 물리 공격력</w:t>
       </w:r>
     </w:p>
     <w:p>
@@ -7469,21 +6956,7 @@
         <w:rPr>
           <w:rFonts w:hint="eastAsia"/>
         </w:rPr>
-        <w:t xml:space="preserve">보조 </w:t>
-      </w:r>
-      <w:proofErr w:type="spellStart"/>
-      <w:r>
-        <w:rPr>
-          <w:rFonts w:hint="eastAsia"/>
-        </w:rPr>
-        <w:t>스텟</w:t>
-      </w:r>
-      <w:proofErr w:type="spellEnd"/>
-      <w:r>
-        <w:rPr>
-          <w:rFonts w:hint="eastAsia"/>
-        </w:rPr>
-        <w:t xml:space="preserve"> : 효과 저항</w:t>
+        <w:t>보조 스텟 : 효과 저항</w:t>
       </w:r>
     </w:p>
     <w:p>
@@ -7541,21 +7014,7 @@
         <w:rPr>
           <w:rFonts w:hint="eastAsia"/>
         </w:rPr>
-        <w:t xml:space="preserve">민첩은 플레이어의 물리 공격력을 올려주는 </w:t>
-      </w:r>
-      <w:proofErr w:type="spellStart"/>
-      <w:r>
-        <w:rPr>
-          <w:rFonts w:hint="eastAsia"/>
-        </w:rPr>
-        <w:t>스텟이다</w:t>
-      </w:r>
-      <w:proofErr w:type="spellEnd"/>
-      <w:r>
-        <w:rPr>
-          <w:rFonts w:hint="eastAsia"/>
-        </w:rPr>
-        <w:t>.</w:t>
+        <w:t>민첩은 플레이어의 물리 공격력을 올려주는 스텟이다.</w:t>
       </w:r>
     </w:p>
     <w:p>
@@ -7592,43 +7051,13 @@
           <w:rFonts w:hint="eastAsia"/>
           <w:b/>
         </w:rPr>
-        <w:t xml:space="preserve">주 </w:t>
-      </w:r>
-      <w:proofErr w:type="spellStart"/>
-      <w:r>
-        <w:rPr>
-          <w:rFonts w:hint="eastAsia"/>
-          <w:b/>
-        </w:rPr>
-        <w:t>스텟이</w:t>
-      </w:r>
-      <w:proofErr w:type="spellEnd"/>
-      <w:r>
-        <w:rPr>
-          <w:rFonts w:hint="eastAsia"/>
-          <w:b/>
-        </w:rPr>
-        <w:t xml:space="preserve"> 민첩</w:t>
-      </w:r>
-      <w:r>
-        <w:rPr>
-          <w:rFonts w:hint="eastAsia"/>
-        </w:rPr>
-        <w:t xml:space="preserve">이면, </w:t>
-      </w:r>
-      <w:proofErr w:type="spellStart"/>
-      <w:r>
-        <w:rPr>
-          <w:rFonts w:hint="eastAsia"/>
-        </w:rPr>
-        <w:t>스텟</w:t>
-      </w:r>
-      <w:proofErr w:type="spellEnd"/>
-      <w:r>
-        <w:rPr>
-          <w:rFonts w:hint="eastAsia"/>
-        </w:rPr>
-        <w:t xml:space="preserve"> 상승 시 물리 공격력이 상승한다.</w:t>
+        <w:t>주 스텟이 민첩</w:t>
+      </w:r>
+      <w:r>
+        <w:rPr>
+          <w:rFonts w:hint="eastAsia"/>
+        </w:rPr>
+        <w:t>이면, 스텟 상승 시 물리 공격력이 상승한다.</w:t>
       </w:r>
     </w:p>
     <w:p>
@@ -7679,21 +7108,7 @@
         <w:rPr>
           <w:rFonts w:hint="eastAsia"/>
         </w:rPr>
-        <w:t xml:space="preserve">주 </w:t>
-      </w:r>
-      <w:proofErr w:type="spellStart"/>
-      <w:r>
-        <w:rPr>
-          <w:rFonts w:hint="eastAsia"/>
-        </w:rPr>
-        <w:t>스텟</w:t>
-      </w:r>
-      <w:proofErr w:type="spellEnd"/>
-      <w:r>
-        <w:rPr>
-          <w:rFonts w:hint="eastAsia"/>
-        </w:rPr>
-        <w:t xml:space="preserve"> : 물리 </w:t>
+        <w:t xml:space="preserve">주 스텟 : 물리 </w:t>
       </w:r>
       <w:r>
         <w:rPr>
@@ -7714,16 +7129,8 @@
         <w:rPr>
           <w:rFonts w:hint="eastAsia"/>
         </w:rPr>
-        <w:t xml:space="preserve">보조 </w:t>
-      </w:r>
-      <w:proofErr w:type="spellStart"/>
-      <w:r>
-        <w:rPr>
-          <w:rFonts w:hint="eastAsia"/>
-        </w:rPr>
-        <w:t>스텟</w:t>
-      </w:r>
-      <w:proofErr w:type="spellEnd"/>
+        <w:t>보조 스텟</w:t>
+      </w:r>
       <w:r>
         <w:rPr>
           <w:rFonts w:hint="eastAsia"/>
@@ -7812,21 +7219,7 @@
         <w:rPr>
           <w:rFonts w:hint="eastAsia"/>
         </w:rPr>
-        <w:t xml:space="preserve">을 올려주는 </w:t>
-      </w:r>
-      <w:proofErr w:type="spellStart"/>
-      <w:r>
-        <w:rPr>
-          <w:rFonts w:hint="eastAsia"/>
-        </w:rPr>
-        <w:t>스텟이다</w:t>
-      </w:r>
-      <w:proofErr w:type="spellEnd"/>
-      <w:r>
-        <w:rPr>
-          <w:rFonts w:hint="eastAsia"/>
-        </w:rPr>
-        <w:t>.</w:t>
+        <w:t>을 올려주는 스텟이다.</w:t>
       </w:r>
     </w:p>
     <w:p>
@@ -7863,43 +7256,13 @@
           <w:rFonts w:hint="eastAsia"/>
           <w:b/>
         </w:rPr>
-        <w:t xml:space="preserve">주 </w:t>
-      </w:r>
-      <w:proofErr w:type="spellStart"/>
-      <w:r>
-        <w:rPr>
-          <w:rFonts w:hint="eastAsia"/>
-          <w:b/>
-        </w:rPr>
-        <w:t>스텟이</w:t>
-      </w:r>
-      <w:proofErr w:type="spellEnd"/>
-      <w:r>
-        <w:rPr>
-          <w:rFonts w:hint="eastAsia"/>
-          <w:b/>
-        </w:rPr>
-        <w:t xml:space="preserve"> 지능</w:t>
-      </w:r>
-      <w:r>
-        <w:rPr>
-          <w:rFonts w:hint="eastAsia"/>
-        </w:rPr>
-        <w:t xml:space="preserve">이면, </w:t>
-      </w:r>
-      <w:proofErr w:type="spellStart"/>
-      <w:r>
-        <w:rPr>
-          <w:rFonts w:hint="eastAsia"/>
-        </w:rPr>
-        <w:t>스텟</w:t>
-      </w:r>
-      <w:proofErr w:type="spellEnd"/>
-      <w:r>
-        <w:rPr>
-          <w:rFonts w:hint="eastAsia"/>
-        </w:rPr>
-        <w:t xml:space="preserve"> 상승 시 마</w:t>
+        <w:t>주 스텟이 지능</w:t>
+      </w:r>
+      <w:r>
+        <w:rPr>
+          <w:rFonts w:hint="eastAsia"/>
+        </w:rPr>
+        <w:t>이면, 스텟 상승 시 마</w:t>
       </w:r>
       <w:r>
         <w:rPr>
@@ -7926,21 +7289,7 @@
         <w:rPr>
           <w:rFonts w:hint="eastAsia"/>
         </w:rPr>
-        <w:t xml:space="preserve">모든 직업에서 지능을 올리면 </w:t>
-      </w:r>
-      <w:proofErr w:type="spellStart"/>
-      <w:r>
-        <w:rPr>
-          <w:rFonts w:hint="eastAsia"/>
-        </w:rPr>
-        <w:t>관통률이</w:t>
-      </w:r>
-      <w:proofErr w:type="spellEnd"/>
-      <w:r>
-        <w:rPr>
-          <w:rFonts w:hint="eastAsia"/>
-        </w:rPr>
-        <w:t xml:space="preserve"> 상승한다.</w:t>
+        <w:t>모든 직업에서 지능을 올리면 관통률이 상승한다.</w:t>
       </w:r>
     </w:p>
     <w:p>
@@ -7976,21 +7325,7 @@
         <w:rPr>
           <w:rFonts w:hint="eastAsia"/>
         </w:rPr>
-        <w:t xml:space="preserve">주 </w:t>
-      </w:r>
-      <w:proofErr w:type="spellStart"/>
-      <w:r>
-        <w:rPr>
-          <w:rFonts w:hint="eastAsia"/>
-        </w:rPr>
-        <w:t>스텟</w:t>
-      </w:r>
-      <w:proofErr w:type="spellEnd"/>
-      <w:r>
-        <w:rPr>
-          <w:rFonts w:hint="eastAsia"/>
-        </w:rPr>
-        <w:t xml:space="preserve"> : 마</w:t>
+        <w:t>주 스텟 : 마</w:t>
       </w:r>
       <w:r>
         <w:rPr>
@@ -8011,30 +7346,8 @@
         <w:rPr>
           <w:rFonts w:hint="eastAsia"/>
         </w:rPr>
-        <w:t xml:space="preserve">보조 </w:t>
-      </w:r>
-      <w:proofErr w:type="spellStart"/>
-      <w:r>
-        <w:rPr>
-          <w:rFonts w:hint="eastAsia"/>
-        </w:rPr>
-        <w:t>스텟</w:t>
-      </w:r>
-      <w:proofErr w:type="spellEnd"/>
-      <w:r>
-        <w:rPr>
-          <w:rFonts w:hint="eastAsia"/>
-        </w:rPr>
-        <w:t xml:space="preserve"> : </w:t>
-      </w:r>
-      <w:proofErr w:type="spellStart"/>
-      <w:r>
-        <w:rPr>
-          <w:rFonts w:hint="eastAsia"/>
-        </w:rPr>
-        <w:t>관통률</w:t>
-      </w:r>
-      <w:proofErr w:type="spellEnd"/>
+        <w:t>보조 스텟 : 관통률</w:t>
+      </w:r>
     </w:p>
     <w:p>
       <w:pPr>
@@ -8113,21 +7426,7 @@
         <w:rPr>
           <w:rFonts w:hint="eastAsia"/>
         </w:rPr>
-        <w:t xml:space="preserve">회복을 올려주는 </w:t>
-      </w:r>
-      <w:proofErr w:type="spellStart"/>
-      <w:r>
-        <w:rPr>
-          <w:rFonts w:hint="eastAsia"/>
-        </w:rPr>
-        <w:t>스텟이다</w:t>
-      </w:r>
-      <w:proofErr w:type="spellEnd"/>
-      <w:r>
-        <w:rPr>
-          <w:rFonts w:hint="eastAsia"/>
-        </w:rPr>
-        <w:t>.</w:t>
+        <w:t>회복을 올려주는 스텟이다.</w:t>
       </w:r>
     </w:p>
     <w:p>
@@ -8163,35 +7462,7 @@
         <w:rPr>
           <w:rFonts w:hint="eastAsia"/>
         </w:rPr>
-        <w:t xml:space="preserve">체력 </w:t>
-      </w:r>
-      <w:proofErr w:type="spellStart"/>
-      <w:r>
-        <w:rPr>
-          <w:rFonts w:hint="eastAsia"/>
-        </w:rPr>
-        <w:t>스텟은</w:t>
-      </w:r>
-      <w:proofErr w:type="spellEnd"/>
-      <w:r>
-        <w:rPr>
-          <w:rFonts w:hint="eastAsia"/>
-        </w:rPr>
-        <w:t xml:space="preserve"> 어떤 직업에서도 주 </w:t>
-      </w:r>
-      <w:proofErr w:type="spellStart"/>
-      <w:r>
-        <w:rPr>
-          <w:rFonts w:hint="eastAsia"/>
-        </w:rPr>
-        <w:t>스텟으로</w:t>
-      </w:r>
-      <w:proofErr w:type="spellEnd"/>
-      <w:r>
-        <w:rPr>
-          <w:rFonts w:hint="eastAsia"/>
-        </w:rPr>
-        <w:t xml:space="preserve"> 사용되지 않는다.</w:t>
+        <w:t>체력 스텟은 어떤 직업에서도 주 스텟으로 사용되지 않는다.</w:t>
       </w:r>
     </w:p>
     <w:p>
@@ -8202,19 +7473,11 @@
           <w:numId w:val="1"/>
         </w:numPr>
       </w:pPr>
-      <w:proofErr w:type="spellStart"/>
-      <w:r>
-        <w:rPr>
-          <w:rFonts w:hint="eastAsia"/>
-        </w:rPr>
-        <w:t>스텟</w:t>
-      </w:r>
-      <w:proofErr w:type="spellEnd"/>
-      <w:r>
-        <w:rPr>
-          <w:rFonts w:hint="eastAsia"/>
-        </w:rPr>
-        <w:t xml:space="preserve"> 상승 시 모든 직업에도 동일한 효과를 누린다.</w:t>
+      <w:r>
+        <w:rPr>
+          <w:rFonts w:hint="eastAsia"/>
+        </w:rPr>
+        <w:t>스텟 상승 시 모든 직업에도 동일한 효과를 누린다.</w:t>
       </w:r>
     </w:p>
     <w:p>
@@ -8301,20 +7564,12 @@
         <w:pStyle w:val="2"/>
       </w:pPr>
       <w:bookmarkStart w:id="17" w:name="_Toc468212380"/>
-      <w:proofErr w:type="spellStart"/>
       <w:r>
         <w:rPr>
           <w:rFonts w:hint="eastAsia"/>
         </w:rPr>
         <w:lastRenderedPageBreak/>
-        <w:t>스텟</w:t>
-      </w:r>
-      <w:proofErr w:type="spellEnd"/>
-      <w:r>
-        <w:rPr>
-          <w:rFonts w:hint="eastAsia"/>
-        </w:rPr>
-        <w:t xml:space="preserve"> 값 설정</w:t>
+        <w:t>스텟 값 설정</w:t>
       </w:r>
       <w:bookmarkEnd w:id="17"/>
     </w:p>
@@ -8358,14 +7613,12 @@
       <w:pPr>
         <w:pStyle w:val="3"/>
       </w:pPr>
-      <w:proofErr w:type="spellStart"/>
       <w:r>
         <w:rPr>
           <w:rFonts w:hint="eastAsia"/>
         </w:rPr>
         <w:t>상승치</w:t>
       </w:r>
-      <w:proofErr w:type="spellEnd"/>
     </w:p>
     <w:p>
       <w:pPr>
@@ -8379,21 +7632,7 @@
         <w:rPr>
           <w:rFonts w:hint="eastAsia"/>
         </w:rPr>
-        <w:t xml:space="preserve">각 직업은 레벨 상승에 따라서 설정된 </w:t>
-      </w:r>
-      <w:proofErr w:type="spellStart"/>
-      <w:r>
-        <w:rPr>
-          <w:rFonts w:hint="eastAsia"/>
-        </w:rPr>
-        <w:t>스테이터스가</w:t>
-      </w:r>
-      <w:proofErr w:type="spellEnd"/>
-      <w:r>
-        <w:rPr>
-          <w:rFonts w:hint="eastAsia"/>
-        </w:rPr>
-        <w:t xml:space="preserve"> 상승하게 된다.</w:t>
+        <w:t>각 직업은 레벨 상승에 따라서 설정된 스테이터스가 상승하게 된다.</w:t>
       </w:r>
     </w:p>
     <w:p>
@@ -8419,7 +7658,7 @@
     </w:p>
     <w:tbl>
       <w:tblPr>
-        <w:tblStyle w:val="ac"/>
+        <w:tblStyle w:val="aa"/>
         <w:tblW w:w="0" w:type="auto"/>
         <w:tblInd w:w="1440" w:type="dxa"/>
         <w:tblLook w:val="04A0" w:firstRow="1" w:lastRow="0" w:firstColumn="1" w:lastColumn="0" w:noHBand="0" w:noVBand="1"/>
@@ -8451,82 +7690,28 @@
                 <w:b/>
                 <w:sz w:val="36"/>
               </w:rPr>
-              <w:t xml:space="preserve">현재 </w:t>
-            </w:r>
-            <w:proofErr w:type="spellStart"/>
+              <w:t xml:space="preserve">현재 스텟량 = </w:t>
+            </w:r>
+          </w:p>
+          <w:p>
+            <w:pPr>
+              <w:pStyle w:val="3"/>
+              <w:numPr>
+                <w:ilvl w:val="0"/>
+                <w:numId w:val="0"/>
+              </w:numPr>
+              <w:jc w:val="center"/>
+              <w:rPr>
+                <w:b/>
+              </w:rPr>
+            </w:pPr>
             <w:r>
               <w:rPr>
                 <w:rFonts w:hint="eastAsia"/>
                 <w:b/>
                 <w:sz w:val="36"/>
               </w:rPr>
-              <w:t>스텟량</w:t>
-            </w:r>
-            <w:proofErr w:type="spellEnd"/>
-            <w:r>
-              <w:rPr>
-                <w:rFonts w:hint="eastAsia"/>
-                <w:b/>
-                <w:sz w:val="36"/>
-              </w:rPr>
-              <w:t xml:space="preserve"> = </w:t>
-            </w:r>
-          </w:p>
-          <w:p>
-            <w:pPr>
-              <w:pStyle w:val="3"/>
-              <w:numPr>
-                <w:ilvl w:val="0"/>
-                <w:numId w:val="0"/>
-              </w:numPr>
-              <w:jc w:val="center"/>
-              <w:rPr>
-                <w:b/>
-              </w:rPr>
-            </w:pPr>
-            <w:r>
-              <w:rPr>
-                <w:rFonts w:hint="eastAsia"/>
-                <w:b/>
-                <w:sz w:val="36"/>
-              </w:rPr>
-              <w:t xml:space="preserve"> (해당 레벨까지의 </w:t>
-            </w:r>
-            <w:proofErr w:type="spellStart"/>
-            <w:r>
-              <w:rPr>
-                <w:rFonts w:hint="eastAsia"/>
-                <w:b/>
-                <w:sz w:val="36"/>
-              </w:rPr>
-              <w:t>스텟</w:t>
-            </w:r>
-            <w:proofErr w:type="spellEnd"/>
-            <w:r>
-              <w:rPr>
-                <w:rFonts w:hint="eastAsia"/>
-                <w:b/>
-                <w:sz w:val="36"/>
-              </w:rPr>
-              <w:t xml:space="preserve"> </w:t>
-            </w:r>
-            <w:proofErr w:type="spellStart"/>
-            <w:r>
-              <w:rPr>
-                <w:rFonts w:hint="eastAsia"/>
-                <w:b/>
-                <w:sz w:val="36"/>
-              </w:rPr>
-              <w:t>상승량</w:t>
-            </w:r>
-            <w:proofErr w:type="spellEnd"/>
-            <w:r>
-              <w:rPr>
-                <w:rFonts w:hint="eastAsia"/>
-                <w:b/>
-                <w:sz w:val="36"/>
-              </w:rPr>
-              <w:t xml:space="preserve"> 총합) + 초기값</w:t>
+              <w:t xml:space="preserve"> (해당 레벨까지의 스텟 상승량 총합) + 초기값</w:t>
             </w:r>
           </w:p>
         </w:tc>
@@ -8563,148 +7748,95 @@
           <w:rFonts w:hint="eastAsia"/>
         </w:rPr>
         <w:lastRenderedPageBreak/>
+        <w:t>2차 스텟</w:t>
+      </w:r>
+      <w:bookmarkEnd w:id="18"/>
+    </w:p>
+    <w:p>
+      <w:pPr>
+        <w:pStyle w:val="2"/>
+      </w:pPr>
+      <w:bookmarkStart w:id="19" w:name="_Toc468212382"/>
+      <w:r>
+        <w:rPr>
+          <w:rFonts w:hint="eastAsia"/>
+        </w:rPr>
+        <w:t>정의</w:t>
+      </w:r>
+      <w:bookmarkEnd w:id="19"/>
+    </w:p>
+    <w:p>
+      <w:pPr>
+        <w:pStyle w:val="3"/>
+      </w:pPr>
+      <w:r>
+        <w:t>PC</w:t>
+      </w:r>
+      <w:r>
+        <w:rPr>
+          <w:rFonts w:hint="eastAsia"/>
+        </w:rPr>
+        <w:t>가 기본적인 레벨링과 장비</w:t>
+      </w:r>
+      <w:r>
+        <w:rPr>
+          <w:rFonts w:hint="eastAsia"/>
+        </w:rPr>
+        <w:t>를</w:t>
+      </w:r>
+      <w:r>
+        <w:rPr>
+          <w:rFonts w:hint="eastAsia"/>
+        </w:rPr>
+        <w:t xml:space="preserve"> 통해 공통적으로 획득할 수 있는 스텟</w:t>
+      </w:r>
+    </w:p>
+    <w:p>
+      <w:pPr>
+        <w:pStyle w:val="2"/>
+      </w:pPr>
+      <w:bookmarkStart w:id="20" w:name="_Toc468212383"/>
+      <w:r>
+        <w:rPr>
+          <w:rFonts w:hint="eastAsia"/>
+        </w:rPr>
+        <w:t>개요</w:t>
+      </w:r>
+      <w:bookmarkEnd w:id="20"/>
+    </w:p>
+    <w:p>
+      <w:pPr>
+        <w:pStyle w:val="3"/>
+      </w:pPr>
+      <w:r>
+        <w:rPr>
+          <w:rFonts w:hint="eastAsia"/>
+        </w:rPr>
+        <w:t xml:space="preserve">1차 </w:t>
+      </w:r>
+      <w:r>
+        <w:rPr>
+          <w:rFonts w:hint="eastAsia"/>
+        </w:rPr>
+        <w:t>스텟</w:t>
+      </w:r>
+      <w:r>
+        <w:rPr>
+          <w:rFonts w:hint="eastAsia"/>
+        </w:rPr>
+        <w:t>과 장비 등에 의해 값이 설정되는 스테이터스다.</w:t>
+      </w:r>
+    </w:p>
+    <w:p>
+      <w:pPr>
+        <w:pStyle w:val="3"/>
+      </w:pPr>
+      <w:r>
+        <w:rPr>
+          <w:rFonts w:hint="eastAsia"/>
+        </w:rPr>
         <w:t xml:space="preserve">2차 </w:t>
       </w:r>
-      <w:proofErr w:type="spellStart"/>
-      <w:r>
-        <w:rPr>
-          <w:rFonts w:hint="eastAsia"/>
-        </w:rPr>
-        <w:t>스텟</w:t>
-      </w:r>
-      <w:bookmarkEnd w:id="18"/>
-      <w:proofErr w:type="spellEnd"/>
-    </w:p>
-    <w:p>
-      <w:pPr>
-        <w:pStyle w:val="2"/>
-      </w:pPr>
-      <w:bookmarkStart w:id="19" w:name="_Toc468212382"/>
-      <w:r>
-        <w:rPr>
-          <w:rFonts w:hint="eastAsia"/>
-        </w:rPr>
-        <w:t>정의</w:t>
-      </w:r>
-      <w:bookmarkEnd w:id="19"/>
-    </w:p>
-    <w:p>
-      <w:pPr>
-        <w:pStyle w:val="3"/>
-      </w:pPr>
-      <w:r>
-        <w:t>PC</w:t>
-      </w:r>
-      <w:r>
-        <w:rPr>
-          <w:rFonts w:hint="eastAsia"/>
-        </w:rPr>
-        <w:t xml:space="preserve">가 기본적인 </w:t>
-      </w:r>
-      <w:proofErr w:type="spellStart"/>
-      <w:r>
-        <w:rPr>
-          <w:rFonts w:hint="eastAsia"/>
-        </w:rPr>
-        <w:t>레벨링과</w:t>
-      </w:r>
-      <w:proofErr w:type="spellEnd"/>
-      <w:r>
-        <w:rPr>
-          <w:rFonts w:hint="eastAsia"/>
-        </w:rPr>
-        <w:t xml:space="preserve"> 장비</w:t>
-      </w:r>
-      <w:r>
-        <w:rPr>
-          <w:rFonts w:hint="eastAsia"/>
-        </w:rPr>
-        <w:t>를</w:t>
-      </w:r>
-      <w:r>
-        <w:rPr>
-          <w:rFonts w:hint="eastAsia"/>
-        </w:rPr>
-        <w:t xml:space="preserve"> 통해 공통적으로 획득할 수 있는 </w:t>
-      </w:r>
-      <w:proofErr w:type="spellStart"/>
-      <w:r>
-        <w:rPr>
-          <w:rFonts w:hint="eastAsia"/>
-        </w:rPr>
-        <w:t>스텟</w:t>
-      </w:r>
-      <w:proofErr w:type="spellEnd"/>
-    </w:p>
-    <w:p>
-      <w:pPr>
-        <w:pStyle w:val="2"/>
-      </w:pPr>
-      <w:bookmarkStart w:id="20" w:name="_Toc468212383"/>
-      <w:r>
-        <w:rPr>
-          <w:rFonts w:hint="eastAsia"/>
-        </w:rPr>
-        <w:t>개요</w:t>
-      </w:r>
-      <w:bookmarkEnd w:id="20"/>
-    </w:p>
-    <w:p>
-      <w:pPr>
-        <w:pStyle w:val="3"/>
-      </w:pPr>
-      <w:r>
-        <w:rPr>
-          <w:rFonts w:hint="eastAsia"/>
-        </w:rPr>
-        <w:t xml:space="preserve">1차 </w:t>
-      </w:r>
-      <w:proofErr w:type="spellStart"/>
-      <w:r>
-        <w:rPr>
-          <w:rFonts w:hint="eastAsia"/>
-        </w:rPr>
-        <w:t>스텟</w:t>
-      </w:r>
-      <w:r>
-        <w:rPr>
-          <w:rFonts w:hint="eastAsia"/>
-        </w:rPr>
-        <w:t>과</w:t>
-      </w:r>
-      <w:proofErr w:type="spellEnd"/>
-      <w:r>
-        <w:rPr>
-          <w:rFonts w:hint="eastAsia"/>
-        </w:rPr>
-        <w:t xml:space="preserve"> 장비 등에 의해 값이 설정되는 </w:t>
-      </w:r>
-      <w:proofErr w:type="spellStart"/>
-      <w:r>
-        <w:rPr>
-          <w:rFonts w:hint="eastAsia"/>
-        </w:rPr>
-        <w:t>스테이터스다</w:t>
-      </w:r>
-      <w:proofErr w:type="spellEnd"/>
-      <w:r>
-        <w:rPr>
-          <w:rFonts w:hint="eastAsia"/>
-        </w:rPr>
-        <w:t>.</w:t>
-      </w:r>
-    </w:p>
-    <w:p>
-      <w:pPr>
-        <w:pStyle w:val="3"/>
-      </w:pPr>
-      <w:r>
-        <w:rPr>
-          <w:rFonts w:hint="eastAsia"/>
-        </w:rPr>
-        <w:t xml:space="preserve">2차 </w:t>
-      </w:r>
-      <w:proofErr w:type="spellStart"/>
       <w:r>
         <w:rPr>
           <w:rFonts w:hint="eastAsia"/>
@@ -8717,7 +7849,6 @@
         </w:rPr>
         <w:t>텟은</w:t>
       </w:r>
-      <w:proofErr w:type="spellEnd"/>
       <w:r>
         <w:rPr>
           <w:rFonts w:hint="eastAsia"/>
@@ -8728,21 +7859,7 @@
         <w:rPr>
           <w:rFonts w:hint="eastAsia"/>
         </w:rPr>
-        <w:t xml:space="preserve">가지 </w:t>
-      </w:r>
-      <w:proofErr w:type="spellStart"/>
-      <w:r>
-        <w:rPr>
-          <w:rFonts w:hint="eastAsia"/>
-        </w:rPr>
-        <w:t>스텟으로</w:t>
-      </w:r>
-      <w:proofErr w:type="spellEnd"/>
-      <w:r>
-        <w:rPr>
-          <w:rFonts w:hint="eastAsia"/>
-        </w:rPr>
-        <w:t xml:space="preserve"> 이루어져있다.</w:t>
+        <w:t>가지 스텟으로 이루어져있다.</w:t>
       </w:r>
     </w:p>
     <w:p/>
@@ -8894,16 +8011,8 @@
         <w:rPr>
           <w:rFonts w:hint="eastAsia"/>
         </w:rPr>
-        <w:t xml:space="preserve">상태 이상 효과의 지속시간을 줄이는 </w:t>
-      </w:r>
-      <w:proofErr w:type="spellStart"/>
-      <w:r>
-        <w:rPr>
-          <w:rFonts w:hint="eastAsia"/>
-        </w:rPr>
-        <w:t>스텟</w:t>
-      </w:r>
-      <w:proofErr w:type="spellEnd"/>
+        <w:t>상태 이상 효과의 지속시간을 줄이는 스텟</w:t>
+      </w:r>
     </w:p>
     <w:p>
       <w:pPr>
@@ -8970,7 +8079,7 @@
     </w:p>
     <w:tbl>
       <w:tblPr>
-        <w:tblStyle w:val="ac"/>
+        <w:tblStyle w:val="aa"/>
         <w:tblW w:w="8534" w:type="dxa"/>
         <w:tblInd w:w="1920" w:type="dxa"/>
         <w:tblLook w:val="04A0" w:firstRow="1" w:lastRow="0" w:firstColumn="1" w:lastColumn="0" w:noHBand="0" w:noVBand="1"/>
@@ -9475,14 +8584,12 @@
               </w:numPr>
               <w:jc w:val="center"/>
             </w:pPr>
-            <w:proofErr w:type="spellStart"/>
             <w:r>
               <w:rPr>
                 <w:rFonts w:hint="eastAsia"/>
               </w:rPr>
               <w:t>보정수치</w:t>
             </w:r>
-            <w:proofErr w:type="spellEnd"/>
           </w:p>
         </w:tc>
         <w:tc>
@@ -9531,21 +8638,7 @@
         <w:rPr>
           <w:rFonts w:hint="eastAsia"/>
         </w:rPr>
-        <w:t xml:space="preserve">효과 저항은 힘의 보조 </w:t>
-      </w:r>
-      <w:proofErr w:type="spellStart"/>
-      <w:r>
-        <w:rPr>
-          <w:rFonts w:hint="eastAsia"/>
-        </w:rPr>
-        <w:t>스텟으로</w:t>
-      </w:r>
-      <w:proofErr w:type="spellEnd"/>
-      <w:r>
-        <w:rPr>
-          <w:rFonts w:hint="eastAsia"/>
-        </w:rPr>
-        <w:t xml:space="preserve">, </w:t>
+        <w:t xml:space="preserve">효과 저항은 힘의 보조 스텟으로, </w:t>
       </w:r>
       <w:r>
         <w:rPr>
@@ -9573,21 +8666,7 @@
         <w:rPr>
           <w:rFonts w:hint="eastAsia"/>
         </w:rPr>
-        <w:t>단위는 %</w:t>
-      </w:r>
-      <w:proofErr w:type="spellStart"/>
-      <w:r>
-        <w:rPr>
-          <w:rFonts w:hint="eastAsia"/>
-        </w:rPr>
-        <w:t>를</w:t>
-      </w:r>
-      <w:proofErr w:type="spellEnd"/>
-      <w:r>
-        <w:rPr>
-          <w:rFonts w:hint="eastAsia"/>
-        </w:rPr>
-        <w:t xml:space="preserve"> </w:t>
+        <w:t xml:space="preserve">단위는 %를 </w:t>
       </w:r>
       <w:r>
         <w:rPr>
@@ -9614,39 +8693,17 @@
           <w:numId w:val="1"/>
         </w:numPr>
       </w:pPr>
-      <w:proofErr w:type="spellStart"/>
-      <w:r>
-        <w:rPr>
-          <w:rFonts w:hint="eastAsia"/>
-        </w:rPr>
-        <w:t>효과저항은</w:t>
-      </w:r>
-      <w:proofErr w:type="spellEnd"/>
-      <w:r>
-        <w:rPr>
-          <w:rFonts w:hint="eastAsia"/>
-        </w:rPr>
-        <w:t xml:space="preserve"> </w:t>
-      </w:r>
-      <w:r>
-        <w:rPr>
-          <w:rFonts w:hint="eastAsia"/>
-        </w:rPr>
-        <w:t>0</w:t>
-      </w:r>
-      <w:proofErr w:type="spellStart"/>
-      <w:r>
-        <w:rPr>
-          <w:rFonts w:hint="eastAsia"/>
-        </w:rPr>
-        <w:t>부터</w:t>
-      </w:r>
-      <w:proofErr w:type="spellEnd"/>
-      <w:r>
-        <w:rPr>
-          <w:rFonts w:hint="eastAsia"/>
-        </w:rPr>
-        <w:t xml:space="preserve"> 50까지의 값을 가질 수 있다.</w:t>
+      <w:r>
+        <w:rPr>
+          <w:rFonts w:hint="eastAsia"/>
+        </w:rPr>
+        <w:t xml:space="preserve">효과저항은 </w:t>
+      </w:r>
+      <w:r>
+        <w:rPr>
+          <w:rFonts w:hint="eastAsia"/>
+        </w:rPr>
+        <w:t>0부터 50까지의 값을 가질 수 있다.</w:t>
       </w:r>
     </w:p>
     <w:p>
@@ -9773,19 +8830,11 @@
         </w:rPr>
         <w:t xml:space="preserve"> </w:t>
       </w:r>
-      <w:proofErr w:type="spellStart"/>
-      <w:r>
-        <w:rPr>
-          <w:rFonts w:hint="eastAsia"/>
-        </w:rPr>
-        <w:t>동일레벨</w:t>
-      </w:r>
-      <w:proofErr w:type="spellEnd"/>
-      <w:r>
-        <w:rPr>
-          <w:rFonts w:hint="eastAsia"/>
-        </w:rPr>
-        <w:t xml:space="preserve"> 기준으로 </w:t>
+      <w:r>
+        <w:rPr>
+          <w:rFonts w:hint="eastAsia"/>
+        </w:rPr>
+        <w:t xml:space="preserve">동일레벨 기준으로 </w:t>
       </w:r>
       <w:r>
         <w:rPr>
@@ -9855,7 +8904,14 @@
         <w:rPr>
           <w:rFonts w:hint="eastAsia"/>
         </w:rPr>
-        <w:t>상대의 레벨이 더 높아 효과 저항의 효율이 0 미만으로 내려갈 경우, 0으로 고정한다.</w:t>
+        <w:t xml:space="preserve">상대의 레벨이 더 높아 효과 저항의 효율이 0 미만으로 내려갈 경우, 0으로 </w:t>
+      </w:r>
+      <w:r>
+        <w:rPr>
+          <w:rFonts w:hint="eastAsia"/>
+        </w:rPr>
+        <w:lastRenderedPageBreak/>
+        <w:t>고정한다.</w:t>
       </w:r>
     </w:p>
     <w:p>
@@ -9938,7 +8994,14 @@
         <w:rPr>
           <w:rFonts w:hint="eastAsia"/>
         </w:rPr>
-        <w:t>강해지고, 장비를 통해 추가 수치를 얻을 수 있다.</w:t>
+        <w:t>강해지고, 장비를 통해 추</w:t>
+      </w:r>
+      <w:r>
+        <w:rPr>
+          <w:rFonts w:hint="eastAsia"/>
+        </w:rPr>
+        <w:lastRenderedPageBreak/>
+        <w:t>가 수치를 얻을 수 있다.</w:t>
       </w:r>
     </w:p>
     <w:p>
@@ -9982,14 +9045,12 @@
         </w:rPr>
         <w:t xml:space="preserve"> 0인 상대에게 공격했을 때 가해지는 </w:t>
       </w:r>
-      <w:proofErr w:type="spellStart"/>
       <w:r>
         <w:rPr>
           <w:rFonts w:hint="eastAsia"/>
         </w:rPr>
         <w:t>피해량</w:t>
       </w:r>
-      <w:proofErr w:type="spellEnd"/>
     </w:p>
     <w:p>
       <w:pPr>
@@ -10065,7 +9126,7 @@
     </w:p>
     <w:tbl>
       <w:tblPr>
-        <w:tblStyle w:val="ac"/>
+        <w:tblStyle w:val="aa"/>
         <w:tblW w:w="8533" w:type="dxa"/>
         <w:tblInd w:w="1920" w:type="dxa"/>
         <w:tblLook w:val="04A0" w:firstRow="1" w:lastRow="0" w:firstColumn="1" w:lastColumn="0" w:noHBand="0" w:noVBand="1"/>
@@ -10437,21 +9498,7 @@
               <w:rPr>
                 <w:rFonts w:hint="eastAsia"/>
               </w:rPr>
-              <w:t xml:space="preserve">공격력에서 </w:t>
-            </w:r>
-            <w:proofErr w:type="spellStart"/>
-            <w:r>
-              <w:rPr>
-                <w:rFonts w:hint="eastAsia"/>
-              </w:rPr>
-              <w:t>스텟의</w:t>
-            </w:r>
-            <w:proofErr w:type="spellEnd"/>
-            <w:r>
-              <w:rPr>
-                <w:rFonts w:hint="eastAsia"/>
-              </w:rPr>
-              <w:t xml:space="preserve"> 비중</w:t>
+              <w:t>공격력에서 스텟의 비중</w:t>
             </w:r>
           </w:p>
         </w:tc>
@@ -10476,16 +9523,8 @@
               <w:rPr>
                 <w:rFonts w:hint="eastAsia"/>
               </w:rPr>
-              <w:t xml:space="preserve">의 </w:t>
-            </w:r>
-            <w:proofErr w:type="spellStart"/>
-            <w:r>
-              <w:rPr>
-                <w:rFonts w:hint="eastAsia"/>
-              </w:rPr>
-              <w:t>스텟</w:t>
-            </w:r>
-            <w:proofErr w:type="spellEnd"/>
+              <w:t>의 스텟</w:t>
+            </w:r>
           </w:p>
         </w:tc>
       </w:tr>
@@ -10698,49 +9737,7 @@
         <w:rPr>
           <w:rFonts w:hint="eastAsia"/>
         </w:rPr>
-        <w:t xml:space="preserve">최종 레벨 이후 </w:t>
-      </w:r>
-      <w:proofErr w:type="spellStart"/>
-      <w:r>
-        <w:rPr>
-          <w:rFonts w:hint="eastAsia"/>
-        </w:rPr>
-        <w:t>동레벨에서</w:t>
-      </w:r>
-      <w:proofErr w:type="spellEnd"/>
-      <w:r>
-        <w:rPr>
-          <w:rFonts w:hint="eastAsia"/>
-        </w:rPr>
-        <w:t xml:space="preserve"> </w:t>
-      </w:r>
-      <w:proofErr w:type="spellStart"/>
-      <w:r>
-        <w:rPr>
-          <w:rFonts w:hint="eastAsia"/>
-        </w:rPr>
-        <w:t>파밍을</w:t>
-      </w:r>
-      <w:proofErr w:type="spellEnd"/>
-      <w:r>
-        <w:rPr>
-          <w:rFonts w:hint="eastAsia"/>
-        </w:rPr>
-        <w:t xml:space="preserve"> 통한 </w:t>
-      </w:r>
-      <w:proofErr w:type="spellStart"/>
-      <w:r>
-        <w:rPr>
-          <w:rFonts w:hint="eastAsia"/>
-        </w:rPr>
-        <w:t>성장구도를</w:t>
-      </w:r>
-      <w:proofErr w:type="spellEnd"/>
-      <w:r>
-        <w:rPr>
-          <w:rFonts w:hint="eastAsia"/>
-        </w:rPr>
-        <w:t xml:space="preserve"> </w:t>
+        <w:t xml:space="preserve">최종 레벨 이후 동레벨에서 파밍을 통한 성장구도를 </w:t>
       </w:r>
       <w:r>
         <w:rPr>
@@ -10933,16 +9930,8 @@
         <w:rPr>
           <w:rFonts w:hint="eastAsia"/>
         </w:rPr>
-        <w:t xml:space="preserve">적이 공격할 때 치명타로 적중할 확률을 줄이는 </w:t>
-      </w:r>
-      <w:proofErr w:type="spellStart"/>
-      <w:r>
-        <w:rPr>
-          <w:rFonts w:hint="eastAsia"/>
-        </w:rPr>
-        <w:t>스텟</w:t>
-      </w:r>
-      <w:proofErr w:type="spellEnd"/>
+        <w:t>적이 공격할 때 치명타로 적중할 확률을 줄이는 스텟</w:t>
+      </w:r>
     </w:p>
     <w:p>
       <w:pPr>
@@ -11003,7 +9992,7 @@
     </w:p>
     <w:tbl>
       <w:tblPr>
-        <w:tblStyle w:val="ac"/>
+        <w:tblStyle w:val="aa"/>
         <w:tblW w:w="9007" w:type="dxa"/>
         <w:tblInd w:w="1564" w:type="dxa"/>
         <w:tblLook w:val="04A0" w:firstRow="1" w:lastRow="0" w:firstColumn="1" w:lastColumn="0" w:noHBand="0" w:noVBand="1"/>
@@ -11413,14 +10402,12 @@
               </w:numPr>
               <w:jc w:val="center"/>
             </w:pPr>
-            <w:proofErr w:type="spellStart"/>
             <w:r>
               <w:rPr>
                 <w:rFonts w:hint="eastAsia"/>
               </w:rPr>
               <w:t>보정수치</w:t>
             </w:r>
-            <w:proofErr w:type="spellEnd"/>
           </w:p>
         </w:tc>
         <w:tc>
@@ -11564,21 +10551,7 @@
         <w:rPr>
           <w:rFonts w:hint="eastAsia"/>
         </w:rPr>
-        <w:t xml:space="preserve">의 보조 </w:t>
-      </w:r>
-      <w:proofErr w:type="spellStart"/>
-      <w:r>
-        <w:rPr>
-          <w:rFonts w:hint="eastAsia"/>
-        </w:rPr>
-        <w:t>스텟으로</w:t>
-      </w:r>
-      <w:proofErr w:type="spellEnd"/>
-      <w:r>
-        <w:rPr>
-          <w:rFonts w:hint="eastAsia"/>
-        </w:rPr>
-        <w:t xml:space="preserve">, </w:t>
+        <w:t xml:space="preserve">의 보조 스텟으로, </w:t>
       </w:r>
       <w:r>
         <w:rPr>
@@ -11715,21 +10688,7 @@
         <w:rPr>
           <w:rFonts w:hint="eastAsia"/>
         </w:rPr>
-        <w:t xml:space="preserve">플레이어에게 표기는 </w:t>
-      </w:r>
-      <w:proofErr w:type="spellStart"/>
-      <w:r>
-        <w:rPr>
-          <w:rFonts w:hint="eastAsia"/>
-        </w:rPr>
-        <w:t>동일레벨</w:t>
-      </w:r>
-      <w:proofErr w:type="spellEnd"/>
-      <w:r>
-        <w:rPr>
-          <w:rFonts w:hint="eastAsia"/>
-        </w:rPr>
-        <w:t xml:space="preserve"> 기준으로 한다.</w:t>
+        <w:t>플레이어에게 표기는 동일레벨 기준으로 한다.</w:t>
       </w:r>
     </w:p>
     <w:p>
@@ -11800,6 +10759,7 @@
         <w:jc w:val="left"/>
       </w:pPr>
       <w:r>
+        <w:lastRenderedPageBreak/>
         <w:br w:type="page"/>
       </w:r>
     </w:p>
@@ -11808,7 +10768,6 @@
         <w:pStyle w:val="2"/>
       </w:pPr>
       <w:bookmarkStart w:id="24" w:name="_Toc468212387"/>
-      <w:proofErr w:type="spellStart"/>
       <w:r>
         <w:rPr>
           <w:rFonts w:hint="eastAsia"/>
@@ -11817,7 +10776,6 @@
         <w:t>관통률</w:t>
       </w:r>
       <w:bookmarkEnd w:id="24"/>
-      <w:proofErr w:type="spellEnd"/>
     </w:p>
     <w:p>
       <w:pPr>
@@ -11952,7 +10910,7 @@
     </w:p>
     <w:tbl>
       <w:tblPr>
-        <w:tblStyle w:val="ac"/>
+        <w:tblStyle w:val="aa"/>
         <w:tblW w:w="9007" w:type="dxa"/>
         <w:tblInd w:w="1564" w:type="dxa"/>
         <w:tblLook w:val="04A0" w:firstRow="1" w:lastRow="0" w:firstColumn="1" w:lastColumn="0" w:noHBand="0" w:noVBand="1"/>
@@ -11985,23 +10943,13 @@
                 <w:sz w:val="28"/>
               </w:rPr>
             </w:pPr>
-            <w:proofErr w:type="spellStart"/>
             <w:r>
               <w:rPr>
                 <w:rFonts w:hint="eastAsia"/>
                 <w:b/>
                 <w:sz w:val="28"/>
               </w:rPr>
-              <w:t>관통률</w:t>
-            </w:r>
-            <w:proofErr w:type="spellEnd"/>
-            <w:r>
-              <w:rPr>
-                <w:rFonts w:hint="eastAsia"/>
-                <w:b/>
-                <w:sz w:val="28"/>
-              </w:rPr>
-              <w:t xml:space="preserve"> = </w:t>
+              <w:t xml:space="preserve">관통률 = </w:t>
             </w:r>
             <w:r>
               <w:rPr>
@@ -12395,14 +11343,12 @@
               </w:numPr>
               <w:jc w:val="center"/>
             </w:pPr>
-            <w:proofErr w:type="spellStart"/>
             <w:r>
               <w:rPr>
                 <w:rFonts w:hint="eastAsia"/>
               </w:rPr>
               <w:t>보정수치</w:t>
             </w:r>
-            <w:proofErr w:type="spellEnd"/>
           </w:p>
         </w:tc>
         <w:tc>
@@ -12536,33 +11482,11 @@
           <w:numId w:val="1"/>
         </w:numPr>
       </w:pPr>
-      <w:proofErr w:type="spellStart"/>
-      <w:r>
-        <w:rPr>
-          <w:rFonts w:hint="eastAsia"/>
-        </w:rPr>
-        <w:t>관통률은</w:t>
-      </w:r>
-      <w:proofErr w:type="spellEnd"/>
-      <w:r>
-        <w:rPr>
-          <w:rFonts w:hint="eastAsia"/>
-        </w:rPr>
-        <w:t xml:space="preserve"> 지능의 보조 </w:t>
-      </w:r>
-      <w:proofErr w:type="spellStart"/>
-      <w:r>
-        <w:rPr>
-          <w:rFonts w:hint="eastAsia"/>
-        </w:rPr>
-        <w:t>스탯으로</w:t>
-      </w:r>
-      <w:proofErr w:type="spellEnd"/>
-      <w:r>
-        <w:rPr>
-          <w:rFonts w:hint="eastAsia"/>
-        </w:rPr>
-        <w:t xml:space="preserve">, </w:t>
+      <w:r>
+        <w:rPr>
+          <w:rFonts w:hint="eastAsia"/>
+        </w:rPr>
+        <w:t xml:space="preserve">관통률은 지능의 보조 스탯으로, </w:t>
       </w:r>
       <w:r>
         <w:rPr>
@@ -12601,19 +11525,11 @@
           <w:numId w:val="1"/>
         </w:numPr>
       </w:pPr>
-      <w:proofErr w:type="spellStart"/>
-      <w:r>
-        <w:rPr>
-          <w:rFonts w:hint="eastAsia"/>
-        </w:rPr>
-        <w:t>소숫점</w:t>
-      </w:r>
-      <w:proofErr w:type="spellEnd"/>
-      <w:r>
-        <w:rPr>
-          <w:rFonts w:hint="eastAsia"/>
-        </w:rPr>
-        <w:t xml:space="preserve"> 아래의 수는 버린다.</w:t>
+      <w:r>
+        <w:rPr>
+          <w:rFonts w:hint="eastAsia"/>
+        </w:rPr>
+        <w:t>소숫점 아래의 수는 버린다.</w:t>
       </w:r>
     </w:p>
     <w:p>
@@ -12627,21 +11543,12 @@
           <w:b/>
         </w:rPr>
       </w:pPr>
-      <w:proofErr w:type="spellStart"/>
       <w:r>
         <w:rPr>
           <w:rFonts w:hint="eastAsia"/>
           <w:b/>
         </w:rPr>
-        <w:t>관통률의</w:t>
-      </w:r>
-      <w:proofErr w:type="spellEnd"/>
-      <w:r>
-        <w:rPr>
-          <w:rFonts w:hint="eastAsia"/>
-          <w:b/>
-        </w:rPr>
-        <w:t xml:space="preserve"> 효율은 상대보다 레벨이 낮을수록 </w:t>
+        <w:t xml:space="preserve">관통률의 효율은 상대보다 레벨이 낮을수록 </w:t>
       </w:r>
       <w:r>
         <w:rPr>
@@ -12734,19 +11641,11 @@
           <w:numId w:val="1"/>
         </w:numPr>
       </w:pPr>
-      <w:proofErr w:type="spellStart"/>
-      <w:r>
-        <w:rPr>
-          <w:rFonts w:hint="eastAsia"/>
-        </w:rPr>
-        <w:t>관통률의</w:t>
-      </w:r>
-      <w:proofErr w:type="spellEnd"/>
-      <w:r>
-        <w:rPr>
-          <w:rFonts w:hint="eastAsia"/>
-        </w:rPr>
-        <w:t xml:space="preserve"> 최소값은 0이다.</w:t>
+      <w:r>
+        <w:rPr>
+          <w:rFonts w:hint="eastAsia"/>
+        </w:rPr>
+        <w:t>관통률의 최소값은 0이다.</w:t>
       </w:r>
     </w:p>
     <w:p>
@@ -12757,19 +11656,11 @@
           <w:numId w:val="1"/>
         </w:numPr>
       </w:pPr>
-      <w:proofErr w:type="spellStart"/>
-      <w:r>
-        <w:rPr>
-          <w:rFonts w:hint="eastAsia"/>
-        </w:rPr>
-        <w:t>관통률의</w:t>
-      </w:r>
-      <w:proofErr w:type="spellEnd"/>
-      <w:r>
-        <w:rPr>
-          <w:rFonts w:hint="eastAsia"/>
-        </w:rPr>
-        <w:t xml:space="preserve"> 최대값은 50이다</w:t>
+      <w:r>
+        <w:rPr>
+          <w:rFonts w:hint="eastAsia"/>
+        </w:rPr>
+        <w:t>관통률의 최대값은 50이다</w:t>
       </w:r>
       <w:r>
         <w:rPr>
@@ -12785,6 +11676,7 @@
         <w:jc w:val="left"/>
       </w:pPr>
       <w:r>
+        <w:lastRenderedPageBreak/>
         <w:br w:type="page"/>
       </w:r>
     </w:p>
@@ -12837,7 +11729,14 @@
         <w:rPr>
           <w:rFonts w:hint="eastAsia"/>
         </w:rPr>
-        <w:t>마력</w:t>
+        <w:t>마</w:t>
+      </w:r>
+      <w:r>
+        <w:rPr>
+          <w:rFonts w:hint="eastAsia"/>
+        </w:rPr>
+        <w:lastRenderedPageBreak/>
+        <w:t>력</w:t>
       </w:r>
       <w:r>
         <w:rPr>
@@ -12962,7 +11861,7 @@
     </w:p>
     <w:tbl>
       <w:tblPr>
-        <w:tblStyle w:val="ac"/>
+        <w:tblStyle w:val="aa"/>
         <w:tblW w:w="8533" w:type="dxa"/>
         <w:tblInd w:w="1920" w:type="dxa"/>
         <w:tblLook w:val="04A0" w:firstRow="1" w:lastRow="0" w:firstColumn="1" w:lastColumn="0" w:noHBand="0" w:noVBand="1"/>
@@ -13237,21 +12136,7 @@
               <w:rPr>
                 <w:rFonts w:hint="eastAsia"/>
               </w:rPr>
-              <w:t xml:space="preserve">에서 </w:t>
-            </w:r>
-            <w:proofErr w:type="spellStart"/>
-            <w:r>
-              <w:rPr>
-                <w:rFonts w:hint="eastAsia"/>
-              </w:rPr>
-              <w:t>스텟의</w:t>
-            </w:r>
-            <w:proofErr w:type="spellEnd"/>
-            <w:r>
-              <w:rPr>
-                <w:rFonts w:hint="eastAsia"/>
-              </w:rPr>
-              <w:t xml:space="preserve"> 비중</w:t>
+              <w:t>에서 스텟의 비중</w:t>
             </w:r>
           </w:p>
         </w:tc>
@@ -13276,16 +12161,8 @@
               <w:rPr>
                 <w:rFonts w:hint="eastAsia"/>
               </w:rPr>
-              <w:t xml:space="preserve">의 </w:t>
-            </w:r>
-            <w:proofErr w:type="spellStart"/>
-            <w:r>
-              <w:rPr>
-                <w:rFonts w:hint="eastAsia"/>
-              </w:rPr>
-              <w:t>스텟</w:t>
-            </w:r>
-            <w:proofErr w:type="spellEnd"/>
+              <w:t>의 스텟</w:t>
+            </w:r>
           </w:p>
         </w:tc>
       </w:tr>
@@ -13561,49 +12438,7 @@
         <w:rPr>
           <w:rFonts w:hint="eastAsia"/>
         </w:rPr>
-        <w:t xml:space="preserve">최종 레벨 이후 </w:t>
-      </w:r>
-      <w:proofErr w:type="spellStart"/>
-      <w:r>
-        <w:rPr>
-          <w:rFonts w:hint="eastAsia"/>
-        </w:rPr>
-        <w:t>동레벨에서</w:t>
-      </w:r>
-      <w:proofErr w:type="spellEnd"/>
-      <w:r>
-        <w:rPr>
-          <w:rFonts w:hint="eastAsia"/>
-        </w:rPr>
-        <w:t xml:space="preserve"> </w:t>
-      </w:r>
-      <w:proofErr w:type="spellStart"/>
-      <w:r>
-        <w:rPr>
-          <w:rFonts w:hint="eastAsia"/>
-        </w:rPr>
-        <w:t>파밍을</w:t>
-      </w:r>
-      <w:proofErr w:type="spellEnd"/>
-      <w:r>
-        <w:rPr>
-          <w:rFonts w:hint="eastAsia"/>
-        </w:rPr>
-        <w:t xml:space="preserve"> 통한 </w:t>
-      </w:r>
-      <w:proofErr w:type="spellStart"/>
-      <w:r>
-        <w:rPr>
-          <w:rFonts w:hint="eastAsia"/>
-        </w:rPr>
-        <w:t>성장구도를</w:t>
-      </w:r>
-      <w:proofErr w:type="spellEnd"/>
-      <w:r>
-        <w:rPr>
-          <w:rFonts w:hint="eastAsia"/>
-        </w:rPr>
-        <w:t xml:space="preserve"> 예상한다.</w:t>
+        <w:t>최종 레벨 이후 동레벨에서 파밍을 통한 성장구도를 예상한다.</w:t>
       </w:r>
     </w:p>
     <w:p>
@@ -13710,7 +12545,14 @@
         <w:rPr>
           <w:rFonts w:hint="eastAsia"/>
         </w:rPr>
-        <w:t>강인한 체력을 바탕으로 공격을 더 잘 버틸 수 있으며, 장비를 통해 추가 방어력을 획득할 수 있다.</w:t>
+        <w:t>강인한 체력을 바탕으로 공격을 더 잘 버틸 수 있으며, 장비를 통해 추가 방</w:t>
+      </w:r>
+      <w:r>
+        <w:rPr>
+          <w:rFonts w:hint="eastAsia"/>
+        </w:rPr>
+        <w:lastRenderedPageBreak/>
+        <w:t>어력을 획득할 수 있다.</w:t>
       </w:r>
     </w:p>
     <w:p>
@@ -13835,7 +12677,7 @@
     </w:p>
     <w:tbl>
       <w:tblPr>
-        <w:tblStyle w:val="ac"/>
+        <w:tblStyle w:val="aa"/>
         <w:tblW w:w="8535" w:type="dxa"/>
         <w:tblInd w:w="1920" w:type="dxa"/>
         <w:tblLook w:val="04A0" w:firstRow="1" w:lastRow="0" w:firstColumn="1" w:lastColumn="0" w:noHBand="0" w:noVBand="1"/>
@@ -13949,21 +12791,7 @@
               <w:rPr>
                 <w:rFonts w:hint="eastAsia"/>
               </w:rPr>
-              <w:t xml:space="preserve">인 값에 대한 자연 </w:t>
-            </w:r>
-            <w:proofErr w:type="spellStart"/>
-            <w:r>
-              <w:rPr>
-                <w:rFonts w:hint="eastAsia"/>
-              </w:rPr>
-              <w:t>로그값</w:t>
-            </w:r>
-            <w:proofErr w:type="spellEnd"/>
-            <w:r>
-              <w:rPr>
-                <w:rFonts w:hint="eastAsia"/>
-              </w:rPr>
-              <w:t>, 2.7로 사용한다.</w:t>
+              <w:t>인 값에 대한 자연 로그값, 2.7로 사용한다.</w:t>
             </w:r>
           </w:p>
         </w:tc>
@@ -14089,16 +12917,8 @@
               <w:rPr>
                 <w:rFonts w:hint="eastAsia"/>
               </w:rPr>
-              <w:t xml:space="preserve">체력에 대한 </w:t>
-            </w:r>
-            <w:proofErr w:type="spellStart"/>
-            <w:r>
-              <w:rPr>
-                <w:rFonts w:hint="eastAsia"/>
-              </w:rPr>
-              <w:t>로그값</w:t>
-            </w:r>
-            <w:proofErr w:type="spellEnd"/>
+              <w:t>체력에 대한 로그값</w:t>
+            </w:r>
           </w:p>
         </w:tc>
         <w:tc>
@@ -14201,7 +13021,6 @@
               </w:rPr>
               <w:t xml:space="preserve">장비 </w:t>
             </w:r>
-            <w:proofErr w:type="spellStart"/>
             <w:r>
               <w:rPr>
                 <w:rFonts w:hint="eastAsia"/>
@@ -14218,23 +13037,8 @@
               <w:rPr>
                 <w:rFonts w:hint="eastAsia"/>
               </w:rPr>
-              <w:t>에</w:t>
-            </w:r>
-            <w:proofErr w:type="spellEnd"/>
-            <w:r>
-              <w:rPr>
-                <w:rFonts w:hint="eastAsia"/>
-              </w:rPr>
-              <w:t xml:space="preserve"> 대한 </w:t>
-            </w:r>
-            <w:proofErr w:type="spellStart"/>
-            <w:r>
-              <w:rPr>
-                <w:rFonts w:hint="eastAsia"/>
-              </w:rPr>
-              <w:t>로그값</w:t>
-            </w:r>
-            <w:proofErr w:type="spellEnd"/>
+              <w:t>에 대한 로그값</w:t>
+            </w:r>
           </w:p>
         </w:tc>
         <w:tc>
@@ -14300,14 +13104,12 @@
               </w:numPr>
               <w:jc w:val="center"/>
             </w:pPr>
-            <w:proofErr w:type="spellStart"/>
             <w:r>
               <w:rPr>
                 <w:rFonts w:hint="eastAsia"/>
               </w:rPr>
               <w:t>보정값</w:t>
             </w:r>
-            <w:proofErr w:type="spellEnd"/>
           </w:p>
         </w:tc>
         <w:tc>
@@ -14351,14 +13153,12 @@
               </w:numPr>
               <w:jc w:val="center"/>
             </w:pPr>
-            <w:proofErr w:type="spellStart"/>
             <w:r>
               <w:rPr>
                 <w:rFonts w:hint="eastAsia"/>
               </w:rPr>
               <w:t>품질보정</w:t>
             </w:r>
-            <w:proofErr w:type="spellEnd"/>
           </w:p>
         </w:tc>
         <w:tc>
@@ -14390,16 +13190,8 @@
               <w:rPr>
                 <w:rFonts w:hint="eastAsia"/>
               </w:rPr>
-              <w:t xml:space="preserve">추가 마법 </w:t>
-            </w:r>
-            <w:proofErr w:type="spellStart"/>
-            <w:r>
-              <w:rPr>
-                <w:rFonts w:hint="eastAsia"/>
-              </w:rPr>
-              <w:t>벙여력</w:t>
-            </w:r>
-            <w:proofErr w:type="spellEnd"/>
+              <w:t>추가 마법 벙여력</w:t>
+            </w:r>
           </w:p>
         </w:tc>
         <w:tc>
@@ -14459,19 +13251,11 @@
           <w:numId w:val="1"/>
         </w:numPr>
       </w:pPr>
-      <w:proofErr w:type="spellStart"/>
-      <w:r>
-        <w:rPr>
-          <w:rFonts w:hint="eastAsia"/>
-        </w:rPr>
-        <w:t>소숫점</w:t>
-      </w:r>
-      <w:proofErr w:type="spellEnd"/>
-      <w:r>
-        <w:rPr>
-          <w:rFonts w:hint="eastAsia"/>
-        </w:rPr>
-        <w:t xml:space="preserve"> 아래 두 자리까지의 값을 사용한다.</w:t>
+      <w:r>
+        <w:rPr>
+          <w:rFonts w:hint="eastAsia"/>
+        </w:rPr>
+        <w:t>소숫점 아래 두 자리까지의 값을 사용한다.</w:t>
       </w:r>
     </w:p>
     <w:p>
@@ -14497,33 +13281,11 @@
           <w:numId w:val="1"/>
         </w:numPr>
       </w:pPr>
-      <w:proofErr w:type="spellStart"/>
-      <w:r>
-        <w:rPr>
-          <w:rFonts w:hint="eastAsia"/>
-        </w:rPr>
-        <w:t>방어도만큼</w:t>
-      </w:r>
-      <w:proofErr w:type="spellEnd"/>
-      <w:r>
-        <w:rPr>
-          <w:rFonts w:hint="eastAsia"/>
-        </w:rPr>
-        <w:t xml:space="preserve"> 받은 </w:t>
-      </w:r>
-      <w:proofErr w:type="spellStart"/>
-      <w:r>
-        <w:rPr>
-          <w:rFonts w:hint="eastAsia"/>
-        </w:rPr>
-        <w:t>피해량을</w:t>
-      </w:r>
-      <w:proofErr w:type="spellEnd"/>
-      <w:r>
-        <w:rPr>
-          <w:rFonts w:hint="eastAsia"/>
-        </w:rPr>
-        <w:t xml:space="preserve"> 감소시킨다.</w:t>
+      <w:r>
+        <w:rPr>
+          <w:rFonts w:hint="eastAsia"/>
+        </w:rPr>
+        <w:t>방어도만큼 받은 피해량을 감소시킨다.</w:t>
       </w:r>
     </w:p>
     <w:p>
@@ -14550,7 +13312,6 @@
         </w:rPr>
         <w:t xml:space="preserve">장비와 체력을 통해 얻는 </w:t>
       </w:r>
-      <w:proofErr w:type="spellStart"/>
       <w:r>
         <w:rPr>
           <w:rFonts w:hint="eastAsia"/>
@@ -14561,14 +13322,7 @@
         <w:rPr>
           <w:rFonts w:hint="eastAsia"/>
         </w:rPr>
-        <w:t>의</w:t>
-      </w:r>
-      <w:proofErr w:type="spellEnd"/>
-      <w:r>
-        <w:rPr>
-          <w:rFonts w:hint="eastAsia"/>
-        </w:rPr>
-        <w:t xml:space="preserve"> 비중을 설정한다.</w:t>
+        <w:t>의 비중을 설정한다.</w:t>
       </w:r>
     </w:p>
     <w:p>
@@ -14589,21 +13343,7 @@
         <w:rPr>
           <w:rFonts w:hint="eastAsia"/>
         </w:rPr>
-        <w:t xml:space="preserve"> 3 : </w:t>
-      </w:r>
-      <w:proofErr w:type="spellStart"/>
-      <w:r>
-        <w:rPr>
-          <w:rFonts w:hint="eastAsia"/>
-        </w:rPr>
-        <w:t>방어구</w:t>
-      </w:r>
-      <w:proofErr w:type="spellEnd"/>
-      <w:r>
-        <w:rPr>
-          <w:rFonts w:hint="eastAsia"/>
-        </w:rPr>
-        <w:t xml:space="preserve"> 7</w:t>
+        <w:t xml:space="preserve"> 3 : 방어구 7</w:t>
       </w:r>
     </w:p>
     <w:p>
@@ -14618,49 +13358,7 @@
         <w:rPr>
           <w:rFonts w:hint="eastAsia"/>
         </w:rPr>
-        <w:t xml:space="preserve">최종 레벨 이후 </w:t>
-      </w:r>
-      <w:proofErr w:type="spellStart"/>
-      <w:r>
-        <w:rPr>
-          <w:rFonts w:hint="eastAsia"/>
-        </w:rPr>
-        <w:t>동레벨에서</w:t>
-      </w:r>
-      <w:proofErr w:type="spellEnd"/>
-      <w:r>
-        <w:rPr>
-          <w:rFonts w:hint="eastAsia"/>
-        </w:rPr>
-        <w:t xml:space="preserve"> </w:t>
-      </w:r>
-      <w:proofErr w:type="spellStart"/>
-      <w:r>
-        <w:rPr>
-          <w:rFonts w:hint="eastAsia"/>
-        </w:rPr>
-        <w:t>파밍을</w:t>
-      </w:r>
-      <w:proofErr w:type="spellEnd"/>
-      <w:r>
-        <w:rPr>
-          <w:rFonts w:hint="eastAsia"/>
-        </w:rPr>
-        <w:t xml:space="preserve"> 통한 </w:t>
-      </w:r>
-      <w:proofErr w:type="spellStart"/>
-      <w:r>
-        <w:rPr>
-          <w:rFonts w:hint="eastAsia"/>
-        </w:rPr>
-        <w:t>성장구도를</w:t>
-      </w:r>
-      <w:proofErr w:type="spellEnd"/>
-      <w:r>
-        <w:rPr>
-          <w:rFonts w:hint="eastAsia"/>
-        </w:rPr>
-        <w:t xml:space="preserve"> 예상한다.</w:t>
+        <w:t>최종 레벨 이후 동레벨에서 파밍을 통한 성장구도를 예상한다.</w:t>
       </w:r>
     </w:p>
     <w:p>
@@ -14691,7 +13389,6 @@
           <w:numId w:val="1"/>
         </w:numPr>
       </w:pPr>
-      <w:proofErr w:type="spellStart"/>
       <w:r>
         <w:rPr>
           <w:rFonts w:hint="eastAsia"/>
@@ -14702,14 +13399,7 @@
         <w:rPr>
           <w:rFonts w:hint="eastAsia"/>
         </w:rPr>
-        <w:t>의</w:t>
-      </w:r>
-      <w:proofErr w:type="spellEnd"/>
-      <w:r>
-        <w:rPr>
-          <w:rFonts w:hint="eastAsia"/>
-        </w:rPr>
-        <w:t xml:space="preserve"> 최소값은 0이다.</w:t>
+        <w:t>의 최소값은 0이다.</w:t>
       </w:r>
     </w:p>
     <w:p>
@@ -14831,22 +13521,21 @@
         <w:rPr>
           <w:rFonts w:hint="eastAsia"/>
         </w:rPr>
-        <w:t>의 방어력을 제한 만큼 피해를 입으면</w:t>
-      </w:r>
-      <w:r>
-        <w:rPr>
-          <w:rFonts w:hint="eastAsia"/>
-        </w:rPr>
-        <w:t xml:space="preserve"> </w:t>
-      </w:r>
-      <w:proofErr w:type="spellStart"/>
-      <w:r>
-        <w:rPr>
-          <w:rFonts w:hint="eastAsia"/>
-        </w:rPr>
-        <w:t>피해량만큼</w:t>
-      </w:r>
-      <w:proofErr w:type="spellEnd"/>
+        <w:t>의 방어력을 제한 만큼 피해를 입으</w:t>
+      </w:r>
+      <w:r>
+        <w:rPr>
+          <w:rFonts w:hint="eastAsia"/>
+        </w:rPr>
+        <w:lastRenderedPageBreak/>
+        <w:t>면</w:t>
+      </w:r>
+      <w:r>
+        <w:rPr>
+          <w:rFonts w:hint="eastAsia"/>
+        </w:rPr>
+        <w:t xml:space="preserve"> 피해량만큼</w:t>
+      </w:r>
       <w:r>
         <w:rPr>
           <w:rFonts w:hint="eastAsia"/>
@@ -14922,7 +13611,7 @@
     </w:p>
     <w:tbl>
       <w:tblPr>
-        <w:tblStyle w:val="ac"/>
+        <w:tblStyle w:val="aa"/>
         <w:tblW w:w="8531" w:type="dxa"/>
         <w:tblInd w:w="1920" w:type="dxa"/>
         <w:tblLook w:val="04A0" w:firstRow="1" w:lastRow="0" w:firstColumn="1" w:lastColumn="0" w:noHBand="0" w:noVBand="1"/>
@@ -15300,14 +13989,12 @@
               </w:numPr>
               <w:jc w:val="center"/>
             </w:pPr>
-            <w:proofErr w:type="spellStart"/>
             <w:r>
               <w:rPr>
                 <w:rFonts w:hint="eastAsia"/>
               </w:rPr>
               <w:t>직업보정</w:t>
             </w:r>
-            <w:proofErr w:type="spellEnd"/>
           </w:p>
         </w:tc>
         <w:tc>
@@ -15348,16 +14035,8 @@
               <w:rPr>
                 <w:rFonts w:hint="eastAsia"/>
               </w:rPr>
-              <w:t xml:space="preserve">추가 마법 </w:t>
-            </w:r>
-            <w:proofErr w:type="spellStart"/>
-            <w:r>
-              <w:rPr>
-                <w:rFonts w:hint="eastAsia"/>
-              </w:rPr>
-              <w:t>벙여력</w:t>
-            </w:r>
-            <w:proofErr w:type="spellEnd"/>
+              <w:t>추가 마법 벙여력</w:t>
+            </w:r>
           </w:p>
         </w:tc>
         <w:tc>
@@ -15524,14 +14203,12 @@
       <w:r>
         <w:t>HP</w:t>
       </w:r>
-      <w:proofErr w:type="spellStart"/>
       <w:r>
         <w:rPr>
           <w:rFonts w:hint="eastAsia"/>
         </w:rPr>
         <w:t>를</w:t>
       </w:r>
-      <w:proofErr w:type="spellEnd"/>
       <w:r>
         <w:rPr>
           <w:rFonts w:hint="eastAsia"/>
@@ -15595,19 +14272,11 @@
       <w:r>
         <w:t>HP</w:t>
       </w:r>
-      <w:proofErr w:type="spellStart"/>
-      <w:r>
-        <w:rPr>
-          <w:rFonts w:hint="eastAsia"/>
-        </w:rPr>
-        <w:t>를</w:t>
-      </w:r>
-      <w:proofErr w:type="spellEnd"/>
-      <w:r>
-        <w:rPr>
-          <w:rFonts w:hint="eastAsia"/>
-        </w:rPr>
-        <w:t xml:space="preserve"> 회복한다.</w:t>
+      <w:r>
+        <w:rPr>
+          <w:rFonts w:hint="eastAsia"/>
+        </w:rPr>
+        <w:t>를 회복한다.</w:t>
       </w:r>
     </w:p>
     <w:p>
@@ -15669,7 +14338,7 @@
     </w:p>
     <w:tbl>
       <w:tblPr>
-        <w:tblStyle w:val="ac"/>
+        <w:tblStyle w:val="aa"/>
         <w:tblW w:w="8294" w:type="dxa"/>
         <w:tblInd w:w="1920" w:type="dxa"/>
         <w:tblLook w:val="04A0" w:firstRow="1" w:lastRow="0" w:firstColumn="1" w:lastColumn="0" w:noHBand="0" w:noVBand="1"/>
@@ -16012,14 +14681,12 @@
             <w:pPr>
               <w:jc w:val="center"/>
             </w:pPr>
-            <w:proofErr w:type="spellStart"/>
             <w:r>
               <w:rPr>
                 <w:rFonts w:hint="eastAsia"/>
               </w:rPr>
               <w:t>보정값</w:t>
             </w:r>
-            <w:proofErr w:type="spellEnd"/>
           </w:p>
         </w:tc>
         <w:tc>
@@ -16232,17 +14899,9 @@
           <w:rFonts w:hint="eastAsia"/>
         </w:rPr>
         <w:lastRenderedPageBreak/>
-        <w:t xml:space="preserve">3차 </w:t>
-      </w:r>
-      <w:proofErr w:type="spellStart"/>
-      <w:r>
-        <w:rPr>
-          <w:rFonts w:hint="eastAsia"/>
-        </w:rPr>
-        <w:t>스텟</w:t>
+        <w:t>3차 스텟</w:t>
       </w:r>
       <w:bookmarkEnd w:id="29"/>
-      <w:proofErr w:type="spellEnd"/>
     </w:p>
     <w:p>
       <w:pPr>
@@ -16323,7 +14982,7 @@
     </w:p>
     <w:tbl>
       <w:tblPr>
-        <w:tblStyle w:val="ac"/>
+        <w:tblStyle w:val="aa"/>
         <w:tblW w:w="8899" w:type="dxa"/>
         <w:tblInd w:w="1440" w:type="dxa"/>
         <w:tblLook w:val="04A0" w:firstRow="1" w:lastRow="0" w:firstColumn="1" w:lastColumn="0" w:noHBand="0" w:noVBand="1"/>
@@ -16454,30 +15113,8 @@
               <w:rPr>
                 <w:rFonts w:hint="eastAsia"/>
               </w:rPr>
-              <w:t xml:space="preserve">의 직업 스킬을 </w:t>
-            </w:r>
-            <w:proofErr w:type="spellStart"/>
-            <w:r>
-              <w:rPr>
-                <w:rFonts w:hint="eastAsia"/>
-              </w:rPr>
-              <w:t>강화시켜주는</w:t>
-            </w:r>
-            <w:proofErr w:type="spellEnd"/>
-            <w:r>
-              <w:rPr>
-                <w:rFonts w:hint="eastAsia"/>
-              </w:rPr>
-              <w:t xml:space="preserve"> </w:t>
-            </w:r>
-            <w:proofErr w:type="spellStart"/>
-            <w:r>
-              <w:rPr>
-                <w:rFonts w:hint="eastAsia"/>
-              </w:rPr>
-              <w:t>스텟</w:t>
-            </w:r>
-            <w:proofErr w:type="spellEnd"/>
+              <w:t>의 직업 스킬을 강화시켜주는 스텟</w:t>
+            </w:r>
           </w:p>
         </w:tc>
         <w:tc>
@@ -16570,16 +15207,8 @@
               <w:rPr>
                 <w:rFonts w:hint="eastAsia"/>
               </w:rPr>
-              <w:t xml:space="preserve">의 공격을 확률에 따라 증폭시켜주는 </w:t>
-            </w:r>
-            <w:proofErr w:type="spellStart"/>
-            <w:r>
-              <w:rPr>
-                <w:rFonts w:hint="eastAsia"/>
-              </w:rPr>
-              <w:t>스텟</w:t>
-            </w:r>
-            <w:proofErr w:type="spellEnd"/>
+              <w:t>의 공격을 확률에 따라 증폭시켜주는 스텟</w:t>
+            </w:r>
           </w:p>
         </w:tc>
         <w:tc>
@@ -16647,16 +15276,8 @@
               <w:rPr>
                 <w:rFonts w:hint="eastAsia"/>
               </w:rPr>
-              <w:t xml:space="preserve">의 공격이 적을 넘어뜨리거나 밀쳐낼 확률을 높이는 </w:t>
-            </w:r>
-            <w:proofErr w:type="spellStart"/>
-            <w:r>
-              <w:rPr>
-                <w:rFonts w:hint="eastAsia"/>
-              </w:rPr>
-              <w:t>스텟</w:t>
-            </w:r>
-            <w:proofErr w:type="spellEnd"/>
+              <w:t>의 공격이 적을 넘어뜨리거나 밀쳐낼 확률을 높이는 스텟</w:t>
+            </w:r>
           </w:p>
         </w:tc>
         <w:tc>
@@ -16724,16 +15345,8 @@
               <w:rPr>
                 <w:rFonts w:hint="eastAsia"/>
               </w:rPr>
-              <w:t xml:space="preserve">의 공격속도를 더 빠르게 해주는 </w:t>
-            </w:r>
-            <w:proofErr w:type="spellStart"/>
-            <w:r>
-              <w:rPr>
-                <w:rFonts w:hint="eastAsia"/>
-              </w:rPr>
-              <w:t>스텟</w:t>
-            </w:r>
-            <w:proofErr w:type="spellEnd"/>
+              <w:t>의 공격속도를 더 빠르게 해주는 스텟</w:t>
+            </w:r>
           </w:p>
         </w:tc>
         <w:tc>
@@ -16769,19 +15382,11 @@
       <w:pPr>
         <w:pStyle w:val="3"/>
       </w:pPr>
-      <w:proofErr w:type="spellStart"/>
-      <w:r>
-        <w:rPr>
-          <w:rFonts w:hint="eastAsia"/>
-        </w:rPr>
-        <w:t>공격속성의</w:t>
-      </w:r>
-      <w:proofErr w:type="spellEnd"/>
-      <w:r>
-        <w:rPr>
-          <w:rFonts w:hint="eastAsia"/>
-        </w:rPr>
-        <w:t xml:space="preserve"> 값들은 장비를 통해서만 상승시킬 수 있다.</w:t>
+      <w:r>
+        <w:rPr>
+          <w:rFonts w:hint="eastAsia"/>
+        </w:rPr>
+        <w:t>공격속성의 값들은 장비를 통해서만 상승시킬 수 있다.</w:t>
       </w:r>
     </w:p>
     <w:p>
@@ -16857,21 +15462,7 @@
         <w:rPr>
           <w:rFonts w:hint="eastAsia"/>
         </w:rPr>
-        <w:t xml:space="preserve">정의된 수치에 따라 해당 직업의 </w:t>
-      </w:r>
-      <w:proofErr w:type="spellStart"/>
-      <w:r>
-        <w:rPr>
-          <w:rFonts w:hint="eastAsia"/>
-        </w:rPr>
-        <w:t>특화스킬의</w:t>
-      </w:r>
-      <w:proofErr w:type="spellEnd"/>
-      <w:r>
-        <w:rPr>
-          <w:rFonts w:hint="eastAsia"/>
-        </w:rPr>
-        <w:t xml:space="preserve"> </w:t>
+        <w:t xml:space="preserve">정의된 수치에 따라 해당 직업의 특화스킬의 </w:t>
       </w:r>
       <w:r>
         <w:rPr>
@@ -16939,7 +15530,7 @@
     </w:p>
     <w:tbl>
       <w:tblPr>
-        <w:tblStyle w:val="ac"/>
+        <w:tblStyle w:val="aa"/>
         <w:tblW w:w="0" w:type="auto"/>
         <w:tblInd w:w="1920" w:type="dxa"/>
         <w:tblLook w:val="04A0" w:firstRow="1" w:lastRow="0" w:firstColumn="1" w:lastColumn="0" w:noHBand="0" w:noVBand="1"/>
@@ -17318,7 +15909,7 @@
     </w:p>
     <w:tbl>
       <w:tblPr>
-        <w:tblStyle w:val="ac"/>
+        <w:tblStyle w:val="aa"/>
         <w:tblW w:w="8534" w:type="dxa"/>
         <w:tblInd w:w="1920" w:type="dxa"/>
         <w:tblLook w:val="04A0" w:firstRow="1" w:lastRow="0" w:firstColumn="1" w:lastColumn="0" w:noHBand="0" w:noVBand="1"/>
@@ -17398,21 +15989,7 @@
               <w:rPr>
                 <w:rFonts w:hint="eastAsia"/>
               </w:rPr>
-              <w:t xml:space="preserve">인 값에 대한 자연 </w:t>
-            </w:r>
-            <w:proofErr w:type="spellStart"/>
-            <w:r>
-              <w:rPr>
-                <w:rFonts w:hint="eastAsia"/>
-              </w:rPr>
-              <w:t>로그값</w:t>
-            </w:r>
-            <w:proofErr w:type="spellEnd"/>
-            <w:r>
-              <w:rPr>
-                <w:rFonts w:hint="eastAsia"/>
-              </w:rPr>
-              <w:t>, 2.7로 사용한다.</w:t>
+              <w:t>인 값에 대한 자연 로그값, 2.7로 사용한다.</w:t>
             </w:r>
           </w:p>
         </w:tc>
@@ -17647,16 +16224,8 @@
               <w:rPr>
                 <w:rFonts w:hint="eastAsia"/>
               </w:rPr>
-              <w:t xml:space="preserve">에 대한 </w:t>
-            </w:r>
-            <w:proofErr w:type="spellStart"/>
-            <w:r>
-              <w:rPr>
-                <w:rFonts w:hint="eastAsia"/>
-              </w:rPr>
-              <w:t>로그값</w:t>
-            </w:r>
-            <w:proofErr w:type="spellEnd"/>
+              <w:t>에 대한 로그값</w:t>
+            </w:r>
           </w:p>
         </w:tc>
         <w:tc>
@@ -17737,19 +16306,11 @@
       <w:r>
         <w:t>HP</w:t>
       </w:r>
-      <w:proofErr w:type="spellStart"/>
-      <w:r>
-        <w:rPr>
-          <w:rFonts w:hint="eastAsia"/>
-        </w:rPr>
-        <w:t>를</w:t>
-      </w:r>
-      <w:proofErr w:type="spellEnd"/>
-      <w:r>
-        <w:rPr>
-          <w:rFonts w:hint="eastAsia"/>
-        </w:rPr>
-        <w:t xml:space="preserve"> 감소 시키는 모든 공격이 포함된다.</w:t>
+      <w:r>
+        <w:rPr>
+          <w:rFonts w:hint="eastAsia"/>
+        </w:rPr>
+        <w:t>를 감소 시키는 모든 공격이 포함된다.</w:t>
       </w:r>
     </w:p>
     <w:p>
@@ -17769,19 +16330,11 @@
       <w:r>
         <w:t>HP</w:t>
       </w:r>
-      <w:proofErr w:type="spellStart"/>
-      <w:r>
-        <w:rPr>
-          <w:rFonts w:hint="eastAsia"/>
-        </w:rPr>
-        <w:t>를</w:t>
-      </w:r>
-      <w:proofErr w:type="spellEnd"/>
-      <w:r>
-        <w:rPr>
-          <w:rFonts w:hint="eastAsia"/>
-        </w:rPr>
-        <w:t xml:space="preserve"> 증가시키는 모든 스킬이 포함된다.</w:t>
+      <w:r>
+        <w:rPr>
+          <w:rFonts w:hint="eastAsia"/>
+        </w:rPr>
+        <w:t>를 증가시키는 모든 스킬이 포함된다.</w:t>
       </w:r>
     </w:p>
     <w:p>
@@ -17826,21 +16379,7 @@
         <w:rPr>
           <w:rFonts w:hint="eastAsia"/>
         </w:rPr>
-        <w:t xml:space="preserve">연산 후 </w:t>
-      </w:r>
-      <w:proofErr w:type="spellStart"/>
-      <w:r>
-        <w:rPr>
-          <w:rFonts w:hint="eastAsia"/>
-        </w:rPr>
-        <w:t>소숫점</w:t>
-      </w:r>
-      <w:proofErr w:type="spellEnd"/>
-      <w:r>
-        <w:rPr>
-          <w:rFonts w:hint="eastAsia"/>
-        </w:rPr>
-        <w:t xml:space="preserve"> 자리는 버린다.</w:t>
+        <w:t>연산 후 소숫점 자리는 버린다.</w:t>
       </w:r>
     </w:p>
     <w:p>
@@ -17886,6 +16425,7 @@
         <w:jc w:val="left"/>
       </w:pPr>
       <w:r>
+        <w:lastRenderedPageBreak/>
         <w:br w:type="page"/>
       </w:r>
     </w:p>
@@ -18036,7 +16576,7 @@
     </w:p>
     <w:tbl>
       <w:tblPr>
-        <w:tblStyle w:val="ac"/>
+        <w:tblStyle w:val="aa"/>
         <w:tblW w:w="8531" w:type="dxa"/>
         <w:tblInd w:w="1920" w:type="dxa"/>
         <w:tblLook w:val="04A0" w:firstRow="1" w:lastRow="0" w:firstColumn="1" w:lastColumn="0" w:noHBand="0" w:noVBand="1"/>
@@ -18121,21 +16661,7 @@
               <w:rPr>
                 <w:rFonts w:hint="eastAsia"/>
               </w:rPr>
-              <w:t xml:space="preserve">인 값에 대한 자연 </w:t>
-            </w:r>
-            <w:proofErr w:type="spellStart"/>
-            <w:r>
-              <w:rPr>
-                <w:rFonts w:hint="eastAsia"/>
-              </w:rPr>
-              <w:t>로그값</w:t>
-            </w:r>
-            <w:proofErr w:type="spellEnd"/>
-            <w:r>
-              <w:rPr>
-                <w:rFonts w:hint="eastAsia"/>
-              </w:rPr>
-              <w:t>, 2.7로 사용한다</w:t>
+              <w:t>인 값에 대한 자연 로그값, 2.7로 사용한다</w:t>
             </w:r>
           </w:p>
         </w:tc>
@@ -18370,16 +16896,8 @@
               <w:rPr>
                 <w:rFonts w:hint="eastAsia"/>
               </w:rPr>
-              <w:t xml:space="preserve"> 강타에 대한 </w:t>
-            </w:r>
-            <w:proofErr w:type="spellStart"/>
-            <w:r>
-              <w:rPr>
-                <w:rFonts w:hint="eastAsia"/>
-              </w:rPr>
-              <w:t>로그값</w:t>
-            </w:r>
-            <w:proofErr w:type="spellEnd"/>
+              <w:t xml:space="preserve"> 강타에 대한 로그값</w:t>
+            </w:r>
           </w:p>
         </w:tc>
         <w:tc>
@@ -18443,21 +16961,7 @@
         <w:rPr>
           <w:rFonts w:hint="eastAsia"/>
         </w:rPr>
-        <w:t xml:space="preserve">경직 / </w:t>
-      </w:r>
-      <w:proofErr w:type="spellStart"/>
-      <w:r>
-        <w:rPr>
-          <w:rFonts w:hint="eastAsia"/>
-        </w:rPr>
-        <w:t>밀쳐냄의</w:t>
-      </w:r>
-      <w:proofErr w:type="spellEnd"/>
-      <w:r>
-        <w:rPr>
-          <w:rFonts w:hint="eastAsia"/>
-        </w:rPr>
-        <w:t xml:space="preserve"> 개념은 플레이어 상태 기획서에서 다룬다.</w:t>
+        <w:t>경직 / 밀쳐냄의 개념은 플레이어 상태 기획서에서 다룬다.</w:t>
       </w:r>
     </w:p>
     <w:p>
@@ -18495,19 +16999,11 @@
           <w:numId w:val="1"/>
         </w:numPr>
       </w:pPr>
-      <w:proofErr w:type="spellStart"/>
-      <w:r>
-        <w:rPr>
-          <w:rFonts w:hint="eastAsia"/>
-        </w:rPr>
-        <w:t>소숫점</w:t>
-      </w:r>
-      <w:proofErr w:type="spellEnd"/>
-      <w:r>
-        <w:rPr>
-          <w:rFonts w:hint="eastAsia"/>
-        </w:rPr>
-        <w:t xml:space="preserve"> 아래의 수는 버린다.</w:t>
+      <w:r>
+        <w:rPr>
+          <w:rFonts w:hint="eastAsia"/>
+        </w:rPr>
+        <w:t>소숫점 아래의 수는 버린다.</w:t>
       </w:r>
     </w:p>
     <w:p>
@@ -18577,6 +17073,7 @@
         </w:rPr>
       </w:pPr>
       <w:r>
+        <w:lastRenderedPageBreak/>
         <w:br w:type="page"/>
       </w:r>
     </w:p>
@@ -18661,19 +17158,11 @@
         </w:rPr>
         <w:t xml:space="preserve">정의된 수치에 따라 </w:t>
       </w:r>
-      <w:proofErr w:type="spellStart"/>
-      <w:r>
-        <w:rPr>
-          <w:rFonts w:hint="eastAsia"/>
-        </w:rPr>
-        <w:t>공격속도의</w:t>
-      </w:r>
-      <w:proofErr w:type="spellEnd"/>
-      <w:r>
-        <w:rPr>
-          <w:rFonts w:hint="eastAsia"/>
-        </w:rPr>
-        <w:t xml:space="preserve"> 배율이 상승한다.</w:t>
+      <w:r>
+        <w:rPr>
+          <w:rFonts w:hint="eastAsia"/>
+        </w:rPr>
+        <w:t>공격속도의 배율이 상승한다.</w:t>
       </w:r>
     </w:p>
     <w:p>
@@ -18735,7 +17224,7 @@
     </w:p>
     <w:tbl>
       <w:tblPr>
-        <w:tblStyle w:val="ac"/>
+        <w:tblStyle w:val="aa"/>
         <w:tblW w:w="8535" w:type="dxa"/>
         <w:tblInd w:w="1920" w:type="dxa"/>
         <w:tblLook w:val="04A0" w:firstRow="1" w:lastRow="0" w:firstColumn="1" w:lastColumn="0" w:noHBand="0" w:noVBand="1"/>
@@ -19034,33 +17523,18 @@
           <w:numId w:val="1"/>
         </w:numPr>
       </w:pPr>
-      <w:proofErr w:type="spellStart"/>
-      <w:r>
-        <w:rPr>
-          <w:rFonts w:hint="eastAsia"/>
-        </w:rPr>
-        <w:t>공격속도의</w:t>
-      </w:r>
-      <w:proofErr w:type="spellEnd"/>
-      <w:r>
-        <w:rPr>
-          <w:rFonts w:hint="eastAsia"/>
-        </w:rPr>
-        <w:t xml:space="preserve"> 기본값은 0.01초 단위로 계산되며, 해당 직업의 기본 공격을 한 번 실행하는데 필요한 </w:t>
-      </w:r>
-      <w:proofErr w:type="spellStart"/>
-      <w:r>
-        <w:rPr>
-          <w:rFonts w:hint="eastAsia"/>
-        </w:rPr>
-        <w:t>시간값이다</w:t>
-      </w:r>
-      <w:proofErr w:type="spellEnd"/>
-      <w:r>
-        <w:rPr>
-          <w:rFonts w:hint="eastAsia"/>
-        </w:rPr>
-        <w:t>.</w:t>
+      <w:r>
+        <w:rPr>
+          <w:rFonts w:hint="eastAsia"/>
+        </w:rPr>
+        <w:t xml:space="preserve">공격속도의 기본값은 0.01초 단위로 계산되며, 해당 직업의 기본 공격을 한 </w:t>
+      </w:r>
+      <w:r>
+        <w:rPr>
+          <w:rFonts w:hint="eastAsia"/>
+        </w:rPr>
+        <w:lastRenderedPageBreak/>
+        <w:t>번 실행하는데 필요한 시간값이다.</w:t>
       </w:r>
     </w:p>
     <w:p>
@@ -19090,21 +17564,7 @@
         <w:rPr>
           <w:rFonts w:hint="eastAsia"/>
         </w:rPr>
-        <w:t>에게는 100</w:t>
-      </w:r>
-      <w:proofErr w:type="spellStart"/>
-      <w:r>
-        <w:rPr>
-          <w:rFonts w:hint="eastAsia"/>
-        </w:rPr>
-        <w:t>으로</w:t>
-      </w:r>
-      <w:proofErr w:type="spellEnd"/>
-      <w:r>
-        <w:rPr>
-          <w:rFonts w:hint="eastAsia"/>
-        </w:rPr>
-        <w:t xml:space="preserve"> 표기한다.</w:t>
+        <w:t>에게는 100으로 표기한다.</w:t>
       </w:r>
     </w:p>
     <w:p>
@@ -19274,7 +17734,6 @@
         <w:pStyle w:val="1"/>
       </w:pPr>
       <w:bookmarkStart w:id="36" w:name="_Toc468212399"/>
-      <w:proofErr w:type="spellStart"/>
       <w:r>
         <w:rPr>
           <w:rFonts w:hint="eastAsia"/>
@@ -19283,7 +17742,6 @@
         <w:t>공통속성</w:t>
       </w:r>
       <w:bookmarkEnd w:id="36"/>
-      <w:proofErr w:type="spellEnd"/>
     </w:p>
     <w:p>
       <w:pPr>
@@ -19374,7 +17832,7 @@
     </w:p>
     <w:tbl>
       <w:tblPr>
-        <w:tblStyle w:val="ac"/>
+        <w:tblStyle w:val="aa"/>
         <w:tblW w:w="9014" w:type="dxa"/>
         <w:tblInd w:w="1440" w:type="dxa"/>
         <w:tblLook w:val="04A0" w:firstRow="1" w:lastRow="0" w:firstColumn="1" w:lastColumn="0" w:noHBand="0" w:noVBand="1"/>
@@ -19542,7 +18000,6 @@
               </w:numPr>
               <w:jc w:val="center"/>
             </w:pPr>
-            <w:proofErr w:type="spellStart"/>
             <w:r>
               <w:rPr>
                 <w:rFonts w:hint="eastAsia"/>
@@ -19555,7 +18012,6 @@
               </w:rPr>
               <w:t>능력</w:t>
             </w:r>
-            <w:proofErr w:type="spellEnd"/>
           </w:p>
         </w:tc>
       </w:tr>
@@ -19662,21 +18118,7 @@
         <w:rPr>
           <w:rFonts w:hint="eastAsia"/>
         </w:rPr>
-        <w:t xml:space="preserve">는 모든 클래스에 공통적으로 적용되는 이동속도를 </w:t>
-      </w:r>
-      <w:proofErr w:type="spellStart"/>
-      <w:r>
-        <w:rPr>
-          <w:rFonts w:hint="eastAsia"/>
-        </w:rPr>
-        <w:t>부여받는다</w:t>
-      </w:r>
-      <w:proofErr w:type="spellEnd"/>
-      <w:r>
-        <w:rPr>
-          <w:rFonts w:hint="eastAsia"/>
-        </w:rPr>
-        <w:t>.</w:t>
+        <w:t>는 모든 클래스에 공통적으로 적용되는 이동속도를 부여받는다.</w:t>
       </w:r>
     </w:p>
     <w:p>
@@ -19738,7 +18180,7 @@
     </w:p>
     <w:tbl>
       <w:tblPr>
-        <w:tblStyle w:val="ac"/>
+        <w:tblStyle w:val="aa"/>
         <w:tblW w:w="8659" w:type="dxa"/>
         <w:tblInd w:w="1920" w:type="dxa"/>
         <w:tblLook w:val="04A0" w:firstRow="1" w:lastRow="0" w:firstColumn="1" w:lastColumn="0" w:noHBand="0" w:noVBand="1"/>
@@ -19931,19 +18373,11 @@
               </w:numPr>
               <w:jc w:val="center"/>
             </w:pPr>
-            <w:proofErr w:type="spellStart"/>
-            <w:r>
-              <w:rPr>
-                <w:rFonts w:hint="eastAsia"/>
-              </w:rPr>
-              <w:t>전직업</w:t>
-            </w:r>
-            <w:proofErr w:type="spellEnd"/>
-            <w:r>
-              <w:rPr>
-                <w:rFonts w:hint="eastAsia"/>
-              </w:rPr>
-              <w:t xml:space="preserve"> 공통</w:t>
+            <w:r>
+              <w:rPr>
+                <w:rFonts w:hint="eastAsia"/>
+              </w:rPr>
+              <w:t>전직업 공통</w:t>
             </w:r>
           </w:p>
         </w:tc>
@@ -19967,7 +18401,6 @@
           <w:numId w:val="1"/>
         </w:numPr>
       </w:pPr>
-      <w:proofErr w:type="spellStart"/>
       <w:r>
         <w:rPr>
           <w:rFonts w:hint="eastAsia"/>
@@ -19978,14 +18411,7 @@
         <w:rPr>
           <w:rFonts w:hint="eastAsia"/>
         </w:rPr>
-        <w:t>속도의</w:t>
-      </w:r>
-      <w:proofErr w:type="spellEnd"/>
-      <w:r>
-        <w:rPr>
-          <w:rFonts w:hint="eastAsia"/>
-        </w:rPr>
-        <w:t xml:space="preserve"> 기본값은 0.01초 단위로 계산되며, </w:t>
+        <w:t xml:space="preserve">속도의 기본값은 0.01초 단위로 계산되며, </w:t>
       </w:r>
       <w:r>
         <w:t>1unit</w:t>
@@ -20018,21 +18444,7 @@
         <w:rPr>
           <w:rFonts w:hint="eastAsia"/>
         </w:rPr>
-        <w:t>에게는 100</w:t>
-      </w:r>
-      <w:proofErr w:type="spellStart"/>
-      <w:r>
-        <w:rPr>
-          <w:rFonts w:hint="eastAsia"/>
-        </w:rPr>
-        <w:t>으로</w:t>
-      </w:r>
-      <w:proofErr w:type="spellEnd"/>
-      <w:r>
-        <w:rPr>
-          <w:rFonts w:hint="eastAsia"/>
-        </w:rPr>
-        <w:t xml:space="preserve"> 표기한다.</w:t>
+        <w:t>에게는 100으로 표기한다.</w:t>
       </w:r>
     </w:p>
     <w:p>
@@ -20254,11 +18666,9 @@
       <w:pPr>
         <w:pStyle w:val="3"/>
       </w:pPr>
-      <w:proofErr w:type="spellStart"/>
       <w:r>
         <w:t>playerBase</w:t>
       </w:r>
-      <w:proofErr w:type="spellEnd"/>
       <w:r>
         <w:rPr>
           <w:rFonts w:hint="eastAsia"/>
@@ -20277,46 +18687,18 @@
         <w:rPr>
           <w:rFonts w:hint="eastAsia"/>
         </w:rPr>
-        <w:t xml:space="preserve">의 </w:t>
-      </w:r>
-      <w:proofErr w:type="spellStart"/>
-      <w:r>
-        <w:rPr>
-          <w:rFonts w:hint="eastAsia"/>
-        </w:rPr>
-        <w:t>스텟</w:t>
-      </w:r>
-      <w:proofErr w:type="spellEnd"/>
-      <w:r>
-        <w:rPr>
-          <w:rFonts w:hint="eastAsia"/>
-        </w:rPr>
-        <w:t xml:space="preserve"> 외에도 기본적인 리소스의 </w:t>
-      </w:r>
-      <w:r>
-        <w:rPr>
-          <w:rFonts w:hint="eastAsia"/>
-        </w:rPr>
-        <w:t xml:space="preserve">경로 등의 </w:t>
-      </w:r>
-      <w:proofErr w:type="spellStart"/>
-      <w:r>
-        <w:rPr>
-          <w:rFonts w:hint="eastAsia"/>
-        </w:rPr>
-        <w:t>설정값도</w:t>
-      </w:r>
-      <w:proofErr w:type="spellEnd"/>
-      <w:r>
-        <w:rPr>
-          <w:rFonts w:hint="eastAsia"/>
-        </w:rPr>
-        <w:t xml:space="preserve"> 관리한다.</w:t>
+        <w:t xml:space="preserve">의 스텟 외에도 기본적인 리소스의 </w:t>
+      </w:r>
+      <w:r>
+        <w:rPr>
+          <w:rFonts w:hint="eastAsia"/>
+        </w:rPr>
+        <w:t>경로 등의 설정값도 관리한다.</w:t>
       </w:r>
     </w:p>
     <w:tbl>
       <w:tblPr>
-        <w:tblStyle w:val="ac"/>
+        <w:tblStyle w:val="aa"/>
         <w:tblpPr w:leftFromText="142" w:rightFromText="142" w:vertAnchor="text" w:horzAnchor="page" w:tblpX="2170" w:tblpY="136"/>
         <w:tblW w:w="8993" w:type="dxa"/>
         <w:tblLook w:val="04A0" w:firstRow="1" w:lastRow="0" w:firstColumn="1" w:lastColumn="0" w:noHBand="0" w:noVBand="1"/>
@@ -20349,14 +18731,12 @@
                 <w:color w:val="000000" w:themeColor="text1"/>
               </w:rPr>
             </w:pPr>
-            <w:proofErr w:type="spellStart"/>
             <w:r>
               <w:rPr>
                 <w:color w:val="000000" w:themeColor="text1"/>
               </w:rPr>
               <w:t>idx</w:t>
             </w:r>
-            <w:proofErr w:type="spellEnd"/>
           </w:p>
         </w:tc>
         <w:tc>
@@ -20630,14 +19010,12 @@
                 <w:color w:val="000000" w:themeColor="text1"/>
               </w:rPr>
             </w:pPr>
-            <w:proofErr w:type="spellStart"/>
             <w:r>
               <w:rPr>
                 <w:color w:val="000000" w:themeColor="text1"/>
               </w:rPr>
               <w:t>Str</w:t>
             </w:r>
-            <w:proofErr w:type="spellEnd"/>
           </w:p>
         </w:tc>
         <w:tc>
@@ -20720,14 +19098,12 @@
                 <w:color w:val="000000" w:themeColor="text1"/>
               </w:rPr>
             </w:pPr>
-            <w:proofErr w:type="spellStart"/>
             <w:r>
               <w:rPr>
                 <w:color w:val="000000" w:themeColor="text1"/>
               </w:rPr>
               <w:t>Agi</w:t>
             </w:r>
-            <w:proofErr w:type="spellEnd"/>
           </w:p>
         </w:tc>
         <w:tc>
@@ -20816,14 +19192,12 @@
                 <w:color w:val="000000" w:themeColor="text1"/>
               </w:rPr>
             </w:pPr>
-            <w:proofErr w:type="spellStart"/>
             <w:r>
               <w:rPr>
                 <w:color w:val="000000" w:themeColor="text1"/>
               </w:rPr>
               <w:t>Int</w:t>
             </w:r>
-            <w:proofErr w:type="spellEnd"/>
           </w:p>
         </w:tc>
         <w:tc>
@@ -20994,14 +19368,12 @@
                 <w:color w:val="000000" w:themeColor="text1"/>
               </w:rPr>
             </w:pPr>
-            <w:proofErr w:type="spellStart"/>
             <w:r>
               <w:rPr>
                 <w:color w:val="000000" w:themeColor="text1"/>
               </w:rPr>
               <w:t>hp</w:t>
             </w:r>
-            <w:proofErr w:type="spellEnd"/>
           </w:p>
         </w:tc>
         <w:tc>
@@ -21357,7 +19729,6 @@
                 <w:color w:val="000000" w:themeColor="text1"/>
               </w:rPr>
             </w:pPr>
-            <w:proofErr w:type="spellStart"/>
             <w:r>
               <w:rPr>
                 <w:color w:val="000000" w:themeColor="text1"/>
@@ -21376,7 +19747,6 @@
               </w:rPr>
               <w:t>peed</w:t>
             </w:r>
-            <w:proofErr w:type="spellEnd"/>
           </w:p>
         </w:tc>
         <w:tc>
@@ -21459,14 +19829,12 @@
                 <w:color w:val="000000" w:themeColor="text1"/>
               </w:rPr>
             </w:pPr>
-            <w:proofErr w:type="spellStart"/>
             <w:r>
               <w:rPr>
                 <w:color w:val="000000" w:themeColor="text1"/>
               </w:rPr>
               <w:t>moveSpeed</w:t>
             </w:r>
-            <w:proofErr w:type="spellEnd"/>
           </w:p>
         </w:tc>
         <w:tc>
@@ -21539,8 +19907,16 @@
     </w:p>
     <w:p/>
     <w:sectPr>
+      <w:headerReference w:type="default" r:id="rId14"/>
+      <w:footerReference w:type="default" r:id="rId15"/>
       <w:pgSz w:w="11900" w:h="16840"/>
-      <w:pgMar w:top="720" w:right="720" w:bottom="720" w:left="720" w:header="851" w:footer="992" w:gutter="0"/>
+      <w:pgMar w:top="720" w:right="720" w:bottom="720" w:left="720" w:header="397" w:footer="0" w:gutter="0"/>
+      <w:pgBorders w:offsetFrom="page">
+        <w:top w:val="single" w:sz="4" w:space="24" w:color="auto"/>
+        <w:left w:val="single" w:sz="4" w:space="24" w:color="auto"/>
+        <w:bottom w:val="single" w:sz="4" w:space="24" w:color="auto"/>
+        <w:right w:val="single" w:sz="4" w:space="24" w:color="auto"/>
+      </w:pgBorders>
       <w:cols w:space="425"/>
       <w:docGrid w:linePitch="400"/>
     </w:sectPr>
@@ -21549,7 +19925,7 @@
 </file>
 
 <file path=word/endnotes.xml><?xml version="1.0" encoding="utf-8"?>
-<w:endnotes xmlns:wpc="http://schemas.microsoft.com/office/word/2010/wordprocessingCanvas" xmlns:mo="http://schemas.microsoft.com/office/mac/office/2008/main" xmlns:mc="http://schemas.openxmlformats.org/markup-compatibility/2006" xmlns:mv="urn:schemas-microsoft-com:mac:vml" xmlns:o="urn:schemas-microsoft-com:office:office" xmlns:r="http://schemas.openxmlformats.org/officeDocument/2006/relationships" xmlns:m="http://schemas.openxmlformats.org/officeDocument/2006/math" xmlns:v="urn:schemas-microsoft-com:vml" xmlns:wp14="http://schemas.microsoft.com/office/word/2010/wordprocessingDrawing" xmlns:wp="http://schemas.openxmlformats.org/drawingml/2006/wordprocessingDrawing" xmlns:w10="urn:schemas-microsoft-com:office:word" xmlns:w="http://schemas.openxmlformats.org/wordprocessingml/2006/main" xmlns:w14="http://schemas.microsoft.com/office/word/2010/wordml" xmlns:w15="http://schemas.microsoft.com/office/word/2012/wordml" xmlns:wpg="http://schemas.microsoft.com/office/word/2010/wordprocessingGroup" xmlns:wpi="http://schemas.microsoft.com/office/word/2010/wordprocessingInk" xmlns:wne="http://schemas.microsoft.com/office/word/2006/wordml" xmlns:wps="http://schemas.microsoft.com/office/word/2010/wordprocessingShape" mc:Ignorable="w14 w15 wp14">
+<w:endnotes xmlns:wpc="http://schemas.microsoft.com/office/word/2010/wordprocessingCanvas" xmlns:cx="http://schemas.microsoft.com/office/drawing/2014/chartex" xmlns:cx1="http://schemas.microsoft.com/office/drawing/2015/9/8/chartex" xmlns:cx2="http://schemas.microsoft.com/office/drawing/2015/10/21/chartex" xmlns:cx3="http://schemas.microsoft.com/office/drawing/2016/5/9/chartex" xmlns:cx4="http://schemas.microsoft.com/office/drawing/2016/5/10/chartex" xmlns:cx5="http://schemas.microsoft.com/office/drawing/2016/5/11/chartex" xmlns:cx6="http://schemas.microsoft.com/office/drawing/2016/5/12/chartex" xmlns:cx7="http://schemas.microsoft.com/office/drawing/2016/5/13/chartex" xmlns:cx8="http://schemas.microsoft.com/office/drawing/2016/5/14/chartex" xmlns:mc="http://schemas.openxmlformats.org/markup-compatibility/2006" xmlns:o="urn:schemas-microsoft-com:office:office" xmlns:r="http://schemas.openxmlformats.org/officeDocument/2006/relationships" xmlns:m="http://schemas.openxmlformats.org/officeDocument/2006/math" xmlns:v="urn:schemas-microsoft-com:vml" xmlns:wp14="http://schemas.microsoft.com/office/word/2010/wordprocessingDrawing" xmlns:wp="http://schemas.openxmlformats.org/drawingml/2006/wordprocessingDrawing" xmlns:w10="urn:schemas-microsoft-com:office:word" xmlns:w="http://schemas.openxmlformats.org/wordprocessingml/2006/main" xmlns:w14="http://schemas.microsoft.com/office/word/2010/wordml" xmlns:w15="http://schemas.microsoft.com/office/word/2012/wordml" xmlns:w16se="http://schemas.microsoft.com/office/word/2015/wordml/symex" xmlns:wpg="http://schemas.microsoft.com/office/word/2010/wordprocessingGroup" xmlns:wpi="http://schemas.microsoft.com/office/word/2010/wordprocessingInk" xmlns:wne="http://schemas.microsoft.com/office/word/2006/wordml" xmlns:wps="http://schemas.microsoft.com/office/word/2010/wordprocessingShape" mc:Ignorable="w14 w15 w16se wp14">
   <w:endnote w:type="separator" w:id="-1">
     <w:p>
       <w:r>
@@ -21567,8 +19943,132 @@
 </w:endnotes>
 </file>
 
+<file path=word/footer1.xml><?xml version="1.0" encoding="utf-8"?>
+<w:ftr xmlns:wpc="http://schemas.microsoft.com/office/word/2010/wordprocessingCanvas" xmlns:cx="http://schemas.microsoft.com/office/drawing/2014/chartex" xmlns:cx1="http://schemas.microsoft.com/office/drawing/2015/9/8/chartex" xmlns:cx2="http://schemas.microsoft.com/office/drawing/2015/10/21/chartex" xmlns:cx3="http://schemas.microsoft.com/office/drawing/2016/5/9/chartex" xmlns:cx4="http://schemas.microsoft.com/office/drawing/2016/5/10/chartex" xmlns:cx5="http://schemas.microsoft.com/office/drawing/2016/5/11/chartex" xmlns:cx6="http://schemas.microsoft.com/office/drawing/2016/5/12/chartex" xmlns:cx7="http://schemas.microsoft.com/office/drawing/2016/5/13/chartex" xmlns:cx8="http://schemas.microsoft.com/office/drawing/2016/5/14/chartex" xmlns:mc="http://schemas.openxmlformats.org/markup-compatibility/2006" xmlns:o="urn:schemas-microsoft-com:office:office" xmlns:r="http://schemas.openxmlformats.org/officeDocument/2006/relationships" xmlns:m="http://schemas.openxmlformats.org/officeDocument/2006/math" xmlns:v="urn:schemas-microsoft-com:vml" xmlns:wp14="http://schemas.microsoft.com/office/word/2010/wordprocessingDrawing" xmlns:wp="http://schemas.openxmlformats.org/drawingml/2006/wordprocessingDrawing" xmlns:w10="urn:schemas-microsoft-com:office:word" xmlns:w="http://schemas.openxmlformats.org/wordprocessingml/2006/main" xmlns:w14="http://schemas.microsoft.com/office/word/2010/wordml" xmlns:w15="http://schemas.microsoft.com/office/word/2012/wordml" xmlns:w16se="http://schemas.microsoft.com/office/word/2015/wordml/symex" xmlns:wpg="http://schemas.microsoft.com/office/word/2010/wordprocessingGroup" xmlns:wpi="http://schemas.microsoft.com/office/word/2010/wordprocessingInk" xmlns:wne="http://schemas.microsoft.com/office/word/2006/wordml" xmlns:wps="http://schemas.microsoft.com/office/word/2010/wordprocessingShape" mc:Ignorable="w14 w15 w16se wp14">
+  <w:sdt>
+    <w:sdtPr>
+      <w:id w:val="-1612500231"/>
+      <w:docPartObj>
+        <w:docPartGallery w:val="Page Numbers (Bottom of Page)"/>
+        <w:docPartUnique/>
+      </w:docPartObj>
+    </w:sdtPr>
+    <w:sdtEndPr/>
+    <w:sdtContent>
+      <w:sdt>
+        <w:sdtPr>
+          <w:id w:val="1728636285"/>
+          <w:docPartObj>
+            <w:docPartGallery w:val="Page Numbers (Top of Page)"/>
+            <w:docPartUnique/>
+          </w:docPartObj>
+        </w:sdtPr>
+        <w:sdtEndPr/>
+        <w:sdtContent>
+          <w:p>
+            <w:pPr>
+              <w:pStyle w:val="ad"/>
+              <w:jc w:val="center"/>
+            </w:pPr>
+            <w:r>
+              <w:rPr>
+                <w:lang w:val="ko-KR"/>
+              </w:rPr>
+              <w:t xml:space="preserve">페이지 </w:t>
+            </w:r>
+            <w:r>
+              <w:rPr>
+                <w:b/>
+                <w:bCs/>
+              </w:rPr>
+              <w:fldChar w:fldCharType="begin"/>
+            </w:r>
+            <w:r>
+              <w:rPr>
+                <w:b/>
+                <w:bCs/>
+              </w:rPr>
+              <w:instrText>PAGE</w:instrText>
+            </w:r>
+            <w:r>
+              <w:rPr>
+                <w:b/>
+                <w:bCs/>
+              </w:rPr>
+              <w:fldChar w:fldCharType="separate"/>
+            </w:r>
+            <w:r>
+              <w:rPr>
+                <w:b/>
+                <w:bCs/>
+                <w:noProof/>
+              </w:rPr>
+              <w:t>1</w:t>
+            </w:r>
+            <w:r>
+              <w:rPr>
+                <w:b/>
+                <w:bCs/>
+              </w:rPr>
+              <w:fldChar w:fldCharType="end"/>
+            </w:r>
+            <w:r>
+              <w:rPr>
+                <w:lang w:val="ko-KR"/>
+              </w:rPr>
+              <w:t xml:space="preserve"> / </w:t>
+            </w:r>
+            <w:r>
+              <w:rPr>
+                <w:b/>
+                <w:bCs/>
+              </w:rPr>
+              <w:fldChar w:fldCharType="begin"/>
+            </w:r>
+            <w:r>
+              <w:rPr>
+                <w:b/>
+                <w:bCs/>
+              </w:rPr>
+              <w:instrText>NUMPAGES</w:instrText>
+            </w:r>
+            <w:r>
+              <w:rPr>
+                <w:b/>
+                <w:bCs/>
+              </w:rPr>
+              <w:fldChar w:fldCharType="separate"/>
+            </w:r>
+            <w:r>
+              <w:rPr>
+                <w:b/>
+                <w:bCs/>
+                <w:noProof/>
+              </w:rPr>
+              <w:t>41</w:t>
+            </w:r>
+            <w:r>
+              <w:rPr>
+                <w:b/>
+                <w:bCs/>
+              </w:rPr>
+              <w:fldChar w:fldCharType="end"/>
+            </w:r>
+          </w:p>
+        </w:sdtContent>
+      </w:sdt>
+    </w:sdtContent>
+  </w:sdt>
+  <w:p>
+    <w:pPr>
+      <w:pStyle w:val="ad"/>
+    </w:pPr>
+  </w:p>
+</w:ftr>
+</file>
+
 <file path=word/footnotes.xml><?xml version="1.0" encoding="utf-8"?>
-<w:footnotes xmlns:wpc="http://schemas.microsoft.com/office/word/2010/wordprocessingCanvas" xmlns:mo="http://schemas.microsoft.com/office/mac/office/2008/main" xmlns:mc="http://schemas.openxmlformats.org/markup-compatibility/2006" xmlns:mv="urn:schemas-microsoft-com:mac:vml" xmlns:o="urn:schemas-microsoft-com:office:office" xmlns:r="http://schemas.openxmlformats.org/officeDocument/2006/relationships" xmlns:m="http://schemas.openxmlformats.org/officeDocument/2006/math" xmlns:v="urn:schemas-microsoft-com:vml" xmlns:wp14="http://schemas.microsoft.com/office/word/2010/wordprocessingDrawing" xmlns:wp="http://schemas.openxmlformats.org/drawingml/2006/wordprocessingDrawing" xmlns:w10="urn:schemas-microsoft-com:office:word" xmlns:w="http://schemas.openxmlformats.org/wordprocessingml/2006/main" xmlns:w14="http://schemas.microsoft.com/office/word/2010/wordml" xmlns:w15="http://schemas.microsoft.com/office/word/2012/wordml" xmlns:wpg="http://schemas.microsoft.com/office/word/2010/wordprocessingGroup" xmlns:wpi="http://schemas.microsoft.com/office/word/2010/wordprocessingInk" xmlns:wne="http://schemas.microsoft.com/office/word/2006/wordml" xmlns:wps="http://schemas.microsoft.com/office/word/2010/wordprocessingShape" mc:Ignorable="w14 w15 wp14">
+<w:footnotes xmlns:wpc="http://schemas.microsoft.com/office/word/2010/wordprocessingCanvas" xmlns:cx="http://schemas.microsoft.com/office/drawing/2014/chartex" xmlns:cx1="http://schemas.microsoft.com/office/drawing/2015/9/8/chartex" xmlns:cx2="http://schemas.microsoft.com/office/drawing/2015/10/21/chartex" xmlns:cx3="http://schemas.microsoft.com/office/drawing/2016/5/9/chartex" xmlns:cx4="http://schemas.microsoft.com/office/drawing/2016/5/10/chartex" xmlns:cx5="http://schemas.microsoft.com/office/drawing/2016/5/11/chartex" xmlns:cx6="http://schemas.microsoft.com/office/drawing/2016/5/12/chartex" xmlns:cx7="http://schemas.microsoft.com/office/drawing/2016/5/13/chartex" xmlns:cx8="http://schemas.microsoft.com/office/drawing/2016/5/14/chartex" xmlns:mc="http://schemas.openxmlformats.org/markup-compatibility/2006" xmlns:o="urn:schemas-microsoft-com:office:office" xmlns:r="http://schemas.openxmlformats.org/officeDocument/2006/relationships" xmlns:m="http://schemas.openxmlformats.org/officeDocument/2006/math" xmlns:v="urn:schemas-microsoft-com:vml" xmlns:wp14="http://schemas.microsoft.com/office/word/2010/wordprocessingDrawing" xmlns:wp="http://schemas.openxmlformats.org/drawingml/2006/wordprocessingDrawing" xmlns:w10="urn:schemas-microsoft-com:office:word" xmlns:w="http://schemas.openxmlformats.org/wordprocessingml/2006/main" xmlns:w14="http://schemas.microsoft.com/office/word/2010/wordml" xmlns:w15="http://schemas.microsoft.com/office/word/2012/wordml" xmlns:w16se="http://schemas.microsoft.com/office/word/2015/wordml/symex" xmlns:wpg="http://schemas.microsoft.com/office/word/2010/wordprocessingGroup" xmlns:wpi="http://schemas.microsoft.com/office/word/2010/wordprocessingInk" xmlns:wne="http://schemas.microsoft.com/office/word/2006/wordml" xmlns:wps="http://schemas.microsoft.com/office/word/2010/wordprocessingShape" mc:Ignorable="w14 w15 w16se wp14">
   <w:footnote w:type="separator" w:id="-1">
     <w:p>
       <w:r>
@@ -21586,9 +20086,44 @@
 </w:footnotes>
 </file>
 
+<file path=word/header1.xml><?xml version="1.0" encoding="utf-8"?>
+<w:hdr xmlns:wpc="http://schemas.microsoft.com/office/word/2010/wordprocessingCanvas" xmlns:cx="http://schemas.microsoft.com/office/drawing/2014/chartex" xmlns:cx1="http://schemas.microsoft.com/office/drawing/2015/9/8/chartex" xmlns:cx2="http://schemas.microsoft.com/office/drawing/2015/10/21/chartex" xmlns:cx3="http://schemas.microsoft.com/office/drawing/2016/5/9/chartex" xmlns:cx4="http://schemas.microsoft.com/office/drawing/2016/5/10/chartex" xmlns:cx5="http://schemas.microsoft.com/office/drawing/2016/5/11/chartex" xmlns:cx6="http://schemas.microsoft.com/office/drawing/2016/5/12/chartex" xmlns:cx7="http://schemas.microsoft.com/office/drawing/2016/5/13/chartex" xmlns:cx8="http://schemas.microsoft.com/office/drawing/2016/5/14/chartex" xmlns:mc="http://schemas.openxmlformats.org/markup-compatibility/2006" xmlns:o="urn:schemas-microsoft-com:office:office" xmlns:r="http://schemas.openxmlformats.org/officeDocument/2006/relationships" xmlns:m="http://schemas.openxmlformats.org/officeDocument/2006/math" xmlns:v="urn:schemas-microsoft-com:vml" xmlns:wp14="http://schemas.microsoft.com/office/word/2010/wordprocessingDrawing" xmlns:wp="http://schemas.openxmlformats.org/drawingml/2006/wordprocessingDrawing" xmlns:w10="urn:schemas-microsoft-com:office:word" xmlns:w="http://schemas.openxmlformats.org/wordprocessingml/2006/main" xmlns:w14="http://schemas.microsoft.com/office/word/2010/wordml" xmlns:w15="http://schemas.microsoft.com/office/word/2012/wordml" xmlns:w16se="http://schemas.microsoft.com/office/word/2015/wordml/symex" xmlns:wpg="http://schemas.microsoft.com/office/word/2010/wordprocessingGroup" xmlns:wpi="http://schemas.microsoft.com/office/word/2010/wordprocessingInk" xmlns:wne="http://schemas.microsoft.com/office/word/2006/wordml" xmlns:wps="http://schemas.microsoft.com/office/word/2010/wordprocessingShape" mc:Ignorable="w14 w15 w16se wp14">
+  <w:p>
+    <w:pPr>
+      <w:pStyle w:val="ac"/>
+      <w:jc w:val="distribute"/>
+    </w:pPr>
+    <w:r>
+      <w:rPr>
+        <w:rFonts w:hint="eastAsia"/>
+      </w:rPr>
+      <w:t xml:space="preserve">프로젝트 노루막이         </w:t>
+    </w:r>
+    <w:r>
+      <w:t xml:space="preserve">      </w:t>
+    </w:r>
+    <w:r>
+      <w:rPr>
+        <w:rFonts w:hint="eastAsia"/>
+      </w:rPr>
+      <w:t xml:space="preserve"> 임무 시스템 기획서     </w:t>
+    </w:r>
+    <w:r>
+      <w:t xml:space="preserve">   </w:t>
+    </w:r>
+    <w:r>
+      <w:rPr>
+        <w:rFonts w:hint="eastAsia"/>
+      </w:rPr>
+      <w:t xml:space="preserve">   최종 수정 : 신창섭</w:t>
+    </w:r>
+  </w:p>
+</w:hdr>
+</file>
+
 <file path=word/numbering.xml><?xml version="1.0" encoding="utf-8"?>
-<w:numbering xmlns:wpc="http://schemas.microsoft.com/office/word/2010/wordprocessingCanvas" xmlns:mo="http://schemas.microsoft.com/office/mac/office/2008/main" xmlns:mc="http://schemas.openxmlformats.org/markup-compatibility/2006" xmlns:mv="urn:schemas-microsoft-com:mac:vml" xmlns:o="urn:schemas-microsoft-com:office:office" xmlns:r="http://schemas.openxmlformats.org/officeDocument/2006/relationships" xmlns:m="http://schemas.openxmlformats.org/officeDocument/2006/math" xmlns:v="urn:schemas-microsoft-com:vml" xmlns:wp14="http://schemas.microsoft.com/office/word/2010/wordprocessingDrawing" xmlns:wp="http://schemas.openxmlformats.org/drawingml/2006/wordprocessingDrawing" xmlns:w10="urn:schemas-microsoft-com:office:word" xmlns:w="http://schemas.openxmlformats.org/wordprocessingml/2006/main" xmlns:w14="http://schemas.microsoft.com/office/word/2010/wordml" xmlns:w15="http://schemas.microsoft.com/office/word/2012/wordml" xmlns:wpg="http://schemas.microsoft.com/office/word/2010/wordprocessingGroup" xmlns:wpi="http://schemas.microsoft.com/office/word/2010/wordprocessingInk" xmlns:wne="http://schemas.microsoft.com/office/word/2006/wordml" xmlns:wps="http://schemas.microsoft.com/office/word/2010/wordprocessingShape" mc:Ignorable="w14 w15 wp14">
-  <w:abstractNum w:abstractNumId="0">
+<w:numbering xmlns:wpc="http://schemas.microsoft.com/office/word/2010/wordprocessingCanvas" xmlns:cx="http://schemas.microsoft.com/office/drawing/2014/chartex" xmlns:cx1="http://schemas.microsoft.com/office/drawing/2015/9/8/chartex" xmlns:cx2="http://schemas.microsoft.com/office/drawing/2015/10/21/chartex" xmlns:cx3="http://schemas.microsoft.com/office/drawing/2016/5/9/chartex" xmlns:cx4="http://schemas.microsoft.com/office/drawing/2016/5/10/chartex" xmlns:cx5="http://schemas.microsoft.com/office/drawing/2016/5/11/chartex" xmlns:cx6="http://schemas.microsoft.com/office/drawing/2016/5/12/chartex" xmlns:cx7="http://schemas.microsoft.com/office/drawing/2016/5/13/chartex" xmlns:cx8="http://schemas.microsoft.com/office/drawing/2016/5/14/chartex" xmlns:mc="http://schemas.openxmlformats.org/markup-compatibility/2006" xmlns:o="urn:schemas-microsoft-com:office:office" xmlns:r="http://schemas.openxmlformats.org/officeDocument/2006/relationships" xmlns:m="http://schemas.openxmlformats.org/officeDocument/2006/math" xmlns:v="urn:schemas-microsoft-com:vml" xmlns:wp14="http://schemas.microsoft.com/office/word/2010/wordprocessingDrawing" xmlns:wp="http://schemas.openxmlformats.org/drawingml/2006/wordprocessingDrawing" xmlns:w10="urn:schemas-microsoft-com:office:word" xmlns:w="http://schemas.openxmlformats.org/wordprocessingml/2006/main" xmlns:w14="http://schemas.microsoft.com/office/word/2010/wordml" xmlns:w15="http://schemas.microsoft.com/office/word/2012/wordml" xmlns:w16se="http://schemas.microsoft.com/office/word/2015/wordml/symex" xmlns:wpg="http://schemas.microsoft.com/office/word/2010/wordprocessingGroup" xmlns:wpi="http://schemas.microsoft.com/office/word/2010/wordprocessingInk" xmlns:wne="http://schemas.microsoft.com/office/word/2006/wordml" xmlns:wps="http://schemas.microsoft.com/office/word/2010/wordprocessingShape" mc:Ignorable="w14 w15 w16se wp14">
+  <w:abstractNum w:abstractNumId="0" w15:restartNumberingAfterBreak="0">
     <w:nsid w:val="04061BB5"/>
     <w:multiLevelType w:val="hybridMultilevel"/>
     <w:tmpl w:val="9A36B576"/>
@@ -21679,7 +20214,7 @@
       </w:pPr>
     </w:lvl>
   </w:abstractNum>
-  <w:abstractNum w:abstractNumId="1">
+  <w:abstractNum w:abstractNumId="1" w15:restartNumberingAfterBreak="0">
     <w:nsid w:val="103A2D94"/>
     <w:multiLevelType w:val="multilevel"/>
     <w:tmpl w:val="ECF40790"/>
@@ -21804,7 +20339,7 @@
       </w:rPr>
     </w:lvl>
   </w:abstractNum>
-  <w:abstractNum w:abstractNumId="2">
+  <w:abstractNum w:abstractNumId="2" w15:restartNumberingAfterBreak="0">
     <w:nsid w:val="10D02472"/>
     <w:multiLevelType w:val="hybridMultilevel"/>
     <w:tmpl w:val="041CDF6C"/>
@@ -21916,7 +20451,7 @@
       </w:rPr>
     </w:lvl>
   </w:abstractNum>
-  <w:abstractNum w:abstractNumId="3">
+  <w:abstractNum w:abstractNumId="3" w15:restartNumberingAfterBreak="0">
     <w:nsid w:val="18940CEE"/>
     <w:multiLevelType w:val="hybridMultilevel"/>
     <w:tmpl w:val="F04C2BBA"/>
@@ -22028,7 +20563,7 @@
       </w:rPr>
     </w:lvl>
   </w:abstractNum>
-  <w:abstractNum w:abstractNumId="4">
+  <w:abstractNum w:abstractNumId="4" w15:restartNumberingAfterBreak="0">
     <w:nsid w:val="24A0374F"/>
     <w:multiLevelType w:val="multilevel"/>
     <w:tmpl w:val="ECF40790"/>
@@ -22156,7 +20691,7 @@
       </w:rPr>
     </w:lvl>
   </w:abstractNum>
-  <w:abstractNum w:abstractNumId="5">
+  <w:abstractNum w:abstractNumId="5" w15:restartNumberingAfterBreak="0">
     <w:nsid w:val="2A2205EB"/>
     <w:multiLevelType w:val="multilevel"/>
     <w:tmpl w:val="3186308C"/>
@@ -22299,7 +20834,120 @@
       </w:rPr>
     </w:lvl>
   </w:abstractNum>
-  <w:abstractNum w:abstractNumId="6">
+  <w:abstractNum w:abstractNumId="6" w15:restartNumberingAfterBreak="0">
+    <w:nsid w:val="2E6E7118"/>
+    <w:multiLevelType w:val="multilevel"/>
+    <w:tmpl w:val="02E0AAD6"/>
+    <w:lvl w:ilvl="0">
+      <w:start w:val="1"/>
+      <w:numFmt w:val="decimal"/>
+      <w:lvlText w:val="%1."/>
+      <w:lvlJc w:val="left"/>
+      <w:pPr>
+        <w:ind w:left="480" w:hanging="480"/>
+      </w:pPr>
+      <w:rPr>
+        <w:rFonts w:hint="eastAsia"/>
+      </w:rPr>
+    </w:lvl>
+    <w:lvl w:ilvl="1">
+      <w:start w:val="1"/>
+      <w:numFmt w:val="none"/>
+      <w:lvlText w:val="2.1"/>
+      <w:lvlJc w:val="left"/>
+      <w:pPr>
+        <w:ind w:left="992" w:hanging="567"/>
+      </w:pPr>
+      <w:rPr>
+        <w:rFonts w:hint="eastAsia"/>
+      </w:rPr>
+    </w:lvl>
+    <w:lvl w:ilvl="2">
+      <w:start w:val="1"/>
+      <w:numFmt w:val="decimal"/>
+      <w:lvlText w:val="%1.%2.%3"/>
+      <w:lvlJc w:val="left"/>
+      <w:pPr>
+        <w:ind w:left="1418" w:hanging="567"/>
+      </w:pPr>
+      <w:rPr>
+        <w:rFonts w:hint="eastAsia"/>
+      </w:rPr>
+    </w:lvl>
+    <w:lvl w:ilvl="3">
+      <w:start w:val="1"/>
+      <w:numFmt w:val="decimal"/>
+      <w:lvlText w:val="%1.%2.%3.%4"/>
+      <w:lvlJc w:val="left"/>
+      <w:pPr>
+        <w:ind w:left="1984" w:hanging="708"/>
+      </w:pPr>
+      <w:rPr>
+        <w:rFonts w:hint="eastAsia"/>
+      </w:rPr>
+    </w:lvl>
+    <w:lvl w:ilvl="4">
+      <w:start w:val="1"/>
+      <w:numFmt w:val="decimal"/>
+      <w:lvlText w:val="%1.%2.%3.%4.%5"/>
+      <w:lvlJc w:val="left"/>
+      <w:pPr>
+        <w:ind w:left="2551" w:hanging="850"/>
+      </w:pPr>
+      <w:rPr>
+        <w:rFonts w:hint="eastAsia"/>
+      </w:rPr>
+    </w:lvl>
+    <w:lvl w:ilvl="5">
+      <w:start w:val="1"/>
+      <w:numFmt w:val="decimal"/>
+      <w:lvlText w:val="%1.%2.%3.%4.%5.%6"/>
+      <w:lvlJc w:val="left"/>
+      <w:pPr>
+        <w:ind w:left="3260" w:hanging="1134"/>
+      </w:pPr>
+      <w:rPr>
+        <w:rFonts w:hint="eastAsia"/>
+      </w:rPr>
+    </w:lvl>
+    <w:lvl w:ilvl="6">
+      <w:start w:val="1"/>
+      <w:numFmt w:val="decimal"/>
+      <w:lvlText w:val="%1.%2.%3.%4.%5.%6.%7"/>
+      <w:lvlJc w:val="left"/>
+      <w:pPr>
+        <w:ind w:left="3827" w:hanging="1276"/>
+      </w:pPr>
+      <w:rPr>
+        <w:rFonts w:hint="eastAsia"/>
+      </w:rPr>
+    </w:lvl>
+    <w:lvl w:ilvl="7">
+      <w:start w:val="1"/>
+      <w:numFmt w:val="decimal"/>
+      <w:lvlText w:val="%1.%2.%3.%4.%5.%6.%7.%8"/>
+      <w:lvlJc w:val="left"/>
+      <w:pPr>
+        <w:ind w:left="4394" w:hanging="1418"/>
+      </w:pPr>
+      <w:rPr>
+        <w:rFonts w:hint="eastAsia"/>
+      </w:rPr>
+    </w:lvl>
+    <w:lvl w:ilvl="8">
+      <w:start w:val="1"/>
+      <w:numFmt w:val="decimal"/>
+      <w:lvlText w:val="%1.%2.%3.%4.%5.%6.%7.%8.%9"/>
+      <w:lvlJc w:val="left"/>
+      <w:pPr>
+        <w:ind w:left="5102" w:hanging="1700"/>
+      </w:pPr>
+      <w:rPr>
+        <w:rFonts w:hint="eastAsia"/>
+      </w:rPr>
+    </w:lvl>
+  </w:abstractNum>
+  <w:abstractNum w:abstractNumId="7" w15:restartNumberingAfterBreak="0">
     <w:nsid w:val="3274487E"/>
     <w:multiLevelType w:val="multilevel"/>
     <w:tmpl w:val="90A6A308"/>
@@ -22424,7 +21072,7 @@
       </w:rPr>
     </w:lvl>
   </w:abstractNum>
-  <w:abstractNum w:abstractNumId="7">
+  <w:abstractNum w:abstractNumId="8" w15:restartNumberingAfterBreak="0">
     <w:nsid w:val="56222779"/>
     <w:multiLevelType w:val="hybridMultilevel"/>
     <w:tmpl w:val="DCA4F900"/>
@@ -22515,7 +21163,7 @@
       </w:pPr>
     </w:lvl>
   </w:abstractNum>
-  <w:abstractNum w:abstractNumId="8">
+  <w:abstractNum w:abstractNumId="9" w15:restartNumberingAfterBreak="0">
     <w:nsid w:val="56C2079A"/>
     <w:multiLevelType w:val="hybridMultilevel"/>
     <w:tmpl w:val="F99C5780"/>
@@ -22627,7 +21275,7 @@
       </w:rPr>
     </w:lvl>
   </w:abstractNum>
-  <w:abstractNum w:abstractNumId="9">
+  <w:abstractNum w:abstractNumId="10" w15:restartNumberingAfterBreak="0">
     <w:nsid w:val="5D677AD2"/>
     <w:multiLevelType w:val="hybridMultilevel"/>
     <w:tmpl w:val="1BF4C36C"/>
@@ -22740,7 +21388,7 @@
       </w:rPr>
     </w:lvl>
   </w:abstractNum>
-  <w:abstractNum w:abstractNumId="10">
+  <w:abstractNum w:abstractNumId="11" w15:restartNumberingAfterBreak="0">
     <w:nsid w:val="653E5160"/>
     <w:multiLevelType w:val="hybridMultilevel"/>
     <w:tmpl w:val="DFE284E6"/>
@@ -22852,7 +21500,7 @@
       </w:rPr>
     </w:lvl>
   </w:abstractNum>
-  <w:abstractNum w:abstractNumId="11">
+  <w:abstractNum w:abstractNumId="12" w15:restartNumberingAfterBreak="0">
     <w:nsid w:val="66441A4F"/>
     <w:multiLevelType w:val="hybridMultilevel"/>
     <w:tmpl w:val="349238C6"/>
@@ -22964,7 +21612,7 @@
       </w:rPr>
     </w:lvl>
   </w:abstractNum>
-  <w:abstractNum w:abstractNumId="12">
+  <w:abstractNum w:abstractNumId="13" w15:restartNumberingAfterBreak="0">
     <w:nsid w:val="7DFF6DD0"/>
     <w:multiLevelType w:val="hybridMultilevel"/>
     <w:tmpl w:val="D196F5E4"/>
@@ -23080,7 +21728,7 @@
     <w:abstractNumId w:val="4"/>
   </w:num>
   <w:num w:numId="2">
-    <w:abstractNumId w:val="6"/>
+    <w:abstractNumId w:val="7"/>
   </w:num>
   <w:num w:numId="3">
     <w:abstractNumId w:val="1"/>
@@ -23089,10 +21737,10 @@
     <w:abstractNumId w:val="0"/>
   </w:num>
   <w:num w:numId="5">
-    <w:abstractNumId w:val="7"/>
+    <w:abstractNumId w:val="8"/>
   </w:num>
   <w:num w:numId="6">
-    <w:abstractNumId w:val="10"/>
+    <w:abstractNumId w:val="11"/>
   </w:num>
   <w:num w:numId="7">
     <w:abstractNumId w:val="4"/>
@@ -23125,10 +21773,10 @@
     </w:lvlOverride>
   </w:num>
   <w:num w:numId="8">
-    <w:abstractNumId w:val="8"/>
+    <w:abstractNumId w:val="9"/>
   </w:num>
   <w:num w:numId="9">
-    <w:abstractNumId w:val="9"/>
+    <w:abstractNumId w:val="10"/>
   </w:num>
   <w:num w:numId="10">
     <w:abstractNumId w:val="4"/>
@@ -23161,7 +21809,7 @@
     </w:lvlOverride>
   </w:num>
   <w:num w:numId="11">
-    <w:abstractNumId w:val="12"/>
+    <w:abstractNumId w:val="13"/>
   </w:num>
   <w:num w:numId="12">
     <w:abstractNumId w:val="4"/>
@@ -23260,7 +21908,7 @@
     <w:abstractNumId w:val="2"/>
   </w:num>
   <w:num w:numId="17">
-    <w:abstractNumId w:val="11"/>
+    <w:abstractNumId w:val="12"/>
   </w:num>
   <w:num w:numId="18">
     <w:abstractNumId w:val="4"/>
@@ -23958,11 +22606,14 @@
       <w:startOverride w:val="1"/>
     </w:lvlOverride>
   </w:num>
+  <w:num w:numId="43">
+    <w:abstractNumId w:val="6"/>
+  </w:num>
 </w:numbering>
 </file>
 
 <file path=word/styles.xml><?xml version="1.0" encoding="utf-8"?>
-<w:styles xmlns:mc="http://schemas.openxmlformats.org/markup-compatibility/2006" xmlns:r="http://schemas.openxmlformats.org/officeDocument/2006/relationships" xmlns:w="http://schemas.openxmlformats.org/wordprocessingml/2006/main" xmlns:w14="http://schemas.microsoft.com/office/word/2010/wordml" xmlns:w15="http://schemas.microsoft.com/office/word/2012/wordml" mc:Ignorable="w14 w15">
+<w:styles xmlns:mc="http://schemas.openxmlformats.org/markup-compatibility/2006" xmlns:r="http://schemas.openxmlformats.org/officeDocument/2006/relationships" xmlns:w="http://schemas.openxmlformats.org/wordprocessingml/2006/main" xmlns:w14="http://schemas.microsoft.com/office/word/2010/wordml" xmlns:w15="http://schemas.microsoft.com/office/word/2012/wordml" xmlns:w16se="http://schemas.microsoft.com/office/word/2015/wordml/symex" mc:Ignorable="w14 w15 w16se">
   <w:docDefaults>
     <w:rPrDefault>
       <w:rPr>
@@ -23975,7 +22626,7 @@
     </w:rPrDefault>
     <w:pPrDefault/>
   </w:docDefaults>
-  <w:latentStyles w:defLockedState="0" w:defUIPriority="99" w:defSemiHidden="0" w:defUnhideWhenUsed="0" w:defQFormat="0" w:count="382">
+  <w:latentStyles w:defLockedState="0" w:defUIPriority="99" w:defSemiHidden="0" w:defUnhideWhenUsed="0" w:defQFormat="0" w:count="374">
     <w:lsdException w:name="Normal" w:uiPriority="0" w:qFormat="1"/>
     <w:lsdException w:name="heading 1" w:uiPriority="9" w:qFormat="1"/>
     <w:lsdException w:name="heading 2" w:semiHidden="1" w:uiPriority="9" w:unhideWhenUsed="1" w:qFormat="1"/>
@@ -24132,15 +22783,6 @@
     <w:lsdException w:name="Balloon Text" w:semiHidden="1" w:unhideWhenUsed="1"/>
     <w:lsdException w:name="Table Grid" w:uiPriority="39"/>
     <w:lsdException w:name="Table Theme" w:semiHidden="1" w:unhideWhenUsed="1"/>
-    <w:lsdException w:name="Note Level 1" w:semiHidden="1" w:unhideWhenUsed="1"/>
-    <w:lsdException w:name="Note Level 2" w:semiHidden="1" w:unhideWhenUsed="1"/>
-    <w:lsdException w:name="Note Level 3" w:semiHidden="1" w:unhideWhenUsed="1"/>
-    <w:lsdException w:name="Note Level 4" w:semiHidden="1" w:unhideWhenUsed="1"/>
-    <w:lsdException w:name="Note Level 5" w:semiHidden="1" w:unhideWhenUsed="1"/>
-    <w:lsdException w:name="Note Level 6" w:semiHidden="1" w:unhideWhenUsed="1"/>
-    <w:lsdException w:name="Note Level 7" w:semiHidden="1" w:unhideWhenUsed="1"/>
-    <w:lsdException w:name="Note Level 8" w:semiHidden="1" w:unhideWhenUsed="1"/>
-    <w:lsdException w:name="Note Level 9" w:semiHidden="1" w:unhideWhenUsed="1"/>
     <w:lsdException w:name="Placeholder Text" w:semiHidden="1"/>
     <w:lsdException w:name="No Spacing" w:uiPriority="1" w:qFormat="1"/>
     <w:lsdException w:name="Light Shading" w:uiPriority="60"/>
@@ -24373,7 +23015,7 @@
     <w:name w:val="heading 1"/>
     <w:basedOn w:val="a3"/>
     <w:next w:val="a3"/>
-    <w:link w:val="11"/>
+    <w:link w:val="1Char"/>
     <w:uiPriority w:val="9"/>
     <w:qFormat/>
     <w:rsid w:val="006626FD"/>
@@ -24394,7 +23036,7 @@
     <w:name w:val="heading 2"/>
     <w:basedOn w:val="a3"/>
     <w:next w:val="a3"/>
-    <w:link w:val="21"/>
+    <w:link w:val="2Char"/>
     <w:uiPriority w:val="9"/>
     <w:unhideWhenUsed/>
     <w:qFormat/>
@@ -24415,7 +23057,7 @@
     <w:name w:val="heading 3"/>
     <w:basedOn w:val="a3"/>
     <w:next w:val="a3"/>
-    <w:link w:val="30"/>
+    <w:link w:val="3Char"/>
     <w:uiPriority w:val="9"/>
     <w:unhideWhenUsed/>
     <w:qFormat/>
@@ -24469,8 +23111,8 @@
       <w:ind w:leftChars="400" w:left="800"/>
     </w:pPr>
   </w:style>
-  <w:style w:type="character" w:customStyle="1" w:styleId="11">
-    <w:name w:val="제목 1 문자"/>
+  <w:style w:type="character" w:customStyle="1" w:styleId="1Char">
+    <w:name w:val="제목 1 Char"/>
     <w:basedOn w:val="a4"/>
     <w:link w:val="1"/>
     <w:uiPriority w:val="9"/>
@@ -24504,7 +23146,7 @@
       <w:kern w:val="0"/>
     </w:rPr>
   </w:style>
-  <w:style w:type="paragraph" w:styleId="22">
+  <w:style w:type="paragraph" w:styleId="21">
     <w:name w:val="toc 2"/>
     <w:basedOn w:val="a3"/>
     <w:next w:val="a3"/>
@@ -24521,7 +23163,7 @@
       <w:szCs w:val="22"/>
     </w:rPr>
   </w:style>
-  <w:style w:type="paragraph" w:styleId="12">
+  <w:style w:type="paragraph" w:styleId="11">
     <w:name w:val="toc 1"/>
     <w:basedOn w:val="a3"/>
     <w:next w:val="a3"/>
@@ -24540,7 +23182,7 @@
       <w:color w:val="548DD4"/>
     </w:rPr>
   </w:style>
-  <w:style w:type="paragraph" w:styleId="31">
+  <w:style w:type="paragraph" w:styleId="30">
     <w:name w:val="toc 3"/>
     <w:basedOn w:val="a3"/>
     <w:next w:val="a3"/>
@@ -24686,8 +23328,8 @@
       <w:szCs w:val="20"/>
     </w:rPr>
   </w:style>
-  <w:style w:type="paragraph" w:customStyle="1" w:styleId="a8">
-    <w:name w:val="표준"/>
+  <w:style w:type="paragraph" w:customStyle="1" w:styleId="12">
+    <w:name w:val="표준1"/>
     <w:qFormat/>
     <w:rsid w:val="005872CA"/>
     <w:pPr>
@@ -24700,15 +23342,15 @@
       <w:szCs w:val="3276"/>
     </w:rPr>
   </w:style>
-  <w:style w:type="paragraph" w:styleId="a9">
+  <w:style w:type="paragraph" w:styleId="a8">
     <w:name w:val="Revision"/>
     <w:hidden/>
     <w:uiPriority w:val="99"/>
     <w:semiHidden/>
     <w:rsid w:val="00983A0E"/>
   </w:style>
-  <w:style w:type="character" w:customStyle="1" w:styleId="21">
-    <w:name w:val="제목 2 문자"/>
+  <w:style w:type="character" w:customStyle="1" w:styleId="2Char">
+    <w:name w:val="제목 2 Char"/>
     <w:basedOn w:val="a4"/>
     <w:link w:val="2"/>
     <w:uiPriority w:val="9"/>
@@ -24717,8 +23359,8 @@
       <w:rFonts w:asciiTheme="majorHAnsi" w:eastAsiaTheme="majorEastAsia" w:hAnsiTheme="majorHAnsi" w:cstheme="majorBidi"/>
     </w:rPr>
   </w:style>
-  <w:style w:type="character" w:customStyle="1" w:styleId="30">
-    <w:name w:val="제목 3 문자"/>
+  <w:style w:type="character" w:customStyle="1" w:styleId="3Char">
+    <w:name w:val="제목 3 Char"/>
     <w:basedOn w:val="a4"/>
     <w:link w:val="3"/>
     <w:uiPriority w:val="9"/>
@@ -24727,31 +23369,30 @@
       <w:rFonts w:asciiTheme="majorHAnsi" w:eastAsiaTheme="majorEastAsia" w:hAnsiTheme="majorHAnsi" w:cstheme="majorBidi"/>
     </w:rPr>
   </w:style>
-  <w:style w:type="paragraph" w:styleId="aa">
+  <w:style w:type="paragraph" w:styleId="a9">
     <w:name w:val="Date"/>
     <w:basedOn w:val="a3"/>
     <w:next w:val="a3"/>
-    <w:link w:val="ab"/>
+    <w:link w:val="Char"/>
     <w:uiPriority w:val="99"/>
     <w:semiHidden/>
     <w:unhideWhenUsed/>
     <w:rsid w:val="00AA6F2D"/>
   </w:style>
-  <w:style w:type="character" w:customStyle="1" w:styleId="ab">
-    <w:name w:val="날짜 문자"/>
+  <w:style w:type="character" w:customStyle="1" w:styleId="Char">
+    <w:name w:val="날짜 Char"/>
     <w:basedOn w:val="a4"/>
-    <w:link w:val="aa"/>
+    <w:link w:val="a9"/>
     <w:uiPriority w:val="99"/>
     <w:semiHidden/>
     <w:rsid w:val="00AA6F2D"/>
   </w:style>
-  <w:style w:type="table" w:styleId="ac">
+  <w:style w:type="table" w:styleId="aa">
     <w:name w:val="Table Grid"/>
     <w:basedOn w:val="a5"/>
     <w:uiPriority w:val="39"/>
     <w:rsid w:val="00440CAA"/>
     <w:tblPr>
-      <w:tblInd w:w="0" w:type="dxa"/>
       <w:tblBorders>
         <w:top w:val="single" w:sz="4" w:space="0" w:color="auto"/>
         <w:left w:val="single" w:sz="4" w:space="0" w:color="auto"/>
@@ -24760,15 +23401,9 @@
         <w:insideH w:val="single" w:sz="4" w:space="0" w:color="auto"/>
         <w:insideV w:val="single" w:sz="4" w:space="0" w:color="auto"/>
       </w:tblBorders>
-      <w:tblCellMar>
-        <w:top w:w="0" w:type="dxa"/>
-        <w:left w:w="108" w:type="dxa"/>
-        <w:bottom w:w="0" w:type="dxa"/>
-        <w:right w:w="108" w:type="dxa"/>
-      </w:tblCellMar>
     </w:tblPr>
   </w:style>
-  <w:style w:type="character" w:styleId="ad">
+  <w:style w:type="character" w:styleId="ab">
     <w:name w:val="Placeholder Text"/>
     <w:basedOn w:val="a4"/>
     <w:uiPriority w:val="99"/>
@@ -24894,10 +23529,10 @@
       <w:szCs w:val="20"/>
     </w:rPr>
   </w:style>
-  <w:style w:type="paragraph" w:styleId="ae">
+  <w:style w:type="paragraph" w:styleId="ac">
     <w:name w:val="header"/>
     <w:basedOn w:val="a3"/>
-    <w:link w:val="af"/>
+    <w:link w:val="Char0"/>
     <w:uiPriority w:val="99"/>
     <w:unhideWhenUsed/>
     <w:rsid w:val="00047F14"/>
@@ -24909,17 +23544,17 @@
       <w:snapToGrid w:val="0"/>
     </w:pPr>
   </w:style>
-  <w:style w:type="character" w:customStyle="1" w:styleId="af">
-    <w:name w:val="머리글 문자"/>
+  <w:style w:type="character" w:customStyle="1" w:styleId="Char0">
+    <w:name w:val="머리글 Char"/>
     <w:basedOn w:val="a4"/>
-    <w:link w:val="ae"/>
+    <w:link w:val="ac"/>
     <w:uiPriority w:val="99"/>
     <w:rsid w:val="00047F14"/>
   </w:style>
-  <w:style w:type="paragraph" w:styleId="af0">
+  <w:style w:type="paragraph" w:styleId="ad">
     <w:name w:val="footer"/>
     <w:basedOn w:val="a3"/>
-    <w:link w:val="af1"/>
+    <w:link w:val="Char1"/>
     <w:uiPriority w:val="99"/>
     <w:unhideWhenUsed/>
     <w:rsid w:val="00047F14"/>
@@ -24931,10 +23566,10 @@
       <w:snapToGrid w:val="0"/>
     </w:pPr>
   </w:style>
-  <w:style w:type="character" w:customStyle="1" w:styleId="af1">
-    <w:name w:val="바닥글 문자"/>
+  <w:style w:type="character" w:customStyle="1" w:styleId="Char1">
+    <w:name w:val="바닥글 Char"/>
     <w:basedOn w:val="a4"/>
-    <w:link w:val="af0"/>
+    <w:link w:val="ad"/>
     <w:uiPriority w:val="99"/>
     <w:rsid w:val="00047F14"/>
   </w:style>
@@ -25207,7 +23842,7 @@
 </file>
 
 <file path=customXml/itemProps1.xml><?xml version="1.0" encoding="utf-8"?>
-<ds:datastoreItem xmlns:ds="http://schemas.openxmlformats.org/officeDocument/2006/customXml" ds:itemID="{1C4EB512-B395-BD42-97A1-8A3F59CB707D}">
+<ds:datastoreItem xmlns:ds="http://schemas.openxmlformats.org/officeDocument/2006/customXml" ds:itemID="{93BFE9D4-DB78-4B4C-8AA8-1151679A1744}">
   <ds:schemaRefs>
     <ds:schemaRef ds:uri="http://schemas.openxmlformats.org/officeDocument/2006/bibliography"/>
   </ds:schemaRefs>

--- a/plan/0.시스템/2.스테이터스.docx
+++ b/plan/0.시스템/2.스테이터스.docx
@@ -27,6 +27,8 @@
           <w:sz w:val="36"/>
         </w:rPr>
       </w:pPr>
+      <w:bookmarkStart w:id="0" w:name="_GoBack"/>
+      <w:bookmarkEnd w:id="0"/>
     </w:p>
     <w:p>
       <w:pPr>
@@ -94,8 +96,6 @@
         </w:rPr>
         <w:t>노루막이</w:t>
       </w:r>
-      <w:bookmarkStart w:id="0" w:name="_GoBack"/>
-      <w:bookmarkEnd w:id="0"/>
     </w:p>
     <w:p>
       <w:pPr>
@@ -2207,7 +2207,7 @@
         <w:rPr>
           <w:noProof/>
         </w:rPr>
-        <w:t>17</w:t>
+        <w:t>18</w:t>
       </w:r>
       <w:r>
         <w:rPr>
@@ -2287,7 +2287,7 @@
         <w:rPr>
           <w:noProof/>
         </w:rPr>
-        <w:t>18</w:t>
+        <w:t>20</w:t>
       </w:r>
       <w:r>
         <w:rPr>
@@ -2367,7 +2367,7 @@
         <w:rPr>
           <w:noProof/>
         </w:rPr>
-        <w:t>19</w:t>
+        <w:t>22</w:t>
       </w:r>
       <w:r>
         <w:rPr>
@@ -2447,7 +2447,7 @@
         <w:rPr>
           <w:noProof/>
         </w:rPr>
-        <w:t>20</w:t>
+        <w:t>24</w:t>
       </w:r>
       <w:r>
         <w:rPr>
@@ -2527,7 +2527,7 @@
         <w:rPr>
           <w:noProof/>
         </w:rPr>
-        <w:t>21</w:t>
+        <w:t>26</w:t>
       </w:r>
       <w:r>
         <w:rPr>
@@ -2607,7 +2607,7 @@
         <w:rPr>
           <w:noProof/>
         </w:rPr>
-        <w:t>22</w:t>
+        <w:t>28</w:t>
       </w:r>
       <w:r>
         <w:rPr>
@@ -2687,7 +2687,7 @@
         <w:rPr>
           <w:noProof/>
         </w:rPr>
-        <w:t>23</w:t>
+        <w:t>30</w:t>
       </w:r>
       <w:r>
         <w:rPr>
@@ -2768,7 +2768,7 @@
         <w:rPr>
           <w:noProof/>
         </w:rPr>
-        <w:t>24</w:t>
+        <w:t>31</w:t>
       </w:r>
       <w:r>
         <w:rPr>
@@ -2848,7 +2848,7 @@
         <w:rPr>
           <w:noProof/>
         </w:rPr>
-        <w:t>24</w:t>
+        <w:t>31</w:t>
       </w:r>
       <w:r>
         <w:rPr>
@@ -2928,7 +2928,7 @@
         <w:rPr>
           <w:noProof/>
         </w:rPr>
-        <w:t>24</w:t>
+        <w:t>31</w:t>
       </w:r>
       <w:r>
         <w:rPr>
@@ -3008,7 +3008,7 @@
         <w:rPr>
           <w:noProof/>
         </w:rPr>
-        <w:t>25</w:t>
+        <w:t>32</w:t>
       </w:r>
       <w:r>
         <w:rPr>
@@ -3088,7 +3088,7 @@
         <w:rPr>
           <w:noProof/>
         </w:rPr>
-        <w:t>26</w:t>
+        <w:t>33</w:t>
       </w:r>
       <w:r>
         <w:rPr>
@@ -3168,7 +3168,7 @@
         <w:rPr>
           <w:noProof/>
         </w:rPr>
-        <w:t>27</w:t>
+        <w:t>35</w:t>
       </w:r>
       <w:r>
         <w:rPr>
@@ -3248,7 +3248,7 @@
         <w:rPr>
           <w:noProof/>
         </w:rPr>
-        <w:t>28</w:t>
+        <w:t>37</w:t>
       </w:r>
       <w:r>
         <w:rPr>
@@ -3329,7 +3329,7 @@
         <w:rPr>
           <w:noProof/>
         </w:rPr>
-        <w:t>29</w:t>
+        <w:t>39</w:t>
       </w:r>
       <w:r>
         <w:rPr>
@@ -3409,7 +3409,7 @@
         <w:rPr>
           <w:noProof/>
         </w:rPr>
-        <w:t>29</w:t>
+        <w:t>39</w:t>
       </w:r>
       <w:r>
         <w:rPr>
@@ -3490,7 +3490,7 @@
         <w:rPr>
           <w:noProof/>
         </w:rPr>
-        <w:t>29</w:t>
+        <w:t>39</w:t>
       </w:r>
       <w:r>
         <w:rPr>
@@ -3570,7 +3570,7 @@
         <w:rPr>
           <w:noProof/>
         </w:rPr>
-        <w:t>29</w:t>
+        <w:t>39</w:t>
       </w:r>
       <w:r>
         <w:rPr>
@@ -3650,7 +3650,7 @@
         <w:rPr>
           <w:noProof/>
         </w:rPr>
-        <w:t>30</w:t>
+        <w:t>40</w:t>
       </w:r>
       <w:r>
         <w:rPr>
@@ -3731,7 +3731,7 @@
         <w:rPr>
           <w:noProof/>
         </w:rPr>
-        <w:t>31</w:t>
+        <w:t>41</w:t>
       </w:r>
       <w:r>
         <w:rPr>
@@ -3811,7 +3811,7 @@
         <w:rPr>
           <w:noProof/>
         </w:rPr>
-        <w:t>31</w:t>
+        <w:t>41</w:t>
       </w:r>
       <w:r>
         <w:rPr>
@@ -20003,7 +20003,7 @@
                 <w:bCs/>
                 <w:noProof/>
               </w:rPr>
-              <w:t>1</w:t>
+              <w:t>2</w:t>
             </w:r>
             <w:r>
               <w:rPr>
@@ -23842,7 +23842,7 @@
 </file>
 
 <file path=customXml/itemProps1.xml><?xml version="1.0" encoding="utf-8"?>
-<ds:datastoreItem xmlns:ds="http://schemas.openxmlformats.org/officeDocument/2006/customXml" ds:itemID="{93BFE9D4-DB78-4B4C-8AA8-1151679A1744}">
+<ds:datastoreItem xmlns:ds="http://schemas.openxmlformats.org/officeDocument/2006/customXml" ds:itemID="{C79E94D9-2400-4F93-BD02-0FAD2BE0A111}">
   <ds:schemaRefs>
     <ds:schemaRef ds:uri="http://schemas.openxmlformats.org/officeDocument/2006/bibliography"/>
   </ds:schemaRefs>

--- a/plan/0.시스템/2.스테이터스.docx
+++ b/plan/0.시스템/2.스테이터스.docx
@@ -27,42 +27,42 @@
           <w:sz w:val="36"/>
         </w:rPr>
       </w:pPr>
+    </w:p>
+    <w:p>
+      <w:pPr>
+        <w:spacing w:line="276" w:lineRule="auto"/>
+        <w:jc w:val="center"/>
+        <w:rPr>
+          <w:sz w:val="36"/>
+        </w:rPr>
+      </w:pPr>
+    </w:p>
+    <w:p>
+      <w:pPr>
+        <w:spacing w:line="276" w:lineRule="auto"/>
+        <w:jc w:val="center"/>
+        <w:rPr>
+          <w:sz w:val="36"/>
+        </w:rPr>
+      </w:pPr>
+      <w:r>
+        <w:rPr>
+          <w:rFonts w:hint="eastAsia"/>
+          <w:sz w:val="36"/>
+        </w:rPr>
+        <w:t>2017년 졸업작품</w:t>
+      </w:r>
+    </w:p>
+    <w:p>
+      <w:pPr>
+        <w:spacing w:line="276" w:lineRule="auto"/>
+        <w:jc w:val="center"/>
+        <w:rPr>
+          <w:sz w:val="36"/>
+        </w:rPr>
+      </w:pPr>
       <w:bookmarkStart w:id="0" w:name="_GoBack"/>
       <w:bookmarkEnd w:id="0"/>
-    </w:p>
-    <w:p>
-      <w:pPr>
-        <w:spacing w:line="276" w:lineRule="auto"/>
-        <w:jc w:val="center"/>
-        <w:rPr>
-          <w:sz w:val="36"/>
-        </w:rPr>
-      </w:pPr>
-    </w:p>
-    <w:p>
-      <w:pPr>
-        <w:spacing w:line="276" w:lineRule="auto"/>
-        <w:jc w:val="center"/>
-        <w:rPr>
-          <w:sz w:val="36"/>
-        </w:rPr>
-      </w:pPr>
-      <w:r>
-        <w:rPr>
-          <w:rFonts w:hint="eastAsia"/>
-          <w:sz w:val="36"/>
-        </w:rPr>
-        <w:t>2017년 졸업작품</w:t>
-      </w:r>
-    </w:p>
-    <w:p>
-      <w:pPr>
-        <w:spacing w:line="276" w:lineRule="auto"/>
-        <w:jc w:val="center"/>
-        <w:rPr>
-          <w:sz w:val="36"/>
-        </w:rPr>
-      </w:pPr>
       <w:r>
         <w:rPr>
           <w:rFonts w:hint="eastAsia"/>
@@ -7169,7 +7169,6 @@
         <w:rPr>
           <w:rFonts w:hint="eastAsia"/>
         </w:rPr>
-        <w:lastRenderedPageBreak/>
         <w:t>지능</w:t>
       </w:r>
       <w:bookmarkEnd w:id="15"/>
@@ -7568,7 +7567,6 @@
         <w:rPr>
           <w:rFonts w:hint="eastAsia"/>
         </w:rPr>
-        <w:lastRenderedPageBreak/>
         <w:t>스텟 값 설정</w:t>
       </w:r>
       <w:bookmarkEnd w:id="17"/>
@@ -7747,7 +7745,6 @@
         <w:rPr>
           <w:rFonts w:hint="eastAsia"/>
         </w:rPr>
-        <w:lastRenderedPageBreak/>
         <w:t>2차 스텟</w:t>
       </w:r>
       <w:bookmarkEnd w:id="18"/>
@@ -7941,7 +7938,6 @@
         <w:rPr>
           <w:rFonts w:hint="eastAsia"/>
         </w:rPr>
-        <w:lastRenderedPageBreak/>
         <w:t>효과 저항</w:t>
       </w:r>
       <w:bookmarkEnd w:id="21"/>
@@ -8904,14 +8900,7 @@
         <w:rPr>
           <w:rFonts w:hint="eastAsia"/>
         </w:rPr>
-        <w:t xml:space="preserve">상대의 레벨이 더 높아 효과 저항의 효율이 0 미만으로 내려갈 경우, 0으로 </w:t>
-      </w:r>
-      <w:r>
-        <w:rPr>
-          <w:rFonts w:hint="eastAsia"/>
-        </w:rPr>
-        <w:lastRenderedPageBreak/>
-        <w:t>고정한다.</w:t>
+        <w:t>상대의 레벨이 더 높아 효과 저항의 효율이 0 미만으로 내려갈 경우, 0으로 고정한다.</w:t>
       </w:r>
     </w:p>
     <w:p>
@@ -8936,7 +8925,6 @@
         <w:rPr>
           <w:rFonts w:hint="eastAsia"/>
         </w:rPr>
-        <w:lastRenderedPageBreak/>
         <w:t xml:space="preserve">물리 </w:t>
       </w:r>
       <w:r>
@@ -8994,14 +8982,7 @@
         <w:rPr>
           <w:rFonts w:hint="eastAsia"/>
         </w:rPr>
-        <w:t>강해지고, 장비를 통해 추</w:t>
-      </w:r>
-      <w:r>
-        <w:rPr>
-          <w:rFonts w:hint="eastAsia"/>
-        </w:rPr>
-        <w:lastRenderedPageBreak/>
-        <w:t>가 수치를 얻을 수 있다.</w:t>
+        <w:t>강해지고, 장비를 통해 추가 수치를 얻을 수 있다.</w:t>
       </w:r>
     </w:p>
     <w:p>
@@ -9836,7 +9817,6 @@
         <w:rPr>
           <w:rFonts w:hint="eastAsia"/>
         </w:rPr>
-        <w:lastRenderedPageBreak/>
         <w:t>치명타 회피</w:t>
       </w:r>
       <w:bookmarkEnd w:id="23"/>
@@ -10759,7 +10739,6 @@
         <w:jc w:val="left"/>
       </w:pPr>
       <w:r>
-        <w:lastRenderedPageBreak/>
         <w:br w:type="page"/>
       </w:r>
     </w:p>
@@ -10772,7 +10751,6 @@
         <w:rPr>
           <w:rFonts w:hint="eastAsia"/>
         </w:rPr>
-        <w:lastRenderedPageBreak/>
         <w:t>관통률</w:t>
       </w:r>
       <w:bookmarkEnd w:id="24"/>
@@ -11676,7 +11654,6 @@
         <w:jc w:val="left"/>
       </w:pPr>
       <w:r>
-        <w:lastRenderedPageBreak/>
         <w:br w:type="page"/>
       </w:r>
     </w:p>
@@ -11689,7 +11666,6 @@
         <w:rPr>
           <w:rFonts w:hint="eastAsia"/>
         </w:rPr>
-        <w:lastRenderedPageBreak/>
         <w:t>마</w:t>
       </w:r>
       <w:r>
@@ -11729,14 +11705,7 @@
         <w:rPr>
           <w:rFonts w:hint="eastAsia"/>
         </w:rPr>
-        <w:t>마</w:t>
-      </w:r>
-      <w:r>
-        <w:rPr>
-          <w:rFonts w:hint="eastAsia"/>
-        </w:rPr>
-        <w:lastRenderedPageBreak/>
-        <w:t>력</w:t>
+        <w:t>마력</w:t>
       </w:r>
       <w:r>
         <w:rPr>
@@ -12517,7 +12486,6 @@
         <w:rPr>
           <w:rFonts w:hint="eastAsia"/>
         </w:rPr>
-        <w:lastRenderedPageBreak/>
         <w:t>방어도</w:t>
       </w:r>
       <w:bookmarkEnd w:id="26"/>
@@ -12545,14 +12513,7 @@
         <w:rPr>
           <w:rFonts w:hint="eastAsia"/>
         </w:rPr>
-        <w:t>강인한 체력을 바탕으로 공격을 더 잘 버틸 수 있으며, 장비를 통해 추가 방</w:t>
-      </w:r>
-      <w:r>
-        <w:rPr>
-          <w:rFonts w:hint="eastAsia"/>
-        </w:rPr>
-        <w:lastRenderedPageBreak/>
-        <w:t>어력을 획득할 수 있다.</w:t>
+        <w:t>강인한 체력을 바탕으로 공격을 더 잘 버틸 수 있으며, 장비를 통해 추가 방어력을 획득할 수 있다.</w:t>
       </w:r>
     </w:p>
     <w:p>
@@ -13421,7 +13382,6 @@
       </w:pPr>
       <w:bookmarkStart w:id="27" w:name="_Toc468212390"/>
       <w:r>
-        <w:lastRenderedPageBreak/>
         <w:t>HP</w:t>
       </w:r>
       <w:bookmarkEnd w:id="27"/>
@@ -13521,14 +13481,7 @@
         <w:rPr>
           <w:rFonts w:hint="eastAsia"/>
         </w:rPr>
-        <w:t>의 방어력을 제한 만큼 피해를 입으</w:t>
-      </w:r>
-      <w:r>
-        <w:rPr>
-          <w:rFonts w:hint="eastAsia"/>
-        </w:rPr>
-        <w:lastRenderedPageBreak/>
-        <w:t>면</w:t>
+        <w:t>의 방어력을 제한 만큼 피해를 입으면</w:t>
       </w:r>
       <w:r>
         <w:rPr>
@@ -14158,7 +14111,6 @@
       </w:pPr>
       <w:bookmarkStart w:id="28" w:name="_Toc468212391"/>
       <w:r>
-        <w:lastRenderedPageBreak/>
         <w:t>HP</w:t>
       </w:r>
       <w:r>
@@ -14898,7 +14850,6 @@
         <w:rPr>
           <w:rFonts w:hint="eastAsia"/>
         </w:rPr>
-        <w:lastRenderedPageBreak/>
         <w:t>3차 스텟</w:t>
       </w:r>
       <w:bookmarkEnd w:id="29"/>
@@ -15398,7 +15349,6 @@
         <w:rPr>
           <w:rFonts w:hint="eastAsia"/>
         </w:rPr>
-        <w:lastRenderedPageBreak/>
         <w:t>특화</w:t>
       </w:r>
       <w:bookmarkEnd w:id="32"/>
@@ -15756,7 +15706,6 @@
         <w:rPr>
           <w:rFonts w:hint="eastAsia"/>
         </w:rPr>
-        <w:lastRenderedPageBreak/>
         <w:t>치명타</w:t>
       </w:r>
       <w:bookmarkEnd w:id="33"/>
@@ -16425,7 +16374,6 @@
         <w:jc w:val="left"/>
       </w:pPr>
       <w:r>
-        <w:lastRenderedPageBreak/>
         <w:br w:type="page"/>
       </w:r>
     </w:p>
@@ -16438,7 +16386,6 @@
         <w:rPr>
           <w:rFonts w:hint="eastAsia"/>
         </w:rPr>
-        <w:lastRenderedPageBreak/>
         <w:t>강타</w:t>
       </w:r>
       <w:bookmarkEnd w:id="34"/>
@@ -17073,7 +17020,6 @@
         </w:rPr>
       </w:pPr>
       <w:r>
-        <w:lastRenderedPageBreak/>
         <w:br w:type="page"/>
       </w:r>
     </w:p>
@@ -17086,7 +17032,6 @@
         <w:rPr>
           <w:rFonts w:hint="eastAsia"/>
         </w:rPr>
-        <w:lastRenderedPageBreak/>
         <w:t>공격속도</w:t>
       </w:r>
       <w:bookmarkEnd w:id="35"/>
@@ -17527,14 +17472,7 @@
         <w:rPr>
           <w:rFonts w:hint="eastAsia"/>
         </w:rPr>
-        <w:t xml:space="preserve">공격속도의 기본값은 0.01초 단위로 계산되며, 해당 직업의 기본 공격을 한 </w:t>
-      </w:r>
-      <w:r>
-        <w:rPr>
-          <w:rFonts w:hint="eastAsia"/>
-        </w:rPr>
-        <w:lastRenderedPageBreak/>
-        <w:t>번 실행하는데 필요한 시간값이다.</w:t>
+        <w:t>공격속도의 기본값은 0.01초 단위로 계산되며, 해당 직업의 기본 공격을 한 번 실행하는데 필요한 시간값이다.</w:t>
       </w:r>
     </w:p>
     <w:p>
@@ -17738,7 +17676,6 @@
         <w:rPr>
           <w:rFonts w:hint="eastAsia"/>
         </w:rPr>
-        <w:lastRenderedPageBreak/>
         <w:t>공통속성</w:t>
       </w:r>
       <w:bookmarkEnd w:id="36"/>
@@ -18045,7 +17982,6 @@
         <w:rPr>
           <w:rFonts w:hint="eastAsia"/>
         </w:rPr>
-        <w:lastRenderedPageBreak/>
         <w:t>이동</w:t>
       </w:r>
       <w:r>
@@ -18644,7 +18580,6 @@
         <w:rPr>
           <w:rFonts w:hint="eastAsia"/>
         </w:rPr>
-        <w:lastRenderedPageBreak/>
         <w:t>테이블 설계</w:t>
       </w:r>
       <w:bookmarkEnd w:id="41"/>
@@ -20003,7 +19938,7 @@
                 <w:bCs/>
                 <w:noProof/>
               </w:rPr>
-              <w:t>2</w:t>
+              <w:t>5</w:t>
             </w:r>
             <w:r>
               <w:rPr>
@@ -20045,7 +19980,7 @@
                 <w:bCs/>
                 <w:noProof/>
               </w:rPr>
-              <w:t>41</w:t>
+              <w:t>12</w:t>
             </w:r>
             <w:r>
               <w:rPr>
@@ -20106,7 +20041,19 @@
       <w:rPr>
         <w:rFonts w:hint="eastAsia"/>
       </w:rPr>
-      <w:t xml:space="preserve"> 임무 시스템 기획서     </w:t>
+      <w:t xml:space="preserve"> </w:t>
+    </w:r>
+    <w:r>
+      <w:rPr>
+        <w:rFonts w:hint="eastAsia"/>
+      </w:rPr>
+      <w:t>스테이터스</w:t>
+    </w:r>
+    <w:r>
+      <w:rPr>
+        <w:rFonts w:hint="eastAsia"/>
+      </w:rPr>
+      <w:t xml:space="preserve"> 시스템 기획서     </w:t>
     </w:r>
     <w:r>
       <w:t xml:space="preserve">   </w:t>
@@ -23842,7 +23789,7 @@
 </file>
 
 <file path=customXml/itemProps1.xml><?xml version="1.0" encoding="utf-8"?>
-<ds:datastoreItem xmlns:ds="http://schemas.openxmlformats.org/officeDocument/2006/customXml" ds:itemID="{C79E94D9-2400-4F93-BD02-0FAD2BE0A111}">
+<ds:datastoreItem xmlns:ds="http://schemas.openxmlformats.org/officeDocument/2006/customXml" ds:itemID="{31762F1E-0991-40A2-8AC2-033DBE44C931}">
   <ds:schemaRefs>
     <ds:schemaRef ds:uri="http://schemas.openxmlformats.org/officeDocument/2006/bibliography"/>
   </ds:schemaRefs>
